--- a/paper1.docx
+++ b/paper1.docx
@@ -6,6 +6,11 @@
       <w:pPr>
         <w:pStyle w:val="IEEETitle"/>
       </w:pPr>
+      <w:r>
+        <w:t>eklendi</w:t>
+      </w:r>
+      <w:bookmarkStart w:id="0" w:name="_GoBack"/>
+      <w:bookmarkEnd w:id="0"/>
       <w:r>
         <w:t>Secure and Seamless Payment for Wireless Mesh Networks</w:t>
       </w:r>
@@ -1105,8 +1110,6 @@
         </w:rPr>
         <w:t>(E</w:t>
       </w:r>
-      <w:bookmarkStart w:id="0" w:name="_GoBack"/>
-      <w:bookmarkEnd w:id="0"/>
       <w:r>
         <w:rPr>
           <w:rFonts w:cs="Helvetica"/>
@@ -3192,6 +3195,7 @@
       <w:r>
         <w:rPr>
           <w:noProof/>
+          <w:lang w:val="en-US" w:eastAsia="en-US"/>
         </w:rPr>
         <w:drawing>
           <wp:inline distT="0" distB="0" distL="0" distR="0" wp14:anchorId="634C8C9E" wp14:editId="0C924A4F">
@@ -3377,6 +3381,7 @@
       <w:r>
         <w:rPr>
           <w:noProof/>
+          <w:lang w:val="en-US" w:eastAsia="en-US"/>
         </w:rPr>
         <w:drawing>
           <wp:inline distT="0" distB="0" distL="0" distR="0" wp14:anchorId="7E292FD9" wp14:editId="1831CD73">
@@ -3583,6 +3588,7 @@
       <w:r>
         <w:rPr>
           <w:noProof/>
+          <w:lang w:val="en-US" w:eastAsia="en-US"/>
         </w:rPr>
         <w:lastRenderedPageBreak/>
         <w:drawing>
@@ -3743,6 +3749,7 @@
       <w:r>
         <w:rPr>
           <w:noProof/>
+          <w:lang w:val="en-US" w:eastAsia="en-US"/>
         </w:rPr>
         <w:drawing>
           <wp:inline distT="0" distB="0" distL="0" distR="0" wp14:anchorId="51C4DD80" wp14:editId="0C595D55">

--- a/paper1.docx
+++ b/paper1.docx
@@ -6,11 +6,6 @@
       <w:pPr>
         <w:pStyle w:val="IEEETitle"/>
       </w:pPr>
-      <w:r>
-        <w:t>eklendi</w:t>
-      </w:r>
-      <w:bookmarkStart w:id="0" w:name="_GoBack"/>
-      <w:bookmarkEnd w:id="0"/>
       <w:r>
         <w:t>Secure and Seamless Payment for Wireless Mesh Networks</w:t>
       </w:r>
@@ -89,10 +84,22 @@
         <w:t>Wireless Mesh Network (WMN) technology is a multi-hop high-speed networking technology for broadband network access.</w:t>
       </w:r>
       <w:r>
-        <w:t xml:space="preserve"> WMNs are easy to deploy and cheap comparing to base stations. It is highly desirable to build and use a secure payment system over WMNs to provide network access to mobile or stationary clients. </w:t>
-      </w:r>
-      <w:r>
-        <w:t>In this paper a secure and seamless way of pre-payment for internet access is proposed and networks simulations for this system are shown.</w:t>
+        <w:t xml:space="preserve"> WMNs are easy to deploy and cheap</w:t>
+      </w:r>
+      <w:r>
+        <w:t xml:space="preserve"> systems</w:t>
+      </w:r>
+      <w:r>
+        <w:t xml:space="preserve"> comparing to base stations. It is highly desirable to build and use a secure payment system over WMNs to provide network access to mobile or stationary clients. </w:t>
+      </w:r>
+      <w:r>
+        <w:t xml:space="preserve">In this paper a secure and seamless way of pre-payment for </w:t>
+      </w:r>
+      <w:r>
+        <w:t>Internet</w:t>
+      </w:r>
+      <w:r>
+        <w:t xml:space="preserve"> access is proposed and networks simulations for this system are shown.</w:t>
       </w:r>
     </w:p>
     <w:p>
@@ -160,10 +167,16 @@
         <w:t xml:space="preserve"> are </w:t>
       </w:r>
       <w:r>
-        <w:t>very suitable</w:t>
-      </w:r>
-      <w:r>
-        <w:t xml:space="preserve"> systems for service providing; moreover a system built by using WMNs should support user identification, authentication as well as authorization and accounting.</w:t>
+        <w:t>often used</w:t>
+      </w:r>
+      <w:r>
+        <w:t xml:space="preserve"> systems for service providing; moreover a</w:t>
+      </w:r>
+      <w:r>
+        <w:t xml:space="preserve"> secure</w:t>
+      </w:r>
+      <w:r>
+        <w:t xml:space="preserve"> system built by using WMNs should support user identification, authentication as well as authorization and accounting.</w:t>
       </w:r>
     </w:p>
     <w:p>
@@ -174,7 +187,13 @@
         <w:t xml:space="preserve">In common payment systems service providers do not fully trust clients, but in reality service providers –intentionally or not- may over charge the clients or charge for services that they did not provide. Using native cryptographic algorithms it is proven </w:t>
       </w:r>
       <w:r>
-        <w:t>that every action could have an undeniable cryptographic proof so that the system achieves mutual trust.</w:t>
+        <w:t xml:space="preserve">that every action could have an undeniable cryptographic proof so that </w:t>
+      </w:r>
+      <w:r>
+        <w:t>client could not get service without payment and service providers could not charge without serving</w:t>
+      </w:r>
+      <w:r>
+        <w:t>.</w:t>
       </w:r>
     </w:p>
     <w:p>
@@ -188,7 +207,19 @@
         <w:t>The designed secure and seamless pre-payment system has the properties such as wide-coverage, seamless mobility and roaming, anonymity, mutual authentication, two-way honesty, preventing double spending and unlinkability.</w:t>
       </w:r>
       <w:r>
-        <w:t xml:space="preserve"> 10 protocols are designed for system entity actions in the system, and these protocols are tested using network simulator 3 [1].</w:t>
+        <w:t xml:space="preserve"> 10 protocols are designed for </w:t>
+      </w:r>
+      <w:r>
+        <w:t>actions of system entities</w:t>
+      </w:r>
+      <w:r>
+        <w:t xml:space="preserve"> in the system, and these protocols are tes</w:t>
+      </w:r>
+      <w:r>
+        <w:t>ted using network simulator 3 [2</w:t>
+      </w:r>
+      <w:r>
+        <w:t>].</w:t>
       </w:r>
       <w:r>
         <w:t xml:space="preserve"> The designed system had successful results in unit tests and these results are presented in this paper too.</w:t>
@@ -210,7 +241,31 @@
         <w:pStyle w:val="IEEEParagraph"/>
       </w:pPr>
       <w:r>
-        <w:t>Using some cryptographic primitives such as public key cryptosystems and hash functions forms up the designed protocol. 2048-bit RSA [2] is used for public key encryption-decryption and signature purposes. AES-128 [3] is used for symmetric key cryptography and SHA-256 [3, 4] is used as a hash algorithm in the system. HMAC [3, 4] algorithm is used for challenge-response protocols.</w:t>
+        <w:t>Using some cryptographic primitives such as public key cryptosystems and hash functions forms up the de</w:t>
+      </w:r>
+      <w:r>
+        <w:t>signed protocol. 2048-bit RSA [3</w:t>
+      </w:r>
+      <w:r>
+        <w:t>] is used for public key encryption-decryption an</w:t>
+      </w:r>
+      <w:r>
+        <w:t>d signature purposes. AES-128 [4</w:t>
+      </w:r>
+      <w:r>
+        <w:t>] is used for symmetric key crypto</w:t>
+      </w:r>
+      <w:r>
+        <w:t>graphy and SHA-256 [4, 5</w:t>
+      </w:r>
+      <w:r>
+        <w:t xml:space="preserve">] is used as a hash </w:t>
+      </w:r>
+      <w:r>
+        <w:t>algorithm in the system. HMAC [5, 6</w:t>
+      </w:r>
+      <w:r>
+        <w:t>] algorithm is used for challenge-response protocols.</w:t>
       </w:r>
     </w:p>
     <w:p>
@@ -229,6 +284,7 @@
         </w:rPr>
       </w:pPr>
       <w:r>
+        <w:lastRenderedPageBreak/>
         <w:t>The proposed system is</w:t>
       </w:r>
       <w:r>
@@ -253,14 +309,19 @@
         <w:rPr>
           <w:szCs w:val="20"/>
         </w:rPr>
-        <w:t xml:space="preserve">. In this infrastructure there are users as well as tools that are used </w:t>
-      </w:r>
-      <w:r>
-        <w:rPr>
-          <w:szCs w:val="20"/>
-        </w:rPr>
-        <w:lastRenderedPageBreak/>
-        <w:t xml:space="preserve">for service providing. Table 1 gives a list of system entities that function in the proposed system. </w:t>
+        <w:t xml:space="preserve">. In this infrastructure there are </w:t>
+      </w:r>
+      <w:r>
+        <w:rPr>
+          <w:szCs w:val="20"/>
+        </w:rPr>
+        <w:t>mobile phones or laptops as clients,</w:t>
+      </w:r>
+      <w:r>
+        <w:rPr>
+          <w:szCs w:val="20"/>
+        </w:rPr>
+        <w:t xml:space="preserve"> as well as tools that are used for service providing. Table 1 gives a list of system entities that function in the proposed system. </w:t>
       </w:r>
     </w:p>
     <w:p>
@@ -495,7 +556,23 @@
                 <w:sz w:val="16"/>
                 <w:szCs w:val="16"/>
               </w:rPr>
-              <w:t>Access Point (AP) with mesh routing capability. From now on in this document, it is called as AP, but please note that it also has routing capability.</w:t>
+              <w:t xml:space="preserve">Access Point (AP) with </w:t>
+            </w:r>
+            <w:proofErr w:type="gramStart"/>
+            <w:r>
+              <w:rPr>
+                <w:sz w:val="16"/>
+                <w:szCs w:val="16"/>
+              </w:rPr>
+              <w:t>mesh</w:t>
+            </w:r>
+            <w:proofErr w:type="gramEnd"/>
+            <w:r>
+              <w:rPr>
+                <w:sz w:val="16"/>
+                <w:szCs w:val="16"/>
+              </w:rPr>
+              <w:t xml:space="preserve"> routing capability. From now on in this document, it is called as AP, but please note that it also has routing capability.</w:t>
             </w:r>
           </w:p>
         </w:tc>
@@ -589,7 +666,7 @@
                 <w:sz w:val="16"/>
                 <w:szCs w:val="16"/>
               </w:rPr>
-              <w:t>Mesh backbone of the operator</w:t>
+              <w:t>Mesh backbone</w:t>
             </w:r>
           </w:p>
         </w:tc>
@@ -902,6 +979,7 @@
           <w:noProof/>
           <w:lang w:val="en-US" w:eastAsia="en-US"/>
         </w:rPr>
+        <w:lastRenderedPageBreak/>
         <w:drawing>
           <wp:inline distT="0" distB="0" distL="0" distR="0" wp14:anchorId="23F718BC" wp14:editId="597CAFAC">
             <wp:extent cx="2562225" cy="2470235"/>
@@ -991,7 +1069,6 @@
           <w:sz w:val="20"/>
           <w:szCs w:val="20"/>
         </w:rPr>
-        <w:lastRenderedPageBreak/>
         <w:t>Connection between serving access point</w:t>
       </w:r>
       <w:r>
@@ -1024,7 +1101,31 @@
           <w:sz w:val="20"/>
           <w:szCs w:val="20"/>
         </w:rPr>
-        <w:t xml:space="preserve">802.11s protocol [5]. This mesh backbone is like a cloud from the mobile user’s perspective. It is a black box; which receives packets from mobile user and delivers them to the gateway in a multi-hop manner. Mesh backbone uses HWMP (Hybrid Wireless Mesh Protocol) protocol [6], which is a hybrid routing </w:t>
+        <w:t>802.11s protocol [6</w:t>
+      </w:r>
+      <w:r>
+        <w:rPr>
+          <w:rFonts w:cs="Helvetica"/>
+          <w:sz w:val="20"/>
+          <w:szCs w:val="20"/>
+        </w:rPr>
+        <w:t>]. This mesh backbone is like a cloud from the mobile user’s perspective. It is a black box; which receives packets from mobile user and delivers them to the gateway in a multi-hop manner. Mesh backbone uses HWMP (Hybrid Wir</w:t>
+      </w:r>
+      <w:r>
+        <w:rPr>
+          <w:rFonts w:cs="Helvetica"/>
+          <w:sz w:val="20"/>
+          <w:szCs w:val="20"/>
+        </w:rPr>
+        <w:t>eless Mesh Protocol) protocol [7</w:t>
+      </w:r>
+      <w:r>
+        <w:rPr>
+          <w:rFonts w:cs="Helvetica"/>
+          <w:sz w:val="20"/>
+          <w:szCs w:val="20"/>
+        </w:rPr>
+        <w:t xml:space="preserve">], which is a hybrid routing </w:t>
       </w:r>
       <w:r>
         <w:rPr>
@@ -1766,7 +1867,93 @@
           <w:sz w:val="20"/>
           <w:szCs w:val="20"/>
         </w:rPr>
-        <w:t xml:space="preserve"> is the first token to use. Then we use the token in the increasing order of token index. In this way, we exploit one-way property of hash algorithms such that an attacker cannot learn the next token even if he knows the previous ones.</w:t>
+        <w:t xml:space="preserve"> </w:t>
+      </w:r>
+      <w:proofErr w:type="gramStart"/>
+      <w:r>
+        <w:rPr>
+          <w:sz w:val="20"/>
+          <w:szCs w:val="20"/>
+        </w:rPr>
+        <w:t>is</w:t>
+      </w:r>
+      <w:proofErr w:type="gramEnd"/>
+      <w:r>
+        <w:rPr>
+          <w:sz w:val="20"/>
+          <w:szCs w:val="20"/>
+        </w:rPr>
+        <w:t xml:space="preserve"> the first token</w:t>
+      </w:r>
+      <w:r>
+        <w:rPr>
+          <w:sz w:val="20"/>
+          <w:szCs w:val="20"/>
+        </w:rPr>
+        <w:t xml:space="preserve"> to use, t</w:t>
+      </w:r>
+      <w:r>
+        <w:rPr>
+          <w:sz w:val="20"/>
+          <w:szCs w:val="20"/>
+        </w:rPr>
+        <w:t>hen token</w:t>
+      </w:r>
+      <w:r>
+        <w:rPr>
+          <w:sz w:val="20"/>
+          <w:szCs w:val="20"/>
+        </w:rPr>
+        <w:t>s are used</w:t>
+      </w:r>
+      <w:r>
+        <w:rPr>
+          <w:sz w:val="20"/>
+          <w:szCs w:val="20"/>
+        </w:rPr>
+        <w:t xml:space="preserve"> in increasing order of token index. In this way, one-way property of hash algorithms</w:t>
+      </w:r>
+      <w:r>
+        <w:rPr>
+          <w:sz w:val="20"/>
+          <w:szCs w:val="20"/>
+        </w:rPr>
+        <w:t xml:space="preserve"> is exploited</w:t>
+      </w:r>
+      <w:r>
+        <w:rPr>
+          <w:sz w:val="20"/>
+          <w:szCs w:val="20"/>
+        </w:rPr>
+        <w:t xml:space="preserve"> such that an attacker cannot learn the next token even if he</w:t>
+      </w:r>
+      <w:r>
+        <w:rPr>
+          <w:sz w:val="20"/>
+          <w:szCs w:val="20"/>
+        </w:rPr>
+        <w:t>/she</w:t>
+      </w:r>
+      <w:r>
+        <w:rPr>
+          <w:sz w:val="20"/>
+          <w:szCs w:val="20"/>
+        </w:rPr>
+        <w:t xml:space="preserve"> knows the previous </w:t>
+      </w:r>
+      <w:r>
+        <w:rPr>
+          <w:sz w:val="20"/>
+          <w:szCs w:val="20"/>
+        </w:rPr>
+        <w:t>tokens</w:t>
+      </w:r>
+      <w:r>
+        <w:rPr>
+          <w:sz w:val="20"/>
+          <w:szCs w:val="20"/>
+        </w:rPr>
+        <w:t>.</w:t>
       </w:r>
     </w:p>
     <w:p>
@@ -1797,6 +1984,7 @@
           <w:sz w:val="20"/>
           <w:szCs w:val="20"/>
         </w:rPr>
+        <w:lastRenderedPageBreak/>
         <w:t>Aliases are temporary identifiers for clients.</w:t>
       </w:r>
       <w:r>
@@ -2082,21 +2270,13 @@
           <w:rFonts w:cs="Helvetica"/>
           <w:szCs w:val="20"/>
         </w:rPr>
-        <w:t xml:space="preserve">Making </w:t>
+        <w:t>Making TTP to check proposed alias to be a unique alias at a point of time solves this problem</w:t>
       </w:r>
       <w:r>
         <w:rPr>
           <w:rFonts w:cs="Helvetica"/>
           <w:szCs w:val="20"/>
         </w:rPr>
-        <w:lastRenderedPageBreak/>
-        <w:t>TTP to check proposed alias to be a unique alias at a point of time solves this problem</w:t>
-      </w:r>
-      <w:r>
-        <w:rPr>
-          <w:rFonts w:cs="Helvetica"/>
-          <w:szCs w:val="20"/>
-        </w:rPr>
         <w:t>.</w:t>
       </w:r>
     </w:p>
@@ -2127,7 +2307,13 @@
         <w:pStyle w:val="IEEEParagraph"/>
       </w:pPr>
       <w:r>
-        <w:t xml:space="preserve">Some protocols show similarity in between. </w:t>
+        <w:t>Some proto</w:t>
+      </w:r>
+      <w:r>
+        <w:t>cols show similarity in between e.g.</w:t>
+      </w:r>
+      <w:r>
+        <w:t xml:space="preserve"> </w:t>
       </w:r>
       <w:r>
         <w:rPr>
@@ -2151,7 +2337,13 @@
         <w:t>f a Connection Card</w:t>
       </w:r>
       <w:r>
-        <w:t xml:space="preserve">. The only difference between these two protocols is hash token number. </w:t>
+        <w:t xml:space="preserve">. The only difference between these two protocols is hash token </w:t>
+      </w:r>
+      <w:r>
+        <w:t>index</w:t>
+      </w:r>
+      <w:r>
+        <w:t xml:space="preserve">. </w:t>
       </w:r>
       <w:r>
         <w:rPr>
@@ -2231,6 +2423,7 @@
           <w:noProof/>
           <w:lang w:val="en-US" w:eastAsia="en-US"/>
         </w:rPr>
+        <w:lastRenderedPageBreak/>
         <w:drawing>
           <wp:inline distT="0" distB="0" distL="0" distR="0" wp14:anchorId="61993536" wp14:editId="53256840">
             <wp:extent cx="2919518" cy="2291911"/>
@@ -2312,23 +2505,34 @@
         <w:pStyle w:val="IEEEParagraph"/>
       </w:pPr>
       <w:r>
-        <w:t xml:space="preserve">Initial Authorization is the first protocol that a user uses in the system in order to get authorized. It is used only once by a particular user. </w:t>
-      </w:r>
-    </w:p>
-    <w:p>
-      <w:pPr>
-        <w:pStyle w:val="IEEEParagraph"/>
-      </w:pPr>
-      <w:r>
-        <w:t xml:space="preserve">Reuse of a Connection Card protocol is used when a user does not finish the tokens in a connection card and would like to use the remaining tokens at a later time. Initial Authorization and Reuse of a Connection Card protocols only differ in packet content and even that content is very similar. </w:t>
-      </w:r>
-    </w:p>
-    <w:p>
-      <w:pPr>
-        <w:pStyle w:val="IEEEParagraph"/>
-      </w:pPr>
-      <w:r>
-        <w:lastRenderedPageBreak/>
+        <w:t xml:space="preserve">Initial Authorization is the first protocol that a </w:t>
+      </w:r>
+      <w:r>
+        <w:t>client</w:t>
+      </w:r>
+      <w:r>
+        <w:t xml:space="preserve"> uses in the system in order to get authorized. It is used only once by a particular user. </w:t>
+      </w:r>
+    </w:p>
+    <w:p>
+      <w:pPr>
+        <w:pStyle w:val="IEEEParagraph"/>
+      </w:pPr>
+      <w:r>
+        <w:t xml:space="preserve">Reuse of a Connection Card protocol is used when a user does not finish the tokens in a connection card and would like to use the remaining tokens at a later time. Initial Authorization and Reuse of a Connection Card protocols only differ in </w:t>
+      </w:r>
+      <w:r>
+        <w:t>hash token index</w:t>
+      </w:r>
+      <w:r>
+        <w:t xml:space="preserve">. </w:t>
+      </w:r>
+    </w:p>
+    <w:p>
+      <w:pPr>
+        <w:pStyle w:val="IEEEParagraph"/>
+      </w:pPr>
+      <w:r>
         <w:t>The beginning time of a session for a user is stored when a user performs one of the previously told two protocols. Disconnection protocol yields the ending time of the session.</w:t>
       </w:r>
       <w:r>
@@ -2343,7 +2547,13 @@
         <w:pStyle w:val="IEEEParagraph"/>
       </w:pPr>
       <w:r>
-        <w:t>One of the privacy preserving features of the proposed system is that access points ask every user to change their aliases from time to time. When received such a command from the access point, clients compute a new alias and send it to the TTP for signature. The overall process is called Change Alias protocol.</w:t>
+        <w:t>One of the privacy preserving features of the proposed system is that access points ask every user to change their aliases from time to time. When received such a command from the access point, clients compute alias</w:t>
+      </w:r>
+      <w:r>
+        <w:t>es</w:t>
+      </w:r>
+      <w:r>
+        <w:t xml:space="preserve"> and send it to the TTP for signature. The overall process is called Change Alias protocol.</w:t>
       </w:r>
     </w:p>
     <w:p>
@@ -2476,7 +2686,29 @@
         <w:pStyle w:val="IEEEParagraph"/>
       </w:pPr>
       <w:r>
-        <w:t>Access Point Authentication starts with an access point sending a request to the client. Client sends a 128-bit challenge to the access point. Access Point performs a HMAC on this challenge using the last hash token as a key. Client performs the same operation and compares two results. If they match, access point is verified as authenticated.</w:t>
+        <w:t xml:space="preserve">Access Point Authentication starts with </w:t>
+      </w:r>
+      <w:r>
+        <w:t>serving</w:t>
+      </w:r>
+      <w:r>
+        <w:t xml:space="preserve"> access point sending a request to the client. Client sends a 128-bit challenge to the access point. Access Point performs a</w:t>
+      </w:r>
+      <w:r>
+        <w:t>n</w:t>
+      </w:r>
+      <w:r>
+        <w:t xml:space="preserve"> </w:t>
+      </w:r>
+      <w:r>
+        <w:lastRenderedPageBreak/>
+        <w:t>HMAC</w:t>
+      </w:r>
+      <w:r>
+        <w:t xml:space="preserve"> operation</w:t>
+      </w:r>
+      <w:r>
+        <w:t xml:space="preserve"> on this challenge using the last hash token as a key. Client performs the same operation and compares two results. If they match, access point is verified as authenticated.</w:t>
       </w:r>
     </w:p>
     <w:p>
@@ -2502,7 +2734,6 @@
           <w:sz w:val="24"/>
           <w:lang w:val="en-US" w:eastAsia="en-US"/>
         </w:rPr>
-        <w:lastRenderedPageBreak/>
         <w:drawing>
           <wp:inline distT="0" distB="0" distL="0" distR="0" wp14:anchorId="2CAF1312" wp14:editId="40A0019B">
             <wp:extent cx="2609178" cy="3099435"/>
@@ -2586,12 +2817,44 @@
     <w:p>
       <w:pPr>
         <w:pStyle w:val="IEEEParagraph"/>
-        <w:rPr>
-          <w:szCs w:val="20"/>
-        </w:rPr>
-      </w:pPr>
-      <w:r>
-        <w:t>Packet transfer, shown in Figure 4, protocol is the mostly used and simplest protocol among the other ones. It is the main service access protocol using tokens one by one. One token of the hash chain is sent from client to AP and the client starts to use broadband access service. Usage is charged in time basis. Every 5 minutes client sends a new hash token to continue to get Internet service. When a user sends a hash token it means that he/she already paid for the service and if disconnection protocol is called after e.g. 2 minutes, user could not get a refund for remaining 3 minutes.</w:t>
+      </w:pPr>
+      <w:r>
+        <w:t xml:space="preserve">Packet transfer, shown in Figure 4, protocol is the mostly used and simplest protocol among other </w:t>
+      </w:r>
+      <w:r>
+        <w:t>protocols</w:t>
+      </w:r>
+      <w:r>
+        <w:t>. It is the main service access protocol using tokens one by one. One token of the hash chain is sent from client to AP and the client starts to use broadband access service. Usage is charged in time basis. Every 5 minutes client sends a new hash token to continue to get Internet service. When a user sends a hash token it means that he/she already paid for the service and if disconnection protocol is called after e.g. 2 minutes, user could not get a refund for remaining 3 minutes.</w:t>
+      </w:r>
+    </w:p>
+    <w:p>
+      <w:pPr>
+        <w:pStyle w:val="IEEEParagraph"/>
+        <w:rPr>
+          <w:szCs w:val="20"/>
+        </w:rPr>
+      </w:pPr>
+      <w:r>
+        <w:t>The time measurement happens between access point and client. Decrementing from 5 minutes is done by access point. I</w:t>
+      </w:r>
+      <w:r>
+        <w:t>f client tries</w:t>
+      </w:r>
+      <w:r>
+        <w:t xml:space="preserve"> to get service after 5 minutes</w:t>
+      </w:r>
+      <w:r>
+        <w:t>,</w:t>
+      </w:r>
+      <w:r>
+        <w:t xml:space="preserve"> access point sends a request to client to make </w:t>
+      </w:r>
+      <w:r>
+        <w:t>him</w:t>
+      </w:r>
+      <w:r>
+        <w:t xml:space="preserve"> to send a new hash token.</w:t>
       </w:r>
     </w:p>
     <w:p>
@@ -2620,6 +2883,7 @@
           <w:sz w:val="24"/>
           <w:lang w:val="en-US" w:eastAsia="en-US"/>
         </w:rPr>
+        <w:lastRenderedPageBreak/>
         <w:drawing>
           <wp:inline distT="0" distB="0" distL="0" distR="0" wp14:anchorId="0FC46C75" wp14:editId="4B52A1A2">
             <wp:extent cx="3189605" cy="2478827"/>
@@ -2749,15 +3013,7 @@
           <w:sz w:val="20"/>
           <w:szCs w:val="20"/>
         </w:rPr>
-        <w:t xml:space="preserve"> to know that this client is not active anymore. In order to handle this unexpected </w:t>
-      </w:r>
-      <w:r>
-        <w:rPr>
-          <w:sz w:val="20"/>
-          <w:szCs w:val="20"/>
-        </w:rPr>
-        <w:lastRenderedPageBreak/>
-        <w:t>behavio</w:t>
+        <w:t xml:space="preserve"> to know that this client is not active anymore. In order to handle this unexpected behavio</w:t>
       </w:r>
       <w:r>
         <w:rPr>
@@ -2921,18 +3177,24 @@
         <w:t>, is run whenever clie</w:t>
       </w:r>
       <w:r>
-        <w:t>nt changes serving access point. The running protocol is called Seamless Mobility if the new access point belongs to the same operator as previous access point. If the operators differ then the protocol is called Seamless Roaming.</w:t>
-      </w:r>
-    </w:p>
-    <w:p>
-      <w:pPr>
-        <w:pStyle w:val="IEEEParagraph"/>
-      </w:pPr>
-      <w:r>
-        <w:t>In this</w:t>
-      </w:r>
-      <w:r>
-        <w:t xml:space="preserve"> kind of</w:t>
+        <w:t>nt changes serving access point. The running protocol is called Seamless Mobility if the new access point belongs to the same operator as previous access point. If the operators differ</w:t>
+      </w:r>
+      <w:r>
+        <w:t>,</w:t>
+      </w:r>
+      <w:r>
+        <w:t xml:space="preserve"> then the protocol is called Seamless Roaming.</w:t>
+      </w:r>
+    </w:p>
+    <w:p>
+      <w:pPr>
+        <w:pStyle w:val="IEEEParagraph"/>
+      </w:pPr>
+      <w:r>
+        <w:t>In th</w:t>
+      </w:r>
+      <w:r>
+        <w:t>ese two</w:t>
       </w:r>
       <w:r>
         <w:t xml:space="preserve"> protocol</w:t>
@@ -2947,7 +3209,17 @@
         <w:t>r</w:t>
       </w:r>
       <w:r>
-        <w:t>equest packet to old access point. Old access point receives this packet and performs an encryption on it using RSA-2048, than signs this cipher text using RSA-2048 private key. Old access point sends this packet to client and client relays it to the new access point. New access point decrypts the package using RSA-2048 private key and verifies the signature using RSA-2048 public key.</w:t>
+        <w:t>equest packet to old access point. Old access point receives this packet and performs an encryption on it using RSA-2048, than signs this cipher text using RSA-2048 private key. Old access point sends this packet to client and client relays it to the new access point. New a</w:t>
+      </w:r>
+      <w:r>
+        <w:t>ccess point decrypts the packet</w:t>
+      </w:r>
+      <w:r>
+        <w:t xml:space="preserve"> using RSA-2048 </w:t>
+      </w:r>
+      <w:r>
+        <w:lastRenderedPageBreak/>
+        <w:t>private key and verifies the signature using RSA-2048 public key.</w:t>
       </w:r>
     </w:p>
     <w:p>
@@ -2963,10 +3235,34 @@
         <w:pStyle w:val="IEEEParagraph"/>
       </w:pPr>
       <w:r>
-        <w:t>If the running protocol is Seamless Roaming, then a</w:t>
-      </w:r>
-      <w:r>
-        <w:t>fter receiving break-off request from the client, old access point sends a disconnection request to the TTP. This part of the protocol is not important for the unit tests because it runs in the background.</w:t>
+        <w:t xml:space="preserve">If the running protocol is Seamless Roaming, then </w:t>
+      </w:r>
+      <w:r>
+        <w:t>receiving br</w:t>
+      </w:r>
+      <w:r>
+        <w:t>eak-off request from the client triggers</w:t>
+      </w:r>
+      <w:r>
+        <w:t xml:space="preserve"> old access point </w:t>
+      </w:r>
+      <w:r>
+        <w:t>to send</w:t>
+      </w:r>
+      <w:r>
+        <w:t xml:space="preserve"> a disconnection request to the TTP. This part of the protocol is not </w:t>
+      </w:r>
+      <w:r>
+        <w:t>implemented</w:t>
+      </w:r>
+      <w:r>
+        <w:t xml:space="preserve"> </w:t>
+      </w:r>
+      <w:r>
+        <w:t>in unit test</w:t>
+      </w:r>
+      <w:r>
+        <w:t xml:space="preserve"> because it runs in the background.</w:t>
       </w:r>
     </w:p>
     <w:p>
@@ -3078,7 +3374,6 @@
           <w:rFonts w:cs="Helvetica"/>
           <w:szCs w:val="20"/>
         </w:rPr>
-        <w:lastRenderedPageBreak/>
         <w:t xml:space="preserve">Achieving seamless mobility in home operator and also to support seamless roaming, a public key distribution mechanism </w:t>
       </w:r>
       <w:r>
@@ -3115,7 +3410,28 @@
           <w:rFonts w:cs="Helvetica"/>
           <w:szCs w:val="20"/>
         </w:rPr>
-        <w:t>, a generic model for public key distribution is shown. This protocol has two parts; one is certificate generation for access point public keys, the other one is distribution of the public keys. The part between operator and the TTP is offline. This part of the protocol runs during set-up, before the deployment of the access points in the field.</w:t>
+        <w:t xml:space="preserve">, a generic model for public key distribution is shown. This protocol has two parts; one is certificate generation for access point public keys, the other one is distribution of the public keys. The part between operator and the TTP is </w:t>
+      </w:r>
+      <w:r>
+        <w:rPr>
+          <w:rFonts w:cs="Helvetica"/>
+          <w:szCs w:val="20"/>
+        </w:rPr>
+        <w:t>offline</w:t>
+      </w:r>
+      <w:r>
+        <w:rPr>
+          <w:rFonts w:cs="Helvetica"/>
+          <w:szCs w:val="20"/>
+        </w:rPr>
+        <w:t>; it</w:t>
+      </w:r>
+      <w:r>
+        <w:rPr>
+          <w:rFonts w:cs="Helvetica"/>
+          <w:szCs w:val="20"/>
+        </w:rPr>
+        <w:t xml:space="preserve"> runs during set-up, before the deployment of the access points in the field.</w:t>
       </w:r>
     </w:p>
     <w:p>
@@ -3131,15 +3447,39 @@
         <w:pStyle w:val="IEEEParagraph"/>
       </w:pPr>
       <w:r>
-        <w:t>Unit tests cover protocol behaviours under low pressure. In these tests there is only one user, and this user performs the same protocol every minute. These tests are done to ensure that a module of the system, in this case protocols, are fit for use.</w:t>
-      </w:r>
-    </w:p>
-    <w:p>
-      <w:pPr>
-        <w:pStyle w:val="IEEEParagraph"/>
-      </w:pPr>
-      <w:r>
-        <w:t xml:space="preserve">As discussed earlier some protocols show similarity considering packet sizes and </w:t>
+        <w:t>Unit tests cover protocol behaviours under low pressure. In these tests there is only one user, and this user performs the same protocol every minute. These</w:t>
+      </w:r>
+      <w:r>
+        <w:t xml:space="preserve"> tests are done to ensure that</w:t>
+      </w:r>
+      <w:r>
+        <w:t xml:space="preserve"> module</w:t>
+      </w:r>
+      <w:r>
+        <w:t>s</w:t>
+      </w:r>
+      <w:r>
+        <w:t xml:space="preserve"> of the system</w:t>
+      </w:r>
+      <w:r>
+        <w:t xml:space="preserve"> </w:t>
+      </w:r>
+      <w:r>
+        <w:t>are fit for use.</w:t>
+      </w:r>
+    </w:p>
+    <w:p>
+      <w:pPr>
+        <w:pStyle w:val="IEEEParagraph"/>
+      </w:pPr>
+      <w:r>
+        <w:t>As discussed earlier some protocols show similarity considering packet sizes</w:t>
+      </w:r>
+      <w:r>
+        <w:t>, cryptographic operations</w:t>
+      </w:r>
+      <w:r>
+        <w:t xml:space="preserve"> and </w:t>
       </w:r>
       <w:r>
         <w:t>packet routes. Since there would be no difference between unit tests of protocols that are in the same group, there is one result chart for a particular group of protocols.</w:t>
@@ -3168,15 +3508,13 @@
         <w:pStyle w:val="IEEEParagraph"/>
       </w:pPr>
       <w:r>
-        <w:t>As discussed earlier end-to-end two-way protocols deliver same sized packets from clients to TTP and vice-versa. The cryptographic operations and their turns are the same between these protocols.</w:t>
-      </w:r>
-    </w:p>
-    <w:p>
-      <w:pPr>
-        <w:pStyle w:val="IEEEParagraph"/>
-      </w:pPr>
-      <w:r>
-        <w:t xml:space="preserve">Unit tests for this kind of protocols consist of a user, running the same protocol every minute. Charts present the average delay of the packet delivery over time. In this simulation the user sends the packet to a serving access point and the packet hops 2 times in the mesh backbone until it reaches the gateway. Gateway forwards the packet to operator and operator transmits the packet to TTP. TTP processes this packet and sends it back to the client through the same route. </w:t>
+        <w:t xml:space="preserve">Unit tests for </w:t>
+      </w:r>
+      <w:r>
+        <w:t>end-to-end two-way</w:t>
+      </w:r>
+      <w:r>
+        <w:t xml:space="preserve"> protocols consist of a user, running the same protocol every minute. Charts present the average delay of packet delivery over time. In this simulation the user sends the packet to a serving access point and the packet hops 2 times in the mesh backbone until it reaches the gateway. Gateway forwards the packet to operator and operator transmits the packet to TTP. TTP processes this packet and sends it back to the client through the same route. </w:t>
       </w:r>
     </w:p>
     <w:p>
@@ -3197,6 +3535,7 @@
           <w:noProof/>
           <w:lang w:val="en-US" w:eastAsia="en-US"/>
         </w:rPr>
+        <w:lastRenderedPageBreak/>
         <w:drawing>
           <wp:inline distT="0" distB="0" distL="0" distR="0" wp14:anchorId="634C8C9E" wp14:editId="0C924A4F">
             <wp:extent cx="2716343" cy="1834515"/>
@@ -3308,11 +3647,7 @@
         <w:t>a</w:t>
       </w:r>
       <w:r>
-        <w:t xml:space="preserve"> delay of 0.3 </w:t>
-      </w:r>
-      <w:r>
-        <w:lastRenderedPageBreak/>
-        <w:t>second</w:t>
+        <w:t xml:space="preserve"> delay of 0.3 second</w:t>
       </w:r>
       <w:r>
         <w:t xml:space="preserve"> </w:t>
@@ -3569,6 +3904,7 @@
         <w:pStyle w:val="IEEEParagraph"/>
       </w:pPr>
       <w:r>
+        <w:lastRenderedPageBreak/>
         <w:t xml:space="preserve">Unit test for Seamless Mobility and Seamless Roaming protocols consists of a client changes serving access point every minute. Client is located in between two access points and these access points are both eligible for service. Since these protocols must be seamless to the user it is important to get reasonable delays for these protocols. </w:t>
       </w:r>
     </w:p>
@@ -3590,7 +3926,6 @@
           <w:noProof/>
           <w:lang w:val="en-US" w:eastAsia="en-US"/>
         </w:rPr>
-        <w:lastRenderedPageBreak/>
         <w:drawing>
           <wp:inline distT="0" distB="0" distL="0" distR="0" wp14:anchorId="0E33C039" wp14:editId="0EE4A530">
             <wp:extent cx="2883594" cy="1942888"/>
@@ -3860,6 +4195,7 @@
         <w:pStyle w:val="IEEEHeading1"/>
       </w:pPr>
       <w:r>
+        <w:lastRenderedPageBreak/>
         <w:t>Conclusion</w:t>
       </w:r>
     </w:p>
@@ -3900,7 +4236,6 @@
         <w:pStyle w:val="IEEEParagraph"/>
       </w:pPr>
       <w:r>
-        <w:lastRenderedPageBreak/>
         <w:t>Results</w:t>
       </w:r>
       <w:r>
@@ -3916,7 +4251,12 @@
         <w:t>the system</w:t>
       </w:r>
       <w:r>
-        <w:t xml:space="preserve"> is a combination of these protocols. </w:t>
+        <w:t xml:space="preserve"> is a combination of these protocols.</w:t>
+      </w:r>
+      <w:bookmarkStart w:id="0" w:name="_GoBack"/>
+      <w:bookmarkEnd w:id="0"/>
+      <w:r>
+        <w:t xml:space="preserve"> </w:t>
       </w:r>
       <w:r>
         <w:t>Unit tests show that the proposed system is a considerable and an effective pre-payment system.</w:t>
@@ -3938,8 +4278,14 @@
       <w:pPr>
         <w:pStyle w:val="IEEEReferenceItem"/>
       </w:pPr>
-      <w:r>
-        <w:t>Akyildiz, I. F., Wang, X.,</w:t>
+      <w:proofErr w:type="spellStart"/>
+      <w:r>
+        <w:lastRenderedPageBreak/>
+        <w:t>Akyildiz</w:t>
+      </w:r>
+      <w:proofErr w:type="spellEnd"/>
+      <w:r>
+        <w:t>, I. F., Wang, X.,</w:t>
       </w:r>
       <w:r>
         <w:t xml:space="preserve"> </w:t>
@@ -4011,12 +4357,33 @@
           <w:szCs w:val="16"/>
         </w:rPr>
       </w:pPr>
+      <w:proofErr w:type="spellStart"/>
       <w:r>
         <w:rPr>
           <w:szCs w:val="16"/>
         </w:rPr>
-        <w:lastRenderedPageBreak/>
-        <w:t xml:space="preserve">Rivest, R., Shamir, A., and Adleman, L. (1978) A method for obtaining digital signatures and public-key cryptosystems, </w:t>
+        <w:t>Rivest</w:t>
+      </w:r>
+      <w:proofErr w:type="spellEnd"/>
+      <w:r>
+        <w:rPr>
+          <w:szCs w:val="16"/>
+        </w:rPr>
+        <w:t xml:space="preserve">, R., Shamir, A., and </w:t>
+      </w:r>
+      <w:proofErr w:type="spellStart"/>
+      <w:r>
+        <w:rPr>
+          <w:szCs w:val="16"/>
+        </w:rPr>
+        <w:t>Adleman</w:t>
+      </w:r>
+      <w:proofErr w:type="spellEnd"/>
+      <w:r>
+        <w:rPr>
+          <w:szCs w:val="16"/>
+        </w:rPr>
+        <w:t xml:space="preserve">, L. (1978) A method for obtaining digital signatures and public-key cryptosystems, </w:t>
       </w:r>
       <w:r>
         <w:rPr>
@@ -4092,8 +4459,17 @@
           <w:i/>
           <w:szCs w:val="16"/>
         </w:rPr>
-        <w:t>Person Education, Inc</w:t>
-      </w:r>
+        <w:t xml:space="preserve">Person Education, </w:t>
+      </w:r>
+      <w:proofErr w:type="spellStart"/>
+      <w:r>
+        <w:rPr>
+          <w:i/>
+          <w:szCs w:val="16"/>
+        </w:rPr>
+        <w:t>Inc</w:t>
+      </w:r>
+      <w:proofErr w:type="spellEnd"/>
     </w:p>
     <w:p>
       <w:pPr>
@@ -4122,7 +4498,39 @@
           <w:szCs w:val="16"/>
           <w:shd w:val="clear" w:color="auto" w:fill="FFFFFF"/>
         </w:rPr>
-        <w:t xml:space="preserve">Kai Yang, Jian-feng Ma, Zi-hui Miao (2009) </w:t>
+        <w:t xml:space="preserve">Kai Yang, </w:t>
+      </w:r>
+      <w:proofErr w:type="spellStart"/>
+      <w:r>
+        <w:rPr>
+          <w:szCs w:val="16"/>
+          <w:shd w:val="clear" w:color="auto" w:fill="FFFFFF"/>
+        </w:rPr>
+        <w:t>Jian-feng</w:t>
+      </w:r>
+      <w:proofErr w:type="spellEnd"/>
+      <w:r>
+        <w:rPr>
+          <w:szCs w:val="16"/>
+          <w:shd w:val="clear" w:color="auto" w:fill="FFFFFF"/>
+        </w:rPr>
+        <w:t xml:space="preserve"> Ma, </w:t>
+      </w:r>
+      <w:proofErr w:type="spellStart"/>
+      <w:r>
+        <w:rPr>
+          <w:szCs w:val="16"/>
+          <w:shd w:val="clear" w:color="auto" w:fill="FFFFFF"/>
+        </w:rPr>
+        <w:t>Zi-hui</w:t>
+      </w:r>
+      <w:proofErr w:type="spellEnd"/>
+      <w:r>
+        <w:rPr>
+          <w:szCs w:val="16"/>
+          <w:shd w:val="clear" w:color="auto" w:fill="FFFFFF"/>
+        </w:rPr>
+        <w:t xml:space="preserve"> Miao (2009) </w:t>
       </w:r>
       <w:r>
         <w:rPr>

--- a/paper1.docx
+++ b/paper1.docx
@@ -90,7 +90,12 @@
         <w:t xml:space="preserve"> systems</w:t>
       </w:r>
       <w:r>
-        <w:t xml:space="preserve"> comparing to base stations. It is highly desirable to build and use a secure payment system over WMNs to provide network access to mobile or stationary clients. </w:t>
+        <w:t xml:space="preserve"> comparing to base stations. It is highly desirable to build and </w:t>
+      </w:r>
+      <w:bookmarkStart w:id="0" w:name="_GoBack"/>
+      <w:bookmarkEnd w:id="0"/>
+      <w:r>
+        <w:t xml:space="preserve">use a secure payment system over WMNs to provide network access to mobile or stationary clients. </w:t>
       </w:r>
       <w:r>
         <w:t xml:space="preserve">In this paper a secure and seamless way of pre-payment for </w:t>
@@ -556,23 +561,7 @@
                 <w:sz w:val="16"/>
                 <w:szCs w:val="16"/>
               </w:rPr>
-              <w:t xml:space="preserve">Access Point (AP) with </w:t>
-            </w:r>
-            <w:proofErr w:type="gramStart"/>
-            <w:r>
-              <w:rPr>
-                <w:sz w:val="16"/>
-                <w:szCs w:val="16"/>
-              </w:rPr>
-              <w:t>mesh</w:t>
-            </w:r>
-            <w:proofErr w:type="gramEnd"/>
-            <w:r>
-              <w:rPr>
-                <w:sz w:val="16"/>
-                <w:szCs w:val="16"/>
-              </w:rPr>
-              <w:t xml:space="preserve"> routing capability. From now on in this document, it is called as AP, but please note that it also has routing capability.</w:t>
+              <w:t>Access Point (AP). From now on in this document, it is called as AP, but please note that it also has routing capability.</w:t>
             </w:r>
           </w:p>
         </w:tc>
@@ -4251,12 +4240,7 @@
         <w:t>the system</w:t>
       </w:r>
       <w:r>
-        <w:t xml:space="preserve"> is a combination of these protocols.</w:t>
-      </w:r>
-      <w:bookmarkStart w:id="0" w:name="_GoBack"/>
-      <w:bookmarkEnd w:id="0"/>
-      <w:r>
-        <w:t xml:space="preserve"> </w:t>
+        <w:t xml:space="preserve"> is a combination of these protocols. </w:t>
       </w:r>
       <w:r>
         <w:t>Unit tests show that the proposed system is a considerable and an effective pre-payment system.</w:t>

--- a/paper1.docx
+++ b/paper1.docx
@@ -90,12 +90,7 @@
         <w:t xml:space="preserve"> systems</w:t>
       </w:r>
       <w:r>
-        <w:t xml:space="preserve"> comparing to base stations. It is highly desirable to build and </w:t>
-      </w:r>
-      <w:bookmarkStart w:id="0" w:name="_GoBack"/>
-      <w:bookmarkEnd w:id="0"/>
-      <w:r>
-        <w:t xml:space="preserve">use a secure payment system over WMNs to provide network access to mobile or stationary clients. </w:t>
+        <w:t xml:space="preserve"> comparing to base stations. It is highly desirable to build and use a secure payment system over WMNs to provide network access to mobile or stationary clients. </w:t>
       </w:r>
       <w:r>
         <w:t xml:space="preserve">In this paper a secure and seamless way of pre-payment for </w:t>
@@ -3586,7 +3581,21 @@
           <w:sz w:val="16"/>
           <w:szCs w:val="16"/>
         </w:rPr>
-        <w:t>Figure 8. End-to-End Two-Way Protocol Unit Test Result</w:t>
+        <w:t>Figure 8. End-to-End Two-Way Protocol</w:t>
+      </w:r>
+      <w:r>
+        <w:rPr>
+          <w:sz w:val="16"/>
+          <w:szCs w:val="16"/>
+        </w:rPr>
+        <w:t>s</w:t>
+      </w:r>
+      <w:r>
+        <w:rPr>
+          <w:sz w:val="16"/>
+          <w:szCs w:val="16"/>
+        </w:rPr>
+        <w:t xml:space="preserve"> Unit Test Result</w:t>
       </w:r>
     </w:p>
     <w:p>
@@ -3768,7 +3777,28 @@
           <w:sz w:val="16"/>
           <w:szCs w:val="16"/>
         </w:rPr>
-        <w:t>Figure 9. Access Point Authentication Unit Test Result</w:t>
+        <w:t>Figure 9. Access Point Authentication</w:t>
+      </w:r>
+      <w:r>
+        <w:rPr>
+          <w:sz w:val="16"/>
+          <w:szCs w:val="16"/>
+        </w:rPr>
+        <w:t xml:space="preserve"> </w:t>
+      </w:r>
+      <w:r>
+        <w:rPr>
+          <w:sz w:val="16"/>
+          <w:szCs w:val="16"/>
+        </w:rPr>
+        <w:t>protocol</w:t>
+      </w:r>
+      <w:r>
+        <w:rPr>
+          <w:sz w:val="16"/>
+          <w:szCs w:val="16"/>
+        </w:rPr>
+        <w:t xml:space="preserve"> Unit Test Result</w:t>
       </w:r>
     </w:p>
     <w:p>
@@ -3976,7 +4006,35 @@
           <w:sz w:val="16"/>
           <w:szCs w:val="16"/>
         </w:rPr>
-        <w:t>Figure 10. Seamless Mobility and Roaming Unit Test Result</w:t>
+        <w:t>Figure 10. Seamless Mobility and Roaming</w:t>
+      </w:r>
+      <w:r>
+        <w:rPr>
+          <w:sz w:val="16"/>
+          <w:szCs w:val="16"/>
+        </w:rPr>
+        <w:t xml:space="preserve"> </w:t>
+      </w:r>
+      <w:r>
+        <w:rPr>
+          <w:sz w:val="16"/>
+          <w:szCs w:val="16"/>
+        </w:rPr>
+        <w:t>protocol</w:t>
+      </w:r>
+      <w:r>
+        <w:rPr>
+          <w:sz w:val="16"/>
+          <w:szCs w:val="16"/>
+        </w:rPr>
+        <w:t>s</w:t>
+      </w:r>
+      <w:r>
+        <w:rPr>
+          <w:sz w:val="16"/>
+          <w:szCs w:val="16"/>
+        </w:rPr>
+        <w:t xml:space="preserve"> Unit Test Result</w:t>
       </w:r>
     </w:p>
     <w:p>
@@ -4136,7 +4194,28 @@
           <w:sz w:val="16"/>
           <w:szCs w:val="16"/>
         </w:rPr>
-        <w:t>Figure 11. Packet Transfer Unit Test Result</w:t>
+        <w:t>Figure 11. Packet Transfer</w:t>
+      </w:r>
+      <w:r>
+        <w:rPr>
+          <w:sz w:val="16"/>
+          <w:szCs w:val="16"/>
+        </w:rPr>
+        <w:t xml:space="preserve"> </w:t>
+      </w:r>
+      <w:r>
+        <w:rPr>
+          <w:sz w:val="16"/>
+          <w:szCs w:val="16"/>
+        </w:rPr>
+        <w:t>protocol</w:t>
+      </w:r>
+      <w:r>
+        <w:rPr>
+          <w:sz w:val="16"/>
+          <w:szCs w:val="16"/>
+        </w:rPr>
+        <w:t xml:space="preserve"> Unit Test Result</w:t>
       </w:r>
     </w:p>
     <w:p>
@@ -4181,37 +4260,243 @@
     </w:p>
     <w:p>
       <w:pPr>
+        <w:pStyle w:val="IEEEHeading2"/>
+        <w:numPr>
+          <w:ilvl w:val="1"/>
+          <w:numId w:val="7"/>
+        </w:numPr>
+        <w:rPr>
+          <w:lang w:val="en-GB"/>
+        </w:rPr>
+      </w:pPr>
+      <w:r>
+        <w:rPr>
+          <w:lang w:val="en-GB"/>
+        </w:rPr>
+        <w:lastRenderedPageBreak/>
+        <w:t xml:space="preserve">Results for </w:t>
+      </w:r>
+      <w:r>
+        <w:rPr>
+          <w:lang w:val="en-GB"/>
+        </w:rPr>
+        <w:t>Update Packets</w:t>
+      </w:r>
+    </w:p>
+    <w:p>
+      <w:pPr>
+        <w:pStyle w:val="IEEEParagraph"/>
+      </w:pPr>
+      <w:r>
+        <w:t>Update Packets</w:t>
+      </w:r>
+      <w:r>
+        <w:t xml:space="preserve"> pro</w:t>
+      </w:r>
+      <w:r>
+        <w:t>tocol takes place between</w:t>
+      </w:r>
+      <w:r>
+        <w:t xml:space="preserve"> AP </w:t>
+      </w:r>
+      <w:r>
+        <w:t>and</w:t>
+      </w:r>
+      <w:r>
+        <w:t xml:space="preserve"> </w:t>
+      </w:r>
+      <w:r>
+        <w:t>TTP</w:t>
+      </w:r>
+      <w:r>
+        <w:t>. In this simulation access point updates the user info stored at operator. Figure 1</w:t>
+      </w:r>
+      <w:r>
+        <w:t>2</w:t>
+      </w:r>
+      <w:r>
+        <w:t xml:space="preserve"> shows the average delay of </w:t>
+      </w:r>
+      <w:r>
+        <w:t>Update Packets</w:t>
+      </w:r>
+      <w:r>
+        <w:t xml:space="preserve"> protocol over time.</w:t>
+      </w:r>
+    </w:p>
+    <w:p>
+      <w:pPr>
+        <w:pStyle w:val="IEEEParagraph"/>
+      </w:pPr>
+      <w:r>
+        <w:rPr>
+          <w:noProof/>
+        </w:rPr>
+        <w:drawing>
+          <wp:inline distT="0" distB="0" distL="0" distR="0" wp14:anchorId="6D489455" wp14:editId="77FE4ED2">
+            <wp:extent cx="2881475" cy="1291802"/>
+            <wp:effectExtent l="0" t="0" r="0" b="0"/>
+            <wp:docPr id="34" name="Picture 8" descr="D:\My Documents\albert\tt proje\D4-updatepackets.png"/>
+            <wp:cNvGraphicFramePr>
+              <a:graphicFrameLocks xmlns:a="http://schemas.openxmlformats.org/drawingml/2006/main" noChangeAspect="1"/>
+            </wp:cNvGraphicFramePr>
+            <a:graphic xmlns:a="http://schemas.openxmlformats.org/drawingml/2006/main">
+              <a:graphicData uri="http://schemas.openxmlformats.org/drawingml/2006/picture">
+                <pic:pic xmlns:pic="http://schemas.openxmlformats.org/drawingml/2006/picture">
+                  <pic:nvPicPr>
+                    <pic:cNvPr id="0" name="Picture 8" descr="D:\My Documents\albert\tt proje\D4-updatepackets.png"/>
+                    <pic:cNvPicPr>
+                      <a:picLocks noChangeAspect="1" noChangeArrowheads="1"/>
+                    </pic:cNvPicPr>
+                  </pic:nvPicPr>
+                  <pic:blipFill>
+                    <a:blip r:embed="rId23"/>
+                    <a:srcRect/>
+                    <a:stretch>
+                      <a:fillRect/>
+                    </a:stretch>
+                  </pic:blipFill>
+                  <pic:spPr bwMode="auto">
+                    <a:xfrm>
+                      <a:off x="0" y="0"/>
+                      <a:ext cx="2882356" cy="1292197"/>
+                    </a:xfrm>
+                    <a:prstGeom prst="rect">
+                      <a:avLst/>
+                    </a:prstGeom>
+                    <a:noFill/>
+                    <a:ln w="9525">
+                      <a:noFill/>
+                      <a:miter lim="800000"/>
+                      <a:headEnd/>
+                      <a:tailEnd/>
+                    </a:ln>
+                  </pic:spPr>
+                </pic:pic>
+              </a:graphicData>
+            </a:graphic>
+          </wp:inline>
+        </w:drawing>
+      </w:r>
+    </w:p>
+    <w:p>
+      <w:pPr>
+        <w:pStyle w:val="IEEEParagraph"/>
+        <w:jc w:val="center"/>
+        <w:rPr>
+          <w:sz w:val="16"/>
+          <w:szCs w:val="16"/>
+        </w:rPr>
+      </w:pPr>
+      <w:r>
+        <w:rPr>
+          <w:sz w:val="16"/>
+          <w:szCs w:val="16"/>
+        </w:rPr>
+        <w:t>Figure 12. Update Packets protocol</w:t>
+      </w:r>
+      <w:r>
+        <w:rPr>
+          <w:sz w:val="16"/>
+          <w:szCs w:val="16"/>
+        </w:rPr>
+        <w:t xml:space="preserve"> Unit Test Result</w:t>
+      </w:r>
+    </w:p>
+    <w:p>
+      <w:pPr>
+        <w:pStyle w:val="IEEEParagraph"/>
+        <w:jc w:val="center"/>
+        <w:rPr>
+          <w:szCs w:val="20"/>
+        </w:rPr>
+      </w:pPr>
+    </w:p>
+    <w:p>
+      <w:pPr>
+        <w:pStyle w:val="IEEEParagraph"/>
+      </w:pPr>
+      <w:r>
+        <w:t>In the simulation scenario, APs update</w:t>
+      </w:r>
+      <w:r>
+        <w:t xml:space="preserve"> operator </w:t>
+      </w:r>
+      <w:r>
+        <w:t xml:space="preserve">once in </w:t>
+      </w:r>
+      <w:r>
+        <w:t xml:space="preserve">every second. Our simulation showed </w:t>
+      </w:r>
+      <w:r>
+        <w:t>tha</w:t>
+      </w:r>
+      <w:bookmarkStart w:id="0" w:name="_GoBack"/>
+      <w:bookmarkEnd w:id="0"/>
+      <w:r>
+        <w:t>t</w:t>
+      </w:r>
+      <w:r>
+        <w:t xml:space="preserve"> </w:t>
+      </w:r>
+      <w:r>
+        <w:t>there is</w:t>
+      </w:r>
+      <w:r>
+        <w:t xml:space="preserve"> a 0.08 </w:t>
+      </w:r>
+      <w:r>
+        <w:t xml:space="preserve">second </w:t>
+      </w:r>
+      <w:r>
+        <w:t xml:space="preserve">maximum network delay for updating operator for </w:t>
+      </w:r>
+      <w:r>
+        <w:t xml:space="preserve">the </w:t>
+      </w:r>
+      <w:r>
+        <w:t>client usage</w:t>
+      </w:r>
+      <w:r>
+        <w:t>.</w:t>
+      </w:r>
+    </w:p>
+    <w:p>
+      <w:pPr>
         <w:pStyle w:val="IEEEHeading1"/>
       </w:pPr>
       <w:r>
+        <w:t>Conclusion</w:t>
+      </w:r>
+    </w:p>
+    <w:p>
+      <w:pPr>
+        <w:pStyle w:val="IEEEParagraph"/>
+      </w:pPr>
+      <w:r>
+        <w:t xml:space="preserve">In </w:t>
+      </w:r>
+      <w:r>
+        <w:t>unit</w:t>
+      </w:r>
+      <w:r>
+        <w:t xml:space="preserve"> tests, standalone performances of the protocols under trivial usage scenarios</w:t>
+      </w:r>
+      <w:r>
+        <w:t xml:space="preserve"> are analysed</w:t>
+      </w:r>
+      <w:r>
+        <w:t xml:space="preserve">. </w:t>
+      </w:r>
+      <w:r>
+        <w:t>U</w:t>
+      </w:r>
+      <w:r>
+        <w:t xml:space="preserve">nit tests set an </w:t>
+      </w:r>
+      <w:r>
         <w:lastRenderedPageBreak/>
-        <w:t>Conclusion</w:t>
-      </w:r>
-    </w:p>
-    <w:p>
-      <w:pPr>
-        <w:pStyle w:val="IEEEParagraph"/>
-      </w:pPr>
-      <w:r>
-        <w:t xml:space="preserve">In </w:t>
-      </w:r>
-      <w:r>
-        <w:t>unit</w:t>
-      </w:r>
-      <w:r>
-        <w:t xml:space="preserve"> tests, standalone performances of the protocols under trivial usage scenarios</w:t>
-      </w:r>
-      <w:r>
-        <w:t xml:space="preserve"> are analysed</w:t>
-      </w:r>
-      <w:r>
-        <w:t xml:space="preserve">. </w:t>
-      </w:r>
-      <w:r>
-        <w:t>U</w:t>
-      </w:r>
-      <w:r>
-        <w:t xml:space="preserve">nit tests set an example for how the system will behave in empty hours. In this way, the first proof-of-concept implementation of the system </w:t>
+        <w:t xml:space="preserve">example for how the system will behave in empty hours. In this way, the first proof-of-concept implementation of the system </w:t>
       </w:r>
       <w:r>
         <w:t xml:space="preserve">is provided </w:t>
@@ -4264,7 +4549,6 @@
       </w:pPr>
       <w:proofErr w:type="spellStart"/>
       <w:r>
-        <w:lastRenderedPageBreak/>
         <w:t>Akyildiz</w:t>
       </w:r>
       <w:proofErr w:type="spellEnd"/>
@@ -4324,7 +4608,7 @@
       <w:r>
         <w:t xml:space="preserve">Network Simulator 3 Official Web Site: </w:t>
       </w:r>
-      <w:hyperlink r:id="rId23" w:history="1">
+      <w:hyperlink r:id="rId24" w:history="1">
         <w:r>
           <w:rPr>
             <w:rStyle w:val="Hyperlink"/>
@@ -4415,7 +4699,7 @@
         </w:rPr>
         <w:t xml:space="preserve">FIPS PUB 197 (2001) Announcing the Advanced Encryption Standard (AES), </w:t>
       </w:r>
-      <w:hyperlink r:id="rId24" w:history="1">
+      <w:hyperlink r:id="rId25" w:history="1">
         <w:r>
           <w:rPr>
             <w:rStyle w:val="Hyperlink"/>

--- a/paper1.docx
+++ b/paper1.docx
@@ -1,6 +1,6 @@
 
 <file path=word/document.xml><?xml version="1.0" encoding="utf-8"?>
-<w:document xmlns:wpc="http://schemas.microsoft.com/office/word/2010/wordprocessingCanvas" xmlns:mo="http://schemas.microsoft.com/office/mac/office/2008/main" xmlns:mc="http://schemas.openxmlformats.org/markup-compatibility/2006" xmlns:mv="urn:schemas-microsoft-com:mac:vml" xmlns:o="urn:schemas-microsoft-com:office:office" xmlns:r="http://schemas.openxmlformats.org/officeDocument/2006/relationships" xmlns:m="http://schemas.openxmlformats.org/officeDocument/2006/math" xmlns:v="urn:schemas-microsoft-com:vml" xmlns:wp14="http://schemas.microsoft.com/office/word/2010/wordprocessingDrawing" xmlns:wp="http://schemas.openxmlformats.org/drawingml/2006/wordprocessingDrawing" xmlns:w10="urn:schemas-microsoft-com:office:word" xmlns:w="http://schemas.openxmlformats.org/wordprocessingml/2006/main" xmlns:w14="http://schemas.microsoft.com/office/word/2010/wordml" xmlns:wpg="http://schemas.microsoft.com/office/word/2010/wordprocessingGroup" xmlns:wpi="http://schemas.microsoft.com/office/word/2010/wordprocessingInk" xmlns:wne="http://schemas.microsoft.com/office/word/2006/wordml" xmlns:wps="http://schemas.microsoft.com/office/word/2010/wordprocessingShape" mc:Ignorable="w14 wp14">
+<w:document xmlns:ve="http://schemas.openxmlformats.org/markup-compatibility/2006" xmlns:o="urn:schemas-microsoft-com:office:office" xmlns:r="http://schemas.openxmlformats.org/officeDocument/2006/relationships" xmlns:m="http://schemas.openxmlformats.org/officeDocument/2006/math" xmlns:v="urn:schemas-microsoft-com:vml" xmlns:wp="http://schemas.openxmlformats.org/drawingml/2006/wordprocessingDrawing" xmlns:w10="urn:schemas-microsoft-com:office:word" xmlns:w="http://schemas.openxmlformats.org/wordprocessingml/2006/main" xmlns:wne="http://schemas.microsoft.com/office/word/2006/wordml">
   <w:body>
     <w:p>
       <w:pPr>
@@ -125,9 +125,6 @@
         <w:t>—</w:t>
       </w:r>
       <w:r>
-        <w:t xml:space="preserve"> </w:t>
-      </w:r>
-      <w:r>
         <w:rPr>
           <w:b/>
           <w:sz w:val="18"/>
@@ -200,9 +197,6 @@
       <w:pPr>
         <w:pStyle w:val="IEEEParagraph"/>
       </w:pPr>
-      <w:r>
-        <w:t xml:space="preserve"> </w:t>
-      </w:r>
       <w:r>
         <w:t>The designed secure and seamless pre-payment system has the properties such as wide-coverage, seamless mobility and roaming, anonymity, mutual authentication, two-way honesty, preventing double spending and unlinkability.</w:t>
       </w:r>
@@ -369,7 +363,7 @@
           <w:insideH w:val="single" w:sz="4" w:space="0" w:color="auto"/>
           <w:insideV w:val="single" w:sz="4" w:space="0" w:color="auto"/>
         </w:tblBorders>
-        <w:tblLook w:val="04A0" w:firstRow="1" w:lastRow="0" w:firstColumn="1" w:lastColumn="0" w:noHBand="0" w:noVBand="1"/>
+        <w:tblLook w:val="04A0"/>
       </w:tblPr>
       <w:tblGrid>
         <w:gridCol w:w="1626"/>
@@ -392,10 +386,10 @@
               <w:rPr>
                 <w:noProof/>
                 <w:sz w:val="24"/>
-                <w:lang w:val="en-US" w:eastAsia="en-US"/>
+                <w:lang w:val="tr-TR" w:eastAsia="tr-TR"/>
               </w:rPr>
               <w:drawing>
-                <wp:inline distT="0" distB="0" distL="0" distR="0" wp14:anchorId="39DA54BE" wp14:editId="07F1D525">
+                <wp:inline distT="0" distB="0" distL="0" distR="0">
                   <wp:extent cx="190500" cy="238125"/>
                   <wp:effectExtent l="19050" t="0" r="0" b="0"/>
                   <wp:docPr id="1" name="Picture 2" descr="Description: D:\My Documents\albert\tt proje\phone.png"/>
@@ -412,7 +406,7 @@
                           </pic:cNvPicPr>
                         </pic:nvPicPr>
                         <pic:blipFill>
-                          <a:blip r:embed="rId6"/>
+                          <a:blip r:embed="rId5"/>
                           <a:srcRect/>
                           <a:stretch>
                             <a:fillRect/>
@@ -485,10 +479,10 @@
               <w:rPr>
                 <w:noProof/>
                 <w:sz w:val="24"/>
-                <w:lang w:val="en-US" w:eastAsia="en-US"/>
+                <w:lang w:val="tr-TR" w:eastAsia="tr-TR"/>
               </w:rPr>
               <w:drawing>
-                <wp:inline distT="0" distB="0" distL="0" distR="0" wp14:anchorId="638A90EE" wp14:editId="55E6E5E8">
+                <wp:inline distT="0" distB="0" distL="0" distR="0">
                   <wp:extent cx="238125" cy="295275"/>
                   <wp:effectExtent l="19050" t="0" r="9525" b="0"/>
                   <wp:docPr id="2" name="Picture 3" descr="Description: D:\My Documents\albert\tt proje\accessPoint.png"/>
@@ -505,7 +499,7 @@
                           </pic:cNvPicPr>
                         </pic:nvPicPr>
                         <pic:blipFill>
-                          <a:blip r:embed="rId7"/>
+                          <a:blip r:embed="rId6"/>
                           <a:srcRect/>
                           <a:stretch>
                             <a:fillRect/>
@@ -579,10 +573,10 @@
                 <w:rFonts w:eastAsia="Calibri"/>
                 <w:noProof/>
                 <w:sz w:val="24"/>
-                <w:lang w:val="en-US" w:eastAsia="en-US"/>
+                <w:lang w:val="tr-TR" w:eastAsia="tr-TR"/>
               </w:rPr>
               <w:drawing>
-                <wp:inline distT="0" distB="0" distL="0" distR="0" wp14:anchorId="160EE141" wp14:editId="53E44AA3">
+                <wp:inline distT="0" distB="0" distL="0" distR="0">
                   <wp:extent cx="866775" cy="647700"/>
                   <wp:effectExtent l="19050" t="0" r="9525" b="0"/>
                   <wp:docPr id="3" name="Picture 4" descr="Description: D:\My Documents\albert\tt proje\cloudWithoutDots.png"/>
@@ -599,7 +593,7 @@
                           </pic:cNvPicPr>
                         </pic:nvPicPr>
                         <pic:blipFill>
-                          <a:blip r:embed="rId8"/>
+                          <a:blip r:embed="rId7"/>
                           <a:srcRect/>
                           <a:stretch>
                             <a:fillRect/>
@@ -672,10 +666,10 @@
               <w:rPr>
                 <w:noProof/>
                 <w:sz w:val="24"/>
-                <w:lang w:val="en-US" w:eastAsia="en-US"/>
+                <w:lang w:val="tr-TR" w:eastAsia="tr-TR"/>
               </w:rPr>
               <w:drawing>
-                <wp:inline distT="0" distB="0" distL="0" distR="0" wp14:anchorId="781028C0" wp14:editId="1EF85047">
+                <wp:inline distT="0" distB="0" distL="0" distR="0">
                   <wp:extent cx="209550" cy="257175"/>
                   <wp:effectExtent l="19050" t="0" r="0" b="0"/>
                   <wp:docPr id="4" name="Picture 5" descr="Description: D:\My Documents\albert\tt proje\gateway.png"/>
@@ -692,7 +686,7 @@
                           </pic:cNvPicPr>
                         </pic:nvPicPr>
                         <pic:blipFill>
-                          <a:blip r:embed="rId9"/>
+                          <a:blip r:embed="rId8"/>
                           <a:srcRect/>
                           <a:stretch>
                             <a:fillRect/>
@@ -733,7 +727,7 @@
               <w:tabs>
                 <w:tab w:val="left" w:pos="1080"/>
               </w:tabs>
-              <w:spacing w:beforeLines="100" w:before="240" w:afterLines="100" w:after="240"/>
+              <w:spacing w:beforeLines="100" w:afterLines="100"/>
               <w:jc w:val="center"/>
               <w:rPr>
                 <w:sz w:val="16"/>
@@ -767,10 +761,10 @@
               <w:rPr>
                 <w:noProof/>
                 <w:sz w:val="24"/>
-                <w:lang w:val="en-US" w:eastAsia="en-US"/>
+                <w:lang w:val="tr-TR" w:eastAsia="tr-TR"/>
               </w:rPr>
               <w:drawing>
-                <wp:inline distT="0" distB="0" distL="0" distR="0" wp14:anchorId="372C7774" wp14:editId="3FEF77CE">
+                <wp:inline distT="0" distB="0" distL="0" distR="0">
                   <wp:extent cx="219075" cy="266700"/>
                   <wp:effectExtent l="19050" t="0" r="9525" b="0"/>
                   <wp:docPr id="5" name="Picture 6" descr="Description: D:\My Documents\albert\tt proje\operator.png"/>
@@ -787,7 +781,7 @@
                           </pic:cNvPicPr>
                         </pic:nvPicPr>
                         <pic:blipFill>
-                          <a:blip r:embed="rId10"/>
+                          <a:blip r:embed="rId9"/>
                           <a:srcRect/>
                           <a:stretch>
                             <a:fillRect/>
@@ -861,10 +855,10 @@
                 <w:rFonts w:eastAsia="Calibri"/>
                 <w:noProof/>
                 <w:sz w:val="24"/>
-                <w:lang w:val="en-US" w:eastAsia="en-US"/>
+                <w:lang w:val="tr-TR" w:eastAsia="tr-TR"/>
               </w:rPr>
               <w:drawing>
-                <wp:inline distT="0" distB="0" distL="0" distR="0" wp14:anchorId="60D3EB6E" wp14:editId="3CFBD3BF">
+                <wp:inline distT="0" distB="0" distL="0" distR="0">
                   <wp:extent cx="400050" cy="314325"/>
                   <wp:effectExtent l="19050" t="0" r="0" b="0"/>
                   <wp:docPr id="6" name="Picture 7" descr="Description: D:\My Documents\albert\tt proje\trustedThirdParty.png"/>
@@ -881,7 +875,7 @@
                           </pic:cNvPicPr>
                         </pic:nvPicPr>
                         <pic:blipFill>
-                          <a:blip r:embed="rId11"/>
+                          <a:blip r:embed="rId10"/>
                           <a:srcRect/>
                           <a:stretch>
                             <a:fillRect/>
@@ -922,7 +916,7 @@
               <w:tabs>
                 <w:tab w:val="left" w:pos="1080"/>
               </w:tabs>
-              <w:spacing w:beforeLines="100" w:before="240" w:afterLines="100" w:after="240"/>
+              <w:spacing w:beforeLines="100" w:afterLines="100"/>
               <w:jc w:val="center"/>
               <w:rPr>
                 <w:sz w:val="16"/>
@@ -961,11 +955,11 @@
       <w:r>
         <w:rPr>
           <w:noProof/>
-          <w:lang w:val="en-US" w:eastAsia="en-US"/>
+          <w:lang w:val="tr-TR" w:eastAsia="tr-TR"/>
         </w:rPr>
         <w:lastRenderedPageBreak/>
         <w:drawing>
-          <wp:inline distT="0" distB="0" distL="0" distR="0" wp14:anchorId="23F718BC" wp14:editId="597CAFAC">
+          <wp:inline distT="0" distB="0" distL="0" distR="0">
             <wp:extent cx="2562225" cy="2470235"/>
             <wp:effectExtent l="19050" t="0" r="9525" b="0"/>
             <wp:docPr id="7" name="Picture 3" descr="C:\Users\SUUSER\Desktop\Dersler\Tez\mobilityDocument\fullTop.png"/>
@@ -982,7 +976,7 @@
                     </pic:cNvPicPr>
                   </pic:nvPicPr>
                   <pic:blipFill>
-                    <a:blip r:embed="rId12"/>
+                    <a:blip r:embed="rId11"/>
                     <a:srcRect/>
                     <a:stretch>
                       <a:fillRect/>
@@ -1145,49 +1139,31 @@
         <w:rPr>
           <w:rFonts w:cs="Helvetica"/>
         </w:rPr>
-        <w:t>d</w:t>
+        <w:t>dconnection</w:t>
       </w:r>
       <w:r>
         <w:rPr>
           <w:rFonts w:cs="Helvetica"/>
         </w:rPr>
-        <w:t xml:space="preserve"> </w:t>
+        <w:t xml:space="preserve">. The connection between an operator and TTP is </w:t>
       </w:r>
       <w:r>
         <w:rPr>
           <w:rFonts w:cs="Helvetica"/>
         </w:rPr>
-        <w:t>connection</w:t>
+        <w:t>wired also</w:t>
       </w:r>
       <w:r>
         <w:rPr>
           <w:rFonts w:cs="Helvetica"/>
         </w:rPr>
-        <w:t xml:space="preserve">. The connection between an operator and TTP is </w:t>
+        <w:t>.</w:t>
       </w:r>
       <w:r>
         <w:rPr>
           <w:rFonts w:cs="Helvetica"/>
         </w:rPr>
-        <w:t>wired also</w:t>
-      </w:r>
-      <w:r>
-        <w:rPr>
-          <w:rFonts w:cs="Helvetica"/>
-        </w:rPr>
-        <w:t>.</w:t>
-      </w:r>
-      <w:r>
-        <w:rPr>
-          <w:rFonts w:cs="Helvetica"/>
-        </w:rPr>
         <w:t xml:space="preserve"> Wired connections use 802.3</w:t>
-      </w:r>
-      <w:r>
-        <w:rPr>
-          <w:rFonts w:cs="Helvetica"/>
-        </w:rPr>
-        <w:t xml:space="preserve"> </w:t>
       </w:r>
       <w:r>
         <w:rPr>
@@ -1851,23 +1827,7 @@
           <w:sz w:val="20"/>
           <w:szCs w:val="20"/>
         </w:rPr>
-        <w:t xml:space="preserve"> </w:t>
-      </w:r>
-      <w:proofErr w:type="gramStart"/>
-      <w:r>
-        <w:rPr>
-          <w:sz w:val="20"/>
-          <w:szCs w:val="20"/>
-        </w:rPr>
-        <w:t>is</w:t>
-      </w:r>
-      <w:proofErr w:type="gramEnd"/>
-      <w:r>
-        <w:rPr>
-          <w:sz w:val="20"/>
-          <w:szCs w:val="20"/>
-        </w:rPr>
-        <w:t xml:space="preserve"> the first token</w:t>
+        <w:t>is the first token</w:t>
       </w:r>
       <w:r>
         <w:rPr>
@@ -1969,21 +1929,7 @@
           <w:szCs w:val="20"/>
         </w:rPr>
         <w:lastRenderedPageBreak/>
-        <w:t>Aliases are temporary identifiers for clients.</w:t>
-      </w:r>
-      <w:r>
-        <w:rPr>
-          <w:rFonts w:cs="Helvetica"/>
-        </w:rPr>
-        <w:t xml:space="preserve"> </w:t>
-      </w:r>
-      <w:r>
-        <w:rPr>
-          <w:rFonts w:cs="Helvetica"/>
-          <w:sz w:val="20"/>
-          <w:szCs w:val="20"/>
-        </w:rPr>
-        <w:t xml:space="preserve">Aliases change frequently using a secure protocol. By changing the aliases frequently, anonymity </w:t>
+        <w:t xml:space="preserve">Aliases are temporary identifiers for clients.Aliases change frequently using a secure protocol. By changing the aliases frequently, anonymity </w:t>
       </w:r>
       <w:r>
         <w:rPr>
@@ -2297,9 +2243,6 @@
         <w:t>cols show similarity in between e.g.</w:t>
       </w:r>
       <w:r>
-        <w:t xml:space="preserve"> </w:t>
-      </w:r>
-      <w:r>
         <w:rPr>
           <w:i/>
         </w:rPr>
@@ -2376,9 +2319,6 @@
       <w:r>
         <w:t xml:space="preserve"> protocols are main and the most common protocols in the system.</w:t>
       </w:r>
-      <w:r>
-        <w:t xml:space="preserve"> </w:t>
-      </w:r>
     </w:p>
     <w:p>
       <w:pPr>
@@ -2405,14 +2345,14 @@
       <w:r>
         <w:rPr>
           <w:noProof/>
-          <w:lang w:val="en-US" w:eastAsia="en-US"/>
+          <w:lang w:val="tr-TR" w:eastAsia="tr-TR"/>
         </w:rPr>
         <w:lastRenderedPageBreak/>
         <w:drawing>
-          <wp:inline distT="0" distB="0" distL="0" distR="0" wp14:anchorId="61993536" wp14:editId="53256840">
-            <wp:extent cx="2919518" cy="2291911"/>
-            <wp:effectExtent l="0" t="0" r="0" b="0"/>
-            <wp:docPr id="8" name="Picture 4" descr="Macintosh HD:Users:canleloglu:Desktop:Dersler:tez:protocols:yeniler:reuse.png"/>
+          <wp:inline distT="0" distB="0" distL="0" distR="0">
+            <wp:extent cx="3190875" cy="3219450"/>
+            <wp:effectExtent l="19050" t="0" r="9525" b="0"/>
+            <wp:docPr id="9" name="Picture 1" descr="C:\Users\SUUSER\Desktop\paper images\protocols\end-to-end.png"/>
             <wp:cNvGraphicFramePr>
               <a:graphicFrameLocks xmlns:a="http://schemas.openxmlformats.org/drawingml/2006/main" noChangeAspect="1"/>
             </wp:cNvGraphicFramePr>
@@ -2420,19 +2360,13 @@
               <a:graphicData uri="http://schemas.openxmlformats.org/drawingml/2006/picture">
                 <pic:pic xmlns:pic="http://schemas.openxmlformats.org/drawingml/2006/picture">
                   <pic:nvPicPr>
-                    <pic:cNvPr id="0" name="Picture 4" descr="Macintosh HD:Users:canleloglu:Desktop:Dersler:tez:protocols:yeniler:reuse.png"/>
+                    <pic:cNvPr id="0" name="Picture 1" descr="C:\Users\SUUSER\Desktop\paper images\protocols\end-to-end.png"/>
                     <pic:cNvPicPr>
                       <a:picLocks noChangeAspect="1" noChangeArrowheads="1"/>
                     </pic:cNvPicPr>
                   </pic:nvPicPr>
                   <pic:blipFill>
-                    <a:blip r:embed="rId13">
-                      <a:extLst>
-                        <a:ext uri="{28A0092B-C50C-407E-A947-70E740481C1C}">
-                          <a14:useLocalDpi xmlns:a14="http://schemas.microsoft.com/office/drawing/2010/main" val="0"/>
-                        </a:ext>
-                      </a:extLst>
-                    </a:blip>
+                    <a:blip r:embed="rId12"/>
                     <a:srcRect/>
                     <a:stretch>
                       <a:fillRect/>
@@ -2441,155 +2375,7 @@
                   <pic:spPr bwMode="auto">
                     <a:xfrm>
                       <a:off x="0" y="0"/>
-                      <a:ext cx="2919673" cy="2292033"/>
-                    </a:xfrm>
-                    <a:prstGeom prst="rect">
-                      <a:avLst/>
-                    </a:prstGeom>
-                    <a:noFill/>
-                    <a:ln>
-                      <a:noFill/>
-                    </a:ln>
-                  </pic:spPr>
-                </pic:pic>
-              </a:graphicData>
-            </a:graphic>
-          </wp:inline>
-        </w:drawing>
-      </w:r>
-    </w:p>
-    <w:p>
-      <w:pPr>
-        <w:pStyle w:val="IEEEParagraph"/>
-        <w:jc w:val="center"/>
-        <w:rPr>
-          <w:sz w:val="16"/>
-          <w:szCs w:val="16"/>
-        </w:rPr>
-      </w:pPr>
-      <w:r>
-        <w:rPr>
-          <w:sz w:val="16"/>
-          <w:szCs w:val="16"/>
-        </w:rPr>
-        <w:t>Figure 2. End-to-End Two Way Protocol Flow</w:t>
-      </w:r>
-    </w:p>
-    <w:p>
-      <w:pPr>
-        <w:pStyle w:val="IEEEParagraph"/>
-        <w:jc w:val="center"/>
-        <w:rPr>
-          <w:szCs w:val="20"/>
-        </w:rPr>
-      </w:pPr>
-    </w:p>
-    <w:p>
-      <w:pPr>
-        <w:pStyle w:val="IEEEParagraph"/>
-      </w:pPr>
-      <w:r>
-        <w:t xml:space="preserve">Initial Authorization is the first protocol that a </w:t>
-      </w:r>
-      <w:r>
-        <w:t>client</w:t>
-      </w:r>
-      <w:r>
-        <w:t xml:space="preserve"> uses in the system in order to get authorized. It is used only once by a particular user. </w:t>
-      </w:r>
-    </w:p>
-    <w:p>
-      <w:pPr>
-        <w:pStyle w:val="IEEEParagraph"/>
-      </w:pPr>
-      <w:r>
-        <w:t xml:space="preserve">Reuse of a Connection Card protocol is used when a user does not finish the tokens in a connection card and would like to use the remaining tokens at a later time. Initial Authorization and Reuse of a Connection Card protocols only differ in </w:t>
-      </w:r>
-      <w:r>
-        <w:t>hash token index</w:t>
-      </w:r>
-      <w:r>
-        <w:t xml:space="preserve">. </w:t>
-      </w:r>
-    </w:p>
-    <w:p>
-      <w:pPr>
-        <w:pStyle w:val="IEEEParagraph"/>
-      </w:pPr>
-      <w:r>
-        <w:t>The beginning time of a session for a user is stored when a user performs one of the previously told two protocols. Disconnection protocol yields the ending time of the session.</w:t>
-      </w:r>
-      <w:r>
-        <w:t xml:space="preserve"> </w:t>
-      </w:r>
-      <w:r>
-        <w:t>In this way, the TTP learns the amount of time that the user got served. This information is used for settlement purposes.</w:t>
-      </w:r>
-    </w:p>
-    <w:p>
-      <w:pPr>
-        <w:pStyle w:val="IEEEParagraph"/>
-      </w:pPr>
-      <w:r>
-        <w:t>One of the privacy preserving features of the proposed system is that access points ask every user to change their aliases from time to time. When received such a command from the access point, clients compute alias</w:t>
-      </w:r>
-      <w:r>
-        <w:t>es</w:t>
-      </w:r>
-      <w:r>
-        <w:t xml:space="preserve"> and send it to the TTP for signature. The overall process is called Change Alias protocol.</w:t>
-      </w:r>
-    </w:p>
-    <w:p>
-      <w:pPr>
-        <w:pStyle w:val="IEEEHeading2"/>
-        <w:numPr>
-          <w:ilvl w:val="1"/>
-          <w:numId w:val="7"/>
-        </w:numPr>
-      </w:pPr>
-      <w:r>
-        <w:t>Access Point Authentication</w:t>
-      </w:r>
-    </w:p>
-    <w:p>
-      <w:pPr>
-        <w:pStyle w:val="IEEEParagraph"/>
-        <w:jc w:val="center"/>
-      </w:pPr>
-      <w:r>
-        <w:rPr>
-          <w:noProof/>
-          <w:lang w:val="en-US" w:eastAsia="en-US"/>
-        </w:rPr>
-        <w:drawing>
-          <wp:inline distT="0" distB="0" distL="0" distR="0" wp14:anchorId="457C7330" wp14:editId="733B3EDB">
-            <wp:extent cx="2493645" cy="1544041"/>
-            <wp:effectExtent l="0" t="0" r="0" b="0"/>
-            <wp:docPr id="12" name="Resim 8"/>
-            <wp:cNvGraphicFramePr>
-              <a:graphicFrameLocks xmlns:a="http://schemas.openxmlformats.org/drawingml/2006/main" noChangeAspect="1"/>
-            </wp:cNvGraphicFramePr>
-            <a:graphic xmlns:a="http://schemas.openxmlformats.org/drawingml/2006/main">
-              <a:graphicData uri="http://schemas.openxmlformats.org/drawingml/2006/picture">
-                <pic:pic xmlns:pic="http://schemas.openxmlformats.org/drawingml/2006/picture">
-                  <pic:nvPicPr>
-                    <pic:cNvPr id="0" name="Picture 8"/>
-                    <pic:cNvPicPr>
-                      <a:picLocks noChangeAspect="1" noChangeArrowheads="1"/>
-                    </pic:cNvPicPr>
-                  </pic:nvPicPr>
-                  <pic:blipFill>
-                    <a:blip r:embed="rId14" cstate="print"/>
-                    <a:srcRect/>
-                    <a:stretch>
-                      <a:fillRect/>
-                    </a:stretch>
-                  </pic:blipFill>
-                  <pic:spPr bwMode="auto">
-                    <a:xfrm>
-                      <a:off x="0" y="0"/>
-                      <a:ext cx="2493800" cy="1544137"/>
+                      <a:ext cx="3190875" cy="3219450"/>
                     </a:xfrm>
                     <a:prstGeom prst="rect">
                       <a:avLst/>
@@ -2623,7 +2409,7 @@
           <w:sz w:val="16"/>
           <w:szCs w:val="16"/>
         </w:rPr>
-        <w:t>Figure 3. Access Point Authentication</w:t>
+        <w:t>Figure 2. End-to-End Two Way Protocol Flow</w:t>
       </w:r>
     </w:p>
     <w:p>
@@ -2637,62 +2423,52 @@
     </w:p>
     <w:p>
       <w:pPr>
-        <w:jc w:val="both"/>
-        <w:rPr>
-          <w:sz w:val="20"/>
-          <w:szCs w:val="20"/>
-        </w:rPr>
-      </w:pPr>
-      <w:r>
-        <w:rPr>
-          <w:sz w:val="20"/>
-          <w:szCs w:val="20"/>
-        </w:rPr>
-        <w:t>Access Point Authentication</w:t>
-      </w:r>
-      <w:r>
-        <w:rPr>
-          <w:sz w:val="20"/>
-          <w:szCs w:val="20"/>
-        </w:rPr>
-        <w:t>, which is shown in Figure 3</w:t>
-      </w:r>
-      <w:r>
-        <w:rPr>
-          <w:sz w:val="20"/>
-          <w:szCs w:val="20"/>
-        </w:rPr>
-        <w:t xml:space="preserve">, takes place between a mobile client and an access point. It is a challenge-response type of protocol to authenticate the AP to the client. </w:t>
-      </w:r>
-    </w:p>
-    <w:p>
-      <w:pPr>
-        <w:pStyle w:val="IEEEParagraph"/>
-      </w:pPr>
-      <w:r>
-        <w:t xml:space="preserve">Access Point Authentication starts with </w:t>
-      </w:r>
-      <w:r>
-        <w:t>serving</w:t>
-      </w:r>
-      <w:r>
-        <w:t xml:space="preserve"> access point sending a request to the client. Client sends a 128-bit challenge to the access point. Access Point performs a</w:t>
-      </w:r>
-      <w:r>
-        <w:t>n</w:t>
-      </w:r>
-      <w:r>
-        <w:t xml:space="preserve"> </w:t>
-      </w:r>
-      <w:r>
-        <w:lastRenderedPageBreak/>
-        <w:t>HMAC</w:t>
-      </w:r>
-      <w:r>
-        <w:t xml:space="preserve"> operation</w:t>
-      </w:r>
-      <w:r>
-        <w:t xml:space="preserve"> on this challenge using the last hash token as a key. Client performs the same operation and compares two results. If they match, access point is verified as authenticated.</w:t>
+        <w:pStyle w:val="IEEEParagraph"/>
+      </w:pPr>
+      <w:r>
+        <w:t xml:space="preserve">Initial Authorization is the first protocol that a </w:t>
+      </w:r>
+      <w:r>
+        <w:t>client</w:t>
+      </w:r>
+      <w:r>
+        <w:t xml:space="preserve"> uses in the system in order to get authorized. It is used only once by a particular user. </w:t>
+      </w:r>
+    </w:p>
+    <w:p>
+      <w:pPr>
+        <w:pStyle w:val="IEEEParagraph"/>
+      </w:pPr>
+      <w:r>
+        <w:t xml:space="preserve">Reuse of a Connection Card protocol is used when a user does not finish the tokens in a connection card and would like to use the remaining tokens at a later time. Initial Authorization and Reuse of a Connection Card protocols only differ in </w:t>
+      </w:r>
+      <w:r>
+        <w:t>hash token index</w:t>
+      </w:r>
+      <w:r>
+        <w:t xml:space="preserve">. </w:t>
+      </w:r>
+    </w:p>
+    <w:p>
+      <w:pPr>
+        <w:pStyle w:val="IEEEParagraph"/>
+      </w:pPr>
+      <w:r>
+        <w:t>The beginning time of a session for a user is stored when a user performs one of the previously told two protocols. Disconnection protocol yields the ending time of the session.In this way, the TTP learns the amount of time that the user got served. This information is used for settlement purposes.</w:t>
+      </w:r>
+    </w:p>
+    <w:p>
+      <w:pPr>
+        <w:pStyle w:val="IEEEParagraph"/>
+      </w:pPr>
+      <w:r>
+        <w:t>One of the privacy preserving features of the proposed system is that access points ask every user to change their aliases from time to time. When received such a command from the access point, clients compute alias</w:t>
+      </w:r>
+      <w:r>
+        <w:t>es</w:t>
+      </w:r>
+      <w:r>
+        <w:t xml:space="preserve"> and send it to the TTP for signature. The overall process is called Change Alias protocol.</w:t>
       </w:r>
     </w:p>
     <w:p>
@@ -2704,7 +2480,7 @@
         </w:numPr>
       </w:pPr>
       <w:r>
-        <w:t>Packet Transfer</w:t>
+        <w:t>Access Point Authentication</w:t>
       </w:r>
     </w:p>
     <w:p>
@@ -2715,14 +2491,13 @@
       <w:r>
         <w:rPr>
           <w:noProof/>
-          <w:sz w:val="24"/>
-          <w:lang w:val="en-US" w:eastAsia="en-US"/>
+          <w:lang w:val="tr-TR" w:eastAsia="tr-TR"/>
         </w:rPr>
         <w:drawing>
-          <wp:inline distT="0" distB="0" distL="0" distR="0" wp14:anchorId="2CAF1312" wp14:editId="40A0019B">
-            <wp:extent cx="2609178" cy="3099435"/>
-            <wp:effectExtent l="0" t="0" r="0" b="0"/>
-            <wp:docPr id="22" name="Picture 3" descr="C:\Users\SUUSER\Desktop\Dersler\Tez\protocols\yeniler\packetTransfer.png"/>
+          <wp:inline distT="0" distB="0" distL="0" distR="0">
+            <wp:extent cx="2324100" cy="1285875"/>
+            <wp:effectExtent l="19050" t="0" r="0" b="0"/>
+            <wp:docPr id="10" name="Picture 2" descr="C:\Users\SUUSER\Desktop\paper images\protocols\accesspointauth.png"/>
             <wp:cNvGraphicFramePr>
               <a:graphicFrameLocks xmlns:a="http://schemas.openxmlformats.org/drawingml/2006/main" noChangeAspect="1"/>
             </wp:cNvGraphicFramePr>
@@ -2730,13 +2505,13 @@
               <a:graphicData uri="http://schemas.openxmlformats.org/drawingml/2006/picture">
                 <pic:pic xmlns:pic="http://schemas.openxmlformats.org/drawingml/2006/picture">
                   <pic:nvPicPr>
-                    <pic:cNvPr id="0" name="Picture 3" descr="C:\Users\SUUSER\Desktop\Dersler\Tez\protocols\yeniler\packetTransfer.png"/>
+                    <pic:cNvPr id="0" name="Picture 2" descr="C:\Users\SUUSER\Desktop\paper images\protocols\accesspointauth.png"/>
                     <pic:cNvPicPr>
                       <a:picLocks noChangeAspect="1" noChangeArrowheads="1"/>
                     </pic:cNvPicPr>
                   </pic:nvPicPr>
                   <pic:blipFill>
-                    <a:blip r:embed="rId15"/>
+                    <a:blip r:embed="rId13"/>
                     <a:srcRect/>
                     <a:stretch>
                       <a:fillRect/>
@@ -2745,7 +2520,7 @@
                   <pic:spPr bwMode="auto">
                     <a:xfrm>
                       <a:off x="0" y="0"/>
-                      <a:ext cx="2609531" cy="3099854"/>
+                      <a:ext cx="2324100" cy="1285875"/>
                     </a:xfrm>
                     <a:prstGeom prst="rect">
                       <a:avLst/>
@@ -2779,14 +2554,7 @@
           <w:sz w:val="16"/>
           <w:szCs w:val="16"/>
         </w:rPr>
-        <w:t xml:space="preserve">Figure 4. </w:t>
-      </w:r>
-      <w:r>
-        <w:rPr>
-          <w:sz w:val="16"/>
-          <w:szCs w:val="16"/>
-        </w:rPr>
-        <w:t>Packet Transfer</w:t>
+        <w:t>Figure 3. Access Point Authentication</w:t>
       </w:r>
     </w:p>
     <w:p>
@@ -2800,45 +2568,59 @@
     </w:p>
     <w:p>
       <w:pPr>
-        <w:pStyle w:val="IEEEParagraph"/>
-      </w:pPr>
-      <w:r>
-        <w:t xml:space="preserve">Packet transfer, shown in Figure 4, protocol is the mostly used and simplest protocol among other </w:t>
-      </w:r>
-      <w:r>
-        <w:t>protocols</w:t>
-      </w:r>
-      <w:r>
-        <w:t>. It is the main service access protocol using tokens one by one. One token of the hash chain is sent from client to AP and the client starts to use broadband access service. Usage is charged in time basis. Every 5 minutes client sends a new hash token to continue to get Internet service. When a user sends a hash token it means that he/she already paid for the service and if disconnection protocol is called after e.g. 2 minutes, user could not get a refund for remaining 3 minutes.</w:t>
-      </w:r>
-    </w:p>
-    <w:p>
-      <w:pPr>
-        <w:pStyle w:val="IEEEParagraph"/>
-        <w:rPr>
-          <w:szCs w:val="20"/>
-        </w:rPr>
-      </w:pPr>
-      <w:r>
-        <w:t>The time measurement happens between access point and client. Decrementing from 5 minutes is done by access point. I</w:t>
-      </w:r>
-      <w:r>
-        <w:t>f client tries</w:t>
-      </w:r>
-      <w:r>
-        <w:t xml:space="preserve"> to get service after 5 minutes</w:t>
-      </w:r>
-      <w:r>
-        <w:t>,</w:t>
-      </w:r>
-      <w:r>
-        <w:t xml:space="preserve"> access point sends a request to client to make </w:t>
-      </w:r>
-      <w:r>
-        <w:t>him</w:t>
-      </w:r>
-      <w:r>
-        <w:t xml:space="preserve"> to send a new hash token.</w:t>
+        <w:jc w:val="both"/>
+        <w:rPr>
+          <w:sz w:val="20"/>
+          <w:szCs w:val="20"/>
+        </w:rPr>
+      </w:pPr>
+      <w:r>
+        <w:rPr>
+          <w:sz w:val="20"/>
+          <w:szCs w:val="20"/>
+        </w:rPr>
+        <w:lastRenderedPageBreak/>
+        <w:t>Access Point Authentication</w:t>
+      </w:r>
+      <w:r>
+        <w:rPr>
+          <w:sz w:val="20"/>
+          <w:szCs w:val="20"/>
+        </w:rPr>
+        <w:t>, which is shown in Figure 3</w:t>
+      </w:r>
+      <w:r>
+        <w:rPr>
+          <w:sz w:val="20"/>
+          <w:szCs w:val="20"/>
+        </w:rPr>
+        <w:t xml:space="preserve">, takes place between a mobile client and an access point. It is a challenge-response type of protocol to authenticate the AP to the client. </w:t>
+      </w:r>
+    </w:p>
+    <w:p>
+      <w:pPr>
+        <w:pStyle w:val="IEEEParagraph"/>
+      </w:pPr>
+      <w:r>
+        <w:t xml:space="preserve">Access Point Authentication starts with </w:t>
+      </w:r>
+      <w:r>
+        <w:t>serving</w:t>
+      </w:r>
+      <w:r>
+        <w:t xml:space="preserve"> access point sending a request to the client. Client sends a 128-bit challenge to the access point. Access Point performs a</w:t>
+      </w:r>
+      <w:r>
+        <w:t>n</w:t>
+      </w:r>
+      <w:r>
+        <w:t>HMAC</w:t>
+      </w:r>
+      <w:r>
+        <w:t xml:space="preserve"> operation</w:t>
+      </w:r>
+      <w:r>
+        <w:t xml:space="preserve"> on this challenge using the last hash token as a key. Client performs the same operation and compares two results. If they match, access point is verified as authenticated.</w:t>
       </w:r>
     </w:p>
     <w:p>
@@ -2850,29 +2632,25 @@
         </w:numPr>
       </w:pPr>
       <w:r>
-        <w:t>Update Packets</w:t>
+        <w:t>Packet Transfer</w:t>
       </w:r>
     </w:p>
     <w:p>
       <w:pPr>
         <w:pStyle w:val="IEEEParagraph"/>
         <w:jc w:val="center"/>
-        <w:rPr>
-          <w:szCs w:val="20"/>
-        </w:rPr>
       </w:pPr>
       <w:r>
         <w:rPr>
           <w:noProof/>
           <w:sz w:val="24"/>
-          <w:lang w:val="en-US" w:eastAsia="en-US"/>
-        </w:rPr>
-        <w:lastRenderedPageBreak/>
+          <w:lang w:val="tr-TR" w:eastAsia="tr-TR"/>
+        </w:rPr>
         <w:drawing>
-          <wp:inline distT="0" distB="0" distL="0" distR="0" wp14:anchorId="0FC46C75" wp14:editId="4B52A1A2">
-            <wp:extent cx="3189605" cy="2478827"/>
-            <wp:effectExtent l="0" t="0" r="0" b="0"/>
-            <wp:docPr id="13" name="Picture 1" descr="C:\Users\SUUSER\Desktop\protocol\update.png"/>
+          <wp:inline distT="0" distB="0" distL="0" distR="0">
+            <wp:extent cx="3190875" cy="4219575"/>
+            <wp:effectExtent l="19050" t="0" r="9525" b="0"/>
+            <wp:docPr id="11" name="Picture 3" descr="C:\Users\SUUSER\Desktop\paper images\protocols\packetTransfer.png"/>
             <wp:cNvGraphicFramePr>
               <a:graphicFrameLocks xmlns:a="http://schemas.openxmlformats.org/drawingml/2006/main" noChangeAspect="1"/>
             </wp:cNvGraphicFramePr>
@@ -2880,13 +2658,13 @@
               <a:graphicData uri="http://schemas.openxmlformats.org/drawingml/2006/picture">
                 <pic:pic xmlns:pic="http://schemas.openxmlformats.org/drawingml/2006/picture">
                   <pic:nvPicPr>
-                    <pic:cNvPr id="0" name="Picture 1" descr="C:\Users\SUUSER\Desktop\protocol\update.png"/>
+                    <pic:cNvPr id="0" name="Picture 3" descr="C:\Users\SUUSER\Desktop\paper images\protocols\packetTransfer.png"/>
                     <pic:cNvPicPr>
                       <a:picLocks noChangeAspect="1" noChangeArrowheads="1"/>
                     </pic:cNvPicPr>
                   </pic:nvPicPr>
                   <pic:blipFill>
-                    <a:blip r:embed="rId16" cstate="print"/>
+                    <a:blip r:embed="rId14"/>
                     <a:srcRect/>
                     <a:stretch>
                       <a:fillRect/>
@@ -2895,7 +2673,7 @@
                   <pic:spPr bwMode="auto">
                     <a:xfrm>
                       <a:off x="0" y="0"/>
-                      <a:ext cx="3189605" cy="2478827"/>
+                      <a:ext cx="3190875" cy="4219575"/>
                     </a:xfrm>
                     <a:prstGeom prst="rect">
                       <a:avLst/>
@@ -2929,97 +2707,66 @@
           <w:sz w:val="16"/>
           <w:szCs w:val="16"/>
         </w:rPr>
-        <w:t>Figure 5. Update Packets</w:t>
-      </w:r>
-    </w:p>
-    <w:p>
-      <w:pPr>
-        <w:pStyle w:val="IEEEParagraph"/>
-        <w:ind w:firstLine="0"/>
-        <w:rPr>
-          <w:szCs w:val="20"/>
-        </w:rPr>
-      </w:pPr>
-    </w:p>
-    <w:p>
-      <w:pPr>
-        <w:ind w:firstLine="216"/>
-        <w:jc w:val="both"/>
-        <w:rPr>
-          <w:sz w:val="20"/>
-          <w:szCs w:val="20"/>
-        </w:rPr>
-      </w:pPr>
-      <w:r>
-        <w:rPr>
-          <w:sz w:val="20"/>
-          <w:szCs w:val="20"/>
-        </w:rPr>
-        <w:t>Update Packets protocol</w:t>
-      </w:r>
-      <w:r>
-        <w:rPr>
-          <w:sz w:val="20"/>
-          <w:szCs w:val="20"/>
-        </w:rPr>
-        <w:t>, shown in Figure 5</w:t>
-      </w:r>
-      <w:r>
-        <w:rPr>
-          <w:sz w:val="20"/>
-          <w:szCs w:val="20"/>
-        </w:rPr>
-        <w:t>, is used in case of an unexpected behavio</w:t>
-      </w:r>
-      <w:r>
-        <w:rPr>
-          <w:sz w:val="20"/>
-          <w:szCs w:val="20"/>
-        </w:rPr>
-        <w:t>u</w:t>
-      </w:r>
-      <w:r>
-        <w:rPr>
-          <w:sz w:val="20"/>
-          <w:szCs w:val="20"/>
-        </w:rPr>
-        <w:t xml:space="preserve">r in network. If a client drops out of the network, </w:t>
-      </w:r>
-      <w:r>
-        <w:rPr>
-          <w:sz w:val="20"/>
-          <w:szCs w:val="20"/>
-        </w:rPr>
-        <w:t>operators and TTP need</w:t>
-      </w:r>
-      <w:r>
-        <w:rPr>
-          <w:sz w:val="20"/>
-          <w:szCs w:val="20"/>
-        </w:rPr>
-        <w:t xml:space="preserve"> to know that this client is not active anymore. In order to handle this unexpected behavio</w:t>
-      </w:r>
-      <w:r>
-        <w:rPr>
-          <w:sz w:val="20"/>
-          <w:szCs w:val="20"/>
-        </w:rPr>
-        <w:t>u</w:t>
-      </w:r>
-      <w:r>
-        <w:rPr>
-          <w:sz w:val="20"/>
-          <w:szCs w:val="20"/>
-        </w:rPr>
-        <w:t>r, access points periodically update operators using Update Packets protocol.</w:t>
-      </w:r>
-    </w:p>
-    <w:p>
-      <w:pPr>
-        <w:pStyle w:val="IEEEParagraph"/>
-      </w:pPr>
-      <w:r>
-        <w:t>In this protocol, client sends concatenation of 128-bit alias and 128-bit hash token to the operator. Operators update TTP in case of a drop. This protocol is a one way end-to-end protocol.</w:t>
+        <w:t xml:space="preserve">Figure 4. </w:t>
+      </w:r>
+      <w:r>
+        <w:rPr>
+          <w:sz w:val="16"/>
+          <w:szCs w:val="16"/>
+        </w:rPr>
+        <w:t>Packet Transfer</w:t>
+      </w:r>
+    </w:p>
+    <w:p>
+      <w:pPr>
+        <w:pStyle w:val="IEEEParagraph"/>
+        <w:jc w:val="center"/>
+        <w:rPr>
+          <w:szCs w:val="20"/>
+        </w:rPr>
+      </w:pPr>
+    </w:p>
+    <w:p>
+      <w:pPr>
+        <w:pStyle w:val="IEEEParagraph"/>
+      </w:pPr>
+      <w:r>
+        <w:t xml:space="preserve">Packet transfer, shown in Figure 4, protocol is the mostly used and simplest protocol among other </w:t>
+      </w:r>
+      <w:r>
+        <w:t>protocols</w:t>
+      </w:r>
+      <w:r>
+        <w:t>. It is the main service access protocol using tokens one by one. One token of the hash chain is sent from client to AP and the client starts to use broadband access service. Usage is charged in time basis. Every 5 minutes client sends a new hash token to continue to get Internet service. When a user sends a hash token it means that he/she already paid for the service and if disconnection protocol is called after e.g. 2 minutes, user could not get a refund for remaining 3 minutes.</w:t>
+      </w:r>
+    </w:p>
+    <w:p>
+      <w:pPr>
+        <w:pStyle w:val="IEEEParagraph"/>
+        <w:rPr>
+          <w:szCs w:val="20"/>
+        </w:rPr>
+      </w:pPr>
+      <w:r>
+        <w:t>The time measurement happens between access point and client. Decrementing from 5 minutes is done by access point. I</w:t>
+      </w:r>
+      <w:r>
+        <w:t>f client tries</w:t>
+      </w:r>
+      <w:r>
+        <w:t xml:space="preserve"> to get service after 5 minutes</w:t>
+      </w:r>
+      <w:r>
+        <w:t>,</w:t>
+      </w:r>
+      <w:r>
+        <w:t xml:space="preserve"> access point sends a request to client to make </w:t>
+      </w:r>
+      <w:r>
+        <w:t>him</w:t>
+      </w:r>
+      <w:r>
+        <w:t xml:space="preserve"> to send a new hash token.</w:t>
       </w:r>
     </w:p>
     <w:p>
@@ -3031,31 +2778,29 @@
         </w:numPr>
       </w:pPr>
       <w:r>
-        <w:t>Seamless</w:t>
-      </w:r>
-      <w:r>
-        <w:t xml:space="preserve"> Mobility and</w:t>
-      </w:r>
-      <w:r>
-        <w:t xml:space="preserve"> Roaming (Payment Related)</w:t>
+        <w:lastRenderedPageBreak/>
+        <w:t>Update Packets</w:t>
       </w:r>
     </w:p>
     <w:p>
       <w:pPr>
         <w:pStyle w:val="IEEEParagraph"/>
         <w:jc w:val="center"/>
+        <w:rPr>
+          <w:szCs w:val="20"/>
+        </w:rPr>
       </w:pPr>
       <w:r>
         <w:rPr>
           <w:noProof/>
           <w:sz w:val="24"/>
-          <w:lang w:val="en-US" w:eastAsia="en-US"/>
+          <w:lang w:val="tr-TR" w:eastAsia="tr-TR"/>
         </w:rPr>
         <w:drawing>
-          <wp:inline distT="0" distB="0" distL="0" distR="0" wp14:anchorId="2717520E" wp14:editId="391CC94A">
-            <wp:extent cx="3189605" cy="1892416"/>
-            <wp:effectExtent l="0" t="0" r="0" b="0"/>
-            <wp:docPr id="29" name="Picture 5" descr="C:\Users\SUUSER\Desktop\Dersler\Tez\protocols\yeniler\seamlessRoaming.png"/>
+          <wp:inline distT="0" distB="0" distL="0" distR="0">
+            <wp:extent cx="3190875" cy="2486025"/>
+            <wp:effectExtent l="19050" t="0" r="9525" b="0"/>
+            <wp:docPr id="15" name="Picture 4" descr="C:\Users\SUUSER\Desktop\paper images\protocols\updatePackets.png"/>
             <wp:cNvGraphicFramePr>
               <a:graphicFrameLocks xmlns:a="http://schemas.openxmlformats.org/drawingml/2006/main" noChangeAspect="1"/>
             </wp:cNvGraphicFramePr>
@@ -3063,13 +2808,13 @@
               <a:graphicData uri="http://schemas.openxmlformats.org/drawingml/2006/picture">
                 <pic:pic xmlns:pic="http://schemas.openxmlformats.org/drawingml/2006/picture">
                   <pic:nvPicPr>
-                    <pic:cNvPr id="0" name="Picture 5" descr="C:\Users\SUUSER\Desktop\Dersler\Tez\protocols\yeniler\seamlessRoaming.png"/>
+                    <pic:cNvPr id="0" name="Picture 4" descr="C:\Users\SUUSER\Desktop\paper images\protocols\updatePackets.png"/>
                     <pic:cNvPicPr>
                       <a:picLocks noChangeAspect="1" noChangeArrowheads="1"/>
                     </pic:cNvPicPr>
                   </pic:nvPicPr>
                   <pic:blipFill>
-                    <a:blip r:embed="rId17"/>
+                    <a:blip r:embed="rId15"/>
                     <a:srcRect/>
                     <a:stretch>
                       <a:fillRect/>
@@ -3078,7 +2823,7 @@
                   <pic:spPr bwMode="auto">
                     <a:xfrm>
                       <a:off x="0" y="0"/>
-                      <a:ext cx="3189605" cy="1892416"/>
+                      <a:ext cx="3190875" cy="2486025"/>
                     </a:xfrm>
                     <a:prstGeom prst="rect">
                       <a:avLst/>
@@ -3112,141 +2857,97 @@
           <w:sz w:val="16"/>
           <w:szCs w:val="16"/>
         </w:rPr>
-        <w:t>Figure 6. Seamless</w:t>
-      </w:r>
-      <w:r>
-        <w:rPr>
-          <w:sz w:val="16"/>
-          <w:szCs w:val="16"/>
-        </w:rPr>
-        <w:t xml:space="preserve"> Mobility and</w:t>
-      </w:r>
-      <w:r>
-        <w:rPr>
-          <w:sz w:val="16"/>
-          <w:szCs w:val="16"/>
-        </w:rPr>
-        <w:t xml:space="preserve"> Roaming</w:t>
-      </w:r>
-    </w:p>
-    <w:p>
-      <w:pPr>
-        <w:pStyle w:val="IEEEParagraph"/>
-        <w:jc w:val="center"/>
-        <w:rPr>
-          <w:szCs w:val="20"/>
-        </w:rPr>
-      </w:pPr>
-    </w:p>
-    <w:p>
-      <w:pPr>
-        <w:pStyle w:val="IEEEParagraph"/>
-      </w:pPr>
-      <w:r>
-        <w:t xml:space="preserve">Seamless </w:t>
-      </w:r>
-      <w:r>
-        <w:t xml:space="preserve">Mobility and </w:t>
-      </w:r>
-      <w:r>
-        <w:t>Roaming protocol</w:t>
-      </w:r>
-      <w:r>
-        <w:t>s</w:t>
-      </w:r>
-      <w:r>
-        <w:t>, shown in Figure 6</w:t>
-      </w:r>
-      <w:r>
-        <w:t>, is run whenever clie</w:t>
-      </w:r>
-      <w:r>
-        <w:t>nt changes serving access point. The running protocol is called Seamless Mobility if the new access point belongs to the same operator as previous access point. If the operators differ</w:t>
-      </w:r>
-      <w:r>
-        <w:t>,</w:t>
-      </w:r>
-      <w:r>
-        <w:t xml:space="preserve"> then the protocol is called Seamless Roaming.</w:t>
-      </w:r>
-    </w:p>
-    <w:p>
-      <w:pPr>
-        <w:pStyle w:val="IEEEParagraph"/>
-      </w:pPr>
-      <w:r>
-        <w:t>In th</w:t>
-      </w:r>
-      <w:r>
-        <w:t>ese two</w:t>
-      </w:r>
-      <w:r>
-        <w:t xml:space="preserve"> protocol</w:t>
-      </w:r>
-      <w:r>
-        <w:t>s</w:t>
-      </w:r>
-      <w:r>
-        <w:t xml:space="preserve"> client sends a 384-bit </w:t>
-      </w:r>
-      <w:r>
-        <w:t>r</w:t>
-      </w:r>
-      <w:r>
-        <w:t>equest packet to old access point. Old access point receives this packet and performs an encryption on it using RSA-2048, than signs this cipher text using RSA-2048 private key. Old access point sends this packet to client and client relays it to the new access point. New a</w:t>
-      </w:r>
-      <w:r>
-        <w:t>ccess point decrypts the packet</w:t>
-      </w:r>
-      <w:r>
-        <w:t xml:space="preserve"> using RSA-2048 </w:t>
-      </w:r>
-      <w:r>
-        <w:lastRenderedPageBreak/>
-        <w:t>private key and verifies the signature using RSA-2048 public key.</w:t>
-      </w:r>
-    </w:p>
-    <w:p>
-      <w:pPr>
-        <w:pStyle w:val="IEEEParagraph"/>
-      </w:pPr>
-      <w:r>
-        <w:t>Finally new access point and the client run a Challenge-Response protocol to authenticate new access point.</w:t>
-      </w:r>
-    </w:p>
-    <w:p>
-      <w:pPr>
-        <w:pStyle w:val="IEEEParagraph"/>
-      </w:pPr>
-      <w:r>
-        <w:t xml:space="preserve">If the running protocol is Seamless Roaming, then </w:t>
-      </w:r>
-      <w:r>
-        <w:t>receiving br</w:t>
-      </w:r>
-      <w:r>
-        <w:t>eak-off request from the client triggers</w:t>
-      </w:r>
-      <w:r>
-        <w:t xml:space="preserve"> old access point </w:t>
-      </w:r>
-      <w:r>
-        <w:t>to send</w:t>
-      </w:r>
-      <w:r>
-        <w:t xml:space="preserve"> a disconnection request to the TTP. This part of the protocol is not </w:t>
-      </w:r>
-      <w:r>
-        <w:t>implemented</w:t>
-      </w:r>
-      <w:r>
-        <w:t xml:space="preserve"> </w:t>
-      </w:r>
-      <w:r>
-        <w:t>in unit test</w:t>
-      </w:r>
-      <w:r>
-        <w:t xml:space="preserve"> because it runs in the background.</w:t>
+        <w:t>Figure 5. Update Packets</w:t>
+      </w:r>
+    </w:p>
+    <w:p>
+      <w:pPr>
+        <w:pStyle w:val="IEEEParagraph"/>
+        <w:ind w:firstLine="0"/>
+        <w:rPr>
+          <w:szCs w:val="20"/>
+        </w:rPr>
+      </w:pPr>
+    </w:p>
+    <w:p>
+      <w:pPr>
+        <w:ind w:firstLine="216"/>
+        <w:jc w:val="both"/>
+        <w:rPr>
+          <w:sz w:val="20"/>
+          <w:szCs w:val="20"/>
+        </w:rPr>
+      </w:pPr>
+      <w:r>
+        <w:rPr>
+          <w:sz w:val="20"/>
+          <w:szCs w:val="20"/>
+        </w:rPr>
+        <w:t>Update Packets protocol</w:t>
+      </w:r>
+      <w:r>
+        <w:rPr>
+          <w:sz w:val="20"/>
+          <w:szCs w:val="20"/>
+        </w:rPr>
+        <w:t>, shown in Figure 5</w:t>
+      </w:r>
+      <w:r>
+        <w:rPr>
+          <w:sz w:val="20"/>
+          <w:szCs w:val="20"/>
+        </w:rPr>
+        <w:t>, is used in case of an unexpected behavio</w:t>
+      </w:r>
+      <w:r>
+        <w:rPr>
+          <w:sz w:val="20"/>
+          <w:szCs w:val="20"/>
+        </w:rPr>
+        <w:t>u</w:t>
+      </w:r>
+      <w:r>
+        <w:rPr>
+          <w:sz w:val="20"/>
+          <w:szCs w:val="20"/>
+        </w:rPr>
+        <w:t xml:space="preserve">r in network. If a client drops out of the network, </w:t>
+      </w:r>
+      <w:r>
+        <w:rPr>
+          <w:sz w:val="20"/>
+          <w:szCs w:val="20"/>
+        </w:rPr>
+        <w:t>operators and TTP need</w:t>
+      </w:r>
+      <w:r>
+        <w:rPr>
+          <w:sz w:val="20"/>
+          <w:szCs w:val="20"/>
+        </w:rPr>
+        <w:t xml:space="preserve"> to know that this client is not active anymore. In order to handle this unexpected behavio</w:t>
+      </w:r>
+      <w:r>
+        <w:rPr>
+          <w:sz w:val="20"/>
+          <w:szCs w:val="20"/>
+        </w:rPr>
+        <w:t>u</w:t>
+      </w:r>
+      <w:r>
+        <w:rPr>
+          <w:sz w:val="20"/>
+          <w:szCs w:val="20"/>
+        </w:rPr>
+        <w:t>r, access points periodically update operators using Update Packets protocol.</w:t>
+      </w:r>
+    </w:p>
+    <w:p>
+      <w:pPr>
+        <w:pStyle w:val="IEEEParagraph"/>
+      </w:pPr>
+      <w:r>
+        <w:t>In this protocol, client sends concatenation of 128-bit alias and 128-bit hash token to the operator. Operators update TTP in case of a drop. This protocol is a one way end-to-end protocol.</w:t>
       </w:r>
     </w:p>
     <w:p>
@@ -3258,7 +2959,13 @@
         </w:numPr>
       </w:pPr>
       <w:r>
-        <w:t>Distributing Access Point Public Keys</w:t>
+        <w:t>Seamless</w:t>
+      </w:r>
+      <w:r>
+        <w:t xml:space="preserve"> Mobility and</w:t>
+      </w:r>
+      <w:r>
+        <w:t xml:space="preserve"> Roaming (Payment Related)</w:t>
       </w:r>
     </w:p>
     <w:p>
@@ -3270,10 +2977,225 @@
         <w:rPr>
           <w:noProof/>
           <w:sz w:val="24"/>
-          <w:lang w:val="en-US" w:eastAsia="en-US"/>
+          <w:lang w:val="tr-TR" w:eastAsia="tr-TR"/>
         </w:rPr>
         <w:drawing>
-          <wp:inline distT="0" distB="0" distL="0" distR="0" wp14:anchorId="0BDDCC1F" wp14:editId="3842B80E">
+          <wp:inline distT="0" distB="0" distL="0" distR="0">
+            <wp:extent cx="3190875" cy="2247900"/>
+            <wp:effectExtent l="19050" t="0" r="9525" b="0"/>
+            <wp:docPr id="16" name="Picture 5" descr="C:\Users\SUUSER\Desktop\paper images\protocols\seamlessMobRoaming.png"/>
+            <wp:cNvGraphicFramePr>
+              <a:graphicFrameLocks xmlns:a="http://schemas.openxmlformats.org/drawingml/2006/main" noChangeAspect="1"/>
+            </wp:cNvGraphicFramePr>
+            <a:graphic xmlns:a="http://schemas.openxmlformats.org/drawingml/2006/main">
+              <a:graphicData uri="http://schemas.openxmlformats.org/drawingml/2006/picture">
+                <pic:pic xmlns:pic="http://schemas.openxmlformats.org/drawingml/2006/picture">
+                  <pic:nvPicPr>
+                    <pic:cNvPr id="0" name="Picture 5" descr="C:\Users\SUUSER\Desktop\paper images\protocols\seamlessMobRoaming.png"/>
+                    <pic:cNvPicPr>
+                      <a:picLocks noChangeAspect="1" noChangeArrowheads="1"/>
+                    </pic:cNvPicPr>
+                  </pic:nvPicPr>
+                  <pic:blipFill>
+                    <a:blip r:embed="rId16"/>
+                    <a:srcRect/>
+                    <a:stretch>
+                      <a:fillRect/>
+                    </a:stretch>
+                  </pic:blipFill>
+                  <pic:spPr bwMode="auto">
+                    <a:xfrm>
+                      <a:off x="0" y="0"/>
+                      <a:ext cx="3190875" cy="2247900"/>
+                    </a:xfrm>
+                    <a:prstGeom prst="rect">
+                      <a:avLst/>
+                    </a:prstGeom>
+                    <a:noFill/>
+                    <a:ln w="9525">
+                      <a:noFill/>
+                      <a:miter lim="800000"/>
+                      <a:headEnd/>
+                      <a:tailEnd/>
+                    </a:ln>
+                  </pic:spPr>
+                </pic:pic>
+              </a:graphicData>
+            </a:graphic>
+          </wp:inline>
+        </w:drawing>
+      </w:r>
+    </w:p>
+    <w:p>
+      <w:pPr>
+        <w:pStyle w:val="IEEEParagraph"/>
+        <w:jc w:val="center"/>
+        <w:rPr>
+          <w:sz w:val="16"/>
+          <w:szCs w:val="16"/>
+        </w:rPr>
+      </w:pPr>
+      <w:r>
+        <w:rPr>
+          <w:sz w:val="16"/>
+          <w:szCs w:val="16"/>
+        </w:rPr>
+        <w:t>Figure 6. Seamless</w:t>
+      </w:r>
+      <w:r>
+        <w:rPr>
+          <w:sz w:val="16"/>
+          <w:szCs w:val="16"/>
+        </w:rPr>
+        <w:t xml:space="preserve"> Mobility and</w:t>
+      </w:r>
+      <w:r>
+        <w:rPr>
+          <w:sz w:val="16"/>
+          <w:szCs w:val="16"/>
+        </w:rPr>
+        <w:t xml:space="preserve"> Roaming</w:t>
+      </w:r>
+    </w:p>
+    <w:p>
+      <w:pPr>
+        <w:pStyle w:val="IEEEParagraph"/>
+        <w:jc w:val="center"/>
+        <w:rPr>
+          <w:szCs w:val="20"/>
+        </w:rPr>
+      </w:pPr>
+    </w:p>
+    <w:p>
+      <w:pPr>
+        <w:pStyle w:val="IEEEParagraph"/>
+      </w:pPr>
+      <w:r>
+        <w:t xml:space="preserve">Seamless </w:t>
+      </w:r>
+      <w:r>
+        <w:t xml:space="preserve">Mobility and </w:t>
+      </w:r>
+      <w:r>
+        <w:t>Roaming protocol</w:t>
+      </w:r>
+      <w:r>
+        <w:t>s</w:t>
+      </w:r>
+      <w:r>
+        <w:t>, shown in Figure 6</w:t>
+      </w:r>
+      <w:r>
+        <w:t>, is run whenever clie</w:t>
+      </w:r>
+      <w:r>
+        <w:t>nt changes serving access point. The running protocol is called Seamless Mobility if the new access point belongs to the same operator as previous access point. If the operators differ</w:t>
+      </w:r>
+      <w:r>
+        <w:t>,</w:t>
+      </w:r>
+      <w:r>
+        <w:t xml:space="preserve"> then the protocol is called Seamless Roaming.</w:t>
+      </w:r>
+    </w:p>
+    <w:p>
+      <w:pPr>
+        <w:pStyle w:val="IEEEParagraph"/>
+      </w:pPr>
+      <w:r>
+        <w:t>In th</w:t>
+      </w:r>
+      <w:r>
+        <w:t>ese two</w:t>
+      </w:r>
+      <w:r>
+        <w:t xml:space="preserve"> protocol</w:t>
+      </w:r>
+      <w:r>
+        <w:t>s</w:t>
+      </w:r>
+      <w:r>
+        <w:t xml:space="preserve"> client sends a 384-bit </w:t>
+      </w:r>
+      <w:r>
+        <w:t>r</w:t>
+      </w:r>
+      <w:r>
+        <w:t xml:space="preserve">equest packet to old access point. Old access point receives this packet and </w:t>
+      </w:r>
+      <w:r>
+        <w:lastRenderedPageBreak/>
+        <w:t>performs an encryption on it using RSA-2048, than signs this cipher text using RSA-2048 private key. Old access point sends this packet to client and client relays it to the new access point. New a</w:t>
+      </w:r>
+      <w:r>
+        <w:t>ccess point decrypts the packet</w:t>
+      </w:r>
+      <w:r>
+        <w:t xml:space="preserve"> using RSA-2048 private key and verifies the signature using RSA-2048 public key.</w:t>
+      </w:r>
+    </w:p>
+    <w:p>
+      <w:pPr>
+        <w:pStyle w:val="IEEEParagraph"/>
+      </w:pPr>
+      <w:r>
+        <w:t>Finally new access point and the client run a Challenge-Response protocol to authenticate new access point.</w:t>
+      </w:r>
+    </w:p>
+    <w:p>
+      <w:pPr>
+        <w:pStyle w:val="IEEEParagraph"/>
+      </w:pPr>
+      <w:r>
+        <w:t xml:space="preserve">If the running protocol is Seamless Roaming, then </w:t>
+      </w:r>
+      <w:r>
+        <w:t>receiving br</w:t>
+      </w:r>
+      <w:r>
+        <w:t>eak-off request from the client triggers</w:t>
+      </w:r>
+      <w:r>
+        <w:t xml:space="preserve"> old access point </w:t>
+      </w:r>
+      <w:r>
+        <w:t>to send</w:t>
+      </w:r>
+      <w:r>
+        <w:t xml:space="preserve"> a disconnection request to the TTP. This part of the protocol is not </w:t>
+      </w:r>
+      <w:r>
+        <w:t>implementedin unit test</w:t>
+      </w:r>
+      <w:r>
+        <w:t xml:space="preserve"> because it runs in the background.</w:t>
+      </w:r>
+    </w:p>
+    <w:p>
+      <w:pPr>
+        <w:pStyle w:val="IEEEHeading2"/>
+        <w:numPr>
+          <w:ilvl w:val="1"/>
+          <w:numId w:val="7"/>
+        </w:numPr>
+      </w:pPr>
+      <w:r>
+        <w:t>Distributing Access Point Public Keys</w:t>
+      </w:r>
+    </w:p>
+    <w:p>
+      <w:pPr>
+        <w:pStyle w:val="IEEEParagraph"/>
+        <w:jc w:val="center"/>
+      </w:pPr>
+      <w:r>
+        <w:rPr>
+          <w:noProof/>
+          <w:sz w:val="24"/>
+          <w:lang w:val="tr-TR" w:eastAsia="tr-TR"/>
+        </w:rPr>
+        <w:drawing>
+          <wp:inline distT="0" distB="0" distL="0" distR="0">
             <wp:extent cx="3065145" cy="1413510"/>
             <wp:effectExtent l="0" t="0" r="0" b="0"/>
             <wp:docPr id="14" name="Picture 14" descr="C:\Users\SUUSER\Desktop\Dersler\Tez\protocols\yeniler\distPubKeys2.png"/>
@@ -3290,7 +3212,7 @@
                     </pic:cNvPicPr>
                   </pic:nvPicPr>
                   <pic:blipFill>
-                    <a:blip r:embed="rId18"/>
+                    <a:blip r:embed="rId17"/>
                     <a:srcRect/>
                     <a:stretch>
                       <a:fillRect/>
@@ -3443,13 +3365,7 @@
         <w:t>s</w:t>
       </w:r>
       <w:r>
-        <w:t xml:space="preserve"> of the system</w:t>
-      </w:r>
-      <w:r>
-        <w:t xml:space="preserve"> </w:t>
-      </w:r>
-      <w:r>
-        <w:t>are fit for use.</w:t>
+        <w:t xml:space="preserve"> of the systemare fit for use.</w:t>
       </w:r>
     </w:p>
     <w:p>
@@ -3506,6 +3422,7 @@
         <w:pStyle w:val="IEEEParagraph"/>
       </w:pPr>
       <w:r>
+        <w:lastRenderedPageBreak/>
         <w:t>Figure 8 gives the result for unit test of end-to-end two-way protocols.</w:t>
       </w:r>
     </w:p>
@@ -3517,11 +3434,10 @@
       <w:r>
         <w:rPr>
           <w:noProof/>
-          <w:lang w:val="en-US" w:eastAsia="en-US"/>
-        </w:rPr>
-        <w:lastRenderedPageBreak/>
+          <w:lang w:val="tr-TR" w:eastAsia="tr-TR"/>
+        </w:rPr>
         <w:drawing>
-          <wp:inline distT="0" distB="0" distL="0" distR="0" wp14:anchorId="634C8C9E" wp14:editId="0C924A4F">
+          <wp:inline distT="0" distB="0" distL="0" distR="0">
             <wp:extent cx="2716343" cy="1834515"/>
             <wp:effectExtent l="0" t="0" r="0" b="0"/>
             <wp:docPr id="23" name="Picture 3" descr="D:\My Documents\albert\tt proje\D4-endtoend.png"/>
@@ -3538,7 +3454,7 @@
                     </pic:cNvPicPr>
                   </pic:nvPicPr>
                   <pic:blipFill>
-                    <a:blip r:embed="rId19"/>
+                    <a:blip r:embed="rId18"/>
                     <a:srcRect/>
                     <a:stretch>
                       <a:fillRect/>
@@ -3581,20 +3497,27 @@
           <w:sz w:val="16"/>
           <w:szCs w:val="16"/>
         </w:rPr>
-        <w:t>Figure 8. End-to-End Two-Way Protocol</w:t>
+        <w:t>Figure 8. End-to-End Two-Way p</w:t>
       </w:r>
       <w:r>
         <w:rPr>
           <w:sz w:val="16"/>
           <w:szCs w:val="16"/>
         </w:rPr>
-        <w:t>s</w:t>
+        <w:t>rotocol</w:t>
       </w:r>
       <w:r>
         <w:rPr>
           <w:sz w:val="16"/>
           <w:szCs w:val="16"/>
         </w:rPr>
+        <w:t>s</w:t>
+      </w:r>
+      <w:r>
+        <w:rPr>
+          <w:sz w:val="16"/>
+          <w:szCs w:val="16"/>
+        </w:rPr>
         <w:t xml:space="preserve"> Unit Test Result</w:t>
       </w:r>
     </w:p>
@@ -3630,28 +3553,10 @@
         <w:t>r is caused by different initial packet delays. System needs some packets to set up paths between mesh nodes. The performance stabilizes in time</w:t>
       </w:r>
       <w:r>
-        <w:t>.</w:t>
-      </w:r>
-      <w:r>
-        <w:t xml:space="preserve"> </w:t>
-      </w:r>
-      <w:r>
-        <w:t>Steady state situation scores</w:t>
-      </w:r>
-      <w:r>
-        <w:t xml:space="preserve"> </w:t>
-      </w:r>
-      <w:r>
-        <w:t>a</w:t>
-      </w:r>
-      <w:r>
-        <w:t xml:space="preserve"> delay of 0.3 second</w:t>
-      </w:r>
-      <w:r>
-        <w:t xml:space="preserve"> </w:t>
-      </w:r>
-      <w:r>
-        <w:t xml:space="preserve">for end-to-end communication for </w:t>
+        <w:t>.Steady state situation scoresa</w:t>
+      </w:r>
+      <w:r>
+        <w:t xml:space="preserve"> delay of 0.3 secondfor end-to-end communication for </w:t>
       </w:r>
       <w:r>
         <w:t>above-mentioned</w:t>
@@ -3714,10 +3619,10 @@
       <w:r>
         <w:rPr>
           <w:noProof/>
-          <w:lang w:val="en-US" w:eastAsia="en-US"/>
+          <w:lang w:val="tr-TR" w:eastAsia="tr-TR"/>
         </w:rPr>
         <w:drawing>
-          <wp:inline distT="0" distB="0" distL="0" distR="0" wp14:anchorId="7E292FD9" wp14:editId="1831CD73">
+          <wp:inline distT="0" distB="0" distL="0" distR="0">
             <wp:extent cx="2919518" cy="1958457"/>
             <wp:effectExtent l="0" t="0" r="0" b="0"/>
             <wp:docPr id="21" name="Picture 2" descr="D:\My Documents\albert\tt proje\D4-accesspoint.png"/>
@@ -3734,7 +3639,7 @@
                     </pic:cNvPicPr>
                   </pic:nvPicPr>
                   <pic:blipFill>
-                    <a:blip r:embed="rId20"/>
+                    <a:blip r:embed="rId19"/>
                     <a:srcRect/>
                     <a:stretch>
                       <a:fillRect/>
@@ -3820,13 +3725,7 @@
         <w:t>access point authentication</w:t>
       </w:r>
       <w:r>
-        <w:t xml:space="preserve"> converges to 0.05 second in the steady state. </w:t>
-      </w:r>
-      <w:r>
-        <w:t xml:space="preserve"> </w:t>
-      </w:r>
-      <w:r>
-        <w:t>The initial delay values are higher than the later ones, because nodes need some time to establish and see who is around. At the time of initial deployment, wireless nodes send and receive beacons and perform operations using them.</w:t>
+        <w:t xml:space="preserve"> converges to 0.05 second in the steady state. The initial delay values are higher than the later ones, because nodes need some time to establish and see who is around. At the time of initial deployment, wireless nodes send and receive beacons and perform operations using them.</w:t>
       </w:r>
     </w:p>
     <w:p>
@@ -3855,6 +3754,7 @@
         <w:rPr>
           <w:i/>
         </w:rPr>
+        <w:lastRenderedPageBreak/>
         <w:t>Seamless Mobility</w:t>
       </w:r>
       <w:r>
@@ -3882,24 +3782,12 @@
         <w:t>same length of packets.</w:t>
       </w:r>
       <w:r>
-        <w:rPr>
-          <w:lang w:val="tr-TR"/>
-        </w:rPr>
-        <w:t xml:space="preserve"> </w:t>
-      </w:r>
-      <w:r>
         <w:t>Thus</w:t>
       </w:r>
       <w:r>
         <w:t>,</w:t>
       </w:r>
       <w:r>
-        <w:rPr>
-          <w:lang w:val="tr-TR"/>
-        </w:rPr>
-        <w:t xml:space="preserve"> </w:t>
-      </w:r>
-      <w:r>
         <w:t>they are</w:t>
       </w:r>
       <w:r>
@@ -3923,7 +3811,6 @@
         <w:pStyle w:val="IEEEParagraph"/>
       </w:pPr>
       <w:r>
-        <w:lastRenderedPageBreak/>
         <w:t xml:space="preserve">Unit test for Seamless Mobility and Seamless Roaming protocols consists of a client changes serving access point every minute. Client is located in between two access points and these access points are both eligible for service. Since these protocols must be seamless to the user it is important to get reasonable delays for these protocols. </w:t>
       </w:r>
     </w:p>
@@ -3943,10 +3830,10 @@
       <w:r>
         <w:rPr>
           <w:noProof/>
-          <w:lang w:val="en-US" w:eastAsia="en-US"/>
+          <w:lang w:val="tr-TR" w:eastAsia="tr-TR"/>
         </w:rPr>
         <w:drawing>
-          <wp:inline distT="0" distB="0" distL="0" distR="0" wp14:anchorId="0E33C039" wp14:editId="0EE4A530">
+          <wp:inline distT="0" distB="0" distL="0" distR="0">
             <wp:extent cx="2883594" cy="1942888"/>
             <wp:effectExtent l="0" t="0" r="0" b="0"/>
             <wp:docPr id="24" name="Picture 4" descr="D:\My Documents\albert\tt proje\D4-seamlessmobilityroaming.png"/>
@@ -3963,7 +3850,7 @@
                     </pic:cNvPicPr>
                   </pic:nvPicPr>
                   <pic:blipFill>
-                    <a:blip r:embed="rId21"/>
+                    <a:blip r:embed="rId20"/>
                     <a:srcRect/>
                     <a:stretch>
                       <a:fillRect/>
@@ -4020,14 +3907,7 @@
           <w:sz w:val="16"/>
           <w:szCs w:val="16"/>
         </w:rPr>
-        <w:t>protocol</w:t>
-      </w:r>
-      <w:r>
-        <w:rPr>
-          <w:sz w:val="16"/>
-          <w:szCs w:val="16"/>
-        </w:rPr>
-        <w:t>s</w:t>
+        <w:t>protocols</w:t>
       </w:r>
       <w:r>
         <w:rPr>
@@ -4100,13 +3980,7 @@
         <w:t xml:space="preserve">Packet transfer unit </w:t>
       </w:r>
       <w:r>
-        <w:t>test</w:t>
-      </w:r>
-      <w:r>
-        <w:t xml:space="preserve"> </w:t>
-      </w:r>
-      <w:r>
-        <w:t>scenario is that</w:t>
+        <w:t>testscenario is that</w:t>
       </w:r>
       <w:r>
         <w:t xml:space="preserve"> a </w:t>
@@ -4131,10 +4005,10 @@
       <w:r>
         <w:rPr>
           <w:noProof/>
-          <w:lang w:val="en-US" w:eastAsia="en-US"/>
+          <w:lang w:val="tr-TR" w:eastAsia="tr-TR"/>
         </w:rPr>
         <w:drawing>
-          <wp:inline distT="0" distB="0" distL="0" distR="0" wp14:anchorId="51C4DD80" wp14:editId="0C595D55">
+          <wp:inline distT="0" distB="0" distL="0" distR="0">
             <wp:extent cx="2931988" cy="1966595"/>
             <wp:effectExtent l="0" t="0" r="0" b="0"/>
             <wp:docPr id="33" name="Picture 7" descr="D:\My Documents\albert\tt proje\D4-packettreansfer.png"/>
@@ -4151,7 +4025,7 @@
                     </pic:cNvPicPr>
                   </pic:nvPicPr>
                   <pic:blipFill>
-                    <a:blip r:embed="rId22"/>
+                    <a:blip r:embed="rId21"/>
                     <a:srcRect/>
                     <a:stretch>
                       <a:fillRect/>
@@ -4231,7 +4105,11 @@
         <w:t xml:space="preserve">Unit test gave a higher average delay value at the early parts of the simulation </w:t>
       </w:r>
       <w:r>
-        <w:t>but expectedly it reaches a balance through time</w:t>
+        <w:t xml:space="preserve">but expectedly it reaches a balance </w:t>
+      </w:r>
+      <w:r>
+        <w:lastRenderedPageBreak/>
+        <w:t>through time</w:t>
       </w:r>
       <w:r>
         <w:t>.</w:t>
@@ -4241,9 +4119,6 @@
       </w:r>
       <w:r>
         <w:t>t steady state,</w:t>
-      </w:r>
-      <w:r>
-        <w:t xml:space="preserve"> </w:t>
       </w:r>
       <w:r>
         <w:t>packets are received</w:t>
@@ -4273,54 +4148,35 @@
         <w:rPr>
           <w:lang w:val="en-GB"/>
         </w:rPr>
-        <w:lastRenderedPageBreak/>
-        <w:t xml:space="preserve">Results for </w:t>
-      </w:r>
-      <w:r>
-        <w:rPr>
-          <w:lang w:val="en-GB"/>
-        </w:rPr>
+        <w:t>Results for Update Packets</w:t>
+      </w:r>
+    </w:p>
+    <w:p>
+      <w:pPr>
+        <w:pStyle w:val="IEEEParagraph"/>
+      </w:pPr>
+      <w:r>
         <w:t>Update Packets</w:t>
       </w:r>
-    </w:p>
-    <w:p>
-      <w:pPr>
-        <w:pStyle w:val="IEEEParagraph"/>
-      </w:pPr>
+      <w:r>
+        <w:t xml:space="preserve"> pro</w:t>
+      </w:r>
+      <w:r>
+        <w:t>tocol takes place between</w:t>
+      </w:r>
+      <w:r>
+        <w:t xml:space="preserve"> AP </w:t>
+      </w:r>
+      <w:r>
+        <w:t>and</w:t>
+      </w:r>
+      <w:r>
+        <w:t xml:space="preserve">TTP. In this simulation access point updates the user info stored at operator. Figure 12 shows the average delay of </w:t>
+      </w:r>
       <w:r>
         <w:t>Update Packets</w:t>
       </w:r>
       <w:r>
-        <w:t xml:space="preserve"> pro</w:t>
-      </w:r>
-      <w:r>
-        <w:t>tocol takes place between</w:t>
-      </w:r>
-      <w:r>
-        <w:t xml:space="preserve"> AP </w:t>
-      </w:r>
-      <w:r>
-        <w:t>and</w:t>
-      </w:r>
-      <w:r>
-        <w:t xml:space="preserve"> </w:t>
-      </w:r>
-      <w:r>
-        <w:t>TTP</w:t>
-      </w:r>
-      <w:r>
-        <w:t>. In this simulation access point updates the user info stored at operator. Figure 1</w:t>
-      </w:r>
-      <w:r>
-        <w:t>2</w:t>
-      </w:r>
-      <w:r>
-        <w:t xml:space="preserve"> shows the average delay of </w:t>
-      </w:r>
-      <w:r>
-        <w:t>Update Packets</w:t>
-      </w:r>
-      <w:r>
         <w:t xml:space="preserve"> protocol over time.</w:t>
       </w:r>
     </w:p>
@@ -4331,9 +4187,10 @@
       <w:r>
         <w:rPr>
           <w:noProof/>
+          <w:lang w:val="tr-TR" w:eastAsia="tr-TR"/>
         </w:rPr>
         <w:drawing>
-          <wp:inline distT="0" distB="0" distL="0" distR="0" wp14:anchorId="6D489455" wp14:editId="77FE4ED2">
+          <wp:inline distT="0" distB="0" distL="0" distR="0">
             <wp:extent cx="2881475" cy="1291802"/>
             <wp:effectExtent l="0" t="0" r="0" b="0"/>
             <wp:docPr id="34" name="Picture 8" descr="D:\My Documents\albert\tt proje\D4-updatepackets.png"/>
@@ -4350,7 +4207,7 @@
                     </pic:cNvPicPr>
                   </pic:nvPicPr>
                   <pic:blipFill>
-                    <a:blip r:embed="rId23"/>
+                    <a:blip r:embed="rId22"/>
                     <a:srcRect/>
                     <a:stretch>
                       <a:fillRect/>
@@ -4393,14 +4250,7 @@
           <w:sz w:val="16"/>
           <w:szCs w:val="16"/>
         </w:rPr>
-        <w:t>Figure 12. Update Packets protocol</w:t>
-      </w:r>
-      <w:r>
-        <w:rPr>
-          <w:sz w:val="16"/>
-          <w:szCs w:val="16"/>
-        </w:rPr>
-        <w:t xml:space="preserve"> Unit Test Result</w:t>
+        <w:t>Figure 12. Update Packets protocol Unit Test Result</w:t>
       </w:r>
     </w:p>
     <w:p>
@@ -4434,13 +4284,7 @@
       <w:bookmarkStart w:id="0" w:name="_GoBack"/>
       <w:bookmarkEnd w:id="0"/>
       <w:r>
-        <w:t>t</w:t>
-      </w:r>
-      <w:r>
-        <w:t xml:space="preserve"> </w:t>
-      </w:r>
-      <w:r>
-        <w:t>there is</w:t>
+        <w:t>tthere is</w:t>
       </w:r>
       <w:r>
         <w:t xml:space="preserve"> a 0.08 </w:t>
@@ -4474,6 +4318,7 @@
         <w:pStyle w:val="IEEEParagraph"/>
       </w:pPr>
       <w:r>
+        <w:lastRenderedPageBreak/>
         <w:t xml:space="preserve">In </w:t>
       </w:r>
       <w:r>
@@ -4492,11 +4337,7 @@
         <w:t>U</w:t>
       </w:r>
       <w:r>
-        <w:t xml:space="preserve">nit tests set an </w:t>
-      </w:r>
-      <w:r>
-        <w:lastRenderedPageBreak/>
-        <w:t xml:space="preserve">example for how the system will behave in empty hours. In this way, the first proof-of-concept implementation of the system </w:t>
+        <w:t xml:space="preserve">nit tests set an example for how the system will behave in empty hours. In this way, the first proof-of-concept implementation of the system </w:t>
       </w:r>
       <w:r>
         <w:t xml:space="preserve">is provided </w:t>
@@ -4547,19 +4388,8 @@
       <w:pPr>
         <w:pStyle w:val="IEEEReferenceItem"/>
       </w:pPr>
-      <w:proofErr w:type="spellStart"/>
-      <w:r>
-        <w:t>Akyildiz</w:t>
-      </w:r>
-      <w:proofErr w:type="spellEnd"/>
-      <w:r>
-        <w:t>, I. F., Wang, X.,</w:t>
-      </w:r>
-      <w:r>
-        <w:t xml:space="preserve"> </w:t>
-      </w:r>
-      <w:r>
-        <w:t xml:space="preserve">and </w:t>
+      <w:r>
+        <w:t xml:space="preserve">Akyildiz, I. F., Wang, X.,and </w:t>
       </w:r>
       <w:r>
         <w:t>Wang</w:t>
@@ -4597,9 +4427,6 @@
       <w:r>
         <w:t>): 445-487.</w:t>
       </w:r>
-      <w:r>
-        <w:t xml:space="preserve"> </w:t>
-      </w:r>
     </w:p>
     <w:p>
       <w:pPr>
@@ -4608,7 +4435,7 @@
       <w:r>
         <w:t xml:space="preserve">Network Simulator 3 Official Web Site: </w:t>
       </w:r>
-      <w:hyperlink r:id="rId24" w:history="1">
+      <w:hyperlink r:id="rId23" w:history="1">
         <w:r>
           <w:rPr>
             <w:rStyle w:val="Hyperlink"/>
@@ -4625,33 +4452,11 @@
           <w:szCs w:val="16"/>
         </w:rPr>
       </w:pPr>
-      <w:proofErr w:type="spellStart"/>
       <w:r>
         <w:rPr>
           <w:szCs w:val="16"/>
         </w:rPr>
-        <w:t>Rivest</w:t>
-      </w:r>
-      <w:proofErr w:type="spellEnd"/>
-      <w:r>
-        <w:rPr>
-          <w:szCs w:val="16"/>
-        </w:rPr>
-        <w:t xml:space="preserve">, R., Shamir, A., and </w:t>
-      </w:r>
-      <w:proofErr w:type="spellStart"/>
-      <w:r>
-        <w:rPr>
-          <w:szCs w:val="16"/>
-        </w:rPr>
-        <w:t>Adleman</w:t>
-      </w:r>
-      <w:proofErr w:type="spellEnd"/>
-      <w:r>
-        <w:rPr>
-          <w:szCs w:val="16"/>
-        </w:rPr>
-        <w:t xml:space="preserve">, L. (1978) A method for obtaining digital signatures and public-key cryptosystems, </w:t>
+        <w:t xml:space="preserve">Rivest, R., Shamir, A., and Adleman, L. (1978) A method for obtaining digital signatures and public-key cryptosystems, </w:t>
       </w:r>
       <w:r>
         <w:rPr>
@@ -4671,35 +4476,23 @@
         <w:rPr>
           <w:szCs w:val="16"/>
         </w:rPr>
-        <w:t>,</w:t>
-      </w:r>
-      <w:r>
+        <w:t>,21(2):  120–126</w:t>
+      </w:r>
+    </w:p>
+    <w:p>
+      <w:pPr>
+        <w:pStyle w:val="IEEEReferenceItem"/>
         <w:rPr>
           <w:szCs w:val="16"/>
         </w:rPr>
-        <w:t xml:space="preserve"> </w:t>
-      </w:r>
+      </w:pPr>
       <w:r>
         <w:rPr>
           <w:szCs w:val="16"/>
         </w:rPr>
-        <w:t>21(2):  120–126</w:t>
-      </w:r>
-    </w:p>
-    <w:p>
-      <w:pPr>
-        <w:pStyle w:val="IEEEReferenceItem"/>
-        <w:rPr>
-          <w:szCs w:val="16"/>
-        </w:rPr>
-      </w:pPr>
-      <w:r>
-        <w:rPr>
-          <w:szCs w:val="16"/>
-        </w:rPr>
         <w:t xml:space="preserve">FIPS PUB 197 (2001) Announcing the Advanced Encryption Standard (AES), </w:t>
       </w:r>
-      <w:hyperlink r:id="rId25" w:history="1">
+      <w:hyperlink r:id="rId24" w:history="1">
         <w:r>
           <w:rPr>
             <w:rStyle w:val="Hyperlink"/>
@@ -4727,17 +4520,8 @@
           <w:i/>
           <w:szCs w:val="16"/>
         </w:rPr>
-        <w:t xml:space="preserve">Person Education, </w:t>
-      </w:r>
-      <w:proofErr w:type="spellStart"/>
-      <w:r>
-        <w:rPr>
-          <w:i/>
-          <w:szCs w:val="16"/>
-        </w:rPr>
-        <w:t>Inc</w:t>
-      </w:r>
-      <w:proofErr w:type="spellEnd"/>
+        <w:t>Person Education, Inc</w:t>
+      </w:r>
     </w:p>
     <w:p>
       <w:pPr>
@@ -4766,39 +4550,7 @@
           <w:szCs w:val="16"/>
           <w:shd w:val="clear" w:color="auto" w:fill="FFFFFF"/>
         </w:rPr>
-        <w:t xml:space="preserve">Kai Yang, </w:t>
-      </w:r>
-      <w:proofErr w:type="spellStart"/>
-      <w:r>
-        <w:rPr>
-          <w:szCs w:val="16"/>
-          <w:shd w:val="clear" w:color="auto" w:fill="FFFFFF"/>
-        </w:rPr>
-        <w:t>Jian-feng</w:t>
-      </w:r>
-      <w:proofErr w:type="spellEnd"/>
-      <w:r>
-        <w:rPr>
-          <w:szCs w:val="16"/>
-          <w:shd w:val="clear" w:color="auto" w:fill="FFFFFF"/>
-        </w:rPr>
-        <w:t xml:space="preserve"> Ma, </w:t>
-      </w:r>
-      <w:proofErr w:type="spellStart"/>
-      <w:r>
-        <w:rPr>
-          <w:szCs w:val="16"/>
-          <w:shd w:val="clear" w:color="auto" w:fill="FFFFFF"/>
-        </w:rPr>
-        <w:t>Zi-hui</w:t>
-      </w:r>
-      <w:proofErr w:type="spellEnd"/>
-      <w:r>
-        <w:rPr>
-          <w:szCs w:val="16"/>
-          <w:shd w:val="clear" w:color="auto" w:fill="FFFFFF"/>
-        </w:rPr>
-        <w:t xml:space="preserve"> Miao (2009) </w:t>
+        <w:t xml:space="preserve">Kai Yang, Jian-feng Ma, Zi-hui Miao (2009) </w:t>
       </w:r>
       <w:r>
         <w:rPr>
@@ -4861,7 +4613,7 @@
 </file>
 
 <file path=word/numbering.xml><?xml version="1.0" encoding="utf-8"?>
-<w:numbering xmlns:wpc="http://schemas.microsoft.com/office/word/2010/wordprocessingCanvas" xmlns:mo="http://schemas.microsoft.com/office/mac/office/2008/main" xmlns:mc="http://schemas.openxmlformats.org/markup-compatibility/2006" xmlns:mv="urn:schemas-microsoft-com:mac:vml" xmlns:o="urn:schemas-microsoft-com:office:office" xmlns:r="http://schemas.openxmlformats.org/officeDocument/2006/relationships" xmlns:m="http://schemas.openxmlformats.org/officeDocument/2006/math" xmlns:v="urn:schemas-microsoft-com:vml" xmlns:wp14="http://schemas.microsoft.com/office/word/2010/wordprocessingDrawing" xmlns:wp="http://schemas.openxmlformats.org/drawingml/2006/wordprocessingDrawing" xmlns:w10="urn:schemas-microsoft-com:office:word" xmlns:w="http://schemas.openxmlformats.org/wordprocessingml/2006/main" xmlns:w14="http://schemas.microsoft.com/office/word/2010/wordml" xmlns:wpg="http://schemas.microsoft.com/office/word/2010/wordprocessingGroup" xmlns:wpi="http://schemas.microsoft.com/office/word/2010/wordprocessingInk" xmlns:wne="http://schemas.microsoft.com/office/word/2006/wordml" xmlns:wps="http://schemas.microsoft.com/office/word/2010/wordprocessingShape" mc:Ignorable="w14 wp14">
+<w:numbering xmlns:ve="http://schemas.openxmlformats.org/markup-compatibility/2006" xmlns:o="urn:schemas-microsoft-com:office:office" xmlns:r="http://schemas.openxmlformats.org/officeDocument/2006/relationships" xmlns:m="http://schemas.openxmlformats.org/officeDocument/2006/math" xmlns:v="urn:schemas-microsoft-com:vml" xmlns:wp="http://schemas.openxmlformats.org/drawingml/2006/wordprocessingDrawing" xmlns:w10="urn:schemas-microsoft-com:office:word" xmlns:w="http://schemas.openxmlformats.org/wordprocessingml/2006/main" xmlns:wne="http://schemas.microsoft.com/office/word/2006/wordml">
   <w:abstractNum w:abstractNumId="0">
     <w:nsid w:val="023E2E4D"/>
     <w:multiLevelType w:val="multilevel"/>
@@ -6134,7 +5886,7 @@
 </file>
 
 <file path=word/styles.xml><?xml version="1.0" encoding="utf-8"?>
-<w:styles xmlns:mc="http://schemas.openxmlformats.org/markup-compatibility/2006" xmlns:r="http://schemas.openxmlformats.org/officeDocument/2006/relationships" xmlns:w="http://schemas.openxmlformats.org/wordprocessingml/2006/main" xmlns:w14="http://schemas.microsoft.com/office/word/2010/wordml" mc:Ignorable="w14">
+<w:styles xmlns:r="http://schemas.openxmlformats.org/officeDocument/2006/relationships" xmlns:w="http://schemas.openxmlformats.org/wordprocessingml/2006/main">
   <w:docDefaults>
     <w:rPrDefault>
       <w:rPr>
@@ -6144,7 +5896,7 @@
     </w:rPrDefault>
     <w:pPrDefault/>
   </w:docDefaults>
-  <w:latentStyles w:defLockedState="0" w:defUIPriority="0" w:defSemiHidden="0" w:defUnhideWhenUsed="0" w:defQFormat="0" w:count="276">
+  <w:latentStyles w:defLockedState="0" w:defUIPriority="0" w:defSemiHidden="0" w:defUnhideWhenUsed="0" w:defQFormat="0" w:count="267">
     <w:lsdException w:name="Normal" w:qFormat="1"/>
     <w:lsdException w:name="heading 1" w:qFormat="1"/>
     <w:lsdException w:name="heading 2" w:qFormat="1"/>
@@ -6275,6 +6027,7 @@
   <w:style w:type="paragraph" w:default="1" w:styleId="Normal">
     <w:name w:val="Normal"/>
     <w:qFormat/>
+    <w:rsid w:val="001E65C2"/>
     <w:rPr>
       <w:sz w:val="24"/>
       <w:szCs w:val="24"/>
@@ -6356,6 +6109,7 @@
     <w:uiPriority w:val="99"/>
     <w:semiHidden/>
     <w:unhideWhenUsed/>
+    <w:qFormat/>
     <w:tblPr>
       <w:tblInd w:w="0" w:type="dxa"/>
       <w:tblCellMar>

--- a/paper1.docx
+++ b/paper1.docx
@@ -3438,9 +3438,9 @@
         </w:rPr>
         <w:drawing>
           <wp:inline distT="0" distB="0" distL="0" distR="0">
-            <wp:extent cx="2716343" cy="1834515"/>
-            <wp:effectExtent l="0" t="0" r="0" b="0"/>
-            <wp:docPr id="23" name="Picture 3" descr="D:\My Documents\albert\tt proje\D4-endtoend.png"/>
+            <wp:extent cx="2945130" cy="1988185"/>
+            <wp:effectExtent l="19050" t="0" r="7620" b="0"/>
+            <wp:docPr id="8" name="Picture 1" descr="C:\Users\SUUSER\Desktop\paper images\unit\endtoendNewSmall.png"/>
             <wp:cNvGraphicFramePr>
               <a:graphicFrameLocks xmlns:a="http://schemas.openxmlformats.org/drawingml/2006/main" noChangeAspect="1"/>
             </wp:cNvGraphicFramePr>
@@ -3448,7 +3448,7 @@
               <a:graphicData uri="http://schemas.openxmlformats.org/drawingml/2006/picture">
                 <pic:pic xmlns:pic="http://schemas.openxmlformats.org/drawingml/2006/picture">
                   <pic:nvPicPr>
-                    <pic:cNvPr id="0" name="Picture 3" descr="D:\My Documents\albert\tt proje\D4-endtoend.png"/>
+                    <pic:cNvPr id="0" name="Picture 1" descr="C:\Users\SUUSER\Desktop\paper images\unit\endtoendNewSmall.png"/>
                     <pic:cNvPicPr>
                       <a:picLocks noChangeAspect="1" noChangeArrowheads="1"/>
                     </pic:cNvPicPr>
@@ -3463,7 +3463,7 @@
                   <pic:spPr bwMode="auto">
                     <a:xfrm>
                       <a:off x="0" y="0"/>
-                      <a:ext cx="2716618" cy="1834701"/>
+                      <a:ext cx="2945130" cy="1988185"/>
                     </a:xfrm>
                     <a:prstGeom prst="rect">
                       <a:avLst/>
@@ -3623,9 +3623,9 @@
         </w:rPr>
         <w:drawing>
           <wp:inline distT="0" distB="0" distL="0" distR="0">
-            <wp:extent cx="2919518" cy="1958457"/>
-            <wp:effectExtent l="0" t="0" r="0" b="0"/>
-            <wp:docPr id="21" name="Picture 2" descr="D:\My Documents\albert\tt proje\D4-accesspoint.png"/>
+            <wp:extent cx="2966720" cy="1998980"/>
+            <wp:effectExtent l="19050" t="0" r="5080" b="0"/>
+            <wp:docPr id="12" name="Picture 2" descr="C:\Users\SUUSER\Desktop\paper images\unit\accesspointunit.png"/>
             <wp:cNvGraphicFramePr>
               <a:graphicFrameLocks xmlns:a="http://schemas.openxmlformats.org/drawingml/2006/main" noChangeAspect="1"/>
             </wp:cNvGraphicFramePr>
@@ -3633,7 +3633,7 @@
               <a:graphicData uri="http://schemas.openxmlformats.org/drawingml/2006/picture">
                 <pic:pic xmlns:pic="http://schemas.openxmlformats.org/drawingml/2006/picture">
                   <pic:nvPicPr>
-                    <pic:cNvPr id="0" name="Picture 2" descr="D:\My Documents\albert\tt proje\D4-accesspoint.png"/>
+                    <pic:cNvPr id="0" name="Picture 2" descr="C:\Users\SUUSER\Desktop\paper images\unit\accesspointunit.png"/>
                     <pic:cNvPicPr>
                       <a:picLocks noChangeAspect="1" noChangeArrowheads="1"/>
                     </pic:cNvPicPr>
@@ -3648,7 +3648,7 @@
                   <pic:spPr bwMode="auto">
                     <a:xfrm>
                       <a:off x="0" y="0"/>
-                      <a:ext cx="2919955" cy="1958750"/>
+                      <a:ext cx="2966720" cy="1998980"/>
                     </a:xfrm>
                     <a:prstGeom prst="rect">
                       <a:avLst/>
@@ -3834,9 +3834,9 @@
         </w:rPr>
         <w:drawing>
           <wp:inline distT="0" distB="0" distL="0" distR="0">
-            <wp:extent cx="2883594" cy="1942888"/>
-            <wp:effectExtent l="0" t="0" r="0" b="0"/>
-            <wp:docPr id="24" name="Picture 4" descr="D:\My Documents\albert\tt proje\D4-seamlessmobilityroaming.png"/>
+            <wp:extent cx="2924175" cy="1977390"/>
+            <wp:effectExtent l="19050" t="0" r="9525" b="0"/>
+            <wp:docPr id="13" name="Picture 3" descr="C:\Users\SUUSER\Desktop\paper images\unit\seamlessmobroamunit.png"/>
             <wp:cNvGraphicFramePr>
               <a:graphicFrameLocks xmlns:a="http://schemas.openxmlformats.org/drawingml/2006/main" noChangeAspect="1"/>
             </wp:cNvGraphicFramePr>
@@ -3844,7 +3844,7 @@
               <a:graphicData uri="http://schemas.openxmlformats.org/drawingml/2006/picture">
                 <pic:pic xmlns:pic="http://schemas.openxmlformats.org/drawingml/2006/picture">
                   <pic:nvPicPr>
-                    <pic:cNvPr id="0" name="Picture 4" descr="D:\My Documents\albert\tt proje\D4-seamlessmobilityroaming.png"/>
+                    <pic:cNvPr id="0" name="Picture 3" descr="C:\Users\SUUSER\Desktop\paper images\unit\seamlessmobroamunit.png"/>
                     <pic:cNvPicPr>
                       <a:picLocks noChangeAspect="1" noChangeArrowheads="1"/>
                     </pic:cNvPicPr>
@@ -3859,7 +3859,7 @@
                   <pic:spPr bwMode="auto">
                     <a:xfrm>
                       <a:off x="0" y="0"/>
-                      <a:ext cx="2883903" cy="1943096"/>
+                      <a:ext cx="2924175" cy="1977390"/>
                     </a:xfrm>
                     <a:prstGeom prst="rect">
                       <a:avLst/>
@@ -4009,9 +4009,9 @@
         </w:rPr>
         <w:drawing>
           <wp:inline distT="0" distB="0" distL="0" distR="0">
-            <wp:extent cx="2931988" cy="1966595"/>
-            <wp:effectExtent l="0" t="0" r="0" b="0"/>
-            <wp:docPr id="33" name="Picture 7" descr="D:\My Documents\albert\tt proje\D4-packettreansfer.png"/>
+            <wp:extent cx="2976880" cy="1998980"/>
+            <wp:effectExtent l="19050" t="0" r="0" b="0"/>
+            <wp:docPr id="17" name="Picture 4" descr="C:\Users\SUUSER\Desktop\paper images\unit\packettransfer.png"/>
             <wp:cNvGraphicFramePr>
               <a:graphicFrameLocks xmlns:a="http://schemas.openxmlformats.org/drawingml/2006/main" noChangeAspect="1"/>
             </wp:cNvGraphicFramePr>
@@ -4019,7 +4019,7 @@
               <a:graphicData uri="http://schemas.openxmlformats.org/drawingml/2006/picture">
                 <pic:pic xmlns:pic="http://schemas.openxmlformats.org/drawingml/2006/picture">
                   <pic:nvPicPr>
-                    <pic:cNvPr id="0" name="Picture 7" descr="D:\My Documents\albert\tt proje\D4-packettreansfer.png"/>
+                    <pic:cNvPr id="0" name="Picture 4" descr="C:\Users\SUUSER\Desktop\paper images\unit\packettransfer.png"/>
                     <pic:cNvPicPr>
                       <a:picLocks noChangeAspect="1" noChangeArrowheads="1"/>
                     </pic:cNvPicPr>
@@ -4034,7 +4034,7 @@
                   <pic:spPr bwMode="auto">
                     <a:xfrm>
                       <a:off x="0" y="0"/>
-                      <a:ext cx="2932088" cy="1966662"/>
+                      <a:ext cx="2976880" cy="1998980"/>
                     </a:xfrm>
                     <a:prstGeom prst="rect">
                       <a:avLst/>
@@ -4183,6 +4183,7 @@
     <w:p>
       <w:pPr>
         <w:pStyle w:val="IEEEParagraph"/>
+        <w:jc w:val="center"/>
       </w:pPr>
       <w:r>
         <w:rPr>
@@ -4191,9 +4192,9 @@
         </w:rPr>
         <w:drawing>
           <wp:inline distT="0" distB="0" distL="0" distR="0">
-            <wp:extent cx="2881475" cy="1291802"/>
-            <wp:effectExtent l="0" t="0" r="0" b="0"/>
-            <wp:docPr id="34" name="Picture 8" descr="D:\My Documents\albert\tt proje\D4-updatepackets.png"/>
+            <wp:extent cx="2934335" cy="1988185"/>
+            <wp:effectExtent l="19050" t="0" r="0" b="0"/>
+            <wp:docPr id="18" name="Picture 5" descr="C:\Users\SUUSER\Desktop\paper images\unit\updatePacketsNewSmall.png"/>
             <wp:cNvGraphicFramePr>
               <a:graphicFrameLocks xmlns:a="http://schemas.openxmlformats.org/drawingml/2006/main" noChangeAspect="1"/>
             </wp:cNvGraphicFramePr>
@@ -4201,7 +4202,7 @@
               <a:graphicData uri="http://schemas.openxmlformats.org/drawingml/2006/picture">
                 <pic:pic xmlns:pic="http://schemas.openxmlformats.org/drawingml/2006/picture">
                   <pic:nvPicPr>
-                    <pic:cNvPr id="0" name="Picture 8" descr="D:\My Documents\albert\tt proje\D4-updatepackets.png"/>
+                    <pic:cNvPr id="0" name="Picture 5" descr="C:\Users\SUUSER\Desktop\paper images\unit\updatePacketsNewSmall.png"/>
                     <pic:cNvPicPr>
                       <a:picLocks noChangeAspect="1" noChangeArrowheads="1"/>
                     </pic:cNvPicPr>
@@ -4216,7 +4217,7 @@
                   <pic:spPr bwMode="auto">
                     <a:xfrm>
                       <a:off x="0" y="0"/>
-                      <a:ext cx="2882356" cy="1292197"/>
+                      <a:ext cx="2934335" cy="1988185"/>
                     </a:xfrm>
                     <a:prstGeom prst="rect">
                       <a:avLst/>
@@ -4284,7 +4285,13 @@
       <w:bookmarkStart w:id="0" w:name="_GoBack"/>
       <w:bookmarkEnd w:id="0"/>
       <w:r>
-        <w:t>tthere is</w:t>
+        <w:t>t</w:t>
+      </w:r>
+      <w:r>
+        <w:t xml:space="preserve"> </w:t>
+      </w:r>
+      <w:r>
+        <w:t>there is</w:t>
       </w:r>
       <w:r>
         <w:t xml:space="preserve"> a 0.08 </w:t>
@@ -4310,6 +4317,7 @@
         <w:pStyle w:val="IEEEHeading1"/>
       </w:pPr>
       <w:r>
+        <w:lastRenderedPageBreak/>
         <w:t>Conclusion</w:t>
       </w:r>
     </w:p>
@@ -4318,7 +4326,6 @@
         <w:pStyle w:val="IEEEParagraph"/>
       </w:pPr>
       <w:r>
-        <w:lastRenderedPageBreak/>
         <w:t xml:space="preserve">In </w:t>
       </w:r>
       <w:r>

--- a/paper1.docx
+++ b/paper1.docx
@@ -84,13 +84,43 @@
         <w:t>Wireless Mesh Network (WMN) technology is a multi-hop high-speed networking technology for broadband network access.</w:t>
       </w:r>
       <w:r>
-        <w:t xml:space="preserve"> WMNs are easy to deploy and cheap</w:t>
+        <w:t xml:space="preserve"> </w:t>
+      </w:r>
+      <w:r>
+        <w:t xml:space="preserve">Compared to base stations, </w:t>
+      </w:r>
+      <w:r>
+        <w:t xml:space="preserve">WMNs are easy to deploy and </w:t>
+      </w:r>
+      <w:r>
+        <w:t>cost-effective</w:t>
       </w:r>
       <w:r>
         <w:t xml:space="preserve"> systems</w:t>
       </w:r>
       <w:r>
-        <w:t xml:space="preserve"> comparing to base stations. It is highly desirable to build and use a secure payment system over WMNs to provide network access to mobile or stationary clients. </w:t>
+        <w:t>. B</w:t>
+      </w:r>
+      <w:r>
+        <w:t>uild</w:t>
+      </w:r>
+      <w:r>
+        <w:t>ing</w:t>
+      </w:r>
+      <w:r>
+        <w:t xml:space="preserve"> a secure payment system over WMNs</w:t>
+      </w:r>
+      <w:r>
+        <w:t xml:space="preserve"> is highly desirable since it</w:t>
+      </w:r>
+      <w:r>
+        <w:t xml:space="preserve"> provide</w:t>
+      </w:r>
+      <w:r>
+        <w:t>s</w:t>
+      </w:r>
+      <w:r>
+        <w:t xml:space="preserve"> network access to mobile or stationary clients. </w:t>
       </w:r>
       <w:r>
         <w:t xml:space="preserve">In this paper a secure and seamless way of pre-payment for </w:t>
@@ -99,7 +129,13 @@
         <w:t>Internet</w:t>
       </w:r>
       <w:r>
-        <w:t xml:space="preserve"> access is proposed and networks simulations for this system are shown.</w:t>
+        <w:t xml:space="preserve"> access is proposed </w:t>
+      </w:r>
+      <w:r>
+        <w:t>additionally network</w:t>
+      </w:r>
+      <w:r>
+        <w:t xml:space="preserve"> simulations for this system are shown.</w:t>
       </w:r>
     </w:p>
     <w:p>
@@ -167,24 +203,45 @@
         <w:t>often used</w:t>
       </w:r>
       <w:r>
-        <w:t xml:space="preserve"> systems for service providing; moreover a</w:t>
+        <w:t xml:space="preserve"> for service providing; moreover a</w:t>
       </w:r>
       <w:r>
         <w:t xml:space="preserve"> secure</w:t>
       </w:r>
       <w:r>
-        <w:t xml:space="preserve"> system built by using WMNs should support user identification, authentication as well as authorization and accounting.</w:t>
-      </w:r>
-    </w:p>
-    <w:p>
-      <w:pPr>
-        <w:pStyle w:val="IEEEParagraph"/>
-      </w:pPr>
-      <w:r>
-        <w:t xml:space="preserve">In common payment systems service providers do not fully trust clients, but in reality service providers –intentionally or not- may over charge the clients or charge for services that they did not provide. Using native cryptographic algorithms it is proven </w:t>
-      </w:r>
-      <w:r>
-        <w:t xml:space="preserve">that every action could have an undeniable cryptographic proof so that </w:t>
+        <w:t xml:space="preserve"> system built using WMNs should support user identification, authentication as well as authorization and accounting.</w:t>
+      </w:r>
+    </w:p>
+    <w:p>
+      <w:pPr>
+        <w:pStyle w:val="IEEEParagraph"/>
+      </w:pPr>
+      <w:r>
+        <w:t>Commonly</w:t>
+      </w:r>
+      <w:r>
+        <w:t xml:space="preserve"> payment systems service providers do not fully trust clients, but in reality service providers –intentionally or not- may over charge the clients or charge for services that they did not provide. </w:t>
+      </w:r>
+      <w:r>
+        <w:t>It is proven that u</w:t>
+      </w:r>
+      <w:r>
+        <w:t>sing native cryptographic algorithms</w:t>
+      </w:r>
+      <w:r>
+        <w:t>,</w:t>
+      </w:r>
+      <w:r>
+        <w:t xml:space="preserve"> </w:t>
+      </w:r>
+      <w:r>
+        <w:t>every action could have an undeniable cryptographic proof so that</w:t>
+      </w:r>
+      <w:r>
+        <w:t xml:space="preserve"> the</w:t>
+      </w:r>
+      <w:r>
+        <w:t xml:space="preserve"> </w:t>
       </w:r>
       <w:r>
         <w:t>client could not get service without payment and service providers could not charge without serving</w:t>
@@ -198,16 +255,31 @@
         <w:pStyle w:val="IEEEParagraph"/>
       </w:pPr>
       <w:r>
-        <w:t>The designed secure and seamless pre-payment system has the properties such as wide-coverage, seamless mobility and roaming, anonymity, mutual authentication, two-way honesty, preventing double spending and unlinkability.</w:t>
-      </w:r>
-      <w:r>
-        <w:t xml:space="preserve"> 10 protocols are designed for </w:t>
-      </w:r>
-      <w:r>
-        <w:t>actions of system entities</w:t>
-      </w:r>
-      <w:r>
-        <w:t xml:space="preserve"> in the system, and these protocols are tes</w:t>
+        <w:t>The secure and seamless pre-payment system</w:t>
+      </w:r>
+      <w:r>
+        <w:t xml:space="preserve"> presented in this paper,</w:t>
+      </w:r>
+      <w:r>
+        <w:t xml:space="preserve"> has the properties such as wide-coverage, seamless mobility and roaming, anonymity, mutual authentication, two-way honesty, preventing double spending and unlinkability.</w:t>
+      </w:r>
+      <w:r>
+        <w:t xml:space="preserve"> Ten</w:t>
+      </w:r>
+      <w:r>
+        <w:t xml:space="preserve"> protocols are designed for </w:t>
+      </w:r>
+      <w:r>
+        <w:t>actions of</w:t>
+      </w:r>
+      <w:r>
+        <w:t xml:space="preserve"> the</w:t>
+      </w:r>
+      <w:r>
+        <w:t xml:space="preserve"> system entities</w:t>
+      </w:r>
+      <w:r>
+        <w:t>, and these protocols are tes</w:t>
       </w:r>
       <w:r>
         <w:t>ted using network simulator 3 [2</w:t>
@@ -216,7 +288,19 @@
         <w:t>].</w:t>
       </w:r>
       <w:r>
-        <w:t xml:space="preserve"> The designed system had successful results in unit tests and these results are presented in this paper too.</w:t>
+        <w:t xml:space="preserve"> The designed system had </w:t>
+      </w:r>
+      <w:r>
+        <w:t>formidable results in unit tests and the</w:t>
+      </w:r>
+      <w:r>
+        <w:t xml:space="preserve"> results are </w:t>
+      </w:r>
+      <w:r>
+        <w:t>explained</w:t>
+      </w:r>
+      <w:r>
+        <w:t xml:space="preserve"> in this paper too.</w:t>
       </w:r>
     </w:p>
     <w:p>
@@ -235,19 +319,34 @@
         <w:pStyle w:val="IEEEParagraph"/>
       </w:pPr>
       <w:r>
-        <w:t>Using some cryptographic primitives such as public key cryptosystems and hash functions forms up the de</w:t>
+        <w:t xml:space="preserve">The designed protocols are formed by the usage of </w:t>
+      </w:r>
+      <w:r>
+        <w:t>some cryptographic primitives such as public key cryptosystems and hash functions forms up the de</w:t>
       </w:r>
       <w:r>
         <w:t>signed protocol. 2048-bit RSA [3</w:t>
       </w:r>
       <w:r>
-        <w:t>] is used for public key encryption-decryption an</w:t>
+        <w:t xml:space="preserve">] is </w:t>
+      </w:r>
+      <w:r>
+        <w:t>employed</w:t>
+      </w:r>
+      <w:r>
+        <w:t xml:space="preserve"> for public key encryption-decryption an</w:t>
       </w:r>
       <w:r>
         <w:t>d signature purposes. AES-128 [4</w:t>
       </w:r>
       <w:r>
-        <w:t>] is used for symmetric key crypto</w:t>
+        <w:t xml:space="preserve">] is </w:t>
+      </w:r>
+      <w:r>
+        <w:t>utilized</w:t>
+      </w:r>
+      <w:r>
+        <w:t xml:space="preserve"> for symmetric key crypto</w:t>
       </w:r>
       <w:r>
         <w:t>graphy and SHA-256 [4, 5</w:t>
@@ -297,7 +396,19 @@
         <w:rPr>
           <w:szCs w:val="20"/>
         </w:rPr>
-        <w:t>payment infrastructure for WMNs that also considers users' privacy and fairness</w:t>
+        <w:t>payment infrastruct</w:t>
+      </w:r>
+      <w:r>
+        <w:rPr>
+          <w:szCs w:val="20"/>
+        </w:rPr>
+        <w:t>ure for WMNs that also considers</w:t>
+      </w:r>
+      <w:r>
+        <w:rPr>
+          <w:szCs w:val="20"/>
+        </w:rPr>
+        <w:t xml:space="preserve"> users' privacy and fairness</w:t>
       </w:r>
       <w:r>
         <w:rPr>
@@ -367,12 +478,12 @@
       </w:tblPr>
       <w:tblGrid>
         <w:gridCol w:w="1626"/>
-        <w:gridCol w:w="3495"/>
+        <w:gridCol w:w="3302"/>
       </w:tblGrid>
       <w:tr>
         <w:tc>
           <w:tcPr>
-            <w:tcW w:w="1575" w:type="dxa"/>
+            <w:tcW w:w="1626" w:type="dxa"/>
             <w:shd w:val="clear" w:color="auto" w:fill="auto"/>
             <w:vAlign w:val="center"/>
           </w:tcPr>
@@ -438,7 +549,7 @@
         </w:tc>
         <w:tc>
           <w:tcPr>
-            <w:tcW w:w="3495" w:type="dxa"/>
+            <w:tcW w:w="3302" w:type="dxa"/>
             <w:shd w:val="clear" w:color="auto" w:fill="auto"/>
             <w:vAlign w:val="center"/>
           </w:tcPr>
@@ -465,7 +576,7 @@
       <w:tr>
         <w:tc>
           <w:tcPr>
-            <w:tcW w:w="1575" w:type="dxa"/>
+            <w:tcW w:w="1626" w:type="dxa"/>
             <w:shd w:val="clear" w:color="auto" w:fill="auto"/>
             <w:vAlign w:val="center"/>
           </w:tcPr>
@@ -531,7 +642,7 @@
         </w:tc>
         <w:tc>
           <w:tcPr>
-            <w:tcW w:w="3495" w:type="dxa"/>
+            <w:tcW w:w="3302" w:type="dxa"/>
             <w:shd w:val="clear" w:color="auto" w:fill="auto"/>
             <w:vAlign w:val="center"/>
           </w:tcPr>
@@ -550,7 +661,23 @@
                 <w:sz w:val="16"/>
                 <w:szCs w:val="16"/>
               </w:rPr>
-              <w:t>Access Point (AP). From now on in this document, it is called as AP, but please note that it also has routing capability.</w:t>
+              <w:t xml:space="preserve">Access Point (AP). From now on in this document, it is called as AP, but please </w:t>
+            </w:r>
+            <w:proofErr w:type="gramStart"/>
+            <w:r>
+              <w:rPr>
+                <w:sz w:val="16"/>
+                <w:szCs w:val="16"/>
+              </w:rPr>
+              <w:t>note</w:t>
+            </w:r>
+            <w:proofErr w:type="gramEnd"/>
+            <w:r>
+              <w:rPr>
+                <w:sz w:val="16"/>
+                <w:szCs w:val="16"/>
+              </w:rPr>
+              <w:t xml:space="preserve"> that it also has routing capability.</w:t>
             </w:r>
           </w:p>
         </w:tc>
@@ -558,7 +685,7 @@
       <w:tr>
         <w:tc>
           <w:tcPr>
-            <w:tcW w:w="1575" w:type="dxa"/>
+            <w:tcW w:w="1626" w:type="dxa"/>
             <w:shd w:val="clear" w:color="auto" w:fill="auto"/>
             <w:vAlign w:val="center"/>
           </w:tcPr>
@@ -625,7 +752,7 @@
         </w:tc>
         <w:tc>
           <w:tcPr>
-            <w:tcW w:w="3495" w:type="dxa"/>
+            <w:tcW w:w="3302" w:type="dxa"/>
             <w:shd w:val="clear" w:color="auto" w:fill="auto"/>
             <w:vAlign w:val="center"/>
           </w:tcPr>
@@ -652,7 +779,7 @@
       <w:tr>
         <w:tc>
           <w:tcPr>
-            <w:tcW w:w="1575" w:type="dxa"/>
+            <w:tcW w:w="1626" w:type="dxa"/>
             <w:shd w:val="clear" w:color="auto" w:fill="auto"/>
             <w:vAlign w:val="center"/>
           </w:tcPr>
@@ -718,7 +845,7 @@
         </w:tc>
         <w:tc>
           <w:tcPr>
-            <w:tcW w:w="3495" w:type="dxa"/>
+            <w:tcW w:w="3302" w:type="dxa"/>
             <w:shd w:val="clear" w:color="auto" w:fill="auto"/>
             <w:vAlign w:val="center"/>
           </w:tcPr>
@@ -747,7 +874,7 @@
       <w:tr>
         <w:tc>
           <w:tcPr>
-            <w:tcW w:w="1575" w:type="dxa"/>
+            <w:tcW w:w="1626" w:type="dxa"/>
             <w:shd w:val="clear" w:color="auto" w:fill="auto"/>
             <w:vAlign w:val="center"/>
           </w:tcPr>
@@ -813,7 +940,7 @@
         </w:tc>
         <w:tc>
           <w:tcPr>
-            <w:tcW w:w="3495" w:type="dxa"/>
+            <w:tcW w:w="3302" w:type="dxa"/>
             <w:shd w:val="clear" w:color="auto" w:fill="auto"/>
             <w:vAlign w:val="center"/>
           </w:tcPr>
@@ -840,7 +967,7 @@
       <w:tr>
         <w:tc>
           <w:tcPr>
-            <w:tcW w:w="1575" w:type="dxa"/>
+            <w:tcW w:w="1626" w:type="dxa"/>
             <w:shd w:val="clear" w:color="auto" w:fill="auto"/>
             <w:vAlign w:val="center"/>
           </w:tcPr>
@@ -907,7 +1034,7 @@
         </w:tc>
         <w:tc>
           <w:tcPr>
-            <w:tcW w:w="3495" w:type="dxa"/>
+            <w:tcW w:w="3302" w:type="dxa"/>
             <w:shd w:val="clear" w:color="auto" w:fill="auto"/>
             <w:vAlign w:val="center"/>
           </w:tcPr>
@@ -1014,26 +1141,50 @@
           <w:szCs w:val="16"/>
         </w:rPr>
       </w:pPr>
+      <w:proofErr w:type="gramStart"/>
       <w:r>
         <w:rPr>
           <w:sz w:val="16"/>
           <w:szCs w:val="16"/>
         </w:rPr>
-        <w:t>Figure 1. Network Topology</w:t>
-      </w:r>
-    </w:p>
-    <w:p>
-      <w:pPr>
-        <w:pStyle w:val="IEEEParagraph"/>
-        <w:jc w:val="center"/>
-        <w:rPr>
-          <w:szCs w:val="20"/>
-        </w:rPr>
-      </w:pPr>
-    </w:p>
-    <w:p>
-      <w:pPr>
-        <w:spacing w:before="100"/>
+        <w:t>Figure 1.</w:t>
+      </w:r>
+      <w:proofErr w:type="gramEnd"/>
+      <w:r>
+        <w:rPr>
+          <w:sz w:val="16"/>
+          <w:szCs w:val="16"/>
+        </w:rPr>
+        <w:t xml:space="preserve"> Network Topology</w:t>
+      </w:r>
+    </w:p>
+    <w:p>
+      <w:pPr>
+        <w:pStyle w:val="IEEEParagraph"/>
+        <w:ind w:firstLine="215"/>
+        <w:rPr>
+          <w:szCs w:val="20"/>
+        </w:rPr>
+      </w:pPr>
+    </w:p>
+    <w:p>
+      <w:pPr>
+        <w:pStyle w:val="IEEEParagraph"/>
+        <w:ind w:firstLine="215"/>
+        <w:rPr>
+          <w:szCs w:val="20"/>
+        </w:rPr>
+      </w:pPr>
+      <w:r>
+        <w:rPr>
+          <w:szCs w:val="20"/>
+        </w:rPr>
+        <w:t>Figure 1 shows the topology of the network and connections between entities.</w:t>
+      </w:r>
+    </w:p>
+    <w:p>
+      <w:pPr>
+        <w:ind w:firstLine="215"/>
         <w:jc w:val="both"/>
         <w:rPr>
           <w:rFonts w:cs="Helvetica"/>
@@ -1087,7 +1238,7 @@
           <w:sz w:val="20"/>
           <w:szCs w:val="20"/>
         </w:rPr>
-        <w:t>]. This mesh backbone is like a cloud from the mobile user’s perspective. It is a black box; which receives packets from mobile user and delivers them to the gateway in a multi-hop manner. Mesh backbone uses HWMP (Hybrid Wir</w:t>
+        <w:t>]. The</w:t>
       </w:r>
       <w:r>
         <w:rPr>
@@ -1095,7 +1246,7 @@
           <w:sz w:val="20"/>
           <w:szCs w:val="20"/>
         </w:rPr>
-        <w:t>eless Mesh Protocol) protocol [7</w:t>
+        <w:t xml:space="preserve"> mesh backbone </w:t>
       </w:r>
       <w:r>
         <w:rPr>
@@ -1103,6 +1254,54 @@
           <w:sz w:val="20"/>
           <w:szCs w:val="20"/>
         </w:rPr>
+        <w:t>emulates a</w:t>
+      </w:r>
+      <w:r>
+        <w:rPr>
+          <w:rFonts w:cs="Helvetica"/>
+          <w:sz w:val="20"/>
+          <w:szCs w:val="20"/>
+        </w:rPr>
+        <w:t xml:space="preserve"> cloud from the mobile user’s perspective. It is a black box; which receives packets from mobile user and delivers them to the gateway in a multi-hop m</w:t>
+      </w:r>
+      <w:r>
+        <w:rPr>
+          <w:rFonts w:cs="Helvetica"/>
+          <w:sz w:val="20"/>
+          <w:szCs w:val="20"/>
+        </w:rPr>
+        <w:t xml:space="preserve">anner. Mesh backbone uses </w:t>
+      </w:r>
+      <w:r>
+        <w:rPr>
+          <w:rFonts w:cs="Helvetica"/>
+          <w:sz w:val="20"/>
+          <w:szCs w:val="20"/>
+        </w:rPr>
+        <w:t>Hybrid Wir</w:t>
+      </w:r>
+      <w:r>
+        <w:rPr>
+          <w:rFonts w:cs="Helvetica"/>
+          <w:sz w:val="20"/>
+          <w:szCs w:val="20"/>
+        </w:rPr>
+        <w:t>eless Mesh Protocol (HWMP)</w:t>
+      </w:r>
+      <w:r>
+        <w:rPr>
+          <w:rFonts w:cs="Helvetica"/>
+          <w:sz w:val="20"/>
+          <w:szCs w:val="20"/>
+        </w:rPr>
+        <w:t xml:space="preserve"> [7</w:t>
+      </w:r>
+      <w:r>
+        <w:rPr>
+          <w:rFonts w:cs="Helvetica"/>
+          <w:sz w:val="20"/>
+          <w:szCs w:val="20"/>
+        </w:rPr>
         <w:t xml:space="preserve">], which is a hybrid routing </w:t>
       </w:r>
       <w:r>
@@ -1111,7 +1310,7 @@
           <w:sz w:val="20"/>
           <w:szCs w:val="20"/>
         </w:rPr>
-        <w:t>protocol, which uses routing tables</w:t>
+        <w:t xml:space="preserve">protocol, which </w:t>
       </w:r>
       <w:r>
         <w:rPr>
@@ -1119,6 +1318,22 @@
           <w:sz w:val="20"/>
           <w:szCs w:val="20"/>
         </w:rPr>
+        <w:t>has</w:t>
+      </w:r>
+      <w:r>
+        <w:rPr>
+          <w:rFonts w:cs="Helvetica"/>
+          <w:sz w:val="20"/>
+          <w:szCs w:val="20"/>
+        </w:rPr>
+        <w:t xml:space="preserve"> routing tables</w:t>
+      </w:r>
+      <w:r>
+        <w:rPr>
+          <w:rFonts w:cs="Helvetica"/>
+          <w:sz w:val="20"/>
+          <w:szCs w:val="20"/>
+        </w:rPr>
         <w:t xml:space="preserve">. </w:t>
       </w:r>
     </w:p>
@@ -1133,37 +1348,79 @@
         <w:rPr>
           <w:rFonts w:cs="Helvetica"/>
         </w:rPr>
-        <w:t>Connection medium between mesh backbone and gateway (GW) is wireless. Gateways and operators communicate through wire</w:t>
+        <w:t xml:space="preserve">Connection medium between mesh backbone and gateway (GW) is wireless. </w:t>
       </w:r>
       <w:r>
         <w:rPr>
           <w:rFonts w:cs="Helvetica"/>
         </w:rPr>
-        <w:t>dconnection</w:t>
+        <w:t>GWs</w:t>
       </w:r>
       <w:r>
         <w:rPr>
           <w:rFonts w:cs="Helvetica"/>
         </w:rPr>
+        <w:t xml:space="preserve"> and operators communicate through wire</w:t>
+      </w:r>
+      <w:r>
+        <w:rPr>
+          <w:rFonts w:cs="Helvetica"/>
+        </w:rPr>
+        <w:t>d</w:t>
+      </w:r>
+      <w:r>
+        <w:rPr>
+          <w:rFonts w:cs="Helvetica"/>
+        </w:rPr>
+        <w:t xml:space="preserve"> </w:t>
+      </w:r>
+      <w:r>
+        <w:rPr>
+          <w:rFonts w:cs="Helvetica"/>
+        </w:rPr>
+        <w:t>connection</w:t>
+      </w:r>
+      <w:r>
+        <w:rPr>
+          <w:rFonts w:cs="Helvetica"/>
+        </w:rPr>
         <w:t xml:space="preserve">. The connection between an operator and TTP is </w:t>
       </w:r>
       <w:r>
         <w:rPr>
           <w:rFonts w:cs="Helvetica"/>
         </w:rPr>
-        <w:t>wired also</w:t>
+        <w:t xml:space="preserve">also </w:t>
       </w:r>
       <w:r>
         <w:rPr>
           <w:rFonts w:cs="Helvetica"/>
         </w:rPr>
+        <w:t>wired</w:t>
+      </w:r>
+      <w:r>
+        <w:rPr>
+          <w:rFonts w:cs="Helvetica"/>
+        </w:rPr>
         <w:t>.</w:t>
       </w:r>
       <w:r>
         <w:rPr>
           <w:rFonts w:cs="Helvetica"/>
         </w:rPr>
-        <w:t xml:space="preserve"> Wired connections use 802.3</w:t>
+        <w:t xml:space="preserve"> </w:t>
+      </w:r>
+      <w:r>
+        <w:rPr>
+          <w:rFonts w:cs="Helvetica"/>
+        </w:rPr>
+        <w:t>These</w:t>
+      </w:r>
+      <w:r>
+        <w:rPr>
+          <w:rFonts w:cs="Helvetica"/>
+        </w:rPr>
+        <w:t xml:space="preserve"> connections use 802.3</w:t>
       </w:r>
       <w:r>
         <w:rPr>
@@ -1211,7 +1468,12 @@
       </w:pPr>
       <w:r>
         <w:rPr>
-          <w:i/>
+          <w:szCs w:val="20"/>
+        </w:rPr>
+        <w:t xml:space="preserve">A </w:t>
+      </w:r>
+      <w:r>
+        <w:rPr>
           <w:szCs w:val="20"/>
         </w:rPr>
         <w:t>Connection Card</w:t>
@@ -1220,6 +1482,12 @@
         <w:rPr>
           <w:szCs w:val="20"/>
         </w:rPr>
+        <w:t xml:space="preserve"> (CC)</w:t>
+      </w:r>
+      <w:r>
+        <w:rPr>
+          <w:szCs w:val="20"/>
+        </w:rPr>
         <w:t xml:space="preserve"> is the main deed that clients </w:t>
       </w:r>
       <w:r>
@@ -1239,13 +1507,25 @@
         <w:rPr>
           <w:szCs w:val="20"/>
         </w:rPr>
-        <w:t xml:space="preserve">Connection </w:t>
-      </w:r>
-      <w:r>
-        <w:rPr>
-          <w:szCs w:val="20"/>
-        </w:rPr>
-        <w:t>cards include credits as tokens. Hash tokens are generated using hash chains as discussed below. Connection cards also have unique Serial Numbers (</w:t>
+        <w:t>CCs</w:t>
+      </w:r>
+      <w:r>
+        <w:rPr>
+          <w:szCs w:val="20"/>
+        </w:rPr>
+        <w:t xml:space="preserve"> include credits as tokens. Hash tokens are generated using hash chains as discussed below. </w:t>
+      </w:r>
+      <w:r>
+        <w:rPr>
+          <w:szCs w:val="20"/>
+        </w:rPr>
+        <w:t>CCs</w:t>
+      </w:r>
+      <w:r>
+        <w:rPr>
+          <w:szCs w:val="20"/>
+        </w:rPr>
+        <w:t xml:space="preserve"> also have unique Serial Numbers (</w:t>
       </w:r>
       <m:oMath>
         <m:r>
@@ -1291,7 +1571,31 @@
         <w:rPr>
           <w:szCs w:val="20"/>
         </w:rPr>
-        <w:t>for getting Internet service are basically links in a hash chain. For each set of tokens, the operator picks on a random IV (Initialization Vector) and takes hashes of it many times. The number of hash operations is actually the number of token</w:t>
+        <w:t xml:space="preserve">for getting Internet service are basically links in a hash chain. For each set of tokens, the operator picks on a random </w:t>
+      </w:r>
+      <w:r>
+        <w:rPr>
+          <w:szCs w:val="20"/>
+        </w:rPr>
+        <w:t>Initialization Vector (IV)</w:t>
+      </w:r>
+      <w:r>
+        <w:rPr>
+          <w:szCs w:val="20"/>
+        </w:rPr>
+        <w:t xml:space="preserve"> and takes hashes of it </w:t>
+      </w:r>
+      <w:r>
+        <w:rPr>
+          <w:szCs w:val="20"/>
+        </w:rPr>
+        <w:t>several</w:t>
+      </w:r>
+      <w:r>
+        <w:rPr>
+          <w:szCs w:val="20"/>
+        </w:rPr>
+        <w:t xml:space="preserve"> times. The number of hash operations is actually the number of token</w:t>
       </w:r>
       <w:r>
         <w:rPr>
@@ -1827,14 +2131,58 @@
           <w:sz w:val="20"/>
           <w:szCs w:val="20"/>
         </w:rPr>
-        <w:t>is the first token</w:t>
-      </w:r>
-      <w:r>
-        <w:rPr>
-          <w:sz w:val="20"/>
-          <w:szCs w:val="20"/>
-        </w:rPr>
-        <w:t xml:space="preserve"> to use, t</w:t>
+        <w:t xml:space="preserve"> </w:t>
+      </w:r>
+      <w:proofErr w:type="gramStart"/>
+      <w:r>
+        <w:rPr>
+          <w:sz w:val="20"/>
+          <w:szCs w:val="20"/>
+        </w:rPr>
+        <w:t>is</w:t>
+      </w:r>
+      <w:proofErr w:type="gramEnd"/>
+      <w:r>
+        <w:rPr>
+          <w:sz w:val="20"/>
+          <w:szCs w:val="20"/>
+        </w:rPr>
+        <w:t xml:space="preserve"> the first token</w:t>
+      </w:r>
+      <w:r>
+        <w:rPr>
+          <w:sz w:val="20"/>
+          <w:szCs w:val="20"/>
+        </w:rPr>
+        <w:t xml:space="preserve"> to</w:t>
+      </w:r>
+      <w:r>
+        <w:rPr>
+          <w:sz w:val="20"/>
+          <w:szCs w:val="20"/>
+        </w:rPr>
+        <w:t xml:space="preserve"> be</w:t>
+      </w:r>
+      <w:r>
+        <w:rPr>
+          <w:sz w:val="20"/>
+          <w:szCs w:val="20"/>
+        </w:rPr>
+        <w:t xml:space="preserve"> use</w:t>
+      </w:r>
+      <w:r>
+        <w:rPr>
+          <w:sz w:val="20"/>
+          <w:szCs w:val="20"/>
+        </w:rPr>
+        <w:t>d</w:t>
+      </w:r>
+      <w:r>
+        <w:rPr>
+          <w:sz w:val="20"/>
+          <w:szCs w:val="20"/>
+        </w:rPr>
+        <w:t>, t</w:t>
       </w:r>
       <w:r>
         <w:rPr>
@@ -1855,7 +2203,35 @@
           <w:sz w:val="20"/>
           <w:szCs w:val="20"/>
         </w:rPr>
-        <w:t xml:space="preserve"> in increasing order of token index. In this way, one-way property of hash algorithms</w:t>
+        <w:t xml:space="preserve"> in increasing order </w:t>
+      </w:r>
+      <w:r>
+        <w:rPr>
+          <w:sz w:val="20"/>
+          <w:szCs w:val="20"/>
+        </w:rPr>
+        <w:t>by</w:t>
+      </w:r>
+      <w:r>
+        <w:rPr>
+          <w:sz w:val="20"/>
+          <w:szCs w:val="20"/>
+        </w:rPr>
+        <w:t xml:space="preserve"> token index. In this </w:t>
+      </w:r>
+      <w:r>
+        <w:rPr>
+          <w:sz w:val="20"/>
+          <w:szCs w:val="20"/>
+        </w:rPr>
+        <w:t>manner</w:t>
+      </w:r>
+      <w:r>
+        <w:rPr>
+          <w:sz w:val="20"/>
+          <w:szCs w:val="20"/>
+        </w:rPr>
+        <w:t>, one-way property of hash algorithms</w:t>
       </w:r>
       <w:r>
         <w:rPr>
@@ -1869,14 +2245,21 @@
           <w:sz w:val="20"/>
           <w:szCs w:val="20"/>
         </w:rPr>
-        <w:t xml:space="preserve"> such that an attacker cannot learn the next token even if he</w:t>
-      </w:r>
-      <w:r>
-        <w:rPr>
-          <w:sz w:val="20"/>
-          <w:szCs w:val="20"/>
-        </w:rPr>
-        <w:t>/she</w:t>
+        <w:t xml:space="preserve"> such that an attacker cannot</w:t>
+      </w:r>
+      <w:r>
+        <w:rPr>
+          <w:sz w:val="20"/>
+          <w:szCs w:val="20"/>
+        </w:rPr>
+        <w:t xml:space="preserve"> learn the next token even if </w:t>
+      </w:r>
+      <w:r>
+        <w:rPr>
+          <w:sz w:val="20"/>
+          <w:szCs w:val="20"/>
+        </w:rPr>
+        <w:t>she</w:t>
       </w:r>
       <w:r>
         <w:rPr>
@@ -1909,6 +2292,7 @@
         </w:numPr>
       </w:pPr>
       <w:r>
+        <w:lastRenderedPageBreak/>
         <w:t>Alias Computation</w:t>
       </w:r>
     </w:p>
@@ -1928,8 +2312,7 @@
           <w:sz w:val="20"/>
           <w:szCs w:val="20"/>
         </w:rPr>
-        <w:lastRenderedPageBreak/>
-        <w:t xml:space="preserve">Aliases are temporary identifiers for clients.Aliases change frequently using a secure protocol. By changing the aliases frequently, anonymity </w:t>
+        <w:t>Aliases are temporary identifiers for clients.</w:t>
       </w:r>
       <w:r>
         <w:rPr>
@@ -1937,6 +2320,47 @@
           <w:sz w:val="20"/>
           <w:szCs w:val="20"/>
         </w:rPr>
+        <w:t xml:space="preserve"> They</w:t>
+      </w:r>
+      <w:r>
+        <w:rPr>
+          <w:rFonts w:cs="Helvetica"/>
+          <w:sz w:val="20"/>
+          <w:szCs w:val="20"/>
+        </w:rPr>
+        <w:t xml:space="preserve"> change frequently using a secure protocol. </w:t>
+      </w:r>
+      <w:proofErr w:type="gramStart"/>
+      <w:r>
+        <w:rPr>
+          <w:rFonts w:cs="Helvetica"/>
+          <w:sz w:val="20"/>
+          <w:szCs w:val="20"/>
+        </w:rPr>
+        <w:t xml:space="preserve">By changing </w:t>
+      </w:r>
+      <w:r>
+        <w:rPr>
+          <w:rFonts w:cs="Helvetica"/>
+          <w:sz w:val="20"/>
+          <w:szCs w:val="20"/>
+        </w:rPr>
+        <w:t>like so</w:t>
+      </w:r>
+      <w:r>
+        <w:rPr>
+          <w:rFonts w:cs="Helvetica"/>
+          <w:sz w:val="20"/>
+          <w:szCs w:val="20"/>
+        </w:rPr>
+        <w:t xml:space="preserve">, anonymity </w:t>
+      </w:r>
+      <w:r>
+        <w:rPr>
+          <w:rFonts w:cs="Helvetica"/>
+          <w:sz w:val="20"/>
+          <w:szCs w:val="20"/>
+        </w:rPr>
         <w:t xml:space="preserve">is achieved </w:t>
       </w:r>
       <w:r>
@@ -1961,7 +2385,16 @@
           <w:sz w:val="20"/>
           <w:szCs w:val="20"/>
         </w:rPr>
-        <w:t xml:space="preserve"> system to some extent. </w:t>
+        <w:t xml:space="preserve"> system to some extent.</w:t>
+      </w:r>
+      <w:proofErr w:type="gramEnd"/>
+      <w:r>
+        <w:rPr>
+          <w:rFonts w:cs="Helvetica"/>
+          <w:sz w:val="20"/>
+          <w:szCs w:val="20"/>
+        </w:rPr>
+        <w:t xml:space="preserve"> </w:t>
       </w:r>
     </w:p>
     <w:p>
@@ -1980,7 +2413,7 @@
           <w:sz w:val="20"/>
           <w:szCs w:val="20"/>
         </w:rPr>
-        <w:t xml:space="preserve">Serial number (SN) of the connection card, which is bought from </w:t>
+        <w:t>The s</w:t>
       </w:r>
       <w:r>
         <w:rPr>
@@ -1988,6 +2421,30 @@
           <w:sz w:val="20"/>
           <w:szCs w:val="20"/>
         </w:rPr>
+        <w:t xml:space="preserve">erial number (SN) of the </w:t>
+      </w:r>
+      <w:r>
+        <w:rPr>
+          <w:rFonts w:cs="Helvetica"/>
+          <w:sz w:val="20"/>
+          <w:szCs w:val="20"/>
+        </w:rPr>
+        <w:t>CC</w:t>
+      </w:r>
+      <w:r>
+        <w:rPr>
+          <w:rFonts w:cs="Helvetica"/>
+          <w:sz w:val="20"/>
+          <w:szCs w:val="20"/>
+        </w:rPr>
+        <w:t xml:space="preserve">, which is bought from </w:t>
+      </w:r>
+      <w:r>
+        <w:rPr>
+          <w:rFonts w:cs="Helvetica"/>
+          <w:sz w:val="20"/>
+          <w:szCs w:val="20"/>
+        </w:rPr>
         <w:t>an operator</w:t>
       </w:r>
       <w:r>
@@ -1996,7 +2453,23 @@
           <w:sz w:val="20"/>
           <w:szCs w:val="20"/>
         </w:rPr>
-        <w:t>, will be used as a base for client’s aliases. An alias will be computed by performing following operations:</w:t>
+        <w:t>, will be used as a base for client’s aliases. An alias will be computed by performing</w:t>
+      </w:r>
+      <w:r>
+        <w:rPr>
+          <w:rFonts w:cs="Helvetica"/>
+          <w:sz w:val="20"/>
+          <w:szCs w:val="20"/>
+        </w:rPr>
+        <w:t xml:space="preserve"> the</w:t>
+      </w:r>
+      <w:r>
+        <w:rPr>
+          <w:rFonts w:cs="Helvetica"/>
+          <w:sz w:val="20"/>
+          <w:szCs w:val="20"/>
+        </w:rPr>
+        <w:t xml:space="preserve"> following operations:</w:t>
       </w:r>
     </w:p>
     <w:p>
@@ -2020,9 +2493,19 @@
           <w:sz w:val="20"/>
           <w:szCs w:val="20"/>
         </w:rPr>
-        <w:t xml:space="preserve">Client will pick a random 128-bit unsigned number and call it his nonce </w:t>
+        <w:t xml:space="preserve">Client will pick a random 128-bit unsigned number and call it his </w:t>
+      </w:r>
+      <w:proofErr w:type="gramStart"/>
+      <w:r>
+        <w:rPr>
+          <w:rFonts w:ascii="Times New Roman" w:hAnsi="Times New Roman" w:cs="Helvetica"/>
+          <w:sz w:val="20"/>
+          <w:szCs w:val="20"/>
+        </w:rPr>
+        <w:t xml:space="preserve">nonce </w:t>
       </w:r>
       <m:oMath>
+        <w:proofErr w:type="gramEnd"/>
         <m:sSub>
           <m:sSubPr>
             <m:ctrlPr>
@@ -2193,20 +2676,97 @@
           <w:rFonts w:cs="Helvetica"/>
           <w:szCs w:val="20"/>
         </w:rPr>
-        <w:t xml:space="preserve">One may argue that this kind of alias computation would have a risk of causing same alias for several users. </w:t>
+        <w:t xml:space="preserve">One may argue that this kind of alias computation would </w:t>
       </w:r>
       <w:r>
         <w:rPr>
           <w:rFonts w:cs="Helvetica"/>
           <w:szCs w:val="20"/>
         </w:rPr>
-        <w:t>Making TTP to check proposed alias to be a unique alias at a point of time solves this problem</w:t>
+        <w:t>run</w:t>
       </w:r>
       <w:r>
         <w:rPr>
           <w:rFonts w:cs="Helvetica"/>
           <w:szCs w:val="20"/>
         </w:rPr>
+        <w:t xml:space="preserve"> a risk of </w:t>
+      </w:r>
+      <w:r>
+        <w:rPr>
+          <w:rFonts w:cs="Helvetica"/>
+          <w:szCs w:val="20"/>
+        </w:rPr>
+        <w:t>producing</w:t>
+      </w:r>
+      <w:r>
+        <w:rPr>
+          <w:rFonts w:cs="Helvetica"/>
+          <w:szCs w:val="20"/>
+        </w:rPr>
+        <w:t xml:space="preserve"> same alias for several users.</w:t>
+      </w:r>
+      <w:r>
+        <w:rPr>
+          <w:rFonts w:cs="Helvetica"/>
+          <w:szCs w:val="20"/>
+        </w:rPr>
+        <w:t xml:space="preserve"> However</w:t>
+      </w:r>
+      <w:r>
+        <w:rPr>
+          <w:rFonts w:cs="Helvetica"/>
+          <w:szCs w:val="20"/>
+        </w:rPr>
+        <w:t xml:space="preserve"> </w:t>
+      </w:r>
+      <w:r>
+        <w:rPr>
+          <w:rFonts w:cs="Helvetica"/>
+          <w:szCs w:val="20"/>
+        </w:rPr>
+        <w:t>m</w:t>
+      </w:r>
+      <w:r>
+        <w:rPr>
+          <w:rFonts w:cs="Helvetica"/>
+          <w:szCs w:val="20"/>
+        </w:rPr>
+        <w:t>aking TTP to check</w:t>
+      </w:r>
+      <w:r>
+        <w:rPr>
+          <w:rFonts w:cs="Helvetica"/>
+          <w:szCs w:val="20"/>
+        </w:rPr>
+        <w:t xml:space="preserve"> the</w:t>
+      </w:r>
+      <w:r>
+        <w:rPr>
+          <w:rFonts w:cs="Helvetica"/>
+          <w:szCs w:val="20"/>
+        </w:rPr>
+        <w:t xml:space="preserve"> proposed alias to be a unique </w:t>
+      </w:r>
+      <w:r>
+        <w:rPr>
+          <w:rFonts w:cs="Helvetica"/>
+          <w:szCs w:val="20"/>
+        </w:rPr>
+        <w:t>one</w:t>
+      </w:r>
+      <w:r>
+        <w:rPr>
+          <w:rFonts w:cs="Helvetica"/>
+          <w:szCs w:val="20"/>
+        </w:rPr>
+        <w:t xml:space="preserve"> solves this problem</w:t>
+      </w:r>
+      <w:r>
+        <w:rPr>
+          <w:rFonts w:cs="Helvetica"/>
+          <w:szCs w:val="20"/>
+        </w:rPr>
         <w:t>.</w:t>
       </w:r>
     </w:p>
@@ -2223,7 +2783,25 @@
         <w:pStyle w:val="IEEEParagraph"/>
       </w:pPr>
       <w:r>
-        <w:t xml:space="preserve">There are 10 protocols to make this system work. These protocols define packet transfers and routes. Cryptographic primitives and the way they are used </w:t>
+        <w:t xml:space="preserve">There </w:t>
+      </w:r>
+      <w:r>
+        <w:t>exist</w:t>
+      </w:r>
+      <w:r>
+        <w:t xml:space="preserve"> </w:t>
+      </w:r>
+      <w:r>
+        <w:t>ten</w:t>
+      </w:r>
+      <w:r>
+        <w:t xml:space="preserve"> protocols to make </w:t>
+      </w:r>
+      <w:r>
+        <w:t>the</w:t>
+      </w:r>
+      <w:r>
+        <w:t xml:space="preserve"> system work. These protocols define packet transfers and routes. Cryptographic primitives and the way they are used </w:t>
       </w:r>
       <w:r>
         <w:t>are</w:t>
@@ -2240,7 +2818,10 @@
         <w:t>Some proto</w:t>
       </w:r>
       <w:r>
-        <w:t>cols show similarity in between e.g.</w:t>
+        <w:t>cols show similarity e.g.</w:t>
+      </w:r>
+      <w:r>
+        <w:t xml:space="preserve"> </w:t>
       </w:r>
       <w:r>
         <w:rPr>
@@ -2264,7 +2845,13 @@
         <w:t>f a Connection Card</w:t>
       </w:r>
       <w:r>
-        <w:t xml:space="preserve">. The only difference between these two protocols is hash token </w:t>
+        <w:t>. The only difference between these two protocols is</w:t>
+      </w:r>
+      <w:r>
+        <w:t xml:space="preserve"> their</w:t>
+      </w:r>
+      <w:r>
+        <w:t xml:space="preserve"> hash token </w:t>
       </w:r>
       <w:r>
         <w:t>index</w:t>
@@ -2279,7 +2866,13 @@
         <w:t>Initial Authorization</w:t>
       </w:r>
       <w:r>
-        <w:t xml:space="preserve"> uses the very first hash token on the other hand </w:t>
+        <w:t xml:space="preserve"> uses the very first hash token </w:t>
+      </w:r>
+      <w:r>
+        <w:t>while</w:t>
+      </w:r>
+      <w:r>
+        <w:t xml:space="preserve"> </w:t>
       </w:r>
       <w:r>
         <w:rPr>
@@ -2288,7 +2881,13 @@
         <w:t>Reuse of a Connection</w:t>
       </w:r>
       <w:r>
-        <w:t xml:space="preserve"> Card uses the other hash tokens on the hash chain. This kind of similar protocols will be explained simultaneously.</w:t>
+        <w:t xml:space="preserve"> Card us</w:t>
+      </w:r>
+      <w:r>
+        <w:t>ing</w:t>
+      </w:r>
+      <w:r>
+        <w:t xml:space="preserve"> the other hash tokens on the hash chain. This kind of similar protocols will be explained simultaneously.</w:t>
       </w:r>
     </w:p>
     <w:p>
@@ -2311,21 +2910,45 @@
         <w:pStyle w:val="IEEEParagraph"/>
       </w:pPr>
       <w:r>
+        <w:t xml:space="preserve">The main protocol in the system is the </w:t>
+      </w:r>
+      <w:r>
         <w:t xml:space="preserve">End-to-End </w:t>
       </w:r>
       <w:r>
-        <w:t>two-way</w:t>
-      </w:r>
-      <w:r>
-        <w:t xml:space="preserve"> protocols are main and the most common protocols in the system.</w:t>
-      </w:r>
-    </w:p>
-    <w:p>
-      <w:pPr>
-        <w:pStyle w:val="IEEEParagraph"/>
-      </w:pPr>
-      <w:r>
-        <w:t xml:space="preserve">The protocols classified as end-to-end two way are </w:t>
+        <w:t>T</w:t>
+      </w:r>
+      <w:r>
+        <w:t>wo-way</w:t>
+      </w:r>
+      <w:r>
+        <w:t xml:space="preserve"> protocols</w:t>
+      </w:r>
+      <w:r>
+        <w:t xml:space="preserve"> which are also</w:t>
+      </w:r>
+      <w:r>
+        <w:t xml:space="preserve"> the most common </w:t>
+      </w:r>
+      <w:r>
+        <w:t xml:space="preserve">ones </w:t>
+      </w:r>
+      <w:r>
+        <w:t>in the system.</w:t>
+      </w:r>
+    </w:p>
+    <w:p>
+      <w:pPr>
+        <w:pStyle w:val="IEEEParagraph"/>
+      </w:pPr>
+      <w:r>
+        <w:t>The protocols classified as</w:t>
+      </w:r>
+      <w:r>
+        <w:t xml:space="preserve"> End-to-End Two-</w:t>
+      </w:r>
+      <w:r>
+        <w:t xml:space="preserve">way are </w:t>
       </w:r>
       <w:r>
         <w:rPr>
@@ -2404,12 +3027,21 @@
           <w:szCs w:val="16"/>
         </w:rPr>
       </w:pPr>
+      <w:proofErr w:type="gramStart"/>
       <w:r>
         <w:rPr>
           <w:sz w:val="16"/>
           <w:szCs w:val="16"/>
         </w:rPr>
-        <w:t>Figure 2. End-to-End Two Way Protocol Flow</w:t>
+        <w:t>Figure 2.</w:t>
+      </w:r>
+      <w:proofErr w:type="gramEnd"/>
+      <w:r>
+        <w:rPr>
+          <w:sz w:val="16"/>
+          <w:szCs w:val="16"/>
+        </w:rPr>
+        <w:t xml:space="preserve"> End-to-End Two Way Protocol Flow</w:t>
       </w:r>
     </w:p>
     <w:p>
@@ -2454,7 +3086,15 @@
         <w:pStyle w:val="IEEEParagraph"/>
       </w:pPr>
       <w:r>
-        <w:t>The beginning time of a session for a user is stored when a user performs one of the previously told two protocols. Disconnection protocol yields the ending time of the session.In this way, the TTP learns the amount of time that the user got served. This information is used for settlement purposes.</w:t>
+        <w:t xml:space="preserve">The beginning time of a session for a user is stored when a user performs one of the previously told two protocols. Disconnection protocol yields the ending time of the </w:t>
+      </w:r>
+      <w:proofErr w:type="spellStart"/>
+      <w:r>
+        <w:t>session.In</w:t>
+      </w:r>
+      <w:proofErr w:type="spellEnd"/>
+      <w:r>
+        <w:t xml:space="preserve"> this way, the TTP learns the amount of time that the user got served. This information is used for settlement purposes.</w:t>
       </w:r>
     </w:p>
     <w:p>
@@ -2549,12 +3189,21 @@
           <w:szCs w:val="16"/>
         </w:rPr>
       </w:pPr>
+      <w:proofErr w:type="gramStart"/>
       <w:r>
         <w:rPr>
           <w:sz w:val="16"/>
           <w:szCs w:val="16"/>
         </w:rPr>
-        <w:t>Figure 3. Access Point Authentication</w:t>
+        <w:t>Figure 3.</w:t>
+      </w:r>
+      <w:proofErr w:type="gramEnd"/>
+      <w:r>
+        <w:rPr>
+          <w:sz w:val="16"/>
+          <w:szCs w:val="16"/>
+        </w:rPr>
+        <w:t xml:space="preserve"> Access Point Authentication</w:t>
       </w:r>
     </w:p>
     <w:p>
@@ -2608,7 +3257,11 @@
         <w:t>serving</w:t>
       </w:r>
       <w:r>
-        <w:t xml:space="preserve"> access point sending a request to the client. Client sends a 128-bit challenge to the access point. Access Point performs a</w:t>
+        <w:t xml:space="preserve"> access point sending a request to the client. Client sends a 128-bit challenge to the access point. Access Point performs </w:t>
+      </w:r>
+      <w:proofErr w:type="spellStart"/>
+      <w:r>
+        <w:t>a</w:t>
       </w:r>
       <w:r>
         <w:t>n</w:t>
@@ -2616,6 +3269,7 @@
       <w:r>
         <w:t>HMAC</w:t>
       </w:r>
+      <w:proofErr w:type="spellEnd"/>
       <w:r>
         <w:t xml:space="preserve"> operation</w:t>
       </w:r>
@@ -2702,12 +3356,21 @@
           <w:szCs w:val="16"/>
         </w:rPr>
       </w:pPr>
+      <w:proofErr w:type="gramStart"/>
       <w:r>
         <w:rPr>
           <w:sz w:val="16"/>
           <w:szCs w:val="16"/>
         </w:rPr>
-        <w:t xml:space="preserve">Figure 4. </w:t>
+        <w:t>Figure 4.</w:t>
+      </w:r>
+      <w:proofErr w:type="gramEnd"/>
+      <w:r>
+        <w:rPr>
+          <w:sz w:val="16"/>
+          <w:szCs w:val="16"/>
+        </w:rPr>
+        <w:t xml:space="preserve"> </w:t>
       </w:r>
       <w:r>
         <w:rPr>
@@ -2852,12 +3515,21 @@
           <w:szCs w:val="16"/>
         </w:rPr>
       </w:pPr>
+      <w:proofErr w:type="gramStart"/>
       <w:r>
         <w:rPr>
           <w:sz w:val="16"/>
           <w:szCs w:val="16"/>
         </w:rPr>
-        <w:t>Figure 5. Update Packets</w:t>
+        <w:t>Figure 5.</w:t>
+      </w:r>
+      <w:proofErr w:type="gramEnd"/>
+      <w:r>
+        <w:rPr>
+          <w:sz w:val="16"/>
+          <w:szCs w:val="16"/>
+        </w:rPr>
+        <w:t xml:space="preserve"> Update Packets</w:t>
       </w:r>
     </w:p>
     <w:p>
@@ -3035,25 +3707,34 @@
           <w:szCs w:val="16"/>
         </w:rPr>
       </w:pPr>
+      <w:proofErr w:type="gramStart"/>
       <w:r>
         <w:rPr>
           <w:sz w:val="16"/>
           <w:szCs w:val="16"/>
         </w:rPr>
-        <w:t>Figure 6. Seamless</w:t>
-      </w:r>
+        <w:t>Figure 6.</w:t>
+      </w:r>
+      <w:proofErr w:type="gramEnd"/>
       <w:r>
         <w:rPr>
           <w:sz w:val="16"/>
           <w:szCs w:val="16"/>
         </w:rPr>
-        <w:t xml:space="preserve"> Mobility and</w:t>
+        <w:t xml:space="preserve"> Seamless</w:t>
       </w:r>
       <w:r>
         <w:rPr>
           <w:sz w:val="16"/>
           <w:szCs w:val="16"/>
         </w:rPr>
+        <w:t xml:space="preserve"> Mobility and</w:t>
+      </w:r>
+      <w:r>
+        <w:rPr>
+          <w:sz w:val="16"/>
+          <w:szCs w:val="16"/>
+        </w:rPr>
         <w:t xml:space="preserve"> Roaming</w:t>
       </w:r>
     </w:p>
@@ -3164,8 +3845,13 @@
       <w:r>
         <w:t xml:space="preserve"> a disconnection request to the TTP. This part of the protocol is not </w:t>
       </w:r>
-      <w:r>
-        <w:t>implementedin unit test</w:t>
+      <w:proofErr w:type="spellStart"/>
+      <w:r>
+        <w:t>implementedin</w:t>
+      </w:r>
+      <w:proofErr w:type="spellEnd"/>
+      <w:r>
+        <w:t xml:space="preserve"> unit test</w:t>
       </w:r>
       <w:r>
         <w:t xml:space="preserve"> because it runs in the background.</w:t>
@@ -3250,12 +3936,21 @@
           <w:szCs w:val="16"/>
         </w:rPr>
       </w:pPr>
+      <w:proofErr w:type="gramStart"/>
       <w:r>
         <w:rPr>
           <w:sz w:val="16"/>
           <w:szCs w:val="16"/>
         </w:rPr>
-        <w:t>Figure 7. Distributing Access Point Public Keys</w:t>
+        <w:t>Figure 7.</w:t>
+      </w:r>
+      <w:proofErr w:type="gramEnd"/>
+      <w:r>
+        <w:rPr>
+          <w:sz w:val="16"/>
+          <w:szCs w:val="16"/>
+        </w:rPr>
+        <w:t xml:space="preserve"> Distributing Access Point Public Keys</w:t>
       </w:r>
     </w:p>
     <w:p>
@@ -3365,7 +4060,15 @@
         <w:t>s</w:t>
       </w:r>
       <w:r>
-        <w:t xml:space="preserve"> of the systemare fit for use.</w:t>
+        <w:t xml:space="preserve"> of the </w:t>
+      </w:r>
+      <w:proofErr w:type="spellStart"/>
+      <w:r>
+        <w:t>systemare</w:t>
+      </w:r>
+      <w:proofErr w:type="spellEnd"/>
+      <w:r>
+        <w:t xml:space="preserve"> fit for use.</w:t>
       </w:r>
     </w:p>
     <w:p>
@@ -3492,32 +4195,41 @@
           <w:szCs w:val="16"/>
         </w:rPr>
       </w:pPr>
+      <w:proofErr w:type="gramStart"/>
       <w:r>
         <w:rPr>
           <w:sz w:val="16"/>
           <w:szCs w:val="16"/>
         </w:rPr>
-        <w:t>Figure 8. End-to-End Two-Way p</w:t>
-      </w:r>
+        <w:t>Figure 8.</w:t>
+      </w:r>
+      <w:proofErr w:type="gramEnd"/>
       <w:r>
         <w:rPr>
           <w:sz w:val="16"/>
           <w:szCs w:val="16"/>
         </w:rPr>
-        <w:t>rotocol</w:t>
+        <w:t xml:space="preserve"> End-to-End Two-Way p</w:t>
       </w:r>
       <w:r>
         <w:rPr>
           <w:sz w:val="16"/>
           <w:szCs w:val="16"/>
         </w:rPr>
-        <w:t>s</w:t>
+        <w:t>rotocol</w:t>
       </w:r>
       <w:r>
         <w:rPr>
           <w:sz w:val="16"/>
           <w:szCs w:val="16"/>
         </w:rPr>
+        <w:t>s</w:t>
+      </w:r>
+      <w:r>
+        <w:rPr>
+          <w:sz w:val="16"/>
+          <w:szCs w:val="16"/>
+        </w:rPr>
         <w:t xml:space="preserve"> Unit Test Result</w:t>
       </w:r>
     </w:p>
@@ -3550,13 +4262,34 @@
         <w:t>u</w:t>
       </w:r>
       <w:r>
-        <w:t>r is caused by different initial packet delays. System needs some packets to set up paths between mesh nodes. The performance stabilizes in time</w:t>
-      </w:r>
-      <w:r>
-        <w:t>.Steady state situation scoresa</w:t>
-      </w:r>
-      <w:r>
-        <w:t xml:space="preserve"> delay of 0.3 secondfor end-to-end communication for </w:t>
+        <w:t xml:space="preserve">r is caused by different initial packet delays. System needs some packets to set up paths between mesh nodes. The performance stabilizes in </w:t>
+      </w:r>
+      <w:proofErr w:type="spellStart"/>
+      <w:r>
+        <w:t>time</w:t>
+      </w:r>
+      <w:r>
+        <w:t>.Steady</w:t>
+      </w:r>
+      <w:proofErr w:type="spellEnd"/>
+      <w:r>
+        <w:t xml:space="preserve"> state situation </w:t>
+      </w:r>
+      <w:proofErr w:type="spellStart"/>
+      <w:r>
+        <w:t>scoresa</w:t>
+      </w:r>
+      <w:proofErr w:type="spellEnd"/>
+      <w:r>
+        <w:t xml:space="preserve"> delay of 0.3 </w:t>
+      </w:r>
+      <w:proofErr w:type="spellStart"/>
+      <w:r>
+        <w:t>secondfor</w:t>
+      </w:r>
+      <w:proofErr w:type="spellEnd"/>
+      <w:r>
+        <w:t xml:space="preserve"> end-to-end communication for </w:t>
       </w:r>
       <w:r>
         <w:t>above-mentioned</w:t>
@@ -3677,12 +4410,21 @@
           <w:szCs w:val="16"/>
         </w:rPr>
       </w:pPr>
+      <w:proofErr w:type="gramStart"/>
       <w:r>
         <w:rPr>
           <w:sz w:val="16"/>
           <w:szCs w:val="16"/>
         </w:rPr>
-        <w:t>Figure 9. Access Point Authentication</w:t>
+        <w:t>Figure 9.</w:t>
+      </w:r>
+      <w:proofErr w:type="gramEnd"/>
+      <w:r>
+        <w:rPr>
+          <w:sz w:val="16"/>
+          <w:szCs w:val="16"/>
+        </w:rPr>
+        <w:t xml:space="preserve"> Access Point Authentication</w:t>
       </w:r>
       <w:r>
         <w:rPr>
@@ -3779,16 +4521,26 @@
         <w:t xml:space="preserve">and receives </w:t>
       </w:r>
       <w:r>
-        <w:t>same length of packets.</w:t>
+        <w:t xml:space="preserve">same length of </w:t>
+      </w:r>
+      <w:proofErr w:type="spellStart"/>
+      <w:r>
+        <w:t>packets.</w:t>
       </w:r>
       <w:r>
         <w:t>Thus</w:t>
       </w:r>
+      <w:proofErr w:type="gramStart"/>
       <w:r>
         <w:t>,</w:t>
       </w:r>
       <w:r>
-        <w:t>they are</w:t>
+        <w:t>they</w:t>
+      </w:r>
+      <w:proofErr w:type="spellEnd"/>
+      <w:proofErr w:type="gramEnd"/>
+      <w:r>
+        <w:t xml:space="preserve"> are</w:t>
       </w:r>
       <w:r>
         <w:t xml:space="preserve"> grouped </w:t>
@@ -3888,12 +4640,21 @@
           <w:szCs w:val="16"/>
         </w:rPr>
       </w:pPr>
+      <w:proofErr w:type="gramStart"/>
       <w:r>
         <w:rPr>
           <w:sz w:val="16"/>
           <w:szCs w:val="16"/>
         </w:rPr>
-        <w:t>Figure 10. Seamless Mobility and Roaming</w:t>
+        <w:t>Figure 10.</w:t>
+      </w:r>
+      <w:proofErr w:type="gramEnd"/>
+      <w:r>
+        <w:rPr>
+          <w:sz w:val="16"/>
+          <w:szCs w:val="16"/>
+        </w:rPr>
+        <w:t xml:space="preserve"> Seamless Mobility and Roaming</w:t>
       </w:r>
       <w:r>
         <w:rPr>
@@ -3974,13 +4735,26 @@
         <w:pStyle w:val="IEEEParagraph"/>
       </w:pPr>
       <w:r>
-        <w:t xml:space="preserve">Packet transfer is the mostly used protocol in the system. It is crucial to have small amount of network delay for this protocol because of it’s often use. </w:t>
+        <w:t xml:space="preserve">Packet transfer is the mostly used protocol in the system. It is crucial to have small amount of network delay for this protocol because of </w:t>
+      </w:r>
+      <w:proofErr w:type="spellStart"/>
+      <w:r>
+        <w:t>it’s</w:t>
+      </w:r>
+      <w:proofErr w:type="spellEnd"/>
+      <w:r>
+        <w:t xml:space="preserve"> often use. </w:t>
       </w:r>
       <w:r>
         <w:t xml:space="preserve">Packet transfer unit </w:t>
       </w:r>
-      <w:r>
-        <w:t>testscenario is that</w:t>
+      <w:proofErr w:type="spellStart"/>
+      <w:r>
+        <w:t>testscenario</w:t>
+      </w:r>
+      <w:proofErr w:type="spellEnd"/>
+      <w:r>
+        <w:t xml:space="preserve"> is that</w:t>
       </w:r>
       <w:r>
         <w:t xml:space="preserve"> a </w:t>
@@ -4063,32 +4837,41 @@
           <w:szCs w:val="16"/>
         </w:rPr>
       </w:pPr>
+      <w:proofErr w:type="gramStart"/>
       <w:r>
         <w:rPr>
           <w:sz w:val="16"/>
           <w:szCs w:val="16"/>
         </w:rPr>
-        <w:t>Figure 11. Packet Transfer</w:t>
-      </w:r>
+        <w:t>Figure 11.</w:t>
+      </w:r>
+      <w:proofErr w:type="gramEnd"/>
       <w:r>
         <w:rPr>
           <w:sz w:val="16"/>
           <w:szCs w:val="16"/>
         </w:rPr>
-        <w:t xml:space="preserve"> </w:t>
+        <w:t xml:space="preserve"> Packet Transfer</w:t>
       </w:r>
       <w:r>
         <w:rPr>
           <w:sz w:val="16"/>
           <w:szCs w:val="16"/>
         </w:rPr>
-        <w:t>protocol</w:t>
+        <w:t xml:space="preserve"> </w:t>
       </w:r>
       <w:r>
         <w:rPr>
           <w:sz w:val="16"/>
           <w:szCs w:val="16"/>
         </w:rPr>
+        <w:t>protocol</w:t>
+      </w:r>
+      <w:r>
+        <w:rPr>
+          <w:sz w:val="16"/>
+          <w:szCs w:val="16"/>
+        </w:rPr>
         <w:t xml:space="preserve"> Unit Test Result</w:t>
       </w:r>
     </w:p>
@@ -4118,10 +4901,23 @@
         <w:t xml:space="preserve"> As seen on Figure 11, a</w:t>
       </w:r>
       <w:r>
-        <w:t>t steady state,</w:t>
-      </w:r>
-      <w:r>
-        <w:t>packets are received</w:t>
+        <w:t xml:space="preserve">t steady </w:t>
+      </w:r>
+      <w:proofErr w:type="spellStart"/>
+      <w:r>
+        <w:t>state</w:t>
+      </w:r>
+      <w:proofErr w:type="gramStart"/>
+      <w:r>
+        <w:t>,</w:t>
+      </w:r>
+      <w:r>
+        <w:t>packets</w:t>
+      </w:r>
+      <w:proofErr w:type="spellEnd"/>
+      <w:proofErr w:type="gramEnd"/>
+      <w:r>
+        <w:t xml:space="preserve"> are received</w:t>
       </w:r>
       <w:r>
         <w:t xml:space="preserve"> in a </w:t>
@@ -4167,11 +4963,16 @@
       <w:r>
         <w:t xml:space="preserve"> AP </w:t>
       </w:r>
+      <w:proofErr w:type="spellStart"/>
       <w:r>
         <w:t>and</w:t>
       </w:r>
       <w:r>
-        <w:t xml:space="preserve">TTP. In this simulation access point updates the user info stored at operator. Figure 12 shows the average delay of </w:t>
+        <w:t>TTP</w:t>
+      </w:r>
+      <w:proofErr w:type="spellEnd"/>
+      <w:r>
+        <w:t xml:space="preserve">. In this simulation access point updates the user info stored at operator. Figure 12 shows the average delay of </w:t>
       </w:r>
       <w:r>
         <w:t>Update Packets</w:t>
@@ -4246,12 +5047,21 @@
           <w:szCs w:val="16"/>
         </w:rPr>
       </w:pPr>
+      <w:proofErr w:type="gramStart"/>
       <w:r>
         <w:rPr>
           <w:sz w:val="16"/>
           <w:szCs w:val="16"/>
         </w:rPr>
-        <w:t>Figure 12. Update Packets protocol Unit Test Result</w:t>
+        <w:t>Figure 12.</w:t>
+      </w:r>
+      <w:proofErr w:type="gramEnd"/>
+      <w:r>
+        <w:rPr>
+          <w:sz w:val="16"/>
+          <w:szCs w:val="16"/>
+        </w:rPr>
+        <w:t xml:space="preserve"> Update Packets protocol Unit Test Result</w:t>
       </w:r>
     </w:p>
     <w:p>
@@ -4395,8 +5205,26 @@
       <w:pPr>
         <w:pStyle w:val="IEEEReferenceItem"/>
       </w:pPr>
-      <w:r>
-        <w:t xml:space="preserve">Akyildiz, I. F., Wang, X.,and </w:t>
+      <w:proofErr w:type="spellStart"/>
+      <w:r>
+        <w:t>Akyildiz</w:t>
+      </w:r>
+      <w:proofErr w:type="spellEnd"/>
+      <w:r>
+        <w:t xml:space="preserve">, I. F., Wang, </w:t>
+      </w:r>
+      <w:proofErr w:type="spellStart"/>
+      <w:r>
+        <w:t>X.</w:t>
+      </w:r>
+      <w:proofErr w:type="gramStart"/>
+      <w:r>
+        <w:t>,and</w:t>
+      </w:r>
+      <w:proofErr w:type="spellEnd"/>
+      <w:proofErr w:type="gramEnd"/>
+      <w:r>
+        <w:t xml:space="preserve"> </w:t>
       </w:r>
       <w:r>
         <w:t>Wang</w:t>
@@ -4459,11 +5287,33 @@
           <w:szCs w:val="16"/>
         </w:rPr>
       </w:pPr>
+      <w:proofErr w:type="spellStart"/>
       <w:r>
         <w:rPr>
           <w:szCs w:val="16"/>
         </w:rPr>
-        <w:t xml:space="preserve">Rivest, R., Shamir, A., and Adleman, L. (1978) A method for obtaining digital signatures and public-key cryptosystems, </w:t>
+        <w:t>Rivest</w:t>
+      </w:r>
+      <w:proofErr w:type="spellEnd"/>
+      <w:r>
+        <w:rPr>
+          <w:szCs w:val="16"/>
+        </w:rPr>
+        <w:t xml:space="preserve">, R., Shamir, A., and </w:t>
+      </w:r>
+      <w:proofErr w:type="spellStart"/>
+      <w:r>
+        <w:rPr>
+          <w:szCs w:val="16"/>
+        </w:rPr>
+        <w:t>Adleman</w:t>
+      </w:r>
+      <w:proofErr w:type="spellEnd"/>
+      <w:r>
+        <w:rPr>
+          <w:szCs w:val="16"/>
+        </w:rPr>
+        <w:t xml:space="preserve">, L. (1978) A method for obtaining digital signatures and public-key cryptosystems, </w:t>
       </w:r>
       <w:r>
         <w:rPr>
@@ -4557,7 +5407,39 @@
           <w:szCs w:val="16"/>
           <w:shd w:val="clear" w:color="auto" w:fill="FFFFFF"/>
         </w:rPr>
-        <w:t xml:space="preserve">Kai Yang, Jian-feng Ma, Zi-hui Miao (2009) </w:t>
+        <w:t xml:space="preserve">Kai Yang, </w:t>
+      </w:r>
+      <w:proofErr w:type="spellStart"/>
+      <w:r>
+        <w:rPr>
+          <w:szCs w:val="16"/>
+          <w:shd w:val="clear" w:color="auto" w:fill="FFFFFF"/>
+        </w:rPr>
+        <w:t>Jian-feng</w:t>
+      </w:r>
+      <w:proofErr w:type="spellEnd"/>
+      <w:r>
+        <w:rPr>
+          <w:szCs w:val="16"/>
+          <w:shd w:val="clear" w:color="auto" w:fill="FFFFFF"/>
+        </w:rPr>
+        <w:t xml:space="preserve"> Ma, </w:t>
+      </w:r>
+      <w:proofErr w:type="spellStart"/>
+      <w:r>
+        <w:rPr>
+          <w:szCs w:val="16"/>
+          <w:shd w:val="clear" w:color="auto" w:fill="FFFFFF"/>
+        </w:rPr>
+        <w:t>Zi-hui</w:t>
+      </w:r>
+      <w:proofErr w:type="spellEnd"/>
+      <w:r>
+        <w:rPr>
+          <w:szCs w:val="16"/>
+          <w:shd w:val="clear" w:color="auto" w:fill="FFFFFF"/>
+        </w:rPr>
+        <w:t xml:space="preserve"> Miao (2009) </w:t>
       </w:r>
       <w:r>
         <w:rPr>

--- a/paper1.docx
+++ b/paper1.docx
@@ -1,6 +1,6 @@
 
 <file path=word/document.xml><?xml version="1.0" encoding="utf-8"?>
-<w:document xmlns:ve="http://schemas.openxmlformats.org/markup-compatibility/2006" xmlns:o="urn:schemas-microsoft-com:office:office" xmlns:r="http://schemas.openxmlformats.org/officeDocument/2006/relationships" xmlns:m="http://schemas.openxmlformats.org/officeDocument/2006/math" xmlns:v="urn:schemas-microsoft-com:vml" xmlns:wp="http://schemas.openxmlformats.org/drawingml/2006/wordprocessingDrawing" xmlns:w10="urn:schemas-microsoft-com:office:word" xmlns:w="http://schemas.openxmlformats.org/wordprocessingml/2006/main" xmlns:wne="http://schemas.microsoft.com/office/word/2006/wordml">
+<w:document xmlns:wpc="http://schemas.microsoft.com/office/word/2010/wordprocessingCanvas" xmlns:mo="http://schemas.microsoft.com/office/mac/office/2008/main" xmlns:mc="http://schemas.openxmlformats.org/markup-compatibility/2006" xmlns:mv="urn:schemas-microsoft-com:mac:vml" xmlns:o="urn:schemas-microsoft-com:office:office" xmlns:r="http://schemas.openxmlformats.org/officeDocument/2006/relationships" xmlns:m="http://schemas.openxmlformats.org/officeDocument/2006/math" xmlns:v="urn:schemas-microsoft-com:vml" xmlns:wp14="http://schemas.microsoft.com/office/word/2010/wordprocessingDrawing" xmlns:wp="http://schemas.openxmlformats.org/drawingml/2006/wordprocessingDrawing" xmlns:w10="urn:schemas-microsoft-com:office:word" xmlns:w="http://schemas.openxmlformats.org/wordprocessingml/2006/main" xmlns:w14="http://schemas.microsoft.com/office/word/2010/wordml" xmlns:wpg="http://schemas.microsoft.com/office/word/2010/wordprocessingGroup" xmlns:wpi="http://schemas.microsoft.com/office/word/2010/wordprocessingInk" xmlns:wne="http://schemas.microsoft.com/office/word/2006/wordml" xmlns:wps="http://schemas.microsoft.com/office/word/2010/wordprocessingShape" mc:Ignorable="w14 wp14">
   <w:body>
     <w:p>
       <w:pPr>
@@ -474,7 +474,7 @@
           <w:insideH w:val="single" w:sz="4" w:space="0" w:color="auto"/>
           <w:insideV w:val="single" w:sz="4" w:space="0" w:color="auto"/>
         </w:tblBorders>
-        <w:tblLook w:val="04A0"/>
+        <w:tblLook w:val="04A0" w:firstRow="1" w:lastRow="0" w:firstColumn="1" w:lastColumn="0" w:noHBand="0" w:noVBand="1"/>
       </w:tblPr>
       <w:tblGrid>
         <w:gridCol w:w="1626"/>
@@ -497,10 +497,10 @@
               <w:rPr>
                 <w:noProof/>
                 <w:sz w:val="24"/>
-                <w:lang w:val="tr-TR" w:eastAsia="tr-TR"/>
+                <w:lang w:val="en-US" w:eastAsia="en-US"/>
               </w:rPr>
               <w:drawing>
-                <wp:inline distT="0" distB="0" distL="0" distR="0">
+                <wp:inline distT="0" distB="0" distL="0" distR="0" wp14:anchorId="4C5CE96E" wp14:editId="2373FDA6">
                   <wp:extent cx="190500" cy="238125"/>
                   <wp:effectExtent l="19050" t="0" r="0" b="0"/>
                   <wp:docPr id="1" name="Picture 2" descr="Description: D:\My Documents\albert\tt proje\phone.png"/>
@@ -517,7 +517,7 @@
                           </pic:cNvPicPr>
                         </pic:nvPicPr>
                         <pic:blipFill>
-                          <a:blip r:embed="rId5"/>
+                          <a:blip r:embed="rId6"/>
                           <a:srcRect/>
                           <a:stretch>
                             <a:fillRect/>
@@ -590,10 +590,10 @@
               <w:rPr>
                 <w:noProof/>
                 <w:sz w:val="24"/>
-                <w:lang w:val="tr-TR" w:eastAsia="tr-TR"/>
+                <w:lang w:val="en-US" w:eastAsia="en-US"/>
               </w:rPr>
               <w:drawing>
-                <wp:inline distT="0" distB="0" distL="0" distR="0">
+                <wp:inline distT="0" distB="0" distL="0" distR="0" wp14:anchorId="33D6973B" wp14:editId="4A7488AD">
                   <wp:extent cx="238125" cy="295275"/>
                   <wp:effectExtent l="19050" t="0" r="9525" b="0"/>
                   <wp:docPr id="2" name="Picture 3" descr="Description: D:\My Documents\albert\tt proje\accessPoint.png"/>
@@ -610,7 +610,7 @@
                           </pic:cNvPicPr>
                         </pic:nvPicPr>
                         <pic:blipFill>
-                          <a:blip r:embed="rId6"/>
+                          <a:blip r:embed="rId7"/>
                           <a:srcRect/>
                           <a:stretch>
                             <a:fillRect/>
@@ -661,23 +661,7 @@
                 <w:sz w:val="16"/>
                 <w:szCs w:val="16"/>
               </w:rPr>
-              <w:t xml:space="preserve">Access Point (AP). From now on in this document, it is called as AP, but please </w:t>
-            </w:r>
-            <w:proofErr w:type="gramStart"/>
-            <w:r>
-              <w:rPr>
-                <w:sz w:val="16"/>
-                <w:szCs w:val="16"/>
-              </w:rPr>
-              <w:t>note</w:t>
-            </w:r>
-            <w:proofErr w:type="gramEnd"/>
-            <w:r>
-              <w:rPr>
-                <w:sz w:val="16"/>
-                <w:szCs w:val="16"/>
-              </w:rPr>
-              <w:t xml:space="preserve"> that it also has routing capability.</w:t>
+              <w:t>Access Point (AP). From now on in this document, it is called as AP, but please note that it also has routing capability.</w:t>
             </w:r>
           </w:p>
         </w:tc>
@@ -700,10 +684,10 @@
                 <w:rFonts w:eastAsia="Calibri"/>
                 <w:noProof/>
                 <w:sz w:val="24"/>
-                <w:lang w:val="tr-TR" w:eastAsia="tr-TR"/>
+                <w:lang w:val="en-US" w:eastAsia="en-US"/>
               </w:rPr>
               <w:drawing>
-                <wp:inline distT="0" distB="0" distL="0" distR="0">
+                <wp:inline distT="0" distB="0" distL="0" distR="0" wp14:anchorId="73AC314E" wp14:editId="2FEC8316">
                   <wp:extent cx="866775" cy="647700"/>
                   <wp:effectExtent l="19050" t="0" r="9525" b="0"/>
                   <wp:docPr id="3" name="Picture 4" descr="Description: D:\My Documents\albert\tt proje\cloudWithoutDots.png"/>
@@ -720,7 +704,7 @@
                           </pic:cNvPicPr>
                         </pic:nvPicPr>
                         <pic:blipFill>
-                          <a:blip r:embed="rId7"/>
+                          <a:blip r:embed="rId8"/>
                           <a:srcRect/>
                           <a:stretch>
                             <a:fillRect/>
@@ -793,10 +777,10 @@
               <w:rPr>
                 <w:noProof/>
                 <w:sz w:val="24"/>
-                <w:lang w:val="tr-TR" w:eastAsia="tr-TR"/>
+                <w:lang w:val="en-US" w:eastAsia="en-US"/>
               </w:rPr>
               <w:drawing>
-                <wp:inline distT="0" distB="0" distL="0" distR="0">
+                <wp:inline distT="0" distB="0" distL="0" distR="0" wp14:anchorId="1F6D9F50" wp14:editId="4B857C01">
                   <wp:extent cx="209550" cy="257175"/>
                   <wp:effectExtent l="19050" t="0" r="0" b="0"/>
                   <wp:docPr id="4" name="Picture 5" descr="Description: D:\My Documents\albert\tt proje\gateway.png"/>
@@ -813,7 +797,7 @@
                           </pic:cNvPicPr>
                         </pic:nvPicPr>
                         <pic:blipFill>
-                          <a:blip r:embed="rId8"/>
+                          <a:blip r:embed="rId9"/>
                           <a:srcRect/>
                           <a:stretch>
                             <a:fillRect/>
@@ -854,7 +838,7 @@
               <w:tabs>
                 <w:tab w:val="left" w:pos="1080"/>
               </w:tabs>
-              <w:spacing w:beforeLines="100" w:afterLines="100"/>
+              <w:spacing w:beforeLines="100" w:before="240" w:afterLines="100" w:after="240"/>
               <w:jc w:val="center"/>
               <w:rPr>
                 <w:sz w:val="16"/>
@@ -888,10 +872,10 @@
               <w:rPr>
                 <w:noProof/>
                 <w:sz w:val="24"/>
-                <w:lang w:val="tr-TR" w:eastAsia="tr-TR"/>
+                <w:lang w:val="en-US" w:eastAsia="en-US"/>
               </w:rPr>
               <w:drawing>
-                <wp:inline distT="0" distB="0" distL="0" distR="0">
+                <wp:inline distT="0" distB="0" distL="0" distR="0" wp14:anchorId="5AF31831" wp14:editId="3AF3E3DF">
                   <wp:extent cx="219075" cy="266700"/>
                   <wp:effectExtent l="19050" t="0" r="9525" b="0"/>
                   <wp:docPr id="5" name="Picture 6" descr="Description: D:\My Documents\albert\tt proje\operator.png"/>
@@ -908,7 +892,7 @@
                           </pic:cNvPicPr>
                         </pic:nvPicPr>
                         <pic:blipFill>
-                          <a:blip r:embed="rId9"/>
+                          <a:blip r:embed="rId10"/>
                           <a:srcRect/>
                           <a:stretch>
                             <a:fillRect/>
@@ -982,10 +966,10 @@
                 <w:rFonts w:eastAsia="Calibri"/>
                 <w:noProof/>
                 <w:sz w:val="24"/>
-                <w:lang w:val="tr-TR" w:eastAsia="tr-TR"/>
+                <w:lang w:val="en-US" w:eastAsia="en-US"/>
               </w:rPr>
               <w:drawing>
-                <wp:inline distT="0" distB="0" distL="0" distR="0">
+                <wp:inline distT="0" distB="0" distL="0" distR="0" wp14:anchorId="3979B435" wp14:editId="0D033910">
                   <wp:extent cx="400050" cy="314325"/>
                   <wp:effectExtent l="19050" t="0" r="0" b="0"/>
                   <wp:docPr id="6" name="Picture 7" descr="Description: D:\My Documents\albert\tt proje\trustedThirdParty.png"/>
@@ -1002,7 +986,7 @@
                           </pic:cNvPicPr>
                         </pic:nvPicPr>
                         <pic:blipFill>
-                          <a:blip r:embed="rId10"/>
+                          <a:blip r:embed="rId11"/>
                           <a:srcRect/>
                           <a:stretch>
                             <a:fillRect/>
@@ -1043,7 +1027,7 @@
               <w:tabs>
                 <w:tab w:val="left" w:pos="1080"/>
               </w:tabs>
-              <w:spacing w:beforeLines="100" w:afterLines="100"/>
+              <w:spacing w:beforeLines="100" w:before="240" w:afterLines="100" w:after="240"/>
               <w:jc w:val="center"/>
               <w:rPr>
                 <w:sz w:val="16"/>
@@ -1082,11 +1066,11 @@
       <w:r>
         <w:rPr>
           <w:noProof/>
-          <w:lang w:val="tr-TR" w:eastAsia="tr-TR"/>
+          <w:lang w:val="en-US" w:eastAsia="en-US"/>
         </w:rPr>
         <w:lastRenderedPageBreak/>
         <w:drawing>
-          <wp:inline distT="0" distB="0" distL="0" distR="0">
+          <wp:inline distT="0" distB="0" distL="0" distR="0" wp14:anchorId="4FB0CC31" wp14:editId="4C96422D">
             <wp:extent cx="2562225" cy="2470235"/>
             <wp:effectExtent l="19050" t="0" r="9525" b="0"/>
             <wp:docPr id="7" name="Picture 3" descr="C:\Users\SUUSER\Desktop\Dersler\Tez\mobilityDocument\fullTop.png"/>
@@ -1103,7 +1087,7 @@
                     </pic:cNvPicPr>
                   </pic:nvPicPr>
                   <pic:blipFill>
-                    <a:blip r:embed="rId11"/>
+                    <a:blip r:embed="rId12"/>
                     <a:srcRect/>
                     <a:stretch>
                       <a:fillRect/>
@@ -1141,21 +1125,12 @@
           <w:szCs w:val="16"/>
         </w:rPr>
       </w:pPr>
-      <w:proofErr w:type="gramStart"/>
       <w:r>
         <w:rPr>
           <w:sz w:val="16"/>
           <w:szCs w:val="16"/>
         </w:rPr>
-        <w:t>Figure 1.</w:t>
-      </w:r>
-      <w:proofErr w:type="gramEnd"/>
-      <w:r>
-        <w:rPr>
-          <w:sz w:val="16"/>
-          <w:szCs w:val="16"/>
-        </w:rPr>
-        <w:t xml:space="preserve"> Network Topology</w:t>
+        <w:t>Figure 1. Network Topology</w:t>
       </w:r>
     </w:p>
     <w:p>
@@ -1873,7 +1848,15 @@
               <w:sz w:val="20"/>
               <w:szCs w:val="20"/>
             </w:rPr>
-            <m:t>(IV)</m:t>
+            <m:t>(I</m:t>
+          </m:r>
+          <m:r>
+            <w:rPr>
+              <w:rFonts w:ascii="Cambria Math" w:hAnsi="Cambria Math"/>
+              <w:sz w:val="20"/>
+              <w:szCs w:val="20"/>
+            </w:rPr>
+            <m:t>V)</m:t>
           </m:r>
         </m:oMath>
       </m:oMathPara>
@@ -2298,18 +2281,15 @@
     </w:p>
     <w:p>
       <w:pPr>
-        <w:spacing w:before="100"/>
-        <w:jc w:val="both"/>
-        <w:rPr>
-          <w:rFonts w:cs="Helvetica"/>
-          <w:sz w:val="20"/>
-          <w:szCs w:val="20"/>
-        </w:rPr>
-      </w:pPr>
-      <w:r>
-        <w:rPr>
-          <w:rFonts w:cs="Helvetica"/>
-          <w:sz w:val="20"/>
+        <w:pStyle w:val="IEEEParagraph"/>
+        <w:rPr>
+          <w:rFonts w:cs="Helvetica"/>
+          <w:szCs w:val="20"/>
+        </w:rPr>
+      </w:pPr>
+      <w:r>
+        <w:rPr>
+          <w:rFonts w:cs="Helvetica"/>
           <w:szCs w:val="20"/>
         </w:rPr>
         <w:t>Aliases are temporary identifiers for clients.</w:t>
@@ -2317,7 +2297,6 @@
       <w:r>
         <w:rPr>
           <w:rFonts w:cs="Helvetica"/>
-          <w:sz w:val="20"/>
           <w:szCs w:val="20"/>
         </w:rPr>
         <w:t xml:space="preserve"> They</w:t>
@@ -2325,92 +2304,41 @@
       <w:r>
         <w:rPr>
           <w:rFonts w:cs="Helvetica"/>
-          <w:sz w:val="20"/>
           <w:szCs w:val="20"/>
         </w:rPr>
         <w:t xml:space="preserve"> change frequently using a secure protocol. </w:t>
       </w:r>
-      <w:proofErr w:type="gramStart"/>
-      <w:r>
-        <w:rPr>
-          <w:rFonts w:cs="Helvetica"/>
-          <w:sz w:val="20"/>
-          <w:szCs w:val="20"/>
-        </w:rPr>
-        <w:t xml:space="preserve">By changing </w:t>
-      </w:r>
-      <w:r>
-        <w:rPr>
-          <w:rFonts w:cs="Helvetica"/>
-          <w:sz w:val="20"/>
-          <w:szCs w:val="20"/>
-        </w:rPr>
-        <w:t>like so</w:t>
-      </w:r>
-      <w:r>
-        <w:rPr>
-          <w:rFonts w:cs="Helvetica"/>
-          <w:sz w:val="20"/>
-          <w:szCs w:val="20"/>
-        </w:rPr>
-        <w:t xml:space="preserve">, anonymity </w:t>
-      </w:r>
-      <w:r>
-        <w:rPr>
-          <w:rFonts w:cs="Helvetica"/>
-          <w:sz w:val="20"/>
-          <w:szCs w:val="20"/>
-        </w:rPr>
-        <w:t xml:space="preserve">is achieved </w:t>
-      </w:r>
-      <w:r>
-        <w:rPr>
-          <w:rFonts w:cs="Helvetica"/>
-          <w:sz w:val="20"/>
-          <w:szCs w:val="20"/>
-        </w:rPr>
-        <w:t xml:space="preserve">in </w:t>
-      </w:r>
-      <w:r>
-        <w:rPr>
-          <w:rFonts w:cs="Helvetica"/>
-          <w:sz w:val="20"/>
-          <w:szCs w:val="20"/>
-        </w:rPr>
-        <w:t>the</w:t>
-      </w:r>
-      <w:r>
-        <w:rPr>
-          <w:rFonts w:cs="Helvetica"/>
-          <w:sz w:val="20"/>
-          <w:szCs w:val="20"/>
-        </w:rPr>
-        <w:t xml:space="preserve"> system to some extent.</w:t>
-      </w:r>
-      <w:proofErr w:type="gramEnd"/>
-      <w:r>
-        <w:rPr>
-          <w:rFonts w:cs="Helvetica"/>
-          <w:sz w:val="20"/>
-          <w:szCs w:val="20"/>
-        </w:rPr>
-        <w:t xml:space="preserve"> </w:t>
-      </w:r>
-    </w:p>
-    <w:p>
-      <w:pPr>
-        <w:spacing w:before="100"/>
-        <w:jc w:val="both"/>
-        <w:rPr>
-          <w:rFonts w:cs="Helvetica"/>
-          <w:sz w:val="20"/>
-          <w:szCs w:val="20"/>
-        </w:rPr>
-      </w:pPr>
-      <w:r>
-        <w:rPr>
-          <w:rFonts w:cs="Helvetica"/>
-          <w:sz w:val="20"/>
+      <w:proofErr w:type="spellStart"/>
+      <w:r>
+        <w:rPr>
+          <w:rFonts w:cs="Helvetica"/>
+          <w:szCs w:val="20"/>
+        </w:rPr>
+        <w:t>Anonimity</w:t>
+      </w:r>
+      <w:proofErr w:type="spellEnd"/>
+      <w:r>
+        <w:rPr>
+          <w:rFonts w:cs="Helvetica"/>
+          <w:szCs w:val="20"/>
+        </w:rPr>
+        <w:t xml:space="preserve"> is achieved by changing aliases as previously stated way however it is durable to some extent</w:t>
+      </w:r>
+      <w:r>
+        <w:rPr>
+          <w:rFonts w:cs="Helvetica"/>
+          <w:szCs w:val="20"/>
+        </w:rPr>
+        <w:t>.</w:t>
+      </w:r>
+    </w:p>
+    <w:p>
+      <w:pPr>
+        <w:pStyle w:val="IEEEParagraph"/>
+      </w:pPr>
+      <w:r>
+        <w:rPr>
+          <w:rFonts w:cs="Helvetica"/>
           <w:szCs w:val="20"/>
         </w:rPr>
         <w:t>The s</w:t>
@@ -2418,7 +2346,6 @@
       <w:r>
         <w:rPr>
           <w:rFonts w:cs="Helvetica"/>
-          <w:sz w:val="20"/>
           <w:szCs w:val="20"/>
         </w:rPr>
         <w:t xml:space="preserve">erial number (SN) of the </w:t>
@@ -2426,7 +2353,6 @@
       <w:r>
         <w:rPr>
           <w:rFonts w:cs="Helvetica"/>
-          <w:sz w:val="20"/>
           <w:szCs w:val="20"/>
         </w:rPr>
         <w:t>CC</w:t>
@@ -2434,7 +2360,6 @@
       <w:r>
         <w:rPr>
           <w:rFonts w:cs="Helvetica"/>
-          <w:sz w:val="20"/>
           <w:szCs w:val="20"/>
         </w:rPr>
         <w:t xml:space="preserve">, which is bought from </w:t>
@@ -2442,7 +2367,6 @@
       <w:r>
         <w:rPr>
           <w:rFonts w:cs="Helvetica"/>
-          <w:sz w:val="20"/>
           <w:szCs w:val="20"/>
         </w:rPr>
         <w:t>an operator</w:t>
@@ -2450,7 +2374,6 @@
       <w:r>
         <w:rPr>
           <w:rFonts w:cs="Helvetica"/>
-          <w:sz w:val="20"/>
           <w:szCs w:val="20"/>
         </w:rPr>
         <w:t>, will be used as a base for client’s aliases. An alias will be computed by performing</w:t>
@@ -2458,7 +2381,6 @@
       <w:r>
         <w:rPr>
           <w:rFonts w:cs="Helvetica"/>
-          <w:sz w:val="20"/>
           <w:szCs w:val="20"/>
         </w:rPr>
         <w:t xml:space="preserve"> the</w:t>
@@ -2466,7 +2388,6 @@
       <w:r>
         <w:rPr>
           <w:rFonts w:cs="Helvetica"/>
-          <w:sz w:val="20"/>
           <w:szCs w:val="20"/>
         </w:rPr>
         <w:t xml:space="preserve"> following operations:</w:t>
@@ -2493,19 +2414,9 @@
           <w:sz w:val="20"/>
           <w:szCs w:val="20"/>
         </w:rPr>
-        <w:t xml:space="preserve">Client will pick a random 128-bit unsigned number and call it his </w:t>
-      </w:r>
-      <w:proofErr w:type="gramStart"/>
-      <w:r>
-        <w:rPr>
-          <w:rFonts w:ascii="Times New Roman" w:hAnsi="Times New Roman" w:cs="Helvetica"/>
-          <w:sz w:val="20"/>
-          <w:szCs w:val="20"/>
-        </w:rPr>
-        <w:t xml:space="preserve">nonce </w:t>
+        <w:t xml:space="preserve">Client will pick a random 128-bit unsigned number and call it his nonce </w:t>
       </w:r>
       <m:oMath>
-        <w:proofErr w:type="gramEnd"/>
         <m:sSub>
           <m:sSubPr>
             <m:ctrlPr>
@@ -2958,7 +2869,37 @@
         <w:t xml:space="preserve">Initial Authorization, Reuse of a Connection Card, Disconnection, Change Alias </w:t>
       </w:r>
       <w:r>
-        <w:t>protocols. These protocols transmit same sized packets from client to TTP. TTP does same cryptographic operations on the packet and forwards the packet to the client. In this protocols client performs an encryption over a 384-bit packet using RSA-2048 sends it to the TTP. TTP decrypts this cipher using RSA-2048 private key and signs 256-bit data using RSA-2048 private key. TTP sends this signed data to client through mesh backbone. Every station receiving the encrypted and signed packet; verifies the signature and forwards the original packet until it reaches the destination.</w:t>
+        <w:t xml:space="preserve">protocols. These protocols transmit </w:t>
+      </w:r>
+      <w:r>
+        <w:t>equally</w:t>
+      </w:r>
+      <w:r>
+        <w:t xml:space="preserve"> sized packets from client to TTP. TTP </w:t>
+      </w:r>
+      <w:r>
+        <w:t>executes the</w:t>
+      </w:r>
+      <w:r>
+        <w:t xml:space="preserve"> same cryptographic operations on the packet and forwards the packet to the client. In </w:t>
+      </w:r>
+      <w:r>
+        <w:t>these</w:t>
+      </w:r>
+      <w:r>
+        <w:t xml:space="preserve"> protocols client performs an encryption over a 384-bit packet using RSA-2048</w:t>
+      </w:r>
+      <w:r>
+        <w:t xml:space="preserve"> and</w:t>
+      </w:r>
+      <w:r>
+        <w:t xml:space="preserve"> sends it to the TTP. TTP decrypts this cipher using RSA-2048 private key </w:t>
+      </w:r>
+      <w:r>
+        <w:t>then</w:t>
+      </w:r>
+      <w:r>
+        <w:t xml:space="preserve"> signs 256-bit data using RSA-2048 private key. TTP sends this signed data to client through mesh backbone. Every station receiving the encrypted and signed packet; verifies the signature and forwards the original packet until it reaches the destination.</w:t>
       </w:r>
     </w:p>
     <w:p>
@@ -2968,11 +2909,11 @@
       <w:r>
         <w:rPr>
           <w:noProof/>
-          <w:lang w:val="tr-TR" w:eastAsia="tr-TR"/>
+          <w:lang w:val="en-US" w:eastAsia="en-US"/>
         </w:rPr>
         <w:lastRenderedPageBreak/>
         <w:drawing>
-          <wp:inline distT="0" distB="0" distL="0" distR="0">
+          <wp:inline distT="0" distB="0" distL="0" distR="0" wp14:anchorId="3B75920A" wp14:editId="28704D5F">
             <wp:extent cx="3190875" cy="3219450"/>
             <wp:effectExtent l="19050" t="0" r="9525" b="0"/>
             <wp:docPr id="9" name="Picture 1" descr="C:\Users\SUUSER\Desktop\paper images\protocols\end-to-end.png"/>
@@ -2989,7 +2930,7 @@
                     </pic:cNvPicPr>
                   </pic:nvPicPr>
                   <pic:blipFill>
-                    <a:blip r:embed="rId12"/>
+                    <a:blip r:embed="rId13"/>
                     <a:srcRect/>
                     <a:stretch>
                       <a:fillRect/>
@@ -3027,21 +2968,12 @@
           <w:szCs w:val="16"/>
         </w:rPr>
       </w:pPr>
-      <w:proofErr w:type="gramStart"/>
       <w:r>
         <w:rPr>
           <w:sz w:val="16"/>
           <w:szCs w:val="16"/>
         </w:rPr>
-        <w:t>Figure 2.</w:t>
-      </w:r>
-      <w:proofErr w:type="gramEnd"/>
-      <w:r>
-        <w:rPr>
-          <w:sz w:val="16"/>
-          <w:szCs w:val="16"/>
-        </w:rPr>
-        <w:t xml:space="preserve"> End-to-End Two Way Protocol Flow</w:t>
+        <w:t>Figure 2. End-to-End Two Way Protocol Flow</w:t>
       </w:r>
     </w:p>
     <w:p>
@@ -3072,7 +3004,13 @@
         <w:pStyle w:val="IEEEParagraph"/>
       </w:pPr>
       <w:r>
-        <w:t xml:space="preserve">Reuse of a Connection Card protocol is used when a user does not finish the tokens in a connection card and would like to use the remaining tokens at a later time. Initial Authorization and Reuse of a Connection Card protocols only differ in </w:t>
+        <w:t>Reuse of a Connection Card protocol is used when a user does not finish the tokens in a connection card and would like to use the remaining tokens at a later time. Initial Authorization and Reuse of a Connection Card protocols only differ in</w:t>
+      </w:r>
+      <w:r>
+        <w:t xml:space="preserve"> their</w:t>
+      </w:r>
+      <w:r>
+        <w:t xml:space="preserve"> </w:t>
       </w:r>
       <w:r>
         <w:t>hash token index</w:t>
@@ -3086,13 +3024,29 @@
         <w:pStyle w:val="IEEEParagraph"/>
       </w:pPr>
       <w:r>
-        <w:t xml:space="preserve">The beginning time of a session for a user is stored when a user performs one of the previously told two protocols. Disconnection protocol yields the ending time of the </w:t>
-      </w:r>
-      <w:proofErr w:type="spellStart"/>
-      <w:r>
-        <w:t>session.In</w:t>
-      </w:r>
-      <w:proofErr w:type="spellEnd"/>
+        <w:t xml:space="preserve">The </w:t>
+      </w:r>
+      <w:r>
+        <w:t>initial time of the</w:t>
+      </w:r>
+      <w:r>
+        <w:t xml:space="preserve"> session for a user is stored when a user performs one of the</w:t>
+      </w:r>
+      <w:r>
+        <w:t xml:space="preserve"> two</w:t>
+      </w:r>
+      <w:r>
+        <w:t xml:space="preserve"> previously </w:t>
+      </w:r>
+      <w:r>
+        <w:t>mentioned</w:t>
+      </w:r>
+      <w:r>
+        <w:t xml:space="preserve"> two protocols. Disconnection protocol yields the ending time of the </w:t>
+      </w:r>
+      <w:r>
+        <w:t>session. In</w:t>
+      </w:r>
       <w:r>
         <w:t xml:space="preserve"> this way, the TTP learns the amount of time that the user got served. This information is used for settlement purposes.</w:t>
       </w:r>
@@ -3131,10 +3085,10 @@
       <w:r>
         <w:rPr>
           <w:noProof/>
-          <w:lang w:val="tr-TR" w:eastAsia="tr-TR"/>
+          <w:lang w:val="en-US" w:eastAsia="en-US"/>
         </w:rPr>
         <w:drawing>
-          <wp:inline distT="0" distB="0" distL="0" distR="0">
+          <wp:inline distT="0" distB="0" distL="0" distR="0" wp14:anchorId="7754F0C7" wp14:editId="10A5F623">
             <wp:extent cx="2324100" cy="1285875"/>
             <wp:effectExtent l="19050" t="0" r="0" b="0"/>
             <wp:docPr id="10" name="Picture 2" descr="C:\Users\SUUSER\Desktop\paper images\protocols\accesspointauth.png"/>
@@ -3151,7 +3105,7 @@
                     </pic:cNvPicPr>
                   </pic:nvPicPr>
                   <pic:blipFill>
-                    <a:blip r:embed="rId13"/>
+                    <a:blip r:embed="rId14"/>
                     <a:srcRect/>
                     <a:stretch>
                       <a:fillRect/>
@@ -3189,21 +3143,12 @@
           <w:szCs w:val="16"/>
         </w:rPr>
       </w:pPr>
-      <w:proofErr w:type="gramStart"/>
       <w:r>
         <w:rPr>
           <w:sz w:val="16"/>
           <w:szCs w:val="16"/>
         </w:rPr>
-        <w:t>Figure 3.</w:t>
-      </w:r>
-      <w:proofErr w:type="gramEnd"/>
-      <w:r>
-        <w:rPr>
-          <w:sz w:val="16"/>
-          <w:szCs w:val="16"/>
-        </w:rPr>
-        <w:t xml:space="preserve"> Access Point Authentication</w:t>
+        <w:t>Figure 3. Access Point Authentication</w:t>
       </w:r>
     </w:p>
     <w:p>
@@ -3225,6 +3170,7 @@
       </w:pPr>
       <w:r>
         <w:rPr>
+          <w:i/>
           <w:sz w:val="20"/>
           <w:szCs w:val="20"/>
         </w:rPr>
@@ -3243,38 +3189,71 @@
           <w:sz w:val="20"/>
           <w:szCs w:val="20"/>
         </w:rPr>
-        <w:t xml:space="preserve">, takes place between a mobile client and an access point. It is a challenge-response type of protocol to authenticate the AP to the client. </w:t>
-      </w:r>
-    </w:p>
-    <w:p>
-      <w:pPr>
-        <w:pStyle w:val="IEEEParagraph"/>
-      </w:pPr>
-      <w:r>
-        <w:t xml:space="preserve">Access Point Authentication starts with </w:t>
+        <w:t>, takes place between a mobile client and an access point. It is a challenge-response type o</w:t>
+      </w:r>
+      <w:r>
+        <w:rPr>
+          <w:sz w:val="20"/>
+          <w:szCs w:val="20"/>
+        </w:rPr>
+        <w:t>f protocol to authenticate the access point</w:t>
+      </w:r>
+      <w:r>
+        <w:rPr>
+          <w:sz w:val="20"/>
+          <w:szCs w:val="20"/>
+        </w:rPr>
+        <w:t xml:space="preserve"> to the client. </w:t>
+      </w:r>
+    </w:p>
+    <w:p>
+      <w:pPr>
+        <w:pStyle w:val="IEEEParagraph"/>
+      </w:pPr>
+      <w:r>
+        <w:rPr>
+          <w:i/>
+        </w:rPr>
+        <w:t>Access Point Authentication</w:t>
+      </w:r>
+      <w:r>
+        <w:t xml:space="preserve"> starts with </w:t>
+      </w:r>
+      <w:r>
+        <w:t xml:space="preserve">the </w:t>
       </w:r>
       <w:r>
         <w:t>serving</w:t>
       </w:r>
       <w:r>
-        <w:t xml:space="preserve"> access point sending a request to the client. Client sends a 128-bit challenge to the access point. Access Point performs </w:t>
-      </w:r>
-      <w:proofErr w:type="spellStart"/>
-      <w:r>
-        <w:t>a</w:t>
+        <w:t xml:space="preserve"> access point</w:t>
+      </w:r>
+      <w:r>
+        <w:t xml:space="preserve"> by</w:t>
+      </w:r>
+      <w:r>
+        <w:t xml:space="preserve"> sending a request to the client. Client sends a 128-bit challenge to the access point. Access Point performs a</w:t>
       </w:r>
       <w:r>
         <w:t>n</w:t>
       </w:r>
       <w:r>
+        <w:t xml:space="preserve"> </w:t>
+      </w:r>
+      <w:r>
         <w:t>HMAC</w:t>
       </w:r>
-      <w:proofErr w:type="spellEnd"/>
       <w:r>
         <w:t xml:space="preserve"> operation</w:t>
       </w:r>
       <w:r>
-        <w:t xml:space="preserve"> on this challenge using the last hash token as a key. Client performs the same operation and compares two results. If they match, access point is verified as authenticated.</w:t>
+        <w:t xml:space="preserve"> on this challenge using the last hash token as a key. Client performs the same operation and compares two results. If they match,</w:t>
+      </w:r>
+      <w:r>
+        <w:t xml:space="preserve"> the</w:t>
+      </w:r>
+      <w:r>
+        <w:t xml:space="preserve"> access point is verified as authenticated.</w:t>
       </w:r>
     </w:p>
     <w:p>
@@ -3298,10 +3277,10 @@
         <w:rPr>
           <w:noProof/>
           <w:sz w:val="24"/>
-          <w:lang w:val="tr-TR" w:eastAsia="tr-TR"/>
+          <w:lang w:val="en-US" w:eastAsia="en-US"/>
         </w:rPr>
         <w:drawing>
-          <wp:inline distT="0" distB="0" distL="0" distR="0">
+          <wp:inline distT="0" distB="0" distL="0" distR="0" wp14:anchorId="49E0494C" wp14:editId="3C68C55F">
             <wp:extent cx="3190875" cy="4219575"/>
             <wp:effectExtent l="19050" t="0" r="9525" b="0"/>
             <wp:docPr id="11" name="Picture 3" descr="C:\Users\SUUSER\Desktop\paper images\protocols\packetTransfer.png"/>
@@ -3318,7 +3297,7 @@
                     </pic:cNvPicPr>
                   </pic:nvPicPr>
                   <pic:blipFill>
-                    <a:blip r:embed="rId14"/>
+                    <a:blip r:embed="rId15"/>
                     <a:srcRect/>
                     <a:stretch>
                       <a:fillRect/>
@@ -3356,65 +3335,147 @@
           <w:szCs w:val="16"/>
         </w:rPr>
       </w:pPr>
-      <w:proofErr w:type="gramStart"/>
       <w:r>
         <w:rPr>
           <w:sz w:val="16"/>
           <w:szCs w:val="16"/>
         </w:rPr>
-        <w:t>Figure 4.</w:t>
-      </w:r>
-      <w:proofErr w:type="gramEnd"/>
+        <w:t xml:space="preserve">Figure 4. </w:t>
+      </w:r>
       <w:r>
         <w:rPr>
           <w:sz w:val="16"/>
           <w:szCs w:val="16"/>
         </w:rPr>
+        <w:t>Packet Transfer</w:t>
+      </w:r>
+    </w:p>
+    <w:p>
+      <w:pPr>
+        <w:pStyle w:val="IEEEParagraph"/>
+        <w:jc w:val="center"/>
+        <w:rPr>
+          <w:szCs w:val="20"/>
+        </w:rPr>
+      </w:pPr>
+    </w:p>
+    <w:p>
+      <w:pPr>
+        <w:pStyle w:val="IEEEParagraph"/>
+      </w:pPr>
+      <w:r>
+        <w:rPr>
+          <w:i/>
+        </w:rPr>
+        <w:t>Packet T</w:t>
+      </w:r>
+      <w:r>
+        <w:rPr>
+          <w:i/>
+        </w:rPr>
+        <w:t>ransfer</w:t>
+      </w:r>
+      <w:r>
+        <w:rPr>
+          <w:i/>
+        </w:rPr>
         <w:t xml:space="preserve"> </w:t>
       </w:r>
       <w:r>
-        <w:rPr>
-          <w:sz w:val="16"/>
-          <w:szCs w:val="16"/>
-        </w:rPr>
-        <w:t>Packet Transfer</w:t>
-      </w:r>
-    </w:p>
-    <w:p>
-      <w:pPr>
-        <w:pStyle w:val="IEEEParagraph"/>
-        <w:jc w:val="center"/>
-        <w:rPr>
-          <w:szCs w:val="20"/>
-        </w:rPr>
-      </w:pPr>
-    </w:p>
-    <w:p>
-      <w:pPr>
-        <w:pStyle w:val="IEEEParagraph"/>
-      </w:pPr>
-      <w:r>
-        <w:t xml:space="preserve">Packet transfer, shown in Figure 4, protocol is the mostly used and simplest protocol among other </w:t>
-      </w:r>
-      <w:r>
-        <w:t>protocols</w:t>
-      </w:r>
-      <w:r>
-        <w:t>. It is the main service access protocol using tokens one by one. One token of the hash chain is sent from client to AP and the client starts to use broadband access service. Usage is charged in time basis. Every 5 minutes client sends a new hash token to continue to get Internet service. When a user sends a hash token it means that he/she already paid for the service and if disconnection protocol is called after e.g. 2 minutes, user could not get a refund for remaining 3 minutes.</w:t>
-      </w:r>
-    </w:p>
-    <w:p>
-      <w:pPr>
-        <w:pStyle w:val="IEEEParagraph"/>
-        <w:rPr>
-          <w:szCs w:val="20"/>
-        </w:rPr>
-      </w:pPr>
-      <w:r>
-        <w:t>The time measurement happens between access point and client. Decrementing from 5 minutes is done by access point. I</w:t>
-      </w:r>
-      <w:r>
-        <w:t>f client tries</w:t>
+        <w:t>protocol</w:t>
+      </w:r>
+      <w:r>
+        <w:t xml:space="preserve">, shown in Figure 4, protocol is the simplest </w:t>
+      </w:r>
+      <w:r>
+        <w:t xml:space="preserve">and the most commonly used </w:t>
+      </w:r>
+      <w:r>
+        <w:t>protocol among other</w:t>
+      </w:r>
+      <w:r>
+        <w:t>s</w:t>
+      </w:r>
+      <w:r>
+        <w:t>. It is the main service access protocol</w:t>
+      </w:r>
+      <w:r>
+        <w:t xml:space="preserve"> that</w:t>
+      </w:r>
+      <w:r>
+        <w:t xml:space="preserve"> us</w:t>
+      </w:r>
+      <w:r>
+        <w:t>es</w:t>
+      </w:r>
+      <w:r>
+        <w:t xml:space="preserve"> tokens one by one. One token of the hash chain is sent from client to AP and the client starts to use </w:t>
+      </w:r>
+      <w:r>
+        <w:t xml:space="preserve">the </w:t>
+      </w:r>
+      <w:r>
+        <w:t>broadband access service. Usage i</w:t>
+      </w:r>
+      <w:r>
+        <w:t>s charged in time basis. Every five</w:t>
+      </w:r>
+      <w:r>
+        <w:t xml:space="preserve"> minutes client sends a new hash token to continue to get Internet service. When a user send</w:t>
+      </w:r>
+      <w:r>
+        <w:t xml:space="preserve">s a hash token it means that </w:t>
+      </w:r>
+      <w:r>
+        <w:t>she already</w:t>
+      </w:r>
+      <w:r>
+        <w:t xml:space="preserve"> has</w:t>
+      </w:r>
+      <w:r>
+        <w:t xml:space="preserve"> paid for the service and </w:t>
+      </w:r>
+      <w:r>
+        <w:t xml:space="preserve">in case of </w:t>
+      </w:r>
+      <w:r>
+        <w:t xml:space="preserve">disconnection </w:t>
+      </w:r>
+      <w:r>
+        <w:t xml:space="preserve">the protocol </w:t>
+      </w:r>
+      <w:r>
+        <w:t>is called after e.g. 2 minutes, user could not get a refund for</w:t>
+      </w:r>
+      <w:r>
+        <w:t xml:space="preserve"> the</w:t>
+      </w:r>
+      <w:r>
+        <w:t xml:space="preserve"> remaining 3 minutes.</w:t>
+      </w:r>
+    </w:p>
+    <w:p>
+      <w:pPr>
+        <w:pStyle w:val="IEEEParagraph"/>
+        <w:rPr>
+          <w:szCs w:val="20"/>
+        </w:rPr>
+      </w:pPr>
+      <w:r>
+        <w:t xml:space="preserve">The time measurement happens between access point and client. </w:t>
+      </w:r>
+      <w:r>
+        <w:t>The access point does decrementing from 5 minutes</w:t>
+      </w:r>
+      <w:r>
+        <w:t>. I</w:t>
+      </w:r>
+      <w:r>
+        <w:t xml:space="preserve">f </w:t>
+      </w:r>
+      <w:r>
+        <w:lastRenderedPageBreak/>
+        <w:t>client tries</w:t>
       </w:r>
       <w:r>
         <w:t xml:space="preserve"> to get service after 5 minutes</w:t>
@@ -3426,7 +3487,7 @@
         <w:t xml:space="preserve"> access point sends a request to client to make </w:t>
       </w:r>
       <w:r>
-        <w:t>him</w:t>
+        <w:t>her</w:t>
       </w:r>
       <w:r>
         <w:t xml:space="preserve"> to send a new hash token.</w:t>
@@ -3441,7 +3502,6 @@
         </w:numPr>
       </w:pPr>
       <w:r>
-        <w:lastRenderedPageBreak/>
         <w:t>Update Packets</w:t>
       </w:r>
     </w:p>
@@ -3457,10 +3517,10 @@
         <w:rPr>
           <w:noProof/>
           <w:sz w:val="24"/>
-          <w:lang w:val="tr-TR" w:eastAsia="tr-TR"/>
+          <w:lang w:val="en-US" w:eastAsia="en-US"/>
         </w:rPr>
         <w:drawing>
-          <wp:inline distT="0" distB="0" distL="0" distR="0">
+          <wp:inline distT="0" distB="0" distL="0" distR="0" wp14:anchorId="1A68A268" wp14:editId="3B2B41E7">
             <wp:extent cx="3190875" cy="2486025"/>
             <wp:effectExtent l="19050" t="0" r="9525" b="0"/>
             <wp:docPr id="15" name="Picture 4" descr="C:\Users\SUUSER\Desktop\paper images\protocols\updatePackets.png"/>
@@ -3477,7 +3537,7 @@
                     </pic:cNvPicPr>
                   </pic:nvPicPr>
                   <pic:blipFill>
-                    <a:blip r:embed="rId15"/>
+                    <a:blip r:embed="rId16"/>
                     <a:srcRect/>
                     <a:stretch>
                       <a:fillRect/>
@@ -3515,21 +3575,12 @@
           <w:szCs w:val="16"/>
         </w:rPr>
       </w:pPr>
-      <w:proofErr w:type="gramStart"/>
       <w:r>
         <w:rPr>
           <w:sz w:val="16"/>
           <w:szCs w:val="16"/>
         </w:rPr>
-        <w:t>Figure 5.</w:t>
-      </w:r>
-      <w:proofErr w:type="gramEnd"/>
-      <w:r>
-        <w:rPr>
-          <w:sz w:val="16"/>
-          <w:szCs w:val="16"/>
-        </w:rPr>
-        <w:t xml:space="preserve"> Update Packets</w:t>
+        <w:t>Figure 5. Update Packets</w:t>
       </w:r>
     </w:p>
     <w:p>
@@ -3552,16 +3603,24 @@
       </w:pPr>
       <w:r>
         <w:rPr>
+          <w:i/>
           <w:sz w:val="20"/>
           <w:szCs w:val="20"/>
         </w:rPr>
-        <w:t>Update Packets protocol</w:t>
+        <w:t>Update Packets</w:t>
       </w:r>
       <w:r>
         <w:rPr>
           <w:sz w:val="20"/>
           <w:szCs w:val="20"/>
         </w:rPr>
+        <w:t xml:space="preserve"> protocol</w:t>
+      </w:r>
+      <w:r>
+        <w:rPr>
+          <w:sz w:val="20"/>
+          <w:szCs w:val="20"/>
+        </w:rPr>
         <w:t>, shown in Figure 5</w:t>
       </w:r>
       <w:r>
@@ -3597,13 +3656,48 @@
           <w:sz w:val="20"/>
           <w:szCs w:val="20"/>
         </w:rPr>
-        <w:t xml:space="preserve"> to know that this client is not active anymore. In order to handle this unexpected behavio</w:t>
+        <w:t>s</w:t>
       </w:r>
       <w:r>
         <w:rPr>
           <w:sz w:val="20"/>
           <w:szCs w:val="20"/>
         </w:rPr>
+        <w:t xml:space="preserve"> to</w:t>
+      </w:r>
+      <w:r>
+        <w:rPr>
+          <w:sz w:val="20"/>
+          <w:szCs w:val="20"/>
+        </w:rPr>
+        <w:t xml:space="preserve"> be</w:t>
+      </w:r>
+      <w:r>
+        <w:rPr>
+          <w:sz w:val="20"/>
+          <w:szCs w:val="20"/>
+        </w:rPr>
+        <w:t xml:space="preserve"> </w:t>
+      </w:r>
+      <w:r>
+        <w:rPr>
+          <w:sz w:val="20"/>
+          <w:szCs w:val="20"/>
+        </w:rPr>
+        <w:t xml:space="preserve">informed </w:t>
+      </w:r>
+      <w:r>
+        <w:rPr>
+          <w:sz w:val="20"/>
+          <w:szCs w:val="20"/>
+        </w:rPr>
+        <w:t>that this client is not active anymore. In order to handle this unexpected behavio</w:t>
+      </w:r>
+      <w:r>
+        <w:rPr>
+          <w:sz w:val="20"/>
+          <w:szCs w:val="20"/>
+        </w:rPr>
         <w:t>u</w:t>
       </w:r>
       <w:r>
@@ -3611,7 +3705,21 @@
           <w:sz w:val="20"/>
           <w:szCs w:val="20"/>
         </w:rPr>
-        <w:t>r, access points periodically update operators using Update Packets protocol.</w:t>
+        <w:t>r,</w:t>
+      </w:r>
+      <w:r>
+        <w:rPr>
+          <w:sz w:val="20"/>
+          <w:szCs w:val="20"/>
+        </w:rPr>
+        <w:t xml:space="preserve"> the</w:t>
+      </w:r>
+      <w:r>
+        <w:rPr>
+          <w:sz w:val="20"/>
+          <w:szCs w:val="20"/>
+        </w:rPr>
+        <w:t xml:space="preserve"> access points periodically update operators using Update Packets protocol.</w:t>
       </w:r>
     </w:p>
     <w:p>
@@ -3649,10 +3757,10 @@
         <w:rPr>
           <w:noProof/>
           <w:sz w:val="24"/>
-          <w:lang w:val="tr-TR" w:eastAsia="tr-TR"/>
+          <w:lang w:val="en-US" w:eastAsia="en-US"/>
         </w:rPr>
         <w:drawing>
-          <wp:inline distT="0" distB="0" distL="0" distR="0">
+          <wp:inline distT="0" distB="0" distL="0" distR="0" wp14:anchorId="058C17C2" wp14:editId="6A7822F9">
             <wp:extent cx="3190875" cy="2247900"/>
             <wp:effectExtent l="19050" t="0" r="9525" b="0"/>
             <wp:docPr id="16" name="Picture 5" descr="C:\Users\SUUSER\Desktop\paper images\protocols\seamlessMobRoaming.png"/>
@@ -3669,7 +3777,7 @@
                     </pic:cNvPicPr>
                   </pic:nvPicPr>
                   <pic:blipFill>
-                    <a:blip r:embed="rId16"/>
+                    <a:blip r:embed="rId17"/>
                     <a:srcRect/>
                     <a:stretch>
                       <a:fillRect/>
@@ -3707,34 +3815,25 @@
           <w:szCs w:val="16"/>
         </w:rPr>
       </w:pPr>
-      <w:proofErr w:type="gramStart"/>
       <w:r>
         <w:rPr>
           <w:sz w:val="16"/>
           <w:szCs w:val="16"/>
         </w:rPr>
-        <w:t>Figure 6.</w:t>
-      </w:r>
-      <w:proofErr w:type="gramEnd"/>
+        <w:t>Figure 6. Seamless</w:t>
+      </w:r>
       <w:r>
         <w:rPr>
           <w:sz w:val="16"/>
           <w:szCs w:val="16"/>
         </w:rPr>
-        <w:t xml:space="preserve"> Seamless</w:t>
+        <w:t xml:space="preserve"> Mobility and</w:t>
       </w:r>
       <w:r>
         <w:rPr>
           <w:sz w:val="16"/>
           <w:szCs w:val="16"/>
         </w:rPr>
-        <w:t xml:space="preserve"> Mobility and</w:t>
-      </w:r>
-      <w:r>
-        <w:rPr>
-          <w:sz w:val="16"/>
-          <w:szCs w:val="16"/>
-        </w:rPr>
         <w:t xml:space="preserve"> Roaming</w:t>
       </w:r>
     </w:p>
@@ -3752,13 +3851,28 @@
         <w:pStyle w:val="IEEEParagraph"/>
       </w:pPr>
       <w:r>
+        <w:rPr>
+          <w:i/>
+        </w:rPr>
         <w:t xml:space="preserve">Seamless </w:t>
       </w:r>
       <w:r>
-        <w:t xml:space="preserve">Mobility and </w:t>
-      </w:r>
-      <w:r>
-        <w:t>Roaming protocol</w:t>
+        <w:rPr>
+          <w:i/>
+        </w:rPr>
+        <w:t>Mobility</w:t>
+      </w:r>
+      <w:r>
+        <w:t xml:space="preserve"> and </w:t>
+      </w:r>
+      <w:r>
+        <w:rPr>
+          <w:i/>
+        </w:rPr>
+        <w:t xml:space="preserve">Roaming </w:t>
+      </w:r>
+      <w:r>
+        <w:t>protocol</w:t>
       </w:r>
       <w:r>
         <w:t>s</w:t>
@@ -3767,23 +3881,54 @@
         <w:t>, shown in Figure 6</w:t>
       </w:r>
       <w:r>
-        <w:t>, is run whenever clie</w:t>
-      </w:r>
-      <w:r>
-        <w:t>nt changes serving access point. The running protocol is called Seamless Mobility if the new access point belongs to the same operator as previous access point. If the operators differ</w:t>
+        <w:t xml:space="preserve">, are run whenever the </w:t>
+      </w:r>
+      <w:r>
+        <w:t>clie</w:t>
+      </w:r>
+      <w:r>
+        <w:t>nt changes</w:t>
+      </w:r>
+      <w:r>
+        <w:t xml:space="preserve"> the</w:t>
+      </w:r>
+      <w:r>
+        <w:t xml:space="preserve"> serving access point. The running protocol is called </w:t>
+      </w:r>
+      <w:r>
+        <w:rPr>
+          <w:i/>
+        </w:rPr>
+        <w:t>Seamless Mobility</w:t>
+      </w:r>
+      <w:r>
+        <w:t xml:space="preserve"> if the new access point belongs to the same operator as</w:t>
+      </w:r>
+      <w:r>
+        <w:t xml:space="preserve"> the</w:t>
+      </w:r>
+      <w:r>
+        <w:t xml:space="preserve"> previous access point. If the operators differ</w:t>
       </w:r>
       <w:r>
         <w:t>,</w:t>
       </w:r>
       <w:r>
-        <w:t xml:space="preserve"> then the protocol is called Seamless Roaming.</w:t>
-      </w:r>
-    </w:p>
-    <w:p>
-      <w:pPr>
-        <w:pStyle w:val="IEEEParagraph"/>
-      </w:pPr>
-      <w:r>
+        <w:t xml:space="preserve"> then the protocol is called </w:t>
+      </w:r>
+      <w:r>
+        <w:rPr>
+          <w:i/>
+        </w:rPr>
+        <w:t>Seamless Roaming.</w:t>
+      </w:r>
+    </w:p>
+    <w:p>
+      <w:pPr>
+        <w:pStyle w:val="IEEEParagraph"/>
+      </w:pPr>
+      <w:r>
+        <w:lastRenderedPageBreak/>
         <w:t>In th</w:t>
       </w:r>
       <w:r>
@@ -3802,11 +3947,31 @@
         <w:t>r</w:t>
       </w:r>
       <w:r>
-        <w:t xml:space="preserve">equest packet to old access point. Old access point receives this packet and </w:t>
-      </w:r>
-      <w:r>
-        <w:lastRenderedPageBreak/>
-        <w:t>performs an encryption on it using RSA-2048, than signs this cipher text using RSA-2048 private key. Old access point sends this packet to client and client relays it to the new access point. New a</w:t>
+        <w:t>equest packet to</w:t>
+      </w:r>
+      <w:r>
+        <w:t xml:space="preserve"> the</w:t>
+      </w:r>
+      <w:r>
+        <w:t xml:space="preserve"> old access point. </w:t>
+      </w:r>
+      <w:r>
+        <w:t>The o</w:t>
+      </w:r>
+      <w:r>
+        <w:t>ld access point receives this packet and performs an encryption on it using RSA-2048, than signs this cipher text using RSA-2048 private key.</w:t>
+      </w:r>
+      <w:r>
+        <w:t xml:space="preserve"> The o</w:t>
+      </w:r>
+      <w:r>
+        <w:t xml:space="preserve">ld access point sends this packet to client and </w:t>
+      </w:r>
+      <w:r>
+        <w:t xml:space="preserve">the </w:t>
+      </w:r>
+      <w:r>
+        <w:t>client relays it to the new access point. New a</w:t>
       </w:r>
       <w:r>
         <w:t>ccess point decrypts the packet</w:t>
@@ -3820,15 +3985,54 @@
         <w:pStyle w:val="IEEEParagraph"/>
       </w:pPr>
       <w:r>
-        <w:t>Finally new access point and the client run a Challenge-Response protocol to authenticate new access point.</w:t>
-      </w:r>
-    </w:p>
-    <w:p>
-      <w:pPr>
-        <w:pStyle w:val="IEEEParagraph"/>
-      </w:pPr>
-      <w:r>
-        <w:t xml:space="preserve">If the running protocol is Seamless Roaming, then </w:t>
+        <w:t>Finally</w:t>
+      </w:r>
+      <w:r>
+        <w:t xml:space="preserve"> the</w:t>
+      </w:r>
+      <w:r>
+        <w:t xml:space="preserve"> new access point and the c</w:t>
+      </w:r>
+      <w:r>
+        <w:t xml:space="preserve">lient run a </w:t>
+      </w:r>
+      <w:r>
+        <w:rPr>
+          <w:i/>
+        </w:rPr>
+        <w:t>Challenge-Response P</w:t>
+      </w:r>
+      <w:r>
+        <w:rPr>
+          <w:i/>
+        </w:rPr>
+        <w:t>rotocol</w:t>
+      </w:r>
+      <w:r>
+        <w:t xml:space="preserve"> to authenticate</w:t>
+      </w:r>
+      <w:r>
+        <w:t xml:space="preserve"> the</w:t>
+      </w:r>
+      <w:r>
+        <w:t xml:space="preserve"> new access point.</w:t>
+      </w:r>
+    </w:p>
+    <w:p>
+      <w:pPr>
+        <w:pStyle w:val="IEEEParagraph"/>
+      </w:pPr>
+      <w:r>
+        <w:t xml:space="preserve">If the running protocol is </w:t>
+      </w:r>
+      <w:r>
+        <w:rPr>
+          <w:i/>
+        </w:rPr>
+        <w:t>Seamless Roaming</w:t>
+      </w:r>
+      <w:r>
+        <w:t xml:space="preserve">, then </w:t>
       </w:r>
       <w:r>
         <w:t>receiving br</w:t>
@@ -3837,6 +4041,9 @@
         <w:t>eak-off request from the client triggers</w:t>
       </w:r>
       <w:r>
+        <w:t xml:space="preserve"> the</w:t>
+      </w:r>
+      <w:r>
         <w:t xml:space="preserve"> old access point </w:t>
       </w:r>
       <w:r>
@@ -3845,16 +4052,23 @@
       <w:r>
         <w:t xml:space="preserve"> a disconnection request to the TTP. This part of the protocol is not </w:t>
       </w:r>
-      <w:proofErr w:type="spellStart"/>
-      <w:r>
-        <w:t>implementedin</w:t>
-      </w:r>
-      <w:proofErr w:type="spellEnd"/>
+      <w:r>
+        <w:t>implemented</w:t>
+      </w:r>
+      <w:r>
+        <w:t xml:space="preserve"> </w:t>
+      </w:r>
+      <w:r>
+        <w:t>in</w:t>
+      </w:r>
+      <w:r>
+        <w:t xml:space="preserve"> the</w:t>
+      </w:r>
       <w:r>
         <w:t xml:space="preserve"> unit test</w:t>
       </w:r>
       <w:r>
-        <w:t xml:space="preserve"> because it runs in the background.</w:t>
+        <w:t xml:space="preserve"> because it runs in background.</w:t>
       </w:r>
     </w:p>
     <w:p>
@@ -3878,10 +4092,10 @@
         <w:rPr>
           <w:noProof/>
           <w:sz w:val="24"/>
-          <w:lang w:val="tr-TR" w:eastAsia="tr-TR"/>
+          <w:lang w:val="en-US" w:eastAsia="en-US"/>
         </w:rPr>
         <w:drawing>
-          <wp:inline distT="0" distB="0" distL="0" distR="0">
+          <wp:inline distT="0" distB="0" distL="0" distR="0" wp14:anchorId="1DE29ED3" wp14:editId="19F3BB81">
             <wp:extent cx="3065145" cy="1413510"/>
             <wp:effectExtent l="0" t="0" r="0" b="0"/>
             <wp:docPr id="14" name="Picture 14" descr="C:\Users\SUUSER\Desktop\Dersler\Tez\protocols\yeniler\distPubKeys2.png"/>
@@ -3898,7 +4112,7 @@
                     </pic:cNvPicPr>
                   </pic:nvPicPr>
                   <pic:blipFill>
-                    <a:blip r:embed="rId17"/>
+                    <a:blip r:embed="rId18"/>
                     <a:srcRect/>
                     <a:stretch>
                       <a:fillRect/>
@@ -3936,21 +4150,12 @@
           <w:szCs w:val="16"/>
         </w:rPr>
       </w:pPr>
-      <w:proofErr w:type="gramStart"/>
       <w:r>
         <w:rPr>
           <w:sz w:val="16"/>
           <w:szCs w:val="16"/>
         </w:rPr>
-        <w:t>Figure 7.</w:t>
-      </w:r>
-      <w:proofErr w:type="gramEnd"/>
-      <w:r>
-        <w:rPr>
-          <w:sz w:val="16"/>
-          <w:szCs w:val="16"/>
-        </w:rPr>
-        <w:t xml:space="preserve"> Distributing Access Point Public Keys</w:t>
+        <w:t>Figure 7. Distributing Access Point Public Keys</w:t>
       </w:r>
     </w:p>
     <w:p>
@@ -3975,21 +4180,69 @@
           <w:rFonts w:cs="Helvetica"/>
           <w:szCs w:val="20"/>
         </w:rPr>
-        <w:t xml:space="preserve">Achieving seamless mobility in home operator and also to support seamless roaming, a public key distribution mechanism </w:t>
-      </w:r>
-      <w:r>
-        <w:rPr>
-          <w:rFonts w:cs="Helvetica"/>
-          <w:szCs w:val="20"/>
-        </w:rPr>
-        <w:t>is placed within the</w:t>
-      </w:r>
-      <w:r>
-        <w:rPr>
-          <w:rFonts w:cs="Helvetica"/>
-          <w:szCs w:val="20"/>
-        </w:rPr>
-        <w:t xml:space="preserve"> system.</w:t>
+        <w:t xml:space="preserve">A public key distribution mechanism is placed within the system in order to achieve </w:t>
+      </w:r>
+      <w:r>
+        <w:rPr>
+          <w:rFonts w:cs="Helvetica"/>
+          <w:i/>
+          <w:szCs w:val="20"/>
+        </w:rPr>
+        <w:t>Seamless M</w:t>
+      </w:r>
+      <w:r>
+        <w:rPr>
+          <w:rFonts w:cs="Helvetica"/>
+          <w:i/>
+          <w:szCs w:val="20"/>
+        </w:rPr>
+        <w:t>obility</w:t>
+      </w:r>
+      <w:r>
+        <w:rPr>
+          <w:rFonts w:cs="Helvetica"/>
+          <w:szCs w:val="20"/>
+        </w:rPr>
+        <w:t xml:space="preserve"> in home operator and also to support </w:t>
+      </w:r>
+      <w:r>
+        <w:rPr>
+          <w:rFonts w:cs="Helvetica"/>
+          <w:i/>
+          <w:szCs w:val="20"/>
+        </w:rPr>
+        <w:t>S</w:t>
+      </w:r>
+      <w:r>
+        <w:rPr>
+          <w:rFonts w:cs="Helvetica"/>
+          <w:i/>
+          <w:szCs w:val="20"/>
+        </w:rPr>
+        <w:t xml:space="preserve">eamless </w:t>
+      </w:r>
+      <w:r>
+        <w:rPr>
+          <w:rFonts w:cs="Helvetica"/>
+          <w:i/>
+          <w:szCs w:val="20"/>
+        </w:rPr>
+        <w:t>R</w:t>
+      </w:r>
+      <w:r>
+        <w:rPr>
+          <w:rFonts w:cs="Helvetica"/>
+          <w:i/>
+          <w:szCs w:val="20"/>
+        </w:rPr>
+        <w:t>oaming</w:t>
+      </w:r>
+      <w:r>
+        <w:rPr>
+          <w:rFonts w:cs="Helvetica"/>
+          <w:szCs w:val="20"/>
+        </w:rPr>
+        <w:t>.</w:t>
       </w:r>
     </w:p>
     <w:p>
@@ -4011,7 +4264,35 @@
           <w:rFonts w:cs="Helvetica"/>
           <w:szCs w:val="20"/>
         </w:rPr>
-        <w:t xml:space="preserve">, a generic model for public key distribution is shown. This protocol has two parts; one is certificate generation for access point public keys, the other one is distribution of the public keys. The part between operator and the TTP is </w:t>
+        <w:t>, a generic model for public key distribution is shown. This protocol has two parts; one is certificate generation for</w:t>
+      </w:r>
+      <w:r>
+        <w:rPr>
+          <w:rFonts w:cs="Helvetica"/>
+          <w:szCs w:val="20"/>
+        </w:rPr>
+        <w:t xml:space="preserve"> the</w:t>
+      </w:r>
+      <w:r>
+        <w:rPr>
+          <w:rFonts w:cs="Helvetica"/>
+          <w:szCs w:val="20"/>
+        </w:rPr>
+        <w:t xml:space="preserve"> access point public keys, </w:t>
+      </w:r>
+      <w:r>
+        <w:rPr>
+          <w:rFonts w:cs="Helvetica"/>
+          <w:szCs w:val="20"/>
+        </w:rPr>
+        <w:t>second</w:t>
+      </w:r>
+      <w:r>
+        <w:rPr>
+          <w:rFonts w:cs="Helvetica"/>
+          <w:szCs w:val="20"/>
+        </w:rPr>
+        <w:t xml:space="preserve"> is distribution of the public keys. The part between operator and the TTP is </w:t>
       </w:r>
       <w:r>
         <w:rPr>
@@ -4032,7 +4313,21 @@
           <w:rFonts w:cs="Helvetica"/>
           <w:szCs w:val="20"/>
         </w:rPr>
-        <w:t xml:space="preserve"> runs during set-up, before the deployment of the access points in the field.</w:t>
+        <w:t xml:space="preserve"> runs during</w:t>
+      </w:r>
+      <w:r>
+        <w:rPr>
+          <w:rFonts w:cs="Helvetica"/>
+          <w:szCs w:val="20"/>
+        </w:rPr>
+        <w:t xml:space="preserve"> the</w:t>
+      </w:r>
+      <w:r>
+        <w:rPr>
+          <w:rFonts w:cs="Helvetica"/>
+          <w:szCs w:val="20"/>
+        </w:rPr>
+        <w:t xml:space="preserve"> set-up, before the deployment of the access points in the field.</w:t>
       </w:r>
     </w:p>
     <w:p>
@@ -4060,15 +4355,13 @@
         <w:t>s</w:t>
       </w:r>
       <w:r>
-        <w:t xml:space="preserve"> of the </w:t>
-      </w:r>
-      <w:proofErr w:type="spellStart"/>
-      <w:r>
-        <w:t>systemare</w:t>
-      </w:r>
-      <w:proofErr w:type="spellEnd"/>
-      <w:r>
-        <w:t xml:space="preserve"> fit for use.</w:t>
+        <w:t xml:space="preserve"> of the system</w:t>
+      </w:r>
+      <w:r>
+        <w:t xml:space="preserve"> </w:t>
+      </w:r>
+      <w:r>
+        <w:t>are fit for use.</w:t>
       </w:r>
     </w:p>
     <w:p>
@@ -4117,15 +4410,18 @@
         <w:t>end-to-end two-way</w:t>
       </w:r>
       <w:r>
-        <w:t xml:space="preserve"> protocols consist of a user, running the same protocol every minute. Charts present the average delay of packet delivery over time. In this simulation the user sends the packet to a serving access point and the packet hops 2 times in the mesh backbone until it reaches the gateway. Gateway forwards the packet to operator and operator transmits the packet to TTP. TTP processes this packet and sends it back to the client through the same route. </w:t>
-      </w:r>
-    </w:p>
-    <w:p>
-      <w:pPr>
-        <w:pStyle w:val="IEEEParagraph"/>
-      </w:pPr>
+        <w:t xml:space="preserve"> protocols consist of a user, running the same protocol every minute. Charts present the average delay of packet delivery over time. In this simulation the user sends the packet to a serving access point and the packet hops 2 times in the mesh backbone until it reaches the gateway. Gateway forwards the packet to operator </w:t>
+      </w:r>
       <w:r>
         <w:lastRenderedPageBreak/>
+        <w:t xml:space="preserve">and operator transmits the packet to TTP. TTP processes this packet and sends it back to the client through the same route. </w:t>
+      </w:r>
+    </w:p>
+    <w:p>
+      <w:pPr>
+        <w:pStyle w:val="IEEEParagraph"/>
+      </w:pPr>
+      <w:r>
         <w:t>Figure 8 gives the result for unit test of end-to-end two-way protocols.</w:t>
       </w:r>
     </w:p>
@@ -4137,10 +4433,10 @@
       <w:r>
         <w:rPr>
           <w:noProof/>
-          <w:lang w:val="tr-TR" w:eastAsia="tr-TR"/>
+          <w:lang w:val="en-US" w:eastAsia="en-US"/>
         </w:rPr>
         <w:drawing>
-          <wp:inline distT="0" distB="0" distL="0" distR="0">
+          <wp:inline distT="0" distB="0" distL="0" distR="0" wp14:anchorId="366CF5D7" wp14:editId="0D2018DE">
             <wp:extent cx="2945130" cy="1988185"/>
             <wp:effectExtent l="19050" t="0" r="7620" b="0"/>
             <wp:docPr id="8" name="Picture 1" descr="C:\Users\SUUSER\Desktop\paper images\unit\endtoendNewSmall.png"/>
@@ -4157,7 +4453,7 @@
                     </pic:cNvPicPr>
                   </pic:nvPicPr>
                   <pic:blipFill>
-                    <a:blip r:embed="rId18"/>
+                    <a:blip r:embed="rId19"/>
                     <a:srcRect/>
                     <a:stretch>
                       <a:fillRect/>
@@ -4195,41 +4491,32 @@
           <w:szCs w:val="16"/>
         </w:rPr>
       </w:pPr>
-      <w:proofErr w:type="gramStart"/>
       <w:r>
         <w:rPr>
           <w:sz w:val="16"/>
           <w:szCs w:val="16"/>
         </w:rPr>
-        <w:t>Figure 8.</w:t>
-      </w:r>
-      <w:proofErr w:type="gramEnd"/>
+        <w:t>Figure 8. End-to-End Two-Way p</w:t>
+      </w:r>
       <w:r>
         <w:rPr>
           <w:sz w:val="16"/>
           <w:szCs w:val="16"/>
         </w:rPr>
-        <w:t xml:space="preserve"> End-to-End Two-Way p</w:t>
+        <w:t>rotocol</w:t>
       </w:r>
       <w:r>
         <w:rPr>
           <w:sz w:val="16"/>
           <w:szCs w:val="16"/>
         </w:rPr>
-        <w:t>rotocol</w:t>
+        <w:t>s</w:t>
       </w:r>
       <w:r>
         <w:rPr>
           <w:sz w:val="16"/>
           <w:szCs w:val="16"/>
         </w:rPr>
-        <w:t>s</w:t>
-      </w:r>
-      <w:r>
-        <w:rPr>
-          <w:sz w:val="16"/>
-          <w:szCs w:val="16"/>
-        </w:rPr>
         <w:t xml:space="preserve"> Unit Test Result</w:t>
       </w:r>
     </w:p>
@@ -4264,32 +4551,26 @@
       <w:r>
         <w:t xml:space="preserve">r is caused by different initial packet delays. System needs some packets to set up paths between mesh nodes. The performance stabilizes in </w:t>
       </w:r>
-      <w:proofErr w:type="spellStart"/>
-      <w:r>
-        <w:t>time</w:t>
-      </w:r>
-      <w:r>
-        <w:t>.Steady</w:t>
-      </w:r>
-      <w:proofErr w:type="spellEnd"/>
-      <w:r>
-        <w:t xml:space="preserve"> state situation </w:t>
-      </w:r>
-      <w:proofErr w:type="spellStart"/>
-      <w:r>
-        <w:t>scoresa</w:t>
-      </w:r>
-      <w:proofErr w:type="spellEnd"/>
-      <w:r>
-        <w:t xml:space="preserve"> delay of 0.3 </w:t>
-      </w:r>
-      <w:proofErr w:type="spellStart"/>
-      <w:r>
-        <w:t>secondfor</w:t>
-      </w:r>
-      <w:proofErr w:type="spellEnd"/>
-      <w:r>
-        <w:t xml:space="preserve"> end-to-end communication for </w:t>
+      <w:r>
+        <w:t>time. Steady</w:t>
+      </w:r>
+      <w:r>
+        <w:t xml:space="preserve"> state situation scores</w:t>
+      </w:r>
+      <w:r>
+        <w:t xml:space="preserve"> </w:t>
+      </w:r>
+      <w:r>
+        <w:t>a</w:t>
+      </w:r>
+      <w:r>
+        <w:t xml:space="preserve"> delay of 0.3 second</w:t>
+      </w:r>
+      <w:r>
+        <w:t xml:space="preserve"> </w:t>
+      </w:r>
+      <w:r>
+        <w:t xml:space="preserve">for end-to-end communication for </w:t>
       </w:r>
       <w:r>
         <w:t>above-mentioned</w:t>
@@ -4352,10 +4633,10 @@
       <w:r>
         <w:rPr>
           <w:noProof/>
-          <w:lang w:val="tr-TR" w:eastAsia="tr-TR"/>
+          <w:lang w:val="en-US" w:eastAsia="en-US"/>
         </w:rPr>
         <w:drawing>
-          <wp:inline distT="0" distB="0" distL="0" distR="0">
+          <wp:inline distT="0" distB="0" distL="0" distR="0" wp14:anchorId="2366B55F" wp14:editId="3648C43F">
             <wp:extent cx="2966720" cy="1998980"/>
             <wp:effectExtent l="19050" t="0" r="5080" b="0"/>
             <wp:docPr id="12" name="Picture 2" descr="C:\Users\SUUSER\Desktop\paper images\unit\accesspointunit.png"/>
@@ -4372,7 +4653,7 @@
                     </pic:cNvPicPr>
                   </pic:nvPicPr>
                   <pic:blipFill>
-                    <a:blip r:embed="rId19"/>
+                    <a:blip r:embed="rId20"/>
                     <a:srcRect/>
                     <a:stretch>
                       <a:fillRect/>
@@ -4410,21 +4691,12 @@
           <w:szCs w:val="16"/>
         </w:rPr>
       </w:pPr>
-      <w:proofErr w:type="gramStart"/>
       <w:r>
         <w:rPr>
           <w:sz w:val="16"/>
           <w:szCs w:val="16"/>
         </w:rPr>
-        <w:t>Figure 9.</w:t>
-      </w:r>
-      <w:proofErr w:type="gramEnd"/>
-      <w:r>
-        <w:rPr>
-          <w:sz w:val="16"/>
-          <w:szCs w:val="16"/>
-        </w:rPr>
-        <w:t xml:space="preserve"> Access Point Authentication</w:t>
+        <w:t>Figure 9. Access Point Authentication</w:t>
       </w:r>
       <w:r>
         <w:rPr>
@@ -4485,6 +4757,7 @@
         <w:rPr>
           <w:lang w:val="en-GB"/>
         </w:rPr>
+        <w:lastRenderedPageBreak/>
         <w:t>Results for Seamless Mobility and Roaming</w:t>
       </w:r>
     </w:p>
@@ -4496,7 +4769,6 @@
         <w:rPr>
           <w:i/>
         </w:rPr>
-        <w:lastRenderedPageBreak/>
         <w:t>Seamless Mobility</w:t>
       </w:r>
       <w:r>
@@ -4521,26 +4793,22 @@
         <w:t xml:space="preserve">and receives </w:t>
       </w:r>
       <w:r>
-        <w:t xml:space="preserve">same length of </w:t>
-      </w:r>
-      <w:proofErr w:type="spellStart"/>
-      <w:r>
-        <w:t>packets.</w:t>
+        <w:t>same length of packets.</w:t>
+      </w:r>
+      <w:r>
+        <w:t xml:space="preserve"> </w:t>
       </w:r>
       <w:r>
         <w:t>Thus</w:t>
       </w:r>
-      <w:proofErr w:type="gramStart"/>
       <w:r>
         <w:t>,</w:t>
       </w:r>
       <w:r>
-        <w:t>they</w:t>
-      </w:r>
-      <w:proofErr w:type="spellEnd"/>
-      <w:proofErr w:type="gramEnd"/>
-      <w:r>
-        <w:t xml:space="preserve"> are</w:t>
+        <w:t xml:space="preserve"> </w:t>
+      </w:r>
+      <w:r>
+        <w:t>they are</w:t>
       </w:r>
       <w:r>
         <w:t xml:space="preserve"> grouped </w:t>
@@ -4582,10 +4850,10 @@
       <w:r>
         <w:rPr>
           <w:noProof/>
-          <w:lang w:val="tr-TR" w:eastAsia="tr-TR"/>
+          <w:lang w:val="en-US" w:eastAsia="en-US"/>
         </w:rPr>
         <w:drawing>
-          <wp:inline distT="0" distB="0" distL="0" distR="0">
+          <wp:inline distT="0" distB="0" distL="0" distR="0" wp14:anchorId="209D6A59" wp14:editId="52059A6B">
             <wp:extent cx="2924175" cy="1977390"/>
             <wp:effectExtent l="19050" t="0" r="9525" b="0"/>
             <wp:docPr id="13" name="Picture 3" descr="C:\Users\SUUSER\Desktop\paper images\unit\seamlessmobroamunit.png"/>
@@ -4602,7 +4870,7 @@
                     </pic:cNvPicPr>
                   </pic:nvPicPr>
                   <pic:blipFill>
-                    <a:blip r:embed="rId20"/>
+                    <a:blip r:embed="rId21"/>
                     <a:srcRect/>
                     <a:stretch>
                       <a:fillRect/>
@@ -4640,21 +4908,12 @@
           <w:szCs w:val="16"/>
         </w:rPr>
       </w:pPr>
-      <w:proofErr w:type="gramStart"/>
       <w:r>
         <w:rPr>
           <w:sz w:val="16"/>
           <w:szCs w:val="16"/>
         </w:rPr>
-        <w:t>Figure 10.</w:t>
-      </w:r>
-      <w:proofErr w:type="gramEnd"/>
-      <w:r>
-        <w:rPr>
-          <w:sz w:val="16"/>
-          <w:szCs w:val="16"/>
-        </w:rPr>
-        <w:t xml:space="preserve"> Seamless Mobility and Roaming</w:t>
+        <w:t>Figure 10. Seamless Mobility and Roaming</w:t>
       </w:r>
       <w:r>
         <w:rPr>
@@ -4735,26 +4994,19 @@
         <w:pStyle w:val="IEEEParagraph"/>
       </w:pPr>
       <w:r>
-        <w:t xml:space="preserve">Packet transfer is the mostly used protocol in the system. It is crucial to have small amount of network delay for this protocol because of </w:t>
-      </w:r>
-      <w:proofErr w:type="spellStart"/>
-      <w:r>
-        <w:t>it’s</w:t>
-      </w:r>
-      <w:proofErr w:type="spellEnd"/>
-      <w:r>
-        <w:t xml:space="preserve"> often use. </w:t>
+        <w:t xml:space="preserve">Packet transfer is the mostly used protocol in the system. It is crucial to have small amount of network delay for this protocol because of it’s often use. </w:t>
       </w:r>
       <w:r>
         <w:t xml:space="preserve">Packet transfer unit </w:t>
       </w:r>
-      <w:proofErr w:type="spellStart"/>
-      <w:r>
-        <w:t>testscenario</w:t>
-      </w:r>
-      <w:proofErr w:type="spellEnd"/>
-      <w:r>
-        <w:t xml:space="preserve"> is that</w:t>
+      <w:r>
+        <w:t>test</w:t>
+      </w:r>
+      <w:r>
+        <w:t xml:space="preserve"> </w:t>
+      </w:r>
+      <w:r>
+        <w:t>scenario is that</w:t>
       </w:r>
       <w:r>
         <w:t xml:space="preserve"> a </w:t>
@@ -4779,10 +5031,10 @@
       <w:r>
         <w:rPr>
           <w:noProof/>
-          <w:lang w:val="tr-TR" w:eastAsia="tr-TR"/>
+          <w:lang w:val="en-US" w:eastAsia="en-US"/>
         </w:rPr>
         <w:drawing>
-          <wp:inline distT="0" distB="0" distL="0" distR="0">
+          <wp:inline distT="0" distB="0" distL="0" distR="0" wp14:anchorId="3C01DCA7" wp14:editId="2E7ACE15">
             <wp:extent cx="2976880" cy="1998980"/>
             <wp:effectExtent l="19050" t="0" r="0" b="0"/>
             <wp:docPr id="17" name="Picture 4" descr="C:\Users\SUUSER\Desktop\paper images\unit\packettransfer.png"/>
@@ -4799,7 +5051,7 @@
                     </pic:cNvPicPr>
                   </pic:nvPicPr>
                   <pic:blipFill>
-                    <a:blip r:embed="rId21"/>
+                    <a:blip r:embed="rId22"/>
                     <a:srcRect/>
                     <a:stretch>
                       <a:fillRect/>
@@ -4837,41 +5089,32 @@
           <w:szCs w:val="16"/>
         </w:rPr>
       </w:pPr>
-      <w:proofErr w:type="gramStart"/>
       <w:r>
         <w:rPr>
           <w:sz w:val="16"/>
           <w:szCs w:val="16"/>
         </w:rPr>
-        <w:t>Figure 11.</w:t>
-      </w:r>
-      <w:proofErr w:type="gramEnd"/>
+        <w:t>Figure 11. Packet Transfer</w:t>
+      </w:r>
       <w:r>
         <w:rPr>
           <w:sz w:val="16"/>
           <w:szCs w:val="16"/>
         </w:rPr>
-        <w:t xml:space="preserve"> Packet Transfer</w:t>
+        <w:t xml:space="preserve"> </w:t>
       </w:r>
       <w:r>
         <w:rPr>
           <w:sz w:val="16"/>
           <w:szCs w:val="16"/>
         </w:rPr>
-        <w:t xml:space="preserve"> </w:t>
+        <w:t>protocol</w:t>
       </w:r>
       <w:r>
         <w:rPr>
           <w:sz w:val="16"/>
           <w:szCs w:val="16"/>
         </w:rPr>
-        <w:t>protocol</w:t>
-      </w:r>
-      <w:r>
-        <w:rPr>
-          <w:sz w:val="16"/>
-          <w:szCs w:val="16"/>
-        </w:rPr>
         <w:t xml:space="preserve"> Unit Test Result</w:t>
       </w:r>
     </w:p>
@@ -4885,14 +5128,11 @@
         <w:pStyle w:val="IEEEParagraph"/>
       </w:pPr>
       <w:r>
+        <w:lastRenderedPageBreak/>
         <w:t xml:space="preserve">Unit test gave a higher average delay value at the early parts of the simulation </w:t>
       </w:r>
       <w:r>
-        <w:t xml:space="preserve">but expectedly it reaches a balance </w:t>
-      </w:r>
-      <w:r>
-        <w:lastRenderedPageBreak/>
-        <w:t>through time</w:t>
+        <w:t>but expectedly it reaches a balance through time</w:t>
       </w:r>
       <w:r>
         <w:t>.</w:t>
@@ -4903,19 +5143,9 @@
       <w:r>
         <w:t xml:space="preserve">t steady </w:t>
       </w:r>
-      <w:proofErr w:type="spellStart"/>
-      <w:r>
-        <w:t>state</w:t>
-      </w:r>
-      <w:proofErr w:type="gramStart"/>
-      <w:r>
-        <w:t>,</w:t>
-      </w:r>
-      <w:r>
-        <w:t>packets</w:t>
-      </w:r>
-      <w:proofErr w:type="spellEnd"/>
-      <w:proofErr w:type="gramEnd"/>
+      <w:r>
+        <w:t>state, packets</w:t>
+      </w:r>
       <w:r>
         <w:t xml:space="preserve"> are received</w:t>
       </w:r>
@@ -4963,11 +5193,14 @@
       <w:r>
         <w:t xml:space="preserve"> AP </w:t>
       </w:r>
+      <w:r>
+        <w:t>and</w:t>
+      </w:r>
+      <w:r>
+        <w:t xml:space="preserve"> </w:t>
+      </w:r>
       <w:proofErr w:type="spellStart"/>
       <w:r>
-        <w:t>and</w:t>
-      </w:r>
-      <w:r>
         <w:t>TTP</w:t>
       </w:r>
       <w:proofErr w:type="spellEnd"/>
@@ -4989,10 +5222,10 @@
       <w:r>
         <w:rPr>
           <w:noProof/>
-          <w:lang w:val="tr-TR" w:eastAsia="tr-TR"/>
+          <w:lang w:val="en-US" w:eastAsia="en-US"/>
         </w:rPr>
         <w:drawing>
-          <wp:inline distT="0" distB="0" distL="0" distR="0">
+          <wp:inline distT="0" distB="0" distL="0" distR="0" wp14:anchorId="3840C62F" wp14:editId="27FFC8A6">
             <wp:extent cx="2934335" cy="1988185"/>
             <wp:effectExtent l="19050" t="0" r="0" b="0"/>
             <wp:docPr id="18" name="Picture 5" descr="C:\Users\SUUSER\Desktop\paper images\unit\updatePacketsNewSmall.png"/>
@@ -5009,7 +5242,7 @@
                     </pic:cNvPicPr>
                   </pic:nvPicPr>
                   <pic:blipFill>
-                    <a:blip r:embed="rId22"/>
+                    <a:blip r:embed="rId23"/>
                     <a:srcRect/>
                     <a:stretch>
                       <a:fillRect/>
@@ -5047,21 +5280,12 @@
           <w:szCs w:val="16"/>
         </w:rPr>
       </w:pPr>
-      <w:proofErr w:type="gramStart"/>
       <w:r>
         <w:rPr>
           <w:sz w:val="16"/>
           <w:szCs w:val="16"/>
         </w:rPr>
-        <w:t>Figure 12.</w:t>
-      </w:r>
-      <w:proofErr w:type="gramEnd"/>
-      <w:r>
-        <w:rPr>
-          <w:sz w:val="16"/>
-          <w:szCs w:val="16"/>
-        </w:rPr>
-        <w:t xml:space="preserve"> Update Packets protocol Unit Test Result</w:t>
+        <w:t>Figure 12. Update Packets protocol Unit Test Result</w:t>
       </w:r>
     </w:p>
     <w:p>
@@ -5090,94 +5314,109 @@
         <w:t xml:space="preserve">every second. Our simulation showed </w:t>
       </w:r>
       <w:r>
-        <w:t>tha</w:t>
+        <w:t>that</w:t>
+      </w:r>
+      <w:r>
+        <w:t xml:space="preserve"> </w:t>
+      </w:r>
+      <w:r>
+        <w:t>there is</w:t>
+      </w:r>
+      <w:r>
+        <w:t xml:space="preserve"> a 0.08 </w:t>
+      </w:r>
+      <w:r>
+        <w:t xml:space="preserve">second </w:t>
+      </w:r>
+      <w:r>
+        <w:t xml:space="preserve">maximum network delay for updating operator for </w:t>
+      </w:r>
+      <w:r>
+        <w:t xml:space="preserve">the </w:t>
+      </w:r>
+      <w:r>
+        <w:t>client usage</w:t>
+      </w:r>
+      <w:r>
+        <w:t>.</w:t>
+      </w:r>
+    </w:p>
+    <w:p>
+      <w:pPr>
+        <w:pStyle w:val="IEEEHeading1"/>
+      </w:pPr>
+      <w:r>
+        <w:lastRenderedPageBreak/>
+        <w:t>Conclusion</w:t>
+      </w:r>
+    </w:p>
+    <w:p>
+      <w:pPr>
+        <w:pStyle w:val="IEEEParagraph"/>
+      </w:pPr>
+      <w:r>
+        <w:t xml:space="preserve">In </w:t>
+      </w:r>
+      <w:r>
+        <w:t>unit</w:t>
+      </w:r>
+      <w:r>
+        <w:t xml:space="preserve"> tests, standalone performances of the protocols under trivial usage scenarios</w:t>
+      </w:r>
+      <w:r>
+        <w:t xml:space="preserve"> are analysed</w:t>
+      </w:r>
+      <w:r>
+        <w:t xml:space="preserve">. </w:t>
+      </w:r>
+      <w:r>
+        <w:t>The u</w:t>
+      </w:r>
+      <w:r>
+        <w:t>nit tests set an example for how the sys</w:t>
       </w:r>
       <w:bookmarkStart w:id="0" w:name="_GoBack"/>
       <w:bookmarkEnd w:id="0"/>
       <w:r>
-        <w:t>t</w:t>
+        <w:t xml:space="preserve">tem will behave in empty hours. In this way, the first proof-of-concept implementation of the system </w:t>
+      </w:r>
+      <w:r>
+        <w:t xml:space="preserve">is provided </w:t>
+      </w:r>
+      <w:r>
+        <w:t xml:space="preserve">and </w:t>
+      </w:r>
+      <w:r>
+        <w:t>it is demonstrated</w:t>
+      </w:r>
+      <w:r>
+        <w:t xml:space="preserve"> that the designed protocols reach steady state and reasonable performance in time.</w:t>
+      </w:r>
+    </w:p>
+    <w:p>
+      <w:pPr>
+        <w:pStyle w:val="IEEEParagraph"/>
+      </w:pPr>
+      <w:r>
+        <w:t>The r</w:t>
+      </w:r>
+      <w:r>
+        <w:t>esults</w:t>
       </w:r>
       <w:r>
         <w:t xml:space="preserve"> </w:t>
       </w:r>
       <w:r>
-        <w:t>there is</w:t>
-      </w:r>
-      <w:r>
-        <w:t xml:space="preserve"> a 0.08 </w:t>
-      </w:r>
-      <w:r>
-        <w:t xml:space="preserve">second </w:t>
-      </w:r>
-      <w:r>
-        <w:t xml:space="preserve">maximum network delay for updating operator for </w:t>
-      </w:r>
-      <w:r>
-        <w:t xml:space="preserve">the </w:t>
-      </w:r>
-      <w:r>
-        <w:t>client usage</w:t>
-      </w:r>
-      <w:r>
-        <w:t>.</w:t>
-      </w:r>
-    </w:p>
-    <w:p>
-      <w:pPr>
-        <w:pStyle w:val="IEEEHeading1"/>
-      </w:pPr>
-      <w:r>
-        <w:lastRenderedPageBreak/>
-        <w:t>Conclusion</w:t>
-      </w:r>
-    </w:p>
-    <w:p>
-      <w:pPr>
-        <w:pStyle w:val="IEEEParagraph"/>
-      </w:pPr>
-      <w:r>
-        <w:t xml:space="preserve">In </w:t>
-      </w:r>
-      <w:r>
-        <w:t>unit</w:t>
-      </w:r>
-      <w:r>
-        <w:t xml:space="preserve"> tests, standalone performances of the protocols under trivial usage scenarios</w:t>
-      </w:r>
-      <w:r>
-        <w:t xml:space="preserve"> are analysed</w:t>
-      </w:r>
-      <w:r>
-        <w:t xml:space="preserve">. </w:t>
-      </w:r>
-      <w:r>
-        <w:t>U</w:t>
-      </w:r>
-      <w:r>
-        <w:t xml:space="preserve">nit tests set an example for how the system will behave in empty hours. In this way, the first proof-of-concept implementation of the system </w:t>
-      </w:r>
-      <w:r>
-        <w:t xml:space="preserve">is provided </w:t>
-      </w:r>
-      <w:r>
-        <w:t>and showed that the designed protocols reach steady state and reasonable performance in time.</w:t>
-      </w:r>
-    </w:p>
-    <w:p>
-      <w:pPr>
-        <w:pStyle w:val="IEEEParagraph"/>
-      </w:pPr>
-      <w:r>
-        <w:t>Results</w:t>
+        <w:t>are</w:t>
       </w:r>
       <w:r>
         <w:t xml:space="preserve"> </w:t>
       </w:r>
       <w:r>
-        <w:t>are</w:t>
-      </w:r>
-      <w:r>
-        <w:t xml:space="preserve"> very important since the actual usage of </w:t>
+        <w:t>significant</w:t>
+      </w:r>
+      <w:r>
+        <w:t xml:space="preserve"> since the actual usage of </w:t>
       </w:r>
       <w:r>
         <w:t>the system</w:t>
@@ -5270,7 +5509,7 @@
       <w:r>
         <w:t xml:space="preserve">Network Simulator 3 Official Web Site: </w:t>
       </w:r>
-      <w:hyperlink r:id="rId23" w:history="1">
+      <w:hyperlink r:id="rId24" w:history="1">
         <w:r>
           <w:rPr>
             <w:rStyle w:val="Hyperlink"/>
@@ -5349,7 +5588,7 @@
         </w:rPr>
         <w:t xml:space="preserve">FIPS PUB 197 (2001) Announcing the Advanced Encryption Standard (AES), </w:t>
       </w:r>
-      <w:hyperlink r:id="rId24" w:history="1">
+      <w:hyperlink r:id="rId25" w:history="1">
         <w:r>
           <w:rPr>
             <w:rStyle w:val="Hyperlink"/>
@@ -5502,7 +5741,7 @@
 </file>
 
 <file path=word/numbering.xml><?xml version="1.0" encoding="utf-8"?>
-<w:numbering xmlns:ve="http://schemas.openxmlformats.org/markup-compatibility/2006" xmlns:o="urn:schemas-microsoft-com:office:office" xmlns:r="http://schemas.openxmlformats.org/officeDocument/2006/relationships" xmlns:m="http://schemas.openxmlformats.org/officeDocument/2006/math" xmlns:v="urn:schemas-microsoft-com:vml" xmlns:wp="http://schemas.openxmlformats.org/drawingml/2006/wordprocessingDrawing" xmlns:w10="urn:schemas-microsoft-com:office:word" xmlns:w="http://schemas.openxmlformats.org/wordprocessingml/2006/main" xmlns:wne="http://schemas.microsoft.com/office/word/2006/wordml">
+<w:numbering xmlns:wpc="http://schemas.microsoft.com/office/word/2010/wordprocessingCanvas" xmlns:mo="http://schemas.microsoft.com/office/mac/office/2008/main" xmlns:mc="http://schemas.openxmlformats.org/markup-compatibility/2006" xmlns:mv="urn:schemas-microsoft-com:mac:vml" xmlns:o="urn:schemas-microsoft-com:office:office" xmlns:r="http://schemas.openxmlformats.org/officeDocument/2006/relationships" xmlns:m="http://schemas.openxmlformats.org/officeDocument/2006/math" xmlns:v="urn:schemas-microsoft-com:vml" xmlns:wp14="http://schemas.microsoft.com/office/word/2010/wordprocessingDrawing" xmlns:wp="http://schemas.openxmlformats.org/drawingml/2006/wordprocessingDrawing" xmlns:w10="urn:schemas-microsoft-com:office:word" xmlns:w="http://schemas.openxmlformats.org/wordprocessingml/2006/main" xmlns:w14="http://schemas.microsoft.com/office/word/2010/wordml" xmlns:wpg="http://schemas.microsoft.com/office/word/2010/wordprocessingGroup" xmlns:wpi="http://schemas.microsoft.com/office/word/2010/wordprocessingInk" xmlns:wne="http://schemas.microsoft.com/office/word/2006/wordml" xmlns:wps="http://schemas.microsoft.com/office/word/2010/wordprocessingShape" mc:Ignorable="w14 wp14">
   <w:abstractNum w:abstractNumId="0">
     <w:nsid w:val="023E2E4D"/>
     <w:multiLevelType w:val="multilevel"/>
@@ -6775,7 +7014,7 @@
 </file>
 
 <file path=word/styles.xml><?xml version="1.0" encoding="utf-8"?>
-<w:styles xmlns:r="http://schemas.openxmlformats.org/officeDocument/2006/relationships" xmlns:w="http://schemas.openxmlformats.org/wordprocessingml/2006/main">
+<w:styles xmlns:mc="http://schemas.openxmlformats.org/markup-compatibility/2006" xmlns:r="http://schemas.openxmlformats.org/officeDocument/2006/relationships" xmlns:w="http://schemas.openxmlformats.org/wordprocessingml/2006/main" xmlns:w14="http://schemas.microsoft.com/office/word/2010/wordml" mc:Ignorable="w14">
   <w:docDefaults>
     <w:rPrDefault>
       <w:rPr>
@@ -6785,7 +7024,7 @@
     </w:rPrDefault>
     <w:pPrDefault/>
   </w:docDefaults>
-  <w:latentStyles w:defLockedState="0" w:defUIPriority="0" w:defSemiHidden="0" w:defUnhideWhenUsed="0" w:defQFormat="0" w:count="267">
+  <w:latentStyles w:defLockedState="0" w:defUIPriority="0" w:defSemiHidden="0" w:defUnhideWhenUsed="0" w:defQFormat="0" w:count="276">
     <w:lsdException w:name="Normal" w:qFormat="1"/>
     <w:lsdException w:name="heading 1" w:qFormat="1"/>
     <w:lsdException w:name="heading 2" w:qFormat="1"/>
@@ -6998,7 +7237,6 @@
     <w:uiPriority w:val="99"/>
     <w:semiHidden/>
     <w:unhideWhenUsed/>
-    <w:qFormat/>
     <w:tblPr>
       <w:tblInd w:w="0" w:type="dxa"/>
       <w:tblCellMar>

--- a/paper1.docx
+++ b/paper1.docx
@@ -2308,15 +2308,13 @@
         </w:rPr>
         <w:t xml:space="preserve"> change frequently using a secure protocol. </w:t>
       </w:r>
-      <w:proofErr w:type="spellStart"/>
-      <w:r>
-        <w:rPr>
-          <w:rFonts w:cs="Helvetica"/>
-          <w:szCs w:val="20"/>
-        </w:rPr>
-        <w:t>Anonimity</w:t>
-      </w:r>
-      <w:proofErr w:type="spellEnd"/>
+      <w:r>
+        <w:rPr>
+          <w:rFonts w:cs="Helvetica"/>
+          <w:szCs w:val="20"/>
+        </w:rPr>
+        <w:t>Anonymity</w:t>
+      </w:r>
       <w:r>
         <w:rPr>
           <w:rFonts w:cs="Helvetica"/>
@@ -5199,13 +5197,8 @@
       <w:r>
         <w:t xml:space="preserve"> </w:t>
       </w:r>
-      <w:proofErr w:type="spellStart"/>
-      <w:r>
-        <w:t>TTP</w:t>
-      </w:r>
-      <w:proofErr w:type="spellEnd"/>
-      <w:r>
-        <w:t xml:space="preserve">. In this simulation access point updates the user info stored at operator. Figure 12 shows the average delay of </w:t>
+      <w:r>
+        <w:t xml:space="preserve">TTP. In this simulation access point updates the user info stored at operator. Figure 12 shows the average delay of </w:t>
       </w:r>
       <w:r>
         <w:t>Update Packets</w:t>
@@ -5373,12 +5366,7 @@
         <w:t>The u</w:t>
       </w:r>
       <w:r>
-        <w:t>nit tests set an example for how the sys</w:t>
-      </w:r>
-      <w:bookmarkStart w:id="0" w:name="_GoBack"/>
-      <w:bookmarkEnd w:id="0"/>
-      <w:r>
-        <w:t xml:space="preserve">tem will behave in empty hours. In this way, the first proof-of-concept implementation of the system </w:t>
+        <w:t xml:space="preserve">nit tests set an example for how the system will behave in empty hours. In this way, the first proof-of-concept implementation of the system </w:t>
       </w:r>
       <w:r>
         <w:t xml:space="preserve">is provided </w:t>
@@ -5444,10 +5432,12 @@
       <w:pPr>
         <w:pStyle w:val="IEEEReferenceItem"/>
       </w:pPr>
+      <w:bookmarkStart w:id="0" w:name="_GoBack"/>
       <w:proofErr w:type="spellStart"/>
       <w:r>
         <w:t>Akyildiz</w:t>
       </w:r>
+      <w:bookmarkEnd w:id="0"/>
       <w:proofErr w:type="spellEnd"/>
       <w:r>
         <w:t xml:space="preserve">, I. F., Wang, </w:t>

--- a/paper1.docx
+++ b/paper1.docx
@@ -1848,15 +1848,7 @@
               <w:sz w:val="20"/>
               <w:szCs w:val="20"/>
             </w:rPr>
-            <m:t>(I</m:t>
-          </m:r>
-          <m:r>
-            <w:rPr>
-              <w:rFonts w:ascii="Cambria Math" w:hAnsi="Cambria Math"/>
-              <w:sz w:val="20"/>
-              <w:szCs w:val="20"/>
-            </w:rPr>
-            <m:t>V)</m:t>
+            <m:t>(IV)</m:t>
           </m:r>
         </m:oMath>
       </m:oMathPara>
@@ -2320,14 +2312,7 @@
           <w:rFonts w:cs="Helvetica"/>
           <w:szCs w:val="20"/>
         </w:rPr>
-        <w:t xml:space="preserve"> is achieved by changing aliases as previously stated way however it is durable to some extent</w:t>
-      </w:r>
-      <w:r>
-        <w:rPr>
-          <w:rFonts w:cs="Helvetica"/>
-          <w:szCs w:val="20"/>
-        </w:rPr>
-        <w:t>.</w:t>
+        <w:t xml:space="preserve"> is achieved by changing aliases as previously stated way however it is durable to some extent.</w:t>
       </w:r>
     </w:p>
     <w:p>
@@ -4535,7 +4520,10 @@
         </w:rPr>
       </w:pPr>
       <w:r>
-        <w:t>As shown in Figure 8, there is a delay that shows variation between 0.43 and 0.25</w:t>
+        <w:t xml:space="preserve">As shown in Figure 8, there is a delay that shows variation </w:t>
+      </w:r>
+      <w:r>
+        <w:t>around 0.04</w:t>
       </w:r>
       <w:r>
         <w:t xml:space="preserve"> second</w:t>
@@ -4550,31 +4538,10 @@
         <w:t xml:space="preserve">r is caused by different initial packet delays. System needs some packets to set up paths between mesh nodes. The performance stabilizes in </w:t>
       </w:r>
       <w:r>
-        <w:t>time. Steady</w:t>
-      </w:r>
-      <w:r>
-        <w:t xml:space="preserve"> state situation scores</w:t>
-      </w:r>
-      <w:r>
-        <w:t xml:space="preserve"> </w:t>
-      </w:r>
-      <w:r>
-        <w:t>a</w:t>
-      </w:r>
-      <w:r>
-        <w:t xml:space="preserve"> delay of 0.3 second</w:t>
-      </w:r>
-      <w:r>
-        <w:t xml:space="preserve"> </w:t>
-      </w:r>
-      <w:r>
-        <w:t xml:space="preserve">for end-to-end communication for </w:t>
-      </w:r>
-      <w:r>
-        <w:t>above-mentioned</w:t>
-      </w:r>
-      <w:r>
-        <w:t xml:space="preserve"> protocols. </w:t>
+        <w:t xml:space="preserve">time. </w:t>
+      </w:r>
+      <w:r>
+        <w:t xml:space="preserve">Average delay shows a peak by the end however the difference between highest and lowest values of the results is inconsiderable. </w:t>
       </w:r>
     </w:p>
     <w:p>
@@ -4992,7 +4959,12 @@
         <w:pStyle w:val="IEEEParagraph"/>
       </w:pPr>
       <w:r>
-        <w:t xml:space="preserve">Packet transfer is the mostly used protocol in the system. It is crucial to have small amount of network delay for this protocol because of it’s often use. </w:t>
+        <w:t>Packet transfer is the mostly used protocol in the system. It is crucial</w:t>
+      </w:r>
+      <w:bookmarkStart w:id="0" w:name="_GoBack"/>
+      <w:bookmarkEnd w:id="0"/>
+      <w:r>
+        <w:t xml:space="preserve"> to have small amount of network delay for this protocol because of it’s often use. </w:t>
       </w:r>
       <w:r>
         <w:t xml:space="preserve">Packet transfer unit </w:t>
@@ -5316,7 +5288,10 @@
         <w:t>there is</w:t>
       </w:r>
       <w:r>
-        <w:t xml:space="preserve"> a 0.08 </w:t>
+        <w:t xml:space="preserve"> a 0.02</w:t>
+      </w:r>
+      <w:r>
+        <w:t xml:space="preserve"> </w:t>
       </w:r>
       <w:r>
         <w:t xml:space="preserve">second </w:t>
@@ -5432,12 +5407,10 @@
       <w:pPr>
         <w:pStyle w:val="IEEEReferenceItem"/>
       </w:pPr>
-      <w:bookmarkStart w:id="0" w:name="_GoBack"/>
       <w:proofErr w:type="spellStart"/>
       <w:r>
         <w:t>Akyildiz</w:t>
       </w:r>
-      <w:bookmarkEnd w:id="0"/>
       <w:proofErr w:type="spellEnd"/>
       <w:r>
         <w:t xml:space="preserve">, I. F., Wang, </w:t>

--- a/paper1.docx
+++ b/paper1.docx
@@ -4541,7 +4541,12 @@
         <w:t xml:space="preserve">time. </w:t>
       </w:r>
       <w:r>
-        <w:t xml:space="preserve">Average delay shows a peak by the end however the difference between highest and lowest values of the results is inconsiderable. </w:t>
+        <w:t>Average delay shows a peak by the end however the difference between highest and lowest values of t</w:t>
+      </w:r>
+      <w:bookmarkStart w:id="0" w:name="_GoBack"/>
+      <w:bookmarkEnd w:id="0"/>
+      <w:r>
+        <w:t xml:space="preserve">he results is inconsiderable. </w:t>
       </w:r>
     </w:p>
     <w:p>
@@ -4959,12 +4964,7 @@
         <w:pStyle w:val="IEEEParagraph"/>
       </w:pPr>
       <w:r>
-        <w:t>Packet transfer is the mostly used protocol in the system. It is crucial</w:t>
-      </w:r>
-      <w:bookmarkStart w:id="0" w:name="_GoBack"/>
-      <w:bookmarkEnd w:id="0"/>
-      <w:r>
-        <w:t xml:space="preserve"> to have small amount of network delay for this protocol because of it’s often use. </w:t>
+        <w:t xml:space="preserve">Packet transfer is the mostly used protocol in the system. It is crucial to have small amount of network delay for this protocol because of it’s often use. </w:t>
       </w:r>
       <w:r>
         <w:t xml:space="preserve">Packet transfer unit </w:t>
@@ -5182,6 +5182,7 @@
     <w:p>
       <w:pPr>
         <w:pStyle w:val="IEEEParagraph"/>
+        <w:ind w:firstLine="0"/>
         <w:jc w:val="center"/>
       </w:pPr>
       <w:r>
@@ -5239,6 +5240,7 @@
     <w:p>
       <w:pPr>
         <w:pStyle w:val="IEEEParagraph"/>
+        <w:ind w:firstLine="0"/>
         <w:jc w:val="center"/>
         <w:rPr>
           <w:sz w:val="16"/>
@@ -5407,23 +5409,13 @@
       <w:pPr>
         <w:pStyle w:val="IEEEReferenceItem"/>
       </w:pPr>
-      <w:proofErr w:type="spellStart"/>
-      <w:r>
-        <w:t>Akyildiz</w:t>
-      </w:r>
-      <w:proofErr w:type="spellEnd"/>
-      <w:r>
-        <w:t xml:space="preserve">, I. F., Wang, </w:t>
-      </w:r>
-      <w:proofErr w:type="spellStart"/>
-      <w:r>
-        <w:t>X.</w:t>
+      <w:r>
+        <w:t>Akyildiz, I. F., Wang, X.</w:t>
       </w:r>
       <w:proofErr w:type="gramStart"/>
       <w:r>
         <w:t>,and</w:t>
       </w:r>
-      <w:proofErr w:type="spellEnd"/>
       <w:proofErr w:type="gramEnd"/>
       <w:r>
         <w:t xml:space="preserve"> </w:t>
@@ -5489,33 +5481,11 @@
           <w:szCs w:val="16"/>
         </w:rPr>
       </w:pPr>
-      <w:proofErr w:type="spellStart"/>
       <w:r>
         <w:rPr>
           <w:szCs w:val="16"/>
         </w:rPr>
-        <w:t>Rivest</w:t>
-      </w:r>
-      <w:proofErr w:type="spellEnd"/>
-      <w:r>
-        <w:rPr>
-          <w:szCs w:val="16"/>
-        </w:rPr>
-        <w:t xml:space="preserve">, R., Shamir, A., and </w:t>
-      </w:r>
-      <w:proofErr w:type="spellStart"/>
-      <w:r>
-        <w:rPr>
-          <w:szCs w:val="16"/>
-        </w:rPr>
-        <w:t>Adleman</w:t>
-      </w:r>
-      <w:proofErr w:type="spellEnd"/>
-      <w:r>
-        <w:rPr>
-          <w:szCs w:val="16"/>
-        </w:rPr>
-        <w:t xml:space="preserve">, L. (1978) A method for obtaining digital signatures and public-key cryptosystems, </w:t>
+        <w:t xml:space="preserve">Rivest, R., Shamir, A., and Adleman, L. (1978) A method for obtaining digital signatures and public-key cryptosystems, </w:t>
       </w:r>
       <w:r>
         <w:rPr>
@@ -5609,39 +5579,7 @@
           <w:szCs w:val="16"/>
           <w:shd w:val="clear" w:color="auto" w:fill="FFFFFF"/>
         </w:rPr>
-        <w:t xml:space="preserve">Kai Yang, </w:t>
-      </w:r>
-      <w:proofErr w:type="spellStart"/>
-      <w:r>
-        <w:rPr>
-          <w:szCs w:val="16"/>
-          <w:shd w:val="clear" w:color="auto" w:fill="FFFFFF"/>
-        </w:rPr>
-        <w:t>Jian-feng</w:t>
-      </w:r>
-      <w:proofErr w:type="spellEnd"/>
-      <w:r>
-        <w:rPr>
-          <w:szCs w:val="16"/>
-          <w:shd w:val="clear" w:color="auto" w:fill="FFFFFF"/>
-        </w:rPr>
-        <w:t xml:space="preserve"> Ma, </w:t>
-      </w:r>
-      <w:proofErr w:type="spellStart"/>
-      <w:r>
-        <w:rPr>
-          <w:szCs w:val="16"/>
-          <w:shd w:val="clear" w:color="auto" w:fill="FFFFFF"/>
-        </w:rPr>
-        <w:t>Zi-hui</w:t>
-      </w:r>
-      <w:proofErr w:type="spellEnd"/>
-      <w:r>
-        <w:rPr>
-          <w:szCs w:val="16"/>
-          <w:shd w:val="clear" w:color="auto" w:fill="FFFFFF"/>
-        </w:rPr>
-        <w:t xml:space="preserve"> Miao (2009) </w:t>
+        <w:t xml:space="preserve">Kai Yang, Jian-feng Ma, Zi-hui Miao (2009) </w:t>
       </w:r>
       <w:r>
         <w:rPr>

--- a/paper1.docx
+++ b/paper1.docx
@@ -1,6 +1,6 @@
 
 <file path=word/document.xml><?xml version="1.0" encoding="utf-8"?>
-<w:document xmlns:wpc="http://schemas.microsoft.com/office/word/2010/wordprocessingCanvas" xmlns:mo="http://schemas.microsoft.com/office/mac/office/2008/main" xmlns:mc="http://schemas.openxmlformats.org/markup-compatibility/2006" xmlns:mv="urn:schemas-microsoft-com:mac:vml" xmlns:o="urn:schemas-microsoft-com:office:office" xmlns:r="http://schemas.openxmlformats.org/officeDocument/2006/relationships" xmlns:m="http://schemas.openxmlformats.org/officeDocument/2006/math" xmlns:v="urn:schemas-microsoft-com:vml" xmlns:wp14="http://schemas.microsoft.com/office/word/2010/wordprocessingDrawing" xmlns:wp="http://schemas.openxmlformats.org/drawingml/2006/wordprocessingDrawing" xmlns:w10="urn:schemas-microsoft-com:office:word" xmlns:w="http://schemas.openxmlformats.org/wordprocessingml/2006/main" xmlns:w14="http://schemas.microsoft.com/office/word/2010/wordml" xmlns:wpg="http://schemas.microsoft.com/office/word/2010/wordprocessingGroup" xmlns:wpi="http://schemas.microsoft.com/office/word/2010/wordprocessingInk" xmlns:wne="http://schemas.microsoft.com/office/word/2006/wordml" xmlns:wps="http://schemas.microsoft.com/office/word/2010/wordprocessingShape" mc:Ignorable="w14 wp14">
+<w:document xmlns:ve="http://schemas.openxmlformats.org/markup-compatibility/2006" xmlns:o="urn:schemas-microsoft-com:office:office" xmlns:r="http://schemas.openxmlformats.org/officeDocument/2006/relationships" xmlns:m="http://schemas.openxmlformats.org/officeDocument/2006/math" xmlns:v="urn:schemas-microsoft-com:vml" xmlns:wp="http://schemas.openxmlformats.org/drawingml/2006/wordprocessingDrawing" xmlns:w10="urn:schemas-microsoft-com:office:word" xmlns:w="http://schemas.openxmlformats.org/wordprocessingml/2006/main" xmlns:wne="http://schemas.microsoft.com/office/word/2006/wordml">
   <w:body>
     <w:p>
       <w:pPr>
@@ -84,9 +84,6 @@
         <w:t>Wireless Mesh Network (WMN) technology is a multi-hop high-speed networking technology for broadband network access.</w:t>
       </w:r>
       <w:r>
-        <w:t xml:space="preserve"> </w:t>
-      </w:r>
-      <w:r>
         <w:t xml:space="preserve">Compared to base stations, </w:t>
       </w:r>
       <w:r>
@@ -232,16 +229,10 @@
         <w:t>,</w:t>
       </w:r>
       <w:r>
-        <w:t xml:space="preserve"> </w:t>
-      </w:r>
-      <w:r>
         <w:t>every action could have an undeniable cryptographic proof so that</w:t>
       </w:r>
       <w:r>
         <w:t xml:space="preserve"> the</w:t>
-      </w:r>
-      <w:r>
-        <w:t xml:space="preserve"> </w:t>
       </w:r>
       <w:r>
         <w:t>client could not get service without payment and service providers could not charge without serving</w:t>
@@ -474,7 +465,7 @@
           <w:insideH w:val="single" w:sz="4" w:space="0" w:color="auto"/>
           <w:insideV w:val="single" w:sz="4" w:space="0" w:color="auto"/>
         </w:tblBorders>
-        <w:tblLook w:val="04A0" w:firstRow="1" w:lastRow="0" w:firstColumn="1" w:lastColumn="0" w:noHBand="0" w:noVBand="1"/>
+        <w:tblLook w:val="04A0"/>
       </w:tblPr>
       <w:tblGrid>
         <w:gridCol w:w="1626"/>
@@ -497,10 +488,10 @@
               <w:rPr>
                 <w:noProof/>
                 <w:sz w:val="24"/>
-                <w:lang w:val="en-US" w:eastAsia="en-US"/>
+                <w:lang w:val="tr-TR" w:eastAsia="tr-TR"/>
               </w:rPr>
               <w:drawing>
-                <wp:inline distT="0" distB="0" distL="0" distR="0" wp14:anchorId="4C5CE96E" wp14:editId="2373FDA6">
+                <wp:inline distT="0" distB="0" distL="0" distR="0">
                   <wp:extent cx="190500" cy="238125"/>
                   <wp:effectExtent l="19050" t="0" r="0" b="0"/>
                   <wp:docPr id="1" name="Picture 2" descr="Description: D:\My Documents\albert\tt proje\phone.png"/>
@@ -517,7 +508,7 @@
                           </pic:cNvPicPr>
                         </pic:nvPicPr>
                         <pic:blipFill>
-                          <a:blip r:embed="rId6"/>
+                          <a:blip r:embed="rId5"/>
                           <a:srcRect/>
                           <a:stretch>
                             <a:fillRect/>
@@ -590,10 +581,10 @@
               <w:rPr>
                 <w:noProof/>
                 <w:sz w:val="24"/>
-                <w:lang w:val="en-US" w:eastAsia="en-US"/>
+                <w:lang w:val="tr-TR" w:eastAsia="tr-TR"/>
               </w:rPr>
               <w:drawing>
-                <wp:inline distT="0" distB="0" distL="0" distR="0" wp14:anchorId="33D6973B" wp14:editId="4A7488AD">
+                <wp:inline distT="0" distB="0" distL="0" distR="0">
                   <wp:extent cx="238125" cy="295275"/>
                   <wp:effectExtent l="19050" t="0" r="9525" b="0"/>
                   <wp:docPr id="2" name="Picture 3" descr="Description: D:\My Documents\albert\tt proje\accessPoint.png"/>
@@ -610,7 +601,7 @@
                           </pic:cNvPicPr>
                         </pic:nvPicPr>
                         <pic:blipFill>
-                          <a:blip r:embed="rId7"/>
+                          <a:blip r:embed="rId6"/>
                           <a:srcRect/>
                           <a:stretch>
                             <a:fillRect/>
@@ -684,10 +675,10 @@
                 <w:rFonts w:eastAsia="Calibri"/>
                 <w:noProof/>
                 <w:sz w:val="24"/>
-                <w:lang w:val="en-US" w:eastAsia="en-US"/>
+                <w:lang w:val="tr-TR" w:eastAsia="tr-TR"/>
               </w:rPr>
               <w:drawing>
-                <wp:inline distT="0" distB="0" distL="0" distR="0" wp14:anchorId="73AC314E" wp14:editId="2FEC8316">
+                <wp:inline distT="0" distB="0" distL="0" distR="0">
                   <wp:extent cx="866775" cy="647700"/>
                   <wp:effectExtent l="19050" t="0" r="9525" b="0"/>
                   <wp:docPr id="3" name="Picture 4" descr="Description: D:\My Documents\albert\tt proje\cloudWithoutDots.png"/>
@@ -704,7 +695,7 @@
                           </pic:cNvPicPr>
                         </pic:nvPicPr>
                         <pic:blipFill>
-                          <a:blip r:embed="rId8"/>
+                          <a:blip r:embed="rId7"/>
                           <a:srcRect/>
                           <a:stretch>
                             <a:fillRect/>
@@ -777,10 +768,10 @@
               <w:rPr>
                 <w:noProof/>
                 <w:sz w:val="24"/>
-                <w:lang w:val="en-US" w:eastAsia="en-US"/>
+                <w:lang w:val="tr-TR" w:eastAsia="tr-TR"/>
               </w:rPr>
               <w:drawing>
-                <wp:inline distT="0" distB="0" distL="0" distR="0" wp14:anchorId="1F6D9F50" wp14:editId="4B857C01">
+                <wp:inline distT="0" distB="0" distL="0" distR="0">
                   <wp:extent cx="209550" cy="257175"/>
                   <wp:effectExtent l="19050" t="0" r="0" b="0"/>
                   <wp:docPr id="4" name="Picture 5" descr="Description: D:\My Documents\albert\tt proje\gateway.png"/>
@@ -797,7 +788,7 @@
                           </pic:cNvPicPr>
                         </pic:nvPicPr>
                         <pic:blipFill>
-                          <a:blip r:embed="rId9"/>
+                          <a:blip r:embed="rId8"/>
                           <a:srcRect/>
                           <a:stretch>
                             <a:fillRect/>
@@ -838,7 +829,7 @@
               <w:tabs>
                 <w:tab w:val="left" w:pos="1080"/>
               </w:tabs>
-              <w:spacing w:beforeLines="100" w:before="240" w:afterLines="100" w:after="240"/>
+              <w:spacing w:beforeLines="100" w:afterLines="100"/>
               <w:jc w:val="center"/>
               <w:rPr>
                 <w:sz w:val="16"/>
@@ -872,10 +863,10 @@
               <w:rPr>
                 <w:noProof/>
                 <w:sz w:val="24"/>
-                <w:lang w:val="en-US" w:eastAsia="en-US"/>
+                <w:lang w:val="tr-TR" w:eastAsia="tr-TR"/>
               </w:rPr>
               <w:drawing>
-                <wp:inline distT="0" distB="0" distL="0" distR="0" wp14:anchorId="5AF31831" wp14:editId="3AF3E3DF">
+                <wp:inline distT="0" distB="0" distL="0" distR="0">
                   <wp:extent cx="219075" cy="266700"/>
                   <wp:effectExtent l="19050" t="0" r="9525" b="0"/>
                   <wp:docPr id="5" name="Picture 6" descr="Description: D:\My Documents\albert\tt proje\operator.png"/>
@@ -892,7 +883,7 @@
                           </pic:cNvPicPr>
                         </pic:nvPicPr>
                         <pic:blipFill>
-                          <a:blip r:embed="rId10"/>
+                          <a:blip r:embed="rId9"/>
                           <a:srcRect/>
                           <a:stretch>
                             <a:fillRect/>
@@ -966,10 +957,10 @@
                 <w:rFonts w:eastAsia="Calibri"/>
                 <w:noProof/>
                 <w:sz w:val="24"/>
-                <w:lang w:val="en-US" w:eastAsia="en-US"/>
+                <w:lang w:val="tr-TR" w:eastAsia="tr-TR"/>
               </w:rPr>
               <w:drawing>
-                <wp:inline distT="0" distB="0" distL="0" distR="0" wp14:anchorId="3979B435" wp14:editId="0D033910">
+                <wp:inline distT="0" distB="0" distL="0" distR="0">
                   <wp:extent cx="400050" cy="314325"/>
                   <wp:effectExtent l="19050" t="0" r="0" b="0"/>
                   <wp:docPr id="6" name="Picture 7" descr="Description: D:\My Documents\albert\tt proje\trustedThirdParty.png"/>
@@ -986,7 +977,7 @@
                           </pic:cNvPicPr>
                         </pic:nvPicPr>
                         <pic:blipFill>
-                          <a:blip r:embed="rId11"/>
+                          <a:blip r:embed="rId10"/>
                           <a:srcRect/>
                           <a:stretch>
                             <a:fillRect/>
@@ -1027,7 +1018,7 @@
               <w:tabs>
                 <w:tab w:val="left" w:pos="1080"/>
               </w:tabs>
-              <w:spacing w:beforeLines="100" w:before="240" w:afterLines="100" w:after="240"/>
+              <w:spacing w:beforeLines="100" w:afterLines="100"/>
               <w:jc w:val="center"/>
               <w:rPr>
                 <w:sz w:val="16"/>
@@ -1066,11 +1057,11 @@
       <w:r>
         <w:rPr>
           <w:noProof/>
-          <w:lang w:val="en-US" w:eastAsia="en-US"/>
+          <w:lang w:val="tr-TR" w:eastAsia="tr-TR"/>
         </w:rPr>
         <w:lastRenderedPageBreak/>
         <w:drawing>
-          <wp:inline distT="0" distB="0" distL="0" distR="0" wp14:anchorId="4FB0CC31" wp14:editId="4C96422D">
+          <wp:inline distT="0" distB="0" distL="0" distR="0">
             <wp:extent cx="2562225" cy="2470235"/>
             <wp:effectExtent l="19050" t="0" r="9525" b="0"/>
             <wp:docPr id="7" name="Picture 3" descr="C:\Users\SUUSER\Desktop\Dersler\Tez\mobilityDocument\fullTop.png"/>
@@ -1087,7 +1078,7 @@
                     </pic:cNvPicPr>
                   </pic:nvPicPr>
                   <pic:blipFill>
-                    <a:blip r:embed="rId12"/>
+                    <a:blip r:embed="rId11"/>
                     <a:srcRect/>
                     <a:stretch>
                       <a:fillRect/>
@@ -1341,49 +1332,31 @@
         <w:rPr>
           <w:rFonts w:cs="Helvetica"/>
         </w:rPr>
-        <w:t>d</w:t>
+        <w:t>dconnection</w:t>
       </w:r>
       <w:r>
         <w:rPr>
           <w:rFonts w:cs="Helvetica"/>
         </w:rPr>
-        <w:t xml:space="preserve"> </w:t>
+        <w:t xml:space="preserve">. The connection between an operator and TTP is </w:t>
       </w:r>
       <w:r>
         <w:rPr>
           <w:rFonts w:cs="Helvetica"/>
         </w:rPr>
-        <w:t>connection</w:t>
+        <w:t xml:space="preserve">also </w:t>
       </w:r>
       <w:r>
         <w:rPr>
           <w:rFonts w:cs="Helvetica"/>
         </w:rPr>
-        <w:t xml:space="preserve">. The connection between an operator and TTP is </w:t>
+        <w:t>wired</w:t>
       </w:r>
       <w:r>
         <w:rPr>
           <w:rFonts w:cs="Helvetica"/>
         </w:rPr>
-        <w:t xml:space="preserve">also </w:t>
-      </w:r>
-      <w:r>
-        <w:rPr>
-          <w:rFonts w:cs="Helvetica"/>
-        </w:rPr>
-        <w:t>wired</w:t>
-      </w:r>
-      <w:r>
-        <w:rPr>
-          <w:rFonts w:cs="Helvetica"/>
-        </w:rPr>
         <w:t>.</w:t>
-      </w:r>
-      <w:r>
-        <w:rPr>
-          <w:rFonts w:cs="Helvetica"/>
-        </w:rPr>
-        <w:t xml:space="preserve"> </w:t>
       </w:r>
       <w:r>
         <w:rPr>
@@ -2100,15 +2073,8 @@
             </m:r>
           </m:sub>
         </m:sSub>
+        <w:proofErr w:type="gramStart"/>
       </m:oMath>
-      <w:r>
-        <w:rPr>
-          <w:sz w:val="20"/>
-          <w:szCs w:val="20"/>
-        </w:rPr>
-        <w:t xml:space="preserve"> </w:t>
-      </w:r>
-      <w:proofErr w:type="gramStart"/>
       <w:r>
         <w:rPr>
           <w:sz w:val="20"/>
@@ -2605,62 +2571,48 @@
           <w:rFonts w:cs="Helvetica"/>
           <w:szCs w:val="20"/>
         </w:rPr>
-        <w:t xml:space="preserve"> However</w:t>
+        <w:t xml:space="preserve"> Howeverm</w:t>
       </w:r>
       <w:r>
         <w:rPr>
           <w:rFonts w:cs="Helvetica"/>
           <w:szCs w:val="20"/>
         </w:rPr>
-        <w:t xml:space="preserve"> </w:t>
+        <w:t>aking TTP to check</w:t>
       </w:r>
       <w:r>
         <w:rPr>
           <w:rFonts w:cs="Helvetica"/>
           <w:szCs w:val="20"/>
         </w:rPr>
-        <w:t>m</w:t>
+        <w:t xml:space="preserve"> the</w:t>
       </w:r>
       <w:r>
         <w:rPr>
           <w:rFonts w:cs="Helvetica"/>
           <w:szCs w:val="20"/>
         </w:rPr>
-        <w:t>aking TTP to check</w:t>
+        <w:t xml:space="preserve"> proposed alias to be a unique </w:t>
       </w:r>
       <w:r>
         <w:rPr>
           <w:rFonts w:cs="Helvetica"/>
           <w:szCs w:val="20"/>
         </w:rPr>
-        <w:t xml:space="preserve"> the</w:t>
+        <w:t>one</w:t>
       </w:r>
       <w:r>
         <w:rPr>
           <w:rFonts w:cs="Helvetica"/>
           <w:szCs w:val="20"/>
         </w:rPr>
-        <w:t xml:space="preserve"> proposed alias to be a unique </w:t>
+        <w:t xml:space="preserve"> solves this problem</w:t>
       </w:r>
       <w:r>
         <w:rPr>
           <w:rFonts w:cs="Helvetica"/>
           <w:szCs w:val="20"/>
         </w:rPr>
-        <w:t>one</w:t>
-      </w:r>
-      <w:r>
-        <w:rPr>
-          <w:rFonts w:cs="Helvetica"/>
-          <w:szCs w:val="20"/>
-        </w:rPr>
-        <w:t xml:space="preserve"> solves this problem</w:t>
-      </w:r>
-      <w:r>
-        <w:rPr>
-          <w:rFonts w:cs="Helvetica"/>
-          <w:szCs w:val="20"/>
-        </w:rPr>
         <w:t>.</w:t>
       </w:r>
     </w:p>
@@ -2680,13 +2632,7 @@
         <w:t xml:space="preserve">There </w:t>
       </w:r>
       <w:r>
-        <w:t>exist</w:t>
-      </w:r>
-      <w:r>
-        <w:t xml:space="preserve"> </w:t>
-      </w:r>
-      <w:r>
-        <w:t>ten</w:t>
+        <w:t>existten</w:t>
       </w:r>
       <w:r>
         <w:t xml:space="preserve"> protocols to make </w:t>
@@ -2715,9 +2661,6 @@
         <w:t>cols show similarity e.g.</w:t>
       </w:r>
       <w:r>
-        <w:t xml:space="preserve"> </w:t>
-      </w:r>
-      <w:r>
         <w:rPr>
           <w:i/>
         </w:rPr>
@@ -2764,9 +2707,6 @@
       </w:r>
       <w:r>
         <w:t>while</w:t>
-      </w:r>
-      <w:r>
-        <w:t xml:space="preserve"> </w:t>
       </w:r>
       <w:r>
         <w:rPr>
@@ -2888,18 +2828,19 @@
     <w:p>
       <w:pPr>
         <w:pStyle w:val="IEEEParagraph"/>
+        <w:jc w:val="center"/>
       </w:pPr>
       <w:r>
         <w:rPr>
           <w:noProof/>
-          <w:lang w:val="en-US" w:eastAsia="en-US"/>
+          <w:lang w:val="tr-TR" w:eastAsia="tr-TR"/>
         </w:rPr>
         <w:lastRenderedPageBreak/>
         <w:drawing>
-          <wp:inline distT="0" distB="0" distL="0" distR="0" wp14:anchorId="3B75920A" wp14:editId="28704D5F">
+          <wp:inline distT="0" distB="0" distL="0" distR="0">
             <wp:extent cx="3190875" cy="3219450"/>
             <wp:effectExtent l="19050" t="0" r="9525" b="0"/>
-            <wp:docPr id="9" name="Picture 1" descr="C:\Users\SUUSER\Desktop\paper images\protocols\end-to-end.png"/>
+            <wp:docPr id="19" name="Picture 1" descr="C:\Users\SUUSER\Desktop\paper images\protocols\end-to-endNew.png"/>
             <wp:cNvGraphicFramePr>
               <a:graphicFrameLocks xmlns:a="http://schemas.openxmlformats.org/drawingml/2006/main" noChangeAspect="1"/>
             </wp:cNvGraphicFramePr>
@@ -2907,13 +2848,13 @@
               <a:graphicData uri="http://schemas.openxmlformats.org/drawingml/2006/picture">
                 <pic:pic xmlns:pic="http://schemas.openxmlformats.org/drawingml/2006/picture">
                   <pic:nvPicPr>
-                    <pic:cNvPr id="0" name="Picture 1" descr="C:\Users\SUUSER\Desktop\paper images\protocols\end-to-end.png"/>
+                    <pic:cNvPr id="0" name="Picture 1" descr="C:\Users\SUUSER\Desktop\paper images\protocols\end-to-endNew.png"/>
                     <pic:cNvPicPr>
                       <a:picLocks noChangeAspect="1" noChangeArrowheads="1"/>
                     </pic:cNvPicPr>
                   </pic:nvPicPr>
                   <pic:blipFill>
-                    <a:blip r:embed="rId13"/>
+                    <a:blip r:embed="rId12"/>
                     <a:srcRect/>
                     <a:stretch>
                       <a:fillRect/>
@@ -2951,12 +2892,21 @@
           <w:szCs w:val="16"/>
         </w:rPr>
       </w:pPr>
+      <w:proofErr w:type="gramStart"/>
       <w:r>
         <w:rPr>
           <w:sz w:val="16"/>
           <w:szCs w:val="16"/>
         </w:rPr>
-        <w:t>Figure 2. End-to-End Two Way Protocol Flow</w:t>
+        <w:t>Figure 2.</w:t>
+      </w:r>
+      <w:proofErr w:type="gramEnd"/>
+      <w:r>
+        <w:rPr>
+          <w:sz w:val="16"/>
+          <w:szCs w:val="16"/>
+        </w:rPr>
+        <w:t xml:space="preserve"> End-to-End Two Way Protocol Flow</w:t>
       </w:r>
     </w:p>
     <w:p>
@@ -2991,9 +2941,6 @@
       </w:r>
       <w:r>
         <w:t xml:space="preserve"> their</w:t>
-      </w:r>
-      <w:r>
-        <w:t xml:space="preserve"> </w:t>
       </w:r>
       <w:r>
         <w:t>hash token index</w:t>
@@ -3068,13 +3015,13 @@
       <w:r>
         <w:rPr>
           <w:noProof/>
-          <w:lang w:val="en-US" w:eastAsia="en-US"/>
+          <w:lang w:val="tr-TR" w:eastAsia="tr-TR"/>
         </w:rPr>
         <w:drawing>
-          <wp:inline distT="0" distB="0" distL="0" distR="0" wp14:anchorId="7754F0C7" wp14:editId="10A5F623">
-            <wp:extent cx="2324100" cy="1285875"/>
+          <wp:inline distT="0" distB="0" distL="0" distR="0">
+            <wp:extent cx="2362200" cy="1323975"/>
             <wp:effectExtent l="19050" t="0" r="0" b="0"/>
-            <wp:docPr id="10" name="Picture 2" descr="C:\Users\SUUSER\Desktop\paper images\protocols\accesspointauth.png"/>
+            <wp:docPr id="20" name="Picture 2" descr="C:\Users\SUUSER\Desktop\paper images\protocols\accesspointauthNew.png"/>
             <wp:cNvGraphicFramePr>
               <a:graphicFrameLocks xmlns:a="http://schemas.openxmlformats.org/drawingml/2006/main" noChangeAspect="1"/>
             </wp:cNvGraphicFramePr>
@@ -3082,13 +3029,13 @@
               <a:graphicData uri="http://schemas.openxmlformats.org/drawingml/2006/picture">
                 <pic:pic xmlns:pic="http://schemas.openxmlformats.org/drawingml/2006/picture">
                   <pic:nvPicPr>
-                    <pic:cNvPr id="0" name="Picture 2" descr="C:\Users\SUUSER\Desktop\paper images\protocols\accesspointauth.png"/>
+                    <pic:cNvPr id="0" name="Picture 2" descr="C:\Users\SUUSER\Desktop\paper images\protocols\accesspointauthNew.png"/>
                     <pic:cNvPicPr>
                       <a:picLocks noChangeAspect="1" noChangeArrowheads="1"/>
                     </pic:cNvPicPr>
                   </pic:nvPicPr>
                   <pic:blipFill>
-                    <a:blip r:embed="rId14"/>
+                    <a:blip r:embed="rId13"/>
                     <a:srcRect/>
                     <a:stretch>
                       <a:fillRect/>
@@ -3097,7 +3044,7 @@
                   <pic:spPr bwMode="auto">
                     <a:xfrm>
                       <a:off x="0" y="0"/>
-                      <a:ext cx="2324100" cy="1285875"/>
+                      <a:ext cx="2362200" cy="1323975"/>
                     </a:xfrm>
                     <a:prstGeom prst="rect">
                       <a:avLst/>
@@ -3126,12 +3073,21 @@
           <w:szCs w:val="16"/>
         </w:rPr>
       </w:pPr>
+      <w:proofErr w:type="gramStart"/>
       <w:r>
         <w:rPr>
           <w:sz w:val="16"/>
           <w:szCs w:val="16"/>
         </w:rPr>
-        <w:t>Figure 3. Access Point Authentication</w:t>
+        <w:t>Figure 3.</w:t>
+      </w:r>
+      <w:proofErr w:type="gramEnd"/>
+      <w:r>
+        <w:rPr>
+          <w:sz w:val="16"/>
+          <w:szCs w:val="16"/>
+        </w:rPr>
+        <w:t xml:space="preserve"> Access Point Authentication</w:t>
       </w:r>
     </w:p>
     <w:p>
@@ -3219,9 +3175,6 @@
       </w:r>
       <w:r>
         <w:t>n</w:t>
-      </w:r>
-      <w:r>
-        <w:t xml:space="preserve"> </w:t>
       </w:r>
       <w:r>
         <w:t>HMAC</w:t>
@@ -3260,10 +3213,10 @@
         <w:rPr>
           <w:noProof/>
           <w:sz w:val="24"/>
-          <w:lang w:val="en-US" w:eastAsia="en-US"/>
+          <w:lang w:val="tr-TR" w:eastAsia="tr-TR"/>
         </w:rPr>
         <w:drawing>
-          <wp:inline distT="0" distB="0" distL="0" distR="0" wp14:anchorId="49E0494C" wp14:editId="3C68C55F">
+          <wp:inline distT="0" distB="0" distL="0" distR="0">
             <wp:extent cx="3190875" cy="4219575"/>
             <wp:effectExtent l="19050" t="0" r="9525" b="0"/>
             <wp:docPr id="11" name="Picture 3" descr="C:\Users\SUUSER\Desktop\paper images\protocols\packetTransfer.png"/>
@@ -3280,7 +3233,7 @@
                     </pic:cNvPicPr>
                   </pic:nvPicPr>
                   <pic:blipFill>
-                    <a:blip r:embed="rId15"/>
+                    <a:blip r:embed="rId14"/>
                     <a:srcRect/>
                     <a:stretch>
                       <a:fillRect/>
@@ -3359,12 +3312,6 @@
         <w:t>ransfer</w:t>
       </w:r>
       <w:r>
-        <w:rPr>
-          <w:i/>
-        </w:rPr>
-        <w:t xml:space="preserve"> </w:t>
-      </w:r>
-      <w:r>
         <w:t>protocol</w:t>
       </w:r>
       <w:r>
@@ -3500,10 +3447,10 @@
         <w:rPr>
           <w:noProof/>
           <w:sz w:val="24"/>
-          <w:lang w:val="en-US" w:eastAsia="en-US"/>
+          <w:lang w:val="tr-TR" w:eastAsia="tr-TR"/>
         </w:rPr>
         <w:drawing>
-          <wp:inline distT="0" distB="0" distL="0" distR="0" wp14:anchorId="1A68A268" wp14:editId="3B2B41E7">
+          <wp:inline distT="0" distB="0" distL="0" distR="0">
             <wp:extent cx="3190875" cy="2486025"/>
             <wp:effectExtent l="19050" t="0" r="9525" b="0"/>
             <wp:docPr id="15" name="Picture 4" descr="C:\Users\SUUSER\Desktop\paper images\protocols\updatePackets.png"/>
@@ -3520,7 +3467,7 @@
                     </pic:cNvPicPr>
                   </pic:nvPicPr>
                   <pic:blipFill>
-                    <a:blip r:embed="rId16"/>
+                    <a:blip r:embed="rId15"/>
                     <a:srcRect/>
                     <a:stretch>
                       <a:fillRect/>
@@ -3653,21 +3600,7 @@
           <w:sz w:val="20"/>
           <w:szCs w:val="20"/>
         </w:rPr>
-        <w:t xml:space="preserve"> be</w:t>
-      </w:r>
-      <w:r>
-        <w:rPr>
-          <w:sz w:val="20"/>
-          <w:szCs w:val="20"/>
-        </w:rPr>
-        <w:t xml:space="preserve"> </w:t>
-      </w:r>
-      <w:r>
-        <w:rPr>
-          <w:sz w:val="20"/>
-          <w:szCs w:val="20"/>
-        </w:rPr>
-        <w:t xml:space="preserve">informed </w:t>
+        <w:t xml:space="preserve"> beinformed </w:t>
       </w:r>
       <w:r>
         <w:rPr>
@@ -3740,10 +3673,10 @@
         <w:rPr>
           <w:noProof/>
           <w:sz w:val="24"/>
-          <w:lang w:val="en-US" w:eastAsia="en-US"/>
+          <w:lang w:val="tr-TR" w:eastAsia="tr-TR"/>
         </w:rPr>
         <w:drawing>
-          <wp:inline distT="0" distB="0" distL="0" distR="0" wp14:anchorId="058C17C2" wp14:editId="6A7822F9">
+          <wp:inline distT="0" distB="0" distL="0" distR="0">
             <wp:extent cx="3190875" cy="2247900"/>
             <wp:effectExtent l="19050" t="0" r="9525" b="0"/>
             <wp:docPr id="16" name="Picture 5" descr="C:\Users\SUUSER\Desktop\paper images\protocols\seamlessMobRoaming.png"/>
@@ -3760,7 +3693,7 @@
                     </pic:cNvPicPr>
                   </pic:nvPicPr>
                   <pic:blipFill>
-                    <a:blip r:embed="rId17"/>
+                    <a:blip r:embed="rId16"/>
                     <a:srcRect/>
                     <a:stretch>
                       <a:fillRect/>
@@ -4036,13 +3969,7 @@
         <w:t xml:space="preserve"> a disconnection request to the TTP. This part of the protocol is not </w:t>
       </w:r>
       <w:r>
-        <w:t>implemented</w:t>
-      </w:r>
-      <w:r>
-        <w:t xml:space="preserve"> </w:t>
-      </w:r>
-      <w:r>
-        <w:t>in</w:t>
+        <w:t>implementedin</w:t>
       </w:r>
       <w:r>
         <w:t xml:space="preserve"> the</w:t>
@@ -4075,10 +4002,10 @@
         <w:rPr>
           <w:noProof/>
           <w:sz w:val="24"/>
-          <w:lang w:val="en-US" w:eastAsia="en-US"/>
+          <w:lang w:val="tr-TR" w:eastAsia="tr-TR"/>
         </w:rPr>
         <w:drawing>
-          <wp:inline distT="0" distB="0" distL="0" distR="0" wp14:anchorId="1DE29ED3" wp14:editId="19F3BB81">
+          <wp:inline distT="0" distB="0" distL="0" distR="0">
             <wp:extent cx="3065145" cy="1413510"/>
             <wp:effectExtent l="0" t="0" r="0" b="0"/>
             <wp:docPr id="14" name="Picture 14" descr="C:\Users\SUUSER\Desktop\Dersler\Tez\protocols\yeniler\distPubKeys2.png"/>
@@ -4095,7 +4022,7 @@
                     </pic:cNvPicPr>
                   </pic:nvPicPr>
                   <pic:blipFill>
-                    <a:blip r:embed="rId18"/>
+                    <a:blip r:embed="rId17"/>
                     <a:srcRect/>
                     <a:stretch>
                       <a:fillRect/>
@@ -4338,13 +4265,7 @@
         <w:t>s</w:t>
       </w:r>
       <w:r>
-        <w:t xml:space="preserve"> of the system</w:t>
-      </w:r>
-      <w:r>
-        <w:t xml:space="preserve"> </w:t>
-      </w:r>
-      <w:r>
-        <w:t>are fit for use.</w:t>
+        <w:t xml:space="preserve"> of the systemare fit for use.</w:t>
       </w:r>
     </w:p>
     <w:p>
@@ -4416,10 +4337,10 @@
       <w:r>
         <w:rPr>
           <w:noProof/>
-          <w:lang w:val="en-US" w:eastAsia="en-US"/>
+          <w:lang w:val="tr-TR" w:eastAsia="tr-TR"/>
         </w:rPr>
         <w:drawing>
-          <wp:inline distT="0" distB="0" distL="0" distR="0" wp14:anchorId="366CF5D7" wp14:editId="0D2018DE">
+          <wp:inline distT="0" distB="0" distL="0" distR="0">
             <wp:extent cx="2945130" cy="1988185"/>
             <wp:effectExtent l="19050" t="0" r="7620" b="0"/>
             <wp:docPr id="8" name="Picture 1" descr="C:\Users\SUUSER\Desktop\paper images\unit\endtoendNewSmall.png"/>
@@ -4436,7 +4357,7 @@
                     </pic:cNvPicPr>
                   </pic:nvPicPr>
                   <pic:blipFill>
-                    <a:blip r:embed="rId19"/>
+                    <a:blip r:embed="rId18"/>
                     <a:srcRect/>
                     <a:stretch>
                       <a:fillRect/>
@@ -4603,10 +4524,10 @@
       <w:r>
         <w:rPr>
           <w:noProof/>
-          <w:lang w:val="en-US" w:eastAsia="en-US"/>
+          <w:lang w:val="tr-TR" w:eastAsia="tr-TR"/>
         </w:rPr>
         <w:drawing>
-          <wp:inline distT="0" distB="0" distL="0" distR="0" wp14:anchorId="2366B55F" wp14:editId="3648C43F">
+          <wp:inline distT="0" distB="0" distL="0" distR="0">
             <wp:extent cx="2966720" cy="1998980"/>
             <wp:effectExtent l="19050" t="0" r="5080" b="0"/>
             <wp:docPr id="12" name="Picture 2" descr="C:\Users\SUUSER\Desktop\paper images\unit\accesspointunit.png"/>
@@ -4623,7 +4544,7 @@
                     </pic:cNvPicPr>
                   </pic:nvPicPr>
                   <pic:blipFill>
-                    <a:blip r:embed="rId20"/>
+                    <a:blip r:embed="rId19"/>
                     <a:srcRect/>
                     <a:stretch>
                       <a:fillRect/>
@@ -4673,13 +4594,6 @@
           <w:sz w:val="16"/>
           <w:szCs w:val="16"/>
         </w:rPr>
-        <w:t xml:space="preserve"> </w:t>
-      </w:r>
-      <w:r>
-        <w:rPr>
-          <w:sz w:val="16"/>
-          <w:szCs w:val="16"/>
-        </w:rPr>
         <w:t>protocol</w:t>
       </w:r>
       <w:r>
@@ -4766,18 +4680,12 @@
         <w:t>same length of packets.</w:t>
       </w:r>
       <w:r>
-        <w:t xml:space="preserve"> </w:t>
-      </w:r>
-      <w:r>
         <w:t>Thus</w:t>
       </w:r>
       <w:r>
         <w:t>,</w:t>
       </w:r>
       <w:r>
-        <w:t xml:space="preserve"> </w:t>
-      </w:r>
-      <w:r>
         <w:t>they are</w:t>
       </w:r>
       <w:r>
@@ -4820,10 +4728,10 @@
       <w:r>
         <w:rPr>
           <w:noProof/>
-          <w:lang w:val="en-US" w:eastAsia="en-US"/>
+          <w:lang w:val="tr-TR" w:eastAsia="tr-TR"/>
         </w:rPr>
         <w:drawing>
-          <wp:inline distT="0" distB="0" distL="0" distR="0" wp14:anchorId="209D6A59" wp14:editId="52059A6B">
+          <wp:inline distT="0" distB="0" distL="0" distR="0">
             <wp:extent cx="2924175" cy="1977390"/>
             <wp:effectExtent l="19050" t="0" r="9525" b="0"/>
             <wp:docPr id="13" name="Picture 3" descr="C:\Users\SUUSER\Desktop\paper images\unit\seamlessmobroamunit.png"/>
@@ -4840,7 +4748,7 @@
                     </pic:cNvPicPr>
                   </pic:nvPicPr>
                   <pic:blipFill>
-                    <a:blip r:embed="rId21"/>
+                    <a:blip r:embed="rId20"/>
                     <a:srcRect/>
                     <a:stretch>
                       <a:fillRect/>
@@ -4890,13 +4798,6 @@
           <w:sz w:val="16"/>
           <w:szCs w:val="16"/>
         </w:rPr>
-        <w:t xml:space="preserve"> </w:t>
-      </w:r>
-      <w:r>
-        <w:rPr>
-          <w:sz w:val="16"/>
-          <w:szCs w:val="16"/>
-        </w:rPr>
         <w:t>protocols</w:t>
       </w:r>
       <w:r>
@@ -4970,13 +4871,7 @@
         <w:t xml:space="preserve">Packet transfer unit </w:t>
       </w:r>
       <w:r>
-        <w:t>test</w:t>
-      </w:r>
-      <w:r>
-        <w:t xml:space="preserve"> </w:t>
-      </w:r>
-      <w:r>
-        <w:t>scenario is that</w:t>
+        <w:t>testscenario is that</w:t>
       </w:r>
       <w:r>
         <w:t xml:space="preserve"> a </w:t>
@@ -5001,10 +4896,10 @@
       <w:r>
         <w:rPr>
           <w:noProof/>
-          <w:lang w:val="en-US" w:eastAsia="en-US"/>
+          <w:lang w:val="tr-TR" w:eastAsia="tr-TR"/>
         </w:rPr>
         <w:drawing>
-          <wp:inline distT="0" distB="0" distL="0" distR="0" wp14:anchorId="3C01DCA7" wp14:editId="2E7ACE15">
+          <wp:inline distT="0" distB="0" distL="0" distR="0">
             <wp:extent cx="2976880" cy="1998980"/>
             <wp:effectExtent l="19050" t="0" r="0" b="0"/>
             <wp:docPr id="17" name="Picture 4" descr="C:\Users\SUUSER\Desktop\paper images\unit\packettransfer.png"/>
@@ -5021,7 +4916,7 @@
                     </pic:cNvPicPr>
                   </pic:nvPicPr>
                   <pic:blipFill>
-                    <a:blip r:embed="rId22"/>
+                    <a:blip r:embed="rId21"/>
                     <a:srcRect/>
                     <a:stretch>
                       <a:fillRect/>
@@ -5071,13 +4966,6 @@
           <w:sz w:val="16"/>
           <w:szCs w:val="16"/>
         </w:rPr>
-        <w:t xml:space="preserve"> </w:t>
-      </w:r>
-      <w:r>
-        <w:rPr>
-          <w:sz w:val="16"/>
-          <w:szCs w:val="16"/>
-        </w:rPr>
         <w:t>protocol</w:t>
       </w:r>
       <w:r>
@@ -5167,9 +5055,6 @@
         <w:t>and</w:t>
       </w:r>
       <w:r>
-        <w:t xml:space="preserve"> </w:t>
-      </w:r>
-      <w:r>
         <w:t xml:space="preserve">TTP. In this simulation access point updates the user info stored at operator. Figure 12 shows the average delay of </w:t>
       </w:r>
       <w:r>
@@ -5188,10 +5073,10 @@
       <w:r>
         <w:rPr>
           <w:noProof/>
-          <w:lang w:val="en-US" w:eastAsia="en-US"/>
+          <w:lang w:val="tr-TR" w:eastAsia="tr-TR"/>
         </w:rPr>
         <w:drawing>
-          <wp:inline distT="0" distB="0" distL="0" distR="0" wp14:anchorId="3840C62F" wp14:editId="27FFC8A6">
+          <wp:inline distT="0" distB="0" distL="0" distR="0">
             <wp:extent cx="2934335" cy="1988185"/>
             <wp:effectExtent l="19050" t="0" r="0" b="0"/>
             <wp:docPr id="18" name="Picture 5" descr="C:\Users\SUUSER\Desktop\paper images\unit\updatePacketsNewSmall.png"/>
@@ -5208,7 +5093,7 @@
                     </pic:cNvPicPr>
                   </pic:nvPicPr>
                   <pic:blipFill>
-                    <a:blip r:embed="rId23"/>
+                    <a:blip r:embed="rId22"/>
                     <a:srcRect/>
                     <a:stretch>
                       <a:fillRect/>
@@ -5281,19 +5166,10 @@
         <w:t xml:space="preserve">every second. Our simulation showed </w:t>
       </w:r>
       <w:r>
-        <w:t>that</w:t>
-      </w:r>
-      <w:r>
-        <w:t xml:space="preserve"> </w:t>
-      </w:r>
-      <w:r>
-        <w:t>there is</w:t>
+        <w:t>thatthere is</w:t>
       </w:r>
       <w:r>
         <w:t xml:space="preserve"> a 0.02</w:t>
-      </w:r>
-      <w:r>
-        <w:t xml:space="preserve"> </w:t>
       </w:r>
       <w:r>
         <w:t xml:space="preserve">second </w:t>
@@ -5366,16 +5242,7 @@
         <w:t>The r</w:t>
       </w:r>
       <w:r>
-        <w:t>esults</w:t>
-      </w:r>
-      <w:r>
-        <w:t xml:space="preserve"> </w:t>
-      </w:r>
-      <w:r>
-        <w:t>are</w:t>
-      </w:r>
-      <w:r>
-        <w:t xml:space="preserve"> </w:t>
+        <w:t>esultsare</w:t>
       </w:r>
       <w:r>
         <w:t>significant</w:t>
@@ -5416,14 +5283,11 @@
       <w:r>
         <w:t>,and</w:t>
       </w:r>
+      <w:r>
+        <w:t>Wang</w:t>
+      </w:r>
       <w:proofErr w:type="gramEnd"/>
       <w:r>
-        <w:t xml:space="preserve"> </w:t>
-      </w:r>
-      <w:r>
-        <w:t>Wang</w:t>
-      </w:r>
-      <w:r>
         <w:t>,</w:t>
       </w:r>
       <w:r>
@@ -5464,7 +5328,7 @@
       <w:r>
         <w:t xml:space="preserve">Network Simulator 3 Official Web Site: </w:t>
       </w:r>
-      <w:hyperlink r:id="rId24" w:history="1">
+      <w:hyperlink r:id="rId23" w:history="1">
         <w:r>
           <w:rPr>
             <w:rStyle w:val="Hyperlink"/>
@@ -5521,7 +5385,7 @@
         </w:rPr>
         <w:t xml:space="preserve">FIPS PUB 197 (2001) Announcing the Advanced Encryption Standard (AES), </w:t>
       </w:r>
-      <w:hyperlink r:id="rId25" w:history="1">
+      <w:hyperlink r:id="rId24" w:history="1">
         <w:r>
           <w:rPr>
             <w:rStyle w:val="Hyperlink"/>
@@ -5642,7 +5506,7 @@
 </file>
 
 <file path=word/numbering.xml><?xml version="1.0" encoding="utf-8"?>
-<w:numbering xmlns:wpc="http://schemas.microsoft.com/office/word/2010/wordprocessingCanvas" xmlns:mo="http://schemas.microsoft.com/office/mac/office/2008/main" xmlns:mc="http://schemas.openxmlformats.org/markup-compatibility/2006" xmlns:mv="urn:schemas-microsoft-com:mac:vml" xmlns:o="urn:schemas-microsoft-com:office:office" xmlns:r="http://schemas.openxmlformats.org/officeDocument/2006/relationships" xmlns:m="http://schemas.openxmlformats.org/officeDocument/2006/math" xmlns:v="urn:schemas-microsoft-com:vml" xmlns:wp14="http://schemas.microsoft.com/office/word/2010/wordprocessingDrawing" xmlns:wp="http://schemas.openxmlformats.org/drawingml/2006/wordprocessingDrawing" xmlns:w10="urn:schemas-microsoft-com:office:word" xmlns:w="http://schemas.openxmlformats.org/wordprocessingml/2006/main" xmlns:w14="http://schemas.microsoft.com/office/word/2010/wordml" xmlns:wpg="http://schemas.microsoft.com/office/word/2010/wordprocessingGroup" xmlns:wpi="http://schemas.microsoft.com/office/word/2010/wordprocessingInk" xmlns:wne="http://schemas.microsoft.com/office/word/2006/wordml" xmlns:wps="http://schemas.microsoft.com/office/word/2010/wordprocessingShape" mc:Ignorable="w14 wp14">
+<w:numbering xmlns:ve="http://schemas.openxmlformats.org/markup-compatibility/2006" xmlns:o="urn:schemas-microsoft-com:office:office" xmlns:r="http://schemas.openxmlformats.org/officeDocument/2006/relationships" xmlns:m="http://schemas.openxmlformats.org/officeDocument/2006/math" xmlns:v="urn:schemas-microsoft-com:vml" xmlns:wp="http://schemas.openxmlformats.org/drawingml/2006/wordprocessingDrawing" xmlns:w10="urn:schemas-microsoft-com:office:word" xmlns:w="http://schemas.openxmlformats.org/wordprocessingml/2006/main" xmlns:wne="http://schemas.microsoft.com/office/word/2006/wordml">
   <w:abstractNum w:abstractNumId="0">
     <w:nsid w:val="023E2E4D"/>
     <w:multiLevelType w:val="multilevel"/>
@@ -6915,7 +6779,7 @@
 </file>
 
 <file path=word/styles.xml><?xml version="1.0" encoding="utf-8"?>
-<w:styles xmlns:mc="http://schemas.openxmlformats.org/markup-compatibility/2006" xmlns:r="http://schemas.openxmlformats.org/officeDocument/2006/relationships" xmlns:w="http://schemas.openxmlformats.org/wordprocessingml/2006/main" xmlns:w14="http://schemas.microsoft.com/office/word/2010/wordml" mc:Ignorable="w14">
+<w:styles xmlns:r="http://schemas.openxmlformats.org/officeDocument/2006/relationships" xmlns:w="http://schemas.openxmlformats.org/wordprocessingml/2006/main">
   <w:docDefaults>
     <w:rPrDefault>
       <w:rPr>
@@ -6925,7 +6789,7 @@
     </w:rPrDefault>
     <w:pPrDefault/>
   </w:docDefaults>
-  <w:latentStyles w:defLockedState="0" w:defUIPriority="0" w:defSemiHidden="0" w:defUnhideWhenUsed="0" w:defQFormat="0" w:count="276">
+  <w:latentStyles w:defLockedState="0" w:defUIPriority="0" w:defSemiHidden="0" w:defUnhideWhenUsed="0" w:defQFormat="0" w:count="267">
     <w:lsdException w:name="Normal" w:qFormat="1"/>
     <w:lsdException w:name="heading 1" w:qFormat="1"/>
     <w:lsdException w:name="heading 2" w:qFormat="1"/>
@@ -7138,6 +7002,7 @@
     <w:uiPriority w:val="99"/>
     <w:semiHidden/>
     <w:unhideWhenUsed/>
+    <w:qFormat/>
     <w:tblPr>
       <w:tblInd w:w="0" w:type="dxa"/>
       <w:tblCellMar>

--- a/paper1.docx
+++ b/paper1.docx
@@ -2073,22 +2073,13 @@
             </m:r>
           </m:sub>
         </m:sSub>
-        <w:proofErr w:type="gramStart"/>
       </m:oMath>
       <w:r>
         <w:rPr>
           <w:sz w:val="20"/>
           <w:szCs w:val="20"/>
         </w:rPr>
-        <w:t>is</w:t>
-      </w:r>
-      <w:proofErr w:type="gramEnd"/>
-      <w:r>
-        <w:rPr>
-          <w:sz w:val="20"/>
-          <w:szCs w:val="20"/>
-        </w:rPr>
-        <w:t xml:space="preserve"> the first token</w:t>
+        <w:t>is the first token</w:t>
       </w:r>
       <w:r>
         <w:rPr>
@@ -2892,21 +2883,12 @@
           <w:szCs w:val="16"/>
         </w:rPr>
       </w:pPr>
-      <w:proofErr w:type="gramStart"/>
       <w:r>
         <w:rPr>
           <w:sz w:val="16"/>
           <w:szCs w:val="16"/>
         </w:rPr>
-        <w:t>Figure 2.</w:t>
-      </w:r>
-      <w:proofErr w:type="gramEnd"/>
-      <w:r>
-        <w:rPr>
-          <w:sz w:val="16"/>
-          <w:szCs w:val="16"/>
-        </w:rPr>
-        <w:t xml:space="preserve"> End-to-End Two Way Protocol Flow</w:t>
+        <w:t>Figure 2. End-to-End Two Way Protocol Flow</w:t>
       </w:r>
     </w:p>
     <w:p>
@@ -3073,21 +3055,12 @@
           <w:szCs w:val="16"/>
         </w:rPr>
       </w:pPr>
-      <w:proofErr w:type="gramStart"/>
       <w:r>
         <w:rPr>
           <w:sz w:val="16"/>
           <w:szCs w:val="16"/>
         </w:rPr>
-        <w:t>Figure 3.</w:t>
-      </w:r>
-      <w:proofErr w:type="gramEnd"/>
-      <w:r>
-        <w:rPr>
-          <w:sz w:val="16"/>
-          <w:szCs w:val="16"/>
-        </w:rPr>
-        <w:t xml:space="preserve"> Access Point Authentication</w:t>
+        <w:t>Figure 3. Access Point Authentication</w:t>
       </w:r>
     </w:p>
     <w:p>
@@ -3312,6 +3285,9 @@
         <w:t>ransfer</w:t>
       </w:r>
       <w:r>
+        <w:t xml:space="preserve"> </w:t>
+      </w:r>
+      <w:r>
         <w:t>protocol</w:t>
       </w:r>
       <w:r>
@@ -4006,9 +3982,9 @@
         </w:rPr>
         <w:drawing>
           <wp:inline distT="0" distB="0" distL="0" distR="0">
-            <wp:extent cx="3065145" cy="1413510"/>
-            <wp:effectExtent l="0" t="0" r="0" b="0"/>
-            <wp:docPr id="14" name="Picture 14" descr="C:\Users\SUUSER\Desktop\Dersler\Tez\protocols\yeniler\distPubKeys2.png"/>
+            <wp:extent cx="3143250" cy="1838325"/>
+            <wp:effectExtent l="19050" t="0" r="0" b="0"/>
+            <wp:docPr id="21" name="Picture 3" descr="C:\Users\SUUSER\Desktop\paper images\protocols\distributingPublicKeys.png"/>
             <wp:cNvGraphicFramePr>
               <a:graphicFrameLocks xmlns:a="http://schemas.openxmlformats.org/drawingml/2006/main" noChangeAspect="1"/>
             </wp:cNvGraphicFramePr>
@@ -4016,7 +3992,7 @@
               <a:graphicData uri="http://schemas.openxmlformats.org/drawingml/2006/picture">
                 <pic:pic xmlns:pic="http://schemas.openxmlformats.org/drawingml/2006/picture">
                   <pic:nvPicPr>
-                    <pic:cNvPr id="0" name="Picture 6" descr="C:\Users\SUUSER\Desktop\Dersler\Tez\protocols\yeniler\distPubKeys2.png"/>
+                    <pic:cNvPr id="0" name="Picture 3" descr="C:\Users\SUUSER\Desktop\paper images\protocols\distributingPublicKeys.png"/>
                     <pic:cNvPicPr>
                       <a:picLocks noChangeAspect="1" noChangeArrowheads="1"/>
                     </pic:cNvPicPr>
@@ -4031,7 +4007,7 @@
                   <pic:spPr bwMode="auto">
                     <a:xfrm>
                       <a:off x="0" y="0"/>
-                      <a:ext cx="3066691" cy="1414223"/>
+                      <a:ext cx="3143250" cy="1838325"/>
                     </a:xfrm>
                     <a:prstGeom prst="rect">
                       <a:avLst/>
@@ -4314,11 +4290,11 @@
         <w:t>end-to-end two-way</w:t>
       </w:r>
       <w:r>
-        <w:t xml:space="preserve"> protocols consist of a user, running the same protocol every minute. Charts present the average delay of packet delivery over time. In this simulation the user sends the packet to a serving access point and the packet hops 2 times in the mesh backbone until it reaches the gateway. Gateway forwards the packet to operator </w:t>
+        <w:t xml:space="preserve"> protocols consist of a user, running the same protocol every minute. Charts present the average delay of packet delivery over time. In this simulation the user sends the packet to a serving access point </w:t>
       </w:r>
       <w:r>
         <w:lastRenderedPageBreak/>
-        <w:t xml:space="preserve">and operator transmits the packet to TTP. TTP processes this packet and sends it back to the client through the same route. </w:t>
+        <w:t xml:space="preserve">and the packet hops 2 times in the mesh backbone until it reaches the gateway. Gateway forwards the packet to operator and operator transmits the packet to TTP. TTP processes this packet and sends it back to the client through the same route. </w:t>
       </w:r>
     </w:p>
     <w:p>
@@ -4623,7 +4599,11 @@
         <w:t>access point authentication</w:t>
       </w:r>
       <w:r>
-        <w:t xml:space="preserve"> converges to 0.05 second in the steady state. The initial delay values are higher than the later ones, because nodes need some time to establish and see who is around. At the time of initial deployment, wireless nodes send and receive beacons and perform operations using them.</w:t>
+        <w:t xml:space="preserve"> converges to 0.05 second in the steady state. The initial delay values are higher than the later ones, because nodes need some time to establish and see who is around. At </w:t>
+      </w:r>
+      <w:r>
+        <w:lastRenderedPageBreak/>
+        <w:t>the time of initial deployment, wireless nodes send and receive beacons and perform operations using them.</w:t>
       </w:r>
     </w:p>
     <w:p>
@@ -4641,7 +4621,6 @@
         <w:rPr>
           <w:lang w:val="en-GB"/>
         </w:rPr>
-        <w:lastRenderedPageBreak/>
         <w:t>Results for Seamless Mobility and Roaming</w:t>
       </w:r>
     </w:p>
@@ -4959,6 +4938,7 @@
           <w:sz w:val="16"/>
           <w:szCs w:val="16"/>
         </w:rPr>
+        <w:lastRenderedPageBreak/>
         <w:t>Figure 11. Packet Transfer</w:t>
       </w:r>
       <w:r>
@@ -4986,7 +4966,6 @@
         <w:pStyle w:val="IEEEParagraph"/>
       </w:pPr>
       <w:r>
-        <w:lastRenderedPageBreak/>
         <w:t xml:space="preserve">Unit test gave a higher average delay value at the early parts of the simulation </w:t>
       </w:r>
       <w:r>
@@ -5166,12 +5145,22 @@
         <w:t xml:space="preserve">every second. Our simulation showed </w:t>
       </w:r>
       <w:r>
-        <w:t>thatthere is</w:t>
+        <w:t>that</w:t>
+      </w:r>
+      <w:r>
+        <w:t xml:space="preserve"> </w:t>
+      </w:r>
+      <w:r>
+        <w:t>there is</w:t>
       </w:r>
       <w:r>
         <w:t xml:space="preserve"> a 0.02</w:t>
       </w:r>
       <w:r>
+        <w:t xml:space="preserve"> </w:t>
+      </w:r>
+      <w:r>
+        <w:lastRenderedPageBreak/>
         <w:t xml:space="preserve">second </w:t>
       </w:r>
       <w:r>
@@ -5192,7 +5181,6 @@
         <w:pStyle w:val="IEEEHeading1"/>
       </w:pPr>
       <w:r>
-        <w:lastRenderedPageBreak/>
         <w:t>Conclusion</w:t>
       </w:r>
     </w:p>
@@ -5277,16 +5265,11 @@
         <w:pStyle w:val="IEEEReferenceItem"/>
       </w:pPr>
       <w:r>
-        <w:t>Akyildiz, I. F., Wang, X.</w:t>
-      </w:r>
-      <w:proofErr w:type="gramStart"/>
-      <w:r>
-        <w:t>,and</w:t>
+        <w:t>Akyildiz, I. F., Wang, X.,and</w:t>
       </w:r>
       <w:r>
         <w:t>Wang</w:t>
       </w:r>
-      <w:proofErr w:type="gramEnd"/>
       <w:r>
         <w:t>,</w:t>
       </w:r>

--- a/paper1.docx
+++ b/paper1.docx
@@ -2813,7 +2813,22 @@
         <w:t>then</w:t>
       </w:r>
       <w:r>
-        <w:t xml:space="preserve"> signs 256-bit data using RSA-2048 private key. TTP sends this signed data to client through mesh backbone. Every station receiving the encrypted and signed packet; verifies the signature and forwards the original packet until it reaches the destination.</w:t>
+        <w:t xml:space="preserve"> signs 256-bit data using RSA-2048 private key. TTP sends this signed data to </w:t>
+      </w:r>
+      <w:r>
+        <w:t>GW</w:t>
+      </w:r>
+      <w:r>
+        <w:t xml:space="preserve"> through </w:t>
+      </w:r>
+      <w:r>
+        <w:t>the operator</w:t>
+      </w:r>
+      <w:r>
+        <w:t>.</w:t>
+      </w:r>
+      <w:r>
+        <w:t xml:space="preserve"> GW encrypts the response with the symmetric key between itself and the target AP and sends it to the target AP through mesh backbone.</w:t>
       </w:r>
     </w:p>
     <w:p>
@@ -2829,9 +2844,9 @@
         <w:lastRenderedPageBreak/>
         <w:drawing>
           <wp:inline distT="0" distB="0" distL="0" distR="0">
-            <wp:extent cx="3190875" cy="3219450"/>
-            <wp:effectExtent l="19050" t="0" r="9525" b="0"/>
-            <wp:docPr id="19" name="Picture 1" descr="C:\Users\SUUSER\Desktop\paper images\protocols\end-to-endNew.png"/>
+            <wp:extent cx="3191510" cy="3217545"/>
+            <wp:effectExtent l="19050" t="0" r="8890" b="0"/>
+            <wp:docPr id="9" name="Picture 1" descr="C:\Users\SUUSER\Desktop\paper images\protocols\end-to-endNew+.png"/>
             <wp:cNvGraphicFramePr>
               <a:graphicFrameLocks xmlns:a="http://schemas.openxmlformats.org/drawingml/2006/main" noChangeAspect="1"/>
             </wp:cNvGraphicFramePr>
@@ -2839,7 +2854,7 @@
               <a:graphicData uri="http://schemas.openxmlformats.org/drawingml/2006/picture">
                 <pic:pic xmlns:pic="http://schemas.openxmlformats.org/drawingml/2006/picture">
                   <pic:nvPicPr>
-                    <pic:cNvPr id="0" name="Picture 1" descr="C:\Users\SUUSER\Desktop\paper images\protocols\end-to-endNew.png"/>
+                    <pic:cNvPr id="0" name="Picture 1" descr="C:\Users\SUUSER\Desktop\paper images\protocols\end-to-endNew+.png"/>
                     <pic:cNvPicPr>
                       <a:picLocks noChangeAspect="1" noChangeArrowheads="1"/>
                     </pic:cNvPicPr>
@@ -2854,7 +2869,7 @@
                   <pic:spPr bwMode="auto">
                     <a:xfrm>
                       <a:off x="0" y="0"/>
-                      <a:ext cx="3190875" cy="3219450"/>
+                      <a:ext cx="3191510" cy="3217545"/>
                     </a:xfrm>
                     <a:prstGeom prst="rect">
                       <a:avLst/>
@@ -2923,6 +2938,9 @@
       </w:r>
       <w:r>
         <w:t xml:space="preserve"> their</w:t>
+      </w:r>
+      <w:r>
+        <w:t xml:space="preserve"> </w:t>
       </w:r>
       <w:r>
         <w:t>hash token index</w:t>
@@ -3150,6 +3168,9 @@
         <w:t>n</w:t>
       </w:r>
       <w:r>
+        <w:t xml:space="preserve"> </w:t>
+      </w:r>
+      <w:r>
         <w:t>HMAC</w:t>
       </w:r>
       <w:r>
@@ -4241,7 +4262,13 @@
         <w:t>s</w:t>
       </w:r>
       <w:r>
-        <w:t xml:space="preserve"> of the systemare fit for use.</w:t>
+        <w:t xml:space="preserve"> of the system</w:t>
+      </w:r>
+      <w:r>
+        <w:t xml:space="preserve"> </w:t>
+      </w:r>
+      <w:r>
+        <w:t>are fit for use.</w:t>
       </w:r>
     </w:p>
     <w:p>

--- a/paper1.docx
+++ b/paper1.docx
@@ -81,10 +81,18 @@
         <w:t xml:space="preserve">— </w:t>
       </w:r>
       <w:r>
-        <w:t>Wireless Mesh Network (WMN) technology is a multi-hop high-speed networking technology for broadband network access.</w:t>
-      </w:r>
-      <w:r>
-        <w:t xml:space="preserve">Compared to base stations, </w:t>
+        <w:t xml:space="preserve">Wireless Mesh Network (WMN) technology is a multi-hop high-speed networking technology for broadband network </w:t>
+      </w:r>
+      <w:proofErr w:type="spellStart"/>
+      <w:r>
+        <w:t>access.</w:t>
+      </w:r>
+      <w:r>
+        <w:t>Compared</w:t>
+      </w:r>
+      <w:proofErr w:type="spellEnd"/>
+      <w:r>
+        <w:t xml:space="preserve"> to base stations, </w:t>
       </w:r>
       <w:r>
         <w:t xml:space="preserve">WMNs are easy to deploy and </w:t>
@@ -223,19 +231,22 @@
         <w:t>It is proven that u</w:t>
       </w:r>
       <w:r>
-        <w:t>sing native cryptographic algorithms</w:t>
-      </w:r>
-      <w:r>
-        <w:t>,</w:t>
-      </w:r>
-      <w:r>
-        <w:t>every action could have an undeniable cryptographic proof so that</w:t>
-      </w:r>
-      <w:r>
-        <w:t xml:space="preserve"> the</w:t>
-      </w:r>
-      <w:r>
-        <w:t>client could not get service without payment and service providers could not charge without serving</w:t>
+        <w:t xml:space="preserve">sing native cryptographic </w:t>
+      </w:r>
+      <w:r>
+        <w:t>algorithms, every</w:t>
+      </w:r>
+      <w:r>
+        <w:t xml:space="preserve"> action could have an undeniable cryptographic proof so that</w:t>
+      </w:r>
+      <w:r>
+        <w:t xml:space="preserve"> </w:t>
+      </w:r>
+      <w:r>
+        <w:t>the client</w:t>
+      </w:r>
+      <w:r>
+        <w:t xml:space="preserve"> could not get service without payment and service providers could not charge without serving</w:t>
       </w:r>
       <w:r>
         <w:t>.</w:t>
@@ -485,16 +496,11 @@
               <w:jc w:val="center"/>
             </w:pPr>
             <w:r>
-              <w:rPr>
-                <w:noProof/>
-                <w:sz w:val="24"/>
-                <w:lang w:val="tr-TR" w:eastAsia="tr-TR"/>
-              </w:rPr>
               <w:drawing>
                 <wp:inline distT="0" distB="0" distL="0" distR="0">
-                  <wp:extent cx="190500" cy="238125"/>
-                  <wp:effectExtent l="19050" t="0" r="0" b="0"/>
-                  <wp:docPr id="1" name="Picture 2" descr="Description: D:\My Documents\albert\tt proje\phone.png"/>
+                  <wp:extent cx="276225" cy="295275"/>
+                  <wp:effectExtent l="19050" t="0" r="9525" b="0"/>
+                  <wp:docPr id="22" name="Picture 1" descr="C:\Users\Public\Pictures\client.png"/>
                   <wp:cNvGraphicFramePr>
                     <a:graphicFrameLocks xmlns:a="http://schemas.openxmlformats.org/drawingml/2006/main" noChangeAspect="1"/>
                   </wp:cNvGraphicFramePr>
@@ -502,13 +508,13 @@
                     <a:graphicData uri="http://schemas.openxmlformats.org/drawingml/2006/picture">
                       <pic:pic xmlns:pic="http://schemas.openxmlformats.org/drawingml/2006/picture">
                         <pic:nvPicPr>
-                          <pic:cNvPr id="0" name="Picture 2" descr="Description: D:\My Documents\albert\tt proje\phone.png"/>
+                          <pic:cNvPr id="0" name="Picture 1" descr="C:\Users\Public\Pictures\client.png"/>
                           <pic:cNvPicPr>
                             <a:picLocks noChangeAspect="1" noChangeArrowheads="1"/>
                           </pic:cNvPicPr>
                         </pic:nvPicPr>
                         <pic:blipFill>
-                          <a:blip r:embed="rId5"/>
+                          <a:blip r:embed="rId5" cstate="print"/>
                           <a:srcRect/>
                           <a:stretch>
                             <a:fillRect/>
@@ -517,7 +523,7 @@
                         <pic:spPr bwMode="auto">
                           <a:xfrm>
                             <a:off x="0" y="0"/>
-                            <a:ext cx="190500" cy="238125"/>
+                            <a:ext cx="276225" cy="295275"/>
                           </a:xfrm>
                           <a:prstGeom prst="rect">
                             <a:avLst/>
@@ -578,16 +584,11 @@
               <w:jc w:val="center"/>
             </w:pPr>
             <w:r>
-              <w:rPr>
-                <w:noProof/>
-                <w:sz w:val="24"/>
-                <w:lang w:val="tr-TR" w:eastAsia="tr-TR"/>
-              </w:rPr>
               <w:drawing>
                 <wp:inline distT="0" distB="0" distL="0" distR="0">
-                  <wp:extent cx="238125" cy="295275"/>
+                  <wp:extent cx="466725" cy="352425"/>
                   <wp:effectExtent l="19050" t="0" r="9525" b="0"/>
-                  <wp:docPr id="2" name="Picture 3" descr="Description: D:\My Documents\albert\tt proje\accessPoint.png"/>
+                  <wp:docPr id="23" name="Picture 2" descr="C:\Users\Public\Pictures\ap.png"/>
                   <wp:cNvGraphicFramePr>
                     <a:graphicFrameLocks xmlns:a="http://schemas.openxmlformats.org/drawingml/2006/main" noChangeAspect="1"/>
                   </wp:cNvGraphicFramePr>
@@ -595,13 +596,13 @@
                     <a:graphicData uri="http://schemas.openxmlformats.org/drawingml/2006/picture">
                       <pic:pic xmlns:pic="http://schemas.openxmlformats.org/drawingml/2006/picture">
                         <pic:nvPicPr>
-                          <pic:cNvPr id="0" name="Picture 3" descr="Description: D:\My Documents\albert\tt proje\accessPoint.png"/>
+                          <pic:cNvPr id="0" name="Picture 2" descr="C:\Users\Public\Pictures\ap.png"/>
                           <pic:cNvPicPr>
                             <a:picLocks noChangeAspect="1" noChangeArrowheads="1"/>
                           </pic:cNvPicPr>
                         </pic:nvPicPr>
                         <pic:blipFill>
-                          <a:blip r:embed="rId6"/>
+                          <a:blip r:embed="rId6" cstate="print"/>
                           <a:srcRect/>
                           <a:stretch>
                             <a:fillRect/>
@@ -610,7 +611,7 @@
                         <pic:spPr bwMode="auto">
                           <a:xfrm>
                             <a:off x="0" y="0"/>
-                            <a:ext cx="238125" cy="295275"/>
+                            <a:ext cx="466725" cy="352425"/>
                           </a:xfrm>
                           <a:prstGeom prst="rect">
                             <a:avLst/>
@@ -652,7 +653,23 @@
                 <w:sz w:val="16"/>
                 <w:szCs w:val="16"/>
               </w:rPr>
-              <w:t>Access Point (AP). From now on in this document, it is called as AP, but please note that it also has routing capability.</w:t>
+              <w:t xml:space="preserve">Access Point (AP). From now on in this document, it is called as AP, but please </w:t>
+            </w:r>
+            <w:proofErr w:type="gramStart"/>
+            <w:r>
+              <w:rPr>
+                <w:sz w:val="16"/>
+                <w:szCs w:val="16"/>
+              </w:rPr>
+              <w:t>note</w:t>
+            </w:r>
+            <w:proofErr w:type="gramEnd"/>
+            <w:r>
+              <w:rPr>
+                <w:sz w:val="16"/>
+                <w:szCs w:val="16"/>
+              </w:rPr>
+              <w:t xml:space="preserve"> that it also has routing capability.</w:t>
             </w:r>
           </w:p>
         </w:tc>
@@ -765,16 +782,11 @@
               <w:jc w:val="center"/>
             </w:pPr>
             <w:r>
-              <w:rPr>
-                <w:noProof/>
-                <w:sz w:val="24"/>
-                <w:lang w:val="tr-TR" w:eastAsia="tr-TR"/>
-              </w:rPr>
               <w:drawing>
                 <wp:inline distT="0" distB="0" distL="0" distR="0">
-                  <wp:extent cx="209550" cy="257175"/>
+                  <wp:extent cx="438150" cy="266326"/>
                   <wp:effectExtent l="19050" t="0" r="0" b="0"/>
-                  <wp:docPr id="4" name="Picture 5" descr="Description: D:\My Documents\albert\tt proje\gateway.png"/>
+                  <wp:docPr id="24" name="Picture 3" descr="C:\Users\Public\Pictures\gateway.png"/>
                   <wp:cNvGraphicFramePr>
                     <a:graphicFrameLocks xmlns:a="http://schemas.openxmlformats.org/drawingml/2006/main" noChangeAspect="1"/>
                   </wp:cNvGraphicFramePr>
@@ -782,13 +794,13 @@
                     <a:graphicData uri="http://schemas.openxmlformats.org/drawingml/2006/picture">
                       <pic:pic xmlns:pic="http://schemas.openxmlformats.org/drawingml/2006/picture">
                         <pic:nvPicPr>
-                          <pic:cNvPr id="0" name="Picture 5" descr="Description: D:\My Documents\albert\tt proje\gateway.png"/>
+                          <pic:cNvPr id="0" name="Picture 3" descr="C:\Users\Public\Pictures\gateway.png"/>
                           <pic:cNvPicPr>
                             <a:picLocks noChangeAspect="1" noChangeArrowheads="1"/>
                           </pic:cNvPicPr>
                         </pic:nvPicPr>
                         <pic:blipFill>
-                          <a:blip r:embed="rId8"/>
+                          <a:blip r:embed="rId8" cstate="print"/>
                           <a:srcRect/>
                           <a:stretch>
                             <a:fillRect/>
@@ -797,7 +809,7 @@
                         <pic:spPr bwMode="auto">
                           <a:xfrm>
                             <a:off x="0" y="0"/>
-                            <a:ext cx="209550" cy="257175"/>
+                            <a:ext cx="438150" cy="266326"/>
                           </a:xfrm>
                           <a:prstGeom prst="rect">
                             <a:avLst/>
@@ -860,16 +872,11 @@
               <w:jc w:val="center"/>
             </w:pPr>
             <w:r>
-              <w:rPr>
-                <w:noProof/>
-                <w:sz w:val="24"/>
-                <w:lang w:val="tr-TR" w:eastAsia="tr-TR"/>
-              </w:rPr>
               <w:drawing>
                 <wp:inline distT="0" distB="0" distL="0" distR="0">
-                  <wp:extent cx="219075" cy="266700"/>
-                  <wp:effectExtent l="19050" t="0" r="9525" b="0"/>
-                  <wp:docPr id="5" name="Picture 6" descr="Description: D:\My Documents\albert\tt proje\operator.png"/>
+                  <wp:extent cx="183806" cy="400050"/>
+                  <wp:effectExtent l="19050" t="0" r="6694" b="0"/>
+                  <wp:docPr id="25" name="Picture 5" descr="C:\Users\Public\Pictures\operator.png"/>
                   <wp:cNvGraphicFramePr>
                     <a:graphicFrameLocks xmlns:a="http://schemas.openxmlformats.org/drawingml/2006/main" noChangeAspect="1"/>
                   </wp:cNvGraphicFramePr>
@@ -877,13 +884,13 @@
                     <a:graphicData uri="http://schemas.openxmlformats.org/drawingml/2006/picture">
                       <pic:pic xmlns:pic="http://schemas.openxmlformats.org/drawingml/2006/picture">
                         <pic:nvPicPr>
-                          <pic:cNvPr id="0" name="Picture 6" descr="Description: D:\My Documents\albert\tt proje\operator.png"/>
+                          <pic:cNvPr id="0" name="Picture 5" descr="C:\Users\Public\Pictures\operator.png"/>
                           <pic:cNvPicPr>
                             <a:picLocks noChangeAspect="1" noChangeArrowheads="1"/>
                           </pic:cNvPicPr>
                         </pic:nvPicPr>
                         <pic:blipFill>
-                          <a:blip r:embed="rId9"/>
+                          <a:blip r:embed="rId9" cstate="print"/>
                           <a:srcRect/>
                           <a:stretch>
                             <a:fillRect/>
@@ -892,7 +899,7 @@
                         <pic:spPr bwMode="auto">
                           <a:xfrm>
                             <a:off x="0" y="0"/>
-                            <a:ext cx="219075" cy="266700"/>
+                            <a:ext cx="183806" cy="400050"/>
                           </a:xfrm>
                           <a:prstGeom prst="rect">
                             <a:avLst/>
@@ -1116,12 +1123,21 @@
           <w:szCs w:val="16"/>
         </w:rPr>
       </w:pPr>
+      <w:proofErr w:type="gramStart"/>
       <w:r>
         <w:rPr>
           <w:sz w:val="16"/>
           <w:szCs w:val="16"/>
         </w:rPr>
-        <w:t>Figure 1. Network Topology</w:t>
+        <w:t>Figure 1.</w:t>
+      </w:r>
+      <w:proofErr w:type="gramEnd"/>
+      <w:r>
+        <w:rPr>
+          <w:sz w:val="16"/>
+          <w:szCs w:val="16"/>
+        </w:rPr>
+        <w:t xml:space="preserve"> Network Topology</w:t>
       </w:r>
     </w:p>
     <w:p>
@@ -1132,21 +1148,6 @@
           <w:szCs w:val="20"/>
         </w:rPr>
       </w:pPr>
-    </w:p>
-    <w:p>
-      <w:pPr>
-        <w:pStyle w:val="IEEEParagraph"/>
-        <w:ind w:firstLine="215"/>
-        <w:rPr>
-          <w:szCs w:val="20"/>
-        </w:rPr>
-      </w:pPr>
-      <w:r>
-        <w:rPr>
-          <w:szCs w:val="20"/>
-        </w:rPr>
-        <w:t>Figure 1 shows the topology of the network and connections between entities.</w:t>
-      </w:r>
     </w:p>
     <w:p>
       <w:pPr>
@@ -1326,18 +1327,24 @@
         <w:rPr>
           <w:rFonts w:cs="Helvetica"/>
         </w:rPr>
-        <w:t xml:space="preserve"> and operators communicate through wire</w:t>
+        <w:t xml:space="preserve"> and operators communicate through </w:t>
       </w:r>
       <w:r>
         <w:rPr>
           <w:rFonts w:cs="Helvetica"/>
         </w:rPr>
-        <w:t>dconnection</w:t>
+        <w:t>wire</w:t>
       </w:r>
       <w:r>
         <w:rPr>
           <w:rFonts w:cs="Helvetica"/>
         </w:rPr>
+        <w:t>d connection</w:t>
+      </w:r>
+      <w:r>
+        <w:rPr>
+          <w:rFonts w:cs="Helvetica"/>
+        </w:rPr>
         <w:t xml:space="preserve">. The connection between an operator and TTP is </w:t>
       </w:r>
       <w:r>
@@ -1362,7 +1369,7 @@
         <w:rPr>
           <w:rFonts w:cs="Helvetica"/>
         </w:rPr>
-        <w:t>These</w:t>
+        <w:t xml:space="preserve"> These</w:t>
       </w:r>
       <w:r>
         <w:rPr>
@@ -2073,13 +2080,22 @@
             </m:r>
           </m:sub>
         </m:sSub>
+        <w:proofErr w:type="gramStart"/>
       </m:oMath>
       <w:r>
         <w:rPr>
           <w:sz w:val="20"/>
           <w:szCs w:val="20"/>
         </w:rPr>
-        <w:t>is the first token</w:t>
+        <w:t>is</w:t>
+      </w:r>
+      <w:proofErr w:type="gramEnd"/>
+      <w:r>
+        <w:rPr>
+          <w:sz w:val="20"/>
+          <w:szCs w:val="20"/>
+        </w:rPr>
+        <w:t xml:space="preserve"> the first token</w:t>
       </w:r>
       <w:r>
         <w:rPr>
@@ -2224,23 +2240,23 @@
         </w:numPr>
       </w:pPr>
       <w:r>
+        <w:t>Alias Computation</w:t>
+      </w:r>
+    </w:p>
+    <w:p>
+      <w:pPr>
+        <w:pStyle w:val="IEEEParagraph"/>
+        <w:rPr>
+          <w:rFonts w:cs="Helvetica"/>
+          <w:szCs w:val="20"/>
+        </w:rPr>
+      </w:pPr>
+      <w:r>
+        <w:rPr>
+          <w:rFonts w:cs="Helvetica"/>
+          <w:szCs w:val="20"/>
+        </w:rPr>
         <w:lastRenderedPageBreak/>
-        <w:t>Alias Computation</w:t>
-      </w:r>
-    </w:p>
-    <w:p>
-      <w:pPr>
-        <w:pStyle w:val="IEEEParagraph"/>
-        <w:rPr>
-          <w:rFonts w:cs="Helvetica"/>
-          <w:szCs w:val="20"/>
-        </w:rPr>
-      </w:pPr>
-      <w:r>
-        <w:rPr>
-          <w:rFonts w:cs="Helvetica"/>
-          <w:szCs w:val="20"/>
-        </w:rPr>
         <w:t>Aliases are temporary identifiers for clients.</w:t>
       </w:r>
       <w:r>
@@ -2354,9 +2370,19 @@
           <w:sz w:val="20"/>
           <w:szCs w:val="20"/>
         </w:rPr>
-        <w:t xml:space="preserve">Client will pick a random 128-bit unsigned number and call it his nonce </w:t>
+        <w:t xml:space="preserve">Client will pick a random 128-bit unsigned number and call it his </w:t>
+      </w:r>
+      <w:proofErr w:type="gramStart"/>
+      <w:r>
+        <w:rPr>
+          <w:rFonts w:ascii="Times New Roman" w:hAnsi="Times New Roman" w:cs="Helvetica"/>
+          <w:sz w:val="20"/>
+          <w:szCs w:val="20"/>
+        </w:rPr>
+        <w:t xml:space="preserve">nonce </w:t>
       </w:r>
       <m:oMath>
+        <w:proofErr w:type="gramEnd"/>
         <m:sSub>
           <m:sSubPr>
             <m:ctrlPr>
@@ -2562,20 +2588,27 @@
           <w:rFonts w:cs="Helvetica"/>
           <w:szCs w:val="20"/>
         </w:rPr>
-        <w:t xml:space="preserve"> Howeverm</w:t>
+        <w:t xml:space="preserve"> </w:t>
       </w:r>
       <w:r>
         <w:rPr>
           <w:rFonts w:cs="Helvetica"/>
           <w:szCs w:val="20"/>
         </w:rPr>
-        <w:t>aking TTP to check</w:t>
+        <w:t>However making</w:t>
       </w:r>
       <w:r>
         <w:rPr>
           <w:rFonts w:cs="Helvetica"/>
           <w:szCs w:val="20"/>
         </w:rPr>
+        <w:t xml:space="preserve"> TTP to check</w:t>
+      </w:r>
+      <w:r>
+        <w:rPr>
+          <w:rFonts w:cs="Helvetica"/>
+          <w:szCs w:val="20"/>
+        </w:rPr>
         <w:t xml:space="preserve"> the</w:t>
       </w:r>
       <w:r>
@@ -2623,7 +2656,7 @@
         <w:t xml:space="preserve">There </w:t>
       </w:r>
       <w:r>
-        <w:t>existten</w:t>
+        <w:t>exist ten</w:t>
       </w:r>
       <w:r>
         <w:t xml:space="preserve"> protocols to make </w:t>
@@ -2649,13 +2682,22 @@
         <w:t>Some proto</w:t>
       </w:r>
       <w:r>
-        <w:t>cols show similarity e.g.</w:t>
+        <w:t xml:space="preserve">cols show similarity </w:t>
+      </w:r>
+      <w:r>
+        <w:t>e.g.</w:t>
       </w:r>
       <w:r>
         <w:rPr>
           <w:i/>
         </w:rPr>
-        <w:t xml:space="preserve">Initial Authorization </w:t>
+        <w:t xml:space="preserve"> Initial</w:t>
+      </w:r>
+      <w:r>
+        <w:rPr>
+          <w:i/>
+        </w:rPr>
+        <w:t xml:space="preserve"> Authorization </w:t>
       </w:r>
       <w:r>
         <w:t xml:space="preserve">and </w:t>
@@ -2703,7 +2745,13 @@
         <w:rPr>
           <w:i/>
         </w:rPr>
-        <w:t>Reuse of a Connection</w:t>
+        <w:t xml:space="preserve"> Reuse</w:t>
+      </w:r>
+      <w:r>
+        <w:rPr>
+          <w:i/>
+        </w:rPr>
+        <w:t xml:space="preserve"> of a Connection</w:t>
       </w:r>
       <w:r>
         <w:t xml:space="preserve"> Card us</w:t>
@@ -2898,12 +2946,21 @@
           <w:szCs w:val="16"/>
         </w:rPr>
       </w:pPr>
+      <w:proofErr w:type="gramStart"/>
       <w:r>
         <w:rPr>
           <w:sz w:val="16"/>
           <w:szCs w:val="16"/>
         </w:rPr>
-        <w:t>Figure 2. End-to-End Two Way Protocol Flow</w:t>
+        <w:t>Figure 2.</w:t>
+      </w:r>
+      <w:proofErr w:type="gramEnd"/>
+      <w:r>
+        <w:rPr>
+          <w:sz w:val="16"/>
+          <w:szCs w:val="16"/>
+        </w:rPr>
+        <w:t xml:space="preserve"> End-to-End Two Way Protocol Flow</w:t>
       </w:r>
     </w:p>
     <w:p>
@@ -3073,12 +3130,21 @@
           <w:szCs w:val="16"/>
         </w:rPr>
       </w:pPr>
+      <w:proofErr w:type="gramStart"/>
       <w:r>
         <w:rPr>
           <w:sz w:val="16"/>
           <w:szCs w:val="16"/>
         </w:rPr>
-        <w:t>Figure 3. Access Point Authentication</w:t>
+        <w:t>Figure 3.</w:t>
+      </w:r>
+      <w:proofErr w:type="gramEnd"/>
+      <w:r>
+        <w:rPr>
+          <w:sz w:val="16"/>
+          <w:szCs w:val="16"/>
+        </w:rPr>
+        <w:t xml:space="preserve"> Access Point Authentication</w:t>
       </w:r>
     </w:p>
     <w:p>
@@ -3265,12 +3331,21 @@
           <w:szCs w:val="16"/>
         </w:rPr>
       </w:pPr>
+      <w:proofErr w:type="gramStart"/>
       <w:r>
         <w:rPr>
           <w:sz w:val="16"/>
           <w:szCs w:val="16"/>
         </w:rPr>
-        <w:t xml:space="preserve">Figure 4. </w:t>
+        <w:t>Figure 4.</w:t>
+      </w:r>
+      <w:proofErr w:type="gramEnd"/>
+      <w:r>
+        <w:rPr>
+          <w:sz w:val="16"/>
+          <w:szCs w:val="16"/>
+        </w:rPr>
+        <w:t xml:space="preserve"> </w:t>
       </w:r>
       <w:r>
         <w:rPr>
@@ -3502,12 +3577,21 @@
           <w:szCs w:val="16"/>
         </w:rPr>
       </w:pPr>
+      <w:proofErr w:type="gramStart"/>
       <w:r>
         <w:rPr>
           <w:sz w:val="16"/>
           <w:szCs w:val="16"/>
         </w:rPr>
-        <w:t>Figure 5. Update Packets</w:t>
+        <w:t>Figure 5.</w:t>
+      </w:r>
+      <w:proofErr w:type="gramEnd"/>
+      <w:r>
+        <w:rPr>
+          <w:sz w:val="16"/>
+          <w:szCs w:val="16"/>
+        </w:rPr>
+        <w:t xml:space="preserve"> Update Packets</w:t>
       </w:r>
     </w:p>
     <w:p>
@@ -3597,7 +3681,23 @@
           <w:sz w:val="20"/>
           <w:szCs w:val="20"/>
         </w:rPr>
-        <w:t xml:space="preserve"> beinformed </w:t>
+        <w:t xml:space="preserve"> </w:t>
+      </w:r>
+      <w:proofErr w:type="spellStart"/>
+      <w:r>
+        <w:rPr>
+          <w:sz w:val="20"/>
+          <w:szCs w:val="20"/>
+        </w:rPr>
+        <w:t>beinformed</w:t>
+      </w:r>
+      <w:proofErr w:type="spellEnd"/>
+      <w:r>
+        <w:rPr>
+          <w:sz w:val="20"/>
+          <w:szCs w:val="20"/>
+        </w:rPr>
+        <w:t xml:space="preserve"> </w:t>
       </w:r>
       <w:r>
         <w:rPr>
@@ -3728,25 +3828,34 @@
           <w:szCs w:val="16"/>
         </w:rPr>
       </w:pPr>
+      <w:proofErr w:type="gramStart"/>
       <w:r>
         <w:rPr>
           <w:sz w:val="16"/>
           <w:szCs w:val="16"/>
         </w:rPr>
-        <w:t>Figure 6. Seamless</w:t>
-      </w:r>
+        <w:t>Figure 6.</w:t>
+      </w:r>
+      <w:proofErr w:type="gramEnd"/>
       <w:r>
         <w:rPr>
           <w:sz w:val="16"/>
           <w:szCs w:val="16"/>
         </w:rPr>
-        <w:t xml:space="preserve"> Mobility and</w:t>
+        <w:t xml:space="preserve"> Seamless</w:t>
       </w:r>
       <w:r>
         <w:rPr>
           <w:sz w:val="16"/>
           <w:szCs w:val="16"/>
         </w:rPr>
+        <w:t xml:space="preserve"> Mobility and</w:t>
+      </w:r>
+      <w:r>
+        <w:rPr>
+          <w:sz w:val="16"/>
+          <w:szCs w:val="16"/>
+        </w:rPr>
         <w:t xml:space="preserve"> Roaming</w:t>
       </w:r>
     </w:p>
@@ -3965,9 +4074,11 @@
       <w:r>
         <w:t xml:space="preserve"> a disconnection request to the TTP. This part of the protocol is not </w:t>
       </w:r>
+      <w:proofErr w:type="spellStart"/>
       <w:r>
         <w:t>implementedin</w:t>
       </w:r>
+      <w:proofErr w:type="spellEnd"/>
       <w:r>
         <w:t xml:space="preserve"> the</w:t>
       </w:r>
@@ -4057,12 +4168,21 @@
           <w:szCs w:val="16"/>
         </w:rPr>
       </w:pPr>
+      <w:proofErr w:type="gramStart"/>
       <w:r>
         <w:rPr>
           <w:sz w:val="16"/>
           <w:szCs w:val="16"/>
         </w:rPr>
-        <w:t>Figure 7. Distributing Access Point Public Keys</w:t>
+        <w:t>Figure 7.</w:t>
+      </w:r>
+      <w:proofErr w:type="gramEnd"/>
+      <w:r>
+        <w:rPr>
+          <w:sz w:val="16"/>
+          <w:szCs w:val="16"/>
+        </w:rPr>
+        <w:t xml:space="preserve"> Distributing Access Point Public Keys</w:t>
       </w:r>
     </w:p>
     <w:p>
@@ -4398,12 +4518,21 @@
           <w:szCs w:val="16"/>
         </w:rPr>
       </w:pPr>
+      <w:proofErr w:type="gramStart"/>
       <w:r>
         <w:rPr>
           <w:sz w:val="16"/>
           <w:szCs w:val="16"/>
         </w:rPr>
-        <w:t>Figure 8. End-to-End Two-Way p</w:t>
+        <w:t>Figure 8.</w:t>
+      </w:r>
+      <w:proofErr w:type="gramEnd"/>
+      <w:r>
+        <w:rPr>
+          <w:sz w:val="16"/>
+          <w:szCs w:val="16"/>
+        </w:rPr>
+        <w:t xml:space="preserve"> End-to-End Two-Way p</w:t>
       </w:r>
       <w:r>
         <w:rPr>
@@ -4585,20 +4714,38 @@
           <w:szCs w:val="16"/>
         </w:rPr>
       </w:pPr>
+      <w:proofErr w:type="gramStart"/>
       <w:r>
         <w:rPr>
           <w:sz w:val="16"/>
           <w:szCs w:val="16"/>
         </w:rPr>
-        <w:t>Figure 9. Access Point Authentication</w:t>
-      </w:r>
+        <w:t>Figure 9.</w:t>
+      </w:r>
+      <w:proofErr w:type="gramEnd"/>
       <w:r>
         <w:rPr>
           <w:sz w:val="16"/>
           <w:szCs w:val="16"/>
         </w:rPr>
+        <w:t xml:space="preserve"> Access Point </w:t>
+      </w:r>
+      <w:proofErr w:type="spellStart"/>
+      <w:r>
+        <w:rPr>
+          <w:sz w:val="16"/>
+          <w:szCs w:val="16"/>
+        </w:rPr>
+        <w:t>Authentication</w:t>
+      </w:r>
+      <w:r>
+        <w:rPr>
+          <w:sz w:val="16"/>
+          <w:szCs w:val="16"/>
+        </w:rPr>
         <w:t>protocol</w:t>
       </w:r>
+      <w:proofErr w:type="spellEnd"/>
       <w:r>
         <w:rPr>
           <w:sz w:val="16"/>
@@ -4683,16 +4830,26 @@
         <w:t xml:space="preserve">and receives </w:t>
       </w:r>
       <w:r>
-        <w:t>same length of packets.</w:t>
+        <w:t xml:space="preserve">same length of </w:t>
+      </w:r>
+      <w:proofErr w:type="spellStart"/>
+      <w:r>
+        <w:t>packets.</w:t>
       </w:r>
       <w:r>
         <w:t>Thus</w:t>
       </w:r>
+      <w:proofErr w:type="gramStart"/>
       <w:r>
         <w:t>,</w:t>
       </w:r>
       <w:r>
-        <w:t>they are</w:t>
+        <w:t>they</w:t>
+      </w:r>
+      <w:proofErr w:type="spellEnd"/>
+      <w:proofErr w:type="gramEnd"/>
+      <w:r>
+        <w:t xml:space="preserve"> are</w:t>
       </w:r>
       <w:r>
         <w:t xml:space="preserve"> grouped </w:t>
@@ -4792,20 +4949,38 @@
           <w:szCs w:val="16"/>
         </w:rPr>
       </w:pPr>
+      <w:proofErr w:type="gramStart"/>
       <w:r>
         <w:rPr>
           <w:sz w:val="16"/>
           <w:szCs w:val="16"/>
         </w:rPr>
-        <w:t>Figure 10. Seamless Mobility and Roaming</w:t>
-      </w:r>
+        <w:t>Figure 10.</w:t>
+      </w:r>
+      <w:proofErr w:type="gramEnd"/>
       <w:r>
         <w:rPr>
           <w:sz w:val="16"/>
           <w:szCs w:val="16"/>
         </w:rPr>
+        <w:t xml:space="preserve"> Seamless Mobility and </w:t>
+      </w:r>
+      <w:proofErr w:type="spellStart"/>
+      <w:r>
+        <w:rPr>
+          <w:sz w:val="16"/>
+          <w:szCs w:val="16"/>
+        </w:rPr>
+        <w:t>Roaming</w:t>
+      </w:r>
+      <w:r>
+        <w:rPr>
+          <w:sz w:val="16"/>
+          <w:szCs w:val="16"/>
+        </w:rPr>
         <w:t>protocols</w:t>
       </w:r>
+      <w:proofErr w:type="spellEnd"/>
       <w:r>
         <w:rPr>
           <w:sz w:val="16"/>
@@ -4871,13 +5046,26 @@
         <w:pStyle w:val="IEEEParagraph"/>
       </w:pPr>
       <w:r>
-        <w:t xml:space="preserve">Packet transfer is the mostly used protocol in the system. It is crucial to have small amount of network delay for this protocol because of it’s often use. </w:t>
+        <w:t xml:space="preserve">Packet transfer is the mostly used protocol in the system. It is crucial to have small amount of network delay for this protocol because of </w:t>
+      </w:r>
+      <w:proofErr w:type="spellStart"/>
+      <w:r>
+        <w:t>it’s</w:t>
+      </w:r>
+      <w:proofErr w:type="spellEnd"/>
+      <w:r>
+        <w:t xml:space="preserve"> often use. </w:t>
       </w:r>
       <w:r>
         <w:t xml:space="preserve">Packet transfer unit </w:t>
       </w:r>
-      <w:r>
-        <w:t>testscenario is that</w:t>
+      <w:proofErr w:type="spellStart"/>
+      <w:r>
+        <w:t>testscenario</w:t>
+      </w:r>
+      <w:proofErr w:type="spellEnd"/>
+      <w:r>
+        <w:t xml:space="preserve"> is that</w:t>
       </w:r>
       <w:r>
         <w:t xml:space="preserve"> a </w:t>
@@ -4960,21 +5148,39 @@
           <w:szCs w:val="16"/>
         </w:rPr>
       </w:pPr>
+      <w:proofErr w:type="gramStart"/>
       <w:r>
         <w:rPr>
           <w:sz w:val="16"/>
           <w:szCs w:val="16"/>
         </w:rPr>
         <w:lastRenderedPageBreak/>
-        <w:t>Figure 11. Packet Transfer</w:t>
-      </w:r>
+        <w:t>Figure 11.</w:t>
+      </w:r>
+      <w:proofErr w:type="gramEnd"/>
       <w:r>
         <w:rPr>
           <w:sz w:val="16"/>
           <w:szCs w:val="16"/>
         </w:rPr>
+        <w:t xml:space="preserve"> Packet </w:t>
+      </w:r>
+      <w:proofErr w:type="spellStart"/>
+      <w:r>
+        <w:rPr>
+          <w:sz w:val="16"/>
+          <w:szCs w:val="16"/>
+        </w:rPr>
+        <w:t>Transfer</w:t>
+      </w:r>
+      <w:r>
+        <w:rPr>
+          <w:sz w:val="16"/>
+          <w:szCs w:val="16"/>
+        </w:rPr>
         <w:t>protocol</w:t>
       </w:r>
+      <w:proofErr w:type="spellEnd"/>
       <w:r>
         <w:rPr>
           <w:sz w:val="16"/>
@@ -5057,11 +5263,16 @@
       <w:r>
         <w:t xml:space="preserve"> AP </w:t>
       </w:r>
+      <w:proofErr w:type="spellStart"/>
       <w:r>
         <w:t>and</w:t>
       </w:r>
       <w:r>
-        <w:t xml:space="preserve">TTP. In this simulation access point updates the user info stored at operator. Figure 12 shows the average delay of </w:t>
+        <w:t>TTP</w:t>
+      </w:r>
+      <w:proofErr w:type="spellEnd"/>
+      <w:r>
+        <w:t xml:space="preserve">. In this simulation access point updates the user info stored at operator. Figure 12 shows the average delay of </w:t>
       </w:r>
       <w:r>
         <w:t>Update Packets</w:t>
@@ -5138,12 +5349,21 @@
           <w:szCs w:val="16"/>
         </w:rPr>
       </w:pPr>
+      <w:proofErr w:type="gramStart"/>
       <w:r>
         <w:rPr>
           <w:sz w:val="16"/>
           <w:szCs w:val="16"/>
         </w:rPr>
-        <w:t>Figure 12. Update Packets protocol Unit Test Result</w:t>
+        <w:t>Figure 12.</w:t>
+      </w:r>
+      <w:proofErr w:type="gramEnd"/>
+      <w:r>
+        <w:rPr>
+          <w:sz w:val="16"/>
+          <w:szCs w:val="16"/>
+        </w:rPr>
+        <w:t xml:space="preserve"> Update Packets protocol Unit Test Result</w:t>
       </w:r>
     </w:p>
     <w:p>
@@ -5254,7 +5474,11 @@
         <w:pStyle w:val="IEEEParagraph"/>
       </w:pPr>
       <w:r>
-        <w:t>The r</w:t>
+        <w:t xml:space="preserve">The </w:t>
+      </w:r>
+      <w:proofErr w:type="spellStart"/>
+      <w:r>
+        <w:t>r</w:t>
       </w:r>
       <w:r>
         <w:t>esultsare</w:t>
@@ -5262,6 +5486,7 @@
       <w:r>
         <w:t>significant</w:t>
       </w:r>
+      <w:proofErr w:type="spellEnd"/>
       <w:r>
         <w:t xml:space="preserve"> since the actual usage of </w:t>
       </w:r>
@@ -5291,12 +5516,27 @@
       <w:pPr>
         <w:pStyle w:val="IEEEReferenceItem"/>
       </w:pPr>
-      <w:r>
-        <w:t>Akyildiz, I. F., Wang, X.,and</w:t>
+      <w:proofErr w:type="spellStart"/>
+      <w:r>
+        <w:t>Akyildiz</w:t>
+      </w:r>
+      <w:proofErr w:type="spellEnd"/>
+      <w:r>
+        <w:t xml:space="preserve">, I. F., Wang, </w:t>
+      </w:r>
+      <w:proofErr w:type="spellStart"/>
+      <w:r>
+        <w:t>X.</w:t>
+      </w:r>
+      <w:proofErr w:type="gramStart"/>
+      <w:r>
+        <w:t>,and</w:t>
       </w:r>
       <w:r>
         <w:t>Wang</w:t>
       </w:r>
+      <w:proofErr w:type="spellEnd"/>
+      <w:proofErr w:type="gramEnd"/>
       <w:r>
         <w:t>,</w:t>
       </w:r>
@@ -5355,11 +5595,33 @@
           <w:szCs w:val="16"/>
         </w:rPr>
       </w:pPr>
+      <w:proofErr w:type="spellStart"/>
       <w:r>
         <w:rPr>
           <w:szCs w:val="16"/>
         </w:rPr>
-        <w:t xml:space="preserve">Rivest, R., Shamir, A., and Adleman, L. (1978) A method for obtaining digital signatures and public-key cryptosystems, </w:t>
+        <w:t>Rivest</w:t>
+      </w:r>
+      <w:proofErr w:type="spellEnd"/>
+      <w:r>
+        <w:rPr>
+          <w:szCs w:val="16"/>
+        </w:rPr>
+        <w:t xml:space="preserve">, R., Shamir, A., and </w:t>
+      </w:r>
+      <w:proofErr w:type="spellStart"/>
+      <w:r>
+        <w:rPr>
+          <w:szCs w:val="16"/>
+        </w:rPr>
+        <w:t>Adleman</w:t>
+      </w:r>
+      <w:proofErr w:type="spellEnd"/>
+      <w:r>
+        <w:rPr>
+          <w:szCs w:val="16"/>
+        </w:rPr>
+        <w:t xml:space="preserve">, L. (1978) A method for obtaining digital signatures and public-key cryptosystems, </w:t>
       </w:r>
       <w:r>
         <w:rPr>
@@ -5453,7 +5715,39 @@
           <w:szCs w:val="16"/>
           <w:shd w:val="clear" w:color="auto" w:fill="FFFFFF"/>
         </w:rPr>
-        <w:t xml:space="preserve">Kai Yang, Jian-feng Ma, Zi-hui Miao (2009) </w:t>
+        <w:t xml:space="preserve">Kai Yang, </w:t>
+      </w:r>
+      <w:proofErr w:type="spellStart"/>
+      <w:r>
+        <w:rPr>
+          <w:szCs w:val="16"/>
+          <w:shd w:val="clear" w:color="auto" w:fill="FFFFFF"/>
+        </w:rPr>
+        <w:t>Jian-feng</w:t>
+      </w:r>
+      <w:proofErr w:type="spellEnd"/>
+      <w:r>
+        <w:rPr>
+          <w:szCs w:val="16"/>
+          <w:shd w:val="clear" w:color="auto" w:fill="FFFFFF"/>
+        </w:rPr>
+        <w:t xml:space="preserve"> Ma, </w:t>
+      </w:r>
+      <w:proofErr w:type="spellStart"/>
+      <w:r>
+        <w:rPr>
+          <w:szCs w:val="16"/>
+          <w:shd w:val="clear" w:color="auto" w:fill="FFFFFF"/>
+        </w:rPr>
+        <w:t>Zi-hui</w:t>
+      </w:r>
+      <w:proofErr w:type="spellEnd"/>
+      <w:r>
+        <w:rPr>
+          <w:szCs w:val="16"/>
+          <w:shd w:val="clear" w:color="auto" w:fill="FFFFFF"/>
+        </w:rPr>
+        <w:t xml:space="preserve"> Miao (2009) </w:t>
       </w:r>
       <w:r>
         <w:rPr>

--- a/paper1.docx
+++ b/paper1.docx
@@ -5,6 +5,7 @@
     <w:p>
       <w:pPr>
         <w:pStyle w:val="IEEETitle"/>
+        <w:ind w:left="851"/>
       </w:pPr>
       <w:r>
         <w:t>Secure and Seamless Payment for Wireless Mesh Networks</w:t>
@@ -13,14 +14,28 @@
     <w:p>
       <w:pPr>
         <w:pStyle w:val="IEEEAuthorName"/>
-      </w:pPr>
-      <w:r>
-        <w:t>Albert Levi, Serhat Can Leloglu</w:t>
+        <w:ind w:left="851"/>
+      </w:pPr>
+      <w:r>
+        <w:t>Serhat Can Lelo</w:t>
+      </w:r>
+      <w:r>
+        <w:t>ğ</w:t>
+      </w:r>
+      <w:r>
+        <w:t>lu</w:t>
+      </w:r>
+      <w:r>
+        <w:t>, Can</w:t>
+      </w:r>
+      <w:r>
+        <w:t xml:space="preserve"> Yücel, Albert Levi</w:t>
       </w:r>
     </w:p>
     <w:p>
       <w:pPr>
         <w:pStyle w:val="IEEEAuthorAffiliation"/>
+        <w:ind w:left="851"/>
       </w:pPr>
       <w:r>
         <w:t>Sabanci University, Turkey</w:t>
@@ -29,6 +44,25 @@
     <w:p>
       <w:pPr>
         <w:pStyle w:val="IEEEAuthorEmail"/>
+        <w:ind w:left="851"/>
+      </w:pPr>
+      <w:r>
+        <w:t>canleloglu@sabanciuniv.edu</w:t>
+      </w:r>
+    </w:p>
+    <w:p>
+      <w:pPr>
+        <w:pStyle w:val="IEEEAuthorEmail"/>
+        <w:ind w:left="851"/>
+      </w:pPr>
+      <w:r>
+        <w:t>canyucel@sabanciuniv.edu</w:t>
+      </w:r>
+    </w:p>
+    <w:p>
+      <w:pPr>
+        <w:pStyle w:val="IEEEAuthorEmail"/>
+        <w:ind w:left="851"/>
       </w:pPr>
       <w:r>
         <w:t>levi@sabanciuniv.edu</w:t>
@@ -36,13 +70,9 @@
     </w:p>
     <w:p>
       <w:pPr>
-        <w:pStyle w:val="IEEEAuthorEmail"/>
-      </w:pPr>
-      <w:r>
-        <w:t>canleloglu@sabanciuniv.edu</w:t>
-      </w:r>
-    </w:p>
-    <w:p/>
+        <w:ind w:right="-811"/>
+      </w:pPr>
+    </w:p>
     <w:p>
       <w:pPr>
         <w:ind w:right="-811"/>
@@ -83,14 +113,9 @@
       <w:r>
         <w:t xml:space="preserve">Wireless Mesh Network (WMN) technology is a multi-hop high-speed networking technology for broadband network </w:t>
       </w:r>
-      <w:proofErr w:type="spellStart"/>
-      <w:r>
-        <w:t>access.</w:t>
-      </w:r>
-      <w:r>
-        <w:t>Compared</w:t>
-      </w:r>
-      <w:proofErr w:type="spellEnd"/>
+      <w:r>
+        <w:t>access. Compared</w:t>
+      </w:r>
       <w:r>
         <w:t xml:space="preserve"> to base stations, </w:t>
       </w:r>
@@ -104,43 +129,31 @@
         <w:t xml:space="preserve"> systems</w:t>
       </w:r>
       <w:r>
-        <w:t>. B</w:t>
-      </w:r>
-      <w:r>
-        <w:t>uild</w:t>
-      </w:r>
-      <w:r>
-        <w:t>ing</w:t>
-      </w:r>
-      <w:r>
-        <w:t xml:space="preserve"> a secure payment system over WMNs</w:t>
-      </w:r>
-      <w:r>
-        <w:t xml:space="preserve"> is highly desirable since it</w:t>
-      </w:r>
-      <w:r>
-        <w:t xml:space="preserve"> provide</w:t>
-      </w:r>
-      <w:r>
-        <w:t>s</w:t>
-      </w:r>
-      <w:r>
-        <w:t xml:space="preserve"> network access to mobile or stationary clients. </w:t>
-      </w:r>
-      <w:r>
-        <w:t xml:space="preserve">In this paper a secure and seamless way of pre-payment for </w:t>
-      </w:r>
-      <w:r>
-        <w:t>Internet</w:t>
-      </w:r>
-      <w:r>
-        <w:t xml:space="preserve"> access is proposed </w:t>
-      </w:r>
-      <w:r>
-        <w:t>additionally network</w:t>
-      </w:r>
-      <w:r>
-        <w:t xml:space="preserve"> simulations for this system are shown.</w:t>
+        <w:t xml:space="preserve">. </w:t>
+      </w:r>
+      <w:r>
+        <w:t>In this paper we propose a secure and seamless pre-payment system for Internet access through WMNs</w:t>
+      </w:r>
+      <w:r>
+        <w:t>.</w:t>
+      </w:r>
+      <w:r>
+        <w:t xml:space="preserve"> The proposed system is called and will be mentioned as SSPayWMN. </w:t>
+      </w:r>
+      <w:r>
+        <w:t>The system will be fair to both clients and to service providers</w:t>
+      </w:r>
+      <w:r>
+        <w:t>.</w:t>
+      </w:r>
+      <w:r>
+        <w:t xml:space="preserve"> Since service providers intentionally or unintentionally may overcharge the clients, SSPayWMN offers cryptographic proofs for given Internet service. Additionally SSPayWMN protects clients’ anonymity and provides unlinkability for the client actions. The implementation of the system is made on a network simulator and simulation results are presented in this paper. SSPayWMN has achieved remarkable results in</w:t>
+      </w:r>
+      <w:r>
+        <w:t xml:space="preserve"> the</w:t>
+      </w:r>
+      <w:r>
+        <w:t xml:space="preserve"> simulations, system protocols reached steady state in every simulation, which ensures the stability of the system.</w:t>
       </w:r>
     </w:p>
     <w:p>
@@ -199,54 +212,211 @@
         <w:pStyle w:val="IEEEParagraph"/>
       </w:pPr>
       <w:r>
-        <w:t>Wireless Mesh Networks [1]</w:t>
-      </w:r>
-      <w:r>
-        <w:t xml:space="preserve"> are </w:t>
-      </w:r>
-      <w:r>
-        <w:t>often used</w:t>
-      </w:r>
-      <w:r>
-        <w:t xml:space="preserve"> for service providing; moreover a</w:t>
-      </w:r>
-      <w:r>
-        <w:t xml:space="preserve"> secure</w:t>
-      </w:r>
-      <w:r>
-        <w:t xml:space="preserve"> system built using WMNs should support user identification, authentication as well as authorization and accounting.</w:t>
+        <w:t>Wireless Mesh Networks [1] offer broadband network access with high-speed network connection. WMNs are easy to deploy and cost effective compared to conventional Internet service providing infrastructures such as high powered servers. Mesh networks dynamically organize themselves and they do not need a centralized element, in that sense they are a subset of ad-hoc networks. Mesh nodes deliver packets from source to destination in a multi-hop manner, conclusively they extent network coverage.</w:t>
       </w:r>
     </w:p>
     <w:p>
       <w:pPr>
         <w:pStyle w:val="IEEEParagraph"/>
-      </w:pPr>
-      <w:r>
-        <w:t>Commonly</w:t>
-      </w:r>
-      <w:r>
-        <w:t xml:space="preserve"> payment systems service providers do not fully trust clients, but in reality service providers –intentionally or not- may over charge the clients or charge for services that they did not provide. </w:t>
-      </w:r>
-      <w:r>
-        <w:t>It is proven that u</w:t>
-      </w:r>
-      <w:r>
-        <w:t xml:space="preserve">sing native cryptographic </w:t>
-      </w:r>
-      <w:r>
-        <w:t>algorithms, every</w:t>
-      </w:r>
-      <w:r>
-        <w:t xml:space="preserve"> action could have an undeniable cryptographic proof so that</w:t>
-      </w:r>
-      <w:r>
+        <w:rPr>
+          <w:lang w:val="tr-TR"/>
+        </w:rPr>
+      </w:pPr>
+      <w:r>
+        <w:t xml:space="preserve">There has been research for developing secure pre-payment systems for Internet access. </w:t>
+      </w:r>
+      <w:r>
+        <w:rPr>
+          <w:lang w:val="en-US"/>
+        </w:rPr>
+        <w:t>In [</w:t>
+      </w:r>
+      <w:r>
+        <w:rPr>
+          <w:lang w:val="en-US"/>
+        </w:rPr>
+        <w:t>8</w:t>
+      </w:r>
+      <w:r>
+        <w:rPr>
+          <w:lang w:val="en-US"/>
+        </w:rPr>
+        <w:t xml:space="preserve">], the authors use a high-level approach for billing and propose </w:t>
+      </w:r>
+      <w:r>
+        <w:rPr>
+          <w:lang w:val="en-US"/>
+        </w:rPr>
+        <w:t>architecture</w:t>
+      </w:r>
+      <w:r>
+        <w:rPr>
+          <w:lang w:val="en-US"/>
+        </w:rPr>
+        <w:t xml:space="preserve">. Their focus is mostly its performance on a threshold based bandwidth management </w:t>
+      </w:r>
+      <w:r>
+        <w:rPr>
+          <w:lang w:val="en-US"/>
+        </w:rPr>
+        <w:t>algorithm. In [9</w:t>
+      </w:r>
+      <w:r>
+        <w:rPr>
+          <w:lang w:val="en-US"/>
+        </w:rPr>
+        <w:t xml:space="preserve">], the authors propose </w:t>
+      </w:r>
+      <w:r>
+        <w:rPr>
+          <w:lang w:val="en-US"/>
+        </w:rPr>
+        <w:t>UPASS;</w:t>
+      </w:r>
+      <w:r>
+        <w:rPr>
+          <w:lang w:val="en-US"/>
+        </w:rPr>
+        <w:t xml:space="preserve"> a double hash chain based prepaid billing architecture for WMNs. Their trust model is based on both classical certificate-based public-key cryptography and identity-based cryptography. The drawbacks of [</w:t>
+      </w:r>
+      <w:r>
+        <w:rPr>
+          <w:lang w:val="en-US"/>
+        </w:rPr>
+        <w:t>8</w:t>
+      </w:r>
+      <w:r>
+        <w:rPr>
+          <w:lang w:val="en-US"/>
+        </w:rPr>
+        <w:t>] are the complex trust and payment structures, missing simulative and/or analytical performance model, and disregarding users' anonymity/privacy.</w:t>
+      </w:r>
+      <w:r>
+        <w:rPr>
+          <w:lang w:val="en-US"/>
+        </w:rPr>
         <w:t xml:space="preserve"> </w:t>
       </w:r>
       <w:r>
-        <w:t>the client</w:t>
-      </w:r>
-      <w:r>
-        <w:t xml:space="preserve"> could not get service without payment and service providers could not charge without serving</w:t>
+        <w:rPr>
+          <w:lang w:val="en-US"/>
+        </w:rPr>
+        <w:t>Similarly,</w:t>
+      </w:r>
+      <w:r>
+        <w:rPr>
+          <w:lang w:val="en-US"/>
+        </w:rPr>
+        <w:t xml:space="preserve"> UPASS does not consider client anonymity and unlinkability. The proposed secure and seamless </w:t>
+      </w:r>
+      <w:r>
+        <w:rPr>
+          <w:lang w:val="en-US"/>
+        </w:rPr>
+        <w:t xml:space="preserve">system will implement a prepaid billing scheme with simpler structures and trust models. Authentication, user and </w:t>
+      </w:r>
+      <w:r>
+        <w:rPr>
+          <w:lang w:val="en-US"/>
+        </w:rPr>
+        <w:lastRenderedPageBreak/>
+        <w:t xml:space="preserve">operator non-repudiation, settlement and especially user privacy </w:t>
+      </w:r>
+      <w:r>
+        <w:rPr>
+          <w:lang w:val="en-US"/>
+        </w:rPr>
+        <w:t>is</w:t>
+      </w:r>
+      <w:r>
+        <w:rPr>
+          <w:lang w:val="en-US"/>
+        </w:rPr>
+        <w:t xml:space="preserve"> taken into consideration in </w:t>
+      </w:r>
+      <w:r>
+        <w:rPr>
+          <w:lang w:val="en-US"/>
+        </w:rPr>
+        <w:t>the system</w:t>
+      </w:r>
+      <w:r>
+        <w:rPr>
+          <w:lang w:val="en-US"/>
+        </w:rPr>
+        <w:t xml:space="preserve"> design.</w:t>
+      </w:r>
+    </w:p>
+    <w:p>
+      <w:pPr>
+        <w:pStyle w:val="IEEEParagraph"/>
+      </w:pPr>
+      <w:r>
+        <w:t xml:space="preserve">SSPayWMN employs some cryptographic primitives to ensure system security. </w:t>
+      </w:r>
+      <w:r>
+        <w:t xml:space="preserve">The billing system counts on </w:t>
+      </w:r>
+      <w:r>
+        <w:t>hash chains [10] and uses every element of the hash chain as a token, which buys time intervals with Internet service. SSPayWMN employs a Trusted Third Party (TTP), who ensures honest usage of the system by every party.</w:t>
+      </w:r>
+      <w:r>
+        <w:t xml:space="preserve"> The packets that are transmitted are either encrypted or transmitted on a secure line. </w:t>
+      </w:r>
+    </w:p>
+    <w:p>
+      <w:pPr>
+        <w:pStyle w:val="IEEEParagraph"/>
+      </w:pPr>
+      <w:r>
+        <w:t xml:space="preserve">SSPayWMN is designed to reckon with real-life challenges such as stable Internet service during client mobility and rush hours. To estimate SSPayWMN performance, network simulations for the proposed system are executed. The simulations are divided into two groups. The former is unit tests, which simulate a unit of the system and check if it is fit to use. A unit in SSPayWMN corresponds to network protocols. The latter simulation group is called real-life scenario simulations. In these simulations the clients are selected considering human behaviour and they are grouped into different groups. Unit simulations provided considerable results and in all of the simulations SSPayWMN reached steady state performance. In real-life scenario simulation results the system reached </w:t>
+      </w:r>
+      <w:r>
+        <w:t>steady state also</w:t>
+      </w:r>
+      <w:r>
+        <w:t xml:space="preserve">, which ensures </w:t>
+      </w:r>
+      <w:r>
+        <w:t>system stability.</w:t>
+      </w:r>
+      <w:r>
+        <w:t xml:space="preserve">  </w:t>
+      </w:r>
+    </w:p>
+    <w:p>
+      <w:pPr>
+        <w:pStyle w:val="IEEEParagraph"/>
+      </w:pPr>
+      <w:r>
+        <w:t>The rest of the paper is organized as follows: First we give a brief overview for SSPayWMN and suggested network topology</w:t>
+      </w:r>
+      <w:r>
+        <w:t xml:space="preserve"> in Section 2</w:t>
+      </w:r>
+      <w:r>
+        <w:t xml:space="preserve">. </w:t>
+      </w:r>
+      <w:r>
+        <w:t>In Section 3 we explain the system protocols.</w:t>
+      </w:r>
+      <w:r>
+        <w:t xml:space="preserve"> Simulation environment is explained in Section 4 and u</w:t>
+      </w:r>
+      <w:r>
+        <w:t>nit test re</w:t>
+      </w:r>
+      <w:r>
+        <w:t>sults are presented in Section 5</w:t>
+      </w:r>
+      <w:r>
+        <w:t xml:space="preserve">. </w:t>
+      </w:r>
+      <w:r>
+        <w:t>Finally conc</w:t>
+      </w:r>
+      <w:r>
+        <w:t>lusion is discussed in Section 6</w:t>
       </w:r>
       <w:r>
         <w:t>.</w:t>
@@ -254,132 +424,20 @@
     </w:p>
     <w:p>
       <w:pPr>
+        <w:pStyle w:val="IEEEHeading1"/>
+      </w:pPr>
+      <w:r>
+        <w:t>General Overview of Proposed Scheme and System Entities</w:t>
+      </w:r>
+    </w:p>
+    <w:p>
+      <w:pPr>
         <w:pStyle w:val="IEEEParagraph"/>
-      </w:pPr>
-      <w:r>
-        <w:t>The secure and seamless pre-payment system</w:t>
-      </w:r>
-      <w:r>
-        <w:t xml:space="preserve"> presented in this paper,</w:t>
-      </w:r>
-      <w:r>
-        <w:t xml:space="preserve"> has the properties such as wide-coverage, seamless mobility and roaming, anonymity, mutual authentication, two-way honesty, preventing double spending and unlinkability.</w:t>
-      </w:r>
-      <w:r>
-        <w:t xml:space="preserve"> Ten</w:t>
-      </w:r>
-      <w:r>
-        <w:t xml:space="preserve"> protocols are designed for </w:t>
-      </w:r>
-      <w:r>
-        <w:t>actions of</w:t>
-      </w:r>
-      <w:r>
-        <w:t xml:space="preserve"> the</w:t>
-      </w:r>
-      <w:r>
-        <w:t xml:space="preserve"> system entities</w:t>
-      </w:r>
-      <w:r>
-        <w:t>, and these protocols are tes</w:t>
-      </w:r>
-      <w:r>
-        <w:t>ted using network simulator 3 [2</w:t>
-      </w:r>
-      <w:r>
-        <w:t>].</w:t>
-      </w:r>
-      <w:r>
-        <w:t xml:space="preserve"> The designed system had </w:t>
-      </w:r>
-      <w:r>
-        <w:t>formidable results in unit tests and the</w:t>
-      </w:r>
-      <w:r>
-        <w:t xml:space="preserve"> results are </w:t>
-      </w:r>
-      <w:r>
-        <w:t>explained</w:t>
-      </w:r>
-      <w:r>
-        <w:t xml:space="preserve"> in this paper too.</w:t>
-      </w:r>
-    </w:p>
-    <w:p>
-      <w:pPr>
-        <w:pStyle w:val="IEEEHeading1"/>
-      </w:pPr>
-      <w:r>
-        <w:t>Cryptographic N</w:t>
-      </w:r>
-      <w:r>
-        <w:t>otes</w:t>
-      </w:r>
-    </w:p>
-    <w:p>
-      <w:pPr>
-        <w:pStyle w:val="IEEEParagraph"/>
-      </w:pPr>
-      <w:r>
-        <w:t xml:space="preserve">The designed protocols are formed by the usage of </w:t>
-      </w:r>
-      <w:r>
-        <w:t>some cryptographic primitives such as public key cryptosystems and hash functions forms up the de</w:t>
-      </w:r>
-      <w:r>
-        <w:t>signed protocol. 2048-bit RSA [3</w:t>
-      </w:r>
-      <w:r>
-        <w:t xml:space="preserve">] is </w:t>
-      </w:r>
-      <w:r>
-        <w:t>employed</w:t>
-      </w:r>
-      <w:r>
-        <w:t xml:space="preserve"> for public key encryption-decryption an</w:t>
-      </w:r>
-      <w:r>
-        <w:t>d signature purposes. AES-128 [4</w:t>
-      </w:r>
-      <w:r>
-        <w:t xml:space="preserve">] is </w:t>
-      </w:r>
-      <w:r>
-        <w:t>utilized</w:t>
-      </w:r>
-      <w:r>
-        <w:t xml:space="preserve"> for symmetric key crypto</w:t>
-      </w:r>
-      <w:r>
-        <w:t>graphy and SHA-256 [4, 5</w:t>
-      </w:r>
-      <w:r>
-        <w:t xml:space="preserve">] is used as a hash </w:t>
-      </w:r>
-      <w:r>
-        <w:t>algorithm in the system. HMAC [5, 6</w:t>
-      </w:r>
-      <w:r>
-        <w:t>] algorithm is used for challenge-response protocols.</w:t>
-      </w:r>
-    </w:p>
-    <w:p>
-      <w:pPr>
-        <w:pStyle w:val="IEEEHeading1"/>
-      </w:pPr>
-      <w:r>
-        <w:t>General Overview of Proposed Scheme and System Entities</w:t>
-      </w:r>
-    </w:p>
-    <w:p>
-      <w:pPr>
-        <w:pStyle w:val="IEEEParagraph"/>
-        <w:rPr>
-          <w:szCs w:val="20"/>
-        </w:rPr>
-      </w:pPr>
-      <w:r>
-        <w:lastRenderedPageBreak/>
+        <w:rPr>
+          <w:szCs w:val="20"/>
+        </w:rPr>
+      </w:pPr>
+      <w:r>
         <w:t>The proposed system is</w:t>
       </w:r>
       <w:r>
@@ -434,6 +492,10 @@
     <w:p>
       <w:pPr>
         <w:pStyle w:val="IEEETableCaption"/>
+        <w:spacing w:before="0" w:after="0"/>
+        <w:rPr>
+          <w:noProof/>
+        </w:rPr>
       </w:pPr>
       <w:r>
         <w:t xml:space="preserve">TABLE </w:t>
@@ -459,14 +521,22 @@
         </w:rPr>
         <w:fldChar w:fldCharType="end"/>
       </w:r>
+    </w:p>
+    <w:p>
+      <w:pPr>
+        <w:pStyle w:val="IEEETableCaption"/>
+        <w:spacing w:before="0" w:after="0"/>
+      </w:pPr>
+      <w:r>
+        <w:t>System Entities</w:t>
+      </w:r>
       <w:r>
         <w:br w:type="textWrapping" w:clear="all"/>
-        <w:t>System Entities</w:t>
       </w:r>
     </w:p>
     <w:tbl>
       <w:tblPr>
-        <w:tblpPr w:leftFromText="180" w:rightFromText="180" w:vertAnchor="text" w:horzAnchor="page" w:tblpX="6229" w:tblpY="33"/>
+        <w:tblpPr w:leftFromText="180" w:rightFromText="180" w:vertAnchor="text" w:horzAnchor="margin" w:tblpY="-61"/>
         <w:tblW w:w="0" w:type="auto"/>
         <w:tblBorders>
           <w:top w:val="single" w:sz="4" w:space="0" w:color="auto"/>
@@ -479,13 +549,13 @@
         <w:tblLook w:val="04A0"/>
       </w:tblPr>
       <w:tblGrid>
-        <w:gridCol w:w="1626"/>
-        <w:gridCol w:w="3302"/>
+        <w:gridCol w:w="2287"/>
+        <w:gridCol w:w="2952"/>
       </w:tblGrid>
       <w:tr>
         <w:tc>
           <w:tcPr>
-            <w:tcW w:w="1626" w:type="dxa"/>
+            <w:tcW w:w="2287" w:type="dxa"/>
             <w:shd w:val="clear" w:color="auto" w:fill="auto"/>
             <w:vAlign w:val="center"/>
           </w:tcPr>
@@ -496,11 +566,17 @@
               <w:jc w:val="center"/>
             </w:pPr>
             <w:r>
+              <w:rPr>
+                <w:noProof/>
+                <w:sz w:val="24"/>
+                <w:lang w:val="tr-TR" w:eastAsia="tr-TR"/>
+              </w:rPr>
+              <w:lastRenderedPageBreak/>
               <w:drawing>
                 <wp:inline distT="0" distB="0" distL="0" distR="0">
                   <wp:extent cx="276225" cy="295275"/>
                   <wp:effectExtent l="19050" t="0" r="9525" b="0"/>
-                  <wp:docPr id="22" name="Picture 1" descr="C:\Users\Public\Pictures\client.png"/>
+                  <wp:docPr id="2" name="Picture 1" descr="C:\Users\Public\Pictures\client.png"/>
                   <wp:cNvGraphicFramePr>
                     <a:graphicFrameLocks xmlns:a="http://schemas.openxmlformats.org/drawingml/2006/main" noChangeAspect="1"/>
                   </wp:cNvGraphicFramePr>
@@ -514,7 +590,7 @@
                           </pic:cNvPicPr>
                         </pic:nvPicPr>
                         <pic:blipFill>
-                          <a:blip r:embed="rId5" cstate="print"/>
+                          <a:blip r:embed="rId6" cstate="print"/>
                           <a:srcRect/>
                           <a:stretch>
                             <a:fillRect/>
@@ -546,7 +622,7 @@
         </w:tc>
         <w:tc>
           <w:tcPr>
-            <w:tcW w:w="3302" w:type="dxa"/>
+            <w:tcW w:w="2952" w:type="dxa"/>
             <w:shd w:val="clear" w:color="auto" w:fill="auto"/>
             <w:vAlign w:val="center"/>
           </w:tcPr>
@@ -573,7 +649,7 @@
       <w:tr>
         <w:tc>
           <w:tcPr>
-            <w:tcW w:w="1626" w:type="dxa"/>
+            <w:tcW w:w="2287" w:type="dxa"/>
             <w:shd w:val="clear" w:color="auto" w:fill="auto"/>
             <w:vAlign w:val="center"/>
           </w:tcPr>
@@ -584,11 +660,15 @@
               <w:jc w:val="center"/>
             </w:pPr>
             <w:r>
+              <w:rPr>
+                <w:noProof/>
+                <w:lang w:val="tr-TR" w:eastAsia="tr-TR"/>
+              </w:rPr>
               <w:drawing>
                 <wp:inline distT="0" distB="0" distL="0" distR="0">
                   <wp:extent cx="466725" cy="352425"/>
                   <wp:effectExtent l="19050" t="0" r="9525" b="0"/>
-                  <wp:docPr id="23" name="Picture 2" descr="C:\Users\Public\Pictures\ap.png"/>
+                  <wp:docPr id="3" name="Picture 2" descr="C:\Users\Public\Pictures\ap.png"/>
                   <wp:cNvGraphicFramePr>
                     <a:graphicFrameLocks xmlns:a="http://schemas.openxmlformats.org/drawingml/2006/main" noChangeAspect="1"/>
                   </wp:cNvGraphicFramePr>
@@ -602,7 +682,7 @@
                           </pic:cNvPicPr>
                         </pic:nvPicPr>
                         <pic:blipFill>
-                          <a:blip r:embed="rId6" cstate="print"/>
+                          <a:blip r:embed="rId7" cstate="print"/>
                           <a:srcRect/>
                           <a:stretch>
                             <a:fillRect/>
@@ -634,7 +714,7 @@
         </w:tc>
         <w:tc>
           <w:tcPr>
-            <w:tcW w:w="3302" w:type="dxa"/>
+            <w:tcW w:w="2952" w:type="dxa"/>
             <w:shd w:val="clear" w:color="auto" w:fill="auto"/>
             <w:vAlign w:val="center"/>
           </w:tcPr>
@@ -677,7 +757,7 @@
       <w:tr>
         <w:tc>
           <w:tcPr>
-            <w:tcW w:w="1626" w:type="dxa"/>
+            <w:tcW w:w="2287" w:type="dxa"/>
             <w:shd w:val="clear" w:color="auto" w:fill="auto"/>
             <w:vAlign w:val="center"/>
           </w:tcPr>
@@ -696,9 +776,9 @@
               </w:rPr>
               <w:drawing>
                 <wp:inline distT="0" distB="0" distL="0" distR="0">
-                  <wp:extent cx="866775" cy="647700"/>
-                  <wp:effectExtent l="19050" t="0" r="9525" b="0"/>
-                  <wp:docPr id="3" name="Picture 4" descr="Description: D:\My Documents\albert\tt proje\cloudWithoutDots.png"/>
+                  <wp:extent cx="1296035" cy="890270"/>
+                  <wp:effectExtent l="19050" t="0" r="0" b="0"/>
+                  <wp:docPr id="5" name="Picture 2" descr="C:\Users\SUUSER\Documents\GitHub\worddoc\thesisImages\meshBackbone.png"/>
                   <wp:cNvGraphicFramePr>
                     <a:graphicFrameLocks xmlns:a="http://schemas.openxmlformats.org/drawingml/2006/main" noChangeAspect="1"/>
                   </wp:cNvGraphicFramePr>
@@ -706,13 +786,13 @@
                     <a:graphicData uri="http://schemas.openxmlformats.org/drawingml/2006/picture">
                       <pic:pic xmlns:pic="http://schemas.openxmlformats.org/drawingml/2006/picture">
                         <pic:nvPicPr>
-                          <pic:cNvPr id="0" name="Picture 4" descr="Description: D:\My Documents\albert\tt proje\cloudWithoutDots.png"/>
+                          <pic:cNvPr id="0" name="Picture 2" descr="C:\Users\SUUSER\Documents\GitHub\worddoc\thesisImages\meshBackbone.png"/>
                           <pic:cNvPicPr>
                             <a:picLocks noChangeAspect="1" noChangeArrowheads="1"/>
                           </pic:cNvPicPr>
                         </pic:nvPicPr>
                         <pic:blipFill>
-                          <a:blip r:embed="rId7"/>
+                          <a:blip r:embed="rId8"/>
                           <a:srcRect/>
                           <a:stretch>
                             <a:fillRect/>
@@ -721,7 +801,7 @@
                         <pic:spPr bwMode="auto">
                           <a:xfrm>
                             <a:off x="0" y="0"/>
-                            <a:ext cx="866775" cy="647700"/>
+                            <a:ext cx="1296035" cy="890270"/>
                           </a:xfrm>
                           <a:prstGeom prst="rect">
                             <a:avLst/>
@@ -744,7 +824,7 @@
         </w:tc>
         <w:tc>
           <w:tcPr>
-            <w:tcW w:w="3302" w:type="dxa"/>
+            <w:tcW w:w="2952" w:type="dxa"/>
             <w:shd w:val="clear" w:color="auto" w:fill="auto"/>
             <w:vAlign w:val="center"/>
           </w:tcPr>
@@ -771,7 +851,7 @@
       <w:tr>
         <w:tc>
           <w:tcPr>
-            <w:tcW w:w="1626" w:type="dxa"/>
+            <w:tcW w:w="2287" w:type="dxa"/>
             <w:shd w:val="clear" w:color="auto" w:fill="auto"/>
             <w:vAlign w:val="center"/>
           </w:tcPr>
@@ -782,11 +862,15 @@
               <w:jc w:val="center"/>
             </w:pPr>
             <w:r>
+              <w:rPr>
+                <w:noProof/>
+                <w:lang w:val="tr-TR" w:eastAsia="tr-TR"/>
+              </w:rPr>
               <w:drawing>
                 <wp:inline distT="0" distB="0" distL="0" distR="0">
                   <wp:extent cx="438150" cy="266326"/>
                   <wp:effectExtent l="19050" t="0" r="0" b="0"/>
-                  <wp:docPr id="24" name="Picture 3" descr="C:\Users\Public\Pictures\gateway.png"/>
+                  <wp:docPr id="7" name="Picture 3" descr="C:\Users\Public\Pictures\gateway.png"/>
                   <wp:cNvGraphicFramePr>
                     <a:graphicFrameLocks xmlns:a="http://schemas.openxmlformats.org/drawingml/2006/main" noChangeAspect="1"/>
                   </wp:cNvGraphicFramePr>
@@ -800,7 +884,7 @@
                           </pic:cNvPicPr>
                         </pic:nvPicPr>
                         <pic:blipFill>
-                          <a:blip r:embed="rId8" cstate="print"/>
+                          <a:blip r:embed="rId9" cstate="print"/>
                           <a:srcRect/>
                           <a:stretch>
                             <a:fillRect/>
@@ -832,7 +916,7 @@
         </w:tc>
         <w:tc>
           <w:tcPr>
-            <w:tcW w:w="3302" w:type="dxa"/>
+            <w:tcW w:w="2952" w:type="dxa"/>
             <w:shd w:val="clear" w:color="auto" w:fill="auto"/>
             <w:vAlign w:val="center"/>
           </w:tcPr>
@@ -861,7 +945,7 @@
       <w:tr>
         <w:tc>
           <w:tcPr>
-            <w:tcW w:w="1626" w:type="dxa"/>
+            <w:tcW w:w="2287" w:type="dxa"/>
             <w:shd w:val="clear" w:color="auto" w:fill="auto"/>
             <w:vAlign w:val="center"/>
           </w:tcPr>
@@ -872,11 +956,15 @@
               <w:jc w:val="center"/>
             </w:pPr>
             <w:r>
+              <w:rPr>
+                <w:noProof/>
+                <w:lang w:val="tr-TR" w:eastAsia="tr-TR"/>
+              </w:rPr>
               <w:drawing>
                 <wp:inline distT="0" distB="0" distL="0" distR="0">
                   <wp:extent cx="183806" cy="400050"/>
                   <wp:effectExtent l="19050" t="0" r="6694" b="0"/>
-                  <wp:docPr id="25" name="Picture 5" descr="C:\Users\Public\Pictures\operator.png"/>
+                  <wp:docPr id="11" name="Picture 5" descr="C:\Users\Public\Pictures\operator.png"/>
                   <wp:cNvGraphicFramePr>
                     <a:graphicFrameLocks xmlns:a="http://schemas.openxmlformats.org/drawingml/2006/main" noChangeAspect="1"/>
                   </wp:cNvGraphicFramePr>
@@ -890,7 +978,7 @@
                           </pic:cNvPicPr>
                         </pic:nvPicPr>
                         <pic:blipFill>
-                          <a:blip r:embed="rId9" cstate="print"/>
+                          <a:blip r:embed="rId10" cstate="print"/>
                           <a:srcRect/>
                           <a:stretch>
                             <a:fillRect/>
@@ -922,7 +1010,7 @@
         </w:tc>
         <w:tc>
           <w:tcPr>
-            <w:tcW w:w="3302" w:type="dxa"/>
+            <w:tcW w:w="2952" w:type="dxa"/>
             <w:shd w:val="clear" w:color="auto" w:fill="auto"/>
             <w:vAlign w:val="center"/>
           </w:tcPr>
@@ -949,7 +1037,7 @@
       <w:tr>
         <w:tc>
           <w:tcPr>
-            <w:tcW w:w="1626" w:type="dxa"/>
+            <w:tcW w:w="2287" w:type="dxa"/>
             <w:shd w:val="clear" w:color="auto" w:fill="auto"/>
             <w:vAlign w:val="center"/>
           </w:tcPr>
@@ -968,9 +1056,9 @@
               </w:rPr>
               <w:drawing>
                 <wp:inline distT="0" distB="0" distL="0" distR="0">
-                  <wp:extent cx="400050" cy="314325"/>
-                  <wp:effectExtent l="19050" t="0" r="0" b="0"/>
-                  <wp:docPr id="6" name="Picture 7" descr="Description: D:\My Documents\albert\tt proje\trustedThirdParty.png"/>
+                  <wp:extent cx="548640" cy="580390"/>
+                  <wp:effectExtent l="19050" t="0" r="3810" b="0"/>
+                  <wp:docPr id="15" name="Picture 1" descr="C:\Users\SUUSER\Documents\GitHub\worddoc\thesisImages\ttp.png"/>
                   <wp:cNvGraphicFramePr>
                     <a:graphicFrameLocks xmlns:a="http://schemas.openxmlformats.org/drawingml/2006/main" noChangeAspect="1"/>
                   </wp:cNvGraphicFramePr>
@@ -978,13 +1066,13 @@
                     <a:graphicData uri="http://schemas.openxmlformats.org/drawingml/2006/picture">
                       <pic:pic xmlns:pic="http://schemas.openxmlformats.org/drawingml/2006/picture">
                         <pic:nvPicPr>
-                          <pic:cNvPr id="0" name="Picture 7" descr="Description: D:\My Documents\albert\tt proje\trustedThirdParty.png"/>
+                          <pic:cNvPr id="0" name="Picture 1" descr="C:\Users\SUUSER\Documents\GitHub\worddoc\thesisImages\ttp.png"/>
                           <pic:cNvPicPr>
                             <a:picLocks noChangeAspect="1" noChangeArrowheads="1"/>
                           </pic:cNvPicPr>
                         </pic:nvPicPr>
                         <pic:blipFill>
-                          <a:blip r:embed="rId10"/>
+                          <a:blip r:embed="rId11"/>
                           <a:srcRect/>
                           <a:stretch>
                             <a:fillRect/>
@@ -993,7 +1081,7 @@
                         <pic:spPr bwMode="auto">
                           <a:xfrm>
                             <a:off x="0" y="0"/>
-                            <a:ext cx="400050" cy="314325"/>
+                            <a:ext cx="548640" cy="580390"/>
                           </a:xfrm>
                           <a:prstGeom prst="rect">
                             <a:avLst/>
@@ -1016,7 +1104,7 @@
         </w:tc>
         <w:tc>
           <w:tcPr>
-            <w:tcW w:w="3302" w:type="dxa"/>
+            <w:tcW w:w="2952" w:type="dxa"/>
             <w:shd w:val="clear" w:color="auto" w:fill="auto"/>
             <w:vAlign w:val="center"/>
           </w:tcPr>
@@ -1066,12 +1154,11 @@
           <w:noProof/>
           <w:lang w:val="tr-TR" w:eastAsia="tr-TR"/>
         </w:rPr>
-        <w:lastRenderedPageBreak/>
         <w:drawing>
           <wp:inline distT="0" distB="0" distL="0" distR="0">
-            <wp:extent cx="2562225" cy="2470235"/>
-            <wp:effectExtent l="19050" t="0" r="9525" b="0"/>
-            <wp:docPr id="7" name="Picture 3" descr="C:\Users\SUUSER\Desktop\Dersler\Tez\mobilityDocument\fullTop.png"/>
+            <wp:extent cx="2830476" cy="2754967"/>
+            <wp:effectExtent l="19050" t="0" r="7974" b="0"/>
+            <wp:docPr id="16" name="Picture 1" descr="C:\Users\SUUSER\Documents\GitHub\worddoc\thesisImages\networkTopology.png"/>
             <wp:cNvGraphicFramePr>
               <a:graphicFrameLocks xmlns:a="http://schemas.openxmlformats.org/drawingml/2006/main" noChangeAspect="1"/>
             </wp:cNvGraphicFramePr>
@@ -1079,13 +1166,13 @@
               <a:graphicData uri="http://schemas.openxmlformats.org/drawingml/2006/picture">
                 <pic:pic xmlns:pic="http://schemas.openxmlformats.org/drawingml/2006/picture">
                   <pic:nvPicPr>
-                    <pic:cNvPr id="0" name="Picture 3" descr="C:\Users\SUUSER\Desktop\Dersler\Tez\mobilityDocument\fullTop.png"/>
+                    <pic:cNvPr id="0" name="Picture 1" descr="C:\Users\SUUSER\Documents\GitHub\worddoc\thesisImages\networkTopology.png"/>
                     <pic:cNvPicPr>
                       <a:picLocks noChangeAspect="1" noChangeArrowheads="1"/>
                     </pic:cNvPicPr>
                   </pic:nvPicPr>
                   <pic:blipFill>
-                    <a:blip r:embed="rId11"/>
+                    <a:blip r:embed="rId12"/>
                     <a:srcRect/>
                     <a:stretch>
                       <a:fillRect/>
@@ -1094,7 +1181,7 @@
                   <pic:spPr bwMode="auto">
                     <a:xfrm>
                       <a:off x="0" y="0"/>
-                      <a:ext cx="2561205" cy="2469252"/>
+                      <a:ext cx="2838200" cy="2762485"/>
                     </a:xfrm>
                     <a:prstGeom prst="rect">
                       <a:avLst/>
@@ -1116,38 +1203,40 @@
     </w:p>
     <w:p>
       <w:pPr>
-        <w:pStyle w:val="IEEEParagraph"/>
-        <w:jc w:val="center"/>
-        <w:rPr>
-          <w:sz w:val="16"/>
+        <w:pStyle w:val="Caption"/>
+        <w:rPr>
           <w:szCs w:val="16"/>
         </w:rPr>
       </w:pPr>
       <w:proofErr w:type="gramStart"/>
       <w:r>
-        <w:rPr>
-          <w:sz w:val="16"/>
-          <w:szCs w:val="16"/>
-        </w:rPr>
-        <w:t>Figure 1.</w:t>
+        <w:t xml:space="preserve">Figure </w:t>
+      </w:r>
+      <w:r>
+        <w:fldChar w:fldCharType="begin"/>
+      </w:r>
+      <w:r>
+        <w:instrText xml:space="preserve"> SEQ Figure \* ARABIC </w:instrText>
+      </w:r>
+      <w:r>
+        <w:fldChar w:fldCharType="separate"/>
+      </w:r>
+      <w:r>
+        <w:rPr>
+          <w:noProof/>
+        </w:rPr>
+        <w:t>1</w:t>
+      </w:r>
+      <w:r>
+        <w:fldChar w:fldCharType="end"/>
+      </w:r>
+      <w:r>
+        <w:t>.</w:t>
       </w:r>
       <w:proofErr w:type="gramEnd"/>
       <w:r>
-        <w:rPr>
-          <w:sz w:val="16"/>
-          <w:szCs w:val="16"/>
-        </w:rPr>
         <w:t xml:space="preserve"> Network Topology</w:t>
       </w:r>
-    </w:p>
-    <w:p>
-      <w:pPr>
-        <w:pStyle w:val="IEEEParagraph"/>
-        <w:ind w:firstLine="215"/>
-        <w:rPr>
-          <w:szCs w:val="20"/>
-        </w:rPr>
-      </w:pPr>
     </w:p>
     <w:p>
       <w:pPr>
@@ -1197,7 +1286,7 @@
           <w:sz w:val="20"/>
           <w:szCs w:val="20"/>
         </w:rPr>
-        <w:t>802.11s protocol [6</w:t>
+        <w:t>IEEE 802.11</w:t>
       </w:r>
       <w:r>
         <w:rPr>
@@ -1205,6 +1294,14 @@
           <w:sz w:val="20"/>
           <w:szCs w:val="20"/>
         </w:rPr>
+        <w:t>s protocol [6</w:t>
+      </w:r>
+      <w:r>
+        <w:rPr>
+          <w:rFonts w:cs="Helvetica"/>
+          <w:sz w:val="20"/>
+          <w:szCs w:val="20"/>
+        </w:rPr>
         <w:t>]. The</w:t>
       </w:r>
       <w:r>
@@ -1345,7 +1442,14 @@
         <w:rPr>
           <w:rFonts w:cs="Helvetica"/>
         </w:rPr>
-        <w:t xml:space="preserve">. The connection between an operator and TTP is </w:t>
+        <w:t xml:space="preserve">. The connection between an operator and </w:t>
+      </w:r>
+      <w:r>
+        <w:rPr>
+          <w:rFonts w:cs="Helvetica"/>
+        </w:rPr>
+        <w:lastRenderedPageBreak/>
+        <w:t xml:space="preserve">TTP is </w:t>
       </w:r>
       <w:r>
         <w:rPr>
@@ -1988,6 +2092,8 @@
         <w:jc w:val="both"/>
         <w:rPr>
           <w:rFonts w:eastAsiaTheme="minorEastAsia"/>
+          <w:sz w:val="20"/>
+          <w:szCs w:val="20"/>
         </w:rPr>
       </w:pPr>
       <m:oMathPara>
@@ -2033,7 +2139,15 @@
               <w:sz w:val="20"/>
               <w:szCs w:val="20"/>
             </w:rPr>
-            <m:t>=h(IV)</m:t>
+            <m:t>=h(IV</m:t>
+          </m:r>
+          <m:r>
+            <w:rPr>
+              <w:rFonts w:ascii="Cambria Math" w:hAnsi="Cambria Math"/>
+              <w:sz w:val="20"/>
+              <w:szCs w:val="20"/>
+            </w:rPr>
+            <m:t>)</m:t>
           </m:r>
         </m:oMath>
       </m:oMathPara>
@@ -2080,8 +2194,15 @@
             </m:r>
           </m:sub>
         </m:sSub>
-        <w:proofErr w:type="gramStart"/>
       </m:oMath>
+      <w:r>
+        <w:rPr>
+          <w:sz w:val="20"/>
+          <w:szCs w:val="20"/>
+        </w:rPr>
+        <w:t xml:space="preserve"> </w:t>
+      </w:r>
+      <w:proofErr w:type="gramStart"/>
       <w:r>
         <w:rPr>
           <w:sz w:val="20"/>
@@ -2256,7 +2377,6 @@
           <w:rFonts w:cs="Helvetica"/>
           <w:szCs w:val="20"/>
         </w:rPr>
-        <w:lastRenderedPageBreak/>
         <w:t>Aliases are temporary identifiers for clients.</w:t>
       </w:r>
       <w:r>
@@ -2639,6 +2759,13 @@
         </w:rPr>
         <w:t>.</w:t>
       </w:r>
+      <w:r>
+        <w:rPr>
+          <w:rFonts w:cs="Helvetica"/>
+          <w:szCs w:val="20"/>
+        </w:rPr>
+        <w:t xml:space="preserve"> This check is done in Change Alias protocol which will be mentioned in Section 3.</w:t>
+      </w:r>
     </w:p>
     <w:p>
       <w:pPr>
@@ -2653,10 +2780,19 @@
         <w:pStyle w:val="IEEEParagraph"/>
       </w:pPr>
       <w:r>
-        <w:t xml:space="preserve">There </w:t>
-      </w:r>
-      <w:r>
-        <w:t>exist ten</w:t>
+        <w:t>There</w:t>
+      </w:r>
+      <w:r>
+        <w:t xml:space="preserve"> </w:t>
+      </w:r>
+      <w:r>
+        <w:t>exist</w:t>
+      </w:r>
+      <w:r>
+        <w:t xml:space="preserve"> </w:t>
+      </w:r>
+      <w:r>
+        <w:t>ten</w:t>
       </w:r>
       <w:r>
         <w:t xml:space="preserve"> protocols to make </w:t>
@@ -2715,7 +2851,11 @@
         <w:t>f a Connection Card</w:t>
       </w:r>
       <w:r>
-        <w:t>. The only difference between these two protocols is</w:t>
+        <w:t xml:space="preserve">. The only difference between </w:t>
+      </w:r>
+      <w:r>
+        <w:lastRenderedPageBreak/>
+        <w:t>these two protocols is</w:t>
       </w:r>
       <w:r>
         <w:t xml:space="preserve"> their</w:t>
@@ -2761,6 +2901,14 @@
       </w:r>
       <w:r>
         <w:t xml:space="preserve"> the other hash tokens on the hash chain. This kind of similar protocols will be explained simultaneously.</w:t>
+      </w:r>
+    </w:p>
+    <w:p>
+      <w:pPr>
+        <w:pStyle w:val="IEEEParagraph"/>
+      </w:pPr>
+      <w:r>
+        <w:t>The designed protocols are formed by the usage of some cryptographic primitives such as public key cryptosystems and hash functions forms up the designed protocol. 2048-bit RSA [3] is employed for public key encryption-decryption and signature purposes. AES-128 [4] is utilized for symmetric key cryptography and SHA-256 [4, 5] is used as a hash algorithm in the system. HMAC [5, 6] algorithm is used for challenge-response protocols.</w:t>
       </w:r>
     </w:p>
     <w:p>
@@ -2783,6 +2931,7 @@
         <w:pStyle w:val="IEEEParagraph"/>
       </w:pPr>
       <w:r>
+        <w:lastRenderedPageBreak/>
         <w:t xml:space="preserve">The main protocol in the system is the </w:t>
       </w:r>
       <w:r>
@@ -2792,13 +2941,16 @@
         <w:t>T</w:t>
       </w:r>
       <w:r>
-        <w:t>wo-way</w:t>
-      </w:r>
-      <w:r>
-        <w:t xml:space="preserve"> protocols</w:t>
-      </w:r>
-      <w:r>
-        <w:t xml:space="preserve"> which are also</w:t>
+        <w:t>wo-</w:t>
+      </w:r>
+      <w:r>
+        <w:t>way protocols</w:t>
+      </w:r>
+      <w:r>
+        <w:t>, which</w:t>
+      </w:r>
+      <w:r>
+        <w:t xml:space="preserve"> are also</w:t>
       </w:r>
       <w:r>
         <w:t xml:space="preserve"> the most common </w:t>
@@ -2808,6 +2960,9 @@
       </w:r>
       <w:r>
         <w:t>in the system.</w:t>
+      </w:r>
+      <w:r>
+        <w:t xml:space="preserve"> The generic depiction is shown in Figure 2.</w:t>
       </w:r>
     </w:p>
     <w:p>
@@ -2882,19 +3037,39 @@
     <w:p>
       <w:pPr>
         <w:pStyle w:val="IEEEParagraph"/>
+        <w:ind w:right="487"/>
         <w:jc w:val="center"/>
+        <w:sectPr>
+          <w:type w:val="continuous"/>
+          <w:pgSz w:w="11906" w:h="16838"/>
+          <w:pgMar w:top="1077" w:right="811" w:bottom="2438" w:left="811" w:header="709" w:footer="709" w:gutter="0"/>
+          <w:cols w:num="2" w:space="238"/>
+          <w:docGrid w:linePitch="360"/>
+        </w:sectPr>
+      </w:pPr>
+    </w:p>
+    <w:p>
+      <w:pPr>
+        <w:pStyle w:val="IEEEParagraph"/>
+        <w:jc w:val="center"/>
+        <w:rPr>
+          <w:sz w:val="16"/>
+          <w:szCs w:val="16"/>
+        </w:rPr>
       </w:pPr>
       <w:r>
         <w:rPr>
           <w:noProof/>
+          <w:sz w:val="16"/>
+          <w:szCs w:val="16"/>
           <w:lang w:val="tr-TR" w:eastAsia="tr-TR"/>
         </w:rPr>
         <w:lastRenderedPageBreak/>
         <w:drawing>
           <wp:inline distT="0" distB="0" distL="0" distR="0">
-            <wp:extent cx="3191510" cy="3217545"/>
-            <wp:effectExtent l="19050" t="0" r="8890" b="0"/>
-            <wp:docPr id="9" name="Picture 1" descr="C:\Users\SUUSER\Desktop\paper images\protocols\end-to-endNew+.png"/>
+            <wp:extent cx="5518205" cy="5299662"/>
+            <wp:effectExtent l="19050" t="0" r="6295" b="0"/>
+            <wp:docPr id="27" name="Picture 9" descr="Macintosh HD:Users:canleloglu:Desktop:worddoc:thesisImages:endtoendFinal.png"/>
             <wp:cNvGraphicFramePr>
               <a:graphicFrameLocks xmlns:a="http://schemas.openxmlformats.org/drawingml/2006/main" noChangeAspect="1"/>
             </wp:cNvGraphicFramePr>
@@ -2902,13 +3077,19 @@
               <a:graphicData uri="http://schemas.openxmlformats.org/drawingml/2006/picture">
                 <pic:pic xmlns:pic="http://schemas.openxmlformats.org/drawingml/2006/picture">
                   <pic:nvPicPr>
-                    <pic:cNvPr id="0" name="Picture 1" descr="C:\Users\SUUSER\Desktop\paper images\protocols\end-to-endNew+.png"/>
+                    <pic:cNvPr id="0" name="Picture 9" descr="Macintosh HD:Users:canleloglu:Desktop:worddoc:thesisImages:endtoendFinal.png"/>
                     <pic:cNvPicPr>
                       <a:picLocks noChangeAspect="1" noChangeArrowheads="1"/>
                     </pic:cNvPicPr>
                   </pic:nvPicPr>
                   <pic:blipFill>
-                    <a:blip r:embed="rId12"/>
+                    <a:blip r:embed="rId13">
+                      <a:extLst>
+                        <a:ext uri="{28A0092B-C50C-407E-A947-70E740481C1C}">
+                          <a14:useLocalDpi xmlns="" xmlns:wpc="http://schemas.microsoft.com/office/word/2010/wordprocessingCanvas" xmlns:mo="http://schemas.microsoft.com/office/mac/office/2008/main" xmlns:mc="http://schemas.openxmlformats.org/markup-compatibility/2006" xmlns:mv="urn:schemas-microsoft-com:mac:vml" xmlns:o="urn:schemas-microsoft-com:office:office" xmlns:v="urn:schemas-microsoft-com:vml" xmlns:wp14="http://schemas.microsoft.com/office/word/2010/wordprocessingDrawing" xmlns:w10="urn:schemas-microsoft-com:office:word" xmlns:w="http://schemas.openxmlformats.org/wordprocessingml/2006/main" xmlns:w14="http://schemas.microsoft.com/office/word/2010/wordml" xmlns:wpg="http://schemas.microsoft.com/office/word/2010/wordprocessingGroup" xmlns:wpi="http://schemas.microsoft.com/office/word/2010/wordprocessingInk" xmlns:wps="http://schemas.microsoft.com/office/word/2010/wordprocessingShape" xmlns:a14="http://schemas.microsoft.com/office/drawing/2010/main" val="0"/>
+                        </a:ext>
+                      </a:extLst>
+                    </a:blip>
                     <a:srcRect/>
                     <a:stretch>
                       <a:fillRect/>
@@ -2917,7 +3098,690 @@
                   <pic:spPr bwMode="auto">
                     <a:xfrm>
                       <a:off x="0" y="0"/>
-                      <a:ext cx="3191510" cy="3217545"/>
+                      <a:ext cx="5521023" cy="5302368"/>
+                    </a:xfrm>
+                    <a:prstGeom prst="rect">
+                      <a:avLst/>
+                    </a:prstGeom>
+                    <a:noFill/>
+                    <a:ln>
+                      <a:noFill/>
+                    </a:ln>
+                  </pic:spPr>
+                </pic:pic>
+              </a:graphicData>
+            </a:graphic>
+          </wp:inline>
+        </w:drawing>
+      </w:r>
+    </w:p>
+    <w:p>
+      <w:pPr>
+        <w:pStyle w:val="Caption"/>
+      </w:pPr>
+      <w:proofErr w:type="gramStart"/>
+      <w:r>
+        <w:t xml:space="preserve">Figure </w:t>
+      </w:r>
+      <w:r>
+        <w:fldChar w:fldCharType="begin"/>
+      </w:r>
+      <w:r>
+        <w:instrText xml:space="preserve"> SEQ Figure \* ARABIC </w:instrText>
+      </w:r>
+      <w:r>
+        <w:fldChar w:fldCharType="separate"/>
+      </w:r>
+      <w:r>
+        <w:rPr>
+          <w:noProof/>
+        </w:rPr>
+        <w:t>2</w:t>
+      </w:r>
+      <w:r>
+        <w:fldChar w:fldCharType="end"/>
+      </w:r>
+      <w:r>
+        <w:t>.</w:t>
+      </w:r>
+      <w:proofErr w:type="gramEnd"/>
+      <w:r>
+        <w:t xml:space="preserve"> End-to-End Two-Way Protocol Flow</w:t>
+      </w:r>
+    </w:p>
+    <w:p/>
+    <w:p>
+      <w:pPr>
+        <w:rPr>
+          <w:sz w:val="20"/>
+          <w:szCs w:val="20"/>
+        </w:rPr>
+        <w:sectPr>
+          <w:type w:val="continuous"/>
+          <w:pgSz w:w="11906" w:h="16838"/>
+          <w:pgMar w:top="1077" w:right="811" w:bottom="2438" w:left="811" w:header="709" w:footer="709" w:gutter="0"/>
+          <w:cols w:space="238"/>
+          <w:docGrid w:linePitch="360"/>
+        </w:sectPr>
+      </w:pPr>
+    </w:p>
+    <w:p>
+      <w:pPr>
+        <w:pStyle w:val="IEEEParagraph"/>
+      </w:pPr>
+      <w:r>
+        <w:lastRenderedPageBreak/>
+        <w:t xml:space="preserve">Initial Authorization is the first protocol that a </w:t>
+      </w:r>
+      <w:r>
+        <w:t>client</w:t>
+      </w:r>
+      <w:r>
+        <w:t xml:space="preserve"> uses in the system in order to get authorized. It is used only once by a particular user. </w:t>
+      </w:r>
+    </w:p>
+    <w:p>
+      <w:pPr>
+        <w:pStyle w:val="IEEEParagraph"/>
+      </w:pPr>
+      <w:r>
+        <w:t>Reuse of a Connection Card protocol is used when a user does not finish the tokens in a connection card and would like to use the remaining tokens at a later time. Initial Authorization and Reuse of a Connection Card protocols only differ in</w:t>
+      </w:r>
+      <w:r>
+        <w:t xml:space="preserve"> their</w:t>
+      </w:r>
+      <w:r>
+        <w:t xml:space="preserve"> </w:t>
+      </w:r>
+      <w:r>
+        <w:t>hash token index</w:t>
+      </w:r>
+      <w:r>
+        <w:t xml:space="preserve">. </w:t>
+      </w:r>
+    </w:p>
+    <w:p>
+      <w:pPr>
+        <w:pStyle w:val="IEEEParagraph"/>
+      </w:pPr>
+      <w:r>
+        <w:t xml:space="preserve">The </w:t>
+      </w:r>
+      <w:r>
+        <w:t>initial time of the</w:t>
+      </w:r>
+      <w:r>
+        <w:t xml:space="preserve"> session for a user is stored when a user performs one of the</w:t>
+      </w:r>
+      <w:r>
+        <w:t xml:space="preserve"> two</w:t>
+      </w:r>
+      <w:r>
+        <w:t xml:space="preserve"> previously </w:t>
+      </w:r>
+      <w:r>
+        <w:t>mentioned</w:t>
+      </w:r>
+      <w:r>
+        <w:t xml:space="preserve"> two protocols. Disconnection protocol yields the ending time of the </w:t>
+      </w:r>
+      <w:r>
+        <w:t>session. In</w:t>
+      </w:r>
+      <w:r>
+        <w:t xml:space="preserve"> this way, the TTP learns the amount of time that the user got served. This information is used for settlement purposes.</w:t>
+      </w:r>
+    </w:p>
+    <w:p>
+      <w:pPr>
+        <w:pStyle w:val="IEEEParagraph"/>
+      </w:pPr>
+      <w:r>
+        <w:t>One of the privacy preserving features of the proposed system is that access points ask every user to change their aliases from time to time. When received such a command from the access point, clients compute alias</w:t>
+      </w:r>
+      <w:r>
+        <w:t>es</w:t>
+      </w:r>
+      <w:r>
+        <w:t xml:space="preserve"> and send it to the TTP for signature. The overall process is called Change Alias protocol.</w:t>
+      </w:r>
+    </w:p>
+    <w:p>
+      <w:pPr>
+        <w:pStyle w:val="IEEEHeading2"/>
+        <w:numPr>
+          <w:ilvl w:val="1"/>
+          <w:numId w:val="7"/>
+        </w:numPr>
+      </w:pPr>
+      <w:r>
+        <w:t>Access Point Authentication</w:t>
+      </w:r>
+    </w:p>
+    <w:p>
+      <w:pPr>
+        <w:pStyle w:val="IEEEParagraph"/>
+        <w:jc w:val="center"/>
+      </w:pPr>
+      <w:r>
+        <w:rPr>
+          <w:noProof/>
+          <w:lang w:val="tr-TR" w:eastAsia="tr-TR"/>
+        </w:rPr>
+        <w:drawing>
+          <wp:inline distT="0" distB="0" distL="0" distR="0">
+            <wp:extent cx="3185795" cy="1790065"/>
+            <wp:effectExtent l="0" t="0" r="0" b="0"/>
+            <wp:docPr id="29" name="Picture 11" descr="Macintosh HD:Users:canleloglu:Desktop:worddoc:thesisImages:accessPointAuth.png"/>
+            <wp:cNvGraphicFramePr>
+              <a:graphicFrameLocks xmlns:a="http://schemas.openxmlformats.org/drawingml/2006/main" noChangeAspect="1"/>
+            </wp:cNvGraphicFramePr>
+            <a:graphic xmlns:a="http://schemas.openxmlformats.org/drawingml/2006/main">
+              <a:graphicData uri="http://schemas.openxmlformats.org/drawingml/2006/picture">
+                <pic:pic xmlns:pic="http://schemas.openxmlformats.org/drawingml/2006/picture">
+                  <pic:nvPicPr>
+                    <pic:cNvPr id="0" name="Picture 11" descr="Macintosh HD:Users:canleloglu:Desktop:worddoc:thesisImages:accessPointAuth.png"/>
+                    <pic:cNvPicPr>
+                      <a:picLocks noChangeAspect="1" noChangeArrowheads="1"/>
+                    </pic:cNvPicPr>
+                  </pic:nvPicPr>
+                  <pic:blipFill>
+                    <a:blip r:embed="rId14">
+                      <a:extLst>
+                        <a:ext uri="{28A0092B-C50C-407E-A947-70E740481C1C}">
+                          <a14:useLocalDpi xmlns="" xmlns:wpc="http://schemas.microsoft.com/office/word/2010/wordprocessingCanvas" xmlns:mo="http://schemas.microsoft.com/office/mac/office/2008/main" xmlns:mc="http://schemas.openxmlformats.org/markup-compatibility/2006" xmlns:mv="urn:schemas-microsoft-com:mac:vml" xmlns:o="urn:schemas-microsoft-com:office:office" xmlns:v="urn:schemas-microsoft-com:vml" xmlns:wp14="http://schemas.microsoft.com/office/word/2010/wordprocessingDrawing" xmlns:w10="urn:schemas-microsoft-com:office:word" xmlns:w="http://schemas.openxmlformats.org/wordprocessingml/2006/main" xmlns:w14="http://schemas.microsoft.com/office/word/2010/wordml" xmlns:wpg="http://schemas.microsoft.com/office/word/2010/wordprocessingGroup" xmlns:wpi="http://schemas.microsoft.com/office/word/2010/wordprocessingInk" xmlns:wps="http://schemas.microsoft.com/office/word/2010/wordprocessingShape" xmlns:a14="http://schemas.microsoft.com/office/drawing/2010/main" val="0"/>
+                        </a:ext>
+                      </a:extLst>
+                    </a:blip>
+                    <a:srcRect/>
+                    <a:stretch>
+                      <a:fillRect/>
+                    </a:stretch>
+                  </pic:blipFill>
+                  <pic:spPr bwMode="auto">
+                    <a:xfrm>
+                      <a:off x="0" y="0"/>
+                      <a:ext cx="3185795" cy="1790065"/>
+                    </a:xfrm>
+                    <a:prstGeom prst="rect">
+                      <a:avLst/>
+                    </a:prstGeom>
+                    <a:noFill/>
+                    <a:ln>
+                      <a:noFill/>
+                    </a:ln>
+                  </pic:spPr>
+                </pic:pic>
+              </a:graphicData>
+            </a:graphic>
+          </wp:inline>
+        </w:drawing>
+      </w:r>
+    </w:p>
+    <w:p>
+      <w:pPr>
+        <w:pStyle w:val="Caption"/>
+        <w:rPr>
+          <w:szCs w:val="16"/>
+        </w:rPr>
+      </w:pPr>
+      <w:proofErr w:type="gramStart"/>
+      <w:r>
+        <w:t xml:space="preserve">Figure </w:t>
+      </w:r>
+      <w:r>
+        <w:fldChar w:fldCharType="begin"/>
+      </w:r>
+      <w:r>
+        <w:instrText xml:space="preserve"> SEQ Figure \* ARABIC </w:instrText>
+      </w:r>
+      <w:r>
+        <w:fldChar w:fldCharType="separate"/>
+      </w:r>
+      <w:r>
+        <w:rPr>
+          <w:noProof/>
+        </w:rPr>
+        <w:t>3</w:t>
+      </w:r>
+      <w:r>
+        <w:fldChar w:fldCharType="end"/>
+      </w:r>
+      <w:r>
+        <w:t>.</w:t>
+      </w:r>
+      <w:proofErr w:type="gramEnd"/>
+      <w:r>
+        <w:t xml:space="preserve"> Access Point Authentication</w:t>
+      </w:r>
+    </w:p>
+    <w:p>
+      <w:pPr>
+        <w:jc w:val="both"/>
+        <w:rPr>
+          <w:i/>
+        </w:rPr>
+      </w:pPr>
+    </w:p>
+    <w:p>
+      <w:pPr>
+        <w:jc w:val="both"/>
+        <w:rPr>
+          <w:sz w:val="20"/>
+          <w:szCs w:val="20"/>
+        </w:rPr>
+      </w:pPr>
+      <w:r>
+        <w:rPr>
+          <w:i/>
+          <w:sz w:val="20"/>
+          <w:szCs w:val="20"/>
+        </w:rPr>
+        <w:t>Access Point Authentication</w:t>
+      </w:r>
+      <w:r>
+        <w:rPr>
+          <w:sz w:val="20"/>
+          <w:szCs w:val="20"/>
+        </w:rPr>
+        <w:t>, which is shown in Figure 3</w:t>
+      </w:r>
+      <w:r>
+        <w:rPr>
+          <w:sz w:val="20"/>
+          <w:szCs w:val="20"/>
+        </w:rPr>
+        <w:t>, takes place between a mobile client and an access point. It is a challenge-response type o</w:t>
+      </w:r>
+      <w:r>
+        <w:rPr>
+          <w:sz w:val="20"/>
+          <w:szCs w:val="20"/>
+        </w:rPr>
+        <w:t>f protocol to authenticate the access point</w:t>
+      </w:r>
+      <w:r>
+        <w:rPr>
+          <w:sz w:val="20"/>
+          <w:szCs w:val="20"/>
+        </w:rPr>
+        <w:t xml:space="preserve"> to the client. </w:t>
+      </w:r>
+    </w:p>
+    <w:p>
+      <w:pPr>
+        <w:pStyle w:val="IEEEParagraph"/>
+      </w:pPr>
+      <w:r>
+        <w:rPr>
+          <w:i/>
+        </w:rPr>
+        <w:t>Access Point Authentication</w:t>
+      </w:r>
+      <w:r>
+        <w:t xml:space="preserve"> starts with </w:t>
+      </w:r>
+      <w:r>
+        <w:t xml:space="preserve">the </w:t>
+      </w:r>
+      <w:r>
+        <w:t>serving</w:t>
+      </w:r>
+      <w:r>
+        <w:t xml:space="preserve"> access point</w:t>
+      </w:r>
+      <w:r>
+        <w:t xml:space="preserve"> by</w:t>
+      </w:r>
+      <w:r>
+        <w:t xml:space="preserve"> sending a request to the client. Client sends a 128-bit challenge to the access point. Access Point performs a</w:t>
+      </w:r>
+      <w:r>
+        <w:t>n</w:t>
+      </w:r>
+      <w:r>
+        <w:t xml:space="preserve"> </w:t>
+      </w:r>
+      <w:r>
+        <w:t>HMAC</w:t>
+      </w:r>
+      <w:r>
+        <w:t xml:space="preserve"> operation</w:t>
+      </w:r>
+      <w:r>
+        <w:t xml:space="preserve"> on this challenge using the last hash token as a key. Client performs the same operation and compares two results. If they match,</w:t>
+      </w:r>
+      <w:r>
+        <w:t xml:space="preserve"> the</w:t>
+      </w:r>
+      <w:r>
+        <w:t xml:space="preserve"> access point is verified as authenticated.</w:t>
+      </w:r>
+    </w:p>
+    <w:p>
+      <w:pPr>
+        <w:pStyle w:val="IEEEHeading2"/>
+        <w:numPr>
+          <w:ilvl w:val="1"/>
+          <w:numId w:val="7"/>
+        </w:numPr>
+      </w:pPr>
+      <w:r>
+        <w:t>Distributing Access Point Public Keys</w:t>
+      </w:r>
+    </w:p>
+    <w:p>
+      <w:pPr>
+        <w:pStyle w:val="IEEEParagraph"/>
+        <w:ind w:firstLine="0"/>
+        <w:jc w:val="center"/>
+      </w:pPr>
+      <w:r>
+        <w:rPr>
+          <w:noProof/>
+          <w:lang w:val="tr-TR" w:eastAsia="tr-TR"/>
+        </w:rPr>
+        <w:lastRenderedPageBreak/>
+        <w:drawing>
+          <wp:inline distT="0" distB="0" distL="0" distR="0">
+            <wp:extent cx="3187700" cy="2197100"/>
+            <wp:effectExtent l="0" t="0" r="0" b="0"/>
+            <wp:docPr id="24" name="Picture 8" descr="Macintosh HD:Users:canleloglu:Desktop:worddoc:thesisImages:distributingAPPublicKeys.png"/>
+            <wp:cNvGraphicFramePr>
+              <a:graphicFrameLocks xmlns:a="http://schemas.openxmlformats.org/drawingml/2006/main" noChangeAspect="1"/>
+            </wp:cNvGraphicFramePr>
+            <a:graphic xmlns:a="http://schemas.openxmlformats.org/drawingml/2006/main">
+              <a:graphicData uri="http://schemas.openxmlformats.org/drawingml/2006/picture">
+                <pic:pic xmlns:pic="http://schemas.openxmlformats.org/drawingml/2006/picture">
+                  <pic:nvPicPr>
+                    <pic:cNvPr id="0" name="Picture 8" descr="Macintosh HD:Users:canleloglu:Desktop:worddoc:thesisImages:distributingAPPublicKeys.png"/>
+                    <pic:cNvPicPr>
+                      <a:picLocks noChangeAspect="1" noChangeArrowheads="1"/>
+                    </pic:cNvPicPr>
+                  </pic:nvPicPr>
+                  <pic:blipFill>
+                    <a:blip r:embed="rId15">
+                      <a:extLst>
+                        <a:ext uri="{28A0092B-C50C-407E-A947-70E740481C1C}">
+                          <a14:useLocalDpi xmlns="" xmlns:wpc="http://schemas.microsoft.com/office/word/2010/wordprocessingCanvas" xmlns:mo="http://schemas.microsoft.com/office/mac/office/2008/main" xmlns:mc="http://schemas.openxmlformats.org/markup-compatibility/2006" xmlns:mv="urn:schemas-microsoft-com:mac:vml" xmlns:o="urn:schemas-microsoft-com:office:office" xmlns:v="urn:schemas-microsoft-com:vml" xmlns:wp14="http://schemas.microsoft.com/office/word/2010/wordprocessingDrawing" xmlns:w10="urn:schemas-microsoft-com:office:word" xmlns:w="http://schemas.openxmlformats.org/wordprocessingml/2006/main" xmlns:w14="http://schemas.microsoft.com/office/word/2010/wordml" xmlns:wpg="http://schemas.microsoft.com/office/word/2010/wordprocessingGroup" xmlns:wpi="http://schemas.microsoft.com/office/word/2010/wordprocessingInk" xmlns:wps="http://schemas.microsoft.com/office/word/2010/wordprocessingShape" xmlns:a14="http://schemas.microsoft.com/office/drawing/2010/main" val="0"/>
+                        </a:ext>
+                      </a:extLst>
+                    </a:blip>
+                    <a:srcRect/>
+                    <a:stretch>
+                      <a:fillRect/>
+                    </a:stretch>
+                  </pic:blipFill>
+                  <pic:spPr bwMode="auto">
+                    <a:xfrm>
+                      <a:off x="0" y="0"/>
+                      <a:ext cx="3187700" cy="2197100"/>
+                    </a:xfrm>
+                    <a:prstGeom prst="rect">
+                      <a:avLst/>
+                    </a:prstGeom>
+                    <a:noFill/>
+                    <a:ln>
+                      <a:noFill/>
+                    </a:ln>
+                  </pic:spPr>
+                </pic:pic>
+              </a:graphicData>
+            </a:graphic>
+          </wp:inline>
+        </w:drawing>
+      </w:r>
+    </w:p>
+    <w:p>
+      <w:pPr>
+        <w:pStyle w:val="Caption"/>
+        <w:rPr>
+          <w:szCs w:val="16"/>
+        </w:rPr>
+      </w:pPr>
+      <w:proofErr w:type="gramStart"/>
+      <w:r>
+        <w:t xml:space="preserve">Figure </w:t>
+      </w:r>
+      <w:r>
+        <w:fldChar w:fldCharType="begin"/>
+      </w:r>
+      <w:r>
+        <w:instrText xml:space="preserve"> SEQ Figure \* ARABIC </w:instrText>
+      </w:r>
+      <w:r>
+        <w:fldChar w:fldCharType="separate"/>
+      </w:r>
+      <w:r>
+        <w:rPr>
+          <w:noProof/>
+        </w:rPr>
+        <w:t>4</w:t>
+      </w:r>
+      <w:r>
+        <w:fldChar w:fldCharType="end"/>
+      </w:r>
+      <w:r>
+        <w:t>.</w:t>
+      </w:r>
+      <w:proofErr w:type="gramEnd"/>
+      <w:r>
+        <w:t xml:space="preserve"> Distributing Access Point Public Keys</w:t>
+      </w:r>
+    </w:p>
+    <w:p>
+      <w:pPr>
+        <w:pStyle w:val="IEEEParagraph"/>
+        <w:jc w:val="center"/>
+        <w:rPr>
+          <w:szCs w:val="20"/>
+        </w:rPr>
+      </w:pPr>
+    </w:p>
+    <w:p>
+      <w:pPr>
+        <w:pStyle w:val="IEEEParagraph"/>
+        <w:rPr>
+          <w:rFonts w:cs="Helvetica"/>
+          <w:szCs w:val="20"/>
+        </w:rPr>
+      </w:pPr>
+      <w:r>
+        <w:rPr>
+          <w:rFonts w:cs="Helvetica"/>
+          <w:szCs w:val="20"/>
+        </w:rPr>
+        <w:t xml:space="preserve">A public key distribution mechanism is placed within the system in order to achieve </w:t>
+      </w:r>
+      <w:r>
+        <w:rPr>
+          <w:rFonts w:cs="Helvetica"/>
+          <w:i/>
+          <w:szCs w:val="20"/>
+        </w:rPr>
+        <w:t>Seamless M</w:t>
+      </w:r>
+      <w:r>
+        <w:rPr>
+          <w:rFonts w:cs="Helvetica"/>
+          <w:i/>
+          <w:szCs w:val="20"/>
+        </w:rPr>
+        <w:t>obility</w:t>
+      </w:r>
+      <w:r>
+        <w:rPr>
+          <w:rFonts w:cs="Helvetica"/>
+          <w:szCs w:val="20"/>
+        </w:rPr>
+        <w:t xml:space="preserve"> in home operator and also to support </w:t>
+      </w:r>
+      <w:r>
+        <w:rPr>
+          <w:rFonts w:cs="Helvetica"/>
+          <w:i/>
+          <w:szCs w:val="20"/>
+        </w:rPr>
+        <w:t>S</w:t>
+      </w:r>
+      <w:r>
+        <w:rPr>
+          <w:rFonts w:cs="Helvetica"/>
+          <w:i/>
+          <w:szCs w:val="20"/>
+        </w:rPr>
+        <w:t xml:space="preserve">eamless </w:t>
+      </w:r>
+      <w:r>
+        <w:rPr>
+          <w:rFonts w:cs="Helvetica"/>
+          <w:i/>
+          <w:szCs w:val="20"/>
+        </w:rPr>
+        <w:t>R</w:t>
+      </w:r>
+      <w:r>
+        <w:rPr>
+          <w:rFonts w:cs="Helvetica"/>
+          <w:i/>
+          <w:szCs w:val="20"/>
+        </w:rPr>
+        <w:t>oaming</w:t>
+      </w:r>
+      <w:r>
+        <w:rPr>
+          <w:rFonts w:cs="Helvetica"/>
+          <w:szCs w:val="20"/>
+        </w:rPr>
+        <w:t>.</w:t>
+      </w:r>
+    </w:p>
+    <w:p>
+      <w:pPr>
+        <w:pStyle w:val="IEEEParagraph"/>
+      </w:pPr>
+      <w:r>
+        <w:rPr>
+          <w:rFonts w:cs="Helvetica"/>
+          <w:szCs w:val="20"/>
+        </w:rPr>
+        <w:t>In Figure 4</w:t>
+      </w:r>
+      <w:r>
+        <w:rPr>
+          <w:rFonts w:cs="Helvetica"/>
+          <w:szCs w:val="20"/>
+        </w:rPr>
+        <w:t>, a generic model for public key distribution is shown. This protocol has two parts; one is certificate generation for</w:t>
+      </w:r>
+      <w:r>
+        <w:rPr>
+          <w:rFonts w:cs="Helvetica"/>
+          <w:szCs w:val="20"/>
+        </w:rPr>
+        <w:t xml:space="preserve"> the</w:t>
+      </w:r>
+      <w:r>
+        <w:rPr>
+          <w:rFonts w:cs="Helvetica"/>
+          <w:szCs w:val="20"/>
+        </w:rPr>
+        <w:t xml:space="preserve"> access point public keys, </w:t>
+      </w:r>
+      <w:r>
+        <w:rPr>
+          <w:rFonts w:cs="Helvetica"/>
+          <w:szCs w:val="20"/>
+        </w:rPr>
+        <w:t>second</w:t>
+      </w:r>
+      <w:r>
+        <w:rPr>
+          <w:rFonts w:cs="Helvetica"/>
+          <w:szCs w:val="20"/>
+        </w:rPr>
+        <w:t xml:space="preserve"> is distribution of the public keys. The part between operator and the TTP is offline</w:t>
+      </w:r>
+      <w:r>
+        <w:rPr>
+          <w:rFonts w:cs="Helvetica"/>
+          <w:szCs w:val="20"/>
+        </w:rPr>
+        <w:t>; it</w:t>
+      </w:r>
+      <w:r>
+        <w:rPr>
+          <w:rFonts w:cs="Helvetica"/>
+          <w:szCs w:val="20"/>
+        </w:rPr>
+        <w:t xml:space="preserve"> runs during</w:t>
+      </w:r>
+      <w:r>
+        <w:rPr>
+          <w:rFonts w:cs="Helvetica"/>
+          <w:szCs w:val="20"/>
+        </w:rPr>
+        <w:t xml:space="preserve"> the</w:t>
+      </w:r>
+      <w:r>
+        <w:rPr>
+          <w:rFonts w:cs="Helvetica"/>
+          <w:szCs w:val="20"/>
+        </w:rPr>
+        <w:t xml:space="preserve"> set-up, before the deployment of the access points in the field.</w:t>
+      </w:r>
+    </w:p>
+    <w:p>
+      <w:pPr>
+        <w:pStyle w:val="IEEEHeading2"/>
+        <w:numPr>
+          <w:ilvl w:val="1"/>
+          <w:numId w:val="7"/>
+        </w:numPr>
+      </w:pPr>
+      <w:r>
+        <w:t>Packet Transfer</w:t>
+      </w:r>
+    </w:p>
+    <w:p>
+      <w:pPr>
+        <w:pStyle w:val="IEEEParagraph"/>
+        <w:jc w:val="center"/>
+      </w:pPr>
+      <w:r>
+        <w:rPr>
+          <w:noProof/>
+          <w:lang w:val="tr-TR" w:eastAsia="tr-TR"/>
+        </w:rPr>
+        <w:lastRenderedPageBreak/>
+        <w:drawing>
+          <wp:inline distT="0" distB="0" distL="0" distR="0">
+            <wp:extent cx="3189605" cy="5614035"/>
+            <wp:effectExtent l="19050" t="0" r="0" b="0"/>
+            <wp:docPr id="21" name="Picture 2" descr="C:\Users\SUUSER\Documents\GitHub\worddoc\thesisImages\packetTransfer.png"/>
+            <wp:cNvGraphicFramePr>
+              <a:graphicFrameLocks xmlns:a="http://schemas.openxmlformats.org/drawingml/2006/main" noChangeAspect="1"/>
+            </wp:cNvGraphicFramePr>
+            <a:graphic xmlns:a="http://schemas.openxmlformats.org/drawingml/2006/main">
+              <a:graphicData uri="http://schemas.openxmlformats.org/drawingml/2006/picture">
+                <pic:pic xmlns:pic="http://schemas.openxmlformats.org/drawingml/2006/picture">
+                  <pic:nvPicPr>
+                    <pic:cNvPr id="0" name="Picture 2" descr="C:\Users\SUUSER\Documents\GitHub\worddoc\thesisImages\packetTransfer.png"/>
+                    <pic:cNvPicPr>
+                      <a:picLocks noChangeAspect="1" noChangeArrowheads="1"/>
+                    </pic:cNvPicPr>
+                  </pic:nvPicPr>
+                  <pic:blipFill>
+                    <a:blip r:embed="rId16"/>
+                    <a:srcRect/>
+                    <a:stretch>
+                      <a:fillRect/>
+                    </a:stretch>
+                  </pic:blipFill>
+                  <pic:spPr bwMode="auto">
+                    <a:xfrm>
+                      <a:off x="0" y="0"/>
+                      <a:ext cx="3189605" cy="5614035"/>
                     </a:xfrm>
                     <a:prstGeom prst="rect">
                       <a:avLst/>
@@ -2939,117 +3803,161 @@
     </w:p>
     <w:p>
       <w:pPr>
+        <w:pStyle w:val="Caption"/>
+        <w:rPr>
+          <w:szCs w:val="16"/>
+        </w:rPr>
+      </w:pPr>
+      <w:proofErr w:type="gramStart"/>
+      <w:r>
+        <w:lastRenderedPageBreak/>
+        <w:t xml:space="preserve">Figure </w:t>
+      </w:r>
+      <w:r>
+        <w:t>5</w:t>
+      </w:r>
+      <w:r>
+        <w:t>.</w:t>
+      </w:r>
+      <w:proofErr w:type="gramEnd"/>
+      <w:r>
+        <w:t xml:space="preserve"> Packet Transfer</w:t>
+      </w:r>
+    </w:p>
+    <w:p>
+      <w:pPr>
         <w:pStyle w:val="IEEEParagraph"/>
         <w:jc w:val="center"/>
         <w:rPr>
-          <w:sz w:val="16"/>
-          <w:szCs w:val="16"/>
-        </w:rPr>
-      </w:pPr>
-      <w:proofErr w:type="gramStart"/>
-      <w:r>
-        <w:rPr>
-          <w:sz w:val="16"/>
-          <w:szCs w:val="16"/>
-        </w:rPr>
-        <w:t>Figure 2.</w:t>
-      </w:r>
-      <w:proofErr w:type="gramEnd"/>
-      <w:r>
-        <w:rPr>
-          <w:sz w:val="16"/>
-          <w:szCs w:val="16"/>
-        </w:rPr>
-        <w:t xml:space="preserve"> End-to-End Two Way Protocol Flow</w:t>
-      </w:r>
+          <w:szCs w:val="20"/>
+        </w:rPr>
+      </w:pPr>
     </w:p>
     <w:p>
       <w:pPr>
         <w:pStyle w:val="IEEEParagraph"/>
-        <w:jc w:val="center"/>
-        <w:rPr>
-          <w:szCs w:val="20"/>
-        </w:rPr>
-      </w:pPr>
+      </w:pPr>
+      <w:r>
+        <w:t>Packet T</w:t>
+      </w:r>
+      <w:r>
+        <w:t>ransfer</w:t>
+      </w:r>
+      <w:r>
+        <w:t xml:space="preserve"> </w:t>
+      </w:r>
+      <w:r>
+        <w:t>protocol</w:t>
+      </w:r>
+      <w:r>
+        <w:t xml:space="preserve">, shown in Figure </w:t>
+      </w:r>
+      <w:r>
+        <w:t>5</w:t>
+      </w:r>
+      <w:r>
+        <w:t xml:space="preserve">, protocol is the simplest </w:t>
+      </w:r>
+      <w:r>
+        <w:t xml:space="preserve">and the most commonly used </w:t>
+      </w:r>
+      <w:r>
+        <w:t>protocol among other</w:t>
+      </w:r>
+      <w:r>
+        <w:t>s</w:t>
+      </w:r>
+      <w:r>
+        <w:t>. It is the main service access protocol</w:t>
+      </w:r>
+      <w:r>
+        <w:t xml:space="preserve"> that</w:t>
+      </w:r>
+      <w:r>
+        <w:t xml:space="preserve"> us</w:t>
+      </w:r>
+      <w:r>
+        <w:t>es</w:t>
+      </w:r>
+      <w:r>
+        <w:t xml:space="preserve"> tokens one by one. One token of the hash chain is sent from client to AP and the client starts to use </w:t>
+      </w:r>
+      <w:r>
+        <w:t xml:space="preserve">the </w:t>
+      </w:r>
+      <w:r>
+        <w:t>broadband access service. Usage i</w:t>
+      </w:r>
+      <w:r>
+        <w:t>s charged in time basis. Every five</w:t>
+      </w:r>
+      <w:r>
+        <w:t xml:space="preserve"> minutes client sends a new hash token to continue to get Internet service. When a user send</w:t>
+      </w:r>
+      <w:r>
+        <w:t xml:space="preserve">s a hash token it means that </w:t>
+      </w:r>
+      <w:r>
+        <w:t>she already</w:t>
+      </w:r>
+      <w:r>
+        <w:t xml:space="preserve"> has</w:t>
+      </w:r>
+      <w:r>
+        <w:t xml:space="preserve"> paid for the service and </w:t>
+      </w:r>
+      <w:r>
+        <w:t xml:space="preserve">in case of </w:t>
+      </w:r>
+      <w:r>
+        <w:t xml:space="preserve">disconnection </w:t>
+      </w:r>
+      <w:r>
+        <w:t xml:space="preserve">the protocol </w:t>
+      </w:r>
+      <w:r>
+        <w:t>is called after e.g. 2 minutes, user could not get a refund for</w:t>
+      </w:r>
+      <w:r>
+        <w:t xml:space="preserve"> the</w:t>
+      </w:r>
+      <w:r>
+        <w:t xml:space="preserve"> remaining 3 minutes.</w:t>
+      </w:r>
     </w:p>
     <w:p>
       <w:pPr>
         <w:pStyle w:val="IEEEParagraph"/>
-      </w:pPr>
-      <w:r>
-        <w:t xml:space="preserve">Initial Authorization is the first protocol that a </w:t>
-      </w:r>
-      <w:r>
-        <w:t>client</w:t>
-      </w:r>
-      <w:r>
-        <w:t xml:space="preserve"> uses in the system in order to get authorized. It is used only once by a particular user. </w:t>
-      </w:r>
-    </w:p>
-    <w:p>
-      <w:pPr>
-        <w:pStyle w:val="IEEEParagraph"/>
-      </w:pPr>
-      <w:r>
-        <w:t>Reuse of a Connection Card protocol is used when a user does not finish the tokens in a connection card and would like to use the remaining tokens at a later time. Initial Authorization and Reuse of a Connection Card protocols only differ in</w:t>
-      </w:r>
-      <w:r>
-        <w:t xml:space="preserve"> their</w:t>
-      </w:r>
-      <w:r>
-        <w:t xml:space="preserve"> </w:t>
-      </w:r>
-      <w:r>
-        <w:t>hash token index</w:t>
-      </w:r>
-      <w:r>
-        <w:t xml:space="preserve">. </w:t>
-      </w:r>
-    </w:p>
-    <w:p>
-      <w:pPr>
-        <w:pStyle w:val="IEEEParagraph"/>
-      </w:pPr>
-      <w:r>
-        <w:t xml:space="preserve">The </w:t>
-      </w:r>
-      <w:r>
-        <w:t>initial time of the</w:t>
-      </w:r>
-      <w:r>
-        <w:t xml:space="preserve"> session for a user is stored when a user performs one of the</w:t>
-      </w:r>
-      <w:r>
-        <w:t xml:space="preserve"> two</w:t>
-      </w:r>
-      <w:r>
-        <w:t xml:space="preserve"> previously </w:t>
-      </w:r>
-      <w:r>
-        <w:t>mentioned</w:t>
-      </w:r>
-      <w:r>
-        <w:t xml:space="preserve"> two protocols. Disconnection protocol yields the ending time of the </w:t>
-      </w:r>
-      <w:r>
-        <w:t>session. In</w:t>
-      </w:r>
-      <w:r>
-        <w:t xml:space="preserve"> this way, the TTP learns the amount of time that the user got served. This information is used for settlement purposes.</w:t>
-      </w:r>
-    </w:p>
-    <w:p>
-      <w:pPr>
-        <w:pStyle w:val="IEEEParagraph"/>
-      </w:pPr>
-      <w:r>
-        <w:t>One of the privacy preserving features of the proposed system is that access points ask every user to change their aliases from time to time. When received such a command from the access point, clients compute alias</w:t>
-      </w:r>
-      <w:r>
-        <w:t>es</w:t>
-      </w:r>
-      <w:r>
-        <w:t xml:space="preserve"> and send it to the TTP for signature. The overall process is called Change Alias protocol.</w:t>
+        <w:rPr>
+          <w:szCs w:val="20"/>
+        </w:rPr>
+      </w:pPr>
+      <w:r>
+        <w:t xml:space="preserve">The time measurement happens between access point and client. </w:t>
+      </w:r>
+      <w:r>
+        <w:t>The access point does decrementing from 5 minutes</w:t>
+      </w:r>
+      <w:r>
+        <w:t>. I</w:t>
+      </w:r>
+      <w:r>
+        <w:t>f client tries</w:t>
+      </w:r>
+      <w:r>
+        <w:t xml:space="preserve"> to get service after 5 minutes</w:t>
+      </w:r>
+      <w:r>
+        <w:t>,</w:t>
+      </w:r>
+      <w:r>
+        <w:t xml:space="preserve"> access point sends a request to client to make </w:t>
+      </w:r>
+      <w:r>
+        <w:t>her</w:t>
+      </w:r>
+      <w:r>
+        <w:t xml:space="preserve"> to send a new hash token.</w:t>
       </w:r>
     </w:p>
     <w:p>
@@ -3061,24 +3969,45 @@
         </w:numPr>
       </w:pPr>
       <w:r>
-        <w:t>Access Point Authentication</w:t>
+        <w:t>Update Packets</w:t>
       </w:r>
     </w:p>
     <w:p>
       <w:pPr>
         <w:pStyle w:val="IEEEParagraph"/>
         <w:jc w:val="center"/>
+        <w:rPr>
+          <w:szCs w:val="20"/>
+        </w:rPr>
+        <w:sectPr>
+          <w:type w:val="continuous"/>
+          <w:pgSz w:w="11906" w:h="16838"/>
+          <w:pgMar w:top="1077" w:right="811" w:bottom="2438" w:left="811" w:header="709" w:footer="709" w:gutter="0"/>
+          <w:cols w:num="2" w:space="238"/>
+          <w:docGrid w:linePitch="360"/>
+        </w:sectPr>
+      </w:pPr>
+    </w:p>
+    <w:p>
+      <w:pPr>
+        <w:pStyle w:val="IEEEParagraph"/>
+        <w:jc w:val="center"/>
+        <w:rPr>
+          <w:szCs w:val="20"/>
+        </w:rPr>
       </w:pPr>
       <w:r>
         <w:rPr>
           <w:noProof/>
+          <w:szCs w:val="20"/>
           <w:lang w:val="tr-TR" w:eastAsia="tr-TR"/>
         </w:rPr>
+        <w:lastRenderedPageBreak/>
         <w:drawing>
           <wp:inline distT="0" distB="0" distL="0" distR="0">
-            <wp:extent cx="2362200" cy="1323975"/>
+            <wp:extent cx="4635796" cy="4137784"/>
             <wp:effectExtent l="19050" t="0" r="0" b="0"/>
-            <wp:docPr id="20" name="Picture 2" descr="C:\Users\SUUSER\Desktop\paper images\protocols\accesspointauthNew.png"/>
+            <wp:docPr id="4" name="Picture 4" descr="Macintosh HD:Users:canleloglu:Desktop:worddoc:thesisImages:updatePackets.png"/>
             <wp:cNvGraphicFramePr>
               <a:graphicFrameLocks xmlns:a="http://schemas.openxmlformats.org/drawingml/2006/main" noChangeAspect="1"/>
             </wp:cNvGraphicFramePr>
@@ -3086,13 +4015,19 @@
               <a:graphicData uri="http://schemas.openxmlformats.org/drawingml/2006/picture">
                 <pic:pic xmlns:pic="http://schemas.openxmlformats.org/drawingml/2006/picture">
                   <pic:nvPicPr>
-                    <pic:cNvPr id="0" name="Picture 2" descr="C:\Users\SUUSER\Desktop\paper images\protocols\accesspointauthNew.png"/>
+                    <pic:cNvPr id="0" name="Picture 4" descr="Macintosh HD:Users:canleloglu:Desktop:worddoc:thesisImages:updatePackets.png"/>
                     <pic:cNvPicPr>
                       <a:picLocks noChangeAspect="1" noChangeArrowheads="1"/>
                     </pic:cNvPicPr>
                   </pic:nvPicPr>
                   <pic:blipFill>
-                    <a:blip r:embed="rId13"/>
+                    <a:blip r:embed="rId17">
+                      <a:extLst>
+                        <a:ext uri="{28A0092B-C50C-407E-A947-70E740481C1C}">
+                          <a14:useLocalDpi xmlns="" xmlns:wpc="http://schemas.microsoft.com/office/word/2010/wordprocessingCanvas" xmlns:mo="http://schemas.microsoft.com/office/mac/office/2008/main" xmlns:mc="http://schemas.openxmlformats.org/markup-compatibility/2006" xmlns:mv="urn:schemas-microsoft-com:mac:vml" xmlns:o="urn:schemas-microsoft-com:office:office" xmlns:v="urn:schemas-microsoft-com:vml" xmlns:wp14="http://schemas.microsoft.com/office/word/2010/wordprocessingDrawing" xmlns:w10="urn:schemas-microsoft-com:office:word" xmlns:w="http://schemas.openxmlformats.org/wordprocessingml/2006/main" xmlns:w14="http://schemas.microsoft.com/office/word/2010/wordml" xmlns:wpg="http://schemas.microsoft.com/office/word/2010/wordprocessingGroup" xmlns:wpi="http://schemas.microsoft.com/office/word/2010/wordprocessingInk" xmlns:wps="http://schemas.microsoft.com/office/word/2010/wordprocessingShape" xmlns:a14="http://schemas.microsoft.com/office/drawing/2010/main" val="0"/>
+                        </a:ext>
+                      </a:extLst>
+                    </a:blip>
                     <a:srcRect/>
                     <a:stretch>
                       <a:fillRect/>
@@ -3101,17 +4036,14 @@
                   <pic:spPr bwMode="auto">
                     <a:xfrm>
                       <a:off x="0" y="0"/>
-                      <a:ext cx="2362200" cy="1323975"/>
+                      <a:ext cx="4636174" cy="4138121"/>
                     </a:xfrm>
                     <a:prstGeom prst="rect">
                       <a:avLst/>
                     </a:prstGeom>
                     <a:noFill/>
-                    <a:ln w="9525">
+                    <a:ln>
                       <a:noFill/>
-                      <a:miter lim="800000"/>
-                      <a:headEnd/>
-                      <a:tailEnd/>
                     </a:ln>
                   </pic:spPr>
                 </pic:pic>
@@ -3123,133 +4055,183 @@
     </w:p>
     <w:p>
       <w:pPr>
+        <w:pStyle w:val="Caption"/>
+      </w:pPr>
+      <w:proofErr w:type="gramStart"/>
+      <w:r>
+        <w:t xml:space="preserve">Figure </w:t>
+      </w:r>
+      <w:r>
+        <w:t>6</w:t>
+      </w:r>
+      <w:r>
+        <w:t>.</w:t>
+      </w:r>
+      <w:proofErr w:type="gramEnd"/>
+      <w:r>
+        <w:t xml:space="preserve"> Update Packets</w:t>
+      </w:r>
+    </w:p>
+    <w:p/>
+    <w:p>
+      <w:pPr>
+        <w:rPr>
+          <w:sz w:val="20"/>
+          <w:szCs w:val="20"/>
+        </w:rPr>
+        <w:sectPr>
+          <w:type w:val="continuous"/>
+          <w:pgSz w:w="11906" w:h="16838"/>
+          <w:pgMar w:top="1077" w:right="811" w:bottom="2438" w:left="811" w:header="709" w:footer="709" w:gutter="0"/>
+          <w:cols w:space="238"/>
+          <w:docGrid w:linePitch="360"/>
+        </w:sectPr>
+      </w:pPr>
+    </w:p>
+    <w:p>
+      <w:pPr>
+        <w:ind w:firstLine="216"/>
+        <w:jc w:val="both"/>
+        <w:rPr>
+          <w:sz w:val="20"/>
+          <w:szCs w:val="20"/>
+        </w:rPr>
+      </w:pPr>
+      <w:r>
+        <w:rPr>
+          <w:i/>
+          <w:sz w:val="20"/>
+          <w:szCs w:val="20"/>
+        </w:rPr>
+        <w:lastRenderedPageBreak/>
+        <w:t>Update Packets</w:t>
+      </w:r>
+      <w:r>
+        <w:rPr>
+          <w:sz w:val="20"/>
+          <w:szCs w:val="20"/>
+        </w:rPr>
+        <w:t xml:space="preserve"> protocol</w:t>
+      </w:r>
+      <w:r>
+        <w:rPr>
+          <w:sz w:val="20"/>
+          <w:szCs w:val="20"/>
+        </w:rPr>
+        <w:t xml:space="preserve">, shown in Figure </w:t>
+      </w:r>
+      <w:r>
+        <w:rPr>
+          <w:sz w:val="20"/>
+          <w:szCs w:val="20"/>
+        </w:rPr>
+        <w:t>6</w:t>
+      </w:r>
+      <w:r>
+        <w:rPr>
+          <w:sz w:val="20"/>
+          <w:szCs w:val="20"/>
+        </w:rPr>
+        <w:t>, is used in case of an unexpected behavio</w:t>
+      </w:r>
+      <w:r>
+        <w:rPr>
+          <w:sz w:val="20"/>
+          <w:szCs w:val="20"/>
+        </w:rPr>
+        <w:t>u</w:t>
+      </w:r>
+      <w:r>
+        <w:rPr>
+          <w:sz w:val="20"/>
+          <w:szCs w:val="20"/>
+        </w:rPr>
+        <w:t xml:space="preserve">r in network. If a client drops out of the network, </w:t>
+      </w:r>
+      <w:r>
+        <w:rPr>
+          <w:sz w:val="20"/>
+          <w:szCs w:val="20"/>
+        </w:rPr>
+        <w:t>operators and TTP need</w:t>
+      </w:r>
+      <w:r>
+        <w:rPr>
+          <w:sz w:val="20"/>
+          <w:szCs w:val="20"/>
+        </w:rPr>
+        <w:t>s</w:t>
+      </w:r>
+      <w:r>
+        <w:rPr>
+          <w:sz w:val="20"/>
+          <w:szCs w:val="20"/>
+        </w:rPr>
+        <w:t xml:space="preserve"> to</w:t>
+      </w:r>
+      <w:r>
+        <w:rPr>
+          <w:sz w:val="20"/>
+          <w:szCs w:val="20"/>
+        </w:rPr>
+        <w:t xml:space="preserve"> </w:t>
+      </w:r>
+      <w:r>
+        <w:rPr>
+          <w:sz w:val="20"/>
+          <w:szCs w:val="20"/>
+        </w:rPr>
+        <w:t>be informed</w:t>
+      </w:r>
+      <w:r>
+        <w:rPr>
+          <w:sz w:val="20"/>
+          <w:szCs w:val="20"/>
+        </w:rPr>
+        <w:t xml:space="preserve"> </w:t>
+      </w:r>
+      <w:r>
+        <w:rPr>
+          <w:sz w:val="20"/>
+          <w:szCs w:val="20"/>
+        </w:rPr>
+        <w:t>that this client is not active anymore. In order to handle this unexpected behavio</w:t>
+      </w:r>
+      <w:r>
+        <w:rPr>
+          <w:sz w:val="20"/>
+          <w:szCs w:val="20"/>
+        </w:rPr>
+        <w:t>u</w:t>
+      </w:r>
+      <w:r>
+        <w:rPr>
+          <w:sz w:val="20"/>
+          <w:szCs w:val="20"/>
+        </w:rPr>
+        <w:t>r,</w:t>
+      </w:r>
+      <w:r>
+        <w:rPr>
+          <w:sz w:val="20"/>
+          <w:szCs w:val="20"/>
+        </w:rPr>
+        <w:t xml:space="preserve"> the</w:t>
+      </w:r>
+      <w:r>
+        <w:rPr>
+          <w:sz w:val="20"/>
+          <w:szCs w:val="20"/>
+        </w:rPr>
+        <w:t xml:space="preserve"> access points periodically update operators using Update Packets protocol.</w:t>
+      </w:r>
+    </w:p>
+    <w:p>
+      <w:pPr>
         <w:pStyle w:val="IEEEParagraph"/>
-        <w:jc w:val="center"/>
-        <w:rPr>
-          <w:sz w:val="16"/>
-          <w:szCs w:val="16"/>
-        </w:rPr>
-      </w:pPr>
-      <w:proofErr w:type="gramStart"/>
-      <w:r>
-        <w:rPr>
-          <w:sz w:val="16"/>
-          <w:szCs w:val="16"/>
-        </w:rPr>
-        <w:t>Figure 3.</w:t>
-      </w:r>
-      <w:proofErr w:type="gramEnd"/>
-      <w:r>
-        <w:rPr>
-          <w:sz w:val="16"/>
-          <w:szCs w:val="16"/>
-        </w:rPr>
-        <w:t xml:space="preserve"> Access Point Authentication</w:t>
-      </w:r>
-    </w:p>
-    <w:p>
-      <w:pPr>
-        <w:pStyle w:val="IEEEParagraph"/>
-        <w:jc w:val="center"/>
-        <w:rPr>
-          <w:szCs w:val="20"/>
-        </w:rPr>
-      </w:pPr>
-    </w:p>
-    <w:p>
-      <w:pPr>
-        <w:jc w:val="both"/>
-        <w:rPr>
-          <w:sz w:val="20"/>
-          <w:szCs w:val="20"/>
-        </w:rPr>
-      </w:pPr>
-      <w:r>
-        <w:rPr>
-          <w:i/>
-          <w:sz w:val="20"/>
-          <w:szCs w:val="20"/>
-        </w:rPr>
-        <w:lastRenderedPageBreak/>
-        <w:t>Access Point Authentication</w:t>
-      </w:r>
-      <w:r>
-        <w:rPr>
-          <w:sz w:val="20"/>
-          <w:szCs w:val="20"/>
-        </w:rPr>
-        <w:t>, which is shown in Figure 3</w:t>
-      </w:r>
-      <w:r>
-        <w:rPr>
-          <w:sz w:val="20"/>
-          <w:szCs w:val="20"/>
-        </w:rPr>
-        <w:t>, takes place between a mobile client and an access point. It is a challenge-response type o</w:t>
-      </w:r>
-      <w:r>
-        <w:rPr>
-          <w:sz w:val="20"/>
-          <w:szCs w:val="20"/>
-        </w:rPr>
-        <w:t>f protocol to authenticate the access point</w:t>
-      </w:r>
-      <w:r>
-        <w:rPr>
-          <w:sz w:val="20"/>
-          <w:szCs w:val="20"/>
-        </w:rPr>
-        <w:t xml:space="preserve"> to the client. </w:t>
-      </w:r>
-    </w:p>
-    <w:p>
-      <w:pPr>
-        <w:pStyle w:val="IEEEParagraph"/>
-      </w:pPr>
-      <w:r>
-        <w:rPr>
-          <w:i/>
-        </w:rPr>
-        <w:t>Access Point Authentication</w:t>
-      </w:r>
-      <w:r>
-        <w:t xml:space="preserve"> starts with </w:t>
-      </w:r>
-      <w:r>
-        <w:t xml:space="preserve">the </w:t>
-      </w:r>
-      <w:r>
-        <w:t>serving</w:t>
-      </w:r>
-      <w:r>
-        <w:t xml:space="preserve"> access point</w:t>
-      </w:r>
-      <w:r>
-        <w:t xml:space="preserve"> by</w:t>
-      </w:r>
-      <w:r>
-        <w:t xml:space="preserve"> sending a request to the client. Client sends a 128-bit challenge to the access point. Access Point performs a</w:t>
-      </w:r>
-      <w:r>
-        <w:t>n</w:t>
-      </w:r>
-      <w:r>
-        <w:t xml:space="preserve"> </w:t>
-      </w:r>
-      <w:r>
-        <w:t>HMAC</w:t>
-      </w:r>
-      <w:r>
-        <w:t xml:space="preserve"> operation</w:t>
-      </w:r>
-      <w:r>
-        <w:t xml:space="preserve"> on this challenge using the last hash token as a key. Client performs the same operation and compares two results. If they match,</w:t>
-      </w:r>
-      <w:r>
-        <w:t xml:space="preserve"> the</w:t>
-      </w:r>
-      <w:r>
-        <w:t xml:space="preserve"> access point is verified as authenticated.</w:t>
+      </w:pPr>
+      <w:r>
+        <w:t>In this protocol, client sends concatenation of 128-bit alias and 128-bit hash token to the operator. Operators update TTP in case of a drop. This protocol is a one way end-to-end protocol.</w:t>
       </w:r>
     </w:p>
     <w:p>
@@ -3261,7 +4243,13 @@
         </w:numPr>
       </w:pPr>
       <w:r>
-        <w:t>Packet Transfer</w:t>
+        <w:t>Seamless</w:t>
+      </w:r>
+      <w:r>
+        <w:t xml:space="preserve"> Mobility and</w:t>
+      </w:r>
+      <w:r>
+        <w:t xml:space="preserve"> Roaming (Payment Related)</w:t>
       </w:r>
     </w:p>
     <w:p>
@@ -3272,14 +4260,14 @@
       <w:r>
         <w:rPr>
           <w:noProof/>
-          <w:sz w:val="24"/>
           <w:lang w:val="tr-TR" w:eastAsia="tr-TR"/>
         </w:rPr>
+        <w:lastRenderedPageBreak/>
         <w:drawing>
           <wp:inline distT="0" distB="0" distL="0" distR="0">
-            <wp:extent cx="3190875" cy="4219575"/>
-            <wp:effectExtent l="19050" t="0" r="9525" b="0"/>
-            <wp:docPr id="11" name="Picture 3" descr="C:\Users\SUUSER\Desktop\paper images\protocols\packetTransfer.png"/>
+            <wp:extent cx="3186430" cy="2356485"/>
+            <wp:effectExtent l="0" t="0" r="0" b="0"/>
+            <wp:docPr id="6" name="Picture 6" descr="Macintosh HD:Users:canleloglu:Desktop:worddoc:thesisImages:seamlessMobRoaming.png"/>
             <wp:cNvGraphicFramePr>
               <a:graphicFrameLocks xmlns:a="http://schemas.openxmlformats.org/drawingml/2006/main" noChangeAspect="1"/>
             </wp:cNvGraphicFramePr>
@@ -3287,13 +4275,19 @@
               <a:graphicData uri="http://schemas.openxmlformats.org/drawingml/2006/picture">
                 <pic:pic xmlns:pic="http://schemas.openxmlformats.org/drawingml/2006/picture">
                   <pic:nvPicPr>
-                    <pic:cNvPr id="0" name="Picture 3" descr="C:\Users\SUUSER\Desktop\paper images\protocols\packetTransfer.png"/>
+                    <pic:cNvPr id="0" name="Picture 6" descr="Macintosh HD:Users:canleloglu:Desktop:worddoc:thesisImages:seamlessMobRoaming.png"/>
                     <pic:cNvPicPr>
                       <a:picLocks noChangeAspect="1" noChangeArrowheads="1"/>
                     </pic:cNvPicPr>
                   </pic:nvPicPr>
                   <pic:blipFill>
-                    <a:blip r:embed="rId14"/>
+                    <a:blip r:embed="rId18">
+                      <a:extLst>
+                        <a:ext uri="{28A0092B-C50C-407E-A947-70E740481C1C}">
+                          <a14:useLocalDpi xmlns="" xmlns:wpc="http://schemas.microsoft.com/office/word/2010/wordprocessingCanvas" xmlns:mo="http://schemas.microsoft.com/office/mac/office/2008/main" xmlns:mc="http://schemas.openxmlformats.org/markup-compatibility/2006" xmlns:mv="urn:schemas-microsoft-com:mac:vml" xmlns:o="urn:schemas-microsoft-com:office:office" xmlns:v="urn:schemas-microsoft-com:vml" xmlns:wp14="http://schemas.microsoft.com/office/word/2010/wordprocessingDrawing" xmlns:w10="urn:schemas-microsoft-com:office:word" xmlns:w="http://schemas.openxmlformats.org/wordprocessingml/2006/main" xmlns:w14="http://schemas.microsoft.com/office/word/2010/wordml" xmlns:wpg="http://schemas.microsoft.com/office/word/2010/wordprocessingGroup" xmlns:wpi="http://schemas.microsoft.com/office/word/2010/wordprocessingInk" xmlns:wps="http://schemas.microsoft.com/office/word/2010/wordprocessingShape" xmlns:a14="http://schemas.microsoft.com/office/drawing/2010/main" val="0"/>
+                        </a:ext>
+                      </a:extLst>
+                    </a:blip>
                     <a:srcRect/>
                     <a:stretch>
                       <a:fillRect/>
@@ -3302,17 +4296,14 @@
                   <pic:spPr bwMode="auto">
                     <a:xfrm>
                       <a:off x="0" y="0"/>
-                      <a:ext cx="3190875" cy="4219575"/>
+                      <a:ext cx="3186430" cy="2356485"/>
                     </a:xfrm>
                     <a:prstGeom prst="rect">
                       <a:avLst/>
                     </a:prstGeom>
                     <a:noFill/>
-                    <a:ln w="9525">
+                    <a:ln>
                       <a:noFill/>
-                      <a:miter lim="800000"/>
-                      <a:headEnd/>
-                      <a:tailEnd/>
                     </a:ln>
                   </pic:spPr>
                 </pic:pic>
@@ -3324,175 +4315,1747 @@
     </w:p>
     <w:p>
       <w:pPr>
+        <w:pStyle w:val="Caption"/>
+        <w:rPr>
+          <w:szCs w:val="16"/>
+        </w:rPr>
+      </w:pPr>
+      <w:proofErr w:type="gramStart"/>
+      <w:r>
+        <w:t xml:space="preserve">Figure </w:t>
+      </w:r>
+      <w:r>
+        <w:t>7</w:t>
+      </w:r>
+      <w:r>
+        <w:t>.</w:t>
+      </w:r>
+      <w:proofErr w:type="gramEnd"/>
+      <w:r>
+        <w:t xml:space="preserve"> Seamless Mobility and Roaming</w:t>
+      </w:r>
+    </w:p>
+    <w:p>
+      <w:pPr>
         <w:pStyle w:val="IEEEParagraph"/>
         <w:jc w:val="center"/>
         <w:rPr>
-          <w:sz w:val="16"/>
-          <w:szCs w:val="16"/>
-        </w:rPr>
-      </w:pPr>
-      <w:proofErr w:type="gramStart"/>
-      <w:r>
-        <w:rPr>
-          <w:sz w:val="16"/>
-          <w:szCs w:val="16"/>
-        </w:rPr>
-        <w:t>Figure 4.</w:t>
-      </w:r>
-      <w:proofErr w:type="gramEnd"/>
-      <w:r>
-        <w:rPr>
-          <w:sz w:val="16"/>
-          <w:szCs w:val="16"/>
-        </w:rPr>
+          <w:szCs w:val="20"/>
+        </w:rPr>
+      </w:pPr>
+    </w:p>
+    <w:p>
+      <w:pPr>
+        <w:pStyle w:val="IEEEParagraph"/>
+      </w:pPr>
+      <w:r>
+        <w:rPr>
+          <w:i/>
+        </w:rPr>
+        <w:t xml:space="preserve">Seamless </w:t>
+      </w:r>
+      <w:r>
+        <w:rPr>
+          <w:i/>
+        </w:rPr>
+        <w:t>Mobility</w:t>
+      </w:r>
+      <w:r>
+        <w:t xml:space="preserve"> and </w:t>
+      </w:r>
+      <w:r>
+        <w:rPr>
+          <w:i/>
+        </w:rPr>
+        <w:t xml:space="preserve">Roaming </w:t>
+      </w:r>
+      <w:r>
+        <w:t>protocol</w:t>
+      </w:r>
+      <w:r>
+        <w:t>s</w:t>
+      </w:r>
+      <w:r>
+        <w:t xml:space="preserve">, shown in Figure </w:t>
+      </w:r>
+      <w:r>
+        <w:t>7</w:t>
+      </w:r>
+      <w:bookmarkStart w:id="0" w:name="_GoBack"/>
+      <w:bookmarkEnd w:id="0"/>
+      <w:r>
+        <w:t xml:space="preserve">, are run whenever the </w:t>
+      </w:r>
+      <w:r>
+        <w:t>clie</w:t>
+      </w:r>
+      <w:r>
+        <w:t>nt changes</w:t>
+      </w:r>
+      <w:r>
+        <w:t xml:space="preserve"> the</w:t>
+      </w:r>
+      <w:r>
+        <w:t xml:space="preserve"> serving access point. The running protocol is called </w:t>
+      </w:r>
+      <w:r>
+        <w:rPr>
+          <w:i/>
+        </w:rPr>
+        <w:t>Seamless Mobility</w:t>
+      </w:r>
+      <w:r>
+        <w:t xml:space="preserve"> if the new access point belongs to the same operator as</w:t>
+      </w:r>
+      <w:r>
+        <w:t xml:space="preserve"> the</w:t>
+      </w:r>
+      <w:r>
+        <w:t xml:space="preserve"> previous access point. If the operators differ</w:t>
+      </w:r>
+      <w:r>
+        <w:t>,</w:t>
+      </w:r>
+      <w:r>
+        <w:t xml:space="preserve"> then the protocol is called </w:t>
+      </w:r>
+      <w:r>
+        <w:rPr>
+          <w:i/>
+        </w:rPr>
+        <w:t>Seamless Roaming.</w:t>
+      </w:r>
+    </w:p>
+    <w:p>
+      <w:pPr>
+        <w:pStyle w:val="IEEEParagraph"/>
+      </w:pPr>
+      <w:r>
+        <w:lastRenderedPageBreak/>
+        <w:t>In th</w:t>
+      </w:r>
+      <w:r>
+        <w:t>ese two</w:t>
+      </w:r>
+      <w:r>
+        <w:t xml:space="preserve"> protocol</w:t>
+      </w:r>
+      <w:r>
+        <w:t>s</w:t>
+      </w:r>
+      <w:r>
+        <w:t xml:space="preserve"> client sends a 384-bit </w:t>
+      </w:r>
+      <w:r>
+        <w:t>r</w:t>
+      </w:r>
+      <w:r>
+        <w:t>equest packet to</w:t>
+      </w:r>
+      <w:r>
+        <w:t xml:space="preserve"> the</w:t>
+      </w:r>
+      <w:r>
+        <w:t xml:space="preserve"> old access point. </w:t>
+      </w:r>
+      <w:r>
+        <w:t>The o</w:t>
+      </w:r>
+      <w:r>
+        <w:t>ld access point receives this packet and performs an encryption on it using RSA-2048, than signs this cipher text using RSA-2048 private key.</w:t>
+      </w:r>
+      <w:r>
+        <w:t xml:space="preserve"> The o</w:t>
+      </w:r>
+      <w:r>
+        <w:t xml:space="preserve">ld access point sends this packet to client and </w:t>
+      </w:r>
+      <w:r>
+        <w:t xml:space="preserve">the </w:t>
+      </w:r>
+      <w:r>
+        <w:t>client relays it to the new access point. New a</w:t>
+      </w:r>
+      <w:r>
+        <w:t>ccess point decrypts the packet</w:t>
+      </w:r>
+      <w:r>
+        <w:t xml:space="preserve"> using RSA-2048 private key and verifies the signature using RSA-2048 public key.</w:t>
+      </w:r>
+    </w:p>
+    <w:p>
+      <w:pPr>
+        <w:pStyle w:val="IEEEParagraph"/>
+      </w:pPr>
+      <w:r>
+        <w:t>Finally</w:t>
+      </w:r>
+      <w:r>
+        <w:t xml:space="preserve"> the</w:t>
+      </w:r>
+      <w:r>
+        <w:t xml:space="preserve"> new access point and the c</w:t>
+      </w:r>
+      <w:r>
+        <w:t xml:space="preserve">lient run a </w:t>
+      </w:r>
+      <w:r>
+        <w:rPr>
+          <w:i/>
+        </w:rPr>
+        <w:t>Challenge-Response P</w:t>
+      </w:r>
+      <w:r>
+        <w:rPr>
+          <w:i/>
+        </w:rPr>
+        <w:t>rotocol</w:t>
+      </w:r>
+      <w:r>
+        <w:t xml:space="preserve"> to authenticate</w:t>
+      </w:r>
+      <w:r>
+        <w:t xml:space="preserve"> the</w:t>
+      </w:r>
+      <w:r>
+        <w:t xml:space="preserve"> new access point.</w:t>
+      </w:r>
+    </w:p>
+    <w:p>
+      <w:pPr>
+        <w:pStyle w:val="IEEEParagraph"/>
+      </w:pPr>
+      <w:r>
+        <w:t xml:space="preserve">If the running protocol is </w:t>
+      </w:r>
+      <w:r>
+        <w:rPr>
+          <w:i/>
+        </w:rPr>
+        <w:t>Seamless Roaming</w:t>
+      </w:r>
+      <w:r>
+        <w:t xml:space="preserve">, then </w:t>
+      </w:r>
+      <w:r>
+        <w:t>receiving br</w:t>
+      </w:r>
+      <w:r>
+        <w:t>eak-off request from the client triggers</w:t>
+      </w:r>
+      <w:r>
+        <w:t xml:space="preserve"> the</w:t>
+      </w:r>
+      <w:r>
+        <w:t xml:space="preserve"> old access point </w:t>
+      </w:r>
+      <w:r>
+        <w:t>to send</w:t>
+      </w:r>
+      <w:r>
+        <w:t xml:space="preserve"> a disconnection request to the TTP. This part of the protocol is not </w:t>
+      </w:r>
+      <w:r>
+        <w:t>implemented in</w:t>
+      </w:r>
+      <w:r>
+        <w:t xml:space="preserve"> the</w:t>
+      </w:r>
+      <w:r>
+        <w:t xml:space="preserve"> unit test</w:t>
+      </w:r>
+      <w:r>
+        <w:t xml:space="preserve"> because it runs in background.</w:t>
+      </w:r>
+    </w:p>
+    <w:p>
+      <w:pPr>
+        <w:pStyle w:val="IEEEHeading1"/>
+      </w:pPr>
+      <w:r>
+        <w:t>Simulation Environment</w:t>
+      </w:r>
+    </w:p>
+    <w:p>
+      <w:pPr>
+        <w:pStyle w:val="IEEEParagraph"/>
+      </w:pPr>
+      <w:r>
+        <w:t xml:space="preserve">The network topology is hierarchical, clients communicate with TTP via APs, GWs and operators </w:t>
+      </w:r>
+      <w:r>
+        <w:t>in sequence.</w:t>
+      </w:r>
+      <w:r>
         <w:t xml:space="preserve"> </w:t>
       </w:r>
       <w:r>
-        <w:rPr>
-          <w:sz w:val="16"/>
-          <w:szCs w:val="16"/>
-        </w:rPr>
-        <w:t>Packet Transfer</w:t>
-      </w:r>
+        <w:t>A</w:t>
+      </w:r>
+      <w:r>
+        <w:t xml:space="preserve">ccess points </w:t>
+      </w:r>
+      <w:r>
+        <w:t>are</w:t>
+      </w:r>
+      <w:r>
+        <w:t xml:space="preserve"> connected to gateways with 6-54 Mbps </w:t>
+      </w:r>
+      <w:r>
+        <w:t xml:space="preserve">Wi-Fi </w:t>
+      </w:r>
+      <w:r>
+        <w:t xml:space="preserve">connection.  Some important specifications about the </w:t>
+      </w:r>
+      <w:r>
+        <w:rPr>
+          <w:i/>
+        </w:rPr>
+        <w:t>AP</w:t>
+      </w:r>
+      <w:r>
+        <w:t xml:space="preserve">s are shown in Table 2. </w:t>
+      </w:r>
+      <w:r>
+        <w:rPr>
+          <w:i/>
+        </w:rPr>
+        <w:t>Update Interval</w:t>
+      </w:r>
+      <w:r>
+        <w:t xml:space="preserve"> </w:t>
+      </w:r>
+      <w:r>
+        <w:t>determines the time value between two update packets that access point send to TTP</w:t>
+      </w:r>
+      <w:r>
+        <w:t>.</w:t>
+      </w:r>
+    </w:p>
+    <w:p>
+      <w:pPr>
+        <w:pStyle w:val="IEEETableCaption"/>
+        <w:spacing w:before="0" w:after="0"/>
+      </w:pPr>
+    </w:p>
+    <w:p>
+      <w:pPr>
+        <w:pStyle w:val="IEEETableCaption"/>
+        <w:spacing w:before="0" w:after="0"/>
+        <w:ind w:firstLine="215"/>
+        <w:rPr>
+          <w:noProof/>
+        </w:rPr>
+      </w:pPr>
+      <w:r>
+        <w:t xml:space="preserve">TABLE </w:t>
+      </w:r>
+      <w:fldSimple w:instr=" SEQ TABLE \* ROMAN ">
+        <w:r>
+          <w:rPr>
+            <w:noProof/>
+          </w:rPr>
+          <w:t>I</w:t>
+        </w:r>
+      </w:fldSimple>
+      <w:fldSimple w:instr=" SEQ TABLE \* ROMAN ">
+        <w:r>
+          <w:rPr>
+            <w:noProof/>
+          </w:rPr>
+          <w:t>I</w:t>
+        </w:r>
+      </w:fldSimple>
     </w:p>
     <w:p>
       <w:pPr>
         <w:pStyle w:val="IEEEParagraph"/>
         <w:jc w:val="center"/>
-        <w:rPr>
-          <w:szCs w:val="20"/>
-        </w:rPr>
-      </w:pPr>
-    </w:p>
+      </w:pPr>
+      <w:r>
+        <w:t>AP Specifications</w:t>
+      </w:r>
+    </w:p>
+    <w:tbl>
+      <w:tblPr>
+        <w:tblStyle w:val="TableGrid"/>
+        <w:tblW w:w="0" w:type="auto"/>
+        <w:tblLook w:val="04A0"/>
+      </w:tblPr>
+      <w:tblGrid>
+        <w:gridCol w:w="2581"/>
+        <w:gridCol w:w="2582"/>
+      </w:tblGrid>
+      <w:tr>
+        <w:tc>
+          <w:tcPr>
+            <w:tcW w:w="2581" w:type="dxa"/>
+          </w:tcPr>
+          <w:p>
+            <w:pPr>
+              <w:pStyle w:val="IEEEParagraph"/>
+              <w:ind w:firstLine="0"/>
+              <w:rPr>
+                <w:sz w:val="16"/>
+                <w:szCs w:val="16"/>
+              </w:rPr>
+            </w:pPr>
+            <w:r>
+              <w:rPr>
+                <w:sz w:val="16"/>
+                <w:szCs w:val="16"/>
+              </w:rPr>
+              <w:t xml:space="preserve">AP-Gateway Connection </w:t>
+            </w:r>
+            <w:r>
+              <w:rPr>
+                <w:sz w:val="16"/>
+                <w:szCs w:val="16"/>
+              </w:rPr>
+              <w:t>bit rate</w:t>
+            </w:r>
+          </w:p>
+        </w:tc>
+        <w:tc>
+          <w:tcPr>
+            <w:tcW w:w="2582" w:type="dxa"/>
+          </w:tcPr>
+          <w:p>
+            <w:pPr>
+              <w:pStyle w:val="IEEEParagraph"/>
+              <w:ind w:firstLine="0"/>
+              <w:rPr>
+                <w:sz w:val="16"/>
+                <w:szCs w:val="16"/>
+              </w:rPr>
+            </w:pPr>
+            <w:r>
+              <w:rPr>
+                <w:sz w:val="16"/>
+                <w:szCs w:val="16"/>
+              </w:rPr>
+              <w:t>6-54Mbps – Wi-Fi</w:t>
+            </w:r>
+          </w:p>
+        </w:tc>
+      </w:tr>
+      <w:tr>
+        <w:tc>
+          <w:tcPr>
+            <w:tcW w:w="2581" w:type="dxa"/>
+          </w:tcPr>
+          <w:p>
+            <w:pPr>
+              <w:pStyle w:val="IEEEParagraph"/>
+              <w:ind w:firstLine="0"/>
+              <w:rPr>
+                <w:sz w:val="16"/>
+                <w:szCs w:val="16"/>
+              </w:rPr>
+            </w:pPr>
+            <w:r>
+              <w:rPr>
+                <w:sz w:val="16"/>
+                <w:szCs w:val="16"/>
+              </w:rPr>
+              <w:t>AP-Gateway Distance</w:t>
+            </w:r>
+          </w:p>
+        </w:tc>
+        <w:tc>
+          <w:tcPr>
+            <w:tcW w:w="2582" w:type="dxa"/>
+          </w:tcPr>
+          <w:p>
+            <w:pPr>
+              <w:pStyle w:val="IEEEParagraph"/>
+              <w:ind w:firstLine="0"/>
+              <w:rPr>
+                <w:sz w:val="16"/>
+                <w:szCs w:val="16"/>
+              </w:rPr>
+            </w:pPr>
+            <w:r>
+              <w:rPr>
+                <w:sz w:val="16"/>
+                <w:szCs w:val="16"/>
+              </w:rPr>
+              <w:t>100m</w:t>
+            </w:r>
+          </w:p>
+        </w:tc>
+      </w:tr>
+      <w:tr>
+        <w:tc>
+          <w:tcPr>
+            <w:tcW w:w="2581" w:type="dxa"/>
+          </w:tcPr>
+          <w:p>
+            <w:pPr>
+              <w:pStyle w:val="IEEEParagraph"/>
+              <w:ind w:firstLine="0"/>
+              <w:rPr>
+                <w:sz w:val="16"/>
+                <w:szCs w:val="16"/>
+              </w:rPr>
+            </w:pPr>
+            <w:r>
+              <w:rPr>
+                <w:sz w:val="16"/>
+                <w:szCs w:val="16"/>
+              </w:rPr>
+              <w:t>Service Duration per token</w:t>
+            </w:r>
+          </w:p>
+        </w:tc>
+        <w:tc>
+          <w:tcPr>
+            <w:tcW w:w="2582" w:type="dxa"/>
+          </w:tcPr>
+          <w:p>
+            <w:pPr>
+              <w:pStyle w:val="IEEEParagraph"/>
+              <w:ind w:firstLine="0"/>
+              <w:rPr>
+                <w:sz w:val="16"/>
+                <w:szCs w:val="16"/>
+              </w:rPr>
+            </w:pPr>
+            <w:r>
+              <w:rPr>
+                <w:sz w:val="16"/>
+                <w:szCs w:val="16"/>
+              </w:rPr>
+              <w:t>5minutes</w:t>
+            </w:r>
+          </w:p>
+        </w:tc>
+      </w:tr>
+      <w:tr>
+        <w:tc>
+          <w:tcPr>
+            <w:tcW w:w="2581" w:type="dxa"/>
+          </w:tcPr>
+          <w:p>
+            <w:pPr>
+              <w:pStyle w:val="IEEEParagraph"/>
+              <w:ind w:firstLine="0"/>
+              <w:rPr>
+                <w:sz w:val="16"/>
+                <w:szCs w:val="16"/>
+              </w:rPr>
+            </w:pPr>
+            <w:r>
+              <w:rPr>
+                <w:sz w:val="16"/>
+                <w:szCs w:val="16"/>
+              </w:rPr>
+              <w:t>Update Interval</w:t>
+            </w:r>
+          </w:p>
+        </w:tc>
+        <w:tc>
+          <w:tcPr>
+            <w:tcW w:w="2582" w:type="dxa"/>
+          </w:tcPr>
+          <w:p>
+            <w:pPr>
+              <w:pStyle w:val="IEEEParagraph"/>
+              <w:ind w:firstLine="0"/>
+              <w:rPr>
+                <w:sz w:val="16"/>
+                <w:szCs w:val="16"/>
+              </w:rPr>
+            </w:pPr>
+            <w:r>
+              <w:rPr>
+                <w:sz w:val="16"/>
+                <w:szCs w:val="16"/>
+              </w:rPr>
+              <w:t>11 minutes</w:t>
+            </w:r>
+          </w:p>
+        </w:tc>
+      </w:tr>
+    </w:tbl>
     <w:p>
       <w:pPr>
         <w:pStyle w:val="IEEEParagraph"/>
       </w:pPr>
-      <w:r>
-        <w:rPr>
-          <w:i/>
-        </w:rPr>
-        <w:t>Packet T</w:t>
-      </w:r>
-      <w:r>
-        <w:rPr>
-          <w:i/>
-        </w:rPr>
-        <w:t>ransfer</w:t>
+    </w:p>
+    <w:p>
+      <w:pPr>
+        <w:pStyle w:val="IEEEParagraph"/>
+      </w:pPr>
+      <w:r>
+        <w:t>Our network Topology consists of 32 gateways and 100 access points. In unit simulation there is only one mobile client whereas in real-life scenario simulations there are 300 mobile clients.</w:t>
+      </w:r>
+    </w:p>
+    <w:p>
+      <w:pPr>
+        <w:pStyle w:val="IEEEHeading2"/>
+      </w:pPr>
+      <w:r>
+        <w:t>Public Key Operations and Their Timings</w:t>
+      </w:r>
+    </w:p>
+    <w:p>
+      <w:pPr>
+        <w:pStyle w:val="IEEEParagraph"/>
+      </w:pPr>
+      <w:r>
+        <w:t xml:space="preserve">Public Key Cryptography timings for access points and gateways are mentioned in [11]. </w:t>
+      </w:r>
+      <w:r>
+        <w:t>For operator servers</w:t>
+      </w:r>
+      <w:r>
+        <w:t xml:space="preserve"> and TTP servers</w:t>
+      </w:r>
+      <w:r>
+        <w:t>, timings from [12]</w:t>
+      </w:r>
+      <w:r>
+        <w:t xml:space="preserve"> are used. </w:t>
+      </w:r>
+      <w:r>
+        <w:t xml:space="preserve">For mobile clients, </w:t>
+      </w:r>
+      <w:r>
+        <w:t>performance values from [13]</w:t>
+      </w:r>
+      <w:r>
+        <w:t xml:space="preserve"> are used.</w:t>
+      </w:r>
+    </w:p>
+    <w:p>
+      <w:pPr>
+        <w:pStyle w:val="IEEEParagraph"/>
+      </w:pPr>
+      <w:r>
+        <w:t>Platform specifications are shown in Table 3, and RSA timings are shown in Table 4.</w:t>
+      </w:r>
+    </w:p>
+    <w:p>
+      <w:pPr>
+        <w:pStyle w:val="IEEEParagraph"/>
+      </w:pPr>
+    </w:p>
+    <w:p>
+      <w:pPr>
+        <w:pStyle w:val="IEEETableCaption"/>
+        <w:spacing w:before="0" w:after="0"/>
+        <w:ind w:firstLine="215"/>
+        <w:rPr>
+          <w:noProof/>
+        </w:rPr>
+      </w:pPr>
+      <w:r>
+        <w:t xml:space="preserve">TABLE </w:t>
+      </w:r>
+      <w:fldSimple w:instr=" SEQ TABLE \* ROMAN ">
+        <w:r>
+          <w:rPr>
+            <w:noProof/>
+          </w:rPr>
+          <w:t>I</w:t>
+        </w:r>
+      </w:fldSimple>
+      <w:fldSimple w:instr=" SEQ TABLE \* ROMAN ">
+        <w:r>
+          <w:rPr>
+            <w:noProof/>
+          </w:rPr>
+          <w:t>I</w:t>
+        </w:r>
+      </w:fldSimple>
+      <w:fldSimple w:instr=" SEQ TABLE \* ROMAN ">
+        <w:r>
+          <w:rPr>
+            <w:noProof/>
+          </w:rPr>
+          <w:t>I</w:t>
+        </w:r>
+      </w:fldSimple>
+    </w:p>
+    <w:p>
+      <w:pPr>
+        <w:pStyle w:val="IEEEParagraph"/>
+        <w:jc w:val="center"/>
+      </w:pPr>
+      <w:r>
+        <w:t>Platform Specifications</w:t>
+      </w:r>
+    </w:p>
+    <w:tbl>
+      <w:tblPr>
+        <w:tblStyle w:val="TableGrid"/>
+        <w:tblW w:w="0" w:type="auto"/>
+        <w:tblLook w:val="04A0"/>
+      </w:tblPr>
+      <w:tblGrid>
+        <w:gridCol w:w="885"/>
+        <w:gridCol w:w="1069"/>
+        <w:gridCol w:w="1296"/>
+        <w:gridCol w:w="998"/>
+        <w:gridCol w:w="991"/>
+      </w:tblGrid>
+      <w:tr>
+        <w:tc>
+          <w:tcPr>
+            <w:tcW w:w="885" w:type="dxa"/>
+            <w:vAlign w:val="center"/>
+          </w:tcPr>
+          <w:p>
+            <w:pPr>
+              <w:pStyle w:val="IEEEParagraph"/>
+              <w:ind w:firstLine="0"/>
+              <w:jc w:val="center"/>
+              <w:rPr>
+                <w:sz w:val="16"/>
+                <w:szCs w:val="16"/>
+              </w:rPr>
+            </w:pPr>
+          </w:p>
+        </w:tc>
+        <w:tc>
+          <w:tcPr>
+            <w:tcW w:w="1069" w:type="dxa"/>
+            <w:vAlign w:val="center"/>
+          </w:tcPr>
+          <w:p>
+            <w:pPr>
+              <w:jc w:val="center"/>
+              <w:rPr>
+                <w:sz w:val="16"/>
+                <w:szCs w:val="16"/>
+              </w:rPr>
+            </w:pPr>
+            <w:r>
+              <w:rPr>
+                <w:sz w:val="16"/>
+                <w:szCs w:val="16"/>
+              </w:rPr>
+              <w:t>Gateway [11</w:t>
+            </w:r>
+            <w:r>
+              <w:rPr>
+                <w:sz w:val="16"/>
+                <w:szCs w:val="16"/>
+              </w:rPr>
+              <w:t>]</w:t>
+            </w:r>
+          </w:p>
+        </w:tc>
+        <w:tc>
+          <w:tcPr>
+            <w:tcW w:w="1296" w:type="dxa"/>
+            <w:vAlign w:val="center"/>
+          </w:tcPr>
+          <w:p>
+            <w:pPr>
+              <w:jc w:val="center"/>
+              <w:rPr>
+                <w:sz w:val="16"/>
+                <w:szCs w:val="16"/>
+              </w:rPr>
+            </w:pPr>
+            <w:r>
+              <w:rPr>
+                <w:sz w:val="16"/>
+                <w:szCs w:val="16"/>
+              </w:rPr>
+              <w:t>Linksys WRT54GS</w:t>
+            </w:r>
+            <w:r>
+              <w:rPr>
+                <w:sz w:val="16"/>
+                <w:szCs w:val="16"/>
+              </w:rPr>
+              <w:t xml:space="preserve"> (AP) [11</w:t>
+            </w:r>
+            <w:r>
+              <w:rPr>
+                <w:sz w:val="16"/>
+                <w:szCs w:val="16"/>
+              </w:rPr>
+              <w:t>]</w:t>
+            </w:r>
+          </w:p>
+        </w:tc>
+        <w:tc>
+          <w:tcPr>
+            <w:tcW w:w="998" w:type="dxa"/>
+            <w:vAlign w:val="center"/>
+          </w:tcPr>
+          <w:p>
+            <w:pPr>
+              <w:jc w:val="center"/>
+              <w:rPr>
+                <w:sz w:val="16"/>
+                <w:szCs w:val="16"/>
+              </w:rPr>
+            </w:pPr>
+            <w:r>
+              <w:rPr>
+                <w:sz w:val="16"/>
+                <w:szCs w:val="16"/>
+              </w:rPr>
+              <w:t>Server [12</w:t>
+            </w:r>
+            <w:r>
+              <w:rPr>
+                <w:sz w:val="16"/>
+                <w:szCs w:val="16"/>
+              </w:rPr>
+              <w:t>]</w:t>
+            </w:r>
+          </w:p>
+        </w:tc>
+        <w:tc>
+          <w:tcPr>
+            <w:tcW w:w="991" w:type="dxa"/>
+            <w:vAlign w:val="center"/>
+          </w:tcPr>
+          <w:p>
+            <w:pPr>
+              <w:jc w:val="center"/>
+              <w:rPr>
+                <w:sz w:val="16"/>
+                <w:szCs w:val="16"/>
+              </w:rPr>
+            </w:pPr>
+            <w:r>
+              <w:rPr>
+                <w:sz w:val="16"/>
+                <w:szCs w:val="16"/>
+              </w:rPr>
+              <w:t>Client [</w:t>
+            </w:r>
+            <w:r>
+              <w:rPr>
+                <w:sz w:val="16"/>
+                <w:szCs w:val="16"/>
+              </w:rPr>
+              <w:t>13</w:t>
+            </w:r>
+            <w:r>
+              <w:rPr>
+                <w:sz w:val="16"/>
+                <w:szCs w:val="16"/>
+              </w:rPr>
+              <w:t>]</w:t>
+            </w:r>
+          </w:p>
+        </w:tc>
+      </w:tr>
+      <w:tr>
+        <w:tc>
+          <w:tcPr>
+            <w:tcW w:w="885" w:type="dxa"/>
+            <w:vAlign w:val="center"/>
+          </w:tcPr>
+          <w:p>
+            <w:pPr>
+              <w:jc w:val="center"/>
+              <w:rPr>
+                <w:sz w:val="16"/>
+                <w:szCs w:val="16"/>
+              </w:rPr>
+            </w:pPr>
+            <w:r>
+              <w:rPr>
+                <w:sz w:val="16"/>
+                <w:szCs w:val="16"/>
+              </w:rPr>
+              <w:t>CPU Speed</w:t>
+            </w:r>
+          </w:p>
+        </w:tc>
+        <w:tc>
+          <w:tcPr>
+            <w:tcW w:w="1069" w:type="dxa"/>
+            <w:vAlign w:val="center"/>
+          </w:tcPr>
+          <w:p>
+            <w:pPr>
+              <w:jc w:val="center"/>
+              <w:rPr>
+                <w:sz w:val="16"/>
+                <w:szCs w:val="16"/>
+              </w:rPr>
+            </w:pPr>
+            <w:r>
+              <w:rPr>
+                <w:sz w:val="16"/>
+                <w:szCs w:val="16"/>
+              </w:rPr>
+              <w:t>2.08 GHz</w:t>
+            </w:r>
+          </w:p>
+        </w:tc>
+        <w:tc>
+          <w:tcPr>
+            <w:tcW w:w="1296" w:type="dxa"/>
+            <w:vAlign w:val="center"/>
+          </w:tcPr>
+          <w:p>
+            <w:pPr>
+              <w:jc w:val="center"/>
+              <w:rPr>
+                <w:sz w:val="16"/>
+                <w:szCs w:val="16"/>
+              </w:rPr>
+            </w:pPr>
+            <w:r>
+              <w:rPr>
+                <w:sz w:val="16"/>
+                <w:szCs w:val="16"/>
+              </w:rPr>
+              <w:t>200 MHz</w:t>
+            </w:r>
+          </w:p>
+        </w:tc>
+        <w:tc>
+          <w:tcPr>
+            <w:tcW w:w="998" w:type="dxa"/>
+            <w:vAlign w:val="center"/>
+          </w:tcPr>
+          <w:p>
+            <w:pPr>
+              <w:jc w:val="center"/>
+              <w:rPr>
+                <w:sz w:val="16"/>
+                <w:szCs w:val="16"/>
+              </w:rPr>
+            </w:pPr>
+            <w:r>
+              <w:rPr>
+                <w:sz w:val="16"/>
+                <w:szCs w:val="16"/>
+              </w:rPr>
+              <w:t>Dual-core 64 bit 2.8 GHz</w:t>
+            </w:r>
+          </w:p>
+        </w:tc>
+        <w:tc>
+          <w:tcPr>
+            <w:tcW w:w="991" w:type="dxa"/>
+            <w:vAlign w:val="center"/>
+          </w:tcPr>
+          <w:p>
+            <w:pPr>
+              <w:jc w:val="center"/>
+              <w:rPr>
+                <w:sz w:val="16"/>
+                <w:szCs w:val="16"/>
+              </w:rPr>
+            </w:pPr>
+            <w:r>
+              <w:rPr>
+                <w:sz w:val="16"/>
+                <w:szCs w:val="16"/>
+              </w:rPr>
+              <w:t>3.2 GHz</w:t>
+            </w:r>
+          </w:p>
+        </w:tc>
+      </w:tr>
+      <w:tr>
+        <w:tc>
+          <w:tcPr>
+            <w:tcW w:w="885" w:type="dxa"/>
+            <w:vAlign w:val="center"/>
+          </w:tcPr>
+          <w:p>
+            <w:pPr>
+              <w:jc w:val="center"/>
+              <w:rPr>
+                <w:sz w:val="16"/>
+                <w:szCs w:val="16"/>
+              </w:rPr>
+            </w:pPr>
+            <w:r>
+              <w:rPr>
+                <w:sz w:val="16"/>
+                <w:szCs w:val="16"/>
+              </w:rPr>
+              <w:t>CPU type</w:t>
+            </w:r>
+          </w:p>
+        </w:tc>
+        <w:tc>
+          <w:tcPr>
+            <w:tcW w:w="1069" w:type="dxa"/>
+            <w:vAlign w:val="center"/>
+          </w:tcPr>
+          <w:p>
+            <w:pPr>
+              <w:jc w:val="center"/>
+              <w:rPr>
+                <w:sz w:val="16"/>
+                <w:szCs w:val="16"/>
+              </w:rPr>
+            </w:pPr>
+            <w:r>
+              <w:rPr>
+                <w:sz w:val="16"/>
+                <w:szCs w:val="16"/>
+              </w:rPr>
+              <w:t xml:space="preserve">AMD </w:t>
+            </w:r>
+            <w:proofErr w:type="spellStart"/>
+            <w:r>
+              <w:rPr>
+                <w:sz w:val="16"/>
+                <w:szCs w:val="16"/>
+              </w:rPr>
+              <w:t>Athlon</w:t>
+            </w:r>
+            <w:proofErr w:type="spellEnd"/>
+            <w:r>
+              <w:rPr>
+                <w:sz w:val="16"/>
+                <w:szCs w:val="16"/>
+              </w:rPr>
+              <w:t xml:space="preserve"> XP 2800</w:t>
+            </w:r>
+          </w:p>
+        </w:tc>
+        <w:tc>
+          <w:tcPr>
+            <w:tcW w:w="1296" w:type="dxa"/>
+            <w:vAlign w:val="center"/>
+          </w:tcPr>
+          <w:p>
+            <w:pPr>
+              <w:jc w:val="center"/>
+              <w:rPr>
+                <w:sz w:val="16"/>
+                <w:szCs w:val="16"/>
+              </w:rPr>
+            </w:pPr>
+            <w:r>
+              <w:rPr>
+                <w:sz w:val="16"/>
+                <w:szCs w:val="16"/>
+              </w:rPr>
+              <w:t>Broadcom MIPS32</w:t>
+            </w:r>
+          </w:p>
+        </w:tc>
+        <w:tc>
+          <w:tcPr>
+            <w:tcW w:w="998" w:type="dxa"/>
+            <w:vAlign w:val="center"/>
+          </w:tcPr>
+          <w:p>
+            <w:pPr>
+              <w:jc w:val="center"/>
+              <w:rPr>
+                <w:sz w:val="16"/>
+                <w:szCs w:val="16"/>
+              </w:rPr>
+            </w:pPr>
+            <w:r>
+              <w:rPr>
+                <w:sz w:val="16"/>
+                <w:szCs w:val="16"/>
+              </w:rPr>
+              <w:t>Intel Xeon</w:t>
+            </w:r>
+          </w:p>
+        </w:tc>
+        <w:tc>
+          <w:tcPr>
+            <w:tcW w:w="991" w:type="dxa"/>
+            <w:vAlign w:val="center"/>
+          </w:tcPr>
+          <w:p>
+            <w:pPr>
+              <w:jc w:val="center"/>
+              <w:rPr>
+                <w:sz w:val="16"/>
+                <w:szCs w:val="16"/>
+              </w:rPr>
+            </w:pPr>
+            <w:r>
+              <w:rPr>
+                <w:sz w:val="16"/>
+                <w:szCs w:val="16"/>
+              </w:rPr>
+              <w:t>Celeron D 351</w:t>
+            </w:r>
+          </w:p>
+        </w:tc>
+      </w:tr>
+      <w:tr>
+        <w:trPr>
+          <w:trHeight w:val="355"/>
+        </w:trPr>
+        <w:tc>
+          <w:tcPr>
+            <w:tcW w:w="885" w:type="dxa"/>
+            <w:vAlign w:val="center"/>
+          </w:tcPr>
+          <w:p>
+            <w:pPr>
+              <w:jc w:val="center"/>
+              <w:rPr>
+                <w:sz w:val="16"/>
+                <w:szCs w:val="16"/>
+              </w:rPr>
+            </w:pPr>
+            <w:r>
+              <w:rPr>
+                <w:sz w:val="16"/>
+                <w:szCs w:val="16"/>
+              </w:rPr>
+              <w:t>RAM</w:t>
+            </w:r>
+          </w:p>
+        </w:tc>
+        <w:tc>
+          <w:tcPr>
+            <w:tcW w:w="1069" w:type="dxa"/>
+            <w:vAlign w:val="center"/>
+          </w:tcPr>
+          <w:p>
+            <w:pPr>
+              <w:jc w:val="center"/>
+              <w:rPr>
+                <w:sz w:val="16"/>
+                <w:szCs w:val="16"/>
+              </w:rPr>
+            </w:pPr>
+            <w:r>
+              <w:rPr>
+                <w:sz w:val="16"/>
+                <w:szCs w:val="16"/>
+              </w:rPr>
+              <w:t>512 MB</w:t>
+            </w:r>
+          </w:p>
+        </w:tc>
+        <w:tc>
+          <w:tcPr>
+            <w:tcW w:w="1296" w:type="dxa"/>
+            <w:vAlign w:val="center"/>
+          </w:tcPr>
+          <w:p>
+            <w:pPr>
+              <w:jc w:val="center"/>
+              <w:rPr>
+                <w:sz w:val="16"/>
+                <w:szCs w:val="16"/>
+              </w:rPr>
+            </w:pPr>
+            <w:r>
+              <w:rPr>
+                <w:sz w:val="16"/>
+                <w:szCs w:val="16"/>
+              </w:rPr>
+              <w:t>32 MB</w:t>
+            </w:r>
+          </w:p>
+        </w:tc>
+        <w:tc>
+          <w:tcPr>
+            <w:tcW w:w="998" w:type="dxa"/>
+            <w:vAlign w:val="center"/>
+          </w:tcPr>
+          <w:p>
+            <w:pPr>
+              <w:jc w:val="center"/>
+              <w:rPr>
+                <w:sz w:val="16"/>
+                <w:szCs w:val="16"/>
+              </w:rPr>
+            </w:pPr>
+            <w:r>
+              <w:rPr>
+                <w:sz w:val="16"/>
+                <w:szCs w:val="16"/>
+              </w:rPr>
+              <w:t>-</w:t>
+            </w:r>
+          </w:p>
+        </w:tc>
+        <w:tc>
+          <w:tcPr>
+            <w:tcW w:w="991" w:type="dxa"/>
+            <w:vAlign w:val="center"/>
+          </w:tcPr>
+          <w:p>
+            <w:pPr>
+              <w:jc w:val="center"/>
+              <w:rPr>
+                <w:sz w:val="16"/>
+                <w:szCs w:val="16"/>
+              </w:rPr>
+            </w:pPr>
+            <w:r>
+              <w:rPr>
+                <w:sz w:val="16"/>
+                <w:szCs w:val="16"/>
+              </w:rPr>
+              <w:t>-</w:t>
+            </w:r>
+          </w:p>
+        </w:tc>
+      </w:tr>
+    </w:tbl>
+    <w:p>
+      <w:pPr>
+        <w:pStyle w:val="IEEEParagraph"/>
+      </w:pPr>
+    </w:p>
+    <w:p>
+      <w:pPr>
+        <w:pStyle w:val="IEEEParagraph"/>
+      </w:pPr>
+    </w:p>
+    <w:p>
+      <w:pPr>
+        <w:pStyle w:val="IEEETableCaption"/>
+        <w:spacing w:before="0" w:after="0"/>
+        <w:ind w:firstLine="215"/>
+        <w:rPr>
+          <w:noProof/>
+        </w:rPr>
+      </w:pPr>
+      <w:r>
+        <w:t xml:space="preserve">TABLE </w:t>
+      </w:r>
+      <w:fldSimple w:instr=" SEQ TABLE \* ROMAN ">
+        <w:r>
+          <w:rPr>
+            <w:noProof/>
+          </w:rPr>
+          <w:t>I</w:t>
+        </w:r>
+      </w:fldSimple>
+      <w:r>
+        <w:rPr>
+          <w:noProof/>
+        </w:rPr>
+        <w:t>V</w:t>
+      </w:r>
+    </w:p>
+    <w:p>
+      <w:pPr>
+        <w:pStyle w:val="IEEEParagraph"/>
+        <w:jc w:val="center"/>
+      </w:pPr>
+      <w:r>
+        <w:t>RSA-2048 Timings</w:t>
+      </w:r>
+    </w:p>
+    <w:tbl>
+      <w:tblPr>
+        <w:tblStyle w:val="TableGrid"/>
+        <w:tblW w:w="0" w:type="auto"/>
+        <w:tblLook w:val="04A0"/>
+      </w:tblPr>
+      <w:tblGrid>
+        <w:gridCol w:w="989"/>
+        <w:gridCol w:w="1048"/>
+        <w:gridCol w:w="1269"/>
+        <w:gridCol w:w="971"/>
+        <w:gridCol w:w="962"/>
+      </w:tblGrid>
+      <w:tr>
+        <w:tc>
+          <w:tcPr>
+            <w:tcW w:w="885" w:type="dxa"/>
+            <w:vAlign w:val="center"/>
+          </w:tcPr>
+          <w:p>
+            <w:pPr>
+              <w:pStyle w:val="IEEEParagraph"/>
+              <w:ind w:firstLine="0"/>
+              <w:jc w:val="center"/>
+              <w:rPr>
+                <w:sz w:val="16"/>
+                <w:szCs w:val="16"/>
+              </w:rPr>
+            </w:pPr>
+          </w:p>
+        </w:tc>
+        <w:tc>
+          <w:tcPr>
+            <w:tcW w:w="1069" w:type="dxa"/>
+            <w:vAlign w:val="center"/>
+          </w:tcPr>
+          <w:p>
+            <w:pPr>
+              <w:jc w:val="center"/>
+              <w:rPr>
+                <w:sz w:val="16"/>
+                <w:szCs w:val="16"/>
+              </w:rPr>
+            </w:pPr>
+            <w:r>
+              <w:rPr>
+                <w:sz w:val="16"/>
+                <w:szCs w:val="16"/>
+              </w:rPr>
+              <w:t>Gateway [11</w:t>
+            </w:r>
+            <w:r>
+              <w:rPr>
+                <w:sz w:val="16"/>
+                <w:szCs w:val="16"/>
+              </w:rPr>
+              <w:t>]</w:t>
+            </w:r>
+          </w:p>
+        </w:tc>
+        <w:tc>
+          <w:tcPr>
+            <w:tcW w:w="1296" w:type="dxa"/>
+            <w:vAlign w:val="center"/>
+          </w:tcPr>
+          <w:p>
+            <w:pPr>
+              <w:jc w:val="center"/>
+              <w:rPr>
+                <w:sz w:val="16"/>
+                <w:szCs w:val="16"/>
+              </w:rPr>
+            </w:pPr>
+            <w:r>
+              <w:rPr>
+                <w:sz w:val="16"/>
+                <w:szCs w:val="16"/>
+              </w:rPr>
+              <w:t>Linksys WRT54GS [11</w:t>
+            </w:r>
+            <w:r>
+              <w:rPr>
+                <w:sz w:val="16"/>
+                <w:szCs w:val="16"/>
+              </w:rPr>
+              <w:t>]</w:t>
+            </w:r>
+          </w:p>
+        </w:tc>
+        <w:tc>
+          <w:tcPr>
+            <w:tcW w:w="998" w:type="dxa"/>
+            <w:vAlign w:val="center"/>
+          </w:tcPr>
+          <w:p>
+            <w:pPr>
+              <w:jc w:val="center"/>
+              <w:rPr>
+                <w:sz w:val="16"/>
+                <w:szCs w:val="16"/>
+              </w:rPr>
+            </w:pPr>
+            <w:r>
+              <w:rPr>
+                <w:sz w:val="16"/>
+                <w:szCs w:val="16"/>
+              </w:rPr>
+              <w:t>Server [12</w:t>
+            </w:r>
+            <w:r>
+              <w:rPr>
+                <w:sz w:val="16"/>
+                <w:szCs w:val="16"/>
+              </w:rPr>
+              <w:t>]</w:t>
+            </w:r>
+          </w:p>
+        </w:tc>
+        <w:tc>
+          <w:tcPr>
+            <w:tcW w:w="991" w:type="dxa"/>
+            <w:vAlign w:val="center"/>
+          </w:tcPr>
+          <w:p>
+            <w:pPr>
+              <w:jc w:val="center"/>
+              <w:rPr>
+                <w:sz w:val="16"/>
+                <w:szCs w:val="16"/>
+              </w:rPr>
+            </w:pPr>
+            <w:r>
+              <w:rPr>
+                <w:sz w:val="16"/>
+                <w:szCs w:val="16"/>
+              </w:rPr>
+              <w:t>Client [13</w:t>
+            </w:r>
+            <w:r>
+              <w:rPr>
+                <w:sz w:val="16"/>
+                <w:szCs w:val="16"/>
+              </w:rPr>
+              <w:t>]</w:t>
+            </w:r>
+          </w:p>
+        </w:tc>
+      </w:tr>
+      <w:tr>
+        <w:tc>
+          <w:tcPr>
+            <w:tcW w:w="885" w:type="dxa"/>
+            <w:vAlign w:val="center"/>
+          </w:tcPr>
+          <w:p>
+            <w:pPr>
+              <w:jc w:val="center"/>
+              <w:rPr>
+                <w:sz w:val="16"/>
+                <w:szCs w:val="16"/>
+              </w:rPr>
+            </w:pPr>
+            <w:r>
+              <w:rPr>
+                <w:sz w:val="16"/>
+                <w:szCs w:val="16"/>
+              </w:rPr>
+              <w:t xml:space="preserve">RSA </w:t>
+            </w:r>
+            <w:r>
+              <w:rPr>
+                <w:sz w:val="16"/>
+                <w:szCs w:val="16"/>
+              </w:rPr>
+              <w:t>Signing</w:t>
+            </w:r>
+          </w:p>
+        </w:tc>
+        <w:tc>
+          <w:tcPr>
+            <w:tcW w:w="1069" w:type="dxa"/>
+            <w:vAlign w:val="center"/>
+          </w:tcPr>
+          <w:p>
+            <w:pPr>
+              <w:jc w:val="center"/>
+              <w:rPr>
+                <w:sz w:val="16"/>
+                <w:szCs w:val="16"/>
+              </w:rPr>
+            </w:pPr>
+            <w:r>
+              <w:rPr>
+                <w:sz w:val="16"/>
+                <w:szCs w:val="16"/>
+              </w:rPr>
+              <w:t>1.3</w:t>
+            </w:r>
+            <w:r>
+              <w:rPr>
+                <w:sz w:val="16"/>
+                <w:szCs w:val="16"/>
+              </w:rPr>
+              <w:t xml:space="preserve"> ms</w:t>
+            </w:r>
+          </w:p>
+        </w:tc>
+        <w:tc>
+          <w:tcPr>
+            <w:tcW w:w="1296" w:type="dxa"/>
+            <w:vAlign w:val="center"/>
+          </w:tcPr>
+          <w:p>
+            <w:pPr>
+              <w:jc w:val="center"/>
+              <w:rPr>
+                <w:sz w:val="16"/>
+                <w:szCs w:val="16"/>
+              </w:rPr>
+            </w:pPr>
+            <w:r>
+              <w:rPr>
+                <w:sz w:val="16"/>
+                <w:szCs w:val="16"/>
+              </w:rPr>
+              <w:t>37.9</w:t>
+            </w:r>
+            <w:r>
+              <w:rPr>
+                <w:sz w:val="16"/>
+                <w:szCs w:val="16"/>
+              </w:rPr>
+              <w:t xml:space="preserve"> ms</w:t>
+            </w:r>
+          </w:p>
+        </w:tc>
+        <w:tc>
+          <w:tcPr>
+            <w:tcW w:w="998" w:type="dxa"/>
+            <w:vAlign w:val="center"/>
+          </w:tcPr>
+          <w:p>
+            <w:pPr>
+              <w:jc w:val="center"/>
+              <w:rPr>
+                <w:sz w:val="16"/>
+                <w:szCs w:val="16"/>
+              </w:rPr>
+            </w:pPr>
+            <w:r>
+              <w:rPr>
+                <w:sz w:val="16"/>
+                <w:szCs w:val="16"/>
+              </w:rPr>
+              <w:t>8.13</w:t>
+            </w:r>
+            <w:r>
+              <w:rPr>
+                <w:sz w:val="16"/>
+                <w:szCs w:val="16"/>
+              </w:rPr>
+              <w:t xml:space="preserve"> </w:t>
+            </w:r>
+            <w:r>
+              <w:rPr>
+                <w:sz w:val="16"/>
+                <w:szCs w:val="16"/>
+              </w:rPr>
+              <w:t>ms</w:t>
+            </w:r>
+          </w:p>
+        </w:tc>
+        <w:tc>
+          <w:tcPr>
+            <w:tcW w:w="991" w:type="dxa"/>
+            <w:vAlign w:val="center"/>
+          </w:tcPr>
+          <w:p>
+            <w:pPr>
+              <w:jc w:val="center"/>
+              <w:rPr>
+                <w:sz w:val="16"/>
+                <w:szCs w:val="16"/>
+              </w:rPr>
+            </w:pPr>
+            <w:r>
+              <w:rPr>
+                <w:sz w:val="16"/>
+                <w:szCs w:val="16"/>
+              </w:rPr>
+              <w:t>1.8</w:t>
+            </w:r>
+            <w:r>
+              <w:rPr>
+                <w:sz w:val="16"/>
+                <w:szCs w:val="16"/>
+              </w:rPr>
+              <w:t xml:space="preserve"> ms</w:t>
+            </w:r>
+          </w:p>
+        </w:tc>
+      </w:tr>
+      <w:tr>
+        <w:tc>
+          <w:tcPr>
+            <w:tcW w:w="885" w:type="dxa"/>
+            <w:vAlign w:val="center"/>
+          </w:tcPr>
+          <w:p>
+            <w:pPr>
+              <w:jc w:val="center"/>
+              <w:rPr>
+                <w:sz w:val="16"/>
+                <w:szCs w:val="16"/>
+              </w:rPr>
+            </w:pPr>
+            <w:r>
+              <w:rPr>
+                <w:sz w:val="16"/>
+                <w:szCs w:val="16"/>
+              </w:rPr>
+              <w:t xml:space="preserve">RSA </w:t>
+            </w:r>
+            <w:r>
+              <w:rPr>
+                <w:sz w:val="16"/>
+                <w:szCs w:val="16"/>
+              </w:rPr>
+              <w:t>Verification</w:t>
+            </w:r>
+          </w:p>
+        </w:tc>
+        <w:tc>
+          <w:tcPr>
+            <w:tcW w:w="1069" w:type="dxa"/>
+            <w:vAlign w:val="center"/>
+          </w:tcPr>
+          <w:p>
+            <w:pPr>
+              <w:jc w:val="center"/>
+              <w:rPr>
+                <w:sz w:val="16"/>
+                <w:szCs w:val="16"/>
+              </w:rPr>
+            </w:pPr>
+            <w:r>
+              <w:rPr>
+                <w:sz w:val="16"/>
+                <w:szCs w:val="16"/>
+              </w:rPr>
+              <w:t>47.3</w:t>
+            </w:r>
+            <w:r>
+              <w:rPr>
+                <w:sz w:val="16"/>
+                <w:szCs w:val="16"/>
+              </w:rPr>
+              <w:t xml:space="preserve"> ms</w:t>
+            </w:r>
+          </w:p>
+        </w:tc>
+        <w:tc>
+          <w:tcPr>
+            <w:tcW w:w="1296" w:type="dxa"/>
+            <w:vAlign w:val="center"/>
+          </w:tcPr>
+          <w:p>
+            <w:pPr>
+              <w:jc w:val="center"/>
+              <w:rPr>
+                <w:sz w:val="16"/>
+                <w:szCs w:val="16"/>
+              </w:rPr>
+            </w:pPr>
+            <w:r>
+              <w:rPr>
+                <w:sz w:val="16"/>
+                <w:szCs w:val="16"/>
+              </w:rPr>
+              <w:t>1529.0</w:t>
+            </w:r>
+            <w:r>
+              <w:rPr>
+                <w:sz w:val="16"/>
+                <w:szCs w:val="16"/>
+              </w:rPr>
+              <w:t xml:space="preserve"> ms</w:t>
+            </w:r>
+          </w:p>
+        </w:tc>
+        <w:tc>
+          <w:tcPr>
+            <w:tcW w:w="998" w:type="dxa"/>
+            <w:vAlign w:val="center"/>
+          </w:tcPr>
+          <w:p>
+            <w:pPr>
+              <w:jc w:val="center"/>
+              <w:rPr>
+                <w:sz w:val="16"/>
+                <w:szCs w:val="16"/>
+              </w:rPr>
+            </w:pPr>
+            <w:r>
+              <w:rPr>
+                <w:sz w:val="16"/>
+                <w:szCs w:val="16"/>
+              </w:rPr>
+              <w:t>0.32</w:t>
+            </w:r>
+            <w:r>
+              <w:rPr>
+                <w:sz w:val="16"/>
+                <w:szCs w:val="16"/>
+              </w:rPr>
+              <w:t xml:space="preserve"> </w:t>
+            </w:r>
+            <w:r>
+              <w:rPr>
+                <w:sz w:val="16"/>
+                <w:szCs w:val="16"/>
+              </w:rPr>
+              <w:t>ms</w:t>
+            </w:r>
+          </w:p>
+        </w:tc>
+        <w:tc>
+          <w:tcPr>
+            <w:tcW w:w="991" w:type="dxa"/>
+            <w:vAlign w:val="center"/>
+          </w:tcPr>
+          <w:p>
+            <w:pPr>
+              <w:jc w:val="center"/>
+              <w:rPr>
+                <w:sz w:val="16"/>
+                <w:szCs w:val="16"/>
+              </w:rPr>
+            </w:pPr>
+            <w:r>
+              <w:rPr>
+                <w:sz w:val="16"/>
+                <w:szCs w:val="16"/>
+              </w:rPr>
+              <w:t>-</w:t>
+            </w:r>
+          </w:p>
+        </w:tc>
+      </w:tr>
+    </w:tbl>
+    <w:p>
+      <w:pPr>
+        <w:pStyle w:val="IEEEParagraph"/>
+        <w:jc w:val="center"/>
+      </w:pPr>
+    </w:p>
+    <w:p>
+      <w:pPr>
+        <w:pStyle w:val="IEEEHeading1"/>
+      </w:pPr>
+      <w:r>
+        <w:t>Unit Test Results</w:t>
+      </w:r>
+    </w:p>
+    <w:p>
+      <w:pPr>
+        <w:pStyle w:val="IEEEParagraph"/>
+      </w:pPr>
+      <w:r>
+        <w:t>Unit tests cover protocol behaviours under low pressure. In these tests there is only one user, and this user performs the same protocol every minute. These</w:t>
+      </w:r>
+      <w:r>
+        <w:t xml:space="preserve"> tests are done to ensure that</w:t>
+      </w:r>
+      <w:r>
+        <w:t xml:space="preserve"> module</w:t>
+      </w:r>
+      <w:r>
+        <w:t>s</w:t>
+      </w:r>
+      <w:r>
+        <w:t xml:space="preserve"> of the system</w:t>
       </w:r>
       <w:r>
         <w:t xml:space="preserve"> </w:t>
       </w:r>
       <w:r>
-        <w:t>protocol</w:t>
-      </w:r>
-      <w:r>
-        <w:t xml:space="preserve">, shown in Figure 4, protocol is the simplest </w:t>
-      </w:r>
-      <w:r>
-        <w:t xml:space="preserve">and the most commonly used </w:t>
-      </w:r>
-      <w:r>
-        <w:t>protocol among other</w:t>
-      </w:r>
-      <w:r>
-        <w:t>s</w:t>
-      </w:r>
-      <w:r>
-        <w:t>. It is the main service access protocol</w:t>
-      </w:r>
-      <w:r>
-        <w:t xml:space="preserve"> that</w:t>
-      </w:r>
-      <w:r>
-        <w:t xml:space="preserve"> us</w:t>
-      </w:r>
-      <w:r>
-        <w:t>es</w:t>
-      </w:r>
-      <w:r>
-        <w:t xml:space="preserve"> tokens one by one. One token of the hash chain is sent from client to AP and the client starts to use </w:t>
-      </w:r>
-      <w:r>
-        <w:t xml:space="preserve">the </w:t>
-      </w:r>
-      <w:r>
-        <w:t>broadband access service. Usage i</w:t>
-      </w:r>
-      <w:r>
-        <w:t>s charged in time basis. Every five</w:t>
-      </w:r>
-      <w:r>
-        <w:t xml:space="preserve"> minutes client sends a new hash token to continue to get Internet service. When a user send</w:t>
-      </w:r>
-      <w:r>
-        <w:t xml:space="preserve">s a hash token it means that </w:t>
-      </w:r>
-      <w:r>
-        <w:t>she already</w:t>
-      </w:r>
-      <w:r>
-        <w:t xml:space="preserve"> has</w:t>
-      </w:r>
-      <w:r>
-        <w:t xml:space="preserve"> paid for the service and </w:t>
-      </w:r>
-      <w:r>
-        <w:t xml:space="preserve">in case of </w:t>
-      </w:r>
-      <w:r>
-        <w:t xml:space="preserve">disconnection </w:t>
-      </w:r>
-      <w:r>
-        <w:t xml:space="preserve">the protocol </w:t>
-      </w:r>
-      <w:r>
-        <w:t>is called after e.g. 2 minutes, user could not get a refund for</w:t>
-      </w:r>
-      <w:r>
-        <w:t xml:space="preserve"> the</w:t>
-      </w:r>
-      <w:r>
-        <w:t xml:space="preserve"> remaining 3 minutes.</w:t>
+        <w:t>are fit for use.</w:t>
       </w:r>
     </w:p>
     <w:p>
       <w:pPr>
         <w:pStyle w:val="IEEEParagraph"/>
-        <w:rPr>
-          <w:szCs w:val="20"/>
-        </w:rPr>
-      </w:pPr>
-      <w:r>
-        <w:t xml:space="preserve">The time measurement happens between access point and client. </w:t>
-      </w:r>
-      <w:r>
-        <w:t>The access point does decrementing from 5 minutes</w:t>
-      </w:r>
-      <w:r>
-        <w:t>. I</w:t>
-      </w:r>
-      <w:r>
-        <w:t xml:space="preserve">f </w:t>
-      </w:r>
-      <w:r>
-        <w:lastRenderedPageBreak/>
-        <w:t>client tries</w:t>
-      </w:r>
-      <w:r>
-        <w:t xml:space="preserve"> to get service after 5 minutes</w:t>
-      </w:r>
-      <w:r>
-        <w:t>,</w:t>
-      </w:r>
-      <w:r>
-        <w:t xml:space="preserve"> access point sends a request to client to make </w:t>
-      </w:r>
-      <w:r>
-        <w:t>her</w:t>
-      </w:r>
-      <w:r>
-        <w:t xml:space="preserve"> to send a new hash token.</w:t>
+      </w:pPr>
+      <w:r>
+        <w:t>As discussed earlier some protocols show similarity considering packet sizes</w:t>
+      </w:r>
+      <w:r>
+        <w:t>, cryptographic operations</w:t>
+      </w:r>
+      <w:r>
+        <w:t xml:space="preserve"> and </w:t>
+      </w:r>
+      <w:r>
+        <w:t>packet routes. Since there would be no difference between unit tests of protocols that are in the same group, there is one result chart for a particular group of protocols.</w:t>
       </w:r>
     </w:p>
     <w:p>
@@ -3502,933 +6065,20 @@
           <w:ilvl w:val="1"/>
           <w:numId w:val="7"/>
         </w:numPr>
-      </w:pPr>
-      <w:r>
-        <w:t>Update Packets</w:t>
+        <w:rPr>
+          <w:lang w:val="en-GB"/>
+        </w:rPr>
+      </w:pPr>
+      <w:r>
+        <w:rPr>
+          <w:lang w:val="en-GB"/>
+        </w:rPr>
+        <w:t>Results for End-to-End Two-Way Protocols</w:t>
       </w:r>
     </w:p>
     <w:p>
       <w:pPr>
         <w:pStyle w:val="IEEEParagraph"/>
-        <w:jc w:val="center"/>
-        <w:rPr>
-          <w:szCs w:val="20"/>
-        </w:rPr>
-      </w:pPr>
-      <w:r>
-        <w:rPr>
-          <w:noProof/>
-          <w:sz w:val="24"/>
-          <w:lang w:val="tr-TR" w:eastAsia="tr-TR"/>
-        </w:rPr>
-        <w:drawing>
-          <wp:inline distT="0" distB="0" distL="0" distR="0">
-            <wp:extent cx="3190875" cy="2486025"/>
-            <wp:effectExtent l="19050" t="0" r="9525" b="0"/>
-            <wp:docPr id="15" name="Picture 4" descr="C:\Users\SUUSER\Desktop\paper images\protocols\updatePackets.png"/>
-            <wp:cNvGraphicFramePr>
-              <a:graphicFrameLocks xmlns:a="http://schemas.openxmlformats.org/drawingml/2006/main" noChangeAspect="1"/>
-            </wp:cNvGraphicFramePr>
-            <a:graphic xmlns:a="http://schemas.openxmlformats.org/drawingml/2006/main">
-              <a:graphicData uri="http://schemas.openxmlformats.org/drawingml/2006/picture">
-                <pic:pic xmlns:pic="http://schemas.openxmlformats.org/drawingml/2006/picture">
-                  <pic:nvPicPr>
-                    <pic:cNvPr id="0" name="Picture 4" descr="C:\Users\SUUSER\Desktop\paper images\protocols\updatePackets.png"/>
-                    <pic:cNvPicPr>
-                      <a:picLocks noChangeAspect="1" noChangeArrowheads="1"/>
-                    </pic:cNvPicPr>
-                  </pic:nvPicPr>
-                  <pic:blipFill>
-                    <a:blip r:embed="rId15"/>
-                    <a:srcRect/>
-                    <a:stretch>
-                      <a:fillRect/>
-                    </a:stretch>
-                  </pic:blipFill>
-                  <pic:spPr bwMode="auto">
-                    <a:xfrm>
-                      <a:off x="0" y="0"/>
-                      <a:ext cx="3190875" cy="2486025"/>
-                    </a:xfrm>
-                    <a:prstGeom prst="rect">
-                      <a:avLst/>
-                    </a:prstGeom>
-                    <a:noFill/>
-                    <a:ln w="9525">
-                      <a:noFill/>
-                      <a:miter lim="800000"/>
-                      <a:headEnd/>
-                      <a:tailEnd/>
-                    </a:ln>
-                  </pic:spPr>
-                </pic:pic>
-              </a:graphicData>
-            </a:graphic>
-          </wp:inline>
-        </w:drawing>
-      </w:r>
-    </w:p>
-    <w:p>
-      <w:pPr>
-        <w:pStyle w:val="IEEEParagraph"/>
-        <w:jc w:val="center"/>
-        <w:rPr>
-          <w:sz w:val="16"/>
-          <w:szCs w:val="16"/>
-        </w:rPr>
-      </w:pPr>
-      <w:proofErr w:type="gramStart"/>
-      <w:r>
-        <w:rPr>
-          <w:sz w:val="16"/>
-          <w:szCs w:val="16"/>
-        </w:rPr>
-        <w:t>Figure 5.</w:t>
-      </w:r>
-      <w:proofErr w:type="gramEnd"/>
-      <w:r>
-        <w:rPr>
-          <w:sz w:val="16"/>
-          <w:szCs w:val="16"/>
-        </w:rPr>
-        <w:t xml:space="preserve"> Update Packets</w:t>
-      </w:r>
-    </w:p>
-    <w:p>
-      <w:pPr>
-        <w:pStyle w:val="IEEEParagraph"/>
-        <w:ind w:firstLine="0"/>
-        <w:rPr>
-          <w:szCs w:val="20"/>
-        </w:rPr>
-      </w:pPr>
-    </w:p>
-    <w:p>
-      <w:pPr>
-        <w:ind w:firstLine="216"/>
-        <w:jc w:val="both"/>
-        <w:rPr>
-          <w:sz w:val="20"/>
-          <w:szCs w:val="20"/>
-        </w:rPr>
-      </w:pPr>
-      <w:r>
-        <w:rPr>
-          <w:i/>
-          <w:sz w:val="20"/>
-          <w:szCs w:val="20"/>
-        </w:rPr>
-        <w:t>Update Packets</w:t>
-      </w:r>
-      <w:r>
-        <w:rPr>
-          <w:sz w:val="20"/>
-          <w:szCs w:val="20"/>
-        </w:rPr>
-        <w:t xml:space="preserve"> protocol</w:t>
-      </w:r>
-      <w:r>
-        <w:rPr>
-          <w:sz w:val="20"/>
-          <w:szCs w:val="20"/>
-        </w:rPr>
-        <w:t>, shown in Figure 5</w:t>
-      </w:r>
-      <w:r>
-        <w:rPr>
-          <w:sz w:val="20"/>
-          <w:szCs w:val="20"/>
-        </w:rPr>
-        <w:t>, is used in case of an unexpected behavio</w:t>
-      </w:r>
-      <w:r>
-        <w:rPr>
-          <w:sz w:val="20"/>
-          <w:szCs w:val="20"/>
-        </w:rPr>
-        <w:t>u</w:t>
-      </w:r>
-      <w:r>
-        <w:rPr>
-          <w:sz w:val="20"/>
-          <w:szCs w:val="20"/>
-        </w:rPr>
-        <w:t xml:space="preserve">r in network. If a client drops out of the network, </w:t>
-      </w:r>
-      <w:r>
-        <w:rPr>
-          <w:sz w:val="20"/>
-          <w:szCs w:val="20"/>
-        </w:rPr>
-        <w:t>operators and TTP need</w:t>
-      </w:r>
-      <w:r>
-        <w:rPr>
-          <w:sz w:val="20"/>
-          <w:szCs w:val="20"/>
-        </w:rPr>
-        <w:t>s</w:t>
-      </w:r>
-      <w:r>
-        <w:rPr>
-          <w:sz w:val="20"/>
-          <w:szCs w:val="20"/>
-        </w:rPr>
-        <w:t xml:space="preserve"> to</w:t>
-      </w:r>
-      <w:r>
-        <w:rPr>
-          <w:sz w:val="20"/>
-          <w:szCs w:val="20"/>
-        </w:rPr>
-        <w:t xml:space="preserve"> </w:t>
-      </w:r>
-      <w:proofErr w:type="spellStart"/>
-      <w:r>
-        <w:rPr>
-          <w:sz w:val="20"/>
-          <w:szCs w:val="20"/>
-        </w:rPr>
-        <w:t>beinformed</w:t>
-      </w:r>
-      <w:proofErr w:type="spellEnd"/>
-      <w:r>
-        <w:rPr>
-          <w:sz w:val="20"/>
-          <w:szCs w:val="20"/>
-        </w:rPr>
-        <w:t xml:space="preserve"> </w:t>
-      </w:r>
-      <w:r>
-        <w:rPr>
-          <w:sz w:val="20"/>
-          <w:szCs w:val="20"/>
-        </w:rPr>
-        <w:t>that this client is not active anymore. In order to handle this unexpected behavio</w:t>
-      </w:r>
-      <w:r>
-        <w:rPr>
-          <w:sz w:val="20"/>
-          <w:szCs w:val="20"/>
-        </w:rPr>
-        <w:t>u</w:t>
-      </w:r>
-      <w:r>
-        <w:rPr>
-          <w:sz w:val="20"/>
-          <w:szCs w:val="20"/>
-        </w:rPr>
-        <w:t>r,</w:t>
-      </w:r>
-      <w:r>
-        <w:rPr>
-          <w:sz w:val="20"/>
-          <w:szCs w:val="20"/>
-        </w:rPr>
-        <w:t xml:space="preserve"> the</w:t>
-      </w:r>
-      <w:r>
-        <w:rPr>
-          <w:sz w:val="20"/>
-          <w:szCs w:val="20"/>
-        </w:rPr>
-        <w:t xml:space="preserve"> access points periodically update operators using Update Packets protocol.</w:t>
-      </w:r>
-    </w:p>
-    <w:p>
-      <w:pPr>
-        <w:pStyle w:val="IEEEParagraph"/>
-      </w:pPr>
-      <w:r>
-        <w:t>In this protocol, client sends concatenation of 128-bit alias and 128-bit hash token to the operator. Operators update TTP in case of a drop. This protocol is a one way end-to-end protocol.</w:t>
-      </w:r>
-    </w:p>
-    <w:p>
-      <w:pPr>
-        <w:pStyle w:val="IEEEHeading2"/>
-        <w:numPr>
-          <w:ilvl w:val="1"/>
-          <w:numId w:val="7"/>
-        </w:numPr>
-      </w:pPr>
-      <w:r>
-        <w:t>Seamless</w:t>
-      </w:r>
-      <w:r>
-        <w:t xml:space="preserve"> Mobility and</w:t>
-      </w:r>
-      <w:r>
-        <w:t xml:space="preserve"> Roaming (Payment Related)</w:t>
-      </w:r>
-    </w:p>
-    <w:p>
-      <w:pPr>
-        <w:pStyle w:val="IEEEParagraph"/>
-        <w:jc w:val="center"/>
-      </w:pPr>
-      <w:r>
-        <w:rPr>
-          <w:noProof/>
-          <w:sz w:val="24"/>
-          <w:lang w:val="tr-TR" w:eastAsia="tr-TR"/>
-        </w:rPr>
-        <w:drawing>
-          <wp:inline distT="0" distB="0" distL="0" distR="0">
-            <wp:extent cx="3190875" cy="2247900"/>
-            <wp:effectExtent l="19050" t="0" r="9525" b="0"/>
-            <wp:docPr id="16" name="Picture 5" descr="C:\Users\SUUSER\Desktop\paper images\protocols\seamlessMobRoaming.png"/>
-            <wp:cNvGraphicFramePr>
-              <a:graphicFrameLocks xmlns:a="http://schemas.openxmlformats.org/drawingml/2006/main" noChangeAspect="1"/>
-            </wp:cNvGraphicFramePr>
-            <a:graphic xmlns:a="http://schemas.openxmlformats.org/drawingml/2006/main">
-              <a:graphicData uri="http://schemas.openxmlformats.org/drawingml/2006/picture">
-                <pic:pic xmlns:pic="http://schemas.openxmlformats.org/drawingml/2006/picture">
-                  <pic:nvPicPr>
-                    <pic:cNvPr id="0" name="Picture 5" descr="C:\Users\SUUSER\Desktop\paper images\protocols\seamlessMobRoaming.png"/>
-                    <pic:cNvPicPr>
-                      <a:picLocks noChangeAspect="1" noChangeArrowheads="1"/>
-                    </pic:cNvPicPr>
-                  </pic:nvPicPr>
-                  <pic:blipFill>
-                    <a:blip r:embed="rId16"/>
-                    <a:srcRect/>
-                    <a:stretch>
-                      <a:fillRect/>
-                    </a:stretch>
-                  </pic:blipFill>
-                  <pic:spPr bwMode="auto">
-                    <a:xfrm>
-                      <a:off x="0" y="0"/>
-                      <a:ext cx="3190875" cy="2247900"/>
-                    </a:xfrm>
-                    <a:prstGeom prst="rect">
-                      <a:avLst/>
-                    </a:prstGeom>
-                    <a:noFill/>
-                    <a:ln w="9525">
-                      <a:noFill/>
-                      <a:miter lim="800000"/>
-                      <a:headEnd/>
-                      <a:tailEnd/>
-                    </a:ln>
-                  </pic:spPr>
-                </pic:pic>
-              </a:graphicData>
-            </a:graphic>
-          </wp:inline>
-        </w:drawing>
-      </w:r>
-    </w:p>
-    <w:p>
-      <w:pPr>
-        <w:pStyle w:val="IEEEParagraph"/>
-        <w:jc w:val="center"/>
-        <w:rPr>
-          <w:sz w:val="16"/>
-          <w:szCs w:val="16"/>
-        </w:rPr>
-      </w:pPr>
-      <w:proofErr w:type="gramStart"/>
-      <w:r>
-        <w:rPr>
-          <w:sz w:val="16"/>
-          <w:szCs w:val="16"/>
-        </w:rPr>
-        <w:t>Figure 6.</w:t>
-      </w:r>
-      <w:proofErr w:type="gramEnd"/>
-      <w:r>
-        <w:rPr>
-          <w:sz w:val="16"/>
-          <w:szCs w:val="16"/>
-        </w:rPr>
-        <w:t xml:space="preserve"> Seamless</w:t>
-      </w:r>
-      <w:r>
-        <w:rPr>
-          <w:sz w:val="16"/>
-          <w:szCs w:val="16"/>
-        </w:rPr>
-        <w:t xml:space="preserve"> Mobility and</w:t>
-      </w:r>
-      <w:r>
-        <w:rPr>
-          <w:sz w:val="16"/>
-          <w:szCs w:val="16"/>
-        </w:rPr>
-        <w:t xml:space="preserve"> Roaming</w:t>
-      </w:r>
-    </w:p>
-    <w:p>
-      <w:pPr>
-        <w:pStyle w:val="IEEEParagraph"/>
-        <w:jc w:val="center"/>
-        <w:rPr>
-          <w:szCs w:val="20"/>
-        </w:rPr>
-      </w:pPr>
-    </w:p>
-    <w:p>
-      <w:pPr>
-        <w:pStyle w:val="IEEEParagraph"/>
-      </w:pPr>
-      <w:r>
-        <w:rPr>
-          <w:i/>
-        </w:rPr>
-        <w:t xml:space="preserve">Seamless </w:t>
-      </w:r>
-      <w:r>
-        <w:rPr>
-          <w:i/>
-        </w:rPr>
-        <w:t>Mobility</w:t>
-      </w:r>
-      <w:r>
-        <w:t xml:space="preserve"> and </w:t>
-      </w:r>
-      <w:r>
-        <w:rPr>
-          <w:i/>
-        </w:rPr>
-        <w:t xml:space="preserve">Roaming </w:t>
-      </w:r>
-      <w:r>
-        <w:t>protocol</w:t>
-      </w:r>
-      <w:r>
-        <w:t>s</w:t>
-      </w:r>
-      <w:r>
-        <w:t>, shown in Figure 6</w:t>
-      </w:r>
-      <w:r>
-        <w:t xml:space="preserve">, are run whenever the </w:t>
-      </w:r>
-      <w:r>
-        <w:t>clie</w:t>
-      </w:r>
-      <w:r>
-        <w:t>nt changes</w:t>
-      </w:r>
-      <w:r>
-        <w:t xml:space="preserve"> the</w:t>
-      </w:r>
-      <w:r>
-        <w:t xml:space="preserve"> serving access point. The running protocol is called </w:t>
-      </w:r>
-      <w:r>
-        <w:rPr>
-          <w:i/>
-        </w:rPr>
-        <w:t>Seamless Mobility</w:t>
-      </w:r>
-      <w:r>
-        <w:t xml:space="preserve"> if the new access point belongs to the same operator as</w:t>
-      </w:r>
-      <w:r>
-        <w:t xml:space="preserve"> the</w:t>
-      </w:r>
-      <w:r>
-        <w:t xml:space="preserve"> previous access point. If the operators differ</w:t>
-      </w:r>
-      <w:r>
-        <w:t>,</w:t>
-      </w:r>
-      <w:r>
-        <w:t xml:space="preserve"> then the protocol is called </w:t>
-      </w:r>
-      <w:r>
-        <w:rPr>
-          <w:i/>
-        </w:rPr>
-        <w:t>Seamless Roaming.</w:t>
-      </w:r>
-    </w:p>
-    <w:p>
-      <w:pPr>
-        <w:pStyle w:val="IEEEParagraph"/>
-      </w:pPr>
-      <w:r>
-        <w:lastRenderedPageBreak/>
-        <w:t>In th</w:t>
-      </w:r>
-      <w:r>
-        <w:t>ese two</w:t>
-      </w:r>
-      <w:r>
-        <w:t xml:space="preserve"> protocol</w:t>
-      </w:r>
-      <w:r>
-        <w:t>s</w:t>
-      </w:r>
-      <w:r>
-        <w:t xml:space="preserve"> client sends a 384-bit </w:t>
-      </w:r>
-      <w:r>
-        <w:t>r</w:t>
-      </w:r>
-      <w:r>
-        <w:t>equest packet to</w:t>
-      </w:r>
-      <w:r>
-        <w:t xml:space="preserve"> the</w:t>
-      </w:r>
-      <w:r>
-        <w:t xml:space="preserve"> old access point. </w:t>
-      </w:r>
-      <w:r>
-        <w:t>The o</w:t>
-      </w:r>
-      <w:r>
-        <w:t>ld access point receives this packet and performs an encryption on it using RSA-2048, than signs this cipher text using RSA-2048 private key.</w:t>
-      </w:r>
-      <w:r>
-        <w:t xml:space="preserve"> The o</w:t>
-      </w:r>
-      <w:r>
-        <w:t xml:space="preserve">ld access point sends this packet to client and </w:t>
-      </w:r>
-      <w:r>
-        <w:t xml:space="preserve">the </w:t>
-      </w:r>
-      <w:r>
-        <w:t>client relays it to the new access point. New a</w:t>
-      </w:r>
-      <w:r>
-        <w:t>ccess point decrypts the packet</w:t>
-      </w:r>
-      <w:r>
-        <w:t xml:space="preserve"> using RSA-2048 private key and verifies the signature using RSA-2048 public key.</w:t>
-      </w:r>
-    </w:p>
-    <w:p>
-      <w:pPr>
-        <w:pStyle w:val="IEEEParagraph"/>
-      </w:pPr>
-      <w:r>
-        <w:t>Finally</w:t>
-      </w:r>
-      <w:r>
-        <w:t xml:space="preserve"> the</w:t>
-      </w:r>
-      <w:r>
-        <w:t xml:space="preserve"> new access point and the c</w:t>
-      </w:r>
-      <w:r>
-        <w:t xml:space="preserve">lient run a </w:t>
-      </w:r>
-      <w:r>
-        <w:rPr>
-          <w:i/>
-        </w:rPr>
-        <w:t>Challenge-Response P</w:t>
-      </w:r>
-      <w:r>
-        <w:rPr>
-          <w:i/>
-        </w:rPr>
-        <w:t>rotocol</w:t>
-      </w:r>
-      <w:r>
-        <w:t xml:space="preserve"> to authenticate</w:t>
-      </w:r>
-      <w:r>
-        <w:t xml:space="preserve"> the</w:t>
-      </w:r>
-      <w:r>
-        <w:t xml:space="preserve"> new access point.</w:t>
-      </w:r>
-    </w:p>
-    <w:p>
-      <w:pPr>
-        <w:pStyle w:val="IEEEParagraph"/>
-      </w:pPr>
-      <w:r>
-        <w:t xml:space="preserve">If the running protocol is </w:t>
-      </w:r>
-      <w:r>
-        <w:rPr>
-          <w:i/>
-        </w:rPr>
-        <w:t>Seamless Roaming</w:t>
-      </w:r>
-      <w:r>
-        <w:t xml:space="preserve">, then </w:t>
-      </w:r>
-      <w:r>
-        <w:t>receiving br</w:t>
-      </w:r>
-      <w:r>
-        <w:t>eak-off request from the client triggers</w:t>
-      </w:r>
-      <w:r>
-        <w:t xml:space="preserve"> the</w:t>
-      </w:r>
-      <w:r>
-        <w:t xml:space="preserve"> old access point </w:t>
-      </w:r>
-      <w:r>
-        <w:t>to send</w:t>
-      </w:r>
-      <w:r>
-        <w:t xml:space="preserve"> a disconnection request to the TTP. This part of the protocol is not </w:t>
-      </w:r>
-      <w:proofErr w:type="spellStart"/>
-      <w:r>
-        <w:t>implementedin</w:t>
-      </w:r>
-      <w:proofErr w:type="spellEnd"/>
-      <w:r>
-        <w:t xml:space="preserve"> the</w:t>
-      </w:r>
-      <w:r>
-        <w:t xml:space="preserve"> unit test</w:t>
-      </w:r>
-      <w:r>
-        <w:t xml:space="preserve"> because it runs in background.</w:t>
-      </w:r>
-    </w:p>
-    <w:p>
-      <w:pPr>
-        <w:pStyle w:val="IEEEHeading2"/>
-        <w:numPr>
-          <w:ilvl w:val="1"/>
-          <w:numId w:val="7"/>
-        </w:numPr>
-      </w:pPr>
-      <w:r>
-        <w:t>Distributing Access Point Public Keys</w:t>
-      </w:r>
-    </w:p>
-    <w:p>
-      <w:pPr>
-        <w:pStyle w:val="IEEEParagraph"/>
-        <w:jc w:val="center"/>
-      </w:pPr>
-      <w:r>
-        <w:rPr>
-          <w:noProof/>
-          <w:sz w:val="24"/>
-          <w:lang w:val="tr-TR" w:eastAsia="tr-TR"/>
-        </w:rPr>
-        <w:drawing>
-          <wp:inline distT="0" distB="0" distL="0" distR="0">
-            <wp:extent cx="3143250" cy="1838325"/>
-            <wp:effectExtent l="19050" t="0" r="0" b="0"/>
-            <wp:docPr id="21" name="Picture 3" descr="C:\Users\SUUSER\Desktop\paper images\protocols\distributingPublicKeys.png"/>
-            <wp:cNvGraphicFramePr>
-              <a:graphicFrameLocks xmlns:a="http://schemas.openxmlformats.org/drawingml/2006/main" noChangeAspect="1"/>
-            </wp:cNvGraphicFramePr>
-            <a:graphic xmlns:a="http://schemas.openxmlformats.org/drawingml/2006/main">
-              <a:graphicData uri="http://schemas.openxmlformats.org/drawingml/2006/picture">
-                <pic:pic xmlns:pic="http://schemas.openxmlformats.org/drawingml/2006/picture">
-                  <pic:nvPicPr>
-                    <pic:cNvPr id="0" name="Picture 3" descr="C:\Users\SUUSER\Desktop\paper images\protocols\distributingPublicKeys.png"/>
-                    <pic:cNvPicPr>
-                      <a:picLocks noChangeAspect="1" noChangeArrowheads="1"/>
-                    </pic:cNvPicPr>
-                  </pic:nvPicPr>
-                  <pic:blipFill>
-                    <a:blip r:embed="rId17"/>
-                    <a:srcRect/>
-                    <a:stretch>
-                      <a:fillRect/>
-                    </a:stretch>
-                  </pic:blipFill>
-                  <pic:spPr bwMode="auto">
-                    <a:xfrm>
-                      <a:off x="0" y="0"/>
-                      <a:ext cx="3143250" cy="1838325"/>
-                    </a:xfrm>
-                    <a:prstGeom prst="rect">
-                      <a:avLst/>
-                    </a:prstGeom>
-                    <a:noFill/>
-                    <a:ln w="9525">
-                      <a:noFill/>
-                      <a:miter lim="800000"/>
-                      <a:headEnd/>
-                      <a:tailEnd/>
-                    </a:ln>
-                  </pic:spPr>
-                </pic:pic>
-              </a:graphicData>
-            </a:graphic>
-          </wp:inline>
-        </w:drawing>
-      </w:r>
-    </w:p>
-    <w:p>
-      <w:pPr>
-        <w:pStyle w:val="IEEEParagraph"/>
-        <w:jc w:val="center"/>
-        <w:rPr>
-          <w:sz w:val="16"/>
-          <w:szCs w:val="16"/>
-        </w:rPr>
-      </w:pPr>
-      <w:proofErr w:type="gramStart"/>
-      <w:r>
-        <w:rPr>
-          <w:sz w:val="16"/>
-          <w:szCs w:val="16"/>
-        </w:rPr>
-        <w:t>Figure 7.</w:t>
-      </w:r>
-      <w:proofErr w:type="gramEnd"/>
-      <w:r>
-        <w:rPr>
-          <w:sz w:val="16"/>
-          <w:szCs w:val="16"/>
-        </w:rPr>
-        <w:t xml:space="preserve"> Distributing Access Point Public Keys</w:t>
-      </w:r>
-    </w:p>
-    <w:p>
-      <w:pPr>
-        <w:pStyle w:val="IEEEParagraph"/>
-        <w:jc w:val="center"/>
-        <w:rPr>
-          <w:szCs w:val="20"/>
-        </w:rPr>
-      </w:pPr>
-    </w:p>
-    <w:p>
-      <w:pPr>
-        <w:pStyle w:val="IEEEParagraph"/>
-        <w:rPr>
-          <w:rFonts w:cs="Helvetica"/>
-          <w:szCs w:val="20"/>
-        </w:rPr>
-      </w:pPr>
-      <w:r>
-        <w:rPr>
-          <w:rFonts w:cs="Helvetica"/>
-          <w:szCs w:val="20"/>
-        </w:rPr>
-        <w:t xml:space="preserve">A public key distribution mechanism is placed within the system in order to achieve </w:t>
-      </w:r>
-      <w:r>
-        <w:rPr>
-          <w:rFonts w:cs="Helvetica"/>
-          <w:i/>
-          <w:szCs w:val="20"/>
-        </w:rPr>
-        <w:t>Seamless M</w:t>
-      </w:r>
-      <w:r>
-        <w:rPr>
-          <w:rFonts w:cs="Helvetica"/>
-          <w:i/>
-          <w:szCs w:val="20"/>
-        </w:rPr>
-        <w:t>obility</w:t>
-      </w:r>
-      <w:r>
-        <w:rPr>
-          <w:rFonts w:cs="Helvetica"/>
-          <w:szCs w:val="20"/>
-        </w:rPr>
-        <w:t xml:space="preserve"> in home operator and also to support </w:t>
-      </w:r>
-      <w:r>
-        <w:rPr>
-          <w:rFonts w:cs="Helvetica"/>
-          <w:i/>
-          <w:szCs w:val="20"/>
-        </w:rPr>
-        <w:t>S</w:t>
-      </w:r>
-      <w:r>
-        <w:rPr>
-          <w:rFonts w:cs="Helvetica"/>
-          <w:i/>
-          <w:szCs w:val="20"/>
-        </w:rPr>
-        <w:t xml:space="preserve">eamless </w:t>
-      </w:r>
-      <w:r>
-        <w:rPr>
-          <w:rFonts w:cs="Helvetica"/>
-          <w:i/>
-          <w:szCs w:val="20"/>
-        </w:rPr>
-        <w:t>R</w:t>
-      </w:r>
-      <w:r>
-        <w:rPr>
-          <w:rFonts w:cs="Helvetica"/>
-          <w:i/>
-          <w:szCs w:val="20"/>
-        </w:rPr>
-        <w:t>oaming</w:t>
-      </w:r>
-      <w:r>
-        <w:rPr>
-          <w:rFonts w:cs="Helvetica"/>
-          <w:szCs w:val="20"/>
-        </w:rPr>
-        <w:t>.</w:t>
-      </w:r>
-    </w:p>
-    <w:p>
-      <w:pPr>
-        <w:pStyle w:val="IEEEParagraph"/>
-        <w:rPr>
-          <w:szCs w:val="20"/>
-        </w:rPr>
-      </w:pPr>
-      <w:r>
-        <w:rPr>
-          <w:rFonts w:cs="Helvetica"/>
-          <w:szCs w:val="20"/>
-        </w:rPr>
-        <w:t>In Figure 7</w:t>
-      </w:r>
-      <w:r>
-        <w:rPr>
-          <w:rFonts w:cs="Helvetica"/>
-          <w:szCs w:val="20"/>
-        </w:rPr>
-        <w:t>, a generic model for public key distribution is shown. This protocol has two parts; one is certificate generation for</w:t>
-      </w:r>
-      <w:r>
-        <w:rPr>
-          <w:rFonts w:cs="Helvetica"/>
-          <w:szCs w:val="20"/>
-        </w:rPr>
-        <w:t xml:space="preserve"> the</w:t>
-      </w:r>
-      <w:r>
-        <w:rPr>
-          <w:rFonts w:cs="Helvetica"/>
-          <w:szCs w:val="20"/>
-        </w:rPr>
-        <w:t xml:space="preserve"> access point public keys, </w:t>
-      </w:r>
-      <w:r>
-        <w:rPr>
-          <w:rFonts w:cs="Helvetica"/>
-          <w:szCs w:val="20"/>
-        </w:rPr>
-        <w:t>second</w:t>
-      </w:r>
-      <w:r>
-        <w:rPr>
-          <w:rFonts w:cs="Helvetica"/>
-          <w:szCs w:val="20"/>
-        </w:rPr>
-        <w:t xml:space="preserve"> is distribution of the public keys. The part between operator and the TTP is </w:t>
-      </w:r>
-      <w:r>
-        <w:rPr>
-          <w:rFonts w:cs="Helvetica"/>
-          <w:szCs w:val="20"/>
-        </w:rPr>
-        <w:t>offline</w:t>
-      </w:r>
-      <w:r>
-        <w:rPr>
-          <w:rFonts w:cs="Helvetica"/>
-          <w:szCs w:val="20"/>
-        </w:rPr>
-        <w:t>; it</w:t>
-      </w:r>
-      <w:r>
-        <w:rPr>
-          <w:rFonts w:cs="Helvetica"/>
-          <w:szCs w:val="20"/>
-        </w:rPr>
-        <w:t xml:space="preserve"> runs during</w:t>
-      </w:r>
-      <w:r>
-        <w:rPr>
-          <w:rFonts w:cs="Helvetica"/>
-          <w:szCs w:val="20"/>
-        </w:rPr>
-        <w:t xml:space="preserve"> the</w:t>
-      </w:r>
-      <w:r>
-        <w:rPr>
-          <w:rFonts w:cs="Helvetica"/>
-          <w:szCs w:val="20"/>
-        </w:rPr>
-        <w:t xml:space="preserve"> set-up, before the deployment of the access points in the field.</w:t>
-      </w:r>
-    </w:p>
-    <w:p>
-      <w:pPr>
-        <w:pStyle w:val="IEEEHeading1"/>
-      </w:pPr>
-      <w:r>
-        <w:t>Unit Test Results</w:t>
-      </w:r>
-    </w:p>
-    <w:p>
-      <w:pPr>
-        <w:pStyle w:val="IEEEParagraph"/>
-      </w:pPr>
-      <w:r>
-        <w:t>Unit tests cover protocol behaviours under low pressure. In these tests there is only one user, and this user performs the same protocol every minute. These</w:t>
-      </w:r>
-      <w:r>
-        <w:t xml:space="preserve"> tests are done to ensure that</w:t>
-      </w:r>
-      <w:r>
-        <w:t xml:space="preserve"> module</w:t>
-      </w:r>
-      <w:r>
-        <w:t>s</w:t>
-      </w:r>
-      <w:r>
-        <w:t xml:space="preserve"> of the system</w:t>
-      </w:r>
-      <w:r>
-        <w:t xml:space="preserve"> </w:t>
-      </w:r>
-      <w:r>
-        <w:t>are fit for use.</w:t>
-      </w:r>
-    </w:p>
-    <w:p>
-      <w:pPr>
-        <w:pStyle w:val="IEEEParagraph"/>
-      </w:pPr>
-      <w:r>
-        <w:t>As discussed earlier some protocols show similarity considering packet sizes</w:t>
-      </w:r>
-      <w:r>
-        <w:t>, cryptographic operations</w:t>
-      </w:r>
-      <w:r>
-        <w:t xml:space="preserve"> and </w:t>
-      </w:r>
-      <w:r>
-        <w:t>packet routes. Since there would be no difference between unit tests of protocols that are in the same group, there is one result chart for a particular group of protocols.</w:t>
-      </w:r>
-    </w:p>
-    <w:p>
-      <w:pPr>
-        <w:pStyle w:val="IEEEHeading2"/>
-        <w:numPr>
-          <w:ilvl w:val="1"/>
-          <w:numId w:val="7"/>
-        </w:numPr>
-        <w:rPr>
-          <w:lang w:val="en-GB"/>
-        </w:rPr>
-      </w:pPr>
-      <w:r>
-        <w:rPr>
-          <w:lang w:val="en-GB"/>
-        </w:rPr>
-        <w:t>Results for End-to-End Two-Way Protocols</w:t>
-      </w:r>
-    </w:p>
-    <w:p>
-      <w:pPr>
-        <w:pStyle w:val="IEEEParagraph"/>
       </w:pPr>
       <w:r>
         <w:t xml:space="preserve">Unit tests for </w:t>
@@ -4437,11 +6087,7 @@
         <w:t>end-to-end two-way</w:t>
       </w:r>
       <w:r>
-        <w:t xml:space="preserve"> protocols consist of a user, running the same protocol every minute. Charts present the average delay of packet delivery over time. In this simulation the user sends the packet to a serving access point </w:t>
-      </w:r>
-      <w:r>
-        <w:lastRenderedPageBreak/>
-        <w:t xml:space="preserve">and the packet hops 2 times in the mesh backbone until it reaches the gateway. Gateway forwards the packet to operator and operator transmits the packet to TTP. TTP processes this packet and sends it back to the client through the same route. </w:t>
+        <w:t xml:space="preserve"> protocols consist of a user, running the same protocol every minute. Charts present the average delay of packet delivery over time. In this simulation the user sends the packet to a serving access point and the packet hops 2 times in the mesh backbone until it reaches the gateway. Gateway forwards the packet to operator and operator transmits the packet to TTP. TTP processes this packet and sends it back to the client through the same route. </w:t>
       </w:r>
     </w:p>
     <w:p>
@@ -4480,7 +6126,7 @@
                     </pic:cNvPicPr>
                   </pic:nvPicPr>
                   <pic:blipFill>
-                    <a:blip r:embed="rId18"/>
+                    <a:blip r:embed="rId19"/>
                     <a:srcRect/>
                     <a:stretch>
                       <a:fillRect/>
@@ -4511,63 +6157,61 @@
     </w:p>
     <w:p>
       <w:pPr>
+        <w:pStyle w:val="Caption"/>
+        <w:rPr>
+          <w:szCs w:val="16"/>
+        </w:rPr>
+      </w:pPr>
+      <w:proofErr w:type="gramStart"/>
+      <w:r>
+        <w:t xml:space="preserve">Figure </w:t>
+      </w:r>
+      <w:r>
+        <w:fldChar w:fldCharType="begin"/>
+      </w:r>
+      <w:r>
+        <w:instrText xml:space="preserve"> SEQ Figure \* ARABIC </w:instrText>
+      </w:r>
+      <w:r>
+        <w:fldChar w:fldCharType="separate"/>
+      </w:r>
+      <w:r>
+        <w:rPr>
+          <w:noProof/>
+        </w:rPr>
+        <w:t>8</w:t>
+      </w:r>
+      <w:r>
+        <w:fldChar w:fldCharType="end"/>
+      </w:r>
+      <w:r>
+        <w:t>.</w:t>
+      </w:r>
+      <w:proofErr w:type="gramEnd"/>
+      <w:r>
+        <w:t xml:space="preserve"> Unit Test Result</w:t>
+      </w:r>
+      <w:r>
+        <w:rPr>
+          <w:szCs w:val="16"/>
+        </w:rPr>
+        <w:t xml:space="preserve"> for</w:t>
+      </w:r>
+      <w:r>
+        <w:t xml:space="preserve"> End-to-End Two-Way Protocols</w:t>
+      </w:r>
+    </w:p>
+    <w:p>
+      <w:pPr>
         <w:pStyle w:val="IEEEParagraph"/>
-        <w:jc w:val="center"/>
-        <w:rPr>
-          <w:sz w:val="16"/>
-          <w:szCs w:val="16"/>
-        </w:rPr>
-      </w:pPr>
-      <w:proofErr w:type="gramStart"/>
-      <w:r>
-        <w:rPr>
-          <w:sz w:val="16"/>
-          <w:szCs w:val="16"/>
-        </w:rPr>
-        <w:t>Figure 8.</w:t>
-      </w:r>
-      <w:proofErr w:type="gramEnd"/>
-      <w:r>
-        <w:rPr>
-          <w:sz w:val="16"/>
-          <w:szCs w:val="16"/>
-        </w:rPr>
-        <w:t xml:space="preserve"> End-to-End Two-Way p</w:t>
-      </w:r>
-      <w:r>
-        <w:rPr>
-          <w:sz w:val="16"/>
-          <w:szCs w:val="16"/>
-        </w:rPr>
-        <w:t>rotocol</w:t>
-      </w:r>
-      <w:r>
-        <w:rPr>
-          <w:sz w:val="16"/>
-          <w:szCs w:val="16"/>
-        </w:rPr>
-        <w:t>s</w:t>
-      </w:r>
-      <w:r>
-        <w:rPr>
-          <w:sz w:val="16"/>
-          <w:szCs w:val="16"/>
-        </w:rPr>
-        <w:t xml:space="preserve"> Unit Test Result</w:t>
-      </w:r>
+        <w:rPr>
+          <w:szCs w:val="20"/>
+        </w:rPr>
+      </w:pPr>
     </w:p>
     <w:p>
       <w:pPr>
         <w:pStyle w:val="IEEEParagraph"/>
-        <w:jc w:val="center"/>
-        <w:rPr>
-          <w:szCs w:val="20"/>
-        </w:rPr>
-      </w:pPr>
-    </w:p>
-    <w:p>
-      <w:pPr>
-        <w:pStyle w:val="IEEEParagraph"/>
         <w:rPr>
           <w:szCs w:val="20"/>
         </w:rPr>
@@ -4594,12 +6238,7 @@
         <w:t xml:space="preserve">time. </w:t>
       </w:r>
       <w:r>
-        <w:t>Average delay shows a peak by the end however the difference between highest and lowest values of t</w:t>
-      </w:r>
-      <w:bookmarkStart w:id="0" w:name="_GoBack"/>
-      <w:bookmarkEnd w:id="0"/>
-      <w:r>
-        <w:t xml:space="preserve">he results is inconsiderable. </w:t>
+        <w:t xml:space="preserve">Average delay shows a peak by the end however the difference between highest and lowest values of the results is inconsiderable. </w:t>
       </w:r>
     </w:p>
     <w:p>
@@ -4645,6 +6284,7 @@
         <w:rPr>
           <w:szCs w:val="20"/>
         </w:rPr>
+        <w:lastRenderedPageBreak/>
         <w:t>Unit test for this protocol contains a user, trying to run access point authentication protocol with a serving access point every minute. The resulting chart, presented on Figure 9, shows the average delay of the protocol versus time.</w:t>
       </w:r>
     </w:p>
@@ -4676,7 +6316,7 @@
                     </pic:cNvPicPr>
                   </pic:nvPicPr>
                   <pic:blipFill>
-                    <a:blip r:embed="rId19"/>
+                    <a:blip r:embed="rId20"/>
                     <a:srcRect/>
                     <a:stretch>
                       <a:fillRect/>
@@ -4707,64 +6347,52 @@
     </w:p>
     <w:p>
       <w:pPr>
+        <w:pStyle w:val="Caption"/>
+        <w:rPr>
+          <w:szCs w:val="16"/>
+        </w:rPr>
+      </w:pPr>
+      <w:proofErr w:type="gramStart"/>
+      <w:r>
+        <w:t xml:space="preserve">Figure </w:t>
+      </w:r>
+      <w:r>
+        <w:fldChar w:fldCharType="begin"/>
+      </w:r>
+      <w:r>
+        <w:instrText xml:space="preserve"> SEQ Figure \* ARABIC </w:instrText>
+      </w:r>
+      <w:r>
+        <w:fldChar w:fldCharType="separate"/>
+      </w:r>
+      <w:r>
+        <w:rPr>
+          <w:noProof/>
+        </w:rPr>
+        <w:t>9</w:t>
+      </w:r>
+      <w:r>
+        <w:fldChar w:fldCharType="end"/>
+      </w:r>
+      <w:r>
+        <w:t>.</w:t>
+      </w:r>
+      <w:proofErr w:type="gramEnd"/>
+      <w:r>
+        <w:t xml:space="preserve"> Unit Test Result for Access Point Authentication Protocol</w:t>
+      </w:r>
+    </w:p>
+    <w:p>
+      <w:pPr>
         <w:pStyle w:val="IEEEParagraph"/>
-        <w:jc w:val="center"/>
-        <w:rPr>
-          <w:sz w:val="16"/>
-          <w:szCs w:val="16"/>
-        </w:rPr>
-      </w:pPr>
-      <w:proofErr w:type="gramStart"/>
-      <w:r>
-        <w:rPr>
-          <w:sz w:val="16"/>
-          <w:szCs w:val="16"/>
-        </w:rPr>
-        <w:t>Figure 9.</w:t>
-      </w:r>
-      <w:proofErr w:type="gramEnd"/>
-      <w:r>
-        <w:rPr>
-          <w:sz w:val="16"/>
-          <w:szCs w:val="16"/>
-        </w:rPr>
-        <w:t xml:space="preserve"> Access Point </w:t>
-      </w:r>
-      <w:proofErr w:type="spellStart"/>
-      <w:r>
-        <w:rPr>
-          <w:sz w:val="16"/>
-          <w:szCs w:val="16"/>
-        </w:rPr>
-        <w:t>Authentication</w:t>
-      </w:r>
-      <w:r>
-        <w:rPr>
-          <w:sz w:val="16"/>
-          <w:szCs w:val="16"/>
-        </w:rPr>
-        <w:t>protocol</w:t>
-      </w:r>
-      <w:proofErr w:type="spellEnd"/>
-      <w:r>
-        <w:rPr>
-          <w:sz w:val="16"/>
-          <w:szCs w:val="16"/>
-        </w:rPr>
-        <w:t xml:space="preserve"> Unit Test Result</w:t>
-      </w:r>
+        <w:rPr>
+          <w:szCs w:val="20"/>
+        </w:rPr>
+      </w:pPr>
     </w:p>
     <w:p>
       <w:pPr>
         <w:pStyle w:val="IEEEParagraph"/>
-        <w:rPr>
-          <w:szCs w:val="20"/>
-        </w:rPr>
-      </w:pPr>
-    </w:p>
-    <w:p>
-      <w:pPr>
-        <w:pStyle w:val="IEEEParagraph"/>
       </w:pPr>
       <w:r>
         <w:t xml:space="preserve">As shown in Figure 9, average delay of </w:t>
@@ -4773,11 +6401,7 @@
         <w:t>access point authentication</w:t>
       </w:r>
       <w:r>
-        <w:t xml:space="preserve"> converges to 0.05 second in the steady state. The initial delay values are higher than the later ones, because nodes need some time to establish and see who is around. At </w:t>
-      </w:r>
-      <w:r>
-        <w:lastRenderedPageBreak/>
-        <w:t>the time of initial deployment, wireless nodes send and receive beacons and perform operations using them.</w:t>
+        <w:t xml:space="preserve"> converges to 0.05 second in the steady state. The initial delay values are higher than the later ones, because nodes need some time to establish and see who is around. At the time of initial deployment, wireless nodes send and receive beacons and perform operations using them.</w:t>
       </w:r>
     </w:p>
     <w:p>
@@ -4830,26 +6454,22 @@
         <w:t xml:space="preserve">and receives </w:t>
       </w:r>
       <w:r>
-        <w:t xml:space="preserve">same length of </w:t>
-      </w:r>
-      <w:proofErr w:type="spellStart"/>
-      <w:r>
-        <w:t>packets.</w:t>
+        <w:t>same length of packets.</w:t>
+      </w:r>
+      <w:r>
+        <w:t xml:space="preserve"> </w:t>
       </w:r>
       <w:r>
         <w:t>Thus</w:t>
       </w:r>
-      <w:proofErr w:type="gramStart"/>
       <w:r>
         <w:t>,</w:t>
       </w:r>
       <w:r>
-        <w:t>they</w:t>
-      </w:r>
-      <w:proofErr w:type="spellEnd"/>
-      <w:proofErr w:type="gramEnd"/>
-      <w:r>
-        <w:t xml:space="preserve"> are</w:t>
+        <w:t xml:space="preserve"> </w:t>
+      </w:r>
+      <w:r>
+        <w:t>they are</w:t>
       </w:r>
       <w:r>
         <w:t xml:space="preserve"> grouped </w:t>
@@ -4911,7 +6531,7 @@
                     </pic:cNvPicPr>
                   </pic:nvPicPr>
                   <pic:blipFill>
-                    <a:blip r:embed="rId20"/>
+                    <a:blip r:embed="rId21"/>
                     <a:srcRect/>
                     <a:stretch>
                       <a:fillRect/>
@@ -4942,63 +6562,52 @@
     </w:p>
     <w:p>
       <w:pPr>
+        <w:pStyle w:val="Caption"/>
+        <w:rPr>
+          <w:szCs w:val="16"/>
+        </w:rPr>
+      </w:pPr>
+      <w:proofErr w:type="gramStart"/>
+      <w:r>
+        <w:t xml:space="preserve">Figure </w:t>
+      </w:r>
+      <w:r>
+        <w:fldChar w:fldCharType="begin"/>
+      </w:r>
+      <w:r>
+        <w:instrText xml:space="preserve"> SEQ Figure \* ARABIC </w:instrText>
+      </w:r>
+      <w:r>
+        <w:fldChar w:fldCharType="separate"/>
+      </w:r>
+      <w:r>
+        <w:rPr>
+          <w:noProof/>
+        </w:rPr>
+        <w:t>10</w:t>
+      </w:r>
+      <w:r>
+        <w:fldChar w:fldCharType="end"/>
+      </w:r>
+      <w:r>
+        <w:t>.</w:t>
+      </w:r>
+      <w:proofErr w:type="gramEnd"/>
+      <w:r>
+        <w:t xml:space="preserve"> Unit Test Result for Seamless Mobility and Roaming Protocols</w:t>
+      </w:r>
+    </w:p>
+    <w:p>
+      <w:pPr>
         <w:pStyle w:val="IEEEParagraph"/>
-        <w:jc w:val="center"/>
-        <w:rPr>
-          <w:sz w:val="16"/>
-          <w:szCs w:val="16"/>
-        </w:rPr>
-      </w:pPr>
-      <w:proofErr w:type="gramStart"/>
-      <w:r>
-        <w:rPr>
-          <w:sz w:val="16"/>
-          <w:szCs w:val="16"/>
-        </w:rPr>
-        <w:t>Figure 10.</w:t>
-      </w:r>
-      <w:proofErr w:type="gramEnd"/>
-      <w:r>
-        <w:rPr>
-          <w:sz w:val="16"/>
-          <w:szCs w:val="16"/>
-        </w:rPr>
-        <w:t xml:space="preserve"> Seamless Mobility and </w:t>
-      </w:r>
-      <w:proofErr w:type="spellStart"/>
-      <w:r>
-        <w:rPr>
-          <w:sz w:val="16"/>
-          <w:szCs w:val="16"/>
-        </w:rPr>
-        <w:t>Roaming</w:t>
-      </w:r>
-      <w:r>
-        <w:rPr>
-          <w:sz w:val="16"/>
-          <w:szCs w:val="16"/>
-        </w:rPr>
-        <w:t>protocols</w:t>
-      </w:r>
-      <w:proofErr w:type="spellEnd"/>
-      <w:r>
-        <w:rPr>
-          <w:sz w:val="16"/>
-          <w:szCs w:val="16"/>
-        </w:rPr>
-        <w:t xml:space="preserve"> Unit Test Result</w:t>
-      </w:r>
+      </w:pPr>
     </w:p>
     <w:p>
       <w:pPr>
         <w:pStyle w:val="IEEEParagraph"/>
       </w:pPr>
-    </w:p>
-    <w:p>
-      <w:pPr>
-        <w:pStyle w:val="IEEEParagraph"/>
-      </w:pPr>
-      <w:r>
+      <w:r>
+        <w:lastRenderedPageBreak/>
         <w:t xml:space="preserve">In </w:t>
       </w:r>
       <w:r>
@@ -5059,11 +6668,9 @@
       <w:r>
         <w:t xml:space="preserve">Packet transfer unit </w:t>
       </w:r>
-      <w:proofErr w:type="spellStart"/>
-      <w:r>
-        <w:t>testscenario</w:t>
-      </w:r>
-      <w:proofErr w:type="spellEnd"/>
+      <w:r>
+        <w:t>test scenario</w:t>
+      </w:r>
       <w:r>
         <w:t xml:space="preserve"> is that</w:t>
       </w:r>
@@ -5110,7 +6717,7 @@
                     </pic:cNvPicPr>
                   </pic:nvPicPr>
                   <pic:blipFill>
-                    <a:blip r:embed="rId21"/>
+                    <a:blip r:embed="rId22"/>
                     <a:srcRect/>
                     <a:stretch>
                       <a:fillRect/>
@@ -5141,52 +6748,39 @@
     </w:p>
     <w:p>
       <w:pPr>
-        <w:pStyle w:val="IEEEParagraph"/>
-        <w:jc w:val="center"/>
-        <w:rPr>
-          <w:sz w:val="16"/>
+        <w:pStyle w:val="Caption"/>
+        <w:rPr>
           <w:szCs w:val="16"/>
         </w:rPr>
       </w:pPr>
       <w:proofErr w:type="gramStart"/>
       <w:r>
-        <w:rPr>
-          <w:sz w:val="16"/>
-          <w:szCs w:val="16"/>
-        </w:rPr>
-        <w:lastRenderedPageBreak/>
-        <w:t>Figure 11.</w:t>
+        <w:t xml:space="preserve">Figure </w:t>
+      </w:r>
+      <w:r>
+        <w:fldChar w:fldCharType="begin"/>
+      </w:r>
+      <w:r>
+        <w:instrText xml:space="preserve"> SEQ Figure \* ARABIC </w:instrText>
+      </w:r>
+      <w:r>
+        <w:fldChar w:fldCharType="separate"/>
+      </w:r>
+      <w:r>
+        <w:rPr>
+          <w:noProof/>
+        </w:rPr>
+        <w:t>11</w:t>
+      </w:r>
+      <w:r>
+        <w:fldChar w:fldCharType="end"/>
+      </w:r>
+      <w:r>
+        <w:t>.</w:t>
       </w:r>
       <w:proofErr w:type="gramEnd"/>
       <w:r>
-        <w:rPr>
-          <w:sz w:val="16"/>
-          <w:szCs w:val="16"/>
-        </w:rPr>
-        <w:t xml:space="preserve"> Packet </w:t>
-      </w:r>
-      <w:proofErr w:type="spellStart"/>
-      <w:r>
-        <w:rPr>
-          <w:sz w:val="16"/>
-          <w:szCs w:val="16"/>
-        </w:rPr>
-        <w:t>Transfer</w:t>
-      </w:r>
-      <w:r>
-        <w:rPr>
-          <w:sz w:val="16"/>
-          <w:szCs w:val="16"/>
-        </w:rPr>
-        <w:t>protocol</w:t>
-      </w:r>
-      <w:proofErr w:type="spellEnd"/>
-      <w:r>
-        <w:rPr>
-          <w:sz w:val="16"/>
-          <w:szCs w:val="16"/>
-        </w:rPr>
-        <w:t xml:space="preserve"> Unit Test Result</w:t>
+        <w:t xml:space="preserve"> Unit Test Result for Packet Transfer Protocol</w:t>
       </w:r>
     </w:p>
     <w:p>
@@ -5263,16 +6857,14 @@
       <w:r>
         <w:t xml:space="preserve"> AP </w:t>
       </w:r>
-      <w:proofErr w:type="spellStart"/>
       <w:r>
         <w:t>and</w:t>
       </w:r>
       <w:r>
-        <w:t>TTP</w:t>
-      </w:r>
-      <w:proofErr w:type="spellEnd"/>
-      <w:r>
-        <w:t xml:space="preserve">. In this simulation access point updates the user info stored at operator. Figure 12 shows the average delay of </w:t>
+        <w:t xml:space="preserve"> </w:t>
+      </w:r>
+      <w:r>
+        <w:t xml:space="preserve">TTP. In this simulation access point updates the user info stored at operator. Figure 12 shows the average delay of </w:t>
       </w:r>
       <w:r>
         <w:t>Update Packets</w:t>
@@ -5310,7 +6902,7 @@
                     </pic:cNvPicPr>
                   </pic:nvPicPr>
                   <pic:blipFill>
-                    <a:blip r:embed="rId22"/>
+                    <a:blip r:embed="rId23"/>
                     <a:srcRect/>
                     <a:stretch>
                       <a:fillRect/>
@@ -5341,29 +6933,39 @@
     </w:p>
     <w:p>
       <w:pPr>
-        <w:pStyle w:val="IEEEParagraph"/>
-        <w:ind w:firstLine="0"/>
-        <w:jc w:val="center"/>
-        <w:rPr>
-          <w:sz w:val="16"/>
+        <w:pStyle w:val="Caption"/>
+        <w:rPr>
           <w:szCs w:val="16"/>
         </w:rPr>
       </w:pPr>
       <w:proofErr w:type="gramStart"/>
       <w:r>
-        <w:rPr>
-          <w:sz w:val="16"/>
-          <w:szCs w:val="16"/>
-        </w:rPr>
-        <w:t>Figure 12.</w:t>
+        <w:t xml:space="preserve">Figure </w:t>
+      </w:r>
+      <w:r>
+        <w:fldChar w:fldCharType="begin"/>
+      </w:r>
+      <w:r>
+        <w:instrText xml:space="preserve"> SEQ Figure \* ARABIC </w:instrText>
+      </w:r>
+      <w:r>
+        <w:fldChar w:fldCharType="separate"/>
+      </w:r>
+      <w:r>
+        <w:rPr>
+          <w:noProof/>
+        </w:rPr>
+        <w:t>12</w:t>
+      </w:r>
+      <w:r>
+        <w:fldChar w:fldCharType="end"/>
+      </w:r>
+      <w:r>
+        <w:t>.</w:t>
       </w:r>
       <w:proofErr w:type="gramEnd"/>
       <w:r>
-        <w:rPr>
-          <w:sz w:val="16"/>
-          <w:szCs w:val="16"/>
-        </w:rPr>
-        <w:t xml:space="preserve"> Update Packets protocol Unit Test Result</w:t>
+        <w:t xml:space="preserve"> Unit Test Result for Update Packets Protocol</w:t>
       </w:r>
     </w:p>
     <w:p>
@@ -5380,6 +6982,7 @@
         <w:pStyle w:val="IEEEParagraph"/>
       </w:pPr>
       <w:r>
+        <w:lastRenderedPageBreak/>
         <w:t>In the simulation scenario, APs update</w:t>
       </w:r>
       <w:r>
@@ -5407,27 +7010,356 @@
         <w:t xml:space="preserve"> </w:t>
       </w:r>
       <w:r>
+        <w:t xml:space="preserve">second </w:t>
+      </w:r>
+      <w:r>
+        <w:t xml:space="preserve">maximum network delay for updating operator for </w:t>
+      </w:r>
+      <w:r>
+        <w:t xml:space="preserve">the </w:t>
+      </w:r>
+      <w:r>
+        <w:t>client usage</w:t>
+      </w:r>
+      <w:r>
+        <w:t>.</w:t>
+      </w:r>
+    </w:p>
+    <w:p>
+      <w:pPr>
+        <w:pStyle w:val="IEEEHeading1"/>
+      </w:pPr>
+      <w:r>
+        <w:t>Discussion</w:t>
+      </w:r>
+    </w:p>
+    <w:p>
+      <w:pPr>
+        <w:pStyle w:val="IEEEParagraph"/>
+      </w:pPr>
+      <w:r>
+        <w:t xml:space="preserve">In this section the properties of SSPayWMN are discussed. </w:t>
+      </w:r>
+    </w:p>
+    <w:p>
+      <w:pPr>
+        <w:pStyle w:val="IEEEParagraph"/>
+        <w:numPr>
+          <w:ilvl w:val="0"/>
+          <w:numId w:val="17"/>
+        </w:numPr>
+        <w:rPr>
+          <w:szCs w:val="20"/>
+        </w:rPr>
+      </w:pPr>
+      <w:r>
+        <w:rPr>
+          <w:i/>
+          <w:szCs w:val="20"/>
+        </w:rPr>
+        <w:t>Seamless Roaming/M</w:t>
+      </w:r>
+      <w:r>
+        <w:rPr>
+          <w:i/>
+          <w:szCs w:val="20"/>
+        </w:rPr>
+        <w:t>obility</w:t>
+      </w:r>
+      <w:r>
+        <w:rPr>
+          <w:szCs w:val="20"/>
+        </w:rPr>
+        <w:t xml:space="preserve">: </w:t>
+      </w:r>
+      <w:r>
+        <w:rPr>
+          <w:szCs w:val="20"/>
+        </w:rPr>
+        <w:t>Clients could continue getting service without an interruption in a case of handover.</w:t>
+      </w:r>
+    </w:p>
+    <w:p>
+      <w:pPr>
+        <w:pStyle w:val="ListParagraph"/>
+        <w:numPr>
+          <w:ilvl w:val="0"/>
+          <w:numId w:val="17"/>
+        </w:numPr>
+        <w:jc w:val="both"/>
+        <w:rPr>
+          <w:rFonts w:ascii="Times New Roman" w:hAnsi="Times New Roman" w:cs="Times New Roman"/>
+          <w:sz w:val="20"/>
+          <w:szCs w:val="20"/>
+        </w:rPr>
+      </w:pPr>
+      <w:r>
+        <w:rPr>
+          <w:rFonts w:ascii="Times New Roman" w:hAnsi="Times New Roman" w:cs="Times New Roman"/>
+          <w:i/>
+          <w:sz w:val="20"/>
+          <w:szCs w:val="20"/>
+        </w:rPr>
+        <w:t>Anonymity</w:t>
+      </w:r>
+      <w:r>
+        <w:rPr>
+          <w:rFonts w:ascii="Times New Roman" w:hAnsi="Times New Roman" w:cs="Times New Roman"/>
+          <w:sz w:val="20"/>
+          <w:szCs w:val="20"/>
+        </w:rPr>
+        <w:t>:  For legal purposes users must give their identities to connection card issuer (</w:t>
+      </w:r>
+      <w:r>
+        <w:rPr>
+          <w:rFonts w:ascii="Times New Roman" w:hAnsi="Times New Roman" w:cs="Times New Roman"/>
+          <w:i/>
+          <w:sz w:val="20"/>
+          <w:szCs w:val="20"/>
+        </w:rPr>
+        <w:t>TTP</w:t>
+      </w:r>
+      <w:r>
+        <w:rPr>
+          <w:rFonts w:ascii="Times New Roman" w:hAnsi="Times New Roman" w:cs="Times New Roman"/>
+          <w:sz w:val="20"/>
+          <w:szCs w:val="20"/>
+        </w:rPr>
+        <w:t xml:space="preserve">) for getting connection cards. Therefore, as far as </w:t>
+      </w:r>
+      <w:r>
+        <w:rPr>
+          <w:rFonts w:ascii="Times New Roman" w:hAnsi="Times New Roman" w:cs="Times New Roman"/>
+          <w:i/>
+          <w:sz w:val="20"/>
+          <w:szCs w:val="20"/>
+        </w:rPr>
+        <w:t xml:space="preserve">TTP </w:t>
+      </w:r>
+      <w:r>
+        <w:rPr>
+          <w:rFonts w:ascii="Times New Roman" w:hAnsi="Times New Roman" w:cs="Times New Roman"/>
+          <w:sz w:val="20"/>
+          <w:szCs w:val="20"/>
+        </w:rPr>
+        <w:t>keeps clients’ identities secret, users can stay anonymous.</w:t>
+      </w:r>
+    </w:p>
+    <w:p>
+      <w:pPr>
+        <w:pStyle w:val="ListParagraph"/>
+        <w:numPr>
+          <w:ilvl w:val="0"/>
+          <w:numId w:val="17"/>
+        </w:numPr>
+        <w:jc w:val="both"/>
+        <w:rPr>
+          <w:rFonts w:ascii="Times New Roman" w:hAnsi="Times New Roman" w:cs="Times New Roman"/>
+          <w:sz w:val="20"/>
+          <w:szCs w:val="20"/>
+        </w:rPr>
+      </w:pPr>
+      <w:r>
+        <w:rPr>
+          <w:rFonts w:ascii="Times New Roman" w:hAnsi="Times New Roman" w:cs="Times New Roman"/>
+          <w:i/>
+          <w:sz w:val="20"/>
+          <w:szCs w:val="20"/>
+        </w:rPr>
+        <w:t>Mutual authentication</w:t>
+      </w:r>
+      <w:r>
+        <w:rPr>
+          <w:rFonts w:ascii="Times New Roman" w:hAnsi="Times New Roman" w:cs="Times New Roman"/>
+          <w:sz w:val="20"/>
+          <w:szCs w:val="20"/>
+        </w:rPr>
+        <w:t xml:space="preserve">: </w:t>
+      </w:r>
+      <w:r>
+        <w:rPr>
+          <w:rFonts w:ascii="Times New Roman" w:hAnsi="Times New Roman" w:cs="Times New Roman"/>
+          <w:sz w:val="20"/>
+          <w:szCs w:val="20"/>
+        </w:rPr>
+        <w:t>Challenge-Response Protocol ensures mutual authentication between AP and the client.</w:t>
+      </w:r>
+    </w:p>
+    <w:p>
+      <w:pPr>
+        <w:pStyle w:val="ListParagraph"/>
+        <w:numPr>
+          <w:ilvl w:val="0"/>
+          <w:numId w:val="17"/>
+        </w:numPr>
+        <w:jc w:val="both"/>
+        <w:rPr>
+          <w:rFonts w:ascii="Times New Roman" w:hAnsi="Times New Roman" w:cs="Times New Roman"/>
+          <w:sz w:val="20"/>
+          <w:szCs w:val="20"/>
+        </w:rPr>
+      </w:pPr>
+      <w:r>
+        <w:rPr>
+          <w:rFonts w:ascii="Times New Roman" w:hAnsi="Times New Roman" w:cs="Times New Roman"/>
+          <w:i/>
+          <w:sz w:val="20"/>
+          <w:szCs w:val="20"/>
+        </w:rPr>
+        <w:t>No ultimate trust to operators</w:t>
+      </w:r>
+      <w:r>
+        <w:rPr>
+          <w:rFonts w:ascii="Times New Roman" w:hAnsi="Times New Roman" w:cs="Times New Roman"/>
+          <w:sz w:val="20"/>
+          <w:szCs w:val="20"/>
+        </w:rPr>
+        <w:t xml:space="preserve">: </w:t>
+      </w:r>
+      <w:r>
+        <w:rPr>
+          <w:rFonts w:ascii="Times New Roman" w:hAnsi="Times New Roman" w:cs="Times New Roman"/>
+          <w:sz w:val="20"/>
+          <w:szCs w:val="20"/>
+        </w:rPr>
+        <w:t xml:space="preserve">Because of the one-way property of hash chains only the user could know the next element in the hash chain of tokens. Therefore without client giving the next element of the hash chain operator could not guess the element. The client could object to any type of over charge with cryptographic proofs. </w:t>
+      </w:r>
+    </w:p>
+    <w:p>
+      <w:pPr>
+        <w:pStyle w:val="ListParagraph"/>
+        <w:numPr>
+          <w:ilvl w:val="0"/>
+          <w:numId w:val="17"/>
+        </w:numPr>
+        <w:jc w:val="both"/>
+        <w:rPr>
+          <w:rFonts w:ascii="Times New Roman" w:hAnsi="Times New Roman" w:cs="Times New Roman"/>
+          <w:sz w:val="20"/>
+          <w:szCs w:val="20"/>
+        </w:rPr>
+      </w:pPr>
+      <w:r>
+        <w:rPr>
+          <w:rFonts w:ascii="Times New Roman" w:hAnsi="Times New Roman" w:cs="Times New Roman"/>
+          <w:i/>
+          <w:sz w:val="20"/>
+          <w:szCs w:val="20"/>
+        </w:rPr>
+        <w:t>Preventing double spending</w:t>
+      </w:r>
+      <w:r>
+        <w:rPr>
+          <w:rFonts w:ascii="Times New Roman" w:hAnsi="Times New Roman" w:cs="Times New Roman"/>
+          <w:sz w:val="20"/>
+          <w:szCs w:val="20"/>
+        </w:rPr>
+        <w:t xml:space="preserve">: All the connection card information is stored in the </w:t>
+      </w:r>
+      <w:r>
+        <w:rPr>
+          <w:rFonts w:ascii="Times New Roman" w:hAnsi="Times New Roman" w:cs="Times New Roman"/>
+          <w:sz w:val="20"/>
+          <w:szCs w:val="20"/>
+        </w:rPr>
+        <w:t xml:space="preserve">TTP’s database. TTP authorizes every </w:t>
+      </w:r>
+      <w:r>
+        <w:rPr>
+          <w:rFonts w:ascii="Times New Roman" w:hAnsi="Times New Roman" w:cs="Times New Roman"/>
+          <w:sz w:val="20"/>
+          <w:szCs w:val="20"/>
+        </w:rPr>
+        <w:t>token; it is not possible for client to use a token for a second time. Since TTP could not get the new token with a series of hash operations.</w:t>
+      </w:r>
+    </w:p>
+    <w:p>
+      <w:pPr>
+        <w:pStyle w:val="ListParagraph"/>
+        <w:numPr>
+          <w:ilvl w:val="0"/>
+          <w:numId w:val="17"/>
+        </w:numPr>
+        <w:jc w:val="both"/>
+        <w:rPr>
+          <w:rFonts w:ascii="Times New Roman" w:hAnsi="Times New Roman" w:cs="Times New Roman"/>
+          <w:sz w:val="20"/>
+          <w:szCs w:val="20"/>
+        </w:rPr>
+      </w:pPr>
+      <w:r>
+        <w:rPr>
+          <w:rFonts w:ascii="Times New Roman" w:hAnsi="Times New Roman" w:cs="Times New Roman"/>
+          <w:i/>
+          <w:sz w:val="20"/>
+          <w:szCs w:val="20"/>
+        </w:rPr>
+        <w:t>Unlinkability</w:t>
+      </w:r>
+      <w:r>
+        <w:rPr>
+          <w:rFonts w:ascii="Times New Roman" w:hAnsi="Times New Roman" w:cs="Times New Roman"/>
+          <w:sz w:val="20"/>
+          <w:szCs w:val="20"/>
+        </w:rPr>
+        <w:t xml:space="preserve">: </w:t>
+      </w:r>
+      <w:r>
+        <w:rPr>
+          <w:rFonts w:ascii="Times New Roman" w:hAnsi="Times New Roman" w:cs="Times New Roman"/>
+          <w:sz w:val="20"/>
+          <w:szCs w:val="20"/>
+        </w:rPr>
+        <w:t>SSPAyWMN</w:t>
+      </w:r>
+      <w:r>
+        <w:rPr>
+          <w:rFonts w:ascii="Times New Roman" w:hAnsi="Times New Roman" w:cs="Times New Roman"/>
+          <w:sz w:val="20"/>
+          <w:szCs w:val="20"/>
+        </w:rPr>
+        <w:t xml:space="preserve"> provides unlinkability by changing aliases periodically. Clients are traceable between the times they change their aliases nonetheless they could not be related to future actions after the alias change. The period of time to change the aliases is a choice of the </w:t>
+      </w:r>
+      <w:r>
+        <w:rPr>
+          <w:rFonts w:ascii="Times New Roman" w:hAnsi="Times New Roman" w:cs="Times New Roman"/>
+          <w:sz w:val="20"/>
+          <w:szCs w:val="20"/>
+        </w:rPr>
+        <w:t xml:space="preserve">system </w:t>
+      </w:r>
+      <w:r>
+        <w:rPr>
+          <w:rFonts w:ascii="Times New Roman" w:hAnsi="Times New Roman" w:cs="Times New Roman"/>
+          <w:sz w:val="20"/>
+          <w:szCs w:val="20"/>
+        </w:rPr>
+        <w:t>designer.</w:t>
+      </w:r>
+      <w:r>
+        <w:rPr>
+          <w:rFonts w:ascii="Times New Roman" w:hAnsi="Times New Roman" w:cs="Times New Roman"/>
+          <w:sz w:val="20"/>
+          <w:szCs w:val="20"/>
+        </w:rPr>
+        <w:t xml:space="preserve"> In real-life scenario simulations the time period was 50 minutes.</w:t>
+      </w:r>
+    </w:p>
+    <w:p>
+      <w:pPr>
+        <w:pStyle w:val="IEEEParagraph"/>
+      </w:pPr>
+    </w:p>
+    <w:p>
+      <w:pPr>
+        <w:pStyle w:val="IEEEHeading1"/>
+        <w:tabs>
+          <w:tab w:val="clear" w:pos="4825"/>
+          <w:tab w:val="num" w:pos="284"/>
+        </w:tabs>
+      </w:pPr>
+      <w:r>
         <w:lastRenderedPageBreak/>
-        <w:t xml:space="preserve">second </w:t>
-      </w:r>
-      <w:r>
-        <w:t xml:space="preserve">maximum network delay for updating operator for </w:t>
-      </w:r>
-      <w:r>
-        <w:t xml:space="preserve">the </w:t>
-      </w:r>
-      <w:r>
-        <w:t>client usage</w:t>
-      </w:r>
-      <w:r>
-        <w:t>.</w:t>
-      </w:r>
-    </w:p>
-    <w:p>
-      <w:pPr>
-        <w:pStyle w:val="IEEEHeading1"/>
-      </w:pPr>
-      <w:r>
         <w:t>Conclusion</w:t>
       </w:r>
     </w:p>
@@ -5474,19 +7406,23 @@
         <w:pStyle w:val="IEEEParagraph"/>
       </w:pPr>
       <w:r>
-        <w:t xml:space="preserve">The </w:t>
-      </w:r>
-      <w:proofErr w:type="spellStart"/>
-      <w:r>
-        <w:t>r</w:t>
-      </w:r>
-      <w:r>
-        <w:t>esultsare</w:t>
+        <w:t>The r</w:t>
+      </w:r>
+      <w:r>
+        <w:t>esults</w:t>
+      </w:r>
+      <w:r>
+        <w:t xml:space="preserve"> </w:t>
+      </w:r>
+      <w:r>
+        <w:t>are</w:t>
+      </w:r>
+      <w:r>
+        <w:t xml:space="preserve"> </w:t>
       </w:r>
       <w:r>
         <w:t>significant</w:t>
       </w:r>
-      <w:proofErr w:type="spellEnd"/>
       <w:r>
         <w:t xml:space="preserve"> since the actual usage of </w:t>
       </w:r>
@@ -5516,27 +7452,12 @@
       <w:pPr>
         <w:pStyle w:val="IEEEReferenceItem"/>
       </w:pPr>
-      <w:proofErr w:type="spellStart"/>
-      <w:r>
-        <w:t>Akyildiz</w:t>
-      </w:r>
-      <w:proofErr w:type="spellEnd"/>
-      <w:r>
-        <w:t xml:space="preserve">, I. F., Wang, </w:t>
-      </w:r>
-      <w:proofErr w:type="spellStart"/>
-      <w:r>
-        <w:t>X.</w:t>
-      </w:r>
-      <w:proofErr w:type="gramStart"/>
-      <w:r>
-        <w:t>,and</w:t>
-      </w:r>
-      <w:r>
-        <w:t>Wang</w:t>
-      </w:r>
-      <w:proofErr w:type="spellEnd"/>
-      <w:proofErr w:type="gramEnd"/>
+      <w:r>
+        <w:t>Akyildiz, I. F., Wang, X.</w:t>
+      </w:r>
+      <w:r>
+        <w:t>, and Wang</w:t>
+      </w:r>
       <w:r>
         <w:t>,</w:t>
       </w:r>
@@ -5578,7 +7499,7 @@
       <w:r>
         <w:t xml:space="preserve">Network Simulator 3 Official Web Site: </w:t>
       </w:r>
-      <w:hyperlink r:id="rId23" w:history="1">
+      <w:hyperlink r:id="rId24" w:history="1">
         <w:r>
           <w:rPr>
             <w:rStyle w:val="Hyperlink"/>
@@ -5595,33 +7516,11 @@
           <w:szCs w:val="16"/>
         </w:rPr>
       </w:pPr>
-      <w:proofErr w:type="spellStart"/>
       <w:r>
         <w:rPr>
           <w:szCs w:val="16"/>
         </w:rPr>
-        <w:t>Rivest</w:t>
-      </w:r>
-      <w:proofErr w:type="spellEnd"/>
-      <w:r>
-        <w:rPr>
-          <w:szCs w:val="16"/>
-        </w:rPr>
-        <w:t xml:space="preserve">, R., Shamir, A., and </w:t>
-      </w:r>
-      <w:proofErr w:type="spellStart"/>
-      <w:r>
-        <w:rPr>
-          <w:szCs w:val="16"/>
-        </w:rPr>
-        <w:t>Adleman</w:t>
-      </w:r>
-      <w:proofErr w:type="spellEnd"/>
-      <w:r>
-        <w:rPr>
-          <w:szCs w:val="16"/>
-        </w:rPr>
-        <w:t xml:space="preserve">, L. (1978) A method for obtaining digital signatures and public-key cryptosystems, </w:t>
+        <w:t xml:space="preserve">Rivest, R., Shamir, A., and Adleman, L. (1978) A method for obtaining digital signatures and public-key cryptosystems, </w:t>
       </w:r>
       <w:r>
         <w:rPr>
@@ -5657,7 +7556,7 @@
         </w:rPr>
         <w:t xml:space="preserve">FIPS PUB 197 (2001) Announcing the Advanced Encryption Standard (AES), </w:t>
       </w:r>
-      <w:hyperlink r:id="rId24" w:history="1">
+      <w:hyperlink r:id="rId25" w:history="1">
         <w:r>
           <w:rPr>
             <w:rStyle w:val="Hyperlink"/>
@@ -5715,46 +7614,308 @@
           <w:szCs w:val="16"/>
           <w:shd w:val="clear" w:color="auto" w:fill="FFFFFF"/>
         </w:rPr>
-        <w:t xml:space="preserve">Kai Yang, </w:t>
-      </w:r>
-      <w:proofErr w:type="spellStart"/>
+        <w:t xml:space="preserve">Kai Yang, Jian-feng Ma, Zi-hui Miao (2009) </w:t>
+      </w:r>
       <w:r>
         <w:rPr>
           <w:szCs w:val="16"/>
-          <w:shd w:val="clear" w:color="auto" w:fill="FFFFFF"/>
-        </w:rPr>
-        <w:t>Jian-feng</w:t>
-      </w:r>
-      <w:proofErr w:type="spellEnd"/>
-      <w:r>
+        </w:rPr>
+        <w:t>Hybrid routing protocol for wireless mesh network, Computational Intelligence and Security – CIS ’09</w:t>
+      </w:r>
+    </w:p>
+    <w:p>
+      <w:pPr>
+        <w:pStyle w:val="IEEEReferenceItem"/>
         <w:rPr>
           <w:szCs w:val="16"/>
-          <w:shd w:val="clear" w:color="auto" w:fill="FFFFFF"/>
-        </w:rPr>
-        <w:t xml:space="preserve"> Ma, </w:t>
-      </w:r>
-      <w:proofErr w:type="spellStart"/>
+          <w:lang w:val="tr-TR"/>
+        </w:rPr>
+      </w:pPr>
       <w:r>
         <w:rPr>
           <w:szCs w:val="16"/>
-          <w:shd w:val="clear" w:color="auto" w:fill="FFFFFF"/>
-        </w:rPr>
-        <w:t>Zi-hui</w:t>
-      </w:r>
-      <w:proofErr w:type="spellEnd"/>
+        </w:rPr>
+        <w:t>Zaghloul, S., Bziuk, W. and Jukan, A. "</w:t>
+      </w:r>
       <w:r>
         <w:rPr>
           <w:szCs w:val="16"/>
-          <w:shd w:val="clear" w:color="auto" w:fill="FFFFFF"/>
-        </w:rPr>
-        <w:t xml:space="preserve"> Miao (2009) </w:t>
+        </w:rPr>
+        <w:t>A scalable</w:t>
       </w:r>
       <w:r>
         <w:rPr>
           <w:szCs w:val="16"/>
         </w:rPr>
-        <w:t>Hybrid routing protocol for wireless mesh network, Computational Intelligence and Security – CIS ’09</w:t>
-      </w:r>
+        <w:t xml:space="preserve"> Billing Architecture for Future Wireless Mesh Backhauls", IEEE ICC ’08.</w:t>
+      </w:r>
+    </w:p>
+    <w:p>
+      <w:pPr>
+        <w:pStyle w:val="IEEEReferenceItem"/>
+        <w:rPr>
+          <w:szCs w:val="16"/>
+          <w:lang w:val="tr-TR"/>
+        </w:rPr>
+      </w:pPr>
+      <w:r>
+        <w:rPr>
+          <w:szCs w:val="16"/>
+        </w:rPr>
+        <w:t>Zhang,</w:t>
+      </w:r>
+      <w:r>
+        <w:rPr>
+          <w:szCs w:val="16"/>
+        </w:rPr>
+        <w:t xml:space="preserve"> Y. </w:t>
+      </w:r>
+      <w:r>
+        <w:rPr>
+          <w:szCs w:val="16"/>
+        </w:rPr>
+        <w:t>and Fang</w:t>
+      </w:r>
+      <w:r>
+        <w:rPr>
+          <w:szCs w:val="16"/>
+        </w:rPr>
+        <w:t>, Y., "A secure authentication and billing architecture for wireless mesh networks"</w:t>
+      </w:r>
+      <w:r>
+        <w:rPr>
+          <w:szCs w:val="16"/>
+        </w:rPr>
+        <w:t>, Wireless</w:t>
+      </w:r>
+      <w:r>
+        <w:rPr>
+          <w:szCs w:val="16"/>
+        </w:rPr>
+        <w:t xml:space="preserve"> Networks, </w:t>
+      </w:r>
+      <w:r>
+        <w:rPr>
+          <w:szCs w:val="16"/>
+        </w:rPr>
+        <w:t>vol.13,</w:t>
+      </w:r>
+      <w:r>
+        <w:rPr>
+          <w:szCs w:val="16"/>
+        </w:rPr>
+        <w:t xml:space="preserve"> no. 5, pp. 663-678, October 2007.</w:t>
+      </w:r>
+    </w:p>
+    <w:p>
+      <w:pPr>
+        <w:pStyle w:val="IEEEReferenceItem"/>
+        <w:rPr>
+          <w:szCs w:val="16"/>
+          <w:lang w:val="tr-TR"/>
+        </w:rPr>
+      </w:pPr>
+      <w:r>
+        <w:t>Lamport</w:t>
+      </w:r>
+      <w:r>
+        <w:t>,</w:t>
+      </w:r>
+      <w:r>
+        <w:t xml:space="preserve"> </w:t>
+      </w:r>
+      <w:r>
+        <w:t>L.</w:t>
+      </w:r>
+      <w:r>
+        <w:t xml:space="preserve"> (1981) </w:t>
+      </w:r>
+      <w:r>
+        <w:t>Password authenticat</w:t>
+      </w:r>
+      <w:r>
+        <w:t>ion with insecure communication</w:t>
+      </w:r>
+      <w:r>
+        <w:t xml:space="preserve">, </w:t>
+      </w:r>
+      <w:r>
+        <w:rPr>
+          <w:i/>
+        </w:rPr>
+        <w:t xml:space="preserve">Proceedings of Commun. ACM, </w:t>
+      </w:r>
+      <w:r>
+        <w:t>vol. 24, no. 11</w:t>
+      </w:r>
+      <w:proofErr w:type="gramStart"/>
+      <w:r>
+        <w:t>,pp</w:t>
+      </w:r>
+      <w:proofErr w:type="gramEnd"/>
+      <w:r>
+        <w:t xml:space="preserve">. </w:t>
+      </w:r>
+      <w:r>
+        <w:t>770-772</w:t>
+      </w:r>
+      <w:r>
+        <w:t>.</w:t>
+      </w:r>
+    </w:p>
+    <w:p>
+      <w:pPr>
+        <w:pStyle w:val="IEEEReferenceItem"/>
+        <w:rPr>
+          <w:szCs w:val="16"/>
+          <w:lang w:val="tr-TR"/>
+        </w:rPr>
+      </w:pPr>
+      <w:r>
+        <w:t xml:space="preserve">Efstathiou, E., Frangoudis,P., and Polyzos,G. (2006) </w:t>
+      </w:r>
+      <w:bookmarkStart w:id="1" w:name="OLE_LINK21"/>
+      <w:bookmarkStart w:id="2" w:name="OLE_LINK22"/>
+      <w:r>
+        <w:t>Stimulating Participation in Wireless Community Networks</w:t>
+      </w:r>
+      <w:bookmarkEnd w:id="1"/>
+      <w:bookmarkEnd w:id="2"/>
+      <w:r>
+        <w:t xml:space="preserve">, </w:t>
+      </w:r>
+      <w:r>
+        <w:rPr>
+          <w:i/>
+        </w:rPr>
+        <w:t>IEEE INFOCOM</w:t>
+      </w:r>
+      <w:r>
+        <w:rPr>
+          <w:i/>
+        </w:rPr>
+        <w:t xml:space="preserve">, 2006, </w:t>
+      </w:r>
+      <w:r>
+        <w:t>Bar</w:t>
+      </w:r>
+      <w:r>
+        <w:t>c</w:t>
+      </w:r>
+      <w:r>
+        <w:t>elona</w:t>
+      </w:r>
+      <w:r>
+        <w:rPr>
+          <w:i/>
+        </w:rPr>
+        <w:t xml:space="preserve">, </w:t>
+      </w:r>
+      <w:r>
+        <w:t>Spain</w:t>
+      </w:r>
+      <w:r>
+        <w:t>.</w:t>
+      </w:r>
+    </w:p>
+    <w:p>
+      <w:pPr>
+        <w:pStyle w:val="IEEEReferenceItem"/>
+        <w:rPr>
+          <w:szCs w:val="16"/>
+          <w:lang w:val="tr-TR"/>
+        </w:rPr>
+      </w:pPr>
+      <w:r>
+        <w:t>Deng, L., and Kuzmanovic, A., (2009) A</w:t>
+      </w:r>
+      <w:r>
+        <w:t xml:space="preserve"> feeder-carrier-based internet user accountability </w:t>
+      </w:r>
+      <w:r>
+        <w:t>service</w:t>
+      </w:r>
+      <w:r>
+        <w:t>,</w:t>
+      </w:r>
+      <w:r>
+        <w:rPr>
+          <w:i/>
+        </w:rPr>
+        <w:t xml:space="preserve"> Northwestern</w:t>
+      </w:r>
+      <w:r>
+        <w:rPr>
+          <w:i/>
+        </w:rPr>
+        <w:t xml:space="preserve"> University Technical Report</w:t>
+      </w:r>
+      <w:r>
+        <w:rPr>
+          <w:i/>
+        </w:rPr>
+        <w:t>,</w:t>
+      </w:r>
+      <w:r>
+        <w:t xml:space="preserve"> </w:t>
+      </w:r>
+      <w:hyperlink r:id="rId26" w:history="1">
+        <w:r>
+          <w:rPr>
+            <w:rStyle w:val="Hyperlink"/>
+          </w:rPr>
+          <w:t>http://networks.cs.northwestern.edu/susinet/TR-09-12.pdf</w:t>
+        </w:r>
+      </w:hyperlink>
+    </w:p>
+    <w:p>
+      <w:pPr>
+        <w:pStyle w:val="IEEEReferenceItem"/>
+        <w:rPr>
+          <w:szCs w:val="16"/>
+          <w:lang w:val="tr-TR"/>
+        </w:rPr>
+      </w:pPr>
+      <w:r>
+        <w:rPr>
+          <w:lang w:val="sv-SE"/>
+        </w:rPr>
+        <w:t xml:space="preserve">Yakovyna, V., Fedasyuk, D., Seniv M., Bilas O.  </w:t>
+      </w:r>
+      <w:r>
+        <w:t xml:space="preserve">(2007) The performance testing of RSA algorithm software realization, </w:t>
+      </w:r>
+      <w:r>
+        <w:rPr>
+          <w:i/>
+        </w:rPr>
+        <w:t>CAD Systems in Microelectronics</w:t>
+      </w:r>
+      <w:r>
+        <w:t xml:space="preserve">, </w:t>
+      </w:r>
+      <w:r>
+        <w:rPr>
+          <w:i/>
+        </w:rPr>
+        <w:t>CADSM ’07</w:t>
+      </w:r>
+      <w:r>
+        <w:t>, pp. 390-392, Polyana, UKRAINE</w:t>
+      </w:r>
+    </w:p>
+    <w:p>
+      <w:pPr>
+        <w:pStyle w:val="IEEEReferenceItem"/>
+        <w:numPr>
+          <w:ilvl w:val="0"/>
+          <w:numId w:val="0"/>
+        </w:numPr>
+        <w:ind w:left="432"/>
+        <w:rPr>
+          <w:szCs w:val="16"/>
+        </w:rPr>
+      </w:pPr>
     </w:p>
     <w:p>
       <w:pPr>
@@ -5823,9 +7984,9 @@
       <w:lvlJc w:val="left"/>
       <w:pPr>
         <w:tabs>
-          <w:tab w:val="num" w:pos="288"/>
+          <w:tab w:val="num" w:pos="4825"/>
         </w:tabs>
-        <w:ind w:left="288" w:hanging="288"/>
+        <w:ind w:left="4825" w:hanging="288"/>
       </w:pPr>
       <w:rPr>
         <w:rFonts w:ascii="Times New Roman" w:eastAsia="Arial Unicode MS" w:hAnsi="Times New Roman" w:cs="Times New Roman" w:hint="default"/>
@@ -5977,6 +8138,119 @@
     </w:lvl>
   </w:abstractNum>
   <w:abstractNum w:abstractNumId="1">
+    <w:nsid w:val="239F5020"/>
+    <w:multiLevelType w:val="hybridMultilevel"/>
+    <w:tmpl w:val="42CAA254"/>
+    <w:lvl w:ilvl="0" w:tplc="FC7A5E4A">
+      <w:start w:val="1"/>
+      <w:numFmt w:val="decimal"/>
+      <w:lvlText w:val="%1."/>
+      <w:lvlJc w:val="left"/>
+      <w:pPr>
+        <w:tabs>
+          <w:tab w:val="num" w:pos="720"/>
+        </w:tabs>
+        <w:ind w:left="720" w:hanging="360"/>
+      </w:pPr>
+    </w:lvl>
+    <w:lvl w:ilvl="1" w:tplc="AF68B0E0" w:tentative="1">
+      <w:start w:val="1"/>
+      <w:numFmt w:val="decimal"/>
+      <w:lvlText w:val="%2."/>
+      <w:lvlJc w:val="left"/>
+      <w:pPr>
+        <w:tabs>
+          <w:tab w:val="num" w:pos="1440"/>
+        </w:tabs>
+        <w:ind w:left="1440" w:hanging="360"/>
+      </w:pPr>
+    </w:lvl>
+    <w:lvl w:ilvl="2" w:tplc="2474F64E" w:tentative="1">
+      <w:start w:val="1"/>
+      <w:numFmt w:val="decimal"/>
+      <w:lvlText w:val="%3."/>
+      <w:lvlJc w:val="left"/>
+      <w:pPr>
+        <w:tabs>
+          <w:tab w:val="num" w:pos="2160"/>
+        </w:tabs>
+        <w:ind w:left="2160" w:hanging="360"/>
+      </w:pPr>
+    </w:lvl>
+    <w:lvl w:ilvl="3" w:tplc="A740B7FA" w:tentative="1">
+      <w:start w:val="1"/>
+      <w:numFmt w:val="decimal"/>
+      <w:lvlText w:val="%4."/>
+      <w:lvlJc w:val="left"/>
+      <w:pPr>
+        <w:tabs>
+          <w:tab w:val="num" w:pos="2880"/>
+        </w:tabs>
+        <w:ind w:left="2880" w:hanging="360"/>
+      </w:pPr>
+    </w:lvl>
+    <w:lvl w:ilvl="4" w:tplc="64C2FB94" w:tentative="1">
+      <w:start w:val="1"/>
+      <w:numFmt w:val="decimal"/>
+      <w:lvlText w:val="%5."/>
+      <w:lvlJc w:val="left"/>
+      <w:pPr>
+        <w:tabs>
+          <w:tab w:val="num" w:pos="3600"/>
+        </w:tabs>
+        <w:ind w:left="3600" w:hanging="360"/>
+      </w:pPr>
+    </w:lvl>
+    <w:lvl w:ilvl="5" w:tplc="F4B0B1A6" w:tentative="1">
+      <w:start w:val="1"/>
+      <w:numFmt w:val="decimal"/>
+      <w:lvlText w:val="%6."/>
+      <w:lvlJc w:val="left"/>
+      <w:pPr>
+        <w:tabs>
+          <w:tab w:val="num" w:pos="4320"/>
+        </w:tabs>
+        <w:ind w:left="4320" w:hanging="360"/>
+      </w:pPr>
+    </w:lvl>
+    <w:lvl w:ilvl="6" w:tplc="DEE4949E" w:tentative="1">
+      <w:start w:val="1"/>
+      <w:numFmt w:val="decimal"/>
+      <w:lvlText w:val="%7."/>
+      <w:lvlJc w:val="left"/>
+      <w:pPr>
+        <w:tabs>
+          <w:tab w:val="num" w:pos="5040"/>
+        </w:tabs>
+        <w:ind w:left="5040" w:hanging="360"/>
+      </w:pPr>
+    </w:lvl>
+    <w:lvl w:ilvl="7" w:tplc="E834C62C" w:tentative="1">
+      <w:start w:val="1"/>
+      <w:numFmt w:val="decimal"/>
+      <w:lvlText w:val="%8."/>
+      <w:lvlJc w:val="left"/>
+      <w:pPr>
+        <w:tabs>
+          <w:tab w:val="num" w:pos="5760"/>
+        </w:tabs>
+        <w:ind w:left="5760" w:hanging="360"/>
+      </w:pPr>
+    </w:lvl>
+    <w:lvl w:ilvl="8" w:tplc="10C00264" w:tentative="1">
+      <w:start w:val="1"/>
+      <w:numFmt w:val="decimal"/>
+      <w:lvlText w:val="%9."/>
+      <w:lvlJc w:val="left"/>
+      <w:pPr>
+        <w:tabs>
+          <w:tab w:val="num" w:pos="6480"/>
+        </w:tabs>
+        <w:ind w:left="6480" w:hanging="360"/>
+      </w:pPr>
+    </w:lvl>
+  </w:abstractNum>
+  <w:abstractNum w:abstractNumId="2">
     <w:nsid w:val="2B855861"/>
     <w:multiLevelType w:val="multilevel"/>
     <w:tmpl w:val="6380B6B8"/>
@@ -6118,13 +8392,126 @@
       </w:rPr>
     </w:lvl>
   </w:abstractNum>
-  <w:abstractNum w:abstractNumId="2">
+  <w:abstractNum w:abstractNumId="3">
+    <w:nsid w:val="30277282"/>
+    <w:multiLevelType w:val="hybridMultilevel"/>
+    <w:tmpl w:val="8840965C"/>
+    <w:lvl w:ilvl="0" w:tplc="041F0001">
+      <w:start w:val="1"/>
+      <w:numFmt w:val="bullet"/>
+      <w:lvlText w:val=""/>
+      <w:lvlJc w:val="left"/>
+      <w:pPr>
+        <w:ind w:left="936" w:hanging="360"/>
+      </w:pPr>
+      <w:rPr>
+        <w:rFonts w:ascii="Symbol" w:hAnsi="Symbol" w:hint="default"/>
+      </w:rPr>
+    </w:lvl>
+    <w:lvl w:ilvl="1" w:tplc="041F0003" w:tentative="1">
+      <w:start w:val="1"/>
+      <w:numFmt w:val="bullet"/>
+      <w:lvlText w:val="o"/>
+      <w:lvlJc w:val="left"/>
+      <w:pPr>
+        <w:ind w:left="1656" w:hanging="360"/>
+      </w:pPr>
+      <w:rPr>
+        <w:rFonts w:ascii="Courier New" w:hAnsi="Courier New" w:cs="Courier New" w:hint="default"/>
+      </w:rPr>
+    </w:lvl>
+    <w:lvl w:ilvl="2" w:tplc="041F0005" w:tentative="1">
+      <w:start w:val="1"/>
+      <w:numFmt w:val="bullet"/>
+      <w:lvlText w:val=""/>
+      <w:lvlJc w:val="left"/>
+      <w:pPr>
+        <w:ind w:left="2376" w:hanging="360"/>
+      </w:pPr>
+      <w:rPr>
+        <w:rFonts w:ascii="Wingdings" w:hAnsi="Wingdings" w:hint="default"/>
+      </w:rPr>
+    </w:lvl>
+    <w:lvl w:ilvl="3" w:tplc="041F0001" w:tentative="1">
+      <w:start w:val="1"/>
+      <w:numFmt w:val="bullet"/>
+      <w:lvlText w:val=""/>
+      <w:lvlJc w:val="left"/>
+      <w:pPr>
+        <w:ind w:left="3096" w:hanging="360"/>
+      </w:pPr>
+      <w:rPr>
+        <w:rFonts w:ascii="Symbol" w:hAnsi="Symbol" w:hint="default"/>
+      </w:rPr>
+    </w:lvl>
+    <w:lvl w:ilvl="4" w:tplc="041F0003" w:tentative="1">
+      <w:start w:val="1"/>
+      <w:numFmt w:val="bullet"/>
+      <w:lvlText w:val="o"/>
+      <w:lvlJc w:val="left"/>
+      <w:pPr>
+        <w:ind w:left="3816" w:hanging="360"/>
+      </w:pPr>
+      <w:rPr>
+        <w:rFonts w:ascii="Courier New" w:hAnsi="Courier New" w:cs="Courier New" w:hint="default"/>
+      </w:rPr>
+    </w:lvl>
+    <w:lvl w:ilvl="5" w:tplc="041F0005" w:tentative="1">
+      <w:start w:val="1"/>
+      <w:numFmt w:val="bullet"/>
+      <w:lvlText w:val=""/>
+      <w:lvlJc w:val="left"/>
+      <w:pPr>
+        <w:ind w:left="4536" w:hanging="360"/>
+      </w:pPr>
+      <w:rPr>
+        <w:rFonts w:ascii="Wingdings" w:hAnsi="Wingdings" w:hint="default"/>
+      </w:rPr>
+    </w:lvl>
+    <w:lvl w:ilvl="6" w:tplc="041F0001" w:tentative="1">
+      <w:start w:val="1"/>
+      <w:numFmt w:val="bullet"/>
+      <w:lvlText w:val=""/>
+      <w:lvlJc w:val="left"/>
+      <w:pPr>
+        <w:ind w:left="5256" w:hanging="360"/>
+      </w:pPr>
+      <w:rPr>
+        <w:rFonts w:ascii="Symbol" w:hAnsi="Symbol" w:hint="default"/>
+      </w:rPr>
+    </w:lvl>
+    <w:lvl w:ilvl="7" w:tplc="041F0003" w:tentative="1">
+      <w:start w:val="1"/>
+      <w:numFmt w:val="bullet"/>
+      <w:lvlText w:val="o"/>
+      <w:lvlJc w:val="left"/>
+      <w:pPr>
+        <w:ind w:left="5976" w:hanging="360"/>
+      </w:pPr>
+      <w:rPr>
+        <w:rFonts w:ascii="Courier New" w:hAnsi="Courier New" w:cs="Courier New" w:hint="default"/>
+      </w:rPr>
+    </w:lvl>
+    <w:lvl w:ilvl="8" w:tplc="041F0005" w:tentative="1">
+      <w:start w:val="1"/>
+      <w:numFmt w:val="bullet"/>
+      <w:lvlText w:val=""/>
+      <w:lvlJc w:val="left"/>
+      <w:pPr>
+        <w:ind w:left="6696" w:hanging="360"/>
+      </w:pPr>
+      <w:rPr>
+        <w:rFonts w:ascii="Wingdings" w:hAnsi="Wingdings" w:hint="default"/>
+      </w:rPr>
+    </w:lvl>
+  </w:abstractNum>
+  <w:abstractNum w:abstractNumId="4">
     <w:nsid w:val="328273D7"/>
     <w:multiLevelType w:val="multilevel"/>
     <w:tmpl w:val="9C8E938C"/>
     <w:numStyleLink w:val="IEEEBullet1"/>
   </w:abstractNum>
-  <w:abstractNum w:abstractNumId="3">
+  <w:abstractNum w:abstractNumId="5">
     <w:nsid w:val="49464034"/>
     <w:multiLevelType w:val="multilevel"/>
     <w:tmpl w:val="3A08A7FA"/>
@@ -6213,7 +8600,7 @@
       </w:pPr>
     </w:lvl>
   </w:abstractNum>
-  <w:abstractNum w:abstractNumId="4">
+  <w:abstractNum w:abstractNumId="6">
     <w:nsid w:val="4A6A0670"/>
     <w:multiLevelType w:val="multilevel"/>
     <w:tmpl w:val="9C8E938C"/>
@@ -6358,7 +8745,7 @@
       </w:rPr>
     </w:lvl>
   </w:abstractNum>
-  <w:abstractNum w:abstractNumId="5">
+  <w:abstractNum w:abstractNumId="7">
     <w:nsid w:val="50232215"/>
     <w:multiLevelType w:val="multilevel"/>
     <w:tmpl w:val="675A5476"/>
@@ -6522,7 +8909,7 @@
       </w:rPr>
     </w:lvl>
   </w:abstractNum>
-  <w:abstractNum w:abstractNumId="6">
+  <w:abstractNum w:abstractNumId="8">
     <w:nsid w:val="557E07F7"/>
     <w:multiLevelType w:val="hybridMultilevel"/>
     <w:tmpl w:val="8BBA08B4"/>
@@ -6608,7 +8995,7 @@
       </w:pPr>
     </w:lvl>
   </w:abstractNum>
-  <w:abstractNum w:abstractNumId="7">
+  <w:abstractNum w:abstractNumId="9">
     <w:nsid w:val="5B034380"/>
     <w:multiLevelType w:val="hybridMultilevel"/>
     <w:tmpl w:val="87705D7A"/>
@@ -6699,7 +9086,7 @@
       </w:pPr>
     </w:lvl>
   </w:abstractNum>
-  <w:abstractNum w:abstractNumId="8">
+  <w:abstractNum w:abstractNumId="10">
     <w:nsid w:val="5C253839"/>
     <w:multiLevelType w:val="multilevel"/>
     <w:tmpl w:val="3A08A7FA"/>
@@ -6788,7 +9175,120 @@
       </w:pPr>
     </w:lvl>
   </w:abstractNum>
-  <w:abstractNum w:abstractNumId="9">
+  <w:abstractNum w:abstractNumId="11">
+    <w:nsid w:val="65180516"/>
+    <w:multiLevelType w:val="hybridMultilevel"/>
+    <w:tmpl w:val="B8F2D3A0"/>
+    <w:lvl w:ilvl="0" w:tplc="28EA2668">
+      <w:start w:val="1"/>
+      <w:numFmt w:val="decimal"/>
+      <w:lvlText w:val="%1."/>
+      <w:lvlJc w:val="left"/>
+      <w:pPr>
+        <w:tabs>
+          <w:tab w:val="num" w:pos="720"/>
+        </w:tabs>
+        <w:ind w:left="720" w:hanging="360"/>
+      </w:pPr>
+    </w:lvl>
+    <w:lvl w:ilvl="1" w:tplc="B7F49180" w:tentative="1">
+      <w:start w:val="1"/>
+      <w:numFmt w:val="decimal"/>
+      <w:lvlText w:val="%2."/>
+      <w:lvlJc w:val="left"/>
+      <w:pPr>
+        <w:tabs>
+          <w:tab w:val="num" w:pos="1440"/>
+        </w:tabs>
+        <w:ind w:left="1440" w:hanging="360"/>
+      </w:pPr>
+    </w:lvl>
+    <w:lvl w:ilvl="2" w:tplc="5B74C52E" w:tentative="1">
+      <w:start w:val="1"/>
+      <w:numFmt w:val="decimal"/>
+      <w:lvlText w:val="%3."/>
+      <w:lvlJc w:val="left"/>
+      <w:pPr>
+        <w:tabs>
+          <w:tab w:val="num" w:pos="2160"/>
+        </w:tabs>
+        <w:ind w:left="2160" w:hanging="360"/>
+      </w:pPr>
+    </w:lvl>
+    <w:lvl w:ilvl="3" w:tplc="13D052F6" w:tentative="1">
+      <w:start w:val="1"/>
+      <w:numFmt w:val="decimal"/>
+      <w:lvlText w:val="%4."/>
+      <w:lvlJc w:val="left"/>
+      <w:pPr>
+        <w:tabs>
+          <w:tab w:val="num" w:pos="2880"/>
+        </w:tabs>
+        <w:ind w:left="2880" w:hanging="360"/>
+      </w:pPr>
+    </w:lvl>
+    <w:lvl w:ilvl="4" w:tplc="24EE2F84" w:tentative="1">
+      <w:start w:val="1"/>
+      <w:numFmt w:val="decimal"/>
+      <w:lvlText w:val="%5."/>
+      <w:lvlJc w:val="left"/>
+      <w:pPr>
+        <w:tabs>
+          <w:tab w:val="num" w:pos="3600"/>
+        </w:tabs>
+        <w:ind w:left="3600" w:hanging="360"/>
+      </w:pPr>
+    </w:lvl>
+    <w:lvl w:ilvl="5" w:tplc="2C7AC7EC" w:tentative="1">
+      <w:start w:val="1"/>
+      <w:numFmt w:val="decimal"/>
+      <w:lvlText w:val="%6."/>
+      <w:lvlJc w:val="left"/>
+      <w:pPr>
+        <w:tabs>
+          <w:tab w:val="num" w:pos="4320"/>
+        </w:tabs>
+        <w:ind w:left="4320" w:hanging="360"/>
+      </w:pPr>
+    </w:lvl>
+    <w:lvl w:ilvl="6" w:tplc="353488AC" w:tentative="1">
+      <w:start w:val="1"/>
+      <w:numFmt w:val="decimal"/>
+      <w:lvlText w:val="%7."/>
+      <w:lvlJc w:val="left"/>
+      <w:pPr>
+        <w:tabs>
+          <w:tab w:val="num" w:pos="5040"/>
+        </w:tabs>
+        <w:ind w:left="5040" w:hanging="360"/>
+      </w:pPr>
+    </w:lvl>
+    <w:lvl w:ilvl="7" w:tplc="CF9296F8" w:tentative="1">
+      <w:start w:val="1"/>
+      <w:numFmt w:val="decimal"/>
+      <w:lvlText w:val="%8."/>
+      <w:lvlJc w:val="left"/>
+      <w:pPr>
+        <w:tabs>
+          <w:tab w:val="num" w:pos="5760"/>
+        </w:tabs>
+        <w:ind w:left="5760" w:hanging="360"/>
+      </w:pPr>
+    </w:lvl>
+    <w:lvl w:ilvl="8" w:tplc="32F09BD6" w:tentative="1">
+      <w:start w:val="1"/>
+      <w:numFmt w:val="decimal"/>
+      <w:lvlText w:val="%9."/>
+      <w:lvlJc w:val="left"/>
+      <w:pPr>
+        <w:tabs>
+          <w:tab w:val="num" w:pos="6480"/>
+        </w:tabs>
+        <w:ind w:left="6480" w:hanging="360"/>
+      </w:pPr>
+    </w:lvl>
+  </w:abstractNum>
+  <w:abstractNum w:abstractNumId="12">
     <w:nsid w:val="68A96055"/>
     <w:multiLevelType w:val="hybridMultilevel"/>
     <w:tmpl w:val="F2D8E3B6"/>
@@ -6874,7 +9374,7 @@
       </w:pPr>
     </w:lvl>
   </w:abstractNum>
-  <w:abstractNum w:abstractNumId="10">
+  <w:abstractNum w:abstractNumId="13">
     <w:nsid w:val="6A7F4B21"/>
     <w:multiLevelType w:val="multilevel"/>
     <w:tmpl w:val="9C62DC70"/>
@@ -7013,7 +9513,7 @@
       </w:rPr>
     </w:lvl>
   </w:abstractNum>
-  <w:abstractNum w:abstractNumId="11">
+  <w:abstractNum w:abstractNumId="14">
     <w:nsid w:val="6F1D6A21"/>
     <w:multiLevelType w:val="singleLevel"/>
     <w:tmpl w:val="2578F0C2"/>
@@ -7037,46 +9537,55 @@
     </w:lvl>
   </w:abstractNum>
   <w:num w:numId="1">
-    <w:abstractNumId w:val="5"/>
+    <w:abstractNumId w:val="7"/>
   </w:num>
   <w:num w:numId="2">
-    <w:abstractNumId w:val="10"/>
+    <w:abstractNumId w:val="13"/>
   </w:num>
   <w:num w:numId="3">
-    <w:abstractNumId w:val="5"/>
+    <w:abstractNumId w:val="7"/>
   </w:num>
   <w:num w:numId="4">
-    <w:abstractNumId w:val="5"/>
+    <w:abstractNumId w:val="7"/>
   </w:num>
   <w:num w:numId="5">
-    <w:abstractNumId w:val="4"/>
+    <w:abstractNumId w:val="6"/>
   </w:num>
   <w:num w:numId="6">
-    <w:abstractNumId w:val="2"/>
+    <w:abstractNumId w:val="4"/>
   </w:num>
   <w:num w:numId="7">
     <w:abstractNumId w:val="0"/>
   </w:num>
   <w:num w:numId="8">
+    <w:abstractNumId w:val="2"/>
+  </w:num>
+  <w:num w:numId="9">
+    <w:abstractNumId w:val="5"/>
+  </w:num>
+  <w:num w:numId="10">
+    <w:abstractNumId w:val="8"/>
+  </w:num>
+  <w:num w:numId="11">
+    <w:abstractNumId w:val="9"/>
+  </w:num>
+  <w:num w:numId="12">
+    <w:abstractNumId w:val="10"/>
+  </w:num>
+  <w:num w:numId="13">
+    <w:abstractNumId w:val="12"/>
+  </w:num>
+  <w:num w:numId="14">
+    <w:abstractNumId w:val="14"/>
+  </w:num>
+  <w:num w:numId="15">
+    <w:abstractNumId w:val="11"/>
+  </w:num>
+  <w:num w:numId="16">
     <w:abstractNumId w:val="1"/>
   </w:num>
-  <w:num w:numId="9">
+  <w:num w:numId="17">
     <w:abstractNumId w:val="3"/>
-  </w:num>
-  <w:num w:numId="10">
-    <w:abstractNumId w:val="6"/>
-  </w:num>
-  <w:num w:numId="11">
-    <w:abstractNumId w:val="7"/>
-  </w:num>
-  <w:num w:numId="12">
-    <w:abstractNumId w:val="8"/>
-  </w:num>
-  <w:num w:numId="13">
-    <w:abstractNumId w:val="9"/>
-  </w:num>
-  <w:num w:numId="14">
-    <w:abstractNumId w:val="11"/>
   </w:num>
   <w:numIdMacAtCleanup w:val="8"/>
 </w:numbering>
@@ -7109,6 +9618,8 @@
     <w:lsdException w:name="Subtitle" w:qFormat="1"/>
     <w:lsdException w:name="Strong" w:qFormat="1"/>
     <w:lsdException w:name="Emphasis" w:qFormat="1"/>
+    <w:lsdException w:name="Normal (Web)" w:uiPriority="99"/>
+    <w:lsdException w:name="Table Grid" w:uiPriority="59"/>
     <w:lsdException w:name="Placeholder Text" w:semiHidden="1" w:uiPriority="99"/>
     <w:lsdException w:name="No Spacing" w:uiPriority="1" w:qFormat="1"/>
     <w:lsdException w:name="Light Shading" w:uiPriority="60"/>
@@ -7295,6 +9806,50 @@
       <w:szCs w:val="26"/>
     </w:rPr>
   </w:style>
+  <w:style w:type="paragraph" w:styleId="Heading4">
+    <w:name w:val="heading 4"/>
+    <w:basedOn w:val="Normal"/>
+    <w:next w:val="Normal"/>
+    <w:link w:val="Heading4Char"/>
+    <w:semiHidden/>
+    <w:unhideWhenUsed/>
+    <w:qFormat/>
+    <w:rsid w:val="008C7709"/>
+    <w:pPr>
+      <w:keepNext/>
+      <w:keepLines/>
+      <w:spacing w:before="200"/>
+      <w:outlineLvl w:val="3"/>
+    </w:pPr>
+    <w:rPr>
+      <w:rFonts w:asciiTheme="majorHAnsi" w:eastAsiaTheme="majorEastAsia" w:hAnsiTheme="majorHAnsi" w:cstheme="majorBidi"/>
+      <w:b/>
+      <w:bCs/>
+      <w:i/>
+      <w:iCs/>
+      <w:color w:val="4F81BD" w:themeColor="accent1"/>
+    </w:rPr>
+  </w:style>
+  <w:style w:type="paragraph" w:styleId="Heading5">
+    <w:name w:val="heading 5"/>
+    <w:basedOn w:val="Normal"/>
+    <w:next w:val="Normal"/>
+    <w:link w:val="Heading5Char"/>
+    <w:semiHidden/>
+    <w:unhideWhenUsed/>
+    <w:qFormat/>
+    <w:rsid w:val="008C7709"/>
+    <w:pPr>
+      <w:keepNext/>
+      <w:keepLines/>
+      <w:spacing w:before="200"/>
+      <w:outlineLvl w:val="4"/>
+    </w:pPr>
+    <w:rPr>
+      <w:rFonts w:asciiTheme="majorHAnsi" w:eastAsiaTheme="majorEastAsia" w:hAnsiTheme="majorHAnsi" w:cstheme="majorBidi"/>
+      <w:color w:val="243F60" w:themeColor="accent1" w:themeShade="7F"/>
+    </w:rPr>
+  </w:style>
   <w:style w:type="character" w:default="1" w:styleId="DefaultParagraphFont">
     <w:name w:val="Default Paragraph Font"/>
     <w:uiPriority w:val="1"/>
@@ -7476,6 +10031,7 @@
   <w:style w:type="table" w:styleId="TableGrid">
     <w:name w:val="Table Grid"/>
     <w:basedOn w:val="TableNormal"/>
+    <w:uiPriority w:val="59"/>
     <w:rsid w:val="00A03E75"/>
     <w:tblPr>
       <w:tblInd w:w="0" w:type="dxa"/>
@@ -7561,14 +10117,15 @@
     <w:basedOn w:val="Normal"/>
     <w:next w:val="Normal"/>
     <w:qFormat/>
-    <w:rsid w:val="00A45FCE"/>
+    <w:rsid w:val="00AD22E5"/>
     <w:pPr>
       <w:spacing w:before="120" w:after="120"/>
+      <w:jc w:val="center"/>
     </w:pPr>
     <w:rPr>
       <w:b/>
       <w:bCs/>
-      <w:sz w:val="20"/>
+      <w:sz w:val="16"/>
       <w:szCs w:val="20"/>
     </w:rPr>
   </w:style>
@@ -7826,6 +10383,52 @@
       <w:rFonts w:eastAsia="Times New Roman"/>
       <w:sz w:val="24"/>
       <w:lang w:val="en-US" w:eastAsia="en-US"/>
+    </w:rPr>
+  </w:style>
+  <w:style w:type="paragraph" w:styleId="NormalWeb">
+    <w:name w:val="Normal (Web)"/>
+    <w:basedOn w:val="Normal"/>
+    <w:uiPriority w:val="99"/>
+    <w:unhideWhenUsed/>
+    <w:rsid w:val="00FA2428"/>
+    <w:pPr>
+      <w:spacing w:before="100" w:beforeAutospacing="1" w:after="100" w:afterAutospacing="1"/>
+    </w:pPr>
+    <w:rPr>
+      <w:rFonts w:eastAsia="Times New Roman"/>
+      <w:lang w:val="tr-TR" w:eastAsia="tr-TR"/>
+    </w:rPr>
+  </w:style>
+  <w:style w:type="character" w:customStyle="1" w:styleId="Heading4Char">
+    <w:name w:val="Heading 4 Char"/>
+    <w:basedOn w:val="DefaultParagraphFont"/>
+    <w:link w:val="Heading4"/>
+    <w:semiHidden/>
+    <w:rsid w:val="008C7709"/>
+    <w:rPr>
+      <w:rFonts w:asciiTheme="majorHAnsi" w:eastAsiaTheme="majorEastAsia" w:hAnsiTheme="majorHAnsi" w:cstheme="majorBidi"/>
+      <w:b/>
+      <w:bCs/>
+      <w:i/>
+      <w:iCs/>
+      <w:color w:val="4F81BD" w:themeColor="accent1"/>
+      <w:sz w:val="24"/>
+      <w:szCs w:val="24"/>
+      <w:lang w:val="en-AU" w:eastAsia="zh-CN"/>
+    </w:rPr>
+  </w:style>
+  <w:style w:type="character" w:customStyle="1" w:styleId="Heading5Char">
+    <w:name w:val="Heading 5 Char"/>
+    <w:basedOn w:val="DefaultParagraphFont"/>
+    <w:link w:val="Heading5"/>
+    <w:semiHidden/>
+    <w:rsid w:val="008C7709"/>
+    <w:rPr>
+      <w:rFonts w:asciiTheme="majorHAnsi" w:eastAsiaTheme="majorEastAsia" w:hAnsiTheme="majorHAnsi" w:cstheme="majorBidi"/>
+      <w:color w:val="243F60" w:themeColor="accent1" w:themeShade="7F"/>
+      <w:sz w:val="24"/>
+      <w:szCs w:val="24"/>
+      <w:lang w:val="en-AU" w:eastAsia="zh-CN"/>
     </w:rPr>
   </w:style>
 </w:styles>
@@ -8306,4 +10909,16 @@
   <a:objectDefaults/>
   <a:extraClrSchemeLst/>
 </a:theme>
+</file>
+
+<file path=customXml/item1.xml><?xml version="1.0" encoding="utf-8"?>
+<b:Sources xmlns:b="http://schemas.openxmlformats.org/officeDocument/2006/bibliography" xmlns="http://schemas.openxmlformats.org/officeDocument/2006/bibliography" SelectedStyle="/APA.XSL" StyleName="APA"/>
+</file>
+
+<file path=customXml/itemProps1.xml><?xml version="1.0" encoding="utf-8"?>
+<ds:datastoreItem xmlns:ds="http://schemas.openxmlformats.org/officeDocument/2006/customXml" ds:itemID="{EE7323E1-E43C-1140-AFDA-D3DEAED40B20}">
+  <ds:schemaRefs>
+    <ds:schemaRef ds:uri="http://schemas.openxmlformats.org/officeDocument/2006/bibliography"/>
+  </ds:schemaRefs>
+</ds:datastoreItem>
 </file>
--- a/paper1.docx
+++ b/paper1.docx
@@ -159,6 +159,8 @@
     <w:p>
       <w:pPr>
         <w:rPr>
+          <w:sz w:val="20"/>
+          <w:szCs w:val="20"/>
           <w:lang w:val="en-GB" w:eastAsia="en-GB"/>
         </w:rPr>
       </w:pPr>
@@ -214,6 +216,57 @@
       <w:r>
         <w:t>Wireless Mesh Networks [1] offer broadband network access with high-speed network connection. WMNs are easy to deploy and cost effective compared to conventional Internet service providing infrastructures such as high powered servers. Mesh networks dynamically organize themselves and they do not need a centralized element, in that sense they are a subset of ad-hoc networks. Mesh nodes deliver packets from source to destination in a multi-hop manner, conclusively they extent network coverage.</w:t>
       </w:r>
+      <w:r>
+        <w:t xml:space="preserve"> </w:t>
+      </w:r>
+      <w:r>
+        <w:rPr>
+          <w:szCs w:val="20"/>
+        </w:rPr>
+        <w:t>WMNs could support for both mesh purposes and also conventional Wi-Fi connections. WiMax [</w:t>
+      </w:r>
+      <w:r>
+        <w:rPr>
+          <w:szCs w:val="20"/>
+        </w:rPr>
+        <w:t>18</w:t>
+      </w:r>
+      <w:r>
+        <w:rPr>
+          <w:szCs w:val="20"/>
+        </w:rPr>
+        <w:t xml:space="preserve">], ZigBee </w:t>
+      </w:r>
+      <w:r>
+        <w:rPr>
+          <w:szCs w:val="20"/>
+        </w:rPr>
+        <w:t>[19</w:t>
+      </w:r>
+      <w:r>
+        <w:rPr>
+          <w:szCs w:val="20"/>
+        </w:rPr>
+        <w:t xml:space="preserve">] and </w:t>
+      </w:r>
+      <w:r>
+        <w:rPr>
+          <w:szCs w:val="20"/>
+        </w:rPr>
+        <w:t>3G radio access [20]</w:t>
+      </w:r>
+      <w:r>
+        <w:rPr>
+          <w:szCs w:val="20"/>
+        </w:rPr>
+        <w:t xml:space="preserve"> could also inter-connect with WMN structure</w:t>
+      </w:r>
+      <w:r>
+        <w:rPr>
+          <w:sz w:val="24"/>
+        </w:rPr>
+        <w:t>.</w:t>
+      </w:r>
     </w:p>
     <w:p>
       <w:pPr>
@@ -307,20 +360,20 @@
         <w:rPr>
           <w:lang w:val="en-US"/>
         </w:rPr>
-        <w:t xml:space="preserve"> UPASS does not consider client anonymity and unlinkability. The proposed secure and seamless </w:t>
+        <w:t xml:space="preserve"> UPASS does not consider client </w:t>
       </w:r>
       <w:r>
         <w:rPr>
           <w:lang w:val="en-US"/>
         </w:rPr>
-        <w:t xml:space="preserve">system will implement a prepaid billing scheme with simpler structures and trust models. Authentication, user and </w:t>
+        <w:lastRenderedPageBreak/>
+        <w:t xml:space="preserve">anonymity and unlinkability. The proposed secure and seamless </w:t>
       </w:r>
       <w:r>
         <w:rPr>
           <w:lang w:val="en-US"/>
         </w:rPr>
-        <w:lastRenderedPageBreak/>
-        <w:t xml:space="preserve">operator non-repudiation, settlement and especially user privacy </w:t>
+        <w:t xml:space="preserve">system will implement a prepaid billing scheme with simpler structures and trust models. Authentication, user and operator non-repudiation, settlement and especially user privacy </w:t>
       </w:r>
       <w:r>
         <w:rPr>
@@ -413,10 +466,16 @@
         <w:t xml:space="preserve">. </w:t>
       </w:r>
       <w:r>
+        <w:t xml:space="preserve">Discussion on system properties takes place in Section 6. </w:t>
+      </w:r>
+      <w:r>
         <w:t>Finally conc</w:t>
       </w:r>
       <w:r>
-        <w:t>lusion is discussed in Section 6</w:t>
+        <w:t>lusion is discu</w:t>
+      </w:r>
+      <w:r>
+        <w:t>ssed in Section 7</w:t>
       </w:r>
       <w:r>
         <w:t>.</w:t>
@@ -528,6 +587,7 @@
         <w:spacing w:before="0" w:after="0"/>
       </w:pPr>
       <w:r>
+        <w:lastRenderedPageBreak/>
         <w:t>System Entities</w:t>
       </w:r>
       <w:r>
@@ -571,7 +631,6 @@
                 <w:sz w:val="24"/>
                 <w:lang w:val="tr-TR" w:eastAsia="tr-TR"/>
               </w:rPr>
-              <w:lastRenderedPageBreak/>
               <w:drawing>
                 <wp:inline distT="0" distB="0" distL="0" distR="0">
                   <wp:extent cx="276225" cy="295275"/>
@@ -1442,62 +1501,61 @@
         <w:rPr>
           <w:rFonts w:cs="Helvetica"/>
         </w:rPr>
-        <w:t xml:space="preserve">. The connection between an operator and </w:t>
+        <w:t xml:space="preserve">. The connection between an operator and TTP is </w:t>
       </w:r>
       <w:r>
         <w:rPr>
           <w:rFonts w:cs="Helvetica"/>
         </w:rPr>
-        <w:lastRenderedPageBreak/>
-        <w:t xml:space="preserve">TTP is </w:t>
+        <w:t xml:space="preserve">also </w:t>
       </w:r>
       <w:r>
         <w:rPr>
           <w:rFonts w:cs="Helvetica"/>
         </w:rPr>
-        <w:t xml:space="preserve">also </w:t>
+        <w:t>wired</w:t>
       </w:r>
       <w:r>
         <w:rPr>
           <w:rFonts w:cs="Helvetica"/>
         </w:rPr>
-        <w:t>wired</w:t>
+        <w:t>.</w:t>
       </w:r>
       <w:r>
         <w:rPr>
           <w:rFonts w:cs="Helvetica"/>
         </w:rPr>
-        <w:t>.</w:t>
+        <w:t xml:space="preserve"> These</w:t>
       </w:r>
       <w:r>
         <w:rPr>
           <w:rFonts w:cs="Helvetica"/>
         </w:rPr>
-        <w:t xml:space="preserve"> These</w:t>
+        <w:t xml:space="preserve"> connections use 802.3</w:t>
       </w:r>
       <w:r>
         <w:rPr>
           <w:rFonts w:cs="Helvetica"/>
         </w:rPr>
-        <w:t xml:space="preserve"> connections use 802.3</w:t>
+        <w:t>(E</w:t>
       </w:r>
       <w:r>
         <w:rPr>
           <w:rFonts w:cs="Helvetica"/>
         </w:rPr>
-        <w:t>(E</w:t>
+        <w:t>thernet protocol</w:t>
       </w:r>
       <w:r>
         <w:rPr>
           <w:rFonts w:cs="Helvetica"/>
         </w:rPr>
-        <w:t>thernet protocol</w:t>
+        <w:t>)</w:t>
       </w:r>
       <w:r>
         <w:rPr>
           <w:rFonts w:cs="Helvetica"/>
         </w:rPr>
-        <w:t>)</w:t>
+        <w:t xml:space="preserve"> [17]</w:t>
       </w:r>
       <w:r>
         <w:rPr>
@@ -2139,15 +2197,7 @@
               <w:sz w:val="20"/>
               <w:szCs w:val="20"/>
             </w:rPr>
-            <m:t>=h(IV</m:t>
-          </m:r>
-          <m:r>
-            <w:rPr>
-              <w:rFonts w:ascii="Cambria Math" w:hAnsi="Cambria Math"/>
-              <w:sz w:val="20"/>
-              <w:szCs w:val="20"/>
-            </w:rPr>
-            <m:t>)</m:t>
+            <m:t>=h(IV)</m:t>
           </m:r>
         </m:oMath>
       </m:oMathPara>
@@ -2815,6 +2865,7 @@
         <w:pStyle w:val="IEEEParagraph"/>
       </w:pPr>
       <w:r>
+        <w:lastRenderedPageBreak/>
         <w:t>Some proto</w:t>
       </w:r>
       <w:r>
@@ -2851,11 +2902,7 @@
         <w:t>f a Connection Card</w:t>
       </w:r>
       <w:r>
-        <w:t xml:space="preserve">. The only difference between </w:t>
-      </w:r>
-      <w:r>
-        <w:lastRenderedPageBreak/>
-        <w:t>these two protocols is</w:t>
+        <w:t>. The only difference between these two protocols is</w:t>
       </w:r>
       <w:r>
         <w:t xml:space="preserve"> their</w:t>
@@ -3086,7 +3133,7 @@
                     <a:blip r:embed="rId13">
                       <a:extLst>
                         <a:ext uri="{28A0092B-C50C-407E-A947-70E740481C1C}">
-                          <a14:useLocalDpi xmlns="" xmlns:wpc="http://schemas.microsoft.com/office/word/2010/wordprocessingCanvas" xmlns:mo="http://schemas.microsoft.com/office/mac/office/2008/main" xmlns:mc="http://schemas.openxmlformats.org/markup-compatibility/2006" xmlns:mv="urn:schemas-microsoft-com:mac:vml" xmlns:o="urn:schemas-microsoft-com:office:office" xmlns:v="urn:schemas-microsoft-com:vml" xmlns:wp14="http://schemas.microsoft.com/office/word/2010/wordprocessingDrawing" xmlns:w10="urn:schemas-microsoft-com:office:word" xmlns:w="http://schemas.openxmlformats.org/wordprocessingml/2006/main" xmlns:w14="http://schemas.microsoft.com/office/word/2010/wordml" xmlns:wpg="http://schemas.microsoft.com/office/word/2010/wordprocessingGroup" xmlns:wpi="http://schemas.microsoft.com/office/word/2010/wordprocessingInk" xmlns:wps="http://schemas.microsoft.com/office/word/2010/wordprocessingShape" xmlns:a14="http://schemas.microsoft.com/office/drawing/2010/main" val="0"/>
+                          <a14:useLocalDpi xmlns:a14="http://schemas.microsoft.com/office/drawing/2010/main" xmlns:wps="http://schemas.microsoft.com/office/word/2010/wordprocessingShape" xmlns:wpi="http://schemas.microsoft.com/office/word/2010/wordprocessingInk" xmlns:wpg="http://schemas.microsoft.com/office/word/2010/wordprocessingGroup" xmlns:w14="http://schemas.microsoft.com/office/word/2010/wordml" xmlns:w="http://schemas.openxmlformats.org/wordprocessingml/2006/main" xmlns:w10="urn:schemas-microsoft-com:office:word" xmlns:wp14="http://schemas.microsoft.com/office/word/2010/wordprocessingDrawing" xmlns:v="urn:schemas-microsoft-com:vml" xmlns:o="urn:schemas-microsoft-com:office:office" xmlns:mv="urn:schemas-microsoft-com:mac:vml" xmlns:mc="http://schemas.openxmlformats.org/markup-compatibility/2006" xmlns:mo="http://schemas.microsoft.com/office/mac/office/2008/main" xmlns:wpc="http://schemas.microsoft.com/office/word/2010/wordprocessingCanvas" xmlns="" val="0"/>
                         </a:ext>
                       </a:extLst>
                     </a:blip>
@@ -3289,7 +3336,7 @@
                     <a:blip r:embed="rId14">
                       <a:extLst>
                         <a:ext uri="{28A0092B-C50C-407E-A947-70E740481C1C}">
-                          <a14:useLocalDpi xmlns="" xmlns:wpc="http://schemas.microsoft.com/office/word/2010/wordprocessingCanvas" xmlns:mo="http://schemas.microsoft.com/office/mac/office/2008/main" xmlns:mc="http://schemas.openxmlformats.org/markup-compatibility/2006" xmlns:mv="urn:schemas-microsoft-com:mac:vml" xmlns:o="urn:schemas-microsoft-com:office:office" xmlns:v="urn:schemas-microsoft-com:vml" xmlns:wp14="http://schemas.microsoft.com/office/word/2010/wordprocessingDrawing" xmlns:w10="urn:schemas-microsoft-com:office:word" xmlns:w="http://schemas.openxmlformats.org/wordprocessingml/2006/main" xmlns:w14="http://schemas.microsoft.com/office/word/2010/wordml" xmlns:wpg="http://schemas.microsoft.com/office/word/2010/wordprocessingGroup" xmlns:wpi="http://schemas.microsoft.com/office/word/2010/wordprocessingInk" xmlns:wps="http://schemas.microsoft.com/office/word/2010/wordprocessingShape" xmlns:a14="http://schemas.microsoft.com/office/drawing/2010/main" val="0"/>
+                          <a14:useLocalDpi xmlns:a14="http://schemas.microsoft.com/office/drawing/2010/main" xmlns:wps="http://schemas.microsoft.com/office/word/2010/wordprocessingShape" xmlns:wpi="http://schemas.microsoft.com/office/word/2010/wordprocessingInk" xmlns:wpg="http://schemas.microsoft.com/office/word/2010/wordprocessingGroup" xmlns:w14="http://schemas.microsoft.com/office/word/2010/wordml" xmlns:w="http://schemas.openxmlformats.org/wordprocessingml/2006/main" xmlns:w10="urn:schemas-microsoft-com:office:word" xmlns:wp14="http://schemas.microsoft.com/office/word/2010/wordprocessingDrawing" xmlns:v="urn:schemas-microsoft-com:vml" xmlns:o="urn:schemas-microsoft-com:office:office" xmlns:mv="urn:schemas-microsoft-com:mac:vml" xmlns:mc="http://schemas.openxmlformats.org/markup-compatibility/2006" xmlns:mo="http://schemas.microsoft.com/office/mac/office/2008/main" xmlns:wpc="http://schemas.microsoft.com/office/word/2010/wordprocessingCanvas" xmlns="" val="0"/>
                         </a:ext>
                       </a:extLst>
                     </a:blip>
@@ -3446,6 +3493,9 @@
         <w:t>HMAC</w:t>
       </w:r>
       <w:r>
+        <w:t xml:space="preserve"> [16]</w:t>
+      </w:r>
+      <w:r>
         <w:t xml:space="preserve"> operation</w:t>
       </w:r>
       <w:r>
@@ -3503,7 +3553,7 @@
                     <a:blip r:embed="rId15">
                       <a:extLst>
                         <a:ext uri="{28A0092B-C50C-407E-A947-70E740481C1C}">
-                          <a14:useLocalDpi xmlns="" xmlns:wpc="http://schemas.microsoft.com/office/word/2010/wordprocessingCanvas" xmlns:mo="http://schemas.microsoft.com/office/mac/office/2008/main" xmlns:mc="http://schemas.openxmlformats.org/markup-compatibility/2006" xmlns:mv="urn:schemas-microsoft-com:mac:vml" xmlns:o="urn:schemas-microsoft-com:office:office" xmlns:v="urn:schemas-microsoft-com:vml" xmlns:wp14="http://schemas.microsoft.com/office/word/2010/wordprocessingDrawing" xmlns:w10="urn:schemas-microsoft-com:office:word" xmlns:w="http://schemas.openxmlformats.org/wordprocessingml/2006/main" xmlns:w14="http://schemas.microsoft.com/office/word/2010/wordml" xmlns:wpg="http://schemas.microsoft.com/office/word/2010/wordprocessingGroup" xmlns:wpi="http://schemas.microsoft.com/office/word/2010/wordprocessingInk" xmlns:wps="http://schemas.microsoft.com/office/word/2010/wordprocessingShape" xmlns:a14="http://schemas.microsoft.com/office/drawing/2010/main" val="0"/>
+                          <a14:useLocalDpi xmlns:a14="http://schemas.microsoft.com/office/drawing/2010/main" xmlns:wps="http://schemas.microsoft.com/office/word/2010/wordprocessingShape" xmlns:wpi="http://schemas.microsoft.com/office/word/2010/wordprocessingInk" xmlns:wpg="http://schemas.microsoft.com/office/word/2010/wordprocessingGroup" xmlns:w14="http://schemas.microsoft.com/office/word/2010/wordml" xmlns:w="http://schemas.openxmlformats.org/wordprocessingml/2006/main" xmlns:w10="urn:schemas-microsoft-com:office:word" xmlns:wp14="http://schemas.microsoft.com/office/word/2010/wordprocessingDrawing" xmlns:v="urn:schemas-microsoft-com:vml" xmlns:o="urn:schemas-microsoft-com:office:office" xmlns:mv="urn:schemas-microsoft-com:mac:vml" xmlns:mc="http://schemas.openxmlformats.org/markup-compatibility/2006" xmlns:mo="http://schemas.microsoft.com/office/mac/office/2008/main" xmlns:wpc="http://schemas.microsoft.com/office/word/2010/wordprocessingCanvas" xmlns="" val="0"/>
                         </a:ext>
                       </a:extLst>
                     </a:blip>
@@ -4024,7 +4074,7 @@
                     <a:blip r:embed="rId17">
                       <a:extLst>
                         <a:ext uri="{28A0092B-C50C-407E-A947-70E740481C1C}">
-                          <a14:useLocalDpi xmlns="" xmlns:wpc="http://schemas.microsoft.com/office/word/2010/wordprocessingCanvas" xmlns:mo="http://schemas.microsoft.com/office/mac/office/2008/main" xmlns:mc="http://schemas.openxmlformats.org/markup-compatibility/2006" xmlns:mv="urn:schemas-microsoft-com:mac:vml" xmlns:o="urn:schemas-microsoft-com:office:office" xmlns:v="urn:schemas-microsoft-com:vml" xmlns:wp14="http://schemas.microsoft.com/office/word/2010/wordprocessingDrawing" xmlns:w10="urn:schemas-microsoft-com:office:word" xmlns:w="http://schemas.openxmlformats.org/wordprocessingml/2006/main" xmlns:w14="http://schemas.microsoft.com/office/word/2010/wordml" xmlns:wpg="http://schemas.microsoft.com/office/word/2010/wordprocessingGroup" xmlns:wpi="http://schemas.microsoft.com/office/word/2010/wordprocessingInk" xmlns:wps="http://schemas.microsoft.com/office/word/2010/wordprocessingShape" xmlns:a14="http://schemas.microsoft.com/office/drawing/2010/main" val="0"/>
+                          <a14:useLocalDpi xmlns:a14="http://schemas.microsoft.com/office/drawing/2010/main" xmlns:wps="http://schemas.microsoft.com/office/word/2010/wordprocessingShape" xmlns:wpi="http://schemas.microsoft.com/office/word/2010/wordprocessingInk" xmlns:wpg="http://schemas.microsoft.com/office/word/2010/wordprocessingGroup" xmlns:w14="http://schemas.microsoft.com/office/word/2010/wordml" xmlns:w="http://schemas.openxmlformats.org/wordprocessingml/2006/main" xmlns:w10="urn:schemas-microsoft-com:office:word" xmlns:wp14="http://schemas.microsoft.com/office/word/2010/wordprocessingDrawing" xmlns:v="urn:schemas-microsoft-com:vml" xmlns:o="urn:schemas-microsoft-com:office:office" xmlns:mv="urn:schemas-microsoft-com:mac:vml" xmlns:mc="http://schemas.openxmlformats.org/markup-compatibility/2006" xmlns:mo="http://schemas.microsoft.com/office/mac/office/2008/main" xmlns:wpc="http://schemas.microsoft.com/office/word/2010/wordprocessingCanvas" xmlns="" val="0"/>
                         </a:ext>
                       </a:extLst>
                     </a:blip>
@@ -4284,7 +4334,7 @@
                     <a:blip r:embed="rId18">
                       <a:extLst>
                         <a:ext uri="{28A0092B-C50C-407E-A947-70E740481C1C}">
-                          <a14:useLocalDpi xmlns="" xmlns:wpc="http://schemas.microsoft.com/office/word/2010/wordprocessingCanvas" xmlns:mo="http://schemas.microsoft.com/office/mac/office/2008/main" xmlns:mc="http://schemas.openxmlformats.org/markup-compatibility/2006" xmlns:mv="urn:schemas-microsoft-com:mac:vml" xmlns:o="urn:schemas-microsoft-com:office:office" xmlns:v="urn:schemas-microsoft-com:vml" xmlns:wp14="http://schemas.microsoft.com/office/word/2010/wordprocessingDrawing" xmlns:w10="urn:schemas-microsoft-com:office:word" xmlns:w="http://schemas.openxmlformats.org/wordprocessingml/2006/main" xmlns:w14="http://schemas.microsoft.com/office/word/2010/wordml" xmlns:wpg="http://schemas.microsoft.com/office/word/2010/wordprocessingGroup" xmlns:wpi="http://schemas.microsoft.com/office/word/2010/wordprocessingInk" xmlns:wps="http://schemas.microsoft.com/office/word/2010/wordprocessingShape" xmlns:a14="http://schemas.microsoft.com/office/drawing/2010/main" val="0"/>
+                          <a14:useLocalDpi xmlns:a14="http://schemas.microsoft.com/office/drawing/2010/main" xmlns:wps="http://schemas.microsoft.com/office/word/2010/wordprocessingShape" xmlns:wpi="http://schemas.microsoft.com/office/word/2010/wordprocessingInk" xmlns:wpg="http://schemas.microsoft.com/office/word/2010/wordprocessingGroup" xmlns:w14="http://schemas.microsoft.com/office/word/2010/wordml" xmlns:w="http://schemas.openxmlformats.org/wordprocessingml/2006/main" xmlns:w10="urn:schemas-microsoft-com:office:word" xmlns:wp14="http://schemas.microsoft.com/office/word/2010/wordprocessingDrawing" xmlns:v="urn:schemas-microsoft-com:vml" xmlns:o="urn:schemas-microsoft-com:office:office" xmlns:mv="urn:schemas-microsoft-com:mac:vml" xmlns:mc="http://schemas.openxmlformats.org/markup-compatibility/2006" xmlns:mo="http://schemas.microsoft.com/office/mac/office/2008/main" xmlns:wpc="http://schemas.microsoft.com/office/word/2010/wordprocessingCanvas" xmlns="" val="0"/>
                         </a:ext>
                       </a:extLst>
                     </a:blip>
@@ -4581,7 +4631,13 @@
         <w:pStyle w:val="IEEEParagraph"/>
       </w:pPr>
       <w:r>
-        <w:t xml:space="preserve">The network topology is hierarchical, clients communicate with TTP via APs, GWs and operators </w:t>
+        <w:t>The network topology is hierarchical</w:t>
+      </w:r>
+      <w:r>
+        <w:t xml:space="preserve"> and WMN supports connection with other IEEE 802.11 protocols [14, 15]</w:t>
+      </w:r>
+      <w:r>
+        <w:t xml:space="preserve">, clients communicate with TTP via APs, GWs and operators </w:t>
       </w:r>
       <w:r>
         <w:t>in sequence.</w:t>
@@ -5525,6 +5581,7 @@
         </w:rPr>
       </w:pPr>
       <w:r>
+        <w:lastRenderedPageBreak/>
         <w:t xml:space="preserve">TABLE </w:t>
       </w:r>
       <w:fldSimple w:instr=" SEQ TABLE \* ROMAN ">
@@ -6270,6 +6327,7 @@
         <w:rPr>
           <w:szCs w:val="20"/>
         </w:rPr>
+        <w:lastRenderedPageBreak/>
         <w:t>Access Point Authentication protocol, consists of a challenge-response protocol. It contains two HMAC operations.</w:t>
       </w:r>
     </w:p>
@@ -6284,7 +6342,6 @@
         <w:rPr>
           <w:szCs w:val="20"/>
         </w:rPr>
-        <w:lastRenderedPageBreak/>
         <w:t>Unit test for this protocol contains a user, trying to run access point authentication protocol with a serving access point every minute. The resulting chart, presented on Figure 9, shows the average delay of the protocol versus time.</w:t>
       </w:r>
     </w:p>
@@ -6569,6 +6626,7 @@
       </w:pPr>
       <w:proofErr w:type="gramStart"/>
       <w:r>
+        <w:lastRenderedPageBreak/>
         <w:t xml:space="preserve">Figure </w:t>
       </w:r>
       <w:r>
@@ -6607,7 +6665,6 @@
         <w:pStyle w:val="IEEEParagraph"/>
       </w:pPr>
       <w:r>
-        <w:lastRenderedPageBreak/>
         <w:t xml:space="preserve">In </w:t>
       </w:r>
       <w:r>
@@ -6982,7 +7039,6 @@
         <w:pStyle w:val="IEEEParagraph"/>
       </w:pPr>
       <w:r>
-        <w:lastRenderedPageBreak/>
         <w:t>In the simulation scenario, APs update</w:t>
       </w:r>
       <w:r>
@@ -7359,34 +7415,37 @@
         </w:tabs>
       </w:pPr>
       <w:r>
+        <w:t>Conclusion</w:t>
+      </w:r>
+    </w:p>
+    <w:p>
+      <w:pPr>
+        <w:pStyle w:val="IEEEParagraph"/>
+      </w:pPr>
+      <w:r>
+        <w:t xml:space="preserve">In </w:t>
+      </w:r>
+      <w:r>
+        <w:t>unit</w:t>
+      </w:r>
+      <w:r>
+        <w:t xml:space="preserve"> tests, standalone performances of the protocols under trivial usage scenarios</w:t>
+      </w:r>
+      <w:r>
+        <w:t xml:space="preserve"> are analysed</w:t>
+      </w:r>
+      <w:r>
+        <w:t xml:space="preserve">. </w:t>
+      </w:r>
+      <w:r>
+        <w:t>The u</w:t>
+      </w:r>
+      <w:r>
+        <w:t xml:space="preserve">nit tests set an example for how the system will behave in empty hours. In </w:t>
+      </w:r>
+      <w:r>
         <w:lastRenderedPageBreak/>
-        <w:t>Conclusion</w:t>
-      </w:r>
-    </w:p>
-    <w:p>
-      <w:pPr>
-        <w:pStyle w:val="IEEEParagraph"/>
-      </w:pPr>
-      <w:r>
-        <w:t xml:space="preserve">In </w:t>
-      </w:r>
-      <w:r>
-        <w:t>unit</w:t>
-      </w:r>
-      <w:r>
-        <w:t xml:space="preserve"> tests, standalone performances of the protocols under trivial usage scenarios</w:t>
-      </w:r>
-      <w:r>
-        <w:t xml:space="preserve"> are analysed</w:t>
-      </w:r>
-      <w:r>
-        <w:t xml:space="preserve">. </w:t>
-      </w:r>
-      <w:r>
-        <w:t>The u</w:t>
-      </w:r>
-      <w:r>
-        <w:t xml:space="preserve">nit tests set an example for how the system will behave in empty hours. In this way, the first proof-of-concept implementation of the system </w:t>
+        <w:t xml:space="preserve">this way, the first proof-of-concept implementation of the system </w:t>
       </w:r>
       <w:r>
         <w:t xml:space="preserve">is provided </w:t>
@@ -7907,15 +7966,340 @@
     <w:p>
       <w:pPr>
         <w:pStyle w:val="IEEEReferenceItem"/>
-        <w:numPr>
-          <w:ilvl w:val="0"/>
-          <w:numId w:val="0"/>
-        </w:numPr>
-        <w:ind w:left="432"/>
         <w:rPr>
           <w:szCs w:val="16"/>
-        </w:rPr>
-      </w:pPr>
+          <w:lang w:val="tr-TR"/>
+        </w:rPr>
+      </w:pPr>
+      <w:r>
+        <w:rPr>
+          <w:szCs w:val="16"/>
+        </w:rPr>
+        <w:t>Intel Inc., Multi-Hop Mesh Networks—a new kind of Wi-Fi network.</w:t>
+      </w:r>
+    </w:p>
+    <w:p>
+      <w:pPr>
+        <w:pStyle w:val="IEEEReferenceItem"/>
+        <w:rPr>
+          <w:szCs w:val="16"/>
+          <w:lang w:val="tr-TR"/>
+        </w:rPr>
+      </w:pPr>
+      <w:proofErr w:type="gramStart"/>
+      <w:r>
+        <w:rPr>
+          <w:szCs w:val="16"/>
+        </w:rPr>
+        <w:t>J. Walker, Wi</w:t>
+      </w:r>
+      <w:proofErr w:type="gramEnd"/>
+      <w:r>
+        <w:rPr>
+          <w:szCs w:val="16"/>
+        </w:rPr>
+        <w:t>-Fi mesh networks, the path to mobile ad-hoc. Available from</w:t>
+      </w:r>
+      <w:r>
+        <w:rPr>
+          <w:szCs w:val="16"/>
+        </w:rPr>
+        <w:t xml:space="preserve"> </w:t>
+      </w:r>
+      <w:hyperlink r:id="rId27" w:history="1">
+        <w:r>
+          <w:rPr>
+            <w:rStyle w:val="Hyperlink"/>
+            <w:szCs w:val="16"/>
+          </w:rPr>
+          <w:t>http://www.wi-fitechnology.com/Wi-</w:t>
+        </w:r>
+        <w:r>
+          <w:rPr>
+            <w:rStyle w:val="Hyperlink"/>
+            <w:szCs w:val="16"/>
+          </w:rPr>
+          <w:t>Fi_Reports_and_Papers/Mesh_Networks_References.html</w:t>
+        </w:r>
+      </w:hyperlink>
+      <w:r>
+        <w:rPr>
+          <w:szCs w:val="16"/>
+        </w:rPr>
+        <w:t>.</w:t>
+      </w:r>
+    </w:p>
+    <w:p>
+      <w:pPr>
+        <w:pStyle w:val="IEEEReferenceItem"/>
+        <w:rPr>
+          <w:szCs w:val="16"/>
+          <w:lang w:val="tr-TR"/>
+        </w:rPr>
+      </w:pPr>
+      <w:r>
+        <w:rPr>
+          <w:color w:val="000000"/>
+          <w:szCs w:val="16"/>
+        </w:rPr>
+        <w:t xml:space="preserve">American Bankers Association, </w:t>
+      </w:r>
+      <w:r>
+        <w:rPr>
+          <w:i/>
+          <w:iCs/>
+          <w:color w:val="000000"/>
+          <w:szCs w:val="16"/>
+        </w:rPr>
+        <w:t>Keyed Hash Message Authentication Code</w:t>
+      </w:r>
+      <w:r>
+        <w:rPr>
+          <w:color w:val="000000"/>
+          <w:szCs w:val="16"/>
+        </w:rPr>
+        <w:t>, ANSI X9.71, Washington, D.C., 2000</w:t>
+      </w:r>
+      <w:r>
+        <w:rPr>
+          <w:color w:val="000000"/>
+          <w:szCs w:val="16"/>
+        </w:rPr>
+        <w:t>.</w:t>
+      </w:r>
+    </w:p>
+    <w:p>
+      <w:pPr>
+        <w:pStyle w:val="IEEEReferenceItem"/>
+        <w:rPr>
+          <w:szCs w:val="16"/>
+          <w:lang w:val="tr-TR"/>
+        </w:rPr>
+      </w:pPr>
+      <w:proofErr w:type="spellStart"/>
+      <w:r>
+        <w:rPr>
+          <w:szCs w:val="16"/>
+        </w:rPr>
+        <w:t>Chaum</w:t>
+      </w:r>
+      <w:proofErr w:type="spellEnd"/>
+      <w:r>
+        <w:rPr>
+          <w:szCs w:val="16"/>
+        </w:rPr>
+        <w:t xml:space="preserve">, D. (1982) </w:t>
+      </w:r>
+      <w:r>
+        <w:rPr>
+          <w:color w:val="000000"/>
+          <w:szCs w:val="16"/>
+        </w:rPr>
+        <w:t xml:space="preserve">Untraceable electronic mail, return addresses, and digital pseudonyms, </w:t>
+      </w:r>
+      <w:r>
+        <w:rPr>
+          <w:i/>
+          <w:color w:val="000000"/>
+          <w:szCs w:val="16"/>
+        </w:rPr>
+        <w:t>Communications of the ACM, 4(2)</w:t>
+      </w:r>
+      <w:r>
+        <w:rPr>
+          <w:color w:val="000000"/>
+          <w:szCs w:val="16"/>
+        </w:rPr>
+        <w:t>.</w:t>
+      </w:r>
+    </w:p>
+    <w:p>
+      <w:pPr>
+        <w:pStyle w:val="IEEEReferenceItem"/>
+        <w:rPr>
+          <w:szCs w:val="16"/>
+          <w:lang w:val="tr-TR"/>
+        </w:rPr>
+      </w:pPr>
+      <w:r>
+        <w:rPr>
+          <w:szCs w:val="16"/>
+        </w:rPr>
+        <w:t xml:space="preserve">Vaughan-Nichols S.J., (2004) Achieving wireless broadband with WiMax, </w:t>
+      </w:r>
+      <w:proofErr w:type="spellStart"/>
+      <w:r>
+        <w:rPr>
+          <w:i/>
+          <w:szCs w:val="16"/>
+        </w:rPr>
+        <w:t>IEEEComputer</w:t>
+      </w:r>
+      <w:proofErr w:type="spellEnd"/>
+      <w:r>
+        <w:rPr>
+          <w:szCs w:val="16"/>
+        </w:rPr>
+        <w:t>, vol. 37, no.6, pp. 10-13</w:t>
+      </w:r>
+    </w:p>
+    <w:p>
+      <w:pPr>
+        <w:pStyle w:val="IEEEReferenceItem"/>
+        <w:rPr>
+          <w:szCs w:val="16"/>
+          <w:lang w:val="tr-TR"/>
+        </w:rPr>
+      </w:pPr>
+      <w:r>
+        <w:rPr>
+          <w:szCs w:val="16"/>
+        </w:rPr>
+        <w:t xml:space="preserve">The ZigBee Alliance. Available from: </w:t>
+      </w:r>
+      <w:hyperlink r:id="rId28" w:history="1">
+        <w:r>
+          <w:rPr>
+            <w:rStyle w:val="Hyperlink"/>
+            <w:szCs w:val="16"/>
+          </w:rPr>
+          <w:t>http://www.zigbee.org</w:t>
+        </w:r>
+      </w:hyperlink>
+      <w:r>
+        <w:rPr>
+          <w:szCs w:val="16"/>
+        </w:rPr>
+        <w:t>.</w:t>
+      </w:r>
+    </w:p>
+    <w:p>
+      <w:pPr>
+        <w:pStyle w:val="IEEEReferenceItem"/>
+        <w:rPr>
+          <w:szCs w:val="16"/>
+          <w:lang w:val="tr-TR"/>
+        </w:rPr>
+      </w:pPr>
+      <w:proofErr w:type="spellStart"/>
+      <w:r>
+        <w:rPr>
+          <w:color w:val="000000"/>
+          <w:szCs w:val="16"/>
+        </w:rPr>
+        <w:t>Rao</w:t>
+      </w:r>
+      <w:proofErr w:type="spellEnd"/>
+      <w:r>
+        <w:rPr>
+          <w:color w:val="000000"/>
+          <w:szCs w:val="16"/>
+        </w:rPr>
+        <w:t xml:space="preserve">, Y.S.; Wing-Cheong </w:t>
+      </w:r>
+      <w:proofErr w:type="spellStart"/>
+      <w:r>
+        <w:rPr>
+          <w:color w:val="000000"/>
+          <w:szCs w:val="16"/>
+        </w:rPr>
+        <w:t>Yeung</w:t>
+      </w:r>
+      <w:proofErr w:type="spellEnd"/>
+      <w:r>
+        <w:rPr>
+          <w:color w:val="000000"/>
+          <w:szCs w:val="16"/>
+        </w:rPr>
+        <w:t xml:space="preserve">; </w:t>
+      </w:r>
+      <w:proofErr w:type="spellStart"/>
+      <w:r>
+        <w:rPr>
+          <w:color w:val="000000"/>
+          <w:szCs w:val="16"/>
+        </w:rPr>
+        <w:t>Kripalani</w:t>
+      </w:r>
+      <w:proofErr w:type="spellEnd"/>
+      <w:r>
+        <w:rPr>
+          <w:color w:val="000000"/>
+          <w:szCs w:val="16"/>
+        </w:rPr>
+        <w:t>, A.</w:t>
+      </w:r>
+      <w:proofErr w:type="gramStart"/>
+      <w:r>
+        <w:rPr>
+          <w:color w:val="000000"/>
+          <w:szCs w:val="16"/>
+        </w:rPr>
+        <w:t>; ,</w:t>
+      </w:r>
+      <w:proofErr w:type="gramEnd"/>
+      <w:r>
+        <w:rPr>
+          <w:color w:val="000000"/>
+          <w:szCs w:val="16"/>
+        </w:rPr>
+        <w:t xml:space="preserve"> "Third-generation (3G) radio access standards,"</w:t>
+      </w:r>
+      <w:r>
+        <w:rPr>
+          <w:rStyle w:val="apple-converted-space"/>
+          <w:color w:val="000000"/>
+          <w:szCs w:val="16"/>
+        </w:rPr>
+        <w:t> </w:t>
+      </w:r>
+      <w:r>
+        <w:rPr>
+          <w:i/>
+          <w:iCs/>
+          <w:color w:val="000000"/>
+          <w:szCs w:val="16"/>
+        </w:rPr>
+        <w:t>Communication Technology Proceedings, 2000. WCC - ICCT 2000. International Conference on</w:t>
+      </w:r>
+      <w:r>
+        <w:rPr>
+          <w:rStyle w:val="apple-converted-space"/>
+          <w:color w:val="000000"/>
+          <w:szCs w:val="16"/>
+        </w:rPr>
+        <w:t> </w:t>
+      </w:r>
+      <w:r>
+        <w:rPr>
+          <w:color w:val="000000"/>
+          <w:szCs w:val="16"/>
+        </w:rPr>
+        <w:t>, vol.2, no., pp.1017-1023 vol.2, 2000</w:t>
+      </w:r>
+      <w:r>
+        <w:rPr>
+          <w:color w:val="000000"/>
+          <w:szCs w:val="16"/>
+        </w:rPr>
+        <w:br/>
+      </w:r>
+      <w:proofErr w:type="spellStart"/>
+      <w:r>
+        <w:rPr>
+          <w:color w:val="000000"/>
+          <w:szCs w:val="16"/>
+        </w:rPr>
+        <w:t>doi</w:t>
+      </w:r>
+      <w:proofErr w:type="spellEnd"/>
+      <w:r>
+        <w:rPr>
+          <w:color w:val="000000"/>
+          <w:szCs w:val="16"/>
+        </w:rPr>
+        <w:t>: 10.1109/ICCT.2000.890849</w:t>
+      </w:r>
     </w:p>
     <w:p>
       <w:pPr>
@@ -7924,9 +8308,9 @@
           <w:ilvl w:val="0"/>
           <w:numId w:val="0"/>
         </w:numPr>
-        <w:ind w:left="432" w:hanging="432"/>
         <w:rPr>
           <w:szCs w:val="16"/>
+          <w:lang w:val="tr-TR"/>
         </w:rPr>
       </w:pPr>
     </w:p>
@@ -7937,9 +8321,22 @@
           <w:ilvl w:val="0"/>
           <w:numId w:val="0"/>
         </w:numPr>
-        <w:ind w:left="432" w:hanging="432"/>
         <w:rPr>
           <w:szCs w:val="16"/>
+          <w:lang w:val="tr-TR"/>
+        </w:rPr>
+      </w:pPr>
+    </w:p>
+    <w:p>
+      <w:pPr>
+        <w:pStyle w:val="IEEEReferenceItem"/>
+        <w:numPr>
+          <w:ilvl w:val="0"/>
+          <w:numId w:val="0"/>
+        </w:numPr>
+        <w:rPr>
+          <w:szCs w:val="16"/>
+          <w:lang w:val="tr-TR"/>
         </w:rPr>
         <w:sectPr>
           <w:type w:val="continuous"/>
@@ -10431,6 +10828,20 @@
       <w:lang w:val="en-AU" w:eastAsia="zh-CN"/>
     </w:rPr>
   </w:style>
+  <w:style w:type="character" w:styleId="FollowedHyperlink">
+    <w:name w:val="FollowedHyperlink"/>
+    <w:basedOn w:val="DefaultParagraphFont"/>
+    <w:rsid w:val="00B5693B"/>
+    <w:rPr>
+      <w:color w:val="800080" w:themeColor="followedHyperlink"/>
+      <w:u w:val="single"/>
+    </w:rPr>
+  </w:style>
+  <w:style w:type="character" w:customStyle="1" w:styleId="apple-converted-space">
+    <w:name w:val="apple-converted-space"/>
+    <w:basedOn w:val="DefaultParagraphFont"/>
+    <w:rsid w:val="001004E6"/>
+  </w:style>
 </w:styles>
 </file>
 

--- a/paper1.docx
+++ b/paper1.docx
@@ -472,10 +472,13 @@
         <w:t>Finally conc</w:t>
       </w:r>
       <w:r>
-        <w:t>lusion is discu</w:t>
-      </w:r>
-      <w:r>
-        <w:t>ssed in Section 7</w:t>
+        <w:t xml:space="preserve">lusion is </w:t>
+      </w:r>
+      <w:r>
+        <w:t>given</w:t>
+      </w:r>
+      <w:r>
+        <w:t xml:space="preserve"> in Section 7</w:t>
       </w:r>
       <w:r>
         <w:t>.</w:t>
@@ -3133,7 +3136,7 @@
                     <a:blip r:embed="rId13">
                       <a:extLst>
                         <a:ext uri="{28A0092B-C50C-407E-A947-70E740481C1C}">
-                          <a14:useLocalDpi xmlns:a14="http://schemas.microsoft.com/office/drawing/2010/main" xmlns:wps="http://schemas.microsoft.com/office/word/2010/wordprocessingShape" xmlns:wpi="http://schemas.microsoft.com/office/word/2010/wordprocessingInk" xmlns:wpg="http://schemas.microsoft.com/office/word/2010/wordprocessingGroup" xmlns:w14="http://schemas.microsoft.com/office/word/2010/wordml" xmlns:w="http://schemas.openxmlformats.org/wordprocessingml/2006/main" xmlns:w10="urn:schemas-microsoft-com:office:word" xmlns:wp14="http://schemas.microsoft.com/office/word/2010/wordprocessingDrawing" xmlns:v="urn:schemas-microsoft-com:vml" xmlns:o="urn:schemas-microsoft-com:office:office" xmlns:mv="urn:schemas-microsoft-com:mac:vml" xmlns:mc="http://schemas.openxmlformats.org/markup-compatibility/2006" xmlns:mo="http://schemas.microsoft.com/office/mac/office/2008/main" xmlns:wpc="http://schemas.microsoft.com/office/word/2010/wordprocessingCanvas" xmlns="" val="0"/>
+                          <a14:useLocalDpi xmlns="" xmlns:wpc="http://schemas.microsoft.com/office/word/2010/wordprocessingCanvas" xmlns:mo="http://schemas.microsoft.com/office/mac/office/2008/main" xmlns:mc="http://schemas.openxmlformats.org/markup-compatibility/2006" xmlns:mv="urn:schemas-microsoft-com:mac:vml" xmlns:o="urn:schemas-microsoft-com:office:office" xmlns:v="urn:schemas-microsoft-com:vml" xmlns:wp14="http://schemas.microsoft.com/office/word/2010/wordprocessingDrawing" xmlns:w10="urn:schemas-microsoft-com:office:word" xmlns:w="http://schemas.openxmlformats.org/wordprocessingml/2006/main" xmlns:w14="http://schemas.microsoft.com/office/word/2010/wordml" xmlns:wpg="http://schemas.microsoft.com/office/word/2010/wordprocessingGroup" xmlns:wpi="http://schemas.microsoft.com/office/word/2010/wordprocessingInk" xmlns:wps="http://schemas.microsoft.com/office/word/2010/wordprocessingShape" xmlns:a14="http://schemas.microsoft.com/office/drawing/2010/main" val="0"/>
                         </a:ext>
                       </a:extLst>
                     </a:blip>
@@ -3336,7 +3339,7 @@
                     <a:blip r:embed="rId14">
                       <a:extLst>
                         <a:ext uri="{28A0092B-C50C-407E-A947-70E740481C1C}">
-                          <a14:useLocalDpi xmlns:a14="http://schemas.microsoft.com/office/drawing/2010/main" xmlns:wps="http://schemas.microsoft.com/office/word/2010/wordprocessingShape" xmlns:wpi="http://schemas.microsoft.com/office/word/2010/wordprocessingInk" xmlns:wpg="http://schemas.microsoft.com/office/word/2010/wordprocessingGroup" xmlns:w14="http://schemas.microsoft.com/office/word/2010/wordml" xmlns:w="http://schemas.openxmlformats.org/wordprocessingml/2006/main" xmlns:w10="urn:schemas-microsoft-com:office:word" xmlns:wp14="http://schemas.microsoft.com/office/word/2010/wordprocessingDrawing" xmlns:v="urn:schemas-microsoft-com:vml" xmlns:o="urn:schemas-microsoft-com:office:office" xmlns:mv="urn:schemas-microsoft-com:mac:vml" xmlns:mc="http://schemas.openxmlformats.org/markup-compatibility/2006" xmlns:mo="http://schemas.microsoft.com/office/mac/office/2008/main" xmlns:wpc="http://schemas.microsoft.com/office/word/2010/wordprocessingCanvas" xmlns="" val="0"/>
+                          <a14:useLocalDpi xmlns="" xmlns:wpc="http://schemas.microsoft.com/office/word/2010/wordprocessingCanvas" xmlns:mo="http://schemas.microsoft.com/office/mac/office/2008/main" xmlns:mc="http://schemas.openxmlformats.org/markup-compatibility/2006" xmlns:mv="urn:schemas-microsoft-com:mac:vml" xmlns:o="urn:schemas-microsoft-com:office:office" xmlns:v="urn:schemas-microsoft-com:vml" xmlns:wp14="http://schemas.microsoft.com/office/word/2010/wordprocessingDrawing" xmlns:w10="urn:schemas-microsoft-com:office:word" xmlns:w="http://schemas.openxmlformats.org/wordprocessingml/2006/main" xmlns:w14="http://schemas.microsoft.com/office/word/2010/wordml" xmlns:wpg="http://schemas.microsoft.com/office/word/2010/wordprocessingGroup" xmlns:wpi="http://schemas.microsoft.com/office/word/2010/wordprocessingInk" xmlns:wps="http://schemas.microsoft.com/office/word/2010/wordprocessingShape" xmlns:a14="http://schemas.microsoft.com/office/drawing/2010/main" val="0"/>
                         </a:ext>
                       </a:extLst>
                     </a:blip>
@@ -3553,7 +3556,7 @@
                     <a:blip r:embed="rId15">
                       <a:extLst>
                         <a:ext uri="{28A0092B-C50C-407E-A947-70E740481C1C}">
-                          <a14:useLocalDpi xmlns:a14="http://schemas.microsoft.com/office/drawing/2010/main" xmlns:wps="http://schemas.microsoft.com/office/word/2010/wordprocessingShape" xmlns:wpi="http://schemas.microsoft.com/office/word/2010/wordprocessingInk" xmlns:wpg="http://schemas.microsoft.com/office/word/2010/wordprocessingGroup" xmlns:w14="http://schemas.microsoft.com/office/word/2010/wordml" xmlns:w="http://schemas.openxmlformats.org/wordprocessingml/2006/main" xmlns:w10="urn:schemas-microsoft-com:office:word" xmlns:wp14="http://schemas.microsoft.com/office/word/2010/wordprocessingDrawing" xmlns:v="urn:schemas-microsoft-com:vml" xmlns:o="urn:schemas-microsoft-com:office:office" xmlns:mv="urn:schemas-microsoft-com:mac:vml" xmlns:mc="http://schemas.openxmlformats.org/markup-compatibility/2006" xmlns:mo="http://schemas.microsoft.com/office/mac/office/2008/main" xmlns:wpc="http://schemas.microsoft.com/office/word/2010/wordprocessingCanvas" xmlns="" val="0"/>
+                          <a14:useLocalDpi xmlns="" xmlns:wpc="http://schemas.microsoft.com/office/word/2010/wordprocessingCanvas" xmlns:mo="http://schemas.microsoft.com/office/mac/office/2008/main" xmlns:mc="http://schemas.openxmlformats.org/markup-compatibility/2006" xmlns:mv="urn:schemas-microsoft-com:mac:vml" xmlns:o="urn:schemas-microsoft-com:office:office" xmlns:v="urn:schemas-microsoft-com:vml" xmlns:wp14="http://schemas.microsoft.com/office/word/2010/wordprocessingDrawing" xmlns:w10="urn:schemas-microsoft-com:office:word" xmlns:w="http://schemas.openxmlformats.org/wordprocessingml/2006/main" xmlns:w14="http://schemas.microsoft.com/office/word/2010/wordml" xmlns:wpg="http://schemas.microsoft.com/office/word/2010/wordprocessingGroup" xmlns:wpi="http://schemas.microsoft.com/office/word/2010/wordprocessingInk" xmlns:wps="http://schemas.microsoft.com/office/word/2010/wordprocessingShape" xmlns:a14="http://schemas.microsoft.com/office/drawing/2010/main" val="0"/>
                         </a:ext>
                       </a:extLst>
                     </a:blip>
@@ -4074,7 +4077,7 @@
                     <a:blip r:embed="rId17">
                       <a:extLst>
                         <a:ext uri="{28A0092B-C50C-407E-A947-70E740481C1C}">
-                          <a14:useLocalDpi xmlns:a14="http://schemas.microsoft.com/office/drawing/2010/main" xmlns:wps="http://schemas.microsoft.com/office/word/2010/wordprocessingShape" xmlns:wpi="http://schemas.microsoft.com/office/word/2010/wordprocessingInk" xmlns:wpg="http://schemas.microsoft.com/office/word/2010/wordprocessingGroup" xmlns:w14="http://schemas.microsoft.com/office/word/2010/wordml" xmlns:w="http://schemas.openxmlformats.org/wordprocessingml/2006/main" xmlns:w10="urn:schemas-microsoft-com:office:word" xmlns:wp14="http://schemas.microsoft.com/office/word/2010/wordprocessingDrawing" xmlns:v="urn:schemas-microsoft-com:vml" xmlns:o="urn:schemas-microsoft-com:office:office" xmlns:mv="urn:schemas-microsoft-com:mac:vml" xmlns:mc="http://schemas.openxmlformats.org/markup-compatibility/2006" xmlns:mo="http://schemas.microsoft.com/office/mac/office/2008/main" xmlns:wpc="http://schemas.microsoft.com/office/word/2010/wordprocessingCanvas" xmlns="" val="0"/>
+                          <a14:useLocalDpi xmlns="" xmlns:wpc="http://schemas.microsoft.com/office/word/2010/wordprocessingCanvas" xmlns:mo="http://schemas.microsoft.com/office/mac/office/2008/main" xmlns:mc="http://schemas.openxmlformats.org/markup-compatibility/2006" xmlns:mv="urn:schemas-microsoft-com:mac:vml" xmlns:o="urn:schemas-microsoft-com:office:office" xmlns:v="urn:schemas-microsoft-com:vml" xmlns:wp14="http://schemas.microsoft.com/office/word/2010/wordprocessingDrawing" xmlns:w10="urn:schemas-microsoft-com:office:word" xmlns:w="http://schemas.openxmlformats.org/wordprocessingml/2006/main" xmlns:w14="http://schemas.microsoft.com/office/word/2010/wordml" xmlns:wpg="http://schemas.microsoft.com/office/word/2010/wordprocessingGroup" xmlns:wpi="http://schemas.microsoft.com/office/word/2010/wordprocessingInk" xmlns:wps="http://schemas.microsoft.com/office/word/2010/wordprocessingShape" xmlns:a14="http://schemas.microsoft.com/office/drawing/2010/main" val="0"/>
                         </a:ext>
                       </a:extLst>
                     </a:blip>
@@ -4334,7 +4337,7 @@
                     <a:blip r:embed="rId18">
                       <a:extLst>
                         <a:ext uri="{28A0092B-C50C-407E-A947-70E740481C1C}">
-                          <a14:useLocalDpi xmlns:a14="http://schemas.microsoft.com/office/drawing/2010/main" xmlns:wps="http://schemas.microsoft.com/office/word/2010/wordprocessingShape" xmlns:wpi="http://schemas.microsoft.com/office/word/2010/wordprocessingInk" xmlns:wpg="http://schemas.microsoft.com/office/word/2010/wordprocessingGroup" xmlns:w14="http://schemas.microsoft.com/office/word/2010/wordml" xmlns:w="http://schemas.openxmlformats.org/wordprocessingml/2006/main" xmlns:w10="urn:schemas-microsoft-com:office:word" xmlns:wp14="http://schemas.microsoft.com/office/word/2010/wordprocessingDrawing" xmlns:v="urn:schemas-microsoft-com:vml" xmlns:o="urn:schemas-microsoft-com:office:office" xmlns:mv="urn:schemas-microsoft-com:mac:vml" xmlns:mc="http://schemas.openxmlformats.org/markup-compatibility/2006" xmlns:mo="http://schemas.microsoft.com/office/mac/office/2008/main" xmlns:wpc="http://schemas.microsoft.com/office/word/2010/wordprocessingCanvas" xmlns="" val="0"/>
+                          <a14:useLocalDpi xmlns="" xmlns:wpc="http://schemas.microsoft.com/office/word/2010/wordprocessingCanvas" xmlns:mo="http://schemas.microsoft.com/office/mac/office/2008/main" xmlns:mc="http://schemas.openxmlformats.org/markup-compatibility/2006" xmlns:mv="urn:schemas-microsoft-com:mac:vml" xmlns:o="urn:schemas-microsoft-com:office:office" xmlns:v="urn:schemas-microsoft-com:vml" xmlns:wp14="http://schemas.microsoft.com/office/word/2010/wordprocessingDrawing" xmlns:w10="urn:schemas-microsoft-com:office:word" xmlns:w="http://schemas.openxmlformats.org/wordprocessingml/2006/main" xmlns:w14="http://schemas.microsoft.com/office/word/2010/wordml" xmlns:wpg="http://schemas.microsoft.com/office/word/2010/wordprocessingGroup" xmlns:wpi="http://schemas.microsoft.com/office/word/2010/wordprocessingInk" xmlns:wps="http://schemas.microsoft.com/office/word/2010/wordprocessingShape" xmlns:a14="http://schemas.microsoft.com/office/drawing/2010/main" val="0"/>
                         </a:ext>
                       </a:extLst>
                     </a:blip>
@@ -7164,12 +7167,27 @@
           <w:sz w:val="20"/>
           <w:szCs w:val="20"/>
         </w:rPr>
-        <w:t>:  For legal purposes users must give their identities to connection card issuer (</w:t>
+        <w:t xml:space="preserve">:  For legal purposes users must give their identities to </w:t>
       </w:r>
       <w:r>
         <w:rPr>
           <w:rFonts w:ascii="Times New Roman" w:hAnsi="Times New Roman" w:cs="Times New Roman"/>
-          <w:i/>
+          <w:sz w:val="20"/>
+          <w:szCs w:val="20"/>
+        </w:rPr>
+        <w:t>Trusted Third Party</w:t>
+      </w:r>
+      <w:r>
+        <w:rPr>
+          <w:rFonts w:ascii="Times New Roman" w:hAnsi="Times New Roman" w:cs="Times New Roman"/>
+          <w:sz w:val="20"/>
+          <w:szCs w:val="20"/>
+        </w:rPr>
+        <w:t xml:space="preserve"> (</w:t>
+      </w:r>
+      <w:r>
+        <w:rPr>
+          <w:rFonts w:ascii="Times New Roman" w:hAnsi="Times New Roman" w:cs="Times New Roman"/>
           <w:sz w:val="20"/>
           <w:szCs w:val="20"/>
         </w:rPr>
@@ -7403,11 +7421,6 @@
     </w:p>
     <w:p>
       <w:pPr>
-        <w:pStyle w:val="IEEEParagraph"/>
-      </w:pPr>
-    </w:p>
-    <w:p>
-      <w:pPr>
         <w:pStyle w:val="IEEEHeading1"/>
         <w:tabs>
           <w:tab w:val="clear" w:pos="4825"/>
@@ -7441,11 +7454,11 @@
         <w:t>The u</w:t>
       </w:r>
       <w:r>
-        <w:t xml:space="preserve">nit tests set an example for how the system will behave in empty hours. In </w:t>
+        <w:t xml:space="preserve">nit tests set an example for how the system will behave in empty hours. In this way, the first proof-of-concept implementation of the </w:t>
       </w:r>
       <w:r>
         <w:lastRenderedPageBreak/>
-        <w:t xml:space="preserve">this way, the first proof-of-concept implementation of the system </w:t>
+        <w:t xml:space="preserve">system </w:t>
       </w:r>
       <w:r>
         <w:t xml:space="preserve">is provided </w:t>
@@ -8012,14 +8025,7 @@
             <w:rStyle w:val="Hyperlink"/>
             <w:szCs w:val="16"/>
           </w:rPr>
-          <w:t>http://www.wi-fitechnology.com/Wi-</w:t>
-        </w:r>
-        <w:r>
-          <w:rPr>
-            <w:rStyle w:val="Hyperlink"/>
-            <w:szCs w:val="16"/>
-          </w:rPr>
-          <w:t>Fi_Reports_and_Papers/Mesh_Networks_References.html</w:t>
+          <w:t>http://www.wi-fitechnology.com/Wi-Fi_Reports_and_Papers/Mesh_Networks_References.html</w:t>
         </w:r>
       </w:hyperlink>
       <w:r>

--- a/paper1.docx
+++ b/paper1.docx
@@ -3117,9 +3117,9 @@
         <w:lastRenderedPageBreak/>
         <w:drawing>
           <wp:inline distT="0" distB="0" distL="0" distR="0">
-            <wp:extent cx="5518205" cy="5299662"/>
-            <wp:effectExtent l="19050" t="0" r="6295" b="0"/>
-            <wp:docPr id="27" name="Picture 9" descr="Macintosh HD:Users:canleloglu:Desktop:worddoc:thesisImages:endtoendFinal.png"/>
+            <wp:extent cx="5169191" cy="4965404"/>
+            <wp:effectExtent l="19050" t="0" r="0" b="0"/>
+            <wp:docPr id="10" name="Picture 3" descr="C:\Users\SUUSER\Documents\GitHub\worddoc\thesisImages\endtoendFinal.png"/>
             <wp:cNvGraphicFramePr>
               <a:graphicFrameLocks xmlns:a="http://schemas.openxmlformats.org/drawingml/2006/main" noChangeAspect="1"/>
             </wp:cNvGraphicFramePr>
@@ -3127,19 +3127,13 @@
               <a:graphicData uri="http://schemas.openxmlformats.org/drawingml/2006/picture">
                 <pic:pic xmlns:pic="http://schemas.openxmlformats.org/drawingml/2006/picture">
                   <pic:nvPicPr>
-                    <pic:cNvPr id="0" name="Picture 9" descr="Macintosh HD:Users:canleloglu:Desktop:worddoc:thesisImages:endtoendFinal.png"/>
+                    <pic:cNvPr id="0" name="Picture 3" descr="C:\Users\SUUSER\Documents\GitHub\worddoc\thesisImages\endtoendFinal.png"/>
                     <pic:cNvPicPr>
                       <a:picLocks noChangeAspect="1" noChangeArrowheads="1"/>
                     </pic:cNvPicPr>
                   </pic:nvPicPr>
                   <pic:blipFill>
-                    <a:blip r:embed="rId13">
-                      <a:extLst>
-                        <a:ext uri="{28A0092B-C50C-407E-A947-70E740481C1C}">
-                          <a14:useLocalDpi xmlns="" xmlns:wpc="http://schemas.microsoft.com/office/word/2010/wordprocessingCanvas" xmlns:mo="http://schemas.microsoft.com/office/mac/office/2008/main" xmlns:mc="http://schemas.openxmlformats.org/markup-compatibility/2006" xmlns:mv="urn:schemas-microsoft-com:mac:vml" xmlns:o="urn:schemas-microsoft-com:office:office" xmlns:v="urn:schemas-microsoft-com:vml" xmlns:wp14="http://schemas.microsoft.com/office/word/2010/wordprocessingDrawing" xmlns:w10="urn:schemas-microsoft-com:office:word" xmlns:w="http://schemas.openxmlformats.org/wordprocessingml/2006/main" xmlns:w14="http://schemas.microsoft.com/office/word/2010/wordml" xmlns:wpg="http://schemas.microsoft.com/office/word/2010/wordprocessingGroup" xmlns:wpi="http://schemas.microsoft.com/office/word/2010/wordprocessingInk" xmlns:wps="http://schemas.microsoft.com/office/word/2010/wordprocessingShape" xmlns:a14="http://schemas.microsoft.com/office/drawing/2010/main" val="0"/>
-                        </a:ext>
-                      </a:extLst>
-                    </a:blip>
+                    <a:blip r:embed="rId13"/>
                     <a:srcRect/>
                     <a:stretch>
                       <a:fillRect/>
@@ -3148,14 +3142,17 @@
                   <pic:spPr bwMode="auto">
                     <a:xfrm>
                       <a:off x="0" y="0"/>
-                      <a:ext cx="5521023" cy="5302368"/>
+                      <a:ext cx="5169007" cy="4965228"/>
                     </a:xfrm>
                     <a:prstGeom prst="rect">
                       <a:avLst/>
                     </a:prstGeom>
                     <a:noFill/>
-                    <a:ln>
+                    <a:ln w="9525">
                       <a:noFill/>
+                      <a:miter lim="800000"/>
+                      <a:headEnd/>
+                      <a:tailEnd/>
                     </a:ln>
                   </pic:spPr>
                 </pic:pic>
@@ -3229,6 +3226,182 @@
       <w:r>
         <w:t xml:space="preserve"> uses in the system in order to get authorized. It is used only once by a particular user. </w:t>
       </w:r>
+      <w:r>
+        <w:t xml:space="preserve">Protocol starts with client forming up a </w:t>
+      </w:r>
+      <w:r>
+        <w:lastRenderedPageBreak/>
+        <w:t xml:space="preserve">Connection request. </w:t>
+      </w:r>
+      <w:proofErr w:type="gramStart"/>
+      <w:r>
+        <w:t xml:space="preserve">Considering the generic depiction Figure </w:t>
+      </w:r>
+      <w:r>
+        <w:t>2</w:t>
+      </w:r>
+      <w:r>
+        <w:t xml:space="preserve"> </w:t>
+      </w:r>
+      <m:oMath>
+        <m:r>
+          <w:rPr>
+            <w:rFonts w:ascii="Cambria Math" w:hAnsi="Cambria Math"/>
+          </w:rPr>
+          <m:t>Request = Connection Request</m:t>
+        </m:r>
+      </m:oMath>
+      <w:r>
+        <w:t xml:space="preserve"> in the case of Initial Authorization.</w:t>
+      </w:r>
+      <w:proofErr w:type="gramEnd"/>
+      <w:r>
+        <w:t xml:space="preserve"> Alias is calculated by taking the xor of Serial </w:t>
+      </w:r>
+      <w:r>
+        <w:lastRenderedPageBreak/>
+        <w:t xml:space="preserve">Number and a random nonce value as </w:t>
+      </w:r>
+      <w:proofErr w:type="gramStart"/>
+      <w:r>
+        <w:t xml:space="preserve">following </w:t>
+      </w:r>
+      <m:oMath>
+        <w:proofErr w:type="gramEnd"/>
+        <m:r>
+          <w:rPr>
+            <w:rFonts w:ascii="Cambria Math" w:hAnsi="Cambria Math" w:cs="Helvetica"/>
+            <w:szCs w:val="20"/>
+          </w:rPr>
+          <m:t xml:space="preserve">SN ⨁ </m:t>
+        </m:r>
+        <m:sSub>
+          <m:sSubPr>
+            <m:ctrlPr>
+              <w:rPr>
+                <w:rFonts w:ascii="Cambria Math" w:hAnsi="Cambria Math" w:cs="Helvetica"/>
+                <w:i/>
+                <w:szCs w:val="20"/>
+              </w:rPr>
+            </m:ctrlPr>
+          </m:sSubPr>
+          <m:e>
+            <m:r>
+              <w:rPr>
+                <w:rFonts w:ascii="Cambria Math" w:hAnsi="Cambria Math" w:cs="Helvetica"/>
+                <w:szCs w:val="20"/>
+              </w:rPr>
+              <m:t>N</m:t>
+            </m:r>
+          </m:e>
+          <m:sub>
+            <m:r>
+              <w:rPr>
+                <w:rFonts w:ascii="Cambria Math" w:hAnsi="Cambria Math" w:cs="Helvetica"/>
+                <w:szCs w:val="20"/>
+              </w:rPr>
+              <m:t>CL</m:t>
+            </m:r>
+          </m:sub>
+        </m:sSub>
+        <m:r>
+          <w:rPr>
+            <w:rFonts w:ascii="Cambria Math" w:hAnsi="Cambria Math" w:cs="Helvetica"/>
+            <w:szCs w:val="20"/>
+          </w:rPr>
+          <m:t xml:space="preserve"> =Alias</m:t>
+        </m:r>
+      </m:oMath>
+      <w:r>
+        <w:rPr>
+          <w:szCs w:val="20"/>
+        </w:rPr>
+        <w:t xml:space="preserve">. HashToken variable </w:t>
+      </w:r>
+      <w:proofErr w:type="gramStart"/>
+      <w:r>
+        <w:rPr>
+          <w:szCs w:val="20"/>
+        </w:rPr>
+        <w:t xml:space="preserve">is </w:t>
+      </w:r>
+      <m:oMath>
+        <w:proofErr w:type="gramEnd"/>
+        <m:sSub>
+          <m:sSubPr>
+            <m:ctrlPr>
+              <w:rPr>
+                <w:rFonts w:ascii="Cambria Math" w:hAnsi="Cambria Math"/>
+                <w:i/>
+                <w:szCs w:val="20"/>
+              </w:rPr>
+            </m:ctrlPr>
+          </m:sSubPr>
+          <m:e>
+            <m:r>
+              <w:rPr>
+                <w:rFonts w:ascii="Cambria Math" w:hAnsi="Cambria Math"/>
+                <w:szCs w:val="20"/>
+              </w:rPr>
+              <m:t>H</m:t>
+            </m:r>
+          </m:e>
+          <m:sub>
+            <m:r>
+              <w:rPr>
+                <w:rFonts w:ascii="Cambria Math" w:hAnsi="Cambria Math"/>
+                <w:szCs w:val="20"/>
+              </w:rPr>
+              <m:t>0</m:t>
+            </m:r>
+          </m:sub>
+        </m:sSub>
+      </m:oMath>
+      <w:r>
+        <w:rPr>
+          <w:szCs w:val="20"/>
+        </w:rPr>
+        <w:t xml:space="preserve">. When TTP receives the Connection Request (CR) it decrypts it with </w:t>
+      </w:r>
+      <w:proofErr w:type="spellStart"/>
+      <w:proofErr w:type="gramStart"/>
+      <w:r>
+        <w:rPr>
+          <w:szCs w:val="20"/>
+        </w:rPr>
+        <w:t>it’s</w:t>
+      </w:r>
+      <w:proofErr w:type="spellEnd"/>
+      <w:proofErr w:type="gramEnd"/>
+      <w:r>
+        <w:rPr>
+          <w:szCs w:val="20"/>
+        </w:rPr>
+        <w:t xml:space="preserve"> own private key and mark the client as connected in the database. In Initial Authorization </w:t>
+      </w:r>
+      <w:proofErr w:type="gramStart"/>
+      <w:r>
+        <w:rPr>
+          <w:szCs w:val="20"/>
+        </w:rPr>
+        <w:t xml:space="preserve">protocol </w:t>
+      </w:r>
+      <m:oMath>
+        <w:proofErr w:type="gramEnd"/>
+        <m:r>
+          <w:rPr>
+            <w:rFonts w:ascii="Cambria Math" w:hAnsi="Cambria Math"/>
+            <w:szCs w:val="20"/>
+          </w:rPr>
+          <m:t>Response = Connection Response</m:t>
+        </m:r>
+      </m:oMath>
+      <w:r>
+        <w:rPr>
+          <w:szCs w:val="20"/>
+        </w:rPr>
+        <w:t>.</w:t>
+      </w:r>
     </w:p>
     <w:p>
       <w:pPr>
@@ -3249,6 +3422,126 @@
       <w:r>
         <w:t xml:space="preserve">. </w:t>
       </w:r>
+      <w:r>
+        <w:t xml:space="preserve">In Initial Authorization protocol the HashToken value is </w:t>
+      </w:r>
+      <m:oMath>
+        <m:sSub>
+          <m:sSubPr>
+            <m:ctrlPr>
+              <w:rPr>
+                <w:rFonts w:ascii="Cambria Math" w:hAnsi="Cambria Math"/>
+                <w:i/>
+                <w:szCs w:val="20"/>
+              </w:rPr>
+            </m:ctrlPr>
+          </m:sSubPr>
+          <m:e>
+            <m:r>
+              <w:rPr>
+                <w:rFonts w:ascii="Cambria Math" w:hAnsi="Cambria Math"/>
+                <w:szCs w:val="20"/>
+              </w:rPr>
+              <m:t>H</m:t>
+            </m:r>
+          </m:e>
+          <m:sub>
+            <m:r>
+              <w:rPr>
+                <w:rFonts w:ascii="Cambria Math" w:hAnsi="Cambria Math"/>
+                <w:szCs w:val="20"/>
+              </w:rPr>
+              <m:t>0</m:t>
+            </m:r>
+          </m:sub>
+        </m:sSub>
+      </m:oMath>
+      <w:r>
+        <w:rPr>
+          <w:szCs w:val="20"/>
+        </w:rPr>
+        <w:t xml:space="preserve"> whereas in Reuse of a Connection Card protocol HashToken value is </w:t>
+      </w:r>
+      <m:oMath>
+        <m:sSub>
+          <m:sSubPr>
+            <m:ctrlPr>
+              <w:rPr>
+                <w:rFonts w:ascii="Cambria Math" w:hAnsi="Cambria Math"/>
+                <w:i/>
+                <w:szCs w:val="20"/>
+              </w:rPr>
+            </m:ctrlPr>
+          </m:sSubPr>
+          <m:e>
+            <m:r>
+              <w:rPr>
+                <w:rFonts w:ascii="Cambria Math" w:hAnsi="Cambria Math"/>
+                <w:szCs w:val="20"/>
+              </w:rPr>
+              <m:t>H</m:t>
+            </m:r>
+          </m:e>
+          <m:sub>
+            <m:r>
+              <w:rPr>
+                <w:rFonts w:ascii="Cambria Math" w:hAnsi="Cambria Math"/>
+                <w:szCs w:val="20"/>
+              </w:rPr>
+              <m:t>i</m:t>
+            </m:r>
+          </m:sub>
+        </m:sSub>
+      </m:oMath>
+      <w:r>
+        <w:rPr>
+          <w:szCs w:val="20"/>
+        </w:rPr>
+        <w:t xml:space="preserve"> </w:t>
+      </w:r>
+      <w:proofErr w:type="gramStart"/>
+      <w:r>
+        <w:rPr>
+          <w:szCs w:val="20"/>
+        </w:rPr>
+        <w:t xml:space="preserve">where </w:t>
+      </w:r>
+      <m:oMath>
+        <w:proofErr w:type="gramEnd"/>
+        <m:r>
+          <w:rPr>
+            <w:rFonts w:ascii="Cambria Math" w:hAnsi="Cambria Math"/>
+            <w:szCs w:val="20"/>
+          </w:rPr>
+          <m:t>i&gt;0</m:t>
+        </m:r>
+      </m:oMath>
+      <w:r>
+        <w:rPr>
+          <w:szCs w:val="20"/>
+        </w:rPr>
+        <w:t>.</w:t>
+      </w:r>
+      <w:r>
+        <w:rPr>
+          <w:szCs w:val="20"/>
+        </w:rPr>
+        <w:t xml:space="preserve"> In Initial Authorization and Reuse of a Connection Card protocols </w:t>
+      </w:r>
+      <w:proofErr w:type="gramStart"/>
+      <w:r>
+        <w:rPr>
+          <w:szCs w:val="20"/>
+        </w:rPr>
+        <w:t>an</w:t>
+      </w:r>
+      <w:proofErr w:type="gramEnd"/>
+      <w:r>
+        <w:rPr>
+          <w:szCs w:val="20"/>
+        </w:rPr>
+        <w:t xml:space="preserve"> new Alias is formed by performing an XOR operation of SN with a random nonce.</w:t>
+      </w:r>
     </w:p>
     <w:p>
       <w:pPr>
@@ -3281,6 +3574,67 @@
       <w:r>
         <w:t xml:space="preserve"> this way, the TTP learns the amount of time that the user got served. This information is used for settlement purposes.</w:t>
       </w:r>
+      <w:r>
+        <w:t xml:space="preserve"> In Disconnection </w:t>
+      </w:r>
+      <w:proofErr w:type="gramStart"/>
+      <w:r>
+        <w:t xml:space="preserve">protocol </w:t>
+      </w:r>
+      <m:oMath>
+        <w:proofErr w:type="gramEnd"/>
+        <m:r>
+          <w:rPr>
+            <w:rFonts w:ascii="Cambria Math" w:hAnsi="Cambria Math"/>
+          </w:rPr>
+          <m:t xml:space="preserve">Request = </m:t>
+        </m:r>
+        <m:r>
+          <w:rPr>
+            <w:rFonts w:ascii="Cambria Math" w:hAnsi="Cambria Math"/>
+          </w:rPr>
+          <m:t>Disconnection</m:t>
+        </m:r>
+        <m:r>
+          <w:rPr>
+            <w:rFonts w:ascii="Cambria Math" w:hAnsi="Cambria Math"/>
+          </w:rPr>
+          <m:t xml:space="preserve"> Request</m:t>
+        </m:r>
+        <m:r>
+          <w:rPr>
+            <w:rFonts w:ascii="Cambria Math" w:hAnsi="Cambria Math"/>
+          </w:rPr>
+          <m:t xml:space="preserve"> (DR)</m:t>
+        </m:r>
+      </m:oMath>
+      <w:r>
+        <w:t xml:space="preserve">. DR is formed </w:t>
+      </w:r>
+      <w:r>
+        <w:t xml:space="preserve">as the same as a Connection Request the only difference is packet overhead which determines the packet’s aim. There are 9 </w:t>
+      </w:r>
+      <w:proofErr w:type="gramStart"/>
+      <w:r>
+        <w:t>protocol</w:t>
+      </w:r>
+      <w:proofErr w:type="gramEnd"/>
+      <w:r>
+        <w:t xml:space="preserve"> that are used by the client, so 4-bit packet overhead is enough for this purpose. </w:t>
+      </w:r>
+      <w:r>
+        <w:t xml:space="preserve">In Disconnection protocol client does not change </w:t>
+      </w:r>
+      <w:proofErr w:type="spellStart"/>
+      <w:proofErr w:type="gramStart"/>
+      <w:r>
+        <w:t>it’s</w:t>
+      </w:r>
+      <w:proofErr w:type="spellEnd"/>
+      <w:proofErr w:type="gramEnd"/>
+      <w:r>
+        <w:t xml:space="preserve"> alias but uses the existing one. Therefore TTP could understand that the client with the particular alias wants to disconnect from the system.</w:t>
+      </w:r>
     </w:p>
     <w:p>
       <w:pPr>
@@ -3293,7 +3647,50 @@
         <w:t>es</w:t>
       </w:r>
       <w:r>
+        <w:t xml:space="preserve"> by calculating </w:t>
+      </w:r>
+      <m:oMath>
+        <m:r>
+          <w:rPr>
+            <w:rFonts w:ascii="Cambria Math" w:hAnsi="Cambria Math"/>
+          </w:rPr>
+          <m:t>New Alias=SN⨁Nonce'</m:t>
+        </m:r>
+      </m:oMath>
+      <w:r>
         <w:t xml:space="preserve"> and send it to the TTP for signature. The overall process is called Change Alias protocol.</w:t>
+      </w:r>
+      <w:r>
+        <w:t xml:space="preserve"> In this protocol the optional the packet request step is executed unlike the other protocols. Every active client forms up a Change Alias Request (CAR). In the case of Change Alias </w:t>
+      </w:r>
+      <w:proofErr w:type="gramStart"/>
+      <w:r>
+        <w:t xml:space="preserve">protocol </w:t>
+      </w:r>
+      <m:oMath>
+        <w:proofErr w:type="gramEnd"/>
+        <m:r>
+          <w:rPr>
+            <w:rFonts w:ascii="Cambria Math" w:hAnsi="Cambria Math"/>
+          </w:rPr>
+          <m:t>Request=CAR</m:t>
+        </m:r>
+      </m:oMath>
+      <w:r>
+        <w:t xml:space="preserve">. When TTP receives the CAR and it decrypts the content using </w:t>
+      </w:r>
+      <w:proofErr w:type="spellStart"/>
+      <w:proofErr w:type="gramStart"/>
+      <w:r>
+        <w:t>it’s</w:t>
+      </w:r>
+      <w:proofErr w:type="spellEnd"/>
+      <w:proofErr w:type="gramEnd"/>
+      <w:r>
+        <w:t xml:space="preserve"> private key. Checks the last</w:t>
+      </w:r>
+      <w:r>
+        <w:t xml:space="preserve"> used hash token, if it is equal to the hash token that resides in the CAR then TTP signs the new Alias and the HashToken. In this protocol TTP does not update client’s status in the database because Change Alias protocol keeps a connected client connected, thus an update is not necessary.</w:t>
       </w:r>
     </w:p>
     <w:p>
@@ -3318,6 +3715,7 @@
           <w:noProof/>
           <w:lang w:val="tr-TR" w:eastAsia="tr-TR"/>
         </w:rPr>
+        <w:lastRenderedPageBreak/>
         <w:drawing>
           <wp:inline distT="0" distB="0" distL="0" distR="0">
             <wp:extent cx="3185795" cy="1790065"/>
@@ -3339,7 +3737,7 @@
                     <a:blip r:embed="rId14">
                       <a:extLst>
                         <a:ext uri="{28A0092B-C50C-407E-A947-70E740481C1C}">
-                          <a14:useLocalDpi xmlns="" xmlns:wpc="http://schemas.microsoft.com/office/word/2010/wordprocessingCanvas" xmlns:mo="http://schemas.microsoft.com/office/mac/office/2008/main" xmlns:mc="http://schemas.openxmlformats.org/markup-compatibility/2006" xmlns:mv="urn:schemas-microsoft-com:mac:vml" xmlns:o="urn:schemas-microsoft-com:office:office" xmlns:v="urn:schemas-microsoft-com:vml" xmlns:wp14="http://schemas.microsoft.com/office/word/2010/wordprocessingDrawing" xmlns:w10="urn:schemas-microsoft-com:office:word" xmlns:w="http://schemas.openxmlformats.org/wordprocessingml/2006/main" xmlns:w14="http://schemas.microsoft.com/office/word/2010/wordml" xmlns:wpg="http://schemas.microsoft.com/office/word/2010/wordprocessingGroup" xmlns:wpi="http://schemas.microsoft.com/office/word/2010/wordprocessingInk" xmlns:wps="http://schemas.microsoft.com/office/word/2010/wordprocessingShape" xmlns:a14="http://schemas.microsoft.com/office/drawing/2010/main" val="0"/>
+                          <a14:useLocalDpi xmlns:a14="http://schemas.microsoft.com/office/drawing/2010/main" xmlns:wps="http://schemas.microsoft.com/office/word/2010/wordprocessingShape" xmlns:wpi="http://schemas.microsoft.com/office/word/2010/wordprocessingInk" xmlns:wpg="http://schemas.microsoft.com/office/word/2010/wordprocessingGroup" xmlns:w14="http://schemas.microsoft.com/office/word/2010/wordml" xmlns:w="http://schemas.openxmlformats.org/wordprocessingml/2006/main" xmlns:w10="urn:schemas-microsoft-com:office:word" xmlns:wp14="http://schemas.microsoft.com/office/word/2010/wordprocessingDrawing" xmlns:v="urn:schemas-microsoft-com:vml" xmlns:o="urn:schemas-microsoft-com:office:office" xmlns:mv="urn:schemas-microsoft-com:mac:vml" xmlns:mc="http://schemas.openxmlformats.org/markup-compatibility/2006" xmlns:mo="http://schemas.microsoft.com/office/mac/office/2008/main" xmlns:wpc="http://schemas.microsoft.com/office/word/2010/wordprocessingCanvas" xmlns="" val="0"/>
                         </a:ext>
                       </a:extLst>
                     </a:blip>
@@ -3534,7 +3932,6 @@
           <w:noProof/>
           <w:lang w:val="tr-TR" w:eastAsia="tr-TR"/>
         </w:rPr>
-        <w:lastRenderedPageBreak/>
         <w:drawing>
           <wp:inline distT="0" distB="0" distL="0" distR="0">
             <wp:extent cx="3187700" cy="2197100"/>
@@ -3556,7 +3953,7 @@
                     <a:blip r:embed="rId15">
                       <a:extLst>
                         <a:ext uri="{28A0092B-C50C-407E-A947-70E740481C1C}">
-                          <a14:useLocalDpi xmlns="" xmlns:wpc="http://schemas.microsoft.com/office/word/2010/wordprocessingCanvas" xmlns:mo="http://schemas.microsoft.com/office/mac/office/2008/main" xmlns:mc="http://schemas.openxmlformats.org/markup-compatibility/2006" xmlns:mv="urn:schemas-microsoft-com:mac:vml" xmlns:o="urn:schemas-microsoft-com:office:office" xmlns:v="urn:schemas-microsoft-com:vml" xmlns:wp14="http://schemas.microsoft.com/office/word/2010/wordprocessingDrawing" xmlns:w10="urn:schemas-microsoft-com:office:word" xmlns:w="http://schemas.openxmlformats.org/wordprocessingml/2006/main" xmlns:w14="http://schemas.microsoft.com/office/word/2010/wordml" xmlns:wpg="http://schemas.microsoft.com/office/word/2010/wordprocessingGroup" xmlns:wpi="http://schemas.microsoft.com/office/word/2010/wordprocessingInk" xmlns:wps="http://schemas.microsoft.com/office/word/2010/wordprocessingShape" xmlns:a14="http://schemas.microsoft.com/office/drawing/2010/main" val="0"/>
+                          <a14:useLocalDpi xmlns:a14="http://schemas.microsoft.com/office/drawing/2010/main" xmlns:wps="http://schemas.microsoft.com/office/word/2010/wordprocessingShape" xmlns:wpi="http://schemas.microsoft.com/office/word/2010/wordprocessingInk" xmlns:wpg="http://schemas.microsoft.com/office/word/2010/wordprocessingGroup" xmlns:w14="http://schemas.microsoft.com/office/word/2010/wordml" xmlns:w="http://schemas.openxmlformats.org/wordprocessingml/2006/main" xmlns:w10="urn:schemas-microsoft-com:office:word" xmlns:wp14="http://schemas.microsoft.com/office/word/2010/wordprocessingDrawing" xmlns:v="urn:schemas-microsoft-com:vml" xmlns:o="urn:schemas-microsoft-com:office:office" xmlns:mv="urn:schemas-microsoft-com:mac:vml" xmlns:mc="http://schemas.openxmlformats.org/markup-compatibility/2006" xmlns:mo="http://schemas.microsoft.com/office/mac/office/2008/main" xmlns:wpc="http://schemas.microsoft.com/office/word/2010/wordprocessingCanvas" xmlns="" val="0"/>
                         </a:ext>
                       </a:extLst>
                     </a:blip>
@@ -4077,7 +4474,7 @@
                     <a:blip r:embed="rId17">
                       <a:extLst>
                         <a:ext uri="{28A0092B-C50C-407E-A947-70E740481C1C}">
-                          <a14:useLocalDpi xmlns="" xmlns:wpc="http://schemas.microsoft.com/office/word/2010/wordprocessingCanvas" xmlns:mo="http://schemas.microsoft.com/office/mac/office/2008/main" xmlns:mc="http://schemas.openxmlformats.org/markup-compatibility/2006" xmlns:mv="urn:schemas-microsoft-com:mac:vml" xmlns:o="urn:schemas-microsoft-com:office:office" xmlns:v="urn:schemas-microsoft-com:vml" xmlns:wp14="http://schemas.microsoft.com/office/word/2010/wordprocessingDrawing" xmlns:w10="urn:schemas-microsoft-com:office:word" xmlns:w="http://schemas.openxmlformats.org/wordprocessingml/2006/main" xmlns:w14="http://schemas.microsoft.com/office/word/2010/wordml" xmlns:wpg="http://schemas.microsoft.com/office/word/2010/wordprocessingGroup" xmlns:wpi="http://schemas.microsoft.com/office/word/2010/wordprocessingInk" xmlns:wps="http://schemas.microsoft.com/office/word/2010/wordprocessingShape" xmlns:a14="http://schemas.microsoft.com/office/drawing/2010/main" val="0"/>
+                          <a14:useLocalDpi xmlns:a14="http://schemas.microsoft.com/office/drawing/2010/main" xmlns:wps="http://schemas.microsoft.com/office/word/2010/wordprocessingShape" xmlns:wpi="http://schemas.microsoft.com/office/word/2010/wordprocessingInk" xmlns:wpg="http://schemas.microsoft.com/office/word/2010/wordprocessingGroup" xmlns:w14="http://schemas.microsoft.com/office/word/2010/wordml" xmlns:w="http://schemas.openxmlformats.org/wordprocessingml/2006/main" xmlns:w10="urn:schemas-microsoft-com:office:word" xmlns:wp14="http://schemas.microsoft.com/office/word/2010/wordprocessingDrawing" xmlns:v="urn:schemas-microsoft-com:vml" xmlns:o="urn:schemas-microsoft-com:office:office" xmlns:mv="urn:schemas-microsoft-com:mac:vml" xmlns:mc="http://schemas.openxmlformats.org/markup-compatibility/2006" xmlns:mo="http://schemas.microsoft.com/office/mac/office/2008/main" xmlns:wpc="http://schemas.microsoft.com/office/word/2010/wordprocessingCanvas" xmlns="" val="0"/>
                         </a:ext>
                       </a:extLst>
                     </a:blip>
@@ -4337,7 +4734,7 @@
                     <a:blip r:embed="rId18">
                       <a:extLst>
                         <a:ext uri="{28A0092B-C50C-407E-A947-70E740481C1C}">
-                          <a14:useLocalDpi xmlns="" xmlns:wpc="http://schemas.microsoft.com/office/word/2010/wordprocessingCanvas" xmlns:mo="http://schemas.microsoft.com/office/mac/office/2008/main" xmlns:mc="http://schemas.openxmlformats.org/markup-compatibility/2006" xmlns:mv="urn:schemas-microsoft-com:mac:vml" xmlns:o="urn:schemas-microsoft-com:office:office" xmlns:v="urn:schemas-microsoft-com:vml" xmlns:wp14="http://schemas.microsoft.com/office/word/2010/wordprocessingDrawing" xmlns:w10="urn:schemas-microsoft-com:office:word" xmlns:w="http://schemas.openxmlformats.org/wordprocessingml/2006/main" xmlns:w14="http://schemas.microsoft.com/office/word/2010/wordml" xmlns:wpg="http://schemas.microsoft.com/office/word/2010/wordprocessingGroup" xmlns:wpi="http://schemas.microsoft.com/office/word/2010/wordprocessingInk" xmlns:wps="http://schemas.microsoft.com/office/word/2010/wordprocessingShape" xmlns:a14="http://schemas.microsoft.com/office/drawing/2010/main" val="0"/>
+                          <a14:useLocalDpi xmlns:a14="http://schemas.microsoft.com/office/drawing/2010/main" xmlns:wps="http://schemas.microsoft.com/office/word/2010/wordprocessingShape" xmlns:wpi="http://schemas.microsoft.com/office/word/2010/wordprocessingInk" xmlns:wpg="http://schemas.microsoft.com/office/word/2010/wordprocessingGroup" xmlns:w14="http://schemas.microsoft.com/office/word/2010/wordml" xmlns:w="http://schemas.openxmlformats.org/wordprocessingml/2006/main" xmlns:w10="urn:schemas-microsoft-com:office:word" xmlns:wp14="http://schemas.microsoft.com/office/word/2010/wordprocessingDrawing" xmlns:v="urn:schemas-microsoft-com:vml" xmlns:o="urn:schemas-microsoft-com:office:office" xmlns:mv="urn:schemas-microsoft-com:mac:vml" xmlns:mc="http://schemas.openxmlformats.org/markup-compatibility/2006" xmlns:mo="http://schemas.microsoft.com/office/mac/office/2008/main" xmlns:wpc="http://schemas.microsoft.com/office/word/2010/wordprocessingCanvas" xmlns="" val="0"/>
                         </a:ext>
                       </a:extLst>
                     </a:blip>
@@ -6318,6 +6715,12 @@
         </w:rPr>
         <w:t>Results for Access Point Authentication</w:t>
       </w:r>
+      <w:r>
+        <w:rPr>
+          <w:lang w:val="en-GB"/>
+        </w:rPr>
+        <w:t xml:space="preserve"> Protocol</w:t>
+      </w:r>
     </w:p>
     <w:p>
       <w:pPr>
@@ -6481,6 +6884,12 @@
         </w:rPr>
         <w:t>Results for Seamless Mobility and Roaming</w:t>
       </w:r>
+      <w:r>
+        <w:rPr>
+          <w:lang w:val="en-GB"/>
+        </w:rPr>
+        <w:t xml:space="preserve"> Protocols</w:t>
+      </w:r>
     </w:p>
     <w:p>
       <w:pPr>
@@ -6709,6 +7118,18 @@
         </w:rPr>
         <w:t>Results for Packet Transfer</w:t>
       </w:r>
+      <w:r>
+        <w:rPr>
+          <w:lang w:val="en-GB"/>
+        </w:rPr>
+        <w:t xml:space="preserve"> </w:t>
+      </w:r>
+      <w:r>
+        <w:rPr>
+          <w:lang w:val="en-GB"/>
+        </w:rPr>
+        <w:t>Protocol</w:t>
+      </w:r>
     </w:p>
     <w:p>
       <w:pPr>
@@ -6899,6 +7320,12 @@
           <w:lang w:val="en-GB"/>
         </w:rPr>
         <w:t>Results for Update Packets</w:t>
+      </w:r>
+      <w:r>
+        <w:rPr>
+          <w:lang w:val="en-GB"/>
+        </w:rPr>
+        <w:t xml:space="preserve"> Protocol</w:t>
       </w:r>
     </w:p>
     <w:p>
@@ -10848,6 +11275,16 @@
     <w:basedOn w:val="DefaultParagraphFont"/>
     <w:rsid w:val="001004E6"/>
   </w:style>
+  <w:style w:type="character" w:styleId="PlaceholderText">
+    <w:name w:val="Placeholder Text"/>
+    <w:basedOn w:val="DefaultParagraphFont"/>
+    <w:uiPriority w:val="99"/>
+    <w:semiHidden/>
+    <w:rsid w:val="001D7680"/>
+    <w:rPr>
+      <w:color w:val="808080"/>
+    </w:rPr>
+  </w:style>
 </w:styles>
 </file>
 

--- a/paper1.docx
+++ b/paper1.docx
@@ -1,6 +1,6 @@
 
 <file path=word/document.xml><?xml version="1.0" encoding="utf-8"?>
-<w:document xmlns:ve="http://schemas.openxmlformats.org/markup-compatibility/2006" xmlns:o="urn:schemas-microsoft-com:office:office" xmlns:r="http://schemas.openxmlformats.org/officeDocument/2006/relationships" xmlns:m="http://schemas.openxmlformats.org/officeDocument/2006/math" xmlns:v="urn:schemas-microsoft-com:vml" xmlns:wp="http://schemas.openxmlformats.org/drawingml/2006/wordprocessingDrawing" xmlns:w10="urn:schemas-microsoft-com:office:word" xmlns:w="http://schemas.openxmlformats.org/wordprocessingml/2006/main" xmlns:wne="http://schemas.microsoft.com/office/word/2006/wordml">
+<w:document xmlns:wpc="http://schemas.microsoft.com/office/word/2010/wordprocessingCanvas" xmlns:mo="http://schemas.microsoft.com/office/mac/office/2008/main" xmlns:mc="http://schemas.openxmlformats.org/markup-compatibility/2006" xmlns:mv="urn:schemas-microsoft-com:mac:vml" xmlns:o="urn:schemas-microsoft-com:office:office" xmlns:r="http://schemas.openxmlformats.org/officeDocument/2006/relationships" xmlns:m="http://schemas.openxmlformats.org/officeDocument/2006/math" xmlns:v="urn:schemas-microsoft-com:vml" xmlns:wp14="http://schemas.microsoft.com/office/word/2010/wordprocessingDrawing" xmlns:wp="http://schemas.openxmlformats.org/drawingml/2006/wordprocessingDrawing" xmlns:w10="urn:schemas-microsoft-com:office:word" xmlns:w="http://schemas.openxmlformats.org/wordprocessingml/2006/main" xmlns:w14="http://schemas.microsoft.com/office/word/2010/wordml" xmlns:wpg="http://schemas.microsoft.com/office/word/2010/wordprocessingGroup" xmlns:wpi="http://schemas.microsoft.com/office/word/2010/wordprocessingInk" xmlns:wne="http://schemas.microsoft.com/office/word/2006/wordml" xmlns:wps="http://schemas.microsoft.com/office/word/2010/wordprocessingShape" mc:Ignorable="w14 wp14">
   <w:body>
     <w:p>
       <w:pPr>
@@ -609,13 +609,16 @@
           <w:insideH w:val="single" w:sz="4" w:space="0" w:color="auto"/>
           <w:insideV w:val="single" w:sz="4" w:space="0" w:color="auto"/>
         </w:tblBorders>
-        <w:tblLook w:val="04A0"/>
+        <w:tblLook w:val="04A0" w:firstRow="1" w:lastRow="0" w:firstColumn="1" w:lastColumn="0" w:noHBand="0" w:noVBand="1"/>
       </w:tblPr>
       <w:tblGrid>
         <w:gridCol w:w="2287"/>
         <w:gridCol w:w="2952"/>
       </w:tblGrid>
       <w:tr>
+        <w:trPr>
+          <w:trHeight w:val="699"/>
+        </w:trPr>
         <w:tc>
           <w:tcPr>
             <w:tcW w:w="2287" w:type="dxa"/>
@@ -632,10 +635,10 @@
               <w:rPr>
                 <w:noProof/>
                 <w:sz w:val="24"/>
-                <w:lang w:val="tr-TR" w:eastAsia="tr-TR"/>
+                <w:lang w:val="en-US" w:eastAsia="en-US"/>
               </w:rPr>
               <w:drawing>
-                <wp:inline distT="0" distB="0" distL="0" distR="0">
+                <wp:inline distT="0" distB="0" distL="0" distR="0" wp14:anchorId="4FD739FA" wp14:editId="0ED7FB8C">
                   <wp:extent cx="276225" cy="295275"/>
                   <wp:effectExtent l="19050" t="0" r="9525" b="0"/>
                   <wp:docPr id="2" name="Picture 1" descr="C:\Users\Public\Pictures\client.png"/>
@@ -652,7 +655,7 @@
                           </pic:cNvPicPr>
                         </pic:nvPicPr>
                         <pic:blipFill>
-                          <a:blip r:embed="rId6" cstate="print"/>
+                          <a:blip r:embed="rId7" cstate="print"/>
                           <a:srcRect/>
                           <a:stretch>
                             <a:fillRect/>
@@ -709,6 +712,9 @@
         </w:tc>
       </w:tr>
       <w:tr>
+        <w:trPr>
+          <w:trHeight w:val="847"/>
+        </w:trPr>
         <w:tc>
           <w:tcPr>
             <w:tcW w:w="2287" w:type="dxa"/>
@@ -724,10 +730,10 @@
             <w:r>
               <w:rPr>
                 <w:noProof/>
-                <w:lang w:val="tr-TR" w:eastAsia="tr-TR"/>
+                <w:lang w:val="en-US" w:eastAsia="en-US"/>
               </w:rPr>
               <w:drawing>
-                <wp:inline distT="0" distB="0" distL="0" distR="0">
+                <wp:inline distT="0" distB="0" distL="0" distR="0" wp14:anchorId="0ED9F5EA" wp14:editId="5ABBD37E">
                   <wp:extent cx="466725" cy="352425"/>
                   <wp:effectExtent l="19050" t="0" r="9525" b="0"/>
                   <wp:docPr id="3" name="Picture 2" descr="C:\Users\Public\Pictures\ap.png"/>
@@ -744,7 +750,7 @@
                           </pic:cNvPicPr>
                         </pic:nvPicPr>
                         <pic:blipFill>
-                          <a:blip r:embed="rId7" cstate="print"/>
+                          <a:blip r:embed="rId8" cstate="print"/>
                           <a:srcRect/>
                           <a:stretch>
                             <a:fillRect/>
@@ -795,28 +801,15 @@
                 <w:sz w:val="16"/>
                 <w:szCs w:val="16"/>
               </w:rPr>
-              <w:t xml:space="preserve">Access Point (AP). From now on in this document, it is called as AP, but please </w:t>
-            </w:r>
-            <w:proofErr w:type="gramStart"/>
-            <w:r>
-              <w:rPr>
-                <w:sz w:val="16"/>
-                <w:szCs w:val="16"/>
-              </w:rPr>
-              <w:t>note</w:t>
-            </w:r>
-            <w:proofErr w:type="gramEnd"/>
-            <w:r>
-              <w:rPr>
-                <w:sz w:val="16"/>
-                <w:szCs w:val="16"/>
-              </w:rPr>
-              <w:t xml:space="preserve"> that it also has routing capability.</w:t>
+              <w:t>Access Point (AP). From now on in this document, it is called as AP, but please note that it also has routing capability.</w:t>
             </w:r>
           </w:p>
         </w:tc>
       </w:tr>
       <w:tr>
+        <w:trPr>
+          <w:trHeight w:val="1823"/>
+        </w:trPr>
         <w:tc>
           <w:tcPr>
             <w:tcW w:w="2287" w:type="dxa"/>
@@ -834,10 +827,10 @@
                 <w:rFonts w:eastAsia="Calibri"/>
                 <w:noProof/>
                 <w:sz w:val="24"/>
-                <w:lang w:val="tr-TR" w:eastAsia="tr-TR"/>
+                <w:lang w:val="en-US" w:eastAsia="en-US"/>
               </w:rPr>
               <w:drawing>
-                <wp:inline distT="0" distB="0" distL="0" distR="0">
+                <wp:inline distT="0" distB="0" distL="0" distR="0" wp14:anchorId="72AD7F88" wp14:editId="050280CB">
                   <wp:extent cx="1296035" cy="890270"/>
                   <wp:effectExtent l="19050" t="0" r="0" b="0"/>
                   <wp:docPr id="5" name="Picture 2" descr="C:\Users\SUUSER\Documents\GitHub\worddoc\thesisImages\meshBackbone.png"/>
@@ -854,7 +847,7 @@
                           </pic:cNvPicPr>
                         </pic:nvPicPr>
                         <pic:blipFill>
-                          <a:blip r:embed="rId8"/>
+                          <a:blip r:embed="rId9"/>
                           <a:srcRect/>
                           <a:stretch>
                             <a:fillRect/>
@@ -926,10 +919,10 @@
             <w:r>
               <w:rPr>
                 <w:noProof/>
-                <w:lang w:val="tr-TR" w:eastAsia="tr-TR"/>
+                <w:lang w:val="en-US" w:eastAsia="en-US"/>
               </w:rPr>
               <w:drawing>
-                <wp:inline distT="0" distB="0" distL="0" distR="0">
+                <wp:inline distT="0" distB="0" distL="0" distR="0" wp14:anchorId="4C138CF0" wp14:editId="2512BEF0">
                   <wp:extent cx="438150" cy="266326"/>
                   <wp:effectExtent l="19050" t="0" r="0" b="0"/>
                   <wp:docPr id="7" name="Picture 3" descr="C:\Users\Public\Pictures\gateway.png"/>
@@ -946,7 +939,7 @@
                           </pic:cNvPicPr>
                         </pic:nvPicPr>
                         <pic:blipFill>
-                          <a:blip r:embed="rId9" cstate="print"/>
+                          <a:blip r:embed="rId10" cstate="print"/>
                           <a:srcRect/>
                           <a:stretch>
                             <a:fillRect/>
@@ -987,7 +980,7 @@
               <w:tabs>
                 <w:tab w:val="left" w:pos="1080"/>
               </w:tabs>
-              <w:spacing w:beforeLines="100" w:afterLines="100"/>
+              <w:spacing w:beforeLines="100" w:before="240" w:afterLines="100" w:after="240"/>
               <w:jc w:val="center"/>
               <w:rPr>
                 <w:sz w:val="16"/>
@@ -1005,6 +998,9 @@
         </w:tc>
       </w:tr>
       <w:tr>
+        <w:trPr>
+          <w:trHeight w:val="928"/>
+        </w:trPr>
         <w:tc>
           <w:tcPr>
             <w:tcW w:w="2287" w:type="dxa"/>
@@ -1020,10 +1016,10 @@
             <w:r>
               <w:rPr>
                 <w:noProof/>
-                <w:lang w:val="tr-TR" w:eastAsia="tr-TR"/>
+                <w:lang w:val="en-US" w:eastAsia="en-US"/>
               </w:rPr>
               <w:drawing>
-                <wp:inline distT="0" distB="0" distL="0" distR="0">
+                <wp:inline distT="0" distB="0" distL="0" distR="0" wp14:anchorId="5B33B84E" wp14:editId="6A326E3C">
                   <wp:extent cx="183806" cy="400050"/>
                   <wp:effectExtent l="19050" t="0" r="6694" b="0"/>
                   <wp:docPr id="11" name="Picture 5" descr="C:\Users\Public\Pictures\operator.png"/>
@@ -1040,7 +1036,7 @@
                           </pic:cNvPicPr>
                         </pic:nvPicPr>
                         <pic:blipFill>
-                          <a:blip r:embed="rId10" cstate="print"/>
+                          <a:blip r:embed="rId11" cstate="print"/>
                           <a:srcRect/>
                           <a:stretch>
                             <a:fillRect/>
@@ -1097,6 +1093,9 @@
         </w:tc>
       </w:tr>
       <w:tr>
+        <w:trPr>
+          <w:trHeight w:val="1268"/>
+        </w:trPr>
         <w:tc>
           <w:tcPr>
             <w:tcW w:w="2287" w:type="dxa"/>
@@ -1114,10 +1113,10 @@
                 <w:rFonts w:eastAsia="Calibri"/>
                 <w:noProof/>
                 <w:sz w:val="24"/>
-                <w:lang w:val="tr-TR" w:eastAsia="tr-TR"/>
+                <w:lang w:val="en-US" w:eastAsia="en-US"/>
               </w:rPr>
               <w:drawing>
-                <wp:inline distT="0" distB="0" distL="0" distR="0">
+                <wp:inline distT="0" distB="0" distL="0" distR="0" wp14:anchorId="2BBBF533" wp14:editId="64BA739A">
                   <wp:extent cx="548640" cy="580390"/>
                   <wp:effectExtent l="19050" t="0" r="3810" b="0"/>
                   <wp:docPr id="15" name="Picture 1" descr="C:\Users\SUUSER\Documents\GitHub\worddoc\thesisImages\ttp.png"/>
@@ -1134,7 +1133,7 @@
                           </pic:cNvPicPr>
                         </pic:nvPicPr>
                         <pic:blipFill>
-                          <a:blip r:embed="rId11"/>
+                          <a:blip r:embed="rId12"/>
                           <a:srcRect/>
                           <a:stretch>
                             <a:fillRect/>
@@ -1175,7 +1174,7 @@
               <w:tabs>
                 <w:tab w:val="left" w:pos="1080"/>
               </w:tabs>
-              <w:spacing w:beforeLines="100" w:afterLines="100"/>
+              <w:spacing w:beforeLines="100" w:before="240" w:afterLines="100" w:after="240"/>
               <w:jc w:val="center"/>
               <w:rPr>
                 <w:sz w:val="16"/>
@@ -1214,10 +1213,10 @@
       <w:r>
         <w:rPr>
           <w:noProof/>
-          <w:lang w:val="tr-TR" w:eastAsia="tr-TR"/>
+          <w:lang w:val="en-US" w:eastAsia="en-US"/>
         </w:rPr>
         <w:drawing>
-          <wp:inline distT="0" distB="0" distL="0" distR="0">
+          <wp:inline distT="0" distB="0" distL="0" distR="0" wp14:anchorId="5FF1BF1F" wp14:editId="583E02D8">
             <wp:extent cx="2830476" cy="2754967"/>
             <wp:effectExtent l="19050" t="0" r="7974" b="0"/>
             <wp:docPr id="16" name="Picture 1" descr="C:\Users\SUUSER\Documents\GitHub\worddoc\thesisImages\networkTopology.png"/>
@@ -1234,7 +1233,7 @@
                     </pic:cNvPicPr>
                   </pic:nvPicPr>
                   <pic:blipFill>
-                    <a:blip r:embed="rId12"/>
+                    <a:blip r:embed="rId13"/>
                     <a:srcRect/>
                     <a:stretch>
                       <a:fillRect/>
@@ -1274,6 +1273,7 @@
       <w:r>
         <w:t xml:space="preserve">Figure </w:t>
       </w:r>
+      <w:proofErr w:type="gramEnd"/>
       <w:r>
         <w:fldChar w:fldCharType="begin"/>
       </w:r>
@@ -1292,6 +1292,7 @@
       <w:r>
         <w:fldChar w:fldCharType="end"/>
       </w:r>
+      <w:proofErr w:type="gramStart"/>
       <w:r>
         <w:t>.</w:t>
       </w:r>
@@ -2543,19 +2544,9 @@
           <w:sz w:val="20"/>
           <w:szCs w:val="20"/>
         </w:rPr>
-        <w:t xml:space="preserve">Client will pick a random 128-bit unsigned number and call it his </w:t>
-      </w:r>
-      <w:proofErr w:type="gramStart"/>
-      <w:r>
-        <w:rPr>
-          <w:rFonts w:ascii="Times New Roman" w:hAnsi="Times New Roman" w:cs="Helvetica"/>
-          <w:sz w:val="20"/>
-          <w:szCs w:val="20"/>
-        </w:rPr>
-        <w:t xml:space="preserve">nonce </w:t>
+        <w:t xml:space="preserve">Client will pick a random 128-bit unsigned number and call it his nonce </w:t>
       </w:r>
       <m:oMath>
-        <w:proofErr w:type="gramEnd"/>
         <m:sSub>
           <m:sSubPr>
             <m:ctrlPr>
@@ -2825,6 +2816,7 @@
         <w:pStyle w:val="IEEEHeading1"/>
       </w:pPr>
       <w:r>
+        <w:lastRenderedPageBreak/>
         <w:t>Protocols</w:t>
       </w:r>
     </w:p>
@@ -2868,7 +2860,6 @@
         <w:pStyle w:val="IEEEParagraph"/>
       </w:pPr>
       <w:r>
-        <w:lastRenderedPageBreak/>
         <w:t>Some proto</w:t>
       </w:r>
       <w:r>
@@ -2970,6 +2961,7 @@
         </w:numPr>
       </w:pPr>
       <w:r>
+        <w:lastRenderedPageBreak/>
         <w:t>End-to-End Two-W</w:t>
       </w:r>
       <w:r>
@@ -2981,7 +2973,6 @@
         <w:pStyle w:val="IEEEParagraph"/>
       </w:pPr>
       <w:r>
-        <w:lastRenderedPageBreak/>
         <w:t xml:space="preserve">The main protocol in the system is the </w:t>
       </w:r>
       <w:r>
@@ -3112,11 +3103,11 @@
           <w:noProof/>
           <w:sz w:val="16"/>
           <w:szCs w:val="16"/>
-          <w:lang w:val="tr-TR" w:eastAsia="tr-TR"/>
+          <w:lang w:val="en-US" w:eastAsia="en-US"/>
         </w:rPr>
         <w:lastRenderedPageBreak/>
         <w:drawing>
-          <wp:inline distT="0" distB="0" distL="0" distR="0">
+          <wp:inline distT="0" distB="0" distL="0" distR="0" wp14:anchorId="5DFFF89A" wp14:editId="3FF10782">
             <wp:extent cx="5169191" cy="4965404"/>
             <wp:effectExtent l="19050" t="0" r="0" b="0"/>
             <wp:docPr id="10" name="Picture 3" descr="C:\Users\SUUSER\Documents\GitHub\worddoc\thesisImages\endtoendFinal.png"/>
@@ -3133,7 +3124,7 @@
                     </pic:cNvPicPr>
                   </pic:nvPicPr>
                   <pic:blipFill>
-                    <a:blip r:embed="rId13"/>
+                    <a:blip r:embed="rId14"/>
                     <a:srcRect/>
                     <a:stretch>
                       <a:fillRect/>
@@ -3170,6 +3161,7 @@
       <w:r>
         <w:t xml:space="preserve">Figure </w:t>
       </w:r>
+      <w:proofErr w:type="gramEnd"/>
       <w:r>
         <w:fldChar w:fldCharType="begin"/>
       </w:r>
@@ -3188,6 +3180,7 @@
       <w:r>
         <w:fldChar w:fldCharType="end"/>
       </w:r>
+      <w:proofErr w:type="gramStart"/>
       <w:r>
         <w:t>.</w:t>
       </w:r>
@@ -3227,15 +3220,7 @@
         <w:t xml:space="preserve"> uses in the system in order to get authorized. It is used only once by a particular user. </w:t>
       </w:r>
       <w:r>
-        <w:t xml:space="preserve">Protocol starts with client forming up a </w:t>
-      </w:r>
-      <w:r>
-        <w:lastRenderedPageBreak/>
-        <w:t xml:space="preserve">Connection request. </w:t>
-      </w:r>
-      <w:proofErr w:type="gramStart"/>
-      <w:r>
-        <w:t xml:space="preserve">Considering the generic depiction Figure </w:t>
+        <w:t xml:space="preserve">Protocol starts with client forming up a Connection request. Considering the generic depiction Figure </w:t>
       </w:r>
       <w:r>
         <w:t>2</w:t>
@@ -3254,20 +3239,10 @@
       <w:r>
         <w:t xml:space="preserve"> in the case of Initial Authorization.</w:t>
       </w:r>
-      <w:proofErr w:type="gramEnd"/>
-      <w:r>
-        <w:t xml:space="preserve"> Alias is calculated by taking the xor of Serial </w:t>
-      </w:r>
-      <w:r>
-        <w:lastRenderedPageBreak/>
-        <w:t xml:space="preserve">Number and a random nonce value as </w:t>
-      </w:r>
-      <w:proofErr w:type="gramStart"/>
-      <w:r>
-        <w:t xml:space="preserve">following </w:t>
+      <w:r>
+        <w:t xml:space="preserve"> Alias is calculated by taking the xor of Serial Number and a random nonce value as following </w:t>
       </w:r>
       <m:oMath>
-        <w:proofErr w:type="gramEnd"/>
         <m:r>
           <w:rPr>
             <w:rFonts w:ascii="Cambria Math" w:hAnsi="Cambria Math" w:cs="Helvetica"/>
@@ -3316,17 +3291,9 @@
         <w:rPr>
           <w:szCs w:val="20"/>
         </w:rPr>
-        <w:t xml:space="preserve">. HashToken variable </w:t>
-      </w:r>
-      <w:proofErr w:type="gramStart"/>
-      <w:r>
-        <w:rPr>
-          <w:szCs w:val="20"/>
-        </w:rPr>
-        <w:t xml:space="preserve">is </w:t>
+        <w:t xml:space="preserve">. HashToken variable is </w:t>
       </w:r>
       <m:oMath>
-        <w:proofErr w:type="gramEnd"/>
         <m:sSub>
           <m:sSubPr>
             <m:ctrlPr>
@@ -3361,33 +3328,9 @@
         <w:rPr>
           <w:szCs w:val="20"/>
         </w:rPr>
-        <w:t xml:space="preserve">. When TTP receives the Connection Request (CR) it decrypts it with </w:t>
-      </w:r>
-      <w:proofErr w:type="spellStart"/>
-      <w:proofErr w:type="gramStart"/>
-      <w:r>
-        <w:rPr>
-          <w:szCs w:val="20"/>
-        </w:rPr>
-        <w:t>it’s</w:t>
-      </w:r>
-      <w:proofErr w:type="spellEnd"/>
-      <w:proofErr w:type="gramEnd"/>
-      <w:r>
-        <w:rPr>
-          <w:szCs w:val="20"/>
-        </w:rPr>
-        <w:t xml:space="preserve"> own private key and mark the client as connected in the database. In Initial Authorization </w:t>
-      </w:r>
-      <w:proofErr w:type="gramStart"/>
-      <w:r>
-        <w:rPr>
-          <w:szCs w:val="20"/>
-        </w:rPr>
-        <w:t xml:space="preserve">protocol </w:t>
+        <w:t xml:space="preserve">. When TTP receives the Connection Request (CR) it decrypts it with it’s own private key and mark the client as connected in the database. In Initial Authorization protocol </w:t>
       </w:r>
       <m:oMath>
-        <w:proofErr w:type="gramEnd"/>
         <m:r>
           <w:rPr>
             <w:rFonts w:ascii="Cambria Math" w:hAnsi="Cambria Math"/>
@@ -3497,17 +3440,9 @@
         <w:rPr>
           <w:szCs w:val="20"/>
         </w:rPr>
-        <w:t xml:space="preserve"> </w:t>
-      </w:r>
-      <w:proofErr w:type="gramStart"/>
-      <w:r>
-        <w:rPr>
-          <w:szCs w:val="20"/>
-        </w:rPr>
-        <w:t xml:space="preserve">where </w:t>
+        <w:t xml:space="preserve"> where </w:t>
       </w:r>
       <m:oMath>
-        <w:proofErr w:type="gramEnd"/>
         <m:r>
           <w:rPr>
             <w:rFonts w:ascii="Cambria Math" w:hAnsi="Cambria Math"/>
@@ -3575,37 +3510,14 @@
         <w:t xml:space="preserve"> this way, the TTP learns the amount of time that the user got served. This information is used for settlement purposes.</w:t>
       </w:r>
       <w:r>
-        <w:t xml:space="preserve"> In Disconnection </w:t>
-      </w:r>
-      <w:proofErr w:type="gramStart"/>
-      <w:r>
-        <w:t xml:space="preserve">protocol </w:t>
+        <w:t xml:space="preserve"> In Disconnection protocol </w:t>
       </w:r>
       <m:oMath>
-        <w:proofErr w:type="gramEnd"/>
         <m:r>
           <w:rPr>
             <w:rFonts w:ascii="Cambria Math" w:hAnsi="Cambria Math"/>
           </w:rPr>
-          <m:t xml:space="preserve">Request = </m:t>
-        </m:r>
-        <m:r>
-          <w:rPr>
-            <w:rFonts w:ascii="Cambria Math" w:hAnsi="Cambria Math"/>
-          </w:rPr>
-          <m:t>Disconnection</m:t>
-        </m:r>
-        <m:r>
-          <w:rPr>
-            <w:rFonts w:ascii="Cambria Math" w:hAnsi="Cambria Math"/>
-          </w:rPr>
-          <m:t xml:space="preserve"> Request</m:t>
-        </m:r>
-        <m:r>
-          <w:rPr>
-            <w:rFonts w:ascii="Cambria Math" w:hAnsi="Cambria Math"/>
-          </w:rPr>
-          <m:t xml:space="preserve"> (DR)</m:t>
+          <m:t>Request = Disconnection Request (DR)</m:t>
         </m:r>
       </m:oMath>
       <w:r>
@@ -3623,17 +3535,7 @@
         <w:t xml:space="preserve"> that are used by the client, so 4-bit packet overhead is enough for this purpose. </w:t>
       </w:r>
       <w:r>
-        <w:t xml:space="preserve">In Disconnection protocol client does not change </w:t>
-      </w:r>
-      <w:proofErr w:type="spellStart"/>
-      <w:proofErr w:type="gramStart"/>
-      <w:r>
-        <w:t>it’s</w:t>
-      </w:r>
-      <w:proofErr w:type="spellEnd"/>
-      <w:proofErr w:type="gramEnd"/>
-      <w:r>
-        <w:t xml:space="preserve"> alias but uses the existing one. Therefore TTP could understand that the client with the particular alias wants to disconnect from the system.</w:t>
+        <w:t>In Disconnection protocol client does not change it’s alias but uses the existing one. Therefore TTP could understand that the client with the particular alias wants to disconnect from the system.</w:t>
       </w:r>
     </w:p>
     <w:p>
@@ -3661,14 +3563,9 @@
         <w:t xml:space="preserve"> and send it to the TTP for signature. The overall process is called Change Alias protocol.</w:t>
       </w:r>
       <w:r>
-        <w:t xml:space="preserve"> In this protocol the optional the packet request step is executed unlike the other protocols. Every active client forms up a Change Alias Request (CAR). In the case of Change Alias </w:t>
-      </w:r>
-      <w:proofErr w:type="gramStart"/>
-      <w:r>
-        <w:t xml:space="preserve">protocol </w:t>
+        <w:t xml:space="preserve"> In this protocol the optional the packet request step is executed unlike the other protocols. Every active client forms up a Change Alias Request (CAR). In the case of Change Alias protocol </w:t>
       </w:r>
       <m:oMath>
-        <w:proofErr w:type="gramEnd"/>
         <m:r>
           <w:rPr>
             <w:rFonts w:ascii="Cambria Math" w:hAnsi="Cambria Math"/>
@@ -3677,17 +3574,7 @@
         </m:r>
       </m:oMath>
       <w:r>
-        <w:t xml:space="preserve">. When TTP receives the CAR and it decrypts the content using </w:t>
-      </w:r>
-      <w:proofErr w:type="spellStart"/>
-      <w:proofErr w:type="gramStart"/>
-      <w:r>
-        <w:t>it’s</w:t>
-      </w:r>
-      <w:proofErr w:type="spellEnd"/>
-      <w:proofErr w:type="gramEnd"/>
-      <w:r>
-        <w:t xml:space="preserve"> private key. Checks the last</w:t>
+        <w:t>. When TTP receives the CAR and it decrypts the content using it’s private key. Checks the last</w:t>
       </w:r>
       <w:r>
         <w:t xml:space="preserve"> used hash token, if it is equal to the hash token that resides in the CAR then TTP signs the new Alias and the HashToken. In this protocol TTP does not update client’s status in the database because Change Alias protocol keeps a connected client connected, thus an update is not necessary.</w:t>
@@ -3713,11 +3600,11 @@
       <w:r>
         <w:rPr>
           <w:noProof/>
-          <w:lang w:val="tr-TR" w:eastAsia="tr-TR"/>
+          <w:lang w:val="en-US" w:eastAsia="en-US"/>
         </w:rPr>
         <w:lastRenderedPageBreak/>
         <w:drawing>
-          <wp:inline distT="0" distB="0" distL="0" distR="0">
+          <wp:inline distT="0" distB="0" distL="0" distR="0" wp14:anchorId="1CB9DEB8" wp14:editId="21A2002D">
             <wp:extent cx="3185795" cy="1790065"/>
             <wp:effectExtent l="0" t="0" r="0" b="0"/>
             <wp:docPr id="29" name="Picture 11" descr="Macintosh HD:Users:canleloglu:Desktop:worddoc:thesisImages:accessPointAuth.png"/>
@@ -3734,10 +3621,10 @@
                     </pic:cNvPicPr>
                   </pic:nvPicPr>
                   <pic:blipFill>
-                    <a:blip r:embed="rId14">
+                    <a:blip r:embed="rId15">
                       <a:extLst>
                         <a:ext uri="{28A0092B-C50C-407E-A947-70E740481C1C}">
-                          <a14:useLocalDpi xmlns:a14="http://schemas.microsoft.com/office/drawing/2010/main" xmlns:wps="http://schemas.microsoft.com/office/word/2010/wordprocessingShape" xmlns:wpi="http://schemas.microsoft.com/office/word/2010/wordprocessingInk" xmlns:wpg="http://schemas.microsoft.com/office/word/2010/wordprocessingGroup" xmlns:w14="http://schemas.microsoft.com/office/word/2010/wordml" xmlns:w="http://schemas.openxmlformats.org/wordprocessingml/2006/main" xmlns:w10="urn:schemas-microsoft-com:office:word" xmlns:wp14="http://schemas.microsoft.com/office/word/2010/wordprocessingDrawing" xmlns:v="urn:schemas-microsoft-com:vml" xmlns:o="urn:schemas-microsoft-com:office:office" xmlns:mv="urn:schemas-microsoft-com:mac:vml" xmlns:mc="http://schemas.openxmlformats.org/markup-compatibility/2006" xmlns:mo="http://schemas.microsoft.com/office/mac/office/2008/main" xmlns:wpc="http://schemas.microsoft.com/office/word/2010/wordprocessingCanvas" xmlns="" val="0"/>
+                          <a14:useLocalDpi xmlns:a14="http://schemas.microsoft.com/office/drawing/2010/main" val="0"/>
                         </a:ext>
                       </a:extLst>
                     </a:blip>
@@ -3777,6 +3664,7 @@
       <w:r>
         <w:t xml:space="preserve">Figure </w:t>
       </w:r>
+      <w:proofErr w:type="gramEnd"/>
       <w:r>
         <w:fldChar w:fldCharType="begin"/>
       </w:r>
@@ -3795,6 +3683,7 @@
       <w:r>
         <w:fldChar w:fldCharType="end"/>
       </w:r>
+      <w:proofErr w:type="gramStart"/>
       <w:r>
         <w:t>.</w:t>
       </w:r>
@@ -3930,10 +3819,10 @@
       <w:r>
         <w:rPr>
           <w:noProof/>
-          <w:lang w:val="tr-TR" w:eastAsia="tr-TR"/>
+          <w:lang w:val="en-US" w:eastAsia="en-US"/>
         </w:rPr>
         <w:drawing>
-          <wp:inline distT="0" distB="0" distL="0" distR="0">
+          <wp:inline distT="0" distB="0" distL="0" distR="0" wp14:anchorId="5EED9530" wp14:editId="5B814048">
             <wp:extent cx="3187700" cy="2197100"/>
             <wp:effectExtent l="0" t="0" r="0" b="0"/>
             <wp:docPr id="24" name="Picture 8" descr="Macintosh HD:Users:canleloglu:Desktop:worddoc:thesisImages:distributingAPPublicKeys.png"/>
@@ -3950,10 +3839,10 @@
                     </pic:cNvPicPr>
                   </pic:nvPicPr>
                   <pic:blipFill>
-                    <a:blip r:embed="rId15">
+                    <a:blip r:embed="rId16">
                       <a:extLst>
                         <a:ext uri="{28A0092B-C50C-407E-A947-70E740481C1C}">
-                          <a14:useLocalDpi xmlns:a14="http://schemas.microsoft.com/office/drawing/2010/main" xmlns:wps="http://schemas.microsoft.com/office/word/2010/wordprocessingShape" xmlns:wpi="http://schemas.microsoft.com/office/word/2010/wordprocessingInk" xmlns:wpg="http://schemas.microsoft.com/office/word/2010/wordprocessingGroup" xmlns:w14="http://schemas.microsoft.com/office/word/2010/wordml" xmlns:w="http://schemas.openxmlformats.org/wordprocessingml/2006/main" xmlns:w10="urn:schemas-microsoft-com:office:word" xmlns:wp14="http://schemas.microsoft.com/office/word/2010/wordprocessingDrawing" xmlns:v="urn:schemas-microsoft-com:vml" xmlns:o="urn:schemas-microsoft-com:office:office" xmlns:mv="urn:schemas-microsoft-com:mac:vml" xmlns:mc="http://schemas.openxmlformats.org/markup-compatibility/2006" xmlns:mo="http://schemas.microsoft.com/office/mac/office/2008/main" xmlns:wpc="http://schemas.microsoft.com/office/word/2010/wordprocessingCanvas" xmlns="" val="0"/>
+                          <a14:useLocalDpi xmlns:a14="http://schemas.microsoft.com/office/drawing/2010/main" val="0"/>
                         </a:ext>
                       </a:extLst>
                     </a:blip>
@@ -3993,6 +3882,7 @@
       <w:r>
         <w:t xml:space="preserve">Figure </w:t>
       </w:r>
+      <w:proofErr w:type="gramEnd"/>
       <w:r>
         <w:fldChar w:fldCharType="begin"/>
       </w:r>
@@ -4011,6 +3901,7 @@
       <w:r>
         <w:fldChar w:fldCharType="end"/>
       </w:r>
+      <w:proofErr w:type="gramStart"/>
       <w:r>
         <w:t>.</w:t>
       </w:r>
@@ -4201,11 +4092,11 @@
       <w:r>
         <w:rPr>
           <w:noProof/>
-          <w:lang w:val="tr-TR" w:eastAsia="tr-TR"/>
+          <w:lang w:val="en-US" w:eastAsia="en-US"/>
         </w:rPr>
         <w:lastRenderedPageBreak/>
         <w:drawing>
-          <wp:inline distT="0" distB="0" distL="0" distR="0">
+          <wp:inline distT="0" distB="0" distL="0" distR="0" wp14:anchorId="088BEEF0" wp14:editId="7B5A2C6C">
             <wp:extent cx="3189605" cy="5614035"/>
             <wp:effectExtent l="19050" t="0" r="0" b="0"/>
             <wp:docPr id="21" name="Picture 2" descr="C:\Users\SUUSER\Documents\GitHub\worddoc\thesisImages\packetTransfer.png"/>
@@ -4222,7 +4113,7 @@
                     </pic:cNvPicPr>
                   </pic:nvPicPr>
                   <pic:blipFill>
-                    <a:blip r:embed="rId16"/>
+                    <a:blip r:embed="rId17"/>
                     <a:srcRect/>
                     <a:stretch>
                       <a:fillRect/>
@@ -4258,7 +4149,6 @@
           <w:szCs w:val="16"/>
         </w:rPr>
       </w:pPr>
-      <w:proofErr w:type="gramStart"/>
       <w:r>
         <w:lastRenderedPageBreak/>
         <w:t xml:space="preserve">Figure </w:t>
@@ -4267,11 +4157,7 @@
         <w:t>5</w:t>
       </w:r>
       <w:r>
-        <w:t>.</w:t>
-      </w:r>
-      <w:proofErr w:type="gramEnd"/>
-      <w:r>
-        <w:t xml:space="preserve"> Packet Transfer</w:t>
+        <w:t>. Packet Transfer</w:t>
       </w:r>
     </w:p>
     <w:p>
@@ -4450,11 +4336,11 @@
         <w:rPr>
           <w:noProof/>
           <w:szCs w:val="20"/>
-          <w:lang w:val="tr-TR" w:eastAsia="tr-TR"/>
+          <w:lang w:val="en-US" w:eastAsia="en-US"/>
         </w:rPr>
         <w:lastRenderedPageBreak/>
         <w:drawing>
-          <wp:inline distT="0" distB="0" distL="0" distR="0">
+          <wp:inline distT="0" distB="0" distL="0" distR="0" wp14:anchorId="4D673720" wp14:editId="0BBAA543">
             <wp:extent cx="4635796" cy="4137784"/>
             <wp:effectExtent l="19050" t="0" r="0" b="0"/>
             <wp:docPr id="4" name="Picture 4" descr="Macintosh HD:Users:canleloglu:Desktop:worddoc:thesisImages:updatePackets.png"/>
@@ -4471,10 +4357,10 @@
                     </pic:cNvPicPr>
                   </pic:nvPicPr>
                   <pic:blipFill>
-                    <a:blip r:embed="rId17">
+                    <a:blip r:embed="rId18">
                       <a:extLst>
                         <a:ext uri="{28A0092B-C50C-407E-A947-70E740481C1C}">
-                          <a14:useLocalDpi xmlns:a14="http://schemas.microsoft.com/office/drawing/2010/main" xmlns:wps="http://schemas.microsoft.com/office/word/2010/wordprocessingShape" xmlns:wpi="http://schemas.microsoft.com/office/word/2010/wordprocessingInk" xmlns:wpg="http://schemas.microsoft.com/office/word/2010/wordprocessingGroup" xmlns:w14="http://schemas.microsoft.com/office/word/2010/wordml" xmlns:w="http://schemas.openxmlformats.org/wordprocessingml/2006/main" xmlns:w10="urn:schemas-microsoft-com:office:word" xmlns:wp14="http://schemas.microsoft.com/office/word/2010/wordprocessingDrawing" xmlns:v="urn:schemas-microsoft-com:vml" xmlns:o="urn:schemas-microsoft-com:office:office" xmlns:mv="urn:schemas-microsoft-com:mac:vml" xmlns:mc="http://schemas.openxmlformats.org/markup-compatibility/2006" xmlns:mo="http://schemas.microsoft.com/office/mac/office/2008/main" xmlns:wpc="http://schemas.microsoft.com/office/word/2010/wordprocessingCanvas" xmlns="" val="0"/>
+                          <a14:useLocalDpi xmlns:a14="http://schemas.microsoft.com/office/drawing/2010/main" val="0"/>
                         </a:ext>
                       </a:extLst>
                     </a:blip>
@@ -4507,7 +4393,6 @@
       <w:pPr>
         <w:pStyle w:val="Caption"/>
       </w:pPr>
-      <w:proofErr w:type="gramStart"/>
       <w:r>
         <w:t xml:space="preserve">Figure </w:t>
       </w:r>
@@ -4515,11 +4400,7 @@
         <w:t>6</w:t>
       </w:r>
       <w:r>
-        <w:t>.</w:t>
-      </w:r>
-      <w:proofErr w:type="gramEnd"/>
-      <w:r>
-        <w:t xml:space="preserve"> Update Packets</w:t>
+        <w:t>. Update Packets</w:t>
       </w:r>
     </w:p>
     <w:p/>
@@ -4710,11 +4591,11 @@
       <w:r>
         <w:rPr>
           <w:noProof/>
-          <w:lang w:val="tr-TR" w:eastAsia="tr-TR"/>
+          <w:lang w:val="en-US" w:eastAsia="en-US"/>
         </w:rPr>
         <w:lastRenderedPageBreak/>
         <w:drawing>
-          <wp:inline distT="0" distB="0" distL="0" distR="0">
+          <wp:inline distT="0" distB="0" distL="0" distR="0" wp14:anchorId="1262BEA1" wp14:editId="7137DE4F">
             <wp:extent cx="3186430" cy="2356485"/>
             <wp:effectExtent l="0" t="0" r="0" b="0"/>
             <wp:docPr id="6" name="Picture 6" descr="Macintosh HD:Users:canleloglu:Desktop:worddoc:thesisImages:seamlessMobRoaming.png"/>
@@ -4731,10 +4612,10 @@
                     </pic:cNvPicPr>
                   </pic:nvPicPr>
                   <pic:blipFill>
-                    <a:blip r:embed="rId18">
+                    <a:blip r:embed="rId19">
                       <a:extLst>
                         <a:ext uri="{28A0092B-C50C-407E-A947-70E740481C1C}">
-                          <a14:useLocalDpi xmlns:a14="http://schemas.microsoft.com/office/drawing/2010/main" xmlns:wps="http://schemas.microsoft.com/office/word/2010/wordprocessingShape" xmlns:wpi="http://schemas.microsoft.com/office/word/2010/wordprocessingInk" xmlns:wpg="http://schemas.microsoft.com/office/word/2010/wordprocessingGroup" xmlns:w14="http://schemas.microsoft.com/office/word/2010/wordml" xmlns:w="http://schemas.openxmlformats.org/wordprocessingml/2006/main" xmlns:w10="urn:schemas-microsoft-com:office:word" xmlns:wp14="http://schemas.microsoft.com/office/word/2010/wordprocessingDrawing" xmlns:v="urn:schemas-microsoft-com:vml" xmlns:o="urn:schemas-microsoft-com:office:office" xmlns:mv="urn:schemas-microsoft-com:mac:vml" xmlns:mc="http://schemas.openxmlformats.org/markup-compatibility/2006" xmlns:mo="http://schemas.microsoft.com/office/mac/office/2008/main" xmlns:wpc="http://schemas.microsoft.com/office/word/2010/wordprocessingCanvas" xmlns="" val="0"/>
+                          <a14:useLocalDpi xmlns:a14="http://schemas.microsoft.com/office/drawing/2010/main" val="0"/>
                         </a:ext>
                       </a:extLst>
                     </a:blip>
@@ -4770,7 +4651,6 @@
           <w:szCs w:val="16"/>
         </w:rPr>
       </w:pPr>
-      <w:proofErr w:type="gramStart"/>
       <w:r>
         <w:t xml:space="preserve">Figure </w:t>
       </w:r>
@@ -4778,11 +4658,7 @@
         <w:t>7</w:t>
       </w:r>
       <w:r>
-        <w:t>.</w:t>
-      </w:r>
-      <w:proofErr w:type="gramEnd"/>
-      <w:r>
-        <w:t xml:space="preserve"> Seamless Mobility and Roaming</w:t>
+        <w:t>. Seamless Mobility and Roaming</w:t>
       </w:r>
     </w:p>
     <w:p>
@@ -4831,8 +4707,6 @@
       <w:r>
         <w:t>7</w:t>
       </w:r>
-      <w:bookmarkStart w:id="0" w:name="_GoBack"/>
-      <w:bookmarkEnd w:id="0"/>
       <w:r>
         <w:t xml:space="preserve">, are run whenever the </w:t>
       </w:r>
@@ -5106,22 +4980,27 @@
       <w:r>
         <w:t xml:space="preserve">TABLE </w:t>
       </w:r>
-      <w:fldSimple w:instr=" SEQ TABLE \* ROMAN ">
-        <w:r>
-          <w:rPr>
-            <w:noProof/>
-          </w:rPr>
-          <w:t>I</w:t>
-        </w:r>
-      </w:fldSimple>
-      <w:fldSimple w:instr=" SEQ TABLE \* ROMAN ">
-        <w:r>
-          <w:rPr>
-            <w:noProof/>
-          </w:rPr>
-          <w:t>I</w:t>
-        </w:r>
-      </w:fldSimple>
+      <w:r>
+        <w:fldChar w:fldCharType="begin"/>
+      </w:r>
+      <w:r>
+        <w:instrText xml:space="preserve"> SEQ TABLE \* ROMAN </w:instrText>
+      </w:r>
+      <w:r>
+        <w:fldChar w:fldCharType="separate"/>
+      </w:r>
+      <w:r>
+        <w:rPr>
+          <w:noProof/>
+        </w:rPr>
+        <w:t>II</w:t>
+      </w:r>
+      <w:r>
+        <w:rPr>
+          <w:noProof/>
+        </w:rPr>
+        <w:fldChar w:fldCharType="end"/>
+      </w:r>
     </w:p>
     <w:p>
       <w:pPr>
@@ -5136,7 +5015,7 @@
       <w:tblPr>
         <w:tblStyle w:val="TableGrid"/>
         <w:tblW w:w="0" w:type="auto"/>
-        <w:tblLook w:val="04A0"/>
+        <w:tblLook w:val="04A0" w:firstRow="1" w:lastRow="0" w:firstColumn="1" w:lastColumn="0" w:noHBand="0" w:noVBand="1"/>
       </w:tblPr>
       <w:tblGrid>
         <w:gridCol w:w="2581"/>
@@ -5344,7 +5223,10 @@
         <w:pStyle w:val="IEEEParagraph"/>
       </w:pPr>
       <w:r>
-        <w:t>Our network Topology consists of 32 gateways and 100 access points. In unit simulation there is only one mobile client whereas in real-life scenario simulations there are 300 mobile clients.</w:t>
+        <w:t>The</w:t>
+      </w:r>
+      <w:r>
+        <w:t xml:space="preserve"> network consists of 32 gateways and 100 access points. In unit simulation there is only one mobile client whereas in real-life scenario simulations there are 300 mobile clients.</w:t>
       </w:r>
     </w:p>
     <w:p>
@@ -5409,30 +5291,11 @@
       <w:r>
         <w:t xml:space="preserve">TABLE </w:t>
       </w:r>
-      <w:fldSimple w:instr=" SEQ TABLE \* ROMAN ">
-        <w:r>
-          <w:rPr>
-            <w:noProof/>
-          </w:rPr>
-          <w:t>I</w:t>
-        </w:r>
-      </w:fldSimple>
-      <w:fldSimple w:instr=" SEQ TABLE \* ROMAN ">
-        <w:r>
-          <w:rPr>
-            <w:noProof/>
-          </w:rPr>
-          <w:t>I</w:t>
-        </w:r>
-      </w:fldSimple>
-      <w:fldSimple w:instr=" SEQ TABLE \* ROMAN ">
-        <w:r>
-          <w:rPr>
-            <w:noProof/>
-          </w:rPr>
-          <w:t>I</w:t>
-        </w:r>
-      </w:fldSimple>
+      <w:r>
+        <w:t>III</w:t>
+      </w:r>
+      <w:bookmarkStart w:id="0" w:name="_GoBack"/>
+      <w:bookmarkEnd w:id="0"/>
     </w:p>
     <w:p>
       <w:pPr>
@@ -5447,7 +5310,7 @@
       <w:tblPr>
         <w:tblStyle w:val="TableGrid"/>
         <w:tblW w:w="0" w:type="auto"/>
-        <w:tblLook w:val="04A0"/>
+        <w:tblLook w:val="04A0" w:firstRow="1" w:lastRow="0" w:firstColumn="1" w:lastColumn="0" w:noHBand="0" w:noVBand="1"/>
       </w:tblPr>
       <w:tblGrid>
         <w:gridCol w:w="885"/>
@@ -5758,23 +5621,7 @@
                 <w:sz w:val="16"/>
                 <w:szCs w:val="16"/>
               </w:rPr>
-              <w:t xml:space="preserve">AMD </w:t>
-            </w:r>
-            <w:proofErr w:type="spellStart"/>
-            <w:r>
-              <w:rPr>
-                <w:sz w:val="16"/>
-                <w:szCs w:val="16"/>
-              </w:rPr>
-              <w:t>Athlon</w:t>
-            </w:r>
-            <w:proofErr w:type="spellEnd"/>
-            <w:r>
-              <w:rPr>
-                <w:sz w:val="16"/>
-                <w:szCs w:val="16"/>
-              </w:rPr>
-              <w:t xml:space="preserve"> XP 2800</w:t>
+              <w:t>AMD Athlon XP 2800</w:t>
             </w:r>
           </w:p>
         </w:tc>
@@ -5981,17 +5828,29 @@
         </w:rPr>
       </w:pPr>
       <w:r>
-        <w:lastRenderedPageBreak/>
         <w:t xml:space="preserve">TABLE </w:t>
       </w:r>
-      <w:fldSimple w:instr=" SEQ TABLE \* ROMAN ">
-        <w:r>
-          <w:rPr>
-            <w:noProof/>
-          </w:rPr>
-          <w:t>I</w:t>
-        </w:r>
-      </w:fldSimple>
+      <w:r>
+        <w:fldChar w:fldCharType="begin"/>
+      </w:r>
+      <w:r>
+        <w:instrText xml:space="preserve"> SEQ TABLE \* ROMAN </w:instrText>
+      </w:r>
+      <w:r>
+        <w:fldChar w:fldCharType="separate"/>
+      </w:r>
+      <w:r>
+        <w:rPr>
+          <w:noProof/>
+        </w:rPr>
+        <w:t>VII</w:t>
+      </w:r>
+      <w:r>
+        <w:rPr>
+          <w:noProof/>
+        </w:rPr>
+        <w:fldChar w:fldCharType="end"/>
+      </w:r>
       <w:r>
         <w:rPr>
           <w:noProof/>
@@ -6005,6 +5864,7 @@
         <w:jc w:val="center"/>
       </w:pPr>
       <w:r>
+        <w:lastRenderedPageBreak/>
         <w:t>RSA-2048 Timings</w:t>
       </w:r>
     </w:p>
@@ -6012,11 +5872,11 @@
       <w:tblPr>
         <w:tblStyle w:val="TableGrid"/>
         <w:tblW w:w="0" w:type="auto"/>
-        <w:tblLook w:val="04A0"/>
+        <w:tblLook w:val="04A0" w:firstRow="1" w:lastRow="0" w:firstColumn="1" w:lastColumn="0" w:noHBand="0" w:noVBand="1"/>
       </w:tblPr>
       <w:tblGrid>
-        <w:gridCol w:w="989"/>
-        <w:gridCol w:w="1048"/>
+        <w:gridCol w:w="990"/>
+        <w:gridCol w:w="1047"/>
         <w:gridCol w:w="1269"/>
         <w:gridCol w:w="971"/>
         <w:gridCol w:w="962"/>
@@ -6563,10 +6423,10 @@
       <w:r>
         <w:rPr>
           <w:noProof/>
-          <w:lang w:val="tr-TR" w:eastAsia="tr-TR"/>
+          <w:lang w:val="en-US" w:eastAsia="en-US"/>
         </w:rPr>
         <w:drawing>
-          <wp:inline distT="0" distB="0" distL="0" distR="0">
+          <wp:inline distT="0" distB="0" distL="0" distR="0" wp14:anchorId="075862E8" wp14:editId="64D70877">
             <wp:extent cx="2945130" cy="1988185"/>
             <wp:effectExtent l="19050" t="0" r="7620" b="0"/>
             <wp:docPr id="8" name="Picture 1" descr="C:\Users\SUUSER\Desktop\paper images\unit\endtoendNewSmall.png"/>
@@ -6583,7 +6443,7 @@
                     </pic:cNvPicPr>
                   </pic:nvPicPr>
                   <pic:blipFill>
-                    <a:blip r:embed="rId19"/>
+                    <a:blip r:embed="rId20"/>
                     <a:srcRect/>
                     <a:stretch>
                       <a:fillRect/>
@@ -6623,6 +6483,7 @@
       <w:r>
         <w:t xml:space="preserve">Figure </w:t>
       </w:r>
+      <w:proofErr w:type="gramEnd"/>
       <w:r>
         <w:fldChar w:fldCharType="begin"/>
       </w:r>
@@ -6636,11 +6497,12 @@
         <w:rPr>
           <w:noProof/>
         </w:rPr>
-        <w:t>8</w:t>
+        <w:t>5</w:t>
       </w:r>
       <w:r>
         <w:fldChar w:fldCharType="end"/>
       </w:r>
+      <w:proofErr w:type="gramStart"/>
       <w:r>
         <w:t>.</w:t>
       </w:r>
@@ -6759,10 +6621,10 @@
       <w:r>
         <w:rPr>
           <w:noProof/>
-          <w:lang w:val="tr-TR" w:eastAsia="tr-TR"/>
+          <w:lang w:val="en-US" w:eastAsia="en-US"/>
         </w:rPr>
         <w:drawing>
-          <wp:inline distT="0" distB="0" distL="0" distR="0">
+          <wp:inline distT="0" distB="0" distL="0" distR="0" wp14:anchorId="286CA130" wp14:editId="6A706DC0">
             <wp:extent cx="2966720" cy="1998980"/>
             <wp:effectExtent l="19050" t="0" r="5080" b="0"/>
             <wp:docPr id="12" name="Picture 2" descr="C:\Users\SUUSER\Desktop\paper images\unit\accesspointunit.png"/>
@@ -6779,7 +6641,7 @@
                     </pic:cNvPicPr>
                   </pic:nvPicPr>
                   <pic:blipFill>
-                    <a:blip r:embed="rId20"/>
+                    <a:blip r:embed="rId21"/>
                     <a:srcRect/>
                     <a:stretch>
                       <a:fillRect/>
@@ -6819,6 +6681,7 @@
       <w:r>
         <w:t xml:space="preserve">Figure </w:t>
       </w:r>
+      <w:proofErr w:type="gramEnd"/>
       <w:r>
         <w:fldChar w:fldCharType="begin"/>
       </w:r>
@@ -6832,11 +6695,12 @@
         <w:rPr>
           <w:noProof/>
         </w:rPr>
-        <w:t>9</w:t>
+        <w:t>6</w:t>
       </w:r>
       <w:r>
         <w:fldChar w:fldCharType="end"/>
       </w:r>
+      <w:proofErr w:type="gramStart"/>
       <w:r>
         <w:t>.</w:t>
       </w:r>
@@ -6980,10 +6844,10 @@
       <w:r>
         <w:rPr>
           <w:noProof/>
-          <w:lang w:val="tr-TR" w:eastAsia="tr-TR"/>
+          <w:lang w:val="en-US" w:eastAsia="en-US"/>
         </w:rPr>
         <w:drawing>
-          <wp:inline distT="0" distB="0" distL="0" distR="0">
+          <wp:inline distT="0" distB="0" distL="0" distR="0" wp14:anchorId="762F4B3E" wp14:editId="0F668A54">
             <wp:extent cx="2924175" cy="1977390"/>
             <wp:effectExtent l="19050" t="0" r="9525" b="0"/>
             <wp:docPr id="13" name="Picture 3" descr="C:\Users\SUUSER\Desktop\paper images\unit\seamlessmobroamunit.png"/>
@@ -7000,7 +6864,7 @@
                     </pic:cNvPicPr>
                   </pic:nvPicPr>
                   <pic:blipFill>
-                    <a:blip r:embed="rId21"/>
+                    <a:blip r:embed="rId22"/>
                     <a:srcRect/>
                     <a:stretch>
                       <a:fillRect/>
@@ -7041,6 +6905,7 @@
         <w:lastRenderedPageBreak/>
         <w:t xml:space="preserve">Figure </w:t>
       </w:r>
+      <w:proofErr w:type="gramEnd"/>
       <w:r>
         <w:fldChar w:fldCharType="begin"/>
       </w:r>
@@ -7054,11 +6919,12 @@
         <w:rPr>
           <w:noProof/>
         </w:rPr>
-        <w:t>10</w:t>
+        <w:t>7</w:t>
       </w:r>
       <w:r>
         <w:fldChar w:fldCharType="end"/>
       </w:r>
+      <w:proofErr w:type="gramStart"/>
       <w:r>
         <w:t>.</w:t>
       </w:r>
@@ -7138,11 +7004,9 @@
       <w:r>
         <w:t xml:space="preserve">Packet transfer is the mostly used protocol in the system. It is crucial to have small amount of network delay for this protocol because of </w:t>
       </w:r>
-      <w:proofErr w:type="spellStart"/>
       <w:r>
         <w:t>it’s</w:t>
       </w:r>
-      <w:proofErr w:type="spellEnd"/>
       <w:r>
         <w:t xml:space="preserve"> often use. </w:t>
       </w:r>
@@ -7178,10 +7042,10 @@
       <w:r>
         <w:rPr>
           <w:noProof/>
-          <w:lang w:val="tr-TR" w:eastAsia="tr-TR"/>
+          <w:lang w:val="en-US" w:eastAsia="en-US"/>
         </w:rPr>
         <w:drawing>
-          <wp:inline distT="0" distB="0" distL="0" distR="0">
+          <wp:inline distT="0" distB="0" distL="0" distR="0" wp14:anchorId="6BD57548" wp14:editId="770130E8">
             <wp:extent cx="2976880" cy="1998980"/>
             <wp:effectExtent l="19050" t="0" r="0" b="0"/>
             <wp:docPr id="17" name="Picture 4" descr="C:\Users\SUUSER\Desktop\paper images\unit\packettransfer.png"/>
@@ -7198,7 +7062,7 @@
                     </pic:cNvPicPr>
                   </pic:nvPicPr>
                   <pic:blipFill>
-                    <a:blip r:embed="rId22"/>
+                    <a:blip r:embed="rId23"/>
                     <a:srcRect/>
                     <a:stretch>
                       <a:fillRect/>
@@ -7238,6 +7102,7 @@
       <w:r>
         <w:t xml:space="preserve">Figure </w:t>
       </w:r>
+      <w:proofErr w:type="gramEnd"/>
       <w:r>
         <w:fldChar w:fldCharType="begin"/>
       </w:r>
@@ -7251,11 +7116,12 @@
         <w:rPr>
           <w:noProof/>
         </w:rPr>
-        <w:t>11</w:t>
+        <w:t>8</w:t>
       </w:r>
       <w:r>
         <w:fldChar w:fldCharType="end"/>
       </w:r>
+      <w:proofErr w:type="gramStart"/>
       <w:r>
         <w:t>.</w:t>
       </w:r>
@@ -7369,10 +7235,10 @@
       <w:r>
         <w:rPr>
           <w:noProof/>
-          <w:lang w:val="tr-TR" w:eastAsia="tr-TR"/>
+          <w:lang w:val="en-US" w:eastAsia="en-US"/>
         </w:rPr>
         <w:drawing>
-          <wp:inline distT="0" distB="0" distL="0" distR="0">
+          <wp:inline distT="0" distB="0" distL="0" distR="0" wp14:anchorId="03BE27E6" wp14:editId="310D6086">
             <wp:extent cx="2934335" cy="1988185"/>
             <wp:effectExtent l="19050" t="0" r="0" b="0"/>
             <wp:docPr id="18" name="Picture 5" descr="C:\Users\SUUSER\Desktop\paper images\unit\updatePacketsNewSmall.png"/>
@@ -7389,7 +7255,7 @@
                     </pic:cNvPicPr>
                   </pic:nvPicPr>
                   <pic:blipFill>
-                    <a:blip r:embed="rId23"/>
+                    <a:blip r:embed="rId24"/>
                     <a:srcRect/>
                     <a:stretch>
                       <a:fillRect/>
@@ -7429,6 +7295,7 @@
       <w:r>
         <w:t xml:space="preserve">Figure </w:t>
       </w:r>
+      <w:proofErr w:type="gramEnd"/>
       <w:r>
         <w:fldChar w:fldCharType="begin"/>
       </w:r>
@@ -7442,11 +7309,12 @@
         <w:rPr>
           <w:noProof/>
         </w:rPr>
-        <w:t>12</w:t>
+        <w:t>9</w:t>
       </w:r>
       <w:r>
         <w:fldChar w:fldCharType="end"/>
       </w:r>
+      <w:proofErr w:type="gramStart"/>
       <w:r>
         <w:t>.</w:t>
       </w:r>
@@ -7998,7 +7866,7 @@
       <w:r>
         <w:t xml:space="preserve">Network Simulator 3 Official Web Site: </w:t>
       </w:r>
-      <w:hyperlink r:id="rId24" w:history="1">
+      <w:hyperlink r:id="rId25" w:history="1">
         <w:r>
           <w:rPr>
             <w:rStyle w:val="Hyperlink"/>
@@ -8055,7 +7923,7 @@
         </w:rPr>
         <w:t xml:space="preserve">FIPS PUB 197 (2001) Announcing the Advanced Encryption Standard (AES), </w:t>
       </w:r>
-      <w:hyperlink r:id="rId25" w:history="1">
+      <w:hyperlink r:id="rId26" w:history="1">
         <w:r>
           <w:rPr>
             <w:rStyle w:val="Hyperlink"/>
@@ -8247,13 +8115,8 @@
       <w:r>
         <w:t>vol. 24, no. 11</w:t>
       </w:r>
-      <w:proofErr w:type="gramStart"/>
-      <w:r>
-        <w:t>,pp</w:t>
-      </w:r>
-      <w:proofErr w:type="gramEnd"/>
-      <w:r>
-        <w:t xml:space="preserve">. </w:t>
+      <w:r>
+        <w:t xml:space="preserve">,pp. </w:t>
       </w:r>
       <w:r>
         <w:t>770-772</w:t>
@@ -8358,7 +8221,7 @@
       <w:r>
         <w:t xml:space="preserve"> </w:t>
       </w:r>
-      <w:hyperlink r:id="rId26" w:history="1">
+      <w:hyperlink r:id="rId27" w:history="1">
         <w:r>
           <w:rPr>
             <w:rStyle w:val="Hyperlink"/>
@@ -8426,27 +8289,19 @@
           <w:lang w:val="tr-TR"/>
         </w:rPr>
       </w:pPr>
-      <w:proofErr w:type="gramStart"/>
       <w:r>
         <w:rPr>
           <w:szCs w:val="16"/>
         </w:rPr>
-        <w:t>J. Walker, Wi</w:t>
-      </w:r>
-      <w:proofErr w:type="gramEnd"/>
+        <w:t>J. Walker, Wi-Fi mesh networks, the path to mobile ad-hoc. Available from</w:t>
+      </w:r>
       <w:r>
         <w:rPr>
           <w:szCs w:val="16"/>
         </w:rPr>
-        <w:t>-Fi mesh networks, the path to mobile ad-hoc. Available from</w:t>
-      </w:r>
-      <w:r>
-        <w:rPr>
-          <w:szCs w:val="16"/>
-        </w:rPr>
         <w:t xml:space="preserve"> </w:t>
       </w:r>
-      <w:hyperlink r:id="rId27" w:history="1">
+      <w:hyperlink r:id="rId28" w:history="1">
         <w:r>
           <w:rPr>
             <w:rStyle w:val="Hyperlink"/>
@@ -8590,7 +8445,7 @@
         </w:rPr>
         <w:t xml:space="preserve">The ZigBee Alliance. Available from: </w:t>
       </w:r>
-      <w:hyperlink r:id="rId28" w:history="1">
+      <w:hyperlink r:id="rId29" w:history="1">
         <w:r>
           <w:rPr>
             <w:rStyle w:val="Hyperlink"/>
@@ -8801,7 +8656,7 @@
 </file>
 
 <file path=word/numbering.xml><?xml version="1.0" encoding="utf-8"?>
-<w:numbering xmlns:ve="http://schemas.openxmlformats.org/markup-compatibility/2006" xmlns:o="urn:schemas-microsoft-com:office:office" xmlns:r="http://schemas.openxmlformats.org/officeDocument/2006/relationships" xmlns:m="http://schemas.openxmlformats.org/officeDocument/2006/math" xmlns:v="urn:schemas-microsoft-com:vml" xmlns:wp="http://schemas.openxmlformats.org/drawingml/2006/wordprocessingDrawing" xmlns:w10="urn:schemas-microsoft-com:office:word" xmlns:w="http://schemas.openxmlformats.org/wordprocessingml/2006/main" xmlns:wne="http://schemas.microsoft.com/office/word/2006/wordml">
+<w:numbering xmlns:wpc="http://schemas.microsoft.com/office/word/2010/wordprocessingCanvas" xmlns:mo="http://schemas.microsoft.com/office/mac/office/2008/main" xmlns:mc="http://schemas.openxmlformats.org/markup-compatibility/2006" xmlns:mv="urn:schemas-microsoft-com:mac:vml" xmlns:o="urn:schemas-microsoft-com:office:office" xmlns:r="http://schemas.openxmlformats.org/officeDocument/2006/relationships" xmlns:m="http://schemas.openxmlformats.org/officeDocument/2006/math" xmlns:v="urn:schemas-microsoft-com:vml" xmlns:wp14="http://schemas.microsoft.com/office/word/2010/wordprocessingDrawing" xmlns:wp="http://schemas.openxmlformats.org/drawingml/2006/wordprocessingDrawing" xmlns:w10="urn:schemas-microsoft-com:office:word" xmlns:w="http://schemas.openxmlformats.org/wordprocessingml/2006/main" xmlns:w14="http://schemas.microsoft.com/office/word/2010/wordml" xmlns:wpg="http://schemas.microsoft.com/office/word/2010/wordprocessingGroup" xmlns:wpi="http://schemas.microsoft.com/office/word/2010/wordprocessingInk" xmlns:wne="http://schemas.microsoft.com/office/word/2006/wordml" xmlns:wps="http://schemas.microsoft.com/office/word/2010/wordprocessingShape" mc:Ignorable="w14 wp14">
   <w:abstractNum w:abstractNumId="0">
     <w:nsid w:val="023E2E4D"/>
     <w:multiLevelType w:val="multilevel"/>
@@ -10422,7 +10277,7 @@
 </file>
 
 <file path=word/styles.xml><?xml version="1.0" encoding="utf-8"?>
-<w:styles xmlns:r="http://schemas.openxmlformats.org/officeDocument/2006/relationships" xmlns:w="http://schemas.openxmlformats.org/wordprocessingml/2006/main">
+<w:styles xmlns:mc="http://schemas.openxmlformats.org/markup-compatibility/2006" xmlns:r="http://schemas.openxmlformats.org/officeDocument/2006/relationships" xmlns:w="http://schemas.openxmlformats.org/wordprocessingml/2006/main" xmlns:w14="http://schemas.microsoft.com/office/word/2010/wordml" mc:Ignorable="w14">
   <w:docDefaults>
     <w:rPrDefault>
       <w:rPr>
@@ -10432,7 +10287,7 @@
     </w:rPrDefault>
     <w:pPrDefault/>
   </w:docDefaults>
-  <w:latentStyles w:defLockedState="0" w:defUIPriority="0" w:defSemiHidden="0" w:defUnhideWhenUsed="0" w:defQFormat="0" w:count="267">
+  <w:latentStyles w:defLockedState="0" w:defUIPriority="0" w:defSemiHidden="0" w:defUnhideWhenUsed="0" w:defQFormat="0" w:count="276">
     <w:lsdException w:name="Normal" w:qFormat="1"/>
     <w:lsdException w:name="heading 1" w:qFormat="1"/>
     <w:lsdException w:name="heading 2" w:qFormat="1"/>
@@ -10691,7 +10546,6 @@
     <w:uiPriority w:val="99"/>
     <w:semiHidden/>
     <w:unhideWhenUsed/>
-    <w:qFormat/>
     <w:tblPr>
       <w:tblInd w:w="0" w:type="dxa"/>
       <w:tblCellMar>
@@ -11770,7 +11624,7 @@
 </file>
 
 <file path=customXml/itemProps1.xml><?xml version="1.0" encoding="utf-8"?>
-<ds:datastoreItem xmlns:ds="http://schemas.openxmlformats.org/officeDocument/2006/customXml" ds:itemID="{EE7323E1-E43C-1140-AFDA-D3DEAED40B20}">
+<ds:datastoreItem xmlns:ds="http://schemas.openxmlformats.org/officeDocument/2006/customXml" ds:itemID="{FAA1168D-8317-774A-8358-CF80893149E3}">
   <ds:schemaRefs>
     <ds:schemaRef ds:uri="http://schemas.openxmlformats.org/officeDocument/2006/bibliography"/>
   </ds:schemaRefs>

--- a/paper1.docx
+++ b/paper1.docx
@@ -111,49 +111,13 @@
         <w:t xml:space="preserve">— </w:t>
       </w:r>
       <w:r>
-        <w:t xml:space="preserve">Wireless Mesh Network (WMN) technology is a multi-hop high-speed networking technology for broadband network </w:t>
-      </w:r>
-      <w:r>
-        <w:t>access. Compared</w:t>
-      </w:r>
-      <w:r>
-        <w:t xml:space="preserve"> to base stations, </w:t>
-      </w:r>
-      <w:r>
-        <w:t xml:space="preserve">WMNs are easy to deploy and </w:t>
-      </w:r>
-      <w:r>
-        <w:t>cost-effective</w:t>
-      </w:r>
-      <w:r>
-        <w:t xml:space="preserve"> systems</w:t>
-      </w:r>
-      <w:r>
-        <w:t xml:space="preserve">. </w:t>
-      </w:r>
-      <w:r>
-        <w:t>In this paper we propose a secure and seamless pre-payment system for Internet access through WMNs</w:t>
-      </w:r>
-      <w:r>
-        <w:t>.</w:t>
-      </w:r>
-      <w:r>
-        <w:t xml:space="preserve"> The proposed system is called and will be mentioned as SSPayWMN. </w:t>
-      </w:r>
-      <w:r>
-        <w:t>The system will be fair to both clients and to service providers</w:t>
-      </w:r>
-      <w:r>
-        <w:t>.</w:t>
-      </w:r>
-      <w:r>
-        <w:t xml:space="preserve"> Since service providers intentionally or unintentionally may overcharge the clients, SSPayWMN offers cryptographic proofs for given Internet service. Additionally SSPayWMN protects clients’ anonymity and provides unlinkability for the client actions. The implementation of the system is made on a network simulator and simulation results are presented in this paper. SSPayWMN has achieved remarkable results in</w:t>
-      </w:r>
-      <w:r>
-        <w:t xml:space="preserve"> the</w:t>
-      </w:r>
-      <w:r>
-        <w:t xml:space="preserve"> simulations, system protocols reached steady state in every simulation, which ensures the stability of the system.</w:t>
+        <w:t xml:space="preserve">Wireless Mesh Network (WMN) is a multi-hop high-speed networking technology for broadband network access. Compared to conventional network service providing systems such as base stations, WMNs are easy to deploy and cost-effective systems. In this paper we propose a secure and seamless pre-payment system for Internet access through WMNs. The proposed system is called and will be mentioned as SSPayWMN. The system will be fair to both clients and to service providers. Since service providers intentionally or unintentionally may overcharge the clients, SSPayWMN offers cryptographic proofs for given Internet service. Additionally SSPayWMN protects clients’ anonymity and provides unlinkability for the client actions. The implementation of the system is made on a network simulator and simulation results are presented in this paper. SSPayWMN has achieved remarkable results in the </w:t>
+      </w:r>
+      <w:r>
+        <w:t>simulations;</w:t>
+      </w:r>
+      <w:r>
+        <w:t xml:space="preserve"> system protocols reached steady state in every simulation, which ensures the stability of the system.</w:t>
       </w:r>
     </w:p>
     <w:p>
@@ -214,7 +178,13 @@
         <w:pStyle w:val="IEEEParagraph"/>
       </w:pPr>
       <w:r>
-        <w:t>Wireless Mesh Networks [1] offer broadband network access with high-speed network connection. WMNs are easy to deploy and cost effective compared to conventional Internet service providing infrastructures such as high powered servers. Mesh networks dynamically organize themselves and they do not need a centralized element, in that sense they are a subset of ad-hoc networks. Mesh nodes deliver packets from source to destination in a multi-hop manner, conclusively they extent network coverage.</w:t>
+        <w:t xml:space="preserve">Wireless Mesh Networks [1] offer broadband network access with high-speed network connection. WMNs are easy to deploy and cost effective compared to conventional Internet service providing infrastructures such as </w:t>
+      </w:r>
+      <w:r>
+        <w:t>high-powered</w:t>
+      </w:r>
+      <w:r>
+        <w:t xml:space="preserve"> servers. Mesh networks dynamically organize themselves and they do not need a centralized element, in that sense they are a subset of ad-hoc networks. Mesh nodes deliver packets from source to destination in a multi-hop manner, conclusively they extent network coverage.</w:t>
       </w:r>
       <w:r>
         <w:t xml:space="preserve"> </w:t>
@@ -253,13 +223,27 @@
         <w:rPr>
           <w:szCs w:val="20"/>
         </w:rPr>
-        <w:t>3G radio access [20]</w:t>
-      </w:r>
-      <w:r>
-        <w:rPr>
-          <w:szCs w:val="20"/>
-        </w:rPr>
-        <w:t xml:space="preserve"> could also inter-connect with WMN structure</w:t>
+        <w:t>3G-radio</w:t>
+      </w:r>
+      <w:r>
+        <w:rPr>
+          <w:szCs w:val="20"/>
+        </w:rPr>
+        <w:t xml:space="preserve"> access [20]</w:t>
+      </w:r>
+      <w:r>
+        <w:rPr>
+          <w:szCs w:val="20"/>
+        </w:rPr>
+        <w:t xml:space="preserve"> coul</w:t>
+      </w:r>
+      <w:bookmarkStart w:id="0" w:name="_GoBack"/>
+      <w:bookmarkEnd w:id="0"/>
+      <w:r>
+        <w:rPr>
+          <w:szCs w:val="20"/>
+        </w:rPr>
+        <w:t>d also inter-connect with WMN structure</w:t>
       </w:r>
       <w:r>
         <w:rPr>
@@ -454,7 +438,15 @@
         <w:t>In Section 3 we explain the system protocols.</w:t>
       </w:r>
       <w:r>
-        <w:t xml:space="preserve"> Simulation environment is explained in Section 4 and u</w:t>
+        <w:t xml:space="preserve"> Simulation environment is explained in Section 4 </w:t>
+      </w:r>
+      <w:proofErr w:type="gramStart"/>
+      <w:r>
+        <w:t>and</w:t>
+      </w:r>
+      <w:proofErr w:type="gramEnd"/>
+      <w:r>
+        <w:t xml:space="preserve"> u</w:t>
       </w:r>
       <w:r>
         <w:t>nit test re</w:t>
@@ -555,42 +547,48 @@
       <w:pPr>
         <w:pStyle w:val="IEEETableCaption"/>
         <w:spacing w:before="0" w:after="0"/>
-        <w:rPr>
-          <w:noProof/>
-        </w:rPr>
-      </w:pPr>
-      <w:r>
-        <w:t xml:space="preserve">TABLE </w:t>
-      </w:r>
-      <w:r>
-        <w:fldChar w:fldCharType="begin"/>
-      </w:r>
-      <w:r>
-        <w:instrText xml:space="preserve"> SEQ TABLE \* ROMAN </w:instrText>
-      </w:r>
-      <w:r>
-        <w:fldChar w:fldCharType="separate"/>
-      </w:r>
-      <w:r>
-        <w:rPr>
-          <w:noProof/>
-        </w:rPr>
-        <w:t>I</w:t>
-      </w:r>
-      <w:r>
-        <w:rPr>
-          <w:noProof/>
-        </w:rPr>
-        <w:fldChar w:fldCharType="end"/>
-      </w:r>
+      </w:pPr>
     </w:p>
     <w:p>
       <w:pPr>
         <w:pStyle w:val="IEEETableCaption"/>
         <w:spacing w:before="0" w:after="0"/>
+        <w:rPr>
+          <w:noProof/>
+        </w:rPr>
       </w:pPr>
       <w:r>
         <w:lastRenderedPageBreak/>
+        <w:t xml:space="preserve">TABLE </w:t>
+      </w:r>
+      <w:r>
+        <w:fldChar w:fldCharType="begin"/>
+      </w:r>
+      <w:r>
+        <w:instrText xml:space="preserve"> SEQ TABLE \* ROMAN </w:instrText>
+      </w:r>
+      <w:r>
+        <w:fldChar w:fldCharType="separate"/>
+      </w:r>
+      <w:r>
+        <w:rPr>
+          <w:noProof/>
+        </w:rPr>
+        <w:t>I</w:t>
+      </w:r>
+      <w:r>
+        <w:rPr>
+          <w:noProof/>
+        </w:rPr>
+        <w:fldChar w:fldCharType="end"/>
+      </w:r>
+    </w:p>
+    <w:p>
+      <w:pPr>
+        <w:pStyle w:val="IEEETableCaption"/>
+        <w:spacing w:before="0" w:after="0"/>
+      </w:pPr>
+      <w:r>
         <w:t>System Entities</w:t>
       </w:r>
       <w:r>
@@ -2709,14 +2707,15 @@
       <w:pPr>
         <w:pStyle w:val="IEEEParagraph"/>
         <w:rPr>
-          <w:szCs w:val="20"/>
-        </w:rPr>
-      </w:pPr>
-      <w:r>
-        <w:rPr>
           <w:rFonts w:cs="Helvetica"/>
           <w:szCs w:val="20"/>
         </w:rPr>
+      </w:pPr>
+      <w:r>
+        <w:rPr>
+          <w:rFonts w:cs="Helvetica"/>
+          <w:szCs w:val="20"/>
+        </w:rPr>
         <w:t xml:space="preserve">One may argue that this kind of alias computation would </w:t>
       </w:r>
       <w:r>
@@ -2808,15 +2807,2704 @@
           <w:rFonts w:cs="Helvetica"/>
           <w:szCs w:val="20"/>
         </w:rPr>
-        <w:t xml:space="preserve"> This check is done in Change Alias protocol which will be mentioned in Section 3.</w:t>
-      </w:r>
+        <w:t xml:space="preserve"> This check is done in Change Alias </w:t>
+      </w:r>
+      <w:r>
+        <w:rPr>
+          <w:rFonts w:cs="Helvetica"/>
+          <w:szCs w:val="20"/>
+        </w:rPr>
+        <w:t>protocol, which</w:t>
+      </w:r>
+      <w:r>
+        <w:rPr>
+          <w:rFonts w:cs="Helvetica"/>
+          <w:szCs w:val="20"/>
+        </w:rPr>
+        <w:t xml:space="preserve"> will be mentioned in Section 3.</w:t>
+      </w:r>
+    </w:p>
+    <w:p>
+      <w:pPr>
+        <w:pStyle w:val="IEEEHeading2"/>
+        <w:numPr>
+          <w:ilvl w:val="0"/>
+          <w:numId w:val="4"/>
+        </w:numPr>
+      </w:pPr>
+      <w:r>
+        <w:t>Notations</w:t>
+      </w:r>
+    </w:p>
+    <w:p>
+      <w:pPr>
+        <w:pStyle w:val="IEEEParagraph"/>
+      </w:pPr>
+      <w:r>
+        <w:t xml:space="preserve">The symbols and operators used in this paper are listed </w:t>
+      </w:r>
+      <w:r>
+        <w:t>in Table 2</w:t>
+      </w:r>
+      <w:r>
+        <w:t>.</w:t>
+      </w:r>
+    </w:p>
+    <w:p>
+      <w:pPr>
+        <w:pStyle w:val="IEEETableCaption"/>
+        <w:spacing w:before="0" w:after="0"/>
+        <w:rPr>
+          <w:noProof/>
+        </w:rPr>
+      </w:pPr>
+      <w:r>
+        <w:t xml:space="preserve">TABLE </w:t>
+      </w:r>
+      <w:r>
+        <w:fldChar w:fldCharType="begin"/>
+      </w:r>
+      <w:r>
+        <w:instrText xml:space="preserve"> SEQ TABLE \* ROMAN </w:instrText>
+      </w:r>
+      <w:r>
+        <w:fldChar w:fldCharType="separate"/>
+      </w:r>
+      <w:r>
+        <w:rPr>
+          <w:noProof/>
+        </w:rPr>
+        <w:t>II</w:t>
+      </w:r>
+      <w:r>
+        <w:rPr>
+          <w:noProof/>
+        </w:rPr>
+        <w:fldChar w:fldCharType="end"/>
+      </w:r>
+    </w:p>
+    <w:p>
+      <w:pPr>
+        <w:pStyle w:val="IEEEParagraph"/>
+        <w:ind w:firstLine="0"/>
+        <w:jc w:val="center"/>
+      </w:pPr>
+      <w:r>
+        <w:t>System Entities</w:t>
+      </w:r>
+    </w:p>
+    <w:tbl>
+      <w:tblPr>
+        <w:tblStyle w:val="TableGrid"/>
+        <w:tblW w:w="3969" w:type="dxa"/>
+        <w:jc w:val="center"/>
+        <w:tblLook w:val="04A0" w:firstRow="1" w:lastRow="0" w:firstColumn="1" w:lastColumn="0" w:noHBand="0" w:noVBand="1"/>
+      </w:tblPr>
+      <w:tblGrid>
+        <w:gridCol w:w="1180"/>
+        <w:gridCol w:w="2789"/>
+      </w:tblGrid>
+      <w:tr>
+        <w:trPr>
+          <w:trHeight w:hRule="exact" w:val="737"/>
+          <w:jc w:val="center"/>
+        </w:trPr>
+        <w:tc>
+          <w:tcPr>
+            <w:tcW w:w="1134" w:type="dxa"/>
+            <w:vAlign w:val="center"/>
+          </w:tcPr>
+          <w:p>
+            <w:pPr>
+              <w:tabs>
+                <w:tab w:val="left" w:pos="1080"/>
+              </w:tabs>
+              <w:spacing w:beforeLines="100" w:before="240" w:afterLines="100" w:after="240"/>
+              <w:jc w:val="center"/>
+              <w:rPr>
+                <w:sz w:val="20"/>
+                <w:szCs w:val="20"/>
+              </w:rPr>
+            </w:pPr>
+            <m:oMathPara>
+              <m:oMath>
+                <m:r>
+                  <w:rPr>
+                    <w:rFonts w:hAnsi="Cambria Math"/>
+                    <w:sz w:val="20"/>
+                    <w:szCs w:val="20"/>
+                  </w:rPr>
+                  <m:t>⨁</m:t>
+                </m:r>
+              </m:oMath>
+            </m:oMathPara>
+          </w:p>
+        </w:tc>
+        <w:tc>
+          <w:tcPr>
+            <w:tcW w:w="5670" w:type="dxa"/>
+            <w:vAlign w:val="center"/>
+          </w:tcPr>
+          <w:p>
+            <w:pPr>
+              <w:tabs>
+                <w:tab w:val="left" w:pos="1080"/>
+              </w:tabs>
+              <w:spacing w:beforeLines="100" w:before="240" w:afterLines="100" w:after="240"/>
+              <w:jc w:val="center"/>
+              <w:rPr>
+                <w:sz w:val="20"/>
+                <w:szCs w:val="20"/>
+              </w:rPr>
+            </w:pPr>
+            <w:r>
+              <w:rPr>
+                <w:sz w:val="20"/>
+                <w:szCs w:val="20"/>
+              </w:rPr>
+              <w:t>XOR operation</w:t>
+            </w:r>
+          </w:p>
+        </w:tc>
+      </w:tr>
+      <w:tr>
+        <w:trPr>
+          <w:trHeight w:hRule="exact" w:val="737"/>
+          <w:jc w:val="center"/>
+        </w:trPr>
+        <w:tc>
+          <w:tcPr>
+            <w:tcW w:w="1134" w:type="dxa"/>
+            <w:vAlign w:val="center"/>
+          </w:tcPr>
+          <w:p>
+            <w:pPr>
+              <w:tabs>
+                <w:tab w:val="left" w:pos="1080"/>
+              </w:tabs>
+              <w:spacing w:beforeLines="100" w:before="240" w:afterLines="100" w:after="240"/>
+              <w:jc w:val="center"/>
+              <w:rPr>
+                <w:sz w:val="20"/>
+                <w:szCs w:val="20"/>
+              </w:rPr>
+            </w:pPr>
+            <m:oMathPara>
+              <m:oMath>
+                <m:r>
+                  <w:rPr>
+                    <w:rFonts w:ascii="Cambria Math" w:hAnsi="Cambria Math"/>
+                    <w:sz w:val="20"/>
+                    <w:szCs w:val="20"/>
+                  </w:rPr>
+                  <m:t>∥</m:t>
+                </m:r>
+              </m:oMath>
+            </m:oMathPara>
+          </w:p>
+        </w:tc>
+        <w:tc>
+          <w:tcPr>
+            <w:tcW w:w="5670" w:type="dxa"/>
+            <w:vAlign w:val="center"/>
+          </w:tcPr>
+          <w:p>
+            <w:pPr>
+              <w:tabs>
+                <w:tab w:val="left" w:pos="1080"/>
+              </w:tabs>
+              <w:spacing w:beforeLines="100" w:before="240" w:afterLines="100" w:after="240"/>
+              <w:jc w:val="center"/>
+              <w:rPr>
+                <w:sz w:val="20"/>
+                <w:szCs w:val="20"/>
+              </w:rPr>
+            </w:pPr>
+            <w:r>
+              <w:rPr>
+                <w:sz w:val="20"/>
+                <w:szCs w:val="20"/>
+              </w:rPr>
+              <w:t>Concatenation</w:t>
+            </w:r>
+          </w:p>
+        </w:tc>
+      </w:tr>
+      <w:tr>
+        <w:trPr>
+          <w:trHeight w:hRule="exact" w:val="737"/>
+          <w:jc w:val="center"/>
+        </w:trPr>
+        <w:tc>
+          <w:tcPr>
+            <w:tcW w:w="1134" w:type="dxa"/>
+            <w:vAlign w:val="center"/>
+          </w:tcPr>
+          <w:p>
+            <w:pPr>
+              <w:tabs>
+                <w:tab w:val="left" w:pos="1080"/>
+              </w:tabs>
+              <w:spacing w:beforeLines="100" w:before="240" w:afterLines="100" w:after="240"/>
+              <w:jc w:val="center"/>
+              <w:rPr>
+                <w:sz w:val="20"/>
+                <w:szCs w:val="20"/>
+              </w:rPr>
+            </w:pPr>
+            <m:oMathPara>
+              <m:oMath>
+                <m:sSub>
+                  <m:sSubPr>
+                    <m:ctrlPr>
+                      <w:rPr>
+                        <w:rFonts w:ascii="Cambria Math" w:hAnsi="Cambria Math"/>
+                        <w:i/>
+                        <w:sz w:val="20"/>
+                        <w:szCs w:val="20"/>
+                      </w:rPr>
+                    </m:ctrlPr>
+                  </m:sSubPr>
+                  <m:e>
+                    <m:r>
+                      <w:rPr>
+                        <w:rFonts w:ascii="Cambria Math" w:hAnsi="Cambria Math"/>
+                        <w:sz w:val="20"/>
+                        <w:szCs w:val="20"/>
+                      </w:rPr>
+                      <m:t>E</m:t>
+                    </m:r>
+                  </m:e>
+                  <m:sub>
+                    <m:r>
+                      <w:rPr>
+                        <w:rFonts w:ascii="Cambria Math" w:hAnsi="Cambria Math"/>
+                        <w:sz w:val="20"/>
+                        <w:szCs w:val="20"/>
+                      </w:rPr>
+                      <m:t>K</m:t>
+                    </m:r>
+                  </m:sub>
+                </m:sSub>
+                <m:r>
+                  <w:rPr>
+                    <w:rFonts w:ascii="Cambria Math"/>
+                    <w:sz w:val="20"/>
+                    <w:szCs w:val="20"/>
+                  </w:rPr>
+                  <m:t>(</m:t>
+                </m:r>
+                <m:r>
+                  <w:rPr>
+                    <w:rFonts w:ascii="Cambria Math" w:hAnsi="Cambria Math"/>
+                    <w:sz w:val="20"/>
+                    <w:szCs w:val="20"/>
+                  </w:rPr>
+                  <m:t>X</m:t>
+                </m:r>
+                <m:r>
+                  <w:rPr>
+                    <w:rFonts w:ascii="Cambria Math"/>
+                    <w:sz w:val="20"/>
+                    <w:szCs w:val="20"/>
+                  </w:rPr>
+                  <m:t>)</m:t>
+                </m:r>
+              </m:oMath>
+            </m:oMathPara>
+          </w:p>
+        </w:tc>
+        <w:tc>
+          <w:tcPr>
+            <w:tcW w:w="5670" w:type="dxa"/>
+            <w:vAlign w:val="center"/>
+          </w:tcPr>
+          <w:p>
+            <w:pPr>
+              <w:tabs>
+                <w:tab w:val="left" w:pos="1080"/>
+              </w:tabs>
+              <w:spacing w:beforeLines="100" w:before="240" w:afterLines="100" w:after="240"/>
+              <w:jc w:val="center"/>
+              <w:rPr>
+                <w:sz w:val="20"/>
+                <w:szCs w:val="20"/>
+              </w:rPr>
+            </w:pPr>
+            <w:r>
+              <w:rPr>
+                <w:sz w:val="20"/>
+                <w:szCs w:val="20"/>
+              </w:rPr>
+              <w:t xml:space="preserve">Encryption of </w:t>
+            </w:r>
+            <m:oMath>
+              <m:r>
+                <w:rPr>
+                  <w:rFonts w:ascii="Cambria Math" w:hAnsi="Cambria Math"/>
+                  <w:sz w:val="20"/>
+                  <w:szCs w:val="20"/>
+                </w:rPr>
+                <m:t>X</m:t>
+              </m:r>
+            </m:oMath>
+            <w:r>
+              <w:rPr>
+                <w:sz w:val="20"/>
+                <w:szCs w:val="20"/>
+              </w:rPr>
+              <w:t xml:space="preserve">using the key </w:t>
+            </w:r>
+            <m:oMath>
+              <m:r>
+                <w:rPr>
+                  <w:rFonts w:ascii="Cambria Math" w:hAnsi="Cambria Math"/>
+                  <w:sz w:val="20"/>
+                  <w:szCs w:val="20"/>
+                </w:rPr>
+                <m:t>K</m:t>
+              </m:r>
+            </m:oMath>
+          </w:p>
+        </w:tc>
+      </w:tr>
+      <w:tr>
+        <w:trPr>
+          <w:trHeight w:hRule="exact" w:val="737"/>
+          <w:jc w:val="center"/>
+        </w:trPr>
+        <w:tc>
+          <w:tcPr>
+            <w:tcW w:w="1134" w:type="dxa"/>
+            <w:vAlign w:val="center"/>
+          </w:tcPr>
+          <w:p>
+            <w:pPr>
+              <w:tabs>
+                <w:tab w:val="left" w:pos="1080"/>
+              </w:tabs>
+              <w:spacing w:beforeLines="100" w:before="240" w:afterLines="100" w:after="240"/>
+              <w:jc w:val="center"/>
+              <w:rPr>
+                <w:sz w:val="20"/>
+                <w:szCs w:val="20"/>
+              </w:rPr>
+            </w:pPr>
+            <m:oMathPara>
+              <m:oMath>
+                <m:sSub>
+                  <m:sSubPr>
+                    <m:ctrlPr>
+                      <w:rPr>
+                        <w:rFonts w:ascii="Cambria Math" w:hAnsi="Cambria Math"/>
+                        <w:i/>
+                        <w:sz w:val="20"/>
+                        <w:szCs w:val="20"/>
+                      </w:rPr>
+                    </m:ctrlPr>
+                  </m:sSubPr>
+                  <m:e>
+                    <m:r>
+                      <w:rPr>
+                        <w:rFonts w:ascii="Cambria Math" w:hAnsi="Cambria Math"/>
+                        <w:sz w:val="20"/>
+                        <w:szCs w:val="20"/>
+                      </w:rPr>
+                      <m:t>D</m:t>
+                    </m:r>
+                  </m:e>
+                  <m:sub>
+                    <m:r>
+                      <w:rPr>
+                        <w:rFonts w:ascii="Cambria Math" w:hAnsi="Cambria Math"/>
+                        <w:sz w:val="20"/>
+                        <w:szCs w:val="20"/>
+                      </w:rPr>
+                      <m:t>K</m:t>
+                    </m:r>
+                  </m:sub>
+                </m:sSub>
+                <m:r>
+                  <w:rPr>
+                    <w:rFonts w:ascii="Cambria Math"/>
+                    <w:sz w:val="20"/>
+                    <w:szCs w:val="20"/>
+                  </w:rPr>
+                  <m:t>(</m:t>
+                </m:r>
+                <m:r>
+                  <w:rPr>
+                    <w:rFonts w:ascii="Cambria Math" w:hAnsi="Cambria Math"/>
+                    <w:sz w:val="20"/>
+                    <w:szCs w:val="20"/>
+                  </w:rPr>
+                  <m:t>X</m:t>
+                </m:r>
+                <m:r>
+                  <w:rPr>
+                    <w:rFonts w:ascii="Cambria Math"/>
+                    <w:sz w:val="20"/>
+                    <w:szCs w:val="20"/>
+                  </w:rPr>
+                  <m:t>)</m:t>
+                </m:r>
+              </m:oMath>
+            </m:oMathPara>
+          </w:p>
+        </w:tc>
+        <w:tc>
+          <w:tcPr>
+            <w:tcW w:w="5670" w:type="dxa"/>
+            <w:vAlign w:val="center"/>
+          </w:tcPr>
+          <w:p>
+            <w:pPr>
+              <w:tabs>
+                <w:tab w:val="left" w:pos="1080"/>
+              </w:tabs>
+              <w:spacing w:beforeLines="100" w:before="240" w:afterLines="100" w:after="240"/>
+              <w:jc w:val="center"/>
+              <w:rPr>
+                <w:sz w:val="20"/>
+                <w:szCs w:val="20"/>
+              </w:rPr>
+            </w:pPr>
+            <w:r>
+              <w:rPr>
+                <w:sz w:val="20"/>
+                <w:szCs w:val="20"/>
+              </w:rPr>
+              <w:t xml:space="preserve">Decryption of </w:t>
+            </w:r>
+            <m:oMath>
+              <m:r>
+                <w:rPr>
+                  <w:rFonts w:ascii="Cambria Math" w:hAnsi="Cambria Math"/>
+                  <w:sz w:val="20"/>
+                  <w:szCs w:val="20"/>
+                </w:rPr>
+                <m:t>X</m:t>
+              </m:r>
+            </m:oMath>
+            <w:r>
+              <w:rPr>
+                <w:sz w:val="20"/>
+                <w:szCs w:val="20"/>
+              </w:rPr>
+              <w:t xml:space="preserve"> using the key </w:t>
+            </w:r>
+            <m:oMath>
+              <m:r>
+                <w:rPr>
+                  <w:rFonts w:ascii="Cambria Math" w:hAnsi="Cambria Math"/>
+                  <w:sz w:val="20"/>
+                  <w:szCs w:val="20"/>
+                </w:rPr>
+                <m:t>K</m:t>
+              </m:r>
+            </m:oMath>
+          </w:p>
+        </w:tc>
+      </w:tr>
+      <w:tr>
+        <w:trPr>
+          <w:trHeight w:hRule="exact" w:val="737"/>
+          <w:jc w:val="center"/>
+        </w:trPr>
+        <w:tc>
+          <w:tcPr>
+            <w:tcW w:w="1134" w:type="dxa"/>
+            <w:vAlign w:val="center"/>
+          </w:tcPr>
+          <w:p>
+            <w:pPr>
+              <w:tabs>
+                <w:tab w:val="left" w:pos="1080"/>
+              </w:tabs>
+              <w:spacing w:beforeLines="100" w:before="240" w:afterLines="100" w:after="240"/>
+              <w:jc w:val="center"/>
+              <w:rPr>
+                <w:rFonts w:eastAsia="Calibri"/>
+                <w:sz w:val="20"/>
+                <w:szCs w:val="20"/>
+              </w:rPr>
+            </w:pPr>
+            <m:oMathPara>
+              <m:oMath>
+                <m:sSup>
+                  <m:sSupPr>
+                    <m:ctrlPr>
+                      <w:rPr>
+                        <w:rFonts w:ascii="Cambria Math" w:hAnsi="Cambria Math"/>
+                        <w:i/>
+                        <w:sz w:val="20"/>
+                        <w:szCs w:val="20"/>
+                      </w:rPr>
+                    </m:ctrlPr>
+                  </m:sSupPr>
+                  <m:e>
+                    <m:r>
+                      <w:rPr>
+                        <w:rFonts w:hAnsi="Cambria Math"/>
+                        <w:sz w:val="20"/>
+                        <w:szCs w:val="20"/>
+                      </w:rPr>
+                      <m:t>h</m:t>
+                    </m:r>
+                  </m:e>
+                  <m:sup>
+                    <m:r>
+                      <w:rPr>
+                        <w:rFonts w:ascii="Cambria Math" w:hAnsi="Cambria Math"/>
+                        <w:sz w:val="20"/>
+                        <w:szCs w:val="20"/>
+                      </w:rPr>
+                      <m:t>n</m:t>
+                    </m:r>
+                  </m:sup>
+                </m:sSup>
+                <m:r>
+                  <w:rPr>
+                    <w:rFonts w:ascii="Cambria Math"/>
+                    <w:sz w:val="20"/>
+                    <w:szCs w:val="20"/>
+                  </w:rPr>
+                  <m:t>(</m:t>
+                </m:r>
+                <m:r>
+                  <w:rPr>
+                    <w:rFonts w:ascii="Cambria Math" w:hAnsi="Cambria Math"/>
+                    <w:sz w:val="20"/>
+                    <w:szCs w:val="20"/>
+                  </w:rPr>
+                  <m:t>X</m:t>
+                </m:r>
+                <m:r>
+                  <w:rPr>
+                    <w:rFonts w:ascii="Cambria Math"/>
+                    <w:sz w:val="20"/>
+                    <w:szCs w:val="20"/>
+                  </w:rPr>
+                  <m:t>)</m:t>
+                </m:r>
+              </m:oMath>
+            </m:oMathPara>
+          </w:p>
+        </w:tc>
+        <w:tc>
+          <w:tcPr>
+            <w:tcW w:w="5670" w:type="dxa"/>
+            <w:vAlign w:val="center"/>
+          </w:tcPr>
+          <w:p>
+            <w:pPr>
+              <w:tabs>
+                <w:tab w:val="left" w:pos="1080"/>
+              </w:tabs>
+              <w:spacing w:beforeLines="100" w:before="240" w:afterLines="100" w:after="240"/>
+              <w:jc w:val="center"/>
+              <w:rPr>
+                <w:sz w:val="20"/>
+                <w:szCs w:val="20"/>
+              </w:rPr>
+            </w:pPr>
+            <w:r>
+              <w:rPr>
+                <w:sz w:val="20"/>
+                <w:szCs w:val="20"/>
+              </w:rPr>
+              <w:t xml:space="preserve">Taking hash of </w:t>
+            </w:r>
+            <m:oMath>
+              <m:r>
+                <w:rPr>
+                  <w:rFonts w:ascii="Cambria Math" w:hAnsi="Cambria Math"/>
+                  <w:sz w:val="20"/>
+                  <w:szCs w:val="20"/>
+                </w:rPr>
+                <m:t>Xn</m:t>
+              </m:r>
+            </m:oMath>
+            <w:r>
+              <w:rPr>
+                <w:sz w:val="20"/>
+                <w:szCs w:val="20"/>
+              </w:rPr>
+              <w:t xml:space="preserve"> times</w:t>
+            </w:r>
+          </w:p>
+        </w:tc>
+      </w:tr>
+      <w:tr>
+        <w:trPr>
+          <w:trHeight w:hRule="exact" w:val="737"/>
+          <w:jc w:val="center"/>
+        </w:trPr>
+        <w:tc>
+          <w:tcPr>
+            <w:tcW w:w="1134" w:type="dxa"/>
+            <w:vAlign w:val="center"/>
+          </w:tcPr>
+          <w:p>
+            <w:pPr>
+              <w:tabs>
+                <w:tab w:val="left" w:pos="1080"/>
+              </w:tabs>
+              <w:spacing w:beforeLines="100" w:before="240" w:afterLines="100" w:after="240"/>
+              <w:jc w:val="center"/>
+              <w:rPr>
+                <w:rFonts w:eastAsia="Calibri"/>
+                <w:sz w:val="20"/>
+                <w:szCs w:val="20"/>
+              </w:rPr>
+            </w:pPr>
+            <m:oMathPara>
+              <m:oMath>
+                <m:sSub>
+                  <m:sSubPr>
+                    <m:ctrlPr>
+                      <w:rPr>
+                        <w:rFonts w:ascii="Cambria Math" w:eastAsia="Calibri" w:hAnsi="Cambria Math"/>
+                        <w:i/>
+                        <w:sz w:val="20"/>
+                        <w:szCs w:val="20"/>
+                      </w:rPr>
+                    </m:ctrlPr>
+                  </m:sSubPr>
+                  <m:e>
+                    <m:r>
+                      <w:rPr>
+                        <w:rFonts w:ascii="Cambria Math" w:eastAsia="Calibri" w:hAnsi="Cambria Math"/>
+                        <w:sz w:val="20"/>
+                        <w:szCs w:val="20"/>
+                      </w:rPr>
+                      <m:t>HMAC</m:t>
+                    </m:r>
+                  </m:e>
+                  <m:sub>
+                    <m:r>
+                      <w:rPr>
+                        <w:rFonts w:ascii="Cambria Math" w:eastAsia="Calibri" w:hAnsi="Cambria Math"/>
+                        <w:sz w:val="20"/>
+                        <w:szCs w:val="20"/>
+                      </w:rPr>
+                      <m:t>K</m:t>
+                    </m:r>
+                  </m:sub>
+                </m:sSub>
+                <m:r>
+                  <w:rPr>
+                    <w:rFonts w:ascii="Cambria Math" w:eastAsia="Calibri"/>
+                    <w:sz w:val="20"/>
+                    <w:szCs w:val="20"/>
+                  </w:rPr>
+                  <m:t>(</m:t>
+                </m:r>
+                <m:r>
+                  <w:rPr>
+                    <w:rFonts w:ascii="Cambria Math" w:eastAsia="Calibri" w:hAnsi="Cambria Math"/>
+                    <w:sz w:val="20"/>
+                    <w:szCs w:val="20"/>
+                  </w:rPr>
+                  <m:t>X</m:t>
+                </m:r>
+                <m:r>
+                  <w:rPr>
+                    <w:rFonts w:ascii="Cambria Math" w:eastAsia="Calibri"/>
+                    <w:sz w:val="20"/>
+                    <w:szCs w:val="20"/>
+                  </w:rPr>
+                  <m:t>)</m:t>
+                </m:r>
+              </m:oMath>
+            </m:oMathPara>
+          </w:p>
+        </w:tc>
+        <w:tc>
+          <w:tcPr>
+            <w:tcW w:w="5670" w:type="dxa"/>
+            <w:vAlign w:val="center"/>
+          </w:tcPr>
+          <w:p>
+            <w:pPr>
+              <w:tabs>
+                <w:tab w:val="left" w:pos="1080"/>
+              </w:tabs>
+              <w:spacing w:beforeLines="100" w:before="240" w:afterLines="100" w:after="240"/>
+              <w:jc w:val="center"/>
+              <w:rPr>
+                <w:sz w:val="20"/>
+                <w:szCs w:val="20"/>
+              </w:rPr>
+            </w:pPr>
+            <w:r>
+              <w:rPr>
+                <w:sz w:val="20"/>
+                <w:szCs w:val="20"/>
+              </w:rPr>
+              <w:t xml:space="preserve">Taking HMAC of </w:t>
+            </w:r>
+            <m:oMath>
+              <m:r>
+                <w:rPr>
+                  <w:rFonts w:ascii="Cambria Math" w:hAnsi="Cambria Math"/>
+                  <w:sz w:val="20"/>
+                  <w:szCs w:val="20"/>
+                </w:rPr>
+                <m:t>X</m:t>
+              </m:r>
+            </m:oMath>
+            <w:r>
+              <w:rPr>
+                <w:sz w:val="20"/>
+                <w:szCs w:val="20"/>
+              </w:rPr>
+              <w:t xml:space="preserve"> using the key </w:t>
+            </w:r>
+            <m:oMath>
+              <m:r>
+                <w:rPr>
+                  <w:rFonts w:ascii="Cambria Math" w:hAnsi="Cambria Math"/>
+                  <w:sz w:val="20"/>
+                  <w:szCs w:val="20"/>
+                </w:rPr>
+                <m:t>K</m:t>
+              </m:r>
+            </m:oMath>
+          </w:p>
+        </w:tc>
+      </w:tr>
+      <w:tr>
+        <w:trPr>
+          <w:trHeight w:hRule="exact" w:val="737"/>
+          <w:jc w:val="center"/>
+        </w:trPr>
+        <w:tc>
+          <w:tcPr>
+            <w:tcW w:w="1134" w:type="dxa"/>
+            <w:vAlign w:val="center"/>
+          </w:tcPr>
+          <w:p>
+            <w:pPr>
+              <w:tabs>
+                <w:tab w:val="left" w:pos="1080"/>
+              </w:tabs>
+              <w:spacing w:beforeLines="100" w:before="240" w:afterLines="100" w:after="240"/>
+              <w:jc w:val="center"/>
+              <w:rPr>
+                <w:rFonts w:eastAsia="Calibri"/>
+                <w:i/>
+                <w:sz w:val="20"/>
+                <w:szCs w:val="20"/>
+              </w:rPr>
+            </w:pPr>
+            <m:oMathPara>
+              <m:oMath>
+                <m:sSub>
+                  <m:sSubPr>
+                    <m:ctrlPr>
+                      <w:rPr>
+                        <w:rFonts w:ascii="Cambria Math" w:eastAsia="Calibri" w:hAnsi="Cambria Math"/>
+                        <w:i/>
+                        <w:sz w:val="20"/>
+                        <w:szCs w:val="20"/>
+                      </w:rPr>
+                    </m:ctrlPr>
+                  </m:sSubPr>
+                  <m:e>
+                    <m:r>
+                      <w:rPr>
+                        <w:rFonts w:ascii="Cambria Math" w:eastAsia="Calibri" w:hAnsi="Cambria Math"/>
+                        <w:sz w:val="20"/>
+                        <w:szCs w:val="20"/>
+                      </w:rPr>
+                      <m:t>H</m:t>
+                    </m:r>
+                  </m:e>
+                  <m:sub>
+                    <m:r>
+                      <w:rPr>
+                        <w:rFonts w:ascii="Cambria Math" w:eastAsia="Calibri" w:hAnsi="Cambria Math"/>
+                        <w:sz w:val="20"/>
+                        <w:szCs w:val="20"/>
+                      </w:rPr>
+                      <m:t>i</m:t>
+                    </m:r>
+                  </m:sub>
+                </m:sSub>
+              </m:oMath>
+            </m:oMathPara>
+          </w:p>
+        </w:tc>
+        <w:tc>
+          <w:tcPr>
+            <w:tcW w:w="5670" w:type="dxa"/>
+            <w:vAlign w:val="center"/>
+          </w:tcPr>
+          <w:p>
+            <w:pPr>
+              <w:tabs>
+                <w:tab w:val="left" w:pos="1080"/>
+              </w:tabs>
+              <w:spacing w:beforeLines="100" w:before="240" w:afterLines="100" w:after="240"/>
+              <w:jc w:val="center"/>
+              <w:rPr>
+                <w:rFonts w:eastAsia="Calibri"/>
+                <w:sz w:val="20"/>
+                <w:szCs w:val="20"/>
+              </w:rPr>
+            </w:pPr>
+            <m:oMath>
+              <m:r>
+                <w:rPr>
+                  <w:rFonts w:ascii="Cambria Math" w:eastAsia="Calibri" w:hAnsi="Cambria Math"/>
+                  <w:sz w:val="20"/>
+                  <w:szCs w:val="20"/>
+                </w:rPr>
+                <m:t>i</m:t>
+              </m:r>
+            </m:oMath>
+            <w:proofErr w:type="gramStart"/>
+            <w:r>
+              <w:rPr>
+                <w:rFonts w:eastAsia="Calibri"/>
+                <w:sz w:val="20"/>
+                <w:szCs w:val="20"/>
+                <w:vertAlign w:val="superscript"/>
+              </w:rPr>
+              <w:t>th</w:t>
+            </w:r>
+            <w:proofErr w:type="gramEnd"/>
+            <w:r>
+              <w:rPr>
+                <w:rFonts w:eastAsia="Calibri"/>
+                <w:sz w:val="20"/>
+                <w:szCs w:val="20"/>
+              </w:rPr>
+              <w:t xml:space="preserve"> element of the hash chain (usage order)</w:t>
+            </w:r>
+          </w:p>
+        </w:tc>
+      </w:tr>
+      <w:tr>
+        <w:trPr>
+          <w:trHeight w:hRule="exact" w:val="737"/>
+          <w:jc w:val="center"/>
+        </w:trPr>
+        <w:tc>
+          <w:tcPr>
+            <w:tcW w:w="1134" w:type="dxa"/>
+            <w:vAlign w:val="center"/>
+          </w:tcPr>
+          <w:p>
+            <w:pPr>
+              <w:tabs>
+                <w:tab w:val="left" w:pos="1080"/>
+              </w:tabs>
+              <w:spacing w:beforeLines="100" w:before="240" w:afterLines="100" w:after="240"/>
+              <w:jc w:val="center"/>
+              <w:rPr>
+                <w:rFonts w:eastAsia="Calibri"/>
+                <w:i/>
+                <w:sz w:val="20"/>
+                <w:szCs w:val="20"/>
+              </w:rPr>
+            </w:pPr>
+            <m:oMathPara>
+              <m:oMath>
+                <m:r>
+                  <w:rPr>
+                    <w:rFonts w:ascii="Cambria Math" w:eastAsia="Calibri" w:hAnsi="Cambria Math"/>
+                    <w:sz w:val="20"/>
+                    <w:szCs w:val="20"/>
+                  </w:rPr>
+                  <m:t>PU</m:t>
+                </m:r>
+                <m:r>
+                  <m:rPr>
+                    <m:nor/>
+                  </m:rPr>
+                  <w:rPr>
+                    <w:rFonts w:eastAsia="Calibri"/>
+                    <w:sz w:val="20"/>
+                    <w:szCs w:val="20"/>
+                  </w:rPr>
+                  <m:t>-</m:t>
+                </m:r>
+                <m:r>
+                  <w:rPr>
+                    <w:rFonts w:ascii="Cambria Math" w:eastAsia="Calibri" w:hAnsi="Cambria Math"/>
+                    <w:sz w:val="20"/>
+                    <w:szCs w:val="20"/>
+                  </w:rPr>
+                  <m:t>TTP</m:t>
+                </m:r>
+              </m:oMath>
+            </m:oMathPara>
+          </w:p>
+        </w:tc>
+        <w:tc>
+          <w:tcPr>
+            <w:tcW w:w="5670" w:type="dxa"/>
+            <w:vAlign w:val="center"/>
+          </w:tcPr>
+          <w:p>
+            <w:pPr>
+              <w:tabs>
+                <w:tab w:val="left" w:pos="1080"/>
+              </w:tabs>
+              <w:spacing w:beforeLines="100" w:before="240" w:afterLines="100" w:after="240"/>
+              <w:jc w:val="center"/>
+              <w:rPr>
+                <w:sz w:val="20"/>
+                <w:szCs w:val="20"/>
+              </w:rPr>
+            </w:pPr>
+            <w:r>
+              <w:rPr>
+                <w:sz w:val="20"/>
+                <w:szCs w:val="20"/>
+              </w:rPr>
+              <w:t>Public key of TTP</w:t>
+            </w:r>
+          </w:p>
+        </w:tc>
+      </w:tr>
+      <w:tr>
+        <w:trPr>
+          <w:trHeight w:hRule="exact" w:val="737"/>
+          <w:jc w:val="center"/>
+        </w:trPr>
+        <w:tc>
+          <w:tcPr>
+            <w:tcW w:w="1134" w:type="dxa"/>
+            <w:vAlign w:val="center"/>
+          </w:tcPr>
+          <w:p>
+            <w:pPr>
+              <w:tabs>
+                <w:tab w:val="left" w:pos="1080"/>
+              </w:tabs>
+              <w:spacing w:beforeLines="100" w:before="240" w:afterLines="100" w:after="240"/>
+              <w:jc w:val="center"/>
+              <w:rPr>
+                <w:rFonts w:eastAsia="Calibri"/>
+                <w:i/>
+                <w:sz w:val="20"/>
+                <w:szCs w:val="20"/>
+              </w:rPr>
+            </w:pPr>
+            <m:oMathPara>
+              <m:oMath>
+                <m:r>
+                  <w:rPr>
+                    <w:rFonts w:ascii="Cambria Math" w:eastAsia="Calibri" w:hAnsi="Cambria Math"/>
+                    <w:sz w:val="20"/>
+                    <w:szCs w:val="20"/>
+                  </w:rPr>
+                  <m:t>PR</m:t>
+                </m:r>
+                <m:r>
+                  <m:rPr>
+                    <m:nor/>
+                  </m:rPr>
+                  <w:rPr>
+                    <w:rFonts w:eastAsia="Calibri"/>
+                    <w:sz w:val="20"/>
+                    <w:szCs w:val="20"/>
+                  </w:rPr>
+                  <m:t>-</m:t>
+                </m:r>
+                <m:r>
+                  <w:rPr>
+                    <w:rFonts w:ascii="Cambria Math" w:eastAsia="Calibri" w:hAnsi="Cambria Math"/>
+                    <w:sz w:val="20"/>
+                    <w:szCs w:val="20"/>
+                  </w:rPr>
+                  <m:t>TTP</m:t>
+                </m:r>
+              </m:oMath>
+            </m:oMathPara>
+          </w:p>
+        </w:tc>
+        <w:tc>
+          <w:tcPr>
+            <w:tcW w:w="5670" w:type="dxa"/>
+            <w:vAlign w:val="center"/>
+          </w:tcPr>
+          <w:p>
+            <w:pPr>
+              <w:tabs>
+                <w:tab w:val="left" w:pos="1080"/>
+              </w:tabs>
+              <w:spacing w:beforeLines="100" w:before="240" w:afterLines="100" w:after="240"/>
+              <w:jc w:val="center"/>
+              <w:rPr>
+                <w:sz w:val="20"/>
+                <w:szCs w:val="20"/>
+              </w:rPr>
+            </w:pPr>
+            <w:r>
+              <w:rPr>
+                <w:sz w:val="20"/>
+                <w:szCs w:val="20"/>
+              </w:rPr>
+              <w:t>Private key of TTP</w:t>
+            </w:r>
+          </w:p>
+        </w:tc>
+      </w:tr>
+      <w:tr>
+        <w:trPr>
+          <w:trHeight w:hRule="exact" w:val="737"/>
+          <w:jc w:val="center"/>
+        </w:trPr>
+        <w:tc>
+          <w:tcPr>
+            <w:tcW w:w="1134" w:type="dxa"/>
+            <w:vAlign w:val="center"/>
+          </w:tcPr>
+          <w:p>
+            <w:pPr>
+              <w:tabs>
+                <w:tab w:val="left" w:pos="1080"/>
+              </w:tabs>
+              <w:spacing w:beforeLines="100" w:before="240" w:afterLines="100" w:after="240"/>
+              <w:jc w:val="center"/>
+              <w:rPr>
+                <w:rFonts w:eastAsia="Calibri"/>
+                <w:sz w:val="20"/>
+                <w:szCs w:val="20"/>
+              </w:rPr>
+            </w:pPr>
+            <m:oMathPara>
+              <m:oMath>
+                <m:sSub>
+                  <m:sSubPr>
+                    <m:ctrlPr>
+                      <w:rPr>
+                        <w:rFonts w:ascii="Cambria Math" w:eastAsia="Calibri" w:hAnsi="Cambria Math"/>
+                        <w:i/>
+                        <w:sz w:val="20"/>
+                        <w:szCs w:val="20"/>
+                      </w:rPr>
+                    </m:ctrlPr>
+                  </m:sSubPr>
+                  <m:e>
+                    <m:r>
+                      <w:rPr>
+                        <w:rFonts w:ascii="Cambria Math" w:eastAsia="Calibri" w:hAnsi="Cambria Math"/>
+                        <w:sz w:val="20"/>
+                        <w:szCs w:val="20"/>
+                      </w:rPr>
+                      <m:t>AP</m:t>
+                    </m:r>
+                  </m:e>
+                  <m:sub>
+                    <m:r>
+                      <w:rPr>
+                        <w:rFonts w:ascii="Cambria Math" w:eastAsia="Calibri" w:hAnsi="Cambria Math"/>
+                        <w:sz w:val="20"/>
+                        <w:szCs w:val="20"/>
+                      </w:rPr>
+                      <m:t>i</m:t>
+                    </m:r>
+                  </m:sub>
+                </m:sSub>
+              </m:oMath>
+            </m:oMathPara>
+          </w:p>
+        </w:tc>
+        <w:tc>
+          <w:tcPr>
+            <w:tcW w:w="5670" w:type="dxa"/>
+            <w:vAlign w:val="center"/>
+          </w:tcPr>
+          <w:p>
+            <w:pPr>
+              <w:tabs>
+                <w:tab w:val="left" w:pos="1080"/>
+              </w:tabs>
+              <w:spacing w:beforeLines="100" w:before="240" w:afterLines="100" w:after="240"/>
+              <w:jc w:val="center"/>
+              <w:rPr>
+                <w:sz w:val="20"/>
+                <w:szCs w:val="20"/>
+              </w:rPr>
+            </w:pPr>
+            <m:oMath>
+              <m:r>
+                <w:rPr>
+                  <w:rFonts w:ascii="Cambria Math" w:eastAsia="Calibri" w:hAnsi="Cambria Math"/>
+                  <w:sz w:val="20"/>
+                  <w:szCs w:val="20"/>
+                </w:rPr>
+                <m:t>i</m:t>
+              </m:r>
+            </m:oMath>
+            <w:proofErr w:type="gramStart"/>
+            <w:r>
+              <w:rPr>
+                <w:rFonts w:eastAsia="Calibri"/>
+                <w:sz w:val="20"/>
+                <w:szCs w:val="20"/>
+                <w:vertAlign w:val="superscript"/>
+              </w:rPr>
+              <w:t>th</w:t>
+            </w:r>
+            <w:proofErr w:type="gramEnd"/>
+            <w:r>
+              <w:rPr>
+                <w:sz w:val="20"/>
+                <w:szCs w:val="20"/>
+              </w:rPr>
+              <w:t xml:space="preserve"> Access Point or its identity</w:t>
+            </w:r>
+          </w:p>
+        </w:tc>
+      </w:tr>
+      <w:tr>
+        <w:trPr>
+          <w:trHeight w:hRule="exact" w:val="737"/>
+          <w:jc w:val="center"/>
+        </w:trPr>
+        <w:tc>
+          <w:tcPr>
+            <w:tcW w:w="1134" w:type="dxa"/>
+            <w:vAlign w:val="center"/>
+          </w:tcPr>
+          <w:p>
+            <w:pPr>
+              <w:tabs>
+                <w:tab w:val="left" w:pos="1080"/>
+              </w:tabs>
+              <w:spacing w:beforeLines="100" w:before="240" w:afterLines="100" w:after="240"/>
+              <w:jc w:val="center"/>
+              <w:rPr>
+                <w:rFonts w:eastAsia="Calibri"/>
+                <w:sz w:val="20"/>
+                <w:szCs w:val="20"/>
+              </w:rPr>
+            </w:pPr>
+            <m:oMathPara>
+              <m:oMath>
+                <m:sSub>
+                  <m:sSubPr>
+                    <m:ctrlPr>
+                      <w:rPr>
+                        <w:rFonts w:ascii="Cambria Math" w:eastAsia="Calibri" w:hAnsi="Cambria Math"/>
+                        <w:i/>
+                        <w:sz w:val="20"/>
+                        <w:szCs w:val="20"/>
+                      </w:rPr>
+                    </m:ctrlPr>
+                  </m:sSubPr>
+                  <m:e>
+                    <m:r>
+                      <w:rPr>
+                        <w:rFonts w:ascii="Cambria Math" w:eastAsia="Calibri" w:hAnsi="Cambria Math"/>
+                        <w:sz w:val="20"/>
+                        <w:szCs w:val="20"/>
+                      </w:rPr>
+                      <m:t>OP</m:t>
+                    </m:r>
+                  </m:e>
+                  <m:sub>
+                    <m:r>
+                      <w:rPr>
+                        <w:rFonts w:ascii="Cambria Math" w:eastAsia="Calibri" w:hAnsi="Cambria Math"/>
+                        <w:sz w:val="20"/>
+                        <w:szCs w:val="20"/>
+                      </w:rPr>
+                      <m:t>i</m:t>
+                    </m:r>
+                  </m:sub>
+                </m:sSub>
+              </m:oMath>
+            </m:oMathPara>
+          </w:p>
+        </w:tc>
+        <w:tc>
+          <w:tcPr>
+            <w:tcW w:w="5670" w:type="dxa"/>
+            <w:vAlign w:val="center"/>
+          </w:tcPr>
+          <w:p>
+            <w:pPr>
+              <w:tabs>
+                <w:tab w:val="left" w:pos="1080"/>
+              </w:tabs>
+              <w:spacing w:beforeLines="100" w:before="240" w:afterLines="100" w:after="240"/>
+              <w:jc w:val="center"/>
+              <w:rPr>
+                <w:sz w:val="20"/>
+                <w:szCs w:val="20"/>
+              </w:rPr>
+            </w:pPr>
+            <m:oMath>
+              <m:r>
+                <w:rPr>
+                  <w:rFonts w:ascii="Cambria Math" w:eastAsia="Calibri" w:hAnsi="Cambria Math"/>
+                  <w:sz w:val="20"/>
+                  <w:szCs w:val="20"/>
+                </w:rPr>
+                <m:t>i</m:t>
+              </m:r>
+            </m:oMath>
+            <w:proofErr w:type="gramStart"/>
+            <w:r>
+              <w:rPr>
+                <w:rFonts w:eastAsia="Calibri"/>
+                <w:sz w:val="20"/>
+                <w:szCs w:val="20"/>
+                <w:vertAlign w:val="superscript"/>
+              </w:rPr>
+              <w:t>th</w:t>
+            </w:r>
+            <w:proofErr w:type="gramEnd"/>
+            <w:r>
+              <w:rPr>
+                <w:sz w:val="20"/>
+                <w:szCs w:val="20"/>
+              </w:rPr>
+              <w:t xml:space="preserve"> Operator or its identity</w:t>
+            </w:r>
+          </w:p>
+        </w:tc>
+      </w:tr>
+      <w:tr>
+        <w:trPr>
+          <w:trHeight w:hRule="exact" w:val="737"/>
+          <w:jc w:val="center"/>
+        </w:trPr>
+        <w:tc>
+          <w:tcPr>
+            <w:tcW w:w="1134" w:type="dxa"/>
+            <w:vAlign w:val="center"/>
+          </w:tcPr>
+          <w:p>
+            <w:pPr>
+              <w:tabs>
+                <w:tab w:val="left" w:pos="1080"/>
+              </w:tabs>
+              <w:spacing w:beforeLines="100" w:before="240" w:afterLines="100" w:after="240"/>
+              <w:jc w:val="center"/>
+              <w:rPr>
+                <w:rFonts w:eastAsia="Calibri"/>
+                <w:i/>
+                <w:sz w:val="20"/>
+                <w:szCs w:val="20"/>
+              </w:rPr>
+            </w:pPr>
+            <m:oMathPara>
+              <m:oMath>
+                <m:r>
+                  <w:rPr>
+                    <w:rFonts w:ascii="Cambria Math" w:eastAsia="Calibri" w:hAnsi="Cambria Math"/>
+                    <w:sz w:val="20"/>
+                    <w:szCs w:val="20"/>
+                  </w:rPr>
+                  <m:t>PU</m:t>
+                </m:r>
+                <m:r>
+                  <m:rPr>
+                    <m:nor/>
+                  </m:rPr>
+                  <w:rPr>
+                    <w:rFonts w:eastAsia="Calibri"/>
+                    <w:sz w:val="20"/>
+                    <w:szCs w:val="20"/>
+                  </w:rPr>
+                  <m:t>-</m:t>
+                </m:r>
+                <m:sSub>
+                  <m:sSubPr>
+                    <m:ctrlPr>
+                      <w:rPr>
+                        <w:rFonts w:ascii="Cambria Math" w:eastAsia="Calibri" w:hAnsi="Cambria Math"/>
+                        <w:i/>
+                        <w:sz w:val="20"/>
+                        <w:szCs w:val="20"/>
+                      </w:rPr>
+                    </m:ctrlPr>
+                  </m:sSubPr>
+                  <m:e>
+                    <m:r>
+                      <w:rPr>
+                        <w:rFonts w:ascii="Cambria Math" w:eastAsia="Calibri" w:hAnsi="Cambria Math"/>
+                        <w:sz w:val="20"/>
+                        <w:szCs w:val="20"/>
+                      </w:rPr>
+                      <m:t>AP</m:t>
+                    </m:r>
+                  </m:e>
+                  <m:sub>
+                    <m:r>
+                      <w:rPr>
+                        <w:rFonts w:ascii="Cambria Math" w:eastAsia="Calibri" w:hAnsi="Cambria Math"/>
+                        <w:sz w:val="20"/>
+                        <w:szCs w:val="20"/>
+                      </w:rPr>
+                      <m:t>i</m:t>
+                    </m:r>
+                  </m:sub>
+                </m:sSub>
+              </m:oMath>
+            </m:oMathPara>
+          </w:p>
+        </w:tc>
+        <w:tc>
+          <w:tcPr>
+            <w:tcW w:w="5670" w:type="dxa"/>
+            <w:vAlign w:val="center"/>
+          </w:tcPr>
+          <w:p>
+            <w:pPr>
+              <w:tabs>
+                <w:tab w:val="left" w:pos="1080"/>
+              </w:tabs>
+              <w:spacing w:beforeLines="100" w:before="240" w:afterLines="100" w:after="240"/>
+              <w:jc w:val="center"/>
+              <w:rPr>
+                <w:sz w:val="20"/>
+                <w:szCs w:val="20"/>
+              </w:rPr>
+            </w:pPr>
+            <w:r>
+              <w:rPr>
+                <w:sz w:val="20"/>
+                <w:szCs w:val="20"/>
+              </w:rPr>
+              <w:t xml:space="preserve">Public key </w:t>
+            </w:r>
+            <w:proofErr w:type="gramStart"/>
+            <w:r>
+              <w:rPr>
+                <w:sz w:val="20"/>
+                <w:szCs w:val="20"/>
+              </w:rPr>
+              <w:t xml:space="preserve">of  </w:t>
+            </w:r>
+            <w:proofErr w:type="gramEnd"/>
+            <m:oMath>
+              <m:sSub>
+                <m:sSubPr>
+                  <m:ctrlPr>
+                    <w:rPr>
+                      <w:rFonts w:ascii="Cambria Math" w:eastAsia="Calibri" w:hAnsi="Cambria Math"/>
+                      <w:i/>
+                      <w:sz w:val="20"/>
+                      <w:szCs w:val="20"/>
+                    </w:rPr>
+                  </m:ctrlPr>
+                </m:sSubPr>
+                <m:e>
+                  <m:r>
+                    <w:rPr>
+                      <w:rFonts w:ascii="Cambria Math" w:eastAsia="Calibri" w:hAnsi="Cambria Math"/>
+                      <w:sz w:val="20"/>
+                      <w:szCs w:val="20"/>
+                    </w:rPr>
+                    <m:t>AP</m:t>
+                  </m:r>
+                </m:e>
+                <m:sub>
+                  <m:r>
+                    <w:rPr>
+                      <w:rFonts w:ascii="Cambria Math" w:eastAsia="Calibri" w:hAnsi="Cambria Math"/>
+                      <w:sz w:val="20"/>
+                      <w:szCs w:val="20"/>
+                    </w:rPr>
+                    <m:t>i</m:t>
+                  </m:r>
+                </m:sub>
+              </m:sSub>
+            </m:oMath>
+          </w:p>
+        </w:tc>
+      </w:tr>
+      <w:tr>
+        <w:trPr>
+          <w:trHeight w:hRule="exact" w:val="737"/>
+          <w:jc w:val="center"/>
+        </w:trPr>
+        <w:tc>
+          <w:tcPr>
+            <w:tcW w:w="1134" w:type="dxa"/>
+            <w:vAlign w:val="center"/>
+          </w:tcPr>
+          <w:p>
+            <w:pPr>
+              <w:tabs>
+                <w:tab w:val="left" w:pos="1080"/>
+              </w:tabs>
+              <w:spacing w:beforeLines="100" w:before="240" w:afterLines="100" w:after="240"/>
+              <w:jc w:val="center"/>
+              <w:rPr>
+                <w:rFonts w:eastAsia="Calibri"/>
+                <w:i/>
+                <w:sz w:val="20"/>
+                <w:szCs w:val="20"/>
+              </w:rPr>
+            </w:pPr>
+            <m:oMathPara>
+              <m:oMath>
+                <m:r>
+                  <w:rPr>
+                    <w:rFonts w:ascii="Cambria Math" w:eastAsia="Calibri" w:hAnsi="Cambria Math"/>
+                    <w:sz w:val="20"/>
+                    <w:szCs w:val="20"/>
+                  </w:rPr>
+                  <m:t>PR</m:t>
+                </m:r>
+                <m:r>
+                  <m:rPr>
+                    <m:nor/>
+                  </m:rPr>
+                  <w:rPr>
+                    <w:rFonts w:eastAsia="Calibri"/>
+                    <w:sz w:val="20"/>
+                    <w:szCs w:val="20"/>
+                  </w:rPr>
+                  <m:t>-</m:t>
+                </m:r>
+                <m:sSub>
+                  <m:sSubPr>
+                    <m:ctrlPr>
+                      <w:rPr>
+                        <w:rFonts w:ascii="Cambria Math" w:eastAsia="Calibri" w:hAnsi="Cambria Math"/>
+                        <w:i/>
+                        <w:sz w:val="20"/>
+                        <w:szCs w:val="20"/>
+                      </w:rPr>
+                    </m:ctrlPr>
+                  </m:sSubPr>
+                  <m:e>
+                    <m:r>
+                      <w:rPr>
+                        <w:rFonts w:ascii="Cambria Math" w:eastAsia="Calibri" w:hAnsi="Cambria Math"/>
+                        <w:sz w:val="20"/>
+                        <w:szCs w:val="20"/>
+                      </w:rPr>
+                      <m:t>AP</m:t>
+                    </m:r>
+                  </m:e>
+                  <m:sub>
+                    <m:r>
+                      <w:rPr>
+                        <w:rFonts w:ascii="Cambria Math" w:eastAsia="Calibri" w:hAnsi="Cambria Math"/>
+                        <w:sz w:val="20"/>
+                        <w:szCs w:val="20"/>
+                      </w:rPr>
+                      <m:t>i</m:t>
+                    </m:r>
+                  </m:sub>
+                </m:sSub>
+              </m:oMath>
+            </m:oMathPara>
+          </w:p>
+        </w:tc>
+        <w:tc>
+          <w:tcPr>
+            <w:tcW w:w="5670" w:type="dxa"/>
+            <w:vAlign w:val="center"/>
+          </w:tcPr>
+          <w:p>
+            <w:pPr>
+              <w:tabs>
+                <w:tab w:val="left" w:pos="1080"/>
+              </w:tabs>
+              <w:spacing w:beforeLines="100" w:before="240" w:afterLines="100" w:after="240"/>
+              <w:jc w:val="center"/>
+              <w:rPr>
+                <w:sz w:val="20"/>
+                <w:szCs w:val="20"/>
+              </w:rPr>
+            </w:pPr>
+            <w:r>
+              <w:rPr>
+                <w:sz w:val="20"/>
+                <w:szCs w:val="20"/>
+              </w:rPr>
+              <w:t xml:space="preserve">Private key </w:t>
+            </w:r>
+            <w:proofErr w:type="gramStart"/>
+            <w:r>
+              <w:rPr>
+                <w:sz w:val="20"/>
+                <w:szCs w:val="20"/>
+              </w:rPr>
+              <w:t xml:space="preserve">of  </w:t>
+            </w:r>
+            <w:proofErr w:type="gramEnd"/>
+            <m:oMath>
+              <m:sSub>
+                <m:sSubPr>
+                  <m:ctrlPr>
+                    <w:rPr>
+                      <w:rFonts w:ascii="Cambria Math" w:eastAsia="Calibri" w:hAnsi="Cambria Math"/>
+                      <w:i/>
+                      <w:sz w:val="20"/>
+                      <w:szCs w:val="20"/>
+                    </w:rPr>
+                  </m:ctrlPr>
+                </m:sSubPr>
+                <m:e>
+                  <m:r>
+                    <w:rPr>
+                      <w:rFonts w:ascii="Cambria Math" w:eastAsia="Calibri" w:hAnsi="Cambria Math"/>
+                      <w:sz w:val="20"/>
+                      <w:szCs w:val="20"/>
+                    </w:rPr>
+                    <m:t>AP</m:t>
+                  </m:r>
+                </m:e>
+                <m:sub>
+                  <m:r>
+                    <w:rPr>
+                      <w:rFonts w:ascii="Cambria Math" w:eastAsia="Calibri" w:hAnsi="Cambria Math"/>
+                      <w:sz w:val="20"/>
+                      <w:szCs w:val="20"/>
+                    </w:rPr>
+                    <m:t>i</m:t>
+                  </m:r>
+                </m:sub>
+              </m:sSub>
+            </m:oMath>
+          </w:p>
+        </w:tc>
+      </w:tr>
+      <w:tr>
+        <w:trPr>
+          <w:trHeight w:hRule="exact" w:val="737"/>
+          <w:jc w:val="center"/>
+        </w:trPr>
+        <w:tc>
+          <w:tcPr>
+            <w:tcW w:w="1134" w:type="dxa"/>
+            <w:vAlign w:val="center"/>
+          </w:tcPr>
+          <w:p>
+            <w:pPr>
+              <w:tabs>
+                <w:tab w:val="left" w:pos="1080"/>
+              </w:tabs>
+              <w:spacing w:beforeLines="100" w:before="240" w:afterLines="100" w:after="240"/>
+              <w:jc w:val="center"/>
+              <w:rPr>
+                <w:rFonts w:eastAsia="Calibri"/>
+                <w:sz w:val="20"/>
+                <w:szCs w:val="20"/>
+              </w:rPr>
+            </w:pPr>
+            <m:oMathPara>
+              <m:oMath>
+                <m:r>
+                  <w:rPr>
+                    <w:rFonts w:ascii="Cambria Math" w:eastAsia="Calibri" w:hAnsi="Cambria Math"/>
+                    <w:sz w:val="20"/>
+                    <w:szCs w:val="20"/>
+                  </w:rPr>
+                  <m:t>SN</m:t>
+                </m:r>
+              </m:oMath>
+            </m:oMathPara>
+          </w:p>
+        </w:tc>
+        <w:tc>
+          <w:tcPr>
+            <w:tcW w:w="5670" w:type="dxa"/>
+            <w:vAlign w:val="center"/>
+          </w:tcPr>
+          <w:p>
+            <w:pPr>
+              <w:tabs>
+                <w:tab w:val="left" w:pos="1080"/>
+              </w:tabs>
+              <w:spacing w:beforeLines="100" w:before="240" w:afterLines="100" w:after="240"/>
+              <w:jc w:val="center"/>
+              <w:rPr>
+                <w:sz w:val="20"/>
+                <w:szCs w:val="20"/>
+              </w:rPr>
+            </w:pPr>
+            <w:r>
+              <w:rPr>
+                <w:sz w:val="20"/>
+                <w:szCs w:val="20"/>
+              </w:rPr>
+              <w:t>Serial Number</w:t>
+            </w:r>
+          </w:p>
+        </w:tc>
+      </w:tr>
+      <w:tr>
+        <w:trPr>
+          <w:trHeight w:hRule="exact" w:val="737"/>
+          <w:jc w:val="center"/>
+        </w:trPr>
+        <w:tc>
+          <w:tcPr>
+            <w:tcW w:w="1134" w:type="dxa"/>
+            <w:vAlign w:val="center"/>
+          </w:tcPr>
+          <w:p>
+            <w:pPr>
+              <w:tabs>
+                <w:tab w:val="left" w:pos="1080"/>
+              </w:tabs>
+              <w:spacing w:beforeLines="100" w:before="240" w:afterLines="100" w:after="240"/>
+              <w:jc w:val="center"/>
+              <w:rPr>
+                <w:rFonts w:eastAsia="Calibri"/>
+                <w:sz w:val="20"/>
+                <w:szCs w:val="20"/>
+              </w:rPr>
+            </w:pPr>
+            <m:oMathPara>
+              <m:oMath>
+                <m:sSub>
+                  <m:sSubPr>
+                    <m:ctrlPr>
+                      <w:rPr>
+                        <w:rFonts w:ascii="Cambria Math" w:eastAsia="Calibri" w:hAnsi="Cambria Math"/>
+                        <w:i/>
+                        <w:sz w:val="20"/>
+                        <w:szCs w:val="20"/>
+                      </w:rPr>
+                    </m:ctrlPr>
+                  </m:sSubPr>
+                  <m:e>
+                    <m:r>
+                      <w:rPr>
+                        <w:rFonts w:ascii="Cambria Math" w:eastAsia="Calibri" w:hAnsi="Cambria Math"/>
+                        <w:sz w:val="20"/>
+                        <w:szCs w:val="20"/>
+                      </w:rPr>
+                      <m:t>N</m:t>
+                    </m:r>
+                  </m:e>
+                  <m:sub>
+                    <m:r>
+                      <w:rPr>
+                        <w:rFonts w:ascii="Cambria Math" w:eastAsia="Calibri" w:hAnsi="Cambria Math"/>
+                        <w:sz w:val="20"/>
+                        <w:szCs w:val="20"/>
+                      </w:rPr>
+                      <m:t>X</m:t>
+                    </m:r>
+                  </m:sub>
+                </m:sSub>
+              </m:oMath>
+            </m:oMathPara>
+          </w:p>
+        </w:tc>
+        <w:tc>
+          <w:tcPr>
+            <w:tcW w:w="5670" w:type="dxa"/>
+            <w:vAlign w:val="center"/>
+          </w:tcPr>
+          <w:p>
+            <w:pPr>
+              <w:tabs>
+                <w:tab w:val="left" w:pos="1080"/>
+              </w:tabs>
+              <w:spacing w:beforeLines="100" w:before="240" w:afterLines="100" w:after="240"/>
+              <w:jc w:val="center"/>
+              <w:rPr>
+                <w:sz w:val="20"/>
+                <w:szCs w:val="20"/>
+              </w:rPr>
+            </w:pPr>
+            <w:r>
+              <w:rPr>
+                <w:sz w:val="20"/>
+                <w:szCs w:val="20"/>
+              </w:rPr>
+              <w:t xml:space="preserve">Nonce created by entity </w:t>
+            </w:r>
+            <m:oMath>
+              <m:r>
+                <w:rPr>
+                  <w:rFonts w:ascii="Cambria Math" w:hAnsi="Cambria Math"/>
+                  <w:sz w:val="20"/>
+                  <w:szCs w:val="20"/>
+                </w:rPr>
+                <m:t>X</m:t>
+              </m:r>
+            </m:oMath>
+          </w:p>
+        </w:tc>
+      </w:tr>
+      <w:tr>
+        <w:trPr>
+          <w:trHeight w:hRule="exact" w:val="737"/>
+          <w:jc w:val="center"/>
+        </w:trPr>
+        <w:tc>
+          <w:tcPr>
+            <w:tcW w:w="1134" w:type="dxa"/>
+            <w:vAlign w:val="center"/>
+          </w:tcPr>
+          <w:p>
+            <w:pPr>
+              <w:tabs>
+                <w:tab w:val="left" w:pos="1080"/>
+              </w:tabs>
+              <w:spacing w:beforeLines="100" w:before="240" w:afterLines="100" w:after="240"/>
+              <w:jc w:val="center"/>
+              <w:rPr>
+                <w:rFonts w:eastAsia="Calibri"/>
+                <w:sz w:val="20"/>
+                <w:szCs w:val="20"/>
+              </w:rPr>
+            </w:pPr>
+            <m:oMathPara>
+              <m:oMath>
+                <m:r>
+                  <w:rPr>
+                    <w:rFonts w:ascii="Cambria Math" w:eastAsia="Calibri" w:hAnsi="Cambria Math"/>
+                    <w:sz w:val="20"/>
+                    <w:szCs w:val="20"/>
+                  </w:rPr>
+                  <m:t>PA</m:t>
+                </m:r>
+              </m:oMath>
+            </m:oMathPara>
+          </w:p>
+        </w:tc>
+        <w:tc>
+          <w:tcPr>
+            <w:tcW w:w="5670" w:type="dxa"/>
+            <w:vAlign w:val="center"/>
+          </w:tcPr>
+          <w:p>
+            <w:pPr>
+              <w:tabs>
+                <w:tab w:val="left" w:pos="1080"/>
+              </w:tabs>
+              <w:spacing w:beforeLines="100" w:before="240" w:afterLines="100" w:after="240"/>
+              <w:jc w:val="center"/>
+              <w:rPr>
+                <w:sz w:val="20"/>
+                <w:szCs w:val="20"/>
+              </w:rPr>
+            </w:pPr>
+            <w:r>
+              <w:rPr>
+                <w:sz w:val="20"/>
+                <w:szCs w:val="20"/>
+              </w:rPr>
+              <w:t>Previous Alias</w:t>
+            </w:r>
+          </w:p>
+        </w:tc>
+      </w:tr>
+      <w:tr>
+        <w:trPr>
+          <w:trHeight w:hRule="exact" w:val="737"/>
+          <w:jc w:val="center"/>
+        </w:trPr>
+        <w:tc>
+          <w:tcPr>
+            <w:tcW w:w="1134" w:type="dxa"/>
+            <w:vAlign w:val="center"/>
+          </w:tcPr>
+          <w:p>
+            <w:pPr>
+              <w:tabs>
+                <w:tab w:val="left" w:pos="1080"/>
+              </w:tabs>
+              <w:spacing w:beforeLines="100" w:before="240" w:afterLines="100" w:after="240"/>
+              <w:jc w:val="center"/>
+              <w:rPr>
+                <w:rFonts w:eastAsia="Calibri"/>
+                <w:sz w:val="20"/>
+                <w:szCs w:val="20"/>
+              </w:rPr>
+            </w:pPr>
+            <m:oMathPara>
+              <m:oMath>
+                <m:r>
+                  <w:rPr>
+                    <w:rFonts w:ascii="Cambria Math" w:eastAsia="Calibri" w:hAnsi="Cambria Math"/>
+                    <w:sz w:val="20"/>
+                    <w:szCs w:val="20"/>
+                  </w:rPr>
+                  <m:t>NA</m:t>
+                </m:r>
+              </m:oMath>
+            </m:oMathPara>
+          </w:p>
+        </w:tc>
+        <w:tc>
+          <w:tcPr>
+            <w:tcW w:w="5670" w:type="dxa"/>
+            <w:vAlign w:val="center"/>
+          </w:tcPr>
+          <w:p>
+            <w:pPr>
+              <w:tabs>
+                <w:tab w:val="left" w:pos="1080"/>
+              </w:tabs>
+              <w:spacing w:beforeLines="100" w:before="240" w:afterLines="100" w:after="240"/>
+              <w:jc w:val="center"/>
+              <w:rPr>
+                <w:sz w:val="20"/>
+                <w:szCs w:val="20"/>
+              </w:rPr>
+            </w:pPr>
+            <w:r>
+              <w:rPr>
+                <w:sz w:val="20"/>
+                <w:szCs w:val="20"/>
+              </w:rPr>
+              <w:t>New Alias</w:t>
+            </w:r>
+          </w:p>
+        </w:tc>
+      </w:tr>
+      <w:tr>
+        <w:trPr>
+          <w:trHeight w:hRule="exact" w:val="737"/>
+          <w:jc w:val="center"/>
+        </w:trPr>
+        <w:tc>
+          <w:tcPr>
+            <w:tcW w:w="1134" w:type="dxa"/>
+            <w:vAlign w:val="center"/>
+          </w:tcPr>
+          <w:p>
+            <w:pPr>
+              <w:tabs>
+                <w:tab w:val="left" w:pos="1080"/>
+              </w:tabs>
+              <w:spacing w:beforeLines="100" w:before="240" w:afterLines="100" w:after="240"/>
+              <w:jc w:val="center"/>
+              <w:rPr>
+                <w:rFonts w:eastAsia="Calibri"/>
+                <w:sz w:val="20"/>
+                <w:szCs w:val="20"/>
+              </w:rPr>
+            </w:pPr>
+            <m:oMathPara>
+              <m:oMath>
+                <m:sSub>
+                  <m:sSubPr>
+                    <m:ctrlPr>
+                      <w:rPr>
+                        <w:rFonts w:ascii="Cambria Math" w:eastAsia="Calibri" w:hAnsi="Cambria Math"/>
+                        <w:i/>
+                        <w:sz w:val="20"/>
+                        <w:szCs w:val="20"/>
+                      </w:rPr>
+                    </m:ctrlPr>
+                  </m:sSubPr>
+                  <m:e>
+                    <m:r>
+                      <w:rPr>
+                        <w:rFonts w:ascii="Cambria Math" w:eastAsia="Calibri" w:hAnsi="Cambria Math"/>
+                        <w:sz w:val="20"/>
+                        <w:szCs w:val="20"/>
+                      </w:rPr>
+                      <m:t>cert</m:t>
+                    </m:r>
+                  </m:e>
+                  <m:sub>
+                    <m:r>
+                      <w:rPr>
+                        <w:rFonts w:ascii="Cambria Math" w:eastAsia="Calibri" w:hAnsi="Cambria Math"/>
+                        <w:sz w:val="20"/>
+                        <w:szCs w:val="20"/>
+                      </w:rPr>
+                      <m:t>i</m:t>
+                    </m:r>
+                  </m:sub>
+                </m:sSub>
+              </m:oMath>
+            </m:oMathPara>
+          </w:p>
+        </w:tc>
+        <w:tc>
+          <w:tcPr>
+            <w:tcW w:w="5670" w:type="dxa"/>
+            <w:vAlign w:val="center"/>
+          </w:tcPr>
+          <w:p>
+            <w:pPr>
+              <w:tabs>
+                <w:tab w:val="left" w:pos="1080"/>
+              </w:tabs>
+              <w:spacing w:beforeLines="100" w:before="240" w:afterLines="100" w:after="240"/>
+              <w:jc w:val="center"/>
+              <w:rPr>
+                <w:sz w:val="20"/>
+                <w:szCs w:val="20"/>
+              </w:rPr>
+            </w:pPr>
+            <w:r>
+              <w:rPr>
+                <w:sz w:val="20"/>
+                <w:szCs w:val="20"/>
+              </w:rPr>
+              <w:t xml:space="preserve">Public key certificate of </w:t>
+            </w:r>
+            <m:oMath>
+              <m:sSub>
+                <m:sSubPr>
+                  <m:ctrlPr>
+                    <w:rPr>
+                      <w:rFonts w:ascii="Cambria Math" w:eastAsia="Calibri" w:hAnsi="Cambria Math"/>
+                      <w:i/>
+                      <w:sz w:val="20"/>
+                      <w:szCs w:val="20"/>
+                    </w:rPr>
+                  </m:ctrlPr>
+                </m:sSubPr>
+                <m:e>
+                  <m:r>
+                    <w:rPr>
+                      <w:rFonts w:ascii="Cambria Math" w:eastAsia="Calibri" w:hAnsi="Cambria Math"/>
+                      <w:sz w:val="20"/>
+                      <w:szCs w:val="20"/>
+                    </w:rPr>
+                    <m:t>AP</m:t>
+                  </m:r>
+                </m:e>
+                <m:sub>
+                  <m:r>
+                    <w:rPr>
+                      <w:rFonts w:ascii="Cambria Math" w:eastAsia="Calibri" w:hAnsi="Cambria Math"/>
+                      <w:sz w:val="20"/>
+                      <w:szCs w:val="20"/>
+                    </w:rPr>
+                    <m:t>i</m:t>
+                  </m:r>
+                </m:sub>
+              </m:sSub>
+            </m:oMath>
+          </w:p>
+        </w:tc>
+      </w:tr>
+      <w:tr>
+        <w:trPr>
+          <w:trHeight w:hRule="exact" w:val="737"/>
+          <w:jc w:val="center"/>
+        </w:trPr>
+        <w:tc>
+          <w:tcPr>
+            <w:tcW w:w="1134" w:type="dxa"/>
+            <w:vAlign w:val="center"/>
+          </w:tcPr>
+          <w:p>
+            <w:pPr>
+              <w:tabs>
+                <w:tab w:val="left" w:pos="1080"/>
+              </w:tabs>
+              <w:spacing w:beforeLines="100" w:before="240" w:afterLines="100" w:after="240"/>
+              <w:jc w:val="center"/>
+              <w:rPr>
+                <w:rFonts w:eastAsia="Calibri"/>
+                <w:sz w:val="20"/>
+                <w:szCs w:val="20"/>
+              </w:rPr>
+            </w:pPr>
+            <m:oMathPara>
+              <m:oMath>
+                <m:r>
+                  <w:rPr>
+                    <w:rFonts w:ascii="Cambria Math" w:eastAsia="Calibri" w:hAnsi="Cambria Math"/>
+                    <w:sz w:val="20"/>
+                    <w:szCs w:val="20"/>
+                  </w:rPr>
+                  <m:t>IV</m:t>
+                </m:r>
+              </m:oMath>
+            </m:oMathPara>
+          </w:p>
+        </w:tc>
+        <w:tc>
+          <w:tcPr>
+            <w:tcW w:w="5670" w:type="dxa"/>
+            <w:vAlign w:val="center"/>
+          </w:tcPr>
+          <w:p>
+            <w:pPr>
+              <w:tabs>
+                <w:tab w:val="left" w:pos="1080"/>
+              </w:tabs>
+              <w:spacing w:beforeLines="100" w:before="240" w:afterLines="100" w:after="240"/>
+              <w:jc w:val="center"/>
+              <w:rPr>
+                <w:sz w:val="20"/>
+                <w:szCs w:val="20"/>
+              </w:rPr>
+            </w:pPr>
+            <w:r>
+              <w:rPr>
+                <w:sz w:val="20"/>
+                <w:szCs w:val="20"/>
+              </w:rPr>
+              <w:t>Initialization Vector</w:t>
+            </w:r>
+          </w:p>
+        </w:tc>
+      </w:tr>
+      <w:tr>
+        <w:trPr>
+          <w:trHeight w:hRule="exact" w:val="737"/>
+          <w:jc w:val="center"/>
+        </w:trPr>
+        <w:tc>
+          <w:tcPr>
+            <w:tcW w:w="1134" w:type="dxa"/>
+            <w:vAlign w:val="center"/>
+          </w:tcPr>
+          <w:p>
+            <w:pPr>
+              <w:tabs>
+                <w:tab w:val="left" w:pos="1080"/>
+              </w:tabs>
+              <w:spacing w:beforeLines="100" w:before="240" w:afterLines="100" w:after="240"/>
+              <w:jc w:val="center"/>
+              <w:rPr>
+                <w:rFonts w:eastAsia="Calibri"/>
+                <w:sz w:val="20"/>
+                <w:szCs w:val="20"/>
+              </w:rPr>
+            </w:pPr>
+            <m:oMathPara>
+              <m:oMath>
+                <m:r>
+                  <w:rPr>
+                    <w:rFonts w:ascii="Cambria Math" w:eastAsia="Calibri" w:hAnsi="Cambria Math"/>
+                    <w:sz w:val="20"/>
+                    <w:szCs w:val="20"/>
+                  </w:rPr>
+                  <m:t>TS</m:t>
+                </m:r>
+              </m:oMath>
+            </m:oMathPara>
+          </w:p>
+        </w:tc>
+        <w:tc>
+          <w:tcPr>
+            <w:tcW w:w="5670" w:type="dxa"/>
+            <w:vAlign w:val="center"/>
+          </w:tcPr>
+          <w:p>
+            <w:pPr>
+              <w:tabs>
+                <w:tab w:val="left" w:pos="1080"/>
+              </w:tabs>
+              <w:spacing w:beforeLines="100" w:before="240" w:afterLines="100" w:after="240"/>
+              <w:jc w:val="center"/>
+              <w:rPr>
+                <w:sz w:val="20"/>
+                <w:szCs w:val="20"/>
+              </w:rPr>
+            </w:pPr>
+            <w:r>
+              <w:rPr>
+                <w:sz w:val="20"/>
+                <w:szCs w:val="20"/>
+              </w:rPr>
+              <w:t>Timestamp</w:t>
+            </w:r>
+          </w:p>
+        </w:tc>
+      </w:tr>
+      <w:tr>
+        <w:trPr>
+          <w:trHeight w:hRule="exact" w:val="737"/>
+          <w:jc w:val="center"/>
+        </w:trPr>
+        <w:tc>
+          <w:tcPr>
+            <w:tcW w:w="1134" w:type="dxa"/>
+            <w:vAlign w:val="center"/>
+          </w:tcPr>
+          <w:p>
+            <w:pPr>
+              <w:tabs>
+                <w:tab w:val="left" w:pos="1080"/>
+              </w:tabs>
+              <w:spacing w:beforeLines="100" w:before="240" w:afterLines="100" w:after="240"/>
+              <w:jc w:val="center"/>
+              <w:rPr>
+                <w:rFonts w:eastAsia="Calibri"/>
+                <w:sz w:val="20"/>
+                <w:szCs w:val="20"/>
+              </w:rPr>
+            </w:pPr>
+            <m:oMathPara>
+              <m:oMath>
+                <m:r>
+                  <w:rPr>
+                    <w:rFonts w:ascii="Cambria Math" w:eastAsia="Calibri" w:hAnsi="Cambria Math"/>
+                    <w:sz w:val="20"/>
+                    <w:szCs w:val="20"/>
+                  </w:rPr>
+                  <m:t>CR</m:t>
+                </m:r>
+              </m:oMath>
+            </m:oMathPara>
+          </w:p>
+        </w:tc>
+        <w:tc>
+          <w:tcPr>
+            <w:tcW w:w="5670" w:type="dxa"/>
+            <w:vAlign w:val="center"/>
+          </w:tcPr>
+          <w:p>
+            <w:pPr>
+              <w:tabs>
+                <w:tab w:val="left" w:pos="1080"/>
+              </w:tabs>
+              <w:spacing w:beforeLines="100" w:before="240" w:afterLines="100" w:after="240"/>
+              <w:jc w:val="center"/>
+              <w:rPr>
+                <w:sz w:val="20"/>
+                <w:szCs w:val="20"/>
+              </w:rPr>
+            </w:pPr>
+            <w:r>
+              <w:rPr>
+                <w:sz w:val="20"/>
+                <w:szCs w:val="20"/>
+              </w:rPr>
+              <w:t>Connection Request</w:t>
+            </w:r>
+          </w:p>
+        </w:tc>
+      </w:tr>
+      <w:tr>
+        <w:trPr>
+          <w:trHeight w:hRule="exact" w:val="737"/>
+          <w:jc w:val="center"/>
+        </w:trPr>
+        <w:tc>
+          <w:tcPr>
+            <w:tcW w:w="1134" w:type="dxa"/>
+            <w:vAlign w:val="center"/>
+          </w:tcPr>
+          <w:p>
+            <w:pPr>
+              <w:tabs>
+                <w:tab w:val="left" w:pos="1080"/>
+              </w:tabs>
+              <w:spacing w:beforeLines="100" w:before="240" w:afterLines="100" w:after="240"/>
+              <w:jc w:val="center"/>
+              <w:rPr>
+                <w:rFonts w:eastAsia="Calibri"/>
+                <w:sz w:val="20"/>
+                <w:szCs w:val="20"/>
+              </w:rPr>
+            </w:pPr>
+            <m:oMathPara>
+              <m:oMath>
+                <m:r>
+                  <w:rPr>
+                    <w:rFonts w:ascii="Cambria Math" w:eastAsia="Calibri" w:hAnsi="Cambria Math"/>
+                    <w:sz w:val="20"/>
+                    <w:szCs w:val="20"/>
+                  </w:rPr>
+                  <m:t>DR</m:t>
+                </m:r>
+              </m:oMath>
+            </m:oMathPara>
+          </w:p>
+        </w:tc>
+        <w:tc>
+          <w:tcPr>
+            <w:tcW w:w="5670" w:type="dxa"/>
+            <w:vAlign w:val="center"/>
+          </w:tcPr>
+          <w:p>
+            <w:pPr>
+              <w:tabs>
+                <w:tab w:val="left" w:pos="1080"/>
+              </w:tabs>
+              <w:spacing w:beforeLines="100" w:before="240" w:afterLines="100" w:after="240"/>
+              <w:jc w:val="center"/>
+              <w:rPr>
+                <w:sz w:val="20"/>
+                <w:szCs w:val="20"/>
+              </w:rPr>
+            </w:pPr>
+            <w:r>
+              <w:rPr>
+                <w:sz w:val="20"/>
+                <w:szCs w:val="20"/>
+              </w:rPr>
+              <w:t>Disconnection Request</w:t>
+            </w:r>
+          </w:p>
+        </w:tc>
+      </w:tr>
+      <w:tr>
+        <w:trPr>
+          <w:trHeight w:hRule="exact" w:val="737"/>
+          <w:jc w:val="center"/>
+        </w:trPr>
+        <w:tc>
+          <w:tcPr>
+            <w:tcW w:w="1134" w:type="dxa"/>
+            <w:vAlign w:val="center"/>
+          </w:tcPr>
+          <w:p>
+            <w:pPr>
+              <w:tabs>
+                <w:tab w:val="left" w:pos="1080"/>
+              </w:tabs>
+              <w:spacing w:beforeLines="100" w:before="240" w:afterLines="100" w:after="240"/>
+              <w:jc w:val="center"/>
+              <w:rPr>
+                <w:rFonts w:eastAsia="Calibri"/>
+                <w:sz w:val="20"/>
+                <w:szCs w:val="20"/>
+              </w:rPr>
+            </w:pPr>
+            <m:oMathPara>
+              <m:oMath>
+                <m:r>
+                  <w:rPr>
+                    <w:rFonts w:ascii="Cambria Math" w:eastAsia="Calibri" w:hAnsi="Cambria Math"/>
+                    <w:sz w:val="20"/>
+                    <w:szCs w:val="20"/>
+                  </w:rPr>
+                  <m:t>RR</m:t>
+                </m:r>
+              </m:oMath>
+            </m:oMathPara>
+          </w:p>
+        </w:tc>
+        <w:tc>
+          <w:tcPr>
+            <w:tcW w:w="5670" w:type="dxa"/>
+            <w:vAlign w:val="center"/>
+          </w:tcPr>
+          <w:p>
+            <w:pPr>
+              <w:tabs>
+                <w:tab w:val="left" w:pos="1080"/>
+              </w:tabs>
+              <w:spacing w:beforeLines="100" w:before="240" w:afterLines="100" w:after="240"/>
+              <w:jc w:val="center"/>
+              <w:rPr>
+                <w:sz w:val="20"/>
+                <w:szCs w:val="20"/>
+              </w:rPr>
+            </w:pPr>
+            <w:r>
+              <w:rPr>
+                <w:sz w:val="20"/>
+                <w:szCs w:val="20"/>
+              </w:rPr>
+              <w:t>Roaming Request</w:t>
+            </w:r>
+          </w:p>
+        </w:tc>
+      </w:tr>
+      <w:tr>
+        <w:trPr>
+          <w:trHeight w:hRule="exact" w:val="737"/>
+          <w:jc w:val="center"/>
+        </w:trPr>
+        <w:tc>
+          <w:tcPr>
+            <w:tcW w:w="1134" w:type="dxa"/>
+            <w:vAlign w:val="center"/>
+          </w:tcPr>
+          <w:p>
+            <w:pPr>
+              <w:tabs>
+                <w:tab w:val="left" w:pos="1080"/>
+              </w:tabs>
+              <w:spacing w:beforeLines="100" w:before="240" w:afterLines="100" w:after="240"/>
+              <w:jc w:val="center"/>
+              <w:rPr>
+                <w:rFonts w:eastAsia="Calibri"/>
+                <w:sz w:val="20"/>
+                <w:szCs w:val="20"/>
+              </w:rPr>
+            </w:pPr>
+            <m:oMathPara>
+              <m:oMath>
+                <m:r>
+                  <w:rPr>
+                    <w:rFonts w:ascii="Cambria Math" w:eastAsia="Calibri" w:hAnsi="Cambria Math"/>
+                    <w:sz w:val="20"/>
+                    <w:szCs w:val="20"/>
+                  </w:rPr>
+                  <m:t>CAR</m:t>
+                </m:r>
+              </m:oMath>
+            </m:oMathPara>
+          </w:p>
+        </w:tc>
+        <w:tc>
+          <w:tcPr>
+            <w:tcW w:w="5670" w:type="dxa"/>
+            <w:vAlign w:val="center"/>
+          </w:tcPr>
+          <w:p>
+            <w:pPr>
+              <w:tabs>
+                <w:tab w:val="left" w:pos="1080"/>
+              </w:tabs>
+              <w:spacing w:beforeLines="100" w:before="240" w:afterLines="100" w:after="240"/>
+              <w:jc w:val="center"/>
+              <w:rPr>
+                <w:sz w:val="20"/>
+                <w:szCs w:val="20"/>
+              </w:rPr>
+            </w:pPr>
+            <w:r>
+              <w:rPr>
+                <w:sz w:val="20"/>
+                <w:szCs w:val="20"/>
+              </w:rPr>
+              <w:t>Change Alias Request</w:t>
+            </w:r>
+          </w:p>
+        </w:tc>
+      </w:tr>
+      <w:tr>
+        <w:trPr>
+          <w:trHeight w:hRule="exact" w:val="737"/>
+          <w:jc w:val="center"/>
+        </w:trPr>
+        <w:tc>
+          <w:tcPr>
+            <w:tcW w:w="1134" w:type="dxa"/>
+            <w:vAlign w:val="center"/>
+          </w:tcPr>
+          <w:p>
+            <w:pPr>
+              <w:tabs>
+                <w:tab w:val="left" w:pos="1080"/>
+              </w:tabs>
+              <w:spacing w:beforeLines="100" w:before="240" w:afterLines="100" w:after="240"/>
+              <w:jc w:val="center"/>
+              <w:rPr>
+                <w:rFonts w:eastAsia="Calibri"/>
+                <w:sz w:val="20"/>
+                <w:szCs w:val="20"/>
+              </w:rPr>
+            </w:pPr>
+            <m:oMathPara>
+              <m:oMath>
+                <m:r>
+                  <w:rPr>
+                    <w:rFonts w:ascii="Cambria Math" w:eastAsia="Calibri" w:hAnsi="Cambria Math"/>
+                    <w:sz w:val="20"/>
+                    <w:szCs w:val="20"/>
+                  </w:rPr>
+                  <m:t>MobReq</m:t>
+                </m:r>
+              </m:oMath>
+            </m:oMathPara>
+          </w:p>
+        </w:tc>
+        <w:tc>
+          <w:tcPr>
+            <w:tcW w:w="5670" w:type="dxa"/>
+            <w:vAlign w:val="center"/>
+          </w:tcPr>
+          <w:p>
+            <w:pPr>
+              <w:tabs>
+                <w:tab w:val="left" w:pos="1080"/>
+              </w:tabs>
+              <w:spacing w:beforeLines="100" w:before="240" w:afterLines="100" w:after="240"/>
+              <w:jc w:val="center"/>
+              <w:rPr>
+                <w:sz w:val="20"/>
+                <w:szCs w:val="20"/>
+              </w:rPr>
+            </w:pPr>
+            <w:r>
+              <w:rPr>
+                <w:sz w:val="20"/>
+                <w:szCs w:val="20"/>
+              </w:rPr>
+              <w:t>Mobility Request</w:t>
+            </w:r>
+          </w:p>
+        </w:tc>
+      </w:tr>
+      <w:tr>
+        <w:trPr>
+          <w:trHeight w:hRule="exact" w:val="737"/>
+          <w:jc w:val="center"/>
+        </w:trPr>
+        <w:tc>
+          <w:tcPr>
+            <w:tcW w:w="1134" w:type="dxa"/>
+            <w:vAlign w:val="center"/>
+          </w:tcPr>
+          <w:p>
+            <w:pPr>
+              <w:tabs>
+                <w:tab w:val="left" w:pos="1080"/>
+              </w:tabs>
+              <w:spacing w:beforeLines="100" w:before="240" w:afterLines="100" w:after="240"/>
+              <w:jc w:val="center"/>
+              <w:rPr>
+                <w:rFonts w:eastAsia="Calibri"/>
+                <w:sz w:val="20"/>
+                <w:szCs w:val="20"/>
+              </w:rPr>
+            </w:pPr>
+            <m:oMathPara>
+              <m:oMath>
+                <m:r>
+                  <w:rPr>
+                    <w:rFonts w:ascii="Cambria Math" w:eastAsia="Calibri" w:hAnsi="Cambria Math"/>
+                    <w:sz w:val="20"/>
+                    <w:szCs w:val="20"/>
+                  </w:rPr>
+                  <m:t>RP</m:t>
+                </m:r>
+              </m:oMath>
+            </m:oMathPara>
+          </w:p>
+        </w:tc>
+        <w:tc>
+          <w:tcPr>
+            <w:tcW w:w="5670" w:type="dxa"/>
+            <w:vAlign w:val="center"/>
+          </w:tcPr>
+          <w:p>
+            <w:pPr>
+              <w:tabs>
+                <w:tab w:val="left" w:pos="1080"/>
+              </w:tabs>
+              <w:spacing w:beforeLines="100" w:before="240" w:afterLines="100" w:after="240"/>
+              <w:jc w:val="center"/>
+              <w:rPr>
+                <w:sz w:val="20"/>
+                <w:szCs w:val="20"/>
+              </w:rPr>
+            </w:pPr>
+            <w:r>
+              <w:rPr>
+                <w:sz w:val="20"/>
+                <w:szCs w:val="20"/>
+              </w:rPr>
+              <w:t>Response (used in various protocol as positive acknowledgment)</w:t>
+            </w:r>
+          </w:p>
+        </w:tc>
+      </w:tr>
+      <w:tr>
+        <w:trPr>
+          <w:trHeight w:hRule="exact" w:val="737"/>
+          <w:jc w:val="center"/>
+        </w:trPr>
+        <w:tc>
+          <w:tcPr>
+            <w:tcW w:w="1134" w:type="dxa"/>
+            <w:vAlign w:val="center"/>
+          </w:tcPr>
+          <w:p>
+            <w:pPr>
+              <w:tabs>
+                <w:tab w:val="left" w:pos="1080"/>
+              </w:tabs>
+              <w:spacing w:beforeLines="100" w:before="240" w:afterLines="100" w:after="240"/>
+              <w:jc w:val="center"/>
+              <w:rPr>
+                <w:rFonts w:eastAsia="Calibri"/>
+                <w:sz w:val="20"/>
+                <w:szCs w:val="20"/>
+              </w:rPr>
+            </w:pPr>
+            <m:oMathPara>
+              <m:oMath>
+                <m:r>
+                  <w:rPr>
+                    <w:rFonts w:ascii="Cambria Math" w:eastAsia="Calibri" w:hAnsi="Cambria Math"/>
+                    <w:sz w:val="20"/>
+                    <w:szCs w:val="20"/>
+                  </w:rPr>
+                  <m:t>DA</m:t>
+                </m:r>
+              </m:oMath>
+            </m:oMathPara>
+          </w:p>
+        </w:tc>
+        <w:tc>
+          <w:tcPr>
+            <w:tcW w:w="5670" w:type="dxa"/>
+            <w:vAlign w:val="center"/>
+          </w:tcPr>
+          <w:p>
+            <w:pPr>
+              <w:tabs>
+                <w:tab w:val="left" w:pos="1080"/>
+              </w:tabs>
+              <w:spacing w:beforeLines="100" w:before="240" w:afterLines="100" w:after="240"/>
+              <w:jc w:val="center"/>
+              <w:rPr>
+                <w:sz w:val="20"/>
+                <w:szCs w:val="20"/>
+              </w:rPr>
+            </w:pPr>
+            <w:r>
+              <w:rPr>
+                <w:sz w:val="20"/>
+                <w:szCs w:val="20"/>
+              </w:rPr>
+              <w:t>Disconnection Acknowledgement</w:t>
+            </w:r>
+          </w:p>
+        </w:tc>
+      </w:tr>
+      <w:tr>
+        <w:trPr>
+          <w:trHeight w:hRule="exact" w:val="737"/>
+          <w:jc w:val="center"/>
+        </w:trPr>
+        <w:tc>
+          <w:tcPr>
+            <w:tcW w:w="1134" w:type="dxa"/>
+            <w:vAlign w:val="center"/>
+          </w:tcPr>
+          <w:p>
+            <w:pPr>
+              <w:tabs>
+                <w:tab w:val="left" w:pos="1080"/>
+              </w:tabs>
+              <w:spacing w:beforeLines="100" w:before="240" w:afterLines="100" w:after="240"/>
+              <w:jc w:val="center"/>
+              <w:rPr>
+                <w:rFonts w:eastAsia="Calibri"/>
+                <w:sz w:val="20"/>
+                <w:szCs w:val="20"/>
+              </w:rPr>
+            </w:pPr>
+            <m:oMathPara>
+              <m:oMath>
+                <m:r>
+                  <w:rPr>
+                    <w:rFonts w:ascii="Cambria Math" w:eastAsia="Calibri" w:hAnsi="Cambria Math"/>
+                    <w:sz w:val="20"/>
+                    <w:szCs w:val="20"/>
+                  </w:rPr>
+                  <m:t>RAck</m:t>
+                </m:r>
+              </m:oMath>
+            </m:oMathPara>
+          </w:p>
+        </w:tc>
+        <w:tc>
+          <w:tcPr>
+            <w:tcW w:w="5670" w:type="dxa"/>
+            <w:vAlign w:val="center"/>
+          </w:tcPr>
+          <w:p>
+            <w:pPr>
+              <w:tabs>
+                <w:tab w:val="left" w:pos="1080"/>
+              </w:tabs>
+              <w:spacing w:beforeLines="100" w:before="240" w:afterLines="100" w:after="240"/>
+              <w:jc w:val="center"/>
+              <w:rPr>
+                <w:sz w:val="20"/>
+                <w:szCs w:val="20"/>
+              </w:rPr>
+            </w:pPr>
+            <w:r>
+              <w:rPr>
+                <w:sz w:val="20"/>
+                <w:szCs w:val="20"/>
+              </w:rPr>
+              <w:t>Roaming Acknowledgement</w:t>
+            </w:r>
+          </w:p>
+        </w:tc>
+      </w:tr>
+      <w:tr>
+        <w:trPr>
+          <w:trHeight w:hRule="exact" w:val="737"/>
+          <w:jc w:val="center"/>
+        </w:trPr>
+        <w:tc>
+          <w:tcPr>
+            <w:tcW w:w="1134" w:type="dxa"/>
+            <w:vAlign w:val="center"/>
+          </w:tcPr>
+          <w:p>
+            <w:pPr>
+              <w:tabs>
+                <w:tab w:val="left" w:pos="1080"/>
+              </w:tabs>
+              <w:spacing w:beforeLines="100" w:before="240" w:afterLines="100" w:after="240"/>
+              <w:jc w:val="center"/>
+              <w:rPr>
+                <w:rFonts w:eastAsia="Calibri"/>
+                <w:sz w:val="20"/>
+                <w:szCs w:val="20"/>
+              </w:rPr>
+            </w:pPr>
+            <m:oMathPara>
+              <m:oMath>
+                <m:r>
+                  <w:rPr>
+                    <w:rFonts w:ascii="Cambria Math" w:eastAsia="Calibri" w:hAnsi="Cambria Math"/>
+                    <w:sz w:val="20"/>
+                    <w:szCs w:val="20"/>
+                  </w:rPr>
+                  <m:t>MobResp</m:t>
+                </m:r>
+              </m:oMath>
+            </m:oMathPara>
+          </w:p>
+        </w:tc>
+        <w:tc>
+          <w:tcPr>
+            <w:tcW w:w="5670" w:type="dxa"/>
+            <w:vAlign w:val="center"/>
+          </w:tcPr>
+          <w:p>
+            <w:pPr>
+              <w:tabs>
+                <w:tab w:val="left" w:pos="1080"/>
+              </w:tabs>
+              <w:spacing w:beforeLines="100" w:before="240" w:afterLines="100" w:after="240"/>
+              <w:jc w:val="center"/>
+              <w:rPr>
+                <w:sz w:val="20"/>
+                <w:szCs w:val="20"/>
+              </w:rPr>
+            </w:pPr>
+            <w:r>
+              <w:rPr>
+                <w:sz w:val="20"/>
+                <w:szCs w:val="20"/>
+              </w:rPr>
+              <w:t>Mobility Response</w:t>
+            </w:r>
+          </w:p>
+        </w:tc>
+      </w:tr>
+    </w:tbl>
+    <w:p>
+      <w:pPr>
+        <w:pStyle w:val="IEEEParagraph"/>
+        <w:ind w:firstLine="0"/>
+        <w:rPr>
+          <w:szCs w:val="20"/>
+        </w:rPr>
+      </w:pPr>
     </w:p>
     <w:p>
       <w:pPr>
         <w:pStyle w:val="IEEEHeading1"/>
       </w:pPr>
       <w:r>
-        <w:lastRenderedPageBreak/>
         <w:t>Protocols</w:t>
       </w:r>
     </w:p>
@@ -2961,7 +5649,6 @@
         </w:numPr>
       </w:pPr>
       <w:r>
-        <w:lastRenderedPageBreak/>
         <w:t>End-to-End Two-W</w:t>
       </w:r>
       <w:r>
@@ -3105,7 +5792,6 @@
           <w:szCs w:val="16"/>
           <w:lang w:val="en-US" w:eastAsia="en-US"/>
         </w:rPr>
-        <w:lastRenderedPageBreak/>
         <w:drawing>
           <wp:inline distT="0" distB="0" distL="0" distR="0" wp14:anchorId="5DFFF89A" wp14:editId="3FF10782">
             <wp:extent cx="5169191" cy="4965404"/>
@@ -3210,7 +5896,6 @@
         <w:pStyle w:val="IEEEParagraph"/>
       </w:pPr>
       <w:r>
-        <w:lastRenderedPageBreak/>
         <w:t xml:space="preserve">Initial Authorization is the first protocol that a </w:t>
       </w:r>
       <w:r>
@@ -3524,15 +6209,25 @@
         <w:t xml:space="preserve">. DR is formed </w:t>
       </w:r>
       <w:r>
-        <w:t xml:space="preserve">as the same as a Connection Request the only difference is packet overhead which determines the packet’s aim. There are 9 </w:t>
-      </w:r>
-      <w:proofErr w:type="gramStart"/>
-      <w:r>
-        <w:t>protocol</w:t>
-      </w:r>
-      <w:proofErr w:type="gramEnd"/>
-      <w:r>
-        <w:t xml:space="preserve"> that are used by the client, so 4-bit packet overhead is enough for this purpose. </w:t>
+        <w:t xml:space="preserve">as the same as a Connection Request the only difference is packet </w:t>
+      </w:r>
+      <w:r>
+        <w:t>overhead, which</w:t>
+      </w:r>
+      <w:r>
+        <w:t xml:space="preserve"> determines the packet’s aim. There are 9 </w:t>
+      </w:r>
+      <w:r>
+        <w:t>protocols</w:t>
+      </w:r>
+      <w:r>
+        <w:t xml:space="preserve"> that are used by the </w:t>
+      </w:r>
+      <w:r>
+        <w:t>client;</w:t>
+      </w:r>
+      <w:r>
+        <w:t xml:space="preserve"> so 4-bit packet overhead is enough for this purpose. </w:t>
       </w:r>
       <w:r>
         <w:t>In Disconnection protocol client does not change it’s alias but uses the existing one. Therefore TTP could understand that the client with the particular alias wants to disconnect from the system.</w:t>
@@ -3602,7 +6297,6 @@
           <w:noProof/>
           <w:lang w:val="en-US" w:eastAsia="en-US"/>
         </w:rPr>
-        <w:lastRenderedPageBreak/>
         <w:drawing>
           <wp:inline distT="0" distB="0" distL="0" distR="0" wp14:anchorId="1CB9DEB8" wp14:editId="21A2002D">
             <wp:extent cx="3185795" cy="1790065"/>
@@ -4094,7 +6788,6 @@
           <w:noProof/>
           <w:lang w:val="en-US" w:eastAsia="en-US"/>
         </w:rPr>
-        <w:lastRenderedPageBreak/>
         <w:drawing>
           <wp:inline distT="0" distB="0" distL="0" distR="0" wp14:anchorId="088BEEF0" wp14:editId="7B5A2C6C">
             <wp:extent cx="3189605" cy="5614035"/>
@@ -4150,7 +6843,6 @@
         </w:rPr>
       </w:pPr>
       <w:r>
-        <w:lastRenderedPageBreak/>
         <w:t xml:space="preserve">Figure </w:t>
       </w:r>
       <w:r>
@@ -4294,6 +6986,183 @@
       </w:r>
       <w:r>
         <w:t xml:space="preserve"> to send a new hash token.</w:t>
+      </w:r>
+    </w:p>
+    <w:p>
+      <w:pPr>
+        <w:pStyle w:val="IEEEHeading2"/>
+        <w:numPr>
+          <w:ilvl w:val="1"/>
+          <w:numId w:val="7"/>
+        </w:numPr>
+      </w:pPr>
+      <w:r>
+        <w:t>Seamless Mobility and Roaming (Payment Related)</w:t>
+      </w:r>
+    </w:p>
+    <w:p>
+      <w:pPr>
+        <w:pStyle w:val="IEEEHeading2"/>
+        <w:ind w:left="288"/>
+        <w:jc w:val="center"/>
+        <w:rPr>
+          <w:i w:val="0"/>
+        </w:rPr>
+      </w:pPr>
+      <w:r>
+        <w:rPr>
+          <w:noProof/>
+          <w:lang w:val="en-US" w:eastAsia="en-US"/>
+        </w:rPr>
+        <w:drawing>
+          <wp:inline distT="0" distB="0" distL="0" distR="0" wp14:anchorId="606A1355" wp14:editId="60749CE3">
+            <wp:extent cx="3186430" cy="2356485"/>
+            <wp:effectExtent l="0" t="0" r="0" b="0"/>
+            <wp:docPr id="6" name="Picture 6" descr="Macintosh HD:Users:canleloglu:Desktop:worddoc:thesisImages:seamlessMobRoaming.png"/>
+            <wp:cNvGraphicFramePr>
+              <a:graphicFrameLocks xmlns:a="http://schemas.openxmlformats.org/drawingml/2006/main" noChangeAspect="1"/>
+            </wp:cNvGraphicFramePr>
+            <a:graphic xmlns:a="http://schemas.openxmlformats.org/drawingml/2006/main">
+              <a:graphicData uri="http://schemas.openxmlformats.org/drawingml/2006/picture">
+                <pic:pic xmlns:pic="http://schemas.openxmlformats.org/drawingml/2006/picture">
+                  <pic:nvPicPr>
+                    <pic:cNvPr id="0" name="Picture 6" descr="Macintosh HD:Users:canleloglu:Desktop:worddoc:thesisImages:seamlessMobRoaming.png"/>
+                    <pic:cNvPicPr>
+                      <a:picLocks noChangeAspect="1" noChangeArrowheads="1"/>
+                    </pic:cNvPicPr>
+                  </pic:nvPicPr>
+                  <pic:blipFill>
+                    <a:blip r:embed="rId18">
+                      <a:extLst>
+                        <a:ext uri="{28A0092B-C50C-407E-A947-70E740481C1C}">
+                          <a14:useLocalDpi xmlns:a14="http://schemas.microsoft.com/office/drawing/2010/main" val="0"/>
+                        </a:ext>
+                      </a:extLst>
+                    </a:blip>
+                    <a:srcRect/>
+                    <a:stretch>
+                      <a:fillRect/>
+                    </a:stretch>
+                  </pic:blipFill>
+                  <pic:spPr bwMode="auto">
+                    <a:xfrm>
+                      <a:off x="0" y="0"/>
+                      <a:ext cx="3186430" cy="2356485"/>
+                    </a:xfrm>
+                    <a:prstGeom prst="rect">
+                      <a:avLst/>
+                    </a:prstGeom>
+                    <a:noFill/>
+                    <a:ln>
+                      <a:noFill/>
+                    </a:ln>
+                  </pic:spPr>
+                </pic:pic>
+              </a:graphicData>
+            </a:graphic>
+          </wp:inline>
+        </w:drawing>
+      </w:r>
+    </w:p>
+    <w:p>
+      <w:pPr>
+        <w:pStyle w:val="Caption"/>
+        <w:rPr>
+          <w:szCs w:val="16"/>
+        </w:rPr>
+      </w:pPr>
+      <w:r>
+        <w:t>Figure 6. Seamless Mobility and Roaming</w:t>
+      </w:r>
+    </w:p>
+    <w:p>
+      <w:pPr>
+        <w:pStyle w:val="IEEEParagraph"/>
+      </w:pPr>
+    </w:p>
+    <w:p>
+      <w:pPr>
+        <w:pStyle w:val="IEEEParagraph"/>
+      </w:pPr>
+    </w:p>
+    <w:p>
+      <w:pPr>
+        <w:pStyle w:val="IEEEParagraph"/>
+      </w:pPr>
+      <w:r>
+        <w:rPr>
+          <w:i/>
+        </w:rPr>
+        <w:t>Seamless Mobility</w:t>
+      </w:r>
+      <w:r>
+        <w:t xml:space="preserve"> and </w:t>
+      </w:r>
+      <w:r>
+        <w:rPr>
+          <w:i/>
+        </w:rPr>
+        <w:t xml:space="preserve">Roaming </w:t>
+      </w:r>
+      <w:r>
+        <w:t xml:space="preserve">protocols, shown in Figure 6, are run whenever the client changes the serving access point. The running protocol is called </w:t>
+      </w:r>
+      <w:r>
+        <w:rPr>
+          <w:i/>
+        </w:rPr>
+        <w:t>Seamless Mobility</w:t>
+      </w:r>
+      <w:r>
+        <w:t xml:space="preserve"> if the new access point belongs to the same operator as the previous access point. If the operators differ, then the protocol is called </w:t>
+      </w:r>
+      <w:r>
+        <w:rPr>
+          <w:i/>
+        </w:rPr>
+        <w:t>Seamless Roaming.</w:t>
+      </w:r>
+    </w:p>
+    <w:p>
+      <w:pPr>
+        <w:pStyle w:val="IEEEParagraph"/>
+      </w:pPr>
+      <w:r>
+        <w:t>In these two protocols client sends a 384-bit request packet to the old access point. The old access point receives this packet and performs an encryption on it using RSA-2048, than signs this cipher text using RSA-2048 private key. The old access point sends this packet to client and the client relays it to the new access point. New access point decrypts the packet using RSA-2048 private key and verifies the signature using RSA-2048 public key.</w:t>
+      </w:r>
+    </w:p>
+    <w:p>
+      <w:pPr>
+        <w:pStyle w:val="IEEEParagraph"/>
+      </w:pPr>
+      <w:r>
+        <w:t xml:space="preserve">Finally the new access point and the client run a </w:t>
+      </w:r>
+      <w:r>
+        <w:rPr>
+          <w:i/>
+        </w:rPr>
+        <w:t>Challenge-Response Protocol</w:t>
+      </w:r>
+      <w:r>
+        <w:t xml:space="preserve"> to authenticate the new access point.</w:t>
+      </w:r>
+    </w:p>
+    <w:p>
+      <w:pPr>
+        <w:pStyle w:val="IEEEParagraph"/>
+      </w:pPr>
+      <w:r>
+        <w:t xml:space="preserve">If the running protocol is </w:t>
+      </w:r>
+      <w:r>
+        <w:rPr>
+          <w:i/>
+        </w:rPr>
+        <w:t>Seamless Roaming</w:t>
+      </w:r>
+      <w:r>
+        <w:t>, then receiving break-off request from the client triggers the old access point to send a disconnection request to the TTP. This part of the protocol is not implemented in the unit test because it runs in background.</w:t>
       </w:r>
     </w:p>
     <w:p>
@@ -4338,7 +7207,6 @@
           <w:szCs w:val="20"/>
           <w:lang w:val="en-US" w:eastAsia="en-US"/>
         </w:rPr>
-        <w:lastRenderedPageBreak/>
         <w:drawing>
           <wp:inline distT="0" distB="0" distL="0" distR="0" wp14:anchorId="4D673720" wp14:editId="0BBAA543">
             <wp:extent cx="4635796" cy="4137784"/>
@@ -4357,7 +7225,7 @@
                     </pic:cNvPicPr>
                   </pic:nvPicPr>
                   <pic:blipFill>
-                    <a:blip r:embed="rId18">
+                    <a:blip r:embed="rId19">
                       <a:extLst>
                         <a:ext uri="{28A0092B-C50C-407E-A947-70E740481C1C}">
                           <a14:useLocalDpi xmlns:a14="http://schemas.microsoft.com/office/drawing/2010/main" val="0"/>
@@ -4397,7 +7265,7 @@
         <w:t xml:space="preserve">Figure </w:t>
       </w:r>
       <w:r>
-        <w:t>6</w:t>
+        <w:t>7</w:t>
       </w:r>
       <w:r>
         <w:t>. Update Packets</w:t>
@@ -4434,7 +7302,6 @@
           <w:sz w:val="20"/>
           <w:szCs w:val="20"/>
         </w:rPr>
-        <w:lastRenderedPageBreak/>
         <w:t>Update Packets</w:t>
       </w:r>
       <w:r>
@@ -4456,7 +7323,7 @@
           <w:sz w:val="20"/>
           <w:szCs w:val="20"/>
         </w:rPr>
-        <w:t>6</w:t>
+        <w:t>7</w:t>
       </w:r>
       <w:r>
         <w:rPr>
@@ -4567,384 +7434,71 @@
     </w:p>
     <w:p>
       <w:pPr>
-        <w:pStyle w:val="IEEEHeading2"/>
-        <w:numPr>
-          <w:ilvl w:val="1"/>
-          <w:numId w:val="7"/>
-        </w:numPr>
-      </w:pPr>
-      <w:r>
-        <w:t>Seamless</w:t>
-      </w:r>
-      <w:r>
-        <w:t xml:space="preserve"> Mobility and</w:t>
-      </w:r>
-      <w:r>
-        <w:t xml:space="preserve"> Roaming (Payment Related)</w:t>
+        <w:pStyle w:val="IEEEHeading1"/>
+      </w:pPr>
+      <w:r>
+        <w:t>Simulation Environment</w:t>
       </w:r>
     </w:p>
     <w:p>
       <w:pPr>
         <w:pStyle w:val="IEEEParagraph"/>
-        <w:jc w:val="center"/>
-      </w:pPr>
-      <w:r>
-        <w:rPr>
-          <w:noProof/>
-          <w:lang w:val="en-US" w:eastAsia="en-US"/>
-        </w:rPr>
-        <w:lastRenderedPageBreak/>
-        <w:drawing>
-          <wp:inline distT="0" distB="0" distL="0" distR="0" wp14:anchorId="1262BEA1" wp14:editId="7137DE4F">
-            <wp:extent cx="3186430" cy="2356485"/>
-            <wp:effectExtent l="0" t="0" r="0" b="0"/>
-            <wp:docPr id="6" name="Picture 6" descr="Macintosh HD:Users:canleloglu:Desktop:worddoc:thesisImages:seamlessMobRoaming.png"/>
-            <wp:cNvGraphicFramePr>
-              <a:graphicFrameLocks xmlns:a="http://schemas.openxmlformats.org/drawingml/2006/main" noChangeAspect="1"/>
-            </wp:cNvGraphicFramePr>
-            <a:graphic xmlns:a="http://schemas.openxmlformats.org/drawingml/2006/main">
-              <a:graphicData uri="http://schemas.openxmlformats.org/drawingml/2006/picture">
-                <pic:pic xmlns:pic="http://schemas.openxmlformats.org/drawingml/2006/picture">
-                  <pic:nvPicPr>
-                    <pic:cNvPr id="0" name="Picture 6" descr="Macintosh HD:Users:canleloglu:Desktop:worddoc:thesisImages:seamlessMobRoaming.png"/>
-                    <pic:cNvPicPr>
-                      <a:picLocks noChangeAspect="1" noChangeArrowheads="1"/>
-                    </pic:cNvPicPr>
-                  </pic:nvPicPr>
-                  <pic:blipFill>
-                    <a:blip r:embed="rId19">
-                      <a:extLst>
-                        <a:ext uri="{28A0092B-C50C-407E-A947-70E740481C1C}">
-                          <a14:useLocalDpi xmlns:a14="http://schemas.microsoft.com/office/drawing/2010/main" val="0"/>
-                        </a:ext>
-                      </a:extLst>
-                    </a:blip>
-                    <a:srcRect/>
-                    <a:stretch>
-                      <a:fillRect/>
-                    </a:stretch>
-                  </pic:blipFill>
-                  <pic:spPr bwMode="auto">
-                    <a:xfrm>
-                      <a:off x="0" y="0"/>
-                      <a:ext cx="3186430" cy="2356485"/>
-                    </a:xfrm>
-                    <a:prstGeom prst="rect">
-                      <a:avLst/>
-                    </a:prstGeom>
-                    <a:noFill/>
-                    <a:ln>
-                      <a:noFill/>
-                    </a:ln>
-                  </pic:spPr>
-                </pic:pic>
-              </a:graphicData>
-            </a:graphic>
-          </wp:inline>
-        </w:drawing>
-      </w:r>
-    </w:p>
-    <w:p>
-      <w:pPr>
-        <w:pStyle w:val="Caption"/>
-        <w:rPr>
-          <w:szCs w:val="16"/>
-        </w:rPr>
-      </w:pPr>
-      <w:r>
-        <w:t xml:space="preserve">Figure </w:t>
-      </w:r>
-      <w:r>
-        <w:t>7</w:t>
-      </w:r>
-      <w:r>
-        <w:t>. Seamless Mobility and Roaming</w:t>
-      </w:r>
-    </w:p>
-    <w:p>
-      <w:pPr>
-        <w:pStyle w:val="IEEEParagraph"/>
-        <w:jc w:val="center"/>
-        <w:rPr>
-          <w:szCs w:val="20"/>
-        </w:rPr>
-      </w:pPr>
-    </w:p>
-    <w:p>
-      <w:pPr>
-        <w:pStyle w:val="IEEEParagraph"/>
-      </w:pPr>
+      </w:pPr>
+      <w:r>
+        <w:t>The network topology is hierarchical</w:t>
+      </w:r>
+      <w:r>
+        <w:t xml:space="preserve"> and WMN supports </w:t>
+      </w:r>
+      <w:proofErr w:type="gramStart"/>
+      <w:r>
+        <w:t>connection with other IEEE 802.11 protocols [14, 15]</w:t>
+      </w:r>
+      <w:r>
+        <w:t>, clients communicate</w:t>
+      </w:r>
+      <w:proofErr w:type="gramEnd"/>
+      <w:r>
+        <w:t xml:space="preserve"> with TTP via APs, GWs and operators </w:t>
+      </w:r>
+      <w:r>
+        <w:t>in sequence.</w:t>
+      </w:r>
+      <w:r>
+        <w:t xml:space="preserve"> </w:t>
+      </w:r>
+      <w:r>
+        <w:t>A</w:t>
+      </w:r>
+      <w:r>
+        <w:t xml:space="preserve">ccess points </w:t>
+      </w:r>
+      <w:r>
+        <w:t>are</w:t>
+      </w:r>
+      <w:r>
+        <w:t xml:space="preserve"> connected to gateways with 6-54 Mbps </w:t>
+      </w:r>
+      <w:r>
+        <w:t xml:space="preserve">Wi-Fi </w:t>
+      </w:r>
+      <w:r>
+        <w:t xml:space="preserve">connection.  Some important specifications about the </w:t>
+      </w:r>
       <w:r>
         <w:rPr>
           <w:i/>
         </w:rPr>
-        <w:t xml:space="preserve">Seamless </w:t>
-      </w:r>
-      <w:r>
-        <w:rPr>
-          <w:i/>
-        </w:rPr>
-        <w:t>Mobility</w:t>
-      </w:r>
-      <w:r>
-        <w:t xml:space="preserve"> and </w:t>
-      </w:r>
-      <w:r>
-        <w:rPr>
-          <w:i/>
-        </w:rPr>
-        <w:t xml:space="preserve">Roaming </w:t>
-      </w:r>
-      <w:r>
-        <w:t>protocol</w:t>
-      </w:r>
-      <w:r>
-        <w:t>s</w:t>
-      </w:r>
-      <w:r>
-        <w:t xml:space="preserve">, shown in Figure </w:t>
-      </w:r>
-      <w:r>
-        <w:t>7</w:t>
-      </w:r>
-      <w:r>
-        <w:t xml:space="preserve">, are run whenever the </w:t>
-      </w:r>
-      <w:r>
-        <w:t>clie</w:t>
-      </w:r>
-      <w:r>
-        <w:t>nt changes</w:t>
-      </w:r>
-      <w:r>
-        <w:t xml:space="preserve"> the</w:t>
-      </w:r>
-      <w:r>
-        <w:t xml:space="preserve"> serving access point. The running protocol is called </w:t>
-      </w:r>
-      <w:r>
-        <w:rPr>
-          <w:i/>
-        </w:rPr>
-        <w:t>Seamless Mobility</w:t>
-      </w:r>
-      <w:r>
-        <w:t xml:space="preserve"> if the new access point belongs to the same operator as</w:t>
-      </w:r>
-      <w:r>
-        <w:t xml:space="preserve"> the</w:t>
-      </w:r>
-      <w:r>
-        <w:t xml:space="preserve"> previous access point. If the operators differ</w:t>
-      </w:r>
-      <w:r>
-        <w:t>,</w:t>
-      </w:r>
-      <w:r>
-        <w:t xml:space="preserve"> then the protocol is called </w:t>
-      </w:r>
-      <w:r>
-        <w:rPr>
-          <w:i/>
-        </w:rPr>
-        <w:t>Seamless Roaming.</w:t>
-      </w:r>
-    </w:p>
-    <w:p>
-      <w:pPr>
-        <w:pStyle w:val="IEEEParagraph"/>
-      </w:pPr>
-      <w:r>
-        <w:lastRenderedPageBreak/>
-        <w:t>In th</w:t>
-      </w:r>
-      <w:r>
-        <w:t>ese two</w:t>
-      </w:r>
-      <w:r>
-        <w:t xml:space="preserve"> protocol</w:t>
-      </w:r>
-      <w:r>
-        <w:t>s</w:t>
-      </w:r>
-      <w:r>
-        <w:t xml:space="preserve"> client sends a 384-bit </w:t>
-      </w:r>
-      <w:r>
-        <w:t>r</w:t>
-      </w:r>
-      <w:r>
-        <w:t>equest packet to</w:t>
-      </w:r>
-      <w:r>
-        <w:t xml:space="preserve"> the</w:t>
-      </w:r>
-      <w:r>
-        <w:t xml:space="preserve"> old access point. </w:t>
-      </w:r>
-      <w:r>
-        <w:t>The o</w:t>
-      </w:r>
-      <w:r>
-        <w:t>ld access point receives this packet and performs an encryption on it using RSA-2048, than signs this cipher text using RSA-2048 private key.</w:t>
-      </w:r>
-      <w:r>
-        <w:t xml:space="preserve"> The o</w:t>
-      </w:r>
-      <w:r>
-        <w:t xml:space="preserve">ld access point sends this packet to client and </w:t>
-      </w:r>
-      <w:r>
-        <w:t xml:space="preserve">the </w:t>
-      </w:r>
-      <w:r>
-        <w:t>client relays it to the new access point. New a</w:t>
-      </w:r>
-      <w:r>
-        <w:t>ccess point decrypts the packet</w:t>
-      </w:r>
-      <w:r>
-        <w:t xml:space="preserve"> using RSA-2048 private key and verifies the signature using RSA-2048 public key.</w:t>
-      </w:r>
-    </w:p>
-    <w:p>
-      <w:pPr>
-        <w:pStyle w:val="IEEEParagraph"/>
-      </w:pPr>
-      <w:r>
-        <w:t>Finally</w:t>
-      </w:r>
-      <w:r>
-        <w:t xml:space="preserve"> the</w:t>
-      </w:r>
-      <w:r>
-        <w:t xml:space="preserve"> new access point and the c</w:t>
-      </w:r>
-      <w:r>
-        <w:t xml:space="preserve">lient run a </w:t>
-      </w:r>
-      <w:r>
-        <w:rPr>
-          <w:i/>
-        </w:rPr>
-        <w:t>Challenge-Response P</w:t>
-      </w:r>
-      <w:r>
-        <w:rPr>
-          <w:i/>
-        </w:rPr>
-        <w:t>rotocol</w:t>
-      </w:r>
-      <w:r>
-        <w:t xml:space="preserve"> to authenticate</w:t>
-      </w:r>
-      <w:r>
-        <w:t xml:space="preserve"> the</w:t>
-      </w:r>
-      <w:r>
-        <w:t xml:space="preserve"> new access point.</w:t>
-      </w:r>
-    </w:p>
-    <w:p>
-      <w:pPr>
-        <w:pStyle w:val="IEEEParagraph"/>
-      </w:pPr>
-      <w:r>
-        <w:t xml:space="preserve">If the running protocol is </w:t>
-      </w:r>
-      <w:r>
-        <w:rPr>
-          <w:i/>
-        </w:rPr>
-        <w:t>Seamless Roaming</w:t>
-      </w:r>
-      <w:r>
-        <w:t xml:space="preserve">, then </w:t>
-      </w:r>
-      <w:r>
-        <w:t>receiving br</w:t>
-      </w:r>
-      <w:r>
-        <w:t>eak-off request from the client triggers</w:t>
-      </w:r>
-      <w:r>
-        <w:t xml:space="preserve"> the</w:t>
-      </w:r>
-      <w:r>
-        <w:t xml:space="preserve"> old access point </w:t>
-      </w:r>
-      <w:r>
-        <w:t>to send</w:t>
-      </w:r>
-      <w:r>
-        <w:t xml:space="preserve"> a disconnection request to the TTP. This part of the protocol is not </w:t>
-      </w:r>
-      <w:r>
-        <w:t>implemented in</w:t>
-      </w:r>
-      <w:r>
-        <w:t xml:space="preserve"> the</w:t>
-      </w:r>
-      <w:r>
-        <w:t xml:space="preserve"> unit test</w:t>
-      </w:r>
-      <w:r>
-        <w:t xml:space="preserve"> because it runs in background.</w:t>
-      </w:r>
-    </w:p>
-    <w:p>
-      <w:pPr>
-        <w:pStyle w:val="IEEEHeading1"/>
-      </w:pPr>
-      <w:r>
-        <w:t>Simulation Environment</w:t>
-      </w:r>
-    </w:p>
-    <w:p>
-      <w:pPr>
-        <w:pStyle w:val="IEEEParagraph"/>
-      </w:pPr>
-      <w:r>
-        <w:t>The network topology is hierarchical</w:t>
-      </w:r>
-      <w:r>
-        <w:t xml:space="preserve"> and WMN supports connection with other IEEE 802.11 protocols [14, 15]</w:t>
-      </w:r>
-      <w:r>
-        <w:t xml:space="preserve">, clients communicate with TTP via APs, GWs and operators </w:t>
-      </w:r>
-      <w:r>
-        <w:t>in sequence.</w:t>
-      </w:r>
-      <w:r>
-        <w:t xml:space="preserve"> </w:t>
-      </w:r>
-      <w:r>
-        <w:t>A</w:t>
-      </w:r>
-      <w:r>
-        <w:t xml:space="preserve">ccess points </w:t>
-      </w:r>
-      <w:r>
-        <w:t>are</w:t>
-      </w:r>
-      <w:r>
-        <w:t xml:space="preserve"> connected to gateways with 6-54 Mbps </w:t>
-      </w:r>
-      <w:r>
-        <w:t xml:space="preserve">Wi-Fi </w:t>
-      </w:r>
-      <w:r>
-        <w:t xml:space="preserve">connection.  Some important specifications about the </w:t>
-      </w:r>
-      <w:r>
-        <w:rPr>
-          <w:i/>
-        </w:rPr>
         <w:t>AP</w:t>
       </w:r>
       <w:r>
-        <w:t xml:space="preserve">s are shown in Table 2. </w:t>
+        <w:t xml:space="preserve">s are shown in Table </w:t>
+      </w:r>
+      <w:r>
+        <w:t>3</w:t>
+      </w:r>
+      <w:r>
+        <w:t xml:space="preserve">. </w:t>
       </w:r>
       <w:r>
         <w:rPr>
@@ -4993,7 +7547,7 @@
         <w:rPr>
           <w:noProof/>
         </w:rPr>
-        <w:t>II</w:t>
+        <w:t>III</w:t>
       </w:r>
       <w:r>
         <w:rPr>
@@ -5271,7 +7825,19 @@
         <w:pStyle w:val="IEEEParagraph"/>
       </w:pPr>
       <w:r>
-        <w:t>Platform specifications are shown in Table 3, and RSA timings are shown in Table 4.</w:t>
+        <w:t xml:space="preserve">Platform specifications are shown in Table </w:t>
+      </w:r>
+      <w:r>
+        <w:t>4</w:t>
+      </w:r>
+      <w:r>
+        <w:t xml:space="preserve">, and RSA timings are shown in Table </w:t>
+      </w:r>
+      <w:r>
+        <w:t>5</w:t>
+      </w:r>
+      <w:r>
+        <w:t>.</w:t>
       </w:r>
     </w:p>
     <w:p>
@@ -5292,10 +7858,8 @@
         <w:t xml:space="preserve">TABLE </w:t>
       </w:r>
       <w:r>
-        <w:t>III</w:t>
-      </w:r>
-      <w:bookmarkStart w:id="0" w:name="_GoBack"/>
-      <w:bookmarkEnd w:id="0"/>
+        <w:t>IV</w:t>
+      </w:r>
     </w:p>
     <w:p>
       <w:pPr>
@@ -5823,6 +8387,13 @@
         <w:pStyle w:val="IEEETableCaption"/>
         <w:spacing w:before="0" w:after="0"/>
         <w:ind w:firstLine="215"/>
+      </w:pPr>
+    </w:p>
+    <w:p>
+      <w:pPr>
+        <w:pStyle w:val="IEEETableCaption"/>
+        <w:spacing w:before="0" w:after="0"/>
+        <w:ind w:firstLine="215"/>
         <w:rPr>
           <w:noProof/>
         </w:rPr>
@@ -5831,30 +8402,6 @@
         <w:t xml:space="preserve">TABLE </w:t>
       </w:r>
       <w:r>
-        <w:fldChar w:fldCharType="begin"/>
-      </w:r>
-      <w:r>
-        <w:instrText xml:space="preserve"> SEQ TABLE \* ROMAN </w:instrText>
-      </w:r>
-      <w:r>
-        <w:fldChar w:fldCharType="separate"/>
-      </w:r>
-      <w:r>
-        <w:rPr>
-          <w:noProof/>
-        </w:rPr>
-        <w:t>VII</w:t>
-      </w:r>
-      <w:r>
-        <w:rPr>
-          <w:noProof/>
-        </w:rPr>
-        <w:fldChar w:fldCharType="end"/>
-      </w:r>
-      <w:r>
-        <w:rPr>
-          <w:noProof/>
-        </w:rPr>
         <w:t>V</w:t>
       </w:r>
     </w:p>
@@ -5862,9 +8409,16 @@
       <w:pPr>
         <w:pStyle w:val="IEEEParagraph"/>
         <w:jc w:val="center"/>
-      </w:pPr>
-      <w:r>
-        <w:lastRenderedPageBreak/>
+        <w:rPr>
+          <w:sz w:val="16"/>
+          <w:szCs w:val="16"/>
+        </w:rPr>
+      </w:pPr>
+      <w:r>
+        <w:rPr>
+          <w:sz w:val="16"/>
+          <w:szCs w:val="16"/>
+        </w:rPr>
         <w:t>RSA-2048 Timings</w:t>
       </w:r>
     </w:p>
@@ -6479,36 +9033,14 @@
           <w:szCs w:val="16"/>
         </w:rPr>
       </w:pPr>
-      <w:proofErr w:type="gramStart"/>
       <w:r>
         <w:t xml:space="preserve">Figure </w:t>
       </w:r>
-      <w:proofErr w:type="gramEnd"/>
-      <w:r>
-        <w:fldChar w:fldCharType="begin"/>
-      </w:r>
-      <w:r>
-        <w:instrText xml:space="preserve"> SEQ Figure \* ARABIC </w:instrText>
-      </w:r>
-      <w:r>
-        <w:fldChar w:fldCharType="separate"/>
-      </w:r>
-      <w:r>
-        <w:rPr>
-          <w:noProof/>
-        </w:rPr>
-        <w:t>5</w:t>
-      </w:r>
-      <w:r>
-        <w:fldChar w:fldCharType="end"/>
-      </w:r>
-      <w:proofErr w:type="gramStart"/>
-      <w:r>
-        <w:t>.</w:t>
-      </w:r>
-      <w:proofErr w:type="gramEnd"/>
-      <w:r>
-        <w:t xml:space="preserve"> Unit Test Result</w:t>
+      <w:r>
+        <w:t>8</w:t>
+      </w:r>
+      <w:r>
+        <w:t>. Unit Test Result</w:t>
       </w:r>
       <w:r>
         <w:rPr>
@@ -6595,7 +9127,6 @@
         <w:rPr>
           <w:szCs w:val="20"/>
         </w:rPr>
-        <w:lastRenderedPageBreak/>
         <w:t>Access Point Authentication protocol, consists of a challenge-response protocol. It contains two HMAC operations.</w:t>
       </w:r>
     </w:p>
@@ -6677,36 +9208,14 @@
           <w:szCs w:val="16"/>
         </w:rPr>
       </w:pPr>
-      <w:proofErr w:type="gramStart"/>
       <w:r>
         <w:t xml:space="preserve">Figure </w:t>
       </w:r>
-      <w:proofErr w:type="gramEnd"/>
-      <w:r>
-        <w:fldChar w:fldCharType="begin"/>
-      </w:r>
-      <w:r>
-        <w:instrText xml:space="preserve"> SEQ Figure \* ARABIC </w:instrText>
-      </w:r>
-      <w:r>
-        <w:fldChar w:fldCharType="separate"/>
-      </w:r>
-      <w:r>
-        <w:rPr>
-          <w:noProof/>
-        </w:rPr>
-        <w:t>6</w:t>
-      </w:r>
-      <w:r>
-        <w:fldChar w:fldCharType="end"/>
-      </w:r>
-      <w:proofErr w:type="gramStart"/>
-      <w:r>
-        <w:t>.</w:t>
-      </w:r>
-      <w:proofErr w:type="gramEnd"/>
-      <w:r>
-        <w:t xml:space="preserve"> Unit Test Result for Access Point Authentication Protocol</w:t>
+      <w:r>
+        <w:t>9</w:t>
+      </w:r>
+      <w:r>
+        <w:t>. Unit Test Result for Access Point Authentication Protocol</w:t>
       </w:r>
     </w:p>
     <w:p>
@@ -6900,37 +9409,14 @@
           <w:szCs w:val="16"/>
         </w:rPr>
       </w:pPr>
-      <w:proofErr w:type="gramStart"/>
-      <w:r>
-        <w:lastRenderedPageBreak/>
+      <w:r>
         <w:t xml:space="preserve">Figure </w:t>
       </w:r>
-      <w:proofErr w:type="gramEnd"/>
-      <w:r>
-        <w:fldChar w:fldCharType="begin"/>
-      </w:r>
-      <w:r>
-        <w:instrText xml:space="preserve"> SEQ Figure \* ARABIC </w:instrText>
-      </w:r>
-      <w:r>
-        <w:fldChar w:fldCharType="separate"/>
-      </w:r>
-      <w:r>
-        <w:rPr>
-          <w:noProof/>
-        </w:rPr>
-        <w:t>7</w:t>
-      </w:r>
-      <w:r>
-        <w:fldChar w:fldCharType="end"/>
-      </w:r>
-      <w:proofErr w:type="gramStart"/>
-      <w:r>
-        <w:t>.</w:t>
-      </w:r>
-      <w:proofErr w:type="gramEnd"/>
-      <w:r>
-        <w:t xml:space="preserve"> Unit Test Result for Seamless Mobility and Roaming Protocols</w:t>
+      <w:r>
+        <w:t>10</w:t>
+      </w:r>
+      <w:r>
+        <w:t>. Unit Test Result for Seamless Mobility and Roaming Protocols</w:t>
       </w:r>
     </w:p>
     <w:p>
@@ -7098,36 +9584,14 @@
           <w:szCs w:val="16"/>
         </w:rPr>
       </w:pPr>
-      <w:proofErr w:type="gramStart"/>
       <w:r>
         <w:t xml:space="preserve">Figure </w:t>
       </w:r>
-      <w:proofErr w:type="gramEnd"/>
-      <w:r>
-        <w:fldChar w:fldCharType="begin"/>
-      </w:r>
-      <w:r>
-        <w:instrText xml:space="preserve"> SEQ Figure \* ARABIC </w:instrText>
-      </w:r>
-      <w:r>
-        <w:fldChar w:fldCharType="separate"/>
-      </w:r>
-      <w:r>
-        <w:rPr>
-          <w:noProof/>
-        </w:rPr>
-        <w:t>8</w:t>
-      </w:r>
-      <w:r>
-        <w:fldChar w:fldCharType="end"/>
-      </w:r>
-      <w:proofErr w:type="gramStart"/>
-      <w:r>
-        <w:t>.</w:t>
-      </w:r>
-      <w:proofErr w:type="gramEnd"/>
-      <w:r>
-        <w:t xml:space="preserve"> Unit Test Result for Packet Transfer Protocol</w:t>
+      <w:r>
+        <w:t>11</w:t>
+      </w:r>
+      <w:r>
+        <w:t>. Unit Test Result for Packet Transfer Protocol</w:t>
       </w:r>
     </w:p>
     <w:p>
@@ -7291,36 +9755,14 @@
           <w:szCs w:val="16"/>
         </w:rPr>
       </w:pPr>
-      <w:proofErr w:type="gramStart"/>
       <w:r>
         <w:t xml:space="preserve">Figure </w:t>
       </w:r>
-      <w:proofErr w:type="gramEnd"/>
-      <w:r>
-        <w:fldChar w:fldCharType="begin"/>
-      </w:r>
-      <w:r>
-        <w:instrText xml:space="preserve"> SEQ Figure \* ARABIC </w:instrText>
-      </w:r>
-      <w:r>
-        <w:fldChar w:fldCharType="separate"/>
-      </w:r>
-      <w:r>
-        <w:rPr>
-          <w:noProof/>
-        </w:rPr>
-        <w:t>9</w:t>
-      </w:r>
-      <w:r>
-        <w:fldChar w:fldCharType="end"/>
-      </w:r>
-      <w:proofErr w:type="gramStart"/>
-      <w:r>
-        <w:t>.</w:t>
-      </w:r>
-      <w:proofErr w:type="gramEnd"/>
-      <w:r>
-        <w:t xml:space="preserve"> Unit Test Result for Update Packets Protocol</w:t>
+      <w:r>
+        <w:t>12</w:t>
+      </w:r>
+      <w:r>
+        <w:t>. Unit Test Result for Update Packets Protocol</w:t>
       </w:r>
     </w:p>
     <w:p>
@@ -7398,10 +9840,6 @@
     <w:p>
       <w:pPr>
         <w:pStyle w:val="IEEEParagraph"/>
-        <w:numPr>
-          <w:ilvl w:val="0"/>
-          <w:numId w:val="17"/>
-        </w:numPr>
         <w:rPr>
           <w:szCs w:val="20"/>
         </w:rPr>
@@ -7435,21 +9873,15 @@
     </w:p>
     <w:p>
       <w:pPr>
-        <w:pStyle w:val="ListParagraph"/>
-        <w:numPr>
-          <w:ilvl w:val="0"/>
-          <w:numId w:val="17"/>
-        </w:numPr>
+        <w:ind w:firstLine="216"/>
         <w:jc w:val="both"/>
         <w:rPr>
-          <w:rFonts w:ascii="Times New Roman" w:hAnsi="Times New Roman" w:cs="Times New Roman"/>
           <w:sz w:val="20"/>
           <w:szCs w:val="20"/>
         </w:rPr>
       </w:pPr>
       <w:r>
         <w:rPr>
-          <w:rFonts w:ascii="Times New Roman" w:hAnsi="Times New Roman" w:cs="Times New Roman"/>
           <w:i/>
           <w:sz w:val="20"/>
           <w:szCs w:val="20"/>
@@ -7458,7 +9890,6 @@
       </w:r>
       <w:r>
         <w:rPr>
-          <w:rFonts w:ascii="Times New Roman" w:hAnsi="Times New Roman" w:cs="Times New Roman"/>
           <w:sz w:val="20"/>
           <w:szCs w:val="20"/>
         </w:rPr>
@@ -7466,7 +9897,6 @@
       </w:r>
       <w:r>
         <w:rPr>
-          <w:rFonts w:ascii="Times New Roman" w:hAnsi="Times New Roman" w:cs="Times New Roman"/>
           <w:sz w:val="20"/>
           <w:szCs w:val="20"/>
         </w:rPr>
@@ -7474,31 +9904,13 @@
       </w:r>
       <w:r>
         <w:rPr>
-          <w:rFonts w:ascii="Times New Roman" w:hAnsi="Times New Roman" w:cs="Times New Roman"/>
           <w:sz w:val="20"/>
           <w:szCs w:val="20"/>
         </w:rPr>
-        <w:t xml:space="preserve"> (</w:t>
-      </w:r>
-      <w:r>
-        <w:rPr>
-          <w:rFonts w:ascii="Times New Roman" w:hAnsi="Times New Roman" w:cs="Times New Roman"/>
-          <w:sz w:val="20"/>
-          <w:szCs w:val="20"/>
-        </w:rPr>
-        <w:t>TTP</w:t>
-      </w:r>
-      <w:r>
-        <w:rPr>
-          <w:rFonts w:ascii="Times New Roman" w:hAnsi="Times New Roman" w:cs="Times New Roman"/>
-          <w:sz w:val="20"/>
-          <w:szCs w:val="20"/>
-        </w:rPr>
-        <w:t xml:space="preserve">) for getting connection cards. Therefore, as far as </w:t>
-      </w:r>
-      <w:r>
-        <w:rPr>
-          <w:rFonts w:ascii="Times New Roman" w:hAnsi="Times New Roman" w:cs="Times New Roman"/>
+        <w:t xml:space="preserve"> (TTP) for getting connection cards. Therefore, as far as </w:t>
+      </w:r>
+      <w:r>
+        <w:rPr>
           <w:i/>
           <w:sz w:val="20"/>
           <w:szCs w:val="20"/>
@@ -7507,7 +9919,6 @@
       </w:r>
       <w:r>
         <w:rPr>
-          <w:rFonts w:ascii="Times New Roman" w:hAnsi="Times New Roman" w:cs="Times New Roman"/>
           <w:sz w:val="20"/>
           <w:szCs w:val="20"/>
         </w:rPr>
@@ -7516,21 +9927,15 @@
     </w:p>
     <w:p>
       <w:pPr>
-        <w:pStyle w:val="ListParagraph"/>
-        <w:numPr>
-          <w:ilvl w:val="0"/>
-          <w:numId w:val="17"/>
-        </w:numPr>
+        <w:ind w:firstLine="216"/>
         <w:jc w:val="both"/>
         <w:rPr>
-          <w:rFonts w:ascii="Times New Roman" w:hAnsi="Times New Roman" w:cs="Times New Roman"/>
           <w:sz w:val="20"/>
           <w:szCs w:val="20"/>
         </w:rPr>
       </w:pPr>
       <w:r>
         <w:rPr>
-          <w:rFonts w:ascii="Times New Roman" w:hAnsi="Times New Roman" w:cs="Times New Roman"/>
           <w:i/>
           <w:sz w:val="20"/>
           <w:szCs w:val="20"/>
@@ -7539,7 +9944,6 @@
       </w:r>
       <w:r>
         <w:rPr>
-          <w:rFonts w:ascii="Times New Roman" w:hAnsi="Times New Roman" w:cs="Times New Roman"/>
           <w:sz w:val="20"/>
           <w:szCs w:val="20"/>
         </w:rPr>
@@ -7547,7 +9951,6 @@
       </w:r>
       <w:r>
         <w:rPr>
-          <w:rFonts w:ascii="Times New Roman" w:hAnsi="Times New Roman" w:cs="Times New Roman"/>
           <w:sz w:val="20"/>
           <w:szCs w:val="20"/>
         </w:rPr>
@@ -7556,21 +9959,15 @@
     </w:p>
     <w:p>
       <w:pPr>
-        <w:pStyle w:val="ListParagraph"/>
-        <w:numPr>
-          <w:ilvl w:val="0"/>
-          <w:numId w:val="17"/>
-        </w:numPr>
+        <w:ind w:firstLine="216"/>
         <w:jc w:val="both"/>
         <w:rPr>
-          <w:rFonts w:ascii="Times New Roman" w:hAnsi="Times New Roman" w:cs="Times New Roman"/>
           <w:sz w:val="20"/>
           <w:szCs w:val="20"/>
         </w:rPr>
       </w:pPr>
       <w:r>
         <w:rPr>
-          <w:rFonts w:ascii="Times New Roman" w:hAnsi="Times New Roman" w:cs="Times New Roman"/>
           <w:i/>
           <w:sz w:val="20"/>
           <w:szCs w:val="20"/>
@@ -7579,7 +9976,6 @@
       </w:r>
       <w:r>
         <w:rPr>
-          <w:rFonts w:ascii="Times New Roman" w:hAnsi="Times New Roman" w:cs="Times New Roman"/>
           <w:sz w:val="20"/>
           <w:szCs w:val="20"/>
         </w:rPr>
@@ -7587,7 +9983,6 @@
       </w:r>
       <w:r>
         <w:rPr>
-          <w:rFonts w:ascii="Times New Roman" w:hAnsi="Times New Roman" w:cs="Times New Roman"/>
           <w:sz w:val="20"/>
           <w:szCs w:val="20"/>
         </w:rPr>
@@ -7596,21 +9991,15 @@
     </w:p>
     <w:p>
       <w:pPr>
-        <w:pStyle w:val="ListParagraph"/>
-        <w:numPr>
-          <w:ilvl w:val="0"/>
-          <w:numId w:val="17"/>
-        </w:numPr>
+        <w:ind w:firstLine="216"/>
         <w:jc w:val="both"/>
         <w:rPr>
-          <w:rFonts w:ascii="Times New Roman" w:hAnsi="Times New Roman" w:cs="Times New Roman"/>
           <w:sz w:val="20"/>
           <w:szCs w:val="20"/>
         </w:rPr>
       </w:pPr>
       <w:r>
         <w:rPr>
-          <w:rFonts w:ascii="Times New Roman" w:hAnsi="Times New Roman" w:cs="Times New Roman"/>
           <w:i/>
           <w:sz w:val="20"/>
           <w:szCs w:val="20"/>
@@ -7619,7 +10008,6 @@
       </w:r>
       <w:r>
         <w:rPr>
-          <w:rFonts w:ascii="Times New Roman" w:hAnsi="Times New Roman" w:cs="Times New Roman"/>
           <w:sz w:val="20"/>
           <w:szCs w:val="20"/>
         </w:rPr>
@@ -7627,7 +10015,6 @@
       </w:r>
       <w:r>
         <w:rPr>
-          <w:rFonts w:ascii="Times New Roman" w:hAnsi="Times New Roman" w:cs="Times New Roman"/>
           <w:sz w:val="20"/>
           <w:szCs w:val="20"/>
         </w:rPr>
@@ -7635,7 +10022,6 @@
       </w:r>
       <w:r>
         <w:rPr>
-          <w:rFonts w:ascii="Times New Roman" w:hAnsi="Times New Roman" w:cs="Times New Roman"/>
           <w:sz w:val="20"/>
           <w:szCs w:val="20"/>
         </w:rPr>
@@ -7644,21 +10030,15 @@
     </w:p>
     <w:p>
       <w:pPr>
-        <w:pStyle w:val="ListParagraph"/>
-        <w:numPr>
-          <w:ilvl w:val="0"/>
-          <w:numId w:val="17"/>
-        </w:numPr>
+        <w:ind w:firstLine="216"/>
         <w:jc w:val="both"/>
         <w:rPr>
-          <w:rFonts w:ascii="Times New Roman" w:hAnsi="Times New Roman" w:cs="Times New Roman"/>
           <w:sz w:val="20"/>
           <w:szCs w:val="20"/>
         </w:rPr>
       </w:pPr>
       <w:r>
         <w:rPr>
-          <w:rFonts w:ascii="Times New Roman" w:hAnsi="Times New Roman" w:cs="Times New Roman"/>
           <w:i/>
           <w:sz w:val="20"/>
           <w:szCs w:val="20"/>
@@ -7667,7 +10047,6 @@
       </w:r>
       <w:r>
         <w:rPr>
-          <w:rFonts w:ascii="Times New Roman" w:hAnsi="Times New Roman" w:cs="Times New Roman"/>
           <w:sz w:val="20"/>
           <w:szCs w:val="20"/>
         </w:rPr>
@@ -7675,7 +10054,6 @@
       </w:r>
       <w:r>
         <w:rPr>
-          <w:rFonts w:ascii="Times New Roman" w:hAnsi="Times New Roman" w:cs="Times New Roman"/>
           <w:sz w:val="20"/>
           <w:szCs w:val="20"/>
         </w:rPr>
@@ -7683,7 +10061,6 @@
       </w:r>
       <w:r>
         <w:rPr>
-          <w:rFonts w:ascii="Times New Roman" w:hAnsi="Times New Roman" w:cs="Times New Roman"/>
           <w:sz w:val="20"/>
           <w:szCs w:val="20"/>
         </w:rPr>
@@ -7691,7 +10068,6 @@
       </w:r>
       <w:r>
         <w:rPr>
-          <w:rFonts w:ascii="Times New Roman" w:hAnsi="Times New Roman" w:cs="Times New Roman"/>
           <w:sz w:val="20"/>
           <w:szCs w:val="20"/>
         </w:rPr>
@@ -7699,7 +10075,6 @@
       </w:r>
       <w:r>
         <w:rPr>
-          <w:rFonts w:ascii="Times New Roman" w:hAnsi="Times New Roman" w:cs="Times New Roman"/>
           <w:sz w:val="20"/>
           <w:szCs w:val="20"/>
         </w:rPr>
@@ -7707,7 +10082,6 @@
       </w:r>
       <w:r>
         <w:rPr>
-          <w:rFonts w:ascii="Times New Roman" w:hAnsi="Times New Roman" w:cs="Times New Roman"/>
           <w:sz w:val="20"/>
           <w:szCs w:val="20"/>
         </w:rPr>
@@ -7749,11 +10123,7 @@
         <w:t>The u</w:t>
       </w:r>
       <w:r>
-        <w:t xml:space="preserve">nit tests set an example for how the system will behave in empty hours. In this way, the first proof-of-concept implementation of the </w:t>
-      </w:r>
-      <w:r>
-        <w:lastRenderedPageBreak/>
-        <w:t xml:space="preserve">system </w:t>
+        <w:t xml:space="preserve">nit tests set an example for how the system will behave in empty hours. In this way, the first proof-of-concept implementation of the system </w:t>
       </w:r>
       <w:r>
         <w:t xml:space="preserve">is provided </w:t>
@@ -7819,8 +10189,13 @@
       <w:pPr>
         <w:pStyle w:val="IEEEReferenceItem"/>
       </w:pPr>
-      <w:r>
-        <w:t>Akyildiz, I. F., Wang, X.</w:t>
+      <w:proofErr w:type="spellStart"/>
+      <w:r>
+        <w:t>Akyildiz</w:t>
+      </w:r>
+      <w:proofErr w:type="spellEnd"/>
+      <w:r>
+        <w:t>, I. F., Wang, X.</w:t>
       </w:r>
       <w:r>
         <w:t>, and Wang</w:t>
@@ -7883,11 +10258,33 @@
           <w:szCs w:val="16"/>
         </w:rPr>
       </w:pPr>
+      <w:proofErr w:type="spellStart"/>
       <w:r>
         <w:rPr>
           <w:szCs w:val="16"/>
         </w:rPr>
-        <w:t xml:space="preserve">Rivest, R., Shamir, A., and Adleman, L. (1978) A method for obtaining digital signatures and public-key cryptosystems, </w:t>
+        <w:t>Rivest</w:t>
+      </w:r>
+      <w:proofErr w:type="spellEnd"/>
+      <w:r>
+        <w:rPr>
+          <w:szCs w:val="16"/>
+        </w:rPr>
+        <w:t xml:space="preserve">, R., Shamir, A., and </w:t>
+      </w:r>
+      <w:proofErr w:type="spellStart"/>
+      <w:r>
+        <w:rPr>
+          <w:szCs w:val="16"/>
+        </w:rPr>
+        <w:t>Adleman</w:t>
+      </w:r>
+      <w:proofErr w:type="spellEnd"/>
+      <w:r>
+        <w:rPr>
+          <w:szCs w:val="16"/>
+        </w:rPr>
+        <w:t xml:space="preserve">, L. (1978) A method for obtaining digital signatures and public-key cryptosystems, </w:t>
       </w:r>
       <w:r>
         <w:rPr>
@@ -7907,7 +10304,13 @@
         <w:rPr>
           <w:szCs w:val="16"/>
         </w:rPr>
-        <w:t>,21(2):  120–126</w:t>
+        <w:t>, 21</w:t>
+      </w:r>
+      <w:r>
+        <w:rPr>
+          <w:szCs w:val="16"/>
+        </w:rPr>
+        <w:t>(2):  120–126</w:t>
       </w:r>
     </w:p>
     <w:p>
@@ -7951,8 +10354,17 @@
           <w:i/>
           <w:szCs w:val="16"/>
         </w:rPr>
-        <w:t>Person Education, Inc</w:t>
-      </w:r>
+        <w:t xml:space="preserve">Person Education, </w:t>
+      </w:r>
+      <w:proofErr w:type="spellStart"/>
+      <w:r>
+        <w:rPr>
+          <w:i/>
+          <w:szCs w:val="16"/>
+        </w:rPr>
+        <w:t>Inc</w:t>
+      </w:r>
+      <w:proofErr w:type="spellEnd"/>
     </w:p>
     <w:p>
       <w:pPr>
@@ -7981,7 +10393,39 @@
           <w:szCs w:val="16"/>
           <w:shd w:val="clear" w:color="auto" w:fill="FFFFFF"/>
         </w:rPr>
-        <w:t xml:space="preserve">Kai Yang, Jian-feng Ma, Zi-hui Miao (2009) </w:t>
+        <w:t xml:space="preserve">Kai Yang, </w:t>
+      </w:r>
+      <w:proofErr w:type="spellStart"/>
+      <w:r>
+        <w:rPr>
+          <w:szCs w:val="16"/>
+          <w:shd w:val="clear" w:color="auto" w:fill="FFFFFF"/>
+        </w:rPr>
+        <w:t>Jian-feng</w:t>
+      </w:r>
+      <w:proofErr w:type="spellEnd"/>
+      <w:r>
+        <w:rPr>
+          <w:szCs w:val="16"/>
+          <w:shd w:val="clear" w:color="auto" w:fill="FFFFFF"/>
+        </w:rPr>
+        <w:t xml:space="preserve"> Ma, </w:t>
+      </w:r>
+      <w:proofErr w:type="spellStart"/>
+      <w:r>
+        <w:rPr>
+          <w:szCs w:val="16"/>
+          <w:shd w:val="clear" w:color="auto" w:fill="FFFFFF"/>
+        </w:rPr>
+        <w:t>Zi-hui</w:t>
+      </w:r>
+      <w:proofErr w:type="spellEnd"/>
+      <w:r>
+        <w:rPr>
+          <w:szCs w:val="16"/>
+          <w:shd w:val="clear" w:color="auto" w:fill="FFFFFF"/>
+        </w:rPr>
+        <w:t xml:space="preserve"> Miao (2009) </w:t>
       </w:r>
       <w:r>
         <w:rPr>
@@ -7998,11 +10442,47 @@
           <w:lang w:val="tr-TR"/>
         </w:rPr>
       </w:pPr>
+      <w:proofErr w:type="spellStart"/>
       <w:r>
         <w:rPr>
           <w:szCs w:val="16"/>
         </w:rPr>
-        <w:t>Zaghloul, S., Bziuk, W. and Jukan, A. "</w:t>
+        <w:t>Zaghloul</w:t>
+      </w:r>
+      <w:proofErr w:type="spellEnd"/>
+      <w:r>
+        <w:rPr>
+          <w:szCs w:val="16"/>
+        </w:rPr>
+        <w:t xml:space="preserve">, S., </w:t>
+      </w:r>
+      <w:proofErr w:type="spellStart"/>
+      <w:r>
+        <w:rPr>
+          <w:szCs w:val="16"/>
+        </w:rPr>
+        <w:t>Bziuk</w:t>
+      </w:r>
+      <w:proofErr w:type="spellEnd"/>
+      <w:r>
+        <w:rPr>
+          <w:szCs w:val="16"/>
+        </w:rPr>
+        <w:t xml:space="preserve">, W. and </w:t>
+      </w:r>
+      <w:proofErr w:type="spellStart"/>
+      <w:r>
+        <w:rPr>
+          <w:szCs w:val="16"/>
+        </w:rPr>
+        <w:t>Jukan</w:t>
+      </w:r>
+      <w:proofErr w:type="spellEnd"/>
+      <w:r>
+        <w:rPr>
+          <w:szCs w:val="16"/>
+        </w:rPr>
+        <w:t>, A. "</w:t>
       </w:r>
       <w:r>
         <w:rPr>
@@ -8082,9 +10562,11 @@
           <w:lang w:val="tr-TR"/>
         </w:rPr>
       </w:pPr>
+      <w:proofErr w:type="spellStart"/>
       <w:r>
         <w:t>Lamport</w:t>
       </w:r>
+      <w:proofErr w:type="spellEnd"/>
       <w:r>
         <w:t>,</w:t>
       </w:r>
@@ -8110,7 +10592,21 @@
         <w:rPr>
           <w:i/>
         </w:rPr>
-        <w:t xml:space="preserve">Proceedings of Commun. ACM, </w:t>
+        <w:t xml:space="preserve">Proceedings of </w:t>
+      </w:r>
+      <w:proofErr w:type="spellStart"/>
+      <w:r>
+        <w:rPr>
+          <w:i/>
+        </w:rPr>
+        <w:t>Commun</w:t>
+      </w:r>
+      <w:proofErr w:type="spellEnd"/>
+      <w:r>
+        <w:rPr>
+          <w:i/>
+        </w:rPr>
+        <w:t xml:space="preserve">. ACM, </w:t>
       </w:r>
       <w:r>
         <w:t>vol. 24, no. 11</w:t>
@@ -8133,8 +10629,34 @@
           <w:lang w:val="tr-TR"/>
         </w:rPr>
       </w:pPr>
-      <w:r>
-        <w:t xml:space="preserve">Efstathiou, E., Frangoudis,P., and Polyzos,G. (2006) </w:t>
+      <w:proofErr w:type="spellStart"/>
+      <w:r>
+        <w:t>Efstathiou</w:t>
+      </w:r>
+      <w:proofErr w:type="spellEnd"/>
+      <w:r>
+        <w:t xml:space="preserve">, E., </w:t>
+      </w:r>
+      <w:proofErr w:type="spellStart"/>
+      <w:r>
+        <w:t>Frangoudis</w:t>
+      </w:r>
+      <w:proofErr w:type="gramStart"/>
+      <w:r>
+        <w:t>,P</w:t>
+      </w:r>
+      <w:proofErr w:type="spellEnd"/>
+      <w:proofErr w:type="gramEnd"/>
+      <w:r>
+        <w:t xml:space="preserve">., and </w:t>
+      </w:r>
+      <w:proofErr w:type="spellStart"/>
+      <w:r>
+        <w:t>Polyzos,G</w:t>
+      </w:r>
+      <w:proofErr w:type="spellEnd"/>
+      <w:r>
+        <w:t xml:space="preserve">. (2006) </w:t>
       </w:r>
       <w:bookmarkStart w:id="1" w:name="OLE_LINK21"/>
       <w:bookmarkStart w:id="2" w:name="OLE_LINK22"/>
@@ -8189,7 +10711,15 @@
         </w:rPr>
       </w:pPr>
       <w:r>
-        <w:t>Deng, L., and Kuzmanovic, A., (2009) A</w:t>
+        <w:t xml:space="preserve">Deng, L., and </w:t>
+      </w:r>
+      <w:proofErr w:type="spellStart"/>
+      <w:r>
+        <w:t>Kuzmanovic</w:t>
+      </w:r>
+      <w:proofErr w:type="spellEnd"/>
+      <w:r>
+        <w:t>, A., (2009) A</w:t>
       </w:r>
       <w:r>
         <w:t xml:space="preserve"> feeder-carrier-based internet user accountability </w:t>
@@ -8238,14 +10768,61 @@
           <w:lang w:val="tr-TR"/>
         </w:rPr>
       </w:pPr>
+      <w:proofErr w:type="spellStart"/>
       <w:r>
         <w:rPr>
           <w:lang w:val="sv-SE"/>
         </w:rPr>
-        <w:t xml:space="preserve">Yakovyna, V., Fedasyuk, D., Seniv M., Bilas O.  </w:t>
-      </w:r>
-      <w:r>
-        <w:t xml:space="preserve">(2007) The performance testing of RSA algorithm software realization, </w:t>
+        <w:t>Yakovyna</w:t>
+      </w:r>
+      <w:proofErr w:type="spellEnd"/>
+      <w:r>
+        <w:rPr>
+          <w:lang w:val="sv-SE"/>
+        </w:rPr>
+        <w:t xml:space="preserve">, V., </w:t>
+      </w:r>
+      <w:proofErr w:type="spellStart"/>
+      <w:r>
+        <w:rPr>
+          <w:lang w:val="sv-SE"/>
+        </w:rPr>
+        <w:t>Fedasyuk</w:t>
+      </w:r>
+      <w:proofErr w:type="spellEnd"/>
+      <w:r>
+        <w:rPr>
+          <w:lang w:val="sv-SE"/>
+        </w:rPr>
+        <w:t xml:space="preserve">, D., </w:t>
+      </w:r>
+      <w:proofErr w:type="spellStart"/>
+      <w:r>
+        <w:rPr>
+          <w:lang w:val="sv-SE"/>
+        </w:rPr>
+        <w:t>Seniv</w:t>
+      </w:r>
+      <w:proofErr w:type="spellEnd"/>
+      <w:r>
+        <w:rPr>
+          <w:lang w:val="sv-SE"/>
+        </w:rPr>
+        <w:t xml:space="preserve"> M., Bilas </w:t>
+      </w:r>
+      <w:proofErr w:type="gramStart"/>
+      <w:r>
+        <w:rPr>
+          <w:lang w:val="sv-SE"/>
+        </w:rPr>
+        <w:t xml:space="preserve">O.  </w:t>
+      </w:r>
+      <w:r>
+        <w:t>(2007</w:t>
+      </w:r>
+      <w:proofErr w:type="gramEnd"/>
+      <w:r>
+        <w:t xml:space="preserve">) The performance testing of RSA algorithm software realization, </w:t>
       </w:r>
       <w:r>
         <w:rPr>
@@ -8263,7 +10840,15 @@
         <w:t>CADSM ’07</w:t>
       </w:r>
       <w:r>
-        <w:t>, pp. 390-392, Polyana, UKRAINE</w:t>
+        <w:t xml:space="preserve">, pp. 390-392, </w:t>
+      </w:r>
+      <w:proofErr w:type="spellStart"/>
+      <w:r>
+        <w:t>Polyana</w:t>
+      </w:r>
+      <w:proofErr w:type="spellEnd"/>
+      <w:r>
+        <w:t>, UKRAINE</w:t>
       </w:r>
     </w:p>
     <w:p>
@@ -8415,15 +11000,27 @@
         </w:rPr>
         <w:t xml:space="preserve">Vaughan-Nichols S.J., (2004) Achieving wireless broadband with WiMax, </w:t>
       </w:r>
-      <w:proofErr w:type="spellStart"/>
       <w:r>
         <w:rPr>
           <w:i/>
           <w:szCs w:val="16"/>
         </w:rPr>
-        <w:t>IEEEComputer</w:t>
-      </w:r>
-      <w:proofErr w:type="spellEnd"/>
+        <w:t>IEEE</w:t>
+      </w:r>
+      <w:r>
+        <w:rPr>
+          <w:i/>
+          <w:szCs w:val="16"/>
+        </w:rPr>
+        <w:t xml:space="preserve"> </w:t>
+      </w:r>
+      <w:r>
+        <w:rPr>
+          <w:i/>
+          <w:szCs w:val="16"/>
+        </w:rPr>
+        <w:t>Computer</w:t>
+      </w:r>
       <w:r>
         <w:rPr>
           <w:szCs w:val="16"/>
@@ -8548,7 +11145,17 @@
           <w:color w:val="000000"/>
           <w:szCs w:val="16"/>
         </w:rPr>
-        <w:t>Communication Technology Proceedings, 2000. WCC - ICCT 2000. International Conference on</w:t>
+        <w:t xml:space="preserve">Communication Technology Proceedings, 2000. WCC - ICCT 2000. International Conference </w:t>
+      </w:r>
+      <w:proofErr w:type="gramStart"/>
+      <w:r>
+        <w:rPr>
+          <w:i/>
+          <w:iCs/>
+          <w:color w:val="000000"/>
+          <w:szCs w:val="16"/>
+        </w:rPr>
+        <w:t>on</w:t>
       </w:r>
       <w:r>
         <w:rPr>
@@ -8563,7 +11170,15 @@
           <w:color w:val="000000"/>
           <w:szCs w:val="16"/>
         </w:rPr>
-        <w:t>, vol.2, no., pp.1017-1023 vol.2, 2000</w:t>
+        <w:t>,</w:t>
+      </w:r>
+      <w:proofErr w:type="gramEnd"/>
+      <w:r>
+        <w:rPr>
+          <w:color w:val="000000"/>
+          <w:szCs w:val="16"/>
+        </w:rPr>
+        <w:t xml:space="preserve"> vol.2, no., pp.1017-1023 vol.2, 2000</w:t>
       </w:r>
       <w:r>
         <w:rPr>
@@ -8682,10 +11297,6 @@
         <w:caps/>
         <w:strike w:val="0"/>
         <w:dstrike w:val="0"/>
-        <w:outline w:val="0"/>
-        <w:shadow w:val="0"/>
-        <w:emboss w:val="0"/>
-        <w:imprint w:val="0"/>
         <w:vanish w:val="0"/>
         <w:color w:val="000000"/>
         <w:spacing w:val="0"/>
@@ -8696,6 +11307,14 @@
         <w:u w:val="none"/>
         <w:vertAlign w:val="baseline"/>
         <w:em w:val="none"/>
+        <w14:shadow w14:blurRad="0" w14:dist="0" w14:dir="0" w14:sx="0" w14:sy="0" w14:kx="0" w14:ky="0" w14:algn="none">
+          <w14:srgbClr w14:val="000000"/>
+        </w14:shadow>
+        <w14:textOutline w14:w="0" w14:cap="rnd" w14:cmpd="sng" w14:algn="ctr">
+          <w14:noFill/>
+          <w14:prstDash w14:val="solid"/>
+          <w14:bevel/>
+        </w14:textOutline>
       </w:rPr>
     </w:lvl>
     <w:lvl w:ilvl="1">
@@ -9454,10 +12073,6 @@
         <w:caps/>
         <w:strike w:val="0"/>
         <w:dstrike w:val="0"/>
-        <w:outline w:val="0"/>
-        <w:shadow w:val="0"/>
-        <w:emboss w:val="0"/>
-        <w:imprint w:val="0"/>
         <w:vanish w:val="0"/>
         <w:color w:val="000000"/>
         <w:spacing w:val="0"/>
@@ -9468,6 +12083,14 @@
         <w:u w:val="none"/>
         <w:vertAlign w:val="baseline"/>
         <w:em w:val="none"/>
+        <w14:shadow w14:blurRad="0" w14:dist="0" w14:dir="0" w14:sx="0" w14:sy="0" w14:kx="0" w14:ky="0" w14:algn="none">
+          <w14:srgbClr w14:val="000000"/>
+        </w14:shadow>
+        <w14:textOutline w14:w="0" w14:cap="rnd" w14:cmpd="sng" w14:algn="ctr">
+          <w14:noFill/>
+          <w14:prstDash w14:val="solid"/>
+          <w14:bevel/>
+        </w14:textOutline>
       </w:rPr>
     </w:lvl>
     <w:lvl w:ilvl="1">
@@ -10282,6 +12905,8 @@
     <w:rPrDefault>
       <w:rPr>
         <w:rFonts w:ascii="Times New Roman" w:eastAsia="SimSun" w:hAnsi="Times New Roman" w:cs="Times New Roman"/>
+        <w:sz w:val="24"/>
+        <w:szCs w:val="24"/>
         <w:lang w:val="tr-TR" w:eastAsia="tr-TR" w:bidi="ar-SA"/>
       </w:rPr>
     </w:rPrDefault>
@@ -10422,8 +13047,6 @@
     <w:qFormat/>
     <w:rsid w:val="001E65C2"/>
     <w:rPr>
-      <w:sz w:val="24"/>
-      <w:szCs w:val="24"/>
       <w:lang w:val="en-AU" w:eastAsia="zh-CN"/>
     </w:rPr>
   </w:style>
@@ -10621,7 +13244,6 @@
     <w:rPr>
       <w:rFonts w:ascii="Courier" w:eastAsia="Times New Roman" w:hAnsi="Courier"/>
       <w:sz w:val="18"/>
-      <w:szCs w:val="24"/>
       <w:lang w:val="en-GB" w:eastAsia="en-GB"/>
     </w:rPr>
   </w:style>
@@ -11147,156 +13769,259 @@
   <w:docDefaults>
     <w:rPrDefault>
       <w:rPr>
-        <w:rFonts w:asciiTheme="minorHAnsi" w:eastAsiaTheme="minorEastAsia" w:hAnsiTheme="minorHAnsi" w:cstheme="minorBidi"/>
+        <w:rFonts w:ascii="Times New Roman" w:eastAsia="SimSun" w:hAnsi="Times New Roman" w:cs="Times New Roman"/>
         <w:sz w:val="24"/>
         <w:szCs w:val="24"/>
-        <w:lang w:val="en-US" w:eastAsia="ja-JP" w:bidi="ar-SA"/>
+        <w:lang w:val="tr-TR" w:eastAsia="tr-TR" w:bidi="ar-SA"/>
       </w:rPr>
     </w:rPrDefault>
     <w:pPrDefault/>
   </w:docDefaults>
-  <w:latentStyles w:defLockedState="0" w:defUIPriority="99" w:defSemiHidden="1" w:defUnhideWhenUsed="1" w:defQFormat="0" w:count="276">
-    <w:lsdException w:name="Normal" w:semiHidden="0" w:uiPriority="0" w:unhideWhenUsed="0" w:qFormat="1"/>
-    <w:lsdException w:name="heading 1" w:semiHidden="0" w:uiPriority="9" w:unhideWhenUsed="0" w:qFormat="1"/>
-    <w:lsdException w:name="heading 2" w:uiPriority="9" w:qFormat="1"/>
-    <w:lsdException w:name="heading 3" w:uiPriority="9" w:qFormat="1"/>
-    <w:lsdException w:name="heading 4" w:uiPriority="9" w:qFormat="1"/>
-    <w:lsdException w:name="heading 5" w:uiPriority="9" w:qFormat="1"/>
-    <w:lsdException w:name="heading 6" w:uiPriority="9" w:qFormat="1"/>
-    <w:lsdException w:name="heading 7" w:uiPriority="9" w:qFormat="1"/>
-    <w:lsdException w:name="heading 8" w:uiPriority="9" w:qFormat="1"/>
-    <w:lsdException w:name="heading 9" w:uiPriority="9" w:qFormat="1"/>
-    <w:lsdException w:name="toc 1" w:uiPriority="39"/>
-    <w:lsdException w:name="toc 2" w:uiPriority="39"/>
-    <w:lsdException w:name="toc 3" w:uiPriority="39"/>
-    <w:lsdException w:name="toc 4" w:uiPriority="39"/>
-    <w:lsdException w:name="toc 5" w:uiPriority="39"/>
-    <w:lsdException w:name="toc 6" w:uiPriority="39"/>
-    <w:lsdException w:name="toc 7" w:uiPriority="39"/>
-    <w:lsdException w:name="toc 8" w:uiPriority="39"/>
-    <w:lsdException w:name="toc 9" w:uiPriority="39"/>
-    <w:lsdException w:name="caption" w:uiPriority="35" w:qFormat="1"/>
-    <w:lsdException w:name="Title" w:semiHidden="0" w:uiPriority="10" w:unhideWhenUsed="0" w:qFormat="1"/>
-    <w:lsdException w:name="Default Paragraph Font" w:uiPriority="1"/>
-    <w:lsdException w:name="Subtitle" w:semiHidden="0" w:uiPriority="11" w:unhideWhenUsed="0" w:qFormat="1"/>
-    <w:lsdException w:name="Strong" w:semiHidden="0" w:uiPriority="22" w:unhideWhenUsed="0" w:qFormat="1"/>
-    <w:lsdException w:name="Emphasis" w:semiHidden="0" w:uiPriority="20" w:unhideWhenUsed="0" w:qFormat="1"/>
-    <w:lsdException w:name="Table Grid" w:semiHidden="0" w:uiPriority="59" w:unhideWhenUsed="0"/>
-    <w:lsdException w:name="Placeholder Text" w:unhideWhenUsed="0"/>
-    <w:lsdException w:name="No Spacing" w:semiHidden="0" w:uiPriority="1" w:unhideWhenUsed="0" w:qFormat="1"/>
-    <w:lsdException w:name="Light Shading" w:semiHidden="0" w:uiPriority="60" w:unhideWhenUsed="0"/>
-    <w:lsdException w:name="Light List" w:semiHidden="0" w:uiPriority="61" w:unhideWhenUsed="0"/>
-    <w:lsdException w:name="Light Grid" w:semiHidden="0" w:uiPriority="62" w:unhideWhenUsed="0"/>
-    <w:lsdException w:name="Medium Shading 1" w:semiHidden="0" w:uiPriority="63" w:unhideWhenUsed="0"/>
-    <w:lsdException w:name="Medium Shading 2" w:semiHidden="0" w:uiPriority="64" w:unhideWhenUsed="0"/>
-    <w:lsdException w:name="Medium List 1" w:semiHidden="0" w:uiPriority="65" w:unhideWhenUsed="0"/>
-    <w:lsdException w:name="Medium List 2" w:semiHidden="0" w:uiPriority="66" w:unhideWhenUsed="0"/>
-    <w:lsdException w:name="Medium Grid 1" w:semiHidden="0" w:uiPriority="67" w:unhideWhenUsed="0"/>
-    <w:lsdException w:name="Medium Grid 2" w:semiHidden="0" w:uiPriority="68" w:unhideWhenUsed="0"/>
-    <w:lsdException w:name="Medium Grid 3" w:semiHidden="0" w:uiPriority="69" w:unhideWhenUsed="0"/>
-    <w:lsdException w:name="Dark List" w:semiHidden="0" w:uiPriority="70" w:unhideWhenUsed="0"/>
-    <w:lsdException w:name="Colorful Shading" w:semiHidden="0" w:uiPriority="71" w:unhideWhenUsed="0"/>
-    <w:lsdException w:name="Colorful List" w:semiHidden="0" w:uiPriority="72" w:unhideWhenUsed="0"/>
-    <w:lsdException w:name="Colorful Grid" w:semiHidden="0" w:uiPriority="73" w:unhideWhenUsed="0"/>
-    <w:lsdException w:name="Light Shading Accent 1" w:semiHidden="0" w:uiPriority="60" w:unhideWhenUsed="0"/>
-    <w:lsdException w:name="Light List Accent 1" w:semiHidden="0" w:uiPriority="61" w:unhideWhenUsed="0"/>
-    <w:lsdException w:name="Light Grid Accent 1" w:semiHidden="0" w:uiPriority="62" w:unhideWhenUsed="0"/>
-    <w:lsdException w:name="Medium Shading 1 Accent 1" w:semiHidden="0" w:uiPriority="63" w:unhideWhenUsed="0"/>
-    <w:lsdException w:name="Medium Shading 2 Accent 1" w:semiHidden="0" w:uiPriority="64" w:unhideWhenUsed="0"/>
-    <w:lsdException w:name="Medium List 1 Accent 1" w:semiHidden="0" w:uiPriority="65" w:unhideWhenUsed="0"/>
-    <w:lsdException w:name="Revision" w:unhideWhenUsed="0"/>
-    <w:lsdException w:name="List Paragraph" w:semiHidden="0" w:uiPriority="34" w:unhideWhenUsed="0" w:qFormat="1"/>
-    <w:lsdException w:name="Quote" w:semiHidden="0" w:uiPriority="29" w:unhideWhenUsed="0" w:qFormat="1"/>
-    <w:lsdException w:name="Intense Quote" w:semiHidden="0" w:uiPriority="30" w:unhideWhenUsed="0" w:qFormat="1"/>
-    <w:lsdException w:name="Medium List 2 Accent 1" w:semiHidden="0" w:uiPriority="66" w:unhideWhenUsed="0"/>
-    <w:lsdException w:name="Medium Grid 1 Accent 1" w:semiHidden="0" w:uiPriority="67" w:unhideWhenUsed="0"/>
-    <w:lsdException w:name="Medium Grid 2 Accent 1" w:semiHidden="0" w:uiPriority="68" w:unhideWhenUsed="0"/>
-    <w:lsdException w:name="Medium Grid 3 Accent 1" w:semiHidden="0" w:uiPriority="69" w:unhideWhenUsed="0"/>
-    <w:lsdException w:name="Dark List Accent 1" w:semiHidden="0" w:uiPriority="70" w:unhideWhenUsed="0"/>
-    <w:lsdException w:name="Colorful Shading Accent 1" w:semiHidden="0" w:uiPriority="71" w:unhideWhenUsed="0"/>
-    <w:lsdException w:name="Colorful List Accent 1" w:semiHidden="0" w:uiPriority="72" w:unhideWhenUsed="0"/>
-    <w:lsdException w:name="Colorful Grid Accent 1" w:semiHidden="0" w:uiPriority="73" w:unhideWhenUsed="0"/>
-    <w:lsdException w:name="Light Shading Accent 2" w:semiHidden="0" w:uiPriority="60" w:unhideWhenUsed="0"/>
-    <w:lsdException w:name="Light List Accent 2" w:semiHidden="0" w:uiPriority="61" w:unhideWhenUsed="0"/>
-    <w:lsdException w:name="Light Grid Accent 2" w:semiHidden="0" w:uiPriority="62" w:unhideWhenUsed="0"/>
-    <w:lsdException w:name="Medium Shading 1 Accent 2" w:semiHidden="0" w:uiPriority="63" w:unhideWhenUsed="0"/>
-    <w:lsdException w:name="Medium Shading 2 Accent 2" w:semiHidden="0" w:uiPriority="64" w:unhideWhenUsed="0"/>
-    <w:lsdException w:name="Medium List 1 Accent 2" w:semiHidden="0" w:uiPriority="65" w:unhideWhenUsed="0"/>
-    <w:lsdException w:name="Medium List 2 Accent 2" w:semiHidden="0" w:uiPriority="66" w:unhideWhenUsed="0"/>
-    <w:lsdException w:name="Medium Grid 1 Accent 2" w:semiHidden="0" w:uiPriority="67" w:unhideWhenUsed="0"/>
-    <w:lsdException w:name="Medium Grid 2 Accent 2" w:semiHidden="0" w:uiPriority="68" w:unhideWhenUsed="0"/>
-    <w:lsdException w:name="Medium Grid 3 Accent 2" w:semiHidden="0" w:uiPriority="69" w:unhideWhenUsed="0"/>
-    <w:lsdException w:name="Dark List Accent 2" w:semiHidden="0" w:uiPriority="70" w:unhideWhenUsed="0"/>
-    <w:lsdException w:name="Colorful Shading Accent 2" w:semiHidden="0" w:uiPriority="71" w:unhideWhenUsed="0"/>
-    <w:lsdException w:name="Colorful List Accent 2" w:semiHidden="0" w:uiPriority="72" w:unhideWhenUsed="0"/>
-    <w:lsdException w:name="Colorful Grid Accent 2" w:semiHidden="0" w:uiPriority="73" w:unhideWhenUsed="0"/>
-    <w:lsdException w:name="Light Shading Accent 3" w:semiHidden="0" w:uiPriority="60" w:unhideWhenUsed="0"/>
-    <w:lsdException w:name="Light List Accent 3" w:semiHidden="0" w:uiPriority="61" w:unhideWhenUsed="0"/>
-    <w:lsdException w:name="Light Grid Accent 3" w:semiHidden="0" w:uiPriority="62" w:unhideWhenUsed="0"/>
-    <w:lsdException w:name="Medium Shading 1 Accent 3" w:semiHidden="0" w:uiPriority="63" w:unhideWhenUsed="0"/>
-    <w:lsdException w:name="Medium Shading 2 Accent 3" w:semiHidden="0" w:uiPriority="64" w:unhideWhenUsed="0"/>
-    <w:lsdException w:name="Medium List 1 Accent 3" w:semiHidden="0" w:uiPriority="65" w:unhideWhenUsed="0"/>
-    <w:lsdException w:name="Medium List 2 Accent 3" w:semiHidden="0" w:uiPriority="66" w:unhideWhenUsed="0"/>
-    <w:lsdException w:name="Medium Grid 1 Accent 3" w:semiHidden="0" w:uiPriority="67" w:unhideWhenUsed="0"/>
-    <w:lsdException w:name="Medium Grid 2 Accent 3" w:semiHidden="0" w:uiPriority="68" w:unhideWhenUsed="0"/>
-    <w:lsdException w:name="Medium Grid 3 Accent 3" w:semiHidden="0" w:uiPriority="69" w:unhideWhenUsed="0"/>
-    <w:lsdException w:name="Dark List Accent 3" w:semiHidden="0" w:uiPriority="70" w:unhideWhenUsed="0"/>
-    <w:lsdException w:name="Colorful Shading Accent 3" w:semiHidden="0" w:uiPriority="71" w:unhideWhenUsed="0"/>
-    <w:lsdException w:name="Colorful List Accent 3" w:semiHidden="0" w:uiPriority="72" w:unhideWhenUsed="0"/>
-    <w:lsdException w:name="Colorful Grid Accent 3" w:semiHidden="0" w:uiPriority="73" w:unhideWhenUsed="0"/>
-    <w:lsdException w:name="Light Shading Accent 4" w:semiHidden="0" w:uiPriority="60" w:unhideWhenUsed="0"/>
-    <w:lsdException w:name="Light List Accent 4" w:semiHidden="0" w:uiPriority="61" w:unhideWhenUsed="0"/>
-    <w:lsdException w:name="Light Grid Accent 4" w:semiHidden="0" w:uiPriority="62" w:unhideWhenUsed="0"/>
-    <w:lsdException w:name="Medium Shading 1 Accent 4" w:semiHidden="0" w:uiPriority="63" w:unhideWhenUsed="0"/>
-    <w:lsdException w:name="Medium Shading 2 Accent 4" w:semiHidden="0" w:uiPriority="64" w:unhideWhenUsed="0"/>
-    <w:lsdException w:name="Medium List 1 Accent 4" w:semiHidden="0" w:uiPriority="65" w:unhideWhenUsed="0"/>
-    <w:lsdException w:name="Medium List 2 Accent 4" w:semiHidden="0" w:uiPriority="66" w:unhideWhenUsed="0"/>
-    <w:lsdException w:name="Medium Grid 1 Accent 4" w:semiHidden="0" w:uiPriority="67" w:unhideWhenUsed="0"/>
-    <w:lsdException w:name="Medium Grid 2 Accent 4" w:semiHidden="0" w:uiPriority="68" w:unhideWhenUsed="0"/>
-    <w:lsdException w:name="Medium Grid 3 Accent 4" w:semiHidden="0" w:uiPriority="69" w:unhideWhenUsed="0"/>
-    <w:lsdException w:name="Dark List Accent 4" w:semiHidden="0" w:uiPriority="70" w:unhideWhenUsed="0"/>
-    <w:lsdException w:name="Colorful Shading Accent 4" w:semiHidden="0" w:uiPriority="71" w:unhideWhenUsed="0"/>
-    <w:lsdException w:name="Colorful List Accent 4" w:semiHidden="0" w:uiPriority="72" w:unhideWhenUsed="0"/>
-    <w:lsdException w:name="Colorful Grid Accent 4" w:semiHidden="0" w:uiPriority="73" w:unhideWhenUsed="0"/>
-    <w:lsdException w:name="Light Shading Accent 5" w:semiHidden="0" w:uiPriority="60" w:unhideWhenUsed="0"/>
-    <w:lsdException w:name="Light List Accent 5" w:semiHidden="0" w:uiPriority="61" w:unhideWhenUsed="0"/>
-    <w:lsdException w:name="Light Grid Accent 5" w:semiHidden="0" w:uiPriority="62" w:unhideWhenUsed="0"/>
-    <w:lsdException w:name="Medium Shading 1 Accent 5" w:semiHidden="0" w:uiPriority="63" w:unhideWhenUsed="0"/>
-    <w:lsdException w:name="Medium Shading 2 Accent 5" w:semiHidden="0" w:uiPriority="64" w:unhideWhenUsed="0"/>
-    <w:lsdException w:name="Medium List 1 Accent 5" w:semiHidden="0" w:uiPriority="65" w:unhideWhenUsed="0"/>
-    <w:lsdException w:name="Medium List 2 Accent 5" w:semiHidden="0" w:uiPriority="66" w:unhideWhenUsed="0"/>
-    <w:lsdException w:name="Medium Grid 1 Accent 5" w:semiHidden="0" w:uiPriority="67" w:unhideWhenUsed="0"/>
-    <w:lsdException w:name="Medium Grid 2 Accent 5" w:semiHidden="0" w:uiPriority="68" w:unhideWhenUsed="0"/>
-    <w:lsdException w:name="Medium Grid 3 Accent 5" w:semiHidden="0" w:uiPriority="69" w:unhideWhenUsed="0"/>
-    <w:lsdException w:name="Dark List Accent 5" w:semiHidden="0" w:uiPriority="70" w:unhideWhenUsed="0"/>
-    <w:lsdException w:name="Colorful Shading Accent 5" w:semiHidden="0" w:uiPriority="71" w:unhideWhenUsed="0"/>
-    <w:lsdException w:name="Colorful List Accent 5" w:semiHidden="0" w:uiPriority="72" w:unhideWhenUsed="0"/>
-    <w:lsdException w:name="Colorful Grid Accent 5" w:semiHidden="0" w:uiPriority="73" w:unhideWhenUsed="0"/>
-    <w:lsdException w:name="Light Shading Accent 6" w:semiHidden="0" w:uiPriority="60" w:unhideWhenUsed="0"/>
-    <w:lsdException w:name="Light List Accent 6" w:semiHidden="0" w:uiPriority="61" w:unhideWhenUsed="0"/>
-    <w:lsdException w:name="Light Grid Accent 6" w:semiHidden="0" w:uiPriority="62" w:unhideWhenUsed="0"/>
-    <w:lsdException w:name="Medium Shading 1 Accent 6" w:semiHidden="0" w:uiPriority="63" w:unhideWhenUsed="0"/>
-    <w:lsdException w:name="Medium Shading 2 Accent 6" w:semiHidden="0" w:uiPriority="64" w:unhideWhenUsed="0"/>
-    <w:lsdException w:name="Medium List 1 Accent 6" w:semiHidden="0" w:uiPriority="65" w:unhideWhenUsed="0"/>
-    <w:lsdException w:name="Medium List 2 Accent 6" w:semiHidden="0" w:uiPriority="66" w:unhideWhenUsed="0"/>
-    <w:lsdException w:name="Medium Grid 1 Accent 6" w:semiHidden="0" w:uiPriority="67" w:unhideWhenUsed="0"/>
-    <w:lsdException w:name="Medium Grid 2 Accent 6" w:semiHidden="0" w:uiPriority="68" w:unhideWhenUsed="0"/>
-    <w:lsdException w:name="Medium Grid 3 Accent 6" w:semiHidden="0" w:uiPriority="69" w:unhideWhenUsed="0"/>
-    <w:lsdException w:name="Dark List Accent 6" w:semiHidden="0" w:uiPriority="70" w:unhideWhenUsed="0"/>
-    <w:lsdException w:name="Colorful Shading Accent 6" w:semiHidden="0" w:uiPriority="71" w:unhideWhenUsed="0"/>
-    <w:lsdException w:name="Colorful List Accent 6" w:semiHidden="0" w:uiPriority="72" w:unhideWhenUsed="0"/>
-    <w:lsdException w:name="Colorful Grid Accent 6" w:semiHidden="0" w:uiPriority="73" w:unhideWhenUsed="0"/>
-    <w:lsdException w:name="Subtle Emphasis" w:semiHidden="0" w:uiPriority="19" w:unhideWhenUsed="0" w:qFormat="1"/>
-    <w:lsdException w:name="Intense Emphasis" w:semiHidden="0" w:uiPriority="21" w:unhideWhenUsed="0" w:qFormat="1"/>
-    <w:lsdException w:name="Subtle Reference" w:semiHidden="0" w:uiPriority="31" w:unhideWhenUsed="0" w:qFormat="1"/>
-    <w:lsdException w:name="Intense Reference" w:semiHidden="0" w:uiPriority="32" w:unhideWhenUsed="0" w:qFormat="1"/>
-    <w:lsdException w:name="Book Title" w:semiHidden="0" w:uiPriority="33" w:unhideWhenUsed="0" w:qFormat="1"/>
-    <w:lsdException w:name="Bibliography" w:uiPriority="37"/>
-    <w:lsdException w:name="TOC Heading" w:uiPriority="39" w:qFormat="1"/>
+  <w:latentStyles w:defLockedState="0" w:defUIPriority="0" w:defSemiHidden="0" w:defUnhideWhenUsed="0" w:defQFormat="0" w:count="276">
+    <w:lsdException w:name="Normal" w:qFormat="1"/>
+    <w:lsdException w:name="heading 1" w:qFormat="1"/>
+    <w:lsdException w:name="heading 2" w:qFormat="1"/>
+    <w:lsdException w:name="heading 3" w:qFormat="1"/>
+    <w:lsdException w:name="heading 4" w:semiHidden="1" w:unhideWhenUsed="1" w:qFormat="1"/>
+    <w:lsdException w:name="heading 5" w:semiHidden="1" w:unhideWhenUsed="1" w:qFormat="1"/>
+    <w:lsdException w:name="heading 6" w:semiHidden="1" w:unhideWhenUsed="1" w:qFormat="1"/>
+    <w:lsdException w:name="heading 7" w:semiHidden="1" w:unhideWhenUsed="1" w:qFormat="1"/>
+    <w:lsdException w:name="heading 8" w:semiHidden="1" w:unhideWhenUsed="1" w:qFormat="1"/>
+    <w:lsdException w:name="heading 9" w:semiHidden="1" w:unhideWhenUsed="1" w:qFormat="1"/>
+    <w:lsdException w:name="caption" w:qFormat="1"/>
+    <w:lsdException w:name="Title" w:qFormat="1"/>
+    <w:lsdException w:name="Subtitle" w:qFormat="1"/>
+    <w:lsdException w:name="Strong" w:qFormat="1"/>
+    <w:lsdException w:name="Emphasis" w:qFormat="1"/>
+    <w:lsdException w:name="Normal (Web)" w:uiPriority="99"/>
+    <w:lsdException w:name="Table Grid" w:uiPriority="59"/>
+    <w:lsdException w:name="Placeholder Text" w:semiHidden="1" w:uiPriority="99"/>
+    <w:lsdException w:name="No Spacing" w:uiPriority="1" w:qFormat="1"/>
+    <w:lsdException w:name="Light Shading" w:uiPriority="60"/>
+    <w:lsdException w:name="Light List" w:uiPriority="61"/>
+    <w:lsdException w:name="Light Grid" w:uiPriority="62"/>
+    <w:lsdException w:name="Medium Shading 1" w:uiPriority="63"/>
+    <w:lsdException w:name="Medium Shading 2" w:uiPriority="64"/>
+    <w:lsdException w:name="Medium List 1" w:uiPriority="65"/>
+    <w:lsdException w:name="Medium List 2" w:uiPriority="66"/>
+    <w:lsdException w:name="Medium Grid 1" w:uiPriority="67"/>
+    <w:lsdException w:name="Medium Grid 2" w:uiPriority="68"/>
+    <w:lsdException w:name="Medium Grid 3" w:uiPriority="69"/>
+    <w:lsdException w:name="Dark List" w:uiPriority="70"/>
+    <w:lsdException w:name="Colorful Shading" w:uiPriority="71"/>
+    <w:lsdException w:name="Colorful List" w:uiPriority="72"/>
+    <w:lsdException w:name="Colorful Grid" w:uiPriority="73"/>
+    <w:lsdException w:name="Light Shading Accent 1" w:uiPriority="60"/>
+    <w:lsdException w:name="Light List Accent 1" w:uiPriority="61"/>
+    <w:lsdException w:name="Light Grid Accent 1" w:uiPriority="62"/>
+    <w:lsdException w:name="Medium Shading 1 Accent 1" w:uiPriority="63"/>
+    <w:lsdException w:name="Medium Shading 2 Accent 1" w:uiPriority="64"/>
+    <w:lsdException w:name="Medium List 1 Accent 1" w:uiPriority="65"/>
+    <w:lsdException w:name="Revision" w:semiHidden="1" w:uiPriority="99"/>
+    <w:lsdException w:name="List Paragraph" w:uiPriority="34" w:qFormat="1"/>
+    <w:lsdException w:name="Quote" w:uiPriority="29" w:qFormat="1"/>
+    <w:lsdException w:name="Intense Quote" w:uiPriority="30" w:qFormat="1"/>
+    <w:lsdException w:name="Medium List 2 Accent 1" w:uiPriority="66"/>
+    <w:lsdException w:name="Medium Grid 1 Accent 1" w:uiPriority="67"/>
+    <w:lsdException w:name="Medium Grid 2 Accent 1" w:uiPriority="68"/>
+    <w:lsdException w:name="Medium Grid 3 Accent 1" w:uiPriority="69"/>
+    <w:lsdException w:name="Dark List Accent 1" w:uiPriority="70"/>
+    <w:lsdException w:name="Colorful Shading Accent 1" w:uiPriority="71"/>
+    <w:lsdException w:name="Colorful List Accent 1" w:uiPriority="72"/>
+    <w:lsdException w:name="Colorful Grid Accent 1" w:uiPriority="73"/>
+    <w:lsdException w:name="Light Shading Accent 2" w:uiPriority="60"/>
+    <w:lsdException w:name="Light List Accent 2" w:uiPriority="61"/>
+    <w:lsdException w:name="Light Grid Accent 2" w:uiPriority="62"/>
+    <w:lsdException w:name="Medium Shading 1 Accent 2" w:uiPriority="63"/>
+    <w:lsdException w:name="Medium Shading 2 Accent 2" w:uiPriority="64"/>
+    <w:lsdException w:name="Medium List 1 Accent 2" w:uiPriority="65"/>
+    <w:lsdException w:name="Medium List 2 Accent 2" w:uiPriority="66"/>
+    <w:lsdException w:name="Medium Grid 1 Accent 2" w:uiPriority="67"/>
+    <w:lsdException w:name="Medium Grid 2 Accent 2" w:uiPriority="68"/>
+    <w:lsdException w:name="Medium Grid 3 Accent 2" w:uiPriority="69"/>
+    <w:lsdException w:name="Dark List Accent 2" w:uiPriority="70"/>
+    <w:lsdException w:name="Colorful Shading Accent 2" w:uiPriority="71"/>
+    <w:lsdException w:name="Colorful List Accent 2" w:uiPriority="72"/>
+    <w:lsdException w:name="Colorful Grid Accent 2" w:uiPriority="73"/>
+    <w:lsdException w:name="Light Shading Accent 3" w:uiPriority="60"/>
+    <w:lsdException w:name="Light List Accent 3" w:uiPriority="61"/>
+    <w:lsdException w:name="Light Grid Accent 3" w:uiPriority="62"/>
+    <w:lsdException w:name="Medium Shading 1 Accent 3" w:uiPriority="63"/>
+    <w:lsdException w:name="Medium Shading 2 Accent 3" w:uiPriority="64"/>
+    <w:lsdException w:name="Medium List 1 Accent 3" w:uiPriority="65"/>
+    <w:lsdException w:name="Medium List 2 Accent 3" w:uiPriority="66"/>
+    <w:lsdException w:name="Medium Grid 1 Accent 3" w:uiPriority="67"/>
+    <w:lsdException w:name="Medium Grid 2 Accent 3" w:uiPriority="68"/>
+    <w:lsdException w:name="Medium Grid 3 Accent 3" w:uiPriority="69"/>
+    <w:lsdException w:name="Dark List Accent 3" w:uiPriority="70"/>
+    <w:lsdException w:name="Colorful Shading Accent 3" w:uiPriority="71"/>
+    <w:lsdException w:name="Colorful List Accent 3" w:uiPriority="72"/>
+    <w:lsdException w:name="Colorful Grid Accent 3" w:uiPriority="73"/>
+    <w:lsdException w:name="Light Shading Accent 4" w:uiPriority="60"/>
+    <w:lsdException w:name="Light List Accent 4" w:uiPriority="61"/>
+    <w:lsdException w:name="Light Grid Accent 4" w:uiPriority="62"/>
+    <w:lsdException w:name="Medium Shading 1 Accent 4" w:uiPriority="63"/>
+    <w:lsdException w:name="Medium Shading 2 Accent 4" w:uiPriority="64"/>
+    <w:lsdException w:name="Medium List 1 Accent 4" w:uiPriority="65"/>
+    <w:lsdException w:name="Medium List 2 Accent 4" w:uiPriority="66"/>
+    <w:lsdException w:name="Medium Grid 1 Accent 4" w:uiPriority="67"/>
+    <w:lsdException w:name="Medium Grid 2 Accent 4" w:uiPriority="68"/>
+    <w:lsdException w:name="Medium Grid 3 Accent 4" w:uiPriority="69"/>
+    <w:lsdException w:name="Dark List Accent 4" w:uiPriority="70"/>
+    <w:lsdException w:name="Colorful Shading Accent 4" w:uiPriority="71"/>
+    <w:lsdException w:name="Colorful List Accent 4" w:uiPriority="72"/>
+    <w:lsdException w:name="Colorful Grid Accent 4" w:uiPriority="73"/>
+    <w:lsdException w:name="Light Shading Accent 5" w:uiPriority="60"/>
+    <w:lsdException w:name="Light List Accent 5" w:uiPriority="61"/>
+    <w:lsdException w:name="Light Grid Accent 5" w:uiPriority="62"/>
+    <w:lsdException w:name="Medium Shading 1 Accent 5" w:uiPriority="63"/>
+    <w:lsdException w:name="Medium Shading 2 Accent 5" w:uiPriority="64"/>
+    <w:lsdException w:name="Medium List 1 Accent 5" w:uiPriority="65"/>
+    <w:lsdException w:name="Medium List 2 Accent 5" w:uiPriority="66"/>
+    <w:lsdException w:name="Medium Grid 1 Accent 5" w:uiPriority="67"/>
+    <w:lsdException w:name="Medium Grid 2 Accent 5" w:uiPriority="68"/>
+    <w:lsdException w:name="Medium Grid 3 Accent 5" w:uiPriority="69"/>
+    <w:lsdException w:name="Dark List Accent 5" w:uiPriority="70"/>
+    <w:lsdException w:name="Colorful Shading Accent 5" w:uiPriority="71"/>
+    <w:lsdException w:name="Colorful List Accent 5" w:uiPriority="72"/>
+    <w:lsdException w:name="Colorful Grid Accent 5" w:uiPriority="73"/>
+    <w:lsdException w:name="Light Shading Accent 6" w:uiPriority="60"/>
+    <w:lsdException w:name="Light List Accent 6" w:uiPriority="61"/>
+    <w:lsdException w:name="Light Grid Accent 6" w:uiPriority="62"/>
+    <w:lsdException w:name="Medium Shading 1 Accent 6" w:uiPriority="63"/>
+    <w:lsdException w:name="Medium Shading 2 Accent 6" w:uiPriority="64"/>
+    <w:lsdException w:name="Medium List 1 Accent 6" w:uiPriority="65"/>
+    <w:lsdException w:name="Medium List 2 Accent 6" w:uiPriority="66"/>
+    <w:lsdException w:name="Medium Grid 1 Accent 6" w:uiPriority="67"/>
+    <w:lsdException w:name="Medium Grid 2 Accent 6" w:uiPriority="68"/>
+    <w:lsdException w:name="Medium Grid 3 Accent 6" w:uiPriority="69"/>
+    <w:lsdException w:name="Dark List Accent 6" w:uiPriority="70"/>
+    <w:lsdException w:name="Colorful Shading Accent 6" w:uiPriority="71"/>
+    <w:lsdException w:name="Colorful List Accent 6" w:uiPriority="72"/>
+    <w:lsdException w:name="Colorful Grid Accent 6" w:uiPriority="73"/>
+    <w:lsdException w:name="Subtle Emphasis" w:uiPriority="19" w:qFormat="1"/>
+    <w:lsdException w:name="Intense Emphasis" w:uiPriority="21" w:qFormat="1"/>
+    <w:lsdException w:name="Subtle Reference" w:uiPriority="31" w:qFormat="1"/>
+    <w:lsdException w:name="Intense Reference" w:uiPriority="32" w:qFormat="1"/>
+    <w:lsdException w:name="Book Title" w:uiPriority="33" w:qFormat="1"/>
+    <w:lsdException w:name="Bibliography" w:semiHidden="1" w:uiPriority="37" w:unhideWhenUsed="1"/>
+    <w:lsdException w:name="TOC Heading" w:semiHidden="1" w:uiPriority="39" w:unhideWhenUsed="1" w:qFormat="1"/>
   </w:latentStyles>
   <w:style w:type="paragraph" w:default="1" w:styleId="Normal">
     <w:name w:val="Normal"/>
     <w:qFormat/>
+    <w:rsid w:val="001E65C2"/>
+    <w:rPr>
+      <w:lang w:val="en-AU" w:eastAsia="zh-CN"/>
+    </w:rPr>
+  </w:style>
+  <w:style w:type="paragraph" w:styleId="Heading1">
+    <w:name w:val="heading 1"/>
+    <w:basedOn w:val="Normal"/>
+    <w:next w:val="Normal"/>
+    <w:qFormat/>
+    <w:rsid w:val="00081EBE"/>
+    <w:pPr>
+      <w:keepNext/>
+      <w:spacing w:before="240" w:after="60"/>
+      <w:outlineLvl w:val="0"/>
+    </w:pPr>
+    <w:rPr>
+      <w:rFonts w:ascii="Arial" w:hAnsi="Arial" w:cs="Arial"/>
+      <w:b/>
+      <w:bCs/>
+      <w:kern w:val="32"/>
+      <w:sz w:val="32"/>
+      <w:szCs w:val="32"/>
+    </w:rPr>
+  </w:style>
+  <w:style w:type="paragraph" w:styleId="Heading2">
+    <w:name w:val="heading 2"/>
+    <w:basedOn w:val="Normal"/>
+    <w:next w:val="Normal"/>
+    <w:qFormat/>
+    <w:rsid w:val="0027227B"/>
+    <w:pPr>
+      <w:keepNext/>
+      <w:spacing w:before="240" w:after="60"/>
+      <w:outlineLvl w:val="1"/>
+    </w:pPr>
+    <w:rPr>
+      <w:rFonts w:ascii="Arial" w:hAnsi="Arial" w:cs="Arial"/>
+      <w:b/>
+      <w:bCs/>
+      <w:i/>
+      <w:iCs/>
+      <w:sz w:val="28"/>
+      <w:szCs w:val="28"/>
+    </w:rPr>
+  </w:style>
+  <w:style w:type="paragraph" w:styleId="Heading3">
+    <w:name w:val="heading 3"/>
+    <w:basedOn w:val="Normal"/>
+    <w:next w:val="Normal"/>
+    <w:qFormat/>
+    <w:rsid w:val="00F06A72"/>
+    <w:pPr>
+      <w:keepNext/>
+      <w:numPr>
+        <w:ilvl w:val="2"/>
+        <w:numId w:val="8"/>
+      </w:numPr>
+      <w:spacing w:before="240" w:after="60"/>
+      <w:outlineLvl w:val="2"/>
+    </w:pPr>
+    <w:rPr>
+      <w:rFonts w:ascii="Arial" w:hAnsi="Arial" w:cs="Arial"/>
+      <w:b/>
+      <w:bCs/>
+      <w:sz w:val="26"/>
+      <w:szCs w:val="26"/>
+    </w:rPr>
+  </w:style>
+  <w:style w:type="paragraph" w:styleId="Heading4">
+    <w:name w:val="heading 4"/>
+    <w:basedOn w:val="Normal"/>
+    <w:next w:val="Normal"/>
+    <w:link w:val="Heading4Char"/>
+    <w:semiHidden/>
+    <w:unhideWhenUsed/>
+    <w:qFormat/>
+    <w:rsid w:val="008C7709"/>
+    <w:pPr>
+      <w:keepNext/>
+      <w:keepLines/>
+      <w:spacing w:before="200"/>
+      <w:outlineLvl w:val="3"/>
+    </w:pPr>
+    <w:rPr>
+      <w:rFonts w:asciiTheme="majorHAnsi" w:eastAsiaTheme="majorEastAsia" w:hAnsiTheme="majorHAnsi" w:cstheme="majorBidi"/>
+      <w:b/>
+      <w:bCs/>
+      <w:i/>
+      <w:iCs/>
+      <w:color w:val="4F81BD" w:themeColor="accent1"/>
+    </w:rPr>
+  </w:style>
+  <w:style w:type="paragraph" w:styleId="Heading5">
+    <w:name w:val="heading 5"/>
+    <w:basedOn w:val="Normal"/>
+    <w:next w:val="Normal"/>
+    <w:link w:val="Heading5Char"/>
+    <w:semiHidden/>
+    <w:unhideWhenUsed/>
+    <w:qFormat/>
+    <w:rsid w:val="008C7709"/>
+    <w:pPr>
+      <w:keepNext/>
+      <w:keepLines/>
+      <w:spacing w:before="200"/>
+      <w:outlineLvl w:val="4"/>
+    </w:pPr>
+    <w:rPr>
+      <w:rFonts w:asciiTheme="majorHAnsi" w:eastAsiaTheme="majorEastAsia" w:hAnsiTheme="majorHAnsi" w:cstheme="majorBidi"/>
+      <w:color w:val="243F60" w:themeColor="accent1" w:themeShade="7F"/>
+    </w:rPr>
   </w:style>
   <w:style w:type="character" w:default="1" w:styleId="DefaultParagraphFont">
     <w:name w:val="Default Paragraph Font"/>
@@ -11325,13 +14050,581 @@
     <w:semiHidden/>
     <w:unhideWhenUsed/>
   </w:style>
-  <w:style w:type="numbering" w:customStyle="1" w:styleId="IEEEAuthorName">
-    <w:name w:val="IEEEBullet1"/>
+  <w:style w:type="paragraph" w:customStyle="1" w:styleId="IEEEAuthorName">
+    <w:name w:val="IEEE Author Name"/>
+    <w:basedOn w:val="Normal"/>
+    <w:next w:val="Normal"/>
+    <w:rsid w:val="00081EBE"/>
+    <w:pPr>
+      <w:adjustRightInd w:val="0"/>
+      <w:snapToGrid w:val="0"/>
+      <w:spacing w:before="120" w:after="120"/>
+      <w:jc w:val="center"/>
+    </w:pPr>
+    <w:rPr>
+      <w:rFonts w:eastAsia="Times New Roman"/>
+      <w:sz w:val="22"/>
+      <w:lang w:val="en-GB" w:eastAsia="en-GB"/>
+    </w:rPr>
+  </w:style>
+  <w:style w:type="paragraph" w:customStyle="1" w:styleId="IEEEAuthorAffiliation">
+    <w:name w:val="IEEE Author Affiliation"/>
+    <w:basedOn w:val="Normal"/>
+    <w:next w:val="Normal"/>
+    <w:rsid w:val="00081EBE"/>
+    <w:pPr>
+      <w:spacing w:after="60"/>
+      <w:jc w:val="center"/>
+    </w:pPr>
+    <w:rPr>
+      <w:rFonts w:eastAsia="Times New Roman"/>
+      <w:i/>
+      <w:sz w:val="20"/>
+      <w:lang w:val="en-GB" w:eastAsia="en-GB"/>
+    </w:rPr>
+  </w:style>
+  <w:style w:type="paragraph" w:customStyle="1" w:styleId="IEEEHeading2">
+    <w:name w:val="IEEE Heading 2"/>
+    <w:basedOn w:val="Normal"/>
+    <w:next w:val="IEEEParagraph"/>
+    <w:rsid w:val="00273D2C"/>
+    <w:pPr>
+      <w:adjustRightInd w:val="0"/>
+      <w:snapToGrid w:val="0"/>
+      <w:spacing w:before="150" w:after="60"/>
+    </w:pPr>
+    <w:rPr>
+      <w:i/>
+      <w:sz w:val="20"/>
+    </w:rPr>
+  </w:style>
+  <w:style w:type="paragraph" w:customStyle="1" w:styleId="IEEEAuthorEmail">
+    <w:name w:val="IEEE Author Email"/>
+    <w:next w:val="IEEEAuthorAffiliation"/>
+    <w:rsid w:val="00081EBE"/>
+    <w:pPr>
+      <w:spacing w:after="60"/>
+      <w:jc w:val="center"/>
+    </w:pPr>
+    <w:rPr>
+      <w:rFonts w:ascii="Courier" w:eastAsia="Times New Roman" w:hAnsi="Courier"/>
+      <w:sz w:val="18"/>
+      <w:lang w:val="en-GB" w:eastAsia="en-GB"/>
+    </w:rPr>
+  </w:style>
+  <w:style w:type="paragraph" w:customStyle="1" w:styleId="IEEEAbstractHeading">
+    <w:name w:val="IEEE Abstract Heading"/>
+    <w:basedOn w:val="IEEEAbtract"/>
+    <w:next w:val="IEEEAbtract"/>
+    <w:link w:val="IEEEAbstractHeadingChar"/>
+    <w:rsid w:val="00D41274"/>
+    <w:rPr>
+      <w:i/>
+    </w:rPr>
+  </w:style>
+  <w:style w:type="character" w:customStyle="1" w:styleId="IEEEAbstractHeadingChar">
+    <w:name w:val="IEEE Abstract Heading Char"/>
+    <w:link w:val="IEEEAbstractHeading"/>
+    <w:rsid w:val="00D41274"/>
+    <w:rPr>
+      <w:rFonts w:eastAsia="SimSun"/>
+      <w:b/>
+      <w:i/>
+      <w:sz w:val="18"/>
+      <w:szCs w:val="24"/>
+      <w:lang w:val="en-GB" w:eastAsia="en-GB" w:bidi="ar-SA"/>
+    </w:rPr>
+  </w:style>
+  <w:style w:type="paragraph" w:customStyle="1" w:styleId="IEEEAbtract">
+    <w:name w:val="IEEE Abtract"/>
+    <w:basedOn w:val="Normal"/>
+    <w:next w:val="Normal"/>
+    <w:link w:val="IEEEAbtractChar"/>
+    <w:rsid w:val="00D41274"/>
+    <w:pPr>
+      <w:adjustRightInd w:val="0"/>
+      <w:snapToGrid w:val="0"/>
+      <w:jc w:val="both"/>
+    </w:pPr>
+    <w:rPr>
+      <w:b/>
+      <w:sz w:val="18"/>
+      <w:lang w:val="en-GB" w:eastAsia="en-GB"/>
+    </w:rPr>
+  </w:style>
+  <w:style w:type="character" w:customStyle="1" w:styleId="IEEEAbtractChar">
+    <w:name w:val="IEEE Abtract Char"/>
+    <w:link w:val="IEEEAbtract"/>
+    <w:rsid w:val="00D41274"/>
+    <w:rPr>
+      <w:rFonts w:eastAsia="SimSun"/>
+      <w:b/>
+      <w:sz w:val="18"/>
+      <w:szCs w:val="24"/>
+      <w:lang w:val="en-GB" w:eastAsia="en-GB" w:bidi="ar-SA"/>
+    </w:rPr>
+  </w:style>
+  <w:style w:type="paragraph" w:customStyle="1" w:styleId="IEEEParagraph">
+    <w:name w:val="IEEE Paragraph"/>
+    <w:basedOn w:val="Normal"/>
+    <w:link w:val="IEEEParagraphChar"/>
+    <w:rsid w:val="004A6605"/>
+    <w:pPr>
+      <w:adjustRightInd w:val="0"/>
+      <w:snapToGrid w:val="0"/>
+      <w:ind w:firstLine="216"/>
+      <w:jc w:val="both"/>
+    </w:pPr>
+    <w:rPr>
+      <w:sz w:val="20"/>
+    </w:rPr>
+  </w:style>
+  <w:style w:type="paragraph" w:customStyle="1" w:styleId="IEEEHeading1">
+    <w:name w:val="IEEE Heading 1"/>
+    <w:basedOn w:val="Normal"/>
+    <w:next w:val="IEEEParagraph"/>
+    <w:rsid w:val="00273D2C"/>
+    <w:pPr>
+      <w:numPr>
+        <w:numId w:val="7"/>
+      </w:numPr>
+      <w:adjustRightInd w:val="0"/>
+      <w:snapToGrid w:val="0"/>
+      <w:spacing w:before="180" w:after="60"/>
+      <w:ind w:left="289" w:hanging="289"/>
+      <w:jc w:val="center"/>
+    </w:pPr>
+    <w:rPr>
+      <w:smallCaps/>
+      <w:sz w:val="20"/>
+    </w:rPr>
+  </w:style>
+  <w:style w:type="table" w:styleId="TableGrid">
+    <w:name w:val="Table Grid"/>
+    <w:basedOn w:val="TableNormal"/>
+    <w:uiPriority w:val="59"/>
+    <w:rsid w:val="00A03E75"/>
+    <w:tblPr>
+      <w:tblInd w:w="0" w:type="dxa"/>
+      <w:tblBorders>
+        <w:top w:val="single" w:sz="4" w:space="0" w:color="auto"/>
+        <w:left w:val="single" w:sz="4" w:space="0" w:color="auto"/>
+        <w:bottom w:val="single" w:sz="4" w:space="0" w:color="auto"/>
+        <w:right w:val="single" w:sz="4" w:space="0" w:color="auto"/>
+        <w:insideH w:val="single" w:sz="4" w:space="0" w:color="auto"/>
+        <w:insideV w:val="single" w:sz="4" w:space="0" w:color="auto"/>
+      </w:tblBorders>
+      <w:tblCellMar>
+        <w:top w:w="0" w:type="dxa"/>
+        <w:left w:w="108" w:type="dxa"/>
+        <w:bottom w:w="0" w:type="dxa"/>
+        <w:right w:w="108" w:type="dxa"/>
+      </w:tblCellMar>
+    </w:tblPr>
+  </w:style>
+  <w:style w:type="paragraph" w:customStyle="1" w:styleId="IEEETableCell">
+    <w:name w:val="IEEE Table Cell"/>
+    <w:basedOn w:val="IEEEParagraph"/>
+    <w:rsid w:val="00331F84"/>
+    <w:pPr>
+      <w:ind w:firstLine="0"/>
+      <w:jc w:val="left"/>
+    </w:pPr>
+    <w:rPr>
+      <w:sz w:val="18"/>
+    </w:rPr>
+  </w:style>
+  <w:style w:type="paragraph" w:customStyle="1" w:styleId="IEEETitle">
+    <w:name w:val="IEEE Title"/>
+    <w:basedOn w:val="Normal"/>
+    <w:next w:val="IEEEAuthorName"/>
+    <w:rsid w:val="00E32853"/>
+    <w:pPr>
+      <w:adjustRightInd w:val="0"/>
+      <w:snapToGrid w:val="0"/>
+      <w:jc w:val="center"/>
+    </w:pPr>
+    <w:rPr>
+      <w:sz w:val="48"/>
+    </w:rPr>
+  </w:style>
+  <w:style w:type="paragraph" w:customStyle="1" w:styleId="IEEEHeading3">
+    <w:name w:val="IEEE Heading 3"/>
+    <w:basedOn w:val="Normal"/>
+    <w:next w:val="IEEEParagraph"/>
+    <w:link w:val="IEEEHeading3Char"/>
+    <w:rsid w:val="00321304"/>
+    <w:pPr>
+      <w:numPr>
+        <w:numId w:val="2"/>
+      </w:numPr>
+      <w:adjustRightInd w:val="0"/>
+      <w:snapToGrid w:val="0"/>
+      <w:spacing w:before="120" w:after="60"/>
+      <w:ind w:firstLine="216"/>
+      <w:jc w:val="both"/>
+    </w:pPr>
+    <w:rPr>
+      <w:i/>
+      <w:sz w:val="20"/>
+    </w:rPr>
+  </w:style>
+  <w:style w:type="paragraph" w:customStyle="1" w:styleId="IEEETableCaption">
+    <w:name w:val="IEEE Table Caption"/>
+    <w:basedOn w:val="Normal"/>
+    <w:next w:val="IEEEParagraph"/>
+    <w:rsid w:val="00A45FCE"/>
+    <w:pPr>
+      <w:spacing w:before="120" w:after="120"/>
+      <w:jc w:val="center"/>
+    </w:pPr>
+    <w:rPr>
+      <w:smallCaps/>
+      <w:sz w:val="16"/>
+    </w:rPr>
+  </w:style>
+  <w:style w:type="paragraph" w:styleId="Caption">
+    <w:name w:val="caption"/>
+    <w:basedOn w:val="Normal"/>
+    <w:next w:val="Normal"/>
+    <w:qFormat/>
+    <w:rsid w:val="00AD22E5"/>
+    <w:pPr>
+      <w:spacing w:before="120" w:after="120"/>
+      <w:jc w:val="center"/>
+    </w:pPr>
+    <w:rPr>
+      <w:b/>
+      <w:bCs/>
+      <w:sz w:val="16"/>
+      <w:szCs w:val="20"/>
+    </w:rPr>
+  </w:style>
+  <w:style w:type="character" w:customStyle="1" w:styleId="IEEEParagraphChar">
+    <w:name w:val="IEEE Paragraph Char"/>
+    <w:link w:val="IEEEParagraph"/>
+    <w:rsid w:val="004A6605"/>
+    <w:rPr>
+      <w:rFonts w:eastAsia="SimSun"/>
+      <w:sz w:val="24"/>
+      <w:szCs w:val="24"/>
+      <w:lang w:val="en-AU" w:eastAsia="zh-CN" w:bidi="ar-SA"/>
+    </w:rPr>
+  </w:style>
+  <w:style w:type="numbering" w:customStyle="1" w:styleId="IEEEBullet1">
+    <w:name w:val="IEEE Bullet 1"/>
+    <w:basedOn w:val="NoList"/>
+    <w:rsid w:val="00955B59"/>
     <w:pPr>
       <w:numPr>
         <w:numId w:val="5"/>
       </w:numPr>
     </w:pPr>
+  </w:style>
+  <w:style w:type="paragraph" w:customStyle="1" w:styleId="IEEEFigureCaptionSingle-Line">
+    <w:name w:val="IEEE Figure Caption Single-Line"/>
+    <w:basedOn w:val="IEEETableCaption"/>
+    <w:next w:val="IEEEParagraph"/>
+    <w:rsid w:val="00FA4909"/>
+    <w:rPr>
+      <w:smallCaps w:val="0"/>
+    </w:rPr>
+  </w:style>
+  <w:style w:type="character" w:customStyle="1" w:styleId="IEEEHeading3Char">
+    <w:name w:val="IEEE Heading 3 Char"/>
+    <w:link w:val="IEEEHeading3"/>
+    <w:rsid w:val="00321304"/>
+    <w:rPr>
+      <w:i/>
+      <w:szCs w:val="24"/>
+      <w:lang w:val="en-AU" w:eastAsia="zh-CN"/>
+    </w:rPr>
+  </w:style>
+  <w:style w:type="paragraph" w:customStyle="1" w:styleId="IEEEFigure">
+    <w:name w:val="IEEE Figure"/>
+    <w:basedOn w:val="Normal"/>
+    <w:next w:val="IEEEFigureCaptionSingle-Line"/>
+    <w:rsid w:val="00D36B52"/>
+    <w:pPr>
+      <w:jc w:val="center"/>
+    </w:pPr>
+  </w:style>
+  <w:style w:type="paragraph" w:customStyle="1" w:styleId="IEEEReferenceItem">
+    <w:name w:val="IEEE Reference Item"/>
+    <w:basedOn w:val="Normal"/>
+    <w:rsid w:val="00CD4F3F"/>
+    <w:pPr>
+      <w:numPr>
+        <w:numId w:val="8"/>
+      </w:numPr>
+      <w:adjustRightInd w:val="0"/>
+      <w:snapToGrid w:val="0"/>
+      <w:jc w:val="both"/>
+    </w:pPr>
+    <w:rPr>
+      <w:sz w:val="16"/>
+      <w:lang w:val="en-US"/>
+    </w:rPr>
+  </w:style>
+  <w:style w:type="paragraph" w:customStyle="1" w:styleId="IEEEFigureCaptionMulti-Lines">
+    <w:name w:val="IEEE Figure Caption Multi-Lines"/>
+    <w:basedOn w:val="IEEEFigureCaptionSingle-Line"/>
+    <w:next w:val="IEEEParagraph"/>
+    <w:rsid w:val="00D36B52"/>
+    <w:pPr>
+      <w:jc w:val="both"/>
+    </w:pPr>
+  </w:style>
+  <w:style w:type="paragraph" w:customStyle="1" w:styleId="IEEETableHeaderCentered">
+    <w:name w:val="IEEE Table Header Centered"/>
+    <w:basedOn w:val="IEEETableCell"/>
+    <w:rsid w:val="00D36B52"/>
+    <w:pPr>
+      <w:jc w:val="center"/>
+    </w:pPr>
+    <w:rPr>
+      <w:b/>
+      <w:bCs/>
+    </w:rPr>
+  </w:style>
+  <w:style w:type="paragraph" w:customStyle="1" w:styleId="IEEETableHeaderLeft-Justified">
+    <w:name w:val="IEEE Table Header Left-Justified"/>
+    <w:basedOn w:val="IEEETableCell"/>
+    <w:rsid w:val="00D36B52"/>
+    <w:rPr>
+      <w:b/>
+      <w:bCs/>
+    </w:rPr>
+  </w:style>
+  <w:style w:type="character" w:styleId="Hyperlink">
+    <w:name w:val="Hyperlink"/>
+    <w:rsid w:val="002F6368"/>
+    <w:rPr>
+      <w:color w:val="0000FF"/>
+      <w:u w:val="single"/>
+    </w:rPr>
+  </w:style>
+  <w:style w:type="paragraph" w:styleId="BalloonText">
+    <w:name w:val="Balloon Text"/>
+    <w:basedOn w:val="Normal"/>
+    <w:link w:val="BalloonTextChar"/>
+    <w:rsid w:val="00314071"/>
+    <w:rPr>
+      <w:rFonts w:ascii="Tahoma" w:hAnsi="Tahoma" w:cs="Tahoma"/>
+      <w:sz w:val="16"/>
+      <w:szCs w:val="16"/>
+    </w:rPr>
+  </w:style>
+  <w:style w:type="character" w:customStyle="1" w:styleId="BalloonTextChar">
+    <w:name w:val="Balloon Text Char"/>
+    <w:basedOn w:val="DefaultParagraphFont"/>
+    <w:link w:val="BalloonText"/>
+    <w:rsid w:val="00314071"/>
+    <w:rPr>
+      <w:rFonts w:ascii="Tahoma" w:hAnsi="Tahoma" w:cs="Tahoma"/>
+      <w:sz w:val="16"/>
+      <w:szCs w:val="16"/>
+      <w:lang w:val="en-AU" w:eastAsia="zh-CN"/>
+    </w:rPr>
+  </w:style>
+  <w:style w:type="paragraph" w:styleId="ListParagraph">
+    <w:name w:val="List Paragraph"/>
+    <w:basedOn w:val="Normal"/>
+    <w:uiPriority w:val="34"/>
+    <w:qFormat/>
+    <w:rsid w:val="006D3737"/>
+    <w:pPr>
+      <w:spacing w:after="200" w:line="276" w:lineRule="auto"/>
+      <w:ind w:left="720"/>
+      <w:contextualSpacing/>
+    </w:pPr>
+    <w:rPr>
+      <w:rFonts w:ascii="Helvetica" w:eastAsiaTheme="minorHAnsi" w:hAnsi="Helvetica" w:cstheme="minorBidi"/>
+      <w:sz w:val="22"/>
+      <w:szCs w:val="22"/>
+      <w:lang w:val="en-US" w:eastAsia="en-US"/>
+    </w:rPr>
+  </w:style>
+  <w:style w:type="paragraph" w:customStyle="1" w:styleId="AbstractTitle">
+    <w:name w:val="Abstract Title"/>
+    <w:basedOn w:val="Title"/>
+    <w:link w:val="AbstractTitleChar"/>
+    <w:qFormat/>
+    <w:rsid w:val="00BF0D6D"/>
+    <w:pPr>
+      <w:keepNext/>
+      <w:keepLines/>
+      <w:pBdr>
+        <w:bottom w:val="none" w:sz="0" w:space="0" w:color="auto"/>
+      </w:pBdr>
+      <w:spacing w:before="240" w:after="120" w:line="360" w:lineRule="auto"/>
+      <w:contextualSpacing w:val="0"/>
+      <w:jc w:val="center"/>
+    </w:pPr>
+    <w:rPr>
+      <w:rFonts w:eastAsia="Times New Roman"/>
+      <w:b/>
+      <w:bCs/>
+      <w:sz w:val="24"/>
+      <w:szCs w:val="24"/>
+      <w:lang w:val="en-US" w:eastAsia="en-US"/>
+    </w:rPr>
+  </w:style>
+  <w:style w:type="character" w:customStyle="1" w:styleId="AbstractTitleChar">
+    <w:name w:val="Abstract Title Char"/>
+    <w:basedOn w:val="TitleChar"/>
+    <w:link w:val="AbstractTitle"/>
+    <w:rsid w:val="00BF0D6D"/>
+    <w:rPr>
+      <w:rFonts w:asciiTheme="majorHAnsi" w:eastAsia="Times New Roman" w:hAnsiTheme="majorHAnsi" w:cstheme="majorBidi"/>
+      <w:b/>
+      <w:bCs/>
+      <w:color w:val="17365D" w:themeColor="text2" w:themeShade="BF"/>
+      <w:spacing w:val="5"/>
+      <w:kern w:val="28"/>
+      <w:sz w:val="24"/>
+      <w:szCs w:val="24"/>
+      <w:lang w:val="en-US" w:eastAsia="en-US"/>
+    </w:rPr>
+  </w:style>
+  <w:style w:type="paragraph" w:styleId="Title">
+    <w:name w:val="Title"/>
+    <w:basedOn w:val="Normal"/>
+    <w:next w:val="Normal"/>
+    <w:link w:val="TitleChar"/>
+    <w:qFormat/>
+    <w:rsid w:val="00BF0D6D"/>
+    <w:pPr>
+      <w:pBdr>
+        <w:bottom w:val="single" w:sz="8" w:space="4" w:color="4F81BD" w:themeColor="accent1"/>
+      </w:pBdr>
+      <w:spacing w:after="300"/>
+      <w:contextualSpacing/>
+    </w:pPr>
+    <w:rPr>
+      <w:rFonts w:asciiTheme="majorHAnsi" w:eastAsiaTheme="majorEastAsia" w:hAnsiTheme="majorHAnsi" w:cstheme="majorBidi"/>
+      <w:color w:val="17365D" w:themeColor="text2" w:themeShade="BF"/>
+      <w:spacing w:val="5"/>
+      <w:kern w:val="28"/>
+      <w:sz w:val="52"/>
+      <w:szCs w:val="52"/>
+    </w:rPr>
+  </w:style>
+  <w:style w:type="character" w:customStyle="1" w:styleId="TitleChar">
+    <w:name w:val="Title Char"/>
+    <w:basedOn w:val="DefaultParagraphFont"/>
+    <w:link w:val="Title"/>
+    <w:rsid w:val="00BF0D6D"/>
+    <w:rPr>
+      <w:rFonts w:asciiTheme="majorHAnsi" w:eastAsiaTheme="majorEastAsia" w:hAnsiTheme="majorHAnsi" w:cstheme="majorBidi"/>
+      <w:color w:val="17365D" w:themeColor="text2" w:themeShade="BF"/>
+      <w:spacing w:val="5"/>
+      <w:kern w:val="28"/>
+      <w:sz w:val="52"/>
+      <w:szCs w:val="52"/>
+      <w:lang w:val="en-AU" w:eastAsia="zh-CN"/>
+    </w:rPr>
+  </w:style>
+  <w:style w:type="paragraph" w:customStyle="1" w:styleId="References">
+    <w:name w:val="References"/>
+    <w:basedOn w:val="Normal"/>
+    <w:link w:val="ReferencesChar"/>
+    <w:qFormat/>
+    <w:rsid w:val="00512536"/>
+    <w:pPr>
+      <w:numPr>
+        <w:numId w:val="14"/>
+      </w:numPr>
+      <w:spacing w:before="120" w:after="240" w:line="360" w:lineRule="auto"/>
+      <w:ind w:left="567" w:hanging="567"/>
+      <w:jc w:val="both"/>
+    </w:pPr>
+    <w:rPr>
+      <w:rFonts w:eastAsia="Times New Roman"/>
+      <w:szCs w:val="20"/>
+      <w:lang w:val="en-US" w:eastAsia="en-US"/>
+    </w:rPr>
+  </w:style>
+  <w:style w:type="character" w:customStyle="1" w:styleId="ReferencesChar">
+    <w:name w:val="References Char"/>
+    <w:basedOn w:val="DefaultParagraphFont"/>
+    <w:link w:val="References"/>
+    <w:rsid w:val="00512536"/>
+    <w:rPr>
+      <w:rFonts w:eastAsia="Times New Roman"/>
+      <w:sz w:val="24"/>
+      <w:lang w:val="en-US" w:eastAsia="en-US"/>
+    </w:rPr>
+  </w:style>
+  <w:style w:type="paragraph" w:styleId="NormalWeb">
+    <w:name w:val="Normal (Web)"/>
+    <w:basedOn w:val="Normal"/>
+    <w:uiPriority w:val="99"/>
+    <w:unhideWhenUsed/>
+    <w:rsid w:val="00FA2428"/>
+    <w:pPr>
+      <w:spacing w:before="100" w:beforeAutospacing="1" w:after="100" w:afterAutospacing="1"/>
+    </w:pPr>
+    <w:rPr>
+      <w:rFonts w:eastAsia="Times New Roman"/>
+      <w:lang w:val="tr-TR" w:eastAsia="tr-TR"/>
+    </w:rPr>
+  </w:style>
+  <w:style w:type="character" w:customStyle="1" w:styleId="Heading4Char">
+    <w:name w:val="Heading 4 Char"/>
+    <w:basedOn w:val="DefaultParagraphFont"/>
+    <w:link w:val="Heading4"/>
+    <w:semiHidden/>
+    <w:rsid w:val="008C7709"/>
+    <w:rPr>
+      <w:rFonts w:asciiTheme="majorHAnsi" w:eastAsiaTheme="majorEastAsia" w:hAnsiTheme="majorHAnsi" w:cstheme="majorBidi"/>
+      <w:b/>
+      <w:bCs/>
+      <w:i/>
+      <w:iCs/>
+      <w:color w:val="4F81BD" w:themeColor="accent1"/>
+      <w:sz w:val="24"/>
+      <w:szCs w:val="24"/>
+      <w:lang w:val="en-AU" w:eastAsia="zh-CN"/>
+    </w:rPr>
+  </w:style>
+  <w:style w:type="character" w:customStyle="1" w:styleId="Heading5Char">
+    <w:name w:val="Heading 5 Char"/>
+    <w:basedOn w:val="DefaultParagraphFont"/>
+    <w:link w:val="Heading5"/>
+    <w:semiHidden/>
+    <w:rsid w:val="008C7709"/>
+    <w:rPr>
+      <w:rFonts w:asciiTheme="majorHAnsi" w:eastAsiaTheme="majorEastAsia" w:hAnsiTheme="majorHAnsi" w:cstheme="majorBidi"/>
+      <w:color w:val="243F60" w:themeColor="accent1" w:themeShade="7F"/>
+      <w:sz w:val="24"/>
+      <w:szCs w:val="24"/>
+      <w:lang w:val="en-AU" w:eastAsia="zh-CN"/>
+    </w:rPr>
+  </w:style>
+  <w:style w:type="character" w:styleId="FollowedHyperlink">
+    <w:name w:val="FollowedHyperlink"/>
+    <w:basedOn w:val="DefaultParagraphFont"/>
+    <w:rsid w:val="00B5693B"/>
+    <w:rPr>
+      <w:color w:val="800080" w:themeColor="followedHyperlink"/>
+      <w:u w:val="single"/>
+    </w:rPr>
+  </w:style>
+  <w:style w:type="character" w:customStyle="1" w:styleId="apple-converted-space">
+    <w:name w:val="apple-converted-space"/>
+    <w:basedOn w:val="DefaultParagraphFont"/>
+    <w:rsid w:val="001004E6"/>
+  </w:style>
+  <w:style w:type="character" w:styleId="PlaceholderText">
+    <w:name w:val="Placeholder Text"/>
+    <w:basedOn w:val="DefaultParagraphFont"/>
+    <w:uiPriority w:val="99"/>
+    <w:semiHidden/>
+    <w:rsid w:val="001D7680"/>
+    <w:rPr>
+      <w:color w:val="808080"/>
+    </w:rPr>
   </w:style>
 </w:styles>
 </file>
@@ -11624,7 +14917,7 @@
 </file>
 
 <file path=customXml/itemProps1.xml><?xml version="1.0" encoding="utf-8"?>
-<ds:datastoreItem xmlns:ds="http://schemas.openxmlformats.org/officeDocument/2006/customXml" ds:itemID="{FAA1168D-8317-774A-8358-CF80893149E3}">
+<ds:datastoreItem xmlns:ds="http://schemas.openxmlformats.org/officeDocument/2006/customXml" ds:itemID="{CBA13F12-6B4C-AD46-A53D-23B35A745190}">
   <ds:schemaRefs>
     <ds:schemaRef ds:uri="http://schemas.openxmlformats.org/officeDocument/2006/bibliography"/>
   </ds:schemaRefs>

--- a/paper1.docx
+++ b/paper1.docx
@@ -235,15 +235,7 @@
         <w:rPr>
           <w:szCs w:val="20"/>
         </w:rPr>
-        <w:t xml:space="preserve"> coul</w:t>
-      </w:r>
-      <w:bookmarkStart w:id="0" w:name="_GoBack"/>
-      <w:bookmarkEnd w:id="0"/>
-      <w:r>
-        <w:rPr>
-          <w:szCs w:val="20"/>
-        </w:rPr>
-        <w:t>d also inter-connect with WMN structure</w:t>
+        <w:t xml:space="preserve"> could also inter-connect with WMN structure</w:t>
       </w:r>
       <w:r>
         <w:rPr>
@@ -438,15 +430,7 @@
         <w:t>In Section 3 we explain the system protocols.</w:t>
       </w:r>
       <w:r>
-        <w:t xml:space="preserve"> Simulation environment is explained in Section 4 </w:t>
-      </w:r>
-      <w:proofErr w:type="gramStart"/>
-      <w:r>
-        <w:t>and</w:t>
-      </w:r>
-      <w:proofErr w:type="gramEnd"/>
-      <w:r>
-        <w:t xml:space="preserve"> u</w:t>
+        <w:t xml:space="preserve"> Simulation environment is explained in Section 4 and u</w:t>
       </w:r>
       <w:r>
         <w:t>nit test re</w:t>
@@ -1267,11 +1251,9 @@
           <w:szCs w:val="16"/>
         </w:rPr>
       </w:pPr>
-      <w:proofErr w:type="gramStart"/>
       <w:r>
         <w:t xml:space="preserve">Figure </w:t>
       </w:r>
-      <w:proofErr w:type="gramEnd"/>
       <w:r>
         <w:fldChar w:fldCharType="begin"/>
       </w:r>
@@ -1290,13 +1272,8 @@
       <w:r>
         <w:fldChar w:fldCharType="end"/>
       </w:r>
-      <w:proofErr w:type="gramStart"/>
-      <w:r>
-        <w:t>.</w:t>
-      </w:r>
-      <w:proofErr w:type="gramEnd"/>
-      <w:r>
-        <w:t xml:space="preserve"> Network Topology</w:t>
+      <w:r>
+        <w:t>. Network Topology</w:t>
       </w:r>
     </w:p>
     <w:p>
@@ -2254,21 +2231,12 @@
         </w:rPr>
         <w:t xml:space="preserve"> </w:t>
       </w:r>
-      <w:proofErr w:type="gramStart"/>
       <w:r>
         <w:rPr>
           <w:sz w:val="20"/>
           <w:szCs w:val="20"/>
         </w:rPr>
-        <w:t>is</w:t>
-      </w:r>
-      <w:proofErr w:type="gramEnd"/>
-      <w:r>
-        <w:rPr>
-          <w:sz w:val="20"/>
-          <w:szCs w:val="20"/>
-        </w:rPr>
-        <w:t xml:space="preserve"> the first token</w:t>
+        <w:t>is the first token</w:t>
       </w:r>
       <w:r>
         <w:rPr>
@@ -2626,7 +2594,39 @@
           <w:sz w:val="20"/>
           <w:szCs w:val="20"/>
         </w:rPr>
-        <w:t xml:space="preserve"> and his nonce, </w:t>
+        <w:t xml:space="preserve"> and his </w:t>
+      </w:r>
+      <w:r>
+        <w:rPr>
+          <w:rFonts w:ascii="Times New Roman" w:hAnsi="Times New Roman" w:cs="Helvetica"/>
+          <w:sz w:val="20"/>
+          <w:szCs w:val="20"/>
+        </w:rPr>
+        <w:t>nonce;</w:t>
+      </w:r>
+      <w:r>
+        <w:rPr>
+          <w:rFonts w:ascii="Times New Roman" w:hAnsi="Times New Roman" w:cs="Helvetica"/>
+          <w:sz w:val="20"/>
+          <w:szCs w:val="20"/>
+        </w:rPr>
+        <w:t xml:space="preserve"> </w:t>
+      </w:r>
+      <w:r>
+        <w:rPr>
+          <w:rFonts w:ascii="Times New Roman" w:hAnsi="Times New Roman" w:cs="Helvetica"/>
+          <w:sz w:val="20"/>
+          <w:szCs w:val="20"/>
+        </w:rPr>
+        <w:t>take the has</w:t>
+      </w:r>
+      <w:r>
+        <w:rPr>
+          <w:rFonts w:ascii="Times New Roman" w:eastAsiaTheme="minorEastAsia" w:hAnsi="Times New Roman" w:cs="Helvetica"/>
+          <w:sz w:val="20"/>
+          <w:szCs w:val="20"/>
+        </w:rPr>
+        <w:t xml:space="preserve">h of the output. </w:t>
       </w:r>
       <m:oMath>
         <m:r>
@@ -2635,10 +2635,13 @@
             <w:sz w:val="20"/>
             <w:szCs w:val="20"/>
           </w:rPr>
-          <m:t xml:space="preserve">SN ⨁ </m:t>
+          <m:t xml:space="preserve">h (SN </m:t>
         </m:r>
-        <m:sSub>
-          <m:sSubPr>
+        <m:nary>
+          <m:naryPr>
+            <m:chr m:val="⨁"/>
+            <m:subHide m:val="1"/>
+            <m:supHide m:val="1"/>
             <m:ctrlPr>
               <w:rPr>
                 <w:rFonts w:ascii="Cambria Math" w:hAnsi="Cambria Math" w:cs="Helvetica"/>
@@ -2647,7 +2650,9 @@
                 <w:szCs w:val="20"/>
               </w:rPr>
             </m:ctrlPr>
-          </m:sSubPr>
+          </m:naryPr>
+          <m:sub/>
+          <m:sup/>
           <m:e>
             <m:r>
               <w:rPr>
@@ -2655,20 +2660,18 @@
                 <w:sz w:val="20"/>
                 <w:szCs w:val="20"/>
               </w:rPr>
-              <m:t>N</m:t>
+              <m:t>Nonce</m:t>
             </m:r>
           </m:e>
-          <m:sub>
-            <m:r>
-              <w:rPr>
-                <w:rFonts w:ascii="Cambria Math" w:hAnsi="Cambria Math" w:cs="Helvetica"/>
-                <w:sz w:val="20"/>
-                <w:szCs w:val="20"/>
-              </w:rPr>
-              <m:t>CL</m:t>
-            </m:r>
-          </m:sub>
-        </m:sSub>
+        </m:nary>
+        <m:r>
+          <w:rPr>
+            <w:rFonts w:ascii="Cambria Math" w:hAnsi="Cambria Math" w:cs="Helvetica"/>
+            <w:sz w:val="20"/>
+            <w:szCs w:val="20"/>
+          </w:rPr>
+          <m:t>)</m:t>
+        </m:r>
         <m:r>
           <w:rPr>
             <w:rFonts w:ascii="Cambria Math" w:hAnsi="Cambria Math" w:cs="Helvetica"/>
@@ -3664,7 +3667,6 @@
                 <m:t>i</m:t>
               </m:r>
             </m:oMath>
-            <w:proofErr w:type="gramStart"/>
             <w:r>
               <w:rPr>
                 <w:rFonts w:eastAsia="Calibri"/>
@@ -3674,7 +3676,6 @@
               </w:rPr>
               <w:t>th</w:t>
             </w:r>
-            <w:proofErr w:type="gramEnd"/>
             <w:r>
               <w:rPr>
                 <w:rFonts w:eastAsia="Calibri"/>
@@ -3942,7 +3943,6 @@
                 <m:t>i</m:t>
               </m:r>
             </m:oMath>
-            <w:proofErr w:type="gramStart"/>
             <w:r>
               <w:rPr>
                 <w:rFonts w:eastAsia="Calibri"/>
@@ -3952,7 +3952,6 @@
               </w:rPr>
               <w:t>th</w:t>
             </w:r>
-            <w:proofErr w:type="gramEnd"/>
             <w:r>
               <w:rPr>
                 <w:sz w:val="20"/>
@@ -4051,7 +4050,6 @@
                 <m:t>i</m:t>
               </m:r>
             </m:oMath>
-            <w:proofErr w:type="gramStart"/>
             <w:r>
               <w:rPr>
                 <w:rFonts w:eastAsia="Calibri"/>
@@ -4061,7 +4059,6 @@
               </w:rPr>
               <w:t>th</w:t>
             </w:r>
-            <w:proofErr w:type="gramEnd"/>
             <w:r>
               <w:rPr>
                 <w:sz w:val="20"/>
@@ -4175,17 +4172,8 @@
                 <w:sz w:val="20"/>
                 <w:szCs w:val="20"/>
               </w:rPr>
-              <w:t xml:space="preserve">Public key </w:t>
+              <w:t xml:space="preserve">Public key of  </w:t>
             </w:r>
-            <w:proofErr w:type="gramStart"/>
-            <w:r>
-              <w:rPr>
-                <w:sz w:val="20"/>
-                <w:szCs w:val="20"/>
-              </w:rPr>
-              <w:t xml:space="preserve">of  </w:t>
-            </w:r>
-            <w:proofErr w:type="gramEnd"/>
             <m:oMath>
               <m:sSub>
                 <m:sSubPr>
@@ -4326,17 +4314,8 @@
                 <w:sz w:val="20"/>
                 <w:szCs w:val="20"/>
               </w:rPr>
-              <w:t xml:space="preserve">Private key </w:t>
+              <w:t xml:space="preserve">Private key of  </w:t>
             </w:r>
-            <w:proofErr w:type="gramStart"/>
-            <w:r>
-              <w:rPr>
-                <w:sz w:val="20"/>
-                <w:szCs w:val="20"/>
-              </w:rPr>
-              <w:t xml:space="preserve">of  </w:t>
-            </w:r>
-            <w:proofErr w:type="gramEnd"/>
             <m:oMath>
               <m:sSub>
                 <m:sSubPr>
@@ -5843,11 +5822,9 @@
       <w:pPr>
         <w:pStyle w:val="Caption"/>
       </w:pPr>
-      <w:proofErr w:type="gramStart"/>
       <w:r>
         <w:t xml:space="preserve">Figure </w:t>
       </w:r>
-      <w:proofErr w:type="gramEnd"/>
       <w:r>
         <w:fldChar w:fldCharType="begin"/>
       </w:r>
@@ -5866,13 +5843,8 @@
       <w:r>
         <w:fldChar w:fldCharType="end"/>
       </w:r>
-      <w:proofErr w:type="gramStart"/>
-      <w:r>
-        <w:t>.</w:t>
-      </w:r>
-      <w:proofErr w:type="gramEnd"/>
-      <w:r>
-        <w:t xml:space="preserve"> End-to-End Two-Way Protocol Flow</w:t>
+      <w:r>
+        <w:t>. End-to-End Two-Way Protocol Flow</w:t>
       </w:r>
     </w:p>
     <w:p/>
@@ -5930,13 +5902,22 @@
       <m:oMath>
         <m:r>
           <w:rPr>
+            <w:rFonts w:ascii="Cambria Math" w:hAnsi="Cambria Math"/>
+          </w:rPr>
+          <m:t>h (</m:t>
+        </m:r>
+        <m:r>
+          <w:rPr>
             <w:rFonts w:ascii="Cambria Math" w:hAnsi="Cambria Math" w:cs="Helvetica"/>
             <w:szCs w:val="20"/>
           </w:rPr>
-          <m:t xml:space="preserve">SN ⨁ </m:t>
+          <m:t xml:space="preserve">SN </m:t>
         </m:r>
-        <m:sSub>
-          <m:sSubPr>
+        <m:nary>
+          <m:naryPr>
+            <m:chr m:val="⨁"/>
+            <m:subHide m:val="1"/>
+            <m:supHide m:val="1"/>
             <m:ctrlPr>
               <w:rPr>
                 <w:rFonts w:ascii="Cambria Math" w:hAnsi="Cambria Math" w:cs="Helvetica"/>
@@ -5944,26 +5925,48 @@
                 <w:szCs w:val="20"/>
               </w:rPr>
             </m:ctrlPr>
-          </m:sSubPr>
+          </m:naryPr>
+          <m:sub/>
+          <m:sup/>
           <m:e>
-            <m:r>
-              <w:rPr>
-                <w:rFonts w:ascii="Cambria Math" w:hAnsi="Cambria Math" w:cs="Helvetica"/>
-                <w:szCs w:val="20"/>
-              </w:rPr>
-              <m:t>N</m:t>
-            </m:r>
+            <m:sSub>
+              <m:sSubPr>
+                <m:ctrlPr>
+                  <w:rPr>
+                    <w:rFonts w:ascii="Cambria Math" w:hAnsi="Cambria Math" w:cs="Helvetica"/>
+                    <w:i/>
+                    <w:szCs w:val="20"/>
+                  </w:rPr>
+                </m:ctrlPr>
+              </m:sSubPr>
+              <m:e>
+                <m:r>
+                  <w:rPr>
+                    <w:rFonts w:ascii="Cambria Math" w:hAnsi="Cambria Math" w:cs="Helvetica"/>
+                    <w:szCs w:val="20"/>
+                  </w:rPr>
+                  <m:t>N</m:t>
+                </m:r>
+              </m:e>
+              <m:sub>
+                <m:r>
+                  <w:rPr>
+                    <w:rFonts w:ascii="Cambria Math" w:hAnsi="Cambria Math" w:cs="Helvetica"/>
+                    <w:szCs w:val="20"/>
+                  </w:rPr>
+                  <m:t>CL</m:t>
+                </m:r>
+              </m:sub>
+            </m:sSub>
           </m:e>
-          <m:sub>
-            <m:r>
-              <w:rPr>
-                <w:rFonts w:ascii="Cambria Math" w:hAnsi="Cambria Math" w:cs="Helvetica"/>
-                <w:szCs w:val="20"/>
-              </w:rPr>
-              <m:t>CL</m:t>
-            </m:r>
-          </m:sub>
-        </m:sSub>
+        </m:nary>
+        <m:r>
+          <w:rPr>
+            <w:rFonts w:ascii="Cambria Math" w:hAnsi="Cambria Math" w:cs="Helvetica"/>
+            <w:szCs w:val="20"/>
+          </w:rPr>
+          <m:t>)</m:t>
+        </m:r>
         <m:r>
           <w:rPr>
             <w:rFonts w:ascii="Cambria Math" w:hAnsi="Cambria Math" w:cs="Helvetica"/>
@@ -6148,19 +6151,11 @@
         </w:rPr>
         <w:t xml:space="preserve"> In Initial Authorization and Reuse of a Connection Card protocols </w:t>
       </w:r>
-      <w:proofErr w:type="gramStart"/>
-      <w:r>
-        <w:rPr>
-          <w:szCs w:val="20"/>
-        </w:rPr>
-        <w:t>an</w:t>
-      </w:r>
-      <w:proofErr w:type="gramEnd"/>
-      <w:r>
-        <w:rPr>
-          <w:szCs w:val="20"/>
-        </w:rPr>
-        <w:t xml:space="preserve"> new Alias is formed by performing an XOR operation of SN with a random nonce.</w:t>
+      <w:r>
+        <w:rPr>
+          <w:szCs w:val="20"/>
+        </w:rPr>
+        <w:t>an new Alias is formed by performing an XOR operation of SN with a random nonce.</w:t>
       </w:r>
     </w:p>
     <w:p>
@@ -6251,9 +6246,49 @@
           <w:rPr>
             <w:rFonts w:ascii="Cambria Math" w:hAnsi="Cambria Math"/>
           </w:rPr>
-          <m:t>New Alias=SN⨁Nonce'</m:t>
+          <m:t>New Alias=</m:t>
+        </m:r>
+        <m:r>
+          <w:rPr>
+            <w:rFonts w:ascii="Cambria Math" w:hAnsi="Cambria Math"/>
+          </w:rPr>
+          <m:t>h (SN⨁Nonc</m:t>
+        </m:r>
+        <m:sSup>
+          <m:sSupPr>
+            <m:ctrlPr>
+              <w:rPr>
+                <w:rFonts w:ascii="Cambria Math" w:hAnsi="Cambria Math"/>
+                <w:i/>
+              </w:rPr>
+            </m:ctrlPr>
+          </m:sSupPr>
+          <m:e>
+            <m:r>
+              <w:rPr>
+                <w:rFonts w:ascii="Cambria Math" w:hAnsi="Cambria Math"/>
+              </w:rPr>
+              <m:t>e</m:t>
+            </m:r>
+          </m:e>
+          <m:sup>
+            <m:r>
+              <w:rPr>
+                <w:rFonts w:ascii="Cambria Math" w:hAnsi="Cambria Math"/>
+              </w:rPr>
+              <m:t>'</m:t>
+            </m:r>
+          </m:sup>
+        </m:sSup>
+        <m:r>
+          <w:rPr>
+            <w:rFonts w:ascii="Cambria Math" w:hAnsi="Cambria Math"/>
+          </w:rPr>
+          <m:t>)</m:t>
         </m:r>
       </m:oMath>
+      <w:bookmarkStart w:id="0" w:name="_GoBack"/>
+      <w:bookmarkEnd w:id="0"/>
       <w:r>
         <w:t xml:space="preserve"> and send it to the TTP for signature. The overall process is called Change Alias protocol.</w:t>
       </w:r>
@@ -6354,11 +6389,9 @@
           <w:szCs w:val="16"/>
         </w:rPr>
       </w:pPr>
-      <w:proofErr w:type="gramStart"/>
       <w:r>
         <w:t xml:space="preserve">Figure </w:t>
       </w:r>
-      <w:proofErr w:type="gramEnd"/>
       <w:r>
         <w:fldChar w:fldCharType="begin"/>
       </w:r>
@@ -6377,13 +6410,8 @@
       <w:r>
         <w:fldChar w:fldCharType="end"/>
       </w:r>
-      <w:proofErr w:type="gramStart"/>
-      <w:r>
-        <w:t>.</w:t>
-      </w:r>
-      <w:proofErr w:type="gramEnd"/>
-      <w:r>
-        <w:t xml:space="preserve"> Access Point Authentication</w:t>
+      <w:r>
+        <w:t>. Access Point Authentication</w:t>
       </w:r>
     </w:p>
     <w:p>
@@ -6572,11 +6600,9 @@
           <w:szCs w:val="16"/>
         </w:rPr>
       </w:pPr>
-      <w:proofErr w:type="gramStart"/>
       <w:r>
         <w:t xml:space="preserve">Figure </w:t>
       </w:r>
-      <w:proofErr w:type="gramEnd"/>
       <w:r>
         <w:fldChar w:fldCharType="begin"/>
       </w:r>
@@ -6595,13 +6621,8 @@
       <w:r>
         <w:fldChar w:fldCharType="end"/>
       </w:r>
-      <w:proofErr w:type="gramStart"/>
-      <w:r>
-        <w:t>.</w:t>
-      </w:r>
-      <w:proofErr w:type="gramEnd"/>
-      <w:r>
-        <w:t xml:space="preserve"> Distributing Access Point Public Keys</w:t>
+      <w:r>
+        <w:t>. Distributing Access Point Public Keys</w:t>
       </w:r>
     </w:p>
     <w:p>
@@ -7450,14 +7471,9 @@
       <w:r>
         <w:t xml:space="preserve"> and WMN supports </w:t>
       </w:r>
-      <w:proofErr w:type="gramStart"/>
-      <w:r>
-        <w:t>connection with other IEEE 802.11 protocols [14, 15]</w:t>
-      </w:r>
-      <w:r>
-        <w:t>, clients communicate</w:t>
-      </w:r>
-      <w:proofErr w:type="gramEnd"/>
+      <w:r>
+        <w:t>connections with other IEEE 802.11 protocols [14, 15], clients communicate</w:t>
+      </w:r>
       <w:r>
         <w:t xml:space="preserve"> with TTP via APs, GWs and operators </w:t>
       </w:r>
@@ -10189,13 +10205,8 @@
       <w:pPr>
         <w:pStyle w:val="IEEEReferenceItem"/>
       </w:pPr>
-      <w:proofErr w:type="spellStart"/>
-      <w:r>
-        <w:t>Akyildiz</w:t>
-      </w:r>
-      <w:proofErr w:type="spellEnd"/>
-      <w:r>
-        <w:t>, I. F., Wang, X.</w:t>
+      <w:r>
+        <w:t>Akyildiz, I. F., Wang, X.</w:t>
       </w:r>
       <w:r>
         <w:t>, and Wang</w:t>
@@ -10258,33 +10269,11 @@
           <w:szCs w:val="16"/>
         </w:rPr>
       </w:pPr>
-      <w:proofErr w:type="spellStart"/>
       <w:r>
         <w:rPr>
           <w:szCs w:val="16"/>
         </w:rPr>
-        <w:t>Rivest</w:t>
-      </w:r>
-      <w:proofErr w:type="spellEnd"/>
-      <w:r>
-        <w:rPr>
-          <w:szCs w:val="16"/>
-        </w:rPr>
-        <w:t xml:space="preserve">, R., Shamir, A., and </w:t>
-      </w:r>
-      <w:proofErr w:type="spellStart"/>
-      <w:r>
-        <w:rPr>
-          <w:szCs w:val="16"/>
-        </w:rPr>
-        <w:t>Adleman</w:t>
-      </w:r>
-      <w:proofErr w:type="spellEnd"/>
-      <w:r>
-        <w:rPr>
-          <w:szCs w:val="16"/>
-        </w:rPr>
-        <w:t xml:space="preserve">, L. (1978) A method for obtaining digital signatures and public-key cryptosystems, </w:t>
+        <w:t xml:space="preserve">Rivest, R., Shamir, A., and Adleman, L. (1978) A method for obtaining digital signatures and public-key cryptosystems, </w:t>
       </w:r>
       <w:r>
         <w:rPr>
@@ -10354,17 +10343,8 @@
           <w:i/>
           <w:szCs w:val="16"/>
         </w:rPr>
-        <w:t xml:space="preserve">Person Education, </w:t>
-      </w:r>
-      <w:proofErr w:type="spellStart"/>
-      <w:r>
-        <w:rPr>
-          <w:i/>
-          <w:szCs w:val="16"/>
-        </w:rPr>
-        <w:t>Inc</w:t>
-      </w:r>
-      <w:proofErr w:type="spellEnd"/>
+        <w:t>Person Education, Inc</w:t>
+      </w:r>
     </w:p>
     <w:p>
       <w:pPr>
@@ -10393,39 +10373,7 @@
           <w:szCs w:val="16"/>
           <w:shd w:val="clear" w:color="auto" w:fill="FFFFFF"/>
         </w:rPr>
-        <w:t xml:space="preserve">Kai Yang, </w:t>
-      </w:r>
-      <w:proofErr w:type="spellStart"/>
-      <w:r>
-        <w:rPr>
-          <w:szCs w:val="16"/>
-          <w:shd w:val="clear" w:color="auto" w:fill="FFFFFF"/>
-        </w:rPr>
-        <w:t>Jian-feng</w:t>
-      </w:r>
-      <w:proofErr w:type="spellEnd"/>
-      <w:r>
-        <w:rPr>
-          <w:szCs w:val="16"/>
-          <w:shd w:val="clear" w:color="auto" w:fill="FFFFFF"/>
-        </w:rPr>
-        <w:t xml:space="preserve"> Ma, </w:t>
-      </w:r>
-      <w:proofErr w:type="spellStart"/>
-      <w:r>
-        <w:rPr>
-          <w:szCs w:val="16"/>
-          <w:shd w:val="clear" w:color="auto" w:fill="FFFFFF"/>
-        </w:rPr>
-        <w:t>Zi-hui</w:t>
-      </w:r>
-      <w:proofErr w:type="spellEnd"/>
-      <w:r>
-        <w:rPr>
-          <w:szCs w:val="16"/>
-          <w:shd w:val="clear" w:color="auto" w:fill="FFFFFF"/>
-        </w:rPr>
-        <w:t xml:space="preserve"> Miao (2009) </w:t>
+        <w:t xml:space="preserve">Kai Yang, Jian-feng Ma, Zi-hui Miao (2009) </w:t>
       </w:r>
       <w:r>
         <w:rPr>
@@ -10442,47 +10390,11 @@
           <w:lang w:val="tr-TR"/>
         </w:rPr>
       </w:pPr>
-      <w:proofErr w:type="spellStart"/>
       <w:r>
         <w:rPr>
           <w:szCs w:val="16"/>
         </w:rPr>
-        <w:t>Zaghloul</w:t>
-      </w:r>
-      <w:proofErr w:type="spellEnd"/>
-      <w:r>
-        <w:rPr>
-          <w:szCs w:val="16"/>
-        </w:rPr>
-        <w:t xml:space="preserve">, S., </w:t>
-      </w:r>
-      <w:proofErr w:type="spellStart"/>
-      <w:r>
-        <w:rPr>
-          <w:szCs w:val="16"/>
-        </w:rPr>
-        <w:t>Bziuk</w:t>
-      </w:r>
-      <w:proofErr w:type="spellEnd"/>
-      <w:r>
-        <w:rPr>
-          <w:szCs w:val="16"/>
-        </w:rPr>
-        <w:t xml:space="preserve">, W. and </w:t>
-      </w:r>
-      <w:proofErr w:type="spellStart"/>
-      <w:r>
-        <w:rPr>
-          <w:szCs w:val="16"/>
-        </w:rPr>
-        <w:t>Jukan</w:t>
-      </w:r>
-      <w:proofErr w:type="spellEnd"/>
-      <w:r>
-        <w:rPr>
-          <w:szCs w:val="16"/>
-        </w:rPr>
-        <w:t>, A. "</w:t>
+        <w:t>Zaghloul, S., Bziuk, W. and Jukan, A. "</w:t>
       </w:r>
       <w:r>
         <w:rPr>
@@ -10562,11 +10474,9 @@
           <w:lang w:val="tr-TR"/>
         </w:rPr>
       </w:pPr>
-      <w:proofErr w:type="spellStart"/>
       <w:r>
         <w:t>Lamport</w:t>
       </w:r>
-      <w:proofErr w:type="spellEnd"/>
       <w:r>
         <w:t>,</w:t>
       </w:r>
@@ -10592,21 +10502,7 @@
         <w:rPr>
           <w:i/>
         </w:rPr>
-        <w:t xml:space="preserve">Proceedings of </w:t>
-      </w:r>
-      <w:proofErr w:type="spellStart"/>
-      <w:r>
-        <w:rPr>
-          <w:i/>
-        </w:rPr>
-        <w:t>Commun</w:t>
-      </w:r>
-      <w:proofErr w:type="spellEnd"/>
-      <w:r>
-        <w:rPr>
-          <w:i/>
-        </w:rPr>
-        <w:t xml:space="preserve">. ACM, </w:t>
+        <w:t xml:space="preserve">Proceedings of Commun. ACM, </w:t>
       </w:r>
       <w:r>
         <w:t>vol. 24, no. 11</w:t>
@@ -10629,34 +10525,8 @@
           <w:lang w:val="tr-TR"/>
         </w:rPr>
       </w:pPr>
-      <w:proofErr w:type="spellStart"/>
-      <w:r>
-        <w:t>Efstathiou</w:t>
-      </w:r>
-      <w:proofErr w:type="spellEnd"/>
-      <w:r>
-        <w:t xml:space="preserve">, E., </w:t>
-      </w:r>
-      <w:proofErr w:type="spellStart"/>
-      <w:r>
-        <w:t>Frangoudis</w:t>
-      </w:r>
-      <w:proofErr w:type="gramStart"/>
-      <w:r>
-        <w:t>,P</w:t>
-      </w:r>
-      <w:proofErr w:type="spellEnd"/>
-      <w:proofErr w:type="gramEnd"/>
-      <w:r>
-        <w:t xml:space="preserve">., and </w:t>
-      </w:r>
-      <w:proofErr w:type="spellStart"/>
-      <w:r>
-        <w:t>Polyzos,G</w:t>
-      </w:r>
-      <w:proofErr w:type="spellEnd"/>
-      <w:r>
-        <w:t xml:space="preserve">. (2006) </w:t>
+      <w:r>
+        <w:t xml:space="preserve">Efstathiou, E., Frangoudis,P., and Polyzos,G. (2006) </w:t>
       </w:r>
       <w:bookmarkStart w:id="1" w:name="OLE_LINK21"/>
       <w:bookmarkStart w:id="2" w:name="OLE_LINK22"/>
@@ -10711,15 +10581,7 @@
         </w:rPr>
       </w:pPr>
       <w:r>
-        <w:t xml:space="preserve">Deng, L., and </w:t>
-      </w:r>
-      <w:proofErr w:type="spellStart"/>
-      <w:r>
-        <w:t>Kuzmanovic</w:t>
-      </w:r>
-      <w:proofErr w:type="spellEnd"/>
-      <w:r>
-        <w:t>, A., (2009) A</w:t>
+        <w:t>Deng, L., and Kuzmanovic, A., (2009) A</w:t>
       </w:r>
       <w:r>
         <w:t xml:space="preserve"> feeder-carrier-based internet user accountability </w:t>
@@ -10768,61 +10630,14 @@
           <w:lang w:val="tr-TR"/>
         </w:rPr>
       </w:pPr>
-      <w:proofErr w:type="spellStart"/>
       <w:r>
         <w:rPr>
           <w:lang w:val="sv-SE"/>
         </w:rPr>
-        <w:t>Yakovyna</w:t>
-      </w:r>
-      <w:proofErr w:type="spellEnd"/>
-      <w:r>
-        <w:rPr>
-          <w:lang w:val="sv-SE"/>
-        </w:rPr>
-        <w:t xml:space="preserve">, V., </w:t>
-      </w:r>
-      <w:proofErr w:type="spellStart"/>
-      <w:r>
-        <w:rPr>
-          <w:lang w:val="sv-SE"/>
-        </w:rPr>
-        <w:t>Fedasyuk</w:t>
-      </w:r>
-      <w:proofErr w:type="spellEnd"/>
-      <w:r>
-        <w:rPr>
-          <w:lang w:val="sv-SE"/>
-        </w:rPr>
-        <w:t xml:space="preserve">, D., </w:t>
-      </w:r>
-      <w:proofErr w:type="spellStart"/>
-      <w:r>
-        <w:rPr>
-          <w:lang w:val="sv-SE"/>
-        </w:rPr>
-        <w:t>Seniv</w:t>
-      </w:r>
-      <w:proofErr w:type="spellEnd"/>
-      <w:r>
-        <w:rPr>
-          <w:lang w:val="sv-SE"/>
-        </w:rPr>
-        <w:t xml:space="preserve"> M., Bilas </w:t>
-      </w:r>
-      <w:proofErr w:type="gramStart"/>
-      <w:r>
-        <w:rPr>
-          <w:lang w:val="sv-SE"/>
-        </w:rPr>
-        <w:t xml:space="preserve">O.  </w:t>
-      </w:r>
-      <w:r>
-        <w:t>(2007</w:t>
-      </w:r>
-      <w:proofErr w:type="gramEnd"/>
-      <w:r>
-        <w:t xml:space="preserve">) The performance testing of RSA algorithm software realization, </w:t>
+        <w:t xml:space="preserve">Yakovyna, V., Fedasyuk, D., Seniv M., Bilas O.  </w:t>
+      </w:r>
+      <w:r>
+        <w:t xml:space="preserve">(2007) The performance testing of RSA algorithm software realization, </w:t>
       </w:r>
       <w:r>
         <w:rPr>
@@ -10840,15 +10655,7 @@
         <w:t>CADSM ’07</w:t>
       </w:r>
       <w:r>
-        <w:t xml:space="preserve">, pp. 390-392, </w:t>
-      </w:r>
-      <w:proofErr w:type="spellStart"/>
-      <w:r>
-        <w:t>Polyana</w:t>
-      </w:r>
-      <w:proofErr w:type="spellEnd"/>
-      <w:r>
-        <w:t>, UKRAINE</w:t>
+        <w:t>, pp. 390-392, Polyana, UKRAINE</w:t>
       </w:r>
     </w:p>
     <w:p>
@@ -10949,19 +10756,11 @@
           <w:lang w:val="tr-TR"/>
         </w:rPr>
       </w:pPr>
-      <w:proofErr w:type="spellStart"/>
       <w:r>
         <w:rPr>
           <w:szCs w:val="16"/>
         </w:rPr>
-        <w:t>Chaum</w:t>
-      </w:r>
-      <w:proofErr w:type="spellEnd"/>
-      <w:r>
-        <w:rPr>
-          <w:szCs w:val="16"/>
-        </w:rPr>
-        <w:t xml:space="preserve">, D. (1982) </w:t>
+        <w:t xml:space="preserve">Chaum, D. (1982) </w:t>
       </w:r>
       <w:r>
         <w:rPr>
@@ -11066,69 +10865,12 @@
           <w:lang w:val="tr-TR"/>
         </w:rPr>
       </w:pPr>
-      <w:proofErr w:type="spellStart"/>
       <w:r>
         <w:rPr>
           <w:color w:val="000000"/>
           <w:szCs w:val="16"/>
         </w:rPr>
-        <w:t>Rao</w:t>
-      </w:r>
-      <w:proofErr w:type="spellEnd"/>
-      <w:r>
-        <w:rPr>
-          <w:color w:val="000000"/>
-          <w:szCs w:val="16"/>
-        </w:rPr>
-        <w:t xml:space="preserve">, Y.S.; Wing-Cheong </w:t>
-      </w:r>
-      <w:proofErr w:type="spellStart"/>
-      <w:r>
-        <w:rPr>
-          <w:color w:val="000000"/>
-          <w:szCs w:val="16"/>
-        </w:rPr>
-        <w:t>Yeung</w:t>
-      </w:r>
-      <w:proofErr w:type="spellEnd"/>
-      <w:r>
-        <w:rPr>
-          <w:color w:val="000000"/>
-          <w:szCs w:val="16"/>
-        </w:rPr>
-        <w:t xml:space="preserve">; </w:t>
-      </w:r>
-      <w:proofErr w:type="spellStart"/>
-      <w:r>
-        <w:rPr>
-          <w:color w:val="000000"/>
-          <w:szCs w:val="16"/>
-        </w:rPr>
-        <w:t>Kripalani</w:t>
-      </w:r>
-      <w:proofErr w:type="spellEnd"/>
-      <w:r>
-        <w:rPr>
-          <w:color w:val="000000"/>
-          <w:szCs w:val="16"/>
-        </w:rPr>
-        <w:t>, A.</w:t>
-      </w:r>
-      <w:proofErr w:type="gramStart"/>
-      <w:r>
-        <w:rPr>
-          <w:color w:val="000000"/>
-          <w:szCs w:val="16"/>
-        </w:rPr>
-        <w:t>; ,</w:t>
-      </w:r>
-      <w:proofErr w:type="gramEnd"/>
-      <w:r>
-        <w:rPr>
-          <w:color w:val="000000"/>
-          <w:szCs w:val="16"/>
-        </w:rPr>
-        <w:t xml:space="preserve"> "Third-generation (3G) radio access standards,"</w:t>
+        <w:t>Rao, Y.S.; Wing-Cheong Yeung; Kripalani, A.; , "Third-generation (3G) radio access standards,"</w:t>
       </w:r>
       <w:r>
         <w:rPr>
@@ -11145,17 +10887,7 @@
           <w:color w:val="000000"/>
           <w:szCs w:val="16"/>
         </w:rPr>
-        <w:t xml:space="preserve">Communication Technology Proceedings, 2000. WCC - ICCT 2000. International Conference </w:t>
-      </w:r>
-      <w:proofErr w:type="gramStart"/>
-      <w:r>
-        <w:rPr>
-          <w:i/>
-          <w:iCs/>
-          <w:color w:val="000000"/>
-          <w:szCs w:val="16"/>
-        </w:rPr>
-        <w:t>on</w:t>
+        <w:t>Communication Technology Proceedings, 2000. WCC - ICCT 2000. International Conference on</w:t>
       </w:r>
       <w:r>
         <w:rPr>
@@ -11170,38 +10902,15 @@
           <w:color w:val="000000"/>
           <w:szCs w:val="16"/>
         </w:rPr>
-        <w:t>,</w:t>
-      </w:r>
-      <w:proofErr w:type="gramEnd"/>
+        <w:t>, vol.2, no., pp.1017-1023 vol.2, 2000</w:t>
+      </w:r>
       <w:r>
         <w:rPr>
           <w:color w:val="000000"/>
           <w:szCs w:val="16"/>
         </w:rPr>
-        <w:t xml:space="preserve"> vol.2, no., pp.1017-1023 vol.2, 2000</w:t>
-      </w:r>
-      <w:r>
-        <w:rPr>
-          <w:color w:val="000000"/>
-          <w:szCs w:val="16"/>
-        </w:rPr>
         <w:br/>
-      </w:r>
-      <w:proofErr w:type="spellStart"/>
-      <w:r>
-        <w:rPr>
-          <w:color w:val="000000"/>
-          <w:szCs w:val="16"/>
-        </w:rPr>
-        <w:t>doi</w:t>
-      </w:r>
-      <w:proofErr w:type="spellEnd"/>
-      <w:r>
-        <w:rPr>
-          <w:color w:val="000000"/>
-          <w:szCs w:val="16"/>
-        </w:rPr>
-        <w:t>: 10.1109/ICCT.2000.890849</w:t>
+        <w:t>doi: 10.1109/ICCT.2000.890849</w:t>
       </w:r>
     </w:p>
     <w:p>
@@ -14917,7 +14626,7 @@
 </file>
 
 <file path=customXml/itemProps1.xml><?xml version="1.0" encoding="utf-8"?>
-<ds:datastoreItem xmlns:ds="http://schemas.openxmlformats.org/officeDocument/2006/customXml" ds:itemID="{CBA13F12-6B4C-AD46-A53D-23B35A745190}">
+<ds:datastoreItem xmlns:ds="http://schemas.openxmlformats.org/officeDocument/2006/customXml" ds:itemID="{E7EFA574-1C9C-464F-B646-E827023C31FD}">
   <ds:schemaRefs>
     <ds:schemaRef ds:uri="http://schemas.openxmlformats.org/officeDocument/2006/bibliography"/>
   </ds:schemaRefs>

--- a/paper1.docx
+++ b/paper1.docx
@@ -16,8 +16,17 @@
         <w:pStyle w:val="IEEEAuthorName"/>
         <w:ind w:left="851"/>
       </w:pPr>
-      <w:r>
-        <w:t>Serhat Can Lelo</w:t>
+      <w:proofErr w:type="spellStart"/>
+      <w:r>
+        <w:t>Serhat</w:t>
+      </w:r>
+      <w:proofErr w:type="spellEnd"/>
+      <w:r>
+        <w:t xml:space="preserve"> Can </w:t>
+      </w:r>
+      <w:proofErr w:type="spellStart"/>
+      <w:r>
+        <w:t>Lelo</w:t>
       </w:r>
       <w:r>
         <w:t>ğ</w:t>
@@ -25,11 +34,20 @@
       <w:r>
         <w:t>lu</w:t>
       </w:r>
+      <w:proofErr w:type="spellEnd"/>
       <w:r>
         <w:t>, Can</w:t>
       </w:r>
       <w:r>
-        <w:t xml:space="preserve"> Yücel, Albert Levi</w:t>
+        <w:t xml:space="preserve"> </w:t>
+      </w:r>
+      <w:proofErr w:type="spellStart"/>
+      <w:r>
+        <w:t>Yücel</w:t>
+      </w:r>
+      <w:proofErr w:type="spellEnd"/>
+      <w:r>
+        <w:t>, Albert Levi</w:t>
       </w:r>
     </w:p>
     <w:p>
@@ -37,8 +55,13 @@
         <w:pStyle w:val="IEEEAuthorAffiliation"/>
         <w:ind w:left="851"/>
       </w:pPr>
-      <w:r>
-        <w:t>Sabanci University, Turkey</w:t>
+      <w:proofErr w:type="spellStart"/>
+      <w:r>
+        <w:t>Sabanci</w:t>
+      </w:r>
+      <w:proofErr w:type="spellEnd"/>
+      <w:r>
+        <w:t xml:space="preserve"> University, Turkey</w:t>
       </w:r>
     </w:p>
     <w:p>
@@ -111,7 +134,47 @@
         <w:t xml:space="preserve">— </w:t>
       </w:r>
       <w:r>
-        <w:t xml:space="preserve">Wireless Mesh Network (WMN) is a multi-hop high-speed networking technology for broadband network access. Compared to conventional network service providing systems such as base stations, WMNs are easy to deploy and cost-effective systems. In this paper we propose a secure and seamless pre-payment system for Internet access through WMNs. The proposed system is called and will be mentioned as SSPayWMN. The system will be fair to both clients and to service providers. Since service providers intentionally or unintentionally may overcharge the clients, SSPayWMN offers cryptographic proofs for given Internet service. Additionally SSPayWMN protects clients’ anonymity and provides unlinkability for the client actions. The implementation of the system is made on a network simulator and simulation results are presented in this paper. SSPayWMN has achieved remarkable results in the </w:t>
+        <w:t xml:space="preserve">Wireless Mesh Network (WMN) is a multi-hop high-speed networking technology for broadband network access. Compared to conventional network service providing systems such as base stations, WMNs are easy to deploy and cost-effective systems. In this paper we propose a secure and seamless pre-payment system for Internet access through WMNs. The proposed system is called and will be mentioned as </w:t>
+      </w:r>
+      <w:proofErr w:type="spellStart"/>
+      <w:r>
+        <w:t>SSPayWMN</w:t>
+      </w:r>
+      <w:proofErr w:type="spellEnd"/>
+      <w:r>
+        <w:t xml:space="preserve">. The system will be fair to both clients and to service providers. Since service providers intentionally or unintentionally may overcharge the clients, </w:t>
+      </w:r>
+      <w:proofErr w:type="spellStart"/>
+      <w:r>
+        <w:t>SSPayWMN</w:t>
+      </w:r>
+      <w:proofErr w:type="spellEnd"/>
+      <w:r>
+        <w:t xml:space="preserve"> offers cryptographic proofs for given Internet service. Additionally </w:t>
+      </w:r>
+      <w:proofErr w:type="spellStart"/>
+      <w:r>
+        <w:t>SSPayWMN</w:t>
+      </w:r>
+      <w:proofErr w:type="spellEnd"/>
+      <w:r>
+        <w:t xml:space="preserve"> protects clients’ anonymity and provides </w:t>
+      </w:r>
+      <w:proofErr w:type="spellStart"/>
+      <w:r>
+        <w:t>unlinkability</w:t>
+      </w:r>
+      <w:proofErr w:type="spellEnd"/>
+      <w:r>
+        <w:t xml:space="preserve"> for the client actions. The implementation of the system is made on a network simulator and simulation results are presented in this paper. </w:t>
+      </w:r>
+      <w:proofErr w:type="spellStart"/>
+      <w:r>
+        <w:t>SSPayWMN</w:t>
+      </w:r>
+      <w:proofErr w:type="spellEnd"/>
+      <w:r>
+        <w:t xml:space="preserve"> has achieved remarkable results in the </w:t>
       </w:r>
       <w:r>
         <w:t>simulations;</w:t>
@@ -430,19 +493,43 @@
         <w:t>In Section 3 we explain the system protocols.</w:t>
       </w:r>
       <w:r>
-        <w:t xml:space="preserve"> Simulation environment is explained in Section 4 and u</w:t>
+        <w:t xml:space="preserve"> </w:t>
+      </w:r>
+      <w:r>
+        <w:t>The settlement of the operators and the money transfer is explained in Section 4</w:t>
+      </w:r>
+      <w:r>
+        <w:t>.</w:t>
+      </w:r>
+      <w:r>
+        <w:t xml:space="preserve"> Simulation environment is explained in Section </w:t>
+      </w:r>
+      <w:r>
+        <w:t>5</w:t>
+      </w:r>
+      <w:r>
+        <w:t xml:space="preserve"> and u</w:t>
       </w:r>
       <w:r>
         <w:t>nit test re</w:t>
       </w:r>
       <w:r>
-        <w:t>sults are presented in Section 5</w:t>
+        <w:t xml:space="preserve">sults are presented in Section </w:t>
+      </w:r>
+      <w:r>
+        <w:t>6</w:t>
       </w:r>
       <w:r>
         <w:t xml:space="preserve">. </w:t>
       </w:r>
       <w:r>
-        <w:t xml:space="preserve">Discussion on system properties takes place in Section 6. </w:t>
+        <w:t xml:space="preserve">Discussion on system properties takes place in Section </w:t>
+      </w:r>
+      <w:r>
+        <w:t>7</w:t>
+      </w:r>
+      <w:r>
+        <w:t xml:space="preserve">. </w:t>
       </w:r>
       <w:r>
         <w:t>Finally conc</w:t>
@@ -454,7 +541,10 @@
         <w:t>given</w:t>
       </w:r>
       <w:r>
-        <w:t xml:space="preserve"> in Section 7</w:t>
+        <w:t xml:space="preserve"> in Section </w:t>
+      </w:r>
+      <w:r>
+        <w:t>8</w:t>
       </w:r>
       <w:r>
         <w:t>.</w:t>
@@ -524,7 +614,21 @@
         <w:rPr>
           <w:szCs w:val="20"/>
         </w:rPr>
-        <w:t xml:space="preserve"> as well as tools that are used for service providing. Table 1 gives a list of system entities that function in the proposed system. </w:t>
+        <w:t xml:space="preserve"> as well as tools that are used for service providing. Table 1 gives a list of system entities that function in the proposed </w:t>
+      </w:r>
+      <w:proofErr w:type="gramStart"/>
+      <w:r>
+        <w:rPr>
+          <w:szCs w:val="20"/>
+        </w:rPr>
+        <w:t>system</w:t>
+      </w:r>
+      <w:proofErr w:type="gramEnd"/>
+      <w:r>
+        <w:rPr>
+          <w:szCs w:val="20"/>
+        </w:rPr>
+        <w:t xml:space="preserve">. </w:t>
       </w:r>
     </w:p>
     <w:p>
@@ -542,7 +646,6 @@
         </w:rPr>
       </w:pPr>
       <w:r>
-        <w:lastRenderedPageBreak/>
         <w:t xml:space="preserve">TABLE </w:t>
       </w:r>
       <w:r>
@@ -1251,6 +1354,7 @@
           <w:szCs w:val="16"/>
         </w:rPr>
       </w:pPr>
+      <w:proofErr w:type="gramStart"/>
       <w:r>
         <w:t xml:space="preserve">Figure </w:t>
       </w:r>
@@ -1273,7 +1377,11 @@
         <w:fldChar w:fldCharType="end"/>
       </w:r>
       <w:r>
-        <w:t>. Network Topology</w:t>
+        <w:t>.</w:t>
+      </w:r>
+      <w:proofErr w:type="gramEnd"/>
+      <w:r>
+        <w:t xml:space="preserve"> Network Topology</w:t>
       </w:r>
     </w:p>
     <w:p>
@@ -2231,12 +2339,21 @@
         </w:rPr>
         <w:t xml:space="preserve"> </w:t>
       </w:r>
-      <w:r>
-        <w:rPr>
-          <w:sz w:val="20"/>
-          <w:szCs w:val="20"/>
-        </w:rPr>
-        <w:t>is the first token</w:t>
+      <w:proofErr w:type="gramStart"/>
+      <w:r>
+        <w:rPr>
+          <w:sz w:val="20"/>
+          <w:szCs w:val="20"/>
+        </w:rPr>
+        <w:t>is</w:t>
+      </w:r>
+      <w:proofErr w:type="gramEnd"/>
+      <w:r>
+        <w:rPr>
+          <w:sz w:val="20"/>
+          <w:szCs w:val="20"/>
+        </w:rPr>
+        <w:t xml:space="preserve"> the first token</w:t>
       </w:r>
       <w:r>
         <w:rPr>
@@ -2670,15 +2787,7 @@
             <w:sz w:val="20"/>
             <w:szCs w:val="20"/>
           </w:rPr>
-          <m:t>)</m:t>
-        </m:r>
-        <m:r>
-          <w:rPr>
-            <w:rFonts w:ascii="Cambria Math" w:hAnsi="Cambria Math" w:cs="Helvetica"/>
-            <w:sz w:val="20"/>
-            <w:szCs w:val="20"/>
-          </w:rPr>
-          <m:t xml:space="preserve"> =Alias</m:t>
+          <m:t>) =Alias</m:t>
         </m:r>
       </m:oMath>
     </w:p>
@@ -3667,6 +3776,7 @@
                 <m:t>i</m:t>
               </m:r>
             </m:oMath>
+            <w:proofErr w:type="gramStart"/>
             <w:r>
               <w:rPr>
                 <w:rFonts w:eastAsia="Calibri"/>
@@ -3676,6 +3786,7 @@
               </w:rPr>
               <w:t>th</w:t>
             </w:r>
+            <w:proofErr w:type="gramEnd"/>
             <w:r>
               <w:rPr>
                 <w:rFonts w:eastAsia="Calibri"/>
@@ -3943,6 +4054,7 @@
                 <m:t>i</m:t>
               </m:r>
             </m:oMath>
+            <w:proofErr w:type="gramStart"/>
             <w:r>
               <w:rPr>
                 <w:rFonts w:eastAsia="Calibri"/>
@@ -3952,6 +4064,7 @@
               </w:rPr>
               <w:t>th</w:t>
             </w:r>
+            <w:proofErr w:type="gramEnd"/>
             <w:r>
               <w:rPr>
                 <w:sz w:val="20"/>
@@ -4050,6 +4163,7 @@
                 <m:t>i</m:t>
               </m:r>
             </m:oMath>
+            <w:proofErr w:type="gramStart"/>
             <w:r>
               <w:rPr>
                 <w:rFonts w:eastAsia="Calibri"/>
@@ -4059,6 +4173,7 @@
               </w:rPr>
               <w:t>th</w:t>
             </w:r>
+            <w:proofErr w:type="gramEnd"/>
             <w:r>
               <w:rPr>
                 <w:sz w:val="20"/>
@@ -4172,8 +4287,17 @@
                 <w:sz w:val="20"/>
                 <w:szCs w:val="20"/>
               </w:rPr>
-              <w:t xml:space="preserve">Public key of  </w:t>
+              <w:t xml:space="preserve">Public key </w:t>
             </w:r>
+            <w:proofErr w:type="gramStart"/>
+            <w:r>
+              <w:rPr>
+                <w:sz w:val="20"/>
+                <w:szCs w:val="20"/>
+              </w:rPr>
+              <w:t xml:space="preserve">of  </w:t>
+            </w:r>
+            <w:proofErr w:type="gramEnd"/>
             <m:oMath>
               <m:sSub>
                 <m:sSubPr>
@@ -4314,8 +4438,17 @@
                 <w:sz w:val="20"/>
                 <w:szCs w:val="20"/>
               </w:rPr>
-              <w:t xml:space="preserve">Private key of  </w:t>
+              <w:t xml:space="preserve">Private key </w:t>
             </w:r>
+            <w:proofErr w:type="gramStart"/>
+            <w:r>
+              <w:rPr>
+                <w:sz w:val="20"/>
+                <w:szCs w:val="20"/>
+              </w:rPr>
+              <w:t xml:space="preserve">of  </w:t>
+            </w:r>
+            <w:proofErr w:type="gramEnd"/>
             <m:oMath>
               <m:sSub>
                 <m:sSubPr>
@@ -5772,10 +5905,10 @@
           <w:lang w:val="en-US" w:eastAsia="en-US"/>
         </w:rPr>
         <w:drawing>
-          <wp:inline distT="0" distB="0" distL="0" distR="0" wp14:anchorId="5DFFF89A" wp14:editId="3FF10782">
-            <wp:extent cx="5169191" cy="4965404"/>
-            <wp:effectExtent l="19050" t="0" r="0" b="0"/>
-            <wp:docPr id="10" name="Picture 3" descr="C:\Users\SUUSER\Documents\GitHub\worddoc\thesisImages\endtoendFinal.png"/>
+          <wp:inline distT="0" distB="0" distL="0" distR="0" wp14:anchorId="00BCCA35" wp14:editId="65A60D2C">
+            <wp:extent cx="6477635" cy="6217920"/>
+            <wp:effectExtent l="0" t="0" r="0" b="0"/>
+            <wp:docPr id="1" name="Picture 1" descr="Macintosh HD:Users:canleloglu:Desktop:worddoc:thesisImages:endtoendFinal.png"/>
             <wp:cNvGraphicFramePr>
               <a:graphicFrameLocks xmlns:a="http://schemas.openxmlformats.org/drawingml/2006/main" noChangeAspect="1"/>
             </wp:cNvGraphicFramePr>
@@ -5783,13 +5916,19 @@
               <a:graphicData uri="http://schemas.openxmlformats.org/drawingml/2006/picture">
                 <pic:pic xmlns:pic="http://schemas.openxmlformats.org/drawingml/2006/picture">
                   <pic:nvPicPr>
-                    <pic:cNvPr id="0" name="Picture 3" descr="C:\Users\SUUSER\Documents\GitHub\worddoc\thesisImages\endtoendFinal.png"/>
+                    <pic:cNvPr id="0" name="Picture 3" descr="Macintosh HD:Users:canleloglu:Desktop:worddoc:thesisImages:endtoendFinal.png"/>
                     <pic:cNvPicPr>
                       <a:picLocks noChangeAspect="1" noChangeArrowheads="1"/>
                     </pic:cNvPicPr>
                   </pic:nvPicPr>
                   <pic:blipFill>
-                    <a:blip r:embed="rId14"/>
+                    <a:blip r:embed="rId14">
+                      <a:extLst>
+                        <a:ext uri="{28A0092B-C50C-407E-A947-70E740481C1C}">
+                          <a14:useLocalDpi xmlns:a14="http://schemas.microsoft.com/office/drawing/2010/main" val="0"/>
+                        </a:ext>
+                      </a:extLst>
+                    </a:blip>
                     <a:srcRect/>
                     <a:stretch>
                       <a:fillRect/>
@@ -5798,17 +5937,14 @@
                   <pic:spPr bwMode="auto">
                     <a:xfrm>
                       <a:off x="0" y="0"/>
-                      <a:ext cx="5169007" cy="4965228"/>
+                      <a:ext cx="6477635" cy="6217920"/>
                     </a:xfrm>
                     <a:prstGeom prst="rect">
                       <a:avLst/>
                     </a:prstGeom>
                     <a:noFill/>
-                    <a:ln w="9525">
+                    <a:ln>
                       <a:noFill/>
-                      <a:miter lim="800000"/>
-                      <a:headEnd/>
-                      <a:tailEnd/>
                     </a:ln>
                   </pic:spPr>
                 </pic:pic>
@@ -5822,6 +5958,7 @@
       <w:pPr>
         <w:pStyle w:val="Caption"/>
       </w:pPr>
+      <w:proofErr w:type="gramStart"/>
       <w:r>
         <w:t xml:space="preserve">Figure </w:t>
       </w:r>
@@ -5844,7 +5981,11 @@
         <w:fldChar w:fldCharType="end"/>
       </w:r>
       <w:r>
-        <w:t>. End-to-End Two-Way Protocol Flow</w:t>
+        <w:t>.</w:t>
+      </w:r>
+      <w:proofErr w:type="gramEnd"/>
+      <w:r>
+        <w:t xml:space="preserve"> End-to-End Two-Way Protocol Flow</w:t>
       </w:r>
     </w:p>
     <w:p/>
@@ -5866,24 +6007,17 @@
     <w:p>
       <w:pPr>
         <w:pStyle w:val="IEEEParagraph"/>
-      </w:pPr>
-      <w:r>
-        <w:t xml:space="preserve">Initial Authorization is the first protocol that a </w:t>
-      </w:r>
-      <w:r>
-        <w:t>client</w:t>
-      </w:r>
-      <w:r>
-        <w:t xml:space="preserve"> uses in the system in order to get authorized. It is used only once by a particular user. </w:t>
-      </w:r>
-      <w:r>
-        <w:t xml:space="preserve">Protocol starts with client forming up a Connection request. Considering the generic depiction Figure </w:t>
-      </w:r>
-      <w:r>
-        <w:t>2</w:t>
-      </w:r>
-      <w:r>
-        <w:t xml:space="preserve"> </w:t>
+        <w:rPr>
+          <w:szCs w:val="20"/>
+        </w:rPr>
+      </w:pPr>
+      <w:r>
+        <w:t>Initial Authorization is the first protocol that a client uses in the system in order to get authorized. It is used only once by a particular user. Protocol starts with client f</w:t>
+      </w:r>
+      <w:bookmarkStart w:id="0" w:name="_GoBack"/>
+      <w:bookmarkEnd w:id="0"/>
+      <w:r>
+        <w:t xml:space="preserve">orming up a Connection request. Considering the generic depiction Figure 2 </w:t>
       </w:r>
       <m:oMath>
         <m:r>
@@ -5894,18 +6028,9 @@
         </m:r>
       </m:oMath>
       <w:r>
-        <w:t xml:space="preserve"> in the case of Initial Authorization.</w:t>
-      </w:r>
-      <w:r>
-        <w:t xml:space="preserve"> Alias is calculated by taking the xor of Serial Number and a random nonce value as following </w:t>
+        <w:t xml:space="preserve"> in the case of Initial Authorization. Alias is calculated by taking the xor of Serial Number and a random nonce value as following </w:t>
       </w:r>
       <m:oMath>
-        <m:r>
-          <w:rPr>
-            <w:rFonts w:ascii="Cambria Math" w:hAnsi="Cambria Math"/>
-          </w:rPr>
-          <m:t>h (</m:t>
-        </m:r>
         <m:r>
           <w:rPr>
             <w:rFonts w:ascii="Cambria Math" w:hAnsi="Cambria Math" w:cs="Helvetica"/>
@@ -5965,13 +6090,6 @@
             <w:rFonts w:ascii="Cambria Math" w:hAnsi="Cambria Math" w:cs="Helvetica"/>
             <w:szCs w:val="20"/>
           </w:rPr>
-          <m:t>)</m:t>
-        </m:r>
-        <m:r>
-          <w:rPr>
-            <w:rFonts w:ascii="Cambria Math" w:hAnsi="Cambria Math" w:cs="Helvetica"/>
-            <w:szCs w:val="20"/>
-          </w:rPr>
           <m:t xml:space="preserve"> =Alias</m:t>
         </m:r>
       </m:oMath>
@@ -6031,6 +6149,101 @@
         <w:rPr>
           <w:szCs w:val="20"/>
         </w:rPr>
+        <w:t xml:space="preserve">. When TTP receives the alias it first verifies the SN and hashes the Alias. </w:t>
+      </w:r>
+      <w:r>
+        <w:rPr>
+          <w:szCs w:val="20"/>
+        </w:rPr>
+        <w:t xml:space="preserve">TTP and client will calculate the alias that will be used in the system as following: </w:t>
+      </w:r>
+      <m:oMath>
+        <m:r>
+          <w:rPr>
+            <w:rFonts w:ascii="Cambria Math" w:hAnsi="Cambria Math"/>
+            <w:szCs w:val="20"/>
+          </w:rPr>
+          <m:t xml:space="preserve">h </m:t>
+        </m:r>
+        <m:d>
+          <m:dPr>
+            <m:ctrlPr>
+              <w:rPr>
+                <w:rFonts w:ascii="Cambria Math" w:hAnsi="Cambria Math"/>
+                <w:i/>
+                <w:szCs w:val="20"/>
+              </w:rPr>
+            </m:ctrlPr>
+          </m:dPr>
+          <m:e>
+            <m:r>
+              <w:rPr>
+                <w:rFonts w:ascii="Cambria Math" w:hAnsi="Cambria Math" w:cs="Helvetica"/>
+                <w:szCs w:val="20"/>
+              </w:rPr>
+              <m:t xml:space="preserve">SN </m:t>
+            </m:r>
+            <m:nary>
+              <m:naryPr>
+                <m:chr m:val="⨁"/>
+                <m:subHide m:val="1"/>
+                <m:supHide m:val="1"/>
+                <m:ctrlPr>
+                  <w:rPr>
+                    <w:rFonts w:ascii="Cambria Math" w:hAnsi="Cambria Math" w:cs="Helvetica"/>
+                    <w:i/>
+                    <w:szCs w:val="20"/>
+                  </w:rPr>
+                </m:ctrlPr>
+              </m:naryPr>
+              <m:sub/>
+              <m:sup/>
+              <m:e>
+                <m:sSub>
+                  <m:sSubPr>
+                    <m:ctrlPr>
+                      <w:rPr>
+                        <w:rFonts w:ascii="Cambria Math" w:hAnsi="Cambria Math" w:cs="Helvetica"/>
+                        <w:i/>
+                        <w:szCs w:val="20"/>
+                      </w:rPr>
+                    </m:ctrlPr>
+                  </m:sSubPr>
+                  <m:e>
+                    <m:r>
+                      <w:rPr>
+                        <w:rFonts w:ascii="Cambria Math" w:hAnsi="Cambria Math" w:cs="Helvetica"/>
+                        <w:szCs w:val="20"/>
+                      </w:rPr>
+                      <m:t>N</m:t>
+                    </m:r>
+                  </m:e>
+                  <m:sub>
+                    <m:r>
+                      <w:rPr>
+                        <w:rFonts w:ascii="Cambria Math" w:hAnsi="Cambria Math" w:cs="Helvetica"/>
+                        <w:szCs w:val="20"/>
+                      </w:rPr>
+                      <m:t>CL</m:t>
+                    </m:r>
+                  </m:sub>
+                </m:sSub>
+              </m:e>
+            </m:nary>
+          </m:e>
+        </m:d>
+        <m:r>
+          <w:rPr>
+            <w:rFonts w:ascii="Cambria Math" w:hAnsi="Cambria Math"/>
+            <w:szCs w:val="20"/>
+          </w:rPr>
+          <m:t>=Alias</m:t>
+        </m:r>
+      </m:oMath>
+      <w:r>
+        <w:rPr>
+          <w:szCs w:val="20"/>
+        </w:rPr>
         <w:t>.</w:t>
       </w:r>
     </w:p>
@@ -6155,7 +6368,13 @@
         <w:rPr>
           <w:szCs w:val="20"/>
         </w:rPr>
-        <w:t>an new Alias is formed by performing an XOR operation of SN with a random nonce.</w:t>
+        <w:t>performing an XOR operation of SN with a random nonce forms a new Alias</w:t>
+      </w:r>
+      <w:r>
+        <w:rPr>
+          <w:szCs w:val="20"/>
+        </w:rPr>
+        <w:t>.</w:t>
       </w:r>
     </w:p>
     <w:p>
@@ -6246,13 +6465,7 @@
           <w:rPr>
             <w:rFonts w:ascii="Cambria Math" w:hAnsi="Cambria Math"/>
           </w:rPr>
-          <m:t>New Alias=</m:t>
-        </m:r>
-        <m:r>
-          <w:rPr>
-            <w:rFonts w:ascii="Cambria Math" w:hAnsi="Cambria Math"/>
-          </w:rPr>
-          <m:t>h (SN⨁Nonc</m:t>
+          <m:t>New Alias=h (SN⨁Nonc</m:t>
         </m:r>
         <m:sSup>
           <m:sSupPr>
@@ -6287,10 +6500,14 @@
           <m:t>)</m:t>
         </m:r>
       </m:oMath>
-      <w:bookmarkStart w:id="0" w:name="_GoBack"/>
-      <w:bookmarkEnd w:id="0"/>
-      <w:r>
-        <w:t xml:space="preserve"> and send it to the TTP for signature. The overall process is called Change Alias protocol.</w:t>
+      <w:r>
+        <w:t xml:space="preserve"> and send it to the TTP for signature</w:t>
+      </w:r>
+      <w:r>
+        <w:t xml:space="preserve"> and hash</w:t>
+      </w:r>
+      <w:r>
+        <w:t>. The overall process is called Change Alias protocol.</w:t>
       </w:r>
       <w:r>
         <w:t xml:space="preserve"> In this protocol the optional the packet request step is executed unlike the other protocols. Every active client forms up a Change Alias Request (CAR). In the case of Change Alias protocol </w:t>
@@ -6307,7 +6524,13 @@
         <w:t>. When TTP receives the CAR and it decrypts the content using it’s private key. Checks the last</w:t>
       </w:r>
       <w:r>
-        <w:t xml:space="preserve"> used hash token, if it is equal to the hash token that resides in the CAR then TTP signs the new Alias and the HashToken. In this protocol TTP does not update client’s status in the database because Change Alias protocol keeps a connected client connected, thus an update is not necessary.</w:t>
+        <w:t xml:space="preserve"> used hash token, if it is equal to the hash token that resides in the CAR then TTP signs the new Alias and the HashToken</w:t>
+      </w:r>
+      <w:r>
+        <w:t xml:space="preserve"> value</w:t>
+      </w:r>
+      <w:r>
+        <w:t>. In this protocol TTP does not update client’s status in the database because Change Alias protocol keeps a connected client connected, thus an update is not necessary.</w:t>
       </w:r>
     </w:p>
     <w:p>
@@ -6389,6 +6612,7 @@
           <w:szCs w:val="16"/>
         </w:rPr>
       </w:pPr>
+      <w:proofErr w:type="gramStart"/>
       <w:r>
         <w:t xml:space="preserve">Figure </w:t>
       </w:r>
@@ -6411,7 +6635,11 @@
         <w:fldChar w:fldCharType="end"/>
       </w:r>
       <w:r>
-        <w:t>. Access Point Authentication</w:t>
+        <w:t>.</w:t>
+      </w:r>
+      <w:proofErr w:type="gramEnd"/>
+      <w:r>
+        <w:t xml:space="preserve"> Access Point Authentication</w:t>
       </w:r>
     </w:p>
     <w:p>
@@ -6600,6 +6828,7 @@
           <w:szCs w:val="16"/>
         </w:rPr>
       </w:pPr>
+      <w:proofErr w:type="gramStart"/>
       <w:r>
         <w:t xml:space="preserve">Figure </w:t>
       </w:r>
@@ -6622,7 +6851,11 @@
         <w:fldChar w:fldCharType="end"/>
       </w:r>
       <w:r>
-        <w:t>. Distributing Access Point Public Keys</w:t>
+        <w:t>.</w:t>
+      </w:r>
+      <w:proofErr w:type="gramEnd"/>
+      <w:r>
+        <w:t xml:space="preserve"> Distributing Access Point Public Keys</w:t>
       </w:r>
     </w:p>
     <w:p>
@@ -7456,6 +7689,2931 @@
     <w:p>
       <w:pPr>
         <w:pStyle w:val="IEEEHeading1"/>
+        <w:tabs>
+          <w:tab w:val="clear" w:pos="4825"/>
+          <w:tab w:val="num" w:pos="288"/>
+        </w:tabs>
+      </w:pPr>
+      <w:r>
+        <w:t>Payment to the Operators (Settlement)</w:t>
+      </w:r>
+    </w:p>
+    <w:p>
+      <w:pPr>
+        <w:ind w:firstLine="215"/>
+        <w:jc w:val="both"/>
+        <w:rPr>
+          <w:sz w:val="20"/>
+          <w:szCs w:val="20"/>
+        </w:rPr>
+      </w:pPr>
+      <w:r>
+        <w:rPr>
+          <w:sz w:val="20"/>
+          <w:szCs w:val="20"/>
+        </w:rPr>
+        <w:t xml:space="preserve">In </w:t>
+      </w:r>
+      <w:r>
+        <w:rPr>
+          <w:sz w:val="20"/>
+          <w:szCs w:val="20"/>
+        </w:rPr>
+        <w:t>SSPayWMN</w:t>
+      </w:r>
+      <w:r>
+        <w:rPr>
+          <w:sz w:val="20"/>
+          <w:szCs w:val="20"/>
+        </w:rPr>
+        <w:t xml:space="preserve">, operators claim their money from the TTP by showing their service logs. A log proves a service that has been provided between a connection request and a disconnection request. </w:t>
+      </w:r>
+    </w:p>
+    <w:p>
+      <w:pPr>
+        <w:ind w:firstLine="215"/>
+        <w:jc w:val="both"/>
+        <w:rPr>
+          <w:sz w:val="20"/>
+          <w:szCs w:val="20"/>
+        </w:rPr>
+      </w:pPr>
+      <m:oMathPara>
+        <m:oMathParaPr>
+          <m:jc m:val="center"/>
+        </m:oMathParaPr>
+        <m:oMath>
+          <m:r>
+            <w:rPr>
+              <w:rFonts w:ascii="Cambria Math" w:hAnsi="Cambria Math" w:cs="Helvetica"/>
+              <w:sz w:val="20"/>
+              <w:szCs w:val="20"/>
+            </w:rPr>
+            <m:t>Log = OpId</m:t>
+          </m:r>
+          <m:r>
+            <w:rPr>
+              <w:rFonts w:ascii="Cambria Math" w:hAnsi="Cambria Math" w:cs="Helvetica"/>
+              <w:sz w:val="20"/>
+              <w:szCs w:val="20"/>
+            </w:rPr>
+            <m:t>∥</m:t>
+          </m:r>
+          <m:r>
+            <w:rPr>
+              <w:rFonts w:ascii="Cambria Math" w:hAnsi="Cambria Math" w:cs="Helvetica"/>
+              <w:sz w:val="20"/>
+              <w:szCs w:val="20"/>
+            </w:rPr>
+            <m:t>Connection Request</m:t>
+          </m:r>
+          <m:r>
+            <w:rPr>
+              <w:rFonts w:ascii="Cambria Math" w:hAnsi="Cambria Math" w:cs="Helvetica"/>
+              <w:sz w:val="20"/>
+              <w:szCs w:val="20"/>
+            </w:rPr>
+            <m:t>∥</m:t>
+          </m:r>
+        </m:oMath>
+      </m:oMathPara>
+    </w:p>
+    <w:p>
+      <w:pPr>
+        <w:ind w:firstLine="215"/>
+        <w:jc w:val="both"/>
+        <w:rPr>
+          <w:sz w:val="20"/>
+          <w:szCs w:val="20"/>
+        </w:rPr>
+      </w:pPr>
+      <m:oMathPara>
+        <m:oMath>
+          <m:r>
+            <w:rPr>
+              <w:rFonts w:ascii="Cambria Math" w:hAnsi="Cambria Math" w:cs="Helvetica"/>
+              <w:sz w:val="20"/>
+              <w:szCs w:val="20"/>
+            </w:rPr>
+            <m:t>Signed Connection Response</m:t>
+          </m:r>
+          <m:r>
+            <w:rPr>
+              <w:rFonts w:ascii="Cambria Math" w:hAnsi="Cambria Math" w:cs="Helvetica"/>
+              <w:sz w:val="20"/>
+              <w:szCs w:val="20"/>
+            </w:rPr>
+            <m:t>∥</m:t>
+          </m:r>
+          <m:r>
+            <w:rPr>
+              <w:rFonts w:ascii="Cambria Math" w:hAnsi="Cambria Math" w:cs="Helvetica"/>
+              <w:sz w:val="20"/>
+              <w:szCs w:val="20"/>
+            </w:rPr>
+            <m:t>TS</m:t>
+          </m:r>
+        </m:oMath>
+      </m:oMathPara>
+    </w:p>
+    <w:p>
+      <w:pPr>
+        <w:ind w:firstLine="215"/>
+        <w:jc w:val="both"/>
+        <w:rPr>
+          <w:sz w:val="20"/>
+          <w:szCs w:val="20"/>
+        </w:rPr>
+      </w:pPr>
+      <w:r>
+        <w:rPr>
+          <w:sz w:val="20"/>
+          <w:szCs w:val="20"/>
+        </w:rPr>
+        <w:t>Operators store connection requests (CR) of the clients; CRs are formed in the</w:t>
+      </w:r>
+      <w:r>
+        <w:rPr>
+          <w:sz w:val="20"/>
+          <w:szCs w:val="20"/>
+        </w:rPr>
+        <w:t xml:space="preserve"> </w:t>
+      </w:r>
+      <w:r>
+        <w:rPr>
+          <w:sz w:val="20"/>
+          <w:szCs w:val="20"/>
+        </w:rPr>
+        <w:t>Initial Authorization and Reuse of a Connection Card protocols. When a client makes a disconnection request, operator stores the disconnection request (DR) as well. After receiving the DR, operator forms its log as follows.</w:t>
+      </w:r>
+    </w:p>
+    <w:p>
+      <w:pPr>
+        <w:ind w:firstLine="215"/>
+        <w:jc w:val="both"/>
+        <w:rPr>
+          <w:sz w:val="20"/>
+          <w:szCs w:val="20"/>
+        </w:rPr>
+      </w:pPr>
+      <m:oMathPara>
+        <m:oMathParaPr>
+          <m:jc m:val="center"/>
+        </m:oMathParaPr>
+        <m:oMath>
+          <m:r>
+            <w:rPr>
+              <w:rFonts w:ascii="Cambria Math" w:hAnsi="Cambria Math" w:cs="Helvetica"/>
+              <w:sz w:val="20"/>
+              <w:szCs w:val="20"/>
+            </w:rPr>
+            <m:t xml:space="preserve">Log = OpId </m:t>
+          </m:r>
+          <m:r>
+            <w:rPr>
+              <w:rFonts w:ascii="Cambria Math" w:hAnsi="Cambria Math" w:cs="Helvetica"/>
+              <w:sz w:val="20"/>
+              <w:szCs w:val="20"/>
+            </w:rPr>
+            <m:t>∥</m:t>
+          </m:r>
+          <m:r>
+            <w:rPr>
+              <w:rFonts w:ascii="Cambria Math" w:hAnsi="Cambria Math" w:cs="Helvetica"/>
+              <w:sz w:val="20"/>
+              <w:szCs w:val="20"/>
+            </w:rPr>
+            <m:t xml:space="preserve">Disconnection Request </m:t>
+          </m:r>
+          <m:d>
+            <m:dPr>
+              <m:ctrlPr>
+                <w:rPr>
+                  <w:rFonts w:ascii="Cambria Math" w:hAnsi="Cambria Math" w:cs="Helvetica"/>
+                  <w:i/>
+                  <w:sz w:val="20"/>
+                  <w:szCs w:val="20"/>
+                </w:rPr>
+              </m:ctrlPr>
+            </m:dPr>
+            <m:e>
+              <m:r>
+                <w:rPr>
+                  <w:rFonts w:ascii="Cambria Math" w:hAnsi="Cambria Math" w:cs="Helvetica"/>
+                  <w:sz w:val="20"/>
+                  <w:szCs w:val="20"/>
+                </w:rPr>
+                <m:t>DR</m:t>
+              </m:r>
+            </m:e>
+          </m:d>
+          <m:r>
+            <w:rPr>
+              <w:rFonts w:ascii="Cambria Math" w:hAnsi="Cambria Math" w:cs="Helvetica"/>
+              <w:sz w:val="20"/>
+              <w:szCs w:val="20"/>
+            </w:rPr>
+            <m:t>∥</m:t>
+          </m:r>
+        </m:oMath>
+      </m:oMathPara>
+    </w:p>
+    <w:p>
+      <w:pPr>
+        <w:jc w:val="both"/>
+        <w:rPr>
+          <w:sz w:val="20"/>
+          <w:szCs w:val="20"/>
+        </w:rPr>
+      </w:pPr>
+      <m:oMathPara>
+        <m:oMath>
+          <m:r>
+            <w:rPr>
+              <w:rFonts w:ascii="Cambria Math" w:hAnsi="Cambria Math" w:cs="Helvetica"/>
+              <w:sz w:val="20"/>
+              <w:szCs w:val="20"/>
+            </w:rPr>
+            <m:t xml:space="preserve">Signed Disconnection Response </m:t>
+          </m:r>
+          <m:r>
+            <w:rPr>
+              <w:rFonts w:ascii="Cambria Math" w:hAnsi="Cambria Math" w:cs="Helvetica"/>
+              <w:sz w:val="20"/>
+              <w:szCs w:val="20"/>
+            </w:rPr>
+            <m:t>∥</m:t>
+          </m:r>
+          <m:r>
+            <w:rPr>
+              <w:rFonts w:ascii="Cambria Math" w:hAnsi="Cambria Math" w:cs="Helvetica"/>
+              <w:sz w:val="20"/>
+              <w:szCs w:val="20"/>
+            </w:rPr>
+            <m:t>TS</m:t>
+          </m:r>
+        </m:oMath>
+      </m:oMathPara>
+    </w:p>
+    <w:p>
+      <w:pPr>
+        <w:ind w:firstLine="215"/>
+        <w:jc w:val="both"/>
+        <w:rPr>
+          <w:sz w:val="20"/>
+          <w:szCs w:val="20"/>
+        </w:rPr>
+      </w:pPr>
+      <w:r>
+        <w:rPr>
+          <w:sz w:val="20"/>
+          <w:szCs w:val="20"/>
+        </w:rPr>
+        <w:t>TS stand for timestamp in the logs. T</w:t>
+      </w:r>
+      <w:r>
+        <w:rPr>
+          <w:sz w:val="20"/>
+          <w:szCs w:val="20"/>
+        </w:rPr>
+        <w:t>imestamps</w:t>
+      </w:r>
+      <w:r>
+        <w:rPr>
+          <w:sz w:val="20"/>
+          <w:szCs w:val="20"/>
+        </w:rPr>
+        <w:t xml:space="preserve"> are mandatory in the logs to make TTP’s job easier. </w:t>
+      </w:r>
+    </w:p>
+    <w:p>
+      <w:pPr>
+        <w:ind w:firstLine="215"/>
+        <w:jc w:val="both"/>
+        <w:rPr>
+          <w:sz w:val="20"/>
+          <w:szCs w:val="20"/>
+        </w:rPr>
+      </w:pPr>
+      <w:r>
+        <w:rPr>
+          <w:sz w:val="20"/>
+          <w:szCs w:val="20"/>
+        </w:rPr>
+        <w:t>When TTP receives two consecutive logs from an operator:</w:t>
+      </w:r>
+    </w:p>
+    <w:p>
+      <w:pPr>
+        <w:pStyle w:val="ListParagraph"/>
+        <w:numPr>
+          <w:ilvl w:val="0"/>
+          <w:numId w:val="19"/>
+        </w:numPr>
+        <w:jc w:val="both"/>
+        <w:rPr>
+          <w:rFonts w:ascii="Times New Roman" w:hAnsi="Times New Roman" w:cs="Times New Roman"/>
+          <w:sz w:val="20"/>
+          <w:szCs w:val="20"/>
+        </w:rPr>
+      </w:pPr>
+      <w:r>
+        <w:rPr>
+          <w:rFonts w:ascii="Times New Roman" w:hAnsi="Times New Roman" w:cs="Times New Roman"/>
+          <w:sz w:val="20"/>
+          <w:szCs w:val="20"/>
+        </w:rPr>
+        <w:t>TTP will sort the logs according to their TS value.</w:t>
+      </w:r>
+    </w:p>
+    <w:p>
+      <w:pPr>
+        <w:pStyle w:val="ListParagraph"/>
+        <w:numPr>
+          <w:ilvl w:val="0"/>
+          <w:numId w:val="19"/>
+        </w:numPr>
+        <w:jc w:val="both"/>
+        <w:rPr>
+          <w:rFonts w:ascii="Times New Roman" w:hAnsi="Times New Roman" w:cs="Times New Roman"/>
+          <w:sz w:val="20"/>
+          <w:szCs w:val="20"/>
+        </w:rPr>
+      </w:pPr>
+      <w:r>
+        <w:rPr>
+          <w:rFonts w:ascii="Times New Roman" w:hAnsi="Times New Roman" w:cs="Times New Roman"/>
+          <w:sz w:val="20"/>
+          <w:szCs w:val="20"/>
+        </w:rPr>
+        <w:t>TTP first decrypts CR since it is encrypted with the public key of TTP. CR consists of Alias, Nonce and the first hash token to be used to get service.</w:t>
+      </w:r>
+    </w:p>
+    <w:p>
+      <w:pPr>
+        <w:pStyle w:val="ListParagraph"/>
+        <w:spacing w:after="0" w:line="240" w:lineRule="auto"/>
+        <w:ind w:left="0" w:firstLine="215"/>
+        <w:jc w:val="both"/>
+        <w:rPr>
+          <w:rFonts w:cs="Helvetica"/>
+          <w:sz w:val="20"/>
+          <w:szCs w:val="20"/>
+        </w:rPr>
+      </w:pPr>
+      <w:r>
+        <w:rPr>
+          <w:rFonts w:ascii="Times New Roman" w:hAnsi="Times New Roman" w:cs="Times New Roman"/>
+          <w:sz w:val="20"/>
+          <w:szCs w:val="20"/>
+        </w:rPr>
+        <w:t>Consider</w:t>
+      </w:r>
+    </w:p>
+    <w:p>
+      <w:pPr>
+        <w:pStyle w:val="ListParagraph"/>
+        <w:spacing w:after="0" w:line="240" w:lineRule="auto"/>
+        <w:ind w:left="0" w:firstLine="215"/>
+        <w:jc w:val="both"/>
+        <w:rPr>
+          <w:rFonts w:ascii="Cambria Math" w:hAnsi="Cambria Math" w:cs="Helvetica"/>
+          <w:sz w:val="20"/>
+          <w:szCs w:val="20"/>
+          <w:oMath/>
+        </w:rPr>
+      </w:pPr>
+      <m:oMathPara>
+        <m:oMathParaPr>
+          <m:jc m:val="center"/>
+        </m:oMathParaPr>
+        <m:oMath>
+          <m:r>
+            <w:rPr>
+              <w:rFonts w:ascii="Cambria Math" w:hAnsi="Cambria Math" w:cs="Helvetica"/>
+              <w:sz w:val="20"/>
+              <w:szCs w:val="20"/>
+            </w:rPr>
+            <m:t xml:space="preserve">CR = </m:t>
+          </m:r>
+          <m:sSub>
+            <m:sSubPr>
+              <m:ctrlPr>
+                <w:rPr>
+                  <w:rFonts w:ascii="Cambria Math" w:hAnsi="Cambria Math" w:cs="Helvetica"/>
+                  <w:i/>
+                  <w:sz w:val="20"/>
+                  <w:szCs w:val="20"/>
+                </w:rPr>
+              </m:ctrlPr>
+            </m:sSubPr>
+            <m:e>
+              <m:r>
+                <w:rPr>
+                  <w:rFonts w:ascii="Cambria Math" w:hAnsi="Cambria Math" w:cs="Helvetica"/>
+                  <w:sz w:val="20"/>
+                  <w:szCs w:val="20"/>
+                </w:rPr>
+                <m:t>E</m:t>
+              </m:r>
+            </m:e>
+            <m:sub>
+              <m:r>
+                <w:rPr>
+                  <w:rFonts w:ascii="Cambria Math" w:hAnsi="Cambria Math" w:cs="Helvetica"/>
+                  <w:sz w:val="20"/>
+                  <w:szCs w:val="20"/>
+                  <w:vertAlign w:val="subscript"/>
+                </w:rPr>
+                <m:t>PU-TTP</m:t>
+              </m:r>
+            </m:sub>
+          </m:sSub>
+          <m:r>
+            <w:rPr>
+              <w:rFonts w:ascii="Cambria Math" w:hAnsi="Cambria Math" w:cs="Helvetica"/>
+              <w:sz w:val="20"/>
+              <w:szCs w:val="20"/>
+            </w:rPr>
+            <m:t xml:space="preserve"> (N </m:t>
+          </m:r>
+          <m:r>
+            <w:rPr>
+              <w:rFonts w:ascii="Cambria Math" w:hAnsi="Cambria Math" w:cs="Helvetica"/>
+              <w:color w:val="000000"/>
+              <w:sz w:val="20"/>
+              <w:szCs w:val="20"/>
+              <w:shd w:val="clear" w:color="auto" w:fill="FFFFFF"/>
+            </w:rPr>
+            <m:t xml:space="preserve">⊕ SN </m:t>
+          </m:r>
+          <m:r>
+            <w:rPr>
+              <w:rFonts w:ascii="Cambria Math" w:hAnsi="Cambria Math" w:cs="Helvetica"/>
+              <w:sz w:val="20"/>
+              <w:szCs w:val="20"/>
+            </w:rPr>
+            <m:t>∥</m:t>
+          </m:r>
+          <m:r>
+            <w:rPr>
+              <w:rFonts w:ascii="Cambria Math" w:hAnsi="Cambria Math" w:cs="Helvetica"/>
+              <w:color w:val="000000"/>
+              <w:sz w:val="20"/>
+              <w:szCs w:val="20"/>
+              <w:shd w:val="clear" w:color="auto" w:fill="FFFFFF"/>
+            </w:rPr>
+            <m:t xml:space="preserve"> N </m:t>
+          </m:r>
+          <m:r>
+            <w:rPr>
+              <w:rFonts w:ascii="Cambria Math" w:hAnsi="Cambria Math" w:cs="Helvetica"/>
+              <w:sz w:val="20"/>
+              <w:szCs w:val="20"/>
+            </w:rPr>
+            <m:t>∥</m:t>
+          </m:r>
+          <m:sSub>
+            <m:sSubPr>
+              <m:ctrlPr>
+                <w:rPr>
+                  <w:rFonts w:ascii="Cambria Math" w:hAnsi="Cambria Math" w:cs="Helvetica"/>
+                  <w:bCs/>
+                  <w:i/>
+                  <w:color w:val="000000"/>
+                  <w:sz w:val="20"/>
+                  <w:szCs w:val="20"/>
+                  <w:shd w:val="clear" w:color="auto" w:fill="FFFFFF"/>
+                </w:rPr>
+              </m:ctrlPr>
+            </m:sSubPr>
+            <m:e>
+              <m:r>
+                <w:rPr>
+                  <w:rFonts w:ascii="Cambria Math" w:hAnsi="Cambria Math" w:cs="Helvetica"/>
+                  <w:color w:val="000000"/>
+                  <w:sz w:val="20"/>
+                  <w:szCs w:val="20"/>
+                  <w:shd w:val="clear" w:color="auto" w:fill="FFFFFF"/>
+                </w:rPr>
+                <m:t>H</m:t>
+              </m:r>
+            </m:e>
+            <m:sub>
+              <m:r>
+                <w:rPr>
+                  <w:rFonts w:ascii="Cambria Math" w:hAnsi="Cambria Math" w:cs="Helvetica"/>
+                  <w:color w:val="000000"/>
+                  <w:sz w:val="20"/>
+                  <w:szCs w:val="20"/>
+                  <w:shd w:val="clear" w:color="auto" w:fill="FFFFFF"/>
+                </w:rPr>
+                <m:t>f</m:t>
+              </m:r>
+            </m:sub>
+          </m:sSub>
+          <m:r>
+            <w:rPr>
+              <w:rFonts w:ascii="Cambria Math" w:hAnsi="Cambria Math" w:cs="Helvetica"/>
+              <w:sz w:val="20"/>
+              <w:szCs w:val="20"/>
+            </w:rPr>
+            <m:t xml:space="preserve">) </m:t>
+          </m:r>
+        </m:oMath>
+      </m:oMathPara>
+    </w:p>
+    <w:p>
+      <w:pPr>
+        <w:pStyle w:val="ListParagraph"/>
+        <w:spacing w:after="0" w:line="240" w:lineRule="auto"/>
+        <w:ind w:left="0" w:firstLine="215"/>
+        <w:jc w:val="both"/>
+        <w:rPr>
+          <w:rFonts w:ascii="Times New Roman" w:eastAsiaTheme="minorEastAsia" w:hAnsi="Times New Roman" w:cs="Times New Roman"/>
+          <w:sz w:val="20"/>
+          <w:szCs w:val="20"/>
+        </w:rPr>
+      </w:pPr>
+      <w:r>
+        <w:rPr>
+          <w:rFonts w:ascii="Times New Roman" w:hAnsi="Times New Roman" w:cs="Times New Roman"/>
+          <w:sz w:val="20"/>
+          <w:szCs w:val="20"/>
+        </w:rPr>
+        <w:t>TTP decrypts it using its private key, and gets SN by the XOR operation:</w:t>
+      </w:r>
+      <w:r>
+        <w:rPr>
+          <w:rFonts w:ascii="Times New Roman" w:hAnsi="Times New Roman" w:cs="Times New Roman"/>
+          <w:sz w:val="20"/>
+          <w:szCs w:val="20"/>
+        </w:rPr>
+        <w:t xml:space="preserve"> </w:t>
+      </w:r>
+    </w:p>
+    <w:p>
+      <w:pPr>
+        <w:pStyle w:val="ListParagraph"/>
+        <w:spacing w:after="0" w:line="240" w:lineRule="auto"/>
+        <w:ind w:left="0" w:firstLine="215"/>
+        <w:jc w:val="both"/>
+        <w:rPr>
+          <w:rFonts w:cs="Helvetica"/>
+          <w:sz w:val="20"/>
+          <w:szCs w:val="20"/>
+        </w:rPr>
+      </w:pPr>
+      <m:oMathPara>
+        <m:oMathParaPr>
+          <m:jc m:val="center"/>
+        </m:oMathParaPr>
+        <m:oMath>
+          <m:r>
+            <w:rPr>
+              <w:rFonts w:ascii="Cambria Math" w:hAnsi="Cambria Math" w:cs="Helvetica"/>
+              <w:sz w:val="20"/>
+              <w:szCs w:val="20"/>
+            </w:rPr>
+            <m:t xml:space="preserve">N </m:t>
+          </m:r>
+          <m:r>
+            <w:rPr>
+              <w:rFonts w:ascii="Cambria Math" w:hAnsi="Cambria Math" w:cs="Helvetica"/>
+              <w:color w:val="000000"/>
+              <w:sz w:val="20"/>
+              <w:szCs w:val="20"/>
+              <w:shd w:val="clear" w:color="auto" w:fill="FFFFFF"/>
+            </w:rPr>
+            <m:t>⊕ SN ⊕ N = SN</m:t>
+          </m:r>
+        </m:oMath>
+      </m:oMathPara>
+    </w:p>
+    <w:p>
+      <w:pPr>
+        <w:pStyle w:val="ListParagraph"/>
+        <w:spacing w:after="0" w:line="240" w:lineRule="auto"/>
+        <w:ind w:left="0" w:firstLine="215"/>
+        <w:jc w:val="both"/>
+        <w:rPr>
+          <w:rFonts w:ascii="Times New Roman" w:hAnsi="Times New Roman" w:cs="Times New Roman"/>
+          <w:sz w:val="20"/>
+          <w:szCs w:val="20"/>
+        </w:rPr>
+      </w:pPr>
+      <w:r>
+        <w:rPr>
+          <w:rFonts w:ascii="Times New Roman" w:hAnsi="Times New Roman" w:cs="Times New Roman"/>
+          <w:sz w:val="20"/>
+          <w:szCs w:val="20"/>
+        </w:rPr>
+        <w:t>Note that SN’s first token used is H</w:t>
+      </w:r>
+      <w:r>
+        <w:rPr>
+          <w:rFonts w:ascii="Times New Roman" w:hAnsi="Times New Roman" w:cs="Times New Roman"/>
+          <w:sz w:val="20"/>
+          <w:szCs w:val="20"/>
+          <w:vertAlign w:val="subscript"/>
+        </w:rPr>
+        <w:t>f</w:t>
+      </w:r>
+      <w:r>
+        <w:rPr>
+          <w:rFonts w:ascii="Times New Roman" w:hAnsi="Times New Roman" w:cs="Times New Roman"/>
+          <w:sz w:val="20"/>
+          <w:szCs w:val="20"/>
+        </w:rPr>
+        <w:t xml:space="preserve">. </w:t>
+      </w:r>
+    </w:p>
+    <w:p>
+      <w:pPr>
+        <w:pStyle w:val="ListParagraph"/>
+        <w:numPr>
+          <w:ilvl w:val="0"/>
+          <w:numId w:val="20"/>
+        </w:numPr>
+        <w:jc w:val="both"/>
+        <w:rPr>
+          <w:rFonts w:ascii="Times New Roman" w:hAnsi="Times New Roman" w:cs="Times New Roman"/>
+          <w:sz w:val="20"/>
+          <w:szCs w:val="20"/>
+        </w:rPr>
+      </w:pPr>
+      <w:r>
+        <w:rPr>
+          <w:rFonts w:ascii="Times New Roman" w:hAnsi="Times New Roman" w:cs="Times New Roman"/>
+          <w:sz w:val="20"/>
+          <w:szCs w:val="20"/>
+        </w:rPr>
+        <w:t>TTP decrypts the Signed Connection Response using its public key, and gets the alias and the hash token. TTP compares the values with the ones in connection request. If they match, then the log is marked as valid.</w:t>
+      </w:r>
+    </w:p>
+    <w:p>
+      <w:pPr>
+        <w:pStyle w:val="ListParagraph"/>
+        <w:numPr>
+          <w:ilvl w:val="0"/>
+          <w:numId w:val="20"/>
+        </w:numPr>
+        <w:jc w:val="both"/>
+        <w:rPr>
+          <w:rFonts w:ascii="Times New Roman" w:hAnsi="Times New Roman" w:cs="Times New Roman"/>
+          <w:sz w:val="20"/>
+          <w:szCs w:val="20"/>
+        </w:rPr>
+      </w:pPr>
+      <w:r>
+        <w:rPr>
+          <w:rFonts w:ascii="Times New Roman" w:hAnsi="Times New Roman" w:cs="Times New Roman"/>
+          <w:sz w:val="20"/>
+          <w:szCs w:val="20"/>
+        </w:rPr>
+        <w:t>The abovementioned log is only a service starter; operator needs to show service-ending log to claim its money from the TTP.</w:t>
+      </w:r>
+    </w:p>
+    <w:p>
+      <w:pPr>
+        <w:pStyle w:val="ListParagraph"/>
+        <w:spacing w:after="0" w:line="240" w:lineRule="auto"/>
+        <w:ind w:left="0" w:firstLine="215"/>
+        <w:jc w:val="both"/>
+        <w:rPr>
+          <w:rFonts w:ascii="Times New Roman" w:hAnsi="Times New Roman" w:cs="Times New Roman"/>
+          <w:sz w:val="20"/>
+          <w:szCs w:val="20"/>
+        </w:rPr>
+      </w:pPr>
+      <w:r>
+        <w:rPr>
+          <w:rFonts w:ascii="Times New Roman" w:hAnsi="Times New Roman" w:cs="Times New Roman"/>
+          <w:sz w:val="20"/>
+          <w:szCs w:val="20"/>
+        </w:rPr>
+        <w:t>Service ending log naturally has a larger TS value; therefore</w:t>
+      </w:r>
+      <w:r>
+        <w:rPr>
+          <w:rFonts w:ascii="Times New Roman" w:hAnsi="Times New Roman" w:cs="Times New Roman"/>
+          <w:sz w:val="20"/>
+          <w:szCs w:val="20"/>
+        </w:rPr>
+        <w:t xml:space="preserve"> </w:t>
+      </w:r>
+      <w:r>
+        <w:rPr>
+          <w:rFonts w:ascii="Times New Roman" w:hAnsi="Times New Roman" w:cs="Times New Roman"/>
+          <w:sz w:val="20"/>
+          <w:szCs w:val="20"/>
+        </w:rPr>
+        <w:t>this log comes later in the sorted list of logs.</w:t>
+      </w:r>
+    </w:p>
+    <w:p>
+      <w:pPr>
+        <w:pStyle w:val="ListParagraph"/>
+        <w:spacing w:after="0" w:line="240" w:lineRule="auto"/>
+        <w:ind w:left="0" w:firstLine="215"/>
+        <w:jc w:val="both"/>
+        <w:rPr>
+          <w:rFonts w:ascii="Times New Roman" w:hAnsi="Times New Roman" w:cs="Times New Roman"/>
+          <w:sz w:val="20"/>
+          <w:szCs w:val="20"/>
+        </w:rPr>
+      </w:pPr>
+      <w:r>
+        <w:rPr>
+          <w:rFonts w:ascii="Times New Roman" w:hAnsi="Times New Roman" w:cs="Times New Roman"/>
+          <w:sz w:val="20"/>
+          <w:szCs w:val="20"/>
+        </w:rPr>
+        <w:t>TTP takes the ending log and decrypts DR using its private key.</w:t>
+      </w:r>
+    </w:p>
+    <w:p>
+      <w:pPr>
+        <w:pStyle w:val="ListParagraph"/>
+        <w:spacing w:after="0" w:line="240" w:lineRule="auto"/>
+        <w:ind w:left="0" w:firstLine="215"/>
+        <w:jc w:val="both"/>
+        <w:rPr>
+          <w:rFonts w:ascii="Times New Roman" w:hAnsi="Times New Roman" w:cs="Times New Roman"/>
+          <w:sz w:val="20"/>
+          <w:szCs w:val="20"/>
+        </w:rPr>
+      </w:pPr>
+      <w:r>
+        <w:rPr>
+          <w:rFonts w:ascii="Times New Roman" w:hAnsi="Times New Roman" w:cs="Times New Roman"/>
+          <w:sz w:val="20"/>
+          <w:szCs w:val="20"/>
+        </w:rPr>
+        <w:t>TTP gets Alias, Nonce and the hash token from the decrypted DR. TTP makes the</w:t>
+      </w:r>
+      <w:r>
+        <w:rPr>
+          <w:rFonts w:ascii="Times New Roman" w:hAnsi="Times New Roman" w:cs="Times New Roman"/>
+          <w:sz w:val="20"/>
+          <w:szCs w:val="20"/>
+        </w:rPr>
+        <w:t xml:space="preserve"> </w:t>
+      </w:r>
+      <w:r>
+        <w:rPr>
+          <w:rFonts w:ascii="Times New Roman" w:hAnsi="Times New Roman" w:cs="Times New Roman"/>
+          <w:sz w:val="20"/>
+          <w:szCs w:val="20"/>
+        </w:rPr>
+        <w:t xml:space="preserve">XOR operation: </w:t>
+      </w:r>
+      <m:oMath>
+        <m:r>
+          <w:rPr>
+            <w:rFonts w:ascii="Cambria Math" w:hAnsi="Cambria Math" w:cs="Times New Roman"/>
+            <w:sz w:val="20"/>
+            <w:szCs w:val="20"/>
+          </w:rPr>
+          <m:t xml:space="preserve">N </m:t>
+        </m:r>
+        <m:r>
+          <w:rPr>
+            <w:rFonts w:ascii="Cambria Math" w:hAnsi="Cambria Math" w:cs="Times New Roman"/>
+            <w:color w:val="000000"/>
+            <w:sz w:val="20"/>
+            <w:szCs w:val="20"/>
+            <w:shd w:val="clear" w:color="auto" w:fill="FFFFFF"/>
+          </w:rPr>
+          <m:t>⊕ SN ⊕ N = S</m:t>
+        </m:r>
+        <m:r>
+          <w:rPr>
+            <w:rFonts w:ascii="Cambria Math" w:hAnsi="Cambria Math" w:cs="Times New Roman"/>
+            <w:color w:val="000000"/>
+            <w:sz w:val="20"/>
+            <w:szCs w:val="20"/>
+            <w:shd w:val="clear" w:color="auto" w:fill="FFFFFF"/>
+          </w:rPr>
+          <m:t>N</m:t>
+        </m:r>
+      </m:oMath>
+      <w:r>
+        <w:rPr>
+          <w:rFonts w:ascii="Times New Roman" w:eastAsiaTheme="minorEastAsia" w:hAnsi="Times New Roman" w:cs="Times New Roman"/>
+          <w:color w:val="000000"/>
+          <w:sz w:val="20"/>
+          <w:szCs w:val="20"/>
+          <w:shd w:val="clear" w:color="auto" w:fill="FFFFFF"/>
+        </w:rPr>
+        <w:t xml:space="preserve"> </w:t>
+      </w:r>
+      <w:r>
+        <w:rPr>
+          <w:rFonts w:ascii="Times New Roman" w:hAnsi="Times New Roman" w:cs="Times New Roman"/>
+          <w:bCs/>
+          <w:color w:val="000000"/>
+          <w:sz w:val="20"/>
+          <w:szCs w:val="20"/>
+          <w:shd w:val="clear" w:color="auto" w:fill="FFFFFF"/>
+        </w:rPr>
+        <w:t>and gets the SN. Note that SN used is the hash token came with the DR to end the service.</w:t>
+      </w:r>
+    </w:p>
+    <w:p>
+      <w:pPr>
+        <w:pStyle w:val="ListParagraph"/>
+        <w:numPr>
+          <w:ilvl w:val="0"/>
+          <w:numId w:val="21"/>
+        </w:numPr>
+        <w:jc w:val="both"/>
+        <w:rPr>
+          <w:rFonts w:ascii="Times New Roman" w:hAnsi="Times New Roman" w:cs="Times New Roman"/>
+          <w:bCs/>
+          <w:color w:val="000000"/>
+          <w:sz w:val="20"/>
+          <w:szCs w:val="20"/>
+          <w:shd w:val="clear" w:color="auto" w:fill="FFFFFF"/>
+        </w:rPr>
+      </w:pPr>
+      <w:r>
+        <w:rPr>
+          <w:rFonts w:ascii="Times New Roman" w:hAnsi="Times New Roman" w:cs="Times New Roman"/>
+          <w:sz w:val="20"/>
+          <w:szCs w:val="20"/>
+        </w:rPr>
+        <w:t>TTP takes the Signed Disconnection Response and decrypts it using its public key. TTP gets the alias and the hash token from it, and compares the values with the ones came with the DR. If the values match, TTP considers the log as a valid service-ending log.</w:t>
+      </w:r>
+    </w:p>
+    <w:p>
+      <w:pPr>
+        <w:pStyle w:val="ListParagraph"/>
+        <w:numPr>
+          <w:ilvl w:val="0"/>
+          <w:numId w:val="21"/>
+        </w:numPr>
+        <w:jc w:val="both"/>
+        <w:rPr>
+          <w:rFonts w:ascii="Times New Roman" w:hAnsi="Times New Roman" w:cs="Times New Roman"/>
+          <w:sz w:val="20"/>
+          <w:szCs w:val="20"/>
+        </w:rPr>
+      </w:pPr>
+      <w:r>
+        <w:rPr>
+          <w:rFonts w:ascii="Times New Roman" w:hAnsi="Times New Roman" w:cs="Times New Roman"/>
+          <w:sz w:val="20"/>
+          <w:szCs w:val="20"/>
+        </w:rPr>
+        <w:t>After validating the logs, TTP performs the hash operation over service ending hash token until it reaches the service starter hash token. TTP counts these hash operations. This count is mapped to funds for the provided service.</w:t>
+      </w:r>
+    </w:p>
+    <w:p>
+      <w:pPr>
+        <w:ind w:firstLine="215"/>
+        <w:jc w:val="both"/>
+        <w:rPr>
+          <w:bCs/>
+          <w:color w:val="000000"/>
+          <w:sz w:val="20"/>
+          <w:szCs w:val="20"/>
+          <w:shd w:val="clear" w:color="auto" w:fill="FFFFFF"/>
+        </w:rPr>
+      </w:pPr>
+      <w:r>
+        <w:rPr>
+          <w:bCs/>
+          <w:color w:val="000000"/>
+          <w:sz w:val="20"/>
+          <w:szCs w:val="20"/>
+          <w:shd w:val="clear" w:color="auto" w:fill="FFFFFF"/>
+        </w:rPr>
+        <w:t>However the misusage of the logs should be reckoned. Consider the situation of a client:</w:t>
+      </w:r>
+    </w:p>
+    <w:p>
+      <w:pPr>
+        <w:pStyle w:val="ListParagraph"/>
+        <w:numPr>
+          <w:ilvl w:val="0"/>
+          <w:numId w:val="18"/>
+        </w:numPr>
+        <w:jc w:val="both"/>
+        <w:rPr>
+          <w:bCs/>
+          <w:color w:val="000000"/>
+          <w:sz w:val="20"/>
+          <w:szCs w:val="20"/>
+          <w:shd w:val="clear" w:color="auto" w:fill="FFFFFF"/>
+        </w:rPr>
+      </w:pPr>
+      <w:r>
+        <w:rPr>
+          <w:rFonts w:ascii="Times New Roman" w:hAnsi="Times New Roman" w:cs="Times New Roman"/>
+          <w:bCs/>
+          <w:color w:val="000000"/>
+          <w:sz w:val="20"/>
+          <w:szCs w:val="20"/>
+          <w:shd w:val="clear" w:color="auto" w:fill="FFFFFF"/>
+        </w:rPr>
+        <w:t>Gets service from her home operator between H</w:t>
+      </w:r>
+      <w:r>
+        <w:rPr>
+          <w:rFonts w:ascii="Times New Roman" w:hAnsi="Times New Roman" w:cs="Times New Roman"/>
+          <w:bCs/>
+          <w:color w:val="000000"/>
+          <w:sz w:val="20"/>
+          <w:szCs w:val="20"/>
+          <w:shd w:val="clear" w:color="auto" w:fill="FFFFFF"/>
+          <w:vertAlign w:val="subscript"/>
+        </w:rPr>
+        <w:t>0</w:t>
+      </w:r>
+      <w:r>
+        <w:rPr>
+          <w:rFonts w:ascii="Times New Roman" w:hAnsi="Times New Roman" w:cs="Times New Roman"/>
+          <w:bCs/>
+          <w:color w:val="000000"/>
+          <w:sz w:val="20"/>
+          <w:szCs w:val="20"/>
+          <w:shd w:val="clear" w:color="auto" w:fill="FFFFFF"/>
+        </w:rPr>
+        <w:t xml:space="preserve"> and H</w:t>
+      </w:r>
+      <w:r>
+        <w:rPr>
+          <w:rFonts w:ascii="Times New Roman" w:hAnsi="Times New Roman" w:cs="Times New Roman"/>
+          <w:bCs/>
+          <w:color w:val="000000"/>
+          <w:sz w:val="20"/>
+          <w:szCs w:val="20"/>
+          <w:shd w:val="clear" w:color="auto" w:fill="FFFFFF"/>
+          <w:vertAlign w:val="subscript"/>
+        </w:rPr>
+        <w:t>10</w:t>
+      </w:r>
+    </w:p>
+    <w:p>
+      <w:pPr>
+        <w:pStyle w:val="ListParagraph"/>
+        <w:numPr>
+          <w:ilvl w:val="0"/>
+          <w:numId w:val="18"/>
+        </w:numPr>
+        <w:jc w:val="both"/>
+        <w:rPr>
+          <w:bCs/>
+          <w:color w:val="000000"/>
+          <w:sz w:val="20"/>
+          <w:szCs w:val="20"/>
+          <w:shd w:val="clear" w:color="auto" w:fill="FFFFFF"/>
+        </w:rPr>
+      </w:pPr>
+      <w:r>
+        <w:rPr>
+          <w:rFonts w:ascii="Times New Roman" w:hAnsi="Times New Roman" w:cs="Times New Roman"/>
+          <w:bCs/>
+          <w:color w:val="000000"/>
+          <w:sz w:val="20"/>
+          <w:szCs w:val="20"/>
+          <w:shd w:val="clear" w:color="auto" w:fill="FFFFFF"/>
+        </w:rPr>
+        <w:t>Gets service from a foreign operator between H</w:t>
+      </w:r>
+      <w:r>
+        <w:rPr>
+          <w:rFonts w:ascii="Times New Roman" w:hAnsi="Times New Roman" w:cs="Times New Roman"/>
+          <w:bCs/>
+          <w:color w:val="000000"/>
+          <w:sz w:val="20"/>
+          <w:szCs w:val="20"/>
+          <w:shd w:val="clear" w:color="auto" w:fill="FFFFFF"/>
+          <w:vertAlign w:val="subscript"/>
+        </w:rPr>
+        <w:t>11</w:t>
+      </w:r>
+      <w:r>
+        <w:rPr>
+          <w:rFonts w:ascii="Times New Roman" w:hAnsi="Times New Roman" w:cs="Times New Roman"/>
+          <w:bCs/>
+          <w:color w:val="000000"/>
+          <w:sz w:val="20"/>
+          <w:szCs w:val="20"/>
+          <w:shd w:val="clear" w:color="auto" w:fill="FFFFFF"/>
+        </w:rPr>
+        <w:t xml:space="preserve"> and H</w:t>
+      </w:r>
+      <w:r>
+        <w:rPr>
+          <w:rFonts w:ascii="Times New Roman" w:hAnsi="Times New Roman" w:cs="Times New Roman"/>
+          <w:bCs/>
+          <w:color w:val="000000"/>
+          <w:sz w:val="20"/>
+          <w:szCs w:val="20"/>
+          <w:shd w:val="clear" w:color="auto" w:fill="FFFFFF"/>
+          <w:vertAlign w:val="subscript"/>
+        </w:rPr>
+        <w:t>20</w:t>
+      </w:r>
+    </w:p>
+    <w:p>
+      <w:pPr>
+        <w:pStyle w:val="ListParagraph"/>
+        <w:numPr>
+          <w:ilvl w:val="0"/>
+          <w:numId w:val="18"/>
+        </w:numPr>
+        <w:jc w:val="both"/>
+        <w:rPr>
+          <w:bCs/>
+          <w:color w:val="000000"/>
+          <w:sz w:val="20"/>
+          <w:szCs w:val="20"/>
+          <w:shd w:val="clear" w:color="auto" w:fill="FFFFFF"/>
+        </w:rPr>
+      </w:pPr>
+      <w:r>
+        <w:rPr>
+          <w:rFonts w:ascii="Times New Roman" w:hAnsi="Times New Roman" w:cs="Times New Roman"/>
+          <w:bCs/>
+          <w:color w:val="000000"/>
+          <w:sz w:val="20"/>
+          <w:szCs w:val="20"/>
+          <w:shd w:val="clear" w:color="auto" w:fill="FFFFFF"/>
+        </w:rPr>
+        <w:t>Gets service from her home operator between H</w:t>
+      </w:r>
+      <w:r>
+        <w:rPr>
+          <w:rFonts w:ascii="Times New Roman" w:hAnsi="Times New Roman" w:cs="Times New Roman"/>
+          <w:bCs/>
+          <w:color w:val="000000"/>
+          <w:sz w:val="20"/>
+          <w:szCs w:val="20"/>
+          <w:shd w:val="clear" w:color="auto" w:fill="FFFFFF"/>
+          <w:vertAlign w:val="subscript"/>
+        </w:rPr>
+        <w:t>21</w:t>
+      </w:r>
+      <w:r>
+        <w:rPr>
+          <w:rFonts w:ascii="Times New Roman" w:hAnsi="Times New Roman" w:cs="Times New Roman"/>
+          <w:bCs/>
+          <w:color w:val="000000"/>
+          <w:sz w:val="20"/>
+          <w:szCs w:val="20"/>
+          <w:shd w:val="clear" w:color="auto" w:fill="FFFFFF"/>
+        </w:rPr>
+        <w:t xml:space="preserve"> and H</w:t>
+      </w:r>
+      <w:r>
+        <w:rPr>
+          <w:rFonts w:ascii="Times New Roman" w:hAnsi="Times New Roman" w:cs="Times New Roman"/>
+          <w:bCs/>
+          <w:color w:val="000000"/>
+          <w:sz w:val="20"/>
+          <w:szCs w:val="20"/>
+          <w:shd w:val="clear" w:color="auto" w:fill="FFFFFF"/>
+          <w:vertAlign w:val="subscript"/>
+        </w:rPr>
+        <w:t>30</w:t>
+      </w:r>
+    </w:p>
+    <w:p>
+      <w:pPr>
+        <w:ind w:firstLine="215"/>
+        <w:jc w:val="both"/>
+        <w:rPr>
+          <w:bCs/>
+          <w:color w:val="000000"/>
+          <w:sz w:val="20"/>
+          <w:szCs w:val="20"/>
+          <w:shd w:val="clear" w:color="auto" w:fill="FFFFFF"/>
+        </w:rPr>
+      </w:pPr>
+      <w:r>
+        <w:rPr>
+          <w:bCs/>
+          <w:color w:val="000000"/>
+          <w:sz w:val="20"/>
+          <w:szCs w:val="20"/>
+          <w:shd w:val="clear" w:color="auto" w:fill="FFFFFF"/>
+        </w:rPr>
+        <w:t>In this type of situation home operator has two CRs and DRs,</w:t>
+      </w:r>
+      <w:r>
+        <w:rPr>
+          <w:bCs/>
+          <w:color w:val="000000"/>
+          <w:sz w:val="20"/>
+          <w:szCs w:val="20"/>
+          <w:shd w:val="clear" w:color="auto" w:fill="FFFFFF"/>
+        </w:rPr>
+        <w:t xml:space="preserve"> </w:t>
+      </w:r>
+      <w:r>
+        <w:rPr>
+          <w:bCs/>
+          <w:color w:val="000000"/>
+          <w:sz w:val="20"/>
+          <w:szCs w:val="20"/>
+          <w:shd w:val="clear" w:color="auto" w:fill="FFFFFF"/>
+        </w:rPr>
+        <w:t>whereas foreign operator has a CR and DR. Home operator has the following logs:</w:t>
+      </w:r>
+    </w:p>
+    <w:p>
+      <w:pPr>
+        <w:ind w:firstLine="215"/>
+        <w:jc w:val="both"/>
+        <w:rPr>
+          <w:rFonts w:ascii="Cambria Math" w:hAnsi="Cambria Math" w:cs="Helvetica"/>
+          <w:color w:val="000000"/>
+          <w:sz w:val="20"/>
+          <w:szCs w:val="20"/>
+          <w:shd w:val="clear" w:color="auto" w:fill="FFFFFF"/>
+          <w:oMath/>
+        </w:rPr>
+      </w:pPr>
+      <m:oMathPara>
+        <m:oMathParaPr>
+          <m:jc m:val="center"/>
+        </m:oMathParaPr>
+        <m:oMath>
+          <m:r>
+            <w:rPr>
+              <w:rFonts w:ascii="Cambria Math" w:hAnsi="Cambria Math" w:cs="Helvetica"/>
+              <w:color w:val="000000"/>
+              <w:sz w:val="20"/>
+              <w:szCs w:val="20"/>
+              <w:shd w:val="clear" w:color="auto" w:fill="FFFFFF"/>
+            </w:rPr>
+            <m:t>Log1 = OpID</m:t>
+          </m:r>
+          <m:r>
+            <w:rPr>
+              <w:rFonts w:ascii="Cambria Math" w:hAnsi="Cambria Math" w:cs="Helvetica"/>
+              <w:sz w:val="20"/>
+              <w:szCs w:val="20"/>
+            </w:rPr>
+            <m:t>∥</m:t>
+          </m:r>
+          <m:r>
+            <w:rPr>
+              <w:rFonts w:ascii="Cambria Math" w:hAnsi="Cambria Math" w:cs="Helvetica"/>
+              <w:color w:val="000000"/>
+              <w:sz w:val="20"/>
+              <w:szCs w:val="20"/>
+              <w:shd w:val="clear" w:color="auto" w:fill="FFFFFF"/>
+            </w:rPr>
+            <m:t xml:space="preserve"> </m:t>
+          </m:r>
+          <m:sSub>
+            <m:sSubPr>
+              <m:ctrlPr>
+                <w:rPr>
+                  <w:rFonts w:ascii="Cambria Math" w:hAnsi="Cambria Math" w:cs="Helvetica"/>
+                  <w:bCs/>
+                  <w:i/>
+                  <w:color w:val="000000"/>
+                  <w:sz w:val="20"/>
+                  <w:szCs w:val="20"/>
+                  <w:shd w:val="clear" w:color="auto" w:fill="FFFFFF"/>
+                </w:rPr>
+              </m:ctrlPr>
+            </m:sSubPr>
+            <m:e>
+              <m:r>
+                <w:rPr>
+                  <w:rFonts w:ascii="Cambria Math" w:hAnsi="Cambria Math" w:cs="Helvetica"/>
+                  <w:color w:val="000000"/>
+                  <w:sz w:val="20"/>
+                  <w:szCs w:val="20"/>
+                  <w:shd w:val="clear" w:color="auto" w:fill="FFFFFF"/>
+                </w:rPr>
+                <m:t>C</m:t>
+              </m:r>
+              <m:r>
+                <w:rPr>
+                  <w:rFonts w:ascii="Cambria Math" w:hAnsi="Cambria Math" w:cs="Helvetica"/>
+                  <w:color w:val="000000"/>
+                  <w:sz w:val="20"/>
+                  <w:szCs w:val="20"/>
+                  <w:shd w:val="clear" w:color="auto" w:fill="FFFFFF"/>
+                </w:rPr>
+                <m:t>R</m:t>
+              </m:r>
+            </m:e>
+            <m:sub>
+              <m:sSub>
+                <m:sSubPr>
+                  <m:ctrlPr>
+                    <w:rPr>
+                      <w:rFonts w:ascii="Cambria Math" w:hAnsi="Cambria Math" w:cs="Helvetica"/>
+                      <w:bCs/>
+                      <w:i/>
+                      <w:color w:val="000000"/>
+                      <w:sz w:val="20"/>
+                      <w:szCs w:val="20"/>
+                      <w:shd w:val="clear" w:color="auto" w:fill="FFFFFF"/>
+                      <w:vertAlign w:val="subscript"/>
+                    </w:rPr>
+                  </m:ctrlPr>
+                </m:sSubPr>
+                <m:e>
+                  <m:r>
+                    <w:rPr>
+                      <w:rFonts w:ascii="Cambria Math" w:hAnsi="Cambria Math" w:cs="Helvetica"/>
+                      <w:color w:val="000000"/>
+                      <w:sz w:val="20"/>
+                      <w:szCs w:val="20"/>
+                      <w:shd w:val="clear" w:color="auto" w:fill="FFFFFF"/>
+                      <w:vertAlign w:val="subscript"/>
+                    </w:rPr>
+                    <m:t>H</m:t>
+                  </m:r>
+                </m:e>
+                <m:sub>
+                  <m:r>
+                    <w:rPr>
+                      <w:rFonts w:ascii="Cambria Math" w:hAnsi="Cambria Math" w:cs="Helvetica"/>
+                      <w:color w:val="000000"/>
+                      <w:sz w:val="20"/>
+                      <w:szCs w:val="20"/>
+                      <w:shd w:val="clear" w:color="auto" w:fill="FFFFFF"/>
+                      <w:vertAlign w:val="subscript"/>
+                    </w:rPr>
+                    <m:t>0</m:t>
+                  </m:r>
+                </m:sub>
+              </m:sSub>
+            </m:sub>
+          </m:sSub>
+          <m:r>
+            <w:rPr>
+              <w:rFonts w:ascii="Cambria Math" w:hAnsi="Cambria Math" w:cs="Helvetica"/>
+              <w:sz w:val="20"/>
+              <w:szCs w:val="20"/>
+            </w:rPr>
+            <m:t>∥</m:t>
+          </m:r>
+          <m:r>
+            <w:rPr>
+              <w:rFonts w:ascii="Cambria Math" w:hAnsi="Cambria Math" w:cs="Helvetica"/>
+              <w:color w:val="000000"/>
+              <w:sz w:val="20"/>
+              <w:szCs w:val="20"/>
+              <w:shd w:val="clear" w:color="auto" w:fill="FFFFFF"/>
+            </w:rPr>
+            <m:t xml:space="preserve">Signed </m:t>
+          </m:r>
+          <m:sSub>
+            <m:sSubPr>
+              <m:ctrlPr>
+                <w:rPr>
+                  <w:rFonts w:ascii="Cambria Math" w:hAnsi="Cambria Math" w:cs="Helvetica"/>
+                  <w:bCs/>
+                  <w:i/>
+                  <w:color w:val="000000"/>
+                  <w:sz w:val="20"/>
+                  <w:szCs w:val="20"/>
+                  <w:shd w:val="clear" w:color="auto" w:fill="FFFFFF"/>
+                </w:rPr>
+              </m:ctrlPr>
+            </m:sSubPr>
+            <m:e>
+              <m:r>
+                <w:rPr>
+                  <w:rFonts w:ascii="Cambria Math" w:hAnsi="Cambria Math" w:cs="Helvetica"/>
+                  <w:color w:val="000000"/>
+                  <w:sz w:val="20"/>
+                  <w:szCs w:val="20"/>
+                  <w:shd w:val="clear" w:color="auto" w:fill="FFFFFF"/>
+                </w:rPr>
+                <m:t>RP</m:t>
+              </m:r>
+            </m:e>
+            <m:sub>
+              <m:sSub>
+                <m:sSubPr>
+                  <m:ctrlPr>
+                    <w:rPr>
+                      <w:rFonts w:ascii="Cambria Math" w:hAnsi="Cambria Math" w:cs="Helvetica"/>
+                      <w:bCs/>
+                      <w:i/>
+                      <w:color w:val="000000"/>
+                      <w:sz w:val="20"/>
+                      <w:szCs w:val="20"/>
+                      <w:shd w:val="clear" w:color="auto" w:fill="FFFFFF"/>
+                      <w:vertAlign w:val="subscript"/>
+                    </w:rPr>
+                  </m:ctrlPr>
+                </m:sSubPr>
+                <m:e>
+                  <m:r>
+                    <w:rPr>
+                      <w:rFonts w:ascii="Cambria Math" w:hAnsi="Cambria Math" w:cs="Helvetica"/>
+                      <w:color w:val="000000"/>
+                      <w:sz w:val="20"/>
+                      <w:szCs w:val="20"/>
+                      <w:shd w:val="clear" w:color="auto" w:fill="FFFFFF"/>
+                      <w:vertAlign w:val="subscript"/>
+                    </w:rPr>
+                    <m:t>H</m:t>
+                  </m:r>
+                </m:e>
+                <m:sub>
+                  <m:r>
+                    <w:rPr>
+                      <w:rFonts w:ascii="Cambria Math" w:hAnsi="Cambria Math" w:cs="Helvetica"/>
+                      <w:color w:val="000000"/>
+                      <w:sz w:val="20"/>
+                      <w:szCs w:val="20"/>
+                      <w:shd w:val="clear" w:color="auto" w:fill="FFFFFF"/>
+                      <w:vertAlign w:val="subscript"/>
+                    </w:rPr>
+                    <m:t>0</m:t>
+                  </m:r>
+                </m:sub>
+              </m:sSub>
+            </m:sub>
+          </m:sSub>
+        </m:oMath>
+      </m:oMathPara>
+    </w:p>
+    <w:p>
+      <w:pPr>
+        <w:ind w:firstLine="215"/>
+        <w:jc w:val="both"/>
+        <w:rPr>
+          <w:rFonts w:ascii="Cambria Math" w:hAnsi="Cambria Math" w:cs="Helvetica"/>
+          <w:color w:val="000000"/>
+          <w:sz w:val="20"/>
+          <w:szCs w:val="20"/>
+          <w:shd w:val="clear" w:color="auto" w:fill="FFFFFF"/>
+          <w:oMath/>
+        </w:rPr>
+      </w:pPr>
+      <m:oMathPara>
+        <m:oMathParaPr>
+          <m:jc m:val="center"/>
+        </m:oMathParaPr>
+        <m:oMath>
+          <m:r>
+            <w:rPr>
+              <w:rFonts w:ascii="Cambria Math" w:hAnsi="Cambria Math" w:cs="Helvetica"/>
+              <w:color w:val="000000"/>
+              <w:sz w:val="20"/>
+              <w:szCs w:val="20"/>
+              <w:shd w:val="clear" w:color="auto" w:fill="FFFFFF"/>
+            </w:rPr>
+            <m:t>Log2 = OpID</m:t>
+          </m:r>
+          <m:r>
+            <w:rPr>
+              <w:rFonts w:ascii="Cambria Math" w:hAnsi="Cambria Math" w:cs="Helvetica"/>
+              <w:sz w:val="20"/>
+              <w:szCs w:val="20"/>
+            </w:rPr>
+            <m:t>∥</m:t>
+          </m:r>
+          <m:r>
+            <w:rPr>
+              <w:rFonts w:ascii="Cambria Math" w:hAnsi="Cambria Math" w:cs="Helvetica"/>
+              <w:color w:val="000000"/>
+              <w:sz w:val="20"/>
+              <w:szCs w:val="20"/>
+              <w:shd w:val="clear" w:color="auto" w:fill="FFFFFF"/>
+            </w:rPr>
+            <m:t xml:space="preserve"> </m:t>
+          </m:r>
+          <m:sSub>
+            <m:sSubPr>
+              <m:ctrlPr>
+                <w:rPr>
+                  <w:rFonts w:ascii="Cambria Math" w:hAnsi="Cambria Math" w:cs="Helvetica"/>
+                  <w:bCs/>
+                  <w:i/>
+                  <w:color w:val="000000"/>
+                  <w:sz w:val="20"/>
+                  <w:szCs w:val="20"/>
+                  <w:shd w:val="clear" w:color="auto" w:fill="FFFFFF"/>
+                </w:rPr>
+              </m:ctrlPr>
+            </m:sSubPr>
+            <m:e>
+              <m:r>
+                <w:rPr>
+                  <w:rFonts w:ascii="Cambria Math" w:hAnsi="Cambria Math" w:cs="Helvetica"/>
+                  <w:color w:val="000000"/>
+                  <w:sz w:val="20"/>
+                  <w:szCs w:val="20"/>
+                  <w:shd w:val="clear" w:color="auto" w:fill="FFFFFF"/>
+                </w:rPr>
+                <m:t>DR</m:t>
+              </m:r>
+            </m:e>
+            <m:sub>
+              <m:sSub>
+                <m:sSubPr>
+                  <m:ctrlPr>
+                    <w:rPr>
+                      <w:rFonts w:ascii="Cambria Math" w:hAnsi="Cambria Math" w:cs="Helvetica"/>
+                      <w:bCs/>
+                      <w:i/>
+                      <w:color w:val="000000"/>
+                      <w:sz w:val="20"/>
+                      <w:szCs w:val="20"/>
+                      <w:shd w:val="clear" w:color="auto" w:fill="FFFFFF"/>
+                      <w:vertAlign w:val="subscript"/>
+                    </w:rPr>
+                  </m:ctrlPr>
+                </m:sSubPr>
+                <m:e>
+                  <m:r>
+                    <w:rPr>
+                      <w:rFonts w:ascii="Cambria Math" w:hAnsi="Cambria Math" w:cs="Helvetica"/>
+                      <w:color w:val="000000"/>
+                      <w:sz w:val="20"/>
+                      <w:szCs w:val="20"/>
+                      <w:shd w:val="clear" w:color="auto" w:fill="FFFFFF"/>
+                      <w:vertAlign w:val="subscript"/>
+                    </w:rPr>
+                    <m:t>H</m:t>
+                  </m:r>
+                </m:e>
+                <m:sub>
+                  <m:r>
+                    <w:rPr>
+                      <w:rFonts w:ascii="Cambria Math" w:hAnsi="Cambria Math" w:cs="Helvetica"/>
+                      <w:color w:val="000000"/>
+                      <w:sz w:val="20"/>
+                      <w:szCs w:val="20"/>
+                      <w:shd w:val="clear" w:color="auto" w:fill="FFFFFF"/>
+                      <w:vertAlign w:val="subscript"/>
+                    </w:rPr>
+                    <m:t>10</m:t>
+                  </m:r>
+                </m:sub>
+              </m:sSub>
+            </m:sub>
+          </m:sSub>
+          <m:r>
+            <w:rPr>
+              <w:rFonts w:ascii="Cambria Math" w:hAnsi="Cambria Math" w:cs="Helvetica"/>
+              <w:color w:val="000000"/>
+              <w:sz w:val="20"/>
+              <w:szCs w:val="20"/>
+              <w:shd w:val="clear" w:color="auto" w:fill="FFFFFF"/>
+            </w:rPr>
+            <m:t xml:space="preserve"> </m:t>
+          </m:r>
+          <m:r>
+            <w:rPr>
+              <w:rFonts w:ascii="Cambria Math" w:hAnsi="Cambria Math" w:cs="Helvetica"/>
+              <w:sz w:val="20"/>
+              <w:szCs w:val="20"/>
+            </w:rPr>
+            <m:t>∥</m:t>
+          </m:r>
+          <m:r>
+            <w:rPr>
+              <w:rFonts w:ascii="Cambria Math" w:hAnsi="Cambria Math" w:cs="Helvetica"/>
+              <w:color w:val="000000"/>
+              <w:sz w:val="20"/>
+              <w:szCs w:val="20"/>
+              <w:shd w:val="clear" w:color="auto" w:fill="FFFFFF"/>
+            </w:rPr>
+            <m:t>S</m:t>
+          </m:r>
+          <m:r>
+            <w:rPr>
+              <w:rFonts w:ascii="Cambria Math" w:hAnsi="Cambria Math" w:cs="Helvetica"/>
+              <w:color w:val="000000"/>
+              <w:sz w:val="20"/>
+              <w:szCs w:val="20"/>
+              <w:shd w:val="clear" w:color="auto" w:fill="FFFFFF"/>
+            </w:rPr>
+            <m:t xml:space="preserve">igned </m:t>
+          </m:r>
+          <m:sSub>
+            <m:sSubPr>
+              <m:ctrlPr>
+                <w:rPr>
+                  <w:rFonts w:ascii="Cambria Math" w:hAnsi="Cambria Math" w:cs="Helvetica"/>
+                  <w:bCs/>
+                  <w:i/>
+                  <w:color w:val="000000"/>
+                  <w:sz w:val="20"/>
+                  <w:szCs w:val="20"/>
+                  <w:shd w:val="clear" w:color="auto" w:fill="FFFFFF"/>
+                </w:rPr>
+              </m:ctrlPr>
+            </m:sSubPr>
+            <m:e>
+              <m:r>
+                <w:rPr>
+                  <w:rFonts w:ascii="Cambria Math" w:hAnsi="Cambria Math" w:cs="Helvetica"/>
+                  <w:color w:val="000000"/>
+                  <w:sz w:val="20"/>
+                  <w:szCs w:val="20"/>
+                  <w:shd w:val="clear" w:color="auto" w:fill="FFFFFF"/>
+                </w:rPr>
+                <m:t>DA</m:t>
+              </m:r>
+            </m:e>
+            <m:sub>
+              <m:sSub>
+                <m:sSubPr>
+                  <m:ctrlPr>
+                    <w:rPr>
+                      <w:rFonts w:ascii="Cambria Math" w:hAnsi="Cambria Math" w:cs="Helvetica"/>
+                      <w:bCs/>
+                      <w:i/>
+                      <w:color w:val="000000"/>
+                      <w:sz w:val="20"/>
+                      <w:szCs w:val="20"/>
+                      <w:shd w:val="clear" w:color="auto" w:fill="FFFFFF"/>
+                      <w:vertAlign w:val="subscript"/>
+                    </w:rPr>
+                  </m:ctrlPr>
+                </m:sSubPr>
+                <m:e>
+                  <m:r>
+                    <w:rPr>
+                      <w:rFonts w:ascii="Cambria Math" w:hAnsi="Cambria Math" w:cs="Helvetica"/>
+                      <w:color w:val="000000"/>
+                      <w:sz w:val="20"/>
+                      <w:szCs w:val="20"/>
+                      <w:shd w:val="clear" w:color="auto" w:fill="FFFFFF"/>
+                      <w:vertAlign w:val="subscript"/>
+                    </w:rPr>
+                    <m:t>H</m:t>
+                  </m:r>
+                </m:e>
+                <m:sub>
+                  <m:r>
+                    <w:rPr>
+                      <w:rFonts w:ascii="Cambria Math" w:hAnsi="Cambria Math" w:cs="Helvetica"/>
+                      <w:color w:val="000000"/>
+                      <w:sz w:val="20"/>
+                      <w:szCs w:val="20"/>
+                      <w:shd w:val="clear" w:color="auto" w:fill="FFFFFF"/>
+                      <w:vertAlign w:val="subscript"/>
+                    </w:rPr>
+                    <m:t>10</m:t>
+                  </m:r>
+                </m:sub>
+              </m:sSub>
+            </m:sub>
+          </m:sSub>
+        </m:oMath>
+      </m:oMathPara>
+    </w:p>
+    <w:p>
+      <w:pPr>
+        <w:ind w:firstLine="215"/>
+        <w:jc w:val="both"/>
+        <w:rPr>
+          <w:rFonts w:ascii="Cambria Math" w:hAnsi="Cambria Math" w:cs="Helvetica"/>
+          <w:color w:val="000000"/>
+          <w:sz w:val="20"/>
+          <w:szCs w:val="20"/>
+          <w:shd w:val="clear" w:color="auto" w:fill="FFFFFF"/>
+          <w:oMath/>
+        </w:rPr>
+      </w:pPr>
+      <m:oMathPara>
+        <m:oMathParaPr>
+          <m:jc m:val="center"/>
+        </m:oMathParaPr>
+        <m:oMath>
+          <m:r>
+            <w:rPr>
+              <w:rFonts w:ascii="Cambria Math" w:hAnsi="Cambria Math" w:cs="Helvetica"/>
+              <w:color w:val="000000"/>
+              <w:sz w:val="20"/>
+              <w:szCs w:val="20"/>
+              <w:shd w:val="clear" w:color="auto" w:fill="FFFFFF"/>
+            </w:rPr>
+            <m:t>Log3 = OpID</m:t>
+          </m:r>
+          <m:r>
+            <w:rPr>
+              <w:rFonts w:ascii="Cambria Math" w:hAnsi="Cambria Math" w:cs="Helvetica"/>
+              <w:sz w:val="20"/>
+              <w:szCs w:val="20"/>
+            </w:rPr>
+            <m:t>∥</m:t>
+          </m:r>
+          <m:sSub>
+            <m:sSubPr>
+              <m:ctrlPr>
+                <w:rPr>
+                  <w:rFonts w:ascii="Cambria Math" w:hAnsi="Cambria Math" w:cs="Helvetica"/>
+                  <w:bCs/>
+                  <w:i/>
+                  <w:color w:val="000000"/>
+                  <w:sz w:val="20"/>
+                  <w:szCs w:val="20"/>
+                  <w:shd w:val="clear" w:color="auto" w:fill="FFFFFF"/>
+                </w:rPr>
+              </m:ctrlPr>
+            </m:sSubPr>
+            <m:e>
+              <m:r>
+                <w:rPr>
+                  <w:rFonts w:ascii="Cambria Math" w:hAnsi="Cambria Math" w:cs="Helvetica"/>
+                  <w:color w:val="000000"/>
+                  <w:sz w:val="20"/>
+                  <w:szCs w:val="20"/>
+                  <w:shd w:val="clear" w:color="auto" w:fill="FFFFFF"/>
+                </w:rPr>
+                <m:t>CR</m:t>
+              </m:r>
+            </m:e>
+            <m:sub>
+              <m:sSub>
+                <m:sSubPr>
+                  <m:ctrlPr>
+                    <w:rPr>
+                      <w:rFonts w:ascii="Cambria Math" w:hAnsi="Cambria Math" w:cs="Helvetica"/>
+                      <w:bCs/>
+                      <w:i/>
+                      <w:color w:val="000000"/>
+                      <w:sz w:val="20"/>
+                      <w:szCs w:val="20"/>
+                      <w:shd w:val="clear" w:color="auto" w:fill="FFFFFF"/>
+                      <w:vertAlign w:val="subscript"/>
+                    </w:rPr>
+                  </m:ctrlPr>
+                </m:sSubPr>
+                <m:e>
+                  <m:r>
+                    <w:rPr>
+                      <w:rFonts w:ascii="Cambria Math" w:hAnsi="Cambria Math" w:cs="Helvetica"/>
+                      <w:color w:val="000000"/>
+                      <w:sz w:val="20"/>
+                      <w:szCs w:val="20"/>
+                      <w:shd w:val="clear" w:color="auto" w:fill="FFFFFF"/>
+                      <w:vertAlign w:val="subscript"/>
+                    </w:rPr>
+                    <m:t>H</m:t>
+                  </m:r>
+                </m:e>
+                <m:sub>
+                  <m:r>
+                    <w:rPr>
+                      <w:rFonts w:ascii="Cambria Math" w:hAnsi="Cambria Math" w:cs="Helvetica"/>
+                      <w:color w:val="000000"/>
+                      <w:sz w:val="20"/>
+                      <w:szCs w:val="20"/>
+                      <w:shd w:val="clear" w:color="auto" w:fill="FFFFFF"/>
+                      <w:vertAlign w:val="subscript"/>
+                    </w:rPr>
+                    <m:t>21</m:t>
+                  </m:r>
+                </m:sub>
+              </m:sSub>
+            </m:sub>
+          </m:sSub>
+          <m:r>
+            <w:rPr>
+              <w:rFonts w:ascii="Cambria Math" w:hAnsi="Cambria Math" w:cs="Helvetica"/>
+              <w:sz w:val="20"/>
+              <w:szCs w:val="20"/>
+            </w:rPr>
+            <m:t>∥</m:t>
+          </m:r>
+          <m:r>
+            <w:rPr>
+              <w:rFonts w:ascii="Cambria Math" w:hAnsi="Cambria Math" w:cs="Helvetica"/>
+              <w:color w:val="000000"/>
+              <w:sz w:val="20"/>
+              <w:szCs w:val="20"/>
+              <w:shd w:val="clear" w:color="auto" w:fill="FFFFFF"/>
+            </w:rPr>
+            <m:t xml:space="preserve">Signed </m:t>
+          </m:r>
+          <m:sSub>
+            <m:sSubPr>
+              <m:ctrlPr>
+                <w:rPr>
+                  <w:rFonts w:ascii="Cambria Math" w:hAnsi="Cambria Math" w:cs="Helvetica"/>
+                  <w:bCs/>
+                  <w:i/>
+                  <w:color w:val="000000"/>
+                  <w:sz w:val="20"/>
+                  <w:szCs w:val="20"/>
+                  <w:shd w:val="clear" w:color="auto" w:fill="FFFFFF"/>
+                </w:rPr>
+              </m:ctrlPr>
+            </m:sSubPr>
+            <m:e>
+              <m:r>
+                <w:rPr>
+                  <w:rFonts w:ascii="Cambria Math" w:hAnsi="Cambria Math" w:cs="Helvetica"/>
+                  <w:color w:val="000000"/>
+                  <w:sz w:val="20"/>
+                  <w:szCs w:val="20"/>
+                  <w:shd w:val="clear" w:color="auto" w:fill="FFFFFF"/>
+                </w:rPr>
+                <m:t>RP</m:t>
+              </m:r>
+            </m:e>
+            <m:sub>
+              <m:sSub>
+                <m:sSubPr>
+                  <m:ctrlPr>
+                    <w:rPr>
+                      <w:rFonts w:ascii="Cambria Math" w:hAnsi="Cambria Math" w:cs="Helvetica"/>
+                      <w:bCs/>
+                      <w:i/>
+                      <w:color w:val="000000"/>
+                      <w:sz w:val="20"/>
+                      <w:szCs w:val="20"/>
+                      <w:shd w:val="clear" w:color="auto" w:fill="FFFFFF"/>
+                      <w:vertAlign w:val="subscript"/>
+                    </w:rPr>
+                  </m:ctrlPr>
+                </m:sSubPr>
+                <m:e>
+                  <m:r>
+                    <w:rPr>
+                      <w:rFonts w:ascii="Cambria Math" w:hAnsi="Cambria Math" w:cs="Helvetica"/>
+                      <w:color w:val="000000"/>
+                      <w:sz w:val="20"/>
+                      <w:szCs w:val="20"/>
+                      <w:shd w:val="clear" w:color="auto" w:fill="FFFFFF"/>
+                      <w:vertAlign w:val="subscript"/>
+                    </w:rPr>
+                    <m:t>H</m:t>
+                  </m:r>
+                </m:e>
+                <m:sub>
+                  <m:r>
+                    <w:rPr>
+                      <w:rFonts w:ascii="Cambria Math" w:hAnsi="Cambria Math" w:cs="Helvetica"/>
+                      <w:color w:val="000000"/>
+                      <w:sz w:val="20"/>
+                      <w:szCs w:val="20"/>
+                      <w:shd w:val="clear" w:color="auto" w:fill="FFFFFF"/>
+                      <w:vertAlign w:val="subscript"/>
+                    </w:rPr>
+                    <m:t>21</m:t>
+                  </m:r>
+                </m:sub>
+              </m:sSub>
+            </m:sub>
+          </m:sSub>
+        </m:oMath>
+      </m:oMathPara>
+    </w:p>
+    <w:p>
+      <w:pPr>
+        <w:ind w:firstLine="215"/>
+        <w:jc w:val="both"/>
+        <w:rPr>
+          <w:rFonts w:eastAsiaTheme="minorEastAsia" w:cs="Helvetica"/>
+          <w:color w:val="000000"/>
+          <w:sz w:val="20"/>
+          <w:szCs w:val="20"/>
+          <w:shd w:val="clear" w:color="auto" w:fill="FFFFFF"/>
+        </w:rPr>
+      </w:pPr>
+      <m:oMathPara>
+        <m:oMathParaPr>
+          <m:jc m:val="center"/>
+        </m:oMathParaPr>
+        <m:oMath>
+          <m:r>
+            <w:rPr>
+              <w:rFonts w:ascii="Cambria Math" w:hAnsi="Cambria Math" w:cs="Helvetica"/>
+              <w:color w:val="000000"/>
+              <w:sz w:val="20"/>
+              <w:szCs w:val="20"/>
+              <w:shd w:val="clear" w:color="auto" w:fill="FFFFFF"/>
+            </w:rPr>
+            <m:t>Log4 = OpID</m:t>
+          </m:r>
+          <m:r>
+            <w:rPr>
+              <w:rFonts w:ascii="Cambria Math" w:hAnsi="Cambria Math" w:cs="Helvetica"/>
+              <w:sz w:val="20"/>
+              <w:szCs w:val="20"/>
+            </w:rPr>
+            <m:t>∥</m:t>
+          </m:r>
+          <m:sSub>
+            <m:sSubPr>
+              <m:ctrlPr>
+                <w:rPr>
+                  <w:rFonts w:ascii="Cambria Math" w:hAnsi="Cambria Math" w:cs="Helvetica"/>
+                  <w:bCs/>
+                  <w:i/>
+                  <w:color w:val="000000"/>
+                  <w:sz w:val="20"/>
+                  <w:szCs w:val="20"/>
+                  <w:shd w:val="clear" w:color="auto" w:fill="FFFFFF"/>
+                </w:rPr>
+              </m:ctrlPr>
+            </m:sSubPr>
+            <m:e>
+              <m:r>
+                <w:rPr>
+                  <w:rFonts w:ascii="Cambria Math" w:hAnsi="Cambria Math" w:cs="Helvetica"/>
+                  <w:color w:val="000000"/>
+                  <w:sz w:val="20"/>
+                  <w:szCs w:val="20"/>
+                  <w:shd w:val="clear" w:color="auto" w:fill="FFFFFF"/>
+                </w:rPr>
+                <m:t>DR</m:t>
+              </m:r>
+            </m:e>
+            <m:sub>
+              <m:sSub>
+                <m:sSubPr>
+                  <m:ctrlPr>
+                    <w:rPr>
+                      <w:rFonts w:ascii="Cambria Math" w:hAnsi="Cambria Math" w:cs="Helvetica"/>
+                      <w:bCs/>
+                      <w:i/>
+                      <w:color w:val="000000"/>
+                      <w:sz w:val="20"/>
+                      <w:szCs w:val="20"/>
+                      <w:shd w:val="clear" w:color="auto" w:fill="FFFFFF"/>
+                      <w:vertAlign w:val="subscript"/>
+                    </w:rPr>
+                  </m:ctrlPr>
+                </m:sSubPr>
+                <m:e>
+                  <m:r>
+                    <w:rPr>
+                      <w:rFonts w:ascii="Cambria Math" w:hAnsi="Cambria Math" w:cs="Helvetica"/>
+                      <w:color w:val="000000"/>
+                      <w:sz w:val="20"/>
+                      <w:szCs w:val="20"/>
+                      <w:shd w:val="clear" w:color="auto" w:fill="FFFFFF"/>
+                      <w:vertAlign w:val="subscript"/>
+                    </w:rPr>
+                    <m:t>H</m:t>
+                  </m:r>
+                </m:e>
+                <m:sub>
+                  <m:r>
+                    <w:rPr>
+                      <w:rFonts w:ascii="Cambria Math" w:hAnsi="Cambria Math" w:cs="Helvetica"/>
+                      <w:color w:val="000000"/>
+                      <w:sz w:val="20"/>
+                      <w:szCs w:val="20"/>
+                      <w:shd w:val="clear" w:color="auto" w:fill="FFFFFF"/>
+                      <w:vertAlign w:val="subscript"/>
+                    </w:rPr>
+                    <m:t>30</m:t>
+                  </m:r>
+                </m:sub>
+              </m:sSub>
+            </m:sub>
+          </m:sSub>
+          <m:r>
+            <w:rPr>
+              <w:rFonts w:ascii="Cambria Math" w:hAnsi="Cambria Math" w:cs="Helvetica"/>
+              <w:sz w:val="20"/>
+              <w:szCs w:val="20"/>
+            </w:rPr>
+            <m:t>∥</m:t>
+          </m:r>
+          <m:r>
+            <w:rPr>
+              <w:rFonts w:ascii="Cambria Math" w:hAnsi="Cambria Math" w:cs="Helvetica"/>
+              <w:color w:val="000000"/>
+              <w:sz w:val="20"/>
+              <w:szCs w:val="20"/>
+              <w:shd w:val="clear" w:color="auto" w:fill="FFFFFF"/>
+            </w:rPr>
+            <m:t xml:space="preserve">Signed </m:t>
+          </m:r>
+          <m:sSub>
+            <m:sSubPr>
+              <m:ctrlPr>
+                <w:rPr>
+                  <w:rFonts w:ascii="Cambria Math" w:hAnsi="Cambria Math" w:cs="Helvetica"/>
+                  <w:bCs/>
+                  <w:i/>
+                  <w:color w:val="000000"/>
+                  <w:sz w:val="20"/>
+                  <w:szCs w:val="20"/>
+                  <w:shd w:val="clear" w:color="auto" w:fill="FFFFFF"/>
+                </w:rPr>
+              </m:ctrlPr>
+            </m:sSubPr>
+            <m:e>
+              <m:r>
+                <w:rPr>
+                  <w:rFonts w:ascii="Cambria Math" w:hAnsi="Cambria Math" w:cs="Helvetica"/>
+                  <w:color w:val="000000"/>
+                  <w:sz w:val="20"/>
+                  <w:szCs w:val="20"/>
+                  <w:shd w:val="clear" w:color="auto" w:fill="FFFFFF"/>
+                </w:rPr>
+                <m:t>DA</m:t>
+              </m:r>
+            </m:e>
+            <m:sub>
+              <m:sSub>
+                <m:sSubPr>
+                  <m:ctrlPr>
+                    <w:rPr>
+                      <w:rFonts w:ascii="Cambria Math" w:hAnsi="Cambria Math" w:cs="Helvetica"/>
+                      <w:bCs/>
+                      <w:i/>
+                      <w:color w:val="000000"/>
+                      <w:sz w:val="20"/>
+                      <w:szCs w:val="20"/>
+                      <w:shd w:val="clear" w:color="auto" w:fill="FFFFFF"/>
+                      <w:vertAlign w:val="subscript"/>
+                    </w:rPr>
+                  </m:ctrlPr>
+                </m:sSubPr>
+                <m:e>
+                  <m:r>
+                    <w:rPr>
+                      <w:rFonts w:ascii="Cambria Math" w:hAnsi="Cambria Math" w:cs="Helvetica"/>
+                      <w:color w:val="000000"/>
+                      <w:sz w:val="20"/>
+                      <w:szCs w:val="20"/>
+                      <w:shd w:val="clear" w:color="auto" w:fill="FFFFFF"/>
+                      <w:vertAlign w:val="subscript"/>
+                    </w:rPr>
+                    <m:t>H</m:t>
+                  </m:r>
+                </m:e>
+                <m:sub>
+                  <m:r>
+                    <w:rPr>
+                      <w:rFonts w:ascii="Cambria Math" w:hAnsi="Cambria Math" w:cs="Helvetica"/>
+                      <w:color w:val="000000"/>
+                      <w:sz w:val="20"/>
+                      <w:szCs w:val="20"/>
+                      <w:shd w:val="clear" w:color="auto" w:fill="FFFFFF"/>
+                      <w:vertAlign w:val="subscript"/>
+                    </w:rPr>
+                    <m:t>30</m:t>
+                  </m:r>
+                </m:sub>
+              </m:sSub>
+            </m:sub>
+          </m:sSub>
+        </m:oMath>
+      </m:oMathPara>
+    </w:p>
+    <w:p>
+      <w:pPr>
+        <w:ind w:firstLine="215"/>
+        <w:jc w:val="both"/>
+        <w:rPr>
+          <w:bCs/>
+          <w:color w:val="000000"/>
+          <w:sz w:val="20"/>
+          <w:szCs w:val="20"/>
+          <w:shd w:val="clear" w:color="auto" w:fill="FFFFFF"/>
+        </w:rPr>
+      </w:pPr>
+      <w:r>
+        <w:rPr>
+          <w:bCs/>
+          <w:color w:val="000000"/>
+          <w:sz w:val="20"/>
+          <w:szCs w:val="20"/>
+          <w:shd w:val="clear" w:color="auto" w:fill="FFFFFF"/>
+        </w:rPr>
+        <w:t>The home operator has served between H</w:t>
+      </w:r>
+      <w:r>
+        <w:rPr>
+          <w:bCs/>
+          <w:color w:val="000000"/>
+          <w:sz w:val="20"/>
+          <w:szCs w:val="20"/>
+          <w:shd w:val="clear" w:color="auto" w:fill="FFFFFF"/>
+          <w:vertAlign w:val="subscript"/>
+        </w:rPr>
+        <w:t>0</w:t>
+      </w:r>
+      <w:r>
+        <w:rPr>
+          <w:bCs/>
+          <w:color w:val="000000"/>
+          <w:sz w:val="20"/>
+          <w:szCs w:val="20"/>
+          <w:shd w:val="clear" w:color="auto" w:fill="FFFFFF"/>
+        </w:rPr>
+        <w:t xml:space="preserve"> and H</w:t>
+      </w:r>
+      <w:r>
+        <w:rPr>
+          <w:bCs/>
+          <w:color w:val="000000"/>
+          <w:sz w:val="20"/>
+          <w:szCs w:val="20"/>
+          <w:shd w:val="clear" w:color="auto" w:fill="FFFFFF"/>
+          <w:vertAlign w:val="subscript"/>
+        </w:rPr>
+        <w:t>10</w:t>
+      </w:r>
+      <w:r>
+        <w:rPr>
+          <w:bCs/>
+          <w:color w:val="000000"/>
+          <w:sz w:val="20"/>
+          <w:szCs w:val="20"/>
+          <w:shd w:val="clear" w:color="auto" w:fill="FFFFFF"/>
+        </w:rPr>
+        <w:t xml:space="preserve"> </w:t>
+      </w:r>
+      <w:r>
+        <w:rPr>
+          <w:bCs/>
+          <w:color w:val="000000"/>
+          <w:sz w:val="20"/>
+          <w:szCs w:val="20"/>
+          <w:shd w:val="clear" w:color="auto" w:fill="FFFFFF"/>
+        </w:rPr>
+        <w:t>and also has served between H</w:t>
+      </w:r>
+      <w:r>
+        <w:rPr>
+          <w:bCs/>
+          <w:color w:val="000000"/>
+          <w:sz w:val="20"/>
+          <w:szCs w:val="20"/>
+          <w:shd w:val="clear" w:color="auto" w:fill="FFFFFF"/>
+          <w:vertAlign w:val="subscript"/>
+        </w:rPr>
+        <w:t>21</w:t>
+      </w:r>
+      <w:r>
+        <w:rPr>
+          <w:bCs/>
+          <w:color w:val="000000"/>
+          <w:sz w:val="20"/>
+          <w:szCs w:val="20"/>
+          <w:shd w:val="clear" w:color="auto" w:fill="FFFFFF"/>
+        </w:rPr>
+        <w:t xml:space="preserve"> and H</w:t>
+      </w:r>
+      <w:r>
+        <w:rPr>
+          <w:bCs/>
+          <w:color w:val="000000"/>
+          <w:sz w:val="20"/>
+          <w:szCs w:val="20"/>
+          <w:shd w:val="clear" w:color="auto" w:fill="FFFFFF"/>
+          <w:vertAlign w:val="subscript"/>
+        </w:rPr>
+        <w:t>30</w:t>
+      </w:r>
+      <w:r>
+        <w:rPr>
+          <w:bCs/>
+          <w:color w:val="000000"/>
+          <w:sz w:val="20"/>
+          <w:szCs w:val="20"/>
+          <w:shd w:val="clear" w:color="auto" w:fill="FFFFFF"/>
+        </w:rPr>
+        <w:t>. Home operator would want to take the money for serving between H</w:t>
+      </w:r>
+      <w:r>
+        <w:rPr>
+          <w:bCs/>
+          <w:color w:val="000000"/>
+          <w:sz w:val="20"/>
+          <w:szCs w:val="20"/>
+          <w:shd w:val="clear" w:color="auto" w:fill="FFFFFF"/>
+          <w:vertAlign w:val="subscript"/>
+        </w:rPr>
+        <w:t>11</w:t>
+      </w:r>
+      <w:r>
+        <w:rPr>
+          <w:bCs/>
+          <w:color w:val="000000"/>
+          <w:sz w:val="20"/>
+          <w:szCs w:val="20"/>
+          <w:shd w:val="clear" w:color="auto" w:fill="FFFFFF"/>
+        </w:rPr>
+        <w:t xml:space="preserve"> and H</w:t>
+      </w:r>
+      <w:r>
+        <w:rPr>
+          <w:bCs/>
+          <w:color w:val="000000"/>
+          <w:sz w:val="20"/>
+          <w:szCs w:val="20"/>
+          <w:shd w:val="clear" w:color="auto" w:fill="FFFFFF"/>
+          <w:vertAlign w:val="subscript"/>
+        </w:rPr>
+        <w:t>20</w:t>
+      </w:r>
+      <w:r>
+        <w:rPr>
+          <w:bCs/>
+          <w:color w:val="000000"/>
+          <w:sz w:val="20"/>
+          <w:szCs w:val="20"/>
+          <w:shd w:val="clear" w:color="auto" w:fill="FFFFFF"/>
+        </w:rPr>
+        <w:t>. It could pretend that it has served the client between H</w:t>
+      </w:r>
+      <w:r>
+        <w:rPr>
+          <w:bCs/>
+          <w:color w:val="000000"/>
+          <w:sz w:val="20"/>
+          <w:szCs w:val="20"/>
+          <w:shd w:val="clear" w:color="auto" w:fill="FFFFFF"/>
+          <w:vertAlign w:val="subscript"/>
+        </w:rPr>
+        <w:t>11</w:t>
+      </w:r>
+      <w:r>
+        <w:rPr>
+          <w:bCs/>
+          <w:color w:val="000000"/>
+          <w:sz w:val="20"/>
+          <w:szCs w:val="20"/>
+          <w:shd w:val="clear" w:color="auto" w:fill="FFFFFF"/>
+        </w:rPr>
+        <w:t xml:space="preserve"> and H</w:t>
+      </w:r>
+      <w:r>
+        <w:rPr>
+          <w:bCs/>
+          <w:color w:val="000000"/>
+          <w:sz w:val="20"/>
+          <w:szCs w:val="20"/>
+          <w:shd w:val="clear" w:color="auto" w:fill="FFFFFF"/>
+          <w:vertAlign w:val="subscript"/>
+        </w:rPr>
+        <w:t>20</w:t>
+      </w:r>
+      <w:r>
+        <w:rPr>
+          <w:bCs/>
+          <w:color w:val="000000"/>
+          <w:sz w:val="20"/>
+          <w:szCs w:val="20"/>
+          <w:shd w:val="clear" w:color="auto" w:fill="FFFFFF"/>
+        </w:rPr>
+        <w:t xml:space="preserve"> by not sending Log2 and Log3. Since Log2 indicates that client is disconnected from the operator at H</w:t>
+      </w:r>
+      <w:r>
+        <w:rPr>
+          <w:bCs/>
+          <w:color w:val="000000"/>
+          <w:sz w:val="20"/>
+          <w:szCs w:val="20"/>
+          <w:shd w:val="clear" w:color="auto" w:fill="FFFFFF"/>
+          <w:vertAlign w:val="subscript"/>
+        </w:rPr>
+        <w:t>10</w:t>
+      </w:r>
+      <w:r>
+        <w:rPr>
+          <w:bCs/>
+          <w:color w:val="000000"/>
+          <w:sz w:val="20"/>
+          <w:szCs w:val="20"/>
+          <w:shd w:val="clear" w:color="auto" w:fill="FFFFFF"/>
+        </w:rPr>
+        <w:t xml:space="preserve"> and Log3 suggests that the client started to get service from the operator at H</w:t>
+      </w:r>
+      <w:r>
+        <w:rPr>
+          <w:bCs/>
+          <w:color w:val="000000"/>
+          <w:sz w:val="20"/>
+          <w:szCs w:val="20"/>
+          <w:shd w:val="clear" w:color="auto" w:fill="FFFFFF"/>
+          <w:vertAlign w:val="subscript"/>
+        </w:rPr>
+        <w:t>21</w:t>
+      </w:r>
+      <w:r>
+        <w:rPr>
+          <w:bCs/>
+          <w:color w:val="000000"/>
+          <w:sz w:val="20"/>
+          <w:szCs w:val="20"/>
+          <w:shd w:val="clear" w:color="auto" w:fill="FFFFFF"/>
+        </w:rPr>
+        <w:t>. Sending only Log1 and Log4 results TTP to think that the home operator has served the client between H</w:t>
+      </w:r>
+      <w:r>
+        <w:rPr>
+          <w:bCs/>
+          <w:color w:val="000000"/>
+          <w:sz w:val="20"/>
+          <w:szCs w:val="20"/>
+          <w:shd w:val="clear" w:color="auto" w:fill="FFFFFF"/>
+          <w:vertAlign w:val="subscript"/>
+        </w:rPr>
+        <w:t>0</w:t>
+      </w:r>
+      <w:r>
+        <w:rPr>
+          <w:bCs/>
+          <w:color w:val="000000"/>
+          <w:sz w:val="20"/>
+          <w:szCs w:val="20"/>
+          <w:shd w:val="clear" w:color="auto" w:fill="FFFFFF"/>
+        </w:rPr>
+        <w:t xml:space="preserve"> and H</w:t>
+      </w:r>
+      <w:r>
+        <w:rPr>
+          <w:bCs/>
+          <w:color w:val="000000"/>
+          <w:sz w:val="20"/>
+          <w:szCs w:val="20"/>
+          <w:shd w:val="clear" w:color="auto" w:fill="FFFFFF"/>
+          <w:vertAlign w:val="subscript"/>
+        </w:rPr>
+        <w:t>30</w:t>
+      </w:r>
+      <w:r>
+        <w:rPr>
+          <w:bCs/>
+          <w:color w:val="000000"/>
+          <w:sz w:val="20"/>
+          <w:szCs w:val="20"/>
+          <w:shd w:val="clear" w:color="auto" w:fill="FFFFFF"/>
+        </w:rPr>
+        <w:t>. This way operator would want money for serving 30 hash tokens.</w:t>
+      </w:r>
+    </w:p>
+    <w:p>
+      <w:pPr>
+        <w:ind w:firstLine="215"/>
+        <w:jc w:val="both"/>
+        <w:rPr>
+          <w:bCs/>
+          <w:color w:val="000000"/>
+          <w:sz w:val="20"/>
+          <w:szCs w:val="20"/>
+          <w:shd w:val="clear" w:color="auto" w:fill="FFFFFF"/>
+        </w:rPr>
+      </w:pPr>
+      <w:r>
+        <w:rPr>
+          <w:bCs/>
+          <w:color w:val="000000"/>
+          <w:sz w:val="20"/>
+          <w:szCs w:val="20"/>
+          <w:shd w:val="clear" w:color="auto" w:fill="FFFFFF"/>
+        </w:rPr>
+        <w:t>Abovementioned situation</w:t>
+      </w:r>
+      <w:r>
+        <w:rPr>
+          <w:bCs/>
+          <w:color w:val="000000"/>
+          <w:sz w:val="20"/>
+          <w:szCs w:val="20"/>
+          <w:shd w:val="clear" w:color="auto" w:fill="FFFFFF"/>
+        </w:rPr>
+        <w:t xml:space="preserve"> </w:t>
+      </w:r>
+      <w:r>
+        <w:rPr>
+          <w:bCs/>
+          <w:color w:val="000000"/>
+          <w:sz w:val="20"/>
+          <w:szCs w:val="20"/>
+          <w:shd w:val="clear" w:color="auto" w:fill="FFFFFF"/>
+        </w:rPr>
+        <w:t>suggests that there should be another operator, which has served between H</w:t>
+      </w:r>
+      <w:r>
+        <w:rPr>
+          <w:bCs/>
+          <w:color w:val="000000"/>
+          <w:sz w:val="20"/>
+          <w:szCs w:val="20"/>
+          <w:shd w:val="clear" w:color="auto" w:fill="FFFFFF"/>
+          <w:vertAlign w:val="subscript"/>
+        </w:rPr>
+        <w:t>11</w:t>
+      </w:r>
+      <w:r>
+        <w:rPr>
+          <w:bCs/>
+          <w:color w:val="000000"/>
+          <w:sz w:val="20"/>
+          <w:szCs w:val="20"/>
+          <w:shd w:val="clear" w:color="auto" w:fill="FFFFFF"/>
+        </w:rPr>
+        <w:t xml:space="preserve"> and H</w:t>
+      </w:r>
+      <w:r>
+        <w:rPr>
+          <w:bCs/>
+          <w:color w:val="000000"/>
+          <w:sz w:val="20"/>
+          <w:szCs w:val="20"/>
+          <w:shd w:val="clear" w:color="auto" w:fill="FFFFFF"/>
+          <w:vertAlign w:val="subscript"/>
+        </w:rPr>
+        <w:t>20</w:t>
+      </w:r>
+      <w:r>
+        <w:rPr>
+          <w:bCs/>
+          <w:color w:val="000000"/>
+          <w:sz w:val="20"/>
+          <w:szCs w:val="20"/>
+          <w:shd w:val="clear" w:color="auto" w:fill="FFFFFF"/>
+        </w:rPr>
+        <w:t>. Second operator would have two logs as follows.</w:t>
+      </w:r>
+    </w:p>
+    <w:p>
+      <w:pPr>
+        <w:ind w:firstLine="215"/>
+        <w:jc w:val="both"/>
+        <w:rPr>
+          <w:rFonts w:ascii="Cambria Math" w:hAnsi="Cambria Math" w:cs="Helvetica"/>
+          <w:color w:val="000000"/>
+          <w:sz w:val="20"/>
+          <w:szCs w:val="20"/>
+          <w:shd w:val="clear" w:color="auto" w:fill="FFFFFF"/>
+          <w:oMath/>
+        </w:rPr>
+      </w:pPr>
+      <m:oMathPara>
+        <m:oMathParaPr>
+          <m:jc m:val="center"/>
+        </m:oMathParaPr>
+        <m:oMath>
+          <m:r>
+            <w:rPr>
+              <w:rFonts w:ascii="Cambria Math" w:hAnsi="Cambria Math" w:cs="Helvetica"/>
+              <w:color w:val="000000"/>
+              <w:sz w:val="20"/>
+              <w:szCs w:val="20"/>
+              <w:shd w:val="clear" w:color="auto" w:fill="FFFFFF"/>
+            </w:rPr>
+            <m:t>Log5 = OpID</m:t>
+          </m:r>
+          <m:r>
+            <w:rPr>
+              <w:rFonts w:ascii="Cambria Math" w:hAnsi="Cambria Math" w:cs="Helvetica"/>
+              <w:sz w:val="20"/>
+              <w:szCs w:val="20"/>
+            </w:rPr>
+            <m:t>∥</m:t>
+          </m:r>
+          <m:r>
+            <w:rPr>
+              <w:rFonts w:ascii="Cambria Math" w:hAnsi="Cambria Math" w:cs="Helvetica"/>
+              <w:color w:val="000000"/>
+              <w:sz w:val="20"/>
+              <w:szCs w:val="20"/>
+              <w:shd w:val="clear" w:color="auto" w:fill="FFFFFF"/>
+            </w:rPr>
+            <m:t xml:space="preserve"> </m:t>
+          </m:r>
+          <m:sSub>
+            <m:sSubPr>
+              <m:ctrlPr>
+                <w:rPr>
+                  <w:rFonts w:ascii="Cambria Math" w:hAnsi="Cambria Math" w:cs="Helvetica"/>
+                  <w:bCs/>
+                  <w:i/>
+                  <w:color w:val="000000"/>
+                  <w:sz w:val="20"/>
+                  <w:szCs w:val="20"/>
+                  <w:shd w:val="clear" w:color="auto" w:fill="FFFFFF"/>
+                </w:rPr>
+              </m:ctrlPr>
+            </m:sSubPr>
+            <m:e>
+              <m:r>
+                <w:rPr>
+                  <w:rFonts w:ascii="Cambria Math" w:hAnsi="Cambria Math" w:cs="Helvetica"/>
+                  <w:color w:val="000000"/>
+                  <w:sz w:val="20"/>
+                  <w:szCs w:val="20"/>
+                  <w:shd w:val="clear" w:color="auto" w:fill="FFFFFF"/>
+                </w:rPr>
+                <m:t>CR</m:t>
+              </m:r>
+            </m:e>
+            <m:sub>
+              <m:sSub>
+                <m:sSubPr>
+                  <m:ctrlPr>
+                    <w:rPr>
+                      <w:rFonts w:ascii="Cambria Math" w:hAnsi="Cambria Math" w:cs="Helvetica"/>
+                      <w:bCs/>
+                      <w:i/>
+                      <w:color w:val="000000"/>
+                      <w:sz w:val="20"/>
+                      <w:szCs w:val="20"/>
+                      <w:shd w:val="clear" w:color="auto" w:fill="FFFFFF"/>
+                      <w:vertAlign w:val="subscript"/>
+                    </w:rPr>
+                  </m:ctrlPr>
+                </m:sSubPr>
+                <m:e>
+                  <m:r>
+                    <w:rPr>
+                      <w:rFonts w:ascii="Cambria Math" w:hAnsi="Cambria Math" w:cs="Helvetica"/>
+                      <w:color w:val="000000"/>
+                      <w:sz w:val="20"/>
+                      <w:szCs w:val="20"/>
+                      <w:shd w:val="clear" w:color="auto" w:fill="FFFFFF"/>
+                      <w:vertAlign w:val="subscript"/>
+                    </w:rPr>
+                    <m:t>H</m:t>
+                  </m:r>
+                </m:e>
+                <m:sub>
+                  <m:r>
+                    <w:rPr>
+                      <w:rFonts w:ascii="Cambria Math" w:hAnsi="Cambria Math" w:cs="Helvetica"/>
+                      <w:color w:val="000000"/>
+                      <w:sz w:val="20"/>
+                      <w:szCs w:val="20"/>
+                      <w:shd w:val="clear" w:color="auto" w:fill="FFFFFF"/>
+                      <w:vertAlign w:val="subscript"/>
+                    </w:rPr>
+                    <m:t>11</m:t>
+                  </m:r>
+                </m:sub>
+              </m:sSub>
+            </m:sub>
+          </m:sSub>
+          <m:r>
+            <w:rPr>
+              <w:rFonts w:ascii="Cambria Math" w:hAnsi="Cambria Math" w:cs="Helvetica"/>
+              <w:sz w:val="20"/>
+              <w:szCs w:val="20"/>
+            </w:rPr>
+            <m:t>∥</m:t>
+          </m:r>
+          <m:r>
+            <w:rPr>
+              <w:rFonts w:ascii="Cambria Math" w:hAnsi="Cambria Math" w:cs="Helvetica"/>
+              <w:color w:val="000000"/>
+              <w:sz w:val="20"/>
+              <w:szCs w:val="20"/>
+              <w:shd w:val="clear" w:color="auto" w:fill="FFFFFF"/>
+            </w:rPr>
+            <m:t xml:space="preserve">Signed </m:t>
+          </m:r>
+          <m:sSub>
+            <m:sSubPr>
+              <m:ctrlPr>
+                <w:rPr>
+                  <w:rFonts w:ascii="Cambria Math" w:hAnsi="Cambria Math" w:cs="Helvetica"/>
+                  <w:bCs/>
+                  <w:i/>
+                  <w:color w:val="000000"/>
+                  <w:sz w:val="20"/>
+                  <w:szCs w:val="20"/>
+                  <w:shd w:val="clear" w:color="auto" w:fill="FFFFFF"/>
+                </w:rPr>
+              </m:ctrlPr>
+            </m:sSubPr>
+            <m:e>
+              <m:r>
+                <w:rPr>
+                  <w:rFonts w:ascii="Cambria Math" w:hAnsi="Cambria Math" w:cs="Helvetica"/>
+                  <w:color w:val="000000"/>
+                  <w:sz w:val="20"/>
+                  <w:szCs w:val="20"/>
+                  <w:shd w:val="clear" w:color="auto" w:fill="FFFFFF"/>
+                </w:rPr>
+                <m:t>RP</m:t>
+              </m:r>
+            </m:e>
+            <m:sub>
+              <m:sSub>
+                <m:sSubPr>
+                  <m:ctrlPr>
+                    <w:rPr>
+                      <w:rFonts w:ascii="Cambria Math" w:hAnsi="Cambria Math" w:cs="Helvetica"/>
+                      <w:bCs/>
+                      <w:i/>
+                      <w:color w:val="000000"/>
+                      <w:sz w:val="20"/>
+                      <w:szCs w:val="20"/>
+                      <w:shd w:val="clear" w:color="auto" w:fill="FFFFFF"/>
+                      <w:vertAlign w:val="subscript"/>
+                    </w:rPr>
+                  </m:ctrlPr>
+                </m:sSubPr>
+                <m:e>
+                  <m:r>
+                    <w:rPr>
+                      <w:rFonts w:ascii="Cambria Math" w:hAnsi="Cambria Math" w:cs="Helvetica"/>
+                      <w:color w:val="000000"/>
+                      <w:sz w:val="20"/>
+                      <w:szCs w:val="20"/>
+                      <w:shd w:val="clear" w:color="auto" w:fill="FFFFFF"/>
+                      <w:vertAlign w:val="subscript"/>
+                    </w:rPr>
+                    <m:t>H</m:t>
+                  </m:r>
+                </m:e>
+                <m:sub>
+                  <m:r>
+                    <w:rPr>
+                      <w:rFonts w:ascii="Cambria Math" w:hAnsi="Cambria Math" w:cs="Helvetica"/>
+                      <w:color w:val="000000"/>
+                      <w:sz w:val="20"/>
+                      <w:szCs w:val="20"/>
+                      <w:shd w:val="clear" w:color="auto" w:fill="FFFFFF"/>
+                      <w:vertAlign w:val="subscript"/>
+                    </w:rPr>
+                    <m:t>11</m:t>
+                  </m:r>
+                </m:sub>
+              </m:sSub>
+            </m:sub>
+          </m:sSub>
+        </m:oMath>
+      </m:oMathPara>
+    </w:p>
+    <w:p>
+      <w:pPr>
+        <w:ind w:firstLine="215"/>
+        <w:jc w:val="both"/>
+        <w:rPr>
+          <w:rFonts w:ascii="Cambria Math" w:hAnsi="Cambria Math" w:cs="Helvetica"/>
+          <w:color w:val="000000"/>
+          <w:sz w:val="20"/>
+          <w:szCs w:val="20"/>
+          <w:shd w:val="clear" w:color="auto" w:fill="FFFFFF"/>
+          <w:oMath/>
+        </w:rPr>
+      </w:pPr>
+      <m:oMathPara>
+        <m:oMathParaPr>
+          <m:jc m:val="center"/>
+        </m:oMathParaPr>
+        <m:oMath>
+          <m:r>
+            <w:rPr>
+              <w:rFonts w:ascii="Cambria Math" w:hAnsi="Cambria Math" w:cs="Helvetica"/>
+              <w:color w:val="000000"/>
+              <w:sz w:val="20"/>
+              <w:szCs w:val="20"/>
+              <w:shd w:val="clear" w:color="auto" w:fill="FFFFFF"/>
+            </w:rPr>
+            <m:t xml:space="preserve">Log6 = OpID </m:t>
+          </m:r>
+          <m:r>
+            <w:rPr>
+              <w:rFonts w:ascii="Cambria Math" w:hAnsi="Cambria Math" w:cs="Helvetica"/>
+              <w:sz w:val="20"/>
+              <w:szCs w:val="20"/>
+            </w:rPr>
+            <m:t>∥</m:t>
+          </m:r>
+          <m:r>
+            <w:rPr>
+              <w:rFonts w:ascii="Cambria Math" w:hAnsi="Cambria Math" w:cs="Helvetica"/>
+              <w:color w:val="000000"/>
+              <w:sz w:val="20"/>
+              <w:szCs w:val="20"/>
+              <w:shd w:val="clear" w:color="auto" w:fill="FFFFFF"/>
+            </w:rPr>
+            <m:t xml:space="preserve"> </m:t>
+          </m:r>
+          <m:sSub>
+            <m:sSubPr>
+              <m:ctrlPr>
+                <w:rPr>
+                  <w:rFonts w:ascii="Cambria Math" w:hAnsi="Cambria Math" w:cs="Helvetica"/>
+                  <w:bCs/>
+                  <w:i/>
+                  <w:color w:val="000000"/>
+                  <w:sz w:val="20"/>
+                  <w:szCs w:val="20"/>
+                  <w:shd w:val="clear" w:color="auto" w:fill="FFFFFF"/>
+                </w:rPr>
+              </m:ctrlPr>
+            </m:sSubPr>
+            <m:e>
+              <m:r>
+                <w:rPr>
+                  <w:rFonts w:ascii="Cambria Math" w:hAnsi="Cambria Math" w:cs="Helvetica"/>
+                  <w:color w:val="000000"/>
+                  <w:sz w:val="20"/>
+                  <w:szCs w:val="20"/>
+                  <w:shd w:val="clear" w:color="auto" w:fill="FFFFFF"/>
+                </w:rPr>
+                <m:t>DR</m:t>
+              </m:r>
+            </m:e>
+            <m:sub>
+              <m:sSub>
+                <m:sSubPr>
+                  <m:ctrlPr>
+                    <w:rPr>
+                      <w:rFonts w:ascii="Cambria Math" w:hAnsi="Cambria Math" w:cs="Helvetica"/>
+                      <w:bCs/>
+                      <w:i/>
+                      <w:color w:val="000000"/>
+                      <w:sz w:val="20"/>
+                      <w:szCs w:val="20"/>
+                      <w:shd w:val="clear" w:color="auto" w:fill="FFFFFF"/>
+                      <w:vertAlign w:val="subscript"/>
+                    </w:rPr>
+                  </m:ctrlPr>
+                </m:sSubPr>
+                <m:e>
+                  <m:r>
+                    <w:rPr>
+                      <w:rFonts w:ascii="Cambria Math" w:hAnsi="Cambria Math" w:cs="Helvetica"/>
+                      <w:color w:val="000000"/>
+                      <w:sz w:val="20"/>
+                      <w:szCs w:val="20"/>
+                      <w:shd w:val="clear" w:color="auto" w:fill="FFFFFF"/>
+                      <w:vertAlign w:val="subscript"/>
+                    </w:rPr>
+                    <m:t>H</m:t>
+                  </m:r>
+                </m:e>
+                <m:sub>
+                  <m:r>
+                    <w:rPr>
+                      <w:rFonts w:ascii="Cambria Math" w:hAnsi="Cambria Math" w:cs="Helvetica"/>
+                      <w:color w:val="000000"/>
+                      <w:sz w:val="20"/>
+                      <w:szCs w:val="20"/>
+                      <w:shd w:val="clear" w:color="auto" w:fill="FFFFFF"/>
+                      <w:vertAlign w:val="subscript"/>
+                    </w:rPr>
+                    <m:t>20</m:t>
+                  </m:r>
+                </m:sub>
+              </m:sSub>
+            </m:sub>
+          </m:sSub>
+          <m:r>
+            <w:rPr>
+              <w:rFonts w:ascii="Cambria Math" w:hAnsi="Cambria Math" w:cs="Helvetica"/>
+              <w:color w:val="000000"/>
+              <w:sz w:val="20"/>
+              <w:szCs w:val="20"/>
+              <w:shd w:val="clear" w:color="auto" w:fill="FFFFFF"/>
+            </w:rPr>
+            <m:t xml:space="preserve"> </m:t>
+          </m:r>
+          <m:r>
+            <w:rPr>
+              <w:rFonts w:ascii="Cambria Math" w:hAnsi="Cambria Math" w:cs="Helvetica"/>
+              <w:sz w:val="20"/>
+              <w:szCs w:val="20"/>
+            </w:rPr>
+            <m:t>∥</m:t>
+          </m:r>
+          <m:r>
+            <w:rPr>
+              <w:rFonts w:ascii="Cambria Math" w:hAnsi="Cambria Math" w:cs="Helvetica"/>
+              <w:color w:val="000000"/>
+              <w:sz w:val="20"/>
+              <w:szCs w:val="20"/>
+              <w:shd w:val="clear" w:color="auto" w:fill="FFFFFF"/>
+            </w:rPr>
+            <m:t xml:space="preserve"> Signed </m:t>
+          </m:r>
+          <m:sSub>
+            <m:sSubPr>
+              <m:ctrlPr>
+                <w:rPr>
+                  <w:rFonts w:ascii="Cambria Math" w:hAnsi="Cambria Math" w:cs="Helvetica"/>
+                  <w:bCs/>
+                  <w:i/>
+                  <w:color w:val="000000"/>
+                  <w:sz w:val="20"/>
+                  <w:szCs w:val="20"/>
+                  <w:shd w:val="clear" w:color="auto" w:fill="FFFFFF"/>
+                </w:rPr>
+              </m:ctrlPr>
+            </m:sSubPr>
+            <m:e>
+              <m:r>
+                <w:rPr>
+                  <w:rFonts w:ascii="Cambria Math" w:hAnsi="Cambria Math" w:cs="Helvetica"/>
+                  <w:color w:val="000000"/>
+                  <w:sz w:val="20"/>
+                  <w:szCs w:val="20"/>
+                  <w:shd w:val="clear" w:color="auto" w:fill="FFFFFF"/>
+                </w:rPr>
+                <m:t>DA</m:t>
+              </m:r>
+            </m:e>
+            <m:sub>
+              <m:sSub>
+                <m:sSubPr>
+                  <m:ctrlPr>
+                    <w:rPr>
+                      <w:rFonts w:ascii="Cambria Math" w:hAnsi="Cambria Math" w:cs="Helvetica"/>
+                      <w:bCs/>
+                      <w:i/>
+                      <w:color w:val="000000"/>
+                      <w:sz w:val="20"/>
+                      <w:szCs w:val="20"/>
+                      <w:shd w:val="clear" w:color="auto" w:fill="FFFFFF"/>
+                      <w:vertAlign w:val="subscript"/>
+                    </w:rPr>
+                  </m:ctrlPr>
+                </m:sSubPr>
+                <m:e>
+                  <m:r>
+                    <w:rPr>
+                      <w:rFonts w:ascii="Cambria Math" w:hAnsi="Cambria Math" w:cs="Helvetica"/>
+                      <w:color w:val="000000"/>
+                      <w:sz w:val="20"/>
+                      <w:szCs w:val="20"/>
+                      <w:shd w:val="clear" w:color="auto" w:fill="FFFFFF"/>
+                      <w:vertAlign w:val="subscript"/>
+                    </w:rPr>
+                    <m:t>H</m:t>
+                  </m:r>
+                </m:e>
+                <m:sub>
+                  <m:r>
+                    <w:rPr>
+                      <w:rFonts w:ascii="Cambria Math" w:hAnsi="Cambria Math" w:cs="Helvetica"/>
+                      <w:color w:val="000000"/>
+                      <w:sz w:val="20"/>
+                      <w:szCs w:val="20"/>
+                      <w:shd w:val="clear" w:color="auto" w:fill="FFFFFF"/>
+                      <w:vertAlign w:val="subscript"/>
+                    </w:rPr>
+                    <m:t>20</m:t>
+                  </m:r>
+                </m:sub>
+              </m:sSub>
+            </m:sub>
+          </m:sSub>
+        </m:oMath>
+      </m:oMathPara>
+    </w:p>
+    <w:p>
+      <w:pPr>
+        <w:ind w:firstLine="215"/>
+        <w:jc w:val="both"/>
+        <w:rPr>
+          <w:bCs/>
+          <w:color w:val="000000"/>
+          <w:sz w:val="20"/>
+          <w:szCs w:val="20"/>
+          <w:shd w:val="clear" w:color="auto" w:fill="FFFFFF"/>
+        </w:rPr>
+      </w:pPr>
+      <w:r>
+        <w:rPr>
+          <w:bCs/>
+          <w:color w:val="000000"/>
+          <w:sz w:val="20"/>
+          <w:szCs w:val="20"/>
+          <w:shd w:val="clear" w:color="auto" w:fill="FFFFFF"/>
+        </w:rPr>
+        <w:t>Foreign operator proves that it has served between H</w:t>
+      </w:r>
+      <w:r>
+        <w:rPr>
+          <w:bCs/>
+          <w:color w:val="000000"/>
+          <w:sz w:val="20"/>
+          <w:szCs w:val="20"/>
+          <w:shd w:val="clear" w:color="auto" w:fill="FFFFFF"/>
+          <w:vertAlign w:val="subscript"/>
+        </w:rPr>
+        <w:t>11</w:t>
+      </w:r>
+      <w:r>
+        <w:rPr>
+          <w:bCs/>
+          <w:color w:val="000000"/>
+          <w:sz w:val="20"/>
+          <w:szCs w:val="20"/>
+          <w:shd w:val="clear" w:color="auto" w:fill="FFFFFF"/>
+        </w:rPr>
+        <w:t xml:space="preserve"> and H</w:t>
+      </w:r>
+      <w:r>
+        <w:rPr>
+          <w:bCs/>
+          <w:color w:val="000000"/>
+          <w:sz w:val="20"/>
+          <w:szCs w:val="20"/>
+          <w:shd w:val="clear" w:color="auto" w:fill="FFFFFF"/>
+          <w:vertAlign w:val="subscript"/>
+        </w:rPr>
+        <w:t>20</w:t>
+      </w:r>
+      <w:r>
+        <w:rPr>
+          <w:bCs/>
+          <w:color w:val="000000"/>
+          <w:sz w:val="20"/>
+          <w:szCs w:val="20"/>
+          <w:shd w:val="clear" w:color="auto" w:fill="FFFFFF"/>
+        </w:rPr>
+        <w:t xml:space="preserve"> by showing the signed RP and DA. </w:t>
+      </w:r>
+    </w:p>
+    <w:p>
+      <w:pPr>
+        <w:ind w:firstLine="215"/>
+        <w:jc w:val="both"/>
+        <w:rPr>
+          <w:bCs/>
+          <w:color w:val="000000"/>
+          <w:sz w:val="20"/>
+          <w:szCs w:val="20"/>
+          <w:shd w:val="clear" w:color="auto" w:fill="FFFFFF"/>
+        </w:rPr>
+      </w:pPr>
+      <w:r>
+        <w:rPr>
+          <w:bCs/>
+          <w:color w:val="000000"/>
+          <w:sz w:val="20"/>
+          <w:szCs w:val="20"/>
+          <w:shd w:val="clear" w:color="auto" w:fill="FFFFFF"/>
+        </w:rPr>
+        <w:t>TTP would see that it has already paid home operator for service to that particular client between H</w:t>
+      </w:r>
+      <w:r>
+        <w:rPr>
+          <w:bCs/>
+          <w:color w:val="000000"/>
+          <w:sz w:val="20"/>
+          <w:szCs w:val="20"/>
+          <w:shd w:val="clear" w:color="auto" w:fill="FFFFFF"/>
+          <w:vertAlign w:val="subscript"/>
+        </w:rPr>
+        <w:t>11</w:t>
+      </w:r>
+      <w:r>
+        <w:rPr>
+          <w:bCs/>
+          <w:color w:val="000000"/>
+          <w:sz w:val="20"/>
+          <w:szCs w:val="20"/>
+          <w:shd w:val="clear" w:color="auto" w:fill="FFFFFF"/>
+        </w:rPr>
+        <w:t xml:space="preserve"> and H</w:t>
+      </w:r>
+      <w:r>
+        <w:rPr>
+          <w:bCs/>
+          <w:color w:val="000000"/>
+          <w:sz w:val="20"/>
+          <w:szCs w:val="20"/>
+          <w:shd w:val="clear" w:color="auto" w:fill="FFFFFF"/>
+          <w:vertAlign w:val="subscript"/>
+        </w:rPr>
+        <w:t>20</w:t>
+      </w:r>
+      <w:r>
+        <w:rPr>
+          <w:bCs/>
+          <w:color w:val="000000"/>
+          <w:sz w:val="20"/>
+          <w:szCs w:val="20"/>
+          <w:shd w:val="clear" w:color="auto" w:fill="FFFFFF"/>
+        </w:rPr>
+        <w:t xml:space="preserve">. This means that home operator has tricked TTP to pay more. </w:t>
+      </w:r>
+    </w:p>
+    <w:p>
+      <w:pPr>
+        <w:pStyle w:val="IEEEParagraph"/>
+      </w:pPr>
+      <w:r>
+        <w:rPr>
+          <w:bCs/>
+          <w:color w:val="000000"/>
+          <w:szCs w:val="20"/>
+          <w:shd w:val="clear" w:color="auto" w:fill="FFFFFF"/>
+        </w:rPr>
+        <w:t>In the proposed system TTP is the one who has the authority, it pays operators their money. If the TTP finds an operator misbehaving it could give a penalty to the operator and do not pay for future services, or there could be several other kinds of penalties, since TTP has the proof it could bring the subject to the court as well.</w:t>
+      </w:r>
+    </w:p>
+    <w:p>
+      <w:pPr>
+        <w:pStyle w:val="IEEEHeading1"/>
       </w:pPr>
       <w:r>
         <w:t>Simulation Environment</w:t>
@@ -8641,8 +11799,17 @@
                 <w:sz w:val="16"/>
                 <w:szCs w:val="16"/>
               </w:rPr>
-              <w:t xml:space="preserve"> ms</w:t>
+              <w:t xml:space="preserve"> </w:t>
             </w:r>
+            <w:proofErr w:type="spellStart"/>
+            <w:r>
+              <w:rPr>
+                <w:sz w:val="16"/>
+                <w:szCs w:val="16"/>
+              </w:rPr>
+              <w:t>ms</w:t>
+            </w:r>
+            <w:proofErr w:type="spellEnd"/>
           </w:p>
         </w:tc>
         <w:tc>
@@ -8670,8 +11837,17 @@
                 <w:sz w:val="16"/>
                 <w:szCs w:val="16"/>
               </w:rPr>
-              <w:t xml:space="preserve"> ms</w:t>
+              <w:t xml:space="preserve"> </w:t>
             </w:r>
+            <w:proofErr w:type="spellStart"/>
+            <w:r>
+              <w:rPr>
+                <w:sz w:val="16"/>
+                <w:szCs w:val="16"/>
+              </w:rPr>
+              <w:t>ms</w:t>
+            </w:r>
+            <w:proofErr w:type="spellEnd"/>
           </w:p>
         </w:tc>
         <w:tc>
@@ -8701,6 +11877,7 @@
               </w:rPr>
               <w:t xml:space="preserve"> </w:t>
             </w:r>
+            <w:proofErr w:type="spellStart"/>
             <w:r>
               <w:rPr>
                 <w:sz w:val="16"/>
@@ -8708,6 +11885,7 @@
               </w:rPr>
               <w:t>ms</w:t>
             </w:r>
+            <w:proofErr w:type="spellEnd"/>
           </w:p>
         </w:tc>
         <w:tc>
@@ -8735,8 +11913,17 @@
                 <w:sz w:val="16"/>
                 <w:szCs w:val="16"/>
               </w:rPr>
-              <w:t xml:space="preserve"> ms</w:t>
+              <w:t xml:space="preserve"> </w:t>
             </w:r>
+            <w:proofErr w:type="spellStart"/>
+            <w:r>
+              <w:rPr>
+                <w:sz w:val="16"/>
+                <w:szCs w:val="16"/>
+              </w:rPr>
+              <w:t>ms</w:t>
+            </w:r>
+            <w:proofErr w:type="spellEnd"/>
           </w:p>
         </w:tc>
       </w:tr>
@@ -8795,8 +11982,17 @@
                 <w:sz w:val="16"/>
                 <w:szCs w:val="16"/>
               </w:rPr>
-              <w:t xml:space="preserve"> ms</w:t>
+              <w:t xml:space="preserve"> </w:t>
             </w:r>
+            <w:proofErr w:type="spellStart"/>
+            <w:r>
+              <w:rPr>
+                <w:sz w:val="16"/>
+                <w:szCs w:val="16"/>
+              </w:rPr>
+              <w:t>ms</w:t>
+            </w:r>
+            <w:proofErr w:type="spellEnd"/>
           </w:p>
         </w:tc>
         <w:tc>
@@ -8824,8 +12020,17 @@
                 <w:sz w:val="16"/>
                 <w:szCs w:val="16"/>
               </w:rPr>
-              <w:t xml:space="preserve"> ms</w:t>
+              <w:t xml:space="preserve"> </w:t>
             </w:r>
+            <w:proofErr w:type="spellStart"/>
+            <w:r>
+              <w:rPr>
+                <w:sz w:val="16"/>
+                <w:szCs w:val="16"/>
+              </w:rPr>
+              <w:t>ms</w:t>
+            </w:r>
+            <w:proofErr w:type="spellEnd"/>
           </w:p>
         </w:tc>
         <w:tc>
@@ -8855,6 +12060,7 @@
               </w:rPr>
               <w:t xml:space="preserve"> </w:t>
             </w:r>
+            <w:proofErr w:type="spellStart"/>
             <w:r>
               <w:rPr>
                 <w:sz w:val="16"/>
@@ -8862,6 +12068,7 @@
               </w:rPr>
               <w:t>ms</w:t>
             </w:r>
+            <w:proofErr w:type="spellEnd"/>
           </w:p>
         </w:tc>
         <w:tc>
@@ -8888,6 +12095,12 @@
         </w:tc>
       </w:tr>
     </w:tbl>
+    <w:p>
+      <w:pPr>
+        <w:pStyle w:val="IEEEParagraph"/>
+        <w:jc w:val="center"/>
+      </w:pPr>
+    </w:p>
     <w:p>
       <w:pPr>
         <w:pStyle w:val="IEEEParagraph"/>
@@ -10073,7 +13286,14 @@
           <w:sz w:val="20"/>
           <w:szCs w:val="20"/>
         </w:rPr>
-        <w:t>SSPAyWMN</w:t>
+        <w:t>SSPa</w:t>
+      </w:r>
+      <w:r>
+        <w:rPr>
+          <w:sz w:val="20"/>
+          <w:szCs w:val="20"/>
+        </w:rPr>
+        <w:t>yWMN</w:t>
       </w:r>
       <w:r>
         <w:rPr>
@@ -10343,8 +13563,17 @@
           <w:i/>
           <w:szCs w:val="16"/>
         </w:rPr>
-        <w:t>Person Education, Inc</w:t>
-      </w:r>
+        <w:t xml:space="preserve">Person Education, </w:t>
+      </w:r>
+      <w:proofErr w:type="spellStart"/>
+      <w:r>
+        <w:rPr>
+          <w:i/>
+          <w:szCs w:val="16"/>
+        </w:rPr>
+        <w:t>Inc</w:t>
+      </w:r>
+      <w:proofErr w:type="spellEnd"/>
     </w:p>
     <w:p>
       <w:pPr>
@@ -10390,11 +13619,47 @@
           <w:lang w:val="tr-TR"/>
         </w:rPr>
       </w:pPr>
+      <w:proofErr w:type="spellStart"/>
       <w:r>
         <w:rPr>
           <w:szCs w:val="16"/>
         </w:rPr>
-        <w:t>Zaghloul, S., Bziuk, W. and Jukan, A. "</w:t>
+        <w:t>Zaghloul</w:t>
+      </w:r>
+      <w:proofErr w:type="spellEnd"/>
+      <w:r>
+        <w:rPr>
+          <w:szCs w:val="16"/>
+        </w:rPr>
+        <w:t xml:space="preserve">, S., </w:t>
+      </w:r>
+      <w:proofErr w:type="spellStart"/>
+      <w:r>
+        <w:rPr>
+          <w:szCs w:val="16"/>
+        </w:rPr>
+        <w:t>Bziuk</w:t>
+      </w:r>
+      <w:proofErr w:type="spellEnd"/>
+      <w:r>
+        <w:rPr>
+          <w:szCs w:val="16"/>
+        </w:rPr>
+        <w:t xml:space="preserve">, W. and </w:t>
+      </w:r>
+      <w:proofErr w:type="spellStart"/>
+      <w:r>
+        <w:rPr>
+          <w:szCs w:val="16"/>
+        </w:rPr>
+        <w:t>Jukan</w:t>
+      </w:r>
+      <w:proofErr w:type="spellEnd"/>
+      <w:r>
+        <w:rPr>
+          <w:szCs w:val="16"/>
+        </w:rPr>
+        <w:t>, A. "</w:t>
       </w:r>
       <w:r>
         <w:rPr>
@@ -10474,9 +13739,11 @@
           <w:lang w:val="tr-TR"/>
         </w:rPr>
       </w:pPr>
+      <w:proofErr w:type="spellStart"/>
       <w:r>
         <w:t>Lamport</w:t>
       </w:r>
+      <w:proofErr w:type="spellEnd"/>
       <w:r>
         <w:t>,</w:t>
       </w:r>
@@ -10502,7 +13769,21 @@
         <w:rPr>
           <w:i/>
         </w:rPr>
-        <w:t xml:space="preserve">Proceedings of Commun. ACM, </w:t>
+        <w:t xml:space="preserve">Proceedings of </w:t>
+      </w:r>
+      <w:proofErr w:type="spellStart"/>
+      <w:r>
+        <w:rPr>
+          <w:i/>
+        </w:rPr>
+        <w:t>Commun</w:t>
+      </w:r>
+      <w:proofErr w:type="spellEnd"/>
+      <w:r>
+        <w:rPr>
+          <w:i/>
+        </w:rPr>
+        <w:t xml:space="preserve">. ACM, </w:t>
       </w:r>
       <w:r>
         <w:t>vol. 24, no. 11</w:t>
@@ -10525,8 +13806,34 @@
           <w:lang w:val="tr-TR"/>
         </w:rPr>
       </w:pPr>
-      <w:r>
-        <w:t xml:space="preserve">Efstathiou, E., Frangoudis,P., and Polyzos,G. (2006) </w:t>
+      <w:proofErr w:type="spellStart"/>
+      <w:r>
+        <w:t>Efstathiou</w:t>
+      </w:r>
+      <w:proofErr w:type="spellEnd"/>
+      <w:r>
+        <w:t xml:space="preserve">, E., </w:t>
+      </w:r>
+      <w:proofErr w:type="spellStart"/>
+      <w:r>
+        <w:t>Frangoudis</w:t>
+      </w:r>
+      <w:proofErr w:type="gramStart"/>
+      <w:r>
+        <w:t>,P</w:t>
+      </w:r>
+      <w:proofErr w:type="spellEnd"/>
+      <w:proofErr w:type="gramEnd"/>
+      <w:r>
+        <w:t xml:space="preserve">., and </w:t>
+      </w:r>
+      <w:proofErr w:type="spellStart"/>
+      <w:r>
+        <w:t>Polyzos,G</w:t>
+      </w:r>
+      <w:proofErr w:type="spellEnd"/>
+      <w:r>
+        <w:t xml:space="preserve">. (2006) </w:t>
       </w:r>
       <w:bookmarkStart w:id="1" w:name="OLE_LINK21"/>
       <w:bookmarkStart w:id="2" w:name="OLE_LINK22"/>
@@ -10581,7 +13888,15 @@
         </w:rPr>
       </w:pPr>
       <w:r>
-        <w:t>Deng, L., and Kuzmanovic, A., (2009) A</w:t>
+        <w:t xml:space="preserve">Deng, L., and </w:t>
+      </w:r>
+      <w:proofErr w:type="spellStart"/>
+      <w:r>
+        <w:t>Kuzmanovic</w:t>
+      </w:r>
+      <w:proofErr w:type="spellEnd"/>
+      <w:r>
+        <w:t>, A., (2009) A</w:t>
       </w:r>
       <w:r>
         <w:t xml:space="preserve"> feeder-carrier-based internet user accountability </w:t>
@@ -10630,14 +13945,61 @@
           <w:lang w:val="tr-TR"/>
         </w:rPr>
       </w:pPr>
+      <w:proofErr w:type="spellStart"/>
       <w:r>
         <w:rPr>
           <w:lang w:val="sv-SE"/>
         </w:rPr>
-        <w:t xml:space="preserve">Yakovyna, V., Fedasyuk, D., Seniv M., Bilas O.  </w:t>
-      </w:r>
-      <w:r>
-        <w:t xml:space="preserve">(2007) The performance testing of RSA algorithm software realization, </w:t>
+        <w:t>Yakovyna</w:t>
+      </w:r>
+      <w:proofErr w:type="spellEnd"/>
+      <w:r>
+        <w:rPr>
+          <w:lang w:val="sv-SE"/>
+        </w:rPr>
+        <w:t xml:space="preserve">, V., </w:t>
+      </w:r>
+      <w:proofErr w:type="spellStart"/>
+      <w:r>
+        <w:rPr>
+          <w:lang w:val="sv-SE"/>
+        </w:rPr>
+        <w:t>Fedasyuk</w:t>
+      </w:r>
+      <w:proofErr w:type="spellEnd"/>
+      <w:r>
+        <w:rPr>
+          <w:lang w:val="sv-SE"/>
+        </w:rPr>
+        <w:t xml:space="preserve">, D., </w:t>
+      </w:r>
+      <w:proofErr w:type="spellStart"/>
+      <w:r>
+        <w:rPr>
+          <w:lang w:val="sv-SE"/>
+        </w:rPr>
+        <w:t>Seniv</w:t>
+      </w:r>
+      <w:proofErr w:type="spellEnd"/>
+      <w:r>
+        <w:rPr>
+          <w:lang w:val="sv-SE"/>
+        </w:rPr>
+        <w:t xml:space="preserve"> M., Bilas </w:t>
+      </w:r>
+      <w:proofErr w:type="gramStart"/>
+      <w:r>
+        <w:rPr>
+          <w:lang w:val="sv-SE"/>
+        </w:rPr>
+        <w:t xml:space="preserve">O.  </w:t>
+      </w:r>
+      <w:r>
+        <w:t>(2007</w:t>
+      </w:r>
+      <w:proofErr w:type="gramEnd"/>
+      <w:r>
+        <w:t xml:space="preserve">) The performance testing of RSA algorithm software realization, </w:t>
       </w:r>
       <w:r>
         <w:rPr>
@@ -10655,7 +14017,15 @@
         <w:t>CADSM ’07</w:t>
       </w:r>
       <w:r>
-        <w:t>, pp. 390-392, Polyana, UKRAINE</w:t>
+        <w:t xml:space="preserve">, pp. 390-392, </w:t>
+      </w:r>
+      <w:proofErr w:type="spellStart"/>
+      <w:r>
+        <w:t>Polyana</w:t>
+      </w:r>
+      <w:proofErr w:type="spellEnd"/>
+      <w:r>
+        <w:t>, UKRAINE</w:t>
       </w:r>
     </w:p>
     <w:p>
@@ -10756,11 +14126,19 @@
           <w:lang w:val="tr-TR"/>
         </w:rPr>
       </w:pPr>
+      <w:proofErr w:type="spellStart"/>
       <w:r>
         <w:rPr>
           <w:szCs w:val="16"/>
         </w:rPr>
-        <w:t xml:space="preserve">Chaum, D. (1982) </w:t>
+        <w:t>Chaum</w:t>
+      </w:r>
+      <w:proofErr w:type="spellEnd"/>
+      <w:r>
+        <w:rPr>
+          <w:szCs w:val="16"/>
+        </w:rPr>
+        <w:t xml:space="preserve">, D. (1982) </w:t>
       </w:r>
       <w:r>
         <w:rPr>
@@ -10865,12 +14243,69 @@
           <w:lang w:val="tr-TR"/>
         </w:rPr>
       </w:pPr>
+      <w:proofErr w:type="spellStart"/>
       <w:r>
         <w:rPr>
           <w:color w:val="000000"/>
           <w:szCs w:val="16"/>
         </w:rPr>
-        <w:t>Rao, Y.S.; Wing-Cheong Yeung; Kripalani, A.; , "Third-generation (3G) radio access standards,"</w:t>
+        <w:t>Rao</w:t>
+      </w:r>
+      <w:proofErr w:type="spellEnd"/>
+      <w:r>
+        <w:rPr>
+          <w:color w:val="000000"/>
+          <w:szCs w:val="16"/>
+        </w:rPr>
+        <w:t xml:space="preserve">, Y.S.; Wing-Cheong </w:t>
+      </w:r>
+      <w:proofErr w:type="spellStart"/>
+      <w:r>
+        <w:rPr>
+          <w:color w:val="000000"/>
+          <w:szCs w:val="16"/>
+        </w:rPr>
+        <w:t>Yeung</w:t>
+      </w:r>
+      <w:proofErr w:type="spellEnd"/>
+      <w:r>
+        <w:rPr>
+          <w:color w:val="000000"/>
+          <w:szCs w:val="16"/>
+        </w:rPr>
+        <w:t xml:space="preserve">; </w:t>
+      </w:r>
+      <w:proofErr w:type="spellStart"/>
+      <w:r>
+        <w:rPr>
+          <w:color w:val="000000"/>
+          <w:szCs w:val="16"/>
+        </w:rPr>
+        <w:t>Kripalani</w:t>
+      </w:r>
+      <w:proofErr w:type="spellEnd"/>
+      <w:r>
+        <w:rPr>
+          <w:color w:val="000000"/>
+          <w:szCs w:val="16"/>
+        </w:rPr>
+        <w:t>, A.</w:t>
+      </w:r>
+      <w:proofErr w:type="gramStart"/>
+      <w:r>
+        <w:rPr>
+          <w:color w:val="000000"/>
+          <w:szCs w:val="16"/>
+        </w:rPr>
+        <w:t>; ,</w:t>
+      </w:r>
+      <w:proofErr w:type="gramEnd"/>
+      <w:r>
+        <w:rPr>
+          <w:color w:val="000000"/>
+          <w:szCs w:val="16"/>
+        </w:rPr>
+        <w:t xml:space="preserve"> "Third-generation (3G) radio access standards,"</w:t>
       </w:r>
       <w:r>
         <w:rPr>
@@ -10887,7 +14322,17 @@
           <w:color w:val="000000"/>
           <w:szCs w:val="16"/>
         </w:rPr>
-        <w:t>Communication Technology Proceedings, 2000. WCC - ICCT 2000. International Conference on</w:t>
+        <w:t xml:space="preserve">Communication Technology Proceedings, 2000. WCC - ICCT 2000. International Conference </w:t>
+      </w:r>
+      <w:proofErr w:type="gramStart"/>
+      <w:r>
+        <w:rPr>
+          <w:i/>
+          <w:iCs/>
+          <w:color w:val="000000"/>
+          <w:szCs w:val="16"/>
+        </w:rPr>
+        <w:t>on</w:t>
       </w:r>
       <w:r>
         <w:rPr>
@@ -10902,15 +14347,38 @@
           <w:color w:val="000000"/>
           <w:szCs w:val="16"/>
         </w:rPr>
-        <w:t>, vol.2, no., pp.1017-1023 vol.2, 2000</w:t>
-      </w:r>
+        <w:t>,</w:t>
+      </w:r>
+      <w:proofErr w:type="gramEnd"/>
       <w:r>
         <w:rPr>
           <w:color w:val="000000"/>
           <w:szCs w:val="16"/>
         </w:rPr>
+        <w:t xml:space="preserve"> vol.2, no., pp.1017-1023 vol.2, 2000</w:t>
+      </w:r>
+      <w:r>
+        <w:rPr>
+          <w:color w:val="000000"/>
+          <w:szCs w:val="16"/>
+        </w:rPr>
         <w:br/>
-        <w:t>doi: 10.1109/ICCT.2000.890849</w:t>
+      </w:r>
+      <w:proofErr w:type="spellStart"/>
+      <w:r>
+        <w:rPr>
+          <w:color w:val="000000"/>
+          <w:szCs w:val="16"/>
+        </w:rPr>
+        <w:t>doi</w:t>
+      </w:r>
+      <w:proofErr w:type="spellEnd"/>
+      <w:r>
+        <w:rPr>
+          <w:color w:val="000000"/>
+          <w:szCs w:val="16"/>
+        </w:rPr>
+        <w:t>: 10.1109/ICCT.2000.890849</w:t>
       </w:r>
     </w:p>
     <w:p>
@@ -11525,6 +14993,205 @@
     <w:numStyleLink w:val="IEEEBullet1"/>
   </w:abstractNum>
   <w:abstractNum w:abstractNumId="5">
+    <w:nsid w:val="39FE170E"/>
+    <w:multiLevelType w:val="hybridMultilevel"/>
+    <w:tmpl w:val="775692C8"/>
+    <w:lvl w:ilvl="0" w:tplc="0409000F">
+      <w:start w:val="1"/>
+      <w:numFmt w:val="decimal"/>
+      <w:lvlText w:val="%1."/>
+      <w:lvlJc w:val="left"/>
+      <w:pPr>
+        <w:ind w:left="935" w:hanging="360"/>
+      </w:pPr>
+    </w:lvl>
+    <w:lvl w:ilvl="1" w:tplc="04090019" w:tentative="1">
+      <w:start w:val="1"/>
+      <w:numFmt w:val="lowerLetter"/>
+      <w:lvlText w:val="%2."/>
+      <w:lvlJc w:val="left"/>
+      <w:pPr>
+        <w:ind w:left="1655" w:hanging="360"/>
+      </w:pPr>
+    </w:lvl>
+    <w:lvl w:ilvl="2" w:tplc="0409001B" w:tentative="1">
+      <w:start w:val="1"/>
+      <w:numFmt w:val="lowerRoman"/>
+      <w:lvlText w:val="%3."/>
+      <w:lvlJc w:val="right"/>
+      <w:pPr>
+        <w:ind w:left="2375" w:hanging="180"/>
+      </w:pPr>
+    </w:lvl>
+    <w:lvl w:ilvl="3" w:tplc="0409000F" w:tentative="1">
+      <w:start w:val="1"/>
+      <w:numFmt w:val="decimal"/>
+      <w:lvlText w:val="%4."/>
+      <w:lvlJc w:val="left"/>
+      <w:pPr>
+        <w:ind w:left="3095" w:hanging="360"/>
+      </w:pPr>
+    </w:lvl>
+    <w:lvl w:ilvl="4" w:tplc="04090019" w:tentative="1">
+      <w:start w:val="1"/>
+      <w:numFmt w:val="lowerLetter"/>
+      <w:lvlText w:val="%5."/>
+      <w:lvlJc w:val="left"/>
+      <w:pPr>
+        <w:ind w:left="3815" w:hanging="360"/>
+      </w:pPr>
+    </w:lvl>
+    <w:lvl w:ilvl="5" w:tplc="0409001B" w:tentative="1">
+      <w:start w:val="1"/>
+      <w:numFmt w:val="lowerRoman"/>
+      <w:lvlText w:val="%6."/>
+      <w:lvlJc w:val="right"/>
+      <w:pPr>
+        <w:ind w:left="4535" w:hanging="180"/>
+      </w:pPr>
+    </w:lvl>
+    <w:lvl w:ilvl="6" w:tplc="0409000F" w:tentative="1">
+      <w:start w:val="1"/>
+      <w:numFmt w:val="decimal"/>
+      <w:lvlText w:val="%7."/>
+      <w:lvlJc w:val="left"/>
+      <w:pPr>
+        <w:ind w:left="5255" w:hanging="360"/>
+      </w:pPr>
+    </w:lvl>
+    <w:lvl w:ilvl="7" w:tplc="04090019" w:tentative="1">
+      <w:start w:val="1"/>
+      <w:numFmt w:val="lowerLetter"/>
+      <w:lvlText w:val="%8."/>
+      <w:lvlJc w:val="left"/>
+      <w:pPr>
+        <w:ind w:left="5975" w:hanging="360"/>
+      </w:pPr>
+    </w:lvl>
+    <w:lvl w:ilvl="8" w:tplc="0409001B" w:tentative="1">
+      <w:start w:val="1"/>
+      <w:numFmt w:val="lowerRoman"/>
+      <w:lvlText w:val="%9."/>
+      <w:lvlJc w:val="right"/>
+      <w:pPr>
+        <w:ind w:left="6695" w:hanging="180"/>
+      </w:pPr>
+    </w:lvl>
+  </w:abstractNum>
+  <w:abstractNum w:abstractNumId="6">
+    <w:nsid w:val="40E71C16"/>
+    <w:multiLevelType w:val="hybridMultilevel"/>
+    <w:tmpl w:val="7B5041E2"/>
+    <w:lvl w:ilvl="0" w:tplc="04090001">
+      <w:start w:val="1"/>
+      <w:numFmt w:val="bullet"/>
+      <w:lvlText w:val=""/>
+      <w:lvlJc w:val="left"/>
+      <w:pPr>
+        <w:ind w:left="935" w:hanging="360"/>
+      </w:pPr>
+      <w:rPr>
+        <w:rFonts w:ascii="Symbol" w:hAnsi="Symbol" w:hint="default"/>
+      </w:rPr>
+    </w:lvl>
+    <w:lvl w:ilvl="1" w:tplc="04090003" w:tentative="1">
+      <w:start w:val="1"/>
+      <w:numFmt w:val="bullet"/>
+      <w:lvlText w:val="o"/>
+      <w:lvlJc w:val="left"/>
+      <w:pPr>
+        <w:ind w:left="1655" w:hanging="360"/>
+      </w:pPr>
+      <w:rPr>
+        <w:rFonts w:ascii="Courier New" w:hAnsi="Courier New" w:hint="default"/>
+      </w:rPr>
+    </w:lvl>
+    <w:lvl w:ilvl="2" w:tplc="04090005" w:tentative="1">
+      <w:start w:val="1"/>
+      <w:numFmt w:val="bullet"/>
+      <w:lvlText w:val=""/>
+      <w:lvlJc w:val="left"/>
+      <w:pPr>
+        <w:ind w:left="2375" w:hanging="360"/>
+      </w:pPr>
+      <w:rPr>
+        <w:rFonts w:ascii="Wingdings" w:hAnsi="Wingdings" w:hint="default"/>
+      </w:rPr>
+    </w:lvl>
+    <w:lvl w:ilvl="3" w:tplc="04090001" w:tentative="1">
+      <w:start w:val="1"/>
+      <w:numFmt w:val="bullet"/>
+      <w:lvlText w:val=""/>
+      <w:lvlJc w:val="left"/>
+      <w:pPr>
+        <w:ind w:left="3095" w:hanging="360"/>
+      </w:pPr>
+      <w:rPr>
+        <w:rFonts w:ascii="Symbol" w:hAnsi="Symbol" w:hint="default"/>
+      </w:rPr>
+    </w:lvl>
+    <w:lvl w:ilvl="4" w:tplc="04090003" w:tentative="1">
+      <w:start w:val="1"/>
+      <w:numFmt w:val="bullet"/>
+      <w:lvlText w:val="o"/>
+      <w:lvlJc w:val="left"/>
+      <w:pPr>
+        <w:ind w:left="3815" w:hanging="360"/>
+      </w:pPr>
+      <w:rPr>
+        <w:rFonts w:ascii="Courier New" w:hAnsi="Courier New" w:hint="default"/>
+      </w:rPr>
+    </w:lvl>
+    <w:lvl w:ilvl="5" w:tplc="04090005" w:tentative="1">
+      <w:start w:val="1"/>
+      <w:numFmt w:val="bullet"/>
+      <w:lvlText w:val=""/>
+      <w:lvlJc w:val="left"/>
+      <w:pPr>
+        <w:ind w:left="4535" w:hanging="360"/>
+      </w:pPr>
+      <w:rPr>
+        <w:rFonts w:ascii="Wingdings" w:hAnsi="Wingdings" w:hint="default"/>
+      </w:rPr>
+    </w:lvl>
+    <w:lvl w:ilvl="6" w:tplc="04090001" w:tentative="1">
+      <w:start w:val="1"/>
+      <w:numFmt w:val="bullet"/>
+      <w:lvlText w:val=""/>
+      <w:lvlJc w:val="left"/>
+      <w:pPr>
+        <w:ind w:left="5255" w:hanging="360"/>
+      </w:pPr>
+      <w:rPr>
+        <w:rFonts w:ascii="Symbol" w:hAnsi="Symbol" w:hint="default"/>
+      </w:rPr>
+    </w:lvl>
+    <w:lvl w:ilvl="7" w:tplc="04090003" w:tentative="1">
+      <w:start w:val="1"/>
+      <w:numFmt w:val="bullet"/>
+      <w:lvlText w:val="o"/>
+      <w:lvlJc w:val="left"/>
+      <w:pPr>
+        <w:ind w:left="5975" w:hanging="360"/>
+      </w:pPr>
+      <w:rPr>
+        <w:rFonts w:ascii="Courier New" w:hAnsi="Courier New" w:hint="default"/>
+      </w:rPr>
+    </w:lvl>
+    <w:lvl w:ilvl="8" w:tplc="04090005" w:tentative="1">
+      <w:start w:val="1"/>
+      <w:numFmt w:val="bullet"/>
+      <w:lvlText w:val=""/>
+      <w:lvlJc w:val="left"/>
+      <w:pPr>
+        <w:ind w:left="6695" w:hanging="360"/>
+      </w:pPr>
+      <w:rPr>
+        <w:rFonts w:ascii="Wingdings" w:hAnsi="Wingdings" w:hint="default"/>
+      </w:rPr>
+    </w:lvl>
+  </w:abstractNum>
+  <w:abstractNum w:abstractNumId="7">
     <w:nsid w:val="49464034"/>
     <w:multiLevelType w:val="multilevel"/>
     <w:tmpl w:val="3A08A7FA"/>
@@ -11613,7 +15280,7 @@
       </w:pPr>
     </w:lvl>
   </w:abstractNum>
-  <w:abstractNum w:abstractNumId="6">
+  <w:abstractNum w:abstractNumId="8">
     <w:nsid w:val="4A6A0670"/>
     <w:multiLevelType w:val="multilevel"/>
     <w:tmpl w:val="9C8E938C"/>
@@ -11758,7 +15425,179 @@
       </w:rPr>
     </w:lvl>
   </w:abstractNum>
-  <w:abstractNum w:abstractNumId="7">
+  <w:abstractNum w:abstractNumId="9">
+    <w:nsid w:val="4D7554DE"/>
+    <w:multiLevelType w:val="hybridMultilevel"/>
+    <w:tmpl w:val="0D4EC33E"/>
+    <w:lvl w:ilvl="0" w:tplc="0409000F">
+      <w:start w:val="1"/>
+      <w:numFmt w:val="decimal"/>
+      <w:lvlText w:val="%1."/>
+      <w:lvlJc w:val="left"/>
+      <w:pPr>
+        <w:ind w:left="1004" w:hanging="360"/>
+      </w:pPr>
+    </w:lvl>
+    <w:lvl w:ilvl="1" w:tplc="04090019" w:tentative="1">
+      <w:start w:val="1"/>
+      <w:numFmt w:val="lowerLetter"/>
+      <w:lvlText w:val="%2."/>
+      <w:lvlJc w:val="left"/>
+      <w:pPr>
+        <w:ind w:left="1724" w:hanging="360"/>
+      </w:pPr>
+    </w:lvl>
+    <w:lvl w:ilvl="2" w:tplc="0409001B" w:tentative="1">
+      <w:start w:val="1"/>
+      <w:numFmt w:val="lowerRoman"/>
+      <w:lvlText w:val="%3."/>
+      <w:lvlJc w:val="right"/>
+      <w:pPr>
+        <w:ind w:left="2444" w:hanging="180"/>
+      </w:pPr>
+    </w:lvl>
+    <w:lvl w:ilvl="3" w:tplc="0409000F" w:tentative="1">
+      <w:start w:val="1"/>
+      <w:numFmt w:val="decimal"/>
+      <w:lvlText w:val="%4."/>
+      <w:lvlJc w:val="left"/>
+      <w:pPr>
+        <w:ind w:left="3164" w:hanging="360"/>
+      </w:pPr>
+    </w:lvl>
+    <w:lvl w:ilvl="4" w:tplc="04090019" w:tentative="1">
+      <w:start w:val="1"/>
+      <w:numFmt w:val="lowerLetter"/>
+      <w:lvlText w:val="%5."/>
+      <w:lvlJc w:val="left"/>
+      <w:pPr>
+        <w:ind w:left="3884" w:hanging="360"/>
+      </w:pPr>
+    </w:lvl>
+    <w:lvl w:ilvl="5" w:tplc="0409001B" w:tentative="1">
+      <w:start w:val="1"/>
+      <w:numFmt w:val="lowerRoman"/>
+      <w:lvlText w:val="%6."/>
+      <w:lvlJc w:val="right"/>
+      <w:pPr>
+        <w:ind w:left="4604" w:hanging="180"/>
+      </w:pPr>
+    </w:lvl>
+    <w:lvl w:ilvl="6" w:tplc="0409000F" w:tentative="1">
+      <w:start w:val="1"/>
+      <w:numFmt w:val="decimal"/>
+      <w:lvlText w:val="%7."/>
+      <w:lvlJc w:val="left"/>
+      <w:pPr>
+        <w:ind w:left="5324" w:hanging="360"/>
+      </w:pPr>
+    </w:lvl>
+    <w:lvl w:ilvl="7" w:tplc="04090019" w:tentative="1">
+      <w:start w:val="1"/>
+      <w:numFmt w:val="lowerLetter"/>
+      <w:lvlText w:val="%8."/>
+      <w:lvlJc w:val="left"/>
+      <w:pPr>
+        <w:ind w:left="6044" w:hanging="360"/>
+      </w:pPr>
+    </w:lvl>
+    <w:lvl w:ilvl="8" w:tplc="0409001B" w:tentative="1">
+      <w:start w:val="1"/>
+      <w:numFmt w:val="lowerRoman"/>
+      <w:lvlText w:val="%9."/>
+      <w:lvlJc w:val="right"/>
+      <w:pPr>
+        <w:ind w:left="6764" w:hanging="180"/>
+      </w:pPr>
+    </w:lvl>
+  </w:abstractNum>
+  <w:abstractNum w:abstractNumId="10">
+    <w:nsid w:val="4F3C6865"/>
+    <w:multiLevelType w:val="hybridMultilevel"/>
+    <w:tmpl w:val="71541300"/>
+    <w:lvl w:ilvl="0" w:tplc="0409000F">
+      <w:start w:val="1"/>
+      <w:numFmt w:val="decimal"/>
+      <w:lvlText w:val="%1."/>
+      <w:lvlJc w:val="left"/>
+      <w:pPr>
+        <w:ind w:left="935" w:hanging="360"/>
+      </w:pPr>
+    </w:lvl>
+    <w:lvl w:ilvl="1" w:tplc="04090019" w:tentative="1">
+      <w:start w:val="1"/>
+      <w:numFmt w:val="lowerLetter"/>
+      <w:lvlText w:val="%2."/>
+      <w:lvlJc w:val="left"/>
+      <w:pPr>
+        <w:ind w:left="1655" w:hanging="360"/>
+      </w:pPr>
+    </w:lvl>
+    <w:lvl w:ilvl="2" w:tplc="0409001B" w:tentative="1">
+      <w:start w:val="1"/>
+      <w:numFmt w:val="lowerRoman"/>
+      <w:lvlText w:val="%3."/>
+      <w:lvlJc w:val="right"/>
+      <w:pPr>
+        <w:ind w:left="2375" w:hanging="180"/>
+      </w:pPr>
+    </w:lvl>
+    <w:lvl w:ilvl="3" w:tplc="0409000F" w:tentative="1">
+      <w:start w:val="1"/>
+      <w:numFmt w:val="decimal"/>
+      <w:lvlText w:val="%4."/>
+      <w:lvlJc w:val="left"/>
+      <w:pPr>
+        <w:ind w:left="3095" w:hanging="360"/>
+      </w:pPr>
+    </w:lvl>
+    <w:lvl w:ilvl="4" w:tplc="04090019" w:tentative="1">
+      <w:start w:val="1"/>
+      <w:numFmt w:val="lowerLetter"/>
+      <w:lvlText w:val="%5."/>
+      <w:lvlJc w:val="left"/>
+      <w:pPr>
+        <w:ind w:left="3815" w:hanging="360"/>
+      </w:pPr>
+    </w:lvl>
+    <w:lvl w:ilvl="5" w:tplc="0409001B" w:tentative="1">
+      <w:start w:val="1"/>
+      <w:numFmt w:val="lowerRoman"/>
+      <w:lvlText w:val="%6."/>
+      <w:lvlJc w:val="right"/>
+      <w:pPr>
+        <w:ind w:left="4535" w:hanging="180"/>
+      </w:pPr>
+    </w:lvl>
+    <w:lvl w:ilvl="6" w:tplc="0409000F" w:tentative="1">
+      <w:start w:val="1"/>
+      <w:numFmt w:val="decimal"/>
+      <w:lvlText w:val="%7."/>
+      <w:lvlJc w:val="left"/>
+      <w:pPr>
+        <w:ind w:left="5255" w:hanging="360"/>
+      </w:pPr>
+    </w:lvl>
+    <w:lvl w:ilvl="7" w:tplc="04090019" w:tentative="1">
+      <w:start w:val="1"/>
+      <w:numFmt w:val="lowerLetter"/>
+      <w:lvlText w:val="%8."/>
+      <w:lvlJc w:val="left"/>
+      <w:pPr>
+        <w:ind w:left="5975" w:hanging="360"/>
+      </w:pPr>
+    </w:lvl>
+    <w:lvl w:ilvl="8" w:tplc="0409001B" w:tentative="1">
+      <w:start w:val="1"/>
+      <w:numFmt w:val="lowerRoman"/>
+      <w:lvlText w:val="%9."/>
+      <w:lvlJc w:val="right"/>
+      <w:pPr>
+        <w:ind w:left="6695" w:hanging="180"/>
+      </w:pPr>
+    </w:lvl>
+  </w:abstractNum>
+  <w:abstractNum w:abstractNumId="11">
     <w:nsid w:val="50232215"/>
     <w:multiLevelType w:val="multilevel"/>
     <w:tmpl w:val="675A5476"/>
@@ -11926,7 +15765,7 @@
       </w:rPr>
     </w:lvl>
   </w:abstractNum>
-  <w:abstractNum w:abstractNumId="8">
+  <w:abstractNum w:abstractNumId="12">
     <w:nsid w:val="557E07F7"/>
     <w:multiLevelType w:val="hybridMultilevel"/>
     <w:tmpl w:val="8BBA08B4"/>
@@ -12012,7 +15851,7 @@
       </w:pPr>
     </w:lvl>
   </w:abstractNum>
-  <w:abstractNum w:abstractNumId="9">
+  <w:abstractNum w:abstractNumId="13">
     <w:nsid w:val="5B034380"/>
     <w:multiLevelType w:val="hybridMultilevel"/>
     <w:tmpl w:val="87705D7A"/>
@@ -12103,7 +15942,7 @@
       </w:pPr>
     </w:lvl>
   </w:abstractNum>
-  <w:abstractNum w:abstractNumId="10">
+  <w:abstractNum w:abstractNumId="14">
     <w:nsid w:val="5C253839"/>
     <w:multiLevelType w:val="multilevel"/>
     <w:tmpl w:val="3A08A7FA"/>
@@ -12192,7 +16031,7 @@
       </w:pPr>
     </w:lvl>
   </w:abstractNum>
-  <w:abstractNum w:abstractNumId="11">
+  <w:abstractNum w:abstractNumId="15">
     <w:nsid w:val="65180516"/>
     <w:multiLevelType w:val="hybridMultilevel"/>
     <w:tmpl w:val="B8F2D3A0"/>
@@ -12305,7 +16144,7 @@
       </w:pPr>
     </w:lvl>
   </w:abstractNum>
-  <w:abstractNum w:abstractNumId="12">
+  <w:abstractNum w:abstractNumId="16">
     <w:nsid w:val="68A96055"/>
     <w:multiLevelType w:val="hybridMultilevel"/>
     <w:tmpl w:val="F2D8E3B6"/>
@@ -12391,7 +16230,7 @@
       </w:pPr>
     </w:lvl>
   </w:abstractNum>
-  <w:abstractNum w:abstractNumId="13">
+  <w:abstractNum w:abstractNumId="17">
     <w:nsid w:val="6A7F4B21"/>
     <w:multiLevelType w:val="multilevel"/>
     <w:tmpl w:val="9C62DC70"/>
@@ -12530,7 +16369,7 @@
       </w:rPr>
     </w:lvl>
   </w:abstractNum>
-  <w:abstractNum w:abstractNumId="14">
+  <w:abstractNum w:abstractNumId="18">
     <w:nsid w:val="6F1D6A21"/>
     <w:multiLevelType w:val="singleLevel"/>
     <w:tmpl w:val="2578F0C2"/>
@@ -12554,19 +16393,19 @@
     </w:lvl>
   </w:abstractNum>
   <w:num w:numId="1">
-    <w:abstractNumId w:val="7"/>
+    <w:abstractNumId w:val="11"/>
   </w:num>
   <w:num w:numId="2">
-    <w:abstractNumId w:val="13"/>
+    <w:abstractNumId w:val="17"/>
   </w:num>
   <w:num w:numId="3">
-    <w:abstractNumId w:val="7"/>
+    <w:abstractNumId w:val="11"/>
   </w:num>
   <w:num w:numId="4">
-    <w:abstractNumId w:val="7"/>
+    <w:abstractNumId w:val="11"/>
   </w:num>
   <w:num w:numId="5">
-    <w:abstractNumId w:val="6"/>
+    <w:abstractNumId w:val="8"/>
   </w:num>
   <w:num w:numId="6">
     <w:abstractNumId w:val="4"/>
@@ -12578,31 +16417,43 @@
     <w:abstractNumId w:val="2"/>
   </w:num>
   <w:num w:numId="9">
-    <w:abstractNumId w:val="5"/>
+    <w:abstractNumId w:val="7"/>
   </w:num>
   <w:num w:numId="10">
-    <w:abstractNumId w:val="8"/>
+    <w:abstractNumId w:val="12"/>
   </w:num>
   <w:num w:numId="11">
-    <w:abstractNumId w:val="9"/>
+    <w:abstractNumId w:val="13"/>
   </w:num>
   <w:num w:numId="12">
-    <w:abstractNumId w:val="10"/>
+    <w:abstractNumId w:val="14"/>
   </w:num>
   <w:num w:numId="13">
-    <w:abstractNumId w:val="12"/>
+    <w:abstractNumId w:val="16"/>
   </w:num>
   <w:num w:numId="14">
-    <w:abstractNumId w:val="14"/>
+    <w:abstractNumId w:val="18"/>
   </w:num>
   <w:num w:numId="15">
-    <w:abstractNumId w:val="11"/>
+    <w:abstractNumId w:val="15"/>
   </w:num>
   <w:num w:numId="16">
     <w:abstractNumId w:val="1"/>
   </w:num>
   <w:num w:numId="17">
     <w:abstractNumId w:val="3"/>
+  </w:num>
+  <w:num w:numId="18">
+    <w:abstractNumId w:val="6"/>
+  </w:num>
+  <w:num w:numId="19">
+    <w:abstractNumId w:val="5"/>
+  </w:num>
+  <w:num w:numId="20">
+    <w:abstractNumId w:val="9"/>
+  </w:num>
+  <w:num w:numId="21">
+    <w:abstractNumId w:val="10"/>
   </w:num>
   <w:numIdMacAtCleanup w:val="8"/>
 </w:numbering>
@@ -14626,7 +18477,7 @@
 </file>
 
 <file path=customXml/itemProps1.xml><?xml version="1.0" encoding="utf-8"?>
-<ds:datastoreItem xmlns:ds="http://schemas.openxmlformats.org/officeDocument/2006/customXml" ds:itemID="{E7EFA574-1C9C-464F-B646-E827023C31FD}">
+<ds:datastoreItem xmlns:ds="http://schemas.openxmlformats.org/officeDocument/2006/customXml" ds:itemID="{E882C554-1D5D-ED45-9F18-E200110F0AAB}">
   <ds:schemaRefs>
     <ds:schemaRef ds:uri="http://schemas.openxmlformats.org/officeDocument/2006/bibliography"/>
   </ds:schemaRefs>

--- a/paper1.docx
+++ b/paper1.docx
@@ -16,17 +16,8 @@
         <w:pStyle w:val="IEEEAuthorName"/>
         <w:ind w:left="851"/>
       </w:pPr>
-      <w:proofErr w:type="spellStart"/>
-      <w:r>
-        <w:t>Serhat</w:t>
-      </w:r>
-      <w:proofErr w:type="spellEnd"/>
-      <w:r>
-        <w:t xml:space="preserve"> Can </w:t>
-      </w:r>
-      <w:proofErr w:type="spellStart"/>
-      <w:r>
-        <w:t>Lelo</w:t>
+      <w:r>
+        <w:t>Serhat Can Lelo</w:t>
       </w:r>
       <w:r>
         <w:t>ğ</w:t>
@@ -34,20 +25,11 @@
       <w:r>
         <w:t>lu</w:t>
       </w:r>
-      <w:proofErr w:type="spellEnd"/>
       <w:r>
         <w:t>, Can</w:t>
       </w:r>
       <w:r>
-        <w:t xml:space="preserve"> </w:t>
-      </w:r>
-      <w:proofErr w:type="spellStart"/>
-      <w:r>
-        <w:t>Yücel</w:t>
-      </w:r>
-      <w:proofErr w:type="spellEnd"/>
-      <w:r>
-        <w:t>, Albert Levi</w:t>
+        <w:t xml:space="preserve"> Yücel, Albert Levi</w:t>
       </w:r>
     </w:p>
     <w:p>
@@ -55,13 +37,8 @@
         <w:pStyle w:val="IEEEAuthorAffiliation"/>
         <w:ind w:left="851"/>
       </w:pPr>
-      <w:proofErr w:type="spellStart"/>
-      <w:r>
-        <w:t>Sabanci</w:t>
-      </w:r>
-      <w:proofErr w:type="spellEnd"/>
-      <w:r>
-        <w:t xml:space="preserve"> University, Turkey</w:t>
+      <w:r>
+        <w:t>Sabanci University, Turkey</w:t>
       </w:r>
     </w:p>
     <w:p>
@@ -134,47 +111,7 @@
         <w:t xml:space="preserve">— </w:t>
       </w:r>
       <w:r>
-        <w:t xml:space="preserve">Wireless Mesh Network (WMN) is a multi-hop high-speed networking technology for broadband network access. Compared to conventional network service providing systems such as base stations, WMNs are easy to deploy and cost-effective systems. In this paper we propose a secure and seamless pre-payment system for Internet access through WMNs. The proposed system is called and will be mentioned as </w:t>
-      </w:r>
-      <w:proofErr w:type="spellStart"/>
-      <w:r>
-        <w:t>SSPayWMN</w:t>
-      </w:r>
-      <w:proofErr w:type="spellEnd"/>
-      <w:r>
-        <w:t xml:space="preserve">. The system will be fair to both clients and to service providers. Since service providers intentionally or unintentionally may overcharge the clients, </w:t>
-      </w:r>
-      <w:proofErr w:type="spellStart"/>
-      <w:r>
-        <w:t>SSPayWMN</w:t>
-      </w:r>
-      <w:proofErr w:type="spellEnd"/>
-      <w:r>
-        <w:t xml:space="preserve"> offers cryptographic proofs for given Internet service. Additionally </w:t>
-      </w:r>
-      <w:proofErr w:type="spellStart"/>
-      <w:r>
-        <w:t>SSPayWMN</w:t>
-      </w:r>
-      <w:proofErr w:type="spellEnd"/>
-      <w:r>
-        <w:t xml:space="preserve"> protects clients’ anonymity and provides </w:t>
-      </w:r>
-      <w:proofErr w:type="spellStart"/>
-      <w:r>
-        <w:t>unlinkability</w:t>
-      </w:r>
-      <w:proofErr w:type="spellEnd"/>
-      <w:r>
-        <w:t xml:space="preserve"> for the client actions. The implementation of the system is made on a network simulator and simulation results are presented in this paper. </w:t>
-      </w:r>
-      <w:proofErr w:type="spellStart"/>
-      <w:r>
-        <w:t>SSPayWMN</w:t>
-      </w:r>
-      <w:proofErr w:type="spellEnd"/>
-      <w:r>
-        <w:t xml:space="preserve"> has achieved remarkable results in the </w:t>
+        <w:t xml:space="preserve">Wireless Mesh Network (WMN) is a multi-hop high-speed networking technology for broadband network access. Compared to conventional network service providing systems such as base stations, WMNs are easy to deploy and cost-effective systems. In this paper we propose a secure and seamless pre-payment system for Internet access through WMNs. The proposed system is called and will be mentioned as SSPayWMN. The system will be fair to both clients and to service providers. Since service providers intentionally or unintentionally may overcharge the clients, SSPayWMN offers cryptographic proofs for given Internet service. Additionally SSPayWMN protects clients’ anonymity and provides unlinkability for the client actions. The implementation of the system is made on a network simulator and simulation results are presented in this paper. SSPayWMN has achieved remarkable results in the </w:t>
       </w:r>
       <w:r>
         <w:t>simulations;</w:t>
@@ -493,62 +430,56 @@
         <w:t>In Section 3 we explain the system protocols.</w:t>
       </w:r>
       <w:r>
-        <w:t xml:space="preserve"> </w:t>
-      </w:r>
-      <w:r>
-        <w:t>The settlement of the operators and the money transfer is explained in Section 4</w:t>
+        <w:t xml:space="preserve"> The settlement of the operators and the money transfer is explained in Section 4.</w:t>
+      </w:r>
+      <w:r>
+        <w:t xml:space="preserve"> Simulation environment is explained in Section </w:t>
+      </w:r>
+      <w:r>
+        <w:t>5</w:t>
+      </w:r>
+      <w:r>
+        <w:t xml:space="preserve"> and u</w:t>
+      </w:r>
+      <w:r>
+        <w:t>nit test re</w:t>
+      </w:r>
+      <w:r>
+        <w:t xml:space="preserve">sults are presented in Section </w:t>
+      </w:r>
+      <w:r>
+        <w:t>6</w:t>
+      </w:r>
+      <w:r>
+        <w:t xml:space="preserve">. </w:t>
+      </w:r>
+      <w:r>
+        <w:t xml:space="preserve">Discussion on system properties takes place in Section </w:t>
+      </w:r>
+      <w:r>
+        <w:t>7</w:t>
+      </w:r>
+      <w:r>
+        <w:t xml:space="preserve">. </w:t>
+      </w:r>
+      <w:r>
+        <w:t>Finally conc</w:t>
+      </w:r>
+      <w:r>
+        <w:t xml:space="preserve">lusion is </w:t>
+      </w:r>
+      <w:r>
+        <w:t>given</w:t>
+      </w:r>
+      <w:r>
+        <w:t xml:space="preserve"> in Section </w:t>
+      </w:r>
+      <w:r>
+        <w:t>8</w:t>
       </w:r>
       <w:r>
         <w:t>.</w:t>
       </w:r>
-      <w:r>
-        <w:t xml:space="preserve"> Simulation environment is explained in Section </w:t>
-      </w:r>
-      <w:r>
-        <w:t>5</w:t>
-      </w:r>
-      <w:r>
-        <w:t xml:space="preserve"> and u</w:t>
-      </w:r>
-      <w:r>
-        <w:t>nit test re</w:t>
-      </w:r>
-      <w:r>
-        <w:t xml:space="preserve">sults are presented in Section </w:t>
-      </w:r>
-      <w:r>
-        <w:t>6</w:t>
-      </w:r>
-      <w:r>
-        <w:t xml:space="preserve">. </w:t>
-      </w:r>
-      <w:r>
-        <w:t xml:space="preserve">Discussion on system properties takes place in Section </w:t>
-      </w:r>
-      <w:r>
-        <w:t>7</w:t>
-      </w:r>
-      <w:r>
-        <w:t xml:space="preserve">. </w:t>
-      </w:r>
-      <w:r>
-        <w:t>Finally conc</w:t>
-      </w:r>
-      <w:r>
-        <w:t xml:space="preserve">lusion is </w:t>
-      </w:r>
-      <w:r>
-        <w:t>given</w:t>
-      </w:r>
-      <w:r>
-        <w:t xml:space="preserve"> in Section </w:t>
-      </w:r>
-      <w:r>
-        <w:t>8</w:t>
-      </w:r>
-      <w:r>
-        <w:t>.</w:t>
-      </w:r>
     </w:p>
     <w:p>
       <w:pPr>
@@ -614,21 +545,7 @@
         <w:rPr>
           <w:szCs w:val="20"/>
         </w:rPr>
-        <w:t xml:space="preserve"> as well as tools that are used for service providing. Table 1 gives a list of system entities that function in the proposed </w:t>
-      </w:r>
-      <w:proofErr w:type="gramStart"/>
-      <w:r>
-        <w:rPr>
-          <w:szCs w:val="20"/>
-        </w:rPr>
-        <w:t>system</w:t>
-      </w:r>
-      <w:proofErr w:type="gramEnd"/>
-      <w:r>
-        <w:rPr>
-          <w:szCs w:val="20"/>
-        </w:rPr>
-        <w:t xml:space="preserve">. </w:t>
+        <w:t xml:space="preserve"> as well as tools that are used for service providing. Table 1 gives a list of system entities that function in the proposed system. </w:t>
       </w:r>
     </w:p>
     <w:p>
@@ -2905,7 +2822,15 @@
           <w:rFonts w:cs="Helvetica"/>
           <w:szCs w:val="20"/>
         </w:rPr>
-        <w:t xml:space="preserve"> solves this problem</w:t>
+        <w:t xml:space="preserve"> </w:t>
+      </w:r>
+      <w:r>
+        <w:rPr>
+          <w:rFonts w:cs="Helvetica"/>
+          <w:szCs w:val="20"/>
+        </w:rPr>
+        <w:lastRenderedPageBreak/>
+        <w:t>solves this problem</w:t>
       </w:r>
       <w:r>
         <w:rPr>
@@ -4679,6 +4604,7 @@
                     <w:sz w:val="20"/>
                     <w:szCs w:val="20"/>
                   </w:rPr>
+                  <w:lastRenderedPageBreak/>
                   <m:t>PA</m:t>
                 </m:r>
               </m:oMath>
@@ -5741,7 +5667,11 @@
         <w:t>ing</w:t>
       </w:r>
       <w:r>
-        <w:t xml:space="preserve"> the other hash tokens on the hash chain. This kind of similar protocols will be explained simultaneously.</w:t>
+        <w:t xml:space="preserve"> the other hash tokens on the hash </w:t>
+      </w:r>
+      <w:r>
+        <w:lastRenderedPageBreak/>
+        <w:t>chain. This kind of similar protocols will be explained simultaneously.</w:t>
       </w:r>
     </w:p>
     <w:p>
@@ -5810,6 +5740,7 @@
         <w:pStyle w:val="IEEEParagraph"/>
       </w:pPr>
       <w:r>
+        <w:lastRenderedPageBreak/>
         <w:t>The protocols classified as</w:t>
       </w:r>
       <w:r>
@@ -5904,6 +5835,7 @@
           <w:szCs w:val="16"/>
           <w:lang w:val="en-US" w:eastAsia="en-US"/>
         </w:rPr>
+        <w:lastRenderedPageBreak/>
         <w:drawing>
           <wp:inline distT="0" distB="0" distL="0" distR="0" wp14:anchorId="00BCCA35" wp14:editId="65A60D2C">
             <wp:extent cx="6477635" cy="6217920"/>
@@ -5960,6 +5892,7 @@
       </w:pPr>
       <w:proofErr w:type="gramStart"/>
       <w:r>
+        <w:lastRenderedPageBreak/>
         <w:t xml:space="preserve">Figure </w:t>
       </w:r>
       <w:r>
@@ -6012,12 +5945,8 @@
         </w:rPr>
       </w:pPr>
       <w:r>
-        <w:t>Initial Authorization is the first protocol that a client uses in the system in order to get authorized. It is used only once by a particular user. Protocol starts with client f</w:t>
-      </w:r>
-      <w:bookmarkStart w:id="0" w:name="_GoBack"/>
-      <w:bookmarkEnd w:id="0"/>
-      <w:r>
-        <w:t xml:space="preserve">orming up a Connection request. Considering the generic depiction Figure 2 </w:t>
+        <w:lastRenderedPageBreak/>
+        <w:t xml:space="preserve">Initial Authorization is the first protocol that a client uses in the system in order to get authorized. It is used only once by a particular user. Protocol starts with client forming up a Connection request. Considering the generic depiction Figure 2 </w:t>
       </w:r>
       <m:oMath>
         <m:r>
@@ -6542,6 +6471,7 @@
         </w:numPr>
       </w:pPr>
       <w:r>
+        <w:lastRenderedPageBreak/>
         <w:t>Access Point Authentication</w:t>
       </w:r>
     </w:p>
@@ -6989,7 +6919,15 @@
           <w:rFonts w:cs="Helvetica"/>
           <w:szCs w:val="20"/>
         </w:rPr>
-        <w:t xml:space="preserve"> is distribution of the public keys. The part between operator and the TTP is offline</w:t>
+        <w:t xml:space="preserve"> is distribution of the public keys. The part between operator and </w:t>
+      </w:r>
+      <w:r>
+        <w:rPr>
+          <w:rFonts w:cs="Helvetica"/>
+          <w:szCs w:val="20"/>
+        </w:rPr>
+        <w:lastRenderedPageBreak/>
+        <w:t>the TTP is offline</w:t>
       </w:r>
       <w:r>
         <w:rPr>
@@ -7198,7 +7136,11 @@
         <w:t xml:space="preserve">the protocol </w:t>
       </w:r>
       <w:r>
-        <w:t>is called after e.g. 2 minutes, user could not get a refund for</w:t>
+        <w:t xml:space="preserve">is called after </w:t>
+      </w:r>
+      <w:r>
+        <w:lastRenderedPageBreak/>
+        <w:t>e.g. 2 minutes, user could not get a refund for</w:t>
       </w:r>
       <w:r>
         <w:t xml:space="preserve"> the</w:t>
@@ -7461,6 +7403,7 @@
           <w:szCs w:val="20"/>
           <w:lang w:val="en-US" w:eastAsia="en-US"/>
         </w:rPr>
+        <w:lastRenderedPageBreak/>
         <w:drawing>
           <wp:inline distT="0" distB="0" distL="0" distR="0" wp14:anchorId="4D673720" wp14:editId="0BBAA543">
             <wp:extent cx="4635796" cy="4137784"/>
@@ -7556,6 +7499,7 @@
           <w:sz w:val="20"/>
           <w:szCs w:val="20"/>
         </w:rPr>
+        <w:lastRenderedPageBreak/>
         <w:t>Update Packets</w:t>
       </w:r>
       <w:r>
@@ -7749,31 +7693,7 @@
               <w:sz w:val="20"/>
               <w:szCs w:val="20"/>
             </w:rPr>
-            <m:t>Log = OpId</m:t>
-          </m:r>
-          <m:r>
-            <w:rPr>
-              <w:rFonts w:ascii="Cambria Math" w:hAnsi="Cambria Math" w:cs="Helvetica"/>
-              <w:sz w:val="20"/>
-              <w:szCs w:val="20"/>
-            </w:rPr>
-            <m:t>∥</m:t>
-          </m:r>
-          <m:r>
-            <w:rPr>
-              <w:rFonts w:ascii="Cambria Math" w:hAnsi="Cambria Math" w:cs="Helvetica"/>
-              <w:sz w:val="20"/>
-              <w:szCs w:val="20"/>
-            </w:rPr>
-            <m:t>Connection Request</m:t>
-          </m:r>
-          <m:r>
-            <w:rPr>
-              <w:rFonts w:ascii="Cambria Math" w:hAnsi="Cambria Math" w:cs="Helvetica"/>
-              <w:sz w:val="20"/>
-              <w:szCs w:val="20"/>
-            </w:rPr>
-            <m:t>∥</m:t>
+            <m:t>Log = OpId∥Connection Request∥</m:t>
           </m:r>
         </m:oMath>
       </m:oMathPara>
@@ -7795,23 +7715,7 @@
               <w:sz w:val="20"/>
               <w:szCs w:val="20"/>
             </w:rPr>
-            <m:t>Signed Connection Response</m:t>
-          </m:r>
-          <m:r>
-            <w:rPr>
-              <w:rFonts w:ascii="Cambria Math" w:hAnsi="Cambria Math" w:cs="Helvetica"/>
-              <w:sz w:val="20"/>
-              <w:szCs w:val="20"/>
-            </w:rPr>
-            <m:t>∥</m:t>
-          </m:r>
-          <m:r>
-            <w:rPr>
-              <w:rFonts w:ascii="Cambria Math" w:hAnsi="Cambria Math" w:cs="Helvetica"/>
-              <w:sz w:val="20"/>
-              <w:szCs w:val="20"/>
-            </w:rPr>
-            <m:t>TS</m:t>
+            <m:t>Signed Connection Response∥TS</m:t>
           </m:r>
         </m:oMath>
       </m:oMathPara>
@@ -7867,23 +7771,7 @@
               <w:sz w:val="20"/>
               <w:szCs w:val="20"/>
             </w:rPr>
-            <m:t xml:space="preserve">Log = OpId </m:t>
-          </m:r>
-          <m:r>
-            <w:rPr>
-              <w:rFonts w:ascii="Cambria Math" w:hAnsi="Cambria Math" w:cs="Helvetica"/>
-              <w:sz w:val="20"/>
-              <w:szCs w:val="20"/>
-            </w:rPr>
-            <m:t>∥</m:t>
-          </m:r>
-          <m:r>
-            <w:rPr>
-              <w:rFonts w:ascii="Cambria Math" w:hAnsi="Cambria Math" w:cs="Helvetica"/>
-              <w:sz w:val="20"/>
-              <w:szCs w:val="20"/>
-            </w:rPr>
-            <m:t xml:space="preserve">Disconnection Request </m:t>
+            <m:t xml:space="preserve">Log = OpId ∥Disconnection Request </m:t>
           </m:r>
           <m:d>
             <m:dPr>
@@ -7934,23 +7822,7 @@
               <w:sz w:val="20"/>
               <w:szCs w:val="20"/>
             </w:rPr>
-            <m:t xml:space="preserve">Signed Disconnection Response </m:t>
-          </m:r>
-          <m:r>
-            <w:rPr>
-              <w:rFonts w:ascii="Cambria Math" w:hAnsi="Cambria Math" w:cs="Helvetica"/>
-              <w:sz w:val="20"/>
-              <w:szCs w:val="20"/>
-            </w:rPr>
-            <m:t>∥</m:t>
-          </m:r>
-          <m:r>
-            <w:rPr>
-              <w:rFonts w:ascii="Cambria Math" w:hAnsi="Cambria Math" w:cs="Helvetica"/>
-              <w:sz w:val="20"/>
-              <w:szCs w:val="20"/>
-            </w:rPr>
-            <m:t>TS</m:t>
+            <m:t>Signed Disconnection Response ∥TS</m:t>
           </m:r>
         </m:oMath>
       </m:oMathPara>
@@ -7969,6 +7841,7 @@
           <w:sz w:val="20"/>
           <w:szCs w:val="20"/>
         </w:rPr>
+        <w:lastRenderedPageBreak/>
         <w:t>TS stand for timestamp in the logs. T</w:t>
       </w:r>
       <w:r>
@@ -8285,7 +8158,17 @@
               <w:szCs w:val="20"/>
               <w:shd w:val="clear" w:color="auto" w:fill="FFFFFF"/>
             </w:rPr>
-            <m:t>⊕ SN ⊕ N = SN</m:t>
+            <m:t>⊕ SN ⊕ N = S</m:t>
+          </m:r>
+          <m:r>
+            <w:rPr>
+              <w:rFonts w:ascii="Cambria Math" w:hAnsi="Cambria Math" w:cs="Helvetica"/>
+              <w:color w:val="000000"/>
+              <w:sz w:val="20"/>
+              <w:szCs w:val="20"/>
+              <w:shd w:val="clear" w:color="auto" w:fill="FFFFFF"/>
+            </w:rPr>
+            <m:t>N</m:t>
           </m:r>
         </m:oMath>
       </m:oMathPara>
@@ -8429,6 +8312,7 @@
           <w:sz w:val="20"/>
           <w:szCs w:val="20"/>
         </w:rPr>
+        <w:lastRenderedPageBreak/>
         <w:t>TTP takes the ending log and decrypts DR using its private key.</w:t>
       </w:r>
     </w:p>
@@ -8485,17 +8369,7 @@
             <w:szCs w:val="20"/>
             <w:shd w:val="clear" w:color="auto" w:fill="FFFFFF"/>
           </w:rPr>
-          <m:t>⊕ SN ⊕ N = S</m:t>
-        </m:r>
-        <m:r>
-          <w:rPr>
-            <w:rFonts w:ascii="Cambria Math" w:hAnsi="Cambria Math" w:cs="Times New Roman"/>
-            <w:color w:val="000000"/>
-            <w:sz w:val="20"/>
-            <w:szCs w:val="20"/>
-            <w:shd w:val="clear" w:color="auto" w:fill="FFFFFF"/>
-          </w:rPr>
-          <m:t>N</m:t>
+          <m:t>⊕ SN ⊕ N = SN</m:t>
         </m:r>
       </m:oMath>
       <w:r>
@@ -8893,17 +8767,7 @@
                   <w:szCs w:val="20"/>
                   <w:shd w:val="clear" w:color="auto" w:fill="FFFFFF"/>
                 </w:rPr>
-                <m:t>C</m:t>
-              </m:r>
-              <m:r>
-                <w:rPr>
-                  <w:rFonts w:ascii="Cambria Math" w:hAnsi="Cambria Math" w:cs="Helvetica"/>
-                  <w:color w:val="000000"/>
-                  <w:sz w:val="20"/>
-                  <w:szCs w:val="20"/>
-                  <w:shd w:val="clear" w:color="auto" w:fill="FFFFFF"/>
-                </w:rPr>
-                <m:t>R</m:t>
+                <m:t>CR</m:t>
               </m:r>
             </m:e>
             <m:sub>
@@ -9186,17 +9050,7 @@
               <w:szCs w:val="20"/>
               <w:shd w:val="clear" w:color="auto" w:fill="FFFFFF"/>
             </w:rPr>
-            <m:t>S</m:t>
-          </m:r>
-          <m:r>
-            <w:rPr>
-              <w:rFonts w:ascii="Cambria Math" w:hAnsi="Cambria Math" w:cs="Helvetica"/>
-              <w:color w:val="000000"/>
-              <w:sz w:val="20"/>
-              <w:szCs w:val="20"/>
-              <w:shd w:val="clear" w:color="auto" w:fill="FFFFFF"/>
-            </w:rPr>
-            <m:t xml:space="preserve">igned </m:t>
+            <m:t xml:space="preserve">Signed </m:t>
           </m:r>
           <m:sSub>
             <m:sSubPr>
@@ -10608,6 +10462,7 @@
           <w:szCs w:val="20"/>
           <w:shd w:val="clear" w:color="auto" w:fill="FFFFFF"/>
         </w:rPr>
+        <w:lastRenderedPageBreak/>
         <w:t>In the proposed system TTP is the one who has the authority, it pays operators their money. If the TTP finds an operator misbehaving it could give a penalty to the operator and do not pay for future services, or there could be several other kinds of penalties, since TTP has the proof it could bring the subject to the court as well.</w:t>
       </w:r>
     </w:p>
@@ -10970,28 +10825,7 @@
         <w:pStyle w:val="IEEEParagraph"/>
       </w:pPr>
       <w:r>
-        <w:t xml:space="preserve">Public Key Cryptography timings for access points and gateways are mentioned in [11]. </w:t>
-      </w:r>
-      <w:r>
-        <w:t>For operator servers</w:t>
-      </w:r>
-      <w:r>
-        <w:t xml:space="preserve"> and TTP servers</w:t>
-      </w:r>
-      <w:r>
-        <w:t>, timings from [12]</w:t>
-      </w:r>
-      <w:r>
-        <w:t xml:space="preserve"> are used. </w:t>
-      </w:r>
-      <w:r>
-        <w:t xml:space="preserve">For mobile clients, </w:t>
-      </w:r>
-      <w:r>
-        <w:t>performance values from [13]</w:t>
-      </w:r>
-      <w:r>
-        <w:t xml:space="preserve"> are used.</w:t>
+        <w:t>Public Key Cryptography timings for access points and gateways are mentioned in [11]. For operator servers and TTP servers, timings from [12] are used. For mobile clients, performance values from [13] are used. For AES timings the values from [21] are used, which results a 0.00004 second of delay for AES on Linksys WRT54GS. The same value is used for gateways as well. Timings of hash algorithms are taken from [22].</w:t>
       </w:r>
     </w:p>
     <w:p>
@@ -11946,6 +11780,7 @@
                 <w:sz w:val="16"/>
                 <w:szCs w:val="16"/>
               </w:rPr>
+              <w:lastRenderedPageBreak/>
               <w:t xml:space="preserve">RSA </w:t>
             </w:r>
             <w:r>
@@ -12370,7 +12205,14 @@
         <w:rPr>
           <w:szCs w:val="20"/>
         </w:rPr>
-        <w:t>Unit test for this protocol contains a user, trying to run access point authentication protocol with a serving access point every minute. The resulting chart, presented on Figure 9, shows the average delay of the protocol versus time.</w:t>
+        <w:t xml:space="preserve">Unit test for this protocol contains a user, trying to run access point authentication protocol with a serving access </w:t>
+      </w:r>
+      <w:r>
+        <w:rPr>
+          <w:szCs w:val="20"/>
+        </w:rPr>
+        <w:lastRenderedPageBreak/>
+        <w:t>point every minute. The resulting chart, presented on Figure 9, shows the average delay of the protocol versus time.</w:t>
       </w:r>
     </w:p>
     <w:p>
@@ -12679,7 +12521,11 @@
         <w:t>.</w:t>
       </w:r>
       <w:r>
-        <w:t xml:space="preserve"> Similar to other protocols, there is a transitive period at the beginning of the simulations, however it reaches steady state in time and gains balance.</w:t>
+        <w:t xml:space="preserve"> Similar to other protocols, there is a transitive period at the beginning of the </w:t>
+      </w:r>
+      <w:r>
+        <w:lastRenderedPageBreak/>
+        <w:t>simulations, however it reaches steady state in time and gains balance.</w:t>
       </w:r>
     </w:p>
     <w:p>
@@ -13055,6 +12901,7 @@
         <w:pStyle w:val="IEEEHeading1"/>
       </w:pPr>
       <w:r>
+        <w:lastRenderedPageBreak/>
         <w:t>Discussion</w:t>
       </w:r>
     </w:p>
@@ -13624,6 +13471,7 @@
         <w:rPr>
           <w:szCs w:val="16"/>
         </w:rPr>
+        <w:lastRenderedPageBreak/>
         <w:t>Zaghloul</w:t>
       </w:r>
       <w:proofErr w:type="spellEnd"/>
@@ -13835,13 +13683,13 @@
       <w:r>
         <w:t xml:space="preserve">. (2006) </w:t>
       </w:r>
-      <w:bookmarkStart w:id="1" w:name="OLE_LINK21"/>
-      <w:bookmarkStart w:id="2" w:name="OLE_LINK22"/>
+      <w:bookmarkStart w:id="0" w:name="OLE_LINK21"/>
+      <w:bookmarkStart w:id="1" w:name="OLE_LINK22"/>
       <w:r>
         <w:t>Stimulating Participation in Wireless Community Networks</w:t>
       </w:r>
+      <w:bookmarkEnd w:id="0"/>
       <w:bookmarkEnd w:id="1"/>
-      <w:bookmarkEnd w:id="2"/>
       <w:r>
         <w:t xml:space="preserve">, </w:t>
       </w:r>
@@ -14092,6 +13940,7 @@
           <w:color w:val="000000"/>
           <w:szCs w:val="16"/>
         </w:rPr>
+        <w:lastRenderedPageBreak/>
         <w:t xml:space="preserve">American Bankers Association, </w:t>
       </w:r>
       <w:r>
@@ -14380,6 +14229,46 @@
         </w:rPr>
         <w:t>: 10.1109/ICCT.2000.890849</w:t>
       </w:r>
+    </w:p>
+    <w:p>
+      <w:pPr>
+        <w:pStyle w:val="IEEEReferenceItem"/>
+      </w:pPr>
+      <w:r>
+        <w:t>B. Schneier, J. Kelsey, D. Whiting, D. Wagner, C. Hall, N. Ferguson Performance Comparison of the AES Submissions, Proc. Second AES Candidate Conference, NIST, March 1999, 15-34.</w:t>
+      </w:r>
+    </w:p>
+    <w:p>
+      <w:pPr>
+        <w:pStyle w:val="IEEEReferenceItem"/>
+        <w:jc w:val="left"/>
+      </w:pPr>
+      <w:r>
+        <w:t xml:space="preserve">Crypto++ 5.6.0 Benchmarks: </w:t>
+      </w:r>
+      <w:hyperlink r:id="rId30" w:history="1">
+        <w:r>
+          <w:rPr>
+            <w:rStyle w:val="Hyperlink"/>
+          </w:rPr>
+          <w:t>http://www.cryptopp.com/benchmarks.html</w:t>
+        </w:r>
+      </w:hyperlink>
+    </w:p>
+    <w:p>
+      <w:pPr>
+        <w:pStyle w:val="IEEEReferenceItem"/>
+        <w:numPr>
+          <w:ilvl w:val="0"/>
+          <w:numId w:val="0"/>
+        </w:numPr>
+        <w:rPr>
+          <w:szCs w:val="16"/>
+          <w:lang w:val="tr-TR"/>
+        </w:rPr>
+      </w:pPr>
+      <w:bookmarkStart w:id="2" w:name="_GoBack"/>
+      <w:bookmarkEnd w:id="2"/>
     </w:p>
     <w:p>
       <w:pPr>
@@ -18477,7 +18366,7 @@
 </file>
 
 <file path=customXml/itemProps1.xml><?xml version="1.0" encoding="utf-8"?>
-<ds:datastoreItem xmlns:ds="http://schemas.openxmlformats.org/officeDocument/2006/customXml" ds:itemID="{E882C554-1D5D-ED45-9F18-E200110F0AAB}">
+<ds:datastoreItem xmlns:ds="http://schemas.openxmlformats.org/officeDocument/2006/customXml" ds:itemID="{1AB669A0-52E6-DA44-AB67-8059A9A266EC}">
   <ds:schemaRefs>
     <ds:schemaRef ds:uri="http://schemas.openxmlformats.org/officeDocument/2006/bibliography"/>
   </ds:schemaRefs>

--- a/paper1.docx
+++ b/paper1.docx
@@ -1,6 +1,6 @@
 
 <file path=word/document.xml><?xml version="1.0" encoding="utf-8"?>
-<w:document xmlns:ve="http://schemas.openxmlformats.org/markup-compatibility/2006" xmlns:o="urn:schemas-microsoft-com:office:office" xmlns:r="http://schemas.openxmlformats.org/officeDocument/2006/relationships" xmlns:m="http://schemas.openxmlformats.org/officeDocument/2006/math" xmlns:v="urn:schemas-microsoft-com:vml" xmlns:wp="http://schemas.openxmlformats.org/drawingml/2006/wordprocessingDrawing" xmlns:w10="urn:schemas-microsoft-com:office:word" xmlns:w="http://schemas.openxmlformats.org/wordprocessingml/2006/main" xmlns:wne="http://schemas.microsoft.com/office/word/2006/wordml">
+<w:document xmlns:wpc="http://schemas.microsoft.com/office/word/2010/wordprocessingCanvas" xmlns:mo="http://schemas.microsoft.com/office/mac/office/2008/main" xmlns:mc="http://schemas.openxmlformats.org/markup-compatibility/2006" xmlns:mv="urn:schemas-microsoft-com:mac:vml" xmlns:o="urn:schemas-microsoft-com:office:office" xmlns:r="http://schemas.openxmlformats.org/officeDocument/2006/relationships" xmlns:m="http://schemas.openxmlformats.org/officeDocument/2006/math" xmlns:v="urn:schemas-microsoft-com:vml" xmlns:wp14="http://schemas.microsoft.com/office/word/2010/wordprocessingDrawing" xmlns:wp="http://schemas.openxmlformats.org/drawingml/2006/wordprocessingDrawing" xmlns:w10="urn:schemas-microsoft-com:office:word" xmlns:w="http://schemas.openxmlformats.org/wordprocessingml/2006/main" xmlns:w14="http://schemas.microsoft.com/office/word/2010/wordml" xmlns:wpg="http://schemas.microsoft.com/office/word/2010/wordprocessingGroup" xmlns:wpi="http://schemas.microsoft.com/office/word/2010/wordprocessingInk" xmlns:wne="http://schemas.microsoft.com/office/word/2006/wordml" xmlns:wps="http://schemas.microsoft.com/office/word/2010/wordprocessingShape" mc:Ignorable="w14 wp14">
   <w:body>
     <w:p>
       <w:pPr>
@@ -490,19 +490,25 @@
         </w:rPr>
         <w:t xml:space="preserve">SSPayWMN is designed to reckon with real-life challenges such as stable Internet service during client mobility and rush hours. To estimate SSPayWMN performance, network simulations for the proposed system are executed. The simulations are divided into two groups. The former is unit tests, which simulate a unit of the system and check if it is fit to use. A unit in SSPayWMN corresponds to network protocols. The latter simulation group is called real-life scenario simulations. In these simulations the clients are selected considering human </w:t>
       </w:r>
-      <w:proofErr w:type="spellStart"/>
-      <w:r>
-        <w:rPr>
-          <w:lang w:val="en-US"/>
-        </w:rPr>
-        <w:t>behaviour</w:t>
-      </w:r>
-      <w:proofErr w:type="spellEnd"/>
-      <w:r>
-        <w:rPr>
-          <w:lang w:val="en-US"/>
-        </w:rPr>
-        <w:t xml:space="preserve"> and they are grouped into different groups. Unit simulations provided considerable results and in all of the simulations SSPayWMN reached steady state performance. In real-life scenario simulation results the system reached </w:t>
+      <w:r>
+        <w:rPr>
+          <w:lang w:val="en-US"/>
+        </w:rPr>
+        <w:t>behavior</w:t>
+      </w:r>
+      <w:r>
+        <w:rPr>
+          <w:lang w:val="en-US"/>
+        </w:rPr>
+        <w:t xml:space="preserve"> and they are grouped into different groups. Unit simulations provided considerable results and in all of the simulations SSPayWMN reached steady state performance. In</w:t>
+      </w:r>
+      <w:bookmarkStart w:id="0" w:name="_GoBack"/>
+      <w:bookmarkEnd w:id="0"/>
+      <w:r>
+        <w:rPr>
+          <w:lang w:val="en-US"/>
+        </w:rPr>
+        <w:t xml:space="preserve"> real-life scenario simulation results the system reached </w:t>
       </w:r>
       <w:r>
         <w:rPr>
@@ -811,7 +817,7 @@
           <w:insideH w:val="single" w:sz="4" w:space="0" w:color="auto"/>
           <w:insideV w:val="single" w:sz="4" w:space="0" w:color="auto"/>
         </w:tblBorders>
-        <w:tblLook w:val="04A0"/>
+        <w:tblLook w:val="04A0" w:firstRow="1" w:lastRow="0" w:firstColumn="1" w:lastColumn="0" w:noHBand="0" w:noVBand="1"/>
       </w:tblPr>
       <w:tblGrid>
         <w:gridCol w:w="2287"/>
@@ -840,10 +846,10 @@
               <w:rPr>
                 <w:noProof/>
                 <w:sz w:val="24"/>
-                <w:lang w:val="en-US" w:eastAsia="tr-TR"/>
+                <w:lang w:val="en-US" w:eastAsia="en-US"/>
               </w:rPr>
               <w:drawing>
-                <wp:inline distT="0" distB="0" distL="0" distR="0">
+                <wp:inline distT="0" distB="0" distL="0" distR="0" wp14:anchorId="55F60A9E" wp14:editId="5B022C88">
                   <wp:extent cx="276225" cy="295275"/>
                   <wp:effectExtent l="19050" t="0" r="9525" b="0"/>
                   <wp:docPr id="2" name="Picture 1" descr="C:\Users\Public\Pictures\client.png"/>
@@ -860,7 +866,7 @@
                           </pic:cNvPicPr>
                         </pic:nvPicPr>
                         <pic:blipFill>
-                          <a:blip r:embed="rId6" cstate="print"/>
+                          <a:blip r:embed="rId7" cstate="print"/>
                           <a:srcRect/>
                           <a:stretch>
                             <a:fillRect/>
@@ -940,10 +946,10 @@
             <w:r>
               <w:rPr>
                 <w:noProof/>
-                <w:lang w:val="en-US" w:eastAsia="tr-TR"/>
+                <w:lang w:val="en-US" w:eastAsia="en-US"/>
               </w:rPr>
               <w:drawing>
-                <wp:inline distT="0" distB="0" distL="0" distR="0">
+                <wp:inline distT="0" distB="0" distL="0" distR="0" wp14:anchorId="7D735523" wp14:editId="4C9629F5">
                   <wp:extent cx="466725" cy="352425"/>
                   <wp:effectExtent l="19050" t="0" r="9525" b="0"/>
                   <wp:docPr id="3" name="Picture 2" descr="C:\Users\Public\Pictures\ap.png"/>
@@ -960,7 +966,7 @@
                           </pic:cNvPicPr>
                         </pic:nvPicPr>
                         <pic:blipFill>
-                          <a:blip r:embed="rId7" cstate="print"/>
+                          <a:blip r:embed="rId8" cstate="print"/>
                           <a:srcRect/>
                           <a:stretch>
                             <a:fillRect/>
@@ -1013,25 +1019,7 @@
                 <w:szCs w:val="16"/>
                 <w:lang w:val="en-US"/>
               </w:rPr>
-              <w:t xml:space="preserve">Access Point (AP). From now on in this document, it is called as AP, but please </w:t>
-            </w:r>
-            <w:proofErr w:type="gramStart"/>
-            <w:r>
-              <w:rPr>
-                <w:sz w:val="16"/>
-                <w:szCs w:val="16"/>
-                <w:lang w:val="en-US"/>
-              </w:rPr>
-              <w:t>note</w:t>
-            </w:r>
-            <w:proofErr w:type="gramEnd"/>
-            <w:r>
-              <w:rPr>
-                <w:sz w:val="16"/>
-                <w:szCs w:val="16"/>
-                <w:lang w:val="en-US"/>
-              </w:rPr>
-              <w:t xml:space="preserve"> that it also has routing capability.</w:t>
+              <w:t>Access Point (AP). From now on in this document, it is called as AP, but please note that it also has routing capability.</w:t>
             </w:r>
           </w:p>
         </w:tc>
@@ -1060,10 +1048,10 @@
                 <w:rFonts w:eastAsia="Calibri"/>
                 <w:noProof/>
                 <w:sz w:val="24"/>
-                <w:lang w:val="en-US" w:eastAsia="tr-TR"/>
+                <w:lang w:val="en-US" w:eastAsia="en-US"/>
               </w:rPr>
               <w:drawing>
-                <wp:inline distT="0" distB="0" distL="0" distR="0">
+                <wp:inline distT="0" distB="0" distL="0" distR="0" wp14:anchorId="37D47ACA" wp14:editId="6D77689A">
                   <wp:extent cx="1296035" cy="890270"/>
                   <wp:effectExtent l="19050" t="0" r="0" b="0"/>
                   <wp:docPr id="5" name="Picture 2" descr="C:\Users\SUUSER\Documents\GitHub\worddoc\thesisImages\meshBackbone.png"/>
@@ -1080,7 +1068,7 @@
                           </pic:cNvPicPr>
                         </pic:nvPicPr>
                         <pic:blipFill>
-                          <a:blip r:embed="rId8"/>
+                          <a:blip r:embed="rId9"/>
                           <a:srcRect/>
                           <a:stretch>
                             <a:fillRect/>
@@ -1157,10 +1145,10 @@
             <w:r>
               <w:rPr>
                 <w:noProof/>
-                <w:lang w:val="en-US" w:eastAsia="tr-TR"/>
+                <w:lang w:val="en-US" w:eastAsia="en-US"/>
               </w:rPr>
               <w:drawing>
-                <wp:inline distT="0" distB="0" distL="0" distR="0">
+                <wp:inline distT="0" distB="0" distL="0" distR="0" wp14:anchorId="18F4D841" wp14:editId="0418F648">
                   <wp:extent cx="438150" cy="266326"/>
                   <wp:effectExtent l="19050" t="0" r="0" b="0"/>
                   <wp:docPr id="7" name="Picture 3" descr="C:\Users\Public\Pictures\gateway.png"/>
@@ -1177,7 +1165,7 @@
                           </pic:cNvPicPr>
                         </pic:nvPicPr>
                         <pic:blipFill>
-                          <a:blip r:embed="rId9" cstate="print"/>
+                          <a:blip r:embed="rId10" cstate="print"/>
                           <a:srcRect/>
                           <a:stretch>
                             <a:fillRect/>
@@ -1218,7 +1206,7 @@
               <w:tabs>
                 <w:tab w:val="left" w:pos="1080"/>
               </w:tabs>
-              <w:spacing w:beforeLines="100" w:afterLines="100"/>
+              <w:spacing w:beforeLines="100" w:before="240" w:afterLines="100" w:after="240"/>
               <w:jc w:val="center"/>
               <w:rPr>
                 <w:sz w:val="16"/>
@@ -1259,10 +1247,10 @@
             <w:r>
               <w:rPr>
                 <w:noProof/>
-                <w:lang w:val="en-US" w:eastAsia="tr-TR"/>
+                <w:lang w:val="en-US" w:eastAsia="en-US"/>
               </w:rPr>
               <w:drawing>
-                <wp:inline distT="0" distB="0" distL="0" distR="0">
+                <wp:inline distT="0" distB="0" distL="0" distR="0" wp14:anchorId="4CACD244" wp14:editId="1D0B57B1">
                   <wp:extent cx="183806" cy="400050"/>
                   <wp:effectExtent l="19050" t="0" r="6694" b="0"/>
                   <wp:docPr id="11" name="Picture 5" descr="C:\Users\Public\Pictures\operator.png"/>
@@ -1279,7 +1267,7 @@
                           </pic:cNvPicPr>
                         </pic:nvPicPr>
                         <pic:blipFill>
-                          <a:blip r:embed="rId10" cstate="print"/>
+                          <a:blip r:embed="rId11" cstate="print"/>
                           <a:srcRect/>
                           <a:stretch>
                             <a:fillRect/>
@@ -1361,10 +1349,10 @@
                 <w:rFonts w:eastAsia="Calibri"/>
                 <w:noProof/>
                 <w:sz w:val="24"/>
-                <w:lang w:val="en-US" w:eastAsia="tr-TR"/>
+                <w:lang w:val="en-US" w:eastAsia="en-US"/>
               </w:rPr>
               <w:drawing>
-                <wp:inline distT="0" distB="0" distL="0" distR="0">
+                <wp:inline distT="0" distB="0" distL="0" distR="0" wp14:anchorId="572FE4BC" wp14:editId="6366EC6B">
                   <wp:extent cx="548640" cy="580390"/>
                   <wp:effectExtent l="19050" t="0" r="3810" b="0"/>
                   <wp:docPr id="15" name="Picture 1" descr="C:\Users\SUUSER\Documents\GitHub\worddoc\thesisImages\ttp.png"/>
@@ -1381,7 +1369,7 @@
                           </pic:cNvPicPr>
                         </pic:nvPicPr>
                         <pic:blipFill>
-                          <a:blip r:embed="rId11"/>
+                          <a:blip r:embed="rId12"/>
                           <a:srcRect/>
                           <a:stretch>
                             <a:fillRect/>
@@ -1422,7 +1410,7 @@
               <w:tabs>
                 <w:tab w:val="left" w:pos="1080"/>
               </w:tabs>
-              <w:spacing w:beforeLines="100" w:afterLines="100"/>
+              <w:spacing w:beforeLines="100" w:before="240" w:afterLines="100" w:after="240"/>
               <w:jc w:val="center"/>
               <w:rPr>
                 <w:sz w:val="16"/>
@@ -1475,10 +1463,10 @@
       <w:r>
         <w:rPr>
           <w:noProof/>
-          <w:lang w:val="en-US" w:eastAsia="tr-TR"/>
+          <w:lang w:val="en-US" w:eastAsia="en-US"/>
         </w:rPr>
         <w:drawing>
-          <wp:inline distT="0" distB="0" distL="0" distR="0">
+          <wp:inline distT="0" distB="0" distL="0" distR="0" wp14:anchorId="7E88A2D4" wp14:editId="5ADB96AD">
             <wp:extent cx="2830476" cy="2754967"/>
             <wp:effectExtent l="19050" t="0" r="7974" b="0"/>
             <wp:docPr id="16" name="Picture 1" descr="C:\Users\SUUSER\Documents\GitHub\worddoc\thesisImages\networkTopology.png"/>
@@ -1495,7 +1483,7 @@
                     </pic:cNvPicPr>
                   </pic:nvPicPr>
                   <pic:blipFill>
-                    <a:blip r:embed="rId12"/>
+                    <a:blip r:embed="rId13"/>
                     <a:srcRect/>
                     <a:stretch>
                       <a:fillRect/>
@@ -1539,7 +1527,6 @@
         </w:rPr>
         <w:t xml:space="preserve">Figure </w:t>
       </w:r>
-      <w:proofErr w:type="gramEnd"/>
       <w:r>
         <w:rPr>
           <w:lang w:val="en-US"/>
@@ -1571,7 +1558,6 @@
         </w:rPr>
         <w:fldChar w:fldCharType="end"/>
       </w:r>
-      <w:proofErr w:type="gramStart"/>
       <w:r>
         <w:rPr>
           <w:lang w:val="en-US"/>
@@ -2575,8 +2561,8 @@
             </m:r>
           </m:sub>
         </m:sSub>
-        <w:proofErr w:type="gramStart"/>
       </m:oMath>
+      <w:proofErr w:type="gramStart"/>
       <w:r>
         <w:rPr>
           <w:sz w:val="20"/>
@@ -2836,19 +2822,9 @@
           <w:sz w:val="20"/>
           <w:szCs w:val="20"/>
         </w:rPr>
-        <w:t xml:space="preserve">Client will pick a random 128-bit unsigned number and call it his </w:t>
-      </w:r>
-      <w:proofErr w:type="gramStart"/>
-      <w:r>
-        <w:rPr>
-          <w:rFonts w:ascii="Times New Roman" w:hAnsi="Times New Roman" w:cs="Helvetica"/>
-          <w:sz w:val="20"/>
-          <w:szCs w:val="20"/>
-        </w:rPr>
-        <w:t xml:space="preserve">nonce </w:t>
+        <w:t xml:space="preserve">Client will pick a random 128-bit unsigned number and call it his nonce </w:t>
       </w:r>
       <m:oMath>
-        <w:proofErr w:type="gramEnd"/>
         <m:sSub>
           <m:sSubPr>
             <m:ctrlPr>
@@ -2976,8 +2952,8 @@
         <m:nary>
           <m:naryPr>
             <m:chr m:val="⨁"/>
-            <m:subHide m:val="on"/>
-            <m:supHide m:val="on"/>
+            <m:subHide m:val="1"/>
+            <m:supHide m:val="1"/>
             <m:ctrlPr>
               <w:rPr>
                 <w:rFonts w:ascii="Cambria Math" w:hAnsi="Cambria Math" w:cs="Helvetica"/>
@@ -3006,15 +2982,7 @@
             <w:sz w:val="20"/>
             <w:szCs w:val="20"/>
           </w:rPr>
-          <m:t>) =Ali</m:t>
-        </m:r>
-        <m:r>
-          <w:rPr>
-            <w:rFonts w:ascii="Cambria Math" w:hAnsi="Cambria Math" w:cs="Helvetica"/>
-            <w:sz w:val="20"/>
-            <w:szCs w:val="20"/>
-          </w:rPr>
-          <m:t>as</m:t>
+          <m:t>) =Alias</m:t>
         </m:r>
       </m:oMath>
     </w:p>
@@ -3196,6 +3164,1019 @@
         <w:rPr>
           <w:lang w:val="en-US"/>
         </w:rPr>
+        <w:t>Anonymized Subhash Chains</w:t>
+      </w:r>
+    </w:p>
+    <w:p>
+      <w:pPr>
+        <w:pStyle w:val="IEEEParagraph"/>
+      </w:pPr>
+      <w:r>
+        <w:t>Clients change their aliases periodically to make their actions unlikable to their aliases. However, an adversary could trace a client’s actions by tracing the link between the hash tokens of the client.</w:t>
+      </w:r>
+    </w:p>
+    <w:p>
+      <w:pPr>
+        <w:pStyle w:val="IEEEParagraph"/>
+      </w:pPr>
+      <w:r>
+        <w:t xml:space="preserve">To provide </w:t>
+      </w:r>
+      <w:r>
+        <w:t xml:space="preserve">full </w:t>
+      </w:r>
+      <w:proofErr w:type="spellStart"/>
+      <w:r>
+        <w:t>untraceability</w:t>
+      </w:r>
+      <w:proofErr w:type="spellEnd"/>
+      <w:r>
+        <w:t xml:space="preserve"> in the system, clients form up </w:t>
+      </w:r>
+      <w:proofErr w:type="spellStart"/>
+      <w:r>
+        <w:t>anonymized</w:t>
+      </w:r>
+      <w:proofErr w:type="spellEnd"/>
+      <w:r>
+        <w:t xml:space="preserve"> </w:t>
+      </w:r>
+      <w:proofErr w:type="spellStart"/>
+      <w:r>
+        <w:t>subhash</w:t>
+      </w:r>
+      <w:proofErr w:type="spellEnd"/>
+      <w:r>
+        <w:t xml:space="preserve"> chains. The client and the TTP guesses the amount of the hash tokens that will be used in the next session. The Change Alias Interval (</w:t>
+      </w:r>
+      <m:oMath>
+        <m:r>
+          <w:rPr>
+            <w:rFonts w:ascii="Cambria Math" w:hAnsi="Cambria Math"/>
+          </w:rPr>
+          <m:t>CAI</m:t>
+        </m:r>
+      </m:oMath>
+      <w:r>
+        <w:t>) and Hash Token Renewal Interval (</w:t>
+      </w:r>
+      <m:oMath>
+        <m:r>
+          <w:rPr>
+            <w:rFonts w:ascii="Cambria Math" w:hAnsi="Cambria Math"/>
+          </w:rPr>
+          <m:t>HRI</m:t>
+        </m:r>
+      </m:oMath>
+      <w:r>
+        <w:t xml:space="preserve">) determine the Length of </w:t>
+      </w:r>
+      <w:proofErr w:type="spellStart"/>
+      <w:r>
+        <w:t>Anonymized</w:t>
+      </w:r>
+      <w:proofErr w:type="spellEnd"/>
+      <w:r>
+        <w:t xml:space="preserve"> </w:t>
+      </w:r>
+      <w:proofErr w:type="spellStart"/>
+      <w:r>
+        <w:t>Subhash</w:t>
+      </w:r>
+      <w:proofErr w:type="spellEnd"/>
+      <w:r>
+        <w:t xml:space="preserve"> Chains (</w:t>
+      </w:r>
+      <m:oMath>
+        <m:r>
+          <w:rPr>
+            <w:rFonts w:ascii="Cambria Math" w:hAnsi="Cambria Math"/>
+          </w:rPr>
+          <m:t>LASC</m:t>
+        </m:r>
+      </m:oMath>
+      <w:r>
+        <w:t>) as following:</w:t>
+      </w:r>
+    </w:p>
+    <w:p>
+      <w:pPr>
+        <w:pStyle w:val="IEEEParagraph"/>
+        <w:rPr>
+          <w:rFonts w:cs="Helvetica"/>
+        </w:rPr>
+      </w:pPr>
+      <m:oMathPara>
+        <m:oMath>
+          <m:r>
+            <w:rPr>
+              <w:rFonts w:ascii="Cambria Math" w:hAnsi="Cambria Math"/>
+            </w:rPr>
+            <m:t>Length of Anonymized Subhash Chains (LASC)=CAI/HRI</m:t>
+          </m:r>
+        </m:oMath>
+      </m:oMathPara>
+    </w:p>
+    <w:p>
+      <w:pPr>
+        <w:pStyle w:val="IEEEParagraph"/>
+      </w:pPr>
+      <w:r>
+        <w:t xml:space="preserve">The generation of the </w:t>
+      </w:r>
+      <w:proofErr w:type="spellStart"/>
+      <w:r>
+        <w:t>anonymized</w:t>
+      </w:r>
+      <w:proofErr w:type="spellEnd"/>
+      <w:r>
+        <w:t xml:space="preserve"> </w:t>
+      </w:r>
+      <w:proofErr w:type="spellStart"/>
+      <w:r>
+        <w:t>subhash</w:t>
+      </w:r>
+      <w:proofErr w:type="spellEnd"/>
+      <w:r>
+        <w:t xml:space="preserve"> chains is depicted in Figure 2.</w:t>
+      </w:r>
+    </w:p>
+    <w:p>
+      <w:pPr>
+        <w:jc w:val="center"/>
+      </w:pPr>
+      <w:r>
+        <w:rPr>
+          <w:noProof/>
+        </w:rPr>
+        <w:drawing>
+          <wp:inline distT="0" distB="0" distL="0" distR="0" wp14:anchorId="353047D6" wp14:editId="1840A02E">
+            <wp:extent cx="3233784" cy="3361542"/>
+            <wp:effectExtent l="0" t="0" r="0" b="0"/>
+            <wp:docPr id="54" name="Picture 6" descr="Macintosh HD:Users:canleloglu:Desktop:worddoc:thesisImages:generationSubHashChains.png"/>
+            <wp:cNvGraphicFramePr>
+              <a:graphicFrameLocks xmlns:a="http://schemas.openxmlformats.org/drawingml/2006/main" noChangeAspect="1"/>
+            </wp:cNvGraphicFramePr>
+            <a:graphic xmlns:a="http://schemas.openxmlformats.org/drawingml/2006/main">
+              <a:graphicData uri="http://schemas.openxmlformats.org/drawingml/2006/picture">
+                <pic:pic xmlns:pic="http://schemas.openxmlformats.org/drawingml/2006/picture">
+                  <pic:nvPicPr>
+                    <pic:cNvPr id="0" name="Picture 6" descr="Macintosh HD:Users:canleloglu:Desktop:worddoc:thesisImages:generationSubHashChains.png"/>
+                    <pic:cNvPicPr>
+                      <a:picLocks noChangeAspect="1" noChangeArrowheads="1"/>
+                    </pic:cNvPicPr>
+                  </pic:nvPicPr>
+                  <pic:blipFill>
+                    <a:blip r:embed="rId14">
+                      <a:extLst>
+                        <a:ext uri="{28A0092B-C50C-407E-A947-70E740481C1C}">
+                          <a14:useLocalDpi xmlns:a14="http://schemas.microsoft.com/office/drawing/2010/main" val="0"/>
+                        </a:ext>
+                      </a:extLst>
+                    </a:blip>
+                    <a:srcRect/>
+                    <a:stretch>
+                      <a:fillRect/>
+                    </a:stretch>
+                  </pic:blipFill>
+                  <pic:spPr bwMode="auto">
+                    <a:xfrm>
+                      <a:off x="0" y="0"/>
+                      <a:ext cx="3234337" cy="3362116"/>
+                    </a:xfrm>
+                    <a:prstGeom prst="rect">
+                      <a:avLst/>
+                    </a:prstGeom>
+                    <a:noFill/>
+                    <a:ln>
+                      <a:noFill/>
+                    </a:ln>
+                  </pic:spPr>
+                </pic:pic>
+              </a:graphicData>
+            </a:graphic>
+          </wp:inline>
+        </w:drawing>
+      </w:r>
+    </w:p>
+    <w:p>
+      <w:pPr>
+        <w:pStyle w:val="Caption"/>
+        <w:rPr>
+          <w:sz w:val="24"/>
+          <w:szCs w:val="24"/>
+        </w:rPr>
+      </w:pPr>
+      <w:bookmarkStart w:id="1" w:name="_Ref347645972"/>
+      <w:bookmarkStart w:id="2" w:name="_Toc221853734"/>
+      <w:proofErr w:type="gramStart"/>
+      <w:r>
+        <w:t xml:space="preserve">Figure </w:t>
+      </w:r>
+      <w:r>
+        <w:fldChar w:fldCharType="begin"/>
+      </w:r>
+      <w:r>
+        <w:instrText xml:space="preserve"> SEQ Figure \* ARABIC \s 1 </w:instrText>
+      </w:r>
+      <w:r>
+        <w:fldChar w:fldCharType="separate"/>
+      </w:r>
+      <w:r>
+        <w:rPr>
+          <w:noProof/>
+        </w:rPr>
+        <w:t>2</w:t>
+      </w:r>
+      <w:r>
+        <w:fldChar w:fldCharType="end"/>
+      </w:r>
+      <w:bookmarkEnd w:id="1"/>
+      <w:r>
+        <w:t>.</w:t>
+      </w:r>
+      <w:proofErr w:type="gramEnd"/>
+      <w:r>
+        <w:t xml:space="preserve"> Generation of </w:t>
+      </w:r>
+      <w:proofErr w:type="spellStart"/>
+      <w:r>
+        <w:t>Anonymized</w:t>
+      </w:r>
+      <w:proofErr w:type="spellEnd"/>
+      <w:r>
+        <w:t xml:space="preserve"> </w:t>
+      </w:r>
+      <w:proofErr w:type="spellStart"/>
+      <w:r>
+        <w:t>Subhash</w:t>
+      </w:r>
+      <w:proofErr w:type="spellEnd"/>
+      <w:r>
+        <w:t xml:space="preserve"> Chains</w:t>
+      </w:r>
+      <w:bookmarkEnd w:id="2"/>
+    </w:p>
+    <w:p>
+      <w:pPr>
+        <w:pStyle w:val="IEEEParagraph"/>
+      </w:pPr>
+    </w:p>
+    <w:p>
+      <w:pPr>
+        <w:pStyle w:val="IEEEParagraph"/>
+      </w:pPr>
+      <w:r>
+        <w:t xml:space="preserve">Before any authentication or changing alias phase the client sends the first hash token of the remaining hash chain (In </w:t>
+      </w:r>
+      <w:r>
+        <w:fldChar w:fldCharType="begin"/>
+      </w:r>
+      <w:r>
+        <w:instrText xml:space="preserve"> REF _Ref347645972 \h </w:instrText>
+      </w:r>
+      <w:r>
+        <w:fldChar w:fldCharType="separate"/>
+      </w:r>
+      <w:r>
+        <w:t xml:space="preserve">Figure </w:t>
+      </w:r>
+      <w:r>
+        <w:rPr>
+          <w:noProof/>
+        </w:rPr>
+        <w:t>2</w:t>
+      </w:r>
+      <w:r>
+        <w:fldChar w:fldCharType="end"/>
+      </w:r>
+      <w:r>
+        <w:t xml:space="preserve"> the first hash token is H</w:t>
+      </w:r>
+      <w:r>
+        <w:rPr>
+          <w:vertAlign w:val="subscript"/>
+        </w:rPr>
+        <w:t>0</w:t>
+      </w:r>
+      <w:r>
+        <w:t xml:space="preserve">). TTP knows the </w:t>
+      </w:r>
+      <m:oMath>
+        <m:r>
+          <w:rPr>
+            <w:rFonts w:ascii="Cambria Math" w:hAnsi="Cambria Math"/>
+          </w:rPr>
+          <m:t>seed</m:t>
+        </m:r>
+      </m:oMath>
+      <w:r>
+        <w:t xml:space="preserve"> value of the client. TTP and the client are able to form the </w:t>
+      </w:r>
+      <w:proofErr w:type="spellStart"/>
+      <w:r>
+        <w:t>anonymized</w:t>
+      </w:r>
+      <w:proofErr w:type="spellEnd"/>
+      <w:r>
+        <w:t xml:space="preserve"> </w:t>
+      </w:r>
+      <w:proofErr w:type="spellStart"/>
+      <w:r>
+        <w:t>subhash</w:t>
+      </w:r>
+      <w:proofErr w:type="spellEnd"/>
+      <w:r>
+        <w:t xml:space="preserve"> chain simultaneously. When the client sends the first hash token of the remaining hash chain to the TTP, TTP counts backwards from the received hash token </w:t>
+      </w:r>
+      <m:oMath>
+        <m:r>
+          <w:rPr>
+            <w:rFonts w:ascii="Cambria Math" w:hAnsi="Cambria Math"/>
+          </w:rPr>
+          <m:t xml:space="preserve">LASC </m:t>
+        </m:r>
+      </m:oMath>
+      <w:r>
+        <w:t>tim</w:t>
+      </w:r>
+      <w:proofErr w:type="spellStart"/>
+      <w:r>
+        <w:t>es</w:t>
+      </w:r>
+      <w:proofErr w:type="spellEnd"/>
+      <w:r>
+        <w:t xml:space="preserve">. Computes the corresponding </w:t>
+      </w:r>
+      <w:proofErr w:type="spellStart"/>
+      <w:r>
+        <w:t>anonymized</w:t>
+      </w:r>
+      <w:proofErr w:type="spellEnd"/>
+      <w:r>
+        <w:t xml:space="preserve"> hash token and takes the hash of the output </w:t>
+      </w:r>
+      <m:oMath>
+        <m:r>
+          <w:rPr>
+            <w:rFonts w:ascii="Cambria Math" w:hAnsi="Cambria Math"/>
+          </w:rPr>
+          <m:t>LASC</m:t>
+        </m:r>
+      </m:oMath>
+      <w:r>
+        <w:t xml:space="preserve"> times. These operations form up an </w:t>
+      </w:r>
+      <w:proofErr w:type="spellStart"/>
+      <w:r>
+        <w:t>anonymized</w:t>
+      </w:r>
+      <w:proofErr w:type="spellEnd"/>
+      <w:r>
+        <w:t xml:space="preserve"> </w:t>
+      </w:r>
+      <w:proofErr w:type="spellStart"/>
+      <w:r>
+        <w:t>subhash</w:t>
+      </w:r>
+      <w:proofErr w:type="spellEnd"/>
+      <w:r>
+        <w:t xml:space="preserve"> chain and the </w:t>
+      </w:r>
+      <w:proofErr w:type="spellStart"/>
+      <w:r>
+        <w:t>anonymized</w:t>
+      </w:r>
+      <w:proofErr w:type="spellEnd"/>
+      <w:r>
+        <w:t xml:space="preserve"> hash tokens are spent in reverse order.</w:t>
+      </w:r>
+    </w:p>
+    <w:p>
+      <w:pPr>
+        <w:pStyle w:val="IEEEParagraph"/>
+      </w:pPr>
+      <w:r>
+        <w:t xml:space="preserve">In a case of a disconnection or connection drop before spending all the hash tokens in the </w:t>
+      </w:r>
+      <w:proofErr w:type="spellStart"/>
+      <w:r>
+        <w:t>anonymized</w:t>
+      </w:r>
+      <w:proofErr w:type="spellEnd"/>
+      <w:r>
+        <w:t xml:space="preserve"> </w:t>
+      </w:r>
+      <w:proofErr w:type="spellStart"/>
+      <w:r>
+        <w:t>subhash</w:t>
+      </w:r>
+      <w:proofErr w:type="spellEnd"/>
+      <w:r>
+        <w:t xml:space="preserve"> chain, client stores the index of the last used hash token index. For </w:t>
+      </w:r>
+      <w:r>
+        <w:lastRenderedPageBreak/>
+        <w:t xml:space="preserve">the next connection request the client sends the first hash token in the remaining hash chain to the TTP. For the new session, both the client and the TTP generate a new </w:t>
+      </w:r>
+      <w:proofErr w:type="spellStart"/>
+      <w:r>
+        <w:t>anonymized</w:t>
+      </w:r>
+      <w:proofErr w:type="spellEnd"/>
+      <w:r>
+        <w:t xml:space="preserve"> </w:t>
+      </w:r>
+      <w:proofErr w:type="spellStart"/>
+      <w:r>
+        <w:t>subhash</w:t>
+      </w:r>
+      <w:proofErr w:type="spellEnd"/>
+      <w:r>
+        <w:t xml:space="preserve"> chain.</w:t>
+      </w:r>
+    </w:p>
+    <w:p>
+      <w:pPr>
+        <w:pStyle w:val="IEEEParagraph"/>
+      </w:pPr>
+      <w:r>
+        <w:t xml:space="preserve">In a mobility situation, clients transfer the next </w:t>
+      </w:r>
+      <w:proofErr w:type="spellStart"/>
+      <w:r>
+        <w:t>anonymized</w:t>
+      </w:r>
+      <w:proofErr w:type="spellEnd"/>
+      <w:r>
+        <w:t xml:space="preserve"> hash token to the new access point. The clients start to get service from the new access point when the transfer is finished.</w:t>
+      </w:r>
+    </w:p>
+    <w:p>
+      <w:pPr>
+        <w:pStyle w:val="IEEEParagraph"/>
+      </w:pPr>
+      <w:r>
+        <w:t xml:space="preserve">An adversary could not relate two different </w:t>
+      </w:r>
+      <w:proofErr w:type="spellStart"/>
+      <w:r>
+        <w:t>anonymized</w:t>
+      </w:r>
+      <w:proofErr w:type="spellEnd"/>
+      <w:r>
+        <w:t xml:space="preserve"> </w:t>
+      </w:r>
+      <w:proofErr w:type="spellStart"/>
+      <w:r>
+        <w:t>subhash</w:t>
+      </w:r>
+      <w:proofErr w:type="spellEnd"/>
+      <w:r>
+        <w:t xml:space="preserve"> chains since using the hash output of XOR of a hash token and a random nonce value generates the hash chains. Every time a new </w:t>
+      </w:r>
+      <w:proofErr w:type="spellStart"/>
+      <w:r>
+        <w:t>anonymized</w:t>
+      </w:r>
+      <w:proofErr w:type="spellEnd"/>
+      <w:r>
+        <w:t xml:space="preserve"> </w:t>
+      </w:r>
+      <w:proofErr w:type="spellStart"/>
+      <w:r>
+        <w:t>subhash</w:t>
+      </w:r>
+      <w:proofErr w:type="spellEnd"/>
+      <w:r>
+        <w:t xml:space="preserve"> chain is generated a different nonce value is used. The hash operation on the seed of the </w:t>
+      </w:r>
+      <w:proofErr w:type="spellStart"/>
+      <w:r>
+        <w:t>anonymized</w:t>
+      </w:r>
+      <w:proofErr w:type="spellEnd"/>
+      <w:r>
+        <w:t xml:space="preserve"> </w:t>
+      </w:r>
+      <w:proofErr w:type="spellStart"/>
+      <w:r>
+        <w:t>subhash</w:t>
+      </w:r>
+      <w:proofErr w:type="spellEnd"/>
+      <w:r>
+        <w:t xml:space="preserve"> chain prevents any relation between different </w:t>
+      </w:r>
+      <w:proofErr w:type="spellStart"/>
+      <w:r>
+        <w:t>anonymized</w:t>
+      </w:r>
+      <w:proofErr w:type="spellEnd"/>
+      <w:r>
+        <w:t xml:space="preserve"> </w:t>
+      </w:r>
+      <w:proofErr w:type="spellStart"/>
+      <w:r>
+        <w:t>subhash</w:t>
+      </w:r>
+      <w:proofErr w:type="spellEnd"/>
+      <w:r>
+        <w:t xml:space="preserve"> chains. A demonstration of this scheme is as follows:</w:t>
+      </w:r>
+    </w:p>
+    <w:p>
+      <w:pPr>
+        <w:rPr>
+          <w:rFonts w:eastAsiaTheme="minorEastAsia"/>
+          <w:sz w:val="20"/>
+          <w:szCs w:val="20"/>
+        </w:rPr>
+      </w:pPr>
+      <m:oMathPara>
+        <m:oMath>
+          <m:sSub>
+            <m:sSubPr>
+              <m:ctrlPr>
+                <w:rPr>
+                  <w:rFonts w:ascii="Cambria Math" w:hAnsi="Cambria Math"/>
+                  <w:i/>
+                  <w:sz w:val="20"/>
+                  <w:szCs w:val="20"/>
+                </w:rPr>
+              </m:ctrlPr>
+            </m:sSubPr>
+            <m:e>
+              <m:r>
+                <w:rPr>
+                  <w:rFonts w:ascii="Cambria Math" w:hAnsi="Cambria Math"/>
+                  <w:sz w:val="20"/>
+                  <w:szCs w:val="20"/>
+                </w:rPr>
+                <m:t>Anonymized Subhash Chain Seed</m:t>
+              </m:r>
+            </m:e>
+            <m:sub>
+              <m:r>
+                <w:rPr>
+                  <w:rFonts w:ascii="Cambria Math" w:hAnsi="Cambria Math"/>
+                  <w:sz w:val="20"/>
+                  <w:szCs w:val="20"/>
+                </w:rPr>
+                <m:t>1</m:t>
+              </m:r>
+            </m:sub>
+          </m:sSub>
+          <m:r>
+            <w:rPr>
+              <w:rFonts w:ascii="Cambria Math" w:hAnsi="Cambria Math"/>
+              <w:sz w:val="20"/>
+              <w:szCs w:val="20"/>
+            </w:rPr>
+            <m:t>(</m:t>
+          </m:r>
+          <m:sSub>
+            <m:sSubPr>
+              <m:ctrlPr>
+                <w:rPr>
+                  <w:rFonts w:ascii="Cambria Math" w:hAnsi="Cambria Math"/>
+                  <w:i/>
+                  <w:sz w:val="20"/>
+                  <w:szCs w:val="20"/>
+                </w:rPr>
+              </m:ctrlPr>
+            </m:sSubPr>
+            <m:e>
+              <m:r>
+                <w:rPr>
+                  <w:rFonts w:ascii="Cambria Math" w:hAnsi="Cambria Math"/>
+                  <w:sz w:val="20"/>
+                  <w:szCs w:val="20"/>
+                </w:rPr>
+                <m:t>ASHS</m:t>
+              </m:r>
+            </m:e>
+            <m:sub>
+              <m:r>
+                <w:rPr>
+                  <w:rFonts w:ascii="Cambria Math" w:hAnsi="Cambria Math"/>
+                  <w:sz w:val="20"/>
+                  <w:szCs w:val="20"/>
+                </w:rPr>
+                <m:t>1</m:t>
+              </m:r>
+            </m:sub>
+          </m:sSub>
+          <m:r>
+            <w:rPr>
+              <w:rFonts w:ascii="Cambria Math" w:hAnsi="Cambria Math"/>
+              <w:sz w:val="20"/>
+              <w:szCs w:val="20"/>
+            </w:rPr>
+            <m:t>)=h</m:t>
+          </m:r>
+          <m:d>
+            <m:dPr>
+              <m:ctrlPr>
+                <w:rPr>
+                  <w:rFonts w:ascii="Cambria Math" w:hAnsi="Cambria Math"/>
+                  <w:i/>
+                  <w:sz w:val="20"/>
+                  <w:szCs w:val="20"/>
+                </w:rPr>
+              </m:ctrlPr>
+            </m:dPr>
+            <m:e>
+              <m:sSub>
+                <m:sSubPr>
+                  <m:ctrlPr>
+                    <w:rPr>
+                      <w:rFonts w:ascii="Cambria Math" w:hAnsi="Cambria Math"/>
+                      <w:i/>
+                      <w:sz w:val="20"/>
+                      <w:szCs w:val="20"/>
+                    </w:rPr>
+                  </m:ctrlPr>
+                </m:sSubPr>
+                <m:e>
+                  <m:r>
+                    <w:rPr>
+                      <w:rFonts w:ascii="Cambria Math" w:hAnsi="Cambria Math"/>
+                      <w:sz w:val="20"/>
+                      <w:szCs w:val="20"/>
+                    </w:rPr>
+                    <m:t>H</m:t>
+                  </m:r>
+                </m:e>
+                <m:sub>
+                  <m:r>
+                    <w:rPr>
+                      <w:rFonts w:ascii="Cambria Math" w:hAnsi="Cambria Math"/>
+                      <w:sz w:val="20"/>
+                      <w:szCs w:val="20"/>
+                    </w:rPr>
+                    <m:t>i</m:t>
+                  </m:r>
+                </m:sub>
+              </m:sSub>
+              <m:r>
+                <w:rPr>
+                  <w:rFonts w:ascii="Cambria Math" w:hAnsi="Cambria Math"/>
+                  <w:sz w:val="20"/>
+                  <w:szCs w:val="20"/>
+                </w:rPr>
+                <m:t>⨁Nonce</m:t>
+              </m:r>
+            </m:e>
+          </m:d>
+        </m:oMath>
+      </m:oMathPara>
+    </w:p>
+    <w:p>
+      <w:pPr>
+        <w:rPr>
+          <w:rFonts w:eastAsiaTheme="minorEastAsia"/>
+          <w:sz w:val="20"/>
+          <w:szCs w:val="20"/>
+        </w:rPr>
+      </w:pPr>
+      <m:oMathPara>
+        <m:oMath>
+          <m:sSub>
+            <m:sSubPr>
+              <m:ctrlPr>
+                <w:rPr>
+                  <w:rFonts w:ascii="Cambria Math" w:hAnsi="Cambria Math"/>
+                  <w:i/>
+                  <w:sz w:val="20"/>
+                  <w:szCs w:val="20"/>
+                </w:rPr>
+              </m:ctrlPr>
+            </m:sSubPr>
+            <m:e>
+              <m:r>
+                <w:rPr>
+                  <w:rFonts w:ascii="Cambria Math" w:hAnsi="Cambria Math"/>
+                  <w:sz w:val="20"/>
+                  <w:szCs w:val="20"/>
+                </w:rPr>
+                <m:t>Anonymized Subhash Chain Seed</m:t>
+              </m:r>
+            </m:e>
+            <m:sub>
+              <m:r>
+                <w:rPr>
+                  <w:rFonts w:ascii="Cambria Math" w:hAnsi="Cambria Math"/>
+                  <w:sz w:val="20"/>
+                  <w:szCs w:val="20"/>
+                </w:rPr>
+                <m:t>2</m:t>
+              </m:r>
+            </m:sub>
+          </m:sSub>
+          <m:r>
+            <w:rPr>
+              <w:rFonts w:ascii="Cambria Math" w:hAnsi="Cambria Math"/>
+              <w:sz w:val="20"/>
+              <w:szCs w:val="20"/>
+            </w:rPr>
+            <m:t>(</m:t>
+          </m:r>
+          <m:sSub>
+            <m:sSubPr>
+              <m:ctrlPr>
+                <w:rPr>
+                  <w:rFonts w:ascii="Cambria Math" w:hAnsi="Cambria Math"/>
+                  <w:i/>
+                  <w:sz w:val="20"/>
+                  <w:szCs w:val="20"/>
+                </w:rPr>
+              </m:ctrlPr>
+            </m:sSubPr>
+            <m:e>
+              <m:r>
+                <w:rPr>
+                  <w:rFonts w:ascii="Cambria Math" w:hAnsi="Cambria Math"/>
+                  <w:sz w:val="20"/>
+                  <w:szCs w:val="20"/>
+                </w:rPr>
+                <m:t>ASHS</m:t>
+              </m:r>
+            </m:e>
+            <m:sub>
+              <m:r>
+                <w:rPr>
+                  <w:rFonts w:ascii="Cambria Math" w:hAnsi="Cambria Math"/>
+                  <w:sz w:val="20"/>
+                  <w:szCs w:val="20"/>
+                </w:rPr>
+                <m:t>2</m:t>
+              </m:r>
+            </m:sub>
+          </m:sSub>
+          <m:r>
+            <w:rPr>
+              <w:rFonts w:ascii="Cambria Math" w:hAnsi="Cambria Math"/>
+              <w:sz w:val="20"/>
+              <w:szCs w:val="20"/>
+            </w:rPr>
+            <m:t>)=h(</m:t>
+          </m:r>
+          <m:sSub>
+            <m:sSubPr>
+              <m:ctrlPr>
+                <w:rPr>
+                  <w:rFonts w:ascii="Cambria Math" w:hAnsi="Cambria Math"/>
+                  <w:i/>
+                  <w:sz w:val="20"/>
+                  <w:szCs w:val="20"/>
+                </w:rPr>
+              </m:ctrlPr>
+            </m:sSubPr>
+            <m:e>
+              <m:r>
+                <w:rPr>
+                  <w:rFonts w:ascii="Cambria Math" w:hAnsi="Cambria Math"/>
+                  <w:sz w:val="20"/>
+                  <w:szCs w:val="20"/>
+                </w:rPr>
+                <m:t>H</m:t>
+              </m:r>
+            </m:e>
+            <m:sub>
+              <m:r>
+                <w:rPr>
+                  <w:rFonts w:ascii="Cambria Math" w:hAnsi="Cambria Math"/>
+                  <w:sz w:val="20"/>
+                  <w:szCs w:val="20"/>
+                </w:rPr>
+                <m:t>i</m:t>
+              </m:r>
+            </m:sub>
+          </m:sSub>
+          <m:r>
+            <w:rPr>
+              <w:rFonts w:ascii="Cambria Math" w:hAnsi="Cambria Math"/>
+              <w:sz w:val="20"/>
+              <w:szCs w:val="20"/>
+            </w:rPr>
+            <m:t>⨁Nonce')</m:t>
+          </m:r>
+        </m:oMath>
+      </m:oMathPara>
+    </w:p>
+    <w:p>
+      <w:pPr>
+        <w:pStyle w:val="IEEEParagraph"/>
+        <w:rPr>
+          <w:rFonts w:cs="Helvetica"/>
+          <w:szCs w:val="20"/>
+          <w:lang w:val="en-US"/>
+        </w:rPr>
+      </w:pPr>
+      <w:r>
+        <w:rPr>
+          <w:rFonts w:eastAsiaTheme="minorEastAsia"/>
+        </w:rPr>
+        <w:t xml:space="preserve">On the previous example it is infeasible to find the input </w:t>
+      </w:r>
+      <m:oMath>
+        <m:sSub>
+          <m:sSubPr>
+            <m:ctrlPr>
+              <w:rPr>
+                <w:rFonts w:ascii="Cambria Math" w:hAnsi="Cambria Math"/>
+                <w:i/>
+              </w:rPr>
+            </m:ctrlPr>
+          </m:sSubPr>
+          <m:e>
+            <m:r>
+              <w:rPr>
+                <w:rFonts w:ascii="Cambria Math" w:hAnsi="Cambria Math"/>
+              </w:rPr>
+              <m:t>H</m:t>
+            </m:r>
+          </m:e>
+          <m:sub>
+            <m:r>
+              <w:rPr>
+                <w:rFonts w:ascii="Cambria Math" w:hAnsi="Cambria Math"/>
+              </w:rPr>
+              <m:t>i</m:t>
+            </m:r>
+          </m:sub>
+        </m:sSub>
+        <m:r>
+          <w:rPr>
+            <w:rFonts w:ascii="Cambria Math" w:hAnsi="Cambria Math"/>
+          </w:rPr>
+          <m:t>⨁N</m:t>
+        </m:r>
+        <m:r>
+          <w:rPr>
+            <w:rFonts w:ascii="Cambria Math" w:hAnsi="Cambria Math"/>
+          </w:rPr>
+          <m:t>once</m:t>
+        </m:r>
+      </m:oMath>
+      <w:r>
+        <w:rPr>
+          <w:rFonts w:eastAsiaTheme="minorEastAsia"/>
+        </w:rPr>
+        <w:t xml:space="preserve"> by using </w:t>
+      </w:r>
+      <m:oMath>
+        <m:sSub>
+          <m:sSubPr>
+            <m:ctrlPr>
+              <w:rPr>
+                <w:rFonts w:ascii="Cambria Math" w:hAnsi="Cambria Math"/>
+                <w:i/>
+              </w:rPr>
+            </m:ctrlPr>
+          </m:sSubPr>
+          <m:e>
+            <m:r>
+              <w:rPr>
+                <w:rFonts w:ascii="Cambria Math" w:hAnsi="Cambria Math"/>
+              </w:rPr>
+              <m:t>ASHS</m:t>
+            </m:r>
+          </m:e>
+          <m:sub>
+            <m:r>
+              <w:rPr>
+                <w:rFonts w:ascii="Cambria Math" w:hAnsi="Cambria Math"/>
+              </w:rPr>
+              <m:t>1</m:t>
+            </m:r>
+          </m:sub>
+        </m:sSub>
+      </m:oMath>
+      <w:r>
+        <w:rPr>
+          <w:rFonts w:eastAsiaTheme="minorEastAsia"/>
+        </w:rPr>
+        <w:t xml:space="preserve"> or </w:t>
+      </w:r>
+      <m:oMath>
+        <m:sSub>
+          <m:sSubPr>
+            <m:ctrlPr>
+              <w:rPr>
+                <w:rFonts w:ascii="Cambria Math" w:hAnsi="Cambria Math"/>
+                <w:i/>
+              </w:rPr>
+            </m:ctrlPr>
+          </m:sSubPr>
+          <m:e>
+            <m:r>
+              <w:rPr>
+                <w:rFonts w:ascii="Cambria Math" w:hAnsi="Cambria Math"/>
+              </w:rPr>
+              <m:t>ASHS</m:t>
+            </m:r>
+          </m:e>
+          <m:sub>
+            <m:r>
+              <w:rPr>
+                <w:rFonts w:ascii="Cambria Math" w:hAnsi="Cambria Math"/>
+              </w:rPr>
+              <m:t>2</m:t>
+            </m:r>
+          </m:sub>
+        </m:sSub>
+      </m:oMath>
+      <w:r>
+        <w:rPr>
+          <w:rFonts w:eastAsiaTheme="minorEastAsia"/>
+        </w:rPr>
+        <w:t xml:space="preserve">. Therefore, an adversary could not discover any hash token in the original hash chain by exploiting anonymized subhash chain because of the irreversibility property of hash algorithms. Moreover, </w:t>
+      </w:r>
+      <m:oMath>
+        <m:sSub>
+          <m:sSubPr>
+            <m:ctrlPr>
+              <w:rPr>
+                <w:rFonts w:ascii="Cambria Math" w:hAnsi="Cambria Math"/>
+                <w:i/>
+              </w:rPr>
+            </m:ctrlPr>
+          </m:sSubPr>
+          <m:e>
+            <m:r>
+              <w:rPr>
+                <w:rFonts w:ascii="Cambria Math" w:hAnsi="Cambria Math"/>
+              </w:rPr>
+              <m:t>ASHS</m:t>
+            </m:r>
+          </m:e>
+          <m:sub>
+            <m:r>
+              <w:rPr>
+                <w:rFonts w:ascii="Cambria Math" w:hAnsi="Cambria Math"/>
+              </w:rPr>
+              <m:t>1</m:t>
+            </m:r>
+          </m:sub>
+        </m:sSub>
+      </m:oMath>
+      <w:r>
+        <w:rPr>
+          <w:rFonts w:eastAsiaTheme="minorEastAsia"/>
+        </w:rPr>
+        <w:t xml:space="preserve"> and </w:t>
+      </w:r>
+      <m:oMath>
+        <m:sSub>
+          <m:sSubPr>
+            <m:ctrlPr>
+              <w:rPr>
+                <w:rFonts w:ascii="Cambria Math" w:hAnsi="Cambria Math"/>
+                <w:i/>
+              </w:rPr>
+            </m:ctrlPr>
+          </m:sSubPr>
+          <m:e>
+            <m:r>
+              <w:rPr>
+                <w:rFonts w:ascii="Cambria Math" w:hAnsi="Cambria Math"/>
+              </w:rPr>
+              <m:t>ASHS</m:t>
+            </m:r>
+          </m:e>
+          <m:sub>
+            <m:r>
+              <w:rPr>
+                <w:rFonts w:ascii="Cambria Math" w:hAnsi="Cambria Math"/>
+              </w:rPr>
+              <m:t>2</m:t>
+            </m:r>
+          </m:sub>
+        </m:sSub>
+      </m:oMath>
+      <w:r>
+        <w:rPr>
+          <w:rFonts w:eastAsiaTheme="minorEastAsia"/>
+        </w:rPr>
+        <w:t xml:space="preserve"> could not be related in feasible time. Therefore, usage of anonymized subhash chains provides complete unlinkability between different sessions.</w:t>
+      </w:r>
+    </w:p>
+    <w:p>
+      <w:pPr>
+        <w:pStyle w:val="IEEEHeading2"/>
+        <w:numPr>
+          <w:ilvl w:val="0"/>
+          <w:numId w:val="4"/>
+        </w:numPr>
+        <w:rPr>
+          <w:lang w:val="en-US"/>
+        </w:rPr>
+      </w:pPr>
+      <w:r>
+        <w:rPr>
+          <w:lang w:val="en-US"/>
+        </w:rPr>
         <w:t>Notations</w:t>
       </w:r>
     </w:p>
@@ -3294,7 +4275,7 @@
         <w:tblStyle w:val="TableGrid"/>
         <w:tblW w:w="3969" w:type="dxa"/>
         <w:jc w:val="center"/>
-        <w:tblLook w:val="04A0"/>
+        <w:tblLook w:val="04A0" w:firstRow="1" w:lastRow="0" w:firstColumn="1" w:lastColumn="0" w:noHBand="0" w:noVBand="1"/>
       </w:tblPr>
       <w:tblGrid>
         <w:gridCol w:w="1180"/>
@@ -3315,7 +4296,7 @@
               <w:tabs>
                 <w:tab w:val="left" w:pos="1080"/>
               </w:tabs>
-              <w:spacing w:beforeLines="100" w:afterLines="100"/>
+              <w:spacing w:beforeLines="100" w:before="240" w:afterLines="100" w:after="240"/>
               <w:jc w:val="center"/>
               <w:rPr>
                 <w:sz w:val="20"/>
@@ -3348,7 +4329,7 @@
               <w:tabs>
                 <w:tab w:val="left" w:pos="1080"/>
               </w:tabs>
-              <w:spacing w:beforeLines="100" w:afterLines="100"/>
+              <w:spacing w:beforeLines="100" w:before="240" w:afterLines="100" w:after="240"/>
               <w:jc w:val="center"/>
               <w:rPr>
                 <w:sz w:val="20"/>
@@ -3382,7 +4363,7 @@
               <w:tabs>
                 <w:tab w:val="left" w:pos="1080"/>
               </w:tabs>
-              <w:spacing w:beforeLines="100" w:afterLines="100"/>
+              <w:spacing w:beforeLines="100" w:before="240" w:afterLines="100" w:after="240"/>
               <w:jc w:val="center"/>
               <w:rPr>
                 <w:sz w:val="20"/>
@@ -3415,7 +4396,7 @@
               <w:tabs>
                 <w:tab w:val="left" w:pos="1080"/>
               </w:tabs>
-              <w:spacing w:beforeLines="100" w:afterLines="100"/>
+              <w:spacing w:beforeLines="100" w:before="240" w:afterLines="100" w:after="240"/>
               <w:jc w:val="center"/>
               <w:rPr>
                 <w:sz w:val="20"/>
@@ -3449,7 +4430,7 @@
               <w:tabs>
                 <w:tab w:val="left" w:pos="1080"/>
               </w:tabs>
-              <w:spacing w:beforeLines="100" w:afterLines="100"/>
+              <w:spacing w:beforeLines="100" w:before="240" w:afterLines="100" w:after="240"/>
               <w:jc w:val="center"/>
               <w:rPr>
                 <w:sz w:val="20"/>
@@ -3535,7 +4516,7 @@
               <w:tabs>
                 <w:tab w:val="left" w:pos="1080"/>
               </w:tabs>
-              <w:spacing w:beforeLines="100" w:afterLines="100"/>
+              <w:spacing w:beforeLines="100" w:before="240" w:afterLines="100" w:after="240"/>
               <w:jc w:val="center"/>
               <w:rPr>
                 <w:sz w:val="20"/>
@@ -3599,7 +4580,7 @@
               <w:tabs>
                 <w:tab w:val="left" w:pos="1080"/>
               </w:tabs>
-              <w:spacing w:beforeLines="100" w:afterLines="100"/>
+              <w:spacing w:beforeLines="100" w:before="240" w:afterLines="100" w:after="240"/>
               <w:jc w:val="center"/>
               <w:rPr>
                 <w:sz w:val="20"/>
@@ -3685,7 +4666,7 @@
               <w:tabs>
                 <w:tab w:val="left" w:pos="1080"/>
               </w:tabs>
-              <w:spacing w:beforeLines="100" w:afterLines="100"/>
+              <w:spacing w:beforeLines="100" w:before="240" w:afterLines="100" w:after="240"/>
               <w:jc w:val="center"/>
               <w:rPr>
                 <w:sz w:val="20"/>
@@ -3749,7 +4730,7 @@
               <w:tabs>
                 <w:tab w:val="left" w:pos="1080"/>
               </w:tabs>
-              <w:spacing w:beforeLines="100" w:afterLines="100"/>
+              <w:spacing w:beforeLines="100" w:before="240" w:afterLines="100" w:after="240"/>
               <w:jc w:val="center"/>
               <w:rPr>
                 <w:rFonts w:eastAsia="Calibri"/>
@@ -3836,7 +4817,7 @@
               <w:tabs>
                 <w:tab w:val="left" w:pos="1080"/>
               </w:tabs>
-              <w:spacing w:beforeLines="100" w:afterLines="100"/>
+              <w:spacing w:beforeLines="100" w:before="240" w:afterLines="100" w:after="240"/>
               <w:jc w:val="center"/>
               <w:rPr>
                 <w:sz w:val="20"/>
@@ -3889,7 +4870,7 @@
               <w:tabs>
                 <w:tab w:val="left" w:pos="1080"/>
               </w:tabs>
-              <w:spacing w:beforeLines="100" w:afterLines="100"/>
+              <w:spacing w:beforeLines="100" w:before="240" w:afterLines="100" w:after="240"/>
               <w:jc w:val="center"/>
               <w:rPr>
                 <w:rFonts w:eastAsia="Calibri"/>
@@ -3976,7 +4957,7 @@
               <w:tabs>
                 <w:tab w:val="left" w:pos="1080"/>
               </w:tabs>
-              <w:spacing w:beforeLines="100" w:afterLines="100"/>
+              <w:spacing w:beforeLines="100" w:before="240" w:afterLines="100" w:after="240"/>
               <w:jc w:val="center"/>
               <w:rPr>
                 <w:sz w:val="20"/>
@@ -4040,7 +5021,7 @@
               <w:tabs>
                 <w:tab w:val="left" w:pos="1080"/>
               </w:tabs>
-              <w:spacing w:beforeLines="100" w:afterLines="100"/>
+              <w:spacing w:beforeLines="100" w:before="240" w:afterLines="100" w:after="240"/>
               <w:jc w:val="center"/>
               <w:rPr>
                 <w:rFonts w:eastAsia="Calibri"/>
@@ -4101,7 +5082,7 @@
               <w:tabs>
                 <w:tab w:val="left" w:pos="1080"/>
               </w:tabs>
-              <w:spacing w:beforeLines="100" w:afterLines="100"/>
+              <w:spacing w:beforeLines="100" w:before="240" w:afterLines="100" w:after="240"/>
               <w:jc w:val="center"/>
               <w:rPr>
                 <w:rFonts w:eastAsia="Calibri"/>
@@ -4158,7 +5139,7 @@
               <w:tabs>
                 <w:tab w:val="left" w:pos="1080"/>
               </w:tabs>
-              <w:spacing w:beforeLines="100" w:afterLines="100"/>
+              <w:spacing w:beforeLines="100" w:before="240" w:afterLines="100" w:after="240"/>
               <w:jc w:val="center"/>
               <w:rPr>
                 <w:rFonts w:eastAsia="Calibri"/>
@@ -4177,6 +5158,7 @@
                     <w:szCs w:val="20"/>
                     <w:lang w:val="en-US"/>
                   </w:rPr>
+                  <w:lastRenderedPageBreak/>
                   <m:t>PU</m:t>
                 </m:r>
                 <m:r>
@@ -4214,7 +5196,7 @@
               <w:tabs>
                 <w:tab w:val="left" w:pos="1080"/>
               </w:tabs>
-              <w:spacing w:beforeLines="100" w:afterLines="100"/>
+              <w:spacing w:beforeLines="100" w:before="240" w:afterLines="100" w:after="240"/>
               <w:jc w:val="center"/>
               <w:rPr>
                 <w:sz w:val="20"/>
@@ -4248,7 +5230,7 @@
               <w:tabs>
                 <w:tab w:val="left" w:pos="1080"/>
               </w:tabs>
-              <w:spacing w:beforeLines="100" w:afterLines="100"/>
+              <w:spacing w:beforeLines="100" w:before="240" w:afterLines="100" w:after="240"/>
               <w:jc w:val="center"/>
               <w:rPr>
                 <w:rFonts w:eastAsia="Calibri"/>
@@ -4304,7 +5286,7 @@
               <w:tabs>
                 <w:tab w:val="left" w:pos="1080"/>
               </w:tabs>
-              <w:spacing w:beforeLines="100" w:afterLines="100"/>
+              <w:spacing w:beforeLines="100" w:before="240" w:afterLines="100" w:after="240"/>
               <w:jc w:val="center"/>
               <w:rPr>
                 <w:sz w:val="20"/>
@@ -4338,7 +5320,7 @@
               <w:tabs>
                 <w:tab w:val="left" w:pos="1080"/>
               </w:tabs>
-              <w:spacing w:beforeLines="100" w:afterLines="100"/>
+              <w:spacing w:beforeLines="100" w:before="240" w:afterLines="100" w:after="240"/>
               <w:jc w:val="center"/>
               <w:rPr>
                 <w:rFonts w:eastAsia="Calibri"/>
@@ -4398,7 +5380,7 @@
               <w:tabs>
                 <w:tab w:val="left" w:pos="1080"/>
               </w:tabs>
-              <w:spacing w:beforeLines="100" w:afterLines="100"/>
+              <w:spacing w:beforeLines="100" w:before="240" w:afterLines="100" w:after="240"/>
               <w:jc w:val="center"/>
               <w:rPr>
                 <w:sz w:val="20"/>
@@ -4453,7 +5435,7 @@
               <w:tabs>
                 <w:tab w:val="left" w:pos="1080"/>
               </w:tabs>
-              <w:spacing w:beforeLines="100" w:afterLines="100"/>
+              <w:spacing w:beforeLines="100" w:before="240" w:afterLines="100" w:after="240"/>
               <w:jc w:val="center"/>
               <w:rPr>
                 <w:rFonts w:eastAsia="Calibri"/>
@@ -4513,7 +5495,7 @@
               <w:tabs>
                 <w:tab w:val="left" w:pos="1080"/>
               </w:tabs>
-              <w:spacing w:beforeLines="100" w:afterLines="100"/>
+              <w:spacing w:beforeLines="100" w:before="240" w:afterLines="100" w:after="240"/>
               <w:jc w:val="center"/>
               <w:rPr>
                 <w:sz w:val="20"/>
@@ -4568,7 +5550,7 @@
               <w:tabs>
                 <w:tab w:val="left" w:pos="1080"/>
               </w:tabs>
-              <w:spacing w:beforeLines="100" w:afterLines="100"/>
+              <w:spacing w:beforeLines="100" w:before="240" w:afterLines="100" w:after="240"/>
               <w:jc w:val="center"/>
               <w:rPr>
                 <w:rFonts w:eastAsia="Calibri"/>
@@ -4650,7 +5632,7 @@
               <w:tabs>
                 <w:tab w:val="left" w:pos="1080"/>
               </w:tabs>
-              <w:spacing w:beforeLines="100" w:afterLines="100"/>
+              <w:spacing w:beforeLines="100" w:before="240" w:afterLines="100" w:after="240"/>
               <w:jc w:val="center"/>
               <w:rPr>
                 <w:sz w:val="20"/>
@@ -4721,7 +5703,7 @@
               <w:tabs>
                 <w:tab w:val="left" w:pos="1080"/>
               </w:tabs>
-              <w:spacing w:beforeLines="100" w:afterLines="100"/>
+              <w:spacing w:beforeLines="100" w:before="240" w:afterLines="100" w:after="240"/>
               <w:jc w:val="center"/>
               <w:rPr>
                 <w:rFonts w:eastAsia="Calibri"/>
@@ -4803,7 +5785,7 @@
               <w:tabs>
                 <w:tab w:val="left" w:pos="1080"/>
               </w:tabs>
-              <w:spacing w:beforeLines="100" w:afterLines="100"/>
+              <w:spacing w:beforeLines="100" w:before="240" w:afterLines="100" w:after="240"/>
               <w:jc w:val="center"/>
               <w:rPr>
                 <w:sz w:val="20"/>
@@ -4874,7 +5856,7 @@
               <w:tabs>
                 <w:tab w:val="left" w:pos="1080"/>
               </w:tabs>
-              <w:spacing w:beforeLines="100" w:afterLines="100"/>
+              <w:spacing w:beforeLines="100" w:before="240" w:afterLines="100" w:after="240"/>
               <w:jc w:val="center"/>
               <w:rPr>
                 <w:rFonts w:eastAsia="Calibri"/>
@@ -4908,7 +5890,7 @@
               <w:tabs>
                 <w:tab w:val="left" w:pos="1080"/>
               </w:tabs>
-              <w:spacing w:beforeLines="100" w:afterLines="100"/>
+              <w:spacing w:beforeLines="100" w:before="240" w:afterLines="100" w:after="240"/>
               <w:jc w:val="center"/>
               <w:rPr>
                 <w:sz w:val="20"/>
@@ -4942,7 +5924,7 @@
               <w:tabs>
                 <w:tab w:val="left" w:pos="1080"/>
               </w:tabs>
-              <w:spacing w:beforeLines="100" w:afterLines="100"/>
+              <w:spacing w:beforeLines="100" w:before="240" w:afterLines="100" w:after="240"/>
               <w:jc w:val="center"/>
               <w:rPr>
                 <w:rFonts w:eastAsia="Calibri"/>
@@ -5002,7 +5984,7 @@
               <w:tabs>
                 <w:tab w:val="left" w:pos="1080"/>
               </w:tabs>
-              <w:spacing w:beforeLines="100" w:afterLines="100"/>
+              <w:spacing w:beforeLines="100" w:before="240" w:afterLines="100" w:after="240"/>
               <w:jc w:val="center"/>
               <w:rPr>
                 <w:sz w:val="20"/>
@@ -5047,7 +6029,7 @@
               <w:tabs>
                 <w:tab w:val="left" w:pos="1080"/>
               </w:tabs>
-              <w:spacing w:beforeLines="100" w:afterLines="100"/>
+              <w:spacing w:beforeLines="100" w:before="240" w:afterLines="100" w:after="240"/>
               <w:jc w:val="center"/>
               <w:rPr>
                 <w:rFonts w:eastAsia="Calibri"/>
@@ -5065,7 +6047,6 @@
                     <w:szCs w:val="20"/>
                     <w:lang w:val="en-US"/>
                   </w:rPr>
-                  <w:lastRenderedPageBreak/>
                   <m:t>PA</m:t>
                 </m:r>
               </m:oMath>
@@ -5082,7 +6063,7 @@
               <w:tabs>
                 <w:tab w:val="left" w:pos="1080"/>
               </w:tabs>
-              <w:spacing w:beforeLines="100" w:afterLines="100"/>
+              <w:spacing w:beforeLines="100" w:before="240" w:afterLines="100" w:after="240"/>
               <w:jc w:val="center"/>
               <w:rPr>
                 <w:sz w:val="20"/>
@@ -5116,7 +6097,7 @@
               <w:tabs>
                 <w:tab w:val="left" w:pos="1080"/>
               </w:tabs>
-              <w:spacing w:beforeLines="100" w:afterLines="100"/>
+              <w:spacing w:beforeLines="100" w:before="240" w:afterLines="100" w:after="240"/>
               <w:jc w:val="center"/>
               <w:rPr>
                 <w:rFonts w:eastAsia="Calibri"/>
@@ -5150,7 +6131,7 @@
               <w:tabs>
                 <w:tab w:val="left" w:pos="1080"/>
               </w:tabs>
-              <w:spacing w:beforeLines="100" w:afterLines="100"/>
+              <w:spacing w:beforeLines="100" w:before="240" w:afterLines="100" w:after="240"/>
               <w:jc w:val="center"/>
               <w:rPr>
                 <w:sz w:val="20"/>
@@ -5184,7 +6165,7 @@
               <w:tabs>
                 <w:tab w:val="left" w:pos="1080"/>
               </w:tabs>
-              <w:spacing w:beforeLines="100" w:afterLines="100"/>
+              <w:spacing w:beforeLines="100" w:before="240" w:afterLines="100" w:after="240"/>
               <w:jc w:val="center"/>
               <w:rPr>
                 <w:rFonts w:eastAsia="Calibri"/>
@@ -5244,7 +6225,7 @@
               <w:tabs>
                 <w:tab w:val="left" w:pos="1080"/>
               </w:tabs>
-              <w:spacing w:beforeLines="100" w:afterLines="100"/>
+              <w:spacing w:beforeLines="100" w:before="240" w:afterLines="100" w:after="240"/>
               <w:jc w:val="center"/>
               <w:rPr>
                 <w:sz w:val="20"/>
@@ -5315,7 +6296,7 @@
               <w:tabs>
                 <w:tab w:val="left" w:pos="1080"/>
               </w:tabs>
-              <w:spacing w:beforeLines="100" w:afterLines="100"/>
+              <w:spacing w:beforeLines="100" w:before="240" w:afterLines="100" w:after="240"/>
               <w:jc w:val="center"/>
               <w:rPr>
                 <w:rFonts w:eastAsia="Calibri"/>
@@ -5349,7 +6330,7 @@
               <w:tabs>
                 <w:tab w:val="left" w:pos="1080"/>
               </w:tabs>
-              <w:spacing w:beforeLines="100" w:afterLines="100"/>
+              <w:spacing w:beforeLines="100" w:before="240" w:afterLines="100" w:after="240"/>
               <w:jc w:val="center"/>
               <w:rPr>
                 <w:sz w:val="20"/>
@@ -5383,7 +6364,7 @@
               <w:tabs>
                 <w:tab w:val="left" w:pos="1080"/>
               </w:tabs>
-              <w:spacing w:beforeLines="100" w:afterLines="100"/>
+              <w:spacing w:beforeLines="100" w:before="240" w:afterLines="100" w:after="240"/>
               <w:jc w:val="center"/>
               <w:rPr>
                 <w:rFonts w:eastAsia="Calibri"/>
@@ -5417,7 +6398,7 @@
               <w:tabs>
                 <w:tab w:val="left" w:pos="1080"/>
               </w:tabs>
-              <w:spacing w:beforeLines="100" w:afterLines="100"/>
+              <w:spacing w:beforeLines="100" w:before="240" w:afterLines="100" w:after="240"/>
               <w:jc w:val="center"/>
               <w:rPr>
                 <w:sz w:val="20"/>
@@ -5451,7 +6432,7 @@
               <w:tabs>
                 <w:tab w:val="left" w:pos="1080"/>
               </w:tabs>
-              <w:spacing w:beforeLines="100" w:afterLines="100"/>
+              <w:spacing w:beforeLines="100" w:before="240" w:afterLines="100" w:after="240"/>
               <w:jc w:val="center"/>
               <w:rPr>
                 <w:rFonts w:eastAsia="Calibri"/>
@@ -5485,7 +6466,7 @@
               <w:tabs>
                 <w:tab w:val="left" w:pos="1080"/>
               </w:tabs>
-              <w:spacing w:beforeLines="100" w:afterLines="100"/>
+              <w:spacing w:beforeLines="100" w:before="240" w:afterLines="100" w:after="240"/>
               <w:jc w:val="center"/>
               <w:rPr>
                 <w:sz w:val="20"/>
@@ -5519,7 +6500,7 @@
               <w:tabs>
                 <w:tab w:val="left" w:pos="1080"/>
               </w:tabs>
-              <w:spacing w:beforeLines="100" w:afterLines="100"/>
+              <w:spacing w:beforeLines="100" w:before="240" w:afterLines="100" w:after="240"/>
               <w:jc w:val="center"/>
               <w:rPr>
                 <w:rFonts w:eastAsia="Calibri"/>
@@ -5553,7 +6534,7 @@
               <w:tabs>
                 <w:tab w:val="left" w:pos="1080"/>
               </w:tabs>
-              <w:spacing w:beforeLines="100" w:afterLines="100"/>
+              <w:spacing w:beforeLines="100" w:before="240" w:afterLines="100" w:after="240"/>
               <w:jc w:val="center"/>
               <w:rPr>
                 <w:sz w:val="20"/>
@@ -5587,7 +6568,7 @@
               <w:tabs>
                 <w:tab w:val="left" w:pos="1080"/>
               </w:tabs>
-              <w:spacing w:beforeLines="100" w:afterLines="100"/>
+              <w:spacing w:beforeLines="100" w:before="240" w:afterLines="100" w:after="240"/>
               <w:jc w:val="center"/>
               <w:rPr>
                 <w:rFonts w:eastAsia="Calibri"/>
@@ -5621,7 +6602,7 @@
               <w:tabs>
                 <w:tab w:val="left" w:pos="1080"/>
               </w:tabs>
-              <w:spacing w:beforeLines="100" w:afterLines="100"/>
+              <w:spacing w:beforeLines="100" w:before="240" w:afterLines="100" w:after="240"/>
               <w:jc w:val="center"/>
               <w:rPr>
                 <w:sz w:val="20"/>
@@ -5655,7 +6636,7 @@
               <w:tabs>
                 <w:tab w:val="left" w:pos="1080"/>
               </w:tabs>
-              <w:spacing w:beforeLines="100" w:afterLines="100"/>
+              <w:spacing w:beforeLines="100" w:before="240" w:afterLines="100" w:after="240"/>
               <w:jc w:val="center"/>
               <w:rPr>
                 <w:rFonts w:eastAsia="Calibri"/>
@@ -5689,7 +6670,7 @@
               <w:tabs>
                 <w:tab w:val="left" w:pos="1080"/>
               </w:tabs>
-              <w:spacing w:beforeLines="100" w:afterLines="100"/>
+              <w:spacing w:beforeLines="100" w:before="240" w:afterLines="100" w:after="240"/>
               <w:jc w:val="center"/>
               <w:rPr>
                 <w:sz w:val="20"/>
@@ -5723,7 +6704,7 @@
               <w:tabs>
                 <w:tab w:val="left" w:pos="1080"/>
               </w:tabs>
-              <w:spacing w:beforeLines="100" w:afterLines="100"/>
+              <w:spacing w:beforeLines="100" w:before="240" w:afterLines="100" w:after="240"/>
               <w:jc w:val="center"/>
               <w:rPr>
                 <w:rFonts w:eastAsia="Calibri"/>
@@ -5741,6 +6722,7 @@
                     <w:szCs w:val="20"/>
                     <w:lang w:val="en-US"/>
                   </w:rPr>
+                  <w:lastRenderedPageBreak/>
                   <m:t>MobReq</m:t>
                 </m:r>
               </m:oMath>
@@ -5757,7 +6739,7 @@
               <w:tabs>
                 <w:tab w:val="left" w:pos="1080"/>
               </w:tabs>
-              <w:spacing w:beforeLines="100" w:afterLines="100"/>
+              <w:spacing w:beforeLines="100" w:before="240" w:afterLines="100" w:after="240"/>
               <w:jc w:val="center"/>
               <w:rPr>
                 <w:sz w:val="20"/>
@@ -5791,7 +6773,7 @@
               <w:tabs>
                 <w:tab w:val="left" w:pos="1080"/>
               </w:tabs>
-              <w:spacing w:beforeLines="100" w:afterLines="100"/>
+              <w:spacing w:beforeLines="100" w:before="240" w:afterLines="100" w:after="240"/>
               <w:jc w:val="center"/>
               <w:rPr>
                 <w:rFonts w:eastAsia="Calibri"/>
@@ -5825,7 +6807,7 @@
               <w:tabs>
                 <w:tab w:val="left" w:pos="1080"/>
               </w:tabs>
-              <w:spacing w:beforeLines="100" w:afterLines="100"/>
+              <w:spacing w:beforeLines="100" w:before="240" w:afterLines="100" w:after="240"/>
               <w:jc w:val="center"/>
               <w:rPr>
                 <w:sz w:val="20"/>
@@ -5859,7 +6841,7 @@
               <w:tabs>
                 <w:tab w:val="left" w:pos="1080"/>
               </w:tabs>
-              <w:spacing w:beforeLines="100" w:afterLines="100"/>
+              <w:spacing w:beforeLines="100" w:before="240" w:afterLines="100" w:after="240"/>
               <w:jc w:val="center"/>
               <w:rPr>
                 <w:rFonts w:eastAsia="Calibri"/>
@@ -5893,7 +6875,7 @@
               <w:tabs>
                 <w:tab w:val="left" w:pos="1080"/>
               </w:tabs>
-              <w:spacing w:beforeLines="100" w:afterLines="100"/>
+              <w:spacing w:beforeLines="100" w:before="240" w:afterLines="100" w:after="240"/>
               <w:jc w:val="center"/>
               <w:rPr>
                 <w:sz w:val="20"/>
@@ -5927,7 +6909,7 @@
               <w:tabs>
                 <w:tab w:val="left" w:pos="1080"/>
               </w:tabs>
-              <w:spacing w:beforeLines="100" w:afterLines="100"/>
+              <w:spacing w:beforeLines="100" w:before="240" w:afterLines="100" w:after="240"/>
               <w:jc w:val="center"/>
               <w:rPr>
                 <w:rFonts w:eastAsia="Calibri"/>
@@ -5961,7 +6943,7 @@
               <w:tabs>
                 <w:tab w:val="left" w:pos="1080"/>
               </w:tabs>
-              <w:spacing w:beforeLines="100" w:afterLines="100"/>
+              <w:spacing w:beforeLines="100" w:before="240" w:afterLines="100" w:after="240"/>
               <w:jc w:val="center"/>
               <w:rPr>
                 <w:sz w:val="20"/>
@@ -5995,7 +6977,7 @@
               <w:tabs>
                 <w:tab w:val="left" w:pos="1080"/>
               </w:tabs>
-              <w:spacing w:beforeLines="100" w:afterLines="100"/>
+              <w:spacing w:beforeLines="100" w:before="240" w:afterLines="100" w:after="240"/>
               <w:jc w:val="center"/>
               <w:rPr>
                 <w:rFonts w:eastAsia="Calibri"/>
@@ -6029,7 +7011,7 @@
               <w:tabs>
                 <w:tab w:val="left" w:pos="1080"/>
               </w:tabs>
-              <w:spacing w:beforeLines="100" w:afterLines="100"/>
+              <w:spacing w:beforeLines="100" w:before="240" w:afterLines="100" w:after="240"/>
               <w:jc w:val="center"/>
               <w:rPr>
                 <w:sz w:val="20"/>
@@ -6279,14 +7261,7 @@
         <w:rPr>
           <w:lang w:val="en-US"/>
         </w:rPr>
-        <w:t xml:space="preserve"> the other hash tokens on the hash </w:t>
-      </w:r>
-      <w:r>
-        <w:rPr>
-          <w:lang w:val="en-US"/>
-        </w:rPr>
-        <w:lastRenderedPageBreak/>
-        <w:t>chain. This kind of similar protocols will be explained simultaneously.</w:t>
+        <w:t xml:space="preserve"> the other hash tokens on the hash chain. This kind of similar protocols will be explained simultaneously.</w:t>
       </w:r>
     </w:p>
     <w:p>
@@ -6412,7 +7387,6 @@
         <w:rPr>
           <w:lang w:val="en-US"/>
         </w:rPr>
-        <w:lastRenderedPageBreak/>
         <w:t>The protocols classified as</w:t>
       </w:r>
       <w:r>
@@ -6561,17 +7535,15 @@
       </w:pPr>
       <w:r>
         <w:rPr>
+          <w:rFonts w:cs="Helvetica"/>
           <w:noProof/>
-          <w:sz w:val="16"/>
-          <w:szCs w:val="16"/>
-          <w:lang w:val="en-US" w:eastAsia="tr-TR"/>
         </w:rPr>
         <w:lastRenderedPageBreak/>
         <w:drawing>
-          <wp:inline distT="0" distB="0" distL="0" distR="0">
-            <wp:extent cx="6477635" cy="6217920"/>
+          <wp:inline distT="0" distB="0" distL="0" distR="0" wp14:anchorId="024DCA79" wp14:editId="7D5D3B8D">
+            <wp:extent cx="5732780" cy="5310505"/>
             <wp:effectExtent l="0" t="0" r="0" b="0"/>
-            <wp:docPr id="1" name="Picture 1" descr="Macintosh HD:Users:canleloglu:Desktop:worddoc:thesisImages:endtoendFinal.png"/>
+            <wp:docPr id="1" name="Picture 3" descr="Macintosh HD:Users:canleloglu:Desktop:worddoc:thesisImages:protocolsInDetail:newPdf:initAuthReuse.pdf"/>
             <wp:cNvGraphicFramePr>
               <a:graphicFrameLocks xmlns:a="http://schemas.openxmlformats.org/drawingml/2006/main" noChangeAspect="1"/>
             </wp:cNvGraphicFramePr>
@@ -6579,16 +7551,16 @@
               <a:graphicData uri="http://schemas.openxmlformats.org/drawingml/2006/picture">
                 <pic:pic xmlns:pic="http://schemas.openxmlformats.org/drawingml/2006/picture">
                   <pic:nvPicPr>
-                    <pic:cNvPr id="0" name="Picture 3" descr="Macintosh HD:Users:canleloglu:Desktop:worddoc:thesisImages:endtoendFinal.png"/>
+                    <pic:cNvPr id="0" name="Picture 3" descr="Macintosh HD:Users:canleloglu:Desktop:worddoc:thesisImages:protocolsInDetail:newPdf:initAuthReuse.pdf"/>
                     <pic:cNvPicPr>
                       <a:picLocks noChangeAspect="1" noChangeArrowheads="1"/>
                     </pic:cNvPicPr>
                   </pic:nvPicPr>
                   <pic:blipFill>
-                    <a:blip r:embed="rId13">
+                    <a:blip r:embed="rId15">
                       <a:extLst>
                         <a:ext uri="{28A0092B-C50C-407E-A947-70E740481C1C}">
-                          <a14:useLocalDpi xmlns:a14="http://schemas.microsoft.com/office/drawing/2010/main" xmlns:wps="http://schemas.microsoft.com/office/word/2010/wordprocessingShape" xmlns:wpi="http://schemas.microsoft.com/office/word/2010/wordprocessingInk" xmlns:wpg="http://schemas.microsoft.com/office/word/2010/wordprocessingGroup" xmlns:w14="http://schemas.microsoft.com/office/word/2010/wordml" xmlns:w="http://schemas.openxmlformats.org/wordprocessingml/2006/main" xmlns:w10="urn:schemas-microsoft-com:office:word" xmlns:wp14="http://schemas.microsoft.com/office/word/2010/wordprocessingDrawing" xmlns:v="urn:schemas-microsoft-com:vml" xmlns:o="urn:schemas-microsoft-com:office:office" xmlns:mv="urn:schemas-microsoft-com:mac:vml" xmlns:mc="http://schemas.openxmlformats.org/markup-compatibility/2006" xmlns:mo="http://schemas.microsoft.com/office/mac/office/2008/main" xmlns:wpc="http://schemas.microsoft.com/office/word/2010/wordprocessingCanvas" xmlns="" val="0"/>
+                          <a14:useLocalDpi xmlns:a14="http://schemas.microsoft.com/office/drawing/2010/main" val="0"/>
                         </a:ext>
                       </a:extLst>
                     </a:blip>
@@ -6600,7 +7572,7 @@
                   <pic:spPr bwMode="auto">
                     <a:xfrm>
                       <a:off x="0" y="0"/>
-                      <a:ext cx="6477635" cy="6217920"/>
+                      <a:ext cx="5732780" cy="5310505"/>
                     </a:xfrm>
                     <a:prstGeom prst="rect">
                       <a:avLst/>
@@ -6629,10 +7601,8 @@
         <w:rPr>
           <w:lang w:val="en-US"/>
         </w:rPr>
-        <w:lastRenderedPageBreak/>
         <w:t xml:space="preserve">Figure </w:t>
       </w:r>
-      <w:proofErr w:type="gramEnd"/>
       <w:r>
         <w:rPr>
           <w:lang w:val="en-US"/>
@@ -6664,7 +7634,6 @@
         </w:rPr>
         <w:fldChar w:fldCharType="end"/>
       </w:r>
-      <w:proofErr w:type="gramStart"/>
       <w:r>
         <w:rPr>
           <w:lang w:val="en-US"/>
@@ -6715,14 +7684,7 @@
           <w:lang w:val="en-US"/>
         </w:rPr>
         <w:lastRenderedPageBreak/>
-        <w:t xml:space="preserve">Initial Authorization is the first protocol that a client uses in the system in order to get authorized. It is used only once by a particular user. Protocol starts with client forming up a Connection request. </w:t>
-      </w:r>
-      <w:proofErr w:type="gramStart"/>
-      <w:r>
-        <w:rPr>
-          <w:lang w:val="en-US"/>
-        </w:rPr>
-        <w:t xml:space="preserve">Considering the generic depiction Figure 2 </w:t>
+        <w:t xml:space="preserve">Initial Authorization is the first protocol that a client uses in the system in order to get authorized. It is used only once by a particular user. Protocol starts with client forming up a Connection request. Considering the generic depiction Figure 2 </w:t>
       </w:r>
       <m:oMath>
         <m:r>
@@ -6737,24 +7699,9 @@
         <w:rPr>
           <w:lang w:val="en-US"/>
         </w:rPr>
-        <w:t xml:space="preserve"> in the case of Initial Authorization.</w:t>
-      </w:r>
-      <w:proofErr w:type="gramEnd"/>
-      <w:r>
-        <w:rPr>
-          <w:lang w:val="en-US"/>
-        </w:rPr>
-        <w:t xml:space="preserve"> Alias is calculated by taking the xor of Serial Number and a random nonce value as </w:t>
-      </w:r>
-      <w:proofErr w:type="gramStart"/>
-      <w:r>
-        <w:rPr>
-          <w:lang w:val="en-US"/>
-        </w:rPr>
-        <w:t xml:space="preserve">following </w:t>
+        <w:t xml:space="preserve"> in the case of Initial Authorization. Alias is calculated by taking the xor of Serial Number and a random nonce value as following </w:t>
       </w:r>
       <m:oMath>
-        <w:proofErr w:type="gramEnd"/>
         <m:r>
           <w:rPr>
             <w:rFonts w:ascii="Cambria Math" w:hAnsi="Cambria Math" w:cs="Helvetica"/>
@@ -6766,8 +7713,8 @@
         <m:nary>
           <m:naryPr>
             <m:chr m:val="⨁"/>
-            <m:subHide m:val="on"/>
-            <m:supHide m:val="on"/>
+            <m:subHide m:val="1"/>
+            <m:supHide m:val="1"/>
             <m:ctrlPr>
               <w:rPr>
                 <w:rFonts w:ascii="Cambria Math" w:hAnsi="Cambria Math" w:cs="Helvetica"/>
@@ -6828,18 +7775,9 @@
           <w:szCs w:val="20"/>
           <w:lang w:val="en-US"/>
         </w:rPr>
-        <w:t xml:space="preserve">. HashToken variable </w:t>
-      </w:r>
-      <w:proofErr w:type="gramStart"/>
-      <w:r>
-        <w:rPr>
-          <w:szCs w:val="20"/>
-          <w:lang w:val="en-US"/>
-        </w:rPr>
-        <w:t xml:space="preserve">is </w:t>
+        <w:t xml:space="preserve">. HashToken variable is </w:t>
       </w:r>
       <m:oMath>
-        <w:proofErr w:type="gramEnd"/>
         <m:sSub>
           <m:sSubPr>
             <m:ctrlPr>
@@ -6878,36 +7816,9 @@
           <w:szCs w:val="20"/>
           <w:lang w:val="en-US"/>
         </w:rPr>
-        <w:t xml:space="preserve">. When TTP receives the Connection Request (CR) it decrypts it with </w:t>
-      </w:r>
-      <w:proofErr w:type="spellStart"/>
-      <w:proofErr w:type="gramStart"/>
-      <w:r>
-        <w:rPr>
-          <w:szCs w:val="20"/>
-          <w:lang w:val="en-US"/>
-        </w:rPr>
-        <w:t>it’s</w:t>
-      </w:r>
-      <w:proofErr w:type="spellEnd"/>
-      <w:proofErr w:type="gramEnd"/>
-      <w:r>
-        <w:rPr>
-          <w:szCs w:val="20"/>
-          <w:lang w:val="en-US"/>
-        </w:rPr>
-        <w:t xml:space="preserve"> own private key and mark the client as connected in the database. In Initial Authorization </w:t>
-      </w:r>
-      <w:proofErr w:type="gramStart"/>
-      <w:r>
-        <w:rPr>
-          <w:szCs w:val="20"/>
-          <w:lang w:val="en-US"/>
-        </w:rPr>
-        <w:t xml:space="preserve">protocol </w:t>
+        <w:t xml:space="preserve">. When TTP receives the Connection Request (CR) it decrypts it with it’s own private key and mark the client as connected in the database. In Initial Authorization protocol </w:t>
       </w:r>
       <m:oMath>
-        <w:proofErr w:type="gramEnd"/>
         <m:r>
           <w:rPr>
             <w:rFonts w:ascii="Cambria Math" w:hAnsi="Cambria Math"/>
@@ -6931,7 +7842,6 @@
         </w:rPr>
         <w:t>TTP and client will calculate the alias that will be used in the system as following</w:t>
       </w:r>
-      <w:proofErr w:type="gramStart"/>
       <w:r>
         <w:rPr>
           <w:szCs w:val="20"/>
@@ -6940,6 +7850,14 @@
         <w:t>:</w:t>
       </w:r>
       <m:oMath>
+        <m:r>
+          <w:rPr>
+            <w:rFonts w:ascii="Cambria Math" w:hAnsi="Cambria Math"/>
+            <w:szCs w:val="20"/>
+            <w:lang w:val="en-US"/>
+          </w:rPr>
+          <m:t xml:space="preserve"> </m:t>
+        </m:r>
         <m:r>
           <w:rPr>
             <w:rFonts w:ascii="Cambria Math" w:hAnsi="Cambria Math"/>
@@ -6971,8 +7889,8 @@
             <m:nary>
               <m:naryPr>
                 <m:chr m:val="⨁"/>
-                <m:subHide m:val="on"/>
-                <m:supHide m:val="on"/>
+                <m:subHide m:val="1"/>
+                <m:supHide m:val="1"/>
                 <m:ctrlPr>
                   <w:rPr>
                     <w:rFonts w:ascii="Cambria Math" w:hAnsi="Cambria Math" w:cs="Helvetica"/>
@@ -7037,7 +7955,6 @@
         </w:rPr>
         <w:t>.</w:t>
       </w:r>
-      <w:proofErr w:type="gramEnd"/>
     </w:p>
     <w:p>
       <w:pPr>
@@ -7050,7 +7967,14 @@
         <w:rPr>
           <w:lang w:val="en-US"/>
         </w:rPr>
-        <w:t>Reuse of a Connection Card protocol is used when a user does not finish the tokens in a connection card and would like to use the remaining tokens at a later time. Initial Authorization and Reuse of a Connection Card protocols only differ in</w:t>
+        <w:t xml:space="preserve">Reuse of a Connection Card protocol is used when a user does not finish the tokens in a connection card and would like to use the remaining tokens at a later time. Initial Authorization and Reuse of a Connection Card protocols only </w:t>
+      </w:r>
+      <w:r>
+        <w:rPr>
+          <w:lang w:val="en-US"/>
+        </w:rPr>
+        <w:lastRenderedPageBreak/>
+        <w:t>differ in</w:t>
       </w:r>
       <w:r>
         <w:rPr>
@@ -7162,18 +8086,9 @@
           <w:szCs w:val="20"/>
           <w:lang w:val="en-US"/>
         </w:rPr>
-        <w:t xml:space="preserve"> </w:t>
-      </w:r>
-      <w:proofErr w:type="gramStart"/>
-      <w:r>
-        <w:rPr>
-          <w:szCs w:val="20"/>
-          <w:lang w:val="en-US"/>
-        </w:rPr>
-        <w:t xml:space="preserve">where </w:t>
+        <w:t xml:space="preserve"> where </w:t>
       </w:r>
       <m:oMath>
-        <w:proofErr w:type="gramEnd"/>
         <m:r>
           <w:rPr>
             <w:rFonts w:ascii="Cambria Math" w:hAnsi="Cambria Math"/>
@@ -7277,17 +8192,9 @@
         <w:rPr>
           <w:lang w:val="en-US"/>
         </w:rPr>
-        <w:t xml:space="preserve"> In Disconnection </w:t>
-      </w:r>
-      <w:proofErr w:type="gramStart"/>
-      <w:r>
-        <w:rPr>
-          <w:lang w:val="en-US"/>
-        </w:rPr>
-        <w:t xml:space="preserve">protocol </w:t>
+        <w:t xml:space="preserve"> In Disconnection protocol </w:t>
       </w:r>
       <m:oMath>
-        <w:proofErr w:type="gramEnd"/>
         <m:r>
           <w:rPr>
             <w:rFonts w:ascii="Cambria Math" w:hAnsi="Cambria Math"/>
@@ -7348,23 +8255,26 @@
         <w:rPr>
           <w:lang w:val="en-US"/>
         </w:rPr>
-        <w:t xml:space="preserve">In Disconnection protocol client does not change </w:t>
-      </w:r>
-      <w:proofErr w:type="spellStart"/>
-      <w:proofErr w:type="gramStart"/>
-      <w:r>
-        <w:rPr>
-          <w:lang w:val="en-US"/>
-        </w:rPr>
-        <w:t>it’s</w:t>
-      </w:r>
-      <w:proofErr w:type="spellEnd"/>
-      <w:proofErr w:type="gramEnd"/>
-      <w:r>
-        <w:rPr>
-          <w:lang w:val="en-US"/>
-        </w:rPr>
-        <w:t xml:space="preserve"> alias but uses the existing one. Therefore TTP could understand that the client with the particular alias wants to disconnect from the system.</w:t>
+        <w:t>In Disconnection protocol client does not change it’s alias but uses the existing one.</w:t>
+      </w:r>
+      <w:r>
+        <w:rPr>
+          <w:lang w:val="en-US"/>
+        </w:rPr>
+        <w:t xml:space="preserve"> Therefore, in </w:t>
+      </w:r>
+      <w:r>
+        <w:rPr>
+          <w:lang w:val="en-US"/>
+        </w:rPr>
+        <w:lastRenderedPageBreak/>
+        <w:t>Disconnection protocol the client does not generate an anonymized subhash chain after sending the DR.</w:t>
+      </w:r>
+      <w:r>
+        <w:rPr>
+          <w:lang w:val="en-US"/>
+        </w:rPr>
+        <w:t xml:space="preserve"> </w:t>
       </w:r>
     </w:p>
     <w:p>
@@ -7459,17 +8369,9 @@
         <w:rPr>
           <w:lang w:val="en-US"/>
         </w:rPr>
-        <w:t xml:space="preserve"> In this protocol the optional the packet request step is executed unlike the other protocols. Every active client forms up a Change Alias Request (CAR). In the case of Change Alias </w:t>
-      </w:r>
-      <w:proofErr w:type="gramStart"/>
-      <w:r>
-        <w:rPr>
-          <w:lang w:val="en-US"/>
-        </w:rPr>
-        <w:t xml:space="preserve">protocol </w:t>
+        <w:t xml:space="preserve"> In this protocol the optional the packet request step is executed unlike the other protocols. Every active client forms up a Change Alias Request (CAR). In the case of Change Alias protocol </w:t>
       </w:r>
       <m:oMath>
-        <w:proofErr w:type="gramEnd"/>
         <m:r>
           <w:rPr>
             <w:rFonts w:ascii="Cambria Math" w:hAnsi="Cambria Math"/>
@@ -7482,21 +8384,7 @@
         <w:rPr>
           <w:lang w:val="en-US"/>
         </w:rPr>
-        <w:t xml:space="preserve">. When TTP receives the CAR and it decrypts the content using </w:t>
-      </w:r>
-      <w:proofErr w:type="gramStart"/>
-      <w:r>
-        <w:rPr>
-          <w:lang w:val="en-US"/>
-        </w:rPr>
-        <w:t>it’s</w:t>
-      </w:r>
-      <w:proofErr w:type="gramEnd"/>
-      <w:r>
-        <w:rPr>
-          <w:lang w:val="en-US"/>
-        </w:rPr>
-        <w:t xml:space="preserve"> private key. Checks the last</w:t>
+        <w:t>. When TTP receives the CAR and it decrypts the content using it’s private key. Checks the last</w:t>
       </w:r>
       <w:r>
         <w:rPr>
@@ -7532,7 +8420,6 @@
         <w:rPr>
           <w:lang w:val="en-US"/>
         </w:rPr>
-        <w:lastRenderedPageBreak/>
         <w:t>Access Point Authentication</w:t>
       </w:r>
     </w:p>
@@ -7547,13 +8434,12 @@
       <w:r>
         <w:rPr>
           <w:noProof/>
-          <w:lang w:val="en-US" w:eastAsia="tr-TR"/>
         </w:rPr>
         <w:drawing>
-          <wp:inline distT="0" distB="0" distL="0" distR="0">
-            <wp:extent cx="3185795" cy="1790065"/>
+          <wp:inline distT="0" distB="0" distL="0" distR="0" wp14:anchorId="7CC287E2" wp14:editId="4DE3DD04">
+            <wp:extent cx="2732683" cy="1859002"/>
             <wp:effectExtent l="0" t="0" r="0" b="0"/>
-            <wp:docPr id="29" name="Picture 11" descr="Macintosh HD:Users:canleloglu:Desktop:worddoc:thesisImages:accessPointAuth.png"/>
+            <wp:docPr id="10" name="Picture 4" descr="Macintosh HD:Users:canleloglu:Desktop:worddoc:thesisImages:protocolsInDetail:newPdf:accessAuth.pdf"/>
             <wp:cNvGraphicFramePr>
               <a:graphicFrameLocks xmlns:a="http://schemas.openxmlformats.org/drawingml/2006/main" noChangeAspect="1"/>
             </wp:cNvGraphicFramePr>
@@ -7561,16 +8447,16 @@
               <a:graphicData uri="http://schemas.openxmlformats.org/drawingml/2006/picture">
                 <pic:pic xmlns:pic="http://schemas.openxmlformats.org/drawingml/2006/picture">
                   <pic:nvPicPr>
-                    <pic:cNvPr id="0" name="Picture 11" descr="Macintosh HD:Users:canleloglu:Desktop:worddoc:thesisImages:accessPointAuth.png"/>
+                    <pic:cNvPr id="0" name="Picture 4" descr="Macintosh HD:Users:canleloglu:Desktop:worddoc:thesisImages:protocolsInDetail:newPdf:accessAuth.pdf"/>
                     <pic:cNvPicPr>
                       <a:picLocks noChangeAspect="1" noChangeArrowheads="1"/>
                     </pic:cNvPicPr>
                   </pic:nvPicPr>
                   <pic:blipFill>
-                    <a:blip r:embed="rId14">
+                    <a:blip r:embed="rId16">
                       <a:extLst>
                         <a:ext uri="{28A0092B-C50C-407E-A947-70E740481C1C}">
-                          <a14:useLocalDpi xmlns:a14="http://schemas.microsoft.com/office/drawing/2010/main" xmlns:wps="http://schemas.microsoft.com/office/word/2010/wordprocessingShape" xmlns:wpi="http://schemas.microsoft.com/office/word/2010/wordprocessingInk" xmlns:wpg="http://schemas.microsoft.com/office/word/2010/wordprocessingGroup" xmlns:w14="http://schemas.microsoft.com/office/word/2010/wordml" xmlns:w="http://schemas.openxmlformats.org/wordprocessingml/2006/main" xmlns:w10="urn:schemas-microsoft-com:office:word" xmlns:wp14="http://schemas.microsoft.com/office/word/2010/wordprocessingDrawing" xmlns:v="urn:schemas-microsoft-com:vml" xmlns:o="urn:schemas-microsoft-com:office:office" xmlns:mv="urn:schemas-microsoft-com:mac:vml" xmlns:mc="http://schemas.openxmlformats.org/markup-compatibility/2006" xmlns:mo="http://schemas.microsoft.com/office/mac/office/2008/main" xmlns:wpc="http://schemas.microsoft.com/office/word/2010/wordprocessingCanvas" xmlns="" val="0"/>
+                          <a14:useLocalDpi xmlns:a14="http://schemas.microsoft.com/office/drawing/2010/main" val="0"/>
                         </a:ext>
                       </a:extLst>
                     </a:blip>
@@ -7582,7 +8468,7 @@
                   <pic:spPr bwMode="auto">
                     <a:xfrm>
                       <a:off x="0" y="0"/>
-                      <a:ext cx="3185795" cy="1790065"/>
+                      <a:ext cx="2732738" cy="1859040"/>
                     </a:xfrm>
                     <a:prstGeom prst="rect">
                       <a:avLst/>
@@ -7614,7 +8500,6 @@
         </w:rPr>
         <w:t xml:space="preserve">Figure </w:t>
       </w:r>
-      <w:proofErr w:type="gramEnd"/>
       <w:r>
         <w:rPr>
           <w:lang w:val="en-US"/>
@@ -7646,7 +8531,6 @@
         </w:rPr>
         <w:fldChar w:fldCharType="end"/>
       </w:r>
-      <w:proofErr w:type="gramStart"/>
       <w:r>
         <w:rPr>
           <w:lang w:val="en-US"/>
@@ -7827,13 +8711,12 @@
         <w:rPr>
           <w:lang w:val="en-US"/>
         </w:rPr>
-        <w:t>Distributing Access Point Public Keys</w:t>
+        <w:t>Packet Transfer</w:t>
       </w:r>
     </w:p>
     <w:p>
       <w:pPr>
         <w:pStyle w:val="IEEEParagraph"/>
-        <w:ind w:firstLine="0"/>
         <w:jc w:val="center"/>
         <w:rPr>
           <w:lang w:val="en-US"/>
@@ -7842,13 +8725,13 @@
       <w:r>
         <w:rPr>
           <w:noProof/>
-          <w:lang w:val="en-US" w:eastAsia="tr-TR"/>
-        </w:rPr>
+        </w:rPr>
+        <w:lastRenderedPageBreak/>
         <w:drawing>
-          <wp:inline distT="0" distB="0" distL="0" distR="0">
-            <wp:extent cx="3187700" cy="2197100"/>
+          <wp:inline distT="0" distB="0" distL="0" distR="0" wp14:anchorId="39A2BC4B" wp14:editId="331E5AEB">
+            <wp:extent cx="3189605" cy="3715671"/>
             <wp:effectExtent l="0" t="0" r="0" b="0"/>
-            <wp:docPr id="24" name="Picture 8" descr="Macintosh HD:Users:canleloglu:Desktop:worddoc:thesisImages:distributingAPPublicKeys.png"/>
+            <wp:docPr id="9" name="Picture 2" descr="Macintosh HD:Users:canleloglu:Desktop:worddoc:thesisImages:protocolsInDetail:newPdf:packetTransfer.pdf"/>
             <wp:cNvGraphicFramePr>
               <a:graphicFrameLocks xmlns:a="http://schemas.openxmlformats.org/drawingml/2006/main" noChangeAspect="1"/>
             </wp:cNvGraphicFramePr>
@@ -7856,16 +8739,16 @@
               <a:graphicData uri="http://schemas.openxmlformats.org/drawingml/2006/picture">
                 <pic:pic xmlns:pic="http://schemas.openxmlformats.org/drawingml/2006/picture">
                   <pic:nvPicPr>
-                    <pic:cNvPr id="0" name="Picture 8" descr="Macintosh HD:Users:canleloglu:Desktop:worddoc:thesisImages:distributingAPPublicKeys.png"/>
+                    <pic:cNvPr id="0" name="Picture 2" descr="Macintosh HD:Users:canleloglu:Desktop:worddoc:thesisImages:protocolsInDetail:newPdf:packetTransfer.pdf"/>
                     <pic:cNvPicPr>
                       <a:picLocks noChangeAspect="1" noChangeArrowheads="1"/>
                     </pic:cNvPicPr>
                   </pic:nvPicPr>
                   <pic:blipFill>
-                    <a:blip r:embed="rId15">
+                    <a:blip r:embed="rId17">
                       <a:extLst>
                         <a:ext uri="{28A0092B-C50C-407E-A947-70E740481C1C}">
-                          <a14:useLocalDpi xmlns:a14="http://schemas.microsoft.com/office/drawing/2010/main" xmlns:wps="http://schemas.microsoft.com/office/word/2010/wordprocessingShape" xmlns:wpi="http://schemas.microsoft.com/office/word/2010/wordprocessingInk" xmlns:wpg="http://schemas.microsoft.com/office/word/2010/wordprocessingGroup" xmlns:w14="http://schemas.microsoft.com/office/word/2010/wordml" xmlns:w="http://schemas.openxmlformats.org/wordprocessingml/2006/main" xmlns:w10="urn:schemas-microsoft-com:office:word" xmlns:wp14="http://schemas.microsoft.com/office/word/2010/wordprocessingDrawing" xmlns:v="urn:schemas-microsoft-com:vml" xmlns:o="urn:schemas-microsoft-com:office:office" xmlns:mv="urn:schemas-microsoft-com:mac:vml" xmlns:mc="http://schemas.openxmlformats.org/markup-compatibility/2006" xmlns:mo="http://schemas.microsoft.com/office/mac/office/2008/main" xmlns:wpc="http://schemas.microsoft.com/office/word/2010/wordprocessingCanvas" xmlns="" val="0"/>
+                          <a14:useLocalDpi xmlns:a14="http://schemas.microsoft.com/office/drawing/2010/main" val="0"/>
                         </a:ext>
                       </a:extLst>
                     </a:blip>
@@ -7877,7 +8760,7 @@
                   <pic:spPr bwMode="auto">
                     <a:xfrm>
                       <a:off x="0" y="0"/>
-                      <a:ext cx="3187700" cy="2197100"/>
+                      <a:ext cx="3189605" cy="3715671"/>
                     </a:xfrm>
                     <a:prstGeom prst="rect">
                       <a:avLst/>
@@ -7902,58 +8785,23 @@
           <w:lang w:val="en-US"/>
         </w:rPr>
       </w:pPr>
-      <w:proofErr w:type="gramStart"/>
       <w:r>
         <w:rPr>
           <w:lang w:val="en-US"/>
         </w:rPr>
         <w:t xml:space="preserve">Figure </w:t>
       </w:r>
-      <w:proofErr w:type="gramEnd"/>
-      <w:r>
-        <w:rPr>
-          <w:lang w:val="en-US"/>
-        </w:rPr>
-        <w:fldChar w:fldCharType="begin"/>
-      </w:r>
-      <w:r>
-        <w:rPr>
-          <w:lang w:val="en-US"/>
-        </w:rPr>
-        <w:instrText xml:space="preserve"> SEQ Figure \* ARABIC </w:instrText>
-      </w:r>
-      <w:r>
-        <w:rPr>
-          <w:lang w:val="en-US"/>
-        </w:rPr>
-        <w:fldChar w:fldCharType="separate"/>
-      </w:r>
-      <w:r>
-        <w:rPr>
-          <w:noProof/>
-          <w:lang w:val="en-US"/>
-        </w:rPr>
-        <w:t>4</w:t>
-      </w:r>
-      <w:r>
-        <w:rPr>
-          <w:lang w:val="en-US"/>
-        </w:rPr>
-        <w:fldChar w:fldCharType="end"/>
-      </w:r>
-      <w:proofErr w:type="gramStart"/>
-      <w:r>
-        <w:rPr>
-          <w:lang w:val="en-US"/>
-        </w:rPr>
-        <w:t>.</w:t>
-      </w:r>
-      <w:proofErr w:type="gramEnd"/>
-      <w:r>
-        <w:rPr>
-          <w:lang w:val="en-US"/>
-        </w:rPr>
-        <w:t xml:space="preserve"> Distributing Access Point Public Keys</w:t>
+      <w:r>
+        <w:rPr>
+          <w:lang w:val="en-US"/>
+        </w:rPr>
+        <w:t>5</w:t>
+      </w:r>
+      <w:r>
+        <w:rPr>
+          <w:lang w:val="en-US"/>
+        </w:rPr>
+        <w:t>. Packet Transfer</w:t>
       </w:r>
     </w:p>
     <w:p>
@@ -7970,77 +8818,227 @@
       <w:pPr>
         <w:pStyle w:val="IEEEParagraph"/>
         <w:rPr>
-          <w:rFonts w:cs="Helvetica"/>
-          <w:szCs w:val="20"/>
-          <w:lang w:val="en-US"/>
-        </w:rPr>
-      </w:pPr>
-      <w:r>
-        <w:rPr>
-          <w:rFonts w:cs="Helvetica"/>
-          <w:szCs w:val="20"/>
-          <w:lang w:val="en-US"/>
-        </w:rPr>
-        <w:t xml:space="preserve">A public key distribution mechanism is placed within the system in order to achieve </w:t>
-      </w:r>
-      <w:r>
-        <w:rPr>
-          <w:rFonts w:cs="Helvetica"/>
-          <w:i/>
-          <w:szCs w:val="20"/>
-          <w:lang w:val="en-US"/>
-        </w:rPr>
-        <w:t>Seamless Mobility</w:t>
-      </w:r>
-      <w:r>
-        <w:rPr>
-          <w:rFonts w:cs="Helvetica"/>
-          <w:szCs w:val="20"/>
-          <w:lang w:val="en-US"/>
-        </w:rPr>
-        <w:t xml:space="preserve"> in home operator and also to support </w:t>
-      </w:r>
-      <w:r>
-        <w:rPr>
-          <w:rFonts w:cs="Helvetica"/>
-          <w:i/>
-          <w:szCs w:val="20"/>
-          <w:lang w:val="en-US"/>
-        </w:rPr>
-        <w:t>Seamless Roaming</w:t>
-      </w:r>
-      <w:r>
-        <w:rPr>
-          <w:rFonts w:cs="Helvetica"/>
-          <w:szCs w:val="20"/>
-          <w:lang w:val="en-US"/>
-        </w:rPr>
-        <w:t>.</w:t>
+          <w:lang w:val="en-US"/>
+        </w:rPr>
+      </w:pPr>
+      <w:r>
+        <w:rPr>
+          <w:lang w:val="en-US"/>
+        </w:rPr>
+        <w:t>Packet Transfer protocol</w:t>
+      </w:r>
+      <w:r>
+        <w:rPr>
+          <w:lang w:val="en-US"/>
+        </w:rPr>
+        <w:t xml:space="preserve">, shown in Figure </w:t>
+      </w:r>
+      <w:r>
+        <w:rPr>
+          <w:lang w:val="en-US"/>
+        </w:rPr>
+        <w:t>5</w:t>
+      </w:r>
+      <w:r>
+        <w:rPr>
+          <w:lang w:val="en-US"/>
+        </w:rPr>
+        <w:t xml:space="preserve">, protocol is the simplest </w:t>
+      </w:r>
+      <w:r>
+        <w:rPr>
+          <w:lang w:val="en-US"/>
+        </w:rPr>
+        <w:t xml:space="preserve">and the most commonly used </w:t>
+      </w:r>
+      <w:r>
+        <w:rPr>
+          <w:lang w:val="en-US"/>
+        </w:rPr>
+        <w:t>protocol among other</w:t>
+      </w:r>
+      <w:r>
+        <w:rPr>
+          <w:lang w:val="en-US"/>
+        </w:rPr>
+        <w:t>s</w:t>
+      </w:r>
+      <w:r>
+        <w:rPr>
+          <w:lang w:val="en-US"/>
+        </w:rPr>
+        <w:t>. It is the main service access protocol</w:t>
+      </w:r>
+      <w:r>
+        <w:rPr>
+          <w:lang w:val="en-US"/>
+        </w:rPr>
+        <w:t xml:space="preserve"> that</w:t>
+      </w:r>
+      <w:r>
+        <w:rPr>
+          <w:lang w:val="en-US"/>
+        </w:rPr>
+        <w:t xml:space="preserve"> us</w:t>
+      </w:r>
+      <w:r>
+        <w:rPr>
+          <w:lang w:val="en-US"/>
+        </w:rPr>
+        <w:t>es</w:t>
+      </w:r>
+      <w:r>
+        <w:rPr>
+          <w:lang w:val="en-US"/>
+        </w:rPr>
+        <w:t xml:space="preserve"> tokens one by one. One token of the hash chain is sent from client to AP and the client starts to use </w:t>
+      </w:r>
+      <w:r>
+        <w:rPr>
+          <w:lang w:val="en-US"/>
+        </w:rPr>
+        <w:t xml:space="preserve">the </w:t>
+      </w:r>
+      <w:r>
+        <w:rPr>
+          <w:lang w:val="en-US"/>
+        </w:rPr>
+        <w:t>broadband access service. Usage i</w:t>
+      </w:r>
+      <w:r>
+        <w:rPr>
+          <w:lang w:val="en-US"/>
+        </w:rPr>
+        <w:t>s charged in time basis. Every five</w:t>
+      </w:r>
+      <w:r>
+        <w:rPr>
+          <w:lang w:val="en-US"/>
+        </w:rPr>
+        <w:t xml:space="preserve"> minutes client sends a new hash token to continue to get Internet service. When a user send</w:t>
+      </w:r>
+      <w:r>
+        <w:rPr>
+          <w:lang w:val="en-US"/>
+        </w:rPr>
+        <w:t xml:space="preserve">s a hash token it means that </w:t>
+      </w:r>
+      <w:r>
+        <w:rPr>
+          <w:lang w:val="en-US"/>
+        </w:rPr>
+        <w:t>she already</w:t>
+      </w:r>
+      <w:r>
+        <w:rPr>
+          <w:lang w:val="en-US"/>
+        </w:rPr>
+        <w:t xml:space="preserve"> has</w:t>
+      </w:r>
+      <w:r>
+        <w:rPr>
+          <w:lang w:val="en-US"/>
+        </w:rPr>
+        <w:t xml:space="preserve"> paid for the service and </w:t>
+      </w:r>
+      <w:r>
+        <w:rPr>
+          <w:lang w:val="en-US"/>
+        </w:rPr>
+        <w:t xml:space="preserve">in case of </w:t>
+      </w:r>
+      <w:r>
+        <w:rPr>
+          <w:lang w:val="en-US"/>
+        </w:rPr>
+        <w:t xml:space="preserve">disconnection </w:t>
+      </w:r>
+      <w:r>
+        <w:rPr>
+          <w:lang w:val="en-US"/>
+        </w:rPr>
+        <w:t xml:space="preserve">the protocol </w:t>
+      </w:r>
+      <w:r>
+        <w:rPr>
+          <w:lang w:val="en-US"/>
+        </w:rPr>
+        <w:t>is called after e.g. 2 minutes, user could not get a refund for</w:t>
+      </w:r>
+      <w:r>
+        <w:rPr>
+          <w:lang w:val="en-US"/>
+        </w:rPr>
+        <w:t xml:space="preserve"> the</w:t>
+      </w:r>
+      <w:r>
+        <w:rPr>
+          <w:lang w:val="en-US"/>
+        </w:rPr>
+        <w:t xml:space="preserve"> remaining 3 minutes.</w:t>
       </w:r>
     </w:p>
     <w:p>
       <w:pPr>
         <w:pStyle w:val="IEEEParagraph"/>
         <w:rPr>
-          <w:lang w:val="en-US"/>
-        </w:rPr>
-      </w:pPr>
-      <w:r>
-        <w:rPr>
-          <w:rFonts w:cs="Helvetica"/>
-          <w:szCs w:val="20"/>
-          <w:lang w:val="en-US"/>
-        </w:rPr>
-        <w:t xml:space="preserve">In Figure 4, a generic model for public key distribution is shown. This protocol has two parts; one is certificate generation for the access point public keys, second is distribution of the public keys. The part between operator and </w:t>
-      </w:r>
-      <w:r>
-        <w:rPr>
-          <w:rFonts w:cs="Helvetica"/>
-          <w:szCs w:val="20"/>
-          <w:lang w:val="en-US"/>
-        </w:rPr>
-        <w:lastRenderedPageBreak/>
-        <w:t>the TTP is offline; it runs during the set-up, before the deployment of the access points in the field.</w:t>
+          <w:szCs w:val="20"/>
+          <w:lang w:val="en-US"/>
+        </w:rPr>
+      </w:pPr>
+      <w:r>
+        <w:rPr>
+          <w:lang w:val="en-US"/>
+        </w:rPr>
+        <w:t xml:space="preserve">The time measurement happens between access point and client. </w:t>
+      </w:r>
+      <w:r>
+        <w:rPr>
+          <w:lang w:val="en-US"/>
+        </w:rPr>
+        <w:t>The access point does decrementing from 5 minutes</w:t>
+      </w:r>
+      <w:r>
+        <w:rPr>
+          <w:lang w:val="en-US"/>
+        </w:rPr>
+        <w:t>. I</w:t>
+      </w:r>
+      <w:r>
+        <w:rPr>
+          <w:lang w:val="en-US"/>
+        </w:rPr>
+        <w:t>f client tries</w:t>
+      </w:r>
+      <w:r>
+        <w:rPr>
+          <w:lang w:val="en-US"/>
+        </w:rPr>
+        <w:t xml:space="preserve"> to get service after 5 minutes</w:t>
+      </w:r>
+      <w:r>
+        <w:rPr>
+          <w:lang w:val="en-US"/>
+        </w:rPr>
+        <w:t>,</w:t>
+      </w:r>
+      <w:r>
+        <w:rPr>
+          <w:lang w:val="en-US"/>
+        </w:rPr>
+        <w:t xml:space="preserve"> access point sends a request to client to make </w:t>
+      </w:r>
+      <w:r>
+        <w:rPr>
+          <w:lang w:val="en-US"/>
+        </w:rPr>
+        <w:t>her</w:t>
+      </w:r>
+      <w:r>
+        <w:rPr>
+          <w:lang w:val="en-US"/>
+        </w:rPr>
+        <w:t xml:space="preserve"> to send a new hash token.</w:t>
       </w:r>
     </w:p>
     <w:p>
@@ -8058,27 +9056,29 @@
         <w:rPr>
           <w:lang w:val="en-US"/>
         </w:rPr>
-        <w:t>Packet Transfer</w:t>
-      </w:r>
-    </w:p>
-    <w:p>
-      <w:pPr>
-        <w:pStyle w:val="IEEEParagraph"/>
+        <w:t>Seamless Mobility and Roaming (Payment Related)</w:t>
+      </w:r>
+    </w:p>
+    <w:p>
+      <w:pPr>
+        <w:pStyle w:val="IEEEHeading2"/>
+        <w:ind w:left="288"/>
         <w:jc w:val="center"/>
         <w:rPr>
+          <w:i w:val="0"/>
           <w:lang w:val="en-US"/>
         </w:rPr>
       </w:pPr>
       <w:r>
         <w:rPr>
           <w:noProof/>
-          <w:lang w:val="en-US" w:eastAsia="tr-TR"/>
-        </w:rPr>
+        </w:rPr>
+        <w:lastRenderedPageBreak/>
         <w:drawing>
-          <wp:inline distT="0" distB="0" distL="0" distR="0">
-            <wp:extent cx="3189605" cy="5614035"/>
-            <wp:effectExtent l="19050" t="0" r="0" b="0"/>
-            <wp:docPr id="21" name="Picture 2" descr="C:\Users\SUUSER\Documents\GitHub\worddoc\thesisImages\packetTransfer.png"/>
+          <wp:inline distT="0" distB="0" distL="0" distR="0" wp14:anchorId="2E92C2C3" wp14:editId="4F468110">
+            <wp:extent cx="3189605" cy="2550129"/>
+            <wp:effectExtent l="0" t="0" r="0" b="0"/>
+            <wp:docPr id="33" name="Picture 7" descr="Macintosh HD:Users:canleloglu:Desktop:worddoc:thesisImages:protocolsInDetail:newPdf:seamlessRoaming.pdf"/>
             <wp:cNvGraphicFramePr>
               <a:graphicFrameLocks xmlns:a="http://schemas.openxmlformats.org/drawingml/2006/main" noChangeAspect="1"/>
             </wp:cNvGraphicFramePr>
@@ -8086,375 +9086,16 @@
               <a:graphicData uri="http://schemas.openxmlformats.org/drawingml/2006/picture">
                 <pic:pic xmlns:pic="http://schemas.openxmlformats.org/drawingml/2006/picture">
                   <pic:nvPicPr>
-                    <pic:cNvPr id="0" name="Picture 2" descr="C:\Users\SUUSER\Documents\GitHub\worddoc\thesisImages\packetTransfer.png"/>
+                    <pic:cNvPr id="0" name="Picture 7" descr="Macintosh HD:Users:canleloglu:Desktop:worddoc:thesisImages:protocolsInDetail:newPdf:seamlessRoaming.pdf"/>
                     <pic:cNvPicPr>
                       <a:picLocks noChangeAspect="1" noChangeArrowheads="1"/>
                     </pic:cNvPicPr>
                   </pic:nvPicPr>
                   <pic:blipFill>
-                    <a:blip r:embed="rId16"/>
-                    <a:srcRect/>
-                    <a:stretch>
-                      <a:fillRect/>
-                    </a:stretch>
-                  </pic:blipFill>
-                  <pic:spPr bwMode="auto">
-                    <a:xfrm>
-                      <a:off x="0" y="0"/>
-                      <a:ext cx="3189605" cy="5614035"/>
-                    </a:xfrm>
-                    <a:prstGeom prst="rect">
-                      <a:avLst/>
-                    </a:prstGeom>
-                    <a:noFill/>
-                    <a:ln w="9525">
-                      <a:noFill/>
-                      <a:miter lim="800000"/>
-                      <a:headEnd/>
-                      <a:tailEnd/>
-                    </a:ln>
-                  </pic:spPr>
-                </pic:pic>
-              </a:graphicData>
-            </a:graphic>
-          </wp:inline>
-        </w:drawing>
-      </w:r>
-    </w:p>
-    <w:p>
-      <w:pPr>
-        <w:pStyle w:val="Caption"/>
-        <w:rPr>
-          <w:szCs w:val="16"/>
-          <w:lang w:val="en-US"/>
-        </w:rPr>
-      </w:pPr>
-      <w:proofErr w:type="gramStart"/>
-      <w:r>
-        <w:rPr>
-          <w:lang w:val="en-US"/>
-        </w:rPr>
-        <w:t xml:space="preserve">Figure </w:t>
-      </w:r>
-      <w:r>
-        <w:rPr>
-          <w:lang w:val="en-US"/>
-        </w:rPr>
-        <w:t>5</w:t>
-      </w:r>
-      <w:r>
-        <w:rPr>
-          <w:lang w:val="en-US"/>
-        </w:rPr>
-        <w:t>.</w:t>
-      </w:r>
-      <w:proofErr w:type="gramEnd"/>
-      <w:r>
-        <w:rPr>
-          <w:lang w:val="en-US"/>
-        </w:rPr>
-        <w:t xml:space="preserve"> Packet Transfer</w:t>
-      </w:r>
-    </w:p>
-    <w:p>
-      <w:pPr>
-        <w:pStyle w:val="IEEEParagraph"/>
-        <w:jc w:val="center"/>
-        <w:rPr>
-          <w:szCs w:val="20"/>
-          <w:lang w:val="en-US"/>
-        </w:rPr>
-      </w:pPr>
-    </w:p>
-    <w:p>
-      <w:pPr>
-        <w:pStyle w:val="IEEEParagraph"/>
-        <w:rPr>
-          <w:lang w:val="en-US"/>
-        </w:rPr>
-      </w:pPr>
-      <w:r>
-        <w:rPr>
-          <w:lang w:val="en-US"/>
-        </w:rPr>
-        <w:t>Packet Transfer protocol</w:t>
-      </w:r>
-      <w:r>
-        <w:rPr>
-          <w:lang w:val="en-US"/>
-        </w:rPr>
-        <w:t xml:space="preserve">, shown in Figure </w:t>
-      </w:r>
-      <w:r>
-        <w:rPr>
-          <w:lang w:val="en-US"/>
-        </w:rPr>
-        <w:t>5</w:t>
-      </w:r>
-      <w:r>
-        <w:rPr>
-          <w:lang w:val="en-US"/>
-        </w:rPr>
-        <w:t xml:space="preserve">, protocol is the simplest </w:t>
-      </w:r>
-      <w:r>
-        <w:rPr>
-          <w:lang w:val="en-US"/>
-        </w:rPr>
-        <w:t xml:space="preserve">and the most commonly used </w:t>
-      </w:r>
-      <w:r>
-        <w:rPr>
-          <w:lang w:val="en-US"/>
-        </w:rPr>
-        <w:t>protocol among other</w:t>
-      </w:r>
-      <w:r>
-        <w:rPr>
-          <w:lang w:val="en-US"/>
-        </w:rPr>
-        <w:t>s</w:t>
-      </w:r>
-      <w:r>
-        <w:rPr>
-          <w:lang w:val="en-US"/>
-        </w:rPr>
-        <w:t>. It is the main service access protocol</w:t>
-      </w:r>
-      <w:r>
-        <w:rPr>
-          <w:lang w:val="en-US"/>
-        </w:rPr>
-        <w:t xml:space="preserve"> that</w:t>
-      </w:r>
-      <w:r>
-        <w:rPr>
-          <w:lang w:val="en-US"/>
-        </w:rPr>
-        <w:t xml:space="preserve"> us</w:t>
-      </w:r>
-      <w:r>
-        <w:rPr>
-          <w:lang w:val="en-US"/>
-        </w:rPr>
-        <w:t>es</w:t>
-      </w:r>
-      <w:r>
-        <w:rPr>
-          <w:lang w:val="en-US"/>
-        </w:rPr>
-        <w:t xml:space="preserve"> tokens one by one. One token of the hash chain is sent from client to AP and the client starts to use </w:t>
-      </w:r>
-      <w:r>
-        <w:rPr>
-          <w:lang w:val="en-US"/>
-        </w:rPr>
-        <w:t xml:space="preserve">the </w:t>
-      </w:r>
-      <w:r>
-        <w:rPr>
-          <w:lang w:val="en-US"/>
-        </w:rPr>
-        <w:t>broadband access service. Usage i</w:t>
-      </w:r>
-      <w:r>
-        <w:rPr>
-          <w:lang w:val="en-US"/>
-        </w:rPr>
-        <w:t>s charged in time basis. Every five</w:t>
-      </w:r>
-      <w:r>
-        <w:rPr>
-          <w:lang w:val="en-US"/>
-        </w:rPr>
-        <w:t xml:space="preserve"> minutes client sends a new hash token to continue to get Internet service. When a user send</w:t>
-      </w:r>
-      <w:r>
-        <w:rPr>
-          <w:lang w:val="en-US"/>
-        </w:rPr>
-        <w:t xml:space="preserve">s a hash token it means that </w:t>
-      </w:r>
-      <w:r>
-        <w:rPr>
-          <w:lang w:val="en-US"/>
-        </w:rPr>
-        <w:t>she already</w:t>
-      </w:r>
-      <w:r>
-        <w:rPr>
-          <w:lang w:val="en-US"/>
-        </w:rPr>
-        <w:t xml:space="preserve"> has</w:t>
-      </w:r>
-      <w:r>
-        <w:rPr>
-          <w:lang w:val="en-US"/>
-        </w:rPr>
-        <w:t xml:space="preserve"> paid for the service and </w:t>
-      </w:r>
-      <w:r>
-        <w:rPr>
-          <w:lang w:val="en-US"/>
-        </w:rPr>
-        <w:t xml:space="preserve">in case of </w:t>
-      </w:r>
-      <w:r>
-        <w:rPr>
-          <w:lang w:val="en-US"/>
-        </w:rPr>
-        <w:t xml:space="preserve">disconnection </w:t>
-      </w:r>
-      <w:r>
-        <w:rPr>
-          <w:lang w:val="en-US"/>
-        </w:rPr>
-        <w:t xml:space="preserve">the protocol </w:t>
-      </w:r>
-      <w:r>
-        <w:rPr>
-          <w:lang w:val="en-US"/>
-        </w:rPr>
-        <w:t xml:space="preserve">is called after </w:t>
-      </w:r>
-      <w:r>
-        <w:rPr>
-          <w:lang w:val="en-US"/>
-        </w:rPr>
-        <w:lastRenderedPageBreak/>
-        <w:t>e.g. 2 minutes, user could not get a refund for</w:t>
-      </w:r>
-      <w:r>
-        <w:rPr>
-          <w:lang w:val="en-US"/>
-        </w:rPr>
-        <w:t xml:space="preserve"> the</w:t>
-      </w:r>
-      <w:r>
-        <w:rPr>
-          <w:lang w:val="en-US"/>
-        </w:rPr>
-        <w:t xml:space="preserve"> remaining 3 minutes.</w:t>
-      </w:r>
-    </w:p>
-    <w:p>
-      <w:pPr>
-        <w:pStyle w:val="IEEEParagraph"/>
-        <w:rPr>
-          <w:szCs w:val="20"/>
-          <w:lang w:val="en-US"/>
-        </w:rPr>
-      </w:pPr>
-      <w:r>
-        <w:rPr>
-          <w:lang w:val="en-US"/>
-        </w:rPr>
-        <w:t xml:space="preserve">The time measurement happens between access point and client. </w:t>
-      </w:r>
-      <w:r>
-        <w:rPr>
-          <w:lang w:val="en-US"/>
-        </w:rPr>
-        <w:t>The access point does decrementing from 5 minutes</w:t>
-      </w:r>
-      <w:r>
-        <w:rPr>
-          <w:lang w:val="en-US"/>
-        </w:rPr>
-        <w:t>. I</w:t>
-      </w:r>
-      <w:r>
-        <w:rPr>
-          <w:lang w:val="en-US"/>
-        </w:rPr>
-        <w:t>f client tries</w:t>
-      </w:r>
-      <w:r>
-        <w:rPr>
-          <w:lang w:val="en-US"/>
-        </w:rPr>
-        <w:t xml:space="preserve"> to get service after 5 minutes</w:t>
-      </w:r>
-      <w:r>
-        <w:rPr>
-          <w:lang w:val="en-US"/>
-        </w:rPr>
-        <w:t>,</w:t>
-      </w:r>
-      <w:r>
-        <w:rPr>
-          <w:lang w:val="en-US"/>
-        </w:rPr>
-        <w:t xml:space="preserve"> access point sends a request to client to make </w:t>
-      </w:r>
-      <w:r>
-        <w:rPr>
-          <w:lang w:val="en-US"/>
-        </w:rPr>
-        <w:t>her</w:t>
-      </w:r>
-      <w:r>
-        <w:rPr>
-          <w:lang w:val="en-US"/>
-        </w:rPr>
-        <w:t xml:space="preserve"> to send a new hash token.</w:t>
-      </w:r>
-    </w:p>
-    <w:p>
-      <w:pPr>
-        <w:pStyle w:val="IEEEHeading2"/>
-        <w:numPr>
-          <w:ilvl w:val="1"/>
-          <w:numId w:val="7"/>
-        </w:numPr>
-        <w:rPr>
-          <w:lang w:val="en-US"/>
-        </w:rPr>
-      </w:pPr>
-      <w:r>
-        <w:rPr>
-          <w:lang w:val="en-US"/>
-        </w:rPr>
-        <w:t>Seamless Mobility and Roaming (Payment Related)</w:t>
-      </w:r>
-    </w:p>
-    <w:p>
-      <w:pPr>
-        <w:pStyle w:val="IEEEHeading2"/>
-        <w:ind w:left="288"/>
-        <w:jc w:val="center"/>
-        <w:rPr>
-          <w:i w:val="0"/>
-          <w:lang w:val="en-US"/>
-        </w:rPr>
-      </w:pPr>
-      <w:r>
-        <w:rPr>
-          <w:noProof/>
-          <w:lang w:val="en-US" w:eastAsia="tr-TR"/>
-        </w:rPr>
-        <w:drawing>
-          <wp:inline distT="0" distB="0" distL="0" distR="0">
-            <wp:extent cx="3186430" cy="2356485"/>
-            <wp:effectExtent l="0" t="0" r="0" b="0"/>
-            <wp:docPr id="6" name="Picture 6" descr="Macintosh HD:Users:canleloglu:Desktop:worddoc:thesisImages:seamlessMobRoaming.png"/>
-            <wp:cNvGraphicFramePr>
-              <a:graphicFrameLocks xmlns:a="http://schemas.openxmlformats.org/drawingml/2006/main" noChangeAspect="1"/>
-            </wp:cNvGraphicFramePr>
-            <a:graphic xmlns:a="http://schemas.openxmlformats.org/drawingml/2006/main">
-              <a:graphicData uri="http://schemas.openxmlformats.org/drawingml/2006/picture">
-                <pic:pic xmlns:pic="http://schemas.openxmlformats.org/drawingml/2006/picture">
-                  <pic:nvPicPr>
-                    <pic:cNvPr id="0" name="Picture 6" descr="Macintosh HD:Users:canleloglu:Desktop:worddoc:thesisImages:seamlessMobRoaming.png"/>
-                    <pic:cNvPicPr>
-                      <a:picLocks noChangeAspect="1" noChangeArrowheads="1"/>
-                    </pic:cNvPicPr>
-                  </pic:nvPicPr>
-                  <pic:blipFill>
-                    <a:blip r:embed="rId17">
+                    <a:blip r:embed="rId18">
                       <a:extLst>
                         <a:ext uri="{28A0092B-C50C-407E-A947-70E740481C1C}">
-                          <a14:useLocalDpi xmlns:a14="http://schemas.microsoft.com/office/drawing/2010/main" xmlns:wps="http://schemas.microsoft.com/office/word/2010/wordprocessingShape" xmlns:wpi="http://schemas.microsoft.com/office/word/2010/wordprocessingInk" xmlns:wpg="http://schemas.microsoft.com/office/word/2010/wordprocessingGroup" xmlns:w14="http://schemas.microsoft.com/office/word/2010/wordml" xmlns:w="http://schemas.openxmlformats.org/wordprocessingml/2006/main" xmlns:w10="urn:schemas-microsoft-com:office:word" xmlns:wp14="http://schemas.microsoft.com/office/word/2010/wordprocessingDrawing" xmlns:v="urn:schemas-microsoft-com:vml" xmlns:o="urn:schemas-microsoft-com:office:office" xmlns:mv="urn:schemas-microsoft-com:mac:vml" xmlns:mc="http://schemas.openxmlformats.org/markup-compatibility/2006" xmlns:mo="http://schemas.microsoft.com/office/mac/office/2008/main" xmlns:wpc="http://schemas.microsoft.com/office/word/2010/wordprocessingCanvas" xmlns="" val="0"/>
+                          <a14:useLocalDpi xmlns:a14="http://schemas.microsoft.com/office/drawing/2010/main" val="0"/>
                         </a:ext>
                       </a:extLst>
                     </a:blip>
@@ -8466,7 +9107,7 @@
                   <pic:spPr bwMode="auto">
                     <a:xfrm>
                       <a:off x="0" y="0"/>
-                      <a:ext cx="3186430" cy="2356485"/>
+                      <a:ext cx="3189605" cy="2550129"/>
                     </a:xfrm>
                     <a:prstGeom prst="rect">
                       <a:avLst/>
@@ -8491,19 +9132,11 @@
           <w:lang w:val="en-US"/>
         </w:rPr>
       </w:pPr>
-      <w:proofErr w:type="gramStart"/>
-      <w:r>
-        <w:rPr>
-          <w:lang w:val="en-US"/>
-        </w:rPr>
-        <w:t>Figure 6.</w:t>
-      </w:r>
-      <w:proofErr w:type="gramEnd"/>
-      <w:r>
-        <w:rPr>
-          <w:lang w:val="en-US"/>
-        </w:rPr>
-        <w:t xml:space="preserve"> Seamless Mobility and Roaming</w:t>
+      <w:r>
+        <w:rPr>
+          <w:lang w:val="en-US"/>
+        </w:rPr>
+        <w:t>Figure 6. Seamless Mobility and Roaming</w:t>
       </w:r>
     </w:p>
     <w:p>
@@ -8553,7 +9186,14 @@
         <w:rPr>
           <w:lang w:val="en-US"/>
         </w:rPr>
-        <w:t xml:space="preserve">protocols, shown in Figure 6, are run whenever the client changes the serving access point. The running protocol is called </w:t>
+        <w:t xml:space="preserve">protocols, shown in Figure 6, are run whenever the client changes the serving access </w:t>
+      </w:r>
+      <w:r>
+        <w:rPr>
+          <w:lang w:val="en-US"/>
+        </w:rPr>
+        <w:lastRenderedPageBreak/>
+        <w:t xml:space="preserve">point. The running protocol is called </w:t>
       </w:r>
       <w:r>
         <w:rPr>
@@ -8691,15 +9331,13 @@
       <w:r>
         <w:rPr>
           <w:noProof/>
-          <w:szCs w:val="20"/>
-          <w:lang w:val="en-US" w:eastAsia="tr-TR"/>
         </w:rPr>
         <w:lastRenderedPageBreak/>
         <w:drawing>
-          <wp:inline distT="0" distB="0" distL="0" distR="0">
-            <wp:extent cx="4635796" cy="4137784"/>
-            <wp:effectExtent l="19050" t="0" r="0" b="0"/>
-            <wp:docPr id="4" name="Picture 4" descr="Macintosh HD:Users:canleloglu:Desktop:worddoc:thesisImages:updatePackets.png"/>
+          <wp:inline distT="0" distB="0" distL="0" distR="0" wp14:anchorId="5ED234ED" wp14:editId="41455A70">
+            <wp:extent cx="4786466" cy="4473130"/>
+            <wp:effectExtent l="0" t="0" r="0" b="0"/>
+            <wp:docPr id="14" name="Picture 5" descr="Macintosh HD:Users:canleloglu:Desktop:worddoc:thesisImages:protocolsInDetail:newPdf:updatePackets.pdf"/>
             <wp:cNvGraphicFramePr>
               <a:graphicFrameLocks xmlns:a="http://schemas.openxmlformats.org/drawingml/2006/main" noChangeAspect="1"/>
             </wp:cNvGraphicFramePr>
@@ -8707,16 +9345,16 @@
               <a:graphicData uri="http://schemas.openxmlformats.org/drawingml/2006/picture">
                 <pic:pic xmlns:pic="http://schemas.openxmlformats.org/drawingml/2006/picture">
                   <pic:nvPicPr>
-                    <pic:cNvPr id="0" name="Picture 4" descr="Macintosh HD:Users:canleloglu:Desktop:worddoc:thesisImages:updatePackets.png"/>
+                    <pic:cNvPr id="0" name="Picture 5" descr="Macintosh HD:Users:canleloglu:Desktop:worddoc:thesisImages:protocolsInDetail:newPdf:updatePackets.pdf"/>
                     <pic:cNvPicPr>
                       <a:picLocks noChangeAspect="1" noChangeArrowheads="1"/>
                     </pic:cNvPicPr>
                   </pic:nvPicPr>
                   <pic:blipFill>
-                    <a:blip r:embed="rId18">
+                    <a:blip r:embed="rId19">
                       <a:extLst>
                         <a:ext uri="{28A0092B-C50C-407E-A947-70E740481C1C}">
-                          <a14:useLocalDpi xmlns:a14="http://schemas.microsoft.com/office/drawing/2010/main" xmlns:wps="http://schemas.microsoft.com/office/word/2010/wordprocessingShape" xmlns:wpi="http://schemas.microsoft.com/office/word/2010/wordprocessingInk" xmlns:wpg="http://schemas.microsoft.com/office/word/2010/wordprocessingGroup" xmlns:w14="http://schemas.microsoft.com/office/word/2010/wordml" xmlns:w="http://schemas.openxmlformats.org/wordprocessingml/2006/main" xmlns:w10="urn:schemas-microsoft-com:office:word" xmlns:wp14="http://schemas.microsoft.com/office/word/2010/wordprocessingDrawing" xmlns:v="urn:schemas-microsoft-com:vml" xmlns:o="urn:schemas-microsoft-com:office:office" xmlns:mv="urn:schemas-microsoft-com:mac:vml" xmlns:mc="http://schemas.openxmlformats.org/markup-compatibility/2006" xmlns:mo="http://schemas.microsoft.com/office/mac/office/2008/main" xmlns:wpc="http://schemas.microsoft.com/office/word/2010/wordprocessingCanvas" xmlns="" val="0"/>
+                          <a14:useLocalDpi xmlns:a14="http://schemas.microsoft.com/office/drawing/2010/main" val="0"/>
                         </a:ext>
                       </a:extLst>
                     </a:blip>
@@ -8728,7 +9366,7 @@
                   <pic:spPr bwMode="auto">
                     <a:xfrm>
                       <a:off x="0" y="0"/>
-                      <a:ext cx="4636174" cy="4138121"/>
+                      <a:ext cx="4786466" cy="4473130"/>
                     </a:xfrm>
                     <a:prstGeom prst="rect">
                       <a:avLst/>
@@ -8752,7 +9390,6 @@
           <w:lang w:val="en-US"/>
         </w:rPr>
       </w:pPr>
-      <w:proofErr w:type="gramStart"/>
       <w:r>
         <w:rPr>
           <w:lang w:val="en-US"/>
@@ -8769,14 +9406,7 @@
         <w:rPr>
           <w:lang w:val="en-US"/>
         </w:rPr>
-        <w:t>.</w:t>
-      </w:r>
-      <w:proofErr w:type="gramEnd"/>
-      <w:r>
-        <w:rPr>
-          <w:lang w:val="en-US"/>
-        </w:rPr>
-        <w:t xml:space="preserve"> Update Packets</w:t>
+        <w:t>. Update Packets</w:t>
       </w:r>
     </w:p>
     <w:p>
@@ -9195,7 +9825,6 @@
           <w:szCs w:val="20"/>
           <w:lang w:val="en-US"/>
         </w:rPr>
-        <w:lastRenderedPageBreak/>
         <w:t xml:space="preserve">TS stand for timestamp in the logs. Timestamps are mandatory in the logs to make TTP’s job easier. </w:t>
       </w:r>
     </w:p>
@@ -9292,10 +9921,10 @@
         <w:ind w:left="0" w:firstLine="215"/>
         <w:jc w:val="both"/>
         <w:rPr>
+          <w:rFonts w:ascii="Cambria Math" w:hAnsi="Cambria Math" w:cs="Helvetica"/>
+          <w:sz w:val="20"/>
+          <w:szCs w:val="20"/>
           <w:oMath/>
-          <w:rFonts w:ascii="Cambria Math" w:hAnsi="Cambria Math" w:cs="Helvetica"/>
-          <w:sz w:val="20"/>
-          <w:szCs w:val="20"/>
         </w:rPr>
       </w:pPr>
       <m:oMathPara>
@@ -9636,7 +10265,6 @@
           <w:sz w:val="20"/>
           <w:szCs w:val="20"/>
         </w:rPr>
-        <w:lastRenderedPageBreak/>
         <w:t>TTP takes the ending log and decrypts DR using its private key.</w:t>
       </w:r>
     </w:p>
@@ -9693,7 +10321,18 @@
             <w:szCs w:val="20"/>
             <w:shd w:val="clear" w:color="auto" w:fill="FFFFFF"/>
           </w:rPr>
-          <m:t>⊕ SN ⊕ N = SN</m:t>
+          <m:t>⊕ SN ⊕</m:t>
+        </m:r>
+        <m:r>
+          <w:rPr>
+            <w:rFonts w:ascii="Cambria Math" w:hAnsi="Cambria Math" w:cs="Times New Roman"/>
+            <w:color w:val="000000"/>
+            <w:sz w:val="20"/>
+            <w:szCs w:val="20"/>
+            <w:shd w:val="clear" w:color="auto" w:fill="FFFFFF"/>
+          </w:rPr>
+          <w:lastRenderedPageBreak/>
+          <m:t xml:space="preserve"> N = SN</m:t>
         </m:r>
       </m:oMath>
       <w:r>
@@ -10023,13 +10662,13 @@
         <w:ind w:firstLine="215"/>
         <w:jc w:val="both"/>
         <w:rPr>
-          <w:oMath/>
           <w:rFonts w:ascii="Cambria Math" w:hAnsi="Cambria Math" w:cs="Helvetica"/>
           <w:color w:val="000000"/>
           <w:sz w:val="20"/>
           <w:szCs w:val="20"/>
           <w:shd w:val="clear" w:color="auto" w:fill="FFFFFF"/>
           <w:lang w:val="en-US"/>
+          <w:oMath/>
         </w:rPr>
       </w:pPr>
       <m:oMathPara>
@@ -10237,13 +10876,13 @@
         <w:ind w:firstLine="215"/>
         <w:jc w:val="both"/>
         <w:rPr>
-          <w:oMath/>
           <w:rFonts w:ascii="Cambria Math" w:hAnsi="Cambria Math" w:cs="Helvetica"/>
           <w:color w:val="000000"/>
           <w:sz w:val="20"/>
           <w:szCs w:val="20"/>
           <w:shd w:val="clear" w:color="auto" w:fill="FFFFFF"/>
           <w:lang w:val="en-US"/>
+          <w:oMath/>
         </w:rPr>
       </w:pPr>
       <m:oMathPara>
@@ -10451,13 +11090,13 @@
         <w:ind w:firstLine="215"/>
         <w:jc w:val="both"/>
         <w:rPr>
-          <w:oMath/>
           <w:rFonts w:ascii="Cambria Math" w:hAnsi="Cambria Math" w:cs="Helvetica"/>
           <w:color w:val="000000"/>
           <w:sz w:val="20"/>
           <w:szCs w:val="20"/>
           <w:shd w:val="clear" w:color="auto" w:fill="FFFFFF"/>
           <w:lang w:val="en-US"/>
+          <w:oMath/>
         </w:rPr>
       </w:pPr>
       <m:oMathPara>
@@ -11272,13 +11911,13 @@
         <w:ind w:firstLine="215"/>
         <w:jc w:val="both"/>
         <w:rPr>
-          <w:oMath/>
           <w:rFonts w:ascii="Cambria Math" w:hAnsi="Cambria Math" w:cs="Helvetica"/>
           <w:color w:val="000000"/>
           <w:sz w:val="20"/>
           <w:szCs w:val="20"/>
           <w:shd w:val="clear" w:color="auto" w:fill="FFFFFF"/>
           <w:lang w:val="en-US"/>
+          <w:oMath/>
         </w:rPr>
       </w:pPr>
       <m:oMathPara>
@@ -11486,13 +12125,13 @@
         <w:ind w:firstLine="215"/>
         <w:jc w:val="both"/>
         <w:rPr>
-          <w:oMath/>
           <w:rFonts w:ascii="Cambria Math" w:hAnsi="Cambria Math" w:cs="Helvetica"/>
           <w:color w:val="000000"/>
           <w:sz w:val="20"/>
           <w:szCs w:val="20"/>
           <w:shd w:val="clear" w:color="auto" w:fill="FFFFFF"/>
           <w:lang w:val="en-US"/>
+          <w:oMath/>
         </w:rPr>
       </w:pPr>
       <m:oMathPara>
@@ -11852,8 +12491,18 @@
           <w:shd w:val="clear" w:color="auto" w:fill="FFFFFF"/>
           <w:lang w:val="en-US"/>
         </w:rPr>
+        <w:t xml:space="preserve">In the proposed system TTP is the one who has the authority, it pays operators their money. If the TTP finds an operator misbehaving it could give a penalty to the operator and do not pay for future services, or there could be several </w:t>
+      </w:r>
+      <w:r>
+        <w:rPr>
+          <w:bCs/>
+          <w:color w:val="000000"/>
+          <w:szCs w:val="20"/>
+          <w:shd w:val="clear" w:color="auto" w:fill="FFFFFF"/>
+          <w:lang w:val="en-US"/>
+        </w:rPr>
         <w:lastRenderedPageBreak/>
-        <w:t>In the proposed system TTP is the one who has the authority, it pays operators their money. If the TTP finds an operator misbehaving it could give a penalty to the operator and do not pay for future services, or there could be several other kinds of penalties, since TTP has the proof it could bring the subject to the court as well.</w:t>
+        <w:t>other kinds of penalties, since TTP has the proof it could bring the subject to the court as well.</w:t>
       </w:r>
     </w:p>
     <w:p>
@@ -12066,7 +12715,7 @@
       <w:tblPr>
         <w:tblStyle w:val="TableGrid"/>
         <w:tblW w:w="0" w:type="auto"/>
-        <w:tblLook w:val="04A0"/>
+        <w:tblLook w:val="04A0" w:firstRow="1" w:lastRow="0" w:firstColumn="1" w:lastColumn="0" w:noHBand="0" w:noVBand="1"/>
       </w:tblPr>
       <w:tblGrid>
         <w:gridCol w:w="2581"/>
@@ -12275,7 +12924,15 @@
                 <w:szCs w:val="16"/>
                 <w:lang w:val="en-US"/>
               </w:rPr>
-              <w:t>11 minutes</w:t>
+              <w:t>1</w:t>
+            </w:r>
+            <w:r>
+              <w:rPr>
+                <w:sz w:val="16"/>
+                <w:szCs w:val="16"/>
+                <w:lang w:val="en-US"/>
+              </w:rPr>
+              <w:t xml:space="preserve"> minutes</w:t>
             </w:r>
           </w:p>
         </w:tc>
@@ -12306,7 +12963,31 @@
         <w:rPr>
           <w:lang w:val="en-US"/>
         </w:rPr>
-        <w:t xml:space="preserve"> network consists of 32 gateways and 100 access points. In unit simulation there is only one mobile client whereas in real-life scenario simulations there are 300 mobile clients.</w:t>
+        <w:t xml:space="preserve"> network consists of 32 gateways and 100 access points. In unit simulation there is only one mobile client whereas in real-life scenario simulations there are </w:t>
+      </w:r>
+      <w:r>
+        <w:rPr>
+          <w:lang w:val="en-US"/>
+        </w:rPr>
+        <w:t>100-</w:t>
+      </w:r>
+      <w:r>
+        <w:rPr>
+          <w:lang w:val="en-US"/>
+        </w:rPr>
+        <w:t>300</w:t>
+      </w:r>
+      <w:r>
+        <w:rPr>
+          <w:lang w:val="en-US"/>
+        </w:rPr>
+        <w:t>-500</w:t>
+      </w:r>
+      <w:r>
+        <w:rPr>
+          <w:lang w:val="en-US"/>
+        </w:rPr>
+        <w:t xml:space="preserve"> mobile clients.</w:t>
       </w:r>
     </w:p>
     <w:p>
@@ -12425,7 +13106,7 @@
       <w:tblPr>
         <w:tblStyle w:val="TableGrid"/>
         <w:tblW w:w="0" w:type="auto"/>
-        <w:tblLook w:val="04A0"/>
+        <w:tblLook w:val="04A0" w:firstRow="1" w:lastRow="0" w:firstColumn="1" w:lastColumn="0" w:noHBand="0" w:noVBand="1"/>
       </w:tblPr>
       <w:tblGrid>
         <w:gridCol w:w="885"/>
@@ -13040,19 +13721,19 @@
       <w:tblPr>
         <w:tblStyle w:val="TableGrid"/>
         <w:tblW w:w="0" w:type="auto"/>
-        <w:tblLook w:val="04A0"/>
+        <w:tblLook w:val="04A0" w:firstRow="1" w:lastRow="0" w:firstColumn="1" w:lastColumn="0" w:noHBand="0" w:noVBand="1"/>
       </w:tblPr>
       <w:tblGrid>
-        <w:gridCol w:w="989"/>
+        <w:gridCol w:w="990"/>
         <w:gridCol w:w="1047"/>
         <w:gridCol w:w="1268"/>
-        <w:gridCol w:w="974"/>
+        <w:gridCol w:w="973"/>
         <w:gridCol w:w="961"/>
       </w:tblGrid>
       <w:tr>
         <w:tc>
           <w:tcPr>
-            <w:tcW w:w="885" w:type="dxa"/>
+            <w:tcW w:w="990" w:type="dxa"/>
             <w:vAlign w:val="center"/>
           </w:tcPr>
           <w:p>
@@ -13070,7 +13751,7 @@
         </w:tc>
         <w:tc>
           <w:tcPr>
-            <w:tcW w:w="1069" w:type="dxa"/>
+            <w:tcW w:w="1047" w:type="dxa"/>
             <w:vAlign w:val="center"/>
           </w:tcPr>
           <w:p>
@@ -13102,7 +13783,7 @@
         </w:tc>
         <w:tc>
           <w:tcPr>
-            <w:tcW w:w="1296" w:type="dxa"/>
+            <w:tcW w:w="1268" w:type="dxa"/>
             <w:vAlign w:val="center"/>
           </w:tcPr>
           <w:p>
@@ -13134,7 +13815,7 @@
         </w:tc>
         <w:tc>
           <w:tcPr>
-            <w:tcW w:w="998" w:type="dxa"/>
+            <w:tcW w:w="973" w:type="dxa"/>
             <w:vAlign w:val="center"/>
           </w:tcPr>
           <w:p>
@@ -13166,7 +13847,7 @@
         </w:tc>
         <w:tc>
           <w:tcPr>
-            <w:tcW w:w="991" w:type="dxa"/>
+            <w:tcW w:w="961" w:type="dxa"/>
             <w:vAlign w:val="center"/>
           </w:tcPr>
           <w:p>
@@ -13200,7 +13881,7 @@
       <w:tr>
         <w:tc>
           <w:tcPr>
-            <w:tcW w:w="885" w:type="dxa"/>
+            <w:tcW w:w="990" w:type="dxa"/>
             <w:vAlign w:val="center"/>
           </w:tcPr>
           <w:p>
@@ -13218,21 +13899,13 @@
                 <w:szCs w:val="16"/>
                 <w:lang w:val="en-US"/>
               </w:rPr>
-              <w:t xml:space="preserve">RSA </w:t>
-            </w:r>
-            <w:r>
-              <w:rPr>
-                <w:sz w:val="16"/>
-                <w:szCs w:val="16"/>
-                <w:lang w:val="en-US"/>
-              </w:rPr>
-              <w:t>Signing</w:t>
+              <w:t>RSA Signing</w:t>
             </w:r>
           </w:p>
         </w:tc>
         <w:tc>
           <w:tcPr>
-            <w:tcW w:w="1069" w:type="dxa"/>
+            <w:tcW w:w="1047" w:type="dxa"/>
             <w:vAlign w:val="center"/>
           </w:tcPr>
           <w:p>
@@ -13241,30 +13914,93 @@
               <w:rPr>
                 <w:sz w:val="16"/>
                 <w:szCs w:val="16"/>
-                <w:lang w:val="en-US"/>
               </w:rPr>
             </w:pPr>
             <w:r>
               <w:rPr>
                 <w:sz w:val="16"/>
                 <w:szCs w:val="16"/>
-                <w:lang w:val="en-US"/>
-              </w:rPr>
-              <w:t>1.3</w:t>
+              </w:rPr>
+              <w:t xml:space="preserve">47.3 </w:t>
             </w:r>
+            <w:proofErr w:type="spellStart"/>
             <w:r>
               <w:rPr>
                 <w:sz w:val="16"/>
                 <w:szCs w:val="16"/>
-                <w:lang w:val="en-US"/>
               </w:rPr>
               <w:t>ms</w:t>
             </w:r>
+            <w:proofErr w:type="spellEnd"/>
           </w:p>
         </w:tc>
         <w:tc>
           <w:tcPr>
-            <w:tcW w:w="1296" w:type="dxa"/>
+            <w:tcW w:w="1268" w:type="dxa"/>
+            <w:vAlign w:val="center"/>
+          </w:tcPr>
+          <w:p>
+            <w:pPr>
+              <w:ind w:firstLine="14"/>
+              <w:jc w:val="center"/>
+              <w:rPr>
+                <w:sz w:val="16"/>
+                <w:szCs w:val="16"/>
+              </w:rPr>
+            </w:pPr>
+            <w:r>
+              <w:rPr>
+                <w:sz w:val="16"/>
+                <w:szCs w:val="16"/>
+              </w:rPr>
+              <w:t xml:space="preserve">1529.0 </w:t>
+            </w:r>
+            <w:proofErr w:type="spellStart"/>
+            <w:r>
+              <w:rPr>
+                <w:sz w:val="16"/>
+                <w:szCs w:val="16"/>
+              </w:rPr>
+              <w:t>ms</w:t>
+            </w:r>
+            <w:proofErr w:type="spellEnd"/>
+          </w:p>
+        </w:tc>
+        <w:tc>
+          <w:tcPr>
+            <w:tcW w:w="973" w:type="dxa"/>
+            <w:vAlign w:val="center"/>
+          </w:tcPr>
+          <w:p>
+            <w:pPr>
+              <w:ind w:firstLine="21"/>
+              <w:jc w:val="center"/>
+              <w:rPr>
+                <w:sz w:val="16"/>
+                <w:szCs w:val="16"/>
+              </w:rPr>
+            </w:pPr>
+            <w:r>
+              <w:rPr>
+                <w:sz w:val="16"/>
+                <w:szCs w:val="16"/>
+              </w:rPr>
+              <w:t xml:space="preserve">8.13 </w:t>
+            </w:r>
+            <w:proofErr w:type="spellStart"/>
+            <w:r>
+              <w:rPr>
+                <w:sz w:val="16"/>
+                <w:szCs w:val="16"/>
+              </w:rPr>
+              <w:t>ms</w:t>
+            </w:r>
+            <w:proofErr w:type="spellEnd"/>
+          </w:p>
+        </w:tc>
+        <w:tc>
+          <w:tcPr>
+            <w:tcW w:w="961" w:type="dxa"/>
             <w:vAlign w:val="center"/>
           </w:tcPr>
           <w:p>
@@ -13273,88 +14009,31 @@
               <w:rPr>
                 <w:sz w:val="16"/>
                 <w:szCs w:val="16"/>
-                <w:lang w:val="en-US"/>
               </w:rPr>
             </w:pPr>
             <w:r>
               <w:rPr>
                 <w:sz w:val="16"/>
                 <w:szCs w:val="16"/>
-                <w:lang w:val="en-US"/>
-              </w:rPr>
-              <w:t>37.9</w:t>
+              </w:rPr>
+              <w:t xml:space="preserve">120 </w:t>
             </w:r>
+            <w:proofErr w:type="spellStart"/>
             <w:r>
               <w:rPr>
                 <w:sz w:val="16"/>
                 <w:szCs w:val="16"/>
-                <w:lang w:val="en-US"/>
               </w:rPr>
               <w:t>ms</w:t>
             </w:r>
-          </w:p>
-        </w:tc>
-        <w:tc>
-          <w:tcPr>
-            <w:tcW w:w="998" w:type="dxa"/>
-            <w:vAlign w:val="center"/>
-          </w:tcPr>
-          <w:p>
-            <w:pPr>
-              <w:jc w:val="center"/>
-              <w:rPr>
-                <w:sz w:val="16"/>
-                <w:szCs w:val="16"/>
-                <w:lang w:val="en-US"/>
-              </w:rPr>
-            </w:pPr>
-            <w:r>
-              <w:rPr>
-                <w:sz w:val="16"/>
-                <w:szCs w:val="16"/>
-                <w:lang w:val="en-US"/>
-              </w:rPr>
-              <w:t>8.13ms</w:t>
-            </w:r>
-          </w:p>
-        </w:tc>
-        <w:tc>
-          <w:tcPr>
-            <w:tcW w:w="991" w:type="dxa"/>
-            <w:vAlign w:val="center"/>
-          </w:tcPr>
-          <w:p>
-            <w:pPr>
-              <w:jc w:val="center"/>
-              <w:rPr>
-                <w:sz w:val="16"/>
-                <w:szCs w:val="16"/>
-                <w:lang w:val="en-US"/>
-              </w:rPr>
-            </w:pPr>
-            <w:r>
-              <w:rPr>
-                <w:sz w:val="16"/>
-                <w:szCs w:val="16"/>
-                <w:lang w:val="en-US"/>
-              </w:rPr>
-              <w:t>1.8</w:t>
-            </w:r>
-            <w:r>
-              <w:rPr>
-                <w:sz w:val="16"/>
-                <w:szCs w:val="16"/>
-                <w:lang w:val="en-US"/>
-              </w:rPr>
-              <w:t>ms</w:t>
-            </w:r>
+            <w:proofErr w:type="spellEnd"/>
           </w:p>
         </w:tc>
       </w:tr>
       <w:tr>
         <w:tc>
           <w:tcPr>
-            <w:tcW w:w="885" w:type="dxa"/>
+            <w:tcW w:w="990" w:type="dxa"/>
             <w:vAlign w:val="center"/>
           </w:tcPr>
           <w:p>
@@ -13372,22 +14051,13 @@
                 <w:szCs w:val="16"/>
                 <w:lang w:val="en-US"/>
               </w:rPr>
-              <w:lastRenderedPageBreak/>
-              <w:t xml:space="preserve">RSA </w:t>
-            </w:r>
-            <w:r>
-              <w:rPr>
-                <w:sz w:val="16"/>
-                <w:szCs w:val="16"/>
-                <w:lang w:val="en-US"/>
-              </w:rPr>
-              <w:t>Verification</w:t>
+              <w:t>RSA Verification</w:t>
             </w:r>
           </w:p>
         </w:tc>
         <w:tc>
           <w:tcPr>
-            <w:tcW w:w="1069" w:type="dxa"/>
+            <w:tcW w:w="1047" w:type="dxa"/>
             <w:vAlign w:val="center"/>
           </w:tcPr>
           <w:p>
@@ -13396,30 +14066,93 @@
               <w:rPr>
                 <w:sz w:val="16"/>
                 <w:szCs w:val="16"/>
-                <w:lang w:val="en-US"/>
               </w:rPr>
             </w:pPr>
             <w:r>
               <w:rPr>
                 <w:sz w:val="16"/>
                 <w:szCs w:val="16"/>
-                <w:lang w:val="en-US"/>
-              </w:rPr>
-              <w:t>47.3</w:t>
+              </w:rPr>
+              <w:t xml:space="preserve">1.3 </w:t>
             </w:r>
+            <w:proofErr w:type="spellStart"/>
             <w:r>
               <w:rPr>
                 <w:sz w:val="16"/>
                 <w:szCs w:val="16"/>
-                <w:lang w:val="en-US"/>
               </w:rPr>
               <w:t>ms</w:t>
             </w:r>
+            <w:proofErr w:type="spellEnd"/>
           </w:p>
         </w:tc>
         <w:tc>
           <w:tcPr>
-            <w:tcW w:w="1296" w:type="dxa"/>
+            <w:tcW w:w="1268" w:type="dxa"/>
+            <w:vAlign w:val="center"/>
+          </w:tcPr>
+          <w:p>
+            <w:pPr>
+              <w:ind w:firstLine="14"/>
+              <w:jc w:val="center"/>
+              <w:rPr>
+                <w:sz w:val="16"/>
+                <w:szCs w:val="16"/>
+              </w:rPr>
+            </w:pPr>
+            <w:r>
+              <w:rPr>
+                <w:sz w:val="16"/>
+                <w:szCs w:val="16"/>
+              </w:rPr>
+              <w:t xml:space="preserve">37.9 </w:t>
+            </w:r>
+            <w:proofErr w:type="spellStart"/>
+            <w:r>
+              <w:rPr>
+                <w:sz w:val="16"/>
+                <w:szCs w:val="16"/>
+              </w:rPr>
+              <w:t>ms</w:t>
+            </w:r>
+            <w:proofErr w:type="spellEnd"/>
+          </w:p>
+        </w:tc>
+        <w:tc>
+          <w:tcPr>
+            <w:tcW w:w="973" w:type="dxa"/>
+            <w:vAlign w:val="center"/>
+          </w:tcPr>
+          <w:p>
+            <w:pPr>
+              <w:ind w:firstLine="21"/>
+              <w:jc w:val="center"/>
+              <w:rPr>
+                <w:sz w:val="16"/>
+                <w:szCs w:val="16"/>
+              </w:rPr>
+            </w:pPr>
+            <w:r>
+              <w:rPr>
+                <w:sz w:val="16"/>
+                <w:szCs w:val="16"/>
+              </w:rPr>
+              <w:t xml:space="preserve">0.32 </w:t>
+            </w:r>
+            <w:proofErr w:type="spellStart"/>
+            <w:r>
+              <w:rPr>
+                <w:sz w:val="16"/>
+                <w:szCs w:val="16"/>
+              </w:rPr>
+              <w:t>ms</w:t>
+            </w:r>
+            <w:proofErr w:type="spellEnd"/>
+          </w:p>
+        </w:tc>
+        <w:tc>
+          <w:tcPr>
+            <w:tcW w:w="961" w:type="dxa"/>
             <w:vAlign w:val="center"/>
           </w:tcPr>
           <w:p>
@@ -13428,73 +14161,24 @@
               <w:rPr>
                 <w:sz w:val="16"/>
                 <w:szCs w:val="16"/>
-                <w:lang w:val="en-US"/>
               </w:rPr>
             </w:pPr>
             <w:r>
               <w:rPr>
                 <w:sz w:val="16"/>
                 <w:szCs w:val="16"/>
-                <w:lang w:val="en-US"/>
-              </w:rPr>
-              <w:t>1529.0</w:t>
+              </w:rPr>
+              <w:t xml:space="preserve">3.3 </w:t>
             </w:r>
+            <w:proofErr w:type="spellStart"/>
             <w:r>
               <w:rPr>
                 <w:sz w:val="16"/>
                 <w:szCs w:val="16"/>
-                <w:lang w:val="en-US"/>
               </w:rPr>
               <w:t>ms</w:t>
             </w:r>
-          </w:p>
-        </w:tc>
-        <w:tc>
-          <w:tcPr>
-            <w:tcW w:w="998" w:type="dxa"/>
-            <w:vAlign w:val="center"/>
-          </w:tcPr>
-          <w:p>
-            <w:pPr>
-              <w:jc w:val="center"/>
-              <w:rPr>
-                <w:sz w:val="16"/>
-                <w:szCs w:val="16"/>
-                <w:lang w:val="en-US"/>
-              </w:rPr>
-            </w:pPr>
-            <w:r>
-              <w:rPr>
-                <w:sz w:val="16"/>
-                <w:szCs w:val="16"/>
-                <w:lang w:val="en-US"/>
-              </w:rPr>
-              <w:t>0.32ms</w:t>
-            </w:r>
-          </w:p>
-        </w:tc>
-        <w:tc>
-          <w:tcPr>
-            <w:tcW w:w="991" w:type="dxa"/>
-            <w:vAlign w:val="center"/>
-          </w:tcPr>
-          <w:p>
-            <w:pPr>
-              <w:jc w:val="center"/>
-              <w:rPr>
-                <w:sz w:val="16"/>
-                <w:szCs w:val="16"/>
-                <w:lang w:val="en-US"/>
-              </w:rPr>
-            </w:pPr>
-            <w:r>
-              <w:rPr>
-                <w:sz w:val="16"/>
-                <w:szCs w:val="16"/>
-                <w:lang w:val="en-US"/>
-              </w:rPr>
-              <w:t>-</w:t>
-            </w:r>
+            <w:proofErr w:type="spellEnd"/>
           </w:p>
         </w:tc>
       </w:tr>
@@ -13654,33 +14338,95 @@
         <w:rPr>
           <w:lang w:val="en-US"/>
         </w:rPr>
-        <w:t xml:space="preserve">Unit tests for </w:t>
-      </w:r>
-      <w:r>
-        <w:rPr>
-          <w:lang w:val="en-US"/>
-        </w:rPr>
-        <w:t>end-to-end two-way</w:t>
-      </w:r>
-      <w:r>
-        <w:rPr>
-          <w:lang w:val="en-US"/>
-        </w:rPr>
-        <w:t xml:space="preserve"> protocols consist of a user, running the same protocol every minute. Charts present the average delay of packet delivery over time. In this simulation the user sends the packet to a serving access point and the packet hops 2 times in the mesh backbone until it reaches the gateway. Gateway forwards the packet to operator and operator transmits the packet to TTP. TTP processes this packet and sends it back to the client through the same route. </w:t>
-      </w:r>
-    </w:p>
-    <w:p>
-      <w:pPr>
-        <w:pStyle w:val="IEEEParagraph"/>
-        <w:rPr>
-          <w:lang w:val="en-US"/>
-        </w:rPr>
-      </w:pPr>
-      <w:r>
-        <w:rPr>
-          <w:lang w:val="en-US"/>
-        </w:rPr>
-        <w:t>Figure 8 gives the result for unit test of end-to-end two-way protocols.</w:t>
+        <w:t>Unit tests for end-to-end two-way protocols consist of a user, running the same protocol every minute.</w:t>
+      </w:r>
+      <w:r>
+        <w:rPr>
+          <w:lang w:val="en-US"/>
+        </w:rPr>
+        <w:t xml:space="preserve"> End-to-end Two-way protocols consist of </w:t>
+      </w:r>
+      <w:r>
+        <w:rPr>
+          <w:i/>
+          <w:lang w:val="en-US"/>
+        </w:rPr>
+        <w:t>Initial Authorization</w:t>
+      </w:r>
+      <w:r>
+        <w:rPr>
+          <w:lang w:val="en-US"/>
+        </w:rPr>
+        <w:t xml:space="preserve">, </w:t>
+      </w:r>
+      <w:r>
+        <w:rPr>
+          <w:i/>
+          <w:lang w:val="en-US"/>
+        </w:rPr>
+        <w:t>Reuse-CC</w:t>
+      </w:r>
+      <w:r>
+        <w:rPr>
+          <w:lang w:val="en-US"/>
+        </w:rPr>
+        <w:t xml:space="preserve">, </w:t>
+      </w:r>
+      <w:r>
+        <w:rPr>
+          <w:i/>
+          <w:lang w:val="en-US"/>
+        </w:rPr>
+        <w:t>Change Alias</w:t>
+      </w:r>
+      <w:r>
+        <w:rPr>
+          <w:lang w:val="en-US"/>
+        </w:rPr>
+        <w:t xml:space="preserve"> and </w:t>
+      </w:r>
+      <w:r>
+        <w:rPr>
+          <w:i/>
+          <w:lang w:val="en-US"/>
+        </w:rPr>
+        <w:t>Disconnection</w:t>
+      </w:r>
+      <w:r>
+        <w:rPr>
+          <w:lang w:val="en-US"/>
+        </w:rPr>
+        <w:t xml:space="preserve"> protocols.</w:t>
+      </w:r>
+      <w:r>
+        <w:rPr>
+          <w:lang w:val="en-US"/>
+        </w:rPr>
+        <w:t xml:space="preserve"> Figure 8</w:t>
+      </w:r>
+      <w:r>
+        <w:rPr>
+          <w:lang w:val="en-US"/>
+        </w:rPr>
+        <w:t xml:space="preserve"> </w:t>
+      </w:r>
+      <w:r>
+        <w:rPr>
+          <w:lang w:val="en-US"/>
+        </w:rPr>
+        <w:t>present</w:t>
+      </w:r>
+      <w:r>
+        <w:rPr>
+          <w:lang w:val="en-US"/>
+        </w:rPr>
+        <w:t>s</w:t>
+      </w:r>
+      <w:r>
+        <w:rPr>
+          <w:lang w:val="en-US"/>
+        </w:rPr>
+        <w:t xml:space="preserve"> the average delay of packet delivery over time. In this simulation the user sends the packet to a serving access point and the packet hops 2 times in the mesh backbone until it reaches the gateway. Gateway forwards the packet to operator and operator transmits the packet to TTP. TTP processes this packet and sends it back to the client through the same route.</w:t>
       </w:r>
     </w:p>
     <w:p>
@@ -13694,13 +14440,13 @@
       <w:r>
         <w:rPr>
           <w:noProof/>
-          <w:lang w:val="en-US" w:eastAsia="tr-TR"/>
+          <w:lang w:val="en-US" w:eastAsia="en-US"/>
         </w:rPr>
         <w:drawing>
-          <wp:inline distT="0" distB="0" distL="0" distR="0">
-            <wp:extent cx="2945130" cy="1988185"/>
-            <wp:effectExtent l="19050" t="0" r="7620" b="0"/>
-            <wp:docPr id="8" name="Picture 1" descr="C:\Users\SUUSER\Desktop\paper images\unit\endtoendNewSmall.png"/>
+          <wp:inline distT="0" distB="0" distL="0" distR="0" wp14:anchorId="1CAB5B92" wp14:editId="74E4C48E">
+            <wp:extent cx="3189605" cy="1603815"/>
+            <wp:effectExtent l="0" t="0" r="0" b="0"/>
+            <wp:docPr id="19" name="Picture 3" descr="C:\Users\SUUSER\Documents\GitHub\grafik\Unitcizimler\end-to-endUnitLarge.png"/>
             <wp:cNvGraphicFramePr>
               <a:graphicFrameLocks xmlns:a="http://schemas.openxmlformats.org/drawingml/2006/main" noChangeAspect="1"/>
             </wp:cNvGraphicFramePr>
@@ -13708,13 +14454,13 @@
               <a:graphicData uri="http://schemas.openxmlformats.org/drawingml/2006/picture">
                 <pic:pic xmlns:pic="http://schemas.openxmlformats.org/drawingml/2006/picture">
                   <pic:nvPicPr>
-                    <pic:cNvPr id="0" name="Picture 1" descr="C:\Users\SUUSER\Desktop\paper images\unit\endtoendNewSmall.png"/>
+                    <pic:cNvPr id="0" name="Picture 3" descr="C:\Users\SUUSER\Documents\GitHub\grafik\Unitcizimler\end-to-endUnitLarge.png"/>
                     <pic:cNvPicPr>
                       <a:picLocks noChangeAspect="1" noChangeArrowheads="1"/>
                     </pic:cNvPicPr>
                   </pic:nvPicPr>
                   <pic:blipFill>
-                    <a:blip r:embed="rId19"/>
+                    <a:blip r:embed="rId20"/>
                     <a:srcRect/>
                     <a:stretch>
                       <a:fillRect/>
@@ -13723,7 +14469,7 @@
                   <pic:spPr bwMode="auto">
                     <a:xfrm>
                       <a:off x="0" y="0"/>
-                      <a:ext cx="2945130" cy="1988185"/>
+                      <a:ext cx="3189605" cy="1603815"/>
                     </a:xfrm>
                     <a:prstGeom prst="rect">
                       <a:avLst/>
@@ -13751,7 +14497,6 @@
           <w:lang w:val="en-US"/>
         </w:rPr>
       </w:pPr>
-      <w:proofErr w:type="gramStart"/>
       <w:r>
         <w:rPr>
           <w:lang w:val="en-US"/>
@@ -13768,14 +14513,7 @@
         <w:rPr>
           <w:lang w:val="en-US"/>
         </w:rPr>
-        <w:t>.</w:t>
-      </w:r>
-      <w:proofErr w:type="gramEnd"/>
-      <w:r>
-        <w:rPr>
-          <w:lang w:val="en-US"/>
-        </w:rPr>
-        <w:t xml:space="preserve"> Unit Test Result</w:t>
+        <w:t>. Unit Test Result</w:t>
       </w:r>
       <w:r>
         <w:rPr>
@@ -13818,7 +14556,13 @@
         <w:rPr>
           <w:lang w:val="en-US"/>
         </w:rPr>
-        <w:t>around 0.04</w:t>
+        <w:t>around 0.0</w:t>
+      </w:r>
+      <w:r>
+        <w:rPr>
+          <w:lang w:val="en-US"/>
+        </w:rPr>
+        <w:t>9</w:t>
       </w:r>
       <w:r>
         <w:rPr>
@@ -13910,15 +14654,7 @@
           <w:szCs w:val="20"/>
           <w:lang w:val="en-US"/>
         </w:rPr>
-        <w:t xml:space="preserve">Unit test for this protocol contains a user, trying to run access point authentication protocol with a serving access </w:t>
-      </w:r>
-      <w:r>
-        <w:rPr>
-          <w:szCs w:val="20"/>
-          <w:lang w:val="en-US"/>
-        </w:rPr>
-        <w:lastRenderedPageBreak/>
-        <w:t>point every minute. The resulting chart, presented on Figure 9, shows the average delay of the protocol versus time.</w:t>
+        <w:t>Unit test for this protocol contains a user, trying to run access point authentication protocol with a serving access point every minute. The resulting chart, presented on Figure 9, shows the average delay of the protocol versus time.</w:t>
       </w:r>
     </w:p>
     <w:p>
@@ -13932,10 +14668,11 @@
       <w:r>
         <w:rPr>
           <w:noProof/>
-          <w:lang w:val="en-US" w:eastAsia="tr-TR"/>
-        </w:rPr>
+          <w:lang w:val="en-US" w:eastAsia="en-US"/>
+        </w:rPr>
+        <w:lastRenderedPageBreak/>
         <w:drawing>
-          <wp:inline distT="0" distB="0" distL="0" distR="0">
+          <wp:inline distT="0" distB="0" distL="0" distR="0" wp14:anchorId="07557799" wp14:editId="74D9CD5E">
             <wp:extent cx="2966720" cy="1998980"/>
             <wp:effectExtent l="19050" t="0" r="5080" b="0"/>
             <wp:docPr id="12" name="Picture 2" descr="C:\Users\SUUSER\Desktop\paper images\unit\accesspointunit.png"/>
@@ -13952,7 +14689,7 @@
                     </pic:cNvPicPr>
                   </pic:nvPicPr>
                   <pic:blipFill>
-                    <a:blip r:embed="rId20"/>
+                    <a:blip r:embed="rId21"/>
                     <a:srcRect/>
                     <a:stretch>
                       <a:fillRect/>
@@ -13989,7 +14726,6 @@
           <w:lang w:val="en-US"/>
         </w:rPr>
       </w:pPr>
-      <w:proofErr w:type="gramStart"/>
       <w:r>
         <w:rPr>
           <w:lang w:val="en-US"/>
@@ -14006,14 +14742,7 @@
         <w:rPr>
           <w:lang w:val="en-US"/>
         </w:rPr>
-        <w:t>.</w:t>
-      </w:r>
-      <w:proofErr w:type="gramEnd"/>
-      <w:r>
-        <w:rPr>
-          <w:lang w:val="en-US"/>
-        </w:rPr>
-        <w:t xml:space="preserve"> Unit Test Result for Access Point Authentication Protocol</w:t>
+        <w:t>. Unit Test Result for Access Point Authentication Protocol</w:t>
       </w:r>
     </w:p>
     <w:p>
@@ -14194,6 +14923,7 @@
     <w:p>
       <w:pPr>
         <w:pStyle w:val="IEEEParagraph"/>
+        <w:ind w:firstLine="0"/>
         <w:jc w:val="center"/>
         <w:rPr>
           <w:lang w:val="en-US"/>
@@ -14202,13 +14932,13 @@
       <w:r>
         <w:rPr>
           <w:noProof/>
-          <w:lang w:val="en-US" w:eastAsia="tr-TR"/>
+          <w:lang w:val="en-US" w:eastAsia="en-US"/>
         </w:rPr>
         <w:drawing>
-          <wp:inline distT="0" distB="0" distL="0" distR="0">
-            <wp:extent cx="2924175" cy="1977390"/>
-            <wp:effectExtent l="19050" t="0" r="9525" b="0"/>
-            <wp:docPr id="13" name="Picture 3" descr="C:\Users\SUUSER\Desktop\paper images\unit\seamlessmobroamunit.png"/>
+          <wp:inline distT="0" distB="0" distL="0" distR="0" wp14:anchorId="62A89678" wp14:editId="78A1553A">
+            <wp:extent cx="3189605" cy="1843166"/>
+            <wp:effectExtent l="0" t="0" r="0" b="0"/>
+            <wp:docPr id="20" name="Picture 2" descr="Macintosh HD:Users:canleloglu:Desktop:grafik:Unitcizimler:seamlessMobilityUnitLarge.png"/>
             <wp:cNvGraphicFramePr>
               <a:graphicFrameLocks xmlns:a="http://schemas.openxmlformats.org/drawingml/2006/main" noChangeAspect="1"/>
             </wp:cNvGraphicFramePr>
@@ -14216,13 +14946,19 @@
               <a:graphicData uri="http://schemas.openxmlformats.org/drawingml/2006/picture">
                 <pic:pic xmlns:pic="http://schemas.openxmlformats.org/drawingml/2006/picture">
                   <pic:nvPicPr>
-                    <pic:cNvPr id="0" name="Picture 3" descr="C:\Users\SUUSER\Desktop\paper images\unit\seamlessmobroamunit.png"/>
+                    <pic:cNvPr id="0" name="Picture 2" descr="Macintosh HD:Users:canleloglu:Desktop:grafik:Unitcizimler:seamlessMobilityUnitLarge.png"/>
                     <pic:cNvPicPr>
                       <a:picLocks noChangeAspect="1" noChangeArrowheads="1"/>
                     </pic:cNvPicPr>
                   </pic:nvPicPr>
                   <pic:blipFill>
-                    <a:blip r:embed="rId21"/>
+                    <a:blip r:embed="rId22">
+                      <a:extLst>
+                        <a:ext uri="{28A0092B-C50C-407E-A947-70E740481C1C}">
+                          <a14:useLocalDpi xmlns:a14="http://schemas.microsoft.com/office/drawing/2010/main" val="0"/>
+                        </a:ext>
+                      </a:extLst>
+                    </a:blip>
                     <a:srcRect/>
                     <a:stretch>
                       <a:fillRect/>
@@ -14231,17 +14967,14 @@
                   <pic:spPr bwMode="auto">
                     <a:xfrm>
                       <a:off x="0" y="0"/>
-                      <a:ext cx="2924175" cy="1977390"/>
+                      <a:ext cx="3189605" cy="1843166"/>
                     </a:xfrm>
                     <a:prstGeom prst="rect">
                       <a:avLst/>
                     </a:prstGeom>
                     <a:noFill/>
-                    <a:ln w="9525">
+                    <a:ln>
                       <a:noFill/>
-                      <a:miter lim="800000"/>
-                      <a:headEnd/>
-                      <a:tailEnd/>
                     </a:ln>
                   </pic:spPr>
                 </pic:pic>
@@ -14259,7 +14992,6 @@
           <w:lang w:val="en-US"/>
         </w:rPr>
       </w:pPr>
-      <w:proofErr w:type="gramStart"/>
       <w:r>
         <w:rPr>
           <w:lang w:val="en-US"/>
@@ -14276,14 +15008,7 @@
         <w:rPr>
           <w:lang w:val="en-US"/>
         </w:rPr>
-        <w:t>.</w:t>
-      </w:r>
-      <w:proofErr w:type="gramEnd"/>
-      <w:r>
-        <w:rPr>
-          <w:lang w:val="en-US"/>
-        </w:rPr>
-        <w:t xml:space="preserve"> Unit Test Result for Seamless Mobility and Roaming Protocols</w:t>
+        <w:t>. Unit Test Result for Seamless Mobility and Roaming Protocols</w:t>
       </w:r>
     </w:p>
     <w:p>
@@ -14305,14 +15030,91 @@
         <w:rPr>
           <w:lang w:val="en-US"/>
         </w:rPr>
-        <w:t xml:space="preserve">In unit test for these protocols, a 0.15 second of network delay for access point change is observed. Similar to other protocols, there is a transitive period at the beginning of the </w:t>
-      </w:r>
-      <w:r>
-        <w:rPr>
-          <w:lang w:val="en-US"/>
-        </w:rPr>
-        <w:lastRenderedPageBreak/>
-        <w:t>simulations, however it reaches steady state in time and gains balance.</w:t>
+        <w:t>In unit test for th</w:t>
+      </w:r>
+      <w:r>
+        <w:rPr>
+          <w:lang w:val="en-US"/>
+        </w:rPr>
+        <w:t>ese protocols,</w:t>
+      </w:r>
+      <w:r>
+        <w:rPr>
+          <w:lang w:val="en-US"/>
+        </w:rPr>
+        <w:t xml:space="preserve"> </w:t>
+      </w:r>
+      <w:r>
+        <w:rPr>
+          <w:lang w:val="en-US"/>
+        </w:rPr>
+        <w:t>3.28</w:t>
+      </w:r>
+      <w:r>
+        <w:rPr>
+          <w:lang w:val="en-US"/>
+        </w:rPr>
+        <w:t xml:space="preserve"> second</w:t>
+      </w:r>
+      <w:r>
+        <w:rPr>
+          <w:lang w:val="en-US"/>
+        </w:rPr>
+        <w:t>s</w:t>
+      </w:r>
+      <w:r>
+        <w:rPr>
+          <w:lang w:val="en-US"/>
+        </w:rPr>
+        <w:t xml:space="preserve"> of </w:t>
+      </w:r>
+      <w:r>
+        <w:rPr>
+          <w:lang w:val="en-US"/>
+        </w:rPr>
+        <w:t>average</w:t>
+      </w:r>
+      <w:r>
+        <w:rPr>
+          <w:lang w:val="en-US"/>
+        </w:rPr>
+        <w:t xml:space="preserve"> delay for</w:t>
+      </w:r>
+      <w:r>
+        <w:rPr>
+          <w:lang w:val="en-US"/>
+        </w:rPr>
+        <w:t xml:space="preserve"> anonymized</w:t>
+      </w:r>
+      <w:r>
+        <w:rPr>
+          <w:lang w:val="en-US"/>
+        </w:rPr>
+        <w:t xml:space="preserve"> </w:t>
+      </w:r>
+      <w:r>
+        <w:rPr>
+          <w:lang w:val="en-US"/>
+        </w:rPr>
+        <w:t>subhash token transfer</w:t>
+      </w:r>
+      <w:r>
+        <w:rPr>
+          <w:lang w:val="en-US"/>
+        </w:rPr>
+        <w:t xml:space="preserve"> is observed.</w:t>
+      </w:r>
+      <w:r>
+        <w:rPr>
+          <w:lang w:val="en-US"/>
+        </w:rPr>
+        <w:t xml:space="preserve"> However the real network delay between service changes is approximately 0.2 second. Therefore seamless roaming and mobility is seamless to the clients.</w:t>
+      </w:r>
+      <w:r>
+        <w:rPr>
+          <w:lang w:val="en-US"/>
+        </w:rPr>
+        <w:t xml:space="preserve"> Similar to other protocols, there is a transitive period at the beginning of the simulations; however it reaches steady state in time.</w:t>
       </w:r>
     </w:p>
     <w:p>
@@ -14330,6 +15132,7 @@
         <w:rPr>
           <w:lang w:val="en-US"/>
         </w:rPr>
+        <w:lastRenderedPageBreak/>
         <w:t>Results for Packet Transfer</w:t>
       </w:r>
       <w:r>
@@ -14358,14 +15161,12 @@
         </w:rPr>
         <w:t xml:space="preserve">Packet transfer is the mostly used protocol in the system. It is crucial to have small amount of network delay for this protocol because of </w:t>
       </w:r>
-      <w:proofErr w:type="spellStart"/>
       <w:r>
         <w:rPr>
           <w:lang w:val="en-US"/>
         </w:rPr>
         <w:t>it’s</w:t>
       </w:r>
-      <w:proofErr w:type="spellEnd"/>
       <w:r>
         <w:rPr>
           <w:lang w:val="en-US"/>
@@ -14410,13 +15211,13 @@
       <w:r>
         <w:rPr>
           <w:noProof/>
-          <w:lang w:val="en-US" w:eastAsia="tr-TR"/>
+          <w:lang w:val="en-US" w:eastAsia="en-US"/>
         </w:rPr>
         <w:drawing>
-          <wp:inline distT="0" distB="0" distL="0" distR="0">
-            <wp:extent cx="2976880" cy="1998980"/>
-            <wp:effectExtent l="19050" t="0" r="0" b="0"/>
-            <wp:docPr id="17" name="Picture 4" descr="C:\Users\SUUSER\Desktop\paper images\unit\packettransfer.png"/>
+          <wp:inline distT="0" distB="0" distL="0" distR="0" wp14:anchorId="604F97E4" wp14:editId="6882EF8D">
+            <wp:extent cx="3189605" cy="1852359"/>
+            <wp:effectExtent l="0" t="0" r="0" b="0"/>
+            <wp:docPr id="23" name="Picture 3" descr="Macintosh HD:Users:canleloglu:Desktop:grafik:Unitcizimler:packetTransferUnitLarge.png"/>
             <wp:cNvGraphicFramePr>
               <a:graphicFrameLocks xmlns:a="http://schemas.openxmlformats.org/drawingml/2006/main" noChangeAspect="1"/>
             </wp:cNvGraphicFramePr>
@@ -14424,13 +15225,19 @@
               <a:graphicData uri="http://schemas.openxmlformats.org/drawingml/2006/picture">
                 <pic:pic xmlns:pic="http://schemas.openxmlformats.org/drawingml/2006/picture">
                   <pic:nvPicPr>
-                    <pic:cNvPr id="0" name="Picture 4" descr="C:\Users\SUUSER\Desktop\paper images\unit\packettransfer.png"/>
+                    <pic:cNvPr id="0" name="Picture 3" descr="Macintosh HD:Users:canleloglu:Desktop:grafik:Unitcizimler:packetTransferUnitLarge.png"/>
                     <pic:cNvPicPr>
                       <a:picLocks noChangeAspect="1" noChangeArrowheads="1"/>
                     </pic:cNvPicPr>
                   </pic:nvPicPr>
                   <pic:blipFill>
-                    <a:blip r:embed="rId22"/>
+                    <a:blip r:embed="rId23">
+                      <a:extLst>
+                        <a:ext uri="{28A0092B-C50C-407E-A947-70E740481C1C}">
+                          <a14:useLocalDpi xmlns:a14="http://schemas.microsoft.com/office/drawing/2010/main" val="0"/>
+                        </a:ext>
+                      </a:extLst>
+                    </a:blip>
                     <a:srcRect/>
                     <a:stretch>
                       <a:fillRect/>
@@ -14439,17 +15246,14 @@
                   <pic:spPr bwMode="auto">
                     <a:xfrm>
                       <a:off x="0" y="0"/>
-                      <a:ext cx="2976880" cy="1998980"/>
+                      <a:ext cx="3189605" cy="1852359"/>
                     </a:xfrm>
                     <a:prstGeom prst="rect">
                       <a:avLst/>
                     </a:prstGeom>
                     <a:noFill/>
-                    <a:ln w="9525">
+                    <a:ln>
                       <a:noFill/>
-                      <a:miter lim="800000"/>
-                      <a:headEnd/>
-                      <a:tailEnd/>
                     </a:ln>
                   </pic:spPr>
                 </pic:pic>
@@ -14467,7 +15271,6 @@
           <w:lang w:val="en-US"/>
         </w:rPr>
       </w:pPr>
-      <w:proofErr w:type="gramStart"/>
       <w:r>
         <w:rPr>
           <w:lang w:val="en-US"/>
@@ -14484,49 +15287,42 @@
         <w:rPr>
           <w:lang w:val="en-US"/>
         </w:rPr>
+        <w:t>. Unit Test Result for Packet Transfer Protocol</w:t>
+      </w:r>
+    </w:p>
+    <w:p>
+      <w:pPr>
+        <w:pStyle w:val="IEEEParagraph"/>
+        <w:rPr>
+          <w:lang w:val="en-US"/>
+        </w:rPr>
+      </w:pPr>
+    </w:p>
+    <w:p>
+      <w:pPr>
+        <w:pStyle w:val="IEEEParagraph"/>
+        <w:rPr>
+          <w:lang w:val="en-US"/>
+        </w:rPr>
+      </w:pPr>
+      <w:r>
+        <w:rPr>
+          <w:lang w:val="en-US"/>
+        </w:rPr>
+        <w:t xml:space="preserve">Unit test gave a higher average delay value at the early parts of the simulation </w:t>
+      </w:r>
+      <w:r>
+        <w:rPr>
+          <w:lang w:val="en-US"/>
+        </w:rPr>
+        <w:t>but expectedly it reaches a balance through time</w:t>
+      </w:r>
+      <w:r>
+        <w:rPr>
+          <w:lang w:val="en-US"/>
+        </w:rPr>
         <w:t>.</w:t>
       </w:r>
-      <w:proofErr w:type="gramEnd"/>
-      <w:r>
-        <w:rPr>
-          <w:lang w:val="en-US"/>
-        </w:rPr>
-        <w:t xml:space="preserve"> Unit Test Result for Packet Transfer Protocol</w:t>
-      </w:r>
-    </w:p>
-    <w:p>
-      <w:pPr>
-        <w:pStyle w:val="IEEEParagraph"/>
-        <w:rPr>
-          <w:lang w:val="en-US"/>
-        </w:rPr>
-      </w:pPr>
-    </w:p>
-    <w:p>
-      <w:pPr>
-        <w:pStyle w:val="IEEEParagraph"/>
-        <w:rPr>
-          <w:lang w:val="en-US"/>
-        </w:rPr>
-      </w:pPr>
-      <w:r>
-        <w:rPr>
-          <w:lang w:val="en-US"/>
-        </w:rPr>
-        <w:t xml:space="preserve">Unit test gave a higher average delay value at the early parts of the simulation </w:t>
-      </w:r>
-      <w:r>
-        <w:rPr>
-          <w:lang w:val="en-US"/>
-        </w:rPr>
-        <w:t>but expectedly it reaches a balance through time</w:t>
-      </w:r>
-      <w:r>
-        <w:rPr>
-          <w:lang w:val="en-US"/>
-        </w:rPr>
-        <w:t>.</w:t>
-      </w:r>
       <w:r>
         <w:rPr>
           <w:lang w:val="en-US"/>
@@ -14555,7 +15351,19 @@
         <w:rPr>
           <w:lang w:val="en-US"/>
         </w:rPr>
-        <w:t xml:space="preserve"> in a very short amount of time, which is around 0.0002 second.</w:t>
+        <w:t xml:space="preserve"> in a very short amount</w:t>
+      </w:r>
+      <w:r>
+        <w:rPr>
+          <w:lang w:val="en-US"/>
+        </w:rPr>
+        <w:t xml:space="preserve"> of time, which is around 0.0008</w:t>
+      </w:r>
+      <w:r>
+        <w:rPr>
+          <w:lang w:val="en-US"/>
+        </w:rPr>
+        <w:t xml:space="preserve"> second.</w:t>
       </w:r>
     </w:p>
     <w:p>
@@ -14638,13 +15446,13 @@
       <w:r>
         <w:rPr>
           <w:noProof/>
-          <w:lang w:val="en-US" w:eastAsia="tr-TR"/>
+          <w:lang w:val="en-US" w:eastAsia="en-US"/>
         </w:rPr>
         <w:drawing>
-          <wp:inline distT="0" distB="0" distL="0" distR="0">
-            <wp:extent cx="2934335" cy="1988185"/>
-            <wp:effectExtent l="19050" t="0" r="0" b="0"/>
-            <wp:docPr id="18" name="Picture 5" descr="C:\Users\SUUSER\Desktop\paper images\unit\updatePacketsNewSmall.png"/>
+          <wp:inline distT="0" distB="0" distL="0" distR="0" wp14:anchorId="022CD961" wp14:editId="0D9C19F6">
+            <wp:extent cx="3189605" cy="1849893"/>
+            <wp:effectExtent l="0" t="0" r="0" b="0"/>
+            <wp:docPr id="26" name="Picture 4" descr="Macintosh HD:Users:canleloglu:Desktop:grafik:Unitcizimler:updatePacketsUnitLarge.png"/>
             <wp:cNvGraphicFramePr>
               <a:graphicFrameLocks xmlns:a="http://schemas.openxmlformats.org/drawingml/2006/main" noChangeAspect="1"/>
             </wp:cNvGraphicFramePr>
@@ -14652,13 +15460,19 @@
               <a:graphicData uri="http://schemas.openxmlformats.org/drawingml/2006/picture">
                 <pic:pic xmlns:pic="http://schemas.openxmlformats.org/drawingml/2006/picture">
                   <pic:nvPicPr>
-                    <pic:cNvPr id="0" name="Picture 5" descr="C:\Users\SUUSER\Desktop\paper images\unit\updatePacketsNewSmall.png"/>
+                    <pic:cNvPr id="0" name="Picture 4" descr="Macintosh HD:Users:canleloglu:Desktop:grafik:Unitcizimler:updatePacketsUnitLarge.png"/>
                     <pic:cNvPicPr>
                       <a:picLocks noChangeAspect="1" noChangeArrowheads="1"/>
                     </pic:cNvPicPr>
                   </pic:nvPicPr>
                   <pic:blipFill>
-                    <a:blip r:embed="rId23"/>
+                    <a:blip r:embed="rId24">
+                      <a:extLst>
+                        <a:ext uri="{28A0092B-C50C-407E-A947-70E740481C1C}">
+                          <a14:useLocalDpi xmlns:a14="http://schemas.microsoft.com/office/drawing/2010/main" val="0"/>
+                        </a:ext>
+                      </a:extLst>
+                    </a:blip>
                     <a:srcRect/>
                     <a:stretch>
                       <a:fillRect/>
@@ -14667,17 +15481,14 @@
                   <pic:spPr bwMode="auto">
                     <a:xfrm>
                       <a:off x="0" y="0"/>
-                      <a:ext cx="2934335" cy="1988185"/>
+                      <a:ext cx="3189605" cy="1849893"/>
                     </a:xfrm>
                     <a:prstGeom prst="rect">
                       <a:avLst/>
                     </a:prstGeom>
                     <a:noFill/>
-                    <a:ln w="9525">
+                    <a:ln>
                       <a:noFill/>
-                      <a:miter lim="800000"/>
-                      <a:headEnd/>
-                      <a:tailEnd/>
                     </a:ln>
                   </pic:spPr>
                 </pic:pic>
@@ -14695,7 +15506,6 @@
           <w:lang w:val="en-US"/>
         </w:rPr>
       </w:pPr>
-      <w:proofErr w:type="gramStart"/>
       <w:r>
         <w:rPr>
           <w:lang w:val="en-US"/>
@@ -14712,14 +15522,7 @@
         <w:rPr>
           <w:lang w:val="en-US"/>
         </w:rPr>
-        <w:t>.</w:t>
-      </w:r>
-      <w:proofErr w:type="gramEnd"/>
-      <w:r>
-        <w:rPr>
-          <w:lang w:val="en-US"/>
-        </w:rPr>
-        <w:t xml:space="preserve"> Unit Test Result for Update Packets Protocol</w:t>
+        <w:t>. Unit Test Result for Update Packets Protocol</w:t>
       </w:r>
     </w:p>
     <w:p>
@@ -14743,7 +15546,19 @@
         <w:rPr>
           <w:lang w:val="en-US"/>
         </w:rPr>
-        <w:t>In the simulation scenario, APs update operator once in every second. Our simulation showed that</w:t>
+        <w:t>In the simulation scenario, APs update operator</w:t>
+      </w:r>
+      <w:r>
+        <w:rPr>
+          <w:lang w:val="en-US"/>
+        </w:rPr>
+        <w:t xml:space="preserve"> ten times </w:t>
+      </w:r>
+      <w:r>
+        <w:rPr>
+          <w:lang w:val="en-US"/>
+        </w:rPr>
+        <w:t>in every second. Our simulation showed that</w:t>
       </w:r>
       <w:r>
         <w:rPr>
@@ -14762,6 +15577,12 @@
           <w:lang w:val="en-US"/>
         </w:rPr>
         <w:t xml:space="preserve"> a 0.02</w:t>
+      </w:r>
+      <w:r>
+        <w:rPr>
+          <w:lang w:val="en-US"/>
+        </w:rPr>
+        <w:t xml:space="preserve"> </w:t>
       </w:r>
       <w:r>
         <w:rPr>
@@ -14785,38 +15606,38 @@
         <w:rPr>
           <w:lang w:val="en-US"/>
         </w:rPr>
+        <w:t>Discussion</w:t>
+      </w:r>
+    </w:p>
+    <w:p>
+      <w:pPr>
+        <w:pStyle w:val="IEEEParagraph"/>
+        <w:rPr>
+          <w:lang w:val="en-US"/>
+        </w:rPr>
+      </w:pPr>
+      <w:r>
+        <w:rPr>
+          <w:lang w:val="en-US"/>
+        </w:rPr>
+        <w:t xml:space="preserve">In this section the properties of SSPayWMN are discussed. </w:t>
+      </w:r>
+    </w:p>
+    <w:p>
+      <w:pPr>
+        <w:pStyle w:val="IEEEParagraph"/>
+        <w:rPr>
+          <w:szCs w:val="20"/>
+          <w:lang w:val="en-US"/>
+        </w:rPr>
+      </w:pPr>
+      <w:r>
+        <w:rPr>
+          <w:i/>
+          <w:szCs w:val="20"/>
+          <w:lang w:val="en-US"/>
+        </w:rPr>
         <w:lastRenderedPageBreak/>
-        <w:t>Discussion</w:t>
-      </w:r>
-    </w:p>
-    <w:p>
-      <w:pPr>
-        <w:pStyle w:val="IEEEParagraph"/>
-        <w:rPr>
-          <w:lang w:val="en-US"/>
-        </w:rPr>
-      </w:pPr>
-      <w:r>
-        <w:rPr>
-          <w:lang w:val="en-US"/>
-        </w:rPr>
-        <w:t xml:space="preserve">In this section the properties of SSPayWMN are discussed. </w:t>
-      </w:r>
-    </w:p>
-    <w:p>
-      <w:pPr>
-        <w:pStyle w:val="IEEEParagraph"/>
-        <w:rPr>
-          <w:szCs w:val="20"/>
-          <w:lang w:val="en-US"/>
-        </w:rPr>
-      </w:pPr>
-      <w:r>
-        <w:rPr>
-          <w:i/>
-          <w:szCs w:val="20"/>
-          <w:lang w:val="en-US"/>
-        </w:rPr>
         <w:t>Seamless Roaming/M</w:t>
       </w:r>
       <w:r>
@@ -14985,7 +15806,6 @@
           <w:lang w:val="en-US"/>
         </w:rPr>
       </w:pPr>
-      <w:proofErr w:type="gramStart"/>
       <w:r>
         <w:rPr>
           <w:i/>
@@ -15009,16 +15829,7 @@
           <w:szCs w:val="20"/>
           <w:lang w:val="en-US"/>
         </w:rPr>
-        <w:t>TTP’s database.</w:t>
-      </w:r>
-      <w:proofErr w:type="gramEnd"/>
-      <w:r>
-        <w:rPr>
-          <w:sz w:val="20"/>
-          <w:szCs w:val="20"/>
-          <w:lang w:val="en-US"/>
-        </w:rPr>
-        <w:t xml:space="preserve"> TTP authorizes every </w:t>
+        <w:t xml:space="preserve">TTP’s database. TTP authorizes every </w:t>
       </w:r>
       <w:r>
         <w:rPr>
@@ -15319,7 +16130,7 @@
       <w:r>
         <w:t xml:space="preserve">Network Simulator 3 Official Web Site: </w:t>
       </w:r>
-      <w:hyperlink r:id="rId24" w:history="1">
+      <w:hyperlink r:id="rId25" w:history="1">
         <w:r>
           <w:rPr>
             <w:rStyle w:val="Hyperlink"/>
@@ -15339,6 +16150,7 @@
         <w:rPr>
           <w:szCs w:val="16"/>
         </w:rPr>
+        <w:lastRenderedPageBreak/>
         <w:t xml:space="preserve">Rivest, R., Shamir, A., and Adleman, L. (1978) A method for obtaining digital signatures and public-key cryptosystems, </w:t>
       </w:r>
       <w:r>
@@ -15374,7 +16186,7 @@
         </w:rPr>
         <w:t xml:space="preserve">FIPS PUB 197 (2001) Announcing the Advanced Encryption Standard (AES), </w:t>
       </w:r>
-      <w:hyperlink r:id="rId25" w:history="1">
+      <w:hyperlink r:id="rId26" w:history="1">
         <w:r>
           <w:rPr>
             <w:rStyle w:val="Hyperlink"/>
@@ -15478,7 +16290,6 @@
         <w:rPr>
           <w:szCs w:val="16"/>
         </w:rPr>
-        <w:lastRenderedPageBreak/>
         <w:t>Zhang,</w:t>
       </w:r>
       <w:r>
@@ -15551,15 +16362,7 @@
         <w:t xml:space="preserve">Proceedings of Commun. ACM, </w:t>
       </w:r>
       <w:r>
-        <w:t>vol. 24, no. 11</w:t>
-      </w:r>
-      <w:proofErr w:type="gramStart"/>
-      <w:r>
-        <w:t>,pp</w:t>
-      </w:r>
-      <w:proofErr w:type="gramEnd"/>
-      <w:r>
-        <w:t>. 770-772.</w:t>
+        <w:t>vol. 24, no. 11,pp. 770-772.</w:t>
       </w:r>
     </w:p>
     <w:p>
@@ -15572,13 +16375,13 @@
       <w:r>
         <w:t xml:space="preserve">Efstathiou, E., Frangoudis,P., and Polyzos,G. (2006) </w:t>
       </w:r>
-      <w:bookmarkStart w:id="0" w:name="OLE_LINK21"/>
-      <w:bookmarkStart w:id="1" w:name="OLE_LINK22"/>
+      <w:bookmarkStart w:id="3" w:name="OLE_LINK21"/>
+      <w:bookmarkStart w:id="4" w:name="OLE_LINK22"/>
       <w:r>
         <w:t>Stimulating Participation in Wireless Community Networks</w:t>
       </w:r>
-      <w:bookmarkEnd w:id="0"/>
-      <w:bookmarkEnd w:id="1"/>
+      <w:bookmarkEnd w:id="3"/>
+      <w:bookmarkEnd w:id="4"/>
       <w:r>
         <w:t xml:space="preserve">, </w:t>
       </w:r>
@@ -15624,28 +16427,14 @@
         <w:rPr>
           <w:i/>
         </w:rPr>
-        <w:t xml:space="preserve"> University Technical </w:t>
-      </w:r>
-      <w:proofErr w:type="spellStart"/>
-      <w:r>
-        <w:rPr>
-          <w:i/>
-        </w:rPr>
-        <w:t>Report,</w:t>
-      </w:r>
-      <w:hyperlink r:id="rId26" w:history="1">
+        <w:t xml:space="preserve"> University Technical Report,</w:t>
+      </w:r>
+      <w:hyperlink r:id="rId27" w:history="1">
         <w:r>
           <w:rPr>
             <w:rStyle w:val="Hyperlink"/>
           </w:rPr>
-          <w:t>http</w:t>
-        </w:r>
-        <w:proofErr w:type="spellEnd"/>
-        <w:r>
-          <w:rPr>
-            <w:rStyle w:val="Hyperlink"/>
-          </w:rPr>
-          <w:t>://networks.cs.northwestern.edu/susinet/TR-09-12.pdf</w:t>
+          <w:t>http://networks.cs.northwestern.edu/susinet/TR-09-12.pdf</w:t>
         </w:r>
       </w:hyperlink>
     </w:p>
@@ -15728,21 +16517,13 @@
           <w:szCs w:val="16"/>
         </w:rPr>
       </w:pPr>
-      <w:proofErr w:type="gramStart"/>
       <w:r>
         <w:rPr>
           <w:szCs w:val="16"/>
         </w:rPr>
-        <w:t>J. Walker, Wi</w:t>
-      </w:r>
-      <w:proofErr w:type="gramEnd"/>
-      <w:r>
-        <w:rPr>
-          <w:szCs w:val="16"/>
-        </w:rPr>
-        <w:t>-Fi mesh networks, the path to mobile ad-hoc. Available from</w:t>
-      </w:r>
-      <w:hyperlink r:id="rId27" w:history="1">
+        <w:t>J. Walker, Wi-Fi mesh networks, the path to mobile ad-hoc. Available from</w:t>
+      </w:r>
+      <w:hyperlink r:id="rId28" w:history="1">
         <w:r>
           <w:rPr>
             <w:rStyle w:val="Hyperlink"/>
@@ -15770,7 +16551,6 @@
           <w:color w:val="000000"/>
           <w:szCs w:val="16"/>
         </w:rPr>
-        <w:lastRenderedPageBreak/>
         <w:t xml:space="preserve">American Bankers Association, </w:t>
       </w:r>
       <w:r>
@@ -15876,7 +16656,7 @@
         </w:rPr>
         <w:t xml:space="preserve">The ZigBee Alliance. Available from: </w:t>
       </w:r>
-      <w:hyperlink r:id="rId28" w:history="1">
+      <w:hyperlink r:id="rId29" w:history="1">
         <w:r>
           <w:rPr>
             <w:rStyle w:val="Hyperlink"/>
@@ -16024,15 +16804,7 @@
         <w:pStyle w:val="IEEEReferenceItem"/>
       </w:pPr>
       <w:r>
-        <w:t xml:space="preserve">B. </w:t>
-      </w:r>
-      <w:proofErr w:type="spellStart"/>
-      <w:r>
-        <w:t>Schneier</w:t>
-      </w:r>
-      <w:proofErr w:type="spellEnd"/>
-      <w:r>
-        <w:t>, J. Kelsey, D. Whiting, D. Wagner, C. Hall, N. Ferguson Performance Comparison of the AES Submissions, Proc. Second AES Candidate Conference, NIST, March 1999, 15-34.</w:t>
+        <w:t>B. Schneier, J. Kelsey, D. Whiting, D. Wagner, C. Hall, N. Ferguson Performance Comparison of the AES Submissions, Proc. Second AES Candidate Conference, NIST, March 1999, 15-34.</w:t>
       </w:r>
     </w:p>
     <w:p>
@@ -16043,7 +16815,7 @@
       <w:r>
         <w:t xml:space="preserve">Crypto++ 5.6.0 Benchmarks: </w:t>
       </w:r>
-      <w:hyperlink r:id="rId29" w:history="1">
+      <w:hyperlink r:id="rId30" w:history="1">
         <w:r>
           <w:rPr>
             <w:rStyle w:val="Hyperlink"/>
@@ -16063,8 +16835,6 @@
           <w:szCs w:val="16"/>
         </w:rPr>
       </w:pPr>
-      <w:bookmarkStart w:id="2" w:name="_GoBack"/>
-      <w:bookmarkEnd w:id="2"/>
     </w:p>
     <w:p>
       <w:pPr>
@@ -16130,7 +16900,7 @@
 </file>
 
 <file path=word/numbering.xml><?xml version="1.0" encoding="utf-8"?>
-<w:numbering xmlns:ve="http://schemas.openxmlformats.org/markup-compatibility/2006" xmlns:o="urn:schemas-microsoft-com:office:office" xmlns:r="http://schemas.openxmlformats.org/officeDocument/2006/relationships" xmlns:m="http://schemas.openxmlformats.org/officeDocument/2006/math" xmlns:v="urn:schemas-microsoft-com:vml" xmlns:wp="http://schemas.openxmlformats.org/drawingml/2006/wordprocessingDrawing" xmlns:w10="urn:schemas-microsoft-com:office:word" xmlns:w="http://schemas.openxmlformats.org/wordprocessingml/2006/main" xmlns:wne="http://schemas.microsoft.com/office/word/2006/wordml">
+<w:numbering xmlns:wpc="http://schemas.microsoft.com/office/word/2010/wordprocessingCanvas" xmlns:mo="http://schemas.microsoft.com/office/mac/office/2008/main" xmlns:mc="http://schemas.openxmlformats.org/markup-compatibility/2006" xmlns:mv="urn:schemas-microsoft-com:mac:vml" xmlns:o="urn:schemas-microsoft-com:office:office" xmlns:r="http://schemas.openxmlformats.org/officeDocument/2006/relationships" xmlns:m="http://schemas.openxmlformats.org/officeDocument/2006/math" xmlns:v="urn:schemas-microsoft-com:vml" xmlns:wp14="http://schemas.microsoft.com/office/word/2010/wordprocessingDrawing" xmlns:wp="http://schemas.openxmlformats.org/drawingml/2006/wordprocessingDrawing" xmlns:w10="urn:schemas-microsoft-com:office:word" xmlns:w="http://schemas.openxmlformats.org/wordprocessingml/2006/main" xmlns:w14="http://schemas.microsoft.com/office/word/2010/wordml" xmlns:wpg="http://schemas.microsoft.com/office/word/2010/wordprocessingGroup" xmlns:wpi="http://schemas.microsoft.com/office/word/2010/wordprocessingInk" xmlns:wne="http://schemas.microsoft.com/office/word/2006/wordml" xmlns:wps="http://schemas.microsoft.com/office/word/2010/wordprocessingShape" mc:Ignorable="w14 wp14">
   <w:abstractNum w:abstractNumId="0">
     <w:nsid w:val="023E2E4D"/>
     <w:multiLevelType w:val="multilevel"/>
@@ -18126,7 +18896,7 @@
 </file>
 
 <file path=word/styles.xml><?xml version="1.0" encoding="utf-8"?>
-<w:styles xmlns:r="http://schemas.openxmlformats.org/officeDocument/2006/relationships" xmlns:w="http://schemas.openxmlformats.org/wordprocessingml/2006/main">
+<w:styles xmlns:mc="http://schemas.openxmlformats.org/markup-compatibility/2006" xmlns:r="http://schemas.openxmlformats.org/officeDocument/2006/relationships" xmlns:w="http://schemas.openxmlformats.org/wordprocessingml/2006/main" xmlns:w14="http://schemas.microsoft.com/office/word/2010/wordml" mc:Ignorable="w14">
   <w:docDefaults>
     <w:rPrDefault>
       <w:rPr>
@@ -18138,7 +18908,7 @@
     </w:rPrDefault>
     <w:pPrDefault/>
   </w:docDefaults>
-  <w:latentStyles w:defLockedState="0" w:defUIPriority="0" w:defSemiHidden="0" w:defUnhideWhenUsed="0" w:defQFormat="0" w:count="267">
+  <w:latentStyles w:defLockedState="0" w:defUIPriority="0" w:defSemiHidden="0" w:defUnhideWhenUsed="0" w:defQFormat="0" w:count="276">
     <w:lsdException w:name="Normal" w:qFormat="1"/>
     <w:lsdException w:name="heading 1" w:qFormat="1"/>
     <w:lsdException w:name="heading 2" w:qFormat="1"/>
@@ -18149,7 +18919,7 @@
     <w:lsdException w:name="heading 7" w:semiHidden="1" w:unhideWhenUsed="1" w:qFormat="1"/>
     <w:lsdException w:name="heading 8" w:semiHidden="1" w:unhideWhenUsed="1" w:qFormat="1"/>
     <w:lsdException w:name="heading 9" w:semiHidden="1" w:unhideWhenUsed="1" w:qFormat="1"/>
-    <w:lsdException w:name="caption" w:qFormat="1"/>
+    <w:lsdException w:name="caption" w:uiPriority="35" w:qFormat="1"/>
     <w:lsdException w:name="Title" w:qFormat="1"/>
     <w:lsdException w:name="Subtitle" w:qFormat="1"/>
     <w:lsdException w:name="Strong" w:qFormat="1"/>
@@ -18395,7 +19165,6 @@
     <w:uiPriority w:val="99"/>
     <w:semiHidden/>
     <w:unhideWhenUsed/>
-    <w:qFormat/>
     <w:tblPr>
       <w:tblInd w:w="0" w:type="dxa"/>
       <w:tblCellMar>
@@ -18649,6 +19418,7 @@
     <w:name w:val="caption"/>
     <w:basedOn w:val="Normal"/>
     <w:next w:val="Normal"/>
+    <w:uiPriority w:val="35"/>
     <w:qFormat/>
     <w:rsid w:val="00AD22E5"/>
     <w:pPr>
@@ -20144,7 +20914,7 @@
 </file>
 
 <file path=customXml/itemProps1.xml><?xml version="1.0" encoding="utf-8"?>
-<ds:datastoreItem xmlns:ds="http://schemas.openxmlformats.org/officeDocument/2006/customXml" ds:itemID="{8CEF4DEE-EFBC-4171-9FCA-0629B779C030}">
+<ds:datastoreItem xmlns:ds="http://schemas.openxmlformats.org/officeDocument/2006/customXml" ds:itemID="{F7E887BF-06A0-8047-A85C-DA6868DD893C}">
   <ds:schemaRefs>
     <ds:schemaRef ds:uri="http://schemas.openxmlformats.org/officeDocument/2006/bibliography"/>
   </ds:schemaRefs>

--- a/paper1.docx
+++ b/paper1.docx
@@ -281,29 +281,14 @@
         <w:rPr>
           <w:lang w:val="en-US"/>
         </w:rPr>
-        <w:t xml:space="preserve"> servers. Mesh networks dynamically organize themselves and they do not need a centralized element, in that sense they are a subset of ad-hoc networks. Mesh nodes deliver packets from source to destination in a multi-hop manner, conclusively they extent network </w:t>
-      </w:r>
-      <w:proofErr w:type="spellStart"/>
-      <w:r>
-        <w:rPr>
-          <w:lang w:val="en-US"/>
-        </w:rPr>
-        <w:t>coverage.</w:t>
-      </w:r>
-      <w:r>
-        <w:rPr>
-          <w:szCs w:val="20"/>
-          <w:lang w:val="en-US"/>
-        </w:rPr>
-        <w:t>WMNs</w:t>
-      </w:r>
-      <w:proofErr w:type="spellEnd"/>
-      <w:r>
-        <w:rPr>
-          <w:szCs w:val="20"/>
-          <w:lang w:val="en-US"/>
-        </w:rPr>
-        <w:t xml:space="preserve"> could support for both mesh purposes and also conventional Wi-Fi connections. WiMax [</w:t>
+        <w:t xml:space="preserve"> servers. Mesh networks dynamically organize themselves and they do not need a centralized element, in that sense they are a subset of ad-hoc networks. Mesh nodes deliver packets from source to destination in a multi-hop manner, conclusively they extent network coverage.</w:t>
+      </w:r>
+      <w:r>
+        <w:rPr>
+          <w:szCs w:val="20"/>
+          <w:lang w:val="en-US"/>
+        </w:rPr>
+        <w:t>WMNs could support for both mesh purposes and also conventional Wi-Fi connections. WiMax [</w:t>
       </w:r>
       <w:r>
         <w:rPr>
@@ -411,20 +396,12 @@
         </w:rPr>
         <w:t>] are the complex trust and payment structures, missing simulative and/or analytical performance model, and disregarding users' anonymity/</w:t>
       </w:r>
-      <w:proofErr w:type="spellStart"/>
-      <w:r>
-        <w:rPr>
-          <w:lang w:val="en-US"/>
-        </w:rPr>
-        <w:t>privacy.</w:t>
-      </w:r>
-      <w:r>
-        <w:rPr>
-          <w:lang w:val="en-US"/>
-        </w:rPr>
-        <w:t>Similarly</w:t>
-      </w:r>
-      <w:proofErr w:type="spellEnd"/>
+      <w:r>
+        <w:rPr>
+          <w:lang w:val="en-US"/>
+        </w:rPr>
+        <w:t>privacy. Similarly</w:t>
+      </w:r>
       <w:r>
         <w:rPr>
           <w:lang w:val="en-US"/>
@@ -500,15 +477,7 @@
         <w:rPr>
           <w:lang w:val="en-US"/>
         </w:rPr>
-        <w:t xml:space="preserve"> and they are grouped into different groups. Unit simulations provided considerable results and in all of the simulations SSPayWMN reached steady state performance. In</w:t>
-      </w:r>
-      <w:bookmarkStart w:id="0" w:name="_GoBack"/>
-      <w:bookmarkEnd w:id="0"/>
-      <w:r>
-        <w:rPr>
-          <w:lang w:val="en-US"/>
-        </w:rPr>
-        <w:t xml:space="preserve"> real-life scenario simulation results the system reached </w:t>
+        <w:t xml:space="preserve"> and they are grouped into different groups. Unit simulations provided considerable results and in all of the simulations SSPayWMN reached steady state performance. In real-life scenario simulation results the system reached </w:t>
       </w:r>
       <w:r>
         <w:rPr>
@@ -1520,7 +1489,6 @@
           <w:lang w:val="en-US"/>
         </w:rPr>
       </w:pPr>
-      <w:proofErr w:type="gramStart"/>
       <w:r>
         <w:rPr>
           <w:lang w:val="en-US"/>
@@ -1562,14 +1530,7 @@
         <w:rPr>
           <w:lang w:val="en-US"/>
         </w:rPr>
-        <w:t>.</w:t>
-      </w:r>
-      <w:proofErr w:type="gramEnd"/>
-      <w:r>
-        <w:rPr>
-          <w:lang w:val="en-US"/>
-        </w:rPr>
-        <w:t xml:space="preserve"> Network Topology</w:t>
+        <w:t>. Network Topology</w:t>
       </w:r>
     </w:p>
     <w:p>
@@ -2562,23 +2523,13 @@
           </m:sub>
         </m:sSub>
       </m:oMath>
-      <w:proofErr w:type="gramStart"/>
-      <w:r>
-        <w:rPr>
-          <w:sz w:val="20"/>
-          <w:szCs w:val="20"/>
-          <w:lang w:val="en-US"/>
-        </w:rPr>
-        <w:t>is</w:t>
-      </w:r>
-      <w:proofErr w:type="gramEnd"/>
-      <w:r>
-        <w:rPr>
-          <w:sz w:val="20"/>
-          <w:szCs w:val="20"/>
-          <w:lang w:val="en-US"/>
-        </w:rPr>
-        <w:t xml:space="preserve"> the first token</w:t>
+      <w:r>
+        <w:rPr>
+          <w:sz w:val="20"/>
+          <w:szCs w:val="20"/>
+          <w:lang w:val="en-US"/>
+        </w:rPr>
+        <w:t>is the first token</w:t>
       </w:r>
       <w:r>
         <w:rPr>
@@ -3183,31 +3134,7 @@
         <w:t xml:space="preserve">To provide </w:t>
       </w:r>
       <w:r>
-        <w:t xml:space="preserve">full </w:t>
-      </w:r>
-      <w:proofErr w:type="spellStart"/>
-      <w:r>
-        <w:t>untraceability</w:t>
-      </w:r>
-      <w:proofErr w:type="spellEnd"/>
-      <w:r>
-        <w:t xml:space="preserve"> in the system, clients form up </w:t>
-      </w:r>
-      <w:proofErr w:type="spellStart"/>
-      <w:r>
-        <w:t>anonymized</w:t>
-      </w:r>
-      <w:proofErr w:type="spellEnd"/>
-      <w:r>
-        <w:t xml:space="preserve"> </w:t>
-      </w:r>
-      <w:proofErr w:type="spellStart"/>
-      <w:r>
-        <w:t>subhash</w:t>
-      </w:r>
-      <w:proofErr w:type="spellEnd"/>
-      <w:r>
-        <w:t xml:space="preserve"> chains. The client and the TTP guesses the amount of the hash tokens that will be used in the next session. The Change Alias Interval (</w:t>
+        <w:t>full untraceability in the system, clients form up anonymized subhash chains. The client and the TTP guesses the amount of the hash tokens that will be used in the next session. The Change Alias Interval (</w:t>
       </w:r>
       <m:oMath>
         <m:r>
@@ -3229,23 +3156,7 @@
         </m:r>
       </m:oMath>
       <w:r>
-        <w:t xml:space="preserve">) determine the Length of </w:t>
-      </w:r>
-      <w:proofErr w:type="spellStart"/>
-      <w:r>
-        <w:t>Anonymized</w:t>
-      </w:r>
-      <w:proofErr w:type="spellEnd"/>
-      <w:r>
-        <w:t xml:space="preserve"> </w:t>
-      </w:r>
-      <w:proofErr w:type="spellStart"/>
-      <w:r>
-        <w:t>Subhash</w:t>
-      </w:r>
-      <w:proofErr w:type="spellEnd"/>
-      <w:r>
-        <w:t xml:space="preserve"> Chains (</w:t>
+        <w:t>) determine the Length of Anonymized Subhash Chains (</w:t>
       </w:r>
       <m:oMath>
         <m:r>
@@ -3282,23 +3193,7 @@
         <w:pStyle w:val="IEEEParagraph"/>
       </w:pPr>
       <w:r>
-        <w:t xml:space="preserve">The generation of the </w:t>
-      </w:r>
-      <w:proofErr w:type="spellStart"/>
-      <w:r>
-        <w:t>anonymized</w:t>
-      </w:r>
-      <w:proofErr w:type="spellEnd"/>
-      <w:r>
-        <w:t xml:space="preserve"> </w:t>
-      </w:r>
-      <w:proofErr w:type="spellStart"/>
-      <w:r>
-        <w:t>subhash</w:t>
-      </w:r>
-      <w:proofErr w:type="spellEnd"/>
-      <w:r>
-        <w:t xml:space="preserve"> chains is depicted in Figure 2.</w:t>
+        <w:t>The generation of the anonymized subhash chains is depicted in Figure 2.</w:t>
       </w:r>
     </w:p>
     <w:p>
@@ -3367,9 +3262,8 @@
           <w:szCs w:val="24"/>
         </w:rPr>
       </w:pPr>
-      <w:bookmarkStart w:id="1" w:name="_Ref347645972"/>
-      <w:bookmarkStart w:id="2" w:name="_Toc221853734"/>
-      <w:proofErr w:type="gramStart"/>
+      <w:bookmarkStart w:id="0" w:name="_Ref347645972"/>
+      <w:bookmarkStart w:id="1" w:name="_Toc221853734"/>
       <w:r>
         <w:t xml:space="preserve">Figure </w:t>
       </w:r>
@@ -3391,31 +3285,11 @@
       <w:r>
         <w:fldChar w:fldCharType="end"/>
       </w:r>
+      <w:bookmarkEnd w:id="0"/>
+      <w:r>
+        <w:t>. Generation of Anonymized Subhash Chains</w:t>
+      </w:r>
       <w:bookmarkEnd w:id="1"/>
-      <w:r>
-        <w:t>.</w:t>
-      </w:r>
-      <w:proofErr w:type="gramEnd"/>
-      <w:r>
-        <w:t xml:space="preserve"> Generation of </w:t>
-      </w:r>
-      <w:proofErr w:type="spellStart"/>
-      <w:r>
-        <w:t>Anonymized</w:t>
-      </w:r>
-      <w:proofErr w:type="spellEnd"/>
-      <w:r>
-        <w:t xml:space="preserve"> </w:t>
-      </w:r>
-      <w:proofErr w:type="spellStart"/>
-      <w:r>
-        <w:t>Subhash</w:t>
-      </w:r>
-      <w:proofErr w:type="spellEnd"/>
-      <w:r>
-        <w:t xml:space="preserve"> Chains</w:t>
-      </w:r>
-      <w:bookmarkEnd w:id="2"/>
     </w:p>
     <w:p>
       <w:pPr>
@@ -3471,23 +3345,7 @@
         </m:r>
       </m:oMath>
       <w:r>
-        <w:t xml:space="preserve"> value of the client. TTP and the client are able to form the </w:t>
-      </w:r>
-      <w:proofErr w:type="spellStart"/>
-      <w:r>
-        <w:t>anonymized</w:t>
-      </w:r>
-      <w:proofErr w:type="spellEnd"/>
-      <w:r>
-        <w:t xml:space="preserve"> </w:t>
-      </w:r>
-      <w:proofErr w:type="spellStart"/>
-      <w:r>
-        <w:t>subhash</w:t>
-      </w:r>
-      <w:proofErr w:type="spellEnd"/>
-      <w:r>
-        <w:t xml:space="preserve"> chain simultaneously. When the client sends the first hash token of the remaining hash chain to the TTP, TTP counts backwards from the received hash token </w:t>
+        <w:t xml:space="preserve"> value of the client. TTP and the client are able to form the anonymized subhash chain simultaneously. When the client sends the first hash token of the remaining hash chain to the TTP, TTP counts backwards from the received hash token </w:t>
       </w:r>
       <m:oMath>
         <m:r>
@@ -3498,23 +3356,7 @@
         </m:r>
       </m:oMath>
       <w:r>
-        <w:t>tim</w:t>
-      </w:r>
-      <w:proofErr w:type="spellStart"/>
-      <w:r>
-        <w:t>es</w:t>
-      </w:r>
-      <w:proofErr w:type="spellEnd"/>
-      <w:r>
-        <w:t xml:space="preserve">. Computes the corresponding </w:t>
-      </w:r>
-      <w:proofErr w:type="spellStart"/>
-      <w:r>
-        <w:t>anonymized</w:t>
-      </w:r>
-      <w:proofErr w:type="spellEnd"/>
-      <w:r>
-        <w:t xml:space="preserve"> hash token and takes the hash of the output </w:t>
+        <w:t xml:space="preserve">times. Computes the corresponding anonymized hash token and takes the hash of the output </w:t>
       </w:r>
       <m:oMath>
         <m:r>
@@ -3525,31 +3367,7 @@
         </m:r>
       </m:oMath>
       <w:r>
-        <w:t xml:space="preserve"> times. These operations form up an </w:t>
-      </w:r>
-      <w:proofErr w:type="spellStart"/>
-      <w:r>
-        <w:t>anonymized</w:t>
-      </w:r>
-      <w:proofErr w:type="spellEnd"/>
-      <w:r>
-        <w:t xml:space="preserve"> </w:t>
-      </w:r>
-      <w:proofErr w:type="spellStart"/>
-      <w:r>
-        <w:t>subhash</w:t>
-      </w:r>
-      <w:proofErr w:type="spellEnd"/>
-      <w:r>
-        <w:t xml:space="preserve"> chain and the </w:t>
-      </w:r>
-      <w:proofErr w:type="spellStart"/>
-      <w:r>
-        <w:t>anonymized</w:t>
-      </w:r>
-      <w:proofErr w:type="spellEnd"/>
-      <w:r>
-        <w:t xml:space="preserve"> hash tokens are spent in reverse order.</w:t>
+        <w:t xml:space="preserve"> times. These operations form up an anonymized subhash chain and the anonymized hash tokens are spent in reverse order.</w:t>
       </w:r>
     </w:p>
     <w:p>
@@ -3557,43 +3375,11 @@
         <w:pStyle w:val="IEEEParagraph"/>
       </w:pPr>
       <w:r>
-        <w:t xml:space="preserve">In a case of a disconnection or connection drop before spending all the hash tokens in the </w:t>
-      </w:r>
-      <w:proofErr w:type="spellStart"/>
-      <w:r>
-        <w:t>anonymized</w:t>
-      </w:r>
-      <w:proofErr w:type="spellEnd"/>
-      <w:r>
-        <w:t xml:space="preserve"> </w:t>
-      </w:r>
-      <w:proofErr w:type="spellStart"/>
-      <w:r>
-        <w:t>subhash</w:t>
-      </w:r>
-      <w:proofErr w:type="spellEnd"/>
-      <w:r>
-        <w:t xml:space="preserve"> chain, client stores the index of the last used hash token index. For </w:t>
+        <w:t xml:space="preserve">In a case of a disconnection or connection drop before spending all the hash tokens in the anonymized subhash chain, client stores the index of the last used hash token index. For </w:t>
       </w:r>
       <w:r>
         <w:lastRenderedPageBreak/>
-        <w:t xml:space="preserve">the next connection request the client sends the first hash token in the remaining hash chain to the TTP. For the new session, both the client and the TTP generate a new </w:t>
-      </w:r>
-      <w:proofErr w:type="spellStart"/>
-      <w:r>
-        <w:t>anonymized</w:t>
-      </w:r>
-      <w:proofErr w:type="spellEnd"/>
-      <w:r>
-        <w:t xml:space="preserve"> </w:t>
-      </w:r>
-      <w:proofErr w:type="spellStart"/>
-      <w:r>
-        <w:t>subhash</w:t>
-      </w:r>
-      <w:proofErr w:type="spellEnd"/>
-      <w:r>
-        <w:t xml:space="preserve"> chain.</w:t>
+        <w:t>the next connection request the client sends the first hash token in the remaining hash chain to the TTP. For the new session, both the client and the TTP generate a new anonymized subhash chain.</w:t>
       </w:r>
     </w:p>
     <w:p>
@@ -3601,15 +3387,7 @@
         <w:pStyle w:val="IEEEParagraph"/>
       </w:pPr>
       <w:r>
-        <w:t xml:space="preserve">In a mobility situation, clients transfer the next </w:t>
-      </w:r>
-      <w:proofErr w:type="spellStart"/>
-      <w:r>
-        <w:t>anonymized</w:t>
-      </w:r>
-      <w:proofErr w:type="spellEnd"/>
-      <w:r>
-        <w:t xml:space="preserve"> hash token to the new access point. The clients start to get service from the new access point when the transfer is finished.</w:t>
+        <w:t>In a mobility situation, clients transfer the next anonymized hash token to the new access point. The clients start to get service from the new access point when the transfer is finished.</w:t>
       </w:r>
     </w:p>
     <w:p>
@@ -3617,71 +3395,7 @@
         <w:pStyle w:val="IEEEParagraph"/>
       </w:pPr>
       <w:r>
-        <w:t xml:space="preserve">An adversary could not relate two different </w:t>
-      </w:r>
-      <w:proofErr w:type="spellStart"/>
-      <w:r>
-        <w:t>anonymized</w:t>
-      </w:r>
-      <w:proofErr w:type="spellEnd"/>
-      <w:r>
-        <w:t xml:space="preserve"> </w:t>
-      </w:r>
-      <w:proofErr w:type="spellStart"/>
-      <w:r>
-        <w:t>subhash</w:t>
-      </w:r>
-      <w:proofErr w:type="spellEnd"/>
-      <w:r>
-        <w:t xml:space="preserve"> chains since using the hash output of XOR of a hash token and a random nonce value generates the hash chains. Every time a new </w:t>
-      </w:r>
-      <w:proofErr w:type="spellStart"/>
-      <w:r>
-        <w:t>anonymized</w:t>
-      </w:r>
-      <w:proofErr w:type="spellEnd"/>
-      <w:r>
-        <w:t xml:space="preserve"> </w:t>
-      </w:r>
-      <w:proofErr w:type="spellStart"/>
-      <w:r>
-        <w:t>subhash</w:t>
-      </w:r>
-      <w:proofErr w:type="spellEnd"/>
-      <w:r>
-        <w:t xml:space="preserve"> chain is generated a different nonce value is used. The hash operation on the seed of the </w:t>
-      </w:r>
-      <w:proofErr w:type="spellStart"/>
-      <w:r>
-        <w:t>anonymized</w:t>
-      </w:r>
-      <w:proofErr w:type="spellEnd"/>
-      <w:r>
-        <w:t xml:space="preserve"> </w:t>
-      </w:r>
-      <w:proofErr w:type="spellStart"/>
-      <w:r>
-        <w:t>subhash</w:t>
-      </w:r>
-      <w:proofErr w:type="spellEnd"/>
-      <w:r>
-        <w:t xml:space="preserve"> chain prevents any relation between different </w:t>
-      </w:r>
-      <w:proofErr w:type="spellStart"/>
-      <w:r>
-        <w:t>anonymized</w:t>
-      </w:r>
-      <w:proofErr w:type="spellEnd"/>
-      <w:r>
-        <w:t xml:space="preserve"> </w:t>
-      </w:r>
-      <w:proofErr w:type="spellStart"/>
-      <w:r>
-        <w:t>subhash</w:t>
-      </w:r>
-      <w:proofErr w:type="spellEnd"/>
-      <w:r>
-        <w:t xml:space="preserve"> chains. A demonstration of this scheme is as follows:</w:t>
+        <w:t>An adversary could not relate two different anonymized subhash chains since using the hash output of XOR of a hash token and a random nonce value generates the hash chains. Every time a new anonymized subhash chain is generated a different nonce value is used. The hash operation on the seed of the anonymized subhash chain prevents any relation between different anonymized subhash chains. A demonstration of this scheme is as follows:</w:t>
       </w:r>
     </w:p>
     <w:p>
@@ -7596,7 +7310,6 @@
           <w:lang w:val="en-US"/>
         </w:rPr>
       </w:pPr>
-      <w:proofErr w:type="gramStart"/>
       <w:r>
         <w:rPr>
           <w:lang w:val="en-US"/>
@@ -7638,14 +7351,7 @@
         <w:rPr>
           <w:lang w:val="en-US"/>
         </w:rPr>
-        <w:t>.</w:t>
-      </w:r>
-      <w:proofErr w:type="gramEnd"/>
-      <w:r>
-        <w:rPr>
-          <w:lang w:val="en-US"/>
-        </w:rPr>
-        <w:t xml:space="preserve"> End-to-End Two-Way Protocol Flow</w:t>
+        <w:t>. End-to-End Two-Way Protocol Flow</w:t>
       </w:r>
     </w:p>
     <w:p>
@@ -8493,7 +8199,6 @@
           <w:lang w:val="en-US"/>
         </w:rPr>
       </w:pPr>
-      <w:proofErr w:type="gramStart"/>
       <w:r>
         <w:rPr>
           <w:lang w:val="en-US"/>
@@ -8535,14 +8240,7 @@
         <w:rPr>
           <w:lang w:val="en-US"/>
         </w:rPr>
-        <w:t>.</w:t>
-      </w:r>
-      <w:proofErr w:type="gramEnd"/>
-      <w:r>
-        <w:rPr>
-          <w:lang w:val="en-US"/>
-        </w:rPr>
-        <w:t xml:space="preserve"> Access Point Authentication</w:t>
+        <w:t>. Access Point Authentication</w:t>
       </w:r>
     </w:p>
     <w:p>
@@ -13015,7 +12713,31 @@
         <w:rPr>
           <w:lang w:val="en-US"/>
         </w:rPr>
-        <w:t>Public Key Cryptography timings for access points and gateways are mentioned in [11]. For operator servers and TTP servers, timings from [12] are used. For mobile clients, performance values from [13] are used. For AES timings the values from [21] are used, which results a 0.00004 second of delay for AES on Linksys WRT54GS. The same value is used for gateways as well. Timings of hash algorithms are taken from [22].</w:t>
+        <w:t>Public Key Cryptography timings for access points and gateways are mentioned in [11]. For operator servers and TTP servers, timings from [12] are used. For mobile clients, performance values from [</w:t>
+      </w:r>
+      <w:r>
+        <w:rPr>
+          <w:lang w:val="en-US"/>
+        </w:rPr>
+        <w:t>2</w:t>
+      </w:r>
+      <w:r>
+        <w:rPr>
+          <w:lang w:val="en-US"/>
+        </w:rPr>
+        <w:t>3] are used</w:t>
+      </w:r>
+      <w:r>
+        <w:rPr>
+          <w:lang w:val="en-US"/>
+        </w:rPr>
+        <w:t>, the performance values are for iPhone 4</w:t>
+      </w:r>
+      <w:r>
+        <w:rPr>
+          <w:lang w:val="en-US"/>
+        </w:rPr>
+        <w:t>. For AES timings the values from [21] are used, which results a 0.00004 second of delay for AES on Linksys WRT54GS. The same value is used for gateways as well. Timings of hash algorithms are taken from [22].</w:t>
       </w:r>
     </w:p>
     <w:p>
@@ -13029,40 +12751,10 @@
         <w:rPr>
           <w:lang w:val="en-US"/>
         </w:rPr>
-        <w:t xml:space="preserve">Platform specifications are shown in Table </w:t>
-      </w:r>
-      <w:r>
-        <w:rPr>
-          <w:lang w:val="en-US"/>
-        </w:rPr>
-        <w:t>4</w:t>
-      </w:r>
-      <w:r>
-        <w:rPr>
-          <w:lang w:val="en-US"/>
-        </w:rPr>
-        <w:t xml:space="preserve">, and RSA timings are shown in Table </w:t>
-      </w:r>
-      <w:r>
-        <w:rPr>
-          <w:lang w:val="en-US"/>
-        </w:rPr>
-        <w:t>5</w:t>
-      </w:r>
-      <w:r>
-        <w:rPr>
-          <w:lang w:val="en-US"/>
-        </w:rPr>
-        <w:t>.</w:t>
-      </w:r>
-    </w:p>
-    <w:p>
-      <w:pPr>
-        <w:pStyle w:val="IEEEParagraph"/>
-        <w:rPr>
-          <w:lang w:val="en-US"/>
-        </w:rPr>
-      </w:pPr>
+        <w:t>Platform specifications are shown in Table 4, and RSA timings are shown in Table 5.</w:t>
+      </w:r>
+      <w:bookmarkStart w:id="2" w:name="_GoBack"/>
+      <w:bookmarkEnd w:id="2"/>
     </w:p>
     <w:p>
       <w:pPr>
@@ -13154,15 +12846,7 @@
                 <w:szCs w:val="16"/>
                 <w:lang w:val="en-US"/>
               </w:rPr>
-              <w:t>Gateway [11</w:t>
-            </w:r>
-            <w:r>
-              <w:rPr>
-                <w:sz w:val="16"/>
-                <w:szCs w:val="16"/>
-                <w:lang w:val="en-US"/>
-              </w:rPr>
-              <w:t>]</w:t>
+              <w:t>Gateway [11]</w:t>
             </w:r>
           </w:p>
         </w:tc>
@@ -13186,23 +12870,7 @@
                 <w:szCs w:val="16"/>
                 <w:lang w:val="en-US"/>
               </w:rPr>
-              <w:t>Linksys WRT54GS</w:t>
-            </w:r>
-            <w:r>
-              <w:rPr>
-                <w:sz w:val="16"/>
-                <w:szCs w:val="16"/>
-                <w:lang w:val="en-US"/>
-              </w:rPr>
-              <w:t xml:space="preserve"> (AP) [11</w:t>
-            </w:r>
-            <w:r>
-              <w:rPr>
-                <w:sz w:val="16"/>
-                <w:szCs w:val="16"/>
-                <w:lang w:val="en-US"/>
-              </w:rPr>
-              <w:t>]</w:t>
+              <w:t>Linksys WRT54GS (AP) [11]</w:t>
             </w:r>
           </w:p>
         </w:tc>
@@ -13226,15 +12894,7 @@
                 <w:szCs w:val="16"/>
                 <w:lang w:val="en-US"/>
               </w:rPr>
-              <w:t>Server [12</w:t>
-            </w:r>
-            <w:r>
-              <w:rPr>
-                <w:sz w:val="16"/>
-                <w:szCs w:val="16"/>
-                <w:lang w:val="en-US"/>
-              </w:rPr>
-              <w:t>]</w:t>
+              <w:t>Server [12]</w:t>
             </w:r>
           </w:p>
         </w:tc>
@@ -13266,7 +12926,7 @@
                 <w:szCs w:val="16"/>
                 <w:lang w:val="en-US"/>
               </w:rPr>
-              <w:t>13</w:t>
+              <w:t>2</w:t>
             </w:r>
             <w:r>
               <w:rPr>
@@ -13274,7 +12934,7 @@
                 <w:szCs w:val="16"/>
                 <w:lang w:val="en-US"/>
               </w:rPr>
-              <w:t>]</w:t>
+              <w:t>3]</w:t>
             </w:r>
           </w:p>
         </w:tc>
@@ -13394,9 +13054,8 @@
               <w:rPr>
                 <w:sz w:val="16"/>
                 <w:szCs w:val="16"/>
-                <w:lang w:val="en-US"/>
-              </w:rPr>
-              <w:t>3.2 GHz</w:t>
+              </w:rPr>
+              <w:t>Not disclosed by Apple</w:t>
             </w:r>
           </w:p>
         </w:tc>
@@ -13516,9 +13175,8 @@
               <w:rPr>
                 <w:sz w:val="16"/>
                 <w:szCs w:val="16"/>
-                <w:lang w:val="en-US"/>
-              </w:rPr>
-              <w:t>Celeron D 351</w:t>
+              </w:rPr>
+              <w:t>Arm Cortex-A8</w:t>
             </w:r>
           </w:p>
         </w:tc>
@@ -13641,7 +13299,6 @@
               <w:rPr>
                 <w:sz w:val="16"/>
                 <w:szCs w:val="16"/>
-                <w:lang w:val="en-US"/>
               </w:rPr>
               <w:t>-</w:t>
             </w:r>
@@ -13652,14 +13309,7 @@
     <w:p>
       <w:pPr>
         <w:pStyle w:val="IEEEParagraph"/>
-        <w:rPr>
-          <w:lang w:val="en-US"/>
-        </w:rPr>
-      </w:pPr>
-    </w:p>
-    <w:p>
-      <w:pPr>
-        <w:pStyle w:val="IEEEParagraph"/>
+        <w:ind w:firstLine="0"/>
         <w:rPr>
           <w:lang w:val="en-US"/>
         </w:rPr>
@@ -13669,7 +13319,7 @@
       <w:pPr>
         <w:pStyle w:val="IEEETableCaption"/>
         <w:spacing w:before="0" w:after="0"/>
-        <w:ind w:firstLine="215"/>
+        <w:jc w:val="left"/>
         <w:rPr>
           <w:lang w:val="en-US"/>
         </w:rPr>
@@ -13921,17 +13571,8 @@
                 <w:sz w:val="16"/>
                 <w:szCs w:val="16"/>
               </w:rPr>
-              <w:t xml:space="preserve">47.3 </w:t>
+              <w:t>47.3 ms</w:t>
             </w:r>
-            <w:proofErr w:type="spellStart"/>
-            <w:r>
-              <w:rPr>
-                <w:sz w:val="16"/>
-                <w:szCs w:val="16"/>
-              </w:rPr>
-              <w:t>ms</w:t>
-            </w:r>
-            <w:proofErr w:type="spellEnd"/>
           </w:p>
         </w:tc>
         <w:tc>
@@ -13953,17 +13594,8 @@
                 <w:sz w:val="16"/>
                 <w:szCs w:val="16"/>
               </w:rPr>
-              <w:t xml:space="preserve">1529.0 </w:t>
+              <w:t>1529.0 ms</w:t>
             </w:r>
-            <w:proofErr w:type="spellStart"/>
-            <w:r>
-              <w:rPr>
-                <w:sz w:val="16"/>
-                <w:szCs w:val="16"/>
-              </w:rPr>
-              <w:t>ms</w:t>
-            </w:r>
-            <w:proofErr w:type="spellEnd"/>
           </w:p>
         </w:tc>
         <w:tc>
@@ -13985,17 +13617,8 @@
                 <w:sz w:val="16"/>
                 <w:szCs w:val="16"/>
               </w:rPr>
-              <w:t xml:space="preserve">8.13 </w:t>
+              <w:t>8.13 ms</w:t>
             </w:r>
-            <w:proofErr w:type="spellStart"/>
-            <w:r>
-              <w:rPr>
-                <w:sz w:val="16"/>
-                <w:szCs w:val="16"/>
-              </w:rPr>
-              <w:t>ms</w:t>
-            </w:r>
-            <w:proofErr w:type="spellEnd"/>
           </w:p>
         </w:tc>
         <w:tc>
@@ -14016,17 +13639,8 @@
                 <w:sz w:val="16"/>
                 <w:szCs w:val="16"/>
               </w:rPr>
-              <w:t xml:space="preserve">120 </w:t>
+              <w:t>120 ms</w:t>
             </w:r>
-            <w:proofErr w:type="spellStart"/>
-            <w:r>
-              <w:rPr>
-                <w:sz w:val="16"/>
-                <w:szCs w:val="16"/>
-              </w:rPr>
-              <w:t>ms</w:t>
-            </w:r>
-            <w:proofErr w:type="spellEnd"/>
           </w:p>
         </w:tc>
       </w:tr>
@@ -14073,17 +13687,8 @@
                 <w:sz w:val="16"/>
                 <w:szCs w:val="16"/>
               </w:rPr>
-              <w:t xml:space="preserve">1.3 </w:t>
+              <w:t>1.3 ms</w:t>
             </w:r>
-            <w:proofErr w:type="spellStart"/>
-            <w:r>
-              <w:rPr>
-                <w:sz w:val="16"/>
-                <w:szCs w:val="16"/>
-              </w:rPr>
-              <w:t>ms</w:t>
-            </w:r>
-            <w:proofErr w:type="spellEnd"/>
           </w:p>
         </w:tc>
         <w:tc>
@@ -14105,17 +13710,8 @@
                 <w:sz w:val="16"/>
                 <w:szCs w:val="16"/>
               </w:rPr>
-              <w:t xml:space="preserve">37.9 </w:t>
+              <w:t>37.9 ms</w:t>
             </w:r>
-            <w:proofErr w:type="spellStart"/>
-            <w:r>
-              <w:rPr>
-                <w:sz w:val="16"/>
-                <w:szCs w:val="16"/>
-              </w:rPr>
-              <w:t>ms</w:t>
-            </w:r>
-            <w:proofErr w:type="spellEnd"/>
           </w:p>
         </w:tc>
         <w:tc>
@@ -14137,17 +13733,8 @@
                 <w:sz w:val="16"/>
                 <w:szCs w:val="16"/>
               </w:rPr>
-              <w:t xml:space="preserve">0.32 </w:t>
+              <w:t>0.32 ms</w:t>
             </w:r>
-            <w:proofErr w:type="spellStart"/>
-            <w:r>
-              <w:rPr>
-                <w:sz w:val="16"/>
-                <w:szCs w:val="16"/>
-              </w:rPr>
-              <w:t>ms</w:t>
-            </w:r>
-            <w:proofErr w:type="spellEnd"/>
           </w:p>
         </w:tc>
         <w:tc>
@@ -14168,17 +13755,8 @@
                 <w:sz w:val="16"/>
                 <w:szCs w:val="16"/>
               </w:rPr>
-              <w:t xml:space="preserve">3.3 </w:t>
+              <w:t>3.3 ms</w:t>
             </w:r>
-            <w:proofErr w:type="spellStart"/>
-            <w:r>
-              <w:rPr>
-                <w:sz w:val="16"/>
-                <w:szCs w:val="16"/>
-              </w:rPr>
-              <w:t>ms</w:t>
-            </w:r>
-            <w:proofErr w:type="spellEnd"/>
           </w:p>
         </w:tc>
       </w:tr>
@@ -14226,6 +13804,7 @@
         <w:rPr>
           <w:lang w:val="en-US"/>
         </w:rPr>
+        <w:lastRenderedPageBreak/>
         <w:t xml:space="preserve">Unit tests cover protocol </w:t>
       </w:r>
       <w:r>
@@ -14396,19 +13975,7 @@
         <w:rPr>
           <w:lang w:val="en-US"/>
         </w:rPr>
-        <w:t xml:space="preserve"> protocols.</w:t>
-      </w:r>
-      <w:r>
-        <w:rPr>
-          <w:lang w:val="en-US"/>
-        </w:rPr>
-        <w:t xml:space="preserve"> Figure 8</w:t>
-      </w:r>
-      <w:r>
-        <w:rPr>
-          <w:lang w:val="en-US"/>
-        </w:rPr>
-        <w:t xml:space="preserve"> </w:t>
+        <w:t xml:space="preserve"> protocols. Figure 8 </w:t>
       </w:r>
       <w:r>
         <w:rPr>
@@ -16342,18 +15909,8 @@
           <w:szCs w:val="16"/>
         </w:rPr>
       </w:pPr>
-      <w:proofErr w:type="spellStart"/>
-      <w:r>
-        <w:t>Lamport</w:t>
-      </w:r>
-      <w:proofErr w:type="gramStart"/>
-      <w:r>
-        <w:t>,L</w:t>
-      </w:r>
-      <w:proofErr w:type="spellEnd"/>
-      <w:proofErr w:type="gramEnd"/>
-      <w:r>
-        <w:t xml:space="preserve">. (1981) Password authentication with insecure communication, </w:t>
+      <w:r>
+        <w:t xml:space="preserve">Lamport,L. (1981) Password authentication with insecure communication, </w:t>
       </w:r>
       <w:r>
         <w:rPr>
@@ -16445,37 +16002,8 @@
           <w:szCs w:val="16"/>
         </w:rPr>
       </w:pPr>
-      <w:proofErr w:type="spellStart"/>
-      <w:r>
-        <w:t>Yakovyna</w:t>
-      </w:r>
-      <w:proofErr w:type="spellEnd"/>
-      <w:r>
-        <w:t xml:space="preserve">, V., </w:t>
-      </w:r>
-      <w:proofErr w:type="spellStart"/>
-      <w:r>
-        <w:t>Fedasyuk</w:t>
-      </w:r>
-      <w:proofErr w:type="spellEnd"/>
-      <w:r>
-        <w:t xml:space="preserve">, D., </w:t>
-      </w:r>
-      <w:proofErr w:type="spellStart"/>
-      <w:r>
-        <w:t>Seniv</w:t>
-      </w:r>
-      <w:proofErr w:type="spellEnd"/>
-      <w:r>
-        <w:t xml:space="preserve"> M., </w:t>
-      </w:r>
-      <w:proofErr w:type="spellStart"/>
-      <w:r>
-        <w:t>Bilas</w:t>
-      </w:r>
-      <w:proofErr w:type="spellEnd"/>
-      <w:r>
-        <w:t xml:space="preserve"> O.  (2007) The performance testing of RSA algorithm software realization, </w:t>
+      <w:r>
+        <w:t xml:space="preserve">Yakovyna, V., Fedasyuk, D., Seniv M., Bilas O.  (2007) The performance testing of RSA algorithm software realization, </w:t>
       </w:r>
       <w:r>
         <w:rPr>
@@ -16577,19 +16105,11 @@
           <w:szCs w:val="16"/>
         </w:rPr>
       </w:pPr>
-      <w:proofErr w:type="spellStart"/>
       <w:r>
         <w:rPr>
           <w:szCs w:val="16"/>
         </w:rPr>
-        <w:t>Chaum</w:t>
-      </w:r>
-      <w:proofErr w:type="spellEnd"/>
-      <w:r>
-        <w:rPr>
-          <w:szCs w:val="16"/>
-        </w:rPr>
-        <w:t xml:space="preserve">, D. (1982) </w:t>
+        <w:t xml:space="preserve">Chaum, D. (1982) </w:t>
       </w:r>
       <w:r>
         <w:rPr>
@@ -16627,7 +16147,6 @@
         </w:rPr>
         <w:t xml:space="preserve">Vaughan-Nichols S.J., (2004) Achieving wireless broadband with WiMax, </w:t>
       </w:r>
-      <w:proofErr w:type="spellStart"/>
       <w:r>
         <w:rPr>
           <w:i/>
@@ -16635,7 +16154,6 @@
         </w:rPr>
         <w:t>IEEEComputer</w:t>
       </w:r>
-      <w:proofErr w:type="spellEnd"/>
       <w:r>
         <w:rPr>
           <w:szCs w:val="16"/>
@@ -16679,69 +16197,12 @@
           <w:szCs w:val="16"/>
         </w:rPr>
       </w:pPr>
-      <w:proofErr w:type="spellStart"/>
       <w:r>
         <w:rPr>
           <w:color w:val="000000"/>
           <w:szCs w:val="16"/>
         </w:rPr>
-        <w:t>Rao</w:t>
-      </w:r>
-      <w:proofErr w:type="spellEnd"/>
-      <w:r>
-        <w:rPr>
-          <w:color w:val="000000"/>
-          <w:szCs w:val="16"/>
-        </w:rPr>
-        <w:t xml:space="preserve">, Y.S.; Wing-Cheong </w:t>
-      </w:r>
-      <w:proofErr w:type="spellStart"/>
-      <w:r>
-        <w:rPr>
-          <w:color w:val="000000"/>
-          <w:szCs w:val="16"/>
-        </w:rPr>
-        <w:t>Yeung</w:t>
-      </w:r>
-      <w:proofErr w:type="spellEnd"/>
-      <w:r>
-        <w:rPr>
-          <w:color w:val="000000"/>
-          <w:szCs w:val="16"/>
-        </w:rPr>
-        <w:t xml:space="preserve">; </w:t>
-      </w:r>
-      <w:proofErr w:type="spellStart"/>
-      <w:r>
-        <w:rPr>
-          <w:color w:val="000000"/>
-          <w:szCs w:val="16"/>
-        </w:rPr>
-        <w:t>Kripalani</w:t>
-      </w:r>
-      <w:proofErr w:type="spellEnd"/>
-      <w:r>
-        <w:rPr>
-          <w:color w:val="000000"/>
-          <w:szCs w:val="16"/>
-        </w:rPr>
-        <w:t>, A.</w:t>
-      </w:r>
-      <w:proofErr w:type="gramStart"/>
-      <w:r>
-        <w:rPr>
-          <w:color w:val="000000"/>
-          <w:szCs w:val="16"/>
-        </w:rPr>
-        <w:t>; ,</w:t>
-      </w:r>
-      <w:proofErr w:type="gramEnd"/>
-      <w:r>
-        <w:rPr>
-          <w:color w:val="000000"/>
-          <w:szCs w:val="16"/>
-        </w:rPr>
-        <w:t xml:space="preserve"> "Third-generation (3G) radio access standards,"</w:t>
+        <w:t>Rao, Y.S.; Wing-Cheong Yeung; Kripalani, A.; , "Third-generation (3G) radio access standards,"</w:t>
       </w:r>
       <w:r>
         <w:rPr>
@@ -16781,22 +16242,7 @@
           <w:szCs w:val="16"/>
         </w:rPr>
         <w:br/>
-      </w:r>
-      <w:proofErr w:type="spellStart"/>
-      <w:r>
-        <w:rPr>
-          <w:color w:val="000000"/>
-          <w:szCs w:val="16"/>
-        </w:rPr>
-        <w:t>doi</w:t>
-      </w:r>
-      <w:proofErr w:type="spellEnd"/>
-      <w:r>
-        <w:rPr>
-          <w:color w:val="000000"/>
-          <w:szCs w:val="16"/>
-        </w:rPr>
-        <w:t>: 10.1109/ICCT.2000.890849</w:t>
+        <w:t>doi: 10.1109/ICCT.2000.890849</w:t>
       </w:r>
     </w:p>
     <w:p>
@@ -20914,7 +20360,7 @@
 </file>
 
 <file path=customXml/itemProps1.xml><?xml version="1.0" encoding="utf-8"?>
-<ds:datastoreItem xmlns:ds="http://schemas.openxmlformats.org/officeDocument/2006/customXml" ds:itemID="{F7E887BF-06A0-8047-A85C-DA6868DD893C}">
+<ds:datastoreItem xmlns:ds="http://schemas.openxmlformats.org/officeDocument/2006/customXml" ds:itemID="{B0362A1F-211D-2E4F-97E6-DE245CB1C730}">
   <ds:schemaRefs>
     <ds:schemaRef ds:uri="http://schemas.openxmlformats.org/officeDocument/2006/bibliography"/>
   </ds:schemaRefs>

--- a/paper1.docx
+++ b/paper1.docx
@@ -497,15 +497,7 @@
           <w:lang w:val="en-US"/>
         </w:rPr>
         <w:lastRenderedPageBreak/>
-        <w:t>anonymity and unlinkability. The proposed secure and seamless system will implement a prepaid billing scheme with simpler structures and trust models. Authentication, user and operator non-repudiation, settlement and especially user privacy is</w:t>
-      </w:r>
-      <w:bookmarkStart w:id="0" w:name="_GoBack"/>
-      <w:bookmarkEnd w:id="0"/>
-      <w:r>
-        <w:rPr>
-          <w:lang w:val="en-US"/>
-        </w:rPr>
-        <w:t xml:space="preserve"> taken into consideration in the system design.</w:t>
+        <w:t>anonymity and unlinkability. The proposed secure and seamless system will implement a prepaid billing scheme with simpler structures and trust models. Authentication, user and operator non-repudiation, settlement and especially user privacy is taken into consideration in the system design.</w:t>
       </w:r>
     </w:p>
     <w:p>
@@ -551,21 +543,7 @@
         <w:rPr>
           <w:lang w:val="en-US"/>
         </w:rPr>
-        <w:t xml:space="preserve">SSPayWMN is designed to reckon with real-life challenges such as stable Internet service during client mobility and rush hours. To estimate SSPayWMN performance, network simulations for the proposed system are executed. The simulations are divided into two groups. The former is unit tests, which simulate a unit of the system and check if it is fit to use. A unit in SSPayWMN corresponds to network protocols. The latter simulation group is called real-life </w:t>
-      </w:r>
-      <w:proofErr w:type="gramStart"/>
-      <w:r>
-        <w:rPr>
-          <w:lang w:val="en-US"/>
-        </w:rPr>
-        <w:t>scenario</w:t>
-      </w:r>
-      <w:proofErr w:type="gramEnd"/>
-      <w:r>
-        <w:rPr>
-          <w:lang w:val="en-US"/>
-        </w:rPr>
-        <w:t xml:space="preserve"> simulations. In these simulations the clients are selected considering human </w:t>
+        <w:t xml:space="preserve">SSPayWMN is designed to reckon with real-life challenges such as stable Internet service during client mobility and rush hours. To estimate SSPayWMN performance, network simulations for the proposed system are executed. The simulations are divided into two groups. The former is unit tests, which simulate a unit of the system and check if it is fit to use. A unit in SSPayWMN corresponds to network protocols. The latter simulation group is called real-life scenario simulations. In these simulations the clients are selected considering human </w:t>
       </w:r>
       <w:r>
         <w:rPr>
@@ -894,7 +872,7 @@
       </w:tblGrid>
       <w:tr>
         <w:trPr>
-          <w:trHeight w:val="699"/>
+          <w:trHeight w:hRule="exact" w:val="567"/>
         </w:trPr>
         <w:tc>
           <w:tcPr>
@@ -995,7 +973,7 @@
       </w:tr>
       <w:tr>
         <w:trPr>
-          <w:trHeight w:val="847"/>
+          <w:trHeight w:hRule="exact" w:val="567"/>
         </w:trPr>
         <w:tc>
           <w:tcPr>
@@ -1095,7 +1073,7 @@
       </w:tr>
       <w:tr>
         <w:trPr>
-          <w:trHeight w:val="1823"/>
+          <w:trHeight w:hRule="exact" w:val="1134"/>
         </w:trPr>
         <w:tc>
           <w:tcPr>
@@ -1120,9 +1098,9 @@
                 <w:lang w:val="en-US" w:eastAsia="en-US"/>
               </w:rPr>
               <w:drawing>
-                <wp:inline distT="0" distB="0" distL="0" distR="0" wp14:anchorId="37D47ACA" wp14:editId="6D77689A">
-                  <wp:extent cx="1296035" cy="890270"/>
-                  <wp:effectExtent l="19050" t="0" r="0" b="0"/>
+                <wp:inline distT="0" distB="0" distL="0" distR="0" wp14:anchorId="37D47ACA" wp14:editId="77A1467F">
+                  <wp:extent cx="1015651" cy="697669"/>
+                  <wp:effectExtent l="0" t="0" r="0" b="0"/>
                   <wp:docPr id="5" name="Picture 2" descr="C:\Users\SUUSER\Documents\GitHub\worddoc\thesisImages\meshBackbone.png"/>
                   <wp:cNvGraphicFramePr>
                     <a:graphicFrameLocks xmlns:a="http://schemas.openxmlformats.org/drawingml/2006/main" noChangeAspect="1"/>
@@ -1146,7 +1124,7 @@
                         <pic:spPr bwMode="auto">
                           <a:xfrm>
                             <a:off x="0" y="0"/>
-                            <a:ext cx="1296035" cy="890270"/>
+                            <a:ext cx="1015651" cy="697669"/>
                           </a:xfrm>
                           <a:prstGeom prst="rect">
                             <a:avLst/>
@@ -1196,6 +1174,9 @@
         </w:tc>
       </w:tr>
       <w:tr>
+        <w:trPr>
+          <w:trHeight w:hRule="exact" w:val="567"/>
+        </w:trPr>
         <w:tc>
           <w:tcPr>
             <w:tcW w:w="2287" w:type="dxa"/>
@@ -1289,14 +1270,14 @@
                 <w:szCs w:val="16"/>
                 <w:lang w:val="en-US"/>
               </w:rPr>
-              <w:t>Gateway (GW) that connects the mesh backbone to outer world and also to the operator's server</w:t>
+              <w:t>Gateway that connects APs to Operators</w:t>
             </w:r>
           </w:p>
         </w:tc>
       </w:tr>
       <w:tr>
         <w:trPr>
-          <w:trHeight w:val="928"/>
+          <w:trHeight w:hRule="exact" w:val="567"/>
         </w:trPr>
         <w:tc>
           <w:tcPr>
@@ -1396,7 +1377,7 @@
       </w:tr>
       <w:tr>
         <w:trPr>
-          <w:trHeight w:val="1268"/>
+          <w:trHeight w:hRule="exact" w:val="851"/>
         </w:trPr>
         <w:tc>
           <w:tcPr>
@@ -1803,7 +1784,15 @@
           <w:rFonts w:cs="Helvetica"/>
           <w:lang w:val="en-US"/>
         </w:rPr>
-        <w:t xml:space="preserve">. The connection between an operator and TTP is </w:t>
+        <w:t xml:space="preserve">. The connection between an operator and </w:t>
+      </w:r>
+      <w:r>
+        <w:rPr>
+          <w:rFonts w:cs="Helvetica"/>
+          <w:lang w:val="en-US"/>
+        </w:rPr>
+        <w:lastRenderedPageBreak/>
+        <w:t xml:space="preserve">TTP is </w:t>
       </w:r>
       <w:r>
         <w:rPr>
@@ -4010,6 +3999,7 @@
                     <w:szCs w:val="20"/>
                     <w:lang w:val="en-US"/>
                   </w:rPr>
+                  <w:lastRenderedPageBreak/>
                   <m:t>CR</m:t>
                 </m:r>
               </m:oMath>
@@ -4301,7 +4291,7 @@
       </w:tr>
       <w:tr>
         <w:trPr>
-          <w:trHeight w:hRule="exact" w:val="567"/>
+          <w:trHeight w:hRule="exact" w:val="851"/>
           <w:jc w:val="center"/>
         </w:trPr>
         <w:tc>
@@ -5080,13 +5070,7 @@
             <w:rPr>
               <w:rFonts w:ascii="Cambria Math" w:hAnsi="Cambria Math"/>
             </w:rPr>
-            <m:t>(see</m:t>
-          </m:r>
-          <m:r>
-            <w:rPr>
-              <w:rFonts w:ascii="Cambria Math" w:hAnsi="Cambria Math"/>
-            </w:rPr>
-            <m:t>d)</m:t>
+            <m:t>(seed)</m:t>
           </m:r>
         </m:oMath>
       </m:oMathPara>
@@ -5633,6 +5617,7 @@
     </w:p>
     <w:p>
       <w:pPr>
+        <w:ind w:firstLine="0"/>
         <w:jc w:val="center"/>
       </w:pPr>
       <w:r>
@@ -5640,7 +5625,6 @@
           <w:noProof/>
           <w:lang w:val="en-US" w:eastAsia="en-US"/>
         </w:rPr>
-        <w:lastRenderedPageBreak/>
         <w:drawing>
           <wp:inline distT="0" distB="0" distL="0" distR="0" wp14:anchorId="55518B15" wp14:editId="3451874F">
             <wp:extent cx="3233784" cy="3361542"/>
@@ -5699,8 +5683,8 @@
           <w:szCs w:val="24"/>
         </w:rPr>
       </w:pPr>
-      <w:bookmarkStart w:id="1" w:name="_Ref347645972"/>
-      <w:bookmarkStart w:id="2" w:name="_Toc221853734"/>
+      <w:bookmarkStart w:id="0" w:name="_Ref347645972"/>
+      <w:bookmarkStart w:id="1" w:name="_Toc221853734"/>
       <w:proofErr w:type="gramStart"/>
       <w:r>
         <w:t xml:space="preserve">Figure </w:t>
@@ -5723,18 +5707,46 @@
       <w:r>
         <w:fldChar w:fldCharType="end"/>
       </w:r>
+      <w:bookmarkEnd w:id="0"/>
+      <w:r>
+        <w:t>.</w:t>
+      </w:r>
+      <w:proofErr w:type="gramEnd"/>
+      <w:r>
+        <w:t xml:space="preserve"> Generation of Anonymized Subhash Chains</w:t>
+      </w:r>
       <w:bookmarkEnd w:id="1"/>
       <w:r>
-        <w:t>.</w:t>
-      </w:r>
-      <w:proofErr w:type="gramEnd"/>
-      <w:r>
-        <w:t xml:space="preserve"> Generation of Anonymized Subhash Chains</w:t>
-      </w:r>
-      <w:bookmarkEnd w:id="2"/>
-      <w:r>
-        <w:t xml:space="preserve"> with CAI=55 and HRI=5</w:t>
-      </w:r>
+        <w:t xml:space="preserve"> with</w:t>
+      </w:r>
+      <w:r>
+        <w:br/>
+      </w:r>
+      <m:oMath>
+        <m:r>
+          <m:rPr>
+            <m:sty m:val="bi"/>
+          </m:rPr>
+          <w:rPr>
+            <w:rFonts w:ascii="Cambria Math" w:hAnsi="Cambria Math"/>
+          </w:rPr>
+          <m:t xml:space="preserve"> CAI=55, HRI=5</m:t>
+        </m:r>
+      </m:oMath>
+      <w:r>
+        <w:t xml:space="preserve"> and </w:t>
+      </w:r>
+      <m:oMath>
+        <m:r>
+          <m:rPr>
+            <m:sty m:val="bi"/>
+          </m:rPr>
+          <w:rPr>
+            <w:rFonts w:ascii="Cambria Math" w:hAnsi="Cambria Math"/>
+          </w:rPr>
+          <m:t>LASC=55/5=11</m:t>
+        </m:r>
+      </m:oMath>
     </w:p>
     <w:p>
       <w:pPr>
@@ -5746,6 +5758,7 @@
         <w:pStyle w:val="IEEEParagraph"/>
       </w:pPr>
       <w:r>
+        <w:lastRenderedPageBreak/>
         <w:t xml:space="preserve">Before any authentication or changing alias phase the client sends the first hash token of the remaining hash chain (In </w:t>
       </w:r>
       <w:r>
@@ -5900,7 +5913,14 @@
                   <w:rFonts w:ascii="Cambria Math" w:hAnsi="Cambria Math"/>
                   <w:szCs w:val="20"/>
                 </w:rPr>
-                <m:t>ASHS</m:t>
+                <m:t>AS</m:t>
+              </m:r>
+              <m:r>
+                <w:rPr>
+                  <w:rFonts w:ascii="Cambria Math" w:hAnsi="Cambria Math"/>
+                  <w:szCs w:val="20"/>
+                </w:rPr>
+                <m:t>HS</m:t>
               </m:r>
             </m:e>
             <m:sub>
@@ -6130,13 +6150,7 @@
           <w:rPr>
             <w:rFonts w:ascii="Cambria Math" w:hAnsi="Cambria Math"/>
           </w:rPr>
-          <m:t>⨁N</m:t>
-        </m:r>
-        <m:r>
-          <w:rPr>
-            <w:rFonts w:ascii="Cambria Math" w:hAnsi="Cambria Math"/>
-          </w:rPr>
-          <m:t>once</m:t>
+          <m:t>⨁Nonce</m:t>
         </m:r>
       </m:oMath>
       <w:r>
@@ -6211,7 +6225,29 @@
         <w:rPr>
           <w:rFonts w:eastAsiaTheme="minorEastAsia"/>
         </w:rPr>
-        <w:t xml:space="preserve">. Therefore, an adversary could not discover any hash token in the original hash chain by exploiting anonymized subhash chain because of the irreversibility property of hash algorithms. Moreover, </w:t>
+        <w:t>. Therefore, an adversary could not discov</w:t>
+      </w:r>
+      <w:proofErr w:type="spellStart"/>
+      <w:r>
+        <w:rPr>
+          <w:rFonts w:eastAsiaTheme="minorEastAsia"/>
+        </w:rPr>
+        <w:t>er</w:t>
+      </w:r>
+      <w:proofErr w:type="spellEnd"/>
+      <w:r>
+        <w:rPr>
+          <w:rFonts w:eastAsiaTheme="minorEastAsia"/>
+        </w:rPr>
+        <w:t xml:space="preserve"> any hash token in the original hash chain by exploiting anonymized subhash chain because of the irreversibility property of hash algorithm</w:t>
+      </w:r>
+      <w:bookmarkStart w:id="2" w:name="_GoBack"/>
+      <w:bookmarkEnd w:id="2"/>
+      <w:r>
+        <w:rPr>
+          <w:rFonts w:eastAsiaTheme="minorEastAsia"/>
+        </w:rPr>
+        <w:t xml:space="preserve">s. Moreover, </w:t>
       </w:r>
       <m:oMath>
         <m:sSub>
@@ -6361,6 +6397,7 @@
           <w:sz w:val="20"/>
           <w:szCs w:val="20"/>
         </w:rPr>
+        <w:lastRenderedPageBreak/>
         <w:t xml:space="preserve">Client will pick a random 128-bit unsigned number and call it his nonce </w:t>
       </w:r>
       <m:oMath>
@@ -6957,7 +6994,6 @@
         <w:rPr>
           <w:lang w:val="en-US"/>
         </w:rPr>
-        <w:lastRenderedPageBreak/>
         <w:t xml:space="preserve">The main protocol in the system is the </w:t>
       </w:r>
       <w:r>
@@ -7018,7 +7054,19 @@
         <w:rPr>
           <w:lang w:val="en-US"/>
         </w:rPr>
-        <w:t xml:space="preserve"> The generic depiction is shown in Figure 2.</w:t>
+        <w:t xml:space="preserve"> The generi</w:t>
+      </w:r>
+      <w:r>
+        <w:rPr>
+          <w:lang w:val="en-US"/>
+        </w:rPr>
+        <w:t>c depiction is shown in Figure 3</w:t>
+      </w:r>
+      <w:r>
+        <w:rPr>
+          <w:lang w:val="en-US"/>
+        </w:rPr>
+        <w:t>.</w:t>
       </w:r>
     </w:p>
     <w:p>
@@ -7082,14 +7130,7 @@
         <w:rPr>
           <w:lang w:val="en-US"/>
         </w:rPr>
-        <w:t xml:space="preserve"> same cryptographic operations on the packet and forwards the </w:t>
-      </w:r>
-      <w:r>
-        <w:rPr>
-          <w:lang w:val="en-US"/>
-        </w:rPr>
-        <w:lastRenderedPageBreak/>
-        <w:t xml:space="preserve">packet to the client. In </w:t>
+        <w:t xml:space="preserve"> same cryptographic operations on the packet and forwards the packet to the client. In </w:t>
       </w:r>
       <w:r>
         <w:rPr>
@@ -7178,6 +7219,7 @@
     <w:p>
       <w:pPr>
         <w:pStyle w:val="IEEEParagraph"/>
+        <w:ind w:firstLine="0"/>
         <w:jc w:val="center"/>
         <w:rPr>
           <w:sz w:val="16"/>
@@ -7187,16 +7229,17 @@
       </w:pPr>
       <w:r>
         <w:rPr>
-          <w:rFonts w:cs="Helvetica"/>
           <w:noProof/>
+          <w:sz w:val="16"/>
+          <w:szCs w:val="16"/>
           <w:lang w:val="en-US" w:eastAsia="en-US"/>
         </w:rPr>
         <w:lastRenderedPageBreak/>
         <w:drawing>
-          <wp:inline distT="0" distB="0" distL="0" distR="0" wp14:anchorId="024DCA79" wp14:editId="7D5D3B8D">
-            <wp:extent cx="5732780" cy="5310505"/>
+          <wp:inline distT="0" distB="0" distL="0" distR="0" wp14:anchorId="72B78275" wp14:editId="0A9EDE2C">
+            <wp:extent cx="6172030" cy="5757880"/>
             <wp:effectExtent l="0" t="0" r="0" b="0"/>
-            <wp:docPr id="1" name="Picture 3" descr="Macintosh HD:Users:canleloglu:Desktop:worddoc:thesisImages:protocolsInDetail:newPdf:initAuthReuse.pdf"/>
+            <wp:docPr id="6" name="Picture 2" descr="Macintosh HD:Users:canleloglu:Desktop:worddoc:thesisImages:protocolsInDetail:newPdf:end-to-end.pdf"/>
             <wp:cNvGraphicFramePr>
               <a:graphicFrameLocks xmlns:a="http://schemas.openxmlformats.org/drawingml/2006/main" noChangeAspect="1"/>
             </wp:cNvGraphicFramePr>
@@ -7204,7 +7247,7 @@
               <a:graphicData uri="http://schemas.openxmlformats.org/drawingml/2006/picture">
                 <pic:pic xmlns:pic="http://schemas.openxmlformats.org/drawingml/2006/picture">
                   <pic:nvPicPr>
-                    <pic:cNvPr id="0" name="Picture 3" descr="Macintosh HD:Users:canleloglu:Desktop:worddoc:thesisImages:protocolsInDetail:newPdf:initAuthReuse.pdf"/>
+                    <pic:cNvPr id="0" name="Picture 2" descr="Macintosh HD:Users:canleloglu:Desktop:worddoc:thesisImages:protocolsInDetail:newPdf:end-to-end.pdf"/>
                     <pic:cNvPicPr>
                       <a:picLocks noChangeAspect="1" noChangeArrowheads="1"/>
                     </pic:cNvPicPr>
@@ -7225,7 +7268,7 @@
                   <pic:spPr bwMode="auto">
                     <a:xfrm>
                       <a:off x="0" y="0"/>
-                      <a:ext cx="5732780" cy="5310505"/>
+                      <a:ext cx="6172030" cy="5757880"/>
                     </a:xfrm>
                     <a:prstGeom prst="rect">
                       <a:avLst/>
@@ -7245,11 +7288,11 @@
     <w:p>
       <w:pPr>
         <w:pStyle w:val="Caption"/>
-        <w:rPr>
-          <w:lang w:val="en-US"/>
-        </w:rPr>
-      </w:pPr>
-      <w:proofErr w:type="gramStart"/>
+        <w:ind w:firstLine="0"/>
+        <w:rPr>
+          <w:lang w:val="en-US"/>
+        </w:rPr>
+      </w:pPr>
       <w:r>
         <w:rPr>
           <w:lang w:val="en-US"/>
@@ -7260,45 +7303,19 @@
         <w:rPr>
           <w:lang w:val="en-US"/>
         </w:rPr>
-        <w:fldChar w:fldCharType="begin"/>
-      </w:r>
-      <w:r>
-        <w:rPr>
-          <w:lang w:val="en-US"/>
-        </w:rPr>
-        <w:instrText xml:space="preserve"> SEQ Figure \* ARABIC </w:instrText>
-      </w:r>
-      <w:r>
-        <w:rPr>
-          <w:lang w:val="en-US"/>
-        </w:rPr>
-        <w:fldChar w:fldCharType="separate"/>
-      </w:r>
-      <w:r>
-        <w:rPr>
-          <w:noProof/>
-          <w:lang w:val="en-US"/>
-        </w:rPr>
-        <w:t>2</w:t>
-      </w:r>
-      <w:r>
-        <w:rPr>
-          <w:lang w:val="en-US"/>
-        </w:rPr>
-        <w:fldChar w:fldCharType="end"/>
-      </w:r>
-      <w:r>
-        <w:rPr>
-          <w:lang w:val="en-US"/>
-        </w:rPr>
-        <w:t>.</w:t>
-      </w:r>
-      <w:proofErr w:type="gramEnd"/>
-      <w:r>
-        <w:rPr>
-          <w:lang w:val="en-US"/>
-        </w:rPr>
-        <w:t xml:space="preserve"> End-to-End Two-Way Protocol Flow</w:t>
+        <w:t>3</w:t>
+      </w:r>
+      <w:r>
+        <w:rPr>
+          <w:lang w:val="en-US"/>
+        </w:rPr>
+        <w:t>. End-to-End Two-Way Protocol Flow</w:t>
+      </w:r>
+      <w:r>
+        <w:rPr>
+          <w:lang w:val="en-US"/>
+        </w:rPr>
+        <w:t xml:space="preserve"> (OPT means optional)</w:t>
       </w:r>
     </w:p>
     <w:p>
@@ -7336,7 +7353,19 @@
           <w:lang w:val="en-US"/>
         </w:rPr>
         <w:lastRenderedPageBreak/>
-        <w:t xml:space="preserve">Initial Authorization is the first protocol that a client uses in the system in order to get authorized. It is used only once by a particular user. Protocol starts with client forming up a Connection request. Considering the generic depiction Figure 2 </w:t>
+        <w:t>Initial Authorization is the first protocol that a client uses in the system in order to get authorized. It is used only once by a particular user. Protocol starts with client forming up a Connection request. Considerin</w:t>
+      </w:r>
+      <w:r>
+        <w:rPr>
+          <w:lang w:val="en-US"/>
+        </w:rPr>
+        <w:t>g the generic depiction Figure 3</w:t>
+      </w:r>
+      <w:r>
+        <w:rPr>
+          <w:lang w:val="en-US"/>
+        </w:rPr>
+        <w:t xml:space="preserve"> </w:t>
       </w:r>
       <m:oMath>
         <m:r>
@@ -7427,7 +7456,7 @@
           <w:szCs w:val="20"/>
           <w:lang w:val="en-US"/>
         </w:rPr>
-        <w:t xml:space="preserve">. HashToken variable is </w:t>
+        <w:t xml:space="preserve">. </w:t>
       </w:r>
       <m:oMath>
         <m:sSub>
@@ -7458,6 +7487,63 @@
                 <w:szCs w:val="20"/>
                 <w:lang w:val="en-US"/>
               </w:rPr>
+              <m:t>i</m:t>
+            </m:r>
+          </m:sub>
+        </m:sSub>
+      </m:oMath>
+      <w:r>
+        <w:rPr>
+          <w:szCs w:val="20"/>
+          <w:lang w:val="en-US"/>
+        </w:rPr>
+        <w:t xml:space="preserve"> </w:t>
+      </w:r>
+      <w:proofErr w:type="gramStart"/>
+      <w:r>
+        <w:rPr>
+          <w:szCs w:val="20"/>
+          <w:lang w:val="en-US"/>
+        </w:rPr>
+        <w:t>variable</w:t>
+      </w:r>
+      <w:proofErr w:type="gramEnd"/>
+      <w:r>
+        <w:rPr>
+          <w:szCs w:val="20"/>
+          <w:lang w:val="en-US"/>
+        </w:rPr>
+        <w:t xml:space="preserve"> is </w:t>
+      </w:r>
+      <m:oMath>
+        <m:sSub>
+          <m:sSubPr>
+            <m:ctrlPr>
+              <w:rPr>
+                <w:rFonts w:ascii="Cambria Math" w:hAnsi="Cambria Math"/>
+                <w:i/>
+                <w:szCs w:val="20"/>
+                <w:lang w:val="en-US"/>
+              </w:rPr>
+            </m:ctrlPr>
+          </m:sSubPr>
+          <m:e>
+            <m:r>
+              <w:rPr>
+                <w:rFonts w:ascii="Cambria Math" w:hAnsi="Cambria Math"/>
+                <w:szCs w:val="20"/>
+                <w:lang w:val="en-US"/>
+              </w:rPr>
+              <m:t>H</m:t>
+            </m:r>
+          </m:e>
+          <m:sub>
+            <m:r>
+              <w:rPr>
+                <w:rFonts w:ascii="Cambria Math" w:hAnsi="Cambria Math"/>
+                <w:szCs w:val="20"/>
+                <w:lang w:val="en-US"/>
+              </w:rPr>
               <m:t>0</m:t>
             </m:r>
           </m:sub>
@@ -7468,15 +7554,7 @@
           <w:szCs w:val="20"/>
           <w:lang w:val="en-US"/>
         </w:rPr>
-        <w:t xml:space="preserve">. When TTP receives the Connection Request (CR) it decrypts it with it’s own private key and mark the client as connected in the database. In Initial </w:t>
-      </w:r>
-      <w:r>
-        <w:rPr>
-          <w:szCs w:val="20"/>
-          <w:lang w:val="en-US"/>
-        </w:rPr>
-        <w:lastRenderedPageBreak/>
-        <w:t xml:space="preserve">Authorization protocol </w:t>
+        <w:t xml:space="preserve">. When TTP receives the Connection Request (CR) it decrypts it with it’s own private key and mark the client as connected in the database. In Initial Authorization protocol </w:t>
       </w:r>
       <m:oMath>
         <m:r>
@@ -7619,6 +7697,7 @@
         <w:rPr>
           <w:lang w:val="en-US"/>
         </w:rPr>
+        <w:lastRenderedPageBreak/>
         <w:t>Reuse of a Connection Card protocol is used when a user does not finish the tokens in a connection card and would like to use the remaining tokens at a later time. Initial Authorization and Reuse of a Connection Card protocols only differ in</w:t>
       </w:r>
       <w:r>
@@ -7650,20 +7729,6 @@
           <w:lang w:val="en-US"/>
         </w:rPr>
         <w:t xml:space="preserve">In Initial Authorization protocol the </w:t>
-      </w:r>
-      <w:proofErr w:type="spellStart"/>
-      <w:r>
-        <w:rPr>
-          <w:lang w:val="en-US"/>
-        </w:rPr>
-        <w:t>HashToken</w:t>
-      </w:r>
-      <w:proofErr w:type="spellEnd"/>
-      <w:r>
-        <w:rPr>
-          <w:lang w:val="en-US"/>
-        </w:rPr>
-        <w:t xml:space="preserve"> value is </w:t>
       </w:r>
       <m:oMath>
         <m:sSub>
@@ -7694,6 +7759,53 @@
                 <w:szCs w:val="20"/>
                 <w:lang w:val="en-US"/>
               </w:rPr>
+              <m:t>i</m:t>
+            </m:r>
+          </m:sub>
+        </m:sSub>
+      </m:oMath>
+      <w:r>
+        <w:rPr>
+          <w:szCs w:val="20"/>
+          <w:lang w:val="en-US"/>
+        </w:rPr>
+        <w:t xml:space="preserve"> </w:t>
+      </w:r>
+      <w:r>
+        <w:rPr>
+          <w:lang w:val="en-US"/>
+        </w:rPr>
+        <w:t xml:space="preserve">value is </w:t>
+      </w:r>
+      <m:oMath>
+        <m:sSub>
+          <m:sSubPr>
+            <m:ctrlPr>
+              <w:rPr>
+                <w:rFonts w:ascii="Cambria Math" w:hAnsi="Cambria Math"/>
+                <w:i/>
+                <w:szCs w:val="20"/>
+                <w:lang w:val="en-US"/>
+              </w:rPr>
+            </m:ctrlPr>
+          </m:sSubPr>
+          <m:e>
+            <m:r>
+              <w:rPr>
+                <w:rFonts w:ascii="Cambria Math" w:hAnsi="Cambria Math"/>
+                <w:szCs w:val="20"/>
+                <w:lang w:val="en-US"/>
+              </w:rPr>
+              <m:t>H</m:t>
+            </m:r>
+          </m:e>
+          <m:sub>
+            <m:r>
+              <w:rPr>
+                <w:rFonts w:ascii="Cambria Math" w:hAnsi="Cambria Math"/>
+                <w:szCs w:val="20"/>
+                <w:lang w:val="en-US"/>
+              </w:rPr>
               <m:t>0</m:t>
             </m:r>
           </m:sub>
@@ -7704,31 +7816,28 @@
           <w:szCs w:val="20"/>
           <w:lang w:val="en-US"/>
         </w:rPr>
-        <w:t xml:space="preserve"> whereas in Reuse of a </w:t>
-      </w:r>
-      <w:r>
-        <w:rPr>
-          <w:szCs w:val="20"/>
-          <w:lang w:val="en-US"/>
-        </w:rPr>
-        <w:lastRenderedPageBreak/>
-        <w:t xml:space="preserve">Connection Card protocol </w:t>
-      </w:r>
-      <w:proofErr w:type="spellStart"/>
-      <w:r>
-        <w:rPr>
-          <w:szCs w:val="20"/>
-          <w:lang w:val="en-US"/>
-        </w:rPr>
-        <w:t>HashToken</w:t>
-      </w:r>
-      <w:proofErr w:type="spellEnd"/>
-      <w:r>
-        <w:rPr>
-          <w:szCs w:val="20"/>
-          <w:lang w:val="en-US"/>
-        </w:rPr>
-        <w:t xml:space="preserve"> value is </w:t>
+        <w:t xml:space="preserve"> </w:t>
+      </w:r>
+      <w:r>
+        <w:rPr>
+          <w:szCs w:val="20"/>
+          <w:lang w:val="en-US"/>
+        </w:rPr>
+        <w:t>whereas</w:t>
+      </w:r>
+      <w:r>
+        <w:rPr>
+          <w:szCs w:val="20"/>
+          <w:lang w:val="en-US"/>
+        </w:rPr>
+        <w:t>,</w:t>
+      </w:r>
+      <w:r>
+        <w:rPr>
+          <w:szCs w:val="20"/>
+          <w:lang w:val="en-US"/>
+        </w:rPr>
+        <w:t xml:space="preserve"> in Reuse of a Connection Card protocol </w:t>
       </w:r>
       <m:oMath>
         <m:sSub>
@@ -7764,6 +7873,13 @@
           </m:sub>
         </m:sSub>
       </m:oMath>
+      <w:r>
+        <w:rPr>
+          <w:szCs w:val="20"/>
+          <w:lang w:val="en-US"/>
+        </w:rPr>
+        <w:t xml:space="preserve"> holds</w:t>
+      </w:r>
       <w:r>
         <w:rPr>
           <w:szCs w:val="20"/>
@@ -7883,7 +7999,15 @@
             <w:rFonts w:ascii="Cambria Math" w:hAnsi="Cambria Math"/>
             <w:lang w:val="en-US"/>
           </w:rPr>
-          <m:t>Request = Disconnection Request (DR)</m:t>
+          <m:t>Request =</m:t>
+        </m:r>
+        <m:r>
+          <w:rPr>
+            <w:rFonts w:ascii="Cambria Math" w:hAnsi="Cambria Math"/>
+            <w:lang w:val="en-US"/>
+          </w:rPr>
+          <w:lastRenderedPageBreak/>
+          <m:t xml:space="preserve"> Disconnection Request (DR)</m:t>
         </m:r>
       </m:oMath>
       <w:r>
@@ -8068,14 +8192,40 @@
         </w:rPr>
         <w:t xml:space="preserve"> used hash token, if it is equal to the hash token that resides in the CAR then TTP signs the new Alias and the </w:t>
       </w:r>
-      <w:proofErr w:type="spellStart"/>
-      <w:r>
-        <w:rPr>
-          <w:lang w:val="en-US"/>
-        </w:rPr>
-        <w:t>HashToken</w:t>
-      </w:r>
-      <w:proofErr w:type="spellEnd"/>
+      <m:oMath>
+        <m:sSub>
+          <m:sSubPr>
+            <m:ctrlPr>
+              <w:rPr>
+                <w:rFonts w:ascii="Cambria Math" w:hAnsi="Cambria Math"/>
+                <w:i/>
+                <w:szCs w:val="20"/>
+                <w:lang w:val="en-US"/>
+              </w:rPr>
+            </m:ctrlPr>
+          </m:sSubPr>
+          <m:e>
+            <m:r>
+              <w:rPr>
+                <w:rFonts w:ascii="Cambria Math" w:hAnsi="Cambria Math"/>
+                <w:szCs w:val="20"/>
+                <w:lang w:val="en-US"/>
+              </w:rPr>
+              <m:t>H'</m:t>
+            </m:r>
+          </m:e>
+          <m:sub>
+            <m:r>
+              <w:rPr>
+                <w:rFonts w:ascii="Cambria Math" w:hAnsi="Cambria Math"/>
+                <w:szCs w:val="20"/>
+                <w:lang w:val="en-US"/>
+              </w:rPr>
+              <m:t>i</m:t>
+            </m:r>
+          </m:sub>
+        </m:sSub>
+      </m:oMath>
       <w:r>
         <w:rPr>
           <w:lang w:val="en-US"/>
@@ -8178,7 +8328,6 @@
           <w:lang w:val="en-US"/>
         </w:rPr>
       </w:pPr>
-      <w:proofErr w:type="gramStart"/>
       <w:r>
         <w:rPr>
           <w:lang w:val="en-US"/>
@@ -8189,45 +8338,13 @@
         <w:rPr>
           <w:lang w:val="en-US"/>
         </w:rPr>
-        <w:fldChar w:fldCharType="begin"/>
-      </w:r>
-      <w:r>
-        <w:rPr>
-          <w:lang w:val="en-US"/>
-        </w:rPr>
-        <w:instrText xml:space="preserve"> SEQ Figure \* ARABIC </w:instrText>
-      </w:r>
-      <w:r>
-        <w:rPr>
-          <w:lang w:val="en-US"/>
-        </w:rPr>
-        <w:fldChar w:fldCharType="separate"/>
-      </w:r>
-      <w:r>
-        <w:rPr>
-          <w:noProof/>
-          <w:lang w:val="en-US"/>
-        </w:rPr>
-        <w:t>3</w:t>
-      </w:r>
-      <w:r>
-        <w:rPr>
-          <w:lang w:val="en-US"/>
-        </w:rPr>
-        <w:fldChar w:fldCharType="end"/>
-      </w:r>
-      <w:r>
-        <w:rPr>
-          <w:lang w:val="en-US"/>
-        </w:rPr>
-        <w:t>.</w:t>
-      </w:r>
-      <w:proofErr w:type="gramEnd"/>
-      <w:r>
-        <w:rPr>
-          <w:lang w:val="en-US"/>
-        </w:rPr>
-        <w:t xml:space="preserve"> Access Point Authentication</w:t>
+        <w:t>4</w:t>
+      </w:r>
+      <w:r>
+        <w:rPr>
+          <w:lang w:val="en-US"/>
+        </w:rPr>
+        <w:t>. Access Point Authentication</w:t>
       </w:r>
     </w:p>
     <w:p>
@@ -8258,7 +8375,14 @@
           <w:szCs w:val="20"/>
           <w:lang w:val="en-US"/>
         </w:rPr>
-        <w:t>, which is shown in Figure 3, takes place between a mobile client and an access point. It is a challenge-response type o</w:t>
+        <w:t>, which is shown in Figure 4</w:t>
+      </w:r>
+      <w:r>
+        <w:rPr>
+          <w:szCs w:val="20"/>
+          <w:lang w:val="en-US"/>
+        </w:rPr>
+        <w:t>, takes place between a mobile client and an access point. It is a challenge-response type o</w:t>
       </w:r>
       <w:r>
         <w:rPr>
@@ -8287,7 +8411,6 @@
           <w:i/>
           <w:lang w:val="en-US"/>
         </w:rPr>
-        <w:lastRenderedPageBreak/>
         <w:t>Access Point Authentication</w:t>
       </w:r>
       <w:r>
@@ -8406,6 +8529,7 @@
           <w:noProof/>
           <w:lang w:val="en-US" w:eastAsia="en-US"/>
         </w:rPr>
+        <w:lastRenderedPageBreak/>
         <w:drawing>
           <wp:inline distT="0" distB="0" distL="0" distR="0" wp14:anchorId="39A2BC4B" wp14:editId="331E5AEB">
             <wp:extent cx="3189605" cy="3715671"/>
@@ -8741,7 +8865,128 @@
     <w:p>
       <w:pPr>
         <w:pStyle w:val="IEEEHeading2"/>
-        <w:ind w:left="288"/>
+        <w:ind w:firstLine="0"/>
+        <w:jc w:val="center"/>
+        <w:rPr>
+          <w:i w:val="0"/>
+          <w:lang w:val="en-US"/>
+        </w:rPr>
+      </w:pPr>
+    </w:p>
+    <w:p>
+      <w:pPr>
+        <w:pStyle w:val="IEEEHeading2"/>
+        <w:ind w:firstLine="0"/>
+        <w:jc w:val="center"/>
+        <w:rPr>
+          <w:i w:val="0"/>
+          <w:lang w:val="en-US"/>
+        </w:rPr>
+      </w:pPr>
+    </w:p>
+    <w:p>
+      <w:pPr>
+        <w:pStyle w:val="IEEEHeading2"/>
+        <w:ind w:firstLine="0"/>
+        <w:jc w:val="center"/>
+        <w:rPr>
+          <w:i w:val="0"/>
+          <w:lang w:val="en-US"/>
+        </w:rPr>
+      </w:pPr>
+    </w:p>
+    <w:p>
+      <w:pPr>
+        <w:pStyle w:val="IEEEHeading2"/>
+        <w:ind w:firstLine="0"/>
+        <w:jc w:val="center"/>
+        <w:rPr>
+          <w:i w:val="0"/>
+          <w:lang w:val="en-US"/>
+        </w:rPr>
+      </w:pPr>
+    </w:p>
+    <w:p>
+      <w:pPr>
+        <w:pStyle w:val="IEEEHeading2"/>
+        <w:ind w:firstLine="0"/>
+        <w:jc w:val="center"/>
+        <w:rPr>
+          <w:i w:val="0"/>
+          <w:lang w:val="en-US"/>
+        </w:rPr>
+      </w:pPr>
+    </w:p>
+    <w:p>
+      <w:pPr>
+        <w:pStyle w:val="IEEEHeading2"/>
+        <w:ind w:firstLine="0"/>
+        <w:jc w:val="center"/>
+        <w:rPr>
+          <w:i w:val="0"/>
+          <w:lang w:val="en-US"/>
+        </w:rPr>
+      </w:pPr>
+    </w:p>
+    <w:p>
+      <w:pPr>
+        <w:pStyle w:val="IEEEHeading2"/>
+        <w:ind w:firstLine="0"/>
+        <w:jc w:val="center"/>
+        <w:rPr>
+          <w:i w:val="0"/>
+          <w:lang w:val="en-US"/>
+        </w:rPr>
+      </w:pPr>
+    </w:p>
+    <w:p>
+      <w:pPr>
+        <w:pStyle w:val="IEEEHeading2"/>
+        <w:ind w:firstLine="0"/>
+        <w:jc w:val="center"/>
+        <w:rPr>
+          <w:i w:val="0"/>
+          <w:lang w:val="en-US"/>
+        </w:rPr>
+      </w:pPr>
+    </w:p>
+    <w:p>
+      <w:pPr>
+        <w:pStyle w:val="IEEEHeading2"/>
+        <w:ind w:firstLine="0"/>
+        <w:jc w:val="center"/>
+        <w:rPr>
+          <w:i w:val="0"/>
+          <w:lang w:val="en-US"/>
+        </w:rPr>
+      </w:pPr>
+    </w:p>
+    <w:p>
+      <w:pPr>
+        <w:pStyle w:val="IEEEHeading2"/>
+        <w:ind w:firstLine="0"/>
+        <w:jc w:val="center"/>
+        <w:rPr>
+          <w:i w:val="0"/>
+          <w:lang w:val="en-US"/>
+        </w:rPr>
+      </w:pPr>
+    </w:p>
+    <w:p>
+      <w:pPr>
+        <w:pStyle w:val="IEEEHeading2"/>
+        <w:ind w:firstLine="0"/>
+        <w:jc w:val="center"/>
+        <w:rPr>
+          <w:i w:val="0"/>
+          <w:lang w:val="en-US"/>
+        </w:rPr>
+      </w:pPr>
+    </w:p>
+    <w:p>
+      <w:pPr>
+        <w:pStyle w:val="IEEEHeading2"/>
+        <w:ind w:firstLine="0"/>
         <w:jc w:val="center"/>
         <w:rPr>
           <w:i w:val="0"/>
@@ -8755,8 +9000,8 @@
         </w:rPr>
         <w:lastRenderedPageBreak/>
         <w:drawing>
-          <wp:inline distT="0" distB="0" distL="0" distR="0" wp14:anchorId="2E92C2C3" wp14:editId="7926C81F">
-            <wp:extent cx="2717925" cy="2173015"/>
+          <wp:inline distT="0" distB="0" distL="0" distR="0" wp14:anchorId="2E92C2C3" wp14:editId="4EA6D7F9">
+            <wp:extent cx="3104527" cy="2482108"/>
             <wp:effectExtent l="0" t="0" r="0" b="0"/>
             <wp:docPr id="33" name="Picture 7" descr="Macintosh HD:Users:canleloglu:Desktop:worddoc:thesisImages:protocolsInDetail:newPdf:seamlessRoaming.pdf"/>
             <wp:cNvGraphicFramePr>
@@ -8787,7 +9032,7 @@
                   <pic:spPr bwMode="auto">
                     <a:xfrm>
                       <a:off x="0" y="0"/>
-                      <a:ext cx="2718569" cy="2173530"/>
+                      <a:ext cx="3105405" cy="2482810"/>
                     </a:xfrm>
                     <a:prstGeom prst="rect">
                       <a:avLst/>
@@ -8806,26 +9051,23 @@
     </w:p>
     <w:p>
       <w:pPr>
-        <w:pStyle w:val="Caption"/>
-        <w:rPr>
-          <w:szCs w:val="16"/>
-          <w:lang w:val="en-US"/>
-        </w:rPr>
-      </w:pPr>
-      <w:r>
-        <w:rPr>
-          <w:lang w:val="en-US"/>
-        </w:rPr>
-        <w:t>Figure 6. Seamless Mobility and Roaming</w:t>
-      </w:r>
+        <w:pStyle w:val="IEEEParagraph"/>
+      </w:pPr>
     </w:p>
     <w:p>
       <w:pPr>
-        <w:pStyle w:val="IEEEParagraph"/>
-        <w:rPr>
-          <w:lang w:val="en-US"/>
-        </w:rPr>
-      </w:pPr>
+        <w:pStyle w:val="Caption"/>
+        <w:rPr>
+          <w:szCs w:val="16"/>
+          <w:lang w:val="en-US"/>
+        </w:rPr>
+      </w:pPr>
+      <w:r>
+        <w:rPr>
+          <w:lang w:val="en-US"/>
+        </w:rPr>
+        <w:t>Figure 6. Seamless Mobility and Roaming</w:t>
+      </w:r>
     </w:p>
     <w:p>
       <w:pPr>
@@ -9015,8 +9257,8 @@
         </w:rPr>
         <w:lastRenderedPageBreak/>
         <w:drawing>
-          <wp:inline distT="0" distB="0" distL="0" distR="0" wp14:anchorId="5ED234ED" wp14:editId="41455A70">
-            <wp:extent cx="4786466" cy="4473130"/>
+          <wp:inline distT="0" distB="0" distL="0" distR="0" wp14:anchorId="5ED234ED" wp14:editId="0C77C477">
+            <wp:extent cx="4204782" cy="3929526"/>
             <wp:effectExtent l="0" t="0" r="0" b="0"/>
             <wp:docPr id="14" name="Picture 5" descr="Macintosh HD:Users:canleloglu:Desktop:worddoc:thesisImages:protocolsInDetail:newPdf:updatePackets.pdf"/>
             <wp:cNvGraphicFramePr>
@@ -9047,7 +9289,7 @@
                   <pic:spPr bwMode="auto">
                     <a:xfrm>
                       <a:off x="0" y="0"/>
-                      <a:ext cx="4786466" cy="4473130"/>
+                      <a:ext cx="4206165" cy="3930818"/>
                     </a:xfrm>
                     <a:prstGeom prst="rect">
                       <a:avLst/>
@@ -9218,7 +9460,7 @@
           <w:szCs w:val="20"/>
           <w:lang w:val="en-US"/>
         </w:rPr>
-        <w:t xml:space="preserve">that this </w:t>
+        <w:t xml:space="preserve">that this client is not active anymore. In order to handle this </w:t>
       </w:r>
       <w:r>
         <w:rPr>
@@ -9226,7 +9468,7 @@
           <w:lang w:val="en-US"/>
         </w:rPr>
         <w:lastRenderedPageBreak/>
-        <w:t xml:space="preserve">client is not active anymore. In order to handle this unexpected </w:t>
+        <w:t xml:space="preserve">unexpected </w:t>
       </w:r>
       <w:r>
         <w:rPr>
@@ -9268,8 +9510,14 @@
         <w:rPr>
           <w:lang w:val="en-US"/>
         </w:rPr>
+        <w:t xml:space="preserve">In this protocol, client sends concatenation of 128-bit alias and 128-bit hash token to the operator. Operators update TTP </w:t>
+      </w:r>
+      <w:r>
+        <w:rPr>
+          <w:lang w:val="en-US"/>
+        </w:rPr>
         <w:lastRenderedPageBreak/>
-        <w:t>In this protocol, client sends concatenation of 128-bit alias and 128-bit hash token to the operator. Operators update TTP in case of a drop. This protocol is a one way end-to-end protocol.</w:t>
+        <w:t>in case of a drop. This protocol is a one way end-to-end protocol.</w:t>
       </w:r>
     </w:p>
     <w:p>
@@ -9979,16 +10227,7 @@
           <w:sz w:val="20"/>
           <w:szCs w:val="20"/>
         </w:rPr>
-        <w:t xml:space="preserve">TTP takes the Signed Disconnection Response and decrypts it using its public key. TTP gets the alias and the hash token from it, and compares the values with the ones came with the DR. If the </w:t>
-      </w:r>
-      <w:r>
-        <w:rPr>
-          <w:rFonts w:ascii="Times New Roman" w:hAnsi="Times New Roman" w:cs="Times New Roman"/>
-          <w:sz w:val="20"/>
-          <w:szCs w:val="20"/>
-        </w:rPr>
-        <w:lastRenderedPageBreak/>
-        <w:t>values match, TTP considers the log as a valid service-ending log.</w:t>
+        <w:t>TTP takes the Signed Disconnection Response and decrypts it using its public key. TTP gets the alias and the hash token from it, and compares the values with the ones came with the DR. If the values match, TTP considers the log as a valid service-ending log.</w:t>
       </w:r>
     </w:p>
     <w:p>
@@ -10010,6 +10249,7 @@
           <w:sz w:val="20"/>
           <w:szCs w:val="20"/>
         </w:rPr>
+        <w:lastRenderedPageBreak/>
         <w:t>After validating the logs, TTP performs the hash operation over service ending hash token until it reaches the service starter hash token. TTP counts these hash operations. This count is mapped to funds for the provided service.</w:t>
       </w:r>
     </w:p>
@@ -10264,7 +10504,7 @@
     <w:p>
       <w:pPr>
         <w:rPr>
-          <w:rFonts w:ascii="Cambria Math" w:hAnsi="Cambria Math" w:cs="Helvetica" w:hint="eastAsia"/>
+          <w:rFonts w:ascii="Cambria Math" w:hAnsi="Cambria Math" w:cs="Helvetica"/>
           <w:color w:val="000000"/>
           <w:szCs w:val="20"/>
           <w:shd w:val="clear" w:color="auto" w:fill="FFFFFF"/>
@@ -10461,7 +10701,7 @@
     <w:p>
       <w:pPr>
         <w:rPr>
-          <w:rFonts w:ascii="Cambria Math" w:hAnsi="Cambria Math" w:cs="Helvetica" w:hint="eastAsia"/>
+          <w:rFonts w:ascii="Cambria Math" w:hAnsi="Cambria Math" w:cs="Helvetica"/>
           <w:color w:val="000000"/>
           <w:szCs w:val="20"/>
           <w:shd w:val="clear" w:color="auto" w:fill="FFFFFF"/>
@@ -10658,7 +10898,7 @@
     <w:p>
       <w:pPr>
         <w:rPr>
-          <w:rFonts w:ascii="Cambria Math" w:hAnsi="Cambria Math" w:cs="Helvetica" w:hint="eastAsia"/>
+          <w:rFonts w:ascii="Cambria Math" w:hAnsi="Cambria Math" w:cs="Helvetica"/>
           <w:color w:val="000000"/>
           <w:szCs w:val="20"/>
           <w:shd w:val="clear" w:color="auto" w:fill="FFFFFF"/>
@@ -11407,7 +11647,7 @@
     <w:p>
       <w:pPr>
         <w:rPr>
-          <w:rFonts w:ascii="Cambria Math" w:hAnsi="Cambria Math" w:cs="Helvetica" w:hint="eastAsia"/>
+          <w:rFonts w:ascii="Cambria Math" w:hAnsi="Cambria Math" w:cs="Helvetica"/>
           <w:color w:val="000000"/>
           <w:szCs w:val="20"/>
           <w:shd w:val="clear" w:color="auto" w:fill="FFFFFF"/>
@@ -11604,7 +11844,7 @@
     <w:p>
       <w:pPr>
         <w:rPr>
-          <w:rFonts w:ascii="Cambria Math" w:hAnsi="Cambria Math" w:cs="Helvetica" w:hint="eastAsia"/>
+          <w:rFonts w:ascii="Cambria Math" w:hAnsi="Cambria Math" w:cs="Helvetica"/>
           <w:color w:val="000000"/>
           <w:szCs w:val="20"/>
           <w:shd w:val="clear" w:color="auto" w:fill="FFFFFF"/>
@@ -11991,44 +12231,44 @@
         <w:rPr>
           <w:lang w:val="en-US"/>
         </w:rPr>
-        <w:t xml:space="preserve">in </w:t>
+        <w:t>in sequence.</w:t>
+      </w:r>
+      <w:r>
+        <w:rPr>
+          <w:lang w:val="en-US"/>
+        </w:rPr>
+        <w:t xml:space="preserve"> </w:t>
+      </w:r>
+      <w:r>
+        <w:rPr>
+          <w:lang w:val="en-US"/>
+        </w:rPr>
+        <w:t>A</w:t>
+      </w:r>
+      <w:r>
+        <w:rPr>
+          <w:lang w:val="en-US"/>
+        </w:rPr>
+        <w:t xml:space="preserve">ccess points are connected to gateways with 6-54 Mbps </w:t>
+      </w:r>
+      <w:r>
+        <w:rPr>
+          <w:lang w:val="en-US"/>
+        </w:rPr>
+        <w:t xml:space="preserve">Wi-Fi </w:t>
+      </w:r>
+      <w:r>
+        <w:rPr>
+          <w:lang w:val="en-US"/>
+        </w:rPr>
+        <w:t xml:space="preserve">connection.  Some important specifications about </w:t>
       </w:r>
       <w:r>
         <w:rPr>
           <w:lang w:val="en-US"/>
         </w:rPr>
         <w:lastRenderedPageBreak/>
-        <w:t>sequence.</w:t>
-      </w:r>
-      <w:r>
-        <w:rPr>
-          <w:lang w:val="en-US"/>
-        </w:rPr>
-        <w:t xml:space="preserve"> </w:t>
-      </w:r>
-      <w:r>
-        <w:rPr>
-          <w:lang w:val="en-US"/>
-        </w:rPr>
-        <w:t>A</w:t>
-      </w:r>
-      <w:r>
-        <w:rPr>
-          <w:lang w:val="en-US"/>
-        </w:rPr>
-        <w:t xml:space="preserve">ccess points are connected to gateways with 6-54 Mbps </w:t>
-      </w:r>
-      <w:r>
-        <w:rPr>
-          <w:lang w:val="en-US"/>
-        </w:rPr>
-        <w:t xml:space="preserve">Wi-Fi </w:t>
-      </w:r>
-      <w:r>
-        <w:rPr>
-          <w:lang w:val="en-US"/>
-        </w:rPr>
-        <w:t xml:space="preserve">connection.  Some important specifications about the </w:t>
+        <w:t xml:space="preserve">the </w:t>
       </w:r>
       <w:r>
         <w:rPr>
@@ -12157,14 +12397,18 @@
     <w:tbl>
       <w:tblPr>
         <w:tblStyle w:val="TableGrid"/>
-        <w:tblW w:w="0" w:type="auto"/>
+        <w:tblW w:w="3969" w:type="dxa"/>
+        <w:jc w:val="center"/>
         <w:tblLook w:val="04A0" w:firstRow="1" w:lastRow="0" w:firstColumn="1" w:lastColumn="0" w:noHBand="0" w:noVBand="1"/>
       </w:tblPr>
       <w:tblGrid>
-        <w:gridCol w:w="2581"/>
-        <w:gridCol w:w="2582"/>
+        <w:gridCol w:w="2011"/>
+        <w:gridCol w:w="1958"/>
       </w:tblGrid>
       <w:tr>
+        <w:trPr>
+          <w:jc w:val="center"/>
+        </w:trPr>
         <w:tc>
           <w:tcPr>
             <w:tcW w:w="2581" w:type="dxa"/>
@@ -12223,6 +12467,9 @@
         </w:tc>
       </w:tr>
       <w:tr>
+        <w:trPr>
+          <w:jc w:val="center"/>
+        </w:trPr>
         <w:tc>
           <w:tcPr>
             <w:tcW w:w="2581" w:type="dxa"/>
@@ -12273,6 +12520,9 @@
         </w:tc>
       </w:tr>
       <w:tr>
+        <w:trPr>
+          <w:jc w:val="center"/>
+        </w:trPr>
         <w:tc>
           <w:tcPr>
             <w:tcW w:w="2581" w:type="dxa"/>
@@ -12323,6 +12573,9 @@
         </w:tc>
       </w:tr>
       <w:tr>
+        <w:trPr>
+          <w:jc w:val="center"/>
+        </w:trPr>
         <w:tc>
           <w:tcPr>
             <w:tcW w:w="2581" w:type="dxa"/>
@@ -12553,17 +12806,21 @@
     <w:tbl>
       <w:tblPr>
         <w:tblStyle w:val="TableGrid"/>
-        <w:tblW w:w="0" w:type="auto"/>
+        <w:tblW w:w="3402" w:type="dxa"/>
+        <w:jc w:val="center"/>
         <w:tblLook w:val="04A0" w:firstRow="1" w:lastRow="0" w:firstColumn="1" w:lastColumn="0" w:noHBand="0" w:noVBand="1"/>
       </w:tblPr>
       <w:tblGrid>
-        <w:gridCol w:w="885"/>
-        <w:gridCol w:w="1069"/>
-        <w:gridCol w:w="1296"/>
-        <w:gridCol w:w="998"/>
-        <w:gridCol w:w="991"/>
+        <w:gridCol w:w="608"/>
+        <w:gridCol w:w="785"/>
+        <w:gridCol w:w="936"/>
+        <w:gridCol w:w="634"/>
+        <w:gridCol w:w="812"/>
       </w:tblGrid>
       <w:tr>
+        <w:trPr>
+          <w:jc w:val="center"/>
+        </w:trPr>
         <w:tc>
           <w:tcPr>
             <w:tcW w:w="885" w:type="dxa"/>
@@ -12589,6 +12846,7 @@
           </w:tcPr>
           <w:p>
             <w:pPr>
+              <w:ind w:firstLine="0"/>
               <w:jc w:val="center"/>
               <w:rPr>
                 <w:sz w:val="16"/>
@@ -12613,6 +12871,7 @@
           </w:tcPr>
           <w:p>
             <w:pPr>
+              <w:ind w:firstLine="2"/>
               <w:jc w:val="center"/>
               <w:rPr>
                 <w:sz w:val="16"/>
@@ -12637,6 +12896,7 @@
           </w:tcPr>
           <w:p>
             <w:pPr>
+              <w:ind w:firstLine="0"/>
               <w:jc w:val="center"/>
               <w:rPr>
                 <w:sz w:val="16"/>
@@ -12661,6 +12921,7 @@
           </w:tcPr>
           <w:p>
             <w:pPr>
+              <w:ind w:firstLine="0"/>
               <w:jc w:val="center"/>
               <w:rPr>
                 <w:sz w:val="16"/>
@@ -12696,6 +12957,9 @@
         </w:tc>
       </w:tr>
       <w:tr>
+        <w:trPr>
+          <w:jc w:val="center"/>
+        </w:trPr>
         <w:tc>
           <w:tcPr>
             <w:tcW w:w="885" w:type="dxa"/>
@@ -12703,6 +12967,7 @@
           </w:tcPr>
           <w:p>
             <w:pPr>
+              <w:ind w:firstLine="0"/>
               <w:jc w:val="center"/>
               <w:rPr>
                 <w:sz w:val="16"/>
@@ -12727,6 +12992,7 @@
           </w:tcPr>
           <w:p>
             <w:pPr>
+              <w:ind w:firstLine="0"/>
               <w:jc w:val="center"/>
               <w:rPr>
                 <w:sz w:val="16"/>
@@ -12751,6 +13017,7 @@
           </w:tcPr>
           <w:p>
             <w:pPr>
+              <w:ind w:firstLine="2"/>
               <w:jc w:val="center"/>
               <w:rPr>
                 <w:sz w:val="16"/>
@@ -12775,6 +13042,7 @@
           </w:tcPr>
           <w:p>
             <w:pPr>
+              <w:ind w:firstLine="0"/>
               <w:jc w:val="center"/>
               <w:rPr>
                 <w:sz w:val="16"/>
@@ -12799,6 +13067,7 @@
           </w:tcPr>
           <w:p>
             <w:pPr>
+              <w:ind w:firstLine="0"/>
               <w:jc w:val="center"/>
               <w:rPr>
                 <w:sz w:val="16"/>
@@ -12817,6 +13086,9 @@
         </w:tc>
       </w:tr>
       <w:tr>
+        <w:trPr>
+          <w:jc w:val="center"/>
+        </w:trPr>
         <w:tc>
           <w:tcPr>
             <w:tcW w:w="885" w:type="dxa"/>
@@ -12824,6 +13096,7 @@
           </w:tcPr>
           <w:p>
             <w:pPr>
+              <w:ind w:firstLine="0"/>
               <w:jc w:val="center"/>
               <w:rPr>
                 <w:sz w:val="16"/>
@@ -12848,6 +13121,7 @@
           </w:tcPr>
           <w:p>
             <w:pPr>
+              <w:ind w:firstLine="0"/>
               <w:jc w:val="center"/>
               <w:rPr>
                 <w:sz w:val="16"/>
@@ -12872,6 +13146,7 @@
           </w:tcPr>
           <w:p>
             <w:pPr>
+              <w:ind w:firstLine="2"/>
               <w:jc w:val="center"/>
               <w:rPr>
                 <w:sz w:val="16"/>
@@ -12896,6 +13171,7 @@
           </w:tcPr>
           <w:p>
             <w:pPr>
+              <w:ind w:firstLine="0"/>
               <w:jc w:val="center"/>
               <w:rPr>
                 <w:sz w:val="16"/>
@@ -12920,6 +13196,7 @@
           </w:tcPr>
           <w:p>
             <w:pPr>
+              <w:ind w:firstLine="0"/>
               <w:jc w:val="center"/>
               <w:rPr>
                 <w:sz w:val="16"/>
@@ -12940,6 +13217,7 @@
       <w:tr>
         <w:trPr>
           <w:trHeight w:val="355"/>
+          <w:jc w:val="center"/>
         </w:trPr>
         <w:tc>
           <w:tcPr>
@@ -12948,6 +13226,7 @@
           </w:tcPr>
           <w:p>
             <w:pPr>
+              <w:ind w:firstLine="0"/>
               <w:jc w:val="center"/>
               <w:rPr>
                 <w:sz w:val="16"/>
@@ -12972,6 +13251,7 @@
           </w:tcPr>
           <w:p>
             <w:pPr>
+              <w:ind w:firstLine="0"/>
               <w:jc w:val="center"/>
               <w:rPr>
                 <w:sz w:val="16"/>
@@ -12996,6 +13276,7 @@
           </w:tcPr>
           <w:p>
             <w:pPr>
+              <w:ind w:firstLine="2"/>
               <w:jc w:val="center"/>
               <w:rPr>
                 <w:sz w:val="16"/>
@@ -13020,6 +13301,7 @@
           </w:tcPr>
           <w:p>
             <w:pPr>
+              <w:ind w:firstLine="0"/>
               <w:jc w:val="center"/>
               <w:rPr>
                 <w:sz w:val="16"/>
@@ -13044,6 +13326,7 @@
           </w:tcPr>
           <w:p>
             <w:pPr>
+              <w:ind w:firstLine="0"/>
               <w:jc w:val="center"/>
               <w:rPr>
                 <w:sz w:val="16"/>
@@ -13125,17 +13408,21 @@
     <w:tbl>
       <w:tblPr>
         <w:tblStyle w:val="TableGrid"/>
-        <w:tblW w:w="0" w:type="auto"/>
+        <w:tblW w:w="3402" w:type="dxa"/>
+        <w:jc w:val="center"/>
         <w:tblLook w:val="04A0" w:firstRow="1" w:lastRow="0" w:firstColumn="1" w:lastColumn="0" w:noHBand="0" w:noVBand="1"/>
       </w:tblPr>
       <w:tblGrid>
         <w:gridCol w:w="990"/>
-        <w:gridCol w:w="1047"/>
-        <w:gridCol w:w="1268"/>
-        <w:gridCol w:w="973"/>
-        <w:gridCol w:w="961"/>
+        <w:gridCol w:w="785"/>
+        <w:gridCol w:w="924"/>
+        <w:gridCol w:w="634"/>
+        <w:gridCol w:w="608"/>
       </w:tblGrid>
       <w:tr>
+        <w:trPr>
+          <w:jc w:val="center"/>
+        </w:trPr>
         <w:tc>
           <w:tcPr>
             <w:tcW w:w="990" w:type="dxa"/>
@@ -13161,6 +13448,7 @@
           </w:tcPr>
           <w:p>
             <w:pPr>
+              <w:ind w:firstLine="0"/>
               <w:jc w:val="center"/>
               <w:rPr>
                 <w:sz w:val="16"/>
@@ -13193,6 +13481,7 @@
           </w:tcPr>
           <w:p>
             <w:pPr>
+              <w:ind w:hanging="12"/>
               <w:jc w:val="center"/>
               <w:rPr>
                 <w:sz w:val="16"/>
@@ -13225,6 +13514,7 @@
           </w:tcPr>
           <w:p>
             <w:pPr>
+              <w:ind w:firstLine="0"/>
               <w:jc w:val="center"/>
               <w:rPr>
                 <w:sz w:val="16"/>
@@ -13257,6 +13547,7 @@
           </w:tcPr>
           <w:p>
             <w:pPr>
+              <w:ind w:firstLine="0"/>
               <w:jc w:val="center"/>
               <w:rPr>
                 <w:sz w:val="16"/>
@@ -13284,6 +13575,9 @@
         </w:tc>
       </w:tr>
       <w:tr>
+        <w:trPr>
+          <w:jc w:val="center"/>
+        </w:trPr>
         <w:tc>
           <w:tcPr>
             <w:tcW w:w="990" w:type="dxa"/>
@@ -13291,6 +13585,7 @@
           </w:tcPr>
           <w:p>
             <w:pPr>
+              <w:ind w:firstLine="0"/>
               <w:jc w:val="center"/>
               <w:rPr>
                 <w:sz w:val="16"/>
@@ -13315,6 +13610,7 @@
           </w:tcPr>
           <w:p>
             <w:pPr>
+              <w:ind w:firstLine="0"/>
               <w:jc w:val="center"/>
               <w:rPr>
                 <w:sz w:val="16"/>
@@ -13346,7 +13642,7 @@
           </w:tcPr>
           <w:p>
             <w:pPr>
-              <w:ind w:firstLine="14"/>
+              <w:ind w:hanging="12"/>
               <w:jc w:val="center"/>
               <w:rPr>
                 <w:sz w:val="16"/>
@@ -13378,7 +13674,7 @@
           </w:tcPr>
           <w:p>
             <w:pPr>
-              <w:ind w:firstLine="21"/>
+              <w:ind w:firstLine="0"/>
               <w:jc w:val="center"/>
               <w:rPr>
                 <w:sz w:val="16"/>
@@ -13410,6 +13706,7 @@
           </w:tcPr>
           <w:p>
             <w:pPr>
+              <w:ind w:firstLine="0"/>
               <w:jc w:val="center"/>
               <w:rPr>
                 <w:sz w:val="16"/>
@@ -13436,6 +13733,9 @@
         </w:tc>
       </w:tr>
       <w:tr>
+        <w:trPr>
+          <w:jc w:val="center"/>
+        </w:trPr>
         <w:tc>
           <w:tcPr>
             <w:tcW w:w="990" w:type="dxa"/>
@@ -13443,6 +13743,7 @@
           </w:tcPr>
           <w:p>
             <w:pPr>
+              <w:ind w:firstLine="0"/>
               <w:jc w:val="center"/>
               <w:rPr>
                 <w:sz w:val="16"/>
@@ -13467,6 +13768,7 @@
           </w:tcPr>
           <w:p>
             <w:pPr>
+              <w:ind w:firstLine="0"/>
               <w:jc w:val="center"/>
               <w:rPr>
                 <w:sz w:val="16"/>
@@ -13498,7 +13800,7 @@
           </w:tcPr>
           <w:p>
             <w:pPr>
-              <w:ind w:firstLine="14"/>
+              <w:ind w:hanging="12"/>
               <w:jc w:val="center"/>
               <w:rPr>
                 <w:sz w:val="16"/>
@@ -13530,7 +13832,7 @@
           </w:tcPr>
           <w:p>
             <w:pPr>
-              <w:ind w:firstLine="21"/>
+              <w:ind w:firstLine="0"/>
               <w:jc w:val="center"/>
               <w:rPr>
                 <w:sz w:val="16"/>
@@ -13562,6 +13864,7 @@
           </w:tcPr>
           <w:p>
             <w:pPr>
+              <w:ind w:firstLine="0"/>
               <w:jc w:val="center"/>
               <w:rPr>
                 <w:sz w:val="16"/>
@@ -13693,6 +13996,7 @@
         <w:rPr>
           <w:lang w:val="en-US"/>
         </w:rPr>
+        <w:lastRenderedPageBreak/>
         <w:t>As discussed earlier some protocols show similarity considering packet sizes</w:t>
       </w:r>
       <w:r>
@@ -13711,14 +14015,7 @@
         <w:rPr>
           <w:lang w:val="en-US"/>
         </w:rPr>
-        <w:t xml:space="preserve">packet </w:t>
-      </w:r>
-      <w:r>
-        <w:rPr>
-          <w:lang w:val="en-US"/>
-        </w:rPr>
-        <w:lastRenderedPageBreak/>
-        <w:t>routes. Since there would be no difference between unit tests of protocols that are in the same group, there is one result chart for a particular group of protocols.</w:t>
+        <w:t>packet routes. Since there would be no difference between unit tests of protocols that are in the same group, there is one result chart for a particular group of protocols.</w:t>
       </w:r>
     </w:p>
     <w:p>
@@ -13832,6 +14129,7 @@
     <w:p>
       <w:pPr>
         <w:pStyle w:val="IEEEParagraph"/>
+        <w:ind w:firstLine="0"/>
         <w:jc w:val="center"/>
         <w:rPr>
           <w:lang w:val="en-US"/>
@@ -14121,6 +14419,7 @@
     <w:p>
       <w:pPr>
         <w:pStyle w:val="Caption"/>
+        <w:ind w:firstLine="0"/>
         <w:rPr>
           <w:szCs w:val="16"/>
           <w:lang w:val="en-US"/>
@@ -14387,6 +14686,7 @@
     <w:p>
       <w:pPr>
         <w:pStyle w:val="Caption"/>
+        <w:ind w:firstLine="0"/>
         <w:rPr>
           <w:szCs w:val="16"/>
           <w:lang w:val="en-US"/>
@@ -14514,14 +14814,7 @@
         <w:rPr>
           <w:lang w:val="en-US"/>
         </w:rPr>
-        <w:t xml:space="preserve"> Similar to other protocols, </w:t>
-      </w:r>
-      <w:r>
-        <w:rPr>
-          <w:lang w:val="en-US"/>
-        </w:rPr>
-        <w:lastRenderedPageBreak/>
-        <w:t>there is a transitive period at the beginning of the simulations; however it reaches steady state in time.</w:t>
+        <w:t xml:space="preserve"> Similar to other protocols, there is a transitive period at the beginning of the simulations; however it reaches steady state in time.</w:t>
       </w:r>
     </w:p>
     <w:p>
@@ -14539,6 +14832,7 @@
         <w:rPr>
           <w:lang w:val="en-US"/>
         </w:rPr>
+        <w:lastRenderedPageBreak/>
         <w:t>Results for Packet Transfer</w:t>
       </w:r>
       <w:r>
@@ -14609,6 +14903,7 @@
     <w:p>
       <w:pPr>
         <w:pStyle w:val="IEEEParagraph"/>
+        <w:ind w:firstLine="0"/>
         <w:jc w:val="center"/>
         <w:rPr>
           <w:lang w:val="en-US"/>
@@ -14672,6 +14967,7 @@
     <w:p>
       <w:pPr>
         <w:pStyle w:val="Caption"/>
+        <w:ind w:firstLine="0"/>
         <w:rPr>
           <w:szCs w:val="16"/>
           <w:lang w:val="en-US"/>
@@ -14907,6 +15203,7 @@
     <w:p>
       <w:pPr>
         <w:pStyle w:val="Caption"/>
+        <w:ind w:firstLine="0"/>
         <w:rPr>
           <w:szCs w:val="16"/>
           <w:lang w:val="en-US"/>
@@ -15032,7 +15329,6 @@
         <w:rPr>
           <w:lang w:val="en-US"/>
         </w:rPr>
-        <w:lastRenderedPageBreak/>
         <w:t xml:space="preserve">In this section the properties of SSPayWMN are discussed. </w:t>
       </w:r>
     </w:p>
@@ -15050,6 +15346,7 @@
           <w:szCs w:val="20"/>
           <w:lang w:val="en-US"/>
         </w:rPr>
+        <w:lastRenderedPageBreak/>
         <w:t>Seamless Roaming/M</w:t>
       </w:r>
       <w:r>
@@ -15517,7 +15814,6 @@
         <w:pStyle w:val="IEEEReferenceItem"/>
       </w:pPr>
       <w:r>
-        <w:lastRenderedPageBreak/>
         <w:t xml:space="preserve">Network Simulator 3 Official Web Site: </w:t>
       </w:r>
       <w:hyperlink r:id="rId25" w:history="1">
@@ -15832,6 +16128,7 @@
       </w:pPr>
       <w:proofErr w:type="spellStart"/>
       <w:r>
+        <w:lastRenderedPageBreak/>
         <w:t>Lamport</w:t>
       </w:r>
       <w:proofErr w:type="gramStart"/>
@@ -16452,47 +16749,121 @@
     </w:p>
     <w:p>
       <w:pPr>
+        <w:pStyle w:val="IEEEHeading1"/>
+        <w:numPr>
+          <w:ilvl w:val="0"/>
+          <w:numId w:val="0"/>
+        </w:numPr>
+        <w:jc w:val="left"/>
+        <w:rPr>
+          <w:lang w:val="en-US"/>
+        </w:rPr>
+      </w:pPr>
+      <w:r>
+        <w:rPr>
+          <w:lang w:val="en-US"/>
+        </w:rPr>
+        <w:t>APPENDIX 1</w:t>
+      </w:r>
+    </w:p>
+    <w:p>
+      <w:r>
+        <w:t xml:space="preserve">We have considered the clients of SSPayWMN to have iPhone 4 on their hands. The system causes network delays as well as computational delays. </w:t>
+      </w:r>
+    </w:p>
+    <w:p>
+      <w:proofErr w:type="spellStart"/>
+      <w:r>
+        <w:t>OpenSSL</w:t>
+      </w:r>
+      <w:proofErr w:type="spellEnd"/>
+      <w:r>
+        <w:t xml:space="preserve"> is run to understand that how much time an iPhone 4 needs to finish a certain cryptographic task. </w:t>
+      </w:r>
+      <w:proofErr w:type="spellStart"/>
+      <w:r>
+        <w:t>OpenSSL</w:t>
+      </w:r>
+      <w:proofErr w:type="spellEnd"/>
+      <w:r>
+        <w:t xml:space="preserve"> is run on a MacBook by connecting the iPhone 4 to it. The result of the command “</w:t>
+      </w:r>
+      <w:proofErr w:type="spellStart"/>
+      <w:r>
+        <w:t>opensll</w:t>
+      </w:r>
+      <w:proofErr w:type="spellEnd"/>
+      <w:r>
+        <w:t xml:space="preserve"> speed” is presented below.</w:t>
+      </w:r>
+    </w:p>
+    <w:p>
+      <w:r>
+        <w:t>The highlighted values of the result are used.</w:t>
+      </w:r>
+    </w:p>
+    <w:p>
+      <w:pPr>
+        <w:pStyle w:val="ListParagraph"/>
+        <w:ind w:left="0"/>
+        <w:jc w:val="left"/>
+        <w:rPr>
+          <w:rFonts w:ascii="Times New Roman" w:hAnsi="Times New Roman" w:cs="Times New Roman"/>
+          <w:i/>
+          <w:color w:val="000000" w:themeColor="text1"/>
+          <w:sz w:val="20"/>
+          <w:szCs w:val="20"/>
+          <w:u w:val="single"/>
+        </w:rPr>
+      </w:pPr>
+    </w:p>
+    <w:p>
+      <w:pPr>
+        <w:pStyle w:val="ListParagraph"/>
+        <w:ind w:left="0"/>
+        <w:jc w:val="left"/>
+        <w:rPr>
+          <w:rFonts w:ascii="Times New Roman" w:hAnsi="Times New Roman" w:cs="Times New Roman"/>
+          <w:i/>
+          <w:color w:val="000000" w:themeColor="text1"/>
+          <w:sz w:val="20"/>
+          <w:szCs w:val="20"/>
+          <w:u w:val="single"/>
+        </w:rPr>
+      </w:pPr>
+      <w:proofErr w:type="spellStart"/>
+      <w:r>
+        <w:rPr>
+          <w:rFonts w:ascii="Times New Roman" w:hAnsi="Times New Roman" w:cs="Times New Roman"/>
+          <w:i/>
+          <w:color w:val="000000" w:themeColor="text1"/>
+          <w:sz w:val="20"/>
+          <w:szCs w:val="20"/>
+          <w:u w:val="single"/>
+        </w:rPr>
+        <w:t>OpenSSL</w:t>
+      </w:r>
+      <w:proofErr w:type="spellEnd"/>
+      <w:r>
+        <w:rPr>
+          <w:rFonts w:ascii="Times New Roman" w:hAnsi="Times New Roman" w:cs="Times New Roman"/>
+          <w:i/>
+          <w:color w:val="000000" w:themeColor="text1"/>
+          <w:sz w:val="20"/>
+          <w:szCs w:val="20"/>
+          <w:u w:val="single"/>
+        </w:rPr>
+        <w:t xml:space="preserve"> run on iPhone 4: </w:t>
+      </w:r>
+    </w:p>
+    <w:p>
+      <w:pPr>
         <w:pStyle w:val="IEEEReferenceItem"/>
         <w:numPr>
           <w:ilvl w:val="0"/>
           <w:numId w:val="0"/>
         </w:numPr>
-        <w:rPr>
-          <w:szCs w:val="16"/>
-        </w:rPr>
-      </w:pPr>
-    </w:p>
-    <w:p>
-      <w:pPr>
-        <w:pStyle w:val="IEEEReferenceItem"/>
-        <w:numPr>
-          <w:ilvl w:val="0"/>
-          <w:numId w:val="0"/>
-        </w:numPr>
-        <w:rPr>
-          <w:szCs w:val="16"/>
-        </w:rPr>
-      </w:pPr>
-    </w:p>
-    <w:p>
-      <w:pPr>
-        <w:pStyle w:val="IEEEReferenceItem"/>
-        <w:numPr>
-          <w:ilvl w:val="0"/>
-          <w:numId w:val="0"/>
-        </w:numPr>
-        <w:rPr>
-          <w:szCs w:val="16"/>
-        </w:rPr>
-      </w:pPr>
-    </w:p>
-    <w:p>
-      <w:pPr>
-        <w:pStyle w:val="IEEEReferenceItem"/>
-        <w:numPr>
-          <w:ilvl w:val="0"/>
-          <w:numId w:val="0"/>
-        </w:numPr>
+        <w:jc w:val="left"/>
         <w:rPr>
           <w:szCs w:val="16"/>
         </w:rPr>
@@ -16504,6 +16875,5989 @@
           <w:docGrid w:linePitch="360"/>
         </w:sectPr>
       </w:pPr>
+      <w:r>
+        <w:rPr>
+          <w:rStyle w:val="apple-style-span"/>
+          <w:color w:val="333333"/>
+          <w:szCs w:val="16"/>
+          <w:shd w:val="clear" w:color="auto" w:fill="FFFFFF"/>
+        </w:rPr>
+        <w:t>Doing md2 for 3s on 16 size blocks: 113903 md2's in 2.93s</w:t>
+      </w:r>
+      <w:r>
+        <w:rPr>
+          <w:color w:val="333333"/>
+          <w:szCs w:val="16"/>
+        </w:rPr>
+        <w:br/>
+      </w:r>
+      <w:r>
+        <w:rPr>
+          <w:rStyle w:val="apple-style-span"/>
+          <w:color w:val="333333"/>
+          <w:szCs w:val="16"/>
+          <w:shd w:val="clear" w:color="auto" w:fill="FFFFFF"/>
+        </w:rPr>
+        <w:t>Doing md2 for 3s on 64 size blocks: 59789 md2's in 2.96s</w:t>
+      </w:r>
+      <w:r>
+        <w:rPr>
+          <w:color w:val="333333"/>
+          <w:szCs w:val="16"/>
+        </w:rPr>
+        <w:br/>
+      </w:r>
+      <w:r>
+        <w:rPr>
+          <w:rStyle w:val="apple-style-span"/>
+          <w:color w:val="333333"/>
+          <w:szCs w:val="16"/>
+          <w:shd w:val="clear" w:color="auto" w:fill="FFFFFF"/>
+        </w:rPr>
+        <w:t>Doing md2 for 3s on 256 size blocks: 20740 md2's in 2.94s</w:t>
+      </w:r>
+      <w:r>
+        <w:rPr>
+          <w:color w:val="333333"/>
+          <w:szCs w:val="16"/>
+        </w:rPr>
+        <w:br/>
+      </w:r>
+      <w:r>
+        <w:rPr>
+          <w:rStyle w:val="apple-style-span"/>
+          <w:color w:val="333333"/>
+          <w:szCs w:val="16"/>
+          <w:shd w:val="clear" w:color="auto" w:fill="FFFFFF"/>
+        </w:rPr>
+        <w:t>Doing md2 for 3s on 1024 size blocks: 5722 md2's in 2.95s</w:t>
+      </w:r>
+      <w:r>
+        <w:rPr>
+          <w:color w:val="333333"/>
+          <w:szCs w:val="16"/>
+        </w:rPr>
+        <w:br/>
+      </w:r>
+      <w:r>
+        <w:rPr>
+          <w:rStyle w:val="apple-style-span"/>
+          <w:color w:val="333333"/>
+          <w:szCs w:val="16"/>
+          <w:shd w:val="clear" w:color="auto" w:fill="FFFFFF"/>
+        </w:rPr>
+        <w:t>Doing md2 for 3s on 8192 size blocks: 741 md2's in 2.95s</w:t>
+      </w:r>
+      <w:r>
+        <w:rPr>
+          <w:color w:val="333333"/>
+          <w:szCs w:val="16"/>
+        </w:rPr>
+        <w:br/>
+      </w:r>
+      <w:r>
+        <w:rPr>
+          <w:rStyle w:val="apple-style-span"/>
+          <w:color w:val="333333"/>
+          <w:szCs w:val="16"/>
+          <w:shd w:val="clear" w:color="auto" w:fill="FFFFFF"/>
+        </w:rPr>
+        <w:t>Doing md4 for 3s on 16 size blocks: 962184 md4's in 2.99s</w:t>
+      </w:r>
+      <w:r>
+        <w:rPr>
+          <w:color w:val="333333"/>
+          <w:szCs w:val="16"/>
+        </w:rPr>
+        <w:br/>
+      </w:r>
+      <w:r>
+        <w:rPr>
+          <w:rStyle w:val="apple-style-span"/>
+          <w:color w:val="333333"/>
+          <w:szCs w:val="16"/>
+          <w:shd w:val="clear" w:color="auto" w:fill="FFFFFF"/>
+        </w:rPr>
+        <w:t>Doing md4 for 3s on 64 size blocks: 808365 md4's in 2.94s</w:t>
+      </w:r>
+      <w:r>
+        <w:rPr>
+          <w:color w:val="333333"/>
+          <w:szCs w:val="16"/>
+        </w:rPr>
+        <w:br/>
+      </w:r>
+      <w:r>
+        <w:rPr>
+          <w:rStyle w:val="apple-style-span"/>
+          <w:color w:val="333333"/>
+          <w:szCs w:val="16"/>
+          <w:shd w:val="clear" w:color="auto" w:fill="FFFFFF"/>
+        </w:rPr>
+        <w:t>Doing md4 for 3s on 256 size blocks: 553565 md4's in 2.94s</w:t>
+      </w:r>
+      <w:r>
+        <w:rPr>
+          <w:color w:val="333333"/>
+          <w:szCs w:val="16"/>
+        </w:rPr>
+        <w:br/>
+      </w:r>
+      <w:r>
+        <w:rPr>
+          <w:rStyle w:val="apple-style-span"/>
+          <w:color w:val="333333"/>
+          <w:szCs w:val="16"/>
+          <w:shd w:val="clear" w:color="auto" w:fill="FFFFFF"/>
+        </w:rPr>
+        <w:t>Doing md4 for 3s on 1024 size blocks: 251644 md4's in 2.96s</w:t>
+      </w:r>
+      <w:r>
+        <w:rPr>
+          <w:color w:val="333333"/>
+          <w:szCs w:val="16"/>
+        </w:rPr>
+        <w:br/>
+      </w:r>
+      <w:r>
+        <w:rPr>
+          <w:rStyle w:val="apple-style-span"/>
+          <w:color w:val="333333"/>
+          <w:szCs w:val="16"/>
+          <w:shd w:val="clear" w:color="auto" w:fill="FFFFFF"/>
+        </w:rPr>
+        <w:t>Doing md4 for 3s on 8192 size blocks: 41204 md4's in 2.94s</w:t>
+      </w:r>
+      <w:r>
+        <w:rPr>
+          <w:color w:val="333333"/>
+          <w:szCs w:val="16"/>
+        </w:rPr>
+        <w:br/>
+      </w:r>
+      <w:r>
+        <w:rPr>
+          <w:rStyle w:val="apple-style-span"/>
+          <w:color w:val="333333"/>
+          <w:szCs w:val="16"/>
+          <w:shd w:val="clear" w:color="auto" w:fill="FFFFFF"/>
+        </w:rPr>
+        <w:t>Doing md5 for 3s on 16 size blocks: 512656 md5's in 2.88s</w:t>
+      </w:r>
+      <w:r>
+        <w:rPr>
+          <w:color w:val="333333"/>
+          <w:szCs w:val="16"/>
+        </w:rPr>
+        <w:br/>
+      </w:r>
+      <w:r>
+        <w:rPr>
+          <w:rStyle w:val="apple-style-span"/>
+          <w:color w:val="333333"/>
+          <w:szCs w:val="16"/>
+          <w:shd w:val="clear" w:color="auto" w:fill="FFFFFF"/>
+        </w:rPr>
+        <w:t>Doing md5 for 3s on 64 size blocks: 446107 md5's in 2.70s</w:t>
+      </w:r>
+      <w:r>
+        <w:rPr>
+          <w:color w:val="333333"/>
+          <w:szCs w:val="16"/>
+        </w:rPr>
+        <w:br/>
+      </w:r>
+      <w:r>
+        <w:rPr>
+          <w:rStyle w:val="apple-style-span"/>
+          <w:color w:val="333333"/>
+          <w:szCs w:val="16"/>
+          <w:shd w:val="clear" w:color="auto" w:fill="FFFFFF"/>
+        </w:rPr>
+        <w:t>Doing md5 for 3s on 256 size blocks: 323702 md5's in 2.65s</w:t>
+      </w:r>
+      <w:r>
+        <w:rPr>
+          <w:color w:val="333333"/>
+          <w:szCs w:val="16"/>
+        </w:rPr>
+        <w:br/>
+      </w:r>
+      <w:r>
+        <w:rPr>
+          <w:rStyle w:val="apple-style-span"/>
+          <w:color w:val="333333"/>
+          <w:szCs w:val="16"/>
+          <w:shd w:val="clear" w:color="auto" w:fill="FFFFFF"/>
+        </w:rPr>
+        <w:t>Doing md5 for 3s on 1024 size blocks: 169849 md5's in 2.79s</w:t>
+      </w:r>
+      <w:r>
+        <w:rPr>
+          <w:color w:val="333333"/>
+          <w:szCs w:val="16"/>
+        </w:rPr>
+        <w:br/>
+      </w:r>
+      <w:r>
+        <w:rPr>
+          <w:rStyle w:val="apple-style-span"/>
+          <w:color w:val="333333"/>
+          <w:szCs w:val="16"/>
+          <w:shd w:val="clear" w:color="auto" w:fill="FFFFFF"/>
+        </w:rPr>
+        <w:t>Doing md5 for 3s on 8192 size blocks: 30073 md5's in 2.68s</w:t>
+      </w:r>
+      <w:r>
+        <w:rPr>
+          <w:color w:val="333333"/>
+          <w:szCs w:val="16"/>
+        </w:rPr>
+        <w:br/>
+      </w:r>
+      <w:r>
+        <w:rPr>
+          <w:rStyle w:val="apple-style-span"/>
+          <w:color w:val="333333"/>
+          <w:szCs w:val="16"/>
+          <w:shd w:val="clear" w:color="auto" w:fill="FFFFFF"/>
+        </w:rPr>
+        <w:t xml:space="preserve">Doing </w:t>
+      </w:r>
+      <w:proofErr w:type="spellStart"/>
+      <w:r>
+        <w:rPr>
+          <w:rStyle w:val="apple-style-span"/>
+          <w:color w:val="333333"/>
+          <w:szCs w:val="16"/>
+          <w:shd w:val="clear" w:color="auto" w:fill="FFFFFF"/>
+        </w:rPr>
+        <w:t>hmac</w:t>
+      </w:r>
+      <w:proofErr w:type="spellEnd"/>
+      <w:r>
+        <w:rPr>
+          <w:rStyle w:val="apple-style-span"/>
+          <w:color w:val="333333"/>
+          <w:szCs w:val="16"/>
+          <w:shd w:val="clear" w:color="auto" w:fill="FFFFFF"/>
+        </w:rPr>
+        <w:t xml:space="preserve">(md5) for 3s on 16 size blocks: 933276 </w:t>
+      </w:r>
+      <w:proofErr w:type="spellStart"/>
+      <w:r>
+        <w:rPr>
+          <w:rStyle w:val="apple-style-span"/>
+          <w:color w:val="333333"/>
+          <w:szCs w:val="16"/>
+          <w:shd w:val="clear" w:color="auto" w:fill="FFFFFF"/>
+        </w:rPr>
+        <w:t>hmac</w:t>
+      </w:r>
+      <w:proofErr w:type="spellEnd"/>
+      <w:r>
+        <w:rPr>
+          <w:rStyle w:val="apple-style-span"/>
+          <w:color w:val="333333"/>
+          <w:szCs w:val="16"/>
+          <w:shd w:val="clear" w:color="auto" w:fill="FFFFFF"/>
+        </w:rPr>
+        <w:t>(md5)'s in 2.62s</w:t>
+      </w:r>
+      <w:r>
+        <w:rPr>
+          <w:color w:val="333333"/>
+          <w:szCs w:val="16"/>
+        </w:rPr>
+        <w:br/>
+      </w:r>
+      <w:r>
+        <w:rPr>
+          <w:rStyle w:val="apple-style-span"/>
+          <w:color w:val="333333"/>
+          <w:szCs w:val="16"/>
+          <w:shd w:val="clear" w:color="auto" w:fill="FFFFFF"/>
+        </w:rPr>
+        <w:t xml:space="preserve">Doing </w:t>
+      </w:r>
+      <w:proofErr w:type="spellStart"/>
+      <w:r>
+        <w:rPr>
+          <w:rStyle w:val="apple-style-span"/>
+          <w:color w:val="333333"/>
+          <w:szCs w:val="16"/>
+          <w:shd w:val="clear" w:color="auto" w:fill="FFFFFF"/>
+        </w:rPr>
+        <w:t>hmac</w:t>
+      </w:r>
+      <w:proofErr w:type="spellEnd"/>
+      <w:r>
+        <w:rPr>
+          <w:rStyle w:val="apple-style-span"/>
+          <w:color w:val="333333"/>
+          <w:szCs w:val="16"/>
+          <w:shd w:val="clear" w:color="auto" w:fill="FFFFFF"/>
+        </w:rPr>
+        <w:t xml:space="preserve">(md5) for 3s on 64 size blocks: 741506 </w:t>
+      </w:r>
+      <w:proofErr w:type="spellStart"/>
+      <w:r>
+        <w:rPr>
+          <w:rStyle w:val="apple-style-span"/>
+          <w:color w:val="333333"/>
+          <w:szCs w:val="16"/>
+          <w:shd w:val="clear" w:color="auto" w:fill="FFFFFF"/>
+        </w:rPr>
+        <w:t>hmac</w:t>
+      </w:r>
+      <w:proofErr w:type="spellEnd"/>
+      <w:r>
+        <w:rPr>
+          <w:rStyle w:val="apple-style-span"/>
+          <w:color w:val="333333"/>
+          <w:szCs w:val="16"/>
+          <w:shd w:val="clear" w:color="auto" w:fill="FFFFFF"/>
+        </w:rPr>
+        <w:t>(md5)'s in 2.72s</w:t>
+      </w:r>
+      <w:r>
+        <w:rPr>
+          <w:color w:val="333333"/>
+          <w:szCs w:val="16"/>
+        </w:rPr>
+        <w:br/>
+      </w:r>
+      <w:r>
+        <w:rPr>
+          <w:rStyle w:val="apple-style-span"/>
+          <w:color w:val="333333"/>
+          <w:szCs w:val="16"/>
+          <w:shd w:val="clear" w:color="auto" w:fill="FFFFFF"/>
+        </w:rPr>
+        <w:t xml:space="preserve">Doing </w:t>
+      </w:r>
+      <w:proofErr w:type="spellStart"/>
+      <w:r>
+        <w:rPr>
+          <w:rStyle w:val="apple-style-span"/>
+          <w:color w:val="333333"/>
+          <w:szCs w:val="16"/>
+          <w:shd w:val="clear" w:color="auto" w:fill="FFFFFF"/>
+        </w:rPr>
+        <w:t>hmac</w:t>
+      </w:r>
+      <w:proofErr w:type="spellEnd"/>
+      <w:r>
+        <w:rPr>
+          <w:rStyle w:val="apple-style-span"/>
+          <w:color w:val="333333"/>
+          <w:szCs w:val="16"/>
+          <w:shd w:val="clear" w:color="auto" w:fill="FFFFFF"/>
+        </w:rPr>
+        <w:t xml:space="preserve">(md5) for 3s on 256 size blocks: 490370 </w:t>
+      </w:r>
+      <w:proofErr w:type="spellStart"/>
+      <w:r>
+        <w:rPr>
+          <w:rStyle w:val="apple-style-span"/>
+          <w:color w:val="333333"/>
+          <w:szCs w:val="16"/>
+          <w:shd w:val="clear" w:color="auto" w:fill="FFFFFF"/>
+        </w:rPr>
+        <w:t>hmac</w:t>
+      </w:r>
+      <w:proofErr w:type="spellEnd"/>
+      <w:r>
+        <w:rPr>
+          <w:rStyle w:val="apple-style-span"/>
+          <w:color w:val="333333"/>
+          <w:szCs w:val="16"/>
+          <w:shd w:val="clear" w:color="auto" w:fill="FFFFFF"/>
+        </w:rPr>
+        <w:t>(md5)'s in 2.62s</w:t>
+      </w:r>
+      <w:r>
+        <w:rPr>
+          <w:color w:val="333333"/>
+          <w:szCs w:val="16"/>
+        </w:rPr>
+        <w:br/>
+      </w:r>
+      <w:r>
+        <w:rPr>
+          <w:rStyle w:val="apple-style-span"/>
+          <w:color w:val="333333"/>
+          <w:szCs w:val="16"/>
+          <w:shd w:val="clear" w:color="auto" w:fill="FFFFFF"/>
+        </w:rPr>
+        <w:t xml:space="preserve">Doing </w:t>
+      </w:r>
+      <w:proofErr w:type="spellStart"/>
+      <w:r>
+        <w:rPr>
+          <w:rStyle w:val="apple-style-span"/>
+          <w:color w:val="333333"/>
+          <w:szCs w:val="16"/>
+          <w:shd w:val="clear" w:color="auto" w:fill="FFFFFF"/>
+        </w:rPr>
+        <w:t>hmac</w:t>
+      </w:r>
+      <w:proofErr w:type="spellEnd"/>
+      <w:r>
+        <w:rPr>
+          <w:rStyle w:val="apple-style-span"/>
+          <w:color w:val="333333"/>
+          <w:szCs w:val="16"/>
+          <w:shd w:val="clear" w:color="auto" w:fill="FFFFFF"/>
+        </w:rPr>
+        <w:t xml:space="preserve">(md5) for 3s on 1024 size blocks: 202907 </w:t>
+      </w:r>
+      <w:proofErr w:type="spellStart"/>
+      <w:r>
+        <w:rPr>
+          <w:rStyle w:val="apple-style-span"/>
+          <w:color w:val="333333"/>
+          <w:szCs w:val="16"/>
+          <w:shd w:val="clear" w:color="auto" w:fill="FFFFFF"/>
+        </w:rPr>
+        <w:t>hmac</w:t>
+      </w:r>
+      <w:proofErr w:type="spellEnd"/>
+      <w:r>
+        <w:rPr>
+          <w:rStyle w:val="apple-style-span"/>
+          <w:color w:val="333333"/>
+          <w:szCs w:val="16"/>
+          <w:shd w:val="clear" w:color="auto" w:fill="FFFFFF"/>
+        </w:rPr>
+        <w:t>(md5)'s in 2.63s</w:t>
+      </w:r>
+      <w:r>
+        <w:rPr>
+          <w:color w:val="333333"/>
+          <w:szCs w:val="16"/>
+        </w:rPr>
+        <w:br/>
+      </w:r>
+      <w:r>
+        <w:rPr>
+          <w:rStyle w:val="apple-style-span"/>
+          <w:color w:val="333333"/>
+          <w:szCs w:val="16"/>
+          <w:shd w:val="clear" w:color="auto" w:fill="FFFFFF"/>
+        </w:rPr>
+        <w:t xml:space="preserve">Doing </w:t>
+      </w:r>
+      <w:proofErr w:type="spellStart"/>
+      <w:r>
+        <w:rPr>
+          <w:rStyle w:val="apple-style-span"/>
+          <w:color w:val="333333"/>
+          <w:szCs w:val="16"/>
+          <w:shd w:val="clear" w:color="auto" w:fill="FFFFFF"/>
+        </w:rPr>
+        <w:t>hmac</w:t>
+      </w:r>
+      <w:proofErr w:type="spellEnd"/>
+      <w:r>
+        <w:rPr>
+          <w:rStyle w:val="apple-style-span"/>
+          <w:color w:val="333333"/>
+          <w:szCs w:val="16"/>
+          <w:shd w:val="clear" w:color="auto" w:fill="FFFFFF"/>
+        </w:rPr>
+        <w:t xml:space="preserve">(md5) for 3s on 8192 size blocks: 28168 </w:t>
+      </w:r>
+      <w:proofErr w:type="spellStart"/>
+      <w:r>
+        <w:rPr>
+          <w:rStyle w:val="apple-style-span"/>
+          <w:color w:val="333333"/>
+          <w:szCs w:val="16"/>
+          <w:shd w:val="clear" w:color="auto" w:fill="FFFFFF"/>
+        </w:rPr>
+        <w:t>hmac</w:t>
+      </w:r>
+      <w:proofErr w:type="spellEnd"/>
+      <w:r>
+        <w:rPr>
+          <w:rStyle w:val="apple-style-span"/>
+          <w:color w:val="333333"/>
+          <w:szCs w:val="16"/>
+          <w:shd w:val="clear" w:color="auto" w:fill="FFFFFF"/>
+        </w:rPr>
+        <w:t>(md5)'s in 2.32s</w:t>
+      </w:r>
+      <w:r>
+        <w:rPr>
+          <w:color w:val="333333"/>
+          <w:szCs w:val="16"/>
+        </w:rPr>
+        <w:br/>
+      </w:r>
+      <w:r>
+        <w:rPr>
+          <w:rStyle w:val="apple-style-span"/>
+          <w:color w:val="333333"/>
+          <w:szCs w:val="16"/>
+          <w:shd w:val="clear" w:color="auto" w:fill="FFFFFF"/>
+        </w:rPr>
+        <w:lastRenderedPageBreak/>
+        <w:t>Doing sha1 for 3s on 16 size blocks: 466460 sha1's in 2.83s</w:t>
+      </w:r>
+      <w:r>
+        <w:rPr>
+          <w:color w:val="333333"/>
+          <w:szCs w:val="16"/>
+        </w:rPr>
+        <w:br/>
+      </w:r>
+      <w:r>
+        <w:rPr>
+          <w:rStyle w:val="apple-style-span"/>
+          <w:color w:val="333333"/>
+          <w:szCs w:val="16"/>
+          <w:shd w:val="clear" w:color="auto" w:fill="FFFFFF"/>
+        </w:rPr>
+        <w:t>Doing sha1 for 3s on 64 size blocks: 498797 sha1's in 2.92s</w:t>
+      </w:r>
+      <w:r>
+        <w:rPr>
+          <w:color w:val="333333"/>
+          <w:szCs w:val="16"/>
+        </w:rPr>
+        <w:br/>
+      </w:r>
+      <w:r>
+        <w:rPr>
+          <w:rStyle w:val="apple-style-span"/>
+          <w:color w:val="333333"/>
+          <w:szCs w:val="16"/>
+          <w:shd w:val="clear" w:color="auto" w:fill="FFFFFF"/>
+        </w:rPr>
+        <w:t>Doing sha1 for 3s on 256 size blocks: 298535 sha1's in 2.90s</w:t>
+      </w:r>
+      <w:r>
+        <w:rPr>
+          <w:color w:val="333333"/>
+          <w:szCs w:val="16"/>
+        </w:rPr>
+        <w:br/>
+      </w:r>
+      <w:r>
+        <w:rPr>
+          <w:rStyle w:val="apple-style-span"/>
+          <w:color w:val="333333"/>
+          <w:szCs w:val="16"/>
+          <w:shd w:val="clear" w:color="auto" w:fill="FFFFFF"/>
+        </w:rPr>
+        <w:t>Doing sha1 for 3s on 1024 size blocks: 114257 sha1's in 2.94s</w:t>
+      </w:r>
+      <w:r>
+        <w:rPr>
+          <w:color w:val="333333"/>
+          <w:szCs w:val="16"/>
+        </w:rPr>
+        <w:br/>
+      </w:r>
+      <w:r>
+        <w:rPr>
+          <w:rStyle w:val="apple-style-span"/>
+          <w:color w:val="333333"/>
+          <w:szCs w:val="16"/>
+          <w:shd w:val="clear" w:color="auto" w:fill="FFFFFF"/>
+        </w:rPr>
+        <w:t>Doing sha1 for 3s on 8192 size blocks: 16773 sha1's in 2.94s</w:t>
+      </w:r>
+      <w:r>
+        <w:rPr>
+          <w:color w:val="333333"/>
+          <w:szCs w:val="16"/>
+        </w:rPr>
+        <w:br/>
+      </w:r>
+      <w:r>
+        <w:rPr>
+          <w:rStyle w:val="apple-style-span"/>
+          <w:color w:val="333333"/>
+          <w:szCs w:val="16"/>
+          <w:shd w:val="clear" w:color="auto" w:fill="FFFFFF"/>
+        </w:rPr>
+        <w:t>Doing sha256 for 3s on 16 size blocks: 577481 sha256's in 2.93s</w:t>
+      </w:r>
+      <w:r>
+        <w:rPr>
+          <w:color w:val="333333"/>
+          <w:szCs w:val="16"/>
+        </w:rPr>
+        <w:br/>
+      </w:r>
+      <w:r>
+        <w:rPr>
+          <w:rStyle w:val="apple-style-span"/>
+          <w:color w:val="333333"/>
+          <w:szCs w:val="16"/>
+          <w:highlight w:val="yellow"/>
+          <w:shd w:val="clear" w:color="auto" w:fill="FFFFFF"/>
+        </w:rPr>
+        <w:t>Doing sha256 for 3s on 64 size blocks: 350266 sha256's in 2.96s</w:t>
+      </w:r>
+      <w:r>
+        <w:rPr>
+          <w:color w:val="333333"/>
+          <w:szCs w:val="16"/>
+        </w:rPr>
+        <w:br/>
+      </w:r>
+      <w:r>
+        <w:rPr>
+          <w:rStyle w:val="apple-style-span"/>
+          <w:color w:val="333333"/>
+          <w:szCs w:val="16"/>
+          <w:shd w:val="clear" w:color="auto" w:fill="FFFFFF"/>
+        </w:rPr>
+        <w:t>Doing sha256 for 3s on 256 size blocks: 158648 sha256's in 2.96s</w:t>
+      </w:r>
+      <w:r>
+        <w:rPr>
+          <w:color w:val="333333"/>
+          <w:szCs w:val="16"/>
+        </w:rPr>
+        <w:br/>
+      </w:r>
+      <w:r>
+        <w:rPr>
+          <w:rStyle w:val="apple-style-span"/>
+          <w:color w:val="333333"/>
+          <w:szCs w:val="16"/>
+          <w:shd w:val="clear" w:color="auto" w:fill="FFFFFF"/>
+        </w:rPr>
+        <w:t>Doing sha256 for 3s on 1024 size blocks: 49984 sha256's in 2.93s</w:t>
+      </w:r>
+      <w:r>
+        <w:rPr>
+          <w:color w:val="333333"/>
+          <w:szCs w:val="16"/>
+        </w:rPr>
+        <w:br/>
+      </w:r>
+      <w:r>
+        <w:rPr>
+          <w:rStyle w:val="apple-style-span"/>
+          <w:color w:val="333333"/>
+          <w:szCs w:val="16"/>
+          <w:shd w:val="clear" w:color="auto" w:fill="FFFFFF"/>
+        </w:rPr>
+        <w:t>Doing sha256 for 3s on 8192 size blocks: 6722 sha256's in 2.88s</w:t>
+      </w:r>
+      <w:r>
+        <w:rPr>
+          <w:color w:val="333333"/>
+          <w:szCs w:val="16"/>
+        </w:rPr>
+        <w:br/>
+      </w:r>
+      <w:r>
+        <w:rPr>
+          <w:rStyle w:val="apple-style-span"/>
+          <w:color w:val="333333"/>
+          <w:szCs w:val="16"/>
+          <w:shd w:val="clear" w:color="auto" w:fill="FFFFFF"/>
+        </w:rPr>
+        <w:t>Doing sha512 for 3s on 16 size blocks: 120505 sha512's in 2.93s</w:t>
+      </w:r>
+      <w:r>
+        <w:rPr>
+          <w:color w:val="333333"/>
+          <w:szCs w:val="16"/>
+        </w:rPr>
+        <w:br/>
+      </w:r>
+      <w:r>
+        <w:rPr>
+          <w:rStyle w:val="apple-style-span"/>
+          <w:color w:val="333333"/>
+          <w:szCs w:val="16"/>
+          <w:shd w:val="clear" w:color="auto" w:fill="FFFFFF"/>
+        </w:rPr>
+        <w:t>Doing sha512 for 3s on 64 size blocks: 121406 sha512's in 2.91s</w:t>
+      </w:r>
+      <w:r>
+        <w:rPr>
+          <w:color w:val="333333"/>
+          <w:szCs w:val="16"/>
+        </w:rPr>
+        <w:br/>
+      </w:r>
+      <w:r>
+        <w:rPr>
+          <w:rStyle w:val="apple-style-span"/>
+          <w:color w:val="333333"/>
+          <w:szCs w:val="16"/>
+          <w:shd w:val="clear" w:color="auto" w:fill="FFFFFF"/>
+        </w:rPr>
+        <w:t>Doing sha512 for 3s on 256 size blocks: 43968 sha512's in 2.92s</w:t>
+      </w:r>
+      <w:r>
+        <w:rPr>
+          <w:color w:val="333333"/>
+          <w:szCs w:val="16"/>
+        </w:rPr>
+        <w:br/>
+      </w:r>
+      <w:r>
+        <w:rPr>
+          <w:rStyle w:val="apple-style-span"/>
+          <w:color w:val="333333"/>
+          <w:szCs w:val="16"/>
+          <w:shd w:val="clear" w:color="auto" w:fill="FFFFFF"/>
+        </w:rPr>
+        <w:t>Doing sha512 for 3s on 1024 size blocks: 15084 sha512's in 2.94s</w:t>
+      </w:r>
+      <w:r>
+        <w:rPr>
+          <w:color w:val="333333"/>
+          <w:szCs w:val="16"/>
+        </w:rPr>
+        <w:br/>
+      </w:r>
+      <w:r>
+        <w:rPr>
+          <w:rStyle w:val="apple-style-span"/>
+          <w:color w:val="333333"/>
+          <w:szCs w:val="16"/>
+          <w:shd w:val="clear" w:color="auto" w:fill="FFFFFF"/>
+        </w:rPr>
+        <w:t>Doing sha512 for 3s on 8192 size blocks: 2119 sha512's in 2.96s</w:t>
+      </w:r>
+      <w:r>
+        <w:rPr>
+          <w:color w:val="333333"/>
+          <w:szCs w:val="16"/>
+        </w:rPr>
+        <w:br/>
+      </w:r>
+      <w:r>
+        <w:rPr>
+          <w:rStyle w:val="apple-style-span"/>
+          <w:color w:val="333333"/>
+          <w:szCs w:val="16"/>
+          <w:shd w:val="clear" w:color="auto" w:fill="FFFFFF"/>
+        </w:rPr>
+        <w:t>Doing rmd160 for 3s on 16 size blocks: 500321 rmd160's in 2.88s</w:t>
+      </w:r>
+      <w:r>
+        <w:rPr>
+          <w:color w:val="333333"/>
+          <w:szCs w:val="16"/>
+        </w:rPr>
+        <w:br/>
+      </w:r>
+      <w:r>
+        <w:rPr>
+          <w:rStyle w:val="apple-style-span"/>
+          <w:color w:val="333333"/>
+          <w:szCs w:val="16"/>
+          <w:shd w:val="clear" w:color="auto" w:fill="FFFFFF"/>
+        </w:rPr>
+        <w:t>Doing rmd160 for 3s on 64 size blocks: 518314 rmd160's in 2.93s</w:t>
+      </w:r>
+      <w:r>
+        <w:rPr>
+          <w:color w:val="333333"/>
+          <w:szCs w:val="16"/>
+        </w:rPr>
+        <w:br/>
+      </w:r>
+      <w:r>
+        <w:rPr>
+          <w:rStyle w:val="apple-style-span"/>
+          <w:color w:val="333333"/>
+          <w:szCs w:val="16"/>
+          <w:shd w:val="clear" w:color="auto" w:fill="FFFFFF"/>
+        </w:rPr>
+        <w:t>Doing rmd160 for 3s on 256 size blocks: 294776 rmd160's in 2.93s</w:t>
+      </w:r>
+      <w:r>
+        <w:rPr>
+          <w:color w:val="333333"/>
+          <w:szCs w:val="16"/>
+        </w:rPr>
+        <w:br/>
+      </w:r>
+      <w:r>
+        <w:rPr>
+          <w:rStyle w:val="apple-style-span"/>
+          <w:color w:val="333333"/>
+          <w:szCs w:val="16"/>
+          <w:shd w:val="clear" w:color="auto" w:fill="FFFFFF"/>
+        </w:rPr>
+        <w:t>Doing rmd160 for 3s on 1024 size blocks: 108497 rmd160's in 2.92s</w:t>
+      </w:r>
+      <w:r>
+        <w:rPr>
+          <w:color w:val="333333"/>
+          <w:szCs w:val="16"/>
+        </w:rPr>
+        <w:br/>
+      </w:r>
+      <w:r>
+        <w:rPr>
+          <w:rStyle w:val="apple-style-span"/>
+          <w:color w:val="333333"/>
+          <w:szCs w:val="16"/>
+          <w:shd w:val="clear" w:color="auto" w:fill="FFFFFF"/>
+        </w:rPr>
+        <w:t>Doing rmd160 for 3s on 8192 size blocks: 14321 rmd160's in 2.69s</w:t>
+      </w:r>
+      <w:r>
+        <w:rPr>
+          <w:color w:val="333333"/>
+          <w:szCs w:val="16"/>
+        </w:rPr>
+        <w:br/>
+      </w:r>
+      <w:r>
+        <w:rPr>
+          <w:rStyle w:val="apple-style-span"/>
+          <w:color w:val="333333"/>
+          <w:szCs w:val="16"/>
+          <w:shd w:val="clear" w:color="auto" w:fill="FFFFFF"/>
+        </w:rPr>
+        <w:t>Doing rc4 for 3s on 16 size blocks: 8838055 rc4's in 2.96s</w:t>
+      </w:r>
+      <w:r>
+        <w:rPr>
+          <w:color w:val="333333"/>
+          <w:szCs w:val="16"/>
+        </w:rPr>
+        <w:br/>
+      </w:r>
+      <w:r>
+        <w:rPr>
+          <w:rStyle w:val="apple-style-span"/>
+          <w:color w:val="333333"/>
+          <w:szCs w:val="16"/>
+          <w:shd w:val="clear" w:color="auto" w:fill="FFFFFF"/>
+        </w:rPr>
+        <w:t>Doing rc4 for 3s on 64 size blocks: 2573509 rc4's in 2.91s</w:t>
+      </w:r>
+      <w:r>
+        <w:rPr>
+          <w:color w:val="333333"/>
+          <w:szCs w:val="16"/>
+        </w:rPr>
+        <w:br/>
+      </w:r>
+      <w:r>
+        <w:rPr>
+          <w:rStyle w:val="apple-style-span"/>
+          <w:color w:val="333333"/>
+          <w:szCs w:val="16"/>
+          <w:shd w:val="clear" w:color="auto" w:fill="FFFFFF"/>
+        </w:rPr>
+        <w:t>Doing rc4 for 3s on 256 size blocks: 670210 rc4's in 2.93s</w:t>
+      </w:r>
+      <w:r>
+        <w:rPr>
+          <w:color w:val="333333"/>
+          <w:szCs w:val="16"/>
+        </w:rPr>
+        <w:br/>
+      </w:r>
+      <w:r>
+        <w:rPr>
+          <w:rStyle w:val="apple-style-span"/>
+          <w:color w:val="333333"/>
+          <w:szCs w:val="16"/>
+          <w:shd w:val="clear" w:color="auto" w:fill="FFFFFF"/>
+        </w:rPr>
+        <w:t>Doing rc4 for 3s on 1024 size blocks: 168703 rc4's in 2.92s</w:t>
+      </w:r>
+      <w:r>
+        <w:rPr>
+          <w:color w:val="333333"/>
+          <w:szCs w:val="16"/>
+        </w:rPr>
+        <w:br/>
+      </w:r>
+      <w:r>
+        <w:rPr>
+          <w:rStyle w:val="apple-style-span"/>
+          <w:color w:val="333333"/>
+          <w:szCs w:val="16"/>
+          <w:shd w:val="clear" w:color="auto" w:fill="FFFFFF"/>
+        </w:rPr>
+        <w:t>Doing rc4 for 3s on 8192 size blocks: 20854 rc4's in 2.71s</w:t>
+      </w:r>
+      <w:r>
+        <w:rPr>
+          <w:color w:val="333333"/>
+          <w:szCs w:val="16"/>
+        </w:rPr>
+        <w:br/>
+      </w:r>
+      <w:r>
+        <w:rPr>
+          <w:rStyle w:val="apple-style-span"/>
+          <w:color w:val="333333"/>
+          <w:szCs w:val="16"/>
+          <w:shd w:val="clear" w:color="auto" w:fill="FFFFFF"/>
+        </w:rPr>
+        <w:t xml:space="preserve">Doing des </w:t>
+      </w:r>
+      <w:proofErr w:type="spellStart"/>
+      <w:r>
+        <w:rPr>
+          <w:rStyle w:val="apple-style-span"/>
+          <w:color w:val="333333"/>
+          <w:szCs w:val="16"/>
+          <w:shd w:val="clear" w:color="auto" w:fill="FFFFFF"/>
+        </w:rPr>
+        <w:t>cbc</w:t>
+      </w:r>
+      <w:proofErr w:type="spellEnd"/>
+      <w:r>
+        <w:rPr>
+          <w:rStyle w:val="apple-style-span"/>
+          <w:color w:val="333333"/>
+          <w:szCs w:val="16"/>
+          <w:shd w:val="clear" w:color="auto" w:fill="FFFFFF"/>
+        </w:rPr>
+        <w:t xml:space="preserve"> for 3s on 16 size blocks: 1656140 des </w:t>
+      </w:r>
+      <w:proofErr w:type="spellStart"/>
+      <w:r>
+        <w:rPr>
+          <w:rStyle w:val="apple-style-span"/>
+          <w:color w:val="333333"/>
+          <w:szCs w:val="16"/>
+          <w:shd w:val="clear" w:color="auto" w:fill="FFFFFF"/>
+        </w:rPr>
+        <w:t>cbc's</w:t>
+      </w:r>
+      <w:proofErr w:type="spellEnd"/>
+      <w:r>
+        <w:rPr>
+          <w:rStyle w:val="apple-style-span"/>
+          <w:color w:val="333333"/>
+          <w:szCs w:val="16"/>
+          <w:shd w:val="clear" w:color="auto" w:fill="FFFFFF"/>
+        </w:rPr>
+        <w:t xml:space="preserve"> in 2.75s</w:t>
+      </w:r>
+      <w:r>
+        <w:rPr>
+          <w:color w:val="333333"/>
+          <w:szCs w:val="16"/>
+        </w:rPr>
+        <w:br/>
+      </w:r>
+      <w:r>
+        <w:rPr>
+          <w:rStyle w:val="apple-style-span"/>
+          <w:color w:val="333333"/>
+          <w:szCs w:val="16"/>
+          <w:shd w:val="clear" w:color="auto" w:fill="FFFFFF"/>
+        </w:rPr>
+        <w:t xml:space="preserve">Doing des </w:t>
+      </w:r>
+      <w:proofErr w:type="spellStart"/>
+      <w:r>
+        <w:rPr>
+          <w:rStyle w:val="apple-style-span"/>
+          <w:color w:val="333333"/>
+          <w:szCs w:val="16"/>
+          <w:shd w:val="clear" w:color="auto" w:fill="FFFFFF"/>
+        </w:rPr>
+        <w:t>cbc</w:t>
+      </w:r>
+      <w:proofErr w:type="spellEnd"/>
+      <w:r>
+        <w:rPr>
+          <w:rStyle w:val="apple-style-span"/>
+          <w:color w:val="333333"/>
+          <w:szCs w:val="16"/>
+          <w:shd w:val="clear" w:color="auto" w:fill="FFFFFF"/>
+        </w:rPr>
+        <w:t xml:space="preserve"> for 3s on 64 size blocks: 425114 des </w:t>
+      </w:r>
+      <w:proofErr w:type="spellStart"/>
+      <w:r>
+        <w:rPr>
+          <w:rStyle w:val="apple-style-span"/>
+          <w:color w:val="333333"/>
+          <w:szCs w:val="16"/>
+          <w:shd w:val="clear" w:color="auto" w:fill="FFFFFF"/>
+        </w:rPr>
+        <w:t>cbc's</w:t>
+      </w:r>
+      <w:proofErr w:type="spellEnd"/>
+      <w:r>
+        <w:rPr>
+          <w:rStyle w:val="apple-style-span"/>
+          <w:color w:val="333333"/>
+          <w:szCs w:val="16"/>
+          <w:shd w:val="clear" w:color="auto" w:fill="FFFFFF"/>
+        </w:rPr>
+        <w:t xml:space="preserve"> in 2.83s</w:t>
+      </w:r>
+      <w:r>
+        <w:rPr>
+          <w:color w:val="333333"/>
+          <w:szCs w:val="16"/>
+        </w:rPr>
+        <w:br/>
+      </w:r>
+      <w:r>
+        <w:rPr>
+          <w:rStyle w:val="apple-style-span"/>
+          <w:color w:val="333333"/>
+          <w:szCs w:val="16"/>
+          <w:shd w:val="clear" w:color="auto" w:fill="FFFFFF"/>
+        </w:rPr>
+        <w:t xml:space="preserve">Doing des </w:t>
+      </w:r>
+      <w:proofErr w:type="spellStart"/>
+      <w:r>
+        <w:rPr>
+          <w:rStyle w:val="apple-style-span"/>
+          <w:color w:val="333333"/>
+          <w:szCs w:val="16"/>
+          <w:shd w:val="clear" w:color="auto" w:fill="FFFFFF"/>
+        </w:rPr>
+        <w:t>cbc</w:t>
+      </w:r>
+      <w:proofErr w:type="spellEnd"/>
+      <w:r>
+        <w:rPr>
+          <w:rStyle w:val="apple-style-span"/>
+          <w:color w:val="333333"/>
+          <w:szCs w:val="16"/>
+          <w:shd w:val="clear" w:color="auto" w:fill="FFFFFF"/>
+        </w:rPr>
+        <w:t xml:space="preserve"> for 3s on 256 size blocks: 108385 des </w:t>
+      </w:r>
+      <w:proofErr w:type="spellStart"/>
+      <w:r>
+        <w:rPr>
+          <w:rStyle w:val="apple-style-span"/>
+          <w:color w:val="333333"/>
+          <w:szCs w:val="16"/>
+          <w:shd w:val="clear" w:color="auto" w:fill="FFFFFF"/>
+        </w:rPr>
+        <w:t>cbc's</w:t>
+      </w:r>
+      <w:proofErr w:type="spellEnd"/>
+      <w:r>
+        <w:rPr>
+          <w:rStyle w:val="apple-style-span"/>
+          <w:color w:val="333333"/>
+          <w:szCs w:val="16"/>
+          <w:shd w:val="clear" w:color="auto" w:fill="FFFFFF"/>
+        </w:rPr>
+        <w:t xml:space="preserve"> in 2.87s</w:t>
+      </w:r>
+      <w:r>
+        <w:rPr>
+          <w:color w:val="333333"/>
+          <w:szCs w:val="16"/>
+        </w:rPr>
+        <w:br/>
+      </w:r>
+      <w:r>
+        <w:rPr>
+          <w:rStyle w:val="apple-style-span"/>
+          <w:color w:val="333333"/>
+          <w:szCs w:val="16"/>
+          <w:shd w:val="clear" w:color="auto" w:fill="FFFFFF"/>
+        </w:rPr>
+        <w:t xml:space="preserve">Doing des </w:t>
+      </w:r>
+      <w:proofErr w:type="spellStart"/>
+      <w:r>
+        <w:rPr>
+          <w:rStyle w:val="apple-style-span"/>
+          <w:color w:val="333333"/>
+          <w:szCs w:val="16"/>
+          <w:shd w:val="clear" w:color="auto" w:fill="FFFFFF"/>
+        </w:rPr>
+        <w:t>cbc</w:t>
+      </w:r>
+      <w:proofErr w:type="spellEnd"/>
+      <w:r>
+        <w:rPr>
+          <w:rStyle w:val="apple-style-span"/>
+          <w:color w:val="333333"/>
+          <w:szCs w:val="16"/>
+          <w:shd w:val="clear" w:color="auto" w:fill="FFFFFF"/>
+        </w:rPr>
+        <w:t xml:space="preserve"> for 3s on 1024 size blocks: 28718 des </w:t>
+      </w:r>
+      <w:proofErr w:type="spellStart"/>
+      <w:r>
+        <w:rPr>
+          <w:rStyle w:val="apple-style-span"/>
+          <w:color w:val="333333"/>
+          <w:szCs w:val="16"/>
+          <w:shd w:val="clear" w:color="auto" w:fill="FFFFFF"/>
+        </w:rPr>
+        <w:t>cbc's</w:t>
+      </w:r>
+      <w:proofErr w:type="spellEnd"/>
+      <w:r>
+        <w:rPr>
+          <w:rStyle w:val="apple-style-span"/>
+          <w:color w:val="333333"/>
+          <w:szCs w:val="16"/>
+          <w:shd w:val="clear" w:color="auto" w:fill="FFFFFF"/>
+        </w:rPr>
+        <w:t xml:space="preserve"> in 2.76s</w:t>
+      </w:r>
+      <w:r>
+        <w:rPr>
+          <w:color w:val="333333"/>
+          <w:szCs w:val="16"/>
+        </w:rPr>
+        <w:br/>
+      </w:r>
+      <w:r>
+        <w:rPr>
+          <w:rStyle w:val="apple-style-span"/>
+          <w:color w:val="333333"/>
+          <w:szCs w:val="16"/>
+          <w:shd w:val="clear" w:color="auto" w:fill="FFFFFF"/>
+        </w:rPr>
+        <w:t xml:space="preserve">Doing des </w:t>
+      </w:r>
+      <w:proofErr w:type="spellStart"/>
+      <w:r>
+        <w:rPr>
+          <w:rStyle w:val="apple-style-span"/>
+          <w:color w:val="333333"/>
+          <w:szCs w:val="16"/>
+          <w:shd w:val="clear" w:color="auto" w:fill="FFFFFF"/>
+        </w:rPr>
+        <w:t>cbc</w:t>
+      </w:r>
+      <w:proofErr w:type="spellEnd"/>
+      <w:r>
+        <w:rPr>
+          <w:rStyle w:val="apple-style-span"/>
+          <w:color w:val="333333"/>
+          <w:szCs w:val="16"/>
+          <w:shd w:val="clear" w:color="auto" w:fill="FFFFFF"/>
+        </w:rPr>
+        <w:t xml:space="preserve"> for 3s on 8192 size blocks: 3510 des </w:t>
+      </w:r>
+      <w:proofErr w:type="spellStart"/>
+      <w:r>
+        <w:rPr>
+          <w:rStyle w:val="apple-style-span"/>
+          <w:color w:val="333333"/>
+          <w:szCs w:val="16"/>
+          <w:shd w:val="clear" w:color="auto" w:fill="FFFFFF"/>
+        </w:rPr>
+        <w:t>cbc's</w:t>
+      </w:r>
+      <w:proofErr w:type="spellEnd"/>
+      <w:r>
+        <w:rPr>
+          <w:rStyle w:val="apple-style-span"/>
+          <w:color w:val="333333"/>
+          <w:szCs w:val="16"/>
+          <w:shd w:val="clear" w:color="auto" w:fill="FFFFFF"/>
+        </w:rPr>
+        <w:t xml:space="preserve"> in 2.81s</w:t>
+      </w:r>
+      <w:r>
+        <w:rPr>
+          <w:color w:val="333333"/>
+          <w:szCs w:val="16"/>
+        </w:rPr>
+        <w:br/>
+      </w:r>
+      <w:r>
+        <w:rPr>
+          <w:rStyle w:val="apple-style-span"/>
+          <w:color w:val="333333"/>
+          <w:szCs w:val="16"/>
+          <w:shd w:val="clear" w:color="auto" w:fill="FFFFFF"/>
+        </w:rPr>
+        <w:t>Doing des ede3 for 3s on 16 size blocks: 646206 des ede3's in 2.83s</w:t>
+      </w:r>
+      <w:r>
+        <w:rPr>
+          <w:color w:val="333333"/>
+          <w:szCs w:val="16"/>
+        </w:rPr>
+        <w:br/>
+      </w:r>
+      <w:r>
+        <w:rPr>
+          <w:rStyle w:val="apple-style-span"/>
+          <w:color w:val="333333"/>
+          <w:szCs w:val="16"/>
+          <w:shd w:val="clear" w:color="auto" w:fill="FFFFFF"/>
+        </w:rPr>
+        <w:t>Doing des ede3 for 3s on 64 size blocks: 164355 des ede3's in 2.87s</w:t>
+      </w:r>
+      <w:r>
+        <w:rPr>
+          <w:color w:val="333333"/>
+          <w:szCs w:val="16"/>
+        </w:rPr>
+        <w:br/>
+      </w:r>
+      <w:r>
+        <w:rPr>
+          <w:rStyle w:val="apple-style-span"/>
+          <w:color w:val="333333"/>
+          <w:szCs w:val="16"/>
+          <w:shd w:val="clear" w:color="auto" w:fill="FFFFFF"/>
+        </w:rPr>
+        <w:t>Doing des ede3 for 3s on 256 size blocks: 41628 des ede3's in 2.83s</w:t>
+      </w:r>
+      <w:r>
+        <w:rPr>
+          <w:color w:val="333333"/>
+          <w:szCs w:val="16"/>
+        </w:rPr>
+        <w:br/>
+      </w:r>
+      <w:r>
+        <w:rPr>
+          <w:rStyle w:val="apple-style-span"/>
+          <w:color w:val="333333"/>
+          <w:szCs w:val="16"/>
+          <w:shd w:val="clear" w:color="auto" w:fill="FFFFFF"/>
+        </w:rPr>
+        <w:t>Doing des ede3 for 3s on 1024 size blocks: 10274 des ede3's in 2.87s</w:t>
+      </w:r>
+      <w:r>
+        <w:rPr>
+          <w:color w:val="333333"/>
+          <w:szCs w:val="16"/>
+        </w:rPr>
+        <w:br/>
+      </w:r>
+      <w:r>
+        <w:rPr>
+          <w:rStyle w:val="apple-style-span"/>
+          <w:color w:val="333333"/>
+          <w:szCs w:val="16"/>
+          <w:shd w:val="clear" w:color="auto" w:fill="FFFFFF"/>
+        </w:rPr>
+        <w:t>Doing des ede3 for 3s on 8192 size blocks: 1241 des ede3's in 2.80s</w:t>
+      </w:r>
+      <w:r>
+        <w:rPr>
+          <w:color w:val="333333"/>
+          <w:szCs w:val="16"/>
+        </w:rPr>
+        <w:br/>
+      </w:r>
+      <w:r>
+        <w:rPr>
+          <w:rStyle w:val="apple-style-span"/>
+          <w:color w:val="333333"/>
+          <w:szCs w:val="16"/>
+          <w:shd w:val="clear" w:color="auto" w:fill="FFFFFF"/>
+        </w:rPr>
+        <w:t xml:space="preserve">Doing aes-128 </w:t>
+      </w:r>
+      <w:proofErr w:type="spellStart"/>
+      <w:r>
+        <w:rPr>
+          <w:rStyle w:val="apple-style-span"/>
+          <w:color w:val="333333"/>
+          <w:szCs w:val="16"/>
+          <w:shd w:val="clear" w:color="auto" w:fill="FFFFFF"/>
+        </w:rPr>
+        <w:t>cbc</w:t>
+      </w:r>
+      <w:proofErr w:type="spellEnd"/>
+      <w:r>
+        <w:rPr>
+          <w:rStyle w:val="apple-style-span"/>
+          <w:color w:val="333333"/>
+          <w:szCs w:val="16"/>
+          <w:shd w:val="clear" w:color="auto" w:fill="FFFFFF"/>
+        </w:rPr>
+        <w:t xml:space="preserve"> for 3s on 16 size blocks: 2403683 aes-128 </w:t>
+      </w:r>
+      <w:proofErr w:type="spellStart"/>
+      <w:r>
+        <w:rPr>
+          <w:rStyle w:val="apple-style-span"/>
+          <w:color w:val="333333"/>
+          <w:szCs w:val="16"/>
+          <w:shd w:val="clear" w:color="auto" w:fill="FFFFFF"/>
+        </w:rPr>
+        <w:t>cbc's</w:t>
+      </w:r>
+      <w:proofErr w:type="spellEnd"/>
+      <w:r>
+        <w:rPr>
+          <w:rStyle w:val="apple-style-span"/>
+          <w:color w:val="333333"/>
+          <w:szCs w:val="16"/>
+          <w:shd w:val="clear" w:color="auto" w:fill="FFFFFF"/>
+        </w:rPr>
+        <w:t xml:space="preserve"> in 2.89s</w:t>
+      </w:r>
+      <w:r>
+        <w:rPr>
+          <w:color w:val="333333"/>
+          <w:szCs w:val="16"/>
+        </w:rPr>
+        <w:br/>
+      </w:r>
+      <w:r>
+        <w:rPr>
+          <w:rStyle w:val="apple-style-span"/>
+          <w:color w:val="333333"/>
+          <w:szCs w:val="16"/>
+          <w:shd w:val="clear" w:color="auto" w:fill="FFFFFF"/>
+        </w:rPr>
+        <w:t xml:space="preserve">Doing aes-128 </w:t>
+      </w:r>
+      <w:proofErr w:type="spellStart"/>
+      <w:r>
+        <w:rPr>
+          <w:rStyle w:val="apple-style-span"/>
+          <w:color w:val="333333"/>
+          <w:szCs w:val="16"/>
+          <w:shd w:val="clear" w:color="auto" w:fill="FFFFFF"/>
+        </w:rPr>
+        <w:t>cbc</w:t>
+      </w:r>
+      <w:proofErr w:type="spellEnd"/>
+      <w:r>
+        <w:rPr>
+          <w:rStyle w:val="apple-style-span"/>
+          <w:color w:val="333333"/>
+          <w:szCs w:val="16"/>
+          <w:shd w:val="clear" w:color="auto" w:fill="FFFFFF"/>
+        </w:rPr>
+        <w:t xml:space="preserve"> for 3s on 64 size blocks: 649635 aes-128 </w:t>
+      </w:r>
+      <w:proofErr w:type="spellStart"/>
+      <w:r>
+        <w:rPr>
+          <w:rStyle w:val="apple-style-span"/>
+          <w:color w:val="333333"/>
+          <w:szCs w:val="16"/>
+          <w:shd w:val="clear" w:color="auto" w:fill="FFFFFF"/>
+        </w:rPr>
+        <w:t>cbc's</w:t>
+      </w:r>
+      <w:proofErr w:type="spellEnd"/>
+      <w:r>
+        <w:rPr>
+          <w:rStyle w:val="apple-style-span"/>
+          <w:color w:val="333333"/>
+          <w:szCs w:val="16"/>
+          <w:shd w:val="clear" w:color="auto" w:fill="FFFFFF"/>
+        </w:rPr>
+        <w:t xml:space="preserve"> in 2.81s</w:t>
+      </w:r>
+      <w:r>
+        <w:rPr>
+          <w:color w:val="333333"/>
+          <w:szCs w:val="16"/>
+        </w:rPr>
+        <w:br/>
+      </w:r>
+      <w:r>
+        <w:rPr>
+          <w:rStyle w:val="apple-style-span"/>
+          <w:color w:val="333333"/>
+          <w:szCs w:val="16"/>
+          <w:shd w:val="clear" w:color="auto" w:fill="FFFFFF"/>
+        </w:rPr>
+        <w:t xml:space="preserve">Doing aes-128 </w:t>
+      </w:r>
+      <w:proofErr w:type="spellStart"/>
+      <w:r>
+        <w:rPr>
+          <w:rStyle w:val="apple-style-span"/>
+          <w:color w:val="333333"/>
+          <w:szCs w:val="16"/>
+          <w:shd w:val="clear" w:color="auto" w:fill="FFFFFF"/>
+        </w:rPr>
+        <w:t>cbc</w:t>
+      </w:r>
+      <w:proofErr w:type="spellEnd"/>
+      <w:r>
+        <w:rPr>
+          <w:rStyle w:val="apple-style-span"/>
+          <w:color w:val="333333"/>
+          <w:szCs w:val="16"/>
+          <w:shd w:val="clear" w:color="auto" w:fill="FFFFFF"/>
+        </w:rPr>
+        <w:t xml:space="preserve"> for 3s on 256 size blocks: 174904 aes-128 </w:t>
+      </w:r>
+      <w:proofErr w:type="spellStart"/>
+      <w:r>
+        <w:rPr>
+          <w:rStyle w:val="apple-style-span"/>
+          <w:color w:val="333333"/>
+          <w:szCs w:val="16"/>
+          <w:shd w:val="clear" w:color="auto" w:fill="FFFFFF"/>
+        </w:rPr>
+        <w:t>cbc's</w:t>
+      </w:r>
+      <w:proofErr w:type="spellEnd"/>
+      <w:r>
+        <w:rPr>
+          <w:rStyle w:val="apple-style-span"/>
+          <w:color w:val="333333"/>
+          <w:szCs w:val="16"/>
+          <w:shd w:val="clear" w:color="auto" w:fill="FFFFFF"/>
+        </w:rPr>
+        <w:t xml:space="preserve"> in 2.89s</w:t>
+      </w:r>
+      <w:r>
+        <w:rPr>
+          <w:color w:val="333333"/>
+          <w:szCs w:val="16"/>
+        </w:rPr>
+        <w:br/>
+      </w:r>
+      <w:r>
+        <w:rPr>
+          <w:rStyle w:val="apple-style-span"/>
+          <w:color w:val="333333"/>
+          <w:szCs w:val="16"/>
+          <w:shd w:val="clear" w:color="auto" w:fill="FFFFFF"/>
+        </w:rPr>
+        <w:t xml:space="preserve">Doing aes-128 </w:t>
+      </w:r>
+      <w:proofErr w:type="spellStart"/>
+      <w:r>
+        <w:rPr>
+          <w:rStyle w:val="apple-style-span"/>
+          <w:color w:val="333333"/>
+          <w:szCs w:val="16"/>
+          <w:shd w:val="clear" w:color="auto" w:fill="FFFFFF"/>
+        </w:rPr>
+        <w:t>cbc</w:t>
+      </w:r>
+      <w:proofErr w:type="spellEnd"/>
+      <w:r>
+        <w:rPr>
+          <w:rStyle w:val="apple-style-span"/>
+          <w:color w:val="333333"/>
+          <w:szCs w:val="16"/>
+          <w:shd w:val="clear" w:color="auto" w:fill="FFFFFF"/>
+        </w:rPr>
+        <w:t xml:space="preserve"> for 3s on 1024 size blocks: 45134 aes-128 </w:t>
+      </w:r>
+      <w:proofErr w:type="spellStart"/>
+      <w:r>
+        <w:rPr>
+          <w:rStyle w:val="apple-style-span"/>
+          <w:color w:val="333333"/>
+          <w:szCs w:val="16"/>
+          <w:shd w:val="clear" w:color="auto" w:fill="FFFFFF"/>
+        </w:rPr>
+        <w:t>cbc's</w:t>
+      </w:r>
+      <w:proofErr w:type="spellEnd"/>
+      <w:r>
+        <w:rPr>
+          <w:rStyle w:val="apple-style-span"/>
+          <w:color w:val="333333"/>
+          <w:szCs w:val="16"/>
+          <w:shd w:val="clear" w:color="auto" w:fill="FFFFFF"/>
+        </w:rPr>
+        <w:t xml:space="preserve"> in 2.94s</w:t>
+      </w:r>
+      <w:r>
+        <w:rPr>
+          <w:color w:val="333333"/>
+          <w:szCs w:val="16"/>
+        </w:rPr>
+        <w:br/>
+      </w:r>
+      <w:r>
+        <w:rPr>
+          <w:rStyle w:val="apple-style-span"/>
+          <w:color w:val="333333"/>
+          <w:szCs w:val="16"/>
+          <w:shd w:val="clear" w:color="auto" w:fill="FFFFFF"/>
+        </w:rPr>
+        <w:t xml:space="preserve">Doing aes-128 </w:t>
+      </w:r>
+      <w:proofErr w:type="spellStart"/>
+      <w:r>
+        <w:rPr>
+          <w:rStyle w:val="apple-style-span"/>
+          <w:color w:val="333333"/>
+          <w:szCs w:val="16"/>
+          <w:shd w:val="clear" w:color="auto" w:fill="FFFFFF"/>
+        </w:rPr>
+        <w:t>cbc</w:t>
+      </w:r>
+      <w:proofErr w:type="spellEnd"/>
+      <w:r>
+        <w:rPr>
+          <w:rStyle w:val="apple-style-span"/>
+          <w:color w:val="333333"/>
+          <w:szCs w:val="16"/>
+          <w:shd w:val="clear" w:color="auto" w:fill="FFFFFF"/>
+        </w:rPr>
+        <w:t xml:space="preserve"> for 3s on 8192 size blocks: 5175 aes-128 </w:t>
+      </w:r>
+      <w:proofErr w:type="spellStart"/>
+      <w:r>
+        <w:rPr>
+          <w:rStyle w:val="apple-style-span"/>
+          <w:color w:val="333333"/>
+          <w:szCs w:val="16"/>
+          <w:shd w:val="clear" w:color="auto" w:fill="FFFFFF"/>
+        </w:rPr>
+        <w:t>cbc's</w:t>
+      </w:r>
+      <w:proofErr w:type="spellEnd"/>
+      <w:r>
+        <w:rPr>
+          <w:rStyle w:val="apple-style-span"/>
+          <w:color w:val="333333"/>
+          <w:szCs w:val="16"/>
+          <w:shd w:val="clear" w:color="auto" w:fill="FFFFFF"/>
+        </w:rPr>
+        <w:t xml:space="preserve"> in 2.68s</w:t>
+      </w:r>
+      <w:r>
+        <w:rPr>
+          <w:color w:val="333333"/>
+          <w:szCs w:val="16"/>
+        </w:rPr>
+        <w:br/>
+      </w:r>
+      <w:r>
+        <w:rPr>
+          <w:rStyle w:val="apple-style-span"/>
+          <w:color w:val="333333"/>
+          <w:szCs w:val="16"/>
+          <w:shd w:val="clear" w:color="auto" w:fill="FFFFFF"/>
+        </w:rPr>
+        <w:t xml:space="preserve">Doing aes-192 </w:t>
+      </w:r>
+      <w:proofErr w:type="spellStart"/>
+      <w:r>
+        <w:rPr>
+          <w:rStyle w:val="apple-style-span"/>
+          <w:color w:val="333333"/>
+          <w:szCs w:val="16"/>
+          <w:shd w:val="clear" w:color="auto" w:fill="FFFFFF"/>
+        </w:rPr>
+        <w:t>cbc</w:t>
+      </w:r>
+      <w:proofErr w:type="spellEnd"/>
+      <w:r>
+        <w:rPr>
+          <w:rStyle w:val="apple-style-span"/>
+          <w:color w:val="333333"/>
+          <w:szCs w:val="16"/>
+          <w:shd w:val="clear" w:color="auto" w:fill="FFFFFF"/>
+        </w:rPr>
+        <w:t xml:space="preserve"> for 3s on 16 size blocks: 2168292 aes-192 </w:t>
+      </w:r>
+      <w:proofErr w:type="spellStart"/>
+      <w:r>
+        <w:rPr>
+          <w:rStyle w:val="apple-style-span"/>
+          <w:color w:val="333333"/>
+          <w:szCs w:val="16"/>
+          <w:shd w:val="clear" w:color="auto" w:fill="FFFFFF"/>
+        </w:rPr>
+        <w:t>cbc's</w:t>
+      </w:r>
+      <w:proofErr w:type="spellEnd"/>
+      <w:r>
+        <w:rPr>
+          <w:rStyle w:val="apple-style-span"/>
+          <w:color w:val="333333"/>
+          <w:szCs w:val="16"/>
+          <w:shd w:val="clear" w:color="auto" w:fill="FFFFFF"/>
+        </w:rPr>
+        <w:t xml:space="preserve"> in 2.91s</w:t>
+      </w:r>
+      <w:r>
+        <w:rPr>
+          <w:color w:val="333333"/>
+          <w:szCs w:val="16"/>
+        </w:rPr>
+        <w:br/>
+      </w:r>
+      <w:r>
+        <w:rPr>
+          <w:rStyle w:val="apple-style-span"/>
+          <w:color w:val="333333"/>
+          <w:szCs w:val="16"/>
+          <w:shd w:val="clear" w:color="auto" w:fill="FFFFFF"/>
+        </w:rPr>
+        <w:t xml:space="preserve">Doing aes-192 </w:t>
+      </w:r>
+      <w:proofErr w:type="spellStart"/>
+      <w:r>
+        <w:rPr>
+          <w:rStyle w:val="apple-style-span"/>
+          <w:color w:val="333333"/>
+          <w:szCs w:val="16"/>
+          <w:shd w:val="clear" w:color="auto" w:fill="FFFFFF"/>
+        </w:rPr>
+        <w:t>cbc</w:t>
+      </w:r>
+      <w:proofErr w:type="spellEnd"/>
+      <w:r>
+        <w:rPr>
+          <w:rStyle w:val="apple-style-span"/>
+          <w:color w:val="333333"/>
+          <w:szCs w:val="16"/>
+          <w:shd w:val="clear" w:color="auto" w:fill="FFFFFF"/>
+        </w:rPr>
+        <w:t xml:space="preserve"> for 3s on 64 size blocks: 600481 aes-192 </w:t>
+      </w:r>
+      <w:proofErr w:type="spellStart"/>
+      <w:r>
+        <w:rPr>
+          <w:rStyle w:val="apple-style-span"/>
+          <w:color w:val="333333"/>
+          <w:szCs w:val="16"/>
+          <w:shd w:val="clear" w:color="auto" w:fill="FFFFFF"/>
+        </w:rPr>
+        <w:t>cbc's</w:t>
+      </w:r>
+      <w:proofErr w:type="spellEnd"/>
+      <w:r>
+        <w:rPr>
+          <w:rStyle w:val="apple-style-span"/>
+          <w:color w:val="333333"/>
+          <w:szCs w:val="16"/>
+          <w:shd w:val="clear" w:color="auto" w:fill="FFFFFF"/>
+        </w:rPr>
+        <w:t xml:space="preserve"> in 2.93s</w:t>
+      </w:r>
+      <w:r>
+        <w:rPr>
+          <w:color w:val="333333"/>
+          <w:szCs w:val="16"/>
+        </w:rPr>
+        <w:br/>
+      </w:r>
+      <w:r>
+        <w:rPr>
+          <w:rStyle w:val="apple-style-span"/>
+          <w:color w:val="333333"/>
+          <w:szCs w:val="16"/>
+          <w:shd w:val="clear" w:color="auto" w:fill="FFFFFF"/>
+        </w:rPr>
+        <w:t xml:space="preserve">Doing aes-192 </w:t>
+      </w:r>
+      <w:proofErr w:type="spellStart"/>
+      <w:r>
+        <w:rPr>
+          <w:rStyle w:val="apple-style-span"/>
+          <w:color w:val="333333"/>
+          <w:szCs w:val="16"/>
+          <w:shd w:val="clear" w:color="auto" w:fill="FFFFFF"/>
+        </w:rPr>
+        <w:t>cbc</w:t>
+      </w:r>
+      <w:proofErr w:type="spellEnd"/>
+      <w:r>
+        <w:rPr>
+          <w:rStyle w:val="apple-style-span"/>
+          <w:color w:val="333333"/>
+          <w:szCs w:val="16"/>
+          <w:shd w:val="clear" w:color="auto" w:fill="FFFFFF"/>
+        </w:rPr>
+        <w:t xml:space="preserve"> for 3s on 256 size blocks: 155498 aes-192 </w:t>
+      </w:r>
+      <w:proofErr w:type="spellStart"/>
+      <w:r>
+        <w:rPr>
+          <w:rStyle w:val="apple-style-span"/>
+          <w:color w:val="333333"/>
+          <w:szCs w:val="16"/>
+          <w:shd w:val="clear" w:color="auto" w:fill="FFFFFF"/>
+        </w:rPr>
+        <w:t>cbc's</w:t>
+      </w:r>
+      <w:proofErr w:type="spellEnd"/>
+      <w:r>
+        <w:rPr>
+          <w:rStyle w:val="apple-style-span"/>
+          <w:color w:val="333333"/>
+          <w:szCs w:val="16"/>
+          <w:shd w:val="clear" w:color="auto" w:fill="FFFFFF"/>
+        </w:rPr>
+        <w:t xml:space="preserve"> in 2.90s</w:t>
+      </w:r>
+      <w:r>
+        <w:rPr>
+          <w:color w:val="333333"/>
+          <w:szCs w:val="16"/>
+        </w:rPr>
+        <w:br/>
+      </w:r>
+      <w:r>
+        <w:rPr>
+          <w:rStyle w:val="apple-style-span"/>
+          <w:color w:val="333333"/>
+          <w:szCs w:val="16"/>
+          <w:shd w:val="clear" w:color="auto" w:fill="FFFFFF"/>
+        </w:rPr>
+        <w:t xml:space="preserve">Doing aes-192 </w:t>
+      </w:r>
+      <w:proofErr w:type="spellStart"/>
+      <w:r>
+        <w:rPr>
+          <w:rStyle w:val="apple-style-span"/>
+          <w:color w:val="333333"/>
+          <w:szCs w:val="16"/>
+          <w:shd w:val="clear" w:color="auto" w:fill="FFFFFF"/>
+        </w:rPr>
+        <w:t>cbc</w:t>
+      </w:r>
+      <w:proofErr w:type="spellEnd"/>
+      <w:r>
+        <w:rPr>
+          <w:rStyle w:val="apple-style-span"/>
+          <w:color w:val="333333"/>
+          <w:szCs w:val="16"/>
+          <w:shd w:val="clear" w:color="auto" w:fill="FFFFFF"/>
+        </w:rPr>
+        <w:t xml:space="preserve"> for 3s on 1024 size blocks: 39192 aes-192 </w:t>
+      </w:r>
+      <w:proofErr w:type="spellStart"/>
+      <w:r>
+        <w:rPr>
+          <w:rStyle w:val="apple-style-span"/>
+          <w:color w:val="333333"/>
+          <w:szCs w:val="16"/>
+          <w:shd w:val="clear" w:color="auto" w:fill="FFFFFF"/>
+        </w:rPr>
+        <w:t>cbc's</w:t>
+      </w:r>
+      <w:proofErr w:type="spellEnd"/>
+      <w:r>
+        <w:rPr>
+          <w:rStyle w:val="apple-style-span"/>
+          <w:color w:val="333333"/>
+          <w:szCs w:val="16"/>
+          <w:shd w:val="clear" w:color="auto" w:fill="FFFFFF"/>
+        </w:rPr>
+        <w:t xml:space="preserve"> in 2.91s</w:t>
+      </w:r>
+      <w:r>
+        <w:rPr>
+          <w:color w:val="333333"/>
+          <w:szCs w:val="16"/>
+        </w:rPr>
+        <w:br/>
+      </w:r>
+      <w:r>
+        <w:rPr>
+          <w:rStyle w:val="apple-style-span"/>
+          <w:color w:val="333333"/>
+          <w:szCs w:val="16"/>
+          <w:shd w:val="clear" w:color="auto" w:fill="FFFFFF"/>
+        </w:rPr>
+        <w:t xml:space="preserve">Doing aes-192 </w:t>
+      </w:r>
+      <w:proofErr w:type="spellStart"/>
+      <w:r>
+        <w:rPr>
+          <w:rStyle w:val="apple-style-span"/>
+          <w:color w:val="333333"/>
+          <w:szCs w:val="16"/>
+          <w:shd w:val="clear" w:color="auto" w:fill="FFFFFF"/>
+        </w:rPr>
+        <w:t>cbc</w:t>
+      </w:r>
+      <w:proofErr w:type="spellEnd"/>
+      <w:r>
+        <w:rPr>
+          <w:rStyle w:val="apple-style-span"/>
+          <w:color w:val="333333"/>
+          <w:szCs w:val="16"/>
+          <w:shd w:val="clear" w:color="auto" w:fill="FFFFFF"/>
+        </w:rPr>
+        <w:t xml:space="preserve"> for 3s on 8192 size blocks: 4777 aes-192 </w:t>
+      </w:r>
+      <w:proofErr w:type="spellStart"/>
+      <w:r>
+        <w:rPr>
+          <w:rStyle w:val="apple-style-span"/>
+          <w:color w:val="333333"/>
+          <w:szCs w:val="16"/>
+          <w:shd w:val="clear" w:color="auto" w:fill="FFFFFF"/>
+        </w:rPr>
+        <w:t>cbc's</w:t>
+      </w:r>
+      <w:proofErr w:type="spellEnd"/>
+      <w:r>
+        <w:rPr>
+          <w:rStyle w:val="apple-style-span"/>
+          <w:color w:val="333333"/>
+          <w:szCs w:val="16"/>
+          <w:shd w:val="clear" w:color="auto" w:fill="FFFFFF"/>
+        </w:rPr>
+        <w:t xml:space="preserve"> in 2.86s</w:t>
+      </w:r>
+      <w:r>
+        <w:rPr>
+          <w:color w:val="333333"/>
+          <w:szCs w:val="16"/>
+        </w:rPr>
+        <w:br/>
+      </w:r>
+      <w:r>
+        <w:rPr>
+          <w:rStyle w:val="apple-style-span"/>
+          <w:color w:val="333333"/>
+          <w:szCs w:val="16"/>
+          <w:shd w:val="clear" w:color="auto" w:fill="FFFFFF"/>
+        </w:rPr>
+        <w:t xml:space="preserve">Doing aes-256 </w:t>
+      </w:r>
+      <w:proofErr w:type="spellStart"/>
+      <w:r>
+        <w:rPr>
+          <w:rStyle w:val="apple-style-span"/>
+          <w:color w:val="333333"/>
+          <w:szCs w:val="16"/>
+          <w:shd w:val="clear" w:color="auto" w:fill="FFFFFF"/>
+        </w:rPr>
+        <w:t>cbc</w:t>
+      </w:r>
+      <w:proofErr w:type="spellEnd"/>
+      <w:r>
+        <w:rPr>
+          <w:rStyle w:val="apple-style-span"/>
+          <w:color w:val="333333"/>
+          <w:szCs w:val="16"/>
+          <w:shd w:val="clear" w:color="auto" w:fill="FFFFFF"/>
+        </w:rPr>
+        <w:t xml:space="preserve"> for 3s on 16 size blocks: 1983041 aes-256 </w:t>
+      </w:r>
+      <w:proofErr w:type="spellStart"/>
+      <w:r>
+        <w:rPr>
+          <w:rStyle w:val="apple-style-span"/>
+          <w:color w:val="333333"/>
+          <w:szCs w:val="16"/>
+          <w:shd w:val="clear" w:color="auto" w:fill="FFFFFF"/>
+        </w:rPr>
+        <w:t>cbc's</w:t>
+      </w:r>
+      <w:proofErr w:type="spellEnd"/>
+      <w:r>
+        <w:rPr>
+          <w:rStyle w:val="apple-style-span"/>
+          <w:color w:val="333333"/>
+          <w:szCs w:val="16"/>
+          <w:shd w:val="clear" w:color="auto" w:fill="FFFFFF"/>
+        </w:rPr>
+        <w:t xml:space="preserve"> in 2.94s</w:t>
+      </w:r>
+      <w:r>
+        <w:rPr>
+          <w:color w:val="333333"/>
+          <w:szCs w:val="16"/>
+        </w:rPr>
+        <w:br/>
+      </w:r>
+      <w:r>
+        <w:rPr>
+          <w:rStyle w:val="apple-style-span"/>
+          <w:color w:val="333333"/>
+          <w:szCs w:val="16"/>
+          <w:shd w:val="clear" w:color="auto" w:fill="FFFFFF"/>
+        </w:rPr>
+        <w:t xml:space="preserve">Doing aes-256 </w:t>
+      </w:r>
+      <w:proofErr w:type="spellStart"/>
+      <w:r>
+        <w:rPr>
+          <w:rStyle w:val="apple-style-span"/>
+          <w:color w:val="333333"/>
+          <w:szCs w:val="16"/>
+          <w:shd w:val="clear" w:color="auto" w:fill="FFFFFF"/>
+        </w:rPr>
+        <w:t>cbc</w:t>
+      </w:r>
+      <w:proofErr w:type="spellEnd"/>
+      <w:r>
+        <w:rPr>
+          <w:rStyle w:val="apple-style-span"/>
+          <w:color w:val="333333"/>
+          <w:szCs w:val="16"/>
+          <w:shd w:val="clear" w:color="auto" w:fill="FFFFFF"/>
+        </w:rPr>
+        <w:t xml:space="preserve"> for 3s on 64 size blocks: 540276 aes-256 </w:t>
+      </w:r>
+      <w:proofErr w:type="spellStart"/>
+      <w:r>
+        <w:rPr>
+          <w:rStyle w:val="apple-style-span"/>
+          <w:color w:val="333333"/>
+          <w:szCs w:val="16"/>
+          <w:shd w:val="clear" w:color="auto" w:fill="FFFFFF"/>
+        </w:rPr>
+        <w:t>cbc's</w:t>
+      </w:r>
+      <w:proofErr w:type="spellEnd"/>
+      <w:r>
+        <w:rPr>
+          <w:rStyle w:val="apple-style-span"/>
+          <w:color w:val="333333"/>
+          <w:szCs w:val="16"/>
+          <w:shd w:val="clear" w:color="auto" w:fill="FFFFFF"/>
+        </w:rPr>
+        <w:t xml:space="preserve"> in 2.90s</w:t>
+      </w:r>
+      <w:r>
+        <w:rPr>
+          <w:color w:val="333333"/>
+          <w:szCs w:val="16"/>
+        </w:rPr>
+        <w:br/>
+      </w:r>
+      <w:r>
+        <w:rPr>
+          <w:rStyle w:val="apple-style-span"/>
+          <w:color w:val="333333"/>
+          <w:szCs w:val="16"/>
+          <w:shd w:val="clear" w:color="auto" w:fill="FFFFFF"/>
+        </w:rPr>
+        <w:t xml:space="preserve">Doing aes-256 </w:t>
+      </w:r>
+      <w:proofErr w:type="spellStart"/>
+      <w:r>
+        <w:rPr>
+          <w:rStyle w:val="apple-style-span"/>
+          <w:color w:val="333333"/>
+          <w:szCs w:val="16"/>
+          <w:shd w:val="clear" w:color="auto" w:fill="FFFFFF"/>
+        </w:rPr>
+        <w:t>cbc</w:t>
+      </w:r>
+      <w:proofErr w:type="spellEnd"/>
+      <w:r>
+        <w:rPr>
+          <w:rStyle w:val="apple-style-span"/>
+          <w:color w:val="333333"/>
+          <w:szCs w:val="16"/>
+          <w:shd w:val="clear" w:color="auto" w:fill="FFFFFF"/>
+        </w:rPr>
+        <w:t xml:space="preserve"> for 3s on 256 size blocks: 137713 aes-256 </w:t>
+      </w:r>
+      <w:proofErr w:type="spellStart"/>
+      <w:r>
+        <w:rPr>
+          <w:rStyle w:val="apple-style-span"/>
+          <w:color w:val="333333"/>
+          <w:szCs w:val="16"/>
+          <w:shd w:val="clear" w:color="auto" w:fill="FFFFFF"/>
+        </w:rPr>
+        <w:t>cbc's</w:t>
+      </w:r>
+      <w:proofErr w:type="spellEnd"/>
+      <w:r>
+        <w:rPr>
+          <w:rStyle w:val="apple-style-span"/>
+          <w:color w:val="333333"/>
+          <w:szCs w:val="16"/>
+          <w:shd w:val="clear" w:color="auto" w:fill="FFFFFF"/>
+        </w:rPr>
+        <w:t xml:space="preserve"> in 2.89s</w:t>
+      </w:r>
+      <w:r>
+        <w:rPr>
+          <w:color w:val="333333"/>
+          <w:szCs w:val="16"/>
+        </w:rPr>
+        <w:br/>
+      </w:r>
+      <w:r>
+        <w:rPr>
+          <w:rStyle w:val="apple-style-span"/>
+          <w:color w:val="333333"/>
+          <w:szCs w:val="16"/>
+          <w:shd w:val="clear" w:color="auto" w:fill="FFFFFF"/>
+        </w:rPr>
+        <w:t xml:space="preserve">Doing aes-256 </w:t>
+      </w:r>
+      <w:proofErr w:type="spellStart"/>
+      <w:r>
+        <w:rPr>
+          <w:rStyle w:val="apple-style-span"/>
+          <w:color w:val="333333"/>
+          <w:szCs w:val="16"/>
+          <w:shd w:val="clear" w:color="auto" w:fill="FFFFFF"/>
+        </w:rPr>
+        <w:t>cbc</w:t>
+      </w:r>
+      <w:proofErr w:type="spellEnd"/>
+      <w:r>
+        <w:rPr>
+          <w:rStyle w:val="apple-style-span"/>
+          <w:color w:val="333333"/>
+          <w:szCs w:val="16"/>
+          <w:shd w:val="clear" w:color="auto" w:fill="FFFFFF"/>
+        </w:rPr>
+        <w:t xml:space="preserve"> for 3s on 1024 size blocks: 35393 aes-256 </w:t>
+      </w:r>
+      <w:proofErr w:type="spellStart"/>
+      <w:r>
+        <w:rPr>
+          <w:rStyle w:val="apple-style-span"/>
+          <w:color w:val="333333"/>
+          <w:szCs w:val="16"/>
+          <w:shd w:val="clear" w:color="auto" w:fill="FFFFFF"/>
+        </w:rPr>
+        <w:t>cbc's</w:t>
+      </w:r>
+      <w:proofErr w:type="spellEnd"/>
+      <w:r>
+        <w:rPr>
+          <w:rStyle w:val="apple-style-span"/>
+          <w:color w:val="333333"/>
+          <w:szCs w:val="16"/>
+          <w:shd w:val="clear" w:color="auto" w:fill="FFFFFF"/>
+        </w:rPr>
+        <w:t xml:space="preserve"> in 2.93s</w:t>
+      </w:r>
+      <w:r>
+        <w:rPr>
+          <w:color w:val="333333"/>
+          <w:szCs w:val="16"/>
+        </w:rPr>
+        <w:br/>
+      </w:r>
+      <w:r>
+        <w:rPr>
+          <w:rStyle w:val="apple-style-span"/>
+          <w:color w:val="333333"/>
+          <w:szCs w:val="16"/>
+          <w:shd w:val="clear" w:color="auto" w:fill="FFFFFF"/>
+        </w:rPr>
+        <w:t xml:space="preserve">Doing aes-256 </w:t>
+      </w:r>
+      <w:proofErr w:type="spellStart"/>
+      <w:r>
+        <w:rPr>
+          <w:rStyle w:val="apple-style-span"/>
+          <w:color w:val="333333"/>
+          <w:szCs w:val="16"/>
+          <w:shd w:val="clear" w:color="auto" w:fill="FFFFFF"/>
+        </w:rPr>
+        <w:t>cbc</w:t>
+      </w:r>
+      <w:proofErr w:type="spellEnd"/>
+      <w:r>
+        <w:rPr>
+          <w:rStyle w:val="apple-style-span"/>
+          <w:color w:val="333333"/>
+          <w:szCs w:val="16"/>
+          <w:shd w:val="clear" w:color="auto" w:fill="FFFFFF"/>
+        </w:rPr>
+        <w:t xml:space="preserve"> for 3s on 8192 size blocks: 4384 aes-256 </w:t>
+      </w:r>
+      <w:proofErr w:type="spellStart"/>
+      <w:r>
+        <w:rPr>
+          <w:rStyle w:val="apple-style-span"/>
+          <w:color w:val="333333"/>
+          <w:szCs w:val="16"/>
+          <w:shd w:val="clear" w:color="auto" w:fill="FFFFFF"/>
+        </w:rPr>
+        <w:t>cbc's</w:t>
+      </w:r>
+      <w:proofErr w:type="spellEnd"/>
+      <w:r>
+        <w:rPr>
+          <w:rStyle w:val="apple-style-span"/>
+          <w:color w:val="333333"/>
+          <w:szCs w:val="16"/>
+          <w:shd w:val="clear" w:color="auto" w:fill="FFFFFF"/>
+        </w:rPr>
+        <w:t xml:space="preserve"> in 2.93s</w:t>
+      </w:r>
+      <w:r>
+        <w:rPr>
+          <w:color w:val="333333"/>
+          <w:szCs w:val="16"/>
+        </w:rPr>
+        <w:br/>
+      </w:r>
+      <w:r>
+        <w:rPr>
+          <w:rStyle w:val="apple-style-span"/>
+          <w:color w:val="333333"/>
+          <w:szCs w:val="16"/>
+          <w:shd w:val="clear" w:color="auto" w:fill="FFFFFF"/>
+        </w:rPr>
+        <w:t xml:space="preserve">Doing aes-128 </w:t>
+      </w:r>
+      <w:proofErr w:type="spellStart"/>
+      <w:r>
+        <w:rPr>
+          <w:rStyle w:val="apple-style-span"/>
+          <w:color w:val="333333"/>
+          <w:szCs w:val="16"/>
+          <w:shd w:val="clear" w:color="auto" w:fill="FFFFFF"/>
+        </w:rPr>
+        <w:t>ige</w:t>
+      </w:r>
+      <w:proofErr w:type="spellEnd"/>
+      <w:r>
+        <w:rPr>
+          <w:rStyle w:val="apple-style-span"/>
+          <w:color w:val="333333"/>
+          <w:szCs w:val="16"/>
+          <w:shd w:val="clear" w:color="auto" w:fill="FFFFFF"/>
+        </w:rPr>
+        <w:t xml:space="preserve"> for 3s on 16 size blocks: 2375637 aes-128 </w:t>
+      </w:r>
+      <w:proofErr w:type="spellStart"/>
+      <w:r>
+        <w:rPr>
+          <w:rStyle w:val="apple-style-span"/>
+          <w:color w:val="333333"/>
+          <w:szCs w:val="16"/>
+          <w:shd w:val="clear" w:color="auto" w:fill="FFFFFF"/>
+        </w:rPr>
+        <w:t>ige's</w:t>
+      </w:r>
+      <w:proofErr w:type="spellEnd"/>
+      <w:r>
+        <w:rPr>
+          <w:rStyle w:val="apple-style-span"/>
+          <w:color w:val="333333"/>
+          <w:szCs w:val="16"/>
+          <w:shd w:val="clear" w:color="auto" w:fill="FFFFFF"/>
+        </w:rPr>
+        <w:t xml:space="preserve"> in 2.92s</w:t>
+      </w:r>
+      <w:r>
+        <w:rPr>
+          <w:color w:val="333333"/>
+          <w:szCs w:val="16"/>
+        </w:rPr>
+        <w:br/>
+      </w:r>
+      <w:r>
+        <w:rPr>
+          <w:rStyle w:val="apple-style-span"/>
+          <w:color w:val="333333"/>
+          <w:szCs w:val="16"/>
+          <w:shd w:val="clear" w:color="auto" w:fill="FFFFFF"/>
+        </w:rPr>
+        <w:t xml:space="preserve">Doing aes-128 </w:t>
+      </w:r>
+      <w:proofErr w:type="spellStart"/>
+      <w:r>
+        <w:rPr>
+          <w:rStyle w:val="apple-style-span"/>
+          <w:color w:val="333333"/>
+          <w:szCs w:val="16"/>
+          <w:shd w:val="clear" w:color="auto" w:fill="FFFFFF"/>
+        </w:rPr>
+        <w:t>ige</w:t>
+      </w:r>
+      <w:proofErr w:type="spellEnd"/>
+      <w:r>
+        <w:rPr>
+          <w:rStyle w:val="apple-style-span"/>
+          <w:color w:val="333333"/>
+          <w:szCs w:val="16"/>
+          <w:shd w:val="clear" w:color="auto" w:fill="FFFFFF"/>
+        </w:rPr>
+        <w:t xml:space="preserve"> for 3s on 64 size blocks: 698695 aes-128 </w:t>
+      </w:r>
+      <w:proofErr w:type="spellStart"/>
+      <w:r>
+        <w:rPr>
+          <w:rStyle w:val="apple-style-span"/>
+          <w:color w:val="333333"/>
+          <w:szCs w:val="16"/>
+          <w:shd w:val="clear" w:color="auto" w:fill="FFFFFF"/>
+        </w:rPr>
+        <w:t>ige's</w:t>
+      </w:r>
+      <w:proofErr w:type="spellEnd"/>
+      <w:r>
+        <w:rPr>
+          <w:rStyle w:val="apple-style-span"/>
+          <w:color w:val="333333"/>
+          <w:szCs w:val="16"/>
+          <w:shd w:val="clear" w:color="auto" w:fill="FFFFFF"/>
+        </w:rPr>
+        <w:t xml:space="preserve"> in 2.94s</w:t>
+      </w:r>
+      <w:r>
+        <w:rPr>
+          <w:color w:val="333333"/>
+          <w:szCs w:val="16"/>
+        </w:rPr>
+        <w:br/>
+      </w:r>
+      <w:r>
+        <w:rPr>
+          <w:rStyle w:val="apple-style-span"/>
+          <w:color w:val="333333"/>
+          <w:szCs w:val="16"/>
+          <w:shd w:val="clear" w:color="auto" w:fill="FFFFFF"/>
+        </w:rPr>
+        <w:t xml:space="preserve">Doing aes-128 </w:t>
+      </w:r>
+      <w:proofErr w:type="spellStart"/>
+      <w:r>
+        <w:rPr>
+          <w:rStyle w:val="apple-style-span"/>
+          <w:color w:val="333333"/>
+          <w:szCs w:val="16"/>
+          <w:shd w:val="clear" w:color="auto" w:fill="FFFFFF"/>
+        </w:rPr>
+        <w:t>ige</w:t>
+      </w:r>
+      <w:proofErr w:type="spellEnd"/>
+      <w:r>
+        <w:rPr>
+          <w:rStyle w:val="apple-style-span"/>
+          <w:color w:val="333333"/>
+          <w:szCs w:val="16"/>
+          <w:shd w:val="clear" w:color="auto" w:fill="FFFFFF"/>
+        </w:rPr>
+        <w:t xml:space="preserve"> for 3s on 256 size blocks: 183967 aes-128 </w:t>
+      </w:r>
+      <w:proofErr w:type="spellStart"/>
+      <w:r>
+        <w:rPr>
+          <w:rStyle w:val="apple-style-span"/>
+          <w:color w:val="333333"/>
+          <w:szCs w:val="16"/>
+          <w:shd w:val="clear" w:color="auto" w:fill="FFFFFF"/>
+        </w:rPr>
+        <w:t>ige's</w:t>
+      </w:r>
+      <w:proofErr w:type="spellEnd"/>
+      <w:r>
+        <w:rPr>
+          <w:rStyle w:val="apple-style-span"/>
+          <w:color w:val="333333"/>
+          <w:szCs w:val="16"/>
+          <w:shd w:val="clear" w:color="auto" w:fill="FFFFFF"/>
+        </w:rPr>
+        <w:t xml:space="preserve"> in 2.91s</w:t>
+      </w:r>
+      <w:r>
+        <w:rPr>
+          <w:color w:val="333333"/>
+          <w:szCs w:val="16"/>
+        </w:rPr>
+        <w:br/>
+      </w:r>
+      <w:r>
+        <w:rPr>
+          <w:rStyle w:val="apple-style-span"/>
+          <w:color w:val="333333"/>
+          <w:szCs w:val="16"/>
+          <w:shd w:val="clear" w:color="auto" w:fill="FFFFFF"/>
+        </w:rPr>
+        <w:t xml:space="preserve">Doing aes-128 </w:t>
+      </w:r>
+      <w:proofErr w:type="spellStart"/>
+      <w:r>
+        <w:rPr>
+          <w:rStyle w:val="apple-style-span"/>
+          <w:color w:val="333333"/>
+          <w:szCs w:val="16"/>
+          <w:shd w:val="clear" w:color="auto" w:fill="FFFFFF"/>
+        </w:rPr>
+        <w:t>ige</w:t>
+      </w:r>
+      <w:proofErr w:type="spellEnd"/>
+      <w:r>
+        <w:rPr>
+          <w:rStyle w:val="apple-style-span"/>
+          <w:color w:val="333333"/>
+          <w:szCs w:val="16"/>
+          <w:shd w:val="clear" w:color="auto" w:fill="FFFFFF"/>
+        </w:rPr>
+        <w:t xml:space="preserve"> for 3s on 1024 size blocks: 46891 aes-128 </w:t>
+      </w:r>
+      <w:proofErr w:type="spellStart"/>
+      <w:r>
+        <w:rPr>
+          <w:rStyle w:val="apple-style-span"/>
+          <w:color w:val="333333"/>
+          <w:szCs w:val="16"/>
+          <w:shd w:val="clear" w:color="auto" w:fill="FFFFFF"/>
+        </w:rPr>
+        <w:t>ige's</w:t>
+      </w:r>
+      <w:proofErr w:type="spellEnd"/>
+      <w:r>
+        <w:rPr>
+          <w:rStyle w:val="apple-style-span"/>
+          <w:color w:val="333333"/>
+          <w:szCs w:val="16"/>
+          <w:shd w:val="clear" w:color="auto" w:fill="FFFFFF"/>
+        </w:rPr>
+        <w:t xml:space="preserve"> in 2.86s</w:t>
+      </w:r>
+      <w:r>
+        <w:rPr>
+          <w:color w:val="333333"/>
+          <w:szCs w:val="16"/>
+        </w:rPr>
+        <w:br/>
+      </w:r>
+      <w:r>
+        <w:rPr>
+          <w:rStyle w:val="apple-style-span"/>
+          <w:color w:val="333333"/>
+          <w:szCs w:val="16"/>
+          <w:shd w:val="clear" w:color="auto" w:fill="FFFFFF"/>
+        </w:rPr>
+        <w:t xml:space="preserve">Doing aes-128 </w:t>
+      </w:r>
+      <w:proofErr w:type="spellStart"/>
+      <w:r>
+        <w:rPr>
+          <w:rStyle w:val="apple-style-span"/>
+          <w:color w:val="333333"/>
+          <w:szCs w:val="16"/>
+          <w:shd w:val="clear" w:color="auto" w:fill="FFFFFF"/>
+        </w:rPr>
+        <w:t>ige</w:t>
+      </w:r>
+      <w:proofErr w:type="spellEnd"/>
+      <w:r>
+        <w:rPr>
+          <w:rStyle w:val="apple-style-span"/>
+          <w:color w:val="333333"/>
+          <w:szCs w:val="16"/>
+          <w:shd w:val="clear" w:color="auto" w:fill="FFFFFF"/>
+        </w:rPr>
+        <w:t xml:space="preserve"> for 3s on 8192 size blocks: 5870 aes-128 </w:t>
+      </w:r>
+      <w:proofErr w:type="spellStart"/>
+      <w:r>
+        <w:rPr>
+          <w:rStyle w:val="apple-style-span"/>
+          <w:color w:val="333333"/>
+          <w:szCs w:val="16"/>
+          <w:shd w:val="clear" w:color="auto" w:fill="FFFFFF"/>
+        </w:rPr>
+        <w:t>ige's</w:t>
+      </w:r>
+      <w:proofErr w:type="spellEnd"/>
+      <w:r>
+        <w:rPr>
+          <w:rStyle w:val="apple-style-span"/>
+          <w:color w:val="333333"/>
+          <w:szCs w:val="16"/>
+          <w:shd w:val="clear" w:color="auto" w:fill="FFFFFF"/>
+        </w:rPr>
+        <w:t xml:space="preserve"> in 2.93s</w:t>
+      </w:r>
+      <w:r>
+        <w:rPr>
+          <w:color w:val="333333"/>
+          <w:szCs w:val="16"/>
+        </w:rPr>
+        <w:br/>
+      </w:r>
+      <w:r>
+        <w:rPr>
+          <w:rStyle w:val="apple-style-span"/>
+          <w:color w:val="333333"/>
+          <w:szCs w:val="16"/>
+          <w:shd w:val="clear" w:color="auto" w:fill="FFFFFF"/>
+        </w:rPr>
+        <w:t xml:space="preserve">Doing aes-192 </w:t>
+      </w:r>
+      <w:proofErr w:type="spellStart"/>
+      <w:r>
+        <w:rPr>
+          <w:rStyle w:val="apple-style-span"/>
+          <w:color w:val="333333"/>
+          <w:szCs w:val="16"/>
+          <w:shd w:val="clear" w:color="auto" w:fill="FFFFFF"/>
+        </w:rPr>
+        <w:t>ige</w:t>
+      </w:r>
+      <w:proofErr w:type="spellEnd"/>
+      <w:r>
+        <w:rPr>
+          <w:rStyle w:val="apple-style-span"/>
+          <w:color w:val="333333"/>
+          <w:szCs w:val="16"/>
+          <w:shd w:val="clear" w:color="auto" w:fill="FFFFFF"/>
+        </w:rPr>
+        <w:t xml:space="preserve"> for 3s on 16 size blocks: 2129667 aes-192 </w:t>
+      </w:r>
+      <w:proofErr w:type="spellStart"/>
+      <w:r>
+        <w:rPr>
+          <w:rStyle w:val="apple-style-span"/>
+          <w:color w:val="333333"/>
+          <w:szCs w:val="16"/>
+          <w:shd w:val="clear" w:color="auto" w:fill="FFFFFF"/>
+        </w:rPr>
+        <w:t>ige's</w:t>
+      </w:r>
+      <w:proofErr w:type="spellEnd"/>
+      <w:r>
+        <w:rPr>
+          <w:rStyle w:val="apple-style-span"/>
+          <w:color w:val="333333"/>
+          <w:szCs w:val="16"/>
+          <w:shd w:val="clear" w:color="auto" w:fill="FFFFFF"/>
+        </w:rPr>
+        <w:t xml:space="preserve"> in 2.94s</w:t>
+      </w:r>
+      <w:r>
+        <w:rPr>
+          <w:color w:val="333333"/>
+          <w:szCs w:val="16"/>
+        </w:rPr>
+        <w:br/>
+      </w:r>
+      <w:r>
+        <w:rPr>
+          <w:rStyle w:val="apple-style-span"/>
+          <w:color w:val="333333"/>
+          <w:szCs w:val="16"/>
+          <w:shd w:val="clear" w:color="auto" w:fill="FFFFFF"/>
+        </w:rPr>
+        <w:t xml:space="preserve">Doing aes-192 </w:t>
+      </w:r>
+      <w:proofErr w:type="spellStart"/>
+      <w:r>
+        <w:rPr>
+          <w:rStyle w:val="apple-style-span"/>
+          <w:color w:val="333333"/>
+          <w:szCs w:val="16"/>
+          <w:shd w:val="clear" w:color="auto" w:fill="FFFFFF"/>
+        </w:rPr>
+        <w:t>ige</w:t>
+      </w:r>
+      <w:proofErr w:type="spellEnd"/>
+      <w:r>
+        <w:rPr>
+          <w:rStyle w:val="apple-style-span"/>
+          <w:color w:val="333333"/>
+          <w:szCs w:val="16"/>
+          <w:shd w:val="clear" w:color="auto" w:fill="FFFFFF"/>
+        </w:rPr>
+        <w:t xml:space="preserve"> for 3s on 64 size blocks: 615957 aes-192 </w:t>
+      </w:r>
+      <w:proofErr w:type="spellStart"/>
+      <w:r>
+        <w:rPr>
+          <w:rStyle w:val="apple-style-span"/>
+          <w:color w:val="333333"/>
+          <w:szCs w:val="16"/>
+          <w:shd w:val="clear" w:color="auto" w:fill="FFFFFF"/>
+        </w:rPr>
+        <w:t>ige's</w:t>
+      </w:r>
+      <w:proofErr w:type="spellEnd"/>
+      <w:r>
+        <w:rPr>
+          <w:rStyle w:val="apple-style-span"/>
+          <w:color w:val="333333"/>
+          <w:szCs w:val="16"/>
+          <w:shd w:val="clear" w:color="auto" w:fill="FFFFFF"/>
+        </w:rPr>
+        <w:t xml:space="preserve"> in 2.90s</w:t>
+      </w:r>
+      <w:r>
+        <w:rPr>
+          <w:color w:val="333333"/>
+          <w:szCs w:val="16"/>
+        </w:rPr>
+        <w:br/>
+      </w:r>
+      <w:r>
+        <w:rPr>
+          <w:rStyle w:val="apple-style-span"/>
+          <w:color w:val="333333"/>
+          <w:szCs w:val="16"/>
+          <w:shd w:val="clear" w:color="auto" w:fill="FFFFFF"/>
+        </w:rPr>
+        <w:t xml:space="preserve">Doing aes-192 </w:t>
+      </w:r>
+      <w:proofErr w:type="spellStart"/>
+      <w:r>
+        <w:rPr>
+          <w:rStyle w:val="apple-style-span"/>
+          <w:color w:val="333333"/>
+          <w:szCs w:val="16"/>
+          <w:shd w:val="clear" w:color="auto" w:fill="FFFFFF"/>
+        </w:rPr>
+        <w:t>ige</w:t>
+      </w:r>
+      <w:proofErr w:type="spellEnd"/>
+      <w:r>
+        <w:rPr>
+          <w:rStyle w:val="apple-style-span"/>
+          <w:color w:val="333333"/>
+          <w:szCs w:val="16"/>
+          <w:shd w:val="clear" w:color="auto" w:fill="FFFFFF"/>
+        </w:rPr>
+        <w:t xml:space="preserve"> for 3s on 256 size blocks: 159366 aes-192 </w:t>
+      </w:r>
+      <w:proofErr w:type="spellStart"/>
+      <w:r>
+        <w:rPr>
+          <w:rStyle w:val="apple-style-span"/>
+          <w:color w:val="333333"/>
+          <w:szCs w:val="16"/>
+          <w:shd w:val="clear" w:color="auto" w:fill="FFFFFF"/>
+        </w:rPr>
+        <w:t>ige's</w:t>
+      </w:r>
+      <w:proofErr w:type="spellEnd"/>
+      <w:r>
+        <w:rPr>
+          <w:rStyle w:val="apple-style-span"/>
+          <w:color w:val="333333"/>
+          <w:szCs w:val="16"/>
+          <w:shd w:val="clear" w:color="auto" w:fill="FFFFFF"/>
+        </w:rPr>
+        <w:t xml:space="preserve"> in 2.89s</w:t>
+      </w:r>
+      <w:r>
+        <w:rPr>
+          <w:color w:val="333333"/>
+          <w:szCs w:val="16"/>
+        </w:rPr>
+        <w:br/>
+      </w:r>
+      <w:r>
+        <w:rPr>
+          <w:rStyle w:val="apple-style-span"/>
+          <w:color w:val="333333"/>
+          <w:szCs w:val="16"/>
+          <w:shd w:val="clear" w:color="auto" w:fill="FFFFFF"/>
+        </w:rPr>
+        <w:t xml:space="preserve">Doing aes-192 </w:t>
+      </w:r>
+      <w:proofErr w:type="spellStart"/>
+      <w:r>
+        <w:rPr>
+          <w:rStyle w:val="apple-style-span"/>
+          <w:color w:val="333333"/>
+          <w:szCs w:val="16"/>
+          <w:shd w:val="clear" w:color="auto" w:fill="FFFFFF"/>
+        </w:rPr>
+        <w:t>ige</w:t>
+      </w:r>
+      <w:proofErr w:type="spellEnd"/>
+      <w:r>
+        <w:rPr>
+          <w:rStyle w:val="apple-style-span"/>
+          <w:color w:val="333333"/>
+          <w:szCs w:val="16"/>
+          <w:shd w:val="clear" w:color="auto" w:fill="FFFFFF"/>
+        </w:rPr>
+        <w:t xml:space="preserve"> for 3s on 1024 size blocks: 40431 aes-192 </w:t>
+      </w:r>
+      <w:proofErr w:type="spellStart"/>
+      <w:r>
+        <w:rPr>
+          <w:rStyle w:val="apple-style-span"/>
+          <w:color w:val="333333"/>
+          <w:szCs w:val="16"/>
+          <w:shd w:val="clear" w:color="auto" w:fill="FFFFFF"/>
+        </w:rPr>
+        <w:t>ige's</w:t>
+      </w:r>
+      <w:proofErr w:type="spellEnd"/>
+      <w:r>
+        <w:rPr>
+          <w:rStyle w:val="apple-style-span"/>
+          <w:color w:val="333333"/>
+          <w:szCs w:val="16"/>
+          <w:shd w:val="clear" w:color="auto" w:fill="FFFFFF"/>
+        </w:rPr>
+        <w:t xml:space="preserve"> in 2.90s</w:t>
+      </w:r>
+      <w:r>
+        <w:rPr>
+          <w:color w:val="333333"/>
+          <w:szCs w:val="16"/>
+        </w:rPr>
+        <w:br/>
+      </w:r>
+      <w:r>
+        <w:rPr>
+          <w:rStyle w:val="apple-style-span"/>
+          <w:color w:val="333333"/>
+          <w:szCs w:val="16"/>
+          <w:shd w:val="clear" w:color="auto" w:fill="FFFFFF"/>
+        </w:rPr>
+        <w:t xml:space="preserve">Doing aes-192 </w:t>
+      </w:r>
+      <w:proofErr w:type="spellStart"/>
+      <w:r>
+        <w:rPr>
+          <w:rStyle w:val="apple-style-span"/>
+          <w:color w:val="333333"/>
+          <w:szCs w:val="16"/>
+          <w:shd w:val="clear" w:color="auto" w:fill="FFFFFF"/>
+        </w:rPr>
+        <w:t>ige</w:t>
+      </w:r>
+      <w:proofErr w:type="spellEnd"/>
+      <w:r>
+        <w:rPr>
+          <w:rStyle w:val="apple-style-span"/>
+          <w:color w:val="333333"/>
+          <w:szCs w:val="16"/>
+          <w:shd w:val="clear" w:color="auto" w:fill="FFFFFF"/>
+        </w:rPr>
+        <w:t xml:space="preserve"> for 3s on 8192 size blocks: 4566 aes-192 </w:t>
+      </w:r>
+      <w:proofErr w:type="spellStart"/>
+      <w:r>
+        <w:rPr>
+          <w:rStyle w:val="apple-style-span"/>
+          <w:color w:val="333333"/>
+          <w:szCs w:val="16"/>
+          <w:shd w:val="clear" w:color="auto" w:fill="FFFFFF"/>
+        </w:rPr>
+        <w:t>ige's</w:t>
+      </w:r>
+      <w:proofErr w:type="spellEnd"/>
+      <w:r>
+        <w:rPr>
+          <w:rStyle w:val="apple-style-span"/>
+          <w:color w:val="333333"/>
+          <w:szCs w:val="16"/>
+          <w:shd w:val="clear" w:color="auto" w:fill="FFFFFF"/>
+        </w:rPr>
+        <w:t xml:space="preserve"> in 2.62s</w:t>
+      </w:r>
+      <w:r>
+        <w:rPr>
+          <w:color w:val="333333"/>
+          <w:szCs w:val="16"/>
+        </w:rPr>
+        <w:br/>
+      </w:r>
+      <w:r>
+        <w:rPr>
+          <w:rStyle w:val="apple-style-span"/>
+          <w:color w:val="333333"/>
+          <w:szCs w:val="16"/>
+          <w:shd w:val="clear" w:color="auto" w:fill="FFFFFF"/>
+        </w:rPr>
+        <w:t xml:space="preserve">Doing aes-256 </w:t>
+      </w:r>
+      <w:proofErr w:type="spellStart"/>
+      <w:r>
+        <w:rPr>
+          <w:rStyle w:val="apple-style-span"/>
+          <w:color w:val="333333"/>
+          <w:szCs w:val="16"/>
+          <w:shd w:val="clear" w:color="auto" w:fill="FFFFFF"/>
+        </w:rPr>
+        <w:t>ige</w:t>
+      </w:r>
+      <w:proofErr w:type="spellEnd"/>
+      <w:r>
+        <w:rPr>
+          <w:rStyle w:val="apple-style-span"/>
+          <w:color w:val="333333"/>
+          <w:szCs w:val="16"/>
+          <w:shd w:val="clear" w:color="auto" w:fill="FFFFFF"/>
+        </w:rPr>
+        <w:t xml:space="preserve"> for 3s on 16 size blocks: 1874993 aes-256 </w:t>
+      </w:r>
+      <w:proofErr w:type="spellStart"/>
+      <w:r>
+        <w:rPr>
+          <w:rStyle w:val="apple-style-span"/>
+          <w:color w:val="333333"/>
+          <w:szCs w:val="16"/>
+          <w:shd w:val="clear" w:color="auto" w:fill="FFFFFF"/>
+        </w:rPr>
+        <w:t>ige's</w:t>
+      </w:r>
+      <w:proofErr w:type="spellEnd"/>
+      <w:r>
+        <w:rPr>
+          <w:rStyle w:val="apple-style-span"/>
+          <w:color w:val="333333"/>
+          <w:szCs w:val="16"/>
+          <w:shd w:val="clear" w:color="auto" w:fill="FFFFFF"/>
+        </w:rPr>
+        <w:t xml:space="preserve"> in 2.85s</w:t>
+      </w:r>
+      <w:r>
+        <w:rPr>
+          <w:color w:val="333333"/>
+          <w:szCs w:val="16"/>
+        </w:rPr>
+        <w:br/>
+      </w:r>
+      <w:r>
+        <w:rPr>
+          <w:rStyle w:val="apple-style-span"/>
+          <w:color w:val="333333"/>
+          <w:szCs w:val="16"/>
+          <w:shd w:val="clear" w:color="auto" w:fill="FFFFFF"/>
+        </w:rPr>
+        <w:t xml:space="preserve">Doing aes-256 </w:t>
+      </w:r>
+      <w:proofErr w:type="spellStart"/>
+      <w:r>
+        <w:rPr>
+          <w:rStyle w:val="apple-style-span"/>
+          <w:color w:val="333333"/>
+          <w:szCs w:val="16"/>
+          <w:shd w:val="clear" w:color="auto" w:fill="FFFFFF"/>
+        </w:rPr>
+        <w:t>ige</w:t>
+      </w:r>
+      <w:proofErr w:type="spellEnd"/>
+      <w:r>
+        <w:rPr>
+          <w:rStyle w:val="apple-style-span"/>
+          <w:color w:val="333333"/>
+          <w:szCs w:val="16"/>
+          <w:shd w:val="clear" w:color="auto" w:fill="FFFFFF"/>
+        </w:rPr>
+        <w:t xml:space="preserve"> for 3s on 64 size blocks: 546698 aes-256 </w:t>
+      </w:r>
+      <w:proofErr w:type="spellStart"/>
+      <w:r>
+        <w:rPr>
+          <w:rStyle w:val="apple-style-span"/>
+          <w:color w:val="333333"/>
+          <w:szCs w:val="16"/>
+          <w:shd w:val="clear" w:color="auto" w:fill="FFFFFF"/>
+        </w:rPr>
+        <w:t>ige's</w:t>
+      </w:r>
+      <w:proofErr w:type="spellEnd"/>
+      <w:r>
+        <w:rPr>
+          <w:rStyle w:val="apple-style-span"/>
+          <w:color w:val="333333"/>
+          <w:szCs w:val="16"/>
+          <w:shd w:val="clear" w:color="auto" w:fill="FFFFFF"/>
+        </w:rPr>
+        <w:t xml:space="preserve"> in 2.93s</w:t>
+      </w:r>
+      <w:r>
+        <w:rPr>
+          <w:color w:val="333333"/>
+          <w:szCs w:val="16"/>
+        </w:rPr>
+        <w:br/>
+      </w:r>
+      <w:r>
+        <w:rPr>
+          <w:rStyle w:val="apple-style-span"/>
+          <w:color w:val="333333"/>
+          <w:szCs w:val="16"/>
+          <w:shd w:val="clear" w:color="auto" w:fill="FFFFFF"/>
+        </w:rPr>
+        <w:t xml:space="preserve">Doing aes-256 </w:t>
+      </w:r>
+      <w:proofErr w:type="spellStart"/>
+      <w:r>
+        <w:rPr>
+          <w:rStyle w:val="apple-style-span"/>
+          <w:color w:val="333333"/>
+          <w:szCs w:val="16"/>
+          <w:shd w:val="clear" w:color="auto" w:fill="FFFFFF"/>
+        </w:rPr>
+        <w:t>ige</w:t>
+      </w:r>
+      <w:proofErr w:type="spellEnd"/>
+      <w:r>
+        <w:rPr>
+          <w:rStyle w:val="apple-style-span"/>
+          <w:color w:val="333333"/>
+          <w:szCs w:val="16"/>
+          <w:shd w:val="clear" w:color="auto" w:fill="FFFFFF"/>
+        </w:rPr>
+        <w:t xml:space="preserve"> for 3s on 256 size blocks: 143584 aes-256 </w:t>
+      </w:r>
+      <w:proofErr w:type="spellStart"/>
+      <w:r>
+        <w:rPr>
+          <w:rStyle w:val="apple-style-span"/>
+          <w:color w:val="333333"/>
+          <w:szCs w:val="16"/>
+          <w:shd w:val="clear" w:color="auto" w:fill="FFFFFF"/>
+        </w:rPr>
+        <w:t>ige's</w:t>
+      </w:r>
+      <w:proofErr w:type="spellEnd"/>
+      <w:r>
+        <w:rPr>
+          <w:rStyle w:val="apple-style-span"/>
+          <w:color w:val="333333"/>
+          <w:szCs w:val="16"/>
+          <w:shd w:val="clear" w:color="auto" w:fill="FFFFFF"/>
+        </w:rPr>
+        <w:t xml:space="preserve"> in 2.87s</w:t>
+      </w:r>
+      <w:r>
+        <w:rPr>
+          <w:color w:val="333333"/>
+          <w:szCs w:val="16"/>
+        </w:rPr>
+        <w:br/>
+      </w:r>
+      <w:r>
+        <w:rPr>
+          <w:rStyle w:val="apple-style-span"/>
+          <w:color w:val="333333"/>
+          <w:szCs w:val="16"/>
+          <w:shd w:val="clear" w:color="auto" w:fill="FFFFFF"/>
+        </w:rPr>
+        <w:t xml:space="preserve">Doing aes-256 </w:t>
+      </w:r>
+      <w:proofErr w:type="spellStart"/>
+      <w:r>
+        <w:rPr>
+          <w:rStyle w:val="apple-style-span"/>
+          <w:color w:val="333333"/>
+          <w:szCs w:val="16"/>
+          <w:shd w:val="clear" w:color="auto" w:fill="FFFFFF"/>
+        </w:rPr>
+        <w:t>ige</w:t>
+      </w:r>
+      <w:proofErr w:type="spellEnd"/>
+      <w:r>
+        <w:rPr>
+          <w:rStyle w:val="apple-style-span"/>
+          <w:color w:val="333333"/>
+          <w:szCs w:val="16"/>
+          <w:shd w:val="clear" w:color="auto" w:fill="FFFFFF"/>
+        </w:rPr>
+        <w:t xml:space="preserve"> for 3s on 1024 size blocks: 36373 aes-256 </w:t>
+      </w:r>
+      <w:proofErr w:type="spellStart"/>
+      <w:r>
+        <w:rPr>
+          <w:rStyle w:val="apple-style-span"/>
+          <w:color w:val="333333"/>
+          <w:szCs w:val="16"/>
+          <w:shd w:val="clear" w:color="auto" w:fill="FFFFFF"/>
+        </w:rPr>
+        <w:t>ige's</w:t>
+      </w:r>
+      <w:proofErr w:type="spellEnd"/>
+      <w:r>
+        <w:rPr>
+          <w:rStyle w:val="apple-style-span"/>
+          <w:color w:val="333333"/>
+          <w:szCs w:val="16"/>
+          <w:shd w:val="clear" w:color="auto" w:fill="FFFFFF"/>
+        </w:rPr>
+        <w:t xml:space="preserve"> in 2.82s</w:t>
+      </w:r>
+      <w:r>
+        <w:rPr>
+          <w:color w:val="333333"/>
+          <w:szCs w:val="16"/>
+        </w:rPr>
+        <w:br/>
+      </w:r>
+      <w:r>
+        <w:rPr>
+          <w:rStyle w:val="apple-style-span"/>
+          <w:color w:val="333333"/>
+          <w:szCs w:val="16"/>
+          <w:shd w:val="clear" w:color="auto" w:fill="FFFFFF"/>
+        </w:rPr>
+        <w:t xml:space="preserve">Doing aes-256 </w:t>
+      </w:r>
+      <w:proofErr w:type="spellStart"/>
+      <w:r>
+        <w:rPr>
+          <w:rStyle w:val="apple-style-span"/>
+          <w:color w:val="333333"/>
+          <w:szCs w:val="16"/>
+          <w:shd w:val="clear" w:color="auto" w:fill="FFFFFF"/>
+        </w:rPr>
+        <w:t>ige</w:t>
+      </w:r>
+      <w:proofErr w:type="spellEnd"/>
+      <w:r>
+        <w:rPr>
+          <w:rStyle w:val="apple-style-span"/>
+          <w:color w:val="333333"/>
+          <w:szCs w:val="16"/>
+          <w:shd w:val="clear" w:color="auto" w:fill="FFFFFF"/>
+        </w:rPr>
+        <w:t xml:space="preserve"> for 3s on 8192 size blocks: 4479 aes-256 </w:t>
+      </w:r>
+      <w:proofErr w:type="spellStart"/>
+      <w:r>
+        <w:rPr>
+          <w:rStyle w:val="apple-style-span"/>
+          <w:color w:val="333333"/>
+          <w:szCs w:val="16"/>
+          <w:shd w:val="clear" w:color="auto" w:fill="FFFFFF"/>
+        </w:rPr>
+        <w:t>ige's</w:t>
+      </w:r>
+      <w:proofErr w:type="spellEnd"/>
+      <w:r>
+        <w:rPr>
+          <w:rStyle w:val="apple-style-span"/>
+          <w:color w:val="333333"/>
+          <w:szCs w:val="16"/>
+          <w:shd w:val="clear" w:color="auto" w:fill="FFFFFF"/>
+        </w:rPr>
+        <w:t xml:space="preserve"> in 2.88s</w:t>
+      </w:r>
+      <w:r>
+        <w:rPr>
+          <w:color w:val="333333"/>
+          <w:szCs w:val="16"/>
+        </w:rPr>
+        <w:br/>
+      </w:r>
+      <w:r>
+        <w:rPr>
+          <w:rStyle w:val="apple-style-span"/>
+          <w:color w:val="333333"/>
+          <w:szCs w:val="16"/>
+          <w:shd w:val="clear" w:color="auto" w:fill="FFFFFF"/>
+        </w:rPr>
+        <w:t xml:space="preserve">Doing idea </w:t>
+      </w:r>
+      <w:proofErr w:type="spellStart"/>
+      <w:r>
+        <w:rPr>
+          <w:rStyle w:val="apple-style-span"/>
+          <w:color w:val="333333"/>
+          <w:szCs w:val="16"/>
+          <w:shd w:val="clear" w:color="auto" w:fill="FFFFFF"/>
+        </w:rPr>
+        <w:t>cbc</w:t>
+      </w:r>
+      <w:proofErr w:type="spellEnd"/>
+      <w:r>
+        <w:rPr>
+          <w:rStyle w:val="apple-style-span"/>
+          <w:color w:val="333333"/>
+          <w:szCs w:val="16"/>
+          <w:shd w:val="clear" w:color="auto" w:fill="FFFFFF"/>
+        </w:rPr>
+        <w:t xml:space="preserve"> for 3s on 16 size blocks: 1616991 idea </w:t>
+      </w:r>
+      <w:proofErr w:type="spellStart"/>
+      <w:r>
+        <w:rPr>
+          <w:rStyle w:val="apple-style-span"/>
+          <w:color w:val="333333"/>
+          <w:szCs w:val="16"/>
+          <w:shd w:val="clear" w:color="auto" w:fill="FFFFFF"/>
+        </w:rPr>
+        <w:t>cbc's</w:t>
+      </w:r>
+      <w:proofErr w:type="spellEnd"/>
+      <w:r>
+        <w:rPr>
+          <w:rStyle w:val="apple-style-span"/>
+          <w:color w:val="333333"/>
+          <w:szCs w:val="16"/>
+          <w:shd w:val="clear" w:color="auto" w:fill="FFFFFF"/>
+        </w:rPr>
+        <w:t xml:space="preserve"> in 2.84s</w:t>
+      </w:r>
+      <w:r>
+        <w:rPr>
+          <w:color w:val="333333"/>
+          <w:szCs w:val="16"/>
+        </w:rPr>
+        <w:br/>
+      </w:r>
+      <w:r>
+        <w:rPr>
+          <w:rStyle w:val="apple-style-span"/>
+          <w:color w:val="333333"/>
+          <w:szCs w:val="16"/>
+          <w:shd w:val="clear" w:color="auto" w:fill="FFFFFF"/>
+        </w:rPr>
+        <w:t xml:space="preserve">Doing idea </w:t>
+      </w:r>
+      <w:proofErr w:type="spellStart"/>
+      <w:r>
+        <w:rPr>
+          <w:rStyle w:val="apple-style-span"/>
+          <w:color w:val="333333"/>
+          <w:szCs w:val="16"/>
+          <w:shd w:val="clear" w:color="auto" w:fill="FFFFFF"/>
+        </w:rPr>
+        <w:t>cbc</w:t>
+      </w:r>
+      <w:proofErr w:type="spellEnd"/>
+      <w:r>
+        <w:rPr>
+          <w:rStyle w:val="apple-style-span"/>
+          <w:color w:val="333333"/>
+          <w:szCs w:val="16"/>
+          <w:shd w:val="clear" w:color="auto" w:fill="FFFFFF"/>
+        </w:rPr>
+        <w:t xml:space="preserve"> for 3s on 64 size blocks: 419827 idea </w:t>
+      </w:r>
+      <w:proofErr w:type="spellStart"/>
+      <w:r>
+        <w:rPr>
+          <w:rStyle w:val="apple-style-span"/>
+          <w:color w:val="333333"/>
+          <w:szCs w:val="16"/>
+          <w:shd w:val="clear" w:color="auto" w:fill="FFFFFF"/>
+        </w:rPr>
+        <w:t>cbc's</w:t>
+      </w:r>
+      <w:proofErr w:type="spellEnd"/>
+      <w:r>
+        <w:rPr>
+          <w:rStyle w:val="apple-style-span"/>
+          <w:color w:val="333333"/>
+          <w:szCs w:val="16"/>
+          <w:shd w:val="clear" w:color="auto" w:fill="FFFFFF"/>
+        </w:rPr>
+        <w:t xml:space="preserve"> in 2.85s</w:t>
+      </w:r>
+      <w:r>
+        <w:rPr>
+          <w:color w:val="333333"/>
+          <w:szCs w:val="16"/>
+        </w:rPr>
+        <w:br/>
+      </w:r>
+      <w:r>
+        <w:rPr>
+          <w:rStyle w:val="apple-style-span"/>
+          <w:color w:val="333333"/>
+          <w:szCs w:val="16"/>
+          <w:shd w:val="clear" w:color="auto" w:fill="FFFFFF"/>
+        </w:rPr>
+        <w:t xml:space="preserve">Doing idea </w:t>
+      </w:r>
+      <w:proofErr w:type="spellStart"/>
+      <w:r>
+        <w:rPr>
+          <w:rStyle w:val="apple-style-span"/>
+          <w:color w:val="333333"/>
+          <w:szCs w:val="16"/>
+          <w:shd w:val="clear" w:color="auto" w:fill="FFFFFF"/>
+        </w:rPr>
+        <w:t>cbc</w:t>
+      </w:r>
+      <w:proofErr w:type="spellEnd"/>
+      <w:r>
+        <w:rPr>
+          <w:rStyle w:val="apple-style-span"/>
+          <w:color w:val="333333"/>
+          <w:szCs w:val="16"/>
+          <w:shd w:val="clear" w:color="auto" w:fill="FFFFFF"/>
+        </w:rPr>
+        <w:t xml:space="preserve"> for 3s on 256 size blocks: 107747 idea </w:t>
+      </w:r>
+      <w:proofErr w:type="spellStart"/>
+      <w:r>
+        <w:rPr>
+          <w:rStyle w:val="apple-style-span"/>
+          <w:color w:val="333333"/>
+          <w:szCs w:val="16"/>
+          <w:shd w:val="clear" w:color="auto" w:fill="FFFFFF"/>
+        </w:rPr>
+        <w:t>cbc's</w:t>
+      </w:r>
+      <w:proofErr w:type="spellEnd"/>
+      <w:r>
+        <w:rPr>
+          <w:rStyle w:val="apple-style-span"/>
+          <w:color w:val="333333"/>
+          <w:szCs w:val="16"/>
+          <w:shd w:val="clear" w:color="auto" w:fill="FFFFFF"/>
+        </w:rPr>
+        <w:t xml:space="preserve"> in 2.91s</w:t>
+      </w:r>
+      <w:r>
+        <w:rPr>
+          <w:color w:val="333333"/>
+          <w:szCs w:val="16"/>
+        </w:rPr>
+        <w:br/>
+      </w:r>
+      <w:r>
+        <w:rPr>
+          <w:rStyle w:val="apple-style-span"/>
+          <w:color w:val="333333"/>
+          <w:szCs w:val="16"/>
+          <w:shd w:val="clear" w:color="auto" w:fill="FFFFFF"/>
+        </w:rPr>
+        <w:t xml:space="preserve">Doing idea </w:t>
+      </w:r>
+      <w:proofErr w:type="spellStart"/>
+      <w:r>
+        <w:rPr>
+          <w:rStyle w:val="apple-style-span"/>
+          <w:color w:val="333333"/>
+          <w:szCs w:val="16"/>
+          <w:shd w:val="clear" w:color="auto" w:fill="FFFFFF"/>
+        </w:rPr>
+        <w:t>cbc</w:t>
+      </w:r>
+      <w:proofErr w:type="spellEnd"/>
+      <w:r>
+        <w:rPr>
+          <w:rStyle w:val="apple-style-span"/>
+          <w:color w:val="333333"/>
+          <w:szCs w:val="16"/>
+          <w:shd w:val="clear" w:color="auto" w:fill="FFFFFF"/>
+        </w:rPr>
+        <w:t xml:space="preserve"> for 3s on 1024 size blocks: 26694 idea </w:t>
+      </w:r>
+      <w:proofErr w:type="spellStart"/>
+      <w:r>
+        <w:rPr>
+          <w:rStyle w:val="apple-style-span"/>
+          <w:color w:val="333333"/>
+          <w:szCs w:val="16"/>
+          <w:shd w:val="clear" w:color="auto" w:fill="FFFFFF"/>
+        </w:rPr>
+        <w:t>cbc's</w:t>
+      </w:r>
+      <w:proofErr w:type="spellEnd"/>
+      <w:r>
+        <w:rPr>
+          <w:rStyle w:val="apple-style-span"/>
+          <w:color w:val="333333"/>
+          <w:szCs w:val="16"/>
+          <w:shd w:val="clear" w:color="auto" w:fill="FFFFFF"/>
+        </w:rPr>
+        <w:t xml:space="preserve"> in 2.90s</w:t>
+      </w:r>
+      <w:r>
+        <w:rPr>
+          <w:color w:val="333333"/>
+          <w:szCs w:val="16"/>
+        </w:rPr>
+        <w:br/>
+      </w:r>
+      <w:r>
+        <w:rPr>
+          <w:rStyle w:val="apple-style-span"/>
+          <w:color w:val="333333"/>
+          <w:szCs w:val="16"/>
+          <w:shd w:val="clear" w:color="auto" w:fill="FFFFFF"/>
+        </w:rPr>
+        <w:t xml:space="preserve">Doing idea </w:t>
+      </w:r>
+      <w:proofErr w:type="spellStart"/>
+      <w:r>
+        <w:rPr>
+          <w:rStyle w:val="apple-style-span"/>
+          <w:color w:val="333333"/>
+          <w:szCs w:val="16"/>
+          <w:shd w:val="clear" w:color="auto" w:fill="FFFFFF"/>
+        </w:rPr>
+        <w:t>cbc</w:t>
+      </w:r>
+      <w:proofErr w:type="spellEnd"/>
+      <w:r>
+        <w:rPr>
+          <w:rStyle w:val="apple-style-span"/>
+          <w:color w:val="333333"/>
+          <w:szCs w:val="16"/>
+          <w:shd w:val="clear" w:color="auto" w:fill="FFFFFF"/>
+        </w:rPr>
+        <w:t xml:space="preserve"> for 3s on 8192 size blocks: 3366 idea </w:t>
+      </w:r>
+      <w:proofErr w:type="spellStart"/>
+      <w:r>
+        <w:rPr>
+          <w:rStyle w:val="apple-style-span"/>
+          <w:color w:val="333333"/>
+          <w:szCs w:val="16"/>
+          <w:shd w:val="clear" w:color="auto" w:fill="FFFFFF"/>
+        </w:rPr>
+        <w:t>cbc's</w:t>
+      </w:r>
+      <w:proofErr w:type="spellEnd"/>
+      <w:r>
+        <w:rPr>
+          <w:rStyle w:val="apple-style-span"/>
+          <w:color w:val="333333"/>
+          <w:szCs w:val="16"/>
+          <w:shd w:val="clear" w:color="auto" w:fill="FFFFFF"/>
+        </w:rPr>
+        <w:t xml:space="preserve"> in 2.91s</w:t>
+      </w:r>
+      <w:r>
+        <w:rPr>
+          <w:color w:val="333333"/>
+          <w:szCs w:val="16"/>
+        </w:rPr>
+        <w:br/>
+      </w:r>
+      <w:r>
+        <w:rPr>
+          <w:rStyle w:val="apple-style-span"/>
+          <w:color w:val="333333"/>
+          <w:szCs w:val="16"/>
+          <w:shd w:val="clear" w:color="auto" w:fill="FFFFFF"/>
+        </w:rPr>
+        <w:t xml:space="preserve">Doing rc2 </w:t>
+      </w:r>
+      <w:proofErr w:type="spellStart"/>
+      <w:r>
+        <w:rPr>
+          <w:rStyle w:val="apple-style-span"/>
+          <w:color w:val="333333"/>
+          <w:szCs w:val="16"/>
+          <w:shd w:val="clear" w:color="auto" w:fill="FFFFFF"/>
+        </w:rPr>
+        <w:t>cbc</w:t>
+      </w:r>
+      <w:proofErr w:type="spellEnd"/>
+      <w:r>
+        <w:rPr>
+          <w:rStyle w:val="apple-style-span"/>
+          <w:color w:val="333333"/>
+          <w:szCs w:val="16"/>
+          <w:shd w:val="clear" w:color="auto" w:fill="FFFFFF"/>
+        </w:rPr>
+        <w:t xml:space="preserve"> for 3s on 16 size blocks: 1456945 rc2 </w:t>
+      </w:r>
+      <w:proofErr w:type="spellStart"/>
+      <w:r>
+        <w:rPr>
+          <w:rStyle w:val="apple-style-span"/>
+          <w:color w:val="333333"/>
+          <w:szCs w:val="16"/>
+          <w:shd w:val="clear" w:color="auto" w:fill="FFFFFF"/>
+        </w:rPr>
+        <w:t>cbc's</w:t>
+      </w:r>
+      <w:proofErr w:type="spellEnd"/>
+      <w:r>
+        <w:rPr>
+          <w:rStyle w:val="apple-style-span"/>
+          <w:color w:val="333333"/>
+          <w:szCs w:val="16"/>
+          <w:shd w:val="clear" w:color="auto" w:fill="FFFFFF"/>
+        </w:rPr>
+        <w:t xml:space="preserve"> in 2.86s</w:t>
+      </w:r>
+      <w:r>
+        <w:rPr>
+          <w:color w:val="333333"/>
+          <w:szCs w:val="16"/>
+        </w:rPr>
+        <w:br/>
+      </w:r>
+      <w:r>
+        <w:rPr>
+          <w:rStyle w:val="apple-style-span"/>
+          <w:color w:val="333333"/>
+          <w:szCs w:val="16"/>
+          <w:shd w:val="clear" w:color="auto" w:fill="FFFFFF"/>
+        </w:rPr>
+        <w:t xml:space="preserve">Doing rc2 </w:t>
+      </w:r>
+      <w:proofErr w:type="spellStart"/>
+      <w:r>
+        <w:rPr>
+          <w:rStyle w:val="apple-style-span"/>
+          <w:color w:val="333333"/>
+          <w:szCs w:val="16"/>
+          <w:shd w:val="clear" w:color="auto" w:fill="FFFFFF"/>
+        </w:rPr>
+        <w:t>cbc</w:t>
+      </w:r>
+      <w:proofErr w:type="spellEnd"/>
+      <w:r>
+        <w:rPr>
+          <w:rStyle w:val="apple-style-span"/>
+          <w:color w:val="333333"/>
+          <w:szCs w:val="16"/>
+          <w:shd w:val="clear" w:color="auto" w:fill="FFFFFF"/>
+        </w:rPr>
+        <w:t xml:space="preserve"> for 3s on 64 size blocks: 387618 rc2 </w:t>
+      </w:r>
+      <w:proofErr w:type="spellStart"/>
+      <w:r>
+        <w:rPr>
+          <w:rStyle w:val="apple-style-span"/>
+          <w:color w:val="333333"/>
+          <w:szCs w:val="16"/>
+          <w:shd w:val="clear" w:color="auto" w:fill="FFFFFF"/>
+        </w:rPr>
+        <w:t>cbc's</w:t>
+      </w:r>
+      <w:proofErr w:type="spellEnd"/>
+      <w:r>
+        <w:rPr>
+          <w:rStyle w:val="apple-style-span"/>
+          <w:color w:val="333333"/>
+          <w:szCs w:val="16"/>
+          <w:shd w:val="clear" w:color="auto" w:fill="FFFFFF"/>
+        </w:rPr>
+        <w:t xml:space="preserve"> in 2.92s</w:t>
+      </w:r>
+      <w:r>
+        <w:rPr>
+          <w:color w:val="333333"/>
+          <w:szCs w:val="16"/>
+        </w:rPr>
+        <w:br/>
+      </w:r>
+      <w:r>
+        <w:rPr>
+          <w:rStyle w:val="apple-style-span"/>
+          <w:color w:val="333333"/>
+          <w:szCs w:val="16"/>
+          <w:shd w:val="clear" w:color="auto" w:fill="FFFFFF"/>
+        </w:rPr>
+        <w:lastRenderedPageBreak/>
+        <w:t xml:space="preserve">Doing rc2 </w:t>
+      </w:r>
+      <w:proofErr w:type="spellStart"/>
+      <w:r>
+        <w:rPr>
+          <w:rStyle w:val="apple-style-span"/>
+          <w:color w:val="333333"/>
+          <w:szCs w:val="16"/>
+          <w:shd w:val="clear" w:color="auto" w:fill="FFFFFF"/>
+        </w:rPr>
+        <w:t>cbc</w:t>
+      </w:r>
+      <w:proofErr w:type="spellEnd"/>
+      <w:r>
+        <w:rPr>
+          <w:rStyle w:val="apple-style-span"/>
+          <w:color w:val="333333"/>
+          <w:szCs w:val="16"/>
+          <w:shd w:val="clear" w:color="auto" w:fill="FFFFFF"/>
+        </w:rPr>
+        <w:t xml:space="preserve"> for 3s on 256 size blocks: 98467 rc2 </w:t>
+      </w:r>
+      <w:proofErr w:type="spellStart"/>
+      <w:r>
+        <w:rPr>
+          <w:rStyle w:val="apple-style-span"/>
+          <w:color w:val="333333"/>
+          <w:szCs w:val="16"/>
+          <w:shd w:val="clear" w:color="auto" w:fill="FFFFFF"/>
+        </w:rPr>
+        <w:t>cbc's</w:t>
+      </w:r>
+      <w:proofErr w:type="spellEnd"/>
+      <w:r>
+        <w:rPr>
+          <w:rStyle w:val="apple-style-span"/>
+          <w:color w:val="333333"/>
+          <w:szCs w:val="16"/>
+          <w:shd w:val="clear" w:color="auto" w:fill="FFFFFF"/>
+        </w:rPr>
+        <w:t xml:space="preserve"> in 2.89s</w:t>
+      </w:r>
+      <w:r>
+        <w:rPr>
+          <w:color w:val="333333"/>
+          <w:szCs w:val="16"/>
+        </w:rPr>
+        <w:br/>
+      </w:r>
+      <w:r>
+        <w:rPr>
+          <w:rStyle w:val="apple-style-span"/>
+          <w:color w:val="333333"/>
+          <w:szCs w:val="16"/>
+          <w:shd w:val="clear" w:color="auto" w:fill="FFFFFF"/>
+        </w:rPr>
+        <w:t xml:space="preserve">Doing rc2 </w:t>
+      </w:r>
+      <w:proofErr w:type="spellStart"/>
+      <w:r>
+        <w:rPr>
+          <w:rStyle w:val="apple-style-span"/>
+          <w:color w:val="333333"/>
+          <w:szCs w:val="16"/>
+          <w:shd w:val="clear" w:color="auto" w:fill="FFFFFF"/>
+        </w:rPr>
+        <w:t>cbc</w:t>
+      </w:r>
+      <w:proofErr w:type="spellEnd"/>
+      <w:r>
+        <w:rPr>
+          <w:rStyle w:val="apple-style-span"/>
+          <w:color w:val="333333"/>
+          <w:szCs w:val="16"/>
+          <w:shd w:val="clear" w:color="auto" w:fill="FFFFFF"/>
+        </w:rPr>
+        <w:t xml:space="preserve"> for 3s on 1024 size blocks: 24847 rc2 </w:t>
+      </w:r>
+      <w:proofErr w:type="spellStart"/>
+      <w:r>
+        <w:rPr>
+          <w:rStyle w:val="apple-style-span"/>
+          <w:color w:val="333333"/>
+          <w:szCs w:val="16"/>
+          <w:shd w:val="clear" w:color="auto" w:fill="FFFFFF"/>
+        </w:rPr>
+        <w:t>cbc's</w:t>
+      </w:r>
+      <w:proofErr w:type="spellEnd"/>
+      <w:r>
+        <w:rPr>
+          <w:rStyle w:val="apple-style-span"/>
+          <w:color w:val="333333"/>
+          <w:szCs w:val="16"/>
+          <w:shd w:val="clear" w:color="auto" w:fill="FFFFFF"/>
+        </w:rPr>
+        <w:t xml:space="preserve"> in 2.92s</w:t>
+      </w:r>
+      <w:r>
+        <w:rPr>
+          <w:color w:val="333333"/>
+          <w:szCs w:val="16"/>
+        </w:rPr>
+        <w:br/>
+      </w:r>
+      <w:r>
+        <w:rPr>
+          <w:rStyle w:val="apple-style-span"/>
+          <w:color w:val="333333"/>
+          <w:szCs w:val="16"/>
+          <w:shd w:val="clear" w:color="auto" w:fill="FFFFFF"/>
+        </w:rPr>
+        <w:t xml:space="preserve">Doing rc2 </w:t>
+      </w:r>
+      <w:proofErr w:type="spellStart"/>
+      <w:r>
+        <w:rPr>
+          <w:rStyle w:val="apple-style-span"/>
+          <w:color w:val="333333"/>
+          <w:szCs w:val="16"/>
+          <w:shd w:val="clear" w:color="auto" w:fill="FFFFFF"/>
+        </w:rPr>
+        <w:t>cbc</w:t>
+      </w:r>
+      <w:proofErr w:type="spellEnd"/>
+      <w:r>
+        <w:rPr>
+          <w:rStyle w:val="apple-style-span"/>
+          <w:color w:val="333333"/>
+          <w:szCs w:val="16"/>
+          <w:shd w:val="clear" w:color="auto" w:fill="FFFFFF"/>
+        </w:rPr>
+        <w:t xml:space="preserve"> for 3s on 8192 size blocks: 3091 rc2 </w:t>
+      </w:r>
+      <w:proofErr w:type="spellStart"/>
+      <w:r>
+        <w:rPr>
+          <w:rStyle w:val="apple-style-span"/>
+          <w:color w:val="333333"/>
+          <w:szCs w:val="16"/>
+          <w:shd w:val="clear" w:color="auto" w:fill="FFFFFF"/>
+        </w:rPr>
+        <w:t>cbc's</w:t>
+      </w:r>
+      <w:proofErr w:type="spellEnd"/>
+      <w:r>
+        <w:rPr>
+          <w:rStyle w:val="apple-style-span"/>
+          <w:color w:val="333333"/>
+          <w:szCs w:val="16"/>
+          <w:shd w:val="clear" w:color="auto" w:fill="FFFFFF"/>
+        </w:rPr>
+        <w:t xml:space="preserve"> in 2.95s</w:t>
+      </w:r>
+      <w:r>
+        <w:rPr>
+          <w:color w:val="333333"/>
+          <w:szCs w:val="16"/>
+        </w:rPr>
+        <w:br/>
+      </w:r>
+      <w:r>
+        <w:rPr>
+          <w:rStyle w:val="apple-style-span"/>
+          <w:color w:val="333333"/>
+          <w:szCs w:val="16"/>
+          <w:shd w:val="clear" w:color="auto" w:fill="FFFFFF"/>
+        </w:rPr>
+        <w:t xml:space="preserve">Doing blowfish </w:t>
+      </w:r>
+      <w:proofErr w:type="spellStart"/>
+      <w:r>
+        <w:rPr>
+          <w:rStyle w:val="apple-style-span"/>
+          <w:color w:val="333333"/>
+          <w:szCs w:val="16"/>
+          <w:shd w:val="clear" w:color="auto" w:fill="FFFFFF"/>
+        </w:rPr>
+        <w:t>cbc</w:t>
+      </w:r>
+      <w:proofErr w:type="spellEnd"/>
+      <w:r>
+        <w:rPr>
+          <w:rStyle w:val="apple-style-span"/>
+          <w:color w:val="333333"/>
+          <w:szCs w:val="16"/>
+          <w:shd w:val="clear" w:color="auto" w:fill="FFFFFF"/>
+        </w:rPr>
+        <w:t xml:space="preserve"> for 3s on 16 size blocks: 3588480 blowfish </w:t>
+      </w:r>
+      <w:proofErr w:type="spellStart"/>
+      <w:r>
+        <w:rPr>
+          <w:rStyle w:val="apple-style-span"/>
+          <w:color w:val="333333"/>
+          <w:szCs w:val="16"/>
+          <w:shd w:val="clear" w:color="auto" w:fill="FFFFFF"/>
+        </w:rPr>
+        <w:t>cbc's</w:t>
+      </w:r>
+      <w:proofErr w:type="spellEnd"/>
+      <w:r>
+        <w:rPr>
+          <w:rStyle w:val="apple-style-span"/>
+          <w:color w:val="333333"/>
+          <w:szCs w:val="16"/>
+          <w:shd w:val="clear" w:color="auto" w:fill="FFFFFF"/>
+        </w:rPr>
+        <w:t xml:space="preserve"> in 2.92s</w:t>
+      </w:r>
+      <w:r>
+        <w:rPr>
+          <w:color w:val="333333"/>
+          <w:szCs w:val="16"/>
+        </w:rPr>
+        <w:br/>
+      </w:r>
+      <w:r>
+        <w:rPr>
+          <w:rStyle w:val="apple-style-span"/>
+          <w:color w:val="333333"/>
+          <w:szCs w:val="16"/>
+          <w:shd w:val="clear" w:color="auto" w:fill="FFFFFF"/>
+        </w:rPr>
+        <w:t xml:space="preserve">Doing blowfish </w:t>
+      </w:r>
+      <w:proofErr w:type="spellStart"/>
+      <w:r>
+        <w:rPr>
+          <w:rStyle w:val="apple-style-span"/>
+          <w:color w:val="333333"/>
+          <w:szCs w:val="16"/>
+          <w:shd w:val="clear" w:color="auto" w:fill="FFFFFF"/>
+        </w:rPr>
+        <w:t>cbc</w:t>
+      </w:r>
+      <w:proofErr w:type="spellEnd"/>
+      <w:r>
+        <w:rPr>
+          <w:rStyle w:val="apple-style-span"/>
+          <w:color w:val="333333"/>
+          <w:szCs w:val="16"/>
+          <w:shd w:val="clear" w:color="auto" w:fill="FFFFFF"/>
+        </w:rPr>
+        <w:t xml:space="preserve"> for 3s on 64 size blocks: 969771 blowfish </w:t>
+      </w:r>
+      <w:proofErr w:type="spellStart"/>
+      <w:r>
+        <w:rPr>
+          <w:rStyle w:val="apple-style-span"/>
+          <w:color w:val="333333"/>
+          <w:szCs w:val="16"/>
+          <w:shd w:val="clear" w:color="auto" w:fill="FFFFFF"/>
+        </w:rPr>
+        <w:t>cbc's</w:t>
+      </w:r>
+      <w:proofErr w:type="spellEnd"/>
+      <w:r>
+        <w:rPr>
+          <w:rStyle w:val="apple-style-span"/>
+          <w:color w:val="333333"/>
+          <w:szCs w:val="16"/>
+          <w:shd w:val="clear" w:color="auto" w:fill="FFFFFF"/>
+        </w:rPr>
+        <w:t xml:space="preserve"> in 2.92s</w:t>
+      </w:r>
+      <w:r>
+        <w:rPr>
+          <w:color w:val="333333"/>
+          <w:szCs w:val="16"/>
+        </w:rPr>
+        <w:br/>
+      </w:r>
+      <w:r>
+        <w:rPr>
+          <w:rStyle w:val="apple-style-span"/>
+          <w:color w:val="333333"/>
+          <w:szCs w:val="16"/>
+          <w:shd w:val="clear" w:color="auto" w:fill="FFFFFF"/>
+        </w:rPr>
+        <w:t xml:space="preserve">Doing blowfish </w:t>
+      </w:r>
+      <w:proofErr w:type="spellStart"/>
+      <w:r>
+        <w:rPr>
+          <w:rStyle w:val="apple-style-span"/>
+          <w:color w:val="333333"/>
+          <w:szCs w:val="16"/>
+          <w:shd w:val="clear" w:color="auto" w:fill="FFFFFF"/>
+        </w:rPr>
+        <w:t>cbc</w:t>
+      </w:r>
+      <w:proofErr w:type="spellEnd"/>
+      <w:r>
+        <w:rPr>
+          <w:rStyle w:val="apple-style-span"/>
+          <w:color w:val="333333"/>
+          <w:szCs w:val="16"/>
+          <w:shd w:val="clear" w:color="auto" w:fill="FFFFFF"/>
+        </w:rPr>
+        <w:t xml:space="preserve"> for 3s on 256 size blocks: 244745 blowfish </w:t>
+      </w:r>
+      <w:proofErr w:type="spellStart"/>
+      <w:r>
+        <w:rPr>
+          <w:rStyle w:val="apple-style-span"/>
+          <w:color w:val="333333"/>
+          <w:szCs w:val="16"/>
+          <w:shd w:val="clear" w:color="auto" w:fill="FFFFFF"/>
+        </w:rPr>
+        <w:t>cbc's</w:t>
+      </w:r>
+      <w:proofErr w:type="spellEnd"/>
+      <w:r>
+        <w:rPr>
+          <w:rStyle w:val="apple-style-span"/>
+          <w:color w:val="333333"/>
+          <w:szCs w:val="16"/>
+          <w:shd w:val="clear" w:color="auto" w:fill="FFFFFF"/>
+        </w:rPr>
+        <w:t xml:space="preserve"> in 2.89s</w:t>
+      </w:r>
+      <w:r>
+        <w:rPr>
+          <w:color w:val="333333"/>
+          <w:szCs w:val="16"/>
+        </w:rPr>
+        <w:br/>
+      </w:r>
+      <w:r>
+        <w:rPr>
+          <w:rStyle w:val="apple-style-span"/>
+          <w:color w:val="333333"/>
+          <w:szCs w:val="16"/>
+          <w:shd w:val="clear" w:color="auto" w:fill="FFFFFF"/>
+        </w:rPr>
+        <w:t xml:space="preserve">Doing blowfish </w:t>
+      </w:r>
+      <w:proofErr w:type="spellStart"/>
+      <w:r>
+        <w:rPr>
+          <w:rStyle w:val="apple-style-span"/>
+          <w:color w:val="333333"/>
+          <w:szCs w:val="16"/>
+          <w:shd w:val="clear" w:color="auto" w:fill="FFFFFF"/>
+        </w:rPr>
+        <w:t>cbc</w:t>
+      </w:r>
+      <w:proofErr w:type="spellEnd"/>
+      <w:r>
+        <w:rPr>
+          <w:rStyle w:val="apple-style-span"/>
+          <w:color w:val="333333"/>
+          <w:szCs w:val="16"/>
+          <w:shd w:val="clear" w:color="auto" w:fill="FFFFFF"/>
+        </w:rPr>
+        <w:t xml:space="preserve"> for 3s on 1024 size blocks: 63589 blowfish </w:t>
+      </w:r>
+      <w:proofErr w:type="spellStart"/>
+      <w:r>
+        <w:rPr>
+          <w:rStyle w:val="apple-style-span"/>
+          <w:color w:val="333333"/>
+          <w:szCs w:val="16"/>
+          <w:shd w:val="clear" w:color="auto" w:fill="FFFFFF"/>
+        </w:rPr>
+        <w:t>cbc's</w:t>
+      </w:r>
+      <w:proofErr w:type="spellEnd"/>
+      <w:r>
+        <w:rPr>
+          <w:rStyle w:val="apple-style-span"/>
+          <w:color w:val="333333"/>
+          <w:szCs w:val="16"/>
+          <w:shd w:val="clear" w:color="auto" w:fill="FFFFFF"/>
+        </w:rPr>
+        <w:t xml:space="preserve"> in 2.97s</w:t>
+      </w:r>
+      <w:r>
+        <w:rPr>
+          <w:color w:val="333333"/>
+          <w:szCs w:val="16"/>
+        </w:rPr>
+        <w:br/>
+      </w:r>
+      <w:r>
+        <w:rPr>
+          <w:rStyle w:val="apple-style-span"/>
+          <w:color w:val="333333"/>
+          <w:szCs w:val="16"/>
+          <w:shd w:val="clear" w:color="auto" w:fill="FFFFFF"/>
+        </w:rPr>
+        <w:t xml:space="preserve">Doing blowfish </w:t>
+      </w:r>
+      <w:proofErr w:type="spellStart"/>
+      <w:r>
+        <w:rPr>
+          <w:rStyle w:val="apple-style-span"/>
+          <w:color w:val="333333"/>
+          <w:szCs w:val="16"/>
+          <w:shd w:val="clear" w:color="auto" w:fill="FFFFFF"/>
+        </w:rPr>
+        <w:t>cbc</w:t>
+      </w:r>
+      <w:proofErr w:type="spellEnd"/>
+      <w:r>
+        <w:rPr>
+          <w:rStyle w:val="apple-style-span"/>
+          <w:color w:val="333333"/>
+          <w:szCs w:val="16"/>
+          <w:shd w:val="clear" w:color="auto" w:fill="FFFFFF"/>
+        </w:rPr>
+        <w:t xml:space="preserve"> for 3s on 8192 size blocks: 7246 blowfish </w:t>
+      </w:r>
+      <w:proofErr w:type="spellStart"/>
+      <w:r>
+        <w:rPr>
+          <w:rStyle w:val="apple-style-span"/>
+          <w:color w:val="333333"/>
+          <w:szCs w:val="16"/>
+          <w:shd w:val="clear" w:color="auto" w:fill="FFFFFF"/>
+        </w:rPr>
+        <w:t>cbc's</w:t>
+      </w:r>
+      <w:proofErr w:type="spellEnd"/>
+      <w:r>
+        <w:rPr>
+          <w:rStyle w:val="apple-style-span"/>
+          <w:color w:val="333333"/>
+          <w:szCs w:val="16"/>
+          <w:shd w:val="clear" w:color="auto" w:fill="FFFFFF"/>
+        </w:rPr>
+        <w:t xml:space="preserve"> in 2.65s</w:t>
+      </w:r>
+      <w:r>
+        <w:rPr>
+          <w:color w:val="333333"/>
+          <w:szCs w:val="16"/>
+        </w:rPr>
+        <w:br/>
+      </w:r>
+      <w:r>
+        <w:rPr>
+          <w:rStyle w:val="apple-style-span"/>
+          <w:color w:val="333333"/>
+          <w:szCs w:val="16"/>
+          <w:shd w:val="clear" w:color="auto" w:fill="FFFFFF"/>
+        </w:rPr>
+        <w:t xml:space="preserve">Doing cast </w:t>
+      </w:r>
+      <w:proofErr w:type="spellStart"/>
+      <w:r>
+        <w:rPr>
+          <w:rStyle w:val="apple-style-span"/>
+          <w:color w:val="333333"/>
+          <w:szCs w:val="16"/>
+          <w:shd w:val="clear" w:color="auto" w:fill="FFFFFF"/>
+        </w:rPr>
+        <w:t>cbc</w:t>
+      </w:r>
+      <w:proofErr w:type="spellEnd"/>
+      <w:r>
+        <w:rPr>
+          <w:rStyle w:val="apple-style-span"/>
+          <w:color w:val="333333"/>
+          <w:szCs w:val="16"/>
+          <w:shd w:val="clear" w:color="auto" w:fill="FFFFFF"/>
+        </w:rPr>
+        <w:t xml:space="preserve"> for 3s on 16 size blocks: 2605484 cast </w:t>
+      </w:r>
+      <w:proofErr w:type="spellStart"/>
+      <w:r>
+        <w:rPr>
+          <w:rStyle w:val="apple-style-span"/>
+          <w:color w:val="333333"/>
+          <w:szCs w:val="16"/>
+          <w:shd w:val="clear" w:color="auto" w:fill="FFFFFF"/>
+        </w:rPr>
+        <w:t>cbc's</w:t>
+      </w:r>
+      <w:proofErr w:type="spellEnd"/>
+      <w:r>
+        <w:rPr>
+          <w:rStyle w:val="apple-style-span"/>
+          <w:color w:val="333333"/>
+          <w:szCs w:val="16"/>
+          <w:shd w:val="clear" w:color="auto" w:fill="FFFFFF"/>
+        </w:rPr>
+        <w:t xml:space="preserve"> in 2.93s</w:t>
+      </w:r>
+      <w:r>
+        <w:rPr>
+          <w:color w:val="333333"/>
+          <w:szCs w:val="16"/>
+        </w:rPr>
+        <w:br/>
+      </w:r>
+      <w:r>
+        <w:rPr>
+          <w:rStyle w:val="apple-style-span"/>
+          <w:color w:val="333333"/>
+          <w:szCs w:val="16"/>
+          <w:shd w:val="clear" w:color="auto" w:fill="FFFFFF"/>
+        </w:rPr>
+        <w:t xml:space="preserve">Doing cast </w:t>
+      </w:r>
+      <w:proofErr w:type="spellStart"/>
+      <w:r>
+        <w:rPr>
+          <w:rStyle w:val="apple-style-span"/>
+          <w:color w:val="333333"/>
+          <w:szCs w:val="16"/>
+          <w:shd w:val="clear" w:color="auto" w:fill="FFFFFF"/>
+        </w:rPr>
+        <w:t>cbc</w:t>
+      </w:r>
+      <w:proofErr w:type="spellEnd"/>
+      <w:r>
+        <w:rPr>
+          <w:rStyle w:val="apple-style-span"/>
+          <w:color w:val="333333"/>
+          <w:szCs w:val="16"/>
+          <w:shd w:val="clear" w:color="auto" w:fill="FFFFFF"/>
+        </w:rPr>
+        <w:t xml:space="preserve"> for 3s on 64 size blocks: 689905 cast </w:t>
+      </w:r>
+      <w:proofErr w:type="spellStart"/>
+      <w:r>
+        <w:rPr>
+          <w:rStyle w:val="apple-style-span"/>
+          <w:color w:val="333333"/>
+          <w:szCs w:val="16"/>
+          <w:shd w:val="clear" w:color="auto" w:fill="FFFFFF"/>
+        </w:rPr>
+        <w:t>cbc's</w:t>
+      </w:r>
+      <w:proofErr w:type="spellEnd"/>
+      <w:r>
+        <w:rPr>
+          <w:rStyle w:val="apple-style-span"/>
+          <w:color w:val="333333"/>
+          <w:szCs w:val="16"/>
+          <w:shd w:val="clear" w:color="auto" w:fill="FFFFFF"/>
+        </w:rPr>
+        <w:t xml:space="preserve"> in 2.88s</w:t>
+      </w:r>
+      <w:r>
+        <w:rPr>
+          <w:color w:val="333333"/>
+          <w:szCs w:val="16"/>
+        </w:rPr>
+        <w:br/>
+      </w:r>
+      <w:r>
+        <w:rPr>
+          <w:rStyle w:val="apple-style-span"/>
+          <w:color w:val="333333"/>
+          <w:szCs w:val="16"/>
+          <w:shd w:val="clear" w:color="auto" w:fill="FFFFFF"/>
+        </w:rPr>
+        <w:t xml:space="preserve">Doing cast </w:t>
+      </w:r>
+      <w:proofErr w:type="spellStart"/>
+      <w:r>
+        <w:rPr>
+          <w:rStyle w:val="apple-style-span"/>
+          <w:color w:val="333333"/>
+          <w:szCs w:val="16"/>
+          <w:shd w:val="clear" w:color="auto" w:fill="FFFFFF"/>
+        </w:rPr>
+        <w:t>cbc</w:t>
+      </w:r>
+      <w:proofErr w:type="spellEnd"/>
+      <w:r>
+        <w:rPr>
+          <w:rStyle w:val="apple-style-span"/>
+          <w:color w:val="333333"/>
+          <w:szCs w:val="16"/>
+          <w:shd w:val="clear" w:color="auto" w:fill="FFFFFF"/>
+        </w:rPr>
+        <w:t xml:space="preserve"> for 3s on 256 size blocks: 158869 cast </w:t>
+      </w:r>
+      <w:proofErr w:type="spellStart"/>
+      <w:r>
+        <w:rPr>
+          <w:rStyle w:val="apple-style-span"/>
+          <w:color w:val="333333"/>
+          <w:szCs w:val="16"/>
+          <w:shd w:val="clear" w:color="auto" w:fill="FFFFFF"/>
+        </w:rPr>
+        <w:t>cbc's</w:t>
+      </w:r>
+      <w:proofErr w:type="spellEnd"/>
+      <w:r>
+        <w:rPr>
+          <w:rStyle w:val="apple-style-span"/>
+          <w:color w:val="333333"/>
+          <w:szCs w:val="16"/>
+          <w:shd w:val="clear" w:color="auto" w:fill="FFFFFF"/>
+        </w:rPr>
+        <w:t xml:space="preserve"> in 2.80s</w:t>
+      </w:r>
+      <w:r>
+        <w:rPr>
+          <w:color w:val="333333"/>
+          <w:szCs w:val="16"/>
+        </w:rPr>
+        <w:br/>
+      </w:r>
+      <w:r>
+        <w:rPr>
+          <w:rStyle w:val="apple-style-span"/>
+          <w:color w:val="333333"/>
+          <w:szCs w:val="16"/>
+          <w:shd w:val="clear" w:color="auto" w:fill="FFFFFF"/>
+        </w:rPr>
+        <w:t xml:space="preserve">Doing cast </w:t>
+      </w:r>
+      <w:proofErr w:type="spellStart"/>
+      <w:r>
+        <w:rPr>
+          <w:rStyle w:val="apple-style-span"/>
+          <w:color w:val="333333"/>
+          <w:szCs w:val="16"/>
+          <w:shd w:val="clear" w:color="auto" w:fill="FFFFFF"/>
+        </w:rPr>
+        <w:t>cbc</w:t>
+      </w:r>
+      <w:proofErr w:type="spellEnd"/>
+      <w:r>
+        <w:rPr>
+          <w:rStyle w:val="apple-style-span"/>
+          <w:color w:val="333333"/>
+          <w:szCs w:val="16"/>
+          <w:shd w:val="clear" w:color="auto" w:fill="FFFFFF"/>
+        </w:rPr>
+        <w:t xml:space="preserve"> for 3s on 1024 size blocks: 44980 cast </w:t>
+      </w:r>
+      <w:proofErr w:type="spellStart"/>
+      <w:r>
+        <w:rPr>
+          <w:rStyle w:val="apple-style-span"/>
+          <w:color w:val="333333"/>
+          <w:szCs w:val="16"/>
+          <w:shd w:val="clear" w:color="auto" w:fill="FFFFFF"/>
+        </w:rPr>
+        <w:t>cbc's</w:t>
+      </w:r>
+      <w:proofErr w:type="spellEnd"/>
+      <w:r>
+        <w:rPr>
+          <w:rStyle w:val="apple-style-span"/>
+          <w:color w:val="333333"/>
+          <w:szCs w:val="16"/>
+          <w:shd w:val="clear" w:color="auto" w:fill="FFFFFF"/>
+        </w:rPr>
+        <w:t xml:space="preserve"> in 2.90s</w:t>
+      </w:r>
+      <w:r>
+        <w:rPr>
+          <w:color w:val="333333"/>
+          <w:szCs w:val="16"/>
+        </w:rPr>
+        <w:br/>
+      </w:r>
+      <w:r>
+        <w:rPr>
+          <w:rStyle w:val="apple-style-span"/>
+          <w:color w:val="333333"/>
+          <w:szCs w:val="16"/>
+          <w:shd w:val="clear" w:color="auto" w:fill="FFFFFF"/>
+        </w:rPr>
+        <w:t xml:space="preserve">Doing cast </w:t>
+      </w:r>
+      <w:proofErr w:type="spellStart"/>
+      <w:r>
+        <w:rPr>
+          <w:rStyle w:val="apple-style-span"/>
+          <w:color w:val="333333"/>
+          <w:szCs w:val="16"/>
+          <w:shd w:val="clear" w:color="auto" w:fill="FFFFFF"/>
+        </w:rPr>
+        <w:t>cbc</w:t>
+      </w:r>
+      <w:proofErr w:type="spellEnd"/>
+      <w:r>
+        <w:rPr>
+          <w:rStyle w:val="apple-style-span"/>
+          <w:color w:val="333333"/>
+          <w:szCs w:val="16"/>
+          <w:shd w:val="clear" w:color="auto" w:fill="FFFFFF"/>
+        </w:rPr>
+        <w:t xml:space="preserve"> for 3s on 8192 size blocks: 6318 cast </w:t>
+      </w:r>
+      <w:proofErr w:type="spellStart"/>
+      <w:r>
+        <w:rPr>
+          <w:rStyle w:val="apple-style-span"/>
+          <w:color w:val="333333"/>
+          <w:szCs w:val="16"/>
+          <w:shd w:val="clear" w:color="auto" w:fill="FFFFFF"/>
+        </w:rPr>
+        <w:t>cbc's</w:t>
+      </w:r>
+      <w:proofErr w:type="spellEnd"/>
+      <w:r>
+        <w:rPr>
+          <w:rStyle w:val="apple-style-span"/>
+          <w:color w:val="333333"/>
+          <w:szCs w:val="16"/>
+          <w:shd w:val="clear" w:color="auto" w:fill="FFFFFF"/>
+        </w:rPr>
+        <w:t xml:space="preserve"> in 2.92s</w:t>
+      </w:r>
+      <w:r>
+        <w:rPr>
+          <w:color w:val="333333"/>
+          <w:szCs w:val="16"/>
+        </w:rPr>
+        <w:br/>
+      </w:r>
+      <w:r>
+        <w:rPr>
+          <w:rStyle w:val="apple-style-span"/>
+          <w:color w:val="333333"/>
+          <w:szCs w:val="16"/>
+          <w:shd w:val="clear" w:color="auto" w:fill="FFFFFF"/>
+        </w:rPr>
+        <w:t xml:space="preserve">Doing 512 bit private </w:t>
+      </w:r>
+      <w:proofErr w:type="spellStart"/>
+      <w:r>
+        <w:rPr>
+          <w:rStyle w:val="apple-style-span"/>
+          <w:color w:val="333333"/>
+          <w:szCs w:val="16"/>
+          <w:shd w:val="clear" w:color="auto" w:fill="FFFFFF"/>
+        </w:rPr>
+        <w:t>rsa's</w:t>
+      </w:r>
+      <w:proofErr w:type="spellEnd"/>
+      <w:r>
+        <w:rPr>
+          <w:rStyle w:val="apple-style-span"/>
+          <w:color w:val="333333"/>
+          <w:szCs w:val="16"/>
+          <w:shd w:val="clear" w:color="auto" w:fill="FFFFFF"/>
+        </w:rPr>
+        <w:t xml:space="preserve"> for 10s: 2657 512 bit private RSA's in 9.77s</w:t>
+      </w:r>
+      <w:r>
+        <w:rPr>
+          <w:color w:val="333333"/>
+          <w:szCs w:val="16"/>
+        </w:rPr>
+        <w:br/>
+      </w:r>
+      <w:r>
+        <w:rPr>
+          <w:rStyle w:val="apple-style-span"/>
+          <w:color w:val="333333"/>
+          <w:szCs w:val="16"/>
+          <w:shd w:val="clear" w:color="auto" w:fill="FFFFFF"/>
+        </w:rPr>
+        <w:t xml:space="preserve">Doing 512 bit public </w:t>
+      </w:r>
+      <w:proofErr w:type="spellStart"/>
+      <w:r>
+        <w:rPr>
+          <w:rStyle w:val="apple-style-span"/>
+          <w:color w:val="333333"/>
+          <w:szCs w:val="16"/>
+          <w:shd w:val="clear" w:color="auto" w:fill="FFFFFF"/>
+        </w:rPr>
+        <w:t>rsa's</w:t>
+      </w:r>
+      <w:proofErr w:type="spellEnd"/>
+      <w:r>
+        <w:rPr>
+          <w:rStyle w:val="apple-style-span"/>
+          <w:color w:val="333333"/>
+          <w:szCs w:val="16"/>
+          <w:shd w:val="clear" w:color="auto" w:fill="FFFFFF"/>
+        </w:rPr>
+        <w:t xml:space="preserve"> for 10s: 29891 512 bit public RSA's in 9.75s</w:t>
+      </w:r>
+      <w:r>
+        <w:rPr>
+          <w:color w:val="333333"/>
+          <w:szCs w:val="16"/>
+        </w:rPr>
+        <w:br/>
+      </w:r>
+      <w:r>
+        <w:rPr>
+          <w:rStyle w:val="apple-style-span"/>
+          <w:color w:val="333333"/>
+          <w:szCs w:val="16"/>
+          <w:shd w:val="clear" w:color="auto" w:fill="FFFFFF"/>
+        </w:rPr>
+        <w:t xml:space="preserve">Doing 1024 bit private </w:t>
+      </w:r>
+      <w:proofErr w:type="spellStart"/>
+      <w:r>
+        <w:rPr>
+          <w:rStyle w:val="apple-style-span"/>
+          <w:color w:val="333333"/>
+          <w:szCs w:val="16"/>
+          <w:shd w:val="clear" w:color="auto" w:fill="FFFFFF"/>
+        </w:rPr>
+        <w:t>rsa's</w:t>
+      </w:r>
+      <w:proofErr w:type="spellEnd"/>
+      <w:r>
+        <w:rPr>
+          <w:rStyle w:val="apple-style-span"/>
+          <w:color w:val="333333"/>
+          <w:szCs w:val="16"/>
+          <w:shd w:val="clear" w:color="auto" w:fill="FFFFFF"/>
+        </w:rPr>
+        <w:t xml:space="preserve"> for 10s: 507 1024 bit private RSA's in 9.81s</w:t>
+      </w:r>
+      <w:r>
+        <w:rPr>
+          <w:color w:val="333333"/>
+          <w:szCs w:val="16"/>
+        </w:rPr>
+        <w:br/>
+      </w:r>
+      <w:r>
+        <w:rPr>
+          <w:rStyle w:val="apple-style-span"/>
+          <w:color w:val="333333"/>
+          <w:szCs w:val="16"/>
+          <w:shd w:val="clear" w:color="auto" w:fill="FFFFFF"/>
+        </w:rPr>
+        <w:t xml:space="preserve">Doing 1024 bit public </w:t>
+      </w:r>
+      <w:proofErr w:type="spellStart"/>
+      <w:r>
+        <w:rPr>
+          <w:rStyle w:val="apple-style-span"/>
+          <w:color w:val="333333"/>
+          <w:szCs w:val="16"/>
+          <w:shd w:val="clear" w:color="auto" w:fill="FFFFFF"/>
+        </w:rPr>
+        <w:t>rsa's</w:t>
+      </w:r>
+      <w:proofErr w:type="spellEnd"/>
+      <w:r>
+        <w:rPr>
+          <w:rStyle w:val="apple-style-span"/>
+          <w:color w:val="333333"/>
+          <w:szCs w:val="16"/>
+          <w:shd w:val="clear" w:color="auto" w:fill="FFFFFF"/>
+        </w:rPr>
+        <w:t xml:space="preserve"> for 10s: 9986 1024 bit public RSA's in 9.80s</w:t>
+      </w:r>
+      <w:r>
+        <w:rPr>
+          <w:color w:val="333333"/>
+          <w:szCs w:val="16"/>
+        </w:rPr>
+        <w:br/>
+      </w:r>
+      <w:r>
+        <w:rPr>
+          <w:rStyle w:val="apple-style-span"/>
+          <w:color w:val="333333"/>
+          <w:szCs w:val="16"/>
+          <w:shd w:val="clear" w:color="auto" w:fill="FFFFFF"/>
+        </w:rPr>
+        <w:t xml:space="preserve">Doing 2048 bit private </w:t>
+      </w:r>
+      <w:proofErr w:type="spellStart"/>
+      <w:r>
+        <w:rPr>
+          <w:rStyle w:val="apple-style-span"/>
+          <w:color w:val="333333"/>
+          <w:szCs w:val="16"/>
+          <w:shd w:val="clear" w:color="auto" w:fill="FFFFFF"/>
+        </w:rPr>
+        <w:t>rsa's</w:t>
+      </w:r>
+      <w:proofErr w:type="spellEnd"/>
+      <w:r>
+        <w:rPr>
+          <w:rStyle w:val="apple-style-span"/>
+          <w:color w:val="333333"/>
+          <w:szCs w:val="16"/>
+          <w:shd w:val="clear" w:color="auto" w:fill="FFFFFF"/>
+        </w:rPr>
+        <w:t xml:space="preserve"> for 10s: 79 2048 bit private RSA's in 9.53s</w:t>
+      </w:r>
+      <w:r>
+        <w:rPr>
+          <w:color w:val="333333"/>
+          <w:szCs w:val="16"/>
+        </w:rPr>
+        <w:br/>
+      </w:r>
+      <w:r>
+        <w:rPr>
+          <w:rStyle w:val="apple-style-span"/>
+          <w:color w:val="333333"/>
+          <w:szCs w:val="16"/>
+          <w:shd w:val="clear" w:color="auto" w:fill="FFFFFF"/>
+        </w:rPr>
+        <w:t xml:space="preserve">Doing 2048 bit public </w:t>
+      </w:r>
+      <w:proofErr w:type="spellStart"/>
+      <w:r>
+        <w:rPr>
+          <w:rStyle w:val="apple-style-span"/>
+          <w:color w:val="333333"/>
+          <w:szCs w:val="16"/>
+          <w:shd w:val="clear" w:color="auto" w:fill="FFFFFF"/>
+        </w:rPr>
+        <w:t>rsa's</w:t>
+      </w:r>
+      <w:proofErr w:type="spellEnd"/>
+      <w:r>
+        <w:rPr>
+          <w:rStyle w:val="apple-style-span"/>
+          <w:color w:val="333333"/>
+          <w:szCs w:val="16"/>
+          <w:shd w:val="clear" w:color="auto" w:fill="FFFFFF"/>
+        </w:rPr>
+        <w:t xml:space="preserve"> for 10s: 2934 2048 bit public RSA's in 9.85s</w:t>
+      </w:r>
+      <w:r>
+        <w:rPr>
+          <w:color w:val="333333"/>
+          <w:szCs w:val="16"/>
+        </w:rPr>
+        <w:br/>
+      </w:r>
+      <w:r>
+        <w:rPr>
+          <w:rStyle w:val="apple-style-span"/>
+          <w:color w:val="333333"/>
+          <w:szCs w:val="16"/>
+          <w:shd w:val="clear" w:color="auto" w:fill="FFFFFF"/>
+        </w:rPr>
+        <w:t xml:space="preserve">Doing 4096 bit private </w:t>
+      </w:r>
+      <w:proofErr w:type="spellStart"/>
+      <w:r>
+        <w:rPr>
+          <w:rStyle w:val="apple-style-span"/>
+          <w:color w:val="333333"/>
+          <w:szCs w:val="16"/>
+          <w:shd w:val="clear" w:color="auto" w:fill="FFFFFF"/>
+        </w:rPr>
+        <w:t>rsa's</w:t>
+      </w:r>
+      <w:proofErr w:type="spellEnd"/>
+      <w:r>
+        <w:rPr>
+          <w:rStyle w:val="apple-style-span"/>
+          <w:color w:val="333333"/>
+          <w:szCs w:val="16"/>
+          <w:shd w:val="clear" w:color="auto" w:fill="FFFFFF"/>
+        </w:rPr>
+        <w:t xml:space="preserve"> for 10s: 13 4096 bit private RSA's in 10.50s</w:t>
+      </w:r>
+      <w:r>
+        <w:rPr>
+          <w:color w:val="333333"/>
+          <w:szCs w:val="16"/>
+        </w:rPr>
+        <w:br/>
+      </w:r>
+      <w:r>
+        <w:rPr>
+          <w:rStyle w:val="apple-style-span"/>
+          <w:color w:val="333333"/>
+          <w:szCs w:val="16"/>
+          <w:shd w:val="clear" w:color="auto" w:fill="FFFFFF"/>
+        </w:rPr>
+        <w:t xml:space="preserve">Doing 4096 bit public </w:t>
+      </w:r>
+      <w:proofErr w:type="spellStart"/>
+      <w:r>
+        <w:rPr>
+          <w:rStyle w:val="apple-style-span"/>
+          <w:color w:val="333333"/>
+          <w:szCs w:val="16"/>
+          <w:shd w:val="clear" w:color="auto" w:fill="FFFFFF"/>
+        </w:rPr>
+        <w:t>rsa's</w:t>
+      </w:r>
+      <w:proofErr w:type="spellEnd"/>
+      <w:r>
+        <w:rPr>
+          <w:rStyle w:val="apple-style-span"/>
+          <w:color w:val="333333"/>
+          <w:szCs w:val="16"/>
+          <w:shd w:val="clear" w:color="auto" w:fill="FFFFFF"/>
+        </w:rPr>
+        <w:t xml:space="preserve"> for 10s: 818 4096 bit public RSA's in 9.70s</w:t>
+      </w:r>
+      <w:r>
+        <w:rPr>
+          <w:color w:val="333333"/>
+          <w:szCs w:val="16"/>
+        </w:rPr>
+        <w:br/>
+      </w:r>
+      <w:r>
+        <w:rPr>
+          <w:rStyle w:val="apple-style-span"/>
+          <w:color w:val="333333"/>
+          <w:szCs w:val="16"/>
+          <w:shd w:val="clear" w:color="auto" w:fill="FFFFFF"/>
+        </w:rPr>
+        <w:t xml:space="preserve">Doing 512 bit sign </w:t>
+      </w:r>
+      <w:proofErr w:type="spellStart"/>
+      <w:r>
+        <w:rPr>
+          <w:rStyle w:val="apple-style-span"/>
+          <w:color w:val="333333"/>
+          <w:szCs w:val="16"/>
+          <w:shd w:val="clear" w:color="auto" w:fill="FFFFFF"/>
+        </w:rPr>
+        <w:t>dsa's</w:t>
+      </w:r>
+      <w:proofErr w:type="spellEnd"/>
+      <w:r>
+        <w:rPr>
+          <w:rStyle w:val="apple-style-span"/>
+          <w:color w:val="333333"/>
+          <w:szCs w:val="16"/>
+          <w:shd w:val="clear" w:color="auto" w:fill="FFFFFF"/>
+        </w:rPr>
+        <w:t xml:space="preserve"> for 10s: 3096 512 bit DSA signs in 9.80s</w:t>
+      </w:r>
+      <w:r>
+        <w:rPr>
+          <w:color w:val="333333"/>
+          <w:szCs w:val="16"/>
+        </w:rPr>
+        <w:br/>
+      </w:r>
+      <w:r>
+        <w:rPr>
+          <w:rStyle w:val="apple-style-span"/>
+          <w:color w:val="333333"/>
+          <w:szCs w:val="16"/>
+          <w:shd w:val="clear" w:color="auto" w:fill="FFFFFF"/>
+        </w:rPr>
+        <w:t xml:space="preserve">Doing 512 bit verify </w:t>
+      </w:r>
+      <w:proofErr w:type="spellStart"/>
+      <w:r>
+        <w:rPr>
+          <w:rStyle w:val="apple-style-span"/>
+          <w:color w:val="333333"/>
+          <w:szCs w:val="16"/>
+          <w:shd w:val="clear" w:color="auto" w:fill="FFFFFF"/>
+        </w:rPr>
+        <w:t>dsa's</w:t>
+      </w:r>
+      <w:proofErr w:type="spellEnd"/>
+      <w:r>
+        <w:rPr>
+          <w:rStyle w:val="apple-style-span"/>
+          <w:color w:val="333333"/>
+          <w:szCs w:val="16"/>
+          <w:shd w:val="clear" w:color="auto" w:fill="FFFFFF"/>
+        </w:rPr>
+        <w:t xml:space="preserve"> for 10s: 2681 512 bit DSA verify in 9.78s</w:t>
+      </w:r>
+      <w:r>
+        <w:rPr>
+          <w:color w:val="333333"/>
+          <w:szCs w:val="16"/>
+        </w:rPr>
+        <w:br/>
+      </w:r>
+      <w:r>
+        <w:rPr>
+          <w:rStyle w:val="apple-style-span"/>
+          <w:color w:val="333333"/>
+          <w:szCs w:val="16"/>
+          <w:shd w:val="clear" w:color="auto" w:fill="FFFFFF"/>
+        </w:rPr>
+        <w:t xml:space="preserve">Doing 1024 bit sign </w:t>
+      </w:r>
+      <w:proofErr w:type="spellStart"/>
+      <w:r>
+        <w:rPr>
+          <w:rStyle w:val="apple-style-span"/>
+          <w:color w:val="333333"/>
+          <w:szCs w:val="16"/>
+          <w:shd w:val="clear" w:color="auto" w:fill="FFFFFF"/>
+        </w:rPr>
+        <w:t>dsa's</w:t>
+      </w:r>
+      <w:proofErr w:type="spellEnd"/>
+      <w:r>
+        <w:rPr>
+          <w:rStyle w:val="apple-style-span"/>
+          <w:color w:val="333333"/>
+          <w:szCs w:val="16"/>
+          <w:shd w:val="clear" w:color="auto" w:fill="FFFFFF"/>
+        </w:rPr>
+        <w:t xml:space="preserve"> for 10s: 1004 1024 bit DSA signs in 9.58s</w:t>
+      </w:r>
+      <w:r>
+        <w:rPr>
+          <w:color w:val="333333"/>
+          <w:szCs w:val="16"/>
+        </w:rPr>
+        <w:br/>
+      </w:r>
+      <w:r>
+        <w:rPr>
+          <w:rStyle w:val="apple-style-span"/>
+          <w:color w:val="333333"/>
+          <w:szCs w:val="16"/>
+          <w:shd w:val="clear" w:color="auto" w:fill="FFFFFF"/>
+        </w:rPr>
+        <w:t xml:space="preserve">Doing 1024 bit verify </w:t>
+      </w:r>
+      <w:proofErr w:type="spellStart"/>
+      <w:r>
+        <w:rPr>
+          <w:rStyle w:val="apple-style-span"/>
+          <w:color w:val="333333"/>
+          <w:szCs w:val="16"/>
+          <w:shd w:val="clear" w:color="auto" w:fill="FFFFFF"/>
+        </w:rPr>
+        <w:t>dsa's</w:t>
+      </w:r>
+      <w:proofErr w:type="spellEnd"/>
+      <w:r>
+        <w:rPr>
+          <w:rStyle w:val="apple-style-span"/>
+          <w:color w:val="333333"/>
+          <w:szCs w:val="16"/>
+          <w:shd w:val="clear" w:color="auto" w:fill="FFFFFF"/>
+        </w:rPr>
+        <w:t xml:space="preserve"> for 10s: 877 1024 bit DSA verify in 9.78s</w:t>
+      </w:r>
+      <w:r>
+        <w:rPr>
+          <w:color w:val="333333"/>
+          <w:szCs w:val="16"/>
+        </w:rPr>
+        <w:br/>
+      </w:r>
+      <w:r>
+        <w:rPr>
+          <w:rStyle w:val="apple-style-span"/>
+          <w:color w:val="333333"/>
+          <w:szCs w:val="16"/>
+          <w:shd w:val="clear" w:color="auto" w:fill="FFFFFF"/>
+        </w:rPr>
+        <w:t xml:space="preserve">Doing 2048 bit sign </w:t>
+      </w:r>
+      <w:proofErr w:type="spellStart"/>
+      <w:r>
+        <w:rPr>
+          <w:rStyle w:val="apple-style-span"/>
+          <w:color w:val="333333"/>
+          <w:szCs w:val="16"/>
+          <w:shd w:val="clear" w:color="auto" w:fill="FFFFFF"/>
+        </w:rPr>
+        <w:t>dsa's</w:t>
+      </w:r>
+      <w:proofErr w:type="spellEnd"/>
+      <w:r>
+        <w:rPr>
+          <w:rStyle w:val="apple-style-span"/>
+          <w:color w:val="333333"/>
+          <w:szCs w:val="16"/>
+          <w:shd w:val="clear" w:color="auto" w:fill="FFFFFF"/>
+        </w:rPr>
+        <w:t xml:space="preserve"> for 10s: 297 2048 bit DSA signs in 9.68s</w:t>
+      </w:r>
+      <w:r>
+        <w:rPr>
+          <w:color w:val="333333"/>
+          <w:szCs w:val="16"/>
+        </w:rPr>
+        <w:br/>
+      </w:r>
+      <w:r>
+        <w:rPr>
+          <w:rStyle w:val="apple-style-span"/>
+          <w:color w:val="333333"/>
+          <w:szCs w:val="16"/>
+          <w:shd w:val="clear" w:color="auto" w:fill="FFFFFF"/>
+        </w:rPr>
+        <w:t xml:space="preserve">Doing 2048 bit verify </w:t>
+      </w:r>
+      <w:proofErr w:type="spellStart"/>
+      <w:r>
+        <w:rPr>
+          <w:rStyle w:val="apple-style-span"/>
+          <w:color w:val="333333"/>
+          <w:szCs w:val="16"/>
+          <w:shd w:val="clear" w:color="auto" w:fill="FFFFFF"/>
+        </w:rPr>
+        <w:t>dsa's</w:t>
+      </w:r>
+      <w:proofErr w:type="spellEnd"/>
+      <w:r>
+        <w:rPr>
+          <w:rStyle w:val="apple-style-span"/>
+          <w:color w:val="333333"/>
+          <w:szCs w:val="16"/>
+          <w:shd w:val="clear" w:color="auto" w:fill="FFFFFF"/>
+        </w:rPr>
+        <w:t xml:space="preserve"> for 10s: 249 2048 bit DSA verify in 9.73s</w:t>
+      </w:r>
+      <w:r>
+        <w:rPr>
+          <w:color w:val="333333"/>
+          <w:szCs w:val="16"/>
+        </w:rPr>
+        <w:br/>
+      </w:r>
+      <w:proofErr w:type="spellStart"/>
+      <w:r>
+        <w:rPr>
+          <w:rStyle w:val="apple-style-span"/>
+          <w:color w:val="333333"/>
+          <w:szCs w:val="16"/>
+          <w:shd w:val="clear" w:color="auto" w:fill="FFFFFF"/>
+        </w:rPr>
+        <w:t>OpenSSL</w:t>
+      </w:r>
+      <w:proofErr w:type="spellEnd"/>
+      <w:r>
+        <w:rPr>
+          <w:rStyle w:val="apple-style-span"/>
+          <w:color w:val="333333"/>
+          <w:szCs w:val="16"/>
+          <w:shd w:val="clear" w:color="auto" w:fill="FFFFFF"/>
+        </w:rPr>
+        <w:t xml:space="preserve"> 0.9.8k 25 Mar 2009</w:t>
+      </w:r>
+      <w:r>
+        <w:rPr>
+          <w:color w:val="333333"/>
+          <w:szCs w:val="16"/>
+        </w:rPr>
+        <w:br/>
+      </w:r>
+      <w:r>
+        <w:rPr>
+          <w:rStyle w:val="apple-style-span"/>
+          <w:color w:val="333333"/>
+          <w:szCs w:val="16"/>
+          <w:shd w:val="clear" w:color="auto" w:fill="FFFFFF"/>
+        </w:rPr>
+        <w:t>built on: date not available</w:t>
+      </w:r>
+      <w:r>
+        <w:rPr>
+          <w:color w:val="333333"/>
+          <w:szCs w:val="16"/>
+        </w:rPr>
+        <w:br/>
+      </w:r>
+      <w:proofErr w:type="spellStart"/>
+      <w:r>
+        <w:rPr>
+          <w:rStyle w:val="apple-style-span"/>
+          <w:color w:val="333333"/>
+          <w:szCs w:val="16"/>
+          <w:shd w:val="clear" w:color="auto" w:fill="FFFFFF"/>
+        </w:rPr>
+        <w:t>options:bn</w:t>
+      </w:r>
+      <w:proofErr w:type="spellEnd"/>
+      <w:r>
+        <w:rPr>
+          <w:rStyle w:val="apple-style-span"/>
+          <w:color w:val="333333"/>
+          <w:szCs w:val="16"/>
+          <w:shd w:val="clear" w:color="auto" w:fill="FFFFFF"/>
+        </w:rPr>
+        <w:t>(64,32) md2(</w:t>
+      </w:r>
+      <w:proofErr w:type="spellStart"/>
+      <w:r>
+        <w:rPr>
+          <w:rStyle w:val="apple-style-span"/>
+          <w:color w:val="333333"/>
+          <w:szCs w:val="16"/>
+          <w:shd w:val="clear" w:color="auto" w:fill="FFFFFF"/>
+        </w:rPr>
+        <w:t>int</w:t>
+      </w:r>
+      <w:proofErr w:type="spellEnd"/>
+      <w:r>
+        <w:rPr>
+          <w:rStyle w:val="apple-style-span"/>
+          <w:color w:val="333333"/>
+          <w:szCs w:val="16"/>
+          <w:shd w:val="clear" w:color="auto" w:fill="FFFFFF"/>
+        </w:rPr>
+        <w:t>) rc4(</w:t>
+      </w:r>
+      <w:proofErr w:type="spellStart"/>
+      <w:r>
+        <w:rPr>
+          <w:rStyle w:val="apple-style-span"/>
+          <w:color w:val="333333"/>
+          <w:szCs w:val="16"/>
+          <w:shd w:val="clear" w:color="auto" w:fill="FFFFFF"/>
+        </w:rPr>
+        <w:t>ptr,char</w:t>
+      </w:r>
+      <w:proofErr w:type="spellEnd"/>
+      <w:r>
+        <w:rPr>
+          <w:rStyle w:val="apple-style-span"/>
+          <w:color w:val="333333"/>
+          <w:szCs w:val="16"/>
+          <w:shd w:val="clear" w:color="auto" w:fill="FFFFFF"/>
+        </w:rPr>
+        <w:t xml:space="preserve">) des(idx,cisc,16,long) </w:t>
+      </w:r>
+      <w:proofErr w:type="spellStart"/>
+      <w:r>
+        <w:rPr>
+          <w:rStyle w:val="apple-style-span"/>
+          <w:color w:val="333333"/>
+          <w:szCs w:val="16"/>
+          <w:shd w:val="clear" w:color="auto" w:fill="FFFFFF"/>
+        </w:rPr>
+        <w:t>aes</w:t>
+      </w:r>
+      <w:proofErr w:type="spellEnd"/>
+      <w:r>
+        <w:rPr>
+          <w:rStyle w:val="apple-style-span"/>
+          <w:color w:val="333333"/>
+          <w:szCs w:val="16"/>
+          <w:shd w:val="clear" w:color="auto" w:fill="FFFFFF"/>
+        </w:rPr>
+        <w:t>(partial) idea(</w:t>
+      </w:r>
+      <w:proofErr w:type="spellStart"/>
+      <w:r>
+        <w:rPr>
+          <w:rStyle w:val="apple-style-span"/>
+          <w:color w:val="333333"/>
+          <w:szCs w:val="16"/>
+          <w:shd w:val="clear" w:color="auto" w:fill="FFFFFF"/>
+        </w:rPr>
+        <w:t>int</w:t>
+      </w:r>
+      <w:proofErr w:type="spellEnd"/>
+      <w:r>
+        <w:rPr>
+          <w:rStyle w:val="apple-style-span"/>
+          <w:color w:val="333333"/>
+          <w:szCs w:val="16"/>
+          <w:shd w:val="clear" w:color="auto" w:fill="FFFFFF"/>
+        </w:rPr>
+        <w:t>) blowfish(</w:t>
+      </w:r>
+      <w:proofErr w:type="spellStart"/>
+      <w:r>
+        <w:rPr>
+          <w:rStyle w:val="apple-style-span"/>
+          <w:color w:val="333333"/>
+          <w:szCs w:val="16"/>
+          <w:shd w:val="clear" w:color="auto" w:fill="FFFFFF"/>
+        </w:rPr>
+        <w:t>ptr</w:t>
+      </w:r>
+      <w:proofErr w:type="spellEnd"/>
+      <w:r>
+        <w:rPr>
+          <w:rStyle w:val="apple-style-span"/>
+          <w:color w:val="333333"/>
+          <w:szCs w:val="16"/>
+          <w:shd w:val="clear" w:color="auto" w:fill="FFFFFF"/>
+        </w:rPr>
+        <w:t>) </w:t>
+      </w:r>
+      <w:r>
+        <w:rPr>
+          <w:color w:val="333333"/>
+          <w:szCs w:val="16"/>
+        </w:rPr>
+        <w:br/>
+      </w:r>
+      <w:r>
+        <w:rPr>
+          <w:rStyle w:val="apple-style-span"/>
+          <w:color w:val="333333"/>
+          <w:szCs w:val="16"/>
+          <w:shd w:val="clear" w:color="auto" w:fill="FFFFFF"/>
+        </w:rPr>
+        <w:t>compiler: arm-apple-darwin9-gcc -</w:t>
+      </w:r>
+      <w:proofErr w:type="spellStart"/>
+      <w:r>
+        <w:rPr>
+          <w:rStyle w:val="apple-style-span"/>
+          <w:color w:val="333333"/>
+          <w:szCs w:val="16"/>
+          <w:shd w:val="clear" w:color="auto" w:fill="FFFFFF"/>
+        </w:rPr>
+        <w:t>fPIC</w:t>
+      </w:r>
+      <w:proofErr w:type="spellEnd"/>
+      <w:r>
+        <w:rPr>
+          <w:rStyle w:val="apple-style-span"/>
+          <w:color w:val="333333"/>
+          <w:szCs w:val="16"/>
+          <w:shd w:val="clear" w:color="auto" w:fill="FFFFFF"/>
+        </w:rPr>
+        <w:t xml:space="preserve"> -</w:t>
+      </w:r>
+      <w:proofErr w:type="spellStart"/>
+      <w:r>
+        <w:rPr>
+          <w:rStyle w:val="apple-style-span"/>
+          <w:color w:val="333333"/>
+          <w:szCs w:val="16"/>
+          <w:shd w:val="clear" w:color="auto" w:fill="FFFFFF"/>
+        </w:rPr>
+        <w:t>fno</w:t>
+      </w:r>
+      <w:proofErr w:type="spellEnd"/>
+      <w:r>
+        <w:rPr>
+          <w:rStyle w:val="apple-style-span"/>
+          <w:color w:val="333333"/>
+          <w:szCs w:val="16"/>
+          <w:shd w:val="clear" w:color="auto" w:fill="FFFFFF"/>
+        </w:rPr>
+        <w:t>-common -DOPENSSL_PIC -DOPENSSL_THREADS -D_REENTRANT -DDSO_DLFCN -DHAVE_DLFCN_H -D__DARWIN_UNIX03 -O3 -</w:t>
+      </w:r>
+      <w:proofErr w:type="spellStart"/>
+      <w:r>
+        <w:rPr>
+          <w:rStyle w:val="apple-style-span"/>
+          <w:color w:val="333333"/>
+          <w:szCs w:val="16"/>
+          <w:shd w:val="clear" w:color="auto" w:fill="FFFFFF"/>
+        </w:rPr>
+        <w:t>fomit</w:t>
+      </w:r>
+      <w:proofErr w:type="spellEnd"/>
+      <w:r>
+        <w:rPr>
+          <w:rStyle w:val="apple-style-span"/>
+          <w:color w:val="333333"/>
+          <w:szCs w:val="16"/>
+          <w:shd w:val="clear" w:color="auto" w:fill="FFFFFF"/>
+        </w:rPr>
+        <w:t>-frame-pointer -</w:t>
+      </w:r>
+      <w:proofErr w:type="spellStart"/>
+      <w:r>
+        <w:rPr>
+          <w:rStyle w:val="apple-style-span"/>
+          <w:color w:val="333333"/>
+          <w:szCs w:val="16"/>
+          <w:shd w:val="clear" w:color="auto" w:fill="FFFFFF"/>
+        </w:rPr>
+        <w:t>fno</w:t>
+      </w:r>
+      <w:proofErr w:type="spellEnd"/>
+      <w:r>
+        <w:rPr>
+          <w:rStyle w:val="apple-style-span"/>
+          <w:color w:val="333333"/>
+          <w:szCs w:val="16"/>
+          <w:shd w:val="clear" w:color="auto" w:fill="FFFFFF"/>
+        </w:rPr>
+        <w:t>-common</w:t>
+      </w:r>
+      <w:r>
+        <w:rPr>
+          <w:color w:val="333333"/>
+          <w:szCs w:val="16"/>
+        </w:rPr>
+        <w:br/>
+      </w:r>
+      <w:r>
+        <w:rPr>
+          <w:rStyle w:val="apple-style-span"/>
+          <w:color w:val="333333"/>
+          <w:szCs w:val="16"/>
+          <w:shd w:val="clear" w:color="auto" w:fill="FFFFFF"/>
+        </w:rPr>
+        <w:t>available timing options: TIMEB USE_TOD HZ=100 [</w:t>
+      </w:r>
+      <w:proofErr w:type="spellStart"/>
+      <w:r>
+        <w:rPr>
+          <w:rStyle w:val="apple-style-span"/>
+          <w:color w:val="333333"/>
+          <w:szCs w:val="16"/>
+          <w:shd w:val="clear" w:color="auto" w:fill="FFFFFF"/>
+        </w:rPr>
+        <w:t>sysconf</w:t>
+      </w:r>
+      <w:proofErr w:type="spellEnd"/>
+      <w:r>
+        <w:rPr>
+          <w:rStyle w:val="apple-style-span"/>
+          <w:color w:val="333333"/>
+          <w:szCs w:val="16"/>
+          <w:shd w:val="clear" w:color="auto" w:fill="FFFFFF"/>
+        </w:rPr>
+        <w:t xml:space="preserve"> value]</w:t>
+      </w:r>
+      <w:r>
+        <w:rPr>
+          <w:color w:val="333333"/>
+          <w:szCs w:val="16"/>
+        </w:rPr>
+        <w:br/>
+      </w:r>
+      <w:r>
+        <w:rPr>
+          <w:rStyle w:val="apple-style-span"/>
+          <w:color w:val="333333"/>
+          <w:szCs w:val="16"/>
+          <w:shd w:val="clear" w:color="auto" w:fill="FFFFFF"/>
+        </w:rPr>
+        <w:t xml:space="preserve">timing function used: </w:t>
+      </w:r>
+      <w:proofErr w:type="spellStart"/>
+      <w:r>
+        <w:rPr>
+          <w:rStyle w:val="apple-style-span"/>
+          <w:color w:val="333333"/>
+          <w:szCs w:val="16"/>
+          <w:shd w:val="clear" w:color="auto" w:fill="FFFFFF"/>
+        </w:rPr>
+        <w:t>getrusage</w:t>
+      </w:r>
+      <w:proofErr w:type="spellEnd"/>
+      <w:r>
+        <w:rPr>
+          <w:color w:val="333333"/>
+          <w:szCs w:val="16"/>
+        </w:rPr>
+        <w:br/>
+      </w:r>
+      <w:r>
+        <w:rPr>
+          <w:rStyle w:val="apple-style-span"/>
+          <w:color w:val="333333"/>
+          <w:szCs w:val="16"/>
+          <w:shd w:val="clear" w:color="auto" w:fill="FFFFFF"/>
+        </w:rPr>
+        <w:t>The 'numbers' are in 1000s of bytes per second processed.</w:t>
+      </w:r>
+      <w:r>
+        <w:rPr>
+          <w:color w:val="333333"/>
+          <w:szCs w:val="16"/>
+        </w:rPr>
+        <w:br/>
+      </w:r>
+      <w:proofErr w:type="gramStart"/>
+      <w:r>
+        <w:rPr>
+          <w:rStyle w:val="apple-style-span"/>
+          <w:color w:val="333333"/>
+          <w:szCs w:val="16"/>
+          <w:shd w:val="clear" w:color="auto" w:fill="FFFFFF"/>
+        </w:rPr>
+        <w:t>type</w:t>
+      </w:r>
+      <w:proofErr w:type="gramEnd"/>
+      <w:r>
+        <w:rPr>
+          <w:rStyle w:val="apple-style-span"/>
+          <w:color w:val="333333"/>
+          <w:szCs w:val="16"/>
+          <w:shd w:val="clear" w:color="auto" w:fill="FFFFFF"/>
+        </w:rPr>
+        <w:t xml:space="preserve">             16 bytes     64 bytes    256 bytes   1024 bytes   8192 bytes</w:t>
+      </w:r>
+      <w:r>
+        <w:rPr>
+          <w:color w:val="333333"/>
+          <w:szCs w:val="16"/>
+        </w:rPr>
+        <w:br/>
+      </w:r>
+      <w:r>
+        <w:rPr>
+          <w:rStyle w:val="apple-style-span"/>
+          <w:color w:val="333333"/>
+          <w:szCs w:val="16"/>
+          <w:shd w:val="clear" w:color="auto" w:fill="FFFFFF"/>
+        </w:rPr>
+        <w:t>md2                622.00k     1292.74k     1805.93k     1986.21k     2057.72k</w:t>
+      </w:r>
+      <w:r>
+        <w:rPr>
+          <w:color w:val="333333"/>
+          <w:szCs w:val="16"/>
+        </w:rPr>
+        <w:br/>
+      </w:r>
+      <w:r>
+        <w:rPr>
+          <w:rStyle w:val="apple-style-span"/>
+          <w:color w:val="333333"/>
+          <w:szCs w:val="16"/>
+          <w:shd w:val="clear" w:color="auto" w:fill="FFFFFF"/>
+        </w:rPr>
+        <w:t>mdc2                 0.00         0.00         0.00         0.00         0.00 </w:t>
+      </w:r>
+      <w:r>
+        <w:rPr>
+          <w:color w:val="333333"/>
+          <w:szCs w:val="16"/>
+        </w:rPr>
+        <w:br/>
+      </w:r>
+      <w:r>
+        <w:rPr>
+          <w:rStyle w:val="apple-style-span"/>
+          <w:color w:val="333333"/>
+          <w:szCs w:val="16"/>
+          <w:shd w:val="clear" w:color="auto" w:fill="FFFFFF"/>
+        </w:rPr>
+        <w:t>md4               5148.81k    17597.06k    48201.58k    87055.22k   114810.60k</w:t>
+      </w:r>
+      <w:r>
+        <w:rPr>
+          <w:color w:val="333333"/>
+          <w:szCs w:val="16"/>
+        </w:rPr>
+        <w:br/>
+      </w:r>
+      <w:r>
+        <w:rPr>
+          <w:rStyle w:val="apple-style-span"/>
+          <w:color w:val="333333"/>
+          <w:szCs w:val="16"/>
+          <w:shd w:val="clear" w:color="auto" w:fill="FFFFFF"/>
+        </w:rPr>
+        <w:t>md5               2848.09k    10574.39k    31270.83k    62338.84k    91924.63k</w:t>
+      </w:r>
+      <w:r>
+        <w:rPr>
+          <w:color w:val="333333"/>
+          <w:szCs w:val="16"/>
+        </w:rPr>
+        <w:br/>
+      </w:r>
+      <w:proofErr w:type="spellStart"/>
+      <w:r>
+        <w:rPr>
+          <w:rStyle w:val="apple-style-span"/>
+          <w:color w:val="333333"/>
+          <w:szCs w:val="16"/>
+          <w:shd w:val="clear" w:color="auto" w:fill="FFFFFF"/>
+        </w:rPr>
+        <w:t>hmac</w:t>
+      </w:r>
+      <w:proofErr w:type="spellEnd"/>
+      <w:r>
+        <w:rPr>
+          <w:rStyle w:val="apple-style-span"/>
+          <w:color w:val="333333"/>
+          <w:szCs w:val="16"/>
+          <w:shd w:val="clear" w:color="auto" w:fill="FFFFFF"/>
+        </w:rPr>
+        <w:t>(md5)         5699.40k    17447.20k    47914.02k    79002.57k    99462.18k</w:t>
+      </w:r>
+      <w:r>
+        <w:rPr>
+          <w:color w:val="333333"/>
+          <w:szCs w:val="16"/>
+        </w:rPr>
+        <w:br/>
+      </w:r>
+      <w:r>
+        <w:rPr>
+          <w:rStyle w:val="apple-style-span"/>
+          <w:color w:val="333333"/>
+          <w:szCs w:val="16"/>
+          <w:shd w:val="clear" w:color="auto" w:fill="FFFFFF"/>
+        </w:rPr>
+        <w:t>sha1              2637.23k    10932.54k    26353.43k    39795.64k    46736.20k</w:t>
+      </w:r>
+      <w:r>
+        <w:rPr>
+          <w:color w:val="333333"/>
+          <w:szCs w:val="16"/>
+        </w:rPr>
+        <w:br/>
+      </w:r>
+      <w:r>
+        <w:rPr>
+          <w:rStyle w:val="apple-style-span"/>
+          <w:color w:val="333333"/>
+          <w:szCs w:val="16"/>
+          <w:shd w:val="clear" w:color="auto" w:fill="FFFFFF"/>
+        </w:rPr>
+        <w:t>rmd160            2779.56k    11321.53k    25755.17k    38048.26k    43612.50k</w:t>
+      </w:r>
+      <w:r>
+        <w:rPr>
+          <w:color w:val="333333"/>
+          <w:szCs w:val="16"/>
+        </w:rPr>
+        <w:br/>
+      </w:r>
+      <w:r>
+        <w:rPr>
+          <w:rStyle w:val="apple-style-span"/>
+          <w:color w:val="333333"/>
+          <w:szCs w:val="16"/>
+          <w:shd w:val="clear" w:color="auto" w:fill="FFFFFF"/>
+        </w:rPr>
+        <w:t>rc4              47773.27k    56599.51k    58557.60k    59161.60k    63039.10k</w:t>
+      </w:r>
+      <w:r>
+        <w:rPr>
+          <w:color w:val="333333"/>
+          <w:szCs w:val="16"/>
+        </w:rPr>
+        <w:br/>
+      </w:r>
+      <w:r>
+        <w:rPr>
+          <w:rStyle w:val="apple-style-span"/>
+          <w:color w:val="333333"/>
+          <w:szCs w:val="16"/>
+          <w:shd w:val="clear" w:color="auto" w:fill="FFFFFF"/>
+        </w:rPr>
+        <w:t xml:space="preserve">des </w:t>
+      </w:r>
+      <w:proofErr w:type="spellStart"/>
+      <w:r>
+        <w:rPr>
+          <w:rStyle w:val="apple-style-span"/>
+          <w:color w:val="333333"/>
+          <w:szCs w:val="16"/>
+          <w:shd w:val="clear" w:color="auto" w:fill="FFFFFF"/>
+        </w:rPr>
+        <w:t>cbc</w:t>
+      </w:r>
+      <w:proofErr w:type="spellEnd"/>
+      <w:r>
+        <w:rPr>
+          <w:rStyle w:val="apple-style-span"/>
+          <w:color w:val="333333"/>
+          <w:szCs w:val="16"/>
+          <w:shd w:val="clear" w:color="auto" w:fill="FFFFFF"/>
+        </w:rPr>
+        <w:t xml:space="preserve">           9635.72k     9613.89k     9667.79k    10654.79k    10232.71k</w:t>
+      </w:r>
+      <w:r>
+        <w:rPr>
+          <w:color w:val="333333"/>
+          <w:szCs w:val="16"/>
+        </w:rPr>
+        <w:br/>
+      </w:r>
+      <w:r>
+        <w:rPr>
+          <w:rStyle w:val="apple-style-span"/>
+          <w:color w:val="333333"/>
+          <w:szCs w:val="16"/>
+          <w:shd w:val="clear" w:color="auto" w:fill="FFFFFF"/>
+        </w:rPr>
+        <w:t>des ede3          3653.46k     3665.06k     3765.64k     3665.71k     3630.81k</w:t>
+      </w:r>
+      <w:r>
+        <w:rPr>
+          <w:color w:val="333333"/>
+          <w:szCs w:val="16"/>
+        </w:rPr>
+        <w:br/>
+      </w:r>
+      <w:r>
+        <w:rPr>
+          <w:rStyle w:val="apple-style-span"/>
+          <w:color w:val="333333"/>
+          <w:szCs w:val="16"/>
+          <w:shd w:val="clear" w:color="auto" w:fill="FFFFFF"/>
+        </w:rPr>
+        <w:t xml:space="preserve">idea </w:t>
+      </w:r>
+      <w:proofErr w:type="spellStart"/>
+      <w:r>
+        <w:rPr>
+          <w:rStyle w:val="apple-style-span"/>
+          <w:color w:val="333333"/>
+          <w:szCs w:val="16"/>
+          <w:shd w:val="clear" w:color="auto" w:fill="FFFFFF"/>
+        </w:rPr>
+        <w:t>cbc</w:t>
+      </w:r>
+      <w:proofErr w:type="spellEnd"/>
+      <w:r>
+        <w:rPr>
+          <w:rStyle w:val="apple-style-span"/>
+          <w:color w:val="333333"/>
+          <w:szCs w:val="16"/>
+          <w:shd w:val="clear" w:color="auto" w:fill="FFFFFF"/>
+        </w:rPr>
+        <w:t xml:space="preserve">          9109.81k     9427.69k     9478.77k     9425.74k     9475.69k</w:t>
+      </w:r>
+      <w:r>
+        <w:rPr>
+          <w:color w:val="333333"/>
+          <w:szCs w:val="16"/>
+        </w:rPr>
+        <w:br/>
+      </w:r>
+      <w:r>
+        <w:rPr>
+          <w:rStyle w:val="apple-style-span"/>
+          <w:color w:val="333333"/>
+          <w:szCs w:val="16"/>
+          <w:shd w:val="clear" w:color="auto" w:fill="FFFFFF"/>
+        </w:rPr>
+        <w:t xml:space="preserve">seed </w:t>
+      </w:r>
+      <w:proofErr w:type="spellStart"/>
+      <w:r>
+        <w:rPr>
+          <w:rStyle w:val="apple-style-span"/>
+          <w:color w:val="333333"/>
+          <w:szCs w:val="16"/>
+          <w:shd w:val="clear" w:color="auto" w:fill="FFFFFF"/>
+        </w:rPr>
+        <w:t>cbc</w:t>
+      </w:r>
+      <w:proofErr w:type="spellEnd"/>
+      <w:r>
+        <w:rPr>
+          <w:rStyle w:val="apple-style-span"/>
+          <w:color w:val="333333"/>
+          <w:szCs w:val="16"/>
+          <w:shd w:val="clear" w:color="auto" w:fill="FFFFFF"/>
+        </w:rPr>
+        <w:t xml:space="preserve">             0.00         0.00         0.00         0.00         0.00 </w:t>
+      </w:r>
+      <w:r>
+        <w:rPr>
+          <w:color w:val="333333"/>
+          <w:szCs w:val="16"/>
+        </w:rPr>
+        <w:br/>
+      </w:r>
+      <w:r>
+        <w:rPr>
+          <w:rStyle w:val="apple-style-span"/>
+          <w:color w:val="333333"/>
+          <w:szCs w:val="16"/>
+          <w:shd w:val="clear" w:color="auto" w:fill="FFFFFF"/>
+        </w:rPr>
+        <w:t xml:space="preserve">rc2 </w:t>
+      </w:r>
+      <w:proofErr w:type="spellStart"/>
+      <w:r>
+        <w:rPr>
+          <w:rStyle w:val="apple-style-span"/>
+          <w:color w:val="333333"/>
+          <w:szCs w:val="16"/>
+          <w:shd w:val="clear" w:color="auto" w:fill="FFFFFF"/>
+        </w:rPr>
+        <w:t>cbc</w:t>
+      </w:r>
+      <w:proofErr w:type="spellEnd"/>
+      <w:r>
+        <w:rPr>
+          <w:rStyle w:val="apple-style-span"/>
+          <w:color w:val="333333"/>
+          <w:szCs w:val="16"/>
+          <w:shd w:val="clear" w:color="auto" w:fill="FFFFFF"/>
+        </w:rPr>
+        <w:t xml:space="preserve">           8150.74k     8495.74k     8722.34k     8713.47k     8583.55k</w:t>
+      </w:r>
+      <w:r>
+        <w:rPr>
+          <w:color w:val="333333"/>
+          <w:szCs w:val="16"/>
+        </w:rPr>
+        <w:br/>
+      </w:r>
+      <w:r>
+        <w:rPr>
+          <w:rStyle w:val="apple-style-span"/>
+          <w:color w:val="333333"/>
+          <w:szCs w:val="16"/>
+          <w:shd w:val="clear" w:color="auto" w:fill="FFFFFF"/>
+        </w:rPr>
+        <w:t xml:space="preserve">rc5-32/12 </w:t>
+      </w:r>
+      <w:proofErr w:type="spellStart"/>
+      <w:r>
+        <w:rPr>
+          <w:rStyle w:val="apple-style-span"/>
+          <w:color w:val="333333"/>
+          <w:szCs w:val="16"/>
+          <w:shd w:val="clear" w:color="auto" w:fill="FFFFFF"/>
+        </w:rPr>
+        <w:t>cbc</w:t>
+      </w:r>
+      <w:proofErr w:type="spellEnd"/>
+      <w:r>
+        <w:rPr>
+          <w:rStyle w:val="apple-style-span"/>
+          <w:color w:val="333333"/>
+          <w:szCs w:val="16"/>
+          <w:shd w:val="clear" w:color="auto" w:fill="FFFFFF"/>
+        </w:rPr>
+        <w:t xml:space="preserve">        0.00         0.00         0.00         0.00         0.00 </w:t>
+      </w:r>
+      <w:r>
+        <w:rPr>
+          <w:color w:val="333333"/>
+          <w:szCs w:val="16"/>
+        </w:rPr>
+        <w:br/>
+      </w:r>
+      <w:r>
+        <w:rPr>
+          <w:rStyle w:val="apple-style-span"/>
+          <w:color w:val="333333"/>
+          <w:szCs w:val="16"/>
+          <w:shd w:val="clear" w:color="auto" w:fill="FFFFFF"/>
+        </w:rPr>
+        <w:t xml:space="preserve">blowfish </w:t>
+      </w:r>
+      <w:proofErr w:type="spellStart"/>
+      <w:r>
+        <w:rPr>
+          <w:rStyle w:val="apple-style-span"/>
+          <w:color w:val="333333"/>
+          <w:szCs w:val="16"/>
+          <w:shd w:val="clear" w:color="auto" w:fill="FFFFFF"/>
+        </w:rPr>
+        <w:t>cbc</w:t>
+      </w:r>
+      <w:proofErr w:type="spellEnd"/>
+      <w:r>
+        <w:rPr>
+          <w:rStyle w:val="apple-style-span"/>
+          <w:color w:val="333333"/>
+          <w:szCs w:val="16"/>
+          <w:shd w:val="clear" w:color="auto" w:fill="FFFFFF"/>
+        </w:rPr>
+        <w:t xml:space="preserve">     19662.90k    21255.25k    21679.83k    21924.29k    22399.71k</w:t>
+      </w:r>
+      <w:r>
+        <w:rPr>
+          <w:color w:val="333333"/>
+          <w:szCs w:val="16"/>
+        </w:rPr>
+        <w:br/>
+      </w:r>
+      <w:r>
+        <w:rPr>
+          <w:rStyle w:val="apple-style-span"/>
+          <w:color w:val="333333"/>
+          <w:szCs w:val="16"/>
+          <w:shd w:val="clear" w:color="auto" w:fill="FFFFFF"/>
+        </w:rPr>
+        <w:t xml:space="preserve">cast </w:t>
+      </w:r>
+      <w:proofErr w:type="spellStart"/>
+      <w:r>
+        <w:rPr>
+          <w:rStyle w:val="apple-style-span"/>
+          <w:color w:val="333333"/>
+          <w:szCs w:val="16"/>
+          <w:shd w:val="clear" w:color="auto" w:fill="FFFFFF"/>
+        </w:rPr>
+        <w:t>cbc</w:t>
+      </w:r>
+      <w:proofErr w:type="spellEnd"/>
+      <w:r>
+        <w:rPr>
+          <w:rStyle w:val="apple-style-span"/>
+          <w:color w:val="333333"/>
+          <w:szCs w:val="16"/>
+          <w:shd w:val="clear" w:color="auto" w:fill="FFFFFF"/>
+        </w:rPr>
+        <w:t xml:space="preserve">         14227.90k    15331.22k    14525.17k    15882.59k    17725.02k</w:t>
+      </w:r>
+      <w:r>
+        <w:rPr>
+          <w:color w:val="333333"/>
+          <w:szCs w:val="16"/>
+        </w:rPr>
+        <w:br/>
+      </w:r>
+      <w:r>
+        <w:rPr>
+          <w:rStyle w:val="apple-style-span"/>
+          <w:color w:val="333333"/>
+          <w:szCs w:val="16"/>
+          <w:shd w:val="clear" w:color="auto" w:fill="FFFFFF"/>
+        </w:rPr>
+        <w:t xml:space="preserve">aes-128 </w:t>
+      </w:r>
+      <w:proofErr w:type="spellStart"/>
+      <w:r>
+        <w:rPr>
+          <w:rStyle w:val="apple-style-span"/>
+          <w:color w:val="333333"/>
+          <w:szCs w:val="16"/>
+          <w:shd w:val="clear" w:color="auto" w:fill="FFFFFF"/>
+        </w:rPr>
+        <w:t>cbc</w:t>
+      </w:r>
+      <w:proofErr w:type="spellEnd"/>
+      <w:r>
+        <w:rPr>
+          <w:rStyle w:val="apple-style-span"/>
+          <w:color w:val="333333"/>
+          <w:szCs w:val="16"/>
+          <w:shd w:val="clear" w:color="auto" w:fill="FFFFFF"/>
+        </w:rPr>
+        <w:t xml:space="preserve">      13307.59k    14795.96k    15493.23k    15720.14k    15818.51k</w:t>
+      </w:r>
+      <w:r>
+        <w:rPr>
+          <w:color w:val="333333"/>
+          <w:szCs w:val="16"/>
+        </w:rPr>
+        <w:br/>
+      </w:r>
+      <w:r>
+        <w:rPr>
+          <w:rStyle w:val="apple-style-span"/>
+          <w:color w:val="333333"/>
+          <w:szCs w:val="16"/>
+          <w:shd w:val="clear" w:color="auto" w:fill="FFFFFF"/>
+        </w:rPr>
+        <w:t xml:space="preserve">aes-192 </w:t>
+      </w:r>
+      <w:proofErr w:type="spellStart"/>
+      <w:r>
+        <w:rPr>
+          <w:rStyle w:val="apple-style-span"/>
+          <w:color w:val="333333"/>
+          <w:szCs w:val="16"/>
+          <w:shd w:val="clear" w:color="auto" w:fill="FFFFFF"/>
+        </w:rPr>
+        <w:t>cbc</w:t>
+      </w:r>
+      <w:proofErr w:type="spellEnd"/>
+      <w:r>
+        <w:rPr>
+          <w:rStyle w:val="apple-style-span"/>
+          <w:color w:val="333333"/>
+          <w:szCs w:val="16"/>
+          <w:shd w:val="clear" w:color="auto" w:fill="FFFFFF"/>
+        </w:rPr>
+        <w:t xml:space="preserve">      11921.88k    13116.31k    13726.72k    13791.27k    13682.93k</w:t>
+      </w:r>
+      <w:r>
+        <w:rPr>
+          <w:color w:val="333333"/>
+          <w:szCs w:val="16"/>
+        </w:rPr>
+        <w:br/>
+      </w:r>
+      <w:r>
+        <w:rPr>
+          <w:rStyle w:val="apple-style-span"/>
+          <w:color w:val="333333"/>
+          <w:szCs w:val="16"/>
+          <w:shd w:val="clear" w:color="auto" w:fill="FFFFFF"/>
+        </w:rPr>
+        <w:t xml:space="preserve">aes-256 </w:t>
+      </w:r>
+      <w:proofErr w:type="spellStart"/>
+      <w:r>
+        <w:rPr>
+          <w:rStyle w:val="apple-style-span"/>
+          <w:color w:val="333333"/>
+          <w:szCs w:val="16"/>
+          <w:shd w:val="clear" w:color="auto" w:fill="FFFFFF"/>
+        </w:rPr>
+        <w:t>cbc</w:t>
+      </w:r>
+      <w:proofErr w:type="spellEnd"/>
+      <w:r>
+        <w:rPr>
+          <w:rStyle w:val="apple-style-span"/>
+          <w:color w:val="333333"/>
+          <w:szCs w:val="16"/>
+          <w:shd w:val="clear" w:color="auto" w:fill="FFFFFF"/>
+        </w:rPr>
+        <w:t xml:space="preserve">      10792.06k    11923.33k    12198.80k    12369.43k    12257.25k</w:t>
+      </w:r>
+      <w:r>
+        <w:rPr>
+          <w:color w:val="333333"/>
+          <w:szCs w:val="16"/>
+        </w:rPr>
+        <w:br/>
+      </w:r>
+      <w:r>
+        <w:rPr>
+          <w:rStyle w:val="apple-style-span"/>
+          <w:color w:val="333333"/>
+          <w:szCs w:val="16"/>
+          <w:shd w:val="clear" w:color="auto" w:fill="FFFFFF"/>
+        </w:rPr>
+        <w:t xml:space="preserve">camellia-128 </w:t>
+      </w:r>
+      <w:proofErr w:type="spellStart"/>
+      <w:r>
+        <w:rPr>
+          <w:rStyle w:val="apple-style-span"/>
+          <w:color w:val="333333"/>
+          <w:szCs w:val="16"/>
+          <w:shd w:val="clear" w:color="auto" w:fill="FFFFFF"/>
+        </w:rPr>
+        <w:t>cbc</w:t>
+      </w:r>
+      <w:proofErr w:type="spellEnd"/>
+      <w:r>
+        <w:rPr>
+          <w:rStyle w:val="apple-style-span"/>
+          <w:color w:val="333333"/>
+          <w:szCs w:val="16"/>
+          <w:shd w:val="clear" w:color="auto" w:fill="FFFFFF"/>
+        </w:rPr>
+        <w:t xml:space="preserve">        0.00         0.00         0.00         0.00         0.00 </w:t>
+      </w:r>
+      <w:r>
+        <w:rPr>
+          <w:color w:val="333333"/>
+          <w:szCs w:val="16"/>
+        </w:rPr>
+        <w:br/>
+      </w:r>
+      <w:r>
+        <w:rPr>
+          <w:rStyle w:val="apple-style-span"/>
+          <w:color w:val="333333"/>
+          <w:szCs w:val="16"/>
+          <w:shd w:val="clear" w:color="auto" w:fill="FFFFFF"/>
+        </w:rPr>
+        <w:t xml:space="preserve">camellia-192 </w:t>
+      </w:r>
+      <w:proofErr w:type="spellStart"/>
+      <w:r>
+        <w:rPr>
+          <w:rStyle w:val="apple-style-span"/>
+          <w:color w:val="333333"/>
+          <w:szCs w:val="16"/>
+          <w:shd w:val="clear" w:color="auto" w:fill="FFFFFF"/>
+        </w:rPr>
+        <w:t>cbc</w:t>
+      </w:r>
+      <w:proofErr w:type="spellEnd"/>
+      <w:r>
+        <w:rPr>
+          <w:rStyle w:val="apple-style-span"/>
+          <w:color w:val="333333"/>
+          <w:szCs w:val="16"/>
+          <w:shd w:val="clear" w:color="auto" w:fill="FFFFFF"/>
+        </w:rPr>
+        <w:t xml:space="preserve">        0.00         0.00         0.00         0.00         0.00 </w:t>
+      </w:r>
+      <w:r>
+        <w:rPr>
+          <w:color w:val="333333"/>
+          <w:szCs w:val="16"/>
+        </w:rPr>
+        <w:br/>
+      </w:r>
+      <w:r>
+        <w:rPr>
+          <w:rStyle w:val="apple-style-span"/>
+          <w:color w:val="333333"/>
+          <w:szCs w:val="16"/>
+          <w:shd w:val="clear" w:color="auto" w:fill="FFFFFF"/>
+        </w:rPr>
+        <w:t xml:space="preserve">camellia-256 </w:t>
+      </w:r>
+      <w:proofErr w:type="spellStart"/>
+      <w:r>
+        <w:rPr>
+          <w:rStyle w:val="apple-style-span"/>
+          <w:color w:val="333333"/>
+          <w:szCs w:val="16"/>
+          <w:shd w:val="clear" w:color="auto" w:fill="FFFFFF"/>
+        </w:rPr>
+        <w:t>cbc</w:t>
+      </w:r>
+      <w:proofErr w:type="spellEnd"/>
+      <w:r>
+        <w:rPr>
+          <w:rStyle w:val="apple-style-span"/>
+          <w:color w:val="333333"/>
+          <w:szCs w:val="16"/>
+          <w:shd w:val="clear" w:color="auto" w:fill="FFFFFF"/>
+        </w:rPr>
+        <w:t xml:space="preserve">        0.00         0.00         0.00         0.00         0.00 </w:t>
+      </w:r>
+      <w:r>
+        <w:rPr>
+          <w:color w:val="333333"/>
+          <w:szCs w:val="16"/>
+        </w:rPr>
+        <w:br/>
+      </w:r>
+      <w:r>
+        <w:rPr>
+          <w:rStyle w:val="apple-style-span"/>
+          <w:color w:val="333333"/>
+          <w:szCs w:val="16"/>
+          <w:highlight w:val="yellow"/>
+          <w:shd w:val="clear" w:color="auto" w:fill="FFFFFF"/>
+        </w:rPr>
+        <w:t xml:space="preserve">sha256            3153.48k     </w:t>
+      </w:r>
+      <w:r>
+        <w:rPr>
+          <w:rStyle w:val="apple-style-span"/>
+          <w:b/>
+          <w:color w:val="333333"/>
+          <w:szCs w:val="16"/>
+          <w:highlight w:val="yellow"/>
+          <w:shd w:val="clear" w:color="auto" w:fill="FFFFFF"/>
+        </w:rPr>
+        <w:t>7573.32k</w:t>
+      </w:r>
+      <w:r>
+        <w:rPr>
+          <w:rStyle w:val="apple-style-span"/>
+          <w:color w:val="333333"/>
+          <w:szCs w:val="16"/>
+          <w:highlight w:val="yellow"/>
+          <w:shd w:val="clear" w:color="auto" w:fill="FFFFFF"/>
+        </w:rPr>
+        <w:t xml:space="preserve">    13720.91k    17468.81k    19120.36k</w:t>
+      </w:r>
+      <w:r>
+        <w:rPr>
+          <w:color w:val="333333"/>
+          <w:szCs w:val="16"/>
+        </w:rPr>
+        <w:br/>
+      </w:r>
+      <w:r>
+        <w:rPr>
+          <w:rStyle w:val="apple-style-span"/>
+          <w:color w:val="333333"/>
+          <w:szCs w:val="16"/>
+          <w:shd w:val="clear" w:color="auto" w:fill="FFFFFF"/>
+        </w:rPr>
+        <w:t>sha512             658.05k     2670.10k     3854.73k     5253.75k     5864.48k</w:t>
+      </w:r>
+      <w:r>
+        <w:rPr>
+          <w:color w:val="333333"/>
+          <w:szCs w:val="16"/>
+        </w:rPr>
+        <w:br/>
+      </w:r>
+      <w:r>
+        <w:rPr>
+          <w:rStyle w:val="apple-style-span"/>
+          <w:color w:val="333333"/>
+          <w:szCs w:val="16"/>
+          <w:shd w:val="clear" w:color="auto" w:fill="FFFFFF"/>
+        </w:rPr>
+        <w:t xml:space="preserve">aes-128 </w:t>
+      </w:r>
+      <w:proofErr w:type="spellStart"/>
+      <w:r>
+        <w:rPr>
+          <w:rStyle w:val="apple-style-span"/>
+          <w:color w:val="333333"/>
+          <w:szCs w:val="16"/>
+          <w:shd w:val="clear" w:color="auto" w:fill="FFFFFF"/>
+        </w:rPr>
+        <w:t>ige</w:t>
+      </w:r>
+      <w:proofErr w:type="spellEnd"/>
+      <w:r>
+        <w:rPr>
+          <w:rStyle w:val="apple-style-span"/>
+          <w:color w:val="333333"/>
+          <w:szCs w:val="16"/>
+          <w:shd w:val="clear" w:color="auto" w:fill="FFFFFF"/>
+        </w:rPr>
+        <w:t xml:space="preserve">      13017.19k    15209.69k    16184.04k    16788.95k    16411.96k</w:t>
+      </w:r>
+      <w:r>
+        <w:rPr>
+          <w:color w:val="333333"/>
+          <w:szCs w:val="16"/>
+        </w:rPr>
+        <w:br/>
+      </w:r>
+      <w:r>
+        <w:rPr>
+          <w:rStyle w:val="apple-style-span"/>
+          <w:color w:val="333333"/>
+          <w:szCs w:val="16"/>
+          <w:shd w:val="clear" w:color="auto" w:fill="FFFFFF"/>
+        </w:rPr>
+        <w:t xml:space="preserve">aes-192 </w:t>
+      </w:r>
+      <w:proofErr w:type="spellStart"/>
+      <w:r>
+        <w:rPr>
+          <w:rStyle w:val="apple-style-span"/>
+          <w:color w:val="333333"/>
+          <w:szCs w:val="16"/>
+          <w:shd w:val="clear" w:color="auto" w:fill="FFFFFF"/>
+        </w:rPr>
+        <w:t>ige</w:t>
+      </w:r>
+      <w:proofErr w:type="spellEnd"/>
+      <w:r>
+        <w:rPr>
+          <w:rStyle w:val="apple-style-span"/>
+          <w:color w:val="333333"/>
+          <w:szCs w:val="16"/>
+          <w:shd w:val="clear" w:color="auto" w:fill="FFFFFF"/>
+        </w:rPr>
+        <w:t xml:space="preserve">      11590.02k    13593.53k    14116.85k    14276.33k    14276.59k</w:t>
+      </w:r>
+      <w:r>
+        <w:rPr>
+          <w:color w:val="333333"/>
+          <w:szCs w:val="16"/>
+        </w:rPr>
+        <w:br/>
+      </w:r>
+      <w:r>
+        <w:rPr>
+          <w:rStyle w:val="apple-style-span"/>
+          <w:color w:val="333333"/>
+          <w:szCs w:val="16"/>
+          <w:shd w:val="clear" w:color="auto" w:fill="FFFFFF"/>
+        </w:rPr>
+        <w:t xml:space="preserve">aes-256 </w:t>
+      </w:r>
+      <w:proofErr w:type="spellStart"/>
+      <w:r>
+        <w:rPr>
+          <w:rStyle w:val="apple-style-span"/>
+          <w:color w:val="333333"/>
+          <w:szCs w:val="16"/>
+          <w:shd w:val="clear" w:color="auto" w:fill="FFFFFF"/>
+        </w:rPr>
+        <w:t>ige</w:t>
+      </w:r>
+      <w:proofErr w:type="spellEnd"/>
+      <w:r>
+        <w:rPr>
+          <w:rStyle w:val="apple-style-span"/>
+          <w:color w:val="333333"/>
+          <w:szCs w:val="16"/>
+          <w:shd w:val="clear" w:color="auto" w:fill="FFFFFF"/>
+        </w:rPr>
+        <w:t xml:space="preserve">      10526.28k    11941.53k    12807.49k    13207.78k    12740.27k</w:t>
+      </w:r>
+      <w:r>
+        <w:rPr>
+          <w:color w:val="333333"/>
+          <w:szCs w:val="16"/>
+        </w:rPr>
+        <w:br/>
+      </w:r>
+      <w:r>
+        <w:rPr>
+          <w:rStyle w:val="apple-style-span"/>
+          <w:color w:val="333333"/>
+          <w:szCs w:val="16"/>
+          <w:shd w:val="clear" w:color="auto" w:fill="FFFFFF"/>
+        </w:rPr>
+        <w:t>                  sign    verify    sign/s verify/s</w:t>
+      </w:r>
+      <w:r>
+        <w:rPr>
+          <w:color w:val="333333"/>
+          <w:szCs w:val="16"/>
+        </w:rPr>
+        <w:br/>
+      </w:r>
+      <w:proofErr w:type="spellStart"/>
+      <w:r>
+        <w:rPr>
+          <w:rStyle w:val="apple-style-span"/>
+          <w:color w:val="333333"/>
+          <w:szCs w:val="16"/>
+          <w:shd w:val="clear" w:color="auto" w:fill="FFFFFF"/>
+        </w:rPr>
+        <w:lastRenderedPageBreak/>
+        <w:t>rsa</w:t>
+      </w:r>
+      <w:proofErr w:type="spellEnd"/>
+      <w:r>
+        <w:rPr>
+          <w:rStyle w:val="apple-style-span"/>
+          <w:color w:val="333333"/>
+          <w:szCs w:val="16"/>
+          <w:shd w:val="clear" w:color="auto" w:fill="FFFFFF"/>
+        </w:rPr>
+        <w:t xml:space="preserve">  512 bits 0.003677s 0.000326s    272.0   3065.7</w:t>
+      </w:r>
+      <w:r>
+        <w:rPr>
+          <w:color w:val="333333"/>
+          <w:szCs w:val="16"/>
+        </w:rPr>
+        <w:br/>
+      </w:r>
+      <w:proofErr w:type="spellStart"/>
+      <w:r>
+        <w:rPr>
+          <w:rStyle w:val="apple-style-span"/>
+          <w:color w:val="333333"/>
+          <w:szCs w:val="16"/>
+          <w:shd w:val="clear" w:color="auto" w:fill="FFFFFF"/>
+        </w:rPr>
+        <w:t>rsa</w:t>
+      </w:r>
+      <w:proofErr w:type="spellEnd"/>
+      <w:r>
+        <w:rPr>
+          <w:rStyle w:val="apple-style-span"/>
+          <w:color w:val="333333"/>
+          <w:szCs w:val="16"/>
+          <w:shd w:val="clear" w:color="auto" w:fill="FFFFFF"/>
+        </w:rPr>
+        <w:t xml:space="preserve"> 1024 bits 0.019349s 0.000981s     51.7   1019.0</w:t>
+      </w:r>
+      <w:r>
+        <w:rPr>
+          <w:color w:val="333333"/>
+          <w:szCs w:val="16"/>
+        </w:rPr>
+        <w:br/>
+      </w:r>
+      <w:proofErr w:type="spellStart"/>
+      <w:r>
+        <w:rPr>
+          <w:rStyle w:val="apple-style-span"/>
+          <w:color w:val="333333"/>
+          <w:szCs w:val="16"/>
+          <w:highlight w:val="yellow"/>
+          <w:shd w:val="clear" w:color="auto" w:fill="FFFFFF"/>
+        </w:rPr>
+        <w:t>rsa</w:t>
+      </w:r>
+      <w:proofErr w:type="spellEnd"/>
+      <w:r>
+        <w:rPr>
+          <w:rStyle w:val="apple-style-span"/>
+          <w:color w:val="333333"/>
+          <w:szCs w:val="16"/>
+          <w:highlight w:val="yellow"/>
+          <w:shd w:val="clear" w:color="auto" w:fill="FFFFFF"/>
+        </w:rPr>
+        <w:t xml:space="preserve"> 2048 bits </w:t>
+      </w:r>
+      <w:r>
+        <w:rPr>
+          <w:rStyle w:val="apple-style-span"/>
+          <w:b/>
+          <w:color w:val="333333"/>
+          <w:szCs w:val="16"/>
+          <w:highlight w:val="yellow"/>
+          <w:shd w:val="clear" w:color="auto" w:fill="FFFFFF"/>
+        </w:rPr>
+        <w:t>0.120633s 0.003357s</w:t>
+      </w:r>
+      <w:r>
+        <w:rPr>
+          <w:rStyle w:val="apple-style-span"/>
+          <w:color w:val="333333"/>
+          <w:szCs w:val="16"/>
+          <w:highlight w:val="yellow"/>
+          <w:shd w:val="clear" w:color="auto" w:fill="FFFFFF"/>
+        </w:rPr>
+        <w:t xml:space="preserve">      8.3    297.9</w:t>
+      </w:r>
+      <w:r>
+        <w:rPr>
+          <w:color w:val="333333"/>
+          <w:szCs w:val="16"/>
+        </w:rPr>
+        <w:br/>
+      </w:r>
+      <w:proofErr w:type="spellStart"/>
+      <w:r>
+        <w:rPr>
+          <w:rStyle w:val="apple-style-span"/>
+          <w:color w:val="333333"/>
+          <w:szCs w:val="16"/>
+          <w:shd w:val="clear" w:color="auto" w:fill="FFFFFF"/>
+        </w:rPr>
+        <w:t>rsa</w:t>
+      </w:r>
+      <w:proofErr w:type="spellEnd"/>
+      <w:r>
+        <w:rPr>
+          <w:rStyle w:val="apple-style-span"/>
+          <w:color w:val="333333"/>
+          <w:szCs w:val="16"/>
+          <w:shd w:val="clear" w:color="auto" w:fill="FFFFFF"/>
+        </w:rPr>
+        <w:t xml:space="preserve"> 4096 bits 0.807692s 0.011858s      1.2     84.3</w:t>
+      </w:r>
+      <w:r>
+        <w:rPr>
+          <w:color w:val="333333"/>
+          <w:szCs w:val="16"/>
+        </w:rPr>
+        <w:br/>
+      </w:r>
+      <w:r>
+        <w:rPr>
+          <w:rStyle w:val="apple-style-span"/>
+          <w:color w:val="333333"/>
+          <w:szCs w:val="16"/>
+          <w:shd w:val="clear" w:color="auto" w:fill="FFFFFF"/>
+        </w:rPr>
+        <w:lastRenderedPageBreak/>
+        <w:t>                  sign    verify    sign/s verify/s</w:t>
+      </w:r>
+      <w:r>
+        <w:rPr>
+          <w:color w:val="333333"/>
+          <w:szCs w:val="16"/>
+        </w:rPr>
+        <w:br/>
+      </w:r>
+      <w:proofErr w:type="spellStart"/>
+      <w:r>
+        <w:rPr>
+          <w:rStyle w:val="apple-style-span"/>
+          <w:color w:val="333333"/>
+          <w:szCs w:val="16"/>
+          <w:shd w:val="clear" w:color="auto" w:fill="FFFFFF"/>
+        </w:rPr>
+        <w:t>dsa</w:t>
+      </w:r>
+      <w:proofErr w:type="spellEnd"/>
+      <w:r>
+        <w:rPr>
+          <w:rStyle w:val="apple-style-span"/>
+          <w:color w:val="333333"/>
+          <w:szCs w:val="16"/>
+          <w:shd w:val="clear" w:color="auto" w:fill="FFFFFF"/>
+        </w:rPr>
+        <w:t xml:space="preserve">  512 bits 0.003165s 0.003648s    315.9    274.1</w:t>
+      </w:r>
+      <w:r>
+        <w:rPr>
+          <w:color w:val="333333"/>
+          <w:szCs w:val="16"/>
+        </w:rPr>
+        <w:br/>
+      </w:r>
+      <w:proofErr w:type="spellStart"/>
+      <w:r>
+        <w:rPr>
+          <w:rStyle w:val="apple-style-span"/>
+          <w:color w:val="333333"/>
+          <w:szCs w:val="16"/>
+          <w:shd w:val="clear" w:color="auto" w:fill="FFFFFF"/>
+        </w:rPr>
+        <w:t>dsa</w:t>
+      </w:r>
+      <w:proofErr w:type="spellEnd"/>
+      <w:r>
+        <w:rPr>
+          <w:rStyle w:val="apple-style-span"/>
+          <w:color w:val="333333"/>
+          <w:szCs w:val="16"/>
+          <w:shd w:val="clear" w:color="auto" w:fill="FFFFFF"/>
+        </w:rPr>
+        <w:t xml:space="preserve"> 1024 bits 0.009542s 0.011152s    104.8     89.7</w:t>
+      </w:r>
+      <w:r>
+        <w:rPr>
+          <w:color w:val="333333"/>
+          <w:szCs w:val="16"/>
+        </w:rPr>
+        <w:br/>
+      </w:r>
+      <w:proofErr w:type="spellStart"/>
+      <w:r>
+        <w:rPr>
+          <w:rStyle w:val="apple-style-span"/>
+          <w:color w:val="333333"/>
+          <w:szCs w:val="16"/>
+          <w:shd w:val="clear" w:color="auto" w:fill="FFFFFF"/>
+        </w:rPr>
+        <w:t>dsa</w:t>
+      </w:r>
+      <w:proofErr w:type="spellEnd"/>
+      <w:r>
+        <w:rPr>
+          <w:rStyle w:val="apple-style-span"/>
+          <w:color w:val="333333"/>
+          <w:szCs w:val="16"/>
+          <w:shd w:val="clear" w:color="auto" w:fill="FFFFFF"/>
+        </w:rPr>
+        <w:t xml:space="preserve"> 2048 bits 0.032593s 0.039076s     30.7     25.6</w:t>
+      </w:r>
     </w:p>
     <w:p>
       <w:pPr>
@@ -19375,6 +25729,11 @@
     <w:rPr>
       <w:color w:val="808080"/>
     </w:rPr>
+  </w:style>
+  <w:style w:type="character" w:customStyle="1" w:styleId="apple-style-span">
+    <w:name w:val="apple-style-span"/>
+    <w:basedOn w:val="DefaultParagraphFont"/>
+    <w:rsid w:val="005E16D8"/>
   </w:style>
 </w:styles>
 </file>
@@ -20532,7 +26891,7 @@
 </file>
 
 <file path=customXml/itemProps1.xml><?xml version="1.0" encoding="utf-8"?>
-<ds:datastoreItem xmlns:ds="http://schemas.openxmlformats.org/officeDocument/2006/customXml" ds:itemID="{08B2DD47-791A-6B45-9024-DADD3A1B7352}">
+<ds:datastoreItem xmlns:ds="http://schemas.openxmlformats.org/officeDocument/2006/customXml" ds:itemID="{BB436FB4-3DCE-BE41-B011-C99E9CD86701}">
   <ds:schemaRefs>
     <ds:schemaRef ds:uri="http://schemas.openxmlformats.org/officeDocument/2006/bibliography"/>
   </ds:schemaRefs>
